--- a/Documents/TLTKPM_Nhóm Trương Tiến Phúc.docx
+++ b/Documents/TLTKPM_Nhóm Trương Tiến Phúc.docx
@@ -6318,21 +6318,7 @@
         <w:rPr>
           <w:szCs w:val="24"/>
         </w:rPr>
-        <w:t xml:space="preserve">1.2. Phạm </w:t>
-      </w:r>
-      <w:proofErr w:type="gramStart"/>
-      <w:r>
-        <w:rPr>
-          <w:szCs w:val="24"/>
-        </w:rPr>
-        <w:t>vi</w:t>
-      </w:r>
-      <w:proofErr w:type="gramEnd"/>
-      <w:r>
-        <w:rPr>
-          <w:szCs w:val="24"/>
-        </w:rPr>
-        <w:t xml:space="preserve"> tài liệu</w:t>
+        <w:t>1.2. Phạm vi tài liệu</w:t>
       </w:r>
       <w:bookmarkEnd w:id="2"/>
     </w:p>
@@ -6385,23 +6371,7 @@
           <w:sz w:val="24"/>
           <w:szCs w:val="24"/>
         </w:rPr>
-        <w:t xml:space="preserve"> </w:t>
-      </w:r>
-      <w:proofErr w:type="gramStart"/>
-      <w:r>
-        <w:rPr>
-          <w:sz w:val="24"/>
-          <w:szCs w:val="24"/>
-        </w:rPr>
-        <w:t>v</w:t>
-      </w:r>
-      <w:proofErr w:type="gramEnd"/>
-      <w:r>
-        <w:rPr>
-          <w:sz w:val="24"/>
-          <w:szCs w:val="24"/>
-        </w:rPr>
-        <w:t>…v…</w:t>
+        <w:t xml:space="preserve"> v…v…</w:t>
       </w:r>
     </w:p>
     <w:p>
@@ -7690,21 +7660,7 @@
         <w:rPr>
           <w:szCs w:val="24"/>
         </w:rPr>
-        <w:t xml:space="preserve">2.1. Yêu cầu </w:t>
-      </w:r>
-      <w:proofErr w:type="gramStart"/>
-      <w:r>
-        <w:rPr>
-          <w:szCs w:val="24"/>
-        </w:rPr>
-        <w:t>chung</w:t>
-      </w:r>
-      <w:proofErr w:type="gramEnd"/>
-      <w:r>
-        <w:rPr>
-          <w:szCs w:val="24"/>
-        </w:rPr>
-        <w:t xml:space="preserve"> của phần mềm</w:t>
+        <w:t>2.1. Yêu cầu chung của phần mềm</w:t>
       </w:r>
       <w:bookmarkEnd w:id="7"/>
       <w:bookmarkEnd w:id="8"/>
@@ -7740,23 +7696,7 @@
           <w:sz w:val="24"/>
           <w:szCs w:val="24"/>
         </w:rPr>
-        <w:t xml:space="preserve">Giới thiệu dịch vụ ATM để cung cấp cho khách hàng của mình. Khách hàng có thể nhận được thẻ ATM </w:t>
-      </w:r>
-      <w:proofErr w:type="gramStart"/>
-      <w:r>
-        <w:rPr>
-          <w:sz w:val="24"/>
-          <w:szCs w:val="24"/>
-        </w:rPr>
-        <w:t>theo</w:t>
-      </w:r>
-      <w:proofErr w:type="gramEnd"/>
-      <w:r>
-        <w:rPr>
-          <w:sz w:val="24"/>
-          <w:szCs w:val="24"/>
-        </w:rPr>
-        <w:t xml:space="preserve"> yêu cầu. Người sử dụng chỉ có thể xem số dư hoặc rút tiền sử dụng các thẻ. Thẻ được trao cho một tài khoản, nhưng một tài khoản có thể được truy cập bằng cách sử dụng thẻ khác nhau. Một thẻ có thể bị chặn tạm thời hoặc vĩnh viễn bởi Ngân hàng (ví dụ: Nếu nó bị mất hoặc nhập sai PIN quá 3 lần). Một PIN được kết hợp với mỗi thẻ để xác minh tính xác thực của người sử dụng. Có một Over Draft (OD) giới hạn kết hợp với mỗi tài khoản kiểm tra. Về mặt lý thuyết, một số tiền bất kỳ là bội của 50,000 VNĐ được rút ra từ một tài khoản, bất cứ lúc nào (miễn là nó là ít hơn so với hạn mức dư + OD và giả sử luôn đủ tiền còn lại trong máy), nhưng có một giới hạn rút tiền (trong một ngày) cho mỗi tài khoản tiết kiệm. Không có cơ sở OD cho một tài khoản tiết kiệm.</w:t>
+        <w:t>Giới thiệu dịch vụ ATM để cung cấp cho khách hàng của mình. Khách hàng có thể nhận được thẻ ATM theo yêu cầu. Người sử dụng chỉ có thể xem số dư hoặc rút tiền sử dụng các thẻ. Thẻ được trao cho một tài khoản, nhưng một tài khoản có thể được truy cập bằng cách sử dụng thẻ khác nhau. Một thẻ có thể bị chặn tạm thời hoặc vĩnh viễn bởi Ngân hàng (ví dụ: Nếu nó bị mất hoặc nhập sai PIN quá 3 lần). Một PIN được kết hợp với mỗi thẻ để xác minh tính xác thực của người sử dụng. Có một Over Draft (OD) giới hạn kết hợp với mỗi tài khoản kiểm tra. Về mặt lý thuyết, một số tiền bất kỳ là bội của 50,000 VNĐ được rút ra từ một tài khoản, bất cứ lúc nào (miễn là nó là ít hơn so với hạn mức dư + OD và giả sử luôn đủ tiền còn lại trong máy), nhưng có một giới hạn rút tiền (trong một ngày) cho mỗi tài khoản tiết kiệm. Không có cơ sở OD cho một tài khoản tiết kiệm.</w:t>
       </w:r>
     </w:p>
     <w:p>
@@ -8377,7 +8317,7 @@
           <v:shape id="_x0000_i1025" type="#_x0000_t75" style="width:487.5pt;height:369.75pt" o:ole="">
             <v:imagedata r:id="rId8" o:title=""/>
           </v:shape>
-          <o:OLEObject Type="Embed" ProgID="Visio.Drawing.11" ShapeID="_x0000_i1025" DrawAspect="Content" ObjectID="_1489694495" r:id="rId9"/>
+          <o:OLEObject Type="Embed" ProgID="Visio.Drawing.11" ShapeID="_x0000_i1025" DrawAspect="Content" ObjectID="_1489749680" r:id="rId9"/>
         </w:object>
       </w:r>
     </w:p>
@@ -9780,23 +9720,7 @@
           <w:sz w:val="24"/>
           <w:szCs w:val="24"/>
         </w:rPr>
-        <w:t xml:space="preserve">[Đưa ra </w:t>
-      </w:r>
-      <w:proofErr w:type="gramStart"/>
-      <w:r>
-        <w:rPr>
-          <w:sz w:val="24"/>
-          <w:szCs w:val="24"/>
-        </w:rPr>
-        <w:t>theo</w:t>
-      </w:r>
-      <w:proofErr w:type="gramEnd"/>
-      <w:r>
-        <w:rPr>
-          <w:sz w:val="24"/>
-          <w:szCs w:val="24"/>
-        </w:rPr>
-        <w:t xml:space="preserve"> thứ tự alphabet các thực thể dữ liệu hoặc các dữ liệu chính của phần mềm cùng với kiểu và sự mô tả của chúng. Nếu trong 3.2 sử dụng phương pháp hướng cấu trúc, cần đưa ra ở đây danh sách các hàm và tham số của các hàm đó. Nếu trong 3.2 sử dụng phương pháp hướng đối tượng, cần đưa ra danh sách các đối tượng (lớp), thuộc tính, phương thức của các đối tượng (lớp) cùng với các tham số]</w:t>
+        <w:t>[Đưa ra theo thứ tự alphabet các thực thể dữ liệu hoặc các dữ liệu chính của phần mềm cùng với kiểu và sự mô tả của chúng. Nếu trong 3.2 sử dụng phương pháp hướng cấu trúc, cần đưa ra ở đây danh sách các hàm và tham số của các hàm đó. Nếu trong 3.2 sử dụng phương pháp hướng đối tượng, cần đưa ra danh sách các đối tượng (lớp), thuộc tính, phương thức của các đối tượng (lớp) cùng với các tham số]</w:t>
       </w:r>
     </w:p>
     <w:p>
@@ -11249,7 +11173,7 @@
           <v:shape id="_x0000_i1026" type="#_x0000_t75" style="width:468pt;height:434.25pt" o:ole="">
             <v:imagedata r:id="rId10" o:title=""/>
           </v:shape>
-          <o:OLEObject Type="Embed" ProgID="Visio.Drawing.11" ShapeID="_x0000_i1026" DrawAspect="Content" ObjectID="_1489694496" r:id="rId11"/>
+          <o:OLEObject Type="Embed" ProgID="Visio.Drawing.11" ShapeID="_x0000_i1026" DrawAspect="Content" ObjectID="_1489749681" r:id="rId11"/>
         </w:object>
       </w:r>
     </w:p>
@@ -11468,7 +11392,7 @@
           <v:shape id="_x0000_i1027" type="#_x0000_t75" style="width:488.25pt;height:276.75pt" o:ole="">
             <v:imagedata r:id="rId12" o:title=""/>
           </v:shape>
-          <o:OLEObject Type="Embed" ProgID="Visio.Drawing.11" ShapeID="_x0000_i1027" DrawAspect="Content" ObjectID="_1489694497" r:id="rId13"/>
+          <o:OLEObject Type="Embed" ProgID="Visio.Drawing.11" ShapeID="_x0000_i1027" DrawAspect="Content" ObjectID="_1489749682" r:id="rId13"/>
         </w:object>
       </w:r>
     </w:p>
@@ -11510,7 +11434,7 @@
           <v:shape id="_x0000_i1028" type="#_x0000_t75" style="width:480pt;height:312pt" o:ole="">
             <v:imagedata r:id="rId14" o:title=""/>
           </v:shape>
-          <o:OLEObject Type="Embed" ProgID="Visio.Drawing.15" ShapeID="_x0000_i1028" DrawAspect="Content" ObjectID="_1489694498" r:id="rId15"/>
+          <o:OLEObject Type="Embed" ProgID="Visio.Drawing.15" ShapeID="_x0000_i1028" DrawAspect="Content" ObjectID="_1489749683" r:id="rId15"/>
         </w:object>
       </w:r>
     </w:p>
@@ -11968,25 +11892,7 @@
                 <w:sz w:val="24"/>
                 <w:szCs w:val="24"/>
               </w:rPr>
-              <w:t xml:space="preserve">Người dùng được xác nhận, hệ thống ATM chuyển đến màn hình chính </w:t>
-            </w:r>
-            <w:proofErr w:type="gramStart"/>
-            <w:r>
-              <w:rPr>
-                <w:color w:val="000000"/>
-                <w:sz w:val="24"/>
-                <w:szCs w:val="24"/>
-              </w:rPr>
-              <w:t>để  người</w:t>
-            </w:r>
-            <w:proofErr w:type="gramEnd"/>
-            <w:r>
-              <w:rPr>
-                <w:color w:val="000000"/>
-                <w:sz w:val="24"/>
-                <w:szCs w:val="24"/>
-              </w:rPr>
-              <w:t xml:space="preserve"> dung thực hiện các thao tác giao dịch.</w:t>
+              <w:t>Người dùng được xác nhận, hệ thống ATM chuyển đến màn hình chính để  người dung thực hiện các thao tác giao dịch.</w:t>
             </w:r>
           </w:p>
         </w:tc>
@@ -12073,7 +11979,7 @@
           <v:shape id="_x0000_i1029" type="#_x0000_t75" style="width:468pt;height:456pt" o:ole="">
             <v:imagedata r:id="rId16" o:title=""/>
           </v:shape>
-          <o:OLEObject Type="Embed" ProgID="Visio.Drawing.11" ShapeID="_x0000_i1029" DrawAspect="Content" ObjectID="_1489694499" r:id="rId17"/>
+          <o:OLEObject Type="Embed" ProgID="Visio.Drawing.11" ShapeID="_x0000_i1029" DrawAspect="Content" ObjectID="_1489749684" r:id="rId17"/>
         </w:object>
       </w:r>
     </w:p>
@@ -12287,7 +12193,7 @@
           <v:shape id="_x0000_i1030" type="#_x0000_t75" style="width:486.75pt;height:286.5pt" o:ole="">
             <v:imagedata r:id="rId18" o:title=""/>
           </v:shape>
-          <o:OLEObject Type="Embed" ProgID="Visio.Drawing.11" ShapeID="_x0000_i1030" DrawAspect="Content" ObjectID="_1489694500" r:id="rId19"/>
+          <o:OLEObject Type="Embed" ProgID="Visio.Drawing.11" ShapeID="_x0000_i1030" DrawAspect="Content" ObjectID="_1489749685" r:id="rId19"/>
         </w:object>
       </w:r>
     </w:p>
@@ -12329,7 +12235,7 @@
           <v:shape id="_x0000_i1031" type="#_x0000_t75" style="width:480pt;height:312pt" o:ole="">
             <v:imagedata r:id="rId20" o:title=""/>
           </v:shape>
-          <o:OLEObject Type="Embed" ProgID="Visio.Drawing.15" ShapeID="_x0000_i1031" DrawAspect="Content" ObjectID="_1489694501" r:id="rId21"/>
+          <o:OLEObject Type="Embed" ProgID="Visio.Drawing.15" ShapeID="_x0000_i1031" DrawAspect="Content" ObjectID="_1489749686" r:id="rId21"/>
         </w:object>
       </w:r>
     </w:p>
@@ -12773,8 +12679,735 @@
           <w:sz w:val="24"/>
           <w:szCs w:val="24"/>
         </w:rPr>
-        <w:t>Thành phần 4</w:t>
-      </w:r>
+        <w:t>Lịch sử giao dịch</w:t>
+      </w:r>
+    </w:p>
+    <w:p>
+      <w:pPr>
+        <w:ind w:firstLine="360"/>
+        <w:jc w:val="left"/>
+        <w:rPr>
+          <w:b/>
+          <w:sz w:val="24"/>
+          <w:szCs w:val="24"/>
+          <w:u w:val="single"/>
+        </w:rPr>
+      </w:pPr>
+      <w:r>
+        <w:rPr>
+          <w:b/>
+          <w:sz w:val="24"/>
+          <w:szCs w:val="24"/>
+          <w:u w:val="single"/>
+        </w:rPr>
+        <w:t>Khái quát:</w:t>
+      </w:r>
+    </w:p>
+    <w:tbl>
+      <w:tblPr>
+        <w:tblW w:w="4961" w:type="pct"/>
+        <w:tblBorders>
+          <w:top w:val="single" w:sz="4" w:space="0" w:color="548DD4"/>
+          <w:left w:val="single" w:sz="4" w:space="0" w:color="548DD4"/>
+          <w:bottom w:val="single" w:sz="4" w:space="0" w:color="548DD4"/>
+          <w:right w:val="single" w:sz="4" w:space="0" w:color="548DD4"/>
+          <w:insideH w:val="single" w:sz="4" w:space="0" w:color="548DD4"/>
+          <w:insideV w:val="single" w:sz="4" w:space="0" w:color="548DD4"/>
+        </w:tblBorders>
+        <w:tblCellMar>
+          <w:top w:w="29" w:type="dxa"/>
+          <w:left w:w="115" w:type="dxa"/>
+          <w:bottom w:w="29" w:type="dxa"/>
+          <w:right w:w="115" w:type="dxa"/>
+        </w:tblCellMar>
+        <w:tblLook w:val="04A0" w:firstRow="1" w:lastRow="0" w:firstColumn="1" w:lastColumn="0" w:noHBand="0" w:noVBand="1"/>
+      </w:tblPr>
+      <w:tblGrid>
+        <w:gridCol w:w="1827"/>
+        <w:gridCol w:w="8057"/>
+      </w:tblGrid>
+      <w:tr>
+        <w:tc>
+          <w:tcPr>
+            <w:tcW w:w="924" w:type="pct"/>
+            <w:tcBorders>
+              <w:bottom w:val="single" w:sz="4" w:space="0" w:color="548DD4"/>
+            </w:tcBorders>
+            <w:shd w:val="clear" w:color="auto" w:fill="4F81BD"/>
+          </w:tcPr>
+          <w:p>
+            <w:pPr>
+              <w:spacing w:line="276" w:lineRule="auto"/>
+              <w:ind w:firstLine="0"/>
+              <w:jc w:val="left"/>
+              <w:rPr>
+                <w:rFonts w:eastAsia="Times New Roman" w:cs="Arial"/>
+                <w:b/>
+                <w:bCs/>
+                <w:color w:val="FFFFFF"/>
+                <w:sz w:val="24"/>
+                <w:szCs w:val="24"/>
+                <w:lang w:eastAsia="en-US"/>
+              </w:rPr>
+            </w:pPr>
+            <w:r>
+              <w:rPr>
+                <w:rFonts w:eastAsia="Times New Roman" w:cs="Arial"/>
+                <w:b/>
+                <w:bCs/>
+                <w:color w:val="FFFFFF"/>
+                <w:sz w:val="24"/>
+                <w:szCs w:val="24"/>
+                <w:lang w:eastAsia="en-US"/>
+              </w:rPr>
+              <w:t>Tên</w:t>
+            </w:r>
+          </w:p>
+        </w:tc>
+        <w:tc>
+          <w:tcPr>
+            <w:tcW w:w="4076" w:type="pct"/>
+            <w:shd w:val="clear" w:color="auto" w:fill="auto"/>
+          </w:tcPr>
+          <w:p>
+            <w:pPr>
+              <w:spacing w:line="276" w:lineRule="auto"/>
+              <w:ind w:firstLine="0"/>
+              <w:jc w:val="left"/>
+              <w:rPr>
+                <w:rFonts w:eastAsia="Times New Roman" w:cs="Arial"/>
+                <w:bCs/>
+                <w:sz w:val="24"/>
+                <w:szCs w:val="24"/>
+                <w:lang w:eastAsia="en-US"/>
+              </w:rPr>
+            </w:pPr>
+            <w:r>
+              <w:rPr>
+                <w:sz w:val="24"/>
+                <w:szCs w:val="24"/>
+              </w:rPr>
+              <w:t>Lịch sử giao dịch</w:t>
+            </w:r>
+          </w:p>
+        </w:tc>
+      </w:tr>
+      <w:tr>
+        <w:tc>
+          <w:tcPr>
+            <w:tcW w:w="924" w:type="pct"/>
+            <w:shd w:val="clear" w:color="auto" w:fill="4F81BD"/>
+          </w:tcPr>
+          <w:p>
+            <w:pPr>
+              <w:spacing w:line="276" w:lineRule="auto"/>
+              <w:ind w:firstLine="0"/>
+              <w:jc w:val="left"/>
+              <w:rPr>
+                <w:rFonts w:eastAsia="Times New Roman" w:cs="Arial"/>
+                <w:b/>
+                <w:bCs/>
+                <w:color w:val="FFFFFF"/>
+                <w:sz w:val="24"/>
+                <w:szCs w:val="24"/>
+                <w:lang w:eastAsia="en-US"/>
+              </w:rPr>
+            </w:pPr>
+            <w:r>
+              <w:rPr>
+                <w:rFonts w:eastAsia="Times New Roman" w:cs="Arial"/>
+                <w:b/>
+                <w:bCs/>
+                <w:color w:val="FFFFFF"/>
+                <w:sz w:val="24"/>
+                <w:szCs w:val="24"/>
+                <w:lang w:eastAsia="en-US"/>
+              </w:rPr>
+              <w:t>Mô tả</w:t>
+            </w:r>
+          </w:p>
+        </w:tc>
+        <w:tc>
+          <w:tcPr>
+            <w:tcW w:w="4076" w:type="pct"/>
+          </w:tcPr>
+          <w:p>
+            <w:pPr>
+              <w:spacing w:line="276" w:lineRule="auto"/>
+              <w:ind w:firstLine="0"/>
+              <w:jc w:val="left"/>
+              <w:rPr>
+                <w:rFonts w:eastAsia="Times New Roman" w:cs="Arial"/>
+                <w:bCs/>
+                <w:sz w:val="24"/>
+                <w:szCs w:val="24"/>
+                <w:lang w:eastAsia="en-US"/>
+              </w:rPr>
+            </w:pPr>
+            <w:r>
+              <w:rPr>
+                <w:rFonts w:eastAsia="Times New Roman" w:cs="Arial"/>
+                <w:bCs/>
+                <w:sz w:val="24"/>
+                <w:szCs w:val="24"/>
+                <w:lang w:eastAsia="en-US"/>
+              </w:rPr>
+              <w:t>Chức năng này cho phép người dùng xem lịch những giao dịch đã từng thực hiện</w:t>
+            </w:r>
+          </w:p>
+        </w:tc>
+      </w:tr>
+      <w:tr>
+        <w:tc>
+          <w:tcPr>
+            <w:tcW w:w="924" w:type="pct"/>
+            <w:shd w:val="clear" w:color="auto" w:fill="4F81BD"/>
+          </w:tcPr>
+          <w:p>
+            <w:pPr>
+              <w:spacing w:line="276" w:lineRule="auto"/>
+              <w:ind w:firstLine="0"/>
+              <w:jc w:val="left"/>
+              <w:rPr>
+                <w:rFonts w:eastAsia="Times New Roman" w:cs="Arial"/>
+                <w:b/>
+                <w:bCs/>
+                <w:color w:val="FFFFFF"/>
+                <w:sz w:val="24"/>
+                <w:szCs w:val="24"/>
+                <w:lang w:eastAsia="en-US"/>
+              </w:rPr>
+            </w:pPr>
+            <w:r>
+              <w:rPr>
+                <w:rFonts w:eastAsia="Times New Roman" w:cs="Arial"/>
+                <w:b/>
+                <w:bCs/>
+                <w:color w:val="FFFFFF"/>
+                <w:sz w:val="24"/>
+                <w:szCs w:val="24"/>
+                <w:lang w:eastAsia="en-US"/>
+              </w:rPr>
+              <w:t>Tác nhân</w:t>
+            </w:r>
+          </w:p>
+        </w:tc>
+        <w:tc>
+          <w:tcPr>
+            <w:tcW w:w="4076" w:type="pct"/>
+          </w:tcPr>
+          <w:p>
+            <w:pPr>
+              <w:spacing w:line="276" w:lineRule="auto"/>
+              <w:ind w:firstLine="0"/>
+              <w:jc w:val="left"/>
+              <w:rPr>
+                <w:rFonts w:eastAsia="Times New Roman" w:cs="Arial"/>
+                <w:bCs/>
+                <w:sz w:val="24"/>
+                <w:szCs w:val="24"/>
+                <w:lang w:eastAsia="en-US"/>
+              </w:rPr>
+            </w:pPr>
+            <w:r>
+              <w:rPr>
+                <w:rFonts w:eastAsia="Times New Roman" w:cs="Arial"/>
+                <w:bCs/>
+                <w:sz w:val="24"/>
+                <w:szCs w:val="24"/>
+                <w:lang w:eastAsia="en-US"/>
+              </w:rPr>
+              <w:t>Chứng thực khách hàng</w:t>
+            </w:r>
+          </w:p>
+        </w:tc>
+      </w:tr>
+      <w:tr>
+        <w:tc>
+          <w:tcPr>
+            <w:tcW w:w="924" w:type="pct"/>
+            <w:shd w:val="clear" w:color="auto" w:fill="4F81BD"/>
+          </w:tcPr>
+          <w:p>
+            <w:pPr>
+              <w:spacing w:line="276" w:lineRule="auto"/>
+              <w:ind w:firstLine="0"/>
+              <w:jc w:val="left"/>
+              <w:rPr>
+                <w:rFonts w:eastAsia="Times New Roman" w:cs="Arial"/>
+                <w:b/>
+                <w:bCs/>
+                <w:color w:val="FFFFFF"/>
+                <w:sz w:val="24"/>
+                <w:szCs w:val="24"/>
+                <w:lang w:eastAsia="en-US"/>
+              </w:rPr>
+            </w:pPr>
+            <w:r>
+              <w:rPr>
+                <w:rFonts w:eastAsia="Times New Roman" w:cs="Arial"/>
+                <w:b/>
+                <w:bCs/>
+                <w:color w:val="FFFFFF"/>
+                <w:sz w:val="24"/>
+                <w:szCs w:val="24"/>
+                <w:lang w:eastAsia="en-US"/>
+              </w:rPr>
+              <w:t>Trigger</w:t>
+            </w:r>
+          </w:p>
+        </w:tc>
+        <w:tc>
+          <w:tcPr>
+            <w:tcW w:w="4076" w:type="pct"/>
+          </w:tcPr>
+          <w:p>
+            <w:pPr>
+              <w:spacing w:line="276" w:lineRule="auto"/>
+              <w:ind w:firstLine="0"/>
+              <w:jc w:val="left"/>
+              <w:rPr>
+                <w:rFonts w:eastAsia="Times New Roman" w:cs="Arial"/>
+                <w:bCs/>
+                <w:sz w:val="24"/>
+                <w:szCs w:val="24"/>
+                <w:lang w:eastAsia="en-US"/>
+              </w:rPr>
+            </w:pPr>
+            <w:r>
+              <w:rPr>
+                <w:color w:val="000000"/>
+                <w:sz w:val="24"/>
+                <w:szCs w:val="24"/>
+              </w:rPr>
+              <w:t xml:space="preserve">Khi người dùng bấm </w:t>
+            </w:r>
+            <w:r>
+              <w:rPr>
+                <w:color w:val="000000"/>
+                <w:sz w:val="24"/>
+                <w:szCs w:val="24"/>
+              </w:rPr>
+              <w:t>tiêu chí xem lịch sử giao dịch</w:t>
+            </w:r>
+          </w:p>
+        </w:tc>
+      </w:tr>
+      <w:tr>
+        <w:tc>
+          <w:tcPr>
+            <w:tcW w:w="924" w:type="pct"/>
+            <w:shd w:val="clear" w:color="auto" w:fill="4F81BD"/>
+          </w:tcPr>
+          <w:p>
+            <w:pPr>
+              <w:spacing w:line="276" w:lineRule="auto"/>
+              <w:ind w:firstLine="0"/>
+              <w:jc w:val="left"/>
+              <w:rPr>
+                <w:rFonts w:eastAsia="Times New Roman" w:cs="Arial"/>
+                <w:b/>
+                <w:bCs/>
+                <w:color w:val="FFFFFF"/>
+                <w:sz w:val="24"/>
+                <w:szCs w:val="24"/>
+                <w:lang w:eastAsia="en-US"/>
+              </w:rPr>
+            </w:pPr>
+            <w:r>
+              <w:rPr>
+                <w:rFonts w:eastAsia="Times New Roman" w:cs="Arial"/>
+                <w:b/>
+                <w:bCs/>
+                <w:color w:val="FFFFFF"/>
+                <w:sz w:val="24"/>
+                <w:szCs w:val="24"/>
+                <w:lang w:eastAsia="en-US"/>
+              </w:rPr>
+              <w:t>Điều kiện trước</w:t>
+            </w:r>
+          </w:p>
+        </w:tc>
+        <w:tc>
+          <w:tcPr>
+            <w:tcW w:w="4076" w:type="pct"/>
+          </w:tcPr>
+          <w:p>
+            <w:pPr>
+              <w:ind w:firstLine="0"/>
+              <w:jc w:val="left"/>
+              <w:rPr>
+                <w:rFonts w:eastAsia="Times New Roman"/>
+                <w:b/>
+                <w:bCs/>
+                <w:color w:val="FF0000"/>
+                <w:sz w:val="24"/>
+                <w:szCs w:val="24"/>
+                <w:lang w:eastAsia="en-US"/>
+              </w:rPr>
+            </w:pPr>
+            <w:r>
+              <w:rPr>
+                <w:color w:val="000000"/>
+                <w:sz w:val="24"/>
+                <w:szCs w:val="24"/>
+              </w:rPr>
+              <w:t xml:space="preserve">Người dùng được xác thực thành công </w:t>
+            </w:r>
+          </w:p>
+        </w:tc>
+      </w:tr>
+      <w:tr>
+        <w:tc>
+          <w:tcPr>
+            <w:tcW w:w="924" w:type="pct"/>
+            <w:shd w:val="clear" w:color="auto" w:fill="4F81BD"/>
+          </w:tcPr>
+          <w:p>
+            <w:pPr>
+              <w:spacing w:line="276" w:lineRule="auto"/>
+              <w:ind w:firstLine="0"/>
+              <w:jc w:val="both"/>
+              <w:rPr>
+                <w:rFonts w:eastAsia="Times New Roman" w:cs="Arial"/>
+                <w:b/>
+                <w:bCs/>
+                <w:color w:val="FFFFFF"/>
+                <w:sz w:val="24"/>
+                <w:szCs w:val="24"/>
+                <w:lang w:eastAsia="en-US"/>
+              </w:rPr>
+            </w:pPr>
+            <w:r>
+              <w:rPr>
+                <w:rFonts w:eastAsia="Times New Roman" w:cs="Arial"/>
+                <w:b/>
+                <w:bCs/>
+                <w:color w:val="FFFFFF"/>
+                <w:sz w:val="24"/>
+                <w:szCs w:val="24"/>
+                <w:lang w:eastAsia="en-US"/>
+              </w:rPr>
+              <w:t>Điều kiện sau</w:t>
+            </w:r>
+          </w:p>
+        </w:tc>
+        <w:tc>
+          <w:tcPr>
+            <w:tcW w:w="4076" w:type="pct"/>
+          </w:tcPr>
+          <w:p>
+            <w:pPr>
+              <w:spacing w:line="276" w:lineRule="auto"/>
+              <w:ind w:firstLine="0"/>
+              <w:jc w:val="both"/>
+              <w:rPr>
+                <w:rFonts w:eastAsia="Times New Roman" w:cs="Arial"/>
+                <w:b/>
+                <w:bCs/>
+                <w:color w:val="FF0000"/>
+                <w:sz w:val="24"/>
+                <w:szCs w:val="24"/>
+                <w:lang w:eastAsia="en-US"/>
+              </w:rPr>
+            </w:pPr>
+            <w:r>
+              <w:rPr>
+                <w:color w:val="000000"/>
+                <w:sz w:val="24"/>
+                <w:szCs w:val="24"/>
+              </w:rPr>
+              <w:t>Tất cả giao dịch đã từng thực hiện bởi người dùng  được hiện thị lên màn hình</w:t>
+            </w:r>
+          </w:p>
+        </w:tc>
+      </w:tr>
+    </w:tbl>
+    <w:p>
+      <w:pPr>
+        <w:pStyle w:val="ListParagraph"/>
+        <w:ind w:left="360" w:firstLine="0"/>
+        <w:jc w:val="left"/>
+        <w:rPr>
+          <w:b/>
+          <w:sz w:val="24"/>
+          <w:szCs w:val="24"/>
+          <w:u w:val="single"/>
+        </w:rPr>
+      </w:pPr>
+      <w:r>
+        <w:rPr>
+          <w:b/>
+          <w:sz w:val="24"/>
+          <w:szCs w:val="24"/>
+          <w:u w:val="single"/>
+        </w:rPr>
+        <w:t>Thiết kế màn hình và mô tả dữ liệu</w:t>
+      </w:r>
+    </w:p>
+    <w:p>
+      <w:pPr>
+        <w:pStyle w:val="ListParagraph"/>
+        <w:ind w:left="360" w:firstLine="0"/>
+        <w:jc w:val="left"/>
+        <w:rPr>
+          <w:b/>
+          <w:sz w:val="24"/>
+          <w:szCs w:val="24"/>
+          <w:u w:val="single"/>
+        </w:rPr>
+      </w:pPr>
+    </w:p>
+    <w:p>
+      <w:pPr>
+        <w:pStyle w:val="ListParagraph"/>
+        <w:ind w:left="360" w:firstLine="0"/>
+        <w:jc w:val="left"/>
+        <w:rPr>
+          <w:b/>
+          <w:sz w:val="24"/>
+          <w:szCs w:val="24"/>
+          <w:u w:val="single"/>
+        </w:rPr>
+      </w:pPr>
+      <w:r>
+        <w:rPr>
+          <w:b/>
+          <w:sz w:val="24"/>
+          <w:szCs w:val="24"/>
+          <w:u w:val="single"/>
+        </w:rPr>
+        <w:t>Sơ đồ hoạt động</w:t>
+      </w:r>
+    </w:p>
+    <w:p>
+      <w:pPr>
+        <w:pStyle w:val="DiagramFigure"/>
+      </w:pPr>
+      <w:r>
+        <w:object w:dxaOrig="9691" w:dyaOrig="8835">
+          <v:shape id="_x0000_i1032" type="#_x0000_t75" style="width:484.5pt;height:441.75pt" o:ole="">
+            <v:imagedata r:id="rId22" o:title=""/>
+          </v:shape>
+          <o:OLEObject Type="Embed" ProgID="Visio.Drawing.11" ShapeID="_x0000_i1032" DrawAspect="Content" ObjectID="_1489749687" r:id="rId23"/>
+        </w:object>
+      </w:r>
+    </w:p>
+    <w:p>
+      <w:pPr>
+        <w:pStyle w:val="ListParagraph"/>
+        <w:ind w:left="360" w:firstLine="0"/>
+        <w:jc w:val="left"/>
+        <w:rPr>
+          <w:b/>
+          <w:sz w:val="24"/>
+          <w:szCs w:val="24"/>
+          <w:u w:val="single"/>
+        </w:rPr>
+      </w:pPr>
+      <w:r>
+        <w:rPr>
+          <w:b/>
+          <w:sz w:val="24"/>
+          <w:szCs w:val="24"/>
+          <w:u w:val="single"/>
+        </w:rPr>
+        <w:t>Chi tiết tiến trình</w:t>
+      </w:r>
+    </w:p>
+    <w:p>
+      <w:pPr>
+        <w:pStyle w:val="ListParagraph"/>
+        <w:ind w:left="360" w:firstLine="0"/>
+        <w:jc w:val="left"/>
+        <w:rPr>
+          <w:sz w:val="24"/>
+          <w:szCs w:val="24"/>
+        </w:rPr>
+      </w:pPr>
+      <w:r>
+        <w:rPr>
+          <w:sz w:val="24"/>
+          <w:szCs w:val="24"/>
+          <w:u w:val="single"/>
+        </w:rPr>
+        <w:t xml:space="preserve">Bước 1: </w:t>
+      </w:r>
+      <w:r>
+        <w:rPr>
+          <w:sz w:val="24"/>
+          <w:szCs w:val="24"/>
+        </w:rPr>
+        <w:t xml:space="preserve"> Người dung lựa chọn các tiêu chí xem lịch sử giao dịch</w:t>
+      </w:r>
+    </w:p>
+    <w:p>
+      <w:pPr>
+        <w:pStyle w:val="ListParagraph"/>
+        <w:ind w:left="360" w:firstLine="0"/>
+        <w:jc w:val="left"/>
+        <w:rPr>
+          <w:sz w:val="24"/>
+          <w:szCs w:val="24"/>
+        </w:rPr>
+      </w:pPr>
+      <w:r>
+        <w:rPr>
+          <w:sz w:val="24"/>
+          <w:szCs w:val="24"/>
+          <w:u w:val="single"/>
+        </w:rPr>
+        <w:t>Bước 2:</w:t>
+      </w:r>
+      <w:r>
+        <w:rPr>
+          <w:sz w:val="24"/>
+          <w:szCs w:val="24"/>
+        </w:rPr>
+        <w:t xml:space="preserve">  Hệ thống dựa vào tiêu chí của người dùng, tìm trong hệ thống tất cả các lịch sử giao dịch của người dùng, rồi hiện thị lên màn hình.</w:t>
+      </w:r>
+    </w:p>
+    <w:p>
+      <w:pPr>
+        <w:spacing w:before="0" w:beforeAutospacing="0" w:after="160" w:afterAutospacing="0" w:line="259" w:lineRule="auto"/>
+        <w:ind w:firstLine="0"/>
+        <w:jc w:val="left"/>
+        <w:rPr>
+          <w:b/>
+          <w:sz w:val="24"/>
+          <w:szCs w:val="24"/>
+          <w:u w:val="single"/>
+        </w:rPr>
+      </w:pPr>
+      <w:r>
+        <w:rPr>
+          <w:b/>
+          <w:sz w:val="24"/>
+          <w:szCs w:val="24"/>
+          <w:u w:val="single"/>
+        </w:rPr>
+        <w:br w:type="page"/>
+      </w:r>
+    </w:p>
+    <w:p>
+      <w:pPr>
+        <w:ind w:firstLine="360"/>
+        <w:jc w:val="left"/>
+        <w:rPr>
+          <w:b/>
+          <w:sz w:val="24"/>
+          <w:szCs w:val="24"/>
+          <w:u w:val="single"/>
+        </w:rPr>
+      </w:pPr>
+      <w:r>
+        <w:rPr>
+          <w:b/>
+          <w:sz w:val="24"/>
+          <w:szCs w:val="24"/>
+          <w:u w:val="single"/>
+        </w:rPr>
+        <w:lastRenderedPageBreak/>
+        <w:t>Lược đồ các lớp</w:t>
+      </w:r>
+    </w:p>
+    <w:p>
+      <w:pPr>
+        <w:ind w:firstLine="360"/>
+        <w:jc w:val="left"/>
+        <w:rPr>
+          <w:b/>
+          <w:sz w:val="24"/>
+          <w:szCs w:val="24"/>
+          <w:u w:val="single"/>
+        </w:rPr>
+      </w:pPr>
+      <w:r>
+        <w:object w:dxaOrig="10188" w:dyaOrig="5994">
+          <v:shape id="_x0000_i1036" type="#_x0000_t75" style="width:487.5pt;height:286.5pt" o:ole="">
+            <v:imagedata r:id="rId24" o:title=""/>
+          </v:shape>
+          <o:OLEObject Type="Embed" ProgID="Visio.Drawing.11" ShapeID="_x0000_i1036" DrawAspect="Content" ObjectID="_1489749688" r:id="rId25"/>
+        </w:object>
+      </w:r>
+    </w:p>
+    <w:p>
+      <w:pPr>
+        <w:spacing w:before="0" w:beforeAutospacing="0" w:after="160" w:afterAutospacing="0" w:line="259" w:lineRule="auto"/>
+        <w:ind w:firstLine="0"/>
+        <w:jc w:val="left"/>
+        <w:rPr>
+          <w:b/>
+          <w:sz w:val="24"/>
+          <w:szCs w:val="24"/>
+          <w:u w:val="single"/>
+        </w:rPr>
+      </w:pPr>
+      <w:r>
+        <w:rPr>
+          <w:b/>
+          <w:sz w:val="24"/>
+          <w:szCs w:val="24"/>
+          <w:u w:val="single"/>
+        </w:rPr>
+        <w:br w:type="page"/>
+      </w:r>
+    </w:p>
+    <w:p>
+      <w:pPr>
+        <w:pStyle w:val="ListParagraph"/>
+        <w:ind w:left="360" w:firstLine="0"/>
+        <w:jc w:val="left"/>
+        <w:rPr>
+          <w:b/>
+          <w:sz w:val="24"/>
+          <w:szCs w:val="24"/>
+          <w:u w:val="single"/>
+        </w:rPr>
+      </w:pPr>
+      <w:r>
+        <w:rPr>
+          <w:b/>
+          <w:sz w:val="24"/>
+          <w:szCs w:val="24"/>
+          <w:u w:val="single"/>
+        </w:rPr>
+        <w:lastRenderedPageBreak/>
+        <w:t>Lược đồ tuần tự</w:t>
+      </w:r>
+    </w:p>
+    <w:p>
+      <w:pPr>
+        <w:pStyle w:val="ListParagraph"/>
+        <w:ind w:left="360" w:firstLine="0"/>
+        <w:jc w:val="left"/>
+        <w:rPr>
+          <w:b/>
+          <w:sz w:val="24"/>
+          <w:szCs w:val="24"/>
+          <w:u w:val="single"/>
+        </w:rPr>
+      </w:pPr>
+      <w:r>
+        <w:object w:dxaOrig="11430" w:dyaOrig="8880">
+          <v:shape id="_x0000_i1037" type="#_x0000_t75" style="width:486.75pt;height:378pt" o:ole="">
+            <v:imagedata r:id="rId26" o:title=""/>
+          </v:shape>
+          <o:OLEObject Type="Embed" ProgID="Visio.Drawing.11" ShapeID="_x0000_i1037" DrawAspect="Content" ObjectID="_1489749689" r:id="rId27"/>
+        </w:object>
+      </w:r>
+    </w:p>
+    <w:p>
+      <w:pPr>
+        <w:pStyle w:val="ListParagraph"/>
+        <w:ind w:left="792" w:firstLine="0"/>
+        <w:jc w:val="left"/>
+        <w:rPr>
+          <w:b/>
+          <w:sz w:val="24"/>
+          <w:szCs w:val="24"/>
+        </w:rPr>
+      </w:pPr>
     </w:p>
     <w:p>
       <w:pPr>
@@ -13144,7 +13777,25 @@
                 <w:sz w:val="24"/>
                 <w:szCs w:val="24"/>
               </w:rPr>
-              <w:t>Khi người dung kết thúc một giao dịch nao đó</w:t>
+              <w:t>Khi người dung kết thúc một giao dị</w:t>
+            </w:r>
+            <w:r>
+              <w:rPr>
+                <w:color w:val="000000"/>
+                <w:sz w:val="24"/>
+                <w:szCs w:val="24"/>
+              </w:rPr>
+              <w:t>ch nào</w:t>
+            </w:r>
+            <w:bookmarkStart w:id="26" w:name="_GoBack"/>
+            <w:bookmarkEnd w:id="26"/>
+            <w:r>
+              <w:rPr>
+                <w:color w:val="000000"/>
+                <w:sz w:val="24"/>
+                <w:szCs w:val="24"/>
+              </w:rPr>
+              <w:t xml:space="preserve"> đó</w:t>
             </w:r>
           </w:p>
         </w:tc>
@@ -13180,6 +13831,7 @@
                 <w:szCs w:val="24"/>
                 <w:lang w:eastAsia="en-US"/>
               </w:rPr>
+              <w:lastRenderedPageBreak/>
               <w:t>Điều kiện trước</w:t>
             </w:r>
           </w:p>
@@ -13346,10 +13998,10 @@
       </w:pPr>
       <w:r>
         <w:object w:dxaOrig="10515" w:dyaOrig="6541">
-          <v:shape id="_x0000_i1034" type="#_x0000_t75" style="width:447.75pt;height:278.25pt" o:ole="">
-            <v:imagedata r:id="rId22" o:title=""/>
+          <v:shape id="_x0000_i1033" type="#_x0000_t75" style="width:447.75pt;height:278.25pt" o:ole="">
+            <v:imagedata r:id="rId28" o:title=""/>
           </v:shape>
-          <o:OLEObject Type="Embed" ProgID="Visio.Drawing.15" ShapeID="_x0000_i1034" DrawAspect="Content" ObjectID="_1489694502" r:id="rId23"/>
+          <o:OLEObject Type="Embed" ProgID="Visio.Drawing.15" ShapeID="_x0000_i1033" DrawAspect="Content" ObjectID="_1489749690" r:id="rId29"/>
         </w:object>
       </w:r>
     </w:p>
@@ -13373,8 +14025,6 @@
         </w:rPr>
         <w:t>Chi tiết tiến trình</w:t>
       </w:r>
-      <w:bookmarkStart w:id="26" w:name="_GoBack"/>
-      <w:bookmarkEnd w:id="26"/>
     </w:p>
     <w:p>
       <w:pPr>
@@ -13444,10 +14094,10 @@
       </w:pPr>
       <w:r>
         <w:object w:dxaOrig="11102" w:dyaOrig="5394">
-          <v:shape id="_x0000_i1032" type="#_x0000_t75" style="width:486pt;height:237pt" o:ole="">
-            <v:imagedata r:id="rId24" o:title=""/>
+          <v:shape id="_x0000_i1034" type="#_x0000_t75" style="width:486pt;height:237pt" o:ole="">
+            <v:imagedata r:id="rId30" o:title=""/>
           </v:shape>
-          <o:OLEObject Type="Embed" ProgID="Visio.Drawing.11" ShapeID="_x0000_i1032" DrawAspect="Content" ObjectID="_1489694503" r:id="rId25"/>
+          <o:OLEObject Type="Embed" ProgID="Visio.Drawing.11" ShapeID="_x0000_i1034" DrawAspect="Content" ObjectID="_1489749691" r:id="rId31"/>
         </w:object>
       </w:r>
     </w:p>
@@ -13485,10 +14135,10 @@
       </w:pPr>
       <w:r>
         <w:object w:dxaOrig="8761" w:dyaOrig="6286">
-          <v:shape id="_x0000_i1033" type="#_x0000_t75" style="width:438pt;height:314.25pt" o:ole="">
-            <v:imagedata r:id="rId26" o:title=""/>
+          <v:shape id="_x0000_i1035" type="#_x0000_t75" style="width:438pt;height:314.25pt" o:ole="">
+            <v:imagedata r:id="rId32" o:title=""/>
           </v:shape>
-          <o:OLEObject Type="Embed" ProgID="Visio.Drawing.15" ShapeID="_x0000_i1033" DrawAspect="Content" ObjectID="_1489694504" r:id="rId27"/>
+          <o:OLEObject Type="Embed" ProgID="Visio.Drawing.15" ShapeID="_x0000_i1035" DrawAspect="Content" ObjectID="_1489749692" r:id="rId33"/>
         </w:object>
       </w:r>
     </w:p>
@@ -14143,7 +14793,6 @@
         </w:rPr>
         <w:t xml:space="preserve"> hình ảnh vẽ </w:t>
       </w:r>
-      <w:proofErr w:type="gramStart"/>
       <w:r>
         <w:rPr>
           <w:rStyle w:val="hps"/>
@@ -14151,9 +14800,25 @@
           <w:sz w:val="24"/>
           <w:szCs w:val="24"/>
         </w:rPr>
-        <w:t>tay</w:t>
-      </w:r>
-      <w:proofErr w:type="gramEnd"/>
+        <w:t xml:space="preserve">tay </w:t>
+      </w:r>
+      <w:r>
+        <w:rPr>
+          <w:color w:val="333333"/>
+          <w:sz w:val="24"/>
+          <w:szCs w:val="24"/>
+        </w:rPr>
+        <w:t>hoặc</w:t>
+      </w:r>
+      <w:r>
+        <w:rPr>
+          <w:rStyle w:val="apple-converted-space"/>
+          <w:color w:val="333333"/>
+          <w:sz w:val="24"/>
+          <w:szCs w:val="24"/>
+        </w:rPr>
+        <w:t xml:space="preserve"> được vẽ bằng </w:t>
+      </w:r>
       <w:r>
         <w:rPr>
           <w:rStyle w:val="hps"/>
@@ -14161,15 +14826,7 @@
           <w:sz w:val="24"/>
           <w:szCs w:val="24"/>
         </w:rPr>
-        <w:t xml:space="preserve"> </w:t>
-      </w:r>
-      <w:r>
-        <w:rPr>
-          <w:color w:val="333333"/>
-          <w:sz w:val="24"/>
-          <w:szCs w:val="24"/>
-        </w:rPr>
-        <w:t>hoặc</w:t>
+        <w:t>công cụ</w:t>
       </w:r>
       <w:r>
         <w:rPr>
@@ -14178,7 +14835,24 @@
           <w:sz w:val="24"/>
           <w:szCs w:val="24"/>
         </w:rPr>
-        <w:t xml:space="preserve"> được vẽ bằng </w:t>
+        <w:t> nào đó</w:t>
+      </w:r>
+      <w:r>
+        <w:rPr>
+          <w:color w:val="333333"/>
+          <w:sz w:val="24"/>
+          <w:szCs w:val="24"/>
+        </w:rPr>
+        <w:t>.</w:t>
+      </w:r>
+      <w:r>
+        <w:rPr>
+          <w:rStyle w:val="apple-converted-space"/>
+          <w:color w:val="333333"/>
+          <w:sz w:val="24"/>
+          <w:szCs w:val="24"/>
+        </w:rPr>
+        <w:t> </w:t>
       </w:r>
       <w:r>
         <w:rPr>
@@ -14187,7 +14861,7 @@
           <w:sz w:val="24"/>
           <w:szCs w:val="24"/>
         </w:rPr>
-        <w:t>công cụ</w:t>
+        <w:t>Chỉ</w:t>
       </w:r>
       <w:r>
         <w:rPr>
@@ -14196,15 +14870,16 @@
           <w:sz w:val="24"/>
           <w:szCs w:val="24"/>
         </w:rPr>
-        <w:t> nào đó</w:t>
-      </w:r>
-      <w:r>
-        <w:rPr>
+        <w:t> </w:t>
+      </w:r>
+      <w:r>
+        <w:rPr>
+          <w:rStyle w:val="hps"/>
           <w:color w:val="333333"/>
           <w:sz w:val="24"/>
           <w:szCs w:val="24"/>
         </w:rPr>
-        <w:t>.</w:t>
+        <w:t>cần</w:t>
       </w:r>
       <w:r>
         <w:rPr>
@@ -14222,7 +14897,7 @@
           <w:sz w:val="24"/>
           <w:szCs w:val="24"/>
         </w:rPr>
-        <w:t>Chỉ</w:t>
+        <w:t>đưa ra hình ảnh càng chính xác</w:t>
       </w:r>
       <w:r>
         <w:rPr>
@@ -14240,50 +14915,14 @@
           <w:sz w:val="24"/>
           <w:szCs w:val="24"/>
         </w:rPr>
-        <w:t>cần</w:t>
-      </w:r>
-      <w:r>
-        <w:rPr>
-          <w:rStyle w:val="apple-converted-space"/>
+        <w:t>càng tốt</w:t>
+      </w:r>
+      <w:r>
+        <w:rPr>
           <w:color w:val="333333"/>
           <w:sz w:val="24"/>
           <w:szCs w:val="24"/>
         </w:rPr>
-        <w:t> </w:t>
-      </w:r>
-      <w:r>
-        <w:rPr>
-          <w:rStyle w:val="hps"/>
-          <w:color w:val="333333"/>
-          <w:sz w:val="24"/>
-          <w:szCs w:val="24"/>
-        </w:rPr>
-        <w:t>đưa ra hình ảnh càng chính xác</w:t>
-      </w:r>
-      <w:r>
-        <w:rPr>
-          <w:rStyle w:val="apple-converted-space"/>
-          <w:color w:val="333333"/>
-          <w:sz w:val="24"/>
-          <w:szCs w:val="24"/>
-        </w:rPr>
-        <w:t> </w:t>
-      </w:r>
-      <w:r>
-        <w:rPr>
-          <w:rStyle w:val="hps"/>
-          <w:color w:val="333333"/>
-          <w:sz w:val="24"/>
-          <w:szCs w:val="24"/>
-        </w:rPr>
-        <w:t>càng tốt</w:t>
-      </w:r>
-      <w:r>
-        <w:rPr>
-          <w:color w:val="333333"/>
-          <w:sz w:val="24"/>
-          <w:szCs w:val="24"/>
-        </w:rPr>
         <w:t>.</w:t>
       </w:r>
       <w:r>
@@ -14323,23 +14962,7 @@
           <w:sz w:val="24"/>
           <w:szCs w:val="24"/>
         </w:rPr>
-        <w:t>[Mô tả các đối tượng (button, menu</w:t>
-      </w:r>
-      <w:proofErr w:type="gramStart"/>
-      <w:r>
-        <w:rPr>
-          <w:sz w:val="24"/>
-          <w:szCs w:val="24"/>
-        </w:rPr>
-        <w:t>,…</w:t>
-      </w:r>
-      <w:proofErr w:type="gramEnd"/>
-      <w:r>
-        <w:rPr>
-          <w:sz w:val="24"/>
-          <w:szCs w:val="24"/>
-        </w:rPr>
-        <w:t>) trên giao diện và hoạt động đi kèm với các đối tượng đó]</w:t>
+        <w:t>[Mô tả các đối tượng (button, menu,…) trên giao diện và hoạt động đi kèm với các đối tượng đó]</w:t>
       </w:r>
     </w:p>
     <w:p>
@@ -14395,9 +15018,9 @@
       </w:pPr>
     </w:p>
     <w:sectPr>
-      <w:headerReference w:type="default" r:id="rId28"/>
-      <w:footerReference w:type="default" r:id="rId29"/>
-      <w:footerReference w:type="first" r:id="rId30"/>
+      <w:headerReference w:type="default" r:id="rId34"/>
+      <w:footerReference w:type="default" r:id="rId35"/>
+      <w:footerReference w:type="first" r:id="rId36"/>
       <w:pgSz w:w="12240" w:h="15840" w:code="1"/>
       <w:pgMar w:top="1134" w:right="1134" w:bottom="1134" w:left="1134" w:header="720" w:footer="0" w:gutter="0"/>
       <w:cols w:space="720"/>
@@ -14487,7 +15110,7 @@
         <w:rFonts w:ascii="Cambria" w:hAnsi="Cambria"/>
         <w:noProof/>
       </w:rPr>
-      <w:t>24</w:t>
+      <w:t>27</w:t>
     </w:r>
     <w:r>
       <w:fldChar w:fldCharType="end"/>
@@ -17068,6 +17691,33 @@
       <w:szCs w:val="20"/>
     </w:rPr>
   </w:style>
+  <w:style w:type="paragraph" w:customStyle="1" w:styleId="DiagramFigure">
+    <w:name w:val="Diagram/Figure"/>
+    <w:basedOn w:val="Normal"/>
+    <w:link w:val="DiagramFigureChar"/>
+    <w:qFormat/>
+    <w:rsid w:val="00841147"/>
+    <w:pPr>
+      <w:spacing w:before="120" w:beforeAutospacing="0" w:after="120" w:afterAutospacing="0" w:line="276" w:lineRule="auto"/>
+      <w:ind w:right="27" w:firstLine="0"/>
+      <w:jc w:val="center"/>
+    </w:pPr>
+    <w:rPr>
+      <w:rFonts w:ascii="Arial" w:eastAsia="Calibri" w:hAnsi="Arial" w:cs="Arial"/>
+      <w:sz w:val="20"/>
+      <w:lang w:eastAsia="en-US"/>
+    </w:rPr>
+  </w:style>
+  <w:style w:type="character" w:customStyle="1" w:styleId="DiagramFigureChar">
+    <w:name w:val="Diagram/Figure Char"/>
+    <w:basedOn w:val="DefaultParagraphFont"/>
+    <w:link w:val="DiagramFigure"/>
+    <w:rsid w:val="00841147"/>
+    <w:rPr>
+      <w:rFonts w:ascii="Arial" w:eastAsia="Calibri" w:hAnsi="Arial" w:cs="Arial"/>
+      <w:sz w:val="20"/>
+    </w:rPr>
+  </w:style>
 </w:styles>
 </file>
 

--- a/Documents/TLTKPM_Nhóm Trương Tiến Phúc.docx
+++ b/Documents/TLTKPM_Nhóm Trương Tiến Phúc.docx
@@ -1127,6 +1127,13 @@
                 <w:szCs w:val="24"/>
               </w:rPr>
             </w:pPr>
+            <w:r>
+              <w:rPr>
+                <w:sz w:val="24"/>
+                <w:szCs w:val="24"/>
+              </w:rPr>
+              <w:t>05/04/2015</w:t>
+            </w:r>
           </w:p>
         </w:tc>
         <w:tc>
@@ -1143,6 +1150,13 @@
                 <w:szCs w:val="24"/>
               </w:rPr>
             </w:pPr>
+            <w:r>
+              <w:rPr>
+                <w:sz w:val="24"/>
+                <w:szCs w:val="24"/>
+              </w:rPr>
+              <w:t>PhucTT</w:t>
+            </w:r>
           </w:p>
         </w:tc>
         <w:tc>
@@ -1159,6 +1173,13 @@
                 <w:szCs w:val="24"/>
               </w:rPr>
             </w:pPr>
+            <w:r>
+              <w:rPr>
+                <w:sz w:val="24"/>
+                <w:szCs w:val="24"/>
+              </w:rPr>
+              <w:t>Thiếu phần mô hình logic</w:t>
+            </w:r>
           </w:p>
         </w:tc>
         <w:tc>
@@ -1175,6 +1196,13 @@
                 <w:szCs w:val="24"/>
               </w:rPr>
             </w:pPr>
+            <w:r>
+              <w:rPr>
+                <w:sz w:val="24"/>
+                <w:szCs w:val="24"/>
+              </w:rPr>
+              <w:t>V1.0</w:t>
+            </w:r>
           </w:p>
         </w:tc>
         <w:tc>
@@ -1191,6 +1219,13 @@
                 <w:szCs w:val="24"/>
               </w:rPr>
             </w:pPr>
+            <w:r>
+              <w:rPr>
+                <w:sz w:val="24"/>
+                <w:szCs w:val="24"/>
+              </w:rPr>
+              <w:t>Thêm phần kiến trúc logic của hệ thống</w:t>
+            </w:r>
           </w:p>
         </w:tc>
         <w:tc>
@@ -1207,6 +1242,13 @@
                 <w:szCs w:val="24"/>
               </w:rPr>
             </w:pPr>
+            <w:r>
+              <w:rPr>
+                <w:sz w:val="24"/>
+                <w:szCs w:val="24"/>
+              </w:rPr>
+              <w:t>V1.0</w:t>
+            </w:r>
           </w:p>
         </w:tc>
       </w:tr>
@@ -1530,6 +1572,8 @@
             </w:pPr>
           </w:p>
         </w:tc>
+        <w:bookmarkStart w:id="0" w:name="_GoBack"/>
+        <w:bookmarkEnd w:id="0"/>
       </w:tr>
       <w:tr>
         <w:trPr>
@@ -6242,7 +6286,7 @@
           <w:szCs w:val="24"/>
         </w:rPr>
       </w:pPr>
-      <w:bookmarkStart w:id="0" w:name="_Toc322290205"/>
+      <w:bookmarkStart w:id="1" w:name="_Toc322290205"/>
       <w:r>
         <w:rPr>
           <w:szCs w:val="24"/>
@@ -6250,7 +6294,7 @@
         <w:lastRenderedPageBreak/>
         <w:t>1. GIỚI THIỆU</w:t>
       </w:r>
-      <w:bookmarkEnd w:id="0"/>
+      <w:bookmarkEnd w:id="1"/>
     </w:p>
     <w:p>
       <w:pPr>
@@ -6260,15 +6304,15 @@
           <w:szCs w:val="24"/>
         </w:rPr>
       </w:pPr>
-      <w:bookmarkStart w:id="1" w:name="_Toc322290206"/>
+      <w:bookmarkStart w:id="2" w:name="_Toc322290206"/>
       <w:r>
         <w:rPr>
           <w:szCs w:val="24"/>
         </w:rPr>
         <w:t>1.1. Mục đích tài liệu</w:t>
       </w:r>
-      <w:bookmarkStart w:id="2" w:name="_Toc322290207"/>
-      <w:bookmarkEnd w:id="1"/>
+      <w:bookmarkStart w:id="3" w:name="_Toc322290207"/>
+      <w:bookmarkEnd w:id="2"/>
       <w:r>
         <w:rPr>
           <w:rFonts w:eastAsia="MS Mincho"/>
@@ -6318,9 +6362,23 @@
         <w:rPr>
           <w:szCs w:val="24"/>
         </w:rPr>
-        <w:t>1.2. Phạm vi tài liệu</w:t>
-      </w:r>
-      <w:bookmarkEnd w:id="2"/>
+        <w:t xml:space="preserve">1.2. Phạm </w:t>
+      </w:r>
+      <w:proofErr w:type="gramStart"/>
+      <w:r>
+        <w:rPr>
+          <w:szCs w:val="24"/>
+        </w:rPr>
+        <w:t>vi</w:t>
+      </w:r>
+      <w:proofErr w:type="gramEnd"/>
+      <w:r>
+        <w:rPr>
+          <w:szCs w:val="24"/>
+        </w:rPr>
+        <w:t xml:space="preserve"> tài liệu</w:t>
+      </w:r>
+      <w:bookmarkEnd w:id="3"/>
     </w:p>
     <w:p>
       <w:pPr>
@@ -6371,7 +6429,23 @@
           <w:sz w:val="24"/>
           <w:szCs w:val="24"/>
         </w:rPr>
-        <w:t xml:space="preserve"> v…v…</w:t>
+        <w:t xml:space="preserve"> </w:t>
+      </w:r>
+      <w:proofErr w:type="gramStart"/>
+      <w:r>
+        <w:rPr>
+          <w:sz w:val="24"/>
+          <w:szCs w:val="24"/>
+        </w:rPr>
+        <w:t>v</w:t>
+      </w:r>
+      <w:proofErr w:type="gramEnd"/>
+      <w:r>
+        <w:rPr>
+          <w:sz w:val="24"/>
+          <w:szCs w:val="24"/>
+        </w:rPr>
+        <w:t>…v…</w:t>
       </w:r>
     </w:p>
     <w:p>
@@ -6440,14 +6514,14 @@
           <w:szCs w:val="24"/>
         </w:rPr>
       </w:pPr>
-      <w:bookmarkStart w:id="3" w:name="_Toc322290208"/>
+      <w:bookmarkStart w:id="4" w:name="_Toc322290208"/>
       <w:r>
         <w:rPr>
           <w:szCs w:val="24"/>
         </w:rPr>
         <w:t>1.3. Thuật ngữ và các từ viết tắt</w:t>
       </w:r>
-      <w:bookmarkEnd w:id="3"/>
+      <w:bookmarkEnd w:id="4"/>
     </w:p>
     <w:tbl>
       <w:tblPr>
@@ -7016,7 +7090,7 @@
           <w:szCs w:val="24"/>
         </w:rPr>
       </w:pPr>
-      <w:bookmarkStart w:id="4" w:name="_Toc322290209"/>
+      <w:bookmarkStart w:id="5" w:name="_Toc322290209"/>
     </w:p>
     <w:p>
       <w:pPr>
@@ -7039,7 +7113,7 @@
         </w:rPr>
         <w:t>1.4. Tài liệu tham khảo</w:t>
       </w:r>
-      <w:bookmarkEnd w:id="4"/>
+      <w:bookmarkEnd w:id="5"/>
     </w:p>
     <w:tbl>
       <w:tblPr>
@@ -7377,14 +7451,14 @@
           <w:szCs w:val="24"/>
         </w:rPr>
       </w:pPr>
-      <w:bookmarkStart w:id="5" w:name="_Toc322290210"/>
+      <w:bookmarkStart w:id="6" w:name="_Toc322290210"/>
       <w:r>
         <w:rPr>
           <w:szCs w:val="24"/>
         </w:rPr>
         <w:t>1.5. Mô tả tài liệu</w:t>
       </w:r>
-      <w:bookmarkEnd w:id="5"/>
+      <w:bookmarkEnd w:id="6"/>
     </w:p>
     <w:p>
       <w:pPr>
@@ -7635,7 +7709,7 @@
           <w:szCs w:val="24"/>
         </w:rPr>
       </w:pPr>
-      <w:bookmarkStart w:id="6" w:name="_Toc322290211"/>
+      <w:bookmarkStart w:id="7" w:name="_Toc322290211"/>
       <w:r>
         <w:rPr>
           <w:szCs w:val="24"/>
@@ -7643,7 +7717,7 @@
         <w:lastRenderedPageBreak/>
         <w:t>2. TỔNG QUAN VỀ PHẦN MỀM</w:t>
       </w:r>
-      <w:bookmarkEnd w:id="6"/>
+      <w:bookmarkEnd w:id="7"/>
     </w:p>
     <w:p>
       <w:pPr>
@@ -7652,19 +7726,33 @@
           <w:szCs w:val="24"/>
         </w:rPr>
       </w:pPr>
-      <w:bookmarkStart w:id="7" w:name="_Toc356850047"/>
-      <w:bookmarkStart w:id="8" w:name="_Toc414290187"/>
-      <w:bookmarkStart w:id="9" w:name="_Toc415901105"/>
-      <w:bookmarkStart w:id="10" w:name="_Toc322290212"/>
-      <w:r>
-        <w:rPr>
-          <w:szCs w:val="24"/>
-        </w:rPr>
-        <w:t>2.1. Yêu cầu chung của phần mềm</w:t>
-      </w:r>
-      <w:bookmarkEnd w:id="7"/>
+      <w:bookmarkStart w:id="8" w:name="_Toc356850047"/>
+      <w:bookmarkStart w:id="9" w:name="_Toc414290187"/>
+      <w:bookmarkStart w:id="10" w:name="_Toc415901105"/>
+      <w:bookmarkStart w:id="11" w:name="_Toc322290212"/>
+      <w:r>
+        <w:rPr>
+          <w:szCs w:val="24"/>
+        </w:rPr>
+        <w:t xml:space="preserve">2.1. Yêu cầu </w:t>
+      </w:r>
+      <w:proofErr w:type="gramStart"/>
+      <w:r>
+        <w:rPr>
+          <w:szCs w:val="24"/>
+        </w:rPr>
+        <w:t>chung</w:t>
+      </w:r>
+      <w:proofErr w:type="gramEnd"/>
+      <w:r>
+        <w:rPr>
+          <w:szCs w:val="24"/>
+        </w:rPr>
+        <w:t xml:space="preserve"> của phần mềm</w:t>
+      </w:r>
       <w:bookmarkEnd w:id="8"/>
       <w:bookmarkEnd w:id="9"/>
+      <w:bookmarkEnd w:id="10"/>
     </w:p>
     <w:p>
       <w:pPr>
@@ -7673,14 +7761,14 @@
           <w:szCs w:val="24"/>
         </w:rPr>
       </w:pPr>
-      <w:bookmarkStart w:id="11" w:name="_Toc415901106"/>
+      <w:bookmarkStart w:id="12" w:name="_Toc415901106"/>
       <w:r>
         <w:rPr>
           <w:szCs w:val="24"/>
         </w:rPr>
         <w:t>Yêu cầu của khách hàng:</w:t>
       </w:r>
-      <w:bookmarkEnd w:id="11"/>
+      <w:bookmarkEnd w:id="12"/>
     </w:p>
     <w:p>
       <w:pPr>
@@ -7696,7 +7784,23 @@
           <w:sz w:val="24"/>
           <w:szCs w:val="24"/>
         </w:rPr>
-        <w:t>Giới thiệu dịch vụ ATM để cung cấp cho khách hàng của mình. Khách hàng có thể nhận được thẻ ATM theo yêu cầu. Người sử dụng chỉ có thể xem số dư hoặc rút tiền sử dụng các thẻ. Thẻ được trao cho một tài khoản, nhưng một tài khoản có thể được truy cập bằng cách sử dụng thẻ khác nhau. Một thẻ có thể bị chặn tạm thời hoặc vĩnh viễn bởi Ngân hàng (ví dụ: Nếu nó bị mất hoặc nhập sai PIN quá 3 lần). Một PIN được kết hợp với mỗi thẻ để xác minh tính xác thực của người sử dụng. Có một Over Draft (OD) giới hạn kết hợp với mỗi tài khoản kiểm tra. Về mặt lý thuyết, một số tiền bất kỳ là bội của 50,000 VNĐ được rút ra từ một tài khoản, bất cứ lúc nào (miễn là nó là ít hơn so với hạn mức dư + OD và giả sử luôn đủ tiền còn lại trong máy), nhưng có một giới hạn rút tiền (trong một ngày) cho mỗi tài khoản tiết kiệm. Không có cơ sở OD cho một tài khoản tiết kiệm.</w:t>
+        <w:t xml:space="preserve">Giới thiệu dịch vụ ATM để cung cấp cho khách hàng của mình. Khách hàng có thể nhận được thẻ ATM </w:t>
+      </w:r>
+      <w:proofErr w:type="gramStart"/>
+      <w:r>
+        <w:rPr>
+          <w:sz w:val="24"/>
+          <w:szCs w:val="24"/>
+        </w:rPr>
+        <w:t>theo</w:t>
+      </w:r>
+      <w:proofErr w:type="gramEnd"/>
+      <w:r>
+        <w:rPr>
+          <w:sz w:val="24"/>
+          <w:szCs w:val="24"/>
+        </w:rPr>
+        <w:t xml:space="preserve"> yêu cầu. Người sử dụng chỉ có thể xem số dư hoặc rút tiền sử dụng các thẻ. Thẻ được trao cho một tài khoản, nhưng một tài khoản có thể được truy cập bằng cách sử dụng thẻ khác nhau. Một thẻ có thể bị chặn tạm thời hoặc vĩnh viễn bởi Ngân hàng (ví dụ: Nếu nó bị mất hoặc nhập sai PIN quá 3 lần). Một PIN được kết hợp với mỗi thẻ để xác minh tính xác thực của người sử dụng. Có một Over Draft (OD) giới hạn kết hợp với mỗi tài khoản kiểm tra. Về mặt lý thuyết, một số tiền bất kỳ là bội của 50,000 VNĐ được rút ra từ một tài khoản, bất cứ lúc nào (miễn là nó là ít hơn so với hạn mức dư + OD và giả sử luôn đủ tiền còn lại trong máy), nhưng có một giới hạn rút tiền (trong một ngày) cho mỗi tài khoản tiết kiệm. Không có cơ sở OD cho một tài khoản tiết kiệm.</w:t>
       </w:r>
     </w:p>
     <w:p>
@@ -8012,9 +8116,9 @@
           <w:szCs w:val="24"/>
         </w:rPr>
       </w:pPr>
-      <w:bookmarkStart w:id="12" w:name="_Toc356850048"/>
-      <w:bookmarkStart w:id="13" w:name="_Toc414290188"/>
-      <w:bookmarkStart w:id="14" w:name="_Toc415901107"/>
+      <w:bookmarkStart w:id="13" w:name="_Toc356850048"/>
+      <w:bookmarkStart w:id="14" w:name="_Toc414290188"/>
+      <w:bookmarkStart w:id="15" w:name="_Toc415901107"/>
       <w:r>
         <w:rPr>
           <w:szCs w:val="24"/>
@@ -8022,9 +8126,9 @@
         <w:lastRenderedPageBreak/>
         <w:t>2.2. Mục tiêu của phần mềm</w:t>
       </w:r>
-      <w:bookmarkEnd w:id="12"/>
       <w:bookmarkEnd w:id="13"/>
       <w:bookmarkEnd w:id="14"/>
+      <w:bookmarkEnd w:id="15"/>
     </w:p>
     <w:p>
       <w:pPr>
@@ -8050,18 +8154,18 @@
           <w:szCs w:val="24"/>
         </w:rPr>
       </w:pPr>
-      <w:bookmarkStart w:id="15" w:name="_Toc356850049"/>
-      <w:bookmarkStart w:id="16" w:name="_Toc414290189"/>
-      <w:bookmarkStart w:id="17" w:name="_Toc415901108"/>
+      <w:bookmarkStart w:id="16" w:name="_Toc356850049"/>
+      <w:bookmarkStart w:id="17" w:name="_Toc414290189"/>
+      <w:bookmarkStart w:id="18" w:name="_Toc415901108"/>
       <w:r>
         <w:rPr>
           <w:szCs w:val="24"/>
         </w:rPr>
         <w:t>2.3. Đối tượng người dùng</w:t>
       </w:r>
-      <w:bookmarkEnd w:id="15"/>
       <w:bookmarkEnd w:id="16"/>
       <w:bookmarkEnd w:id="17"/>
+      <w:bookmarkEnd w:id="18"/>
     </w:p>
     <w:p>
       <w:pPr>
@@ -8131,7 +8235,7 @@
         <w:lastRenderedPageBreak/>
         <w:t>3. THIẾT KẾ KIẾN TRÚC PHẦN MỀM</w:t>
       </w:r>
-      <w:bookmarkEnd w:id="10"/>
+      <w:bookmarkEnd w:id="11"/>
     </w:p>
     <w:p>
       <w:pPr>
@@ -8140,14 +8244,14 @@
           <w:szCs w:val="24"/>
         </w:rPr>
       </w:pPr>
-      <w:bookmarkStart w:id="18" w:name="_Toc322290213"/>
+      <w:bookmarkStart w:id="19" w:name="_Toc322290213"/>
       <w:r>
         <w:rPr>
           <w:szCs w:val="24"/>
         </w:rPr>
         <w:t>3.1. Mô hình kiến trúc</w:t>
       </w:r>
-      <w:bookmarkEnd w:id="18"/>
+      <w:bookmarkEnd w:id="19"/>
     </w:p>
     <w:p>
       <w:pPr>
@@ -8235,53 +8339,7 @@
     <w:p>
       <w:pPr>
         <w:pStyle w:val="ListParagraph"/>
-        <w:numPr>
-          <w:ilvl w:val="2"/>
-          <w:numId w:val="7"/>
-        </w:numPr>
-        <w:jc w:val="left"/>
-        <w:rPr>
-          <w:b/>
-          <w:sz w:val="24"/>
-          <w:szCs w:val="24"/>
-        </w:rPr>
-      </w:pPr>
-      <w:r>
-        <w:rPr>
-          <w:b/>
-          <w:sz w:val="24"/>
-          <w:szCs w:val="24"/>
-        </w:rPr>
-        <w:t>Nghiệp vụ</w:t>
-      </w:r>
-    </w:p>
-    <w:p>
-      <w:pPr>
-        <w:pStyle w:val="ListParagraph"/>
-        <w:numPr>
-          <w:ilvl w:val="3"/>
-          <w:numId w:val="7"/>
-        </w:numPr>
-        <w:jc w:val="left"/>
-        <w:rPr>
-          <w:b/>
-          <w:sz w:val="24"/>
-          <w:szCs w:val="24"/>
-        </w:rPr>
-      </w:pPr>
-      <w:r>
-        <w:rPr>
-          <w:b/>
-          <w:sz w:val="24"/>
-          <w:szCs w:val="24"/>
-        </w:rPr>
-        <w:t>Tổng thể</w:t>
-      </w:r>
-    </w:p>
-    <w:p>
-      <w:pPr>
-        <w:pStyle w:val="ListParagraph"/>
-        <w:ind w:left="90" w:firstLine="0"/>
+        <w:ind w:firstLine="0"/>
         <w:jc w:val="center"/>
         <w:rPr>
           <w:b/>
@@ -8290,11 +8348,7 @@
         </w:rPr>
       </w:pPr>
       <w:r>
-        <w:rPr>
-          <w:sz w:val="24"/>
-          <w:szCs w:val="24"/>
-        </w:rPr>
-        <w:object w:dxaOrig="11971" w:dyaOrig="9065">
+        <w:object w:dxaOrig="4681" w:dyaOrig="9345">
           <v:shapetype id="_x0000_t75" coordsize="21600,21600" o:spt="75" o:preferrelative="t" path="m@4@5l@4@11@9@11@9@5xe" filled="f" stroked="f">
             <v:stroke joinstyle="miter"/>
             <v:formulas>
@@ -8314,10 +8368,80 @@
             <v:path o:extrusionok="f" gradientshapeok="t" o:connecttype="rect"/>
             <o:lock v:ext="edit" aspectratio="t"/>
           </v:shapetype>
-          <v:shape id="_x0000_i1025" type="#_x0000_t75" style="width:487.5pt;height:369.75pt" o:ole="">
+          <v:shape id="_x0000_i1038" type="#_x0000_t75" style="width:234pt;height:467.25pt" o:ole="">
             <v:imagedata r:id="rId8" o:title=""/>
           </v:shape>
-          <o:OLEObject Type="Embed" ProgID="Visio.Drawing.11" ShapeID="_x0000_i1025" DrawAspect="Content" ObjectID="_1489749680" r:id="rId9"/>
+          <o:OLEObject Type="Embed" ProgID="Visio.Drawing.15" ShapeID="_x0000_i1038" DrawAspect="Content" ObjectID="_1489756568" r:id="rId9"/>
+        </w:object>
+      </w:r>
+    </w:p>
+    <w:p>
+      <w:pPr>
+        <w:pStyle w:val="ListParagraph"/>
+        <w:numPr>
+          <w:ilvl w:val="2"/>
+          <w:numId w:val="7"/>
+        </w:numPr>
+        <w:jc w:val="left"/>
+        <w:rPr>
+          <w:b/>
+          <w:sz w:val="24"/>
+          <w:szCs w:val="24"/>
+        </w:rPr>
+      </w:pPr>
+      <w:r>
+        <w:rPr>
+          <w:b/>
+          <w:sz w:val="24"/>
+          <w:szCs w:val="24"/>
+        </w:rPr>
+        <w:t>Nghiệp vụ</w:t>
+      </w:r>
+    </w:p>
+    <w:p>
+      <w:pPr>
+        <w:pStyle w:val="ListParagraph"/>
+        <w:numPr>
+          <w:ilvl w:val="3"/>
+          <w:numId w:val="7"/>
+        </w:numPr>
+        <w:jc w:val="left"/>
+        <w:rPr>
+          <w:b/>
+          <w:sz w:val="24"/>
+          <w:szCs w:val="24"/>
+        </w:rPr>
+      </w:pPr>
+      <w:r>
+        <w:rPr>
+          <w:b/>
+          <w:sz w:val="24"/>
+          <w:szCs w:val="24"/>
+        </w:rPr>
+        <w:t>Tổng thể</w:t>
+      </w:r>
+    </w:p>
+    <w:p>
+      <w:pPr>
+        <w:pStyle w:val="ListParagraph"/>
+        <w:ind w:left="90" w:firstLine="0"/>
+        <w:jc w:val="center"/>
+        <w:rPr>
+          <w:b/>
+          <w:sz w:val="24"/>
+          <w:szCs w:val="24"/>
+        </w:rPr>
+      </w:pPr>
+      <w:r>
+        <w:rPr>
+          <w:sz w:val="24"/>
+          <w:szCs w:val="24"/>
+        </w:rPr>
+        <w:object w:dxaOrig="11971" w:dyaOrig="9065">
+          <v:shape id="_x0000_i1025" type="#_x0000_t75" style="width:487.5pt;height:369.75pt" o:ole="">
+            <v:imagedata r:id="rId10" o:title=""/>
+          </v:shape>
+          <o:OLEObject Type="Embed" ProgID="Visio.Drawing.11" ShapeID="_x0000_i1025" DrawAspect="Content" ObjectID="_1489756569" r:id="rId11"/>
         </w:object>
       </w:r>
     </w:p>
@@ -9018,7 +9142,7 @@
           <w:szCs w:val="24"/>
         </w:rPr>
       </w:pPr>
-      <w:bookmarkStart w:id="19" w:name="_Toc322290214"/>
+      <w:bookmarkStart w:id="20" w:name="_Toc322290214"/>
       <w:r>
         <w:rPr>
           <w:szCs w:val="24"/>
@@ -9031,7 +9155,7 @@
         </w:rPr>
         <w:t>Mô tả kiến trúc</w:t>
       </w:r>
-      <w:bookmarkEnd w:id="19"/>
+      <w:bookmarkEnd w:id="20"/>
     </w:p>
     <w:p>
       <w:pPr>
@@ -9643,7 +9767,7 @@
           <w:szCs w:val="24"/>
         </w:rPr>
       </w:pPr>
-      <w:bookmarkStart w:id="20" w:name="_Toc322290215"/>
+      <w:bookmarkStart w:id="21" w:name="_Toc322290215"/>
       <w:r>
         <w:rPr>
           <w:szCs w:val="24"/>
@@ -9651,7 +9775,7 @@
         <w:lastRenderedPageBreak/>
         <w:t>4. THIẾT KẾ DỮ LIỆU</w:t>
       </w:r>
-      <w:bookmarkEnd w:id="20"/>
+      <w:bookmarkEnd w:id="21"/>
       <w:r>
         <w:rPr>
           <w:szCs w:val="24"/>
@@ -9666,14 +9790,14 @@
           <w:szCs w:val="24"/>
         </w:rPr>
       </w:pPr>
-      <w:bookmarkStart w:id="21" w:name="_Toc322290216"/>
+      <w:bookmarkStart w:id="22" w:name="_Toc322290216"/>
       <w:r>
         <w:rPr>
           <w:szCs w:val="24"/>
         </w:rPr>
         <w:t>4.1. Mô tả dữ liệu</w:t>
       </w:r>
-      <w:bookmarkEnd w:id="21"/>
+      <w:bookmarkEnd w:id="22"/>
     </w:p>
     <w:p>
       <w:pPr>
@@ -9698,29 +9822,45 @@
           <w:szCs w:val="24"/>
         </w:rPr>
       </w:pPr>
-      <w:bookmarkStart w:id="22" w:name="_Toc322290217"/>
+      <w:bookmarkStart w:id="23" w:name="_Toc322290217"/>
       <w:r>
         <w:rPr>
           <w:szCs w:val="24"/>
         </w:rPr>
         <w:t>4.2. Từ điển dữ liệu</w:t>
       </w:r>
-      <w:bookmarkEnd w:id="22"/>
-    </w:p>
-    <w:p>
-      <w:pPr>
-        <w:jc w:val="left"/>
-        <w:rPr>
-          <w:sz w:val="24"/>
-          <w:szCs w:val="24"/>
-        </w:rPr>
-      </w:pPr>
-      <w:r>
-        <w:rPr>
-          <w:sz w:val="24"/>
-          <w:szCs w:val="24"/>
-        </w:rPr>
-        <w:t>[Đưa ra theo thứ tự alphabet các thực thể dữ liệu hoặc các dữ liệu chính của phần mềm cùng với kiểu và sự mô tả của chúng. Nếu trong 3.2 sử dụng phương pháp hướng cấu trúc, cần đưa ra ở đây danh sách các hàm và tham số của các hàm đó. Nếu trong 3.2 sử dụng phương pháp hướng đối tượng, cần đưa ra danh sách các đối tượng (lớp), thuộc tính, phương thức của các đối tượng (lớp) cùng với các tham số]</w:t>
+      <w:bookmarkEnd w:id="23"/>
+    </w:p>
+    <w:p>
+      <w:pPr>
+        <w:jc w:val="left"/>
+        <w:rPr>
+          <w:sz w:val="24"/>
+          <w:szCs w:val="24"/>
+        </w:rPr>
+      </w:pPr>
+      <w:r>
+        <w:rPr>
+          <w:sz w:val="24"/>
+          <w:szCs w:val="24"/>
+        </w:rPr>
+        <w:t xml:space="preserve">[Đưa ra </w:t>
+      </w:r>
+      <w:proofErr w:type="gramStart"/>
+      <w:r>
+        <w:rPr>
+          <w:sz w:val="24"/>
+          <w:szCs w:val="24"/>
+        </w:rPr>
+        <w:t>theo</w:t>
+      </w:r>
+      <w:proofErr w:type="gramEnd"/>
+      <w:r>
+        <w:rPr>
+          <w:sz w:val="24"/>
+          <w:szCs w:val="24"/>
+        </w:rPr>
+        <w:t xml:space="preserve"> thứ tự alphabet các thực thể dữ liệu hoặc các dữ liệu chính của phần mềm cùng với kiểu và sự mô tả của chúng. Nếu trong 3.2 sử dụng phương pháp hướng cấu trúc, cần đưa ra ở đây danh sách các hàm và tham số của các hàm đó. Nếu trong 3.2 sử dụng phương pháp hướng đối tượng, cần đưa ra danh sách các đối tượng (lớp), thuộc tính, phương thức của các đối tượng (lớp) cùng với các tham số]</w:t>
       </w:r>
     </w:p>
     <w:p>
@@ -9731,7 +9871,7 @@
           <w:szCs w:val="24"/>
         </w:rPr>
       </w:pPr>
-      <w:bookmarkStart w:id="23" w:name="_Toc322290218"/>
+      <w:bookmarkStart w:id="24" w:name="_Toc322290218"/>
       <w:r>
         <w:rPr>
           <w:szCs w:val="24"/>
@@ -10531,7 +10671,7 @@
         <w:lastRenderedPageBreak/>
         <w:t xml:space="preserve">5. THIẾT KẾ CÁC </w:t>
       </w:r>
-      <w:bookmarkEnd w:id="23"/>
+      <w:bookmarkEnd w:id="24"/>
       <w:r>
         <w:rPr>
           <w:szCs w:val="24"/>
@@ -10546,14 +10686,14 @@
           <w:szCs w:val="24"/>
         </w:rPr>
       </w:pPr>
-      <w:bookmarkStart w:id="24" w:name="_Toc322290219"/>
+      <w:bookmarkStart w:id="25" w:name="_Toc322290219"/>
       <w:r>
         <w:rPr>
           <w:szCs w:val="24"/>
         </w:rPr>
         <w:t>5</w:t>
       </w:r>
-      <w:bookmarkEnd w:id="24"/>
+      <w:bookmarkEnd w:id="25"/>
       <w:r>
         <w:rPr>
           <w:szCs w:val="24"/>
@@ -11171,9 +11311,9 @@
         </w:rPr>
         <w:object w:dxaOrig="9715" w:dyaOrig="10987">
           <v:shape id="_x0000_i1026" type="#_x0000_t75" style="width:468pt;height:434.25pt" o:ole="">
-            <v:imagedata r:id="rId10" o:title=""/>
+            <v:imagedata r:id="rId12" o:title=""/>
           </v:shape>
-          <o:OLEObject Type="Embed" ProgID="Visio.Drawing.11" ShapeID="_x0000_i1026" DrawAspect="Content" ObjectID="_1489749681" r:id="rId11"/>
+          <o:OLEObject Type="Embed" ProgID="Visio.Drawing.11" ShapeID="_x0000_i1026" DrawAspect="Content" ObjectID="_1489756570" r:id="rId13"/>
         </w:object>
       </w:r>
     </w:p>
@@ -11390,9 +11530,9 @@
         </w:rPr>
         <w:object w:dxaOrig="10284" w:dyaOrig="5834">
           <v:shape id="_x0000_i1027" type="#_x0000_t75" style="width:488.25pt;height:276.75pt" o:ole="">
-            <v:imagedata r:id="rId12" o:title=""/>
+            <v:imagedata r:id="rId14" o:title=""/>
           </v:shape>
-          <o:OLEObject Type="Embed" ProgID="Visio.Drawing.11" ShapeID="_x0000_i1027" DrawAspect="Content" ObjectID="_1489749682" r:id="rId13"/>
+          <o:OLEObject Type="Embed" ProgID="Visio.Drawing.11" ShapeID="_x0000_i1027" DrawAspect="Content" ObjectID="_1489756571" r:id="rId15"/>
         </w:object>
       </w:r>
     </w:p>
@@ -11432,9 +11572,9 @@
       <w:r>
         <w:object w:dxaOrig="9616" w:dyaOrig="6240">
           <v:shape id="_x0000_i1028" type="#_x0000_t75" style="width:480pt;height:312pt" o:ole="">
-            <v:imagedata r:id="rId14" o:title=""/>
+            <v:imagedata r:id="rId16" o:title=""/>
           </v:shape>
-          <o:OLEObject Type="Embed" ProgID="Visio.Drawing.15" ShapeID="_x0000_i1028" DrawAspect="Content" ObjectID="_1489749683" r:id="rId15"/>
+          <o:OLEObject Type="Embed" ProgID="Visio.Drawing.15" ShapeID="_x0000_i1028" DrawAspect="Content" ObjectID="_1489756572" r:id="rId17"/>
         </w:object>
       </w:r>
     </w:p>
@@ -11892,7 +12032,25 @@
                 <w:sz w:val="24"/>
                 <w:szCs w:val="24"/>
               </w:rPr>
-              <w:t>Người dùng được xác nhận, hệ thống ATM chuyển đến màn hình chính để  người dung thực hiện các thao tác giao dịch.</w:t>
+              <w:t xml:space="preserve">Người dùng được xác nhận, hệ thống ATM chuyển đến màn hình chính </w:t>
+            </w:r>
+            <w:proofErr w:type="gramStart"/>
+            <w:r>
+              <w:rPr>
+                <w:color w:val="000000"/>
+                <w:sz w:val="24"/>
+                <w:szCs w:val="24"/>
+              </w:rPr>
+              <w:t>để  người</w:t>
+            </w:r>
+            <w:proofErr w:type="gramEnd"/>
+            <w:r>
+              <w:rPr>
+                <w:color w:val="000000"/>
+                <w:sz w:val="24"/>
+                <w:szCs w:val="24"/>
+              </w:rPr>
+              <w:t xml:space="preserve"> dung thực hiện các thao tác giao dịch.</w:t>
             </w:r>
           </w:p>
         </w:tc>
@@ -11977,9 +12135,9 @@
         </w:rPr>
         <w:object w:dxaOrig="11297" w:dyaOrig="11023">
           <v:shape id="_x0000_i1029" type="#_x0000_t75" style="width:468pt;height:456pt" o:ole="">
-            <v:imagedata r:id="rId16" o:title=""/>
+            <v:imagedata r:id="rId18" o:title=""/>
           </v:shape>
-          <o:OLEObject Type="Embed" ProgID="Visio.Drawing.11" ShapeID="_x0000_i1029" DrawAspect="Content" ObjectID="_1489749684" r:id="rId17"/>
+          <o:OLEObject Type="Embed" ProgID="Visio.Drawing.11" ShapeID="_x0000_i1029" DrawAspect="Content" ObjectID="_1489756573" r:id="rId19"/>
         </w:object>
       </w:r>
     </w:p>
@@ -12191,9 +12349,9 @@
         </w:rPr>
         <w:object w:dxaOrig="10299" w:dyaOrig="6068">
           <v:shape id="_x0000_i1030" type="#_x0000_t75" style="width:486.75pt;height:286.5pt" o:ole="">
-            <v:imagedata r:id="rId18" o:title=""/>
+            <v:imagedata r:id="rId20" o:title=""/>
           </v:shape>
-          <o:OLEObject Type="Embed" ProgID="Visio.Drawing.11" ShapeID="_x0000_i1030" DrawAspect="Content" ObjectID="_1489749685" r:id="rId19"/>
+          <o:OLEObject Type="Embed" ProgID="Visio.Drawing.11" ShapeID="_x0000_i1030" DrawAspect="Content" ObjectID="_1489756574" r:id="rId21"/>
         </w:object>
       </w:r>
     </w:p>
@@ -12233,9 +12391,9 @@
       <w:r>
         <w:object w:dxaOrig="9616" w:dyaOrig="6240">
           <v:shape id="_x0000_i1031" type="#_x0000_t75" style="width:480pt;height:312pt" o:ole="">
-            <v:imagedata r:id="rId20" o:title=""/>
+            <v:imagedata r:id="rId22" o:title=""/>
           </v:shape>
-          <o:OLEObject Type="Embed" ProgID="Visio.Drawing.15" ShapeID="_x0000_i1031" DrawAspect="Content" ObjectID="_1489749686" r:id="rId21"/>
+          <o:OLEObject Type="Embed" ProgID="Visio.Drawing.15" ShapeID="_x0000_i1031" DrawAspect="Content" ObjectID="_1489756575" r:id="rId23"/>
         </w:object>
       </w:r>
     </w:p>
@@ -12250,14 +12408,14 @@
           <w:szCs w:val="24"/>
         </w:rPr>
       </w:pPr>
-      <w:bookmarkStart w:id="25" w:name="_Toc322290220"/>
+      <w:bookmarkStart w:id="26" w:name="_Toc322290220"/>
       <w:r>
         <w:rPr>
           <w:szCs w:val="24"/>
         </w:rPr>
         <w:t>Thành phần 2</w:t>
       </w:r>
-      <w:bookmarkEnd w:id="25"/>
+      <w:bookmarkEnd w:id="26"/>
     </w:p>
     <w:p>
       <w:pPr>
@@ -13187,9 +13345,9 @@
       <w:r>
         <w:object w:dxaOrig="9691" w:dyaOrig="8835">
           <v:shape id="_x0000_i1032" type="#_x0000_t75" style="width:484.5pt;height:441.75pt" o:ole="">
-            <v:imagedata r:id="rId22" o:title=""/>
+            <v:imagedata r:id="rId24" o:title=""/>
           </v:shape>
-          <o:OLEObject Type="Embed" ProgID="Visio.Drawing.11" ShapeID="_x0000_i1032" DrawAspect="Content" ObjectID="_1489749687" r:id="rId23"/>
+          <o:OLEObject Type="Embed" ProgID="Visio.Drawing.11" ShapeID="_x0000_i1032" DrawAspect="Content" ObjectID="_1489756576" r:id="rId25"/>
         </w:object>
       </w:r>
     </w:p>
@@ -13324,10 +13482,10 @@
       </w:pPr>
       <w:r>
         <w:object w:dxaOrig="10188" w:dyaOrig="5994">
-          <v:shape id="_x0000_i1036" type="#_x0000_t75" style="width:487.5pt;height:286.5pt" o:ole="">
-            <v:imagedata r:id="rId24" o:title=""/>
+          <v:shape id="_x0000_i1033" type="#_x0000_t75" style="width:487.5pt;height:286.5pt" o:ole="">
+            <v:imagedata r:id="rId26" o:title=""/>
           </v:shape>
-          <o:OLEObject Type="Embed" ProgID="Visio.Drawing.11" ShapeID="_x0000_i1036" DrawAspect="Content" ObjectID="_1489749688" r:id="rId25"/>
+          <o:OLEObject Type="Embed" ProgID="Visio.Drawing.11" ShapeID="_x0000_i1033" DrawAspect="Content" ObjectID="_1489756577" r:id="rId27"/>
         </w:object>
       </w:r>
     </w:p>
@@ -13390,10 +13548,10 @@
       </w:pPr>
       <w:r>
         <w:object w:dxaOrig="11430" w:dyaOrig="8880">
-          <v:shape id="_x0000_i1037" type="#_x0000_t75" style="width:486.75pt;height:378pt" o:ole="">
-            <v:imagedata r:id="rId26" o:title=""/>
+          <v:shape id="_x0000_i1034" type="#_x0000_t75" style="width:486.75pt;height:378pt" o:ole="">
+            <v:imagedata r:id="rId28" o:title=""/>
           </v:shape>
-          <o:OLEObject Type="Embed" ProgID="Visio.Drawing.11" ShapeID="_x0000_i1037" DrawAspect="Content" ObjectID="_1489749689" r:id="rId27"/>
+          <o:OLEObject Type="Embed" ProgID="Visio.Drawing.11" ShapeID="_x0000_i1034" DrawAspect="Content" ObjectID="_1489756578" r:id="rId29"/>
         </w:object>
       </w:r>
     </w:p>
@@ -13787,8 +13945,6 @@
               </w:rPr>
               <w:t>ch nào</w:t>
             </w:r>
-            <w:bookmarkStart w:id="26" w:name="_GoBack"/>
-            <w:bookmarkEnd w:id="26"/>
             <w:r>
               <w:rPr>
                 <w:color w:val="000000"/>
@@ -13998,106 +14154,106 @@
       </w:pPr>
       <w:r>
         <w:object w:dxaOrig="10515" w:dyaOrig="6541">
-          <v:shape id="_x0000_i1033" type="#_x0000_t75" style="width:447.75pt;height:278.25pt" o:ole="">
-            <v:imagedata r:id="rId28" o:title=""/>
-          </v:shape>
-          <o:OLEObject Type="Embed" ProgID="Visio.Drawing.15" ShapeID="_x0000_i1033" DrawAspect="Content" ObjectID="_1489749690" r:id="rId29"/>
-        </w:object>
-      </w:r>
-    </w:p>
-    <w:p>
-      <w:pPr>
-        <w:ind w:left="720" w:firstLine="0"/>
-        <w:jc w:val="left"/>
-        <w:rPr>
-          <w:b/>
-          <w:sz w:val="24"/>
-          <w:szCs w:val="24"/>
-          <w:u w:val="single"/>
-        </w:rPr>
-      </w:pPr>
-      <w:r>
-        <w:rPr>
-          <w:b/>
-          <w:sz w:val="24"/>
-          <w:szCs w:val="24"/>
-          <w:u w:val="single"/>
-        </w:rPr>
-        <w:t>Chi tiết tiến trình</w:t>
-      </w:r>
-    </w:p>
-    <w:p>
-      <w:pPr>
-        <w:ind w:left="1440" w:firstLine="0"/>
-        <w:jc w:val="left"/>
-        <w:rPr>
-          <w:sz w:val="24"/>
-          <w:szCs w:val="24"/>
-        </w:rPr>
-      </w:pPr>
-      <w:r>
-        <w:rPr>
-          <w:sz w:val="24"/>
-          <w:szCs w:val="24"/>
-        </w:rPr>
-        <w:t>Đầu vào; Giao dịch thành công</w:t>
-      </w:r>
-    </w:p>
-    <w:p>
-      <w:pPr>
-        <w:ind w:left="1440" w:firstLine="0"/>
-        <w:jc w:val="left"/>
-        <w:rPr>
-          <w:sz w:val="24"/>
-          <w:szCs w:val="24"/>
-        </w:rPr>
-      </w:pPr>
-      <w:r>
-        <w:rPr>
-          <w:sz w:val="24"/>
-          <w:szCs w:val="24"/>
-        </w:rPr>
-        <w:t>Đầu ra: Nhật ký được ghi lại vào CSDL</w:t>
-      </w:r>
-    </w:p>
-    <w:p>
-      <w:pPr>
-        <w:ind w:left="720" w:firstLine="0"/>
-        <w:jc w:val="left"/>
-        <w:rPr>
-          <w:b/>
-          <w:sz w:val="24"/>
-          <w:szCs w:val="24"/>
-          <w:u w:val="single"/>
-        </w:rPr>
-      </w:pPr>
-      <w:r>
-        <w:rPr>
-          <w:b/>
-          <w:sz w:val="24"/>
-          <w:szCs w:val="24"/>
-          <w:u w:val="single"/>
-        </w:rPr>
-        <w:t>Lược đồ các lớp</w:t>
-      </w:r>
-    </w:p>
-    <w:p>
-      <w:pPr>
-        <w:ind w:left="720" w:firstLine="0"/>
-        <w:jc w:val="left"/>
-        <w:rPr>
-          <w:b/>
-          <w:sz w:val="24"/>
-          <w:szCs w:val="24"/>
-          <w:u w:val="single"/>
-        </w:rPr>
-      </w:pPr>
-      <w:r>
-        <w:object w:dxaOrig="11102" w:dyaOrig="5394">
-          <v:shape id="_x0000_i1034" type="#_x0000_t75" style="width:486pt;height:237pt" o:ole="">
+          <v:shape id="_x0000_i1035" type="#_x0000_t75" style="width:447.75pt;height:278.25pt" o:ole="">
             <v:imagedata r:id="rId30" o:title=""/>
           </v:shape>
-          <o:OLEObject Type="Embed" ProgID="Visio.Drawing.11" ShapeID="_x0000_i1034" DrawAspect="Content" ObjectID="_1489749691" r:id="rId31"/>
+          <o:OLEObject Type="Embed" ProgID="Visio.Drawing.15" ShapeID="_x0000_i1035" DrawAspect="Content" ObjectID="_1489756579" r:id="rId31"/>
+        </w:object>
+      </w:r>
+    </w:p>
+    <w:p>
+      <w:pPr>
+        <w:ind w:left="720" w:firstLine="0"/>
+        <w:jc w:val="left"/>
+        <w:rPr>
+          <w:b/>
+          <w:sz w:val="24"/>
+          <w:szCs w:val="24"/>
+          <w:u w:val="single"/>
+        </w:rPr>
+      </w:pPr>
+      <w:r>
+        <w:rPr>
+          <w:b/>
+          <w:sz w:val="24"/>
+          <w:szCs w:val="24"/>
+          <w:u w:val="single"/>
+        </w:rPr>
+        <w:t>Chi tiết tiến trình</w:t>
+      </w:r>
+    </w:p>
+    <w:p>
+      <w:pPr>
+        <w:ind w:left="1440" w:firstLine="0"/>
+        <w:jc w:val="left"/>
+        <w:rPr>
+          <w:sz w:val="24"/>
+          <w:szCs w:val="24"/>
+        </w:rPr>
+      </w:pPr>
+      <w:r>
+        <w:rPr>
+          <w:sz w:val="24"/>
+          <w:szCs w:val="24"/>
+        </w:rPr>
+        <w:t>Đầu vào; Giao dịch thành công</w:t>
+      </w:r>
+    </w:p>
+    <w:p>
+      <w:pPr>
+        <w:ind w:left="1440" w:firstLine="0"/>
+        <w:jc w:val="left"/>
+        <w:rPr>
+          <w:sz w:val="24"/>
+          <w:szCs w:val="24"/>
+        </w:rPr>
+      </w:pPr>
+      <w:r>
+        <w:rPr>
+          <w:sz w:val="24"/>
+          <w:szCs w:val="24"/>
+        </w:rPr>
+        <w:t>Đầu ra: Nhật ký được ghi lại vào CSDL</w:t>
+      </w:r>
+    </w:p>
+    <w:p>
+      <w:pPr>
+        <w:ind w:left="720" w:firstLine="0"/>
+        <w:jc w:val="left"/>
+        <w:rPr>
+          <w:b/>
+          <w:sz w:val="24"/>
+          <w:szCs w:val="24"/>
+          <w:u w:val="single"/>
+        </w:rPr>
+      </w:pPr>
+      <w:r>
+        <w:rPr>
+          <w:b/>
+          <w:sz w:val="24"/>
+          <w:szCs w:val="24"/>
+          <w:u w:val="single"/>
+        </w:rPr>
+        <w:t>Lược đồ các lớp</w:t>
+      </w:r>
+    </w:p>
+    <w:p>
+      <w:pPr>
+        <w:ind w:left="720" w:firstLine="0"/>
+        <w:jc w:val="left"/>
+        <w:rPr>
+          <w:b/>
+          <w:sz w:val="24"/>
+          <w:szCs w:val="24"/>
+          <w:u w:val="single"/>
+        </w:rPr>
+      </w:pPr>
+      <w:r>
+        <w:object w:dxaOrig="11102" w:dyaOrig="5394">
+          <v:shape id="_x0000_i1036" type="#_x0000_t75" style="width:486pt;height:237pt" o:ole="">
+            <v:imagedata r:id="rId32" o:title=""/>
+          </v:shape>
+          <o:OLEObject Type="Embed" ProgID="Visio.Drawing.11" ShapeID="_x0000_i1036" DrawAspect="Content" ObjectID="_1489756580" r:id="rId33"/>
         </w:object>
       </w:r>
     </w:p>
@@ -14135,10 +14291,10 @@
       </w:pPr>
       <w:r>
         <w:object w:dxaOrig="8761" w:dyaOrig="6286">
-          <v:shape id="_x0000_i1035" type="#_x0000_t75" style="width:438pt;height:314.25pt" o:ole="">
-            <v:imagedata r:id="rId32" o:title=""/>
+          <v:shape id="_x0000_i1037" type="#_x0000_t75" style="width:438pt;height:314.25pt" o:ole="">
+            <v:imagedata r:id="rId34" o:title=""/>
           </v:shape>
-          <o:OLEObject Type="Embed" ProgID="Visio.Drawing.15" ShapeID="_x0000_i1035" DrawAspect="Content" ObjectID="_1489749692" r:id="rId33"/>
+          <o:OLEObject Type="Embed" ProgID="Visio.Drawing.15" ShapeID="_x0000_i1037" DrawAspect="Content" ObjectID="_1489756581" r:id="rId35"/>
         </w:object>
       </w:r>
     </w:p>
@@ -14793,6 +14949,7 @@
         </w:rPr>
         <w:t xml:space="preserve"> hình ảnh vẽ </w:t>
       </w:r>
+      <w:proofErr w:type="gramStart"/>
       <w:r>
         <w:rPr>
           <w:rStyle w:val="hps"/>
@@ -14800,7 +14957,17 @@
           <w:sz w:val="24"/>
           <w:szCs w:val="24"/>
         </w:rPr>
-        <w:t xml:space="preserve">tay </w:t>
+        <w:t>tay</w:t>
+      </w:r>
+      <w:proofErr w:type="gramEnd"/>
+      <w:r>
+        <w:rPr>
+          <w:rStyle w:val="hps"/>
+          <w:color w:val="333333"/>
+          <w:sz w:val="24"/>
+          <w:szCs w:val="24"/>
+        </w:rPr>
+        <w:t xml:space="preserve"> </w:t>
       </w:r>
       <w:r>
         <w:rPr>
@@ -14962,7 +15129,23 @@
           <w:sz w:val="24"/>
           <w:szCs w:val="24"/>
         </w:rPr>
-        <w:t>[Mô tả các đối tượng (button, menu,…) trên giao diện và hoạt động đi kèm với các đối tượng đó]</w:t>
+        <w:t>[Mô tả các đối tượng (button, menu</w:t>
+      </w:r>
+      <w:proofErr w:type="gramStart"/>
+      <w:r>
+        <w:rPr>
+          <w:sz w:val="24"/>
+          <w:szCs w:val="24"/>
+        </w:rPr>
+        <w:t>,…</w:t>
+      </w:r>
+      <w:proofErr w:type="gramEnd"/>
+      <w:r>
+        <w:rPr>
+          <w:sz w:val="24"/>
+          <w:szCs w:val="24"/>
+        </w:rPr>
+        <w:t>) trên giao diện và hoạt động đi kèm với các đối tượng đó]</w:t>
       </w:r>
     </w:p>
     <w:p>
@@ -15018,9 +15201,9 @@
       </w:pPr>
     </w:p>
     <w:sectPr>
-      <w:headerReference w:type="default" r:id="rId34"/>
-      <w:footerReference w:type="default" r:id="rId35"/>
-      <w:footerReference w:type="first" r:id="rId36"/>
+      <w:headerReference w:type="default" r:id="rId36"/>
+      <w:footerReference w:type="default" r:id="rId37"/>
+      <w:footerReference w:type="first" r:id="rId38"/>
       <w:pgSz w:w="12240" w:h="15840" w:code="1"/>
       <w:pgMar w:top="1134" w:right="1134" w:bottom="1134" w:left="1134" w:header="720" w:footer="0" w:gutter="0"/>
       <w:cols w:space="720"/>
@@ -15110,7 +15293,7 @@
         <w:rFonts w:ascii="Cambria" w:hAnsi="Cambria"/>
         <w:noProof/>
       </w:rPr>
-      <w:t>27</w:t>
+      <w:t>21</w:t>
     </w:r>
     <w:r>
       <w:fldChar w:fldCharType="end"/>

--- a/Documents/TLTKPM_Nhóm Trương Tiến Phúc.docx
+++ b/Documents/TLTKPM_Nhóm Trương Tiến Phúc.docx
@@ -1,6 +1,6 @@
 
 <file path=word/document.xml><?xml version="1.0" encoding="utf-8"?>
-<w:document xmlns:wpc="http://schemas.microsoft.com/office/word/2010/wordprocessingCanvas" xmlns:mc="http://schemas.openxmlformats.org/markup-compatibility/2006" xmlns:o="urn:schemas-microsoft-com:office:office" xmlns:r="http://schemas.openxmlformats.org/officeDocument/2006/relationships" xmlns:m="http://schemas.openxmlformats.org/officeDocument/2006/math" xmlns:v="urn:schemas-microsoft-com:vml" xmlns:wp14="http://schemas.microsoft.com/office/word/2010/wordprocessingDrawing" xmlns:wp="http://schemas.openxmlformats.org/drawingml/2006/wordprocessingDrawing" xmlns:w10="urn:schemas-microsoft-com:office:word" xmlns:w="http://schemas.openxmlformats.org/wordprocessingml/2006/main" xmlns:w14="http://schemas.microsoft.com/office/word/2010/wordml" xmlns:w15="http://schemas.microsoft.com/office/word/2012/wordml" xmlns:wpg="http://schemas.microsoft.com/office/word/2010/wordprocessingGroup" xmlns:wpi="http://schemas.microsoft.com/office/word/2010/wordprocessingInk" xmlns:wne="http://schemas.microsoft.com/office/word/2006/wordml" xmlns:wps="http://schemas.microsoft.com/office/word/2010/wordprocessingShape" mc:Ignorable="w14 w15 wp14">
+<w:document xmlns:wpc="http://schemas.microsoft.com/office/word/2010/wordprocessingCanvas" xmlns:mc="http://schemas.openxmlformats.org/markup-compatibility/2006" xmlns:o="urn:schemas-microsoft-com:office:office" xmlns:r="http://schemas.openxmlformats.org/officeDocument/2006/relationships" xmlns:m="http://schemas.openxmlformats.org/officeDocument/2006/math" xmlns:v="urn:schemas-microsoft-com:vml" xmlns:wp14="http://schemas.microsoft.com/office/word/2010/wordprocessingDrawing" xmlns:wp="http://schemas.openxmlformats.org/drawingml/2006/wordprocessingDrawing" xmlns:w10="urn:schemas-microsoft-com:office:word" xmlns:w="http://schemas.openxmlformats.org/wordprocessingml/2006/main" xmlns:w14="http://schemas.microsoft.com/office/word/2010/wordml" xmlns:wpg="http://schemas.microsoft.com/office/word/2010/wordprocessingGroup" xmlns:wpi="http://schemas.microsoft.com/office/word/2010/wordprocessingInk" xmlns:wne="http://schemas.microsoft.com/office/word/2006/wordml" xmlns:wps="http://schemas.microsoft.com/office/word/2010/wordprocessingShape" mc:Ignorable="w14 wp14">
   <w:body>
     <w:p>
       <w:pPr>
@@ -36,7 +36,7 @@
                     </pic:cNvPicPr>
                   </pic:nvPicPr>
                   <pic:blipFill>
-                    <a:blip r:embed="rId7">
+                    <a:blip r:embed="rId8">
                       <a:extLst>
                         <a:ext uri="{28A0092B-C50C-407E-A947-70E740481C1C}">
                           <a14:useLocalDpi xmlns:a14="http://schemas.microsoft.com/office/drawing/2010/main" val="0"/>
@@ -1264,13 +1264,19 @@
             <w:pPr>
               <w:spacing w:before="0" w:beforeAutospacing="0" w:after="0" w:afterAutospacing="0" w:line="240" w:lineRule="auto"/>
               <w:ind w:firstLine="0"/>
-              <w:jc w:val="left"/>
-              <w:rPr>
-                <w:b/>
-                <w:sz w:val="24"/>
-                <w:szCs w:val="24"/>
-              </w:rPr>
-            </w:pPr>
+              <w:jc w:val="center"/>
+              <w:rPr>
+                <w:sz w:val="24"/>
+                <w:szCs w:val="24"/>
+              </w:rPr>
+            </w:pPr>
+            <w:r>
+              <w:rPr>
+                <w:sz w:val="24"/>
+                <w:szCs w:val="24"/>
+              </w:rPr>
+              <w:t>05/04/2015</w:t>
+            </w:r>
           </w:p>
         </w:tc>
         <w:tc>
@@ -1281,13 +1287,19 @@
             <w:pPr>
               <w:spacing w:before="0" w:beforeAutospacing="0" w:after="0" w:afterAutospacing="0" w:line="240" w:lineRule="auto"/>
               <w:ind w:firstLine="0"/>
-              <w:jc w:val="left"/>
-              <w:rPr>
-                <w:b/>
-                <w:sz w:val="24"/>
-                <w:szCs w:val="24"/>
-              </w:rPr>
-            </w:pPr>
+              <w:jc w:val="center"/>
+              <w:rPr>
+                <w:sz w:val="24"/>
+                <w:szCs w:val="24"/>
+              </w:rPr>
+            </w:pPr>
+            <w:r>
+              <w:rPr>
+                <w:sz w:val="24"/>
+                <w:szCs w:val="24"/>
+              </w:rPr>
+              <w:t>CuongDVT</w:t>
+            </w:r>
           </w:p>
         </w:tc>
         <w:tc>
@@ -1298,13 +1310,19 @@
             <w:pPr>
               <w:spacing w:before="0" w:beforeAutospacing="0" w:after="0" w:afterAutospacing="0" w:line="240" w:lineRule="auto"/>
               <w:ind w:firstLine="0"/>
-              <w:jc w:val="left"/>
-              <w:rPr>
-                <w:b/>
-                <w:sz w:val="24"/>
-                <w:szCs w:val="24"/>
-              </w:rPr>
-            </w:pPr>
+              <w:jc w:val="center"/>
+              <w:rPr>
+                <w:sz w:val="24"/>
+                <w:szCs w:val="24"/>
+              </w:rPr>
+            </w:pPr>
+            <w:r>
+              <w:rPr>
+                <w:sz w:val="24"/>
+                <w:szCs w:val="24"/>
+              </w:rPr>
+              <w:t>Thêm mô tả cho chức năng “Rút tiền”</w:t>
+            </w:r>
           </w:p>
         </w:tc>
         <w:tc>
@@ -1315,13 +1333,19 @@
             <w:pPr>
               <w:spacing w:before="0" w:beforeAutospacing="0" w:after="0" w:afterAutospacing="0" w:line="240" w:lineRule="auto"/>
               <w:ind w:firstLine="0"/>
-              <w:jc w:val="left"/>
-              <w:rPr>
-                <w:b/>
-                <w:sz w:val="24"/>
-                <w:szCs w:val="24"/>
-              </w:rPr>
-            </w:pPr>
+              <w:jc w:val="center"/>
+              <w:rPr>
+                <w:sz w:val="24"/>
+                <w:szCs w:val="24"/>
+              </w:rPr>
+            </w:pPr>
+            <w:r>
+              <w:rPr>
+                <w:sz w:val="24"/>
+                <w:szCs w:val="24"/>
+              </w:rPr>
+              <w:t>V1.0</w:t>
+            </w:r>
           </w:p>
         </w:tc>
         <w:tc>
@@ -1332,13 +1356,19 @@
             <w:pPr>
               <w:spacing w:before="0" w:beforeAutospacing="0" w:after="0" w:afterAutospacing="0" w:line="240" w:lineRule="auto"/>
               <w:ind w:firstLine="0"/>
-              <w:jc w:val="left"/>
-              <w:rPr>
-                <w:b/>
-                <w:sz w:val="24"/>
-                <w:szCs w:val="24"/>
-              </w:rPr>
-            </w:pPr>
+              <w:jc w:val="center"/>
+              <w:rPr>
+                <w:sz w:val="24"/>
+                <w:szCs w:val="24"/>
+              </w:rPr>
+            </w:pPr>
+            <w:r>
+              <w:rPr>
+                <w:sz w:val="24"/>
+                <w:szCs w:val="24"/>
+              </w:rPr>
+              <w:t>Bổ dung tài liệu</w:t>
+            </w:r>
           </w:p>
         </w:tc>
         <w:tc>
@@ -1349,13 +1379,19 @@
             <w:pPr>
               <w:spacing w:before="0" w:beforeAutospacing="0" w:after="0" w:afterAutospacing="0" w:line="240" w:lineRule="auto"/>
               <w:ind w:firstLine="0"/>
-              <w:jc w:val="left"/>
-              <w:rPr>
-                <w:b/>
-                <w:sz w:val="24"/>
-                <w:szCs w:val="24"/>
-              </w:rPr>
-            </w:pPr>
+              <w:jc w:val="center"/>
+              <w:rPr>
+                <w:sz w:val="24"/>
+                <w:szCs w:val="24"/>
+              </w:rPr>
+            </w:pPr>
+            <w:r>
+              <w:rPr>
+                <w:sz w:val="24"/>
+                <w:szCs w:val="24"/>
+              </w:rPr>
+              <w:t>V1.0</w:t>
+            </w:r>
           </w:p>
         </w:tc>
       </w:tr>
@@ -1572,8 +1608,6 @@
             </w:pPr>
           </w:p>
         </w:tc>
-        <w:bookmarkStart w:id="0" w:name="_GoBack"/>
-        <w:bookmarkEnd w:id="0"/>
       </w:tr>
       <w:tr>
         <w:trPr>
@@ -1611,6 +1645,8 @@
                 <w:szCs w:val="24"/>
               </w:rPr>
             </w:pPr>
+            <w:bookmarkStart w:id="0" w:name="_GoBack"/>
+            <w:bookmarkEnd w:id="0"/>
           </w:p>
         </w:tc>
         <w:tc>
@@ -8368,10 +8404,10 @@
             <v:path o:extrusionok="f" gradientshapeok="t" o:connecttype="rect"/>
             <o:lock v:ext="edit" aspectratio="t"/>
           </v:shapetype>
-          <v:shape id="_x0000_i1038" type="#_x0000_t75" style="width:234pt;height:467.25pt" o:ole="">
-            <v:imagedata r:id="rId8" o:title=""/>
+          <v:shape id="_x0000_i1025" type="#_x0000_t75" style="width:234pt;height:467.25pt" o:ole="">
+            <v:imagedata r:id="rId9" o:title=""/>
           </v:shape>
-          <o:OLEObject Type="Embed" ProgID="Visio.Drawing.15" ShapeID="_x0000_i1038" DrawAspect="Content" ObjectID="_1489756568" r:id="rId9"/>
+          <o:OLEObject Type="Embed" ProgID="Visio.Drawing.15" ShapeID="_x0000_i1025" DrawAspect="Content" ObjectID="_1489759825" r:id="rId10"/>
         </w:object>
       </w:r>
     </w:p>
@@ -8438,10 +8474,10 @@
           <w:szCs w:val="24"/>
         </w:rPr>
         <w:object w:dxaOrig="11971" w:dyaOrig="9065">
-          <v:shape id="_x0000_i1025" type="#_x0000_t75" style="width:487.5pt;height:369.75pt" o:ole="">
-            <v:imagedata r:id="rId10" o:title=""/>
+          <v:shape id="_x0000_i1026" type="#_x0000_t75" style="width:487.5pt;height:369.75pt" o:ole="">
+            <v:imagedata r:id="rId11" o:title=""/>
           </v:shape>
-          <o:OLEObject Type="Embed" ProgID="Visio.Drawing.11" ShapeID="_x0000_i1025" DrawAspect="Content" ObjectID="_1489756569" r:id="rId11"/>
+          <o:OLEObject Type="Embed" ProgID="Visio.Drawing.11" ShapeID="_x0000_i1026" DrawAspect="Content" ObjectID="_1489759826" r:id="rId12"/>
         </w:object>
       </w:r>
     </w:p>
@@ -8513,7 +8549,6 @@
                 <w:sz w:val="24"/>
                 <w:szCs w:val="24"/>
               </w:rPr>
-              <w:lastRenderedPageBreak/>
               <w:t>Mã yêu cầu</w:t>
             </w:r>
           </w:p>
@@ -8996,6 +9031,7 @@
                 <w:sz w:val="24"/>
                 <w:szCs w:val="24"/>
               </w:rPr>
+              <w:lastRenderedPageBreak/>
               <w:t>YC6</w:t>
             </w:r>
           </w:p>
@@ -9519,7 +9555,6 @@
           <w:sz w:val="24"/>
           <w:szCs w:val="24"/>
         </w:rPr>
-        <w:lastRenderedPageBreak/>
         <w:t>Tăng sự linh hoạt giữa tầng giao diện và tầng tĩnh để chúng không trao đổi trực tiếp với nhau.</w:t>
       </w:r>
     </w:p>
@@ -9627,6 +9662,7 @@
           <w:sz w:val="24"/>
           <w:szCs w:val="24"/>
         </w:rPr>
+        <w:lastRenderedPageBreak/>
         <w:t xml:space="preserve">Các đối tượng </w:t>
       </w:r>
       <w:r>
@@ -10856,8 +10892,8 @@
         <w:tblLook w:val="04A0" w:firstRow="1" w:lastRow="0" w:firstColumn="1" w:lastColumn="0" w:noHBand="0" w:noVBand="1"/>
       </w:tblPr>
       <w:tblGrid>
-        <w:gridCol w:w="2155"/>
-        <w:gridCol w:w="7729"/>
+        <w:gridCol w:w="2207"/>
+        <w:gridCol w:w="7915"/>
       </w:tblGrid>
       <w:tr>
         <w:tc>
@@ -11310,10 +11346,10 @@
           <w:szCs w:val="24"/>
         </w:rPr>
         <w:object w:dxaOrig="9715" w:dyaOrig="10987">
-          <v:shape id="_x0000_i1026" type="#_x0000_t75" style="width:468pt;height:434.25pt" o:ole="">
-            <v:imagedata r:id="rId12" o:title=""/>
+          <v:shape id="_x0000_i1027" type="#_x0000_t75" style="width:468pt;height:434.25pt" o:ole="">
+            <v:imagedata r:id="rId13" o:title=""/>
           </v:shape>
-          <o:OLEObject Type="Embed" ProgID="Visio.Drawing.11" ShapeID="_x0000_i1026" DrawAspect="Content" ObjectID="_1489756570" r:id="rId13"/>
+          <o:OLEObject Type="Embed" ProgID="Visio.Drawing.11" ShapeID="_x0000_i1027" DrawAspect="Content" ObjectID="_1489759827" r:id="rId14"/>
         </w:object>
       </w:r>
     </w:p>
@@ -11529,10 +11565,10 @@
           <w:szCs w:val="24"/>
         </w:rPr>
         <w:object w:dxaOrig="10284" w:dyaOrig="5834">
-          <v:shape id="_x0000_i1027" type="#_x0000_t75" style="width:488.25pt;height:276.75pt" o:ole="">
-            <v:imagedata r:id="rId14" o:title=""/>
+          <v:shape id="_x0000_i1028" type="#_x0000_t75" style="width:488.25pt;height:276.75pt" o:ole="">
+            <v:imagedata r:id="rId15" o:title=""/>
           </v:shape>
-          <o:OLEObject Type="Embed" ProgID="Visio.Drawing.11" ShapeID="_x0000_i1027" DrawAspect="Content" ObjectID="_1489756571" r:id="rId15"/>
+          <o:OLEObject Type="Embed" ProgID="Visio.Drawing.11" ShapeID="_x0000_i1028" DrawAspect="Content" ObjectID="_1489759828" r:id="rId16"/>
         </w:object>
       </w:r>
     </w:p>
@@ -11571,10 +11607,10 @@
       </w:pPr>
       <w:r>
         <w:object w:dxaOrig="9616" w:dyaOrig="6240">
-          <v:shape id="_x0000_i1028" type="#_x0000_t75" style="width:480pt;height:312pt" o:ole="">
-            <v:imagedata r:id="rId16" o:title=""/>
+          <v:shape id="_x0000_i1029" type="#_x0000_t75" style="width:480pt;height:312pt" o:ole="">
+            <v:imagedata r:id="rId17" o:title=""/>
           </v:shape>
-          <o:OLEObject Type="Embed" ProgID="Visio.Drawing.15" ShapeID="_x0000_i1028" DrawAspect="Content" ObjectID="_1489756572" r:id="rId17"/>
+          <o:OLEObject Type="Embed" ProgID="Visio.Drawing.15" ShapeID="_x0000_i1029" DrawAspect="Content" ObjectID="_1489759829" r:id="rId18"/>
         </w:object>
       </w:r>
     </w:p>
@@ -11646,8 +11682,8 @@
         <w:tblLook w:val="04A0" w:firstRow="1" w:lastRow="0" w:firstColumn="1" w:lastColumn="0" w:noHBand="0" w:noVBand="1"/>
       </w:tblPr>
       <w:tblGrid>
-        <w:gridCol w:w="1827"/>
-        <w:gridCol w:w="8057"/>
+        <w:gridCol w:w="1871"/>
+        <w:gridCol w:w="8251"/>
       </w:tblGrid>
       <w:tr>
         <w:tc>
@@ -12134,10 +12170,10 @@
           <w:szCs w:val="24"/>
         </w:rPr>
         <w:object w:dxaOrig="11297" w:dyaOrig="11023">
-          <v:shape id="_x0000_i1029" type="#_x0000_t75" style="width:468pt;height:456pt" o:ole="">
-            <v:imagedata r:id="rId18" o:title=""/>
+          <v:shape id="_x0000_i1030" type="#_x0000_t75" style="width:468pt;height:456pt" o:ole="">
+            <v:imagedata r:id="rId19" o:title=""/>
           </v:shape>
-          <o:OLEObject Type="Embed" ProgID="Visio.Drawing.11" ShapeID="_x0000_i1029" DrawAspect="Content" ObjectID="_1489756573" r:id="rId19"/>
+          <o:OLEObject Type="Embed" ProgID="Visio.Drawing.11" ShapeID="_x0000_i1030" DrawAspect="Content" ObjectID="_1489759830" r:id="rId20"/>
         </w:object>
       </w:r>
     </w:p>
@@ -12348,10 +12384,10 @@
           <w:szCs w:val="24"/>
         </w:rPr>
         <w:object w:dxaOrig="10299" w:dyaOrig="6068">
-          <v:shape id="_x0000_i1030" type="#_x0000_t75" style="width:486.75pt;height:286.5pt" o:ole="">
-            <v:imagedata r:id="rId20" o:title=""/>
+          <v:shape id="_x0000_i1031" type="#_x0000_t75" style="width:486.75pt;height:286.5pt" o:ole="">
+            <v:imagedata r:id="rId21" o:title=""/>
           </v:shape>
-          <o:OLEObject Type="Embed" ProgID="Visio.Drawing.11" ShapeID="_x0000_i1030" DrawAspect="Content" ObjectID="_1489756574" r:id="rId21"/>
+          <o:OLEObject Type="Embed" ProgID="Visio.Drawing.11" ShapeID="_x0000_i1031" DrawAspect="Content" ObjectID="_1489759831" r:id="rId22"/>
         </w:object>
       </w:r>
     </w:p>
@@ -12390,10 +12426,10 @@
       </w:pPr>
       <w:r>
         <w:object w:dxaOrig="9616" w:dyaOrig="6240">
-          <v:shape id="_x0000_i1031" type="#_x0000_t75" style="width:480pt;height:312pt" o:ole="">
-            <v:imagedata r:id="rId22" o:title=""/>
+          <v:shape id="_x0000_i1032" type="#_x0000_t75" style="width:480pt;height:312pt" o:ole="">
+            <v:imagedata r:id="rId23" o:title=""/>
           </v:shape>
-          <o:OLEObject Type="Embed" ProgID="Visio.Drawing.15" ShapeID="_x0000_i1031" DrawAspect="Content" ObjectID="_1489756575" r:id="rId23"/>
+          <o:OLEObject Type="Embed" ProgID="Visio.Drawing.15" ShapeID="_x0000_i1032" DrawAspect="Content" ObjectID="_1489759832" r:id="rId24"/>
         </w:object>
       </w:r>
     </w:p>
@@ -12657,25 +12693,14 @@
     </w:p>
     <w:p>
       <w:pPr>
-        <w:pStyle w:val="ListParagraph"/>
+        <w:pStyle w:val="Heading2"/>
         <w:numPr>
           <w:ilvl w:val="1"/>
           <w:numId w:val="16"/>
         </w:numPr>
-        <w:jc w:val="left"/>
-        <w:rPr>
-          <w:b/>
-          <w:sz w:val="24"/>
-          <w:szCs w:val="24"/>
-        </w:rPr>
-      </w:pPr>
-      <w:r>
-        <w:rPr>
-          <w:b/>
-          <w:sz w:val="24"/>
-          <w:szCs w:val="24"/>
-        </w:rPr>
-        <w:t>Thành phần 3</w:t>
+      </w:pPr>
+      <w:r>
+        <w:t>Chức năng rút tiền</w:t>
       </w:r>
     </w:p>
     <w:p>
@@ -12696,8 +12721,584 @@
           <w:szCs w:val="24"/>
           <w:u w:val="single"/>
         </w:rPr>
+        <w:t>Khái quát:</w:t>
+      </w:r>
+    </w:p>
+    <w:tbl>
+      <w:tblPr>
+        <w:tblW w:w="5014" w:type="pct"/>
+        <w:tblInd w:w="25" w:type="dxa"/>
+        <w:tblBorders>
+          <w:top w:val="single" w:sz="4" w:space="0" w:color="548DD4"/>
+          <w:left w:val="single" w:sz="4" w:space="0" w:color="548DD4"/>
+          <w:bottom w:val="single" w:sz="4" w:space="0" w:color="548DD4"/>
+          <w:right w:val="single" w:sz="4" w:space="0" w:color="548DD4"/>
+          <w:insideH w:val="single" w:sz="4" w:space="0" w:color="548DD4"/>
+          <w:insideV w:val="single" w:sz="4" w:space="0" w:color="548DD4"/>
+        </w:tblBorders>
+        <w:tblCellMar>
+          <w:top w:w="29" w:type="dxa"/>
+          <w:left w:w="115" w:type="dxa"/>
+          <w:bottom w:w="29" w:type="dxa"/>
+          <w:right w:w="115" w:type="dxa"/>
+        </w:tblCellMar>
+        <w:tblLook w:val="04A0" w:firstRow="1" w:lastRow="0" w:firstColumn="1" w:lastColumn="0" w:noHBand="0" w:noVBand="1"/>
+      </w:tblPr>
+      <w:tblGrid>
+        <w:gridCol w:w="1891"/>
+        <w:gridCol w:w="8340"/>
+      </w:tblGrid>
+      <w:tr>
+        <w:trPr>
+          <w:trHeight w:val="361"/>
+        </w:trPr>
+        <w:tc>
+          <w:tcPr>
+            <w:tcW w:w="924" w:type="pct"/>
+            <w:tcBorders>
+              <w:bottom w:val="single" w:sz="4" w:space="0" w:color="548DD4"/>
+            </w:tcBorders>
+            <w:shd w:val="clear" w:color="auto" w:fill="4F81BD"/>
+          </w:tcPr>
+          <w:p>
+            <w:pPr>
+              <w:spacing w:before="0" w:beforeAutospacing="0" w:after="0" w:afterAutospacing="0" w:line="276" w:lineRule="auto"/>
+              <w:ind w:firstLine="0"/>
+              <w:jc w:val="left"/>
+              <w:rPr>
+                <w:rFonts w:ascii="Arial" w:eastAsia="Times New Roman" w:hAnsi="Arial" w:cs="Arial"/>
+                <w:b/>
+                <w:bCs/>
+                <w:color w:val="FFFFFF"/>
+                <w:sz w:val="20"/>
+                <w:szCs w:val="20"/>
+                <w:lang w:eastAsia="en-US"/>
+              </w:rPr>
+            </w:pPr>
+            <w:r>
+              <w:rPr>
+                <w:rFonts w:ascii="Arial" w:eastAsia="Times New Roman" w:hAnsi="Arial" w:cs="Arial"/>
+                <w:b/>
+                <w:bCs/>
+                <w:color w:val="FFFFFF"/>
+                <w:sz w:val="20"/>
+                <w:szCs w:val="20"/>
+                <w:lang w:eastAsia="en-US"/>
+              </w:rPr>
+              <w:lastRenderedPageBreak/>
+              <w:t>Tên</w:t>
+            </w:r>
+          </w:p>
+        </w:tc>
+        <w:tc>
+          <w:tcPr>
+            <w:tcW w:w="4076" w:type="pct"/>
+            <w:shd w:val="clear" w:color="auto" w:fill="auto"/>
+          </w:tcPr>
+          <w:p>
+            <w:pPr>
+              <w:spacing w:before="0" w:beforeAutospacing="0" w:after="0" w:afterAutospacing="0" w:line="276" w:lineRule="auto"/>
+              <w:ind w:firstLine="0"/>
+              <w:jc w:val="left"/>
+              <w:rPr>
+                <w:rFonts w:ascii="Arial" w:eastAsia="Times New Roman" w:hAnsi="Arial" w:cs="Arial"/>
+                <w:bCs/>
+                <w:sz w:val="20"/>
+                <w:szCs w:val="20"/>
+                <w:lang w:eastAsia="en-US"/>
+              </w:rPr>
+            </w:pPr>
+            <w:r>
+              <w:rPr>
+                <w:rFonts w:ascii="Arial" w:hAnsi="Arial"/>
+                <w:sz w:val="20"/>
+                <w:szCs w:val="24"/>
+              </w:rPr>
+              <w:t>Rút tiền</w:t>
+            </w:r>
+          </w:p>
+        </w:tc>
+      </w:tr>
+      <w:tr>
+        <w:trPr>
+          <w:trHeight w:val="361"/>
+        </w:trPr>
+        <w:tc>
+          <w:tcPr>
+            <w:tcW w:w="924" w:type="pct"/>
+            <w:shd w:val="clear" w:color="auto" w:fill="4F81BD"/>
+          </w:tcPr>
+          <w:p>
+            <w:pPr>
+              <w:spacing w:before="0" w:beforeAutospacing="0" w:after="0" w:afterAutospacing="0" w:line="276" w:lineRule="auto"/>
+              <w:ind w:firstLine="0"/>
+              <w:jc w:val="left"/>
+              <w:rPr>
+                <w:rFonts w:ascii="Arial" w:eastAsia="Times New Roman" w:hAnsi="Arial" w:cs="Arial"/>
+                <w:b/>
+                <w:bCs/>
+                <w:color w:val="FFFFFF"/>
+                <w:sz w:val="20"/>
+                <w:szCs w:val="20"/>
+                <w:lang w:eastAsia="en-US"/>
+              </w:rPr>
+            </w:pPr>
+            <w:r>
+              <w:rPr>
+                <w:rFonts w:ascii="Arial" w:eastAsia="Times New Roman" w:hAnsi="Arial" w:cs="Arial"/>
+                <w:b/>
+                <w:bCs/>
+                <w:color w:val="FFFFFF"/>
+                <w:sz w:val="20"/>
+                <w:szCs w:val="20"/>
+                <w:lang w:eastAsia="en-US"/>
+              </w:rPr>
+              <w:t>Mô tả</w:t>
+            </w:r>
+          </w:p>
+        </w:tc>
+        <w:tc>
+          <w:tcPr>
+            <w:tcW w:w="4076" w:type="pct"/>
+          </w:tcPr>
+          <w:p>
+            <w:pPr>
+              <w:spacing w:before="0" w:beforeAutospacing="0" w:after="0" w:afterAutospacing="0" w:line="276" w:lineRule="auto"/>
+              <w:ind w:firstLine="0"/>
+              <w:jc w:val="left"/>
+              <w:rPr>
+                <w:rFonts w:ascii="Arial" w:eastAsia="Times New Roman" w:hAnsi="Arial" w:cs="Arial"/>
+                <w:bCs/>
+                <w:sz w:val="20"/>
+                <w:szCs w:val="20"/>
+                <w:lang w:eastAsia="en-US"/>
+              </w:rPr>
+            </w:pPr>
+            <w:r>
+              <w:rPr>
+                <w:rFonts w:ascii="Arial" w:eastAsia="Times New Roman" w:hAnsi="Arial" w:cs="Arial"/>
+                <w:bCs/>
+                <w:sz w:val="20"/>
+                <w:szCs w:val="20"/>
+                <w:lang w:eastAsia="en-US"/>
+              </w:rPr>
+              <w:t>Chức năng này cho phép người dung có thể rút tiền từ cây ATM</w:t>
+            </w:r>
+            <w:r>
+              <w:rPr>
+                <w:rFonts w:ascii="Arial" w:eastAsia="Times New Roman" w:hAnsi="Arial" w:cs="Arial"/>
+                <w:bCs/>
+                <w:sz w:val="20"/>
+                <w:szCs w:val="20"/>
+                <w:lang w:eastAsia="en-US"/>
+              </w:rPr>
+              <w:t>.</w:t>
+            </w:r>
+          </w:p>
+        </w:tc>
+      </w:tr>
+      <w:tr>
+        <w:trPr>
+          <w:trHeight w:val="361"/>
+        </w:trPr>
+        <w:tc>
+          <w:tcPr>
+            <w:tcW w:w="924" w:type="pct"/>
+            <w:shd w:val="clear" w:color="auto" w:fill="4F81BD"/>
+          </w:tcPr>
+          <w:p>
+            <w:pPr>
+              <w:spacing w:before="0" w:beforeAutospacing="0" w:after="0" w:afterAutospacing="0" w:line="276" w:lineRule="auto"/>
+              <w:ind w:firstLine="0"/>
+              <w:jc w:val="left"/>
+              <w:rPr>
+                <w:rFonts w:ascii="Arial" w:eastAsia="Times New Roman" w:hAnsi="Arial" w:cs="Arial"/>
+                <w:b/>
+                <w:bCs/>
+                <w:color w:val="FFFFFF"/>
+                <w:sz w:val="20"/>
+                <w:szCs w:val="20"/>
+                <w:lang w:eastAsia="en-US"/>
+              </w:rPr>
+            </w:pPr>
+            <w:r>
+              <w:rPr>
+                <w:rFonts w:ascii="Arial" w:eastAsia="Times New Roman" w:hAnsi="Arial" w:cs="Arial"/>
+                <w:b/>
+                <w:bCs/>
+                <w:color w:val="FFFFFF"/>
+                <w:sz w:val="20"/>
+                <w:szCs w:val="20"/>
+                <w:lang w:eastAsia="en-US"/>
+              </w:rPr>
+              <w:t>Tác nhân</w:t>
+            </w:r>
+          </w:p>
+        </w:tc>
+        <w:tc>
+          <w:tcPr>
+            <w:tcW w:w="4076" w:type="pct"/>
+          </w:tcPr>
+          <w:p>
+            <w:pPr>
+              <w:spacing w:before="0" w:beforeAutospacing="0" w:after="0" w:afterAutospacing="0" w:line="276" w:lineRule="auto"/>
+              <w:ind w:firstLine="0"/>
+              <w:jc w:val="left"/>
+              <w:rPr>
+                <w:rFonts w:ascii="Arial" w:eastAsia="Times New Roman" w:hAnsi="Arial" w:cs="Arial"/>
+                <w:bCs/>
+                <w:sz w:val="20"/>
+                <w:szCs w:val="20"/>
+                <w:lang w:eastAsia="en-US"/>
+              </w:rPr>
+            </w:pPr>
+            <w:r>
+              <w:rPr>
+                <w:rFonts w:ascii="Arial" w:eastAsia="Times New Roman" w:hAnsi="Arial" w:cs="Arial"/>
+                <w:bCs/>
+                <w:sz w:val="20"/>
+                <w:szCs w:val="20"/>
+                <w:lang w:eastAsia="en-US"/>
+              </w:rPr>
+              <w:t>Người dùng</w:t>
+            </w:r>
+          </w:p>
+        </w:tc>
+      </w:tr>
+      <w:tr>
+        <w:trPr>
+          <w:trHeight w:val="721"/>
+        </w:trPr>
+        <w:tc>
+          <w:tcPr>
+            <w:tcW w:w="924" w:type="pct"/>
+            <w:shd w:val="clear" w:color="auto" w:fill="4F81BD"/>
+          </w:tcPr>
+          <w:p>
+            <w:pPr>
+              <w:spacing w:before="0" w:beforeAutospacing="0" w:after="0" w:afterAutospacing="0" w:line="276" w:lineRule="auto"/>
+              <w:ind w:firstLine="0"/>
+              <w:jc w:val="left"/>
+              <w:rPr>
+                <w:rFonts w:ascii="Arial" w:eastAsia="Times New Roman" w:hAnsi="Arial" w:cs="Arial"/>
+                <w:b/>
+                <w:bCs/>
+                <w:color w:val="FFFFFF"/>
+                <w:sz w:val="20"/>
+                <w:szCs w:val="20"/>
+                <w:lang w:eastAsia="en-US"/>
+              </w:rPr>
+            </w:pPr>
+            <w:r>
+              <w:rPr>
+                <w:rFonts w:ascii="Arial" w:eastAsia="Times New Roman" w:hAnsi="Arial" w:cs="Arial"/>
+                <w:b/>
+                <w:bCs/>
+                <w:color w:val="FFFFFF"/>
+                <w:sz w:val="20"/>
+                <w:szCs w:val="20"/>
+                <w:lang w:eastAsia="en-US"/>
+              </w:rPr>
+              <w:t>Sự kiện kích hoạt</w:t>
+            </w:r>
+          </w:p>
+        </w:tc>
+        <w:tc>
+          <w:tcPr>
+            <w:tcW w:w="4076" w:type="pct"/>
+          </w:tcPr>
+          <w:p>
+            <w:pPr>
+              <w:spacing w:before="0" w:beforeAutospacing="0" w:after="0" w:afterAutospacing="0" w:line="276" w:lineRule="auto"/>
+              <w:ind w:firstLine="0"/>
+              <w:jc w:val="left"/>
+              <w:rPr>
+                <w:rFonts w:ascii="Arial" w:eastAsia="Times New Roman" w:hAnsi="Arial" w:cs="Arial"/>
+                <w:bCs/>
+                <w:sz w:val="20"/>
+                <w:szCs w:val="20"/>
+                <w:lang w:eastAsia="en-US"/>
+              </w:rPr>
+            </w:pPr>
+            <w:r>
+              <w:rPr>
+                <w:rFonts w:ascii="Arial" w:hAnsi="Arial"/>
+                <w:color w:val="000000"/>
+                <w:sz w:val="20"/>
+                <w:szCs w:val="24"/>
+              </w:rPr>
+              <w:t>Khi người dung bấm nút “rút tiền” trên màn hình lực chọn của cây ATM</w:t>
+            </w:r>
+          </w:p>
+        </w:tc>
+      </w:tr>
+      <w:tr>
+        <w:trPr>
+          <w:trHeight w:val="361"/>
+        </w:trPr>
+        <w:tc>
+          <w:tcPr>
+            <w:tcW w:w="924" w:type="pct"/>
+            <w:shd w:val="clear" w:color="auto" w:fill="4F81BD"/>
+          </w:tcPr>
+          <w:p>
+            <w:pPr>
+              <w:spacing w:before="0" w:beforeAutospacing="0" w:after="0" w:afterAutospacing="0" w:line="276" w:lineRule="auto"/>
+              <w:ind w:firstLine="0"/>
+              <w:jc w:val="left"/>
+              <w:rPr>
+                <w:rFonts w:ascii="Arial" w:eastAsia="Times New Roman" w:hAnsi="Arial" w:cs="Arial"/>
+                <w:b/>
+                <w:bCs/>
+                <w:color w:val="FFFFFF"/>
+                <w:sz w:val="20"/>
+                <w:szCs w:val="20"/>
+                <w:lang w:eastAsia="en-US"/>
+              </w:rPr>
+            </w:pPr>
+            <w:r>
+              <w:rPr>
+                <w:rFonts w:ascii="Arial" w:eastAsia="Times New Roman" w:hAnsi="Arial" w:cs="Arial"/>
+                <w:b/>
+                <w:bCs/>
+                <w:color w:val="FFFFFF"/>
+                <w:sz w:val="20"/>
+                <w:szCs w:val="20"/>
+                <w:lang w:eastAsia="en-US"/>
+              </w:rPr>
+              <w:t>Điều kiện trước</w:t>
+            </w:r>
+          </w:p>
+        </w:tc>
+        <w:tc>
+          <w:tcPr>
+            <w:tcW w:w="4076" w:type="pct"/>
+          </w:tcPr>
+          <w:p>
+            <w:pPr>
+              <w:spacing w:before="0" w:beforeAutospacing="0" w:after="0" w:afterAutospacing="0" w:line="260" w:lineRule="atLeast"/>
+              <w:ind w:firstLine="0"/>
+              <w:jc w:val="left"/>
+              <w:rPr>
+                <w:rFonts w:ascii="Arial" w:eastAsia="Times New Roman" w:hAnsi="Arial"/>
+                <w:bCs/>
+                <w:sz w:val="20"/>
+                <w:szCs w:val="20"/>
+                <w:lang w:eastAsia="en-US"/>
+              </w:rPr>
+            </w:pPr>
+            <w:r>
+              <w:rPr>
+                <w:rFonts w:ascii="Arial" w:eastAsia="Times New Roman" w:hAnsi="Arial"/>
+                <w:bCs/>
+                <w:sz w:val="20"/>
+                <w:szCs w:val="20"/>
+                <w:lang w:eastAsia="en-US"/>
+              </w:rPr>
+              <w:t xml:space="preserve">Sau khi kiểm tra thẻ thành công, khách hang sẽ nhập số tiền mà họ muốn rút </w:t>
+            </w:r>
+          </w:p>
+        </w:tc>
+      </w:tr>
+      <w:tr>
+        <w:trPr>
+          <w:trHeight w:val="361"/>
+        </w:trPr>
+        <w:tc>
+          <w:tcPr>
+            <w:tcW w:w="924" w:type="pct"/>
+            <w:shd w:val="clear" w:color="auto" w:fill="4F81BD"/>
+          </w:tcPr>
+          <w:p>
+            <w:pPr>
+              <w:spacing w:before="0" w:beforeAutospacing="0" w:after="0" w:afterAutospacing="0" w:line="276" w:lineRule="auto"/>
+              <w:ind w:firstLine="0"/>
+              <w:jc w:val="left"/>
+              <w:rPr>
+                <w:rFonts w:ascii="Arial" w:eastAsia="Times New Roman" w:hAnsi="Arial" w:cs="Arial"/>
+                <w:b/>
+                <w:bCs/>
+                <w:color w:val="FFFFFF"/>
+                <w:sz w:val="20"/>
+                <w:szCs w:val="20"/>
+                <w:lang w:eastAsia="en-US"/>
+              </w:rPr>
+            </w:pPr>
+            <w:r>
+              <w:rPr>
+                <w:rFonts w:ascii="Arial" w:eastAsia="Times New Roman" w:hAnsi="Arial" w:cs="Arial"/>
+                <w:b/>
+                <w:bCs/>
+                <w:color w:val="FFFFFF"/>
+                <w:sz w:val="20"/>
+                <w:szCs w:val="20"/>
+                <w:lang w:eastAsia="en-US"/>
+              </w:rPr>
+              <w:t>Điều kiện sau</w:t>
+            </w:r>
+          </w:p>
+        </w:tc>
+        <w:tc>
+          <w:tcPr>
+            <w:tcW w:w="4076" w:type="pct"/>
+          </w:tcPr>
+          <w:p>
+            <w:pPr>
+              <w:spacing w:before="0" w:beforeAutospacing="0" w:after="0" w:afterAutospacing="0" w:line="276" w:lineRule="auto"/>
+              <w:ind w:firstLine="0"/>
+              <w:jc w:val="left"/>
+              <w:rPr>
+                <w:rFonts w:ascii="Arial" w:eastAsia="Times New Roman" w:hAnsi="Arial" w:cs="Arial"/>
+                <w:bCs/>
+                <w:sz w:val="20"/>
+                <w:szCs w:val="20"/>
+                <w:lang w:eastAsia="en-US"/>
+              </w:rPr>
+            </w:pPr>
+            <w:r>
+              <w:rPr>
+                <w:rFonts w:ascii="Arial" w:eastAsia="Times New Roman" w:hAnsi="Arial" w:cs="Arial"/>
+                <w:bCs/>
+                <w:sz w:val="20"/>
+                <w:szCs w:val="20"/>
+                <w:lang w:eastAsia="en-US"/>
+              </w:rPr>
+              <w:t>Nhận tiền, ghi log vào hệ thống, in hóa đơn</w:t>
+            </w:r>
+          </w:p>
+        </w:tc>
+      </w:tr>
+    </w:tbl>
+    <w:p>
+      <w:pPr>
+        <w:ind w:left="720" w:firstLine="0"/>
+        <w:jc w:val="left"/>
+        <w:rPr>
+          <w:b/>
+          <w:sz w:val="24"/>
+          <w:szCs w:val="24"/>
+          <w:u w:val="single"/>
+        </w:rPr>
+      </w:pPr>
+    </w:p>
+    <w:p>
+      <w:pPr>
+        <w:ind w:left="720" w:firstLine="0"/>
+        <w:jc w:val="left"/>
+        <w:rPr>
+          <w:b/>
+          <w:sz w:val="24"/>
+          <w:szCs w:val="24"/>
+          <w:u w:val="single"/>
+        </w:rPr>
+      </w:pPr>
+      <w:r>
+        <w:rPr>
+          <w:b/>
+          <w:sz w:val="24"/>
+          <w:szCs w:val="24"/>
+          <w:u w:val="single"/>
+        </w:rPr>
+        <w:t>Thiết kế màn hình và mô tả dữ liệu</w:t>
+      </w:r>
+    </w:p>
+    <w:p>
+      <w:pPr>
+        <w:ind w:left="720" w:firstLine="0"/>
+        <w:jc w:val="left"/>
+        <w:rPr>
+          <w:b/>
+          <w:sz w:val="24"/>
+          <w:szCs w:val="24"/>
+          <w:u w:val="single"/>
+        </w:rPr>
+      </w:pPr>
+      <w:proofErr w:type="gramStart"/>
+      <w:r>
+        <w:rPr>
+          <w:b/>
+          <w:sz w:val="24"/>
+          <w:szCs w:val="24"/>
+          <w:u w:val="single"/>
+        </w:rPr>
+        <w:t>Sơ</w:t>
+      </w:r>
+      <w:proofErr w:type="gramEnd"/>
+      <w:r>
+        <w:rPr>
+          <w:b/>
+          <w:sz w:val="24"/>
+          <w:szCs w:val="24"/>
+          <w:u w:val="single"/>
+        </w:rPr>
+        <w:t xml:space="preserve"> đồ hoạt động</w:t>
+      </w:r>
+    </w:p>
+    <w:p>
+      <w:pPr>
+        <w:ind w:left="720" w:firstLine="0"/>
+        <w:jc w:val="left"/>
+        <w:rPr>
+          <w:b/>
+          <w:sz w:val="24"/>
+          <w:szCs w:val="24"/>
+          <w:u w:val="single"/>
+        </w:rPr>
+      </w:pPr>
+      <w:r>
+        <w:rPr>
+          <w:noProof/>
+          <w:lang w:eastAsia="en-US"/>
+        </w:rPr>
         <w:lastRenderedPageBreak/>
-        <w:t>Khái quát:</w:t>
+        <w:drawing>
+          <wp:inline distT="0" distB="0" distL="0" distR="0" wp14:anchorId="73B079A0" wp14:editId="5436EF1A">
+            <wp:extent cx="6186170" cy="7410450"/>
+            <wp:effectExtent l="0" t="0" r="0" b="0"/>
+            <wp:docPr id="68" name="Picture 68"/>
+            <wp:cNvGraphicFramePr>
+              <a:graphicFrameLocks xmlns:a="http://schemas.openxmlformats.org/drawingml/2006/main" noChangeAspect="1"/>
+            </wp:cNvGraphicFramePr>
+            <a:graphic xmlns:a="http://schemas.openxmlformats.org/drawingml/2006/main">
+              <a:graphicData uri="http://schemas.openxmlformats.org/drawingml/2006/picture">
+                <pic:pic xmlns:pic="http://schemas.openxmlformats.org/drawingml/2006/picture">
+                  <pic:nvPicPr>
+                    <pic:cNvPr id="0" name="Picture 47"/>
+                    <pic:cNvPicPr>
+                      <a:picLocks noChangeAspect="1" noChangeArrowheads="1"/>
+                    </pic:cNvPicPr>
+                  </pic:nvPicPr>
+                  <pic:blipFill>
+                    <a:blip r:embed="rId25">
+                      <a:extLst>
+                        <a:ext uri="{28A0092B-C50C-407E-A947-70E740481C1C}">
+                          <a14:useLocalDpi xmlns:a14="http://schemas.microsoft.com/office/drawing/2010/main" val="0"/>
+                        </a:ext>
+                      </a:extLst>
+                    </a:blip>
+                    <a:srcRect/>
+                    <a:stretch>
+                      <a:fillRect/>
+                    </a:stretch>
+                  </pic:blipFill>
+                  <pic:spPr bwMode="auto">
+                    <a:xfrm>
+                      <a:off x="0" y="0"/>
+                      <a:ext cx="6186170" cy="7410450"/>
+                    </a:xfrm>
+                    <a:prstGeom prst="rect">
+                      <a:avLst/>
+                    </a:prstGeom>
+                    <a:noFill/>
+                    <a:ln>
+                      <a:noFill/>
+                    </a:ln>
+                  </pic:spPr>
+                </pic:pic>
+              </a:graphicData>
+            </a:graphic>
+          </wp:inline>
+        </w:drawing>
       </w:r>
     </w:p>
     <w:p>
@@ -12718,7 +13319,246 @@
           <w:szCs w:val="24"/>
           <w:u w:val="single"/>
         </w:rPr>
-        <w:t>Thiết kế màn hình và mô tả dữ liệu</w:t>
+        <w:t>Chi tiết tiến trình</w:t>
+      </w:r>
+    </w:p>
+    <w:p>
+      <w:pPr>
+        <w:pStyle w:val="ListParagraph"/>
+        <w:numPr>
+          <w:ilvl w:val="0"/>
+          <w:numId w:val="19"/>
+        </w:numPr>
+        <w:spacing w:before="0" w:beforeAutospacing="0" w:after="0" w:afterAutospacing="0"/>
+        <w:jc w:val="both"/>
+        <w:rPr>
+          <w:sz w:val="24"/>
+          <w:szCs w:val="24"/>
+        </w:rPr>
+      </w:pPr>
+      <w:r>
+        <w:rPr>
+          <w:sz w:val="24"/>
+          <w:szCs w:val="24"/>
+        </w:rPr>
+        <w:lastRenderedPageBreak/>
+        <w:t xml:space="preserve">Bước 1:  Xác nhận đầu vào: </w:t>
+      </w:r>
+    </w:p>
+    <w:p>
+      <w:pPr>
+        <w:pStyle w:val="ListParagraph"/>
+        <w:spacing w:before="0" w:beforeAutospacing="0" w:after="0" w:afterAutospacing="0"/>
+        <w:ind w:left="1440" w:firstLine="0"/>
+        <w:jc w:val="left"/>
+        <w:rPr>
+          <w:sz w:val="24"/>
+          <w:szCs w:val="24"/>
+        </w:rPr>
+      </w:pPr>
+      <w:r>
+        <w:rPr>
+          <w:sz w:val="24"/>
+          <w:szCs w:val="24"/>
+        </w:rPr>
+        <w:t>Người dùng truy cập vào chức năng rút tiền và nhấp số tiền mình cần rút, máy tính sẽ kiểm tra số tiền, nếu số tiền nhỏ hơn giới hạn “nhỏ nhất” và lớn hơn giới hạn “lớn nhất” hoặc không phải là bội của 50,000 VND thì hệ thống sẽ từ chối thao tác, nếu không vi phạm các điều trên thì hệ thống chấp nhận và chuyển đến thao tác kiểm tra số dư.</w:t>
+      </w:r>
+    </w:p>
+    <w:p>
+      <w:pPr>
+        <w:pStyle w:val="ListParagraph"/>
+        <w:numPr>
+          <w:ilvl w:val="0"/>
+          <w:numId w:val="20"/>
+        </w:numPr>
+        <w:spacing w:before="0" w:beforeAutospacing="0" w:after="0" w:afterAutospacing="0"/>
+        <w:jc w:val="both"/>
+        <w:rPr>
+          <w:sz w:val="24"/>
+          <w:szCs w:val="24"/>
+        </w:rPr>
+      </w:pPr>
+      <w:r>
+        <w:rPr>
+          <w:sz w:val="24"/>
+          <w:szCs w:val="24"/>
+        </w:rPr>
+        <w:t>Đầu vào : Số tiền rút , Thông tin số tiền trong tài khoản</w:t>
+      </w:r>
+    </w:p>
+    <w:p>
+      <w:pPr>
+        <w:pStyle w:val="ListParagraph"/>
+        <w:numPr>
+          <w:ilvl w:val="0"/>
+          <w:numId w:val="17"/>
+        </w:numPr>
+        <w:spacing w:before="0" w:beforeAutospacing="0" w:after="0" w:afterAutospacing="0"/>
+        <w:jc w:val="both"/>
+        <w:rPr>
+          <w:sz w:val="24"/>
+          <w:szCs w:val="24"/>
+        </w:rPr>
+      </w:pPr>
+      <w:r>
+        <w:rPr>
+          <w:sz w:val="24"/>
+          <w:szCs w:val="24"/>
+        </w:rPr>
+        <w:t>Đầu ra: Sự xác nhận của hệ thống</w:t>
+      </w:r>
+    </w:p>
+    <w:p>
+      <w:pPr>
+        <w:pStyle w:val="ListParagraph"/>
+        <w:numPr>
+          <w:ilvl w:val="0"/>
+          <w:numId w:val="19"/>
+        </w:numPr>
+        <w:spacing w:before="0" w:beforeAutospacing="0" w:after="0" w:afterAutospacing="0"/>
+        <w:jc w:val="both"/>
+        <w:rPr>
+          <w:sz w:val="24"/>
+          <w:szCs w:val="24"/>
+        </w:rPr>
+      </w:pPr>
+      <w:r>
+        <w:rPr>
+          <w:sz w:val="24"/>
+          <w:szCs w:val="24"/>
+        </w:rPr>
+        <w:t>Bước 2: Kiểm tra số dư</w:t>
+      </w:r>
+    </w:p>
+    <w:p>
+      <w:pPr>
+        <w:pStyle w:val="ListParagraph"/>
+        <w:spacing w:before="0" w:beforeAutospacing="0" w:after="0" w:afterAutospacing="0"/>
+        <w:ind w:left="1440" w:firstLine="0"/>
+        <w:jc w:val="both"/>
+        <w:rPr>
+          <w:sz w:val="24"/>
+          <w:szCs w:val="24"/>
+        </w:rPr>
+      </w:pPr>
+      <w:proofErr w:type="gramStart"/>
+      <w:r>
+        <w:rPr>
+          <w:sz w:val="24"/>
+          <w:szCs w:val="24"/>
+        </w:rPr>
+        <w:t>Hệ thống sẽ dựa vào số tiền mà người dùng yêu cầu cần rút rồi kiểm tra với phần giới hạn rút của tài khoản, nếu trong giới hạn thì hệ thống thì tiến hành thao tác rút tiền.</w:t>
+      </w:r>
+      <w:proofErr w:type="gramEnd"/>
+    </w:p>
+    <w:p>
+      <w:pPr>
+        <w:pStyle w:val="ListParagraph"/>
+        <w:numPr>
+          <w:ilvl w:val="0"/>
+          <w:numId w:val="18"/>
+        </w:numPr>
+        <w:spacing w:before="0" w:beforeAutospacing="0" w:after="0" w:afterAutospacing="0"/>
+        <w:jc w:val="both"/>
+        <w:rPr>
+          <w:sz w:val="24"/>
+          <w:szCs w:val="24"/>
+        </w:rPr>
+      </w:pPr>
+      <w:r>
+        <w:rPr>
+          <w:sz w:val="24"/>
+          <w:szCs w:val="24"/>
+        </w:rPr>
+        <w:t>Đầu vào: số tiền người dùng cần rút.</w:t>
+      </w:r>
+    </w:p>
+    <w:p>
+      <w:pPr>
+        <w:pStyle w:val="ListParagraph"/>
+        <w:numPr>
+          <w:ilvl w:val="0"/>
+          <w:numId w:val="18"/>
+        </w:numPr>
+        <w:spacing w:before="0" w:beforeAutospacing="0" w:after="0" w:afterAutospacing="0"/>
+        <w:jc w:val="both"/>
+        <w:rPr>
+          <w:sz w:val="24"/>
+          <w:szCs w:val="24"/>
+        </w:rPr>
+      </w:pPr>
+      <w:r>
+        <w:rPr>
+          <w:sz w:val="24"/>
+          <w:szCs w:val="24"/>
+        </w:rPr>
+        <w:t>Đầu ra: Hoàn tất giao dịch hoặc hủy bỏ thao tác.</w:t>
+      </w:r>
+    </w:p>
+    <w:p>
+      <w:pPr>
+        <w:pStyle w:val="ListParagraph"/>
+        <w:numPr>
+          <w:ilvl w:val="0"/>
+          <w:numId w:val="19"/>
+        </w:numPr>
+        <w:spacing w:before="0" w:beforeAutospacing="0" w:after="0" w:afterAutospacing="0"/>
+        <w:jc w:val="both"/>
+        <w:rPr>
+          <w:sz w:val="24"/>
+          <w:szCs w:val="24"/>
+        </w:rPr>
+      </w:pPr>
+      <w:r>
+        <w:rPr>
+          <w:sz w:val="24"/>
+          <w:szCs w:val="24"/>
+        </w:rPr>
+        <w:t>Bước 3: Hoàn tất giao dịch</w:t>
+      </w:r>
+    </w:p>
+    <w:p>
+      <w:pPr>
+        <w:pStyle w:val="ListParagraph"/>
+        <w:numPr>
+          <w:ilvl w:val="0"/>
+          <w:numId w:val="18"/>
+        </w:numPr>
+        <w:spacing w:before="0" w:beforeAutospacing="0" w:after="0" w:afterAutospacing="0"/>
+        <w:jc w:val="both"/>
+        <w:rPr>
+          <w:sz w:val="24"/>
+          <w:szCs w:val="24"/>
+        </w:rPr>
+      </w:pPr>
+      <w:r>
+        <w:rPr>
+          <w:sz w:val="24"/>
+          <w:szCs w:val="24"/>
+        </w:rPr>
+        <w:t>Đầu vào: Thông báo số tiền cần rút.</w:t>
+      </w:r>
+    </w:p>
+    <w:p>
+      <w:pPr>
+        <w:pStyle w:val="ListParagraph"/>
+        <w:numPr>
+          <w:ilvl w:val="0"/>
+          <w:numId w:val="18"/>
+        </w:numPr>
+        <w:spacing w:before="0" w:beforeAutospacing="0" w:after="0" w:afterAutospacing="0"/>
+        <w:jc w:val="both"/>
+        <w:rPr>
+          <w:sz w:val="24"/>
+          <w:szCs w:val="24"/>
+        </w:rPr>
+      </w:pPr>
+      <w:r>
+        <w:rPr>
+          <w:sz w:val="24"/>
+          <w:szCs w:val="24"/>
+        </w:rPr>
+        <w:t>Đầu ra: Ghi thông tin giao dịch vào CSDL, nhả thẻ và tiền cho khách, trở vè màn hình home, in hóa đơn.</w:t>
       </w:r>
     </w:p>
     <w:p>
@@ -12739,7 +13579,7 @@
           <w:szCs w:val="24"/>
           <w:u w:val="single"/>
         </w:rPr>
-        <w:t>Sơ đồ hoạt động</w:t>
+        <w:t>Lược đồ các lớp</w:t>
       </w:r>
     </w:p>
     <w:p>
@@ -12754,13 +13594,33 @@
         </w:rPr>
       </w:pPr>
       <w:r>
+        <w:object w:dxaOrig="14020" w:dyaOrig="8926">
+          <v:shape id="_x0000_i1039" type="#_x0000_t75" style="width:487.5pt;height:309.75pt" o:ole="">
+            <v:imagedata r:id="rId26" o:title=""/>
+          </v:shape>
+          <o:OLEObject Type="Embed" ProgID="Visio.Drawing.11" ShapeID="_x0000_i1039" DrawAspect="Content" ObjectID="_1489759833" r:id="rId27"/>
+        </w:object>
+      </w:r>
+    </w:p>
+    <w:p>
+      <w:pPr>
+        <w:ind w:left="720" w:firstLine="0"/>
+        <w:jc w:val="left"/>
         <w:rPr>
           <w:b/>
           <w:sz w:val="24"/>
           <w:szCs w:val="24"/>
           <w:u w:val="single"/>
         </w:rPr>
-        <w:t>Chi tiết tiến trình</w:t>
+      </w:pPr>
+      <w:r>
+        <w:rPr>
+          <w:b/>
+          <w:sz w:val="24"/>
+          <w:szCs w:val="24"/>
+          <w:u w:val="single"/>
+        </w:rPr>
+        <w:t>Lược đồ tuần tự</w:t>
       </w:r>
     </w:p>
     <w:p>
@@ -12776,39 +13636,75 @@
       </w:pPr>
       <w:r>
         <w:rPr>
-          <w:b/>
-          <w:sz w:val="24"/>
-          <w:szCs w:val="24"/>
-          <w:u w:val="single"/>
-        </w:rPr>
-        <w:t>Lược đồ các lớp</w:t>
-      </w:r>
-    </w:p>
-    <w:p>
-      <w:pPr>
-        <w:ind w:left="720" w:firstLine="0"/>
-        <w:jc w:val="left"/>
-        <w:rPr>
-          <w:b/>
-          <w:sz w:val="24"/>
-          <w:szCs w:val="24"/>
-          <w:u w:val="single"/>
-        </w:rPr>
-      </w:pPr>
-      <w:r>
-        <w:rPr>
-          <w:b/>
-          <w:sz w:val="24"/>
-          <w:szCs w:val="24"/>
-          <w:u w:val="single"/>
-        </w:rPr>
-        <w:t>Lược đồ tuần tự</w:t>
+          <w:noProof/>
+          <w:lang w:eastAsia="en-US"/>
+        </w:rPr>
+        <w:lastRenderedPageBreak/>
+        <w:drawing>
+          <wp:inline distT="0" distB="0" distL="0" distR="0" wp14:anchorId="5A7F9B93" wp14:editId="6C803C27">
+            <wp:extent cx="6186170" cy="5017135"/>
+            <wp:effectExtent l="0" t="0" r="0" b="0"/>
+            <wp:docPr id="69" name="Picture 69"/>
+            <wp:cNvGraphicFramePr>
+              <a:graphicFrameLocks xmlns:a="http://schemas.openxmlformats.org/drawingml/2006/main" noChangeAspect="1"/>
+            </wp:cNvGraphicFramePr>
+            <a:graphic xmlns:a="http://schemas.openxmlformats.org/drawingml/2006/main">
+              <a:graphicData uri="http://schemas.openxmlformats.org/drawingml/2006/picture">
+                <pic:pic xmlns:pic="http://schemas.openxmlformats.org/drawingml/2006/picture">
+                  <pic:nvPicPr>
+                    <pic:cNvPr id="0" name="Picture 42"/>
+                    <pic:cNvPicPr>
+                      <a:picLocks noChangeAspect="1" noChangeArrowheads="1"/>
+                    </pic:cNvPicPr>
+                  </pic:nvPicPr>
+                  <pic:blipFill>
+                    <a:blip r:embed="rId28">
+                      <a:extLst>
+                        <a:ext uri="{28A0092B-C50C-407E-A947-70E740481C1C}">
+                          <a14:useLocalDpi xmlns:a14="http://schemas.microsoft.com/office/drawing/2010/main" val="0"/>
+                        </a:ext>
+                      </a:extLst>
+                    </a:blip>
+                    <a:srcRect/>
+                    <a:stretch>
+                      <a:fillRect/>
+                    </a:stretch>
+                  </pic:blipFill>
+                  <pic:spPr bwMode="auto">
+                    <a:xfrm>
+                      <a:off x="0" y="0"/>
+                      <a:ext cx="6186170" cy="5017135"/>
+                    </a:xfrm>
+                    <a:prstGeom prst="rect">
+                      <a:avLst/>
+                    </a:prstGeom>
+                    <a:noFill/>
+                    <a:ln>
+                      <a:noFill/>
+                    </a:ln>
+                  </pic:spPr>
+                </pic:pic>
+              </a:graphicData>
+            </a:graphic>
+          </wp:inline>
+        </w:drawing>
       </w:r>
     </w:p>
     <w:p>
       <w:pPr>
         <w:pStyle w:val="ListParagraph"/>
         <w:ind w:left="792" w:firstLine="0"/>
+        <w:jc w:val="left"/>
+        <w:rPr>
+          <w:b/>
+          <w:sz w:val="24"/>
+          <w:szCs w:val="24"/>
+        </w:rPr>
+      </w:pPr>
+    </w:p>
+    <w:p>
+      <w:pPr>
+        <w:ind w:left="360" w:firstLine="0"/>
         <w:jc w:val="left"/>
         <w:rPr>
           <w:b/>
@@ -12881,8 +13777,8 @@
         <w:tblLook w:val="04A0" w:firstRow="1" w:lastRow="0" w:firstColumn="1" w:lastColumn="0" w:noHBand="0" w:noVBand="1"/>
       </w:tblPr>
       <w:tblGrid>
-        <w:gridCol w:w="1827"/>
-        <w:gridCol w:w="8057"/>
+        <w:gridCol w:w="1871"/>
+        <w:gridCol w:w="8251"/>
       </w:tblGrid>
       <w:tr>
         <w:tc>
@@ -13182,6 +14078,7 @@
                 <w:szCs w:val="24"/>
                 <w:lang w:eastAsia="en-US"/>
               </w:rPr>
+              <w:lastRenderedPageBreak/>
               <w:t>Điều kiện trước</w:t>
             </w:r>
           </w:p>
@@ -13344,10 +14241,10 @@
       </w:pPr>
       <w:r>
         <w:object w:dxaOrig="9691" w:dyaOrig="8835">
-          <v:shape id="_x0000_i1032" type="#_x0000_t75" style="width:484.5pt;height:441.75pt" o:ole="">
-            <v:imagedata r:id="rId24" o:title=""/>
+          <v:shape id="_x0000_i1033" type="#_x0000_t75" style="width:484.5pt;height:441.75pt" o:ole="">
+            <v:imagedata r:id="rId29" o:title=""/>
           </v:shape>
-          <o:OLEObject Type="Embed" ProgID="Visio.Drawing.11" ShapeID="_x0000_i1032" DrawAspect="Content" ObjectID="_1489756576" r:id="rId25"/>
+          <o:OLEObject Type="Embed" ProgID="Visio.Drawing.11" ShapeID="_x0000_i1033" DrawAspect="Content" ObjectID="_1489759834" r:id="rId30"/>
         </w:object>
       </w:r>
     </w:p>
@@ -13415,6 +14312,7 @@
           <w:szCs w:val="24"/>
           <w:u w:val="single"/>
         </w:rPr>
+        <w:lastRenderedPageBreak/>
         <w:t>Bước 2:</w:t>
       </w:r>
       <w:r>
@@ -13482,10 +14380,10 @@
       </w:pPr>
       <w:r>
         <w:object w:dxaOrig="10188" w:dyaOrig="5994">
-          <v:shape id="_x0000_i1033" type="#_x0000_t75" style="width:487.5pt;height:286.5pt" o:ole="">
-            <v:imagedata r:id="rId26" o:title=""/>
+          <v:shape id="_x0000_i1034" type="#_x0000_t75" style="width:487.5pt;height:286.5pt" o:ole="">
+            <v:imagedata r:id="rId31" o:title=""/>
           </v:shape>
-          <o:OLEObject Type="Embed" ProgID="Visio.Drawing.11" ShapeID="_x0000_i1033" DrawAspect="Content" ObjectID="_1489756577" r:id="rId27"/>
+          <o:OLEObject Type="Embed" ProgID="Visio.Drawing.11" ShapeID="_x0000_i1034" DrawAspect="Content" ObjectID="_1489759835" r:id="rId32"/>
         </w:object>
       </w:r>
     </w:p>
@@ -13548,10 +14446,10 @@
       </w:pPr>
       <w:r>
         <w:object w:dxaOrig="11430" w:dyaOrig="8880">
-          <v:shape id="_x0000_i1034" type="#_x0000_t75" style="width:486.75pt;height:378pt" o:ole="">
-            <v:imagedata r:id="rId28" o:title=""/>
+          <v:shape id="_x0000_i1035" type="#_x0000_t75" style="width:486.75pt;height:378pt" o:ole="">
+            <v:imagedata r:id="rId33" o:title=""/>
           </v:shape>
-          <o:OLEObject Type="Embed" ProgID="Visio.Drawing.11" ShapeID="_x0000_i1034" DrawAspect="Content" ObjectID="_1489756578" r:id="rId29"/>
+          <o:OLEObject Type="Embed" ProgID="Visio.Drawing.11" ShapeID="_x0000_i1035" DrawAspect="Content" ObjectID="_1489759836" r:id="rId34"/>
         </w:object>
       </w:r>
     </w:p>
@@ -13678,8 +14576,8 @@
         <w:tblLook w:val="04A0" w:firstRow="1" w:lastRow="0" w:firstColumn="1" w:lastColumn="0" w:noHBand="0" w:noVBand="1"/>
       </w:tblPr>
       <w:tblGrid>
-        <w:gridCol w:w="1827"/>
-        <w:gridCol w:w="8057"/>
+        <w:gridCol w:w="1871"/>
+        <w:gridCol w:w="8251"/>
       </w:tblGrid>
       <w:tr>
         <w:tc>
@@ -14154,10 +15052,10 @@
       </w:pPr>
       <w:r>
         <w:object w:dxaOrig="10515" w:dyaOrig="6541">
-          <v:shape id="_x0000_i1035" type="#_x0000_t75" style="width:447.75pt;height:278.25pt" o:ole="">
-            <v:imagedata r:id="rId30" o:title=""/>
+          <v:shape id="_x0000_i1036" type="#_x0000_t75" style="width:447.75pt;height:278.25pt" o:ole="">
+            <v:imagedata r:id="rId35" o:title=""/>
           </v:shape>
-          <o:OLEObject Type="Embed" ProgID="Visio.Drawing.15" ShapeID="_x0000_i1035" DrawAspect="Content" ObjectID="_1489756579" r:id="rId31"/>
+          <o:OLEObject Type="Embed" ProgID="Visio.Drawing.15" ShapeID="_x0000_i1036" DrawAspect="Content" ObjectID="_1489759837" r:id="rId36"/>
         </w:object>
       </w:r>
     </w:p>
@@ -14250,10 +15148,10 @@
       </w:pPr>
       <w:r>
         <w:object w:dxaOrig="11102" w:dyaOrig="5394">
-          <v:shape id="_x0000_i1036" type="#_x0000_t75" style="width:486pt;height:237pt" o:ole="">
-            <v:imagedata r:id="rId32" o:title=""/>
+          <v:shape id="_x0000_i1037" type="#_x0000_t75" style="width:486pt;height:237pt" o:ole="">
+            <v:imagedata r:id="rId37" o:title=""/>
           </v:shape>
-          <o:OLEObject Type="Embed" ProgID="Visio.Drawing.11" ShapeID="_x0000_i1036" DrawAspect="Content" ObjectID="_1489756580" r:id="rId33"/>
+          <o:OLEObject Type="Embed" ProgID="Visio.Drawing.11" ShapeID="_x0000_i1037" DrawAspect="Content" ObjectID="_1489759838" r:id="rId38"/>
         </w:object>
       </w:r>
     </w:p>
@@ -14291,10 +15189,10 @@
       </w:pPr>
       <w:r>
         <w:object w:dxaOrig="8761" w:dyaOrig="6286">
-          <v:shape id="_x0000_i1037" type="#_x0000_t75" style="width:438pt;height:314.25pt" o:ole="">
-            <v:imagedata r:id="rId34" o:title=""/>
+          <v:shape id="_x0000_i1038" type="#_x0000_t75" style="width:438pt;height:314.25pt" o:ole="">
+            <v:imagedata r:id="rId39" o:title=""/>
           </v:shape>
-          <o:OLEObject Type="Embed" ProgID="Visio.Drawing.15" ShapeID="_x0000_i1037" DrawAspect="Content" ObjectID="_1489756581" r:id="rId35"/>
+          <o:OLEObject Type="Embed" ProgID="Visio.Drawing.15" ShapeID="_x0000_i1038" DrawAspect="Content" ObjectID="_1489759839" r:id="rId40"/>
         </w:object>
       </w:r>
     </w:p>
@@ -15201,9 +16099,9 @@
       </w:pPr>
     </w:p>
     <w:sectPr>
-      <w:headerReference w:type="default" r:id="rId36"/>
-      <w:footerReference w:type="default" r:id="rId37"/>
-      <w:footerReference w:type="first" r:id="rId38"/>
+      <w:headerReference w:type="default" r:id="rId41"/>
+      <w:footerReference w:type="default" r:id="rId42"/>
+      <w:footerReference w:type="first" r:id="rId43"/>
       <w:pgSz w:w="12240" w:h="15840" w:code="1"/>
       <w:pgMar w:top="1134" w:right="1134" w:bottom="1134" w:left="1134" w:header="720" w:footer="0" w:gutter="0"/>
       <w:cols w:space="720"/>
@@ -15215,7 +16113,7 @@
 </file>
 
 <file path=word/endnotes.xml><?xml version="1.0" encoding="utf-8"?>
-<w:endnotes xmlns:wpc="http://schemas.microsoft.com/office/word/2010/wordprocessingCanvas" xmlns:mc="http://schemas.openxmlformats.org/markup-compatibility/2006" xmlns:o="urn:schemas-microsoft-com:office:office" xmlns:r="http://schemas.openxmlformats.org/officeDocument/2006/relationships" xmlns:m="http://schemas.openxmlformats.org/officeDocument/2006/math" xmlns:v="urn:schemas-microsoft-com:vml" xmlns:wp14="http://schemas.microsoft.com/office/word/2010/wordprocessingDrawing" xmlns:wp="http://schemas.openxmlformats.org/drawingml/2006/wordprocessingDrawing" xmlns:w10="urn:schemas-microsoft-com:office:word" xmlns:w="http://schemas.openxmlformats.org/wordprocessingml/2006/main" xmlns:w14="http://schemas.microsoft.com/office/word/2010/wordml" xmlns:w15="http://schemas.microsoft.com/office/word/2012/wordml" xmlns:wpg="http://schemas.microsoft.com/office/word/2010/wordprocessingGroup" xmlns:wpi="http://schemas.microsoft.com/office/word/2010/wordprocessingInk" xmlns:wne="http://schemas.microsoft.com/office/word/2006/wordml" xmlns:wps="http://schemas.microsoft.com/office/word/2010/wordprocessingShape" mc:Ignorable="w14 w15 wp14">
+<w:endnotes xmlns:wpc="http://schemas.microsoft.com/office/word/2010/wordprocessingCanvas" xmlns:mc="http://schemas.openxmlformats.org/markup-compatibility/2006" xmlns:o="urn:schemas-microsoft-com:office:office" xmlns:r="http://schemas.openxmlformats.org/officeDocument/2006/relationships" xmlns:m="http://schemas.openxmlformats.org/officeDocument/2006/math" xmlns:v="urn:schemas-microsoft-com:vml" xmlns:wp14="http://schemas.microsoft.com/office/word/2010/wordprocessingDrawing" xmlns:wp="http://schemas.openxmlformats.org/drawingml/2006/wordprocessingDrawing" xmlns:w10="urn:schemas-microsoft-com:office:word" xmlns:w="http://schemas.openxmlformats.org/wordprocessingml/2006/main" xmlns:w14="http://schemas.microsoft.com/office/word/2010/wordml" xmlns:wpg="http://schemas.microsoft.com/office/word/2010/wordprocessingGroup" xmlns:wpi="http://schemas.microsoft.com/office/word/2010/wordprocessingInk" xmlns:wne="http://schemas.microsoft.com/office/word/2006/wordml" xmlns:wps="http://schemas.microsoft.com/office/word/2010/wordprocessingShape" mc:Ignorable="w14 wp14">
   <w:endnote w:type="separator" w:id="-1">
     <w:p>
       <w:pPr>
@@ -15240,7 +16138,7 @@
 </file>
 
 <file path=word/footer1.xml><?xml version="1.0" encoding="utf-8"?>
-<w:ftr xmlns:wpc="http://schemas.microsoft.com/office/word/2010/wordprocessingCanvas" xmlns:mc="http://schemas.openxmlformats.org/markup-compatibility/2006" xmlns:o="urn:schemas-microsoft-com:office:office" xmlns:r="http://schemas.openxmlformats.org/officeDocument/2006/relationships" xmlns:m="http://schemas.openxmlformats.org/officeDocument/2006/math" xmlns:v="urn:schemas-microsoft-com:vml" xmlns:wp14="http://schemas.microsoft.com/office/word/2010/wordprocessingDrawing" xmlns:wp="http://schemas.openxmlformats.org/drawingml/2006/wordprocessingDrawing" xmlns:w10="urn:schemas-microsoft-com:office:word" xmlns:w="http://schemas.openxmlformats.org/wordprocessingml/2006/main" xmlns:w14="http://schemas.microsoft.com/office/word/2010/wordml" xmlns:w15="http://schemas.microsoft.com/office/word/2012/wordml" xmlns:wpg="http://schemas.microsoft.com/office/word/2010/wordprocessingGroup" xmlns:wpi="http://schemas.microsoft.com/office/word/2010/wordprocessingInk" xmlns:wne="http://schemas.microsoft.com/office/word/2006/wordml" xmlns:wps="http://schemas.microsoft.com/office/word/2010/wordprocessingShape" mc:Ignorable="w14 w15 wp14">
+<w:ftr xmlns:wpc="http://schemas.microsoft.com/office/word/2010/wordprocessingCanvas" xmlns:mc="http://schemas.openxmlformats.org/markup-compatibility/2006" xmlns:o="urn:schemas-microsoft-com:office:office" xmlns:r="http://schemas.openxmlformats.org/officeDocument/2006/relationships" xmlns:m="http://schemas.openxmlformats.org/officeDocument/2006/math" xmlns:v="urn:schemas-microsoft-com:vml" xmlns:wp14="http://schemas.microsoft.com/office/word/2010/wordprocessingDrawing" xmlns:wp="http://schemas.openxmlformats.org/drawingml/2006/wordprocessingDrawing" xmlns:w10="urn:schemas-microsoft-com:office:word" xmlns:w="http://schemas.openxmlformats.org/wordprocessingml/2006/main" xmlns:w14="http://schemas.microsoft.com/office/word/2010/wordml" xmlns:wpg="http://schemas.microsoft.com/office/word/2010/wordprocessingGroup" xmlns:wpi="http://schemas.microsoft.com/office/word/2010/wordprocessingInk" xmlns:wne="http://schemas.microsoft.com/office/word/2006/wordml" xmlns:wps="http://schemas.microsoft.com/office/word/2010/wordprocessingShape" mc:Ignorable="w14 wp14">
   <w:p>
     <w:pPr>
       <w:pStyle w:val="Footer"/>
@@ -15293,7 +16191,7 @@
         <w:rFonts w:ascii="Cambria" w:hAnsi="Cambria"/>
         <w:noProof/>
       </w:rPr>
-      <w:t>21</w:t>
+      <w:t>3</w:t>
     </w:r>
     <w:r>
       <w:fldChar w:fldCharType="end"/>
@@ -15308,7 +16206,7 @@
 </file>
 
 <file path=word/footer2.xml><?xml version="1.0" encoding="utf-8"?>
-<w:ftr xmlns:wpc="http://schemas.microsoft.com/office/word/2010/wordprocessingCanvas" xmlns:mc="http://schemas.openxmlformats.org/markup-compatibility/2006" xmlns:o="urn:schemas-microsoft-com:office:office" xmlns:r="http://schemas.openxmlformats.org/officeDocument/2006/relationships" xmlns:m="http://schemas.openxmlformats.org/officeDocument/2006/math" xmlns:v="urn:schemas-microsoft-com:vml" xmlns:wp14="http://schemas.microsoft.com/office/word/2010/wordprocessingDrawing" xmlns:wp="http://schemas.openxmlformats.org/drawingml/2006/wordprocessingDrawing" xmlns:w10="urn:schemas-microsoft-com:office:word" xmlns:w="http://schemas.openxmlformats.org/wordprocessingml/2006/main" xmlns:w14="http://schemas.microsoft.com/office/word/2010/wordml" xmlns:w15="http://schemas.microsoft.com/office/word/2012/wordml" xmlns:wpg="http://schemas.microsoft.com/office/word/2010/wordprocessingGroup" xmlns:wpi="http://schemas.microsoft.com/office/word/2010/wordprocessingInk" xmlns:wne="http://schemas.microsoft.com/office/word/2006/wordml" xmlns:wps="http://schemas.microsoft.com/office/word/2010/wordprocessingShape" mc:Ignorable="w14 w15 wp14">
+<w:ftr xmlns:wpc="http://schemas.microsoft.com/office/word/2010/wordprocessingCanvas" xmlns:mc="http://schemas.openxmlformats.org/markup-compatibility/2006" xmlns:o="urn:schemas-microsoft-com:office:office" xmlns:r="http://schemas.openxmlformats.org/officeDocument/2006/relationships" xmlns:m="http://schemas.openxmlformats.org/officeDocument/2006/math" xmlns:v="urn:schemas-microsoft-com:vml" xmlns:wp14="http://schemas.microsoft.com/office/word/2010/wordprocessingDrawing" xmlns:wp="http://schemas.openxmlformats.org/drawingml/2006/wordprocessingDrawing" xmlns:w10="urn:schemas-microsoft-com:office:word" xmlns:w="http://schemas.openxmlformats.org/wordprocessingml/2006/main" xmlns:w14="http://schemas.microsoft.com/office/word/2010/wordml" xmlns:wpg="http://schemas.microsoft.com/office/word/2010/wordprocessingGroup" xmlns:wpi="http://schemas.microsoft.com/office/word/2010/wordprocessingInk" xmlns:wne="http://schemas.microsoft.com/office/word/2006/wordml" xmlns:wps="http://schemas.microsoft.com/office/word/2010/wordprocessingShape" mc:Ignorable="w14 wp14">
   <w:p>
     <w:pPr>
       <w:pStyle w:val="Footer"/>
@@ -15331,7 +16229,7 @@
 </file>
 
 <file path=word/footnotes.xml><?xml version="1.0" encoding="utf-8"?>
-<w:footnotes xmlns:wpc="http://schemas.microsoft.com/office/word/2010/wordprocessingCanvas" xmlns:mc="http://schemas.openxmlformats.org/markup-compatibility/2006" xmlns:o="urn:schemas-microsoft-com:office:office" xmlns:r="http://schemas.openxmlformats.org/officeDocument/2006/relationships" xmlns:m="http://schemas.openxmlformats.org/officeDocument/2006/math" xmlns:v="urn:schemas-microsoft-com:vml" xmlns:wp14="http://schemas.microsoft.com/office/word/2010/wordprocessingDrawing" xmlns:wp="http://schemas.openxmlformats.org/drawingml/2006/wordprocessingDrawing" xmlns:w10="urn:schemas-microsoft-com:office:word" xmlns:w="http://schemas.openxmlformats.org/wordprocessingml/2006/main" xmlns:w14="http://schemas.microsoft.com/office/word/2010/wordml" xmlns:w15="http://schemas.microsoft.com/office/word/2012/wordml" xmlns:wpg="http://schemas.microsoft.com/office/word/2010/wordprocessingGroup" xmlns:wpi="http://schemas.microsoft.com/office/word/2010/wordprocessingInk" xmlns:wne="http://schemas.microsoft.com/office/word/2006/wordml" xmlns:wps="http://schemas.microsoft.com/office/word/2010/wordprocessingShape" mc:Ignorable="w14 w15 wp14">
+<w:footnotes xmlns:wpc="http://schemas.microsoft.com/office/word/2010/wordprocessingCanvas" xmlns:mc="http://schemas.openxmlformats.org/markup-compatibility/2006" xmlns:o="urn:schemas-microsoft-com:office:office" xmlns:r="http://schemas.openxmlformats.org/officeDocument/2006/relationships" xmlns:m="http://schemas.openxmlformats.org/officeDocument/2006/math" xmlns:v="urn:schemas-microsoft-com:vml" xmlns:wp14="http://schemas.microsoft.com/office/word/2010/wordprocessingDrawing" xmlns:wp="http://schemas.openxmlformats.org/drawingml/2006/wordprocessingDrawing" xmlns:w10="urn:schemas-microsoft-com:office:word" xmlns:w="http://schemas.openxmlformats.org/wordprocessingml/2006/main" xmlns:w14="http://schemas.microsoft.com/office/word/2010/wordml" xmlns:wpg="http://schemas.microsoft.com/office/word/2010/wordprocessingGroup" xmlns:wpi="http://schemas.microsoft.com/office/word/2010/wordprocessingInk" xmlns:wne="http://schemas.microsoft.com/office/word/2006/wordml" xmlns:wps="http://schemas.microsoft.com/office/word/2010/wordprocessingShape" mc:Ignorable="w14 wp14">
   <w:footnote w:type="separator" w:id="-1">
     <w:p>
       <w:pPr>
@@ -15356,7 +16254,7 @@
 </file>
 
 <file path=word/header1.xml><?xml version="1.0" encoding="utf-8"?>
-<w:hdr xmlns:wpc="http://schemas.microsoft.com/office/word/2010/wordprocessingCanvas" xmlns:mc="http://schemas.openxmlformats.org/markup-compatibility/2006" xmlns:o="urn:schemas-microsoft-com:office:office" xmlns:r="http://schemas.openxmlformats.org/officeDocument/2006/relationships" xmlns:m="http://schemas.openxmlformats.org/officeDocument/2006/math" xmlns:v="urn:schemas-microsoft-com:vml" xmlns:wp14="http://schemas.microsoft.com/office/word/2010/wordprocessingDrawing" xmlns:wp="http://schemas.openxmlformats.org/drawingml/2006/wordprocessingDrawing" xmlns:w10="urn:schemas-microsoft-com:office:word" xmlns:w="http://schemas.openxmlformats.org/wordprocessingml/2006/main" xmlns:w14="http://schemas.microsoft.com/office/word/2010/wordml" xmlns:w15="http://schemas.microsoft.com/office/word/2012/wordml" xmlns:wpg="http://schemas.microsoft.com/office/word/2010/wordprocessingGroup" xmlns:wpi="http://schemas.microsoft.com/office/word/2010/wordprocessingInk" xmlns:wne="http://schemas.microsoft.com/office/word/2006/wordml" xmlns:wps="http://schemas.microsoft.com/office/word/2010/wordprocessingShape" mc:Ignorable="w14 w15 wp14">
+<w:hdr xmlns:wpc="http://schemas.microsoft.com/office/word/2010/wordprocessingCanvas" xmlns:mc="http://schemas.openxmlformats.org/markup-compatibility/2006" xmlns:o="urn:schemas-microsoft-com:office:office" xmlns:r="http://schemas.openxmlformats.org/officeDocument/2006/relationships" xmlns:m="http://schemas.openxmlformats.org/officeDocument/2006/math" xmlns:v="urn:schemas-microsoft-com:vml" xmlns:wp14="http://schemas.microsoft.com/office/word/2010/wordprocessingDrawing" xmlns:wp="http://schemas.openxmlformats.org/drawingml/2006/wordprocessingDrawing" xmlns:w10="urn:schemas-microsoft-com:office:word" xmlns:w="http://schemas.openxmlformats.org/wordprocessingml/2006/main" xmlns:w14="http://schemas.microsoft.com/office/word/2010/wordml" xmlns:wpg="http://schemas.microsoft.com/office/word/2010/wordprocessingGroup" xmlns:wpi="http://schemas.microsoft.com/office/word/2010/wordprocessingInk" xmlns:wne="http://schemas.microsoft.com/office/word/2006/wordml" xmlns:wps="http://schemas.microsoft.com/office/word/2010/wordprocessingShape" mc:Ignorable="w14 wp14">
   <w:p>
     <w:pPr>
       <w:pStyle w:val="Header"/>
@@ -15411,7 +16309,7 @@
 </file>
 
 <file path=word/numbering.xml><?xml version="1.0" encoding="utf-8"?>
-<w:numbering xmlns:wpc="http://schemas.microsoft.com/office/word/2010/wordprocessingCanvas" xmlns:mc="http://schemas.openxmlformats.org/markup-compatibility/2006" xmlns:o="urn:schemas-microsoft-com:office:office" xmlns:r="http://schemas.openxmlformats.org/officeDocument/2006/relationships" xmlns:m="http://schemas.openxmlformats.org/officeDocument/2006/math" xmlns:v="urn:schemas-microsoft-com:vml" xmlns:wp14="http://schemas.microsoft.com/office/word/2010/wordprocessingDrawing" xmlns:wp="http://schemas.openxmlformats.org/drawingml/2006/wordprocessingDrawing" xmlns:w10="urn:schemas-microsoft-com:office:word" xmlns:w="http://schemas.openxmlformats.org/wordprocessingml/2006/main" xmlns:w14="http://schemas.microsoft.com/office/word/2010/wordml" xmlns:w15="http://schemas.microsoft.com/office/word/2012/wordml" xmlns:wpg="http://schemas.microsoft.com/office/word/2010/wordprocessingGroup" xmlns:wpi="http://schemas.microsoft.com/office/word/2010/wordprocessingInk" xmlns:wne="http://schemas.microsoft.com/office/word/2006/wordml" xmlns:wps="http://schemas.microsoft.com/office/word/2010/wordprocessingShape" mc:Ignorable="w14 w15 wp14">
+<w:numbering xmlns:wpc="http://schemas.microsoft.com/office/word/2010/wordprocessingCanvas" xmlns:mc="http://schemas.openxmlformats.org/markup-compatibility/2006" xmlns:o="urn:schemas-microsoft-com:office:office" xmlns:r="http://schemas.openxmlformats.org/officeDocument/2006/relationships" xmlns:m="http://schemas.openxmlformats.org/officeDocument/2006/math" xmlns:v="urn:schemas-microsoft-com:vml" xmlns:wp14="http://schemas.microsoft.com/office/word/2010/wordprocessingDrawing" xmlns:wp="http://schemas.openxmlformats.org/drawingml/2006/wordprocessingDrawing" xmlns:w10="urn:schemas-microsoft-com:office:word" xmlns:w="http://schemas.openxmlformats.org/wordprocessingml/2006/main" xmlns:w14="http://schemas.microsoft.com/office/word/2010/wordml" xmlns:wpg="http://schemas.microsoft.com/office/word/2010/wordprocessingGroup" xmlns:wpi="http://schemas.microsoft.com/office/word/2010/wordprocessingInk" xmlns:wne="http://schemas.microsoft.com/office/word/2006/wordml" xmlns:wps="http://schemas.microsoft.com/office/word/2010/wordprocessingShape" mc:Ignorable="w14 wp14">
   <w:abstractNum w:abstractNumId="0">
     <w:nsid w:val="0179392D"/>
     <w:multiLevelType w:val="hybridMultilevel"/>
@@ -15839,6 +16737,119 @@
     </w:lvl>
   </w:abstractNum>
   <w:abstractNum w:abstractNumId="4">
+    <w:nsid w:val="073105CF"/>
+    <w:multiLevelType w:val="hybridMultilevel"/>
+    <w:tmpl w:val="2F16EE44"/>
+    <w:lvl w:ilvl="0" w:tplc="04090001">
+      <w:start w:val="1"/>
+      <w:numFmt w:val="bullet"/>
+      <w:lvlText w:val=""/>
+      <w:lvlJc w:val="left"/>
+      <w:pPr>
+        <w:ind w:left="1800" w:hanging="360"/>
+      </w:pPr>
+      <w:rPr>
+        <w:rFonts w:ascii="Symbol" w:hAnsi="Symbol" w:hint="default"/>
+      </w:rPr>
+    </w:lvl>
+    <w:lvl w:ilvl="1" w:tplc="04090003" w:tentative="1">
+      <w:start w:val="1"/>
+      <w:numFmt w:val="bullet"/>
+      <w:lvlText w:val="o"/>
+      <w:lvlJc w:val="left"/>
+      <w:pPr>
+        <w:ind w:left="2520" w:hanging="360"/>
+      </w:pPr>
+      <w:rPr>
+        <w:rFonts w:ascii="Courier New" w:hAnsi="Courier New" w:cs="Courier New" w:hint="default"/>
+      </w:rPr>
+    </w:lvl>
+    <w:lvl w:ilvl="2" w:tplc="04090005" w:tentative="1">
+      <w:start w:val="1"/>
+      <w:numFmt w:val="bullet"/>
+      <w:lvlText w:val=""/>
+      <w:lvlJc w:val="left"/>
+      <w:pPr>
+        <w:ind w:left="3240" w:hanging="360"/>
+      </w:pPr>
+      <w:rPr>
+        <w:rFonts w:ascii="Wingdings" w:hAnsi="Wingdings" w:hint="default"/>
+      </w:rPr>
+    </w:lvl>
+    <w:lvl w:ilvl="3" w:tplc="04090001" w:tentative="1">
+      <w:start w:val="1"/>
+      <w:numFmt w:val="bullet"/>
+      <w:lvlText w:val=""/>
+      <w:lvlJc w:val="left"/>
+      <w:pPr>
+        <w:ind w:left="3960" w:hanging="360"/>
+      </w:pPr>
+      <w:rPr>
+        <w:rFonts w:ascii="Symbol" w:hAnsi="Symbol" w:hint="default"/>
+      </w:rPr>
+    </w:lvl>
+    <w:lvl w:ilvl="4" w:tplc="04090003" w:tentative="1">
+      <w:start w:val="1"/>
+      <w:numFmt w:val="bullet"/>
+      <w:lvlText w:val="o"/>
+      <w:lvlJc w:val="left"/>
+      <w:pPr>
+        <w:ind w:left="4680" w:hanging="360"/>
+      </w:pPr>
+      <w:rPr>
+        <w:rFonts w:ascii="Courier New" w:hAnsi="Courier New" w:cs="Courier New" w:hint="default"/>
+      </w:rPr>
+    </w:lvl>
+    <w:lvl w:ilvl="5" w:tplc="04090005" w:tentative="1">
+      <w:start w:val="1"/>
+      <w:numFmt w:val="bullet"/>
+      <w:lvlText w:val=""/>
+      <w:lvlJc w:val="left"/>
+      <w:pPr>
+        <w:ind w:left="5400" w:hanging="360"/>
+      </w:pPr>
+      <w:rPr>
+        <w:rFonts w:ascii="Wingdings" w:hAnsi="Wingdings" w:hint="default"/>
+      </w:rPr>
+    </w:lvl>
+    <w:lvl w:ilvl="6" w:tplc="04090001" w:tentative="1">
+      <w:start w:val="1"/>
+      <w:numFmt w:val="bullet"/>
+      <w:lvlText w:val=""/>
+      <w:lvlJc w:val="left"/>
+      <w:pPr>
+        <w:ind w:left="6120" w:hanging="360"/>
+      </w:pPr>
+      <w:rPr>
+        <w:rFonts w:ascii="Symbol" w:hAnsi="Symbol" w:hint="default"/>
+      </w:rPr>
+    </w:lvl>
+    <w:lvl w:ilvl="7" w:tplc="04090003" w:tentative="1">
+      <w:start w:val="1"/>
+      <w:numFmt w:val="bullet"/>
+      <w:lvlText w:val="o"/>
+      <w:lvlJc w:val="left"/>
+      <w:pPr>
+        <w:ind w:left="6840" w:hanging="360"/>
+      </w:pPr>
+      <w:rPr>
+        <w:rFonts w:ascii="Courier New" w:hAnsi="Courier New" w:cs="Courier New" w:hint="default"/>
+      </w:rPr>
+    </w:lvl>
+    <w:lvl w:ilvl="8" w:tplc="04090005" w:tentative="1">
+      <w:start w:val="1"/>
+      <w:numFmt w:val="bullet"/>
+      <w:lvlText w:val=""/>
+      <w:lvlJc w:val="left"/>
+      <w:pPr>
+        <w:ind w:left="7560" w:hanging="360"/>
+      </w:pPr>
+      <w:rPr>
+        <w:rFonts w:ascii="Wingdings" w:hAnsi="Wingdings" w:hint="default"/>
+      </w:rPr>
+    </w:lvl>
+  </w:abstractNum>
+  <w:abstractNum w:abstractNumId="5">
     <w:nsid w:val="0C525321"/>
     <w:multiLevelType w:val="multilevel"/>
     <w:tmpl w:val="F81E31C0"/>
@@ -15951,7 +16962,7 @@
       </w:rPr>
     </w:lvl>
   </w:abstractNum>
-  <w:abstractNum w:abstractNumId="5">
+  <w:abstractNum w:abstractNumId="6">
     <w:nsid w:val="13B13452"/>
     <w:multiLevelType w:val="hybridMultilevel"/>
     <w:tmpl w:val="D95A1396"/>
@@ -16064,7 +17075,7 @@
       </w:rPr>
     </w:lvl>
   </w:abstractNum>
-  <w:abstractNum w:abstractNumId="6">
+  <w:abstractNum w:abstractNumId="7">
     <w:nsid w:val="16BF5E12"/>
     <w:multiLevelType w:val="multilevel"/>
     <w:tmpl w:val="408EE4BE"/>
@@ -16177,7 +17188,7 @@
       </w:rPr>
     </w:lvl>
   </w:abstractNum>
-  <w:abstractNum w:abstractNumId="7">
+  <w:abstractNum w:abstractNumId="8">
     <w:nsid w:val="19F04545"/>
     <w:multiLevelType w:val="hybridMultilevel"/>
     <w:tmpl w:val="4A644494"/>
@@ -16290,7 +17301,7 @@
       </w:rPr>
     </w:lvl>
   </w:abstractNum>
-  <w:abstractNum w:abstractNumId="8">
+  <w:abstractNum w:abstractNumId="9">
     <w:nsid w:val="23F11B76"/>
     <w:multiLevelType w:val="hybridMultilevel"/>
     <w:tmpl w:val="434C5030"/>
@@ -16404,7 +17415,7 @@
       </w:rPr>
     </w:lvl>
   </w:abstractNum>
-  <w:abstractNum w:abstractNumId="9">
+  <w:abstractNum w:abstractNumId="10">
     <w:nsid w:val="2ED4467C"/>
     <w:multiLevelType w:val="multilevel"/>
     <w:tmpl w:val="0409001F"/>
@@ -16490,7 +17501,120 @@
       </w:pPr>
     </w:lvl>
   </w:abstractNum>
-  <w:abstractNum w:abstractNumId="10">
+  <w:abstractNum w:abstractNumId="11">
+    <w:nsid w:val="313B7309"/>
+    <w:multiLevelType w:val="hybridMultilevel"/>
+    <w:tmpl w:val="9C0AB95A"/>
+    <w:lvl w:ilvl="0" w:tplc="04090001">
+      <w:start w:val="1"/>
+      <w:numFmt w:val="bullet"/>
+      <w:lvlText w:val=""/>
+      <w:lvlJc w:val="left"/>
+      <w:pPr>
+        <w:ind w:left="1800" w:hanging="360"/>
+      </w:pPr>
+      <w:rPr>
+        <w:rFonts w:ascii="Symbol" w:hAnsi="Symbol" w:hint="default"/>
+      </w:rPr>
+    </w:lvl>
+    <w:lvl w:ilvl="1" w:tplc="04090003">
+      <w:start w:val="1"/>
+      <w:numFmt w:val="bullet"/>
+      <w:lvlText w:val="o"/>
+      <w:lvlJc w:val="left"/>
+      <w:pPr>
+        <w:ind w:left="1890" w:hanging="360"/>
+      </w:pPr>
+      <w:rPr>
+        <w:rFonts w:ascii="Courier New" w:hAnsi="Courier New" w:cs="Courier New" w:hint="default"/>
+      </w:rPr>
+    </w:lvl>
+    <w:lvl w:ilvl="2" w:tplc="04090005" w:tentative="1">
+      <w:start w:val="1"/>
+      <w:numFmt w:val="bullet"/>
+      <w:lvlText w:val=""/>
+      <w:lvlJc w:val="left"/>
+      <w:pPr>
+        <w:ind w:left="3240" w:hanging="360"/>
+      </w:pPr>
+      <w:rPr>
+        <w:rFonts w:ascii="Wingdings" w:hAnsi="Wingdings" w:hint="default"/>
+      </w:rPr>
+    </w:lvl>
+    <w:lvl w:ilvl="3" w:tplc="04090001" w:tentative="1">
+      <w:start w:val="1"/>
+      <w:numFmt w:val="bullet"/>
+      <w:lvlText w:val=""/>
+      <w:lvlJc w:val="left"/>
+      <w:pPr>
+        <w:ind w:left="3960" w:hanging="360"/>
+      </w:pPr>
+      <w:rPr>
+        <w:rFonts w:ascii="Symbol" w:hAnsi="Symbol" w:hint="default"/>
+      </w:rPr>
+    </w:lvl>
+    <w:lvl w:ilvl="4" w:tplc="04090003" w:tentative="1">
+      <w:start w:val="1"/>
+      <w:numFmt w:val="bullet"/>
+      <w:lvlText w:val="o"/>
+      <w:lvlJc w:val="left"/>
+      <w:pPr>
+        <w:ind w:left="4680" w:hanging="360"/>
+      </w:pPr>
+      <w:rPr>
+        <w:rFonts w:ascii="Courier New" w:hAnsi="Courier New" w:cs="Courier New" w:hint="default"/>
+      </w:rPr>
+    </w:lvl>
+    <w:lvl w:ilvl="5" w:tplc="04090005" w:tentative="1">
+      <w:start w:val="1"/>
+      <w:numFmt w:val="bullet"/>
+      <w:lvlText w:val=""/>
+      <w:lvlJc w:val="left"/>
+      <w:pPr>
+        <w:ind w:left="5400" w:hanging="360"/>
+      </w:pPr>
+      <w:rPr>
+        <w:rFonts w:ascii="Wingdings" w:hAnsi="Wingdings" w:hint="default"/>
+      </w:rPr>
+    </w:lvl>
+    <w:lvl w:ilvl="6" w:tplc="04090001" w:tentative="1">
+      <w:start w:val="1"/>
+      <w:numFmt w:val="bullet"/>
+      <w:lvlText w:val=""/>
+      <w:lvlJc w:val="left"/>
+      <w:pPr>
+        <w:ind w:left="6120" w:hanging="360"/>
+      </w:pPr>
+      <w:rPr>
+        <w:rFonts w:ascii="Symbol" w:hAnsi="Symbol" w:hint="default"/>
+      </w:rPr>
+    </w:lvl>
+    <w:lvl w:ilvl="7" w:tplc="04090003" w:tentative="1">
+      <w:start w:val="1"/>
+      <w:numFmt w:val="bullet"/>
+      <w:lvlText w:val="o"/>
+      <w:lvlJc w:val="left"/>
+      <w:pPr>
+        <w:ind w:left="6840" w:hanging="360"/>
+      </w:pPr>
+      <w:rPr>
+        <w:rFonts w:ascii="Courier New" w:hAnsi="Courier New" w:cs="Courier New" w:hint="default"/>
+      </w:rPr>
+    </w:lvl>
+    <w:lvl w:ilvl="8" w:tplc="04090005" w:tentative="1">
+      <w:start w:val="1"/>
+      <w:numFmt w:val="bullet"/>
+      <w:lvlText w:val=""/>
+      <w:lvlJc w:val="left"/>
+      <w:pPr>
+        <w:ind w:left="7560" w:hanging="360"/>
+      </w:pPr>
+      <w:rPr>
+        <w:rFonts w:ascii="Wingdings" w:hAnsi="Wingdings" w:hint="default"/>
+      </w:rPr>
+    </w:lvl>
+  </w:abstractNum>
+  <w:abstractNum w:abstractNumId="12">
     <w:nsid w:val="372A13EC"/>
     <w:multiLevelType w:val="hybridMultilevel"/>
     <w:tmpl w:val="D9F898BE"/>
@@ -16603,7 +17727,7 @@
       </w:rPr>
     </w:lvl>
   </w:abstractNum>
-  <w:abstractNum w:abstractNumId="11">
+  <w:abstractNum w:abstractNumId="13">
     <w:nsid w:val="37F61807"/>
     <w:multiLevelType w:val="hybridMultilevel"/>
     <w:tmpl w:val="DB1A16E2"/>
@@ -16716,7 +17840,120 @@
       </w:rPr>
     </w:lvl>
   </w:abstractNum>
-  <w:abstractNum w:abstractNumId="12">
+  <w:abstractNum w:abstractNumId="14">
+    <w:nsid w:val="39757834"/>
+    <w:multiLevelType w:val="hybridMultilevel"/>
+    <w:tmpl w:val="5BB6F054"/>
+    <w:lvl w:ilvl="0" w:tplc="04090001">
+      <w:start w:val="1"/>
+      <w:numFmt w:val="bullet"/>
+      <w:lvlText w:val=""/>
+      <w:lvlJc w:val="left"/>
+      <w:pPr>
+        <w:ind w:left="1800" w:hanging="360"/>
+      </w:pPr>
+      <w:rPr>
+        <w:rFonts w:ascii="Symbol" w:hAnsi="Symbol" w:hint="default"/>
+      </w:rPr>
+    </w:lvl>
+    <w:lvl w:ilvl="1" w:tplc="04090003" w:tentative="1">
+      <w:start w:val="1"/>
+      <w:numFmt w:val="bullet"/>
+      <w:lvlText w:val="o"/>
+      <w:lvlJc w:val="left"/>
+      <w:pPr>
+        <w:ind w:left="2520" w:hanging="360"/>
+      </w:pPr>
+      <w:rPr>
+        <w:rFonts w:ascii="Courier New" w:hAnsi="Courier New" w:cs="Courier New" w:hint="default"/>
+      </w:rPr>
+    </w:lvl>
+    <w:lvl w:ilvl="2" w:tplc="04090005" w:tentative="1">
+      <w:start w:val="1"/>
+      <w:numFmt w:val="bullet"/>
+      <w:lvlText w:val=""/>
+      <w:lvlJc w:val="left"/>
+      <w:pPr>
+        <w:ind w:left="3240" w:hanging="360"/>
+      </w:pPr>
+      <w:rPr>
+        <w:rFonts w:ascii="Wingdings" w:hAnsi="Wingdings" w:hint="default"/>
+      </w:rPr>
+    </w:lvl>
+    <w:lvl w:ilvl="3" w:tplc="04090001" w:tentative="1">
+      <w:start w:val="1"/>
+      <w:numFmt w:val="bullet"/>
+      <w:lvlText w:val=""/>
+      <w:lvlJc w:val="left"/>
+      <w:pPr>
+        <w:ind w:left="3960" w:hanging="360"/>
+      </w:pPr>
+      <w:rPr>
+        <w:rFonts w:ascii="Symbol" w:hAnsi="Symbol" w:hint="default"/>
+      </w:rPr>
+    </w:lvl>
+    <w:lvl w:ilvl="4" w:tplc="04090003" w:tentative="1">
+      <w:start w:val="1"/>
+      <w:numFmt w:val="bullet"/>
+      <w:lvlText w:val="o"/>
+      <w:lvlJc w:val="left"/>
+      <w:pPr>
+        <w:ind w:left="4680" w:hanging="360"/>
+      </w:pPr>
+      <w:rPr>
+        <w:rFonts w:ascii="Courier New" w:hAnsi="Courier New" w:cs="Courier New" w:hint="default"/>
+      </w:rPr>
+    </w:lvl>
+    <w:lvl w:ilvl="5" w:tplc="04090005" w:tentative="1">
+      <w:start w:val="1"/>
+      <w:numFmt w:val="bullet"/>
+      <w:lvlText w:val=""/>
+      <w:lvlJc w:val="left"/>
+      <w:pPr>
+        <w:ind w:left="5400" w:hanging="360"/>
+      </w:pPr>
+      <w:rPr>
+        <w:rFonts w:ascii="Wingdings" w:hAnsi="Wingdings" w:hint="default"/>
+      </w:rPr>
+    </w:lvl>
+    <w:lvl w:ilvl="6" w:tplc="04090001" w:tentative="1">
+      <w:start w:val="1"/>
+      <w:numFmt w:val="bullet"/>
+      <w:lvlText w:val=""/>
+      <w:lvlJc w:val="left"/>
+      <w:pPr>
+        <w:ind w:left="6120" w:hanging="360"/>
+      </w:pPr>
+      <w:rPr>
+        <w:rFonts w:ascii="Symbol" w:hAnsi="Symbol" w:hint="default"/>
+      </w:rPr>
+    </w:lvl>
+    <w:lvl w:ilvl="7" w:tplc="04090003" w:tentative="1">
+      <w:start w:val="1"/>
+      <w:numFmt w:val="bullet"/>
+      <w:lvlText w:val="o"/>
+      <w:lvlJc w:val="left"/>
+      <w:pPr>
+        <w:ind w:left="6840" w:hanging="360"/>
+      </w:pPr>
+      <w:rPr>
+        <w:rFonts w:ascii="Courier New" w:hAnsi="Courier New" w:cs="Courier New" w:hint="default"/>
+      </w:rPr>
+    </w:lvl>
+    <w:lvl w:ilvl="8" w:tplc="04090005" w:tentative="1">
+      <w:start w:val="1"/>
+      <w:numFmt w:val="bullet"/>
+      <w:lvlText w:val=""/>
+      <w:lvlJc w:val="left"/>
+      <w:pPr>
+        <w:ind w:left="7560" w:hanging="360"/>
+      </w:pPr>
+      <w:rPr>
+        <w:rFonts w:ascii="Wingdings" w:hAnsi="Wingdings" w:hint="default"/>
+      </w:rPr>
+    </w:lvl>
+  </w:abstractNum>
+  <w:abstractNum w:abstractNumId="15">
     <w:nsid w:val="43BE0154"/>
     <w:multiLevelType w:val="multilevel"/>
     <w:tmpl w:val="0409001F"/>
@@ -16802,7 +18039,7 @@
       </w:pPr>
     </w:lvl>
   </w:abstractNum>
-  <w:abstractNum w:abstractNumId="13">
+  <w:abstractNum w:abstractNumId="16">
     <w:nsid w:val="542566F6"/>
     <w:multiLevelType w:val="hybridMultilevel"/>
     <w:tmpl w:val="4C74944E"/>
@@ -16915,7 +18152,7 @@
       </w:rPr>
     </w:lvl>
   </w:abstractNum>
-  <w:abstractNum w:abstractNumId="14">
+  <w:abstractNum w:abstractNumId="17">
     <w:nsid w:val="672D07B6"/>
     <w:multiLevelType w:val="multilevel"/>
     <w:tmpl w:val="0409001F"/>
@@ -17001,7 +18238,120 @@
       </w:pPr>
     </w:lvl>
   </w:abstractNum>
-  <w:abstractNum w:abstractNumId="15">
+  <w:abstractNum w:abstractNumId="18">
+    <w:nsid w:val="6EC7178D"/>
+    <w:multiLevelType w:val="hybridMultilevel"/>
+    <w:tmpl w:val="67BCF1E8"/>
+    <w:lvl w:ilvl="0" w:tplc="8FF2C71C">
+      <w:start w:val="2"/>
+      <w:numFmt w:val="bullet"/>
+      <w:lvlText w:val="-"/>
+      <w:lvlJc w:val="left"/>
+      <w:pPr>
+        <w:ind w:left="1440" w:hanging="360"/>
+      </w:pPr>
+      <w:rPr>
+        <w:rFonts w:ascii="Times New Roman" w:eastAsia="Calibri" w:hAnsi="Times New Roman" w:cs="Times New Roman" w:hint="default"/>
+      </w:rPr>
+    </w:lvl>
+    <w:lvl w:ilvl="1" w:tplc="04090003" w:tentative="1">
+      <w:start w:val="1"/>
+      <w:numFmt w:val="bullet"/>
+      <w:lvlText w:val="o"/>
+      <w:lvlJc w:val="left"/>
+      <w:pPr>
+        <w:ind w:left="2160" w:hanging="360"/>
+      </w:pPr>
+      <w:rPr>
+        <w:rFonts w:ascii="Courier New" w:hAnsi="Courier New" w:cs="Courier New" w:hint="default"/>
+      </w:rPr>
+    </w:lvl>
+    <w:lvl w:ilvl="2" w:tplc="04090005" w:tentative="1">
+      <w:start w:val="1"/>
+      <w:numFmt w:val="bullet"/>
+      <w:lvlText w:val=""/>
+      <w:lvlJc w:val="left"/>
+      <w:pPr>
+        <w:ind w:left="2880" w:hanging="360"/>
+      </w:pPr>
+      <w:rPr>
+        <w:rFonts w:ascii="Wingdings" w:hAnsi="Wingdings" w:hint="default"/>
+      </w:rPr>
+    </w:lvl>
+    <w:lvl w:ilvl="3" w:tplc="04090001" w:tentative="1">
+      <w:start w:val="1"/>
+      <w:numFmt w:val="bullet"/>
+      <w:lvlText w:val=""/>
+      <w:lvlJc w:val="left"/>
+      <w:pPr>
+        <w:ind w:left="3600" w:hanging="360"/>
+      </w:pPr>
+      <w:rPr>
+        <w:rFonts w:ascii="Symbol" w:hAnsi="Symbol" w:hint="default"/>
+      </w:rPr>
+    </w:lvl>
+    <w:lvl w:ilvl="4" w:tplc="04090003" w:tentative="1">
+      <w:start w:val="1"/>
+      <w:numFmt w:val="bullet"/>
+      <w:lvlText w:val="o"/>
+      <w:lvlJc w:val="left"/>
+      <w:pPr>
+        <w:ind w:left="4320" w:hanging="360"/>
+      </w:pPr>
+      <w:rPr>
+        <w:rFonts w:ascii="Courier New" w:hAnsi="Courier New" w:cs="Courier New" w:hint="default"/>
+      </w:rPr>
+    </w:lvl>
+    <w:lvl w:ilvl="5" w:tplc="04090005" w:tentative="1">
+      <w:start w:val="1"/>
+      <w:numFmt w:val="bullet"/>
+      <w:lvlText w:val=""/>
+      <w:lvlJc w:val="left"/>
+      <w:pPr>
+        <w:ind w:left="5040" w:hanging="360"/>
+      </w:pPr>
+      <w:rPr>
+        <w:rFonts w:ascii="Wingdings" w:hAnsi="Wingdings" w:hint="default"/>
+      </w:rPr>
+    </w:lvl>
+    <w:lvl w:ilvl="6" w:tplc="04090001" w:tentative="1">
+      <w:start w:val="1"/>
+      <w:numFmt w:val="bullet"/>
+      <w:lvlText w:val=""/>
+      <w:lvlJc w:val="left"/>
+      <w:pPr>
+        <w:ind w:left="5760" w:hanging="360"/>
+      </w:pPr>
+      <w:rPr>
+        <w:rFonts w:ascii="Symbol" w:hAnsi="Symbol" w:hint="default"/>
+      </w:rPr>
+    </w:lvl>
+    <w:lvl w:ilvl="7" w:tplc="04090003" w:tentative="1">
+      <w:start w:val="1"/>
+      <w:numFmt w:val="bullet"/>
+      <w:lvlText w:val="o"/>
+      <w:lvlJc w:val="left"/>
+      <w:pPr>
+        <w:ind w:left="6480" w:hanging="360"/>
+      </w:pPr>
+      <w:rPr>
+        <w:rFonts w:ascii="Courier New" w:hAnsi="Courier New" w:cs="Courier New" w:hint="default"/>
+      </w:rPr>
+    </w:lvl>
+    <w:lvl w:ilvl="8" w:tplc="04090005" w:tentative="1">
+      <w:start w:val="1"/>
+      <w:numFmt w:val="bullet"/>
+      <w:lvlText w:val=""/>
+      <w:lvlJc w:val="left"/>
+      <w:pPr>
+        <w:ind w:left="7200" w:hanging="360"/>
+      </w:pPr>
+      <w:rPr>
+        <w:rFonts w:ascii="Wingdings" w:hAnsi="Wingdings" w:hint="default"/>
+      </w:rPr>
+    </w:lvl>
+  </w:abstractNum>
+  <w:abstractNum w:abstractNumId="19">
     <w:nsid w:val="7CD71571"/>
     <w:multiLevelType w:val="hybridMultilevel"/>
     <w:tmpl w:val="8AA673F8"/>
@@ -17115,7 +18465,7 @@
     </w:lvl>
   </w:abstractNum>
   <w:num w:numId="1">
-    <w:abstractNumId w:val="13"/>
+    <w:abstractNumId w:val="16"/>
   </w:num>
   <w:num w:numId="2">
     <w:abstractNumId w:val="3"/>
@@ -17127,46 +18477,58 @@
     <w:abstractNumId w:val="0"/>
   </w:num>
   <w:num w:numId="5">
-    <w:abstractNumId w:val="8"/>
+    <w:abstractNumId w:val="9"/>
   </w:num>
   <w:num w:numId="6">
-    <w:abstractNumId w:val="4"/>
+    <w:abstractNumId w:val="5"/>
   </w:num>
   <w:num w:numId="7">
+    <w:abstractNumId w:val="7"/>
+  </w:num>
+  <w:num w:numId="8">
+    <w:abstractNumId w:val="17"/>
+  </w:num>
+  <w:num w:numId="9">
     <w:abstractNumId w:val="6"/>
   </w:num>
-  <w:num w:numId="8">
-    <w:abstractNumId w:val="14"/>
-  </w:num>
-  <w:num w:numId="9">
-    <w:abstractNumId w:val="5"/>
-  </w:num>
   <w:num w:numId="10">
-    <w:abstractNumId w:val="10"/>
+    <w:abstractNumId w:val="12"/>
   </w:num>
   <w:num w:numId="11">
-    <w:abstractNumId w:val="9"/>
+    <w:abstractNumId w:val="10"/>
   </w:num>
   <w:num w:numId="12">
     <w:abstractNumId w:val="2"/>
   </w:num>
   <w:num w:numId="13">
-    <w:abstractNumId w:val="7"/>
+    <w:abstractNumId w:val="8"/>
   </w:num>
   <w:num w:numId="14">
+    <w:abstractNumId w:val="19"/>
+  </w:num>
+  <w:num w:numId="15">
+    <w:abstractNumId w:val="13"/>
+  </w:num>
+  <w:num w:numId="16">
     <w:abstractNumId w:val="15"/>
   </w:num>
-  <w:num w:numId="15">
+  <w:num w:numId="17">
     <w:abstractNumId w:val="11"/>
   </w:num>
-  <w:num w:numId="16">
-    <w:abstractNumId w:val="12"/>
+  <w:num w:numId="18">
+    <w:abstractNumId w:val="14"/>
+  </w:num>
+  <w:num w:numId="19">
+    <w:abstractNumId w:val="18"/>
+  </w:num>
+  <w:num w:numId="20">
+    <w:abstractNumId w:val="4"/>
   </w:num>
 </w:numbering>
 </file>
 
 <file path=word/styles.xml><?xml version="1.0" encoding="utf-8"?>
-<w:styles xmlns:mc="http://schemas.openxmlformats.org/markup-compatibility/2006" xmlns:r="http://schemas.openxmlformats.org/officeDocument/2006/relationships" xmlns:w="http://schemas.openxmlformats.org/wordprocessingml/2006/main" xmlns:w14="http://schemas.microsoft.com/office/word/2010/wordml" xmlns:w15="http://schemas.microsoft.com/office/word/2012/wordml" mc:Ignorable="w14 w15">
+<w:styles xmlns:mc="http://schemas.openxmlformats.org/markup-compatibility/2006" xmlns:r="http://schemas.openxmlformats.org/officeDocument/2006/relationships" xmlns:w="http://schemas.openxmlformats.org/wordprocessingml/2006/main" xmlns:w14="http://schemas.microsoft.com/office/word/2010/wordml" mc:Ignorable="w14">
   <w:docDefaults>
     <w:rPrDefault>
       <w:rPr>
@@ -17182,378 +18544,144 @@
       </w:pPr>
     </w:pPrDefault>
   </w:docDefaults>
-  <w:latentStyles w:defLockedState="0" w:defUIPriority="99" w:defSemiHidden="0" w:defUnhideWhenUsed="0" w:defQFormat="0" w:count="371">
-    <w:lsdException w:name="Normal" w:uiPriority="0" w:qFormat="1"/>
-    <w:lsdException w:name="heading 1" w:uiPriority="9" w:qFormat="1"/>
-    <w:lsdException w:name="heading 2" w:semiHidden="1" w:uiPriority="9" w:unhideWhenUsed="1" w:qFormat="1"/>
-    <w:lsdException w:name="heading 3" w:semiHidden="1" w:uiPriority="9" w:unhideWhenUsed="1" w:qFormat="1"/>
-    <w:lsdException w:name="heading 4" w:semiHidden="1" w:uiPriority="9" w:unhideWhenUsed="1" w:qFormat="1"/>
-    <w:lsdException w:name="heading 5" w:semiHidden="1" w:uiPriority="9" w:unhideWhenUsed="1" w:qFormat="1"/>
-    <w:lsdException w:name="heading 6" w:semiHidden="1" w:uiPriority="9" w:unhideWhenUsed="1" w:qFormat="1"/>
-    <w:lsdException w:name="heading 7" w:semiHidden="1" w:uiPriority="9" w:unhideWhenUsed="1" w:qFormat="1"/>
-    <w:lsdException w:name="heading 8" w:semiHidden="1" w:uiPriority="9" w:unhideWhenUsed="1" w:qFormat="1"/>
-    <w:lsdException w:name="heading 9" w:semiHidden="1" w:uiPriority="9" w:unhideWhenUsed="1" w:qFormat="1"/>
-    <w:lsdException w:name="index 1" w:semiHidden="1" w:unhideWhenUsed="1"/>
-    <w:lsdException w:name="index 2" w:semiHidden="1" w:unhideWhenUsed="1"/>
-    <w:lsdException w:name="index 3" w:semiHidden="1" w:unhideWhenUsed="1"/>
-    <w:lsdException w:name="index 4" w:semiHidden="1" w:unhideWhenUsed="1"/>
-    <w:lsdException w:name="index 5" w:semiHidden="1" w:unhideWhenUsed="1"/>
-    <w:lsdException w:name="index 6" w:semiHidden="1" w:unhideWhenUsed="1"/>
-    <w:lsdException w:name="index 7" w:semiHidden="1" w:unhideWhenUsed="1"/>
-    <w:lsdException w:name="index 8" w:semiHidden="1" w:unhideWhenUsed="1"/>
-    <w:lsdException w:name="index 9" w:semiHidden="1" w:unhideWhenUsed="1"/>
-    <w:lsdException w:name="toc 1" w:semiHidden="1" w:uiPriority="39" w:unhideWhenUsed="1"/>
-    <w:lsdException w:name="toc 2" w:semiHidden="1" w:uiPriority="39" w:unhideWhenUsed="1"/>
-    <w:lsdException w:name="toc 3" w:semiHidden="1" w:uiPriority="39" w:unhideWhenUsed="1"/>
-    <w:lsdException w:name="toc 4" w:semiHidden="1" w:uiPriority="39" w:unhideWhenUsed="1"/>
-    <w:lsdException w:name="toc 5" w:semiHidden="1" w:uiPriority="39" w:unhideWhenUsed="1"/>
-    <w:lsdException w:name="toc 6" w:semiHidden="1" w:uiPriority="39" w:unhideWhenUsed="1"/>
-    <w:lsdException w:name="toc 7" w:semiHidden="1" w:uiPriority="39" w:unhideWhenUsed="1"/>
-    <w:lsdException w:name="toc 8" w:semiHidden="1" w:uiPriority="39" w:unhideWhenUsed="1"/>
-    <w:lsdException w:name="toc 9" w:semiHidden="1" w:uiPriority="39" w:unhideWhenUsed="1"/>
-    <w:lsdException w:name="Normal Indent" w:semiHidden="1" w:unhideWhenUsed="1"/>
-    <w:lsdException w:name="footnote text" w:semiHidden="1" w:unhideWhenUsed="1"/>
-    <w:lsdException w:name="annotation text" w:semiHidden="1" w:unhideWhenUsed="1"/>
-    <w:lsdException w:name="header" w:semiHidden="1" w:unhideWhenUsed="1"/>
-    <w:lsdException w:name="footer" w:semiHidden="1" w:unhideWhenUsed="1"/>
-    <w:lsdException w:name="index heading" w:semiHidden="1" w:unhideWhenUsed="1"/>
-    <w:lsdException w:name="caption" w:semiHidden="1" w:uiPriority="35" w:unhideWhenUsed="1" w:qFormat="1"/>
-    <w:lsdException w:name="table of figures" w:semiHidden="1" w:unhideWhenUsed="1"/>
-    <w:lsdException w:name="envelope address" w:semiHidden="1" w:unhideWhenUsed="1"/>
-    <w:lsdException w:name="envelope return" w:semiHidden="1" w:unhideWhenUsed="1"/>
-    <w:lsdException w:name="footnote reference" w:semiHidden="1" w:unhideWhenUsed="1"/>
-    <w:lsdException w:name="annotation reference" w:semiHidden="1" w:unhideWhenUsed="1"/>
-    <w:lsdException w:name="line number" w:semiHidden="1" w:unhideWhenUsed="1"/>
-    <w:lsdException w:name="page number" w:semiHidden="1" w:unhideWhenUsed="1"/>
-    <w:lsdException w:name="endnote reference" w:semiHidden="1" w:unhideWhenUsed="1"/>
-    <w:lsdException w:name="endnote text" w:semiHidden="1" w:unhideWhenUsed="1"/>
-    <w:lsdException w:name="table of authorities" w:semiHidden="1" w:unhideWhenUsed="1"/>
-    <w:lsdException w:name="macro" w:semiHidden="1" w:unhideWhenUsed="1"/>
-    <w:lsdException w:name="toa heading" w:semiHidden="1" w:unhideWhenUsed="1"/>
-    <w:lsdException w:name="List" w:semiHidden="1" w:unhideWhenUsed="1"/>
-    <w:lsdException w:name="List Bullet" w:semiHidden="1" w:unhideWhenUsed="1"/>
-    <w:lsdException w:name="List Number" w:semiHidden="1" w:unhideWhenUsed="1"/>
-    <w:lsdException w:name="List 2" w:semiHidden="1" w:unhideWhenUsed="1"/>
-    <w:lsdException w:name="List 3" w:semiHidden="1" w:unhideWhenUsed="1"/>
-    <w:lsdException w:name="List 4" w:semiHidden="1" w:unhideWhenUsed="1"/>
-    <w:lsdException w:name="List 5" w:semiHidden="1" w:unhideWhenUsed="1"/>
-    <w:lsdException w:name="List Bullet 2" w:semiHidden="1" w:unhideWhenUsed="1"/>
-    <w:lsdException w:name="List Bullet 3" w:semiHidden="1" w:unhideWhenUsed="1"/>
-    <w:lsdException w:name="List Bullet 4" w:semiHidden="1" w:unhideWhenUsed="1"/>
-    <w:lsdException w:name="List Bullet 5" w:semiHidden="1" w:unhideWhenUsed="1"/>
-    <w:lsdException w:name="List Number 2" w:semiHidden="1" w:unhideWhenUsed="1"/>
-    <w:lsdException w:name="List Number 3" w:semiHidden="1" w:unhideWhenUsed="1"/>
-    <w:lsdException w:name="List Number 4" w:semiHidden="1" w:unhideWhenUsed="1"/>
-    <w:lsdException w:name="List Number 5" w:semiHidden="1" w:unhideWhenUsed="1"/>
-    <w:lsdException w:name="Title" w:uiPriority="10" w:qFormat="1"/>
-    <w:lsdException w:name="Closing" w:semiHidden="1" w:unhideWhenUsed="1"/>
-    <w:lsdException w:name="Signature" w:semiHidden="1" w:unhideWhenUsed="1"/>
-    <w:lsdException w:name="Default Paragraph Font" w:semiHidden="1" w:uiPriority="1" w:unhideWhenUsed="1"/>
-    <w:lsdException w:name="Body Text" w:semiHidden="1" w:unhideWhenUsed="1"/>
-    <w:lsdException w:name="Body Text Indent" w:semiHidden="1" w:unhideWhenUsed="1"/>
-    <w:lsdException w:name="List Continue" w:semiHidden="1" w:unhideWhenUsed="1"/>
-    <w:lsdException w:name="List Continue 2" w:semiHidden="1" w:unhideWhenUsed="1"/>
-    <w:lsdException w:name="List Continue 3" w:semiHidden="1" w:unhideWhenUsed="1"/>
-    <w:lsdException w:name="List Continue 4" w:semiHidden="1" w:unhideWhenUsed="1"/>
-    <w:lsdException w:name="List Continue 5" w:semiHidden="1" w:unhideWhenUsed="1"/>
-    <w:lsdException w:name="Message Header" w:semiHidden="1" w:unhideWhenUsed="1"/>
-    <w:lsdException w:name="Subtitle" w:uiPriority="11" w:qFormat="1"/>
-    <w:lsdException w:name="Salutation" w:semiHidden="1" w:unhideWhenUsed="1"/>
-    <w:lsdException w:name="Date" w:semiHidden="1" w:unhideWhenUsed="1"/>
-    <w:lsdException w:name="Body Text First Indent" w:semiHidden="1" w:unhideWhenUsed="1"/>
-    <w:lsdException w:name="Body Text First Indent 2" w:semiHidden="1" w:unhideWhenUsed="1"/>
-    <w:lsdException w:name="Note Heading" w:semiHidden="1" w:unhideWhenUsed="1"/>
-    <w:lsdException w:name="Body Text 2" w:semiHidden="1" w:unhideWhenUsed="1"/>
-    <w:lsdException w:name="Body Text 3" w:semiHidden="1" w:unhideWhenUsed="1"/>
-    <w:lsdException w:name="Body Text Indent 2" w:semiHidden="1" w:unhideWhenUsed="1"/>
-    <w:lsdException w:name="Body Text Indent 3" w:semiHidden="1" w:unhideWhenUsed="1"/>
-    <w:lsdException w:name="Block Text" w:semiHidden="1" w:unhideWhenUsed="1"/>
-    <w:lsdException w:name="Hyperlink" w:semiHidden="1" w:unhideWhenUsed="1"/>
-    <w:lsdException w:name="FollowedHyperlink" w:semiHidden="1" w:unhideWhenUsed="1"/>
-    <w:lsdException w:name="Strong" w:uiPriority="22" w:qFormat="1"/>
-    <w:lsdException w:name="Emphasis" w:uiPriority="20" w:qFormat="1"/>
-    <w:lsdException w:name="Document Map" w:semiHidden="1" w:unhideWhenUsed="1"/>
-    <w:lsdException w:name="Plain Text" w:semiHidden="1" w:unhideWhenUsed="1"/>
-    <w:lsdException w:name="E-mail Signature" w:semiHidden="1" w:unhideWhenUsed="1"/>
-    <w:lsdException w:name="HTML Top of Form" w:semiHidden="1" w:unhideWhenUsed="1"/>
-    <w:lsdException w:name="HTML Bottom of Form" w:semiHidden="1" w:unhideWhenUsed="1"/>
-    <w:lsdException w:name="Normal (Web)" w:semiHidden="1" w:unhideWhenUsed="1"/>
-    <w:lsdException w:name="HTML Acronym" w:semiHidden="1" w:unhideWhenUsed="1"/>
-    <w:lsdException w:name="HTML Address" w:semiHidden="1" w:unhideWhenUsed="1"/>
-    <w:lsdException w:name="HTML Cite" w:semiHidden="1" w:unhideWhenUsed="1"/>
-    <w:lsdException w:name="HTML Code" w:semiHidden="1" w:unhideWhenUsed="1"/>
-    <w:lsdException w:name="HTML Definition" w:semiHidden="1" w:unhideWhenUsed="1"/>
-    <w:lsdException w:name="HTML Keyboard" w:semiHidden="1" w:unhideWhenUsed="1"/>
-    <w:lsdException w:name="HTML Preformatted" w:semiHidden="1" w:unhideWhenUsed="1"/>
-    <w:lsdException w:name="HTML Sample" w:semiHidden="1" w:unhideWhenUsed="1"/>
-    <w:lsdException w:name="HTML Typewriter" w:semiHidden="1" w:unhideWhenUsed="1"/>
-    <w:lsdException w:name="HTML Variable" w:semiHidden="1" w:unhideWhenUsed="1"/>
-    <w:lsdException w:name="Normal Table" w:semiHidden="1" w:unhideWhenUsed="1"/>
-    <w:lsdException w:name="annotation subject" w:semiHidden="1" w:unhideWhenUsed="1"/>
-    <w:lsdException w:name="No List" w:semiHidden="1" w:unhideWhenUsed="1"/>
-    <w:lsdException w:name="Outline List 1" w:semiHidden="1" w:unhideWhenUsed="1"/>
-    <w:lsdException w:name="Outline List 2" w:semiHidden="1" w:unhideWhenUsed="1"/>
-    <w:lsdException w:name="Outline List 3" w:semiHidden="1" w:unhideWhenUsed="1"/>
-    <w:lsdException w:name="Table Simple 1" w:semiHidden="1" w:unhideWhenUsed="1"/>
-    <w:lsdException w:name="Table Simple 2" w:semiHidden="1" w:unhideWhenUsed="1"/>
-    <w:lsdException w:name="Table Simple 3" w:semiHidden="1" w:unhideWhenUsed="1"/>
-    <w:lsdException w:name="Table Classic 1" w:semiHidden="1" w:unhideWhenUsed="1"/>
-    <w:lsdException w:name="Table Classic 2" w:semiHidden="1" w:unhideWhenUsed="1"/>
-    <w:lsdException w:name="Table Classic 3" w:semiHidden="1" w:unhideWhenUsed="1"/>
-    <w:lsdException w:name="Table Classic 4" w:semiHidden="1" w:unhideWhenUsed="1"/>
-    <w:lsdException w:name="Table Colorful 1" w:semiHidden="1" w:unhideWhenUsed="1"/>
-    <w:lsdException w:name="Table Colorful 2" w:semiHidden="1" w:unhideWhenUsed="1"/>
-    <w:lsdException w:name="Table Colorful 3" w:semiHidden="1" w:unhideWhenUsed="1"/>
-    <w:lsdException w:name="Table Columns 1" w:semiHidden="1" w:unhideWhenUsed="1"/>
-    <w:lsdException w:name="Table Columns 2" w:semiHidden="1" w:unhideWhenUsed="1"/>
-    <w:lsdException w:name="Table Columns 3" w:semiHidden="1" w:unhideWhenUsed="1"/>
-    <w:lsdException w:name="Table Columns 4" w:semiHidden="1" w:unhideWhenUsed="1"/>
-    <w:lsdException w:name="Table Columns 5" w:semiHidden="1" w:unhideWhenUsed="1"/>
-    <w:lsdException w:name="Table Grid 1" w:semiHidden="1" w:unhideWhenUsed="1"/>
-    <w:lsdException w:name="Table Grid 2" w:semiHidden="1" w:unhideWhenUsed="1"/>
-    <w:lsdException w:name="Table Grid 3" w:semiHidden="1" w:unhideWhenUsed="1"/>
-    <w:lsdException w:name="Table Grid 4" w:semiHidden="1" w:unhideWhenUsed="1"/>
-    <w:lsdException w:name="Table Grid 5" w:semiHidden="1" w:unhideWhenUsed="1"/>
-    <w:lsdException w:name="Table Grid 6" w:semiHidden="1" w:unhideWhenUsed="1"/>
-    <w:lsdException w:name="Table Grid 7" w:semiHidden="1" w:unhideWhenUsed="1"/>
-    <w:lsdException w:name="Table Grid 8" w:semiHidden="1" w:unhideWhenUsed="1"/>
-    <w:lsdException w:name="Table List 1" w:semiHidden="1" w:unhideWhenUsed="1"/>
-    <w:lsdException w:name="Table List 2" w:semiHidden="1" w:unhideWhenUsed="1"/>
-    <w:lsdException w:name="Table List 3" w:semiHidden="1" w:unhideWhenUsed="1"/>
-    <w:lsdException w:name="Table List 4" w:semiHidden="1" w:unhideWhenUsed="1"/>
-    <w:lsdException w:name="Table List 5" w:semiHidden="1" w:unhideWhenUsed="1"/>
-    <w:lsdException w:name="Table List 6" w:semiHidden="1" w:unhideWhenUsed="1"/>
-    <w:lsdException w:name="Table List 7" w:semiHidden="1" w:unhideWhenUsed="1"/>
-    <w:lsdException w:name="Table List 8" w:semiHidden="1" w:unhideWhenUsed="1"/>
-    <w:lsdException w:name="Table 3D effects 1" w:semiHidden="1" w:unhideWhenUsed="1"/>
-    <w:lsdException w:name="Table 3D effects 2" w:semiHidden="1" w:unhideWhenUsed="1"/>
-    <w:lsdException w:name="Table 3D effects 3" w:semiHidden="1" w:unhideWhenUsed="1"/>
-    <w:lsdException w:name="Table Contemporary" w:semiHidden="1" w:unhideWhenUsed="1"/>
-    <w:lsdException w:name="Table Elegant" w:semiHidden="1" w:unhideWhenUsed="1"/>
-    <w:lsdException w:name="Table Professional" w:semiHidden="1" w:unhideWhenUsed="1"/>
-    <w:lsdException w:name="Table Subtle 1" w:semiHidden="1" w:unhideWhenUsed="1"/>
-    <w:lsdException w:name="Table Subtle 2" w:semiHidden="1" w:unhideWhenUsed="1"/>
-    <w:lsdException w:name="Table Web 1" w:semiHidden="1" w:unhideWhenUsed="1"/>
-    <w:lsdException w:name="Table Web 2" w:semiHidden="1" w:unhideWhenUsed="1"/>
-    <w:lsdException w:name="Table Web 3" w:semiHidden="1" w:unhideWhenUsed="1"/>
-    <w:lsdException w:name="Balloon Text" w:semiHidden="1" w:unhideWhenUsed="1"/>
-    <w:lsdException w:name="Table Grid" w:uiPriority="39"/>
-    <w:lsdException w:name="Table Theme" w:semiHidden="1" w:unhideWhenUsed="1"/>
-    <w:lsdException w:name="Placeholder Text" w:semiHidden="1"/>
-    <w:lsdException w:name="No Spacing" w:uiPriority="1" w:qFormat="1"/>
-    <w:lsdException w:name="Light Shading" w:uiPriority="60"/>
-    <w:lsdException w:name="Light List" w:uiPriority="61"/>
-    <w:lsdException w:name="Light Grid" w:uiPriority="62"/>
-    <w:lsdException w:name="Medium Shading 1" w:uiPriority="63"/>
-    <w:lsdException w:name="Medium Shading 2" w:uiPriority="64"/>
-    <w:lsdException w:name="Medium List 1" w:uiPriority="65"/>
-    <w:lsdException w:name="Medium List 2" w:uiPriority="66"/>
-    <w:lsdException w:name="Medium Grid 1" w:uiPriority="67"/>
-    <w:lsdException w:name="Medium Grid 2" w:uiPriority="68"/>
-    <w:lsdException w:name="Medium Grid 3" w:uiPriority="69"/>
-    <w:lsdException w:name="Dark List" w:uiPriority="70"/>
-    <w:lsdException w:name="Colorful Shading" w:uiPriority="71"/>
-    <w:lsdException w:name="Colorful List" w:uiPriority="72"/>
-    <w:lsdException w:name="Colorful Grid" w:uiPriority="73"/>
-    <w:lsdException w:name="Light Shading Accent 1" w:uiPriority="60"/>
-    <w:lsdException w:name="Light List Accent 1" w:uiPriority="61"/>
-    <w:lsdException w:name="Light Grid Accent 1" w:uiPriority="62"/>
-    <w:lsdException w:name="Medium Shading 1 Accent 1" w:uiPriority="63"/>
-    <w:lsdException w:name="Medium Shading 2 Accent 1" w:uiPriority="64"/>
-    <w:lsdException w:name="Medium List 1 Accent 1" w:uiPriority="65"/>
-    <w:lsdException w:name="Revision" w:semiHidden="1"/>
-    <w:lsdException w:name="List Paragraph" w:uiPriority="34" w:qFormat="1"/>
-    <w:lsdException w:name="Quote" w:uiPriority="29" w:qFormat="1"/>
-    <w:lsdException w:name="Intense Quote" w:uiPriority="30" w:qFormat="1"/>
-    <w:lsdException w:name="Medium List 2 Accent 1" w:uiPriority="66"/>
-    <w:lsdException w:name="Medium Grid 1 Accent 1" w:uiPriority="67"/>
-    <w:lsdException w:name="Medium Grid 2 Accent 1" w:uiPriority="68"/>
-    <w:lsdException w:name="Medium Grid 3 Accent 1" w:uiPriority="69"/>
-    <w:lsdException w:name="Dark List Accent 1" w:uiPriority="70"/>
-    <w:lsdException w:name="Colorful Shading Accent 1" w:uiPriority="71"/>
-    <w:lsdException w:name="Colorful List Accent 1" w:uiPriority="72"/>
-    <w:lsdException w:name="Colorful Grid Accent 1" w:uiPriority="73"/>
-    <w:lsdException w:name="Light Shading Accent 2" w:uiPriority="60"/>
-    <w:lsdException w:name="Light List Accent 2" w:uiPriority="61"/>
-    <w:lsdException w:name="Light Grid Accent 2" w:uiPriority="62"/>
-    <w:lsdException w:name="Medium Shading 1 Accent 2" w:uiPriority="63"/>
-    <w:lsdException w:name="Medium Shading 2 Accent 2" w:uiPriority="64"/>
-    <w:lsdException w:name="Medium List 1 Accent 2" w:uiPriority="65"/>
-    <w:lsdException w:name="Medium List 2 Accent 2" w:uiPriority="66"/>
-    <w:lsdException w:name="Medium Grid 1 Accent 2" w:uiPriority="67"/>
-    <w:lsdException w:name="Medium Grid 2 Accent 2" w:uiPriority="68"/>
-    <w:lsdException w:name="Medium Grid 3 Accent 2" w:uiPriority="69"/>
-    <w:lsdException w:name="Dark List Accent 2" w:uiPriority="70"/>
-    <w:lsdException w:name="Colorful Shading Accent 2" w:uiPriority="71"/>
-    <w:lsdException w:name="Colorful List Accent 2" w:uiPriority="72"/>
-    <w:lsdException w:name="Colorful Grid Accent 2" w:uiPriority="73"/>
-    <w:lsdException w:name="Light Shading Accent 3" w:uiPriority="60"/>
-    <w:lsdException w:name="Light List Accent 3" w:uiPriority="61"/>
-    <w:lsdException w:name="Light Grid Accent 3" w:uiPriority="62"/>
-    <w:lsdException w:name="Medium Shading 1 Accent 3" w:uiPriority="63"/>
-    <w:lsdException w:name="Medium Shading 2 Accent 3" w:uiPriority="64"/>
-    <w:lsdException w:name="Medium List 1 Accent 3" w:uiPriority="65"/>
-    <w:lsdException w:name="Medium List 2 Accent 3" w:uiPriority="66"/>
-    <w:lsdException w:name="Medium Grid 1 Accent 3" w:uiPriority="67"/>
-    <w:lsdException w:name="Medium Grid 2 Accent 3" w:uiPriority="68"/>
-    <w:lsdException w:name="Medium Grid 3 Accent 3" w:uiPriority="69"/>
-    <w:lsdException w:name="Dark List Accent 3" w:uiPriority="70"/>
-    <w:lsdException w:name="Colorful Shading Accent 3" w:uiPriority="71"/>
-    <w:lsdException w:name="Colorful List Accent 3" w:uiPriority="72"/>
-    <w:lsdException w:name="Colorful Grid Accent 3" w:uiPriority="73"/>
-    <w:lsdException w:name="Light Shading Accent 4" w:uiPriority="60"/>
-    <w:lsdException w:name="Light List Accent 4" w:uiPriority="61"/>
-    <w:lsdException w:name="Light Grid Accent 4" w:uiPriority="62"/>
-    <w:lsdException w:name="Medium Shading 1 Accent 4" w:uiPriority="63"/>
-    <w:lsdException w:name="Medium Shading 2 Accent 4" w:uiPriority="64"/>
-    <w:lsdException w:name="Medium List 1 Accent 4" w:uiPriority="65"/>
-    <w:lsdException w:name="Medium List 2 Accent 4" w:uiPriority="66"/>
-    <w:lsdException w:name="Medium Grid 1 Accent 4" w:uiPriority="67"/>
-    <w:lsdException w:name="Medium Grid 2 Accent 4" w:uiPriority="68"/>
-    <w:lsdException w:name="Medium Grid 3 Accent 4" w:uiPriority="69"/>
-    <w:lsdException w:name="Dark List Accent 4" w:uiPriority="70"/>
-    <w:lsdException w:name="Colorful Shading Accent 4" w:uiPriority="71"/>
-    <w:lsdException w:name="Colorful List Accent 4" w:uiPriority="72"/>
-    <w:lsdException w:name="Colorful Grid Accent 4" w:uiPriority="73"/>
-    <w:lsdException w:name="Light Shading Accent 5" w:uiPriority="60"/>
-    <w:lsdException w:name="Light List Accent 5" w:uiPriority="61"/>
-    <w:lsdException w:name="Light Grid Accent 5" w:uiPriority="62"/>
-    <w:lsdException w:name="Medium Shading 1 Accent 5" w:uiPriority="63"/>
-    <w:lsdException w:name="Medium Shading 2 Accent 5" w:uiPriority="64"/>
-    <w:lsdException w:name="Medium List 1 Accent 5" w:uiPriority="65"/>
-    <w:lsdException w:name="Medium List 2 Accent 5" w:uiPriority="66"/>
-    <w:lsdException w:name="Medium Grid 1 Accent 5" w:uiPriority="67"/>
-    <w:lsdException w:name="Medium Grid 2 Accent 5" w:uiPriority="68"/>
-    <w:lsdException w:name="Medium Grid 3 Accent 5" w:uiPriority="69"/>
-    <w:lsdException w:name="Dark List Accent 5" w:uiPriority="70"/>
-    <w:lsdException w:name="Colorful Shading Accent 5" w:uiPriority="71"/>
-    <w:lsdException w:name="Colorful List Accent 5" w:uiPriority="72"/>
-    <w:lsdException w:name="Colorful Grid Accent 5" w:uiPriority="73"/>
-    <w:lsdException w:name="Light Shading Accent 6" w:uiPriority="60"/>
-    <w:lsdException w:name="Light List Accent 6" w:uiPriority="61"/>
-    <w:lsdException w:name="Light Grid Accent 6" w:uiPriority="62"/>
-    <w:lsdException w:name="Medium Shading 1 Accent 6" w:uiPriority="63"/>
-    <w:lsdException w:name="Medium Shading 2 Accent 6" w:uiPriority="64"/>
-    <w:lsdException w:name="Medium List 1 Accent 6" w:uiPriority="65"/>
-    <w:lsdException w:name="Medium List 2 Accent 6" w:uiPriority="66"/>
-    <w:lsdException w:name="Medium Grid 1 Accent 6" w:uiPriority="67"/>
-    <w:lsdException w:name="Medium Grid 2 Accent 6" w:uiPriority="68"/>
-    <w:lsdException w:name="Medium Grid 3 Accent 6" w:uiPriority="69"/>
-    <w:lsdException w:name="Dark List Accent 6" w:uiPriority="70"/>
-    <w:lsdException w:name="Colorful Shading Accent 6" w:uiPriority="71"/>
-    <w:lsdException w:name="Colorful List Accent 6" w:uiPriority="72"/>
-    <w:lsdException w:name="Colorful Grid Accent 6" w:uiPriority="73"/>
-    <w:lsdException w:name="Subtle Emphasis" w:uiPriority="19" w:qFormat="1"/>
-    <w:lsdException w:name="Intense Emphasis" w:uiPriority="21" w:qFormat="1"/>
-    <w:lsdException w:name="Subtle Reference" w:uiPriority="31" w:qFormat="1"/>
-    <w:lsdException w:name="Intense Reference" w:uiPriority="32" w:qFormat="1"/>
-    <w:lsdException w:name="Book Title" w:uiPriority="33" w:qFormat="1"/>
-    <w:lsdException w:name="Bibliography" w:semiHidden="1" w:uiPriority="37" w:unhideWhenUsed="1"/>
-    <w:lsdException w:name="TOC Heading" w:semiHidden="1" w:uiPriority="39" w:unhideWhenUsed="1" w:qFormat="1"/>
-    <w:lsdException w:name="Plain Table 1" w:uiPriority="41"/>
-    <w:lsdException w:name="Plain Table 2" w:uiPriority="42"/>
-    <w:lsdException w:name="Plain Table 3" w:uiPriority="43"/>
-    <w:lsdException w:name="Plain Table 4" w:uiPriority="44"/>
-    <w:lsdException w:name="Plain Table 5" w:uiPriority="45"/>
-    <w:lsdException w:name="Grid Table Light" w:uiPriority="40"/>
-    <w:lsdException w:name="Grid Table 1 Light" w:uiPriority="46"/>
-    <w:lsdException w:name="Grid Table 2" w:uiPriority="47"/>
-    <w:lsdException w:name="Grid Table 3" w:uiPriority="48"/>
-    <w:lsdException w:name="Grid Table 4" w:uiPriority="49"/>
-    <w:lsdException w:name="Grid Table 5 Dark" w:uiPriority="50"/>
-    <w:lsdException w:name="Grid Table 6 Colorful" w:uiPriority="51"/>
-    <w:lsdException w:name="Grid Table 7 Colorful" w:uiPriority="52"/>
-    <w:lsdException w:name="Grid Table 1 Light Accent 1" w:uiPriority="46"/>
-    <w:lsdException w:name="Grid Table 2 Accent 1" w:uiPriority="47"/>
-    <w:lsdException w:name="Grid Table 3 Accent 1" w:uiPriority="48"/>
-    <w:lsdException w:name="Grid Table 4 Accent 1" w:uiPriority="49"/>
-    <w:lsdException w:name="Grid Table 5 Dark Accent 1" w:uiPriority="50"/>
-    <w:lsdException w:name="Grid Table 6 Colorful Accent 1" w:uiPriority="51"/>
-    <w:lsdException w:name="Grid Table 7 Colorful Accent 1" w:uiPriority="52"/>
-    <w:lsdException w:name="Grid Table 1 Light Accent 2" w:uiPriority="46"/>
-    <w:lsdException w:name="Grid Table 2 Accent 2" w:uiPriority="47"/>
-    <w:lsdException w:name="Grid Table 3 Accent 2" w:uiPriority="48"/>
-    <w:lsdException w:name="Grid Table 4 Accent 2" w:uiPriority="49"/>
-    <w:lsdException w:name="Grid Table 5 Dark Accent 2" w:uiPriority="50"/>
-    <w:lsdException w:name="Grid Table 6 Colorful Accent 2" w:uiPriority="51"/>
-    <w:lsdException w:name="Grid Table 7 Colorful Accent 2" w:uiPriority="52"/>
-    <w:lsdException w:name="Grid Table 1 Light Accent 3" w:uiPriority="46"/>
-    <w:lsdException w:name="Grid Table 2 Accent 3" w:uiPriority="47"/>
-    <w:lsdException w:name="Grid Table 3 Accent 3" w:uiPriority="48"/>
-    <w:lsdException w:name="Grid Table 4 Accent 3" w:uiPriority="49"/>
-    <w:lsdException w:name="Grid Table 5 Dark Accent 3" w:uiPriority="50"/>
-    <w:lsdException w:name="Grid Table 6 Colorful Accent 3" w:uiPriority="51"/>
-    <w:lsdException w:name="Grid Table 7 Colorful Accent 3" w:uiPriority="52"/>
-    <w:lsdException w:name="Grid Table 1 Light Accent 4" w:uiPriority="46"/>
-    <w:lsdException w:name="Grid Table 2 Accent 4" w:uiPriority="47"/>
-    <w:lsdException w:name="Grid Table 3 Accent 4" w:uiPriority="48"/>
-    <w:lsdException w:name="Grid Table 4 Accent 4" w:uiPriority="49"/>
-    <w:lsdException w:name="Grid Table 5 Dark Accent 4" w:uiPriority="50"/>
-    <w:lsdException w:name="Grid Table 6 Colorful Accent 4" w:uiPriority="51"/>
-    <w:lsdException w:name="Grid Table 7 Colorful Accent 4" w:uiPriority="52"/>
-    <w:lsdException w:name="Grid Table 1 Light Accent 5" w:uiPriority="46"/>
-    <w:lsdException w:name="Grid Table 2 Accent 5" w:uiPriority="47"/>
-    <w:lsdException w:name="Grid Table 3 Accent 5" w:uiPriority="48"/>
-    <w:lsdException w:name="Grid Table 4 Accent 5" w:uiPriority="49"/>
-    <w:lsdException w:name="Grid Table 5 Dark Accent 5" w:uiPriority="50"/>
-    <w:lsdException w:name="Grid Table 6 Colorful Accent 5" w:uiPriority="51"/>
-    <w:lsdException w:name="Grid Table 7 Colorful Accent 5" w:uiPriority="52"/>
-    <w:lsdException w:name="Grid Table 1 Light Accent 6" w:uiPriority="46"/>
-    <w:lsdException w:name="Grid Table 2 Accent 6" w:uiPriority="47"/>
-    <w:lsdException w:name="Grid Table 3 Accent 6" w:uiPriority="48"/>
-    <w:lsdException w:name="Grid Table 4 Accent 6" w:uiPriority="49"/>
-    <w:lsdException w:name="Grid Table 5 Dark Accent 6" w:uiPriority="50"/>
-    <w:lsdException w:name="Grid Table 6 Colorful Accent 6" w:uiPriority="51"/>
-    <w:lsdException w:name="Grid Table 7 Colorful Accent 6" w:uiPriority="52"/>
-    <w:lsdException w:name="List Table 1 Light" w:uiPriority="46"/>
-    <w:lsdException w:name="List Table 2" w:uiPriority="47"/>
-    <w:lsdException w:name="List Table 3" w:uiPriority="48"/>
-    <w:lsdException w:name="List Table 4" w:uiPriority="49"/>
-    <w:lsdException w:name="List Table 5 Dark" w:uiPriority="50"/>
-    <w:lsdException w:name="List Table 6 Colorful" w:uiPriority="51"/>
-    <w:lsdException w:name="List Table 7 Colorful" w:uiPriority="52"/>
-    <w:lsdException w:name="List Table 1 Light Accent 1" w:uiPriority="46"/>
-    <w:lsdException w:name="List Table 2 Accent 1" w:uiPriority="47"/>
-    <w:lsdException w:name="List Table 3 Accent 1" w:uiPriority="48"/>
-    <w:lsdException w:name="List Table 4 Accent 1" w:uiPriority="49"/>
-    <w:lsdException w:name="List Table 5 Dark Accent 1" w:uiPriority="50"/>
-    <w:lsdException w:name="List Table 6 Colorful Accent 1" w:uiPriority="51"/>
-    <w:lsdException w:name="List Table 7 Colorful Accent 1" w:uiPriority="52"/>
-    <w:lsdException w:name="List Table 1 Light Accent 2" w:uiPriority="46"/>
-    <w:lsdException w:name="List Table 2 Accent 2" w:uiPriority="47"/>
-    <w:lsdException w:name="List Table 3 Accent 2" w:uiPriority="48"/>
-    <w:lsdException w:name="List Table 4 Accent 2" w:uiPriority="49"/>
-    <w:lsdException w:name="List Table 5 Dark Accent 2" w:uiPriority="50"/>
-    <w:lsdException w:name="List Table 6 Colorful Accent 2" w:uiPriority="51"/>
-    <w:lsdException w:name="List Table 7 Colorful Accent 2" w:uiPriority="52"/>
-    <w:lsdException w:name="List Table 1 Light Accent 3" w:uiPriority="46"/>
-    <w:lsdException w:name="List Table 2 Accent 3" w:uiPriority="47"/>
-    <w:lsdException w:name="List Table 3 Accent 3" w:uiPriority="48"/>
-    <w:lsdException w:name="List Table 4 Accent 3" w:uiPriority="49"/>
-    <w:lsdException w:name="List Table 5 Dark Accent 3" w:uiPriority="50"/>
-    <w:lsdException w:name="List Table 6 Colorful Accent 3" w:uiPriority="51"/>
-    <w:lsdException w:name="List Table 7 Colorful Accent 3" w:uiPriority="52"/>
-    <w:lsdException w:name="List Table 1 Light Accent 4" w:uiPriority="46"/>
-    <w:lsdException w:name="List Table 2 Accent 4" w:uiPriority="47"/>
-    <w:lsdException w:name="List Table 3 Accent 4" w:uiPriority="48"/>
-    <w:lsdException w:name="List Table 4 Accent 4" w:uiPriority="49"/>
-    <w:lsdException w:name="List Table 5 Dark Accent 4" w:uiPriority="50"/>
-    <w:lsdException w:name="List Table 6 Colorful Accent 4" w:uiPriority="51"/>
-    <w:lsdException w:name="List Table 7 Colorful Accent 4" w:uiPriority="52"/>
-    <w:lsdException w:name="List Table 1 Light Accent 5" w:uiPriority="46"/>
-    <w:lsdException w:name="List Table 2 Accent 5" w:uiPriority="47"/>
-    <w:lsdException w:name="List Table 3 Accent 5" w:uiPriority="48"/>
-    <w:lsdException w:name="List Table 4 Accent 5" w:uiPriority="49"/>
-    <w:lsdException w:name="List Table 5 Dark Accent 5" w:uiPriority="50"/>
-    <w:lsdException w:name="List Table 6 Colorful Accent 5" w:uiPriority="51"/>
-    <w:lsdException w:name="List Table 7 Colorful Accent 5" w:uiPriority="52"/>
-    <w:lsdException w:name="List Table 1 Light Accent 6" w:uiPriority="46"/>
-    <w:lsdException w:name="List Table 2 Accent 6" w:uiPriority="47"/>
-    <w:lsdException w:name="List Table 3 Accent 6" w:uiPriority="48"/>
-    <w:lsdException w:name="List Table 4 Accent 6" w:uiPriority="49"/>
-    <w:lsdException w:name="List Table 5 Dark Accent 6" w:uiPriority="50"/>
-    <w:lsdException w:name="List Table 6 Colorful Accent 6" w:uiPriority="51"/>
-    <w:lsdException w:name="List Table 7 Colorful Accent 6" w:uiPriority="52"/>
+  <w:latentStyles w:defLockedState="0" w:defUIPriority="99" w:defSemiHidden="1" w:defUnhideWhenUsed="1" w:defQFormat="0" w:count="267">
+    <w:lsdException w:name="Normal" w:semiHidden="0" w:uiPriority="0" w:unhideWhenUsed="0" w:qFormat="1"/>
+    <w:lsdException w:name="heading 1" w:semiHidden="0" w:uiPriority="9" w:unhideWhenUsed="0" w:qFormat="1"/>
+    <w:lsdException w:name="heading 2" w:uiPriority="9" w:qFormat="1"/>
+    <w:lsdException w:name="heading 3" w:uiPriority="9" w:qFormat="1"/>
+    <w:lsdException w:name="heading 4" w:uiPriority="9" w:qFormat="1"/>
+    <w:lsdException w:name="heading 5" w:uiPriority="9" w:qFormat="1"/>
+    <w:lsdException w:name="heading 6" w:uiPriority="9" w:qFormat="1"/>
+    <w:lsdException w:name="heading 7" w:uiPriority="9" w:qFormat="1"/>
+    <w:lsdException w:name="heading 8" w:uiPriority="9" w:qFormat="1"/>
+    <w:lsdException w:name="heading 9" w:uiPriority="9" w:qFormat="1"/>
+    <w:lsdException w:name="toc 1" w:uiPriority="39"/>
+    <w:lsdException w:name="toc 2" w:uiPriority="39"/>
+    <w:lsdException w:name="toc 3" w:uiPriority="39"/>
+    <w:lsdException w:name="toc 4" w:uiPriority="39"/>
+    <w:lsdException w:name="toc 5" w:uiPriority="39"/>
+    <w:lsdException w:name="toc 6" w:uiPriority="39"/>
+    <w:lsdException w:name="toc 7" w:uiPriority="39"/>
+    <w:lsdException w:name="toc 8" w:uiPriority="39"/>
+    <w:lsdException w:name="toc 9" w:uiPriority="39"/>
+    <w:lsdException w:name="caption" w:uiPriority="35" w:qFormat="1"/>
+    <w:lsdException w:name="Title" w:semiHidden="0" w:uiPriority="10" w:unhideWhenUsed="0" w:qFormat="1"/>
+    <w:lsdException w:name="Default Paragraph Font" w:uiPriority="1"/>
+    <w:lsdException w:name="Subtitle" w:semiHidden="0" w:uiPriority="11" w:unhideWhenUsed="0" w:qFormat="1"/>
+    <w:lsdException w:name="Strong" w:semiHidden="0" w:uiPriority="22" w:unhideWhenUsed="0" w:qFormat="1"/>
+    <w:lsdException w:name="Emphasis" w:semiHidden="0" w:uiPriority="20" w:unhideWhenUsed="0" w:qFormat="1"/>
+    <w:lsdException w:name="Table Grid" w:semiHidden="0" w:uiPriority="39" w:unhideWhenUsed="0"/>
+    <w:lsdException w:name="Placeholder Text" w:unhideWhenUsed="0"/>
+    <w:lsdException w:name="No Spacing" w:semiHidden="0" w:uiPriority="1" w:unhideWhenUsed="0" w:qFormat="1"/>
+    <w:lsdException w:name="Light Shading" w:semiHidden="0" w:uiPriority="60" w:unhideWhenUsed="0"/>
+    <w:lsdException w:name="Light List" w:semiHidden="0" w:uiPriority="61" w:unhideWhenUsed="0"/>
+    <w:lsdException w:name="Light Grid" w:semiHidden="0" w:uiPriority="62" w:unhideWhenUsed="0"/>
+    <w:lsdException w:name="Medium Shading 1" w:semiHidden="0" w:uiPriority="63" w:unhideWhenUsed="0"/>
+    <w:lsdException w:name="Medium Shading 2" w:semiHidden="0" w:uiPriority="64" w:unhideWhenUsed="0"/>
+    <w:lsdException w:name="Medium List 1" w:semiHidden="0" w:uiPriority="65" w:unhideWhenUsed="0"/>
+    <w:lsdException w:name="Medium List 2" w:semiHidden="0" w:uiPriority="66" w:unhideWhenUsed="0"/>
+    <w:lsdException w:name="Medium Grid 1" w:semiHidden="0" w:uiPriority="67" w:unhideWhenUsed="0"/>
+    <w:lsdException w:name="Medium Grid 2" w:semiHidden="0" w:uiPriority="68" w:unhideWhenUsed="0"/>
+    <w:lsdException w:name="Medium Grid 3" w:semiHidden="0" w:uiPriority="69" w:unhideWhenUsed="0"/>
+    <w:lsdException w:name="Dark List" w:semiHidden="0" w:uiPriority="70" w:unhideWhenUsed="0"/>
+    <w:lsdException w:name="Colorful Shading" w:semiHidden="0" w:uiPriority="71" w:unhideWhenUsed="0"/>
+    <w:lsdException w:name="Colorful List" w:semiHidden="0" w:uiPriority="72" w:unhideWhenUsed="0"/>
+    <w:lsdException w:name="Colorful Grid" w:semiHidden="0" w:uiPriority="73" w:unhideWhenUsed="0"/>
+    <w:lsdException w:name="Light Shading Accent 1" w:semiHidden="0" w:uiPriority="60" w:unhideWhenUsed="0"/>
+    <w:lsdException w:name="Light List Accent 1" w:semiHidden="0" w:uiPriority="61" w:unhideWhenUsed="0"/>
+    <w:lsdException w:name="Light Grid Accent 1" w:semiHidden="0" w:uiPriority="62" w:unhideWhenUsed="0"/>
+    <w:lsdException w:name="Medium Shading 1 Accent 1" w:semiHidden="0" w:uiPriority="63" w:unhideWhenUsed="0"/>
+    <w:lsdException w:name="Medium Shading 2 Accent 1" w:semiHidden="0" w:uiPriority="64" w:unhideWhenUsed="0"/>
+    <w:lsdException w:name="Medium List 1 Accent 1" w:semiHidden="0" w:uiPriority="65" w:unhideWhenUsed="0"/>
+    <w:lsdException w:name="Revision" w:unhideWhenUsed="0"/>
+    <w:lsdException w:name="List Paragraph" w:semiHidden="0" w:uiPriority="34" w:unhideWhenUsed="0" w:qFormat="1"/>
+    <w:lsdException w:name="Quote" w:semiHidden="0" w:uiPriority="29" w:unhideWhenUsed="0" w:qFormat="1"/>
+    <w:lsdException w:name="Intense Quote" w:semiHidden="0" w:uiPriority="30" w:unhideWhenUsed="0" w:qFormat="1"/>
+    <w:lsdException w:name="Medium List 2 Accent 1" w:semiHidden="0" w:uiPriority="66" w:unhideWhenUsed="0"/>
+    <w:lsdException w:name="Medium Grid 1 Accent 1" w:semiHidden="0" w:uiPriority="67" w:unhideWhenUsed="0"/>
+    <w:lsdException w:name="Medium Grid 2 Accent 1" w:semiHidden="0" w:uiPriority="68" w:unhideWhenUsed="0"/>
+    <w:lsdException w:name="Medium Grid 3 Accent 1" w:semiHidden="0" w:uiPriority="69" w:unhideWhenUsed="0"/>
+    <w:lsdException w:name="Dark List Accent 1" w:semiHidden="0" w:uiPriority="70" w:unhideWhenUsed="0"/>
+    <w:lsdException w:name="Colorful Shading Accent 1" w:semiHidden="0" w:uiPriority="71" w:unhideWhenUsed="0"/>
+    <w:lsdException w:name="Colorful List Accent 1" w:semiHidden="0" w:uiPriority="72" w:unhideWhenUsed="0"/>
+    <w:lsdException w:name="Colorful Grid Accent 1" w:semiHidden="0" w:uiPriority="73" w:unhideWhenUsed="0"/>
+    <w:lsdException w:name="Light Shading Accent 2" w:semiHidden="0" w:uiPriority="60" w:unhideWhenUsed="0"/>
+    <w:lsdException w:name="Light List Accent 2" w:semiHidden="0" w:uiPriority="61" w:unhideWhenUsed="0"/>
+    <w:lsdException w:name="Light Grid Accent 2" w:semiHidden="0" w:uiPriority="62" w:unhideWhenUsed="0"/>
+    <w:lsdException w:name="Medium Shading 1 Accent 2" w:semiHidden="0" w:uiPriority="63" w:unhideWhenUsed="0"/>
+    <w:lsdException w:name="Medium Shading 2 Accent 2" w:semiHidden="0" w:uiPriority="64" w:unhideWhenUsed="0"/>
+    <w:lsdException w:name="Medium List 1 Accent 2" w:semiHidden="0" w:uiPriority="65" w:unhideWhenUsed="0"/>
+    <w:lsdException w:name="Medium List 2 Accent 2" w:semiHidden="0" w:uiPriority="66" w:unhideWhenUsed="0"/>
+    <w:lsdException w:name="Medium Grid 1 Accent 2" w:semiHidden="0" w:uiPriority="67" w:unhideWhenUsed="0"/>
+    <w:lsdException w:name="Medium Grid 2 Accent 2" w:semiHidden="0" w:uiPriority="68" w:unhideWhenUsed="0"/>
+    <w:lsdException w:name="Medium Grid 3 Accent 2" w:semiHidden="0" w:uiPriority="69" w:unhideWhenUsed="0"/>
+    <w:lsdException w:name="Dark List Accent 2" w:semiHidden="0" w:uiPriority="70" w:unhideWhenUsed="0"/>
+    <w:lsdException w:name="Colorful Shading Accent 2" w:semiHidden="0" w:uiPriority="71" w:unhideWhenUsed="0"/>
+    <w:lsdException w:name="Colorful List Accent 2" w:semiHidden="0" w:uiPriority="72" w:unhideWhenUsed="0"/>
+    <w:lsdException w:name="Colorful Grid Accent 2" w:semiHidden="0" w:uiPriority="73" w:unhideWhenUsed="0"/>
+    <w:lsdException w:name="Light Shading Accent 3" w:semiHidden="0" w:uiPriority="60" w:unhideWhenUsed="0"/>
+    <w:lsdException w:name="Light List Accent 3" w:semiHidden="0" w:uiPriority="61" w:unhideWhenUsed="0"/>
+    <w:lsdException w:name="Light Grid Accent 3" w:semiHidden="0" w:uiPriority="62" w:unhideWhenUsed="0"/>
+    <w:lsdException w:name="Medium Shading 1 Accent 3" w:semiHidden="0" w:uiPriority="63" w:unhideWhenUsed="0"/>
+    <w:lsdException w:name="Medium Shading 2 Accent 3" w:semiHidden="0" w:uiPriority="64" w:unhideWhenUsed="0"/>
+    <w:lsdException w:name="Medium List 1 Accent 3" w:semiHidden="0" w:uiPriority="65" w:unhideWhenUsed="0"/>
+    <w:lsdException w:name="Medium List 2 Accent 3" w:semiHidden="0" w:uiPriority="66" w:unhideWhenUsed="0"/>
+    <w:lsdException w:name="Medium Grid 1 Accent 3" w:semiHidden="0" w:uiPriority="67" w:unhideWhenUsed="0"/>
+    <w:lsdException w:name="Medium Grid 2 Accent 3" w:semiHidden="0" w:uiPriority="68" w:unhideWhenUsed="0"/>
+    <w:lsdException w:name="Medium Grid 3 Accent 3" w:semiHidden="0" w:uiPriority="69" w:unhideWhenUsed="0"/>
+    <w:lsdException w:name="Dark List Accent 3" w:semiHidden="0" w:uiPriority="70" w:unhideWhenUsed="0"/>
+    <w:lsdException w:name="Colorful Shading Accent 3" w:semiHidden="0" w:uiPriority="71" w:unhideWhenUsed="0"/>
+    <w:lsdException w:name="Colorful List Accent 3" w:semiHidden="0" w:uiPriority="72" w:unhideWhenUsed="0"/>
+    <w:lsdException w:name="Colorful Grid Accent 3" w:semiHidden="0" w:uiPriority="73" w:unhideWhenUsed="0"/>
+    <w:lsdException w:name="Light Shading Accent 4" w:semiHidden="0" w:uiPriority="60" w:unhideWhenUsed="0"/>
+    <w:lsdException w:name="Light List Accent 4" w:semiHidden="0" w:uiPriority="61" w:unhideWhenUsed="0"/>
+    <w:lsdException w:name="Light Grid Accent 4" w:semiHidden="0" w:uiPriority="62" w:unhideWhenUsed="0"/>
+    <w:lsdException w:name="Medium Shading 1 Accent 4" w:semiHidden="0" w:uiPriority="63" w:unhideWhenUsed="0"/>
+    <w:lsdException w:name="Medium Shading 2 Accent 4" w:semiHidden="0" w:uiPriority="64" w:unhideWhenUsed="0"/>
+    <w:lsdException w:name="Medium List 1 Accent 4" w:semiHidden="0" w:uiPriority="65" w:unhideWhenUsed="0"/>
+    <w:lsdException w:name="Medium List 2 Accent 4" w:semiHidden="0" w:uiPriority="66" w:unhideWhenUsed="0"/>
+    <w:lsdException w:name="Medium Grid 1 Accent 4" w:semiHidden="0" w:uiPriority="67" w:unhideWhenUsed="0"/>
+    <w:lsdException w:name="Medium Grid 2 Accent 4" w:semiHidden="0" w:uiPriority="68" w:unhideWhenUsed="0"/>
+    <w:lsdException w:name="Medium Grid 3 Accent 4" w:semiHidden="0" w:uiPriority="69" w:unhideWhenUsed="0"/>
+    <w:lsdException w:name="Dark List Accent 4" w:semiHidden="0" w:uiPriority="70" w:unhideWhenUsed="0"/>
+    <w:lsdException w:name="Colorful Shading Accent 4" w:semiHidden="0" w:uiPriority="71" w:unhideWhenUsed="0"/>
+    <w:lsdException w:name="Colorful List Accent 4" w:semiHidden="0" w:uiPriority="72" w:unhideWhenUsed="0"/>
+    <w:lsdException w:name="Colorful Grid Accent 4" w:semiHidden="0" w:uiPriority="73" w:unhideWhenUsed="0"/>
+    <w:lsdException w:name="Light Shading Accent 5" w:semiHidden="0" w:uiPriority="60" w:unhideWhenUsed="0"/>
+    <w:lsdException w:name="Light List Accent 5" w:semiHidden="0" w:uiPriority="61" w:unhideWhenUsed="0"/>
+    <w:lsdException w:name="Light Grid Accent 5" w:semiHidden="0" w:uiPriority="62" w:unhideWhenUsed="0"/>
+    <w:lsdException w:name="Medium Shading 1 Accent 5" w:semiHidden="0" w:uiPriority="63" w:unhideWhenUsed="0"/>
+    <w:lsdException w:name="Medium Shading 2 Accent 5" w:semiHidden="0" w:uiPriority="64" w:unhideWhenUsed="0"/>
+    <w:lsdException w:name="Medium List 1 Accent 5" w:semiHidden="0" w:uiPriority="65" w:unhideWhenUsed="0"/>
+    <w:lsdException w:name="Medium List 2 Accent 5" w:semiHidden="0" w:uiPriority="66" w:unhideWhenUsed="0"/>
+    <w:lsdException w:name="Medium Grid 1 Accent 5" w:semiHidden="0" w:uiPriority="67" w:unhideWhenUsed="0"/>
+    <w:lsdException w:name="Medium Grid 2 Accent 5" w:semiHidden="0" w:uiPriority="68" w:unhideWhenUsed="0"/>
+    <w:lsdException w:name="Medium Grid 3 Accent 5" w:semiHidden="0" w:uiPriority="69" w:unhideWhenUsed="0"/>
+    <w:lsdException w:name="Dark List Accent 5" w:semiHidden="0" w:uiPriority="70" w:unhideWhenUsed="0"/>
+    <w:lsdException w:name="Colorful Shading Accent 5" w:semiHidden="0" w:uiPriority="71" w:unhideWhenUsed="0"/>
+    <w:lsdException w:name="Colorful List Accent 5" w:semiHidden="0" w:uiPriority="72" w:unhideWhenUsed="0"/>
+    <w:lsdException w:name="Colorful Grid Accent 5" w:semiHidden="0" w:uiPriority="73" w:unhideWhenUsed="0"/>
+    <w:lsdException w:name="Light Shading Accent 6" w:semiHidden="0" w:uiPriority="60" w:unhideWhenUsed="0"/>
+    <w:lsdException w:name="Light List Accent 6" w:semiHidden="0" w:uiPriority="61" w:unhideWhenUsed="0"/>
+    <w:lsdException w:name="Light Grid Accent 6" w:semiHidden="0" w:uiPriority="62" w:unhideWhenUsed="0"/>
+    <w:lsdException w:name="Medium Shading 1 Accent 6" w:semiHidden="0" w:uiPriority="63" w:unhideWhenUsed="0"/>
+    <w:lsdException w:name="Medium Shading 2 Accent 6" w:semiHidden="0" w:uiPriority="64" w:unhideWhenUsed="0"/>
+    <w:lsdException w:name="Medium List 1 Accent 6" w:semiHidden="0" w:uiPriority="65" w:unhideWhenUsed="0"/>
+    <w:lsdException w:name="Medium List 2 Accent 6" w:semiHidden="0" w:uiPriority="66" w:unhideWhenUsed="0"/>
+    <w:lsdException w:name="Medium Grid 1 Accent 6" w:semiHidden="0" w:uiPriority="67" w:unhideWhenUsed="0"/>
+    <w:lsdException w:name="Medium Grid 2 Accent 6" w:semiHidden="0" w:uiPriority="68" w:unhideWhenUsed="0"/>
+    <w:lsdException w:name="Medium Grid 3 Accent 6" w:semiHidden="0" w:uiPriority="69" w:unhideWhenUsed="0"/>
+    <w:lsdException w:name="Dark List Accent 6" w:semiHidden="0" w:uiPriority="70" w:unhideWhenUsed="0"/>
+    <w:lsdException w:name="Colorful Shading Accent 6" w:semiHidden="0" w:uiPriority="71" w:unhideWhenUsed="0"/>
+    <w:lsdException w:name="Colorful List Accent 6" w:semiHidden="0" w:uiPriority="72" w:unhideWhenUsed="0"/>
+    <w:lsdException w:name="Colorful Grid Accent 6" w:semiHidden="0" w:uiPriority="73" w:unhideWhenUsed="0"/>
+    <w:lsdException w:name="Subtle Emphasis" w:semiHidden="0" w:uiPriority="19" w:unhideWhenUsed="0" w:qFormat="1"/>
+    <w:lsdException w:name="Intense Emphasis" w:semiHidden="0" w:uiPriority="21" w:unhideWhenUsed="0" w:qFormat="1"/>
+    <w:lsdException w:name="Subtle Reference" w:semiHidden="0" w:uiPriority="31" w:unhideWhenUsed="0" w:qFormat="1"/>
+    <w:lsdException w:name="Intense Reference" w:semiHidden="0" w:uiPriority="32" w:unhideWhenUsed="0" w:qFormat="1"/>
+    <w:lsdException w:name="Book Title" w:semiHidden="0" w:uiPriority="33" w:unhideWhenUsed="0" w:qFormat="1"/>
+    <w:lsdException w:name="Bibliography" w:uiPriority="37"/>
+    <w:lsdException w:name="TOC Heading" w:uiPriority="39" w:qFormat="1"/>
   </w:latentStyles>
   <w:style w:type="paragraph" w:default="1" w:styleId="Normal">
     <w:name w:val="Normal"/>
@@ -17901,6 +19029,573 @@
       <w:sz w:val="20"/>
     </w:rPr>
   </w:style>
+  <w:style w:type="paragraph" w:styleId="BalloonText">
+    <w:name w:val="Balloon Text"/>
+    <w:basedOn w:val="Normal"/>
+    <w:link w:val="BalloonTextChar"/>
+    <w:uiPriority w:val="99"/>
+    <w:semiHidden/>
+    <w:unhideWhenUsed/>
+    <w:rsid w:val="008173AA"/>
+    <w:pPr>
+      <w:spacing w:before="0" w:after="0" w:line="240" w:lineRule="auto"/>
+    </w:pPr>
+    <w:rPr>
+      <w:rFonts w:ascii="Tahoma" w:hAnsi="Tahoma" w:cs="Tahoma"/>
+      <w:sz w:val="16"/>
+      <w:szCs w:val="16"/>
+    </w:rPr>
+  </w:style>
+  <w:style w:type="character" w:customStyle="1" w:styleId="BalloonTextChar">
+    <w:name w:val="Balloon Text Char"/>
+    <w:basedOn w:val="DefaultParagraphFont"/>
+    <w:link w:val="BalloonText"/>
+    <w:uiPriority w:val="99"/>
+    <w:semiHidden/>
+    <w:rsid w:val="008173AA"/>
+    <w:rPr>
+      <w:rFonts w:ascii="Tahoma" w:eastAsia="MS Mincho" w:hAnsi="Tahoma" w:cs="Tahoma"/>
+      <w:sz w:val="16"/>
+      <w:szCs w:val="16"/>
+      <w:lang w:eastAsia="ja-JP"/>
+    </w:rPr>
+  </w:style>
+</w:styles>
+</file>
+
+<file path=word/stylesWithEffects.xml><?xml version="1.0" encoding="utf-8"?>
+<w:styles xmlns:wpc="http://schemas.microsoft.com/office/word/2010/wordprocessingCanvas" xmlns:mc="http://schemas.openxmlformats.org/markup-compatibility/2006" xmlns:o="urn:schemas-microsoft-com:office:office" xmlns:r="http://schemas.openxmlformats.org/officeDocument/2006/relationships" xmlns:m="http://schemas.openxmlformats.org/officeDocument/2006/math" xmlns:v="urn:schemas-microsoft-com:vml" xmlns:wp14="http://schemas.microsoft.com/office/word/2010/wordprocessingDrawing" xmlns:wp="http://schemas.openxmlformats.org/drawingml/2006/wordprocessingDrawing" xmlns:w10="urn:schemas-microsoft-com:office:word" xmlns:w="http://schemas.openxmlformats.org/wordprocessingml/2006/main" xmlns:w14="http://schemas.microsoft.com/office/word/2010/wordml" xmlns:wpg="http://schemas.microsoft.com/office/word/2010/wordprocessingGroup" xmlns:wpi="http://schemas.microsoft.com/office/word/2010/wordprocessingInk" xmlns:wne="http://schemas.microsoft.com/office/word/2006/wordml" xmlns:wps="http://schemas.microsoft.com/office/word/2010/wordprocessingShape" mc:Ignorable="w14 wp14">
+  <w:docDefaults>
+    <w:rPrDefault>
+      <w:rPr>
+        <w:rFonts w:asciiTheme="minorHAnsi" w:eastAsiaTheme="minorHAnsi" w:hAnsiTheme="minorHAnsi" w:cstheme="minorBidi"/>
+        <w:sz w:val="22"/>
+        <w:szCs w:val="22"/>
+        <w:lang w:val="en-US" w:eastAsia="en-US" w:bidi="ar-SA"/>
+      </w:rPr>
+    </w:rPrDefault>
+    <w:pPrDefault>
+      <w:pPr>
+        <w:spacing w:after="160" w:line="259" w:lineRule="auto"/>
+      </w:pPr>
+    </w:pPrDefault>
+  </w:docDefaults>
+  <w:latentStyles w:defLockedState="0" w:defUIPriority="99" w:defSemiHidden="1" w:defUnhideWhenUsed="1" w:defQFormat="0" w:count="267">
+    <w:lsdException w:name="Normal" w:semiHidden="0" w:uiPriority="0" w:unhideWhenUsed="0" w:qFormat="1"/>
+    <w:lsdException w:name="heading 1" w:semiHidden="0" w:uiPriority="9" w:unhideWhenUsed="0" w:qFormat="1"/>
+    <w:lsdException w:name="heading 2" w:uiPriority="9" w:qFormat="1"/>
+    <w:lsdException w:name="heading 3" w:uiPriority="9" w:qFormat="1"/>
+    <w:lsdException w:name="heading 4" w:uiPriority="9" w:qFormat="1"/>
+    <w:lsdException w:name="heading 5" w:uiPriority="9" w:qFormat="1"/>
+    <w:lsdException w:name="heading 6" w:uiPriority="9" w:qFormat="1"/>
+    <w:lsdException w:name="heading 7" w:uiPriority="9" w:qFormat="1"/>
+    <w:lsdException w:name="heading 8" w:uiPriority="9" w:qFormat="1"/>
+    <w:lsdException w:name="heading 9" w:uiPriority="9" w:qFormat="1"/>
+    <w:lsdException w:name="toc 1" w:uiPriority="39"/>
+    <w:lsdException w:name="toc 2" w:uiPriority="39"/>
+    <w:lsdException w:name="toc 3" w:uiPriority="39"/>
+    <w:lsdException w:name="toc 4" w:uiPriority="39"/>
+    <w:lsdException w:name="toc 5" w:uiPriority="39"/>
+    <w:lsdException w:name="toc 6" w:uiPriority="39"/>
+    <w:lsdException w:name="toc 7" w:uiPriority="39"/>
+    <w:lsdException w:name="toc 8" w:uiPriority="39"/>
+    <w:lsdException w:name="toc 9" w:uiPriority="39"/>
+    <w:lsdException w:name="caption" w:uiPriority="35" w:qFormat="1"/>
+    <w:lsdException w:name="Title" w:semiHidden="0" w:uiPriority="10" w:unhideWhenUsed="0" w:qFormat="1"/>
+    <w:lsdException w:name="Default Paragraph Font" w:uiPriority="1"/>
+    <w:lsdException w:name="Subtitle" w:semiHidden="0" w:uiPriority="11" w:unhideWhenUsed="0" w:qFormat="1"/>
+    <w:lsdException w:name="Strong" w:semiHidden="0" w:uiPriority="22" w:unhideWhenUsed="0" w:qFormat="1"/>
+    <w:lsdException w:name="Emphasis" w:semiHidden="0" w:uiPriority="20" w:unhideWhenUsed="0" w:qFormat="1"/>
+    <w:lsdException w:name="Table Grid" w:semiHidden="0" w:uiPriority="39" w:unhideWhenUsed="0"/>
+    <w:lsdException w:name="Placeholder Text" w:unhideWhenUsed="0"/>
+    <w:lsdException w:name="No Spacing" w:semiHidden="0" w:uiPriority="1" w:unhideWhenUsed="0" w:qFormat="1"/>
+    <w:lsdException w:name="Light Shading" w:semiHidden="0" w:uiPriority="60" w:unhideWhenUsed="0"/>
+    <w:lsdException w:name="Light List" w:semiHidden="0" w:uiPriority="61" w:unhideWhenUsed="0"/>
+    <w:lsdException w:name="Light Grid" w:semiHidden="0" w:uiPriority="62" w:unhideWhenUsed="0"/>
+    <w:lsdException w:name="Medium Shading 1" w:semiHidden="0" w:uiPriority="63" w:unhideWhenUsed="0"/>
+    <w:lsdException w:name="Medium Shading 2" w:semiHidden="0" w:uiPriority="64" w:unhideWhenUsed="0"/>
+    <w:lsdException w:name="Medium List 1" w:semiHidden="0" w:uiPriority="65" w:unhideWhenUsed="0"/>
+    <w:lsdException w:name="Medium List 2" w:semiHidden="0" w:uiPriority="66" w:unhideWhenUsed="0"/>
+    <w:lsdException w:name="Medium Grid 1" w:semiHidden="0" w:uiPriority="67" w:unhideWhenUsed="0"/>
+    <w:lsdException w:name="Medium Grid 2" w:semiHidden="0" w:uiPriority="68" w:unhideWhenUsed="0"/>
+    <w:lsdException w:name="Medium Grid 3" w:semiHidden="0" w:uiPriority="69" w:unhideWhenUsed="0"/>
+    <w:lsdException w:name="Dark List" w:semiHidden="0" w:uiPriority="70" w:unhideWhenUsed="0"/>
+    <w:lsdException w:name="Colorful Shading" w:semiHidden="0" w:uiPriority="71" w:unhideWhenUsed="0"/>
+    <w:lsdException w:name="Colorful List" w:semiHidden="0" w:uiPriority="72" w:unhideWhenUsed="0"/>
+    <w:lsdException w:name="Colorful Grid" w:semiHidden="0" w:uiPriority="73" w:unhideWhenUsed="0"/>
+    <w:lsdException w:name="Light Shading Accent 1" w:semiHidden="0" w:uiPriority="60" w:unhideWhenUsed="0"/>
+    <w:lsdException w:name="Light List Accent 1" w:semiHidden="0" w:uiPriority="61" w:unhideWhenUsed="0"/>
+    <w:lsdException w:name="Light Grid Accent 1" w:semiHidden="0" w:uiPriority="62" w:unhideWhenUsed="0"/>
+    <w:lsdException w:name="Medium Shading 1 Accent 1" w:semiHidden="0" w:uiPriority="63" w:unhideWhenUsed="0"/>
+    <w:lsdException w:name="Medium Shading 2 Accent 1" w:semiHidden="0" w:uiPriority="64" w:unhideWhenUsed="0"/>
+    <w:lsdException w:name="Medium List 1 Accent 1" w:semiHidden="0" w:uiPriority="65" w:unhideWhenUsed="0"/>
+    <w:lsdException w:name="Revision" w:unhideWhenUsed="0"/>
+    <w:lsdException w:name="List Paragraph" w:semiHidden="0" w:uiPriority="34" w:unhideWhenUsed="0" w:qFormat="1"/>
+    <w:lsdException w:name="Quote" w:semiHidden="0" w:uiPriority="29" w:unhideWhenUsed="0" w:qFormat="1"/>
+    <w:lsdException w:name="Intense Quote" w:semiHidden="0" w:uiPriority="30" w:unhideWhenUsed="0" w:qFormat="1"/>
+    <w:lsdException w:name="Medium List 2 Accent 1" w:semiHidden="0" w:uiPriority="66" w:unhideWhenUsed="0"/>
+    <w:lsdException w:name="Medium Grid 1 Accent 1" w:semiHidden="0" w:uiPriority="67" w:unhideWhenUsed="0"/>
+    <w:lsdException w:name="Medium Grid 2 Accent 1" w:semiHidden="0" w:uiPriority="68" w:unhideWhenUsed="0"/>
+    <w:lsdException w:name="Medium Grid 3 Accent 1" w:semiHidden="0" w:uiPriority="69" w:unhideWhenUsed="0"/>
+    <w:lsdException w:name="Dark List Accent 1" w:semiHidden="0" w:uiPriority="70" w:unhideWhenUsed="0"/>
+    <w:lsdException w:name="Colorful Shading Accent 1" w:semiHidden="0" w:uiPriority="71" w:unhideWhenUsed="0"/>
+    <w:lsdException w:name="Colorful List Accent 1" w:semiHidden="0" w:uiPriority="72" w:unhideWhenUsed="0"/>
+    <w:lsdException w:name="Colorful Grid Accent 1" w:semiHidden="0" w:uiPriority="73" w:unhideWhenUsed="0"/>
+    <w:lsdException w:name="Light Shading Accent 2" w:semiHidden="0" w:uiPriority="60" w:unhideWhenUsed="0"/>
+    <w:lsdException w:name="Light List Accent 2" w:semiHidden="0" w:uiPriority="61" w:unhideWhenUsed="0"/>
+    <w:lsdException w:name="Light Grid Accent 2" w:semiHidden="0" w:uiPriority="62" w:unhideWhenUsed="0"/>
+    <w:lsdException w:name="Medium Shading 1 Accent 2" w:semiHidden="0" w:uiPriority="63" w:unhideWhenUsed="0"/>
+    <w:lsdException w:name="Medium Shading 2 Accent 2" w:semiHidden="0" w:uiPriority="64" w:unhideWhenUsed="0"/>
+    <w:lsdException w:name="Medium List 1 Accent 2" w:semiHidden="0" w:uiPriority="65" w:unhideWhenUsed="0"/>
+    <w:lsdException w:name="Medium List 2 Accent 2" w:semiHidden="0" w:uiPriority="66" w:unhideWhenUsed="0"/>
+    <w:lsdException w:name="Medium Grid 1 Accent 2" w:semiHidden="0" w:uiPriority="67" w:unhideWhenUsed="0"/>
+    <w:lsdException w:name="Medium Grid 2 Accent 2" w:semiHidden="0" w:uiPriority="68" w:unhideWhenUsed="0"/>
+    <w:lsdException w:name="Medium Grid 3 Accent 2" w:semiHidden="0" w:uiPriority="69" w:unhideWhenUsed="0"/>
+    <w:lsdException w:name="Dark List Accent 2" w:semiHidden="0" w:uiPriority="70" w:unhideWhenUsed="0"/>
+    <w:lsdException w:name="Colorful Shading Accent 2" w:semiHidden="0" w:uiPriority="71" w:unhideWhenUsed="0"/>
+    <w:lsdException w:name="Colorful List Accent 2" w:semiHidden="0" w:uiPriority="72" w:unhideWhenUsed="0"/>
+    <w:lsdException w:name="Colorful Grid Accent 2" w:semiHidden="0" w:uiPriority="73" w:unhideWhenUsed="0"/>
+    <w:lsdException w:name="Light Shading Accent 3" w:semiHidden="0" w:uiPriority="60" w:unhideWhenUsed="0"/>
+    <w:lsdException w:name="Light List Accent 3" w:semiHidden="0" w:uiPriority="61" w:unhideWhenUsed="0"/>
+    <w:lsdException w:name="Light Grid Accent 3" w:semiHidden="0" w:uiPriority="62" w:unhideWhenUsed="0"/>
+    <w:lsdException w:name="Medium Shading 1 Accent 3" w:semiHidden="0" w:uiPriority="63" w:unhideWhenUsed="0"/>
+    <w:lsdException w:name="Medium Shading 2 Accent 3" w:semiHidden="0" w:uiPriority="64" w:unhideWhenUsed="0"/>
+    <w:lsdException w:name="Medium List 1 Accent 3" w:semiHidden="0" w:uiPriority="65" w:unhideWhenUsed="0"/>
+    <w:lsdException w:name="Medium List 2 Accent 3" w:semiHidden="0" w:uiPriority="66" w:unhideWhenUsed="0"/>
+    <w:lsdException w:name="Medium Grid 1 Accent 3" w:semiHidden="0" w:uiPriority="67" w:unhideWhenUsed="0"/>
+    <w:lsdException w:name="Medium Grid 2 Accent 3" w:semiHidden="0" w:uiPriority="68" w:unhideWhenUsed="0"/>
+    <w:lsdException w:name="Medium Grid 3 Accent 3" w:semiHidden="0" w:uiPriority="69" w:unhideWhenUsed="0"/>
+    <w:lsdException w:name="Dark List Accent 3" w:semiHidden="0" w:uiPriority="70" w:unhideWhenUsed="0"/>
+    <w:lsdException w:name="Colorful Shading Accent 3" w:semiHidden="0" w:uiPriority="71" w:unhideWhenUsed="0"/>
+    <w:lsdException w:name="Colorful List Accent 3" w:semiHidden="0" w:uiPriority="72" w:unhideWhenUsed="0"/>
+    <w:lsdException w:name="Colorful Grid Accent 3" w:semiHidden="0" w:uiPriority="73" w:unhideWhenUsed="0"/>
+    <w:lsdException w:name="Light Shading Accent 4" w:semiHidden="0" w:uiPriority="60" w:unhideWhenUsed="0"/>
+    <w:lsdException w:name="Light List Accent 4" w:semiHidden="0" w:uiPriority="61" w:unhideWhenUsed="0"/>
+    <w:lsdException w:name="Light Grid Accent 4" w:semiHidden="0" w:uiPriority="62" w:unhideWhenUsed="0"/>
+    <w:lsdException w:name="Medium Shading 1 Accent 4" w:semiHidden="0" w:uiPriority="63" w:unhideWhenUsed="0"/>
+    <w:lsdException w:name="Medium Shading 2 Accent 4" w:semiHidden="0" w:uiPriority="64" w:unhideWhenUsed="0"/>
+    <w:lsdException w:name="Medium List 1 Accent 4" w:semiHidden="0" w:uiPriority="65" w:unhideWhenUsed="0"/>
+    <w:lsdException w:name="Medium List 2 Accent 4" w:semiHidden="0" w:uiPriority="66" w:unhideWhenUsed="0"/>
+    <w:lsdException w:name="Medium Grid 1 Accent 4" w:semiHidden="0" w:uiPriority="67" w:unhideWhenUsed="0"/>
+    <w:lsdException w:name="Medium Grid 2 Accent 4" w:semiHidden="0" w:uiPriority="68" w:unhideWhenUsed="0"/>
+    <w:lsdException w:name="Medium Grid 3 Accent 4" w:semiHidden="0" w:uiPriority="69" w:unhideWhenUsed="0"/>
+    <w:lsdException w:name="Dark List Accent 4" w:semiHidden="0" w:uiPriority="70" w:unhideWhenUsed="0"/>
+    <w:lsdException w:name="Colorful Shading Accent 4" w:semiHidden="0" w:uiPriority="71" w:unhideWhenUsed="0"/>
+    <w:lsdException w:name="Colorful List Accent 4" w:semiHidden="0" w:uiPriority="72" w:unhideWhenUsed="0"/>
+    <w:lsdException w:name="Colorful Grid Accent 4" w:semiHidden="0" w:uiPriority="73" w:unhideWhenUsed="0"/>
+    <w:lsdException w:name="Light Shading Accent 5" w:semiHidden="0" w:uiPriority="60" w:unhideWhenUsed="0"/>
+    <w:lsdException w:name="Light List Accent 5" w:semiHidden="0" w:uiPriority="61" w:unhideWhenUsed="0"/>
+    <w:lsdException w:name="Light Grid Accent 5" w:semiHidden="0" w:uiPriority="62" w:unhideWhenUsed="0"/>
+    <w:lsdException w:name="Medium Shading 1 Accent 5" w:semiHidden="0" w:uiPriority="63" w:unhideWhenUsed="0"/>
+    <w:lsdException w:name="Medium Shading 2 Accent 5" w:semiHidden="0" w:uiPriority="64" w:unhideWhenUsed="0"/>
+    <w:lsdException w:name="Medium List 1 Accent 5" w:semiHidden="0" w:uiPriority="65" w:unhideWhenUsed="0"/>
+    <w:lsdException w:name="Medium List 2 Accent 5" w:semiHidden="0" w:uiPriority="66" w:unhideWhenUsed="0"/>
+    <w:lsdException w:name="Medium Grid 1 Accent 5" w:semiHidden="0" w:uiPriority="67" w:unhideWhenUsed="0"/>
+    <w:lsdException w:name="Medium Grid 2 Accent 5" w:semiHidden="0" w:uiPriority="68" w:unhideWhenUsed="0"/>
+    <w:lsdException w:name="Medium Grid 3 Accent 5" w:semiHidden="0" w:uiPriority="69" w:unhideWhenUsed="0"/>
+    <w:lsdException w:name="Dark List Accent 5" w:semiHidden="0" w:uiPriority="70" w:unhideWhenUsed="0"/>
+    <w:lsdException w:name="Colorful Shading Accent 5" w:semiHidden="0" w:uiPriority="71" w:unhideWhenUsed="0"/>
+    <w:lsdException w:name="Colorful List Accent 5" w:semiHidden="0" w:uiPriority="72" w:unhideWhenUsed="0"/>
+    <w:lsdException w:name="Colorful Grid Accent 5" w:semiHidden="0" w:uiPriority="73" w:unhideWhenUsed="0"/>
+    <w:lsdException w:name="Light Shading Accent 6" w:semiHidden="0" w:uiPriority="60" w:unhideWhenUsed="0"/>
+    <w:lsdException w:name="Light List Accent 6" w:semiHidden="0" w:uiPriority="61" w:unhideWhenUsed="0"/>
+    <w:lsdException w:name="Light Grid Accent 6" w:semiHidden="0" w:uiPriority="62" w:unhideWhenUsed="0"/>
+    <w:lsdException w:name="Medium Shading 1 Accent 6" w:semiHidden="0" w:uiPriority="63" w:unhideWhenUsed="0"/>
+    <w:lsdException w:name="Medium Shading 2 Accent 6" w:semiHidden="0" w:uiPriority="64" w:unhideWhenUsed="0"/>
+    <w:lsdException w:name="Medium List 1 Accent 6" w:semiHidden="0" w:uiPriority="65" w:unhideWhenUsed="0"/>
+    <w:lsdException w:name="Medium List 2 Accent 6" w:semiHidden="0" w:uiPriority="66" w:unhideWhenUsed="0"/>
+    <w:lsdException w:name="Medium Grid 1 Accent 6" w:semiHidden="0" w:uiPriority="67" w:unhideWhenUsed="0"/>
+    <w:lsdException w:name="Medium Grid 2 Accent 6" w:semiHidden="0" w:uiPriority="68" w:unhideWhenUsed="0"/>
+    <w:lsdException w:name="Medium Grid 3 Accent 6" w:semiHidden="0" w:uiPriority="69" w:unhideWhenUsed="0"/>
+    <w:lsdException w:name="Dark List Accent 6" w:semiHidden="0" w:uiPriority="70" w:unhideWhenUsed="0"/>
+    <w:lsdException w:name="Colorful Shading Accent 6" w:semiHidden="0" w:uiPriority="71" w:unhideWhenUsed="0"/>
+    <w:lsdException w:name="Colorful List Accent 6" w:semiHidden="0" w:uiPriority="72" w:unhideWhenUsed="0"/>
+    <w:lsdException w:name="Colorful Grid Accent 6" w:semiHidden="0" w:uiPriority="73" w:unhideWhenUsed="0"/>
+    <w:lsdException w:name="Subtle Emphasis" w:semiHidden="0" w:uiPriority="19" w:unhideWhenUsed="0" w:qFormat="1"/>
+    <w:lsdException w:name="Intense Emphasis" w:semiHidden="0" w:uiPriority="21" w:unhideWhenUsed="0" w:qFormat="1"/>
+    <w:lsdException w:name="Subtle Reference" w:semiHidden="0" w:uiPriority="31" w:unhideWhenUsed="0" w:qFormat="1"/>
+    <w:lsdException w:name="Intense Reference" w:semiHidden="0" w:uiPriority="32" w:unhideWhenUsed="0" w:qFormat="1"/>
+    <w:lsdException w:name="Book Title" w:semiHidden="0" w:uiPriority="33" w:unhideWhenUsed="0" w:qFormat="1"/>
+    <w:lsdException w:name="Bibliography" w:uiPriority="37"/>
+    <w:lsdException w:name="TOC Heading" w:uiPriority="39" w:qFormat="1"/>
+  </w:latentStyles>
+  <w:style w:type="paragraph" w:default="1" w:styleId="Normal">
+    <w:name w:val="Normal"/>
+    <w:qFormat/>
+    <w:rsid w:val="000B054B"/>
+    <w:pPr>
+      <w:spacing w:before="100" w:beforeAutospacing="1" w:after="100" w:afterAutospacing="1" w:line="360" w:lineRule="auto"/>
+      <w:ind w:firstLine="720"/>
+      <w:jc w:val="distribute"/>
+    </w:pPr>
+    <w:rPr>
+      <w:rFonts w:ascii="Times New Roman" w:eastAsia="MS Mincho" w:hAnsi="Times New Roman" w:cs="Times New Roman"/>
+      <w:sz w:val="28"/>
+      <w:lang w:eastAsia="ja-JP"/>
+    </w:rPr>
+  </w:style>
+  <w:style w:type="paragraph" w:styleId="Heading1">
+    <w:name w:val="heading 1"/>
+    <w:basedOn w:val="Normal"/>
+    <w:next w:val="Normal"/>
+    <w:link w:val="Heading1Char"/>
+    <w:autoRedefine/>
+    <w:uiPriority w:val="9"/>
+    <w:qFormat/>
+    <w:rsid w:val="000B054B"/>
+    <w:pPr>
+      <w:keepNext/>
+      <w:pageBreakBefore/>
+      <w:jc w:val="both"/>
+      <w:outlineLvl w:val="0"/>
+    </w:pPr>
+    <w:rPr>
+      <w:rFonts w:eastAsia="MS Gothic"/>
+      <w:b/>
+      <w:bCs/>
+      <w:kern w:val="32"/>
+      <w:sz w:val="24"/>
+      <w:szCs w:val="32"/>
+    </w:rPr>
+  </w:style>
+  <w:style w:type="paragraph" w:styleId="Heading2">
+    <w:name w:val="heading 2"/>
+    <w:basedOn w:val="Normal"/>
+    <w:next w:val="Normal"/>
+    <w:link w:val="Heading2Char"/>
+    <w:autoRedefine/>
+    <w:uiPriority w:val="9"/>
+    <w:unhideWhenUsed/>
+    <w:qFormat/>
+    <w:rsid w:val="009A31C2"/>
+    <w:pPr>
+      <w:keepNext/>
+      <w:spacing w:before="240" w:after="60"/>
+      <w:jc w:val="left"/>
+      <w:outlineLvl w:val="1"/>
+    </w:pPr>
+    <w:rPr>
+      <w:rFonts w:eastAsia="MS Gothic"/>
+      <w:b/>
+      <w:bCs/>
+      <w:iCs/>
+      <w:sz w:val="24"/>
+      <w:szCs w:val="28"/>
+    </w:rPr>
+  </w:style>
+  <w:style w:type="paragraph" w:styleId="Heading3">
+    <w:name w:val="heading 3"/>
+    <w:basedOn w:val="Normal"/>
+    <w:next w:val="Normal"/>
+    <w:link w:val="Heading3Char"/>
+    <w:uiPriority w:val="9"/>
+    <w:semiHidden/>
+    <w:unhideWhenUsed/>
+    <w:qFormat/>
+    <w:rsid w:val="009A31C2"/>
+    <w:pPr>
+      <w:keepNext/>
+      <w:keepLines/>
+      <w:spacing w:before="40" w:after="0"/>
+      <w:outlineLvl w:val="2"/>
+    </w:pPr>
+    <w:rPr>
+      <w:rFonts w:asciiTheme="majorHAnsi" w:eastAsiaTheme="majorEastAsia" w:hAnsiTheme="majorHAnsi" w:cstheme="majorBidi"/>
+      <w:color w:val="1F4D78" w:themeColor="accent1" w:themeShade="7F"/>
+      <w:sz w:val="24"/>
+      <w:szCs w:val="24"/>
+    </w:rPr>
+  </w:style>
+  <w:style w:type="character" w:default="1" w:styleId="DefaultParagraphFont">
+    <w:name w:val="Default Paragraph Font"/>
+    <w:uiPriority w:val="1"/>
+    <w:semiHidden/>
+    <w:unhideWhenUsed/>
+  </w:style>
+  <w:style w:type="table" w:default="1" w:styleId="TableNormal">
+    <w:name w:val="Normal Table"/>
+    <w:uiPriority w:val="99"/>
+    <w:semiHidden/>
+    <w:unhideWhenUsed/>
+    <w:tblPr>
+      <w:tblInd w:w="0" w:type="dxa"/>
+      <w:tblCellMar>
+        <w:top w:w="0" w:type="dxa"/>
+        <w:left w:w="108" w:type="dxa"/>
+        <w:bottom w:w="0" w:type="dxa"/>
+        <w:right w:w="108" w:type="dxa"/>
+      </w:tblCellMar>
+    </w:tblPr>
+  </w:style>
+  <w:style w:type="numbering" w:default="1" w:styleId="NoList">
+    <w:name w:val="No List"/>
+    <w:uiPriority w:val="99"/>
+    <w:semiHidden/>
+    <w:unhideWhenUsed/>
+  </w:style>
+  <w:style w:type="character" w:customStyle="1" w:styleId="Heading1Char">
+    <w:name w:val="Heading 1 Char"/>
+    <w:basedOn w:val="DefaultParagraphFont"/>
+    <w:link w:val="Heading1"/>
+    <w:uiPriority w:val="9"/>
+    <w:rsid w:val="000B054B"/>
+    <w:rPr>
+      <w:rFonts w:ascii="Times New Roman" w:eastAsia="MS Gothic" w:hAnsi="Times New Roman" w:cs="Times New Roman"/>
+      <w:b/>
+      <w:bCs/>
+      <w:kern w:val="32"/>
+      <w:sz w:val="24"/>
+      <w:szCs w:val="32"/>
+      <w:lang w:eastAsia="ja-JP"/>
+    </w:rPr>
+  </w:style>
+  <w:style w:type="character" w:customStyle="1" w:styleId="Heading2Char">
+    <w:name w:val="Heading 2 Char"/>
+    <w:basedOn w:val="DefaultParagraphFont"/>
+    <w:link w:val="Heading2"/>
+    <w:uiPriority w:val="9"/>
+    <w:rsid w:val="009A31C2"/>
+    <w:rPr>
+      <w:rFonts w:ascii="Times New Roman" w:eastAsia="MS Gothic" w:hAnsi="Times New Roman" w:cs="Times New Roman"/>
+      <w:b/>
+      <w:bCs/>
+      <w:iCs/>
+      <w:sz w:val="24"/>
+      <w:szCs w:val="28"/>
+      <w:lang w:eastAsia="ja-JP"/>
+    </w:rPr>
+  </w:style>
+  <w:style w:type="paragraph" w:styleId="Header">
+    <w:name w:val="header"/>
+    <w:basedOn w:val="Normal"/>
+    <w:link w:val="HeaderChar"/>
+    <w:uiPriority w:val="99"/>
+    <w:unhideWhenUsed/>
+    <w:rsid w:val="000B054B"/>
+    <w:pPr>
+      <w:tabs>
+        <w:tab w:val="center" w:pos="4844"/>
+        <w:tab w:val="right" w:pos="9689"/>
+      </w:tabs>
+    </w:pPr>
+  </w:style>
+  <w:style w:type="character" w:customStyle="1" w:styleId="HeaderChar">
+    <w:name w:val="Header Char"/>
+    <w:basedOn w:val="DefaultParagraphFont"/>
+    <w:link w:val="Header"/>
+    <w:uiPriority w:val="99"/>
+    <w:rsid w:val="000B054B"/>
+    <w:rPr>
+      <w:rFonts w:ascii="Times New Roman" w:eastAsia="MS Mincho" w:hAnsi="Times New Roman" w:cs="Times New Roman"/>
+      <w:sz w:val="28"/>
+      <w:lang w:eastAsia="ja-JP"/>
+    </w:rPr>
+  </w:style>
+  <w:style w:type="paragraph" w:styleId="Footer">
+    <w:name w:val="footer"/>
+    <w:basedOn w:val="Normal"/>
+    <w:link w:val="FooterChar"/>
+    <w:uiPriority w:val="99"/>
+    <w:unhideWhenUsed/>
+    <w:rsid w:val="000B054B"/>
+    <w:pPr>
+      <w:tabs>
+        <w:tab w:val="center" w:pos="4844"/>
+        <w:tab w:val="right" w:pos="9689"/>
+      </w:tabs>
+    </w:pPr>
+  </w:style>
+  <w:style w:type="character" w:customStyle="1" w:styleId="FooterChar">
+    <w:name w:val="Footer Char"/>
+    <w:basedOn w:val="DefaultParagraphFont"/>
+    <w:link w:val="Footer"/>
+    <w:uiPriority w:val="99"/>
+    <w:rsid w:val="000B054B"/>
+    <w:rPr>
+      <w:rFonts w:ascii="Times New Roman" w:eastAsia="MS Mincho" w:hAnsi="Times New Roman" w:cs="Times New Roman"/>
+      <w:sz w:val="28"/>
+      <w:lang w:eastAsia="ja-JP"/>
+    </w:rPr>
+  </w:style>
+  <w:style w:type="character" w:styleId="Hyperlink">
+    <w:name w:val="Hyperlink"/>
+    <w:basedOn w:val="DefaultParagraphFont"/>
+    <w:uiPriority w:val="99"/>
+    <w:rsid w:val="000B054B"/>
+    <w:rPr>
+      <w:color w:val="0000FF"/>
+      <w:sz w:val="20"/>
+      <w:u w:val="single"/>
+    </w:rPr>
+  </w:style>
+  <w:style w:type="paragraph" w:styleId="TOC2">
+    <w:name w:val="toc 2"/>
+    <w:basedOn w:val="Normal"/>
+    <w:next w:val="Normal"/>
+    <w:autoRedefine/>
+    <w:uiPriority w:val="39"/>
+    <w:rsid w:val="000B054B"/>
+    <w:pPr>
+      <w:spacing w:before="240" w:after="0"/>
+      <w:jc w:val="left"/>
+    </w:pPr>
+    <w:rPr>
+      <w:rFonts w:ascii="Calibri" w:hAnsi="Calibri"/>
+      <w:b/>
+      <w:bCs/>
+      <w:sz w:val="20"/>
+      <w:szCs w:val="20"/>
+    </w:rPr>
+  </w:style>
+  <w:style w:type="paragraph" w:styleId="TOC1">
+    <w:name w:val="toc 1"/>
+    <w:basedOn w:val="Normal"/>
+    <w:next w:val="Normal"/>
+    <w:autoRedefine/>
+    <w:uiPriority w:val="39"/>
+    <w:unhideWhenUsed/>
+    <w:rsid w:val="000B054B"/>
+    <w:pPr>
+      <w:keepNext/>
+      <w:tabs>
+        <w:tab w:val="right" w:pos="9962"/>
+      </w:tabs>
+      <w:jc w:val="center"/>
+    </w:pPr>
+    <w:rPr>
+      <w:b/>
+      <w:bCs/>
+      <w:caps/>
+      <w:szCs w:val="24"/>
+    </w:rPr>
+  </w:style>
+  <w:style w:type="character" w:customStyle="1" w:styleId="apple-converted-space">
+    <w:name w:val="apple-converted-space"/>
+    <w:basedOn w:val="DefaultParagraphFont"/>
+    <w:rsid w:val="000B054B"/>
+  </w:style>
+  <w:style w:type="character" w:customStyle="1" w:styleId="hps">
+    <w:name w:val="hps"/>
+    <w:basedOn w:val="DefaultParagraphFont"/>
+    <w:rsid w:val="000B054B"/>
+  </w:style>
+  <w:style w:type="paragraph" w:styleId="NormalWeb">
+    <w:name w:val="Normal (Web)"/>
+    <w:basedOn w:val="Normal"/>
+    <w:uiPriority w:val="99"/>
+    <w:unhideWhenUsed/>
+    <w:rsid w:val="009475E8"/>
+    <w:pPr>
+      <w:spacing w:line="240" w:lineRule="auto"/>
+      <w:ind w:firstLine="0"/>
+      <w:jc w:val="left"/>
+    </w:pPr>
+    <w:rPr>
+      <w:rFonts w:eastAsia="Times New Roman"/>
+      <w:sz w:val="24"/>
+      <w:szCs w:val="24"/>
+      <w:lang w:eastAsia="en-US"/>
+    </w:rPr>
+  </w:style>
+  <w:style w:type="paragraph" w:styleId="ListParagraph">
+    <w:name w:val="List Paragraph"/>
+    <w:basedOn w:val="Normal"/>
+    <w:uiPriority w:val="34"/>
+    <w:qFormat/>
+    <w:rsid w:val="003704B7"/>
+    <w:pPr>
+      <w:ind w:left="720"/>
+      <w:contextualSpacing/>
+    </w:pPr>
+  </w:style>
+  <w:style w:type="character" w:customStyle="1" w:styleId="Heading3Char">
+    <w:name w:val="Heading 3 Char"/>
+    <w:basedOn w:val="DefaultParagraphFont"/>
+    <w:link w:val="Heading3"/>
+    <w:uiPriority w:val="9"/>
+    <w:semiHidden/>
+    <w:rsid w:val="009A31C2"/>
+    <w:rPr>
+      <w:rFonts w:asciiTheme="majorHAnsi" w:eastAsiaTheme="majorEastAsia" w:hAnsiTheme="majorHAnsi" w:cstheme="majorBidi"/>
+      <w:color w:val="1F4D78" w:themeColor="accent1" w:themeShade="7F"/>
+      <w:sz w:val="24"/>
+      <w:szCs w:val="24"/>
+      <w:lang w:eastAsia="ja-JP"/>
+    </w:rPr>
+  </w:style>
+  <w:style w:type="paragraph" w:customStyle="1" w:styleId="ADTable">
+    <w:name w:val="AD Table"/>
+    <w:basedOn w:val="Normal"/>
+    <w:rsid w:val="00CC2F1C"/>
+    <w:pPr>
+      <w:spacing w:before="0" w:beforeAutospacing="0" w:after="0" w:afterAutospacing="0" w:line="260" w:lineRule="atLeast"/>
+      <w:ind w:firstLine="0"/>
+      <w:jc w:val="left"/>
+    </w:pPr>
+    <w:rPr>
+      <w:rFonts w:ascii="Arial" w:eastAsia="Arial Unicode MS" w:hAnsi="Arial" w:cs="Arial"/>
+      <w:sz w:val="20"/>
+      <w:szCs w:val="20"/>
+    </w:rPr>
+  </w:style>
+  <w:style w:type="paragraph" w:customStyle="1" w:styleId="DiagramFigure">
+    <w:name w:val="Diagram/Figure"/>
+    <w:basedOn w:val="Normal"/>
+    <w:link w:val="DiagramFigureChar"/>
+    <w:qFormat/>
+    <w:rsid w:val="00841147"/>
+    <w:pPr>
+      <w:spacing w:before="120" w:beforeAutospacing="0" w:after="120" w:afterAutospacing="0" w:line="276" w:lineRule="auto"/>
+      <w:ind w:right="27" w:firstLine="0"/>
+      <w:jc w:val="center"/>
+    </w:pPr>
+    <w:rPr>
+      <w:rFonts w:ascii="Arial" w:eastAsia="Calibri" w:hAnsi="Arial" w:cs="Arial"/>
+      <w:sz w:val="20"/>
+      <w:lang w:eastAsia="en-US"/>
+    </w:rPr>
+  </w:style>
+  <w:style w:type="character" w:customStyle="1" w:styleId="DiagramFigureChar">
+    <w:name w:val="Diagram/Figure Char"/>
+    <w:basedOn w:val="DefaultParagraphFont"/>
+    <w:link w:val="DiagramFigure"/>
+    <w:rsid w:val="00841147"/>
+    <w:rPr>
+      <w:rFonts w:ascii="Arial" w:eastAsia="Calibri" w:hAnsi="Arial" w:cs="Arial"/>
+      <w:sz w:val="20"/>
+    </w:rPr>
+  </w:style>
+  <w:style w:type="paragraph" w:styleId="BalloonText">
+    <w:name w:val="Balloon Text"/>
+    <w:basedOn w:val="Normal"/>
+    <w:link w:val="BalloonTextChar"/>
+    <w:uiPriority w:val="99"/>
+    <w:semiHidden/>
+    <w:unhideWhenUsed/>
+    <w:rsid w:val="008173AA"/>
+    <w:pPr>
+      <w:spacing w:before="0" w:after="0" w:line="240" w:lineRule="auto"/>
+    </w:pPr>
+    <w:rPr>
+      <w:rFonts w:ascii="Tahoma" w:hAnsi="Tahoma" w:cs="Tahoma"/>
+      <w:sz w:val="16"/>
+      <w:szCs w:val="16"/>
+    </w:rPr>
+  </w:style>
+  <w:style w:type="character" w:customStyle="1" w:styleId="BalloonTextChar">
+    <w:name w:val="Balloon Text Char"/>
+    <w:basedOn w:val="DefaultParagraphFont"/>
+    <w:link w:val="BalloonText"/>
+    <w:uiPriority w:val="99"/>
+    <w:semiHidden/>
+    <w:rsid w:val="008173AA"/>
+    <w:rPr>
+      <w:rFonts w:ascii="Tahoma" w:eastAsia="MS Mincho" w:hAnsi="Tahoma" w:cs="Tahoma"/>
+      <w:sz w:val="16"/>
+      <w:szCs w:val="16"/>
+      <w:lang w:eastAsia="ja-JP"/>
+    </w:rPr>
+  </w:style>
 </w:styles>
 </file>
 
@@ -17947,7 +19642,7 @@
     </a:clrScheme>
     <a:fontScheme name="Office">
       <a:majorFont>
-        <a:latin typeface="Calibri Light" panose="020F0302020204030204"/>
+        <a:latin typeface="Calibri Light"/>
         <a:ea typeface=""/>
         <a:cs typeface=""/>
         <a:font script="Jpan" typeface="ＭＳ ゴシック"/>
@@ -17982,7 +19677,7 @@
         <a:font script="Geor" typeface="Sylfaen"/>
       </a:majorFont>
       <a:minorFont>
-        <a:latin typeface="Calibri" panose="020F0502020204030204"/>
+        <a:latin typeface="Calibri"/>
         <a:ea typeface=""/>
         <a:cs typeface=""/>
         <a:font script="Jpan" typeface="ＭＳ 明朝"/>
@@ -18159,7 +19854,7 @@
   <a:extraClrSchemeLst/>
   <a:extLst>
     <a:ext uri="{05A4C25C-085E-4340-85A3-A5531E510DB2}">
-      <thm15:themeFamily xmlns:thm15="http://schemas.microsoft.com/office/thememl/2012/main" name="Office Theme" id="{62F939B6-93AF-4DB8-9C6B-D6C7DFDC589F}" vid="{4A3C46E8-61CC-4603-A589-7422A47A8E4A}"/>
+      <thm15:themeFamily xmlns:thm15="http://schemas.microsoft.com/office/thememl/2012/main" xmlns="" name="Office Theme" id="{62F939B6-93AF-4DB8-9C6B-D6C7DFDC589F}" vid="{4A3C46E8-61CC-4603-A589-7422A47A8E4A}"/>
     </a:ext>
   </a:extLst>
 </a:theme>

--- a/Documents/TLTKPM_Nhóm Trương Tiến Phúc.docx
+++ b/Documents/TLTKPM_Nhóm Trương Tiến Phúc.docx
@@ -1,6 +1,6 @@
 
 <file path=word/document.xml><?xml version="1.0" encoding="utf-8"?>
-<w:document xmlns:wpc="http://schemas.microsoft.com/office/word/2010/wordprocessingCanvas" xmlns:mc="http://schemas.openxmlformats.org/markup-compatibility/2006" xmlns:o="urn:schemas-microsoft-com:office:office" xmlns:r="http://schemas.openxmlformats.org/officeDocument/2006/relationships" xmlns:m="http://schemas.openxmlformats.org/officeDocument/2006/math" xmlns:v="urn:schemas-microsoft-com:vml" xmlns:wp14="http://schemas.microsoft.com/office/word/2010/wordprocessingDrawing" xmlns:wp="http://schemas.openxmlformats.org/drawingml/2006/wordprocessingDrawing" xmlns:w10="urn:schemas-microsoft-com:office:word" xmlns:w="http://schemas.openxmlformats.org/wordprocessingml/2006/main" xmlns:w14="http://schemas.microsoft.com/office/word/2010/wordml" xmlns:wpg="http://schemas.microsoft.com/office/word/2010/wordprocessingGroup" xmlns:wpi="http://schemas.microsoft.com/office/word/2010/wordprocessingInk" xmlns:wne="http://schemas.microsoft.com/office/word/2006/wordml" xmlns:wps="http://schemas.microsoft.com/office/word/2010/wordprocessingShape" mc:Ignorable="w14 wp14">
+<w:document xmlns:wpc="http://schemas.microsoft.com/office/word/2010/wordprocessingCanvas" xmlns:mc="http://schemas.openxmlformats.org/markup-compatibility/2006" xmlns:o="urn:schemas-microsoft-com:office:office" xmlns:r="http://schemas.openxmlformats.org/officeDocument/2006/relationships" xmlns:m="http://schemas.openxmlformats.org/officeDocument/2006/math" xmlns:v="urn:schemas-microsoft-com:vml" xmlns:wp14="http://schemas.microsoft.com/office/word/2010/wordprocessingDrawing" xmlns:wp="http://schemas.openxmlformats.org/drawingml/2006/wordprocessingDrawing" xmlns:w10="urn:schemas-microsoft-com:office:word" xmlns:w="http://schemas.openxmlformats.org/wordprocessingml/2006/main" xmlns:w14="http://schemas.microsoft.com/office/word/2010/wordml" xmlns:w15="http://schemas.microsoft.com/office/word/2012/wordml" xmlns:wpg="http://schemas.microsoft.com/office/word/2010/wordprocessingGroup" xmlns:wpi="http://schemas.microsoft.com/office/word/2010/wordprocessingInk" xmlns:wne="http://schemas.microsoft.com/office/word/2006/wordml" xmlns:wps="http://schemas.microsoft.com/office/word/2010/wordprocessingShape" mc:Ignorable="w14 w15 wp14">
   <w:body>
     <w:p>
       <w:pPr>
@@ -36,7 +36,7 @@
                     </pic:cNvPicPr>
                   </pic:nvPicPr>
                   <pic:blipFill>
-                    <a:blip r:embed="rId8">
+                    <a:blip r:embed="rId7">
                       <a:extLst>
                         <a:ext uri="{28A0092B-C50C-407E-A947-70E740481C1C}">
                           <a14:useLocalDpi xmlns:a14="http://schemas.microsoft.com/office/drawing/2010/main" val="0"/>
@@ -1407,13 +1407,19 @@
             <w:pPr>
               <w:spacing w:before="0" w:beforeAutospacing="0" w:after="0" w:afterAutospacing="0" w:line="240" w:lineRule="auto"/>
               <w:ind w:firstLine="0"/>
-              <w:jc w:val="left"/>
-              <w:rPr>
-                <w:b/>
-                <w:sz w:val="24"/>
-                <w:szCs w:val="24"/>
-              </w:rPr>
-            </w:pPr>
+              <w:jc w:val="center"/>
+              <w:rPr>
+                <w:sz w:val="24"/>
+                <w:szCs w:val="24"/>
+              </w:rPr>
+            </w:pPr>
+            <w:r>
+              <w:rPr>
+                <w:sz w:val="24"/>
+                <w:szCs w:val="24"/>
+              </w:rPr>
+              <w:t>05/04/2015</w:t>
+            </w:r>
           </w:p>
         </w:tc>
         <w:tc>
@@ -1424,13 +1430,19 @@
             <w:pPr>
               <w:spacing w:before="0" w:beforeAutospacing="0" w:after="0" w:afterAutospacing="0" w:line="240" w:lineRule="auto"/>
               <w:ind w:firstLine="0"/>
-              <w:jc w:val="left"/>
-              <w:rPr>
-                <w:b/>
-                <w:sz w:val="24"/>
-                <w:szCs w:val="24"/>
-              </w:rPr>
-            </w:pPr>
+              <w:jc w:val="center"/>
+              <w:rPr>
+                <w:sz w:val="24"/>
+                <w:szCs w:val="24"/>
+              </w:rPr>
+            </w:pPr>
+            <w:r>
+              <w:rPr>
+                <w:sz w:val="24"/>
+                <w:szCs w:val="24"/>
+              </w:rPr>
+              <w:t>TuDHM</w:t>
+            </w:r>
           </w:p>
         </w:tc>
         <w:tc>
@@ -1441,13 +1453,19 @@
             <w:pPr>
               <w:spacing w:before="0" w:beforeAutospacing="0" w:after="0" w:afterAutospacing="0" w:line="240" w:lineRule="auto"/>
               <w:ind w:firstLine="0"/>
-              <w:jc w:val="left"/>
-              <w:rPr>
-                <w:b/>
-                <w:sz w:val="24"/>
-                <w:szCs w:val="24"/>
-              </w:rPr>
-            </w:pPr>
+              <w:jc w:val="center"/>
+              <w:rPr>
+                <w:sz w:val="24"/>
+                <w:szCs w:val="24"/>
+              </w:rPr>
+            </w:pPr>
+            <w:r>
+              <w:rPr>
+                <w:sz w:val="24"/>
+                <w:szCs w:val="24"/>
+              </w:rPr>
+              <w:t>Lịch sử giao dịch</w:t>
+            </w:r>
           </w:p>
         </w:tc>
         <w:tc>
@@ -1458,9 +1476,8 @@
             <w:pPr>
               <w:spacing w:before="0" w:beforeAutospacing="0" w:after="0" w:afterAutospacing="0" w:line="240" w:lineRule="auto"/>
               <w:ind w:firstLine="0"/>
-              <w:jc w:val="left"/>
-              <w:rPr>
-                <w:b/>
+              <w:jc w:val="center"/>
+              <w:rPr>
                 <w:sz w:val="24"/>
                 <w:szCs w:val="24"/>
               </w:rPr>
@@ -1475,13 +1492,19 @@
             <w:pPr>
               <w:spacing w:before="0" w:beforeAutospacing="0" w:after="0" w:afterAutospacing="0" w:line="240" w:lineRule="auto"/>
               <w:ind w:firstLine="0"/>
-              <w:jc w:val="left"/>
-              <w:rPr>
-                <w:b/>
-                <w:sz w:val="24"/>
-                <w:szCs w:val="24"/>
-              </w:rPr>
-            </w:pPr>
+              <w:jc w:val="center"/>
+              <w:rPr>
+                <w:sz w:val="24"/>
+                <w:szCs w:val="24"/>
+              </w:rPr>
+            </w:pPr>
+            <w:r>
+              <w:rPr>
+                <w:sz w:val="24"/>
+                <w:szCs w:val="24"/>
+              </w:rPr>
+              <w:t>Tạo mới tài liệu</w:t>
+            </w:r>
           </w:p>
         </w:tc>
         <w:tc>
@@ -1514,13 +1537,19 @@
             <w:pPr>
               <w:spacing w:before="0" w:beforeAutospacing="0" w:after="0" w:afterAutospacing="0" w:line="240" w:lineRule="auto"/>
               <w:ind w:firstLine="0"/>
-              <w:jc w:val="left"/>
-              <w:rPr>
-                <w:b/>
-                <w:sz w:val="24"/>
-                <w:szCs w:val="24"/>
-              </w:rPr>
-            </w:pPr>
+              <w:jc w:val="center"/>
+              <w:rPr>
+                <w:sz w:val="24"/>
+                <w:szCs w:val="24"/>
+              </w:rPr>
+            </w:pPr>
+            <w:r>
+              <w:rPr>
+                <w:sz w:val="24"/>
+                <w:szCs w:val="24"/>
+              </w:rPr>
+              <w:t>05/04/2015</w:t>
+            </w:r>
           </w:p>
         </w:tc>
         <w:tc>
@@ -1531,13 +1560,19 @@
             <w:pPr>
               <w:spacing w:before="0" w:beforeAutospacing="0" w:after="0" w:afterAutospacing="0" w:line="240" w:lineRule="auto"/>
               <w:ind w:firstLine="0"/>
-              <w:jc w:val="left"/>
-              <w:rPr>
-                <w:b/>
-                <w:sz w:val="24"/>
-                <w:szCs w:val="24"/>
-              </w:rPr>
-            </w:pPr>
+              <w:jc w:val="center"/>
+              <w:rPr>
+                <w:sz w:val="24"/>
+                <w:szCs w:val="24"/>
+              </w:rPr>
+            </w:pPr>
+            <w:r>
+              <w:rPr>
+                <w:sz w:val="24"/>
+                <w:szCs w:val="24"/>
+              </w:rPr>
+              <w:t>TuDHM</w:t>
+            </w:r>
           </w:p>
         </w:tc>
         <w:tc>
@@ -1548,13 +1583,19 @@
             <w:pPr>
               <w:spacing w:before="0" w:beforeAutospacing="0" w:after="0" w:afterAutospacing="0" w:line="240" w:lineRule="auto"/>
               <w:ind w:firstLine="0"/>
-              <w:jc w:val="left"/>
-              <w:rPr>
-                <w:b/>
-                <w:sz w:val="24"/>
-                <w:szCs w:val="24"/>
-              </w:rPr>
-            </w:pPr>
+              <w:jc w:val="center"/>
+              <w:rPr>
+                <w:sz w:val="24"/>
+                <w:szCs w:val="24"/>
+              </w:rPr>
+            </w:pPr>
+            <w:r>
+              <w:rPr>
+                <w:sz w:val="24"/>
+                <w:szCs w:val="24"/>
+              </w:rPr>
+              <w:t>Sửa nội dung</w:t>
+            </w:r>
           </w:p>
         </w:tc>
         <w:tc>
@@ -1565,13 +1606,14 @@
             <w:pPr>
               <w:spacing w:before="0" w:beforeAutospacing="0" w:after="0" w:afterAutospacing="0" w:line="240" w:lineRule="auto"/>
               <w:ind w:firstLine="0"/>
-              <w:jc w:val="left"/>
-              <w:rPr>
-                <w:b/>
-                <w:sz w:val="24"/>
-                <w:szCs w:val="24"/>
-              </w:rPr>
-            </w:pPr>
+              <w:jc w:val="center"/>
+              <w:rPr>
+                <w:sz w:val="24"/>
+                <w:szCs w:val="24"/>
+              </w:rPr>
+            </w:pPr>
+            <w:bookmarkStart w:id="0" w:name="_GoBack"/>
+            <w:bookmarkEnd w:id="0"/>
           </w:p>
         </w:tc>
         <w:tc>
@@ -1582,13 +1624,37 @@
             <w:pPr>
               <w:spacing w:before="0" w:beforeAutospacing="0" w:after="0" w:afterAutospacing="0" w:line="240" w:lineRule="auto"/>
               <w:ind w:firstLine="0"/>
-              <w:jc w:val="left"/>
-              <w:rPr>
-                <w:b/>
-                <w:sz w:val="24"/>
-                <w:szCs w:val="24"/>
-              </w:rPr>
-            </w:pPr>
+              <w:jc w:val="center"/>
+              <w:rPr>
+                <w:sz w:val="24"/>
+                <w:szCs w:val="24"/>
+              </w:rPr>
+            </w:pPr>
+            <w:r>
+              <w:rPr>
+                <w:sz w:val="24"/>
+                <w:szCs w:val="24"/>
+              </w:rPr>
+              <w:t>Vẽ lại sơ đồ hoạt động, chi tiết tiến trình của phần mềm</w:t>
+            </w:r>
+          </w:p>
+          <w:p>
+            <w:pPr>
+              <w:spacing w:before="0" w:beforeAutospacing="0" w:after="0" w:afterAutospacing="0" w:line="240" w:lineRule="auto"/>
+              <w:ind w:firstLine="0"/>
+              <w:jc w:val="center"/>
+              <w:rPr>
+                <w:sz w:val="24"/>
+                <w:szCs w:val="24"/>
+              </w:rPr>
+            </w:pPr>
+            <w:r>
+              <w:rPr>
+                <w:sz w:val="24"/>
+                <w:szCs w:val="24"/>
+              </w:rPr>
+              <w:t>(Trang 22)</w:t>
+            </w:r>
           </w:p>
         </w:tc>
         <w:tc>
@@ -1645,8 +1711,6 @@
                 <w:szCs w:val="24"/>
               </w:rPr>
             </w:pPr>
-            <w:bookmarkStart w:id="0" w:name="_GoBack"/>
-            <w:bookmarkEnd w:id="0"/>
           </w:p>
         </w:tc>
         <w:tc>
@@ -6398,21 +6462,7 @@
         <w:rPr>
           <w:szCs w:val="24"/>
         </w:rPr>
-        <w:t xml:space="preserve">1.2. Phạm </w:t>
-      </w:r>
-      <w:proofErr w:type="gramStart"/>
-      <w:r>
-        <w:rPr>
-          <w:szCs w:val="24"/>
-        </w:rPr>
-        <w:t>vi</w:t>
-      </w:r>
-      <w:proofErr w:type="gramEnd"/>
-      <w:r>
-        <w:rPr>
-          <w:szCs w:val="24"/>
-        </w:rPr>
-        <w:t xml:space="preserve"> tài liệu</w:t>
+        <w:t>1.2. Phạm vi tài liệu</w:t>
       </w:r>
       <w:bookmarkEnd w:id="3"/>
     </w:p>
@@ -6465,23 +6515,7 @@
           <w:sz w:val="24"/>
           <w:szCs w:val="24"/>
         </w:rPr>
-        <w:t xml:space="preserve"> </w:t>
-      </w:r>
-      <w:proofErr w:type="gramStart"/>
-      <w:r>
-        <w:rPr>
-          <w:sz w:val="24"/>
-          <w:szCs w:val="24"/>
-        </w:rPr>
-        <w:t>v</w:t>
-      </w:r>
-      <w:proofErr w:type="gramEnd"/>
-      <w:r>
-        <w:rPr>
-          <w:sz w:val="24"/>
-          <w:szCs w:val="24"/>
-        </w:rPr>
-        <w:t>…v…</w:t>
+        <w:t xml:space="preserve"> v…v…</w:t>
       </w:r>
     </w:p>
     <w:p>
@@ -7770,21 +7804,7 @@
         <w:rPr>
           <w:szCs w:val="24"/>
         </w:rPr>
-        <w:t xml:space="preserve">2.1. Yêu cầu </w:t>
-      </w:r>
-      <w:proofErr w:type="gramStart"/>
-      <w:r>
-        <w:rPr>
-          <w:szCs w:val="24"/>
-        </w:rPr>
-        <w:t>chung</w:t>
-      </w:r>
-      <w:proofErr w:type="gramEnd"/>
-      <w:r>
-        <w:rPr>
-          <w:szCs w:val="24"/>
-        </w:rPr>
-        <w:t xml:space="preserve"> của phần mềm</w:t>
+        <w:t>2.1. Yêu cầu chung của phần mềm</w:t>
       </w:r>
       <w:bookmarkEnd w:id="8"/>
       <w:bookmarkEnd w:id="9"/>
@@ -7820,23 +7840,7 @@
           <w:sz w:val="24"/>
           <w:szCs w:val="24"/>
         </w:rPr>
-        <w:t xml:space="preserve">Giới thiệu dịch vụ ATM để cung cấp cho khách hàng của mình. Khách hàng có thể nhận được thẻ ATM </w:t>
-      </w:r>
-      <w:proofErr w:type="gramStart"/>
-      <w:r>
-        <w:rPr>
-          <w:sz w:val="24"/>
-          <w:szCs w:val="24"/>
-        </w:rPr>
-        <w:t>theo</w:t>
-      </w:r>
-      <w:proofErr w:type="gramEnd"/>
-      <w:r>
-        <w:rPr>
-          <w:sz w:val="24"/>
-          <w:szCs w:val="24"/>
-        </w:rPr>
-        <w:t xml:space="preserve"> yêu cầu. Người sử dụng chỉ có thể xem số dư hoặc rút tiền sử dụng các thẻ. Thẻ được trao cho một tài khoản, nhưng một tài khoản có thể được truy cập bằng cách sử dụng thẻ khác nhau. Một thẻ có thể bị chặn tạm thời hoặc vĩnh viễn bởi Ngân hàng (ví dụ: Nếu nó bị mất hoặc nhập sai PIN quá 3 lần). Một PIN được kết hợp với mỗi thẻ để xác minh tính xác thực của người sử dụng. Có một Over Draft (OD) giới hạn kết hợp với mỗi tài khoản kiểm tra. Về mặt lý thuyết, một số tiền bất kỳ là bội của 50,000 VNĐ được rút ra từ một tài khoản, bất cứ lúc nào (miễn là nó là ít hơn so với hạn mức dư + OD và giả sử luôn đủ tiền còn lại trong máy), nhưng có một giới hạn rút tiền (trong một ngày) cho mỗi tài khoản tiết kiệm. Không có cơ sở OD cho một tài khoản tiết kiệm.</w:t>
+        <w:t>Giới thiệu dịch vụ ATM để cung cấp cho khách hàng của mình. Khách hàng có thể nhận được thẻ ATM theo yêu cầu. Người sử dụng chỉ có thể xem số dư hoặc rút tiền sử dụng các thẻ. Thẻ được trao cho một tài khoản, nhưng một tài khoản có thể được truy cập bằng cách sử dụng thẻ khác nhau. Một thẻ có thể bị chặn tạm thời hoặc vĩnh viễn bởi Ngân hàng (ví dụ: Nếu nó bị mất hoặc nhập sai PIN quá 3 lần). Một PIN được kết hợp với mỗi thẻ để xác minh tính xác thực của người sử dụng. Có một Over Draft (OD) giới hạn kết hợp với mỗi tài khoản kiểm tra. Về mặt lý thuyết, một số tiền bất kỳ là bội của 50,000 VNĐ được rút ra từ một tài khoản, bất cứ lúc nào (miễn là nó là ít hơn so với hạn mức dư + OD và giả sử luôn đủ tiền còn lại trong máy), nhưng có một giới hạn rút tiền (trong một ngày) cho mỗi tài khoản tiết kiệm. Không có cơ sở OD cho một tài khoản tiết kiệm.</w:t>
       </w:r>
     </w:p>
     <w:p>
@@ -8405,9 +8409,9 @@
             <o:lock v:ext="edit" aspectratio="t"/>
           </v:shapetype>
           <v:shape id="_x0000_i1025" type="#_x0000_t75" style="width:234pt;height:467.25pt" o:ole="">
-            <v:imagedata r:id="rId9" o:title=""/>
+            <v:imagedata r:id="rId8" o:title=""/>
           </v:shape>
-          <o:OLEObject Type="Embed" ProgID="Visio.Drawing.15" ShapeID="_x0000_i1025" DrawAspect="Content" ObjectID="_1489759825" r:id="rId10"/>
+          <o:OLEObject Type="Embed" ProgID="Visio.Drawing.15" ShapeID="_x0000_i1025" DrawAspect="Content" ObjectID="_1489761413" r:id="rId9"/>
         </w:object>
       </w:r>
     </w:p>
@@ -8475,9 +8479,9 @@
         </w:rPr>
         <w:object w:dxaOrig="11971" w:dyaOrig="9065">
           <v:shape id="_x0000_i1026" type="#_x0000_t75" style="width:487.5pt;height:369.75pt" o:ole="">
-            <v:imagedata r:id="rId11" o:title=""/>
+            <v:imagedata r:id="rId10" o:title=""/>
           </v:shape>
-          <o:OLEObject Type="Embed" ProgID="Visio.Drawing.11" ShapeID="_x0000_i1026" DrawAspect="Content" ObjectID="_1489759826" r:id="rId12"/>
+          <o:OLEObject Type="Embed" ProgID="Visio.Drawing.11" ShapeID="_x0000_i1026" DrawAspect="Content" ObjectID="_1489761414" r:id="rId11"/>
         </w:object>
       </w:r>
     </w:p>
@@ -9880,23 +9884,7 @@
           <w:sz w:val="24"/>
           <w:szCs w:val="24"/>
         </w:rPr>
-        <w:t xml:space="preserve">[Đưa ra </w:t>
-      </w:r>
-      <w:proofErr w:type="gramStart"/>
-      <w:r>
-        <w:rPr>
-          <w:sz w:val="24"/>
-          <w:szCs w:val="24"/>
-        </w:rPr>
-        <w:t>theo</w:t>
-      </w:r>
-      <w:proofErr w:type="gramEnd"/>
-      <w:r>
-        <w:rPr>
-          <w:sz w:val="24"/>
-          <w:szCs w:val="24"/>
-        </w:rPr>
-        <w:t xml:space="preserve"> thứ tự alphabet các thực thể dữ liệu hoặc các dữ liệu chính của phần mềm cùng với kiểu và sự mô tả của chúng. Nếu trong 3.2 sử dụng phương pháp hướng cấu trúc, cần đưa ra ở đây danh sách các hàm và tham số của các hàm đó. Nếu trong 3.2 sử dụng phương pháp hướng đối tượng, cần đưa ra danh sách các đối tượng (lớp), thuộc tính, phương thức của các đối tượng (lớp) cùng với các tham số]</w:t>
+        <w:t>[Đưa ra theo thứ tự alphabet các thực thể dữ liệu hoặc các dữ liệu chính của phần mềm cùng với kiểu và sự mô tả của chúng. Nếu trong 3.2 sử dụng phương pháp hướng cấu trúc, cần đưa ra ở đây danh sách các hàm và tham số của các hàm đó. Nếu trong 3.2 sử dụng phương pháp hướng đối tượng, cần đưa ra danh sách các đối tượng (lớp), thuộc tính, phương thức của các đối tượng (lớp) cùng với các tham số]</w:t>
       </w:r>
     </w:p>
     <w:p>
@@ -11347,9 +11335,9 @@
         </w:rPr>
         <w:object w:dxaOrig="9715" w:dyaOrig="10987">
           <v:shape id="_x0000_i1027" type="#_x0000_t75" style="width:468pt;height:434.25pt" o:ole="">
-            <v:imagedata r:id="rId13" o:title=""/>
+            <v:imagedata r:id="rId12" o:title=""/>
           </v:shape>
-          <o:OLEObject Type="Embed" ProgID="Visio.Drawing.11" ShapeID="_x0000_i1027" DrawAspect="Content" ObjectID="_1489759827" r:id="rId14"/>
+          <o:OLEObject Type="Embed" ProgID="Visio.Drawing.11" ShapeID="_x0000_i1027" DrawAspect="Content" ObjectID="_1489761415" r:id="rId13"/>
         </w:object>
       </w:r>
     </w:p>
@@ -11566,9 +11554,9 @@
         </w:rPr>
         <w:object w:dxaOrig="10284" w:dyaOrig="5834">
           <v:shape id="_x0000_i1028" type="#_x0000_t75" style="width:488.25pt;height:276.75pt" o:ole="">
-            <v:imagedata r:id="rId15" o:title=""/>
+            <v:imagedata r:id="rId14" o:title=""/>
           </v:shape>
-          <o:OLEObject Type="Embed" ProgID="Visio.Drawing.11" ShapeID="_x0000_i1028" DrawAspect="Content" ObjectID="_1489759828" r:id="rId16"/>
+          <o:OLEObject Type="Embed" ProgID="Visio.Drawing.11" ShapeID="_x0000_i1028" DrawAspect="Content" ObjectID="_1489761416" r:id="rId15"/>
         </w:object>
       </w:r>
     </w:p>
@@ -11608,9 +11596,9 @@
       <w:r>
         <w:object w:dxaOrig="9616" w:dyaOrig="6240">
           <v:shape id="_x0000_i1029" type="#_x0000_t75" style="width:480pt;height:312pt" o:ole="">
-            <v:imagedata r:id="rId17" o:title=""/>
+            <v:imagedata r:id="rId16" o:title=""/>
           </v:shape>
-          <o:OLEObject Type="Embed" ProgID="Visio.Drawing.15" ShapeID="_x0000_i1029" DrawAspect="Content" ObjectID="_1489759829" r:id="rId18"/>
+          <o:OLEObject Type="Embed" ProgID="Visio.Drawing.15" ShapeID="_x0000_i1029" DrawAspect="Content" ObjectID="_1489761417" r:id="rId17"/>
         </w:object>
       </w:r>
     </w:p>
@@ -12068,25 +12056,7 @@
                 <w:sz w:val="24"/>
                 <w:szCs w:val="24"/>
               </w:rPr>
-              <w:t xml:space="preserve">Người dùng được xác nhận, hệ thống ATM chuyển đến màn hình chính </w:t>
-            </w:r>
-            <w:proofErr w:type="gramStart"/>
-            <w:r>
-              <w:rPr>
-                <w:color w:val="000000"/>
-                <w:sz w:val="24"/>
-                <w:szCs w:val="24"/>
-              </w:rPr>
-              <w:t>để  người</w:t>
-            </w:r>
-            <w:proofErr w:type="gramEnd"/>
-            <w:r>
-              <w:rPr>
-                <w:color w:val="000000"/>
-                <w:sz w:val="24"/>
-                <w:szCs w:val="24"/>
-              </w:rPr>
-              <w:t xml:space="preserve"> dung thực hiện các thao tác giao dịch.</w:t>
+              <w:t>Người dùng được xác nhận, hệ thống ATM chuyển đến màn hình chính để  người dung thực hiện các thao tác giao dịch.</w:t>
             </w:r>
           </w:p>
         </w:tc>
@@ -12171,9 +12141,9 @@
         </w:rPr>
         <w:object w:dxaOrig="11297" w:dyaOrig="11023">
           <v:shape id="_x0000_i1030" type="#_x0000_t75" style="width:468pt;height:456pt" o:ole="">
-            <v:imagedata r:id="rId19" o:title=""/>
+            <v:imagedata r:id="rId18" o:title=""/>
           </v:shape>
-          <o:OLEObject Type="Embed" ProgID="Visio.Drawing.11" ShapeID="_x0000_i1030" DrawAspect="Content" ObjectID="_1489759830" r:id="rId20"/>
+          <o:OLEObject Type="Embed" ProgID="Visio.Drawing.11" ShapeID="_x0000_i1030" DrawAspect="Content" ObjectID="_1489761418" r:id="rId19"/>
         </w:object>
       </w:r>
     </w:p>
@@ -12385,9 +12355,9 @@
         </w:rPr>
         <w:object w:dxaOrig="10299" w:dyaOrig="6068">
           <v:shape id="_x0000_i1031" type="#_x0000_t75" style="width:486.75pt;height:286.5pt" o:ole="">
-            <v:imagedata r:id="rId21" o:title=""/>
+            <v:imagedata r:id="rId20" o:title=""/>
           </v:shape>
-          <o:OLEObject Type="Embed" ProgID="Visio.Drawing.11" ShapeID="_x0000_i1031" DrawAspect="Content" ObjectID="_1489759831" r:id="rId22"/>
+          <o:OLEObject Type="Embed" ProgID="Visio.Drawing.11" ShapeID="_x0000_i1031" DrawAspect="Content" ObjectID="_1489761419" r:id="rId21"/>
         </w:object>
       </w:r>
     </w:p>
@@ -12427,9 +12397,9 @@
       <w:r>
         <w:object w:dxaOrig="9616" w:dyaOrig="6240">
           <v:shape id="_x0000_i1032" type="#_x0000_t75" style="width:480pt;height:312pt" o:ole="">
-            <v:imagedata r:id="rId23" o:title=""/>
+            <v:imagedata r:id="rId22" o:title=""/>
           </v:shape>
-          <o:OLEObject Type="Embed" ProgID="Visio.Drawing.15" ShapeID="_x0000_i1032" DrawAspect="Content" ObjectID="_1489759832" r:id="rId24"/>
+          <o:OLEObject Type="Embed" ProgID="Visio.Drawing.15" ShapeID="_x0000_i1032" DrawAspect="Content" ObjectID="_1489761420" r:id="rId23"/>
         </w:object>
       </w:r>
     </w:p>
@@ -13213,7 +13183,6 @@
           <w:u w:val="single"/>
         </w:rPr>
       </w:pPr>
-      <w:proofErr w:type="gramStart"/>
       <w:r>
         <w:rPr>
           <w:b/>
@@ -13221,17 +13190,7 @@
           <w:szCs w:val="24"/>
           <w:u w:val="single"/>
         </w:rPr>
-        <w:t>Sơ</w:t>
-      </w:r>
-      <w:proofErr w:type="gramEnd"/>
-      <w:r>
-        <w:rPr>
-          <w:b/>
-          <w:sz w:val="24"/>
-          <w:szCs w:val="24"/>
-          <w:u w:val="single"/>
-        </w:rPr>
-        <w:t xml:space="preserve"> đồ hoạt động</w:t>
+        <w:t>Sơ đồ hoạt động</w:t>
       </w:r>
     </w:p>
     <w:p>
@@ -13269,7 +13228,7 @@
                     </pic:cNvPicPr>
                   </pic:nvPicPr>
                   <pic:blipFill>
-                    <a:blip r:embed="rId25">
+                    <a:blip r:embed="rId24">
                       <a:extLst>
                         <a:ext uri="{28A0092B-C50C-407E-A947-70E740481C1C}">
                           <a14:useLocalDpi xmlns:a14="http://schemas.microsoft.com/office/drawing/2010/main" val="0"/>
@@ -13441,7 +13400,6 @@
           <w:szCs w:val="24"/>
         </w:rPr>
       </w:pPr>
-      <w:proofErr w:type="gramStart"/>
       <w:r>
         <w:rPr>
           <w:sz w:val="24"/>
@@ -13449,7 +13407,6 @@
         </w:rPr>
         <w:t>Hệ thống sẽ dựa vào số tiền mà người dùng yêu cầu cần rút rồi kiểm tra với phần giới hạn rút của tài khoản, nếu trong giới hạn thì hệ thống thì tiến hành thao tác rút tiền.</w:t>
       </w:r>
-      <w:proofErr w:type="gramEnd"/>
     </w:p>
     <w:p>
       <w:pPr>
@@ -13595,10 +13552,10 @@
       </w:pPr>
       <w:r>
         <w:object w:dxaOrig="14020" w:dyaOrig="8926">
-          <v:shape id="_x0000_i1039" type="#_x0000_t75" style="width:487.5pt;height:309.75pt" o:ole="">
-            <v:imagedata r:id="rId26" o:title=""/>
+          <v:shape id="_x0000_i1033" type="#_x0000_t75" style="width:487.5pt;height:309.75pt" o:ole="">
+            <v:imagedata r:id="rId25" o:title=""/>
           </v:shape>
-          <o:OLEObject Type="Embed" ProgID="Visio.Drawing.11" ShapeID="_x0000_i1039" DrawAspect="Content" ObjectID="_1489759833" r:id="rId27"/>
+          <o:OLEObject Type="Embed" ProgID="Visio.Drawing.11" ShapeID="_x0000_i1033" DrawAspect="Content" ObjectID="_1489761421" r:id="rId26"/>
         </w:object>
       </w:r>
     </w:p>
@@ -13658,7 +13615,7 @@
                     </pic:cNvPicPr>
                   </pic:nvPicPr>
                   <pic:blipFill>
-                    <a:blip r:embed="rId28">
+                    <a:blip r:embed="rId27">
                       <a:extLst>
                         <a:ext uri="{28A0092B-C50C-407E-A947-70E740481C1C}">
                           <a14:useLocalDpi xmlns:a14="http://schemas.microsoft.com/office/drawing/2010/main" val="0"/>
@@ -14241,10 +14198,10 @@
       </w:pPr>
       <w:r>
         <w:object w:dxaOrig="9691" w:dyaOrig="8835">
-          <v:shape id="_x0000_i1033" type="#_x0000_t75" style="width:484.5pt;height:441.75pt" o:ole="">
-            <v:imagedata r:id="rId29" o:title=""/>
+          <v:shape id="_x0000_i1034" type="#_x0000_t75" style="width:484.5pt;height:441.75pt" o:ole="">
+            <v:imagedata r:id="rId28" o:title=""/>
           </v:shape>
-          <o:OLEObject Type="Embed" ProgID="Visio.Drawing.11" ShapeID="_x0000_i1033" DrawAspect="Content" ObjectID="_1489759834" r:id="rId30"/>
+          <o:OLEObject Type="Embed" ProgID="Visio.Drawing.11" ShapeID="_x0000_i1034" DrawAspect="Content" ObjectID="_1489761422" r:id="rId29"/>
         </w:object>
       </w:r>
     </w:p>
@@ -14380,10 +14337,10 @@
       </w:pPr>
       <w:r>
         <w:object w:dxaOrig="10188" w:dyaOrig="5994">
-          <v:shape id="_x0000_i1034" type="#_x0000_t75" style="width:487.5pt;height:286.5pt" o:ole="">
-            <v:imagedata r:id="rId31" o:title=""/>
+          <v:shape id="_x0000_i1035" type="#_x0000_t75" style="width:487.5pt;height:286.5pt" o:ole="">
+            <v:imagedata r:id="rId30" o:title=""/>
           </v:shape>
-          <o:OLEObject Type="Embed" ProgID="Visio.Drawing.11" ShapeID="_x0000_i1034" DrawAspect="Content" ObjectID="_1489759835" r:id="rId32"/>
+          <o:OLEObject Type="Embed" ProgID="Visio.Drawing.11" ShapeID="_x0000_i1035" DrawAspect="Content" ObjectID="_1489761423" r:id="rId31"/>
         </w:object>
       </w:r>
     </w:p>
@@ -14446,10 +14403,10 @@
       </w:pPr>
       <w:r>
         <w:object w:dxaOrig="11430" w:dyaOrig="8880">
-          <v:shape id="_x0000_i1035" type="#_x0000_t75" style="width:486.75pt;height:378pt" o:ole="">
-            <v:imagedata r:id="rId33" o:title=""/>
+          <v:shape id="_x0000_i1036" type="#_x0000_t75" style="width:486.75pt;height:378pt" o:ole="">
+            <v:imagedata r:id="rId32" o:title=""/>
           </v:shape>
-          <o:OLEObject Type="Embed" ProgID="Visio.Drawing.11" ShapeID="_x0000_i1035" DrawAspect="Content" ObjectID="_1489759836" r:id="rId34"/>
+          <o:OLEObject Type="Embed" ProgID="Visio.Drawing.11" ShapeID="_x0000_i1036" DrawAspect="Content" ObjectID="_1489761424" r:id="rId33"/>
         </w:object>
       </w:r>
     </w:p>
@@ -15052,10 +15009,10 @@
       </w:pPr>
       <w:r>
         <w:object w:dxaOrig="10515" w:dyaOrig="6541">
-          <v:shape id="_x0000_i1036" type="#_x0000_t75" style="width:447.75pt;height:278.25pt" o:ole="">
-            <v:imagedata r:id="rId35" o:title=""/>
+          <v:shape id="_x0000_i1037" type="#_x0000_t75" style="width:447.75pt;height:278.25pt" o:ole="">
+            <v:imagedata r:id="rId34" o:title=""/>
           </v:shape>
-          <o:OLEObject Type="Embed" ProgID="Visio.Drawing.15" ShapeID="_x0000_i1036" DrawAspect="Content" ObjectID="_1489759837" r:id="rId36"/>
+          <o:OLEObject Type="Embed" ProgID="Visio.Drawing.15" ShapeID="_x0000_i1037" DrawAspect="Content" ObjectID="_1489761425" r:id="rId35"/>
         </w:object>
       </w:r>
     </w:p>
@@ -15148,10 +15105,10 @@
       </w:pPr>
       <w:r>
         <w:object w:dxaOrig="11102" w:dyaOrig="5394">
-          <v:shape id="_x0000_i1037" type="#_x0000_t75" style="width:486pt;height:237pt" o:ole="">
-            <v:imagedata r:id="rId37" o:title=""/>
+          <v:shape id="_x0000_i1038" type="#_x0000_t75" style="width:486pt;height:237pt" o:ole="">
+            <v:imagedata r:id="rId36" o:title=""/>
           </v:shape>
-          <o:OLEObject Type="Embed" ProgID="Visio.Drawing.11" ShapeID="_x0000_i1037" DrawAspect="Content" ObjectID="_1489759838" r:id="rId38"/>
+          <o:OLEObject Type="Embed" ProgID="Visio.Drawing.11" ShapeID="_x0000_i1038" DrawAspect="Content" ObjectID="_1489761426" r:id="rId37"/>
         </w:object>
       </w:r>
     </w:p>
@@ -15189,10 +15146,10 @@
       </w:pPr>
       <w:r>
         <w:object w:dxaOrig="8761" w:dyaOrig="6286">
-          <v:shape id="_x0000_i1038" type="#_x0000_t75" style="width:438pt;height:314.25pt" o:ole="">
-            <v:imagedata r:id="rId39" o:title=""/>
+          <v:shape id="_x0000_i1039" type="#_x0000_t75" style="width:438pt;height:314.25pt" o:ole="">
+            <v:imagedata r:id="rId38" o:title=""/>
           </v:shape>
-          <o:OLEObject Type="Embed" ProgID="Visio.Drawing.15" ShapeID="_x0000_i1038" DrawAspect="Content" ObjectID="_1489759839" r:id="rId40"/>
+          <o:OLEObject Type="Embed" ProgID="Visio.Drawing.15" ShapeID="_x0000_i1039" DrawAspect="Content" ObjectID="_1489761427" r:id="rId39"/>
         </w:object>
       </w:r>
     </w:p>
@@ -15847,7 +15804,6 @@
         </w:rPr>
         <w:t xml:space="preserve"> hình ảnh vẽ </w:t>
       </w:r>
-      <w:proofErr w:type="gramStart"/>
       <w:r>
         <w:rPr>
           <w:rStyle w:val="hps"/>
@@ -15855,9 +15811,25 @@
           <w:sz w:val="24"/>
           <w:szCs w:val="24"/>
         </w:rPr>
-        <w:t>tay</w:t>
-      </w:r>
-      <w:proofErr w:type="gramEnd"/>
+        <w:t xml:space="preserve">tay </w:t>
+      </w:r>
+      <w:r>
+        <w:rPr>
+          <w:color w:val="333333"/>
+          <w:sz w:val="24"/>
+          <w:szCs w:val="24"/>
+        </w:rPr>
+        <w:t>hoặc</w:t>
+      </w:r>
+      <w:r>
+        <w:rPr>
+          <w:rStyle w:val="apple-converted-space"/>
+          <w:color w:val="333333"/>
+          <w:sz w:val="24"/>
+          <w:szCs w:val="24"/>
+        </w:rPr>
+        <w:t xml:space="preserve"> được vẽ bằng </w:t>
+      </w:r>
       <w:r>
         <w:rPr>
           <w:rStyle w:val="hps"/>
@@ -15865,15 +15837,7 @@
           <w:sz w:val="24"/>
           <w:szCs w:val="24"/>
         </w:rPr>
-        <w:t xml:space="preserve"> </w:t>
-      </w:r>
-      <w:r>
-        <w:rPr>
-          <w:color w:val="333333"/>
-          <w:sz w:val="24"/>
-          <w:szCs w:val="24"/>
-        </w:rPr>
-        <w:t>hoặc</w:t>
+        <w:t>công cụ</w:t>
       </w:r>
       <w:r>
         <w:rPr>
@@ -15882,7 +15846,24 @@
           <w:sz w:val="24"/>
           <w:szCs w:val="24"/>
         </w:rPr>
-        <w:t xml:space="preserve"> được vẽ bằng </w:t>
+        <w:t> nào đó</w:t>
+      </w:r>
+      <w:r>
+        <w:rPr>
+          <w:color w:val="333333"/>
+          <w:sz w:val="24"/>
+          <w:szCs w:val="24"/>
+        </w:rPr>
+        <w:t>.</w:t>
+      </w:r>
+      <w:r>
+        <w:rPr>
+          <w:rStyle w:val="apple-converted-space"/>
+          <w:color w:val="333333"/>
+          <w:sz w:val="24"/>
+          <w:szCs w:val="24"/>
+        </w:rPr>
+        <w:t> </w:t>
       </w:r>
       <w:r>
         <w:rPr>
@@ -15891,7 +15872,7 @@
           <w:sz w:val="24"/>
           <w:szCs w:val="24"/>
         </w:rPr>
-        <w:t>công cụ</w:t>
+        <w:t>Chỉ</w:t>
       </w:r>
       <w:r>
         <w:rPr>
@@ -15900,15 +15881,16 @@
           <w:sz w:val="24"/>
           <w:szCs w:val="24"/>
         </w:rPr>
-        <w:t> nào đó</w:t>
-      </w:r>
-      <w:r>
-        <w:rPr>
+        <w:t> </w:t>
+      </w:r>
+      <w:r>
+        <w:rPr>
+          <w:rStyle w:val="hps"/>
           <w:color w:val="333333"/>
           <w:sz w:val="24"/>
           <w:szCs w:val="24"/>
         </w:rPr>
-        <w:t>.</w:t>
+        <w:t>cần</w:t>
       </w:r>
       <w:r>
         <w:rPr>
@@ -15926,7 +15908,7 @@
           <w:sz w:val="24"/>
           <w:szCs w:val="24"/>
         </w:rPr>
-        <w:t>Chỉ</w:t>
+        <w:t>đưa ra hình ảnh càng chính xác</w:t>
       </w:r>
       <w:r>
         <w:rPr>
@@ -15944,50 +15926,14 @@
           <w:sz w:val="24"/>
           <w:szCs w:val="24"/>
         </w:rPr>
-        <w:t>cần</w:t>
-      </w:r>
-      <w:r>
-        <w:rPr>
-          <w:rStyle w:val="apple-converted-space"/>
+        <w:t>càng tốt</w:t>
+      </w:r>
+      <w:r>
+        <w:rPr>
           <w:color w:val="333333"/>
           <w:sz w:val="24"/>
           <w:szCs w:val="24"/>
         </w:rPr>
-        <w:t> </w:t>
-      </w:r>
-      <w:r>
-        <w:rPr>
-          <w:rStyle w:val="hps"/>
-          <w:color w:val="333333"/>
-          <w:sz w:val="24"/>
-          <w:szCs w:val="24"/>
-        </w:rPr>
-        <w:t>đưa ra hình ảnh càng chính xác</w:t>
-      </w:r>
-      <w:r>
-        <w:rPr>
-          <w:rStyle w:val="apple-converted-space"/>
-          <w:color w:val="333333"/>
-          <w:sz w:val="24"/>
-          <w:szCs w:val="24"/>
-        </w:rPr>
-        <w:t> </w:t>
-      </w:r>
-      <w:r>
-        <w:rPr>
-          <w:rStyle w:val="hps"/>
-          <w:color w:val="333333"/>
-          <w:sz w:val="24"/>
-          <w:szCs w:val="24"/>
-        </w:rPr>
-        <w:t>càng tốt</w:t>
-      </w:r>
-      <w:r>
-        <w:rPr>
-          <w:color w:val="333333"/>
-          <w:sz w:val="24"/>
-          <w:szCs w:val="24"/>
-        </w:rPr>
         <w:t>.</w:t>
       </w:r>
       <w:r>
@@ -16027,23 +15973,7 @@
           <w:sz w:val="24"/>
           <w:szCs w:val="24"/>
         </w:rPr>
-        <w:t>[Mô tả các đối tượng (button, menu</w:t>
-      </w:r>
-      <w:proofErr w:type="gramStart"/>
-      <w:r>
-        <w:rPr>
-          <w:sz w:val="24"/>
-          <w:szCs w:val="24"/>
-        </w:rPr>
-        <w:t>,…</w:t>
-      </w:r>
-      <w:proofErr w:type="gramEnd"/>
-      <w:r>
-        <w:rPr>
-          <w:sz w:val="24"/>
-          <w:szCs w:val="24"/>
-        </w:rPr>
-        <w:t>) trên giao diện và hoạt động đi kèm với các đối tượng đó]</w:t>
+        <w:t>[Mô tả các đối tượng (button, menu,…) trên giao diện và hoạt động đi kèm với các đối tượng đó]</w:t>
       </w:r>
     </w:p>
     <w:p>
@@ -16099,9 +16029,9 @@
       </w:pPr>
     </w:p>
     <w:sectPr>
-      <w:headerReference w:type="default" r:id="rId41"/>
-      <w:footerReference w:type="default" r:id="rId42"/>
-      <w:footerReference w:type="first" r:id="rId43"/>
+      <w:headerReference w:type="default" r:id="rId40"/>
+      <w:footerReference w:type="default" r:id="rId41"/>
+      <w:footerReference w:type="first" r:id="rId42"/>
       <w:pgSz w:w="12240" w:h="15840" w:code="1"/>
       <w:pgMar w:top="1134" w:right="1134" w:bottom="1134" w:left="1134" w:header="720" w:footer="0" w:gutter="0"/>
       <w:cols w:space="720"/>
@@ -16113,7 +16043,7 @@
 </file>
 
 <file path=word/endnotes.xml><?xml version="1.0" encoding="utf-8"?>
-<w:endnotes xmlns:wpc="http://schemas.microsoft.com/office/word/2010/wordprocessingCanvas" xmlns:mc="http://schemas.openxmlformats.org/markup-compatibility/2006" xmlns:o="urn:schemas-microsoft-com:office:office" xmlns:r="http://schemas.openxmlformats.org/officeDocument/2006/relationships" xmlns:m="http://schemas.openxmlformats.org/officeDocument/2006/math" xmlns:v="urn:schemas-microsoft-com:vml" xmlns:wp14="http://schemas.microsoft.com/office/word/2010/wordprocessingDrawing" xmlns:wp="http://schemas.openxmlformats.org/drawingml/2006/wordprocessingDrawing" xmlns:w10="urn:schemas-microsoft-com:office:word" xmlns:w="http://schemas.openxmlformats.org/wordprocessingml/2006/main" xmlns:w14="http://schemas.microsoft.com/office/word/2010/wordml" xmlns:wpg="http://schemas.microsoft.com/office/word/2010/wordprocessingGroup" xmlns:wpi="http://schemas.microsoft.com/office/word/2010/wordprocessingInk" xmlns:wne="http://schemas.microsoft.com/office/word/2006/wordml" xmlns:wps="http://schemas.microsoft.com/office/word/2010/wordprocessingShape" mc:Ignorable="w14 wp14">
+<w:endnotes xmlns:wpc="http://schemas.microsoft.com/office/word/2010/wordprocessingCanvas" xmlns:mc="http://schemas.openxmlformats.org/markup-compatibility/2006" xmlns:o="urn:schemas-microsoft-com:office:office" xmlns:r="http://schemas.openxmlformats.org/officeDocument/2006/relationships" xmlns:m="http://schemas.openxmlformats.org/officeDocument/2006/math" xmlns:v="urn:schemas-microsoft-com:vml" xmlns:wp14="http://schemas.microsoft.com/office/word/2010/wordprocessingDrawing" xmlns:wp="http://schemas.openxmlformats.org/drawingml/2006/wordprocessingDrawing" xmlns:w10="urn:schemas-microsoft-com:office:word" xmlns:w="http://schemas.openxmlformats.org/wordprocessingml/2006/main" xmlns:w14="http://schemas.microsoft.com/office/word/2010/wordml" xmlns:w15="http://schemas.microsoft.com/office/word/2012/wordml" xmlns:wpg="http://schemas.microsoft.com/office/word/2010/wordprocessingGroup" xmlns:wpi="http://schemas.microsoft.com/office/word/2010/wordprocessingInk" xmlns:wne="http://schemas.microsoft.com/office/word/2006/wordml" xmlns:wps="http://schemas.microsoft.com/office/word/2010/wordprocessingShape" mc:Ignorable="w14 w15 wp14">
   <w:endnote w:type="separator" w:id="-1">
     <w:p>
       <w:pPr>
@@ -16138,7 +16068,7 @@
 </file>
 
 <file path=word/footer1.xml><?xml version="1.0" encoding="utf-8"?>
-<w:ftr xmlns:wpc="http://schemas.microsoft.com/office/word/2010/wordprocessingCanvas" xmlns:mc="http://schemas.openxmlformats.org/markup-compatibility/2006" xmlns:o="urn:schemas-microsoft-com:office:office" xmlns:r="http://schemas.openxmlformats.org/officeDocument/2006/relationships" xmlns:m="http://schemas.openxmlformats.org/officeDocument/2006/math" xmlns:v="urn:schemas-microsoft-com:vml" xmlns:wp14="http://schemas.microsoft.com/office/word/2010/wordprocessingDrawing" xmlns:wp="http://schemas.openxmlformats.org/drawingml/2006/wordprocessingDrawing" xmlns:w10="urn:schemas-microsoft-com:office:word" xmlns:w="http://schemas.openxmlformats.org/wordprocessingml/2006/main" xmlns:w14="http://schemas.microsoft.com/office/word/2010/wordml" xmlns:wpg="http://schemas.microsoft.com/office/word/2010/wordprocessingGroup" xmlns:wpi="http://schemas.microsoft.com/office/word/2010/wordprocessingInk" xmlns:wne="http://schemas.microsoft.com/office/word/2006/wordml" xmlns:wps="http://schemas.microsoft.com/office/word/2010/wordprocessingShape" mc:Ignorable="w14 wp14">
+<w:ftr xmlns:wpc="http://schemas.microsoft.com/office/word/2010/wordprocessingCanvas" xmlns:mc="http://schemas.openxmlformats.org/markup-compatibility/2006" xmlns:o="urn:schemas-microsoft-com:office:office" xmlns:r="http://schemas.openxmlformats.org/officeDocument/2006/relationships" xmlns:m="http://schemas.openxmlformats.org/officeDocument/2006/math" xmlns:v="urn:schemas-microsoft-com:vml" xmlns:wp14="http://schemas.microsoft.com/office/word/2010/wordprocessingDrawing" xmlns:wp="http://schemas.openxmlformats.org/drawingml/2006/wordprocessingDrawing" xmlns:w10="urn:schemas-microsoft-com:office:word" xmlns:w="http://schemas.openxmlformats.org/wordprocessingml/2006/main" xmlns:w14="http://schemas.microsoft.com/office/word/2010/wordml" xmlns:w15="http://schemas.microsoft.com/office/word/2012/wordml" xmlns:wpg="http://schemas.microsoft.com/office/word/2010/wordprocessingGroup" xmlns:wpi="http://schemas.microsoft.com/office/word/2010/wordprocessingInk" xmlns:wne="http://schemas.microsoft.com/office/word/2006/wordml" xmlns:wps="http://schemas.microsoft.com/office/word/2010/wordprocessingShape" mc:Ignorable="w14 w15 wp14">
   <w:p>
     <w:pPr>
       <w:pStyle w:val="Footer"/>
@@ -16191,7 +16121,7 @@
         <w:rFonts w:ascii="Cambria" w:hAnsi="Cambria"/>
         <w:noProof/>
       </w:rPr>
-      <w:t>3</w:t>
+      <w:t>2</w:t>
     </w:r>
     <w:r>
       <w:fldChar w:fldCharType="end"/>
@@ -16206,7 +16136,7 @@
 </file>
 
 <file path=word/footer2.xml><?xml version="1.0" encoding="utf-8"?>
-<w:ftr xmlns:wpc="http://schemas.microsoft.com/office/word/2010/wordprocessingCanvas" xmlns:mc="http://schemas.openxmlformats.org/markup-compatibility/2006" xmlns:o="urn:schemas-microsoft-com:office:office" xmlns:r="http://schemas.openxmlformats.org/officeDocument/2006/relationships" xmlns:m="http://schemas.openxmlformats.org/officeDocument/2006/math" xmlns:v="urn:schemas-microsoft-com:vml" xmlns:wp14="http://schemas.microsoft.com/office/word/2010/wordprocessingDrawing" xmlns:wp="http://schemas.openxmlformats.org/drawingml/2006/wordprocessingDrawing" xmlns:w10="urn:schemas-microsoft-com:office:word" xmlns:w="http://schemas.openxmlformats.org/wordprocessingml/2006/main" xmlns:w14="http://schemas.microsoft.com/office/word/2010/wordml" xmlns:wpg="http://schemas.microsoft.com/office/word/2010/wordprocessingGroup" xmlns:wpi="http://schemas.microsoft.com/office/word/2010/wordprocessingInk" xmlns:wne="http://schemas.microsoft.com/office/word/2006/wordml" xmlns:wps="http://schemas.microsoft.com/office/word/2010/wordprocessingShape" mc:Ignorable="w14 wp14">
+<w:ftr xmlns:wpc="http://schemas.microsoft.com/office/word/2010/wordprocessingCanvas" xmlns:mc="http://schemas.openxmlformats.org/markup-compatibility/2006" xmlns:o="urn:schemas-microsoft-com:office:office" xmlns:r="http://schemas.openxmlformats.org/officeDocument/2006/relationships" xmlns:m="http://schemas.openxmlformats.org/officeDocument/2006/math" xmlns:v="urn:schemas-microsoft-com:vml" xmlns:wp14="http://schemas.microsoft.com/office/word/2010/wordprocessingDrawing" xmlns:wp="http://schemas.openxmlformats.org/drawingml/2006/wordprocessingDrawing" xmlns:w10="urn:schemas-microsoft-com:office:word" xmlns:w="http://schemas.openxmlformats.org/wordprocessingml/2006/main" xmlns:w14="http://schemas.microsoft.com/office/word/2010/wordml" xmlns:w15="http://schemas.microsoft.com/office/word/2012/wordml" xmlns:wpg="http://schemas.microsoft.com/office/word/2010/wordprocessingGroup" xmlns:wpi="http://schemas.microsoft.com/office/word/2010/wordprocessingInk" xmlns:wne="http://schemas.microsoft.com/office/word/2006/wordml" xmlns:wps="http://schemas.microsoft.com/office/word/2010/wordprocessingShape" mc:Ignorable="w14 w15 wp14">
   <w:p>
     <w:pPr>
       <w:pStyle w:val="Footer"/>
@@ -16229,7 +16159,7 @@
 </file>
 
 <file path=word/footnotes.xml><?xml version="1.0" encoding="utf-8"?>
-<w:footnotes xmlns:wpc="http://schemas.microsoft.com/office/word/2010/wordprocessingCanvas" xmlns:mc="http://schemas.openxmlformats.org/markup-compatibility/2006" xmlns:o="urn:schemas-microsoft-com:office:office" xmlns:r="http://schemas.openxmlformats.org/officeDocument/2006/relationships" xmlns:m="http://schemas.openxmlformats.org/officeDocument/2006/math" xmlns:v="urn:schemas-microsoft-com:vml" xmlns:wp14="http://schemas.microsoft.com/office/word/2010/wordprocessingDrawing" xmlns:wp="http://schemas.openxmlformats.org/drawingml/2006/wordprocessingDrawing" xmlns:w10="urn:schemas-microsoft-com:office:word" xmlns:w="http://schemas.openxmlformats.org/wordprocessingml/2006/main" xmlns:w14="http://schemas.microsoft.com/office/word/2010/wordml" xmlns:wpg="http://schemas.microsoft.com/office/word/2010/wordprocessingGroup" xmlns:wpi="http://schemas.microsoft.com/office/word/2010/wordprocessingInk" xmlns:wne="http://schemas.microsoft.com/office/word/2006/wordml" xmlns:wps="http://schemas.microsoft.com/office/word/2010/wordprocessingShape" mc:Ignorable="w14 wp14">
+<w:footnotes xmlns:wpc="http://schemas.microsoft.com/office/word/2010/wordprocessingCanvas" xmlns:mc="http://schemas.openxmlformats.org/markup-compatibility/2006" xmlns:o="urn:schemas-microsoft-com:office:office" xmlns:r="http://schemas.openxmlformats.org/officeDocument/2006/relationships" xmlns:m="http://schemas.openxmlformats.org/officeDocument/2006/math" xmlns:v="urn:schemas-microsoft-com:vml" xmlns:wp14="http://schemas.microsoft.com/office/word/2010/wordprocessingDrawing" xmlns:wp="http://schemas.openxmlformats.org/drawingml/2006/wordprocessingDrawing" xmlns:w10="urn:schemas-microsoft-com:office:word" xmlns:w="http://schemas.openxmlformats.org/wordprocessingml/2006/main" xmlns:w14="http://schemas.microsoft.com/office/word/2010/wordml" xmlns:w15="http://schemas.microsoft.com/office/word/2012/wordml" xmlns:wpg="http://schemas.microsoft.com/office/word/2010/wordprocessingGroup" xmlns:wpi="http://schemas.microsoft.com/office/word/2010/wordprocessingInk" xmlns:wne="http://schemas.microsoft.com/office/word/2006/wordml" xmlns:wps="http://schemas.microsoft.com/office/word/2010/wordprocessingShape" mc:Ignorable="w14 w15 wp14">
   <w:footnote w:type="separator" w:id="-1">
     <w:p>
       <w:pPr>
@@ -16254,7 +16184,7 @@
 </file>
 
 <file path=word/header1.xml><?xml version="1.0" encoding="utf-8"?>
-<w:hdr xmlns:wpc="http://schemas.microsoft.com/office/word/2010/wordprocessingCanvas" xmlns:mc="http://schemas.openxmlformats.org/markup-compatibility/2006" xmlns:o="urn:schemas-microsoft-com:office:office" xmlns:r="http://schemas.openxmlformats.org/officeDocument/2006/relationships" xmlns:m="http://schemas.openxmlformats.org/officeDocument/2006/math" xmlns:v="urn:schemas-microsoft-com:vml" xmlns:wp14="http://schemas.microsoft.com/office/word/2010/wordprocessingDrawing" xmlns:wp="http://schemas.openxmlformats.org/drawingml/2006/wordprocessingDrawing" xmlns:w10="urn:schemas-microsoft-com:office:word" xmlns:w="http://schemas.openxmlformats.org/wordprocessingml/2006/main" xmlns:w14="http://schemas.microsoft.com/office/word/2010/wordml" xmlns:wpg="http://schemas.microsoft.com/office/word/2010/wordprocessingGroup" xmlns:wpi="http://schemas.microsoft.com/office/word/2010/wordprocessingInk" xmlns:wne="http://schemas.microsoft.com/office/word/2006/wordml" xmlns:wps="http://schemas.microsoft.com/office/word/2010/wordprocessingShape" mc:Ignorable="w14 wp14">
+<w:hdr xmlns:wpc="http://schemas.microsoft.com/office/word/2010/wordprocessingCanvas" xmlns:mc="http://schemas.openxmlformats.org/markup-compatibility/2006" xmlns:o="urn:schemas-microsoft-com:office:office" xmlns:r="http://schemas.openxmlformats.org/officeDocument/2006/relationships" xmlns:m="http://schemas.openxmlformats.org/officeDocument/2006/math" xmlns:v="urn:schemas-microsoft-com:vml" xmlns:wp14="http://schemas.microsoft.com/office/word/2010/wordprocessingDrawing" xmlns:wp="http://schemas.openxmlformats.org/drawingml/2006/wordprocessingDrawing" xmlns:w10="urn:schemas-microsoft-com:office:word" xmlns:w="http://schemas.openxmlformats.org/wordprocessingml/2006/main" xmlns:w14="http://schemas.microsoft.com/office/word/2010/wordml" xmlns:w15="http://schemas.microsoft.com/office/word/2012/wordml" xmlns:wpg="http://schemas.microsoft.com/office/word/2010/wordprocessingGroup" xmlns:wpi="http://schemas.microsoft.com/office/word/2010/wordprocessingInk" xmlns:wne="http://schemas.microsoft.com/office/word/2006/wordml" xmlns:wps="http://schemas.microsoft.com/office/word/2010/wordprocessingShape" mc:Ignorable="w14 w15 wp14">
   <w:p>
     <w:pPr>
       <w:pStyle w:val="Header"/>
@@ -16309,7 +16239,7 @@
 </file>
 
 <file path=word/numbering.xml><?xml version="1.0" encoding="utf-8"?>
-<w:numbering xmlns:wpc="http://schemas.microsoft.com/office/word/2010/wordprocessingCanvas" xmlns:mc="http://schemas.openxmlformats.org/markup-compatibility/2006" xmlns:o="urn:schemas-microsoft-com:office:office" xmlns:r="http://schemas.openxmlformats.org/officeDocument/2006/relationships" xmlns:m="http://schemas.openxmlformats.org/officeDocument/2006/math" xmlns:v="urn:schemas-microsoft-com:vml" xmlns:wp14="http://schemas.microsoft.com/office/word/2010/wordprocessingDrawing" xmlns:wp="http://schemas.openxmlformats.org/drawingml/2006/wordprocessingDrawing" xmlns:w10="urn:schemas-microsoft-com:office:word" xmlns:w="http://schemas.openxmlformats.org/wordprocessingml/2006/main" xmlns:w14="http://schemas.microsoft.com/office/word/2010/wordml" xmlns:wpg="http://schemas.microsoft.com/office/word/2010/wordprocessingGroup" xmlns:wpi="http://schemas.microsoft.com/office/word/2010/wordprocessingInk" xmlns:wne="http://schemas.microsoft.com/office/word/2006/wordml" xmlns:wps="http://schemas.microsoft.com/office/word/2010/wordprocessingShape" mc:Ignorable="w14 wp14">
+<w:numbering xmlns:wpc="http://schemas.microsoft.com/office/word/2010/wordprocessingCanvas" xmlns:mc="http://schemas.openxmlformats.org/markup-compatibility/2006" xmlns:o="urn:schemas-microsoft-com:office:office" xmlns:r="http://schemas.openxmlformats.org/officeDocument/2006/relationships" xmlns:m="http://schemas.openxmlformats.org/officeDocument/2006/math" xmlns:v="urn:schemas-microsoft-com:vml" xmlns:wp14="http://schemas.microsoft.com/office/word/2010/wordprocessingDrawing" xmlns:wp="http://schemas.openxmlformats.org/drawingml/2006/wordprocessingDrawing" xmlns:w10="urn:schemas-microsoft-com:office:word" xmlns:w="http://schemas.openxmlformats.org/wordprocessingml/2006/main" xmlns:w14="http://schemas.microsoft.com/office/word/2010/wordml" xmlns:w15="http://schemas.microsoft.com/office/word/2012/wordml" xmlns:wpg="http://schemas.microsoft.com/office/word/2010/wordprocessingGroup" xmlns:wpi="http://schemas.microsoft.com/office/word/2010/wordprocessingInk" xmlns:wne="http://schemas.microsoft.com/office/word/2006/wordml" xmlns:wps="http://schemas.microsoft.com/office/word/2010/wordprocessingShape" mc:Ignorable="w14 w15 wp14">
   <w:abstractNum w:abstractNumId="0">
     <w:nsid w:val="0179392D"/>
     <w:multiLevelType w:val="hybridMultilevel"/>
@@ -18528,7 +18458,7 @@
 </file>
 
 <file path=word/styles.xml><?xml version="1.0" encoding="utf-8"?>
-<w:styles xmlns:mc="http://schemas.openxmlformats.org/markup-compatibility/2006" xmlns:r="http://schemas.openxmlformats.org/officeDocument/2006/relationships" xmlns:w="http://schemas.openxmlformats.org/wordprocessingml/2006/main" xmlns:w14="http://schemas.microsoft.com/office/word/2010/wordml" mc:Ignorable="w14">
+<w:styles xmlns:mc="http://schemas.openxmlformats.org/markup-compatibility/2006" xmlns:r="http://schemas.openxmlformats.org/officeDocument/2006/relationships" xmlns:w="http://schemas.openxmlformats.org/wordprocessingml/2006/main" xmlns:w14="http://schemas.microsoft.com/office/word/2010/wordml" xmlns:w15="http://schemas.microsoft.com/office/word/2012/wordml" mc:Ignorable="w14 w15">
   <w:docDefaults>
     <w:rPrDefault>
       <w:rPr>
@@ -18544,680 +18474,378 @@
       </w:pPr>
     </w:pPrDefault>
   </w:docDefaults>
-  <w:latentStyles w:defLockedState="0" w:defUIPriority="99" w:defSemiHidden="1" w:defUnhideWhenUsed="1" w:defQFormat="0" w:count="267">
-    <w:lsdException w:name="Normal" w:semiHidden="0" w:uiPriority="0" w:unhideWhenUsed="0" w:qFormat="1"/>
-    <w:lsdException w:name="heading 1" w:semiHidden="0" w:uiPriority="9" w:unhideWhenUsed="0" w:qFormat="1"/>
-    <w:lsdException w:name="heading 2" w:uiPriority="9" w:qFormat="1"/>
-    <w:lsdException w:name="heading 3" w:uiPriority="9" w:qFormat="1"/>
-    <w:lsdException w:name="heading 4" w:uiPriority="9" w:qFormat="1"/>
-    <w:lsdException w:name="heading 5" w:uiPriority="9" w:qFormat="1"/>
-    <w:lsdException w:name="heading 6" w:uiPriority="9" w:qFormat="1"/>
-    <w:lsdException w:name="heading 7" w:uiPriority="9" w:qFormat="1"/>
-    <w:lsdException w:name="heading 8" w:uiPriority="9" w:qFormat="1"/>
-    <w:lsdException w:name="heading 9" w:uiPriority="9" w:qFormat="1"/>
-    <w:lsdException w:name="toc 1" w:uiPriority="39"/>
-    <w:lsdException w:name="toc 2" w:uiPriority="39"/>
-    <w:lsdException w:name="toc 3" w:uiPriority="39"/>
-    <w:lsdException w:name="toc 4" w:uiPriority="39"/>
-    <w:lsdException w:name="toc 5" w:uiPriority="39"/>
-    <w:lsdException w:name="toc 6" w:uiPriority="39"/>
-    <w:lsdException w:name="toc 7" w:uiPriority="39"/>
-    <w:lsdException w:name="toc 8" w:uiPriority="39"/>
-    <w:lsdException w:name="toc 9" w:uiPriority="39"/>
-    <w:lsdException w:name="caption" w:uiPriority="35" w:qFormat="1"/>
-    <w:lsdException w:name="Title" w:semiHidden="0" w:uiPriority="10" w:unhideWhenUsed="0" w:qFormat="1"/>
-    <w:lsdException w:name="Default Paragraph Font" w:uiPriority="1"/>
-    <w:lsdException w:name="Subtitle" w:semiHidden="0" w:uiPriority="11" w:unhideWhenUsed="0" w:qFormat="1"/>
-    <w:lsdException w:name="Strong" w:semiHidden="0" w:uiPriority="22" w:unhideWhenUsed="0" w:qFormat="1"/>
-    <w:lsdException w:name="Emphasis" w:semiHidden="0" w:uiPriority="20" w:unhideWhenUsed="0" w:qFormat="1"/>
-    <w:lsdException w:name="Table Grid" w:semiHidden="0" w:uiPriority="39" w:unhideWhenUsed="0"/>
-    <w:lsdException w:name="Placeholder Text" w:unhideWhenUsed="0"/>
-    <w:lsdException w:name="No Spacing" w:semiHidden="0" w:uiPriority="1" w:unhideWhenUsed="0" w:qFormat="1"/>
-    <w:lsdException w:name="Light Shading" w:semiHidden="0" w:uiPriority="60" w:unhideWhenUsed="0"/>
-    <w:lsdException w:name="Light List" w:semiHidden="0" w:uiPriority="61" w:unhideWhenUsed="0"/>
-    <w:lsdException w:name="Light Grid" w:semiHidden="0" w:uiPriority="62" w:unhideWhenUsed="0"/>
-    <w:lsdException w:name="Medium Shading 1" w:semiHidden="0" w:uiPriority="63" w:unhideWhenUsed="0"/>
-    <w:lsdException w:name="Medium Shading 2" w:semiHidden="0" w:uiPriority="64" w:unhideWhenUsed="0"/>
-    <w:lsdException w:name="Medium List 1" w:semiHidden="0" w:uiPriority="65" w:unhideWhenUsed="0"/>
-    <w:lsdException w:name="Medium List 2" w:semiHidden="0" w:uiPriority="66" w:unhideWhenUsed="0"/>
-    <w:lsdException w:name="Medium Grid 1" w:semiHidden="0" w:uiPriority="67" w:unhideWhenUsed="0"/>
-    <w:lsdException w:name="Medium Grid 2" w:semiHidden="0" w:uiPriority="68" w:unhideWhenUsed="0"/>
-    <w:lsdException w:name="Medium Grid 3" w:semiHidden="0" w:uiPriority="69" w:unhideWhenUsed="0"/>
-    <w:lsdException w:name="Dark List" w:semiHidden="0" w:uiPriority="70" w:unhideWhenUsed="0"/>
-    <w:lsdException w:name="Colorful Shading" w:semiHidden="0" w:uiPriority="71" w:unhideWhenUsed="0"/>
-    <w:lsdException w:name="Colorful List" w:semiHidden="0" w:uiPriority="72" w:unhideWhenUsed="0"/>
-    <w:lsdException w:name="Colorful Grid" w:semiHidden="0" w:uiPriority="73" w:unhideWhenUsed="0"/>
-    <w:lsdException w:name="Light Shading Accent 1" w:semiHidden="0" w:uiPriority="60" w:unhideWhenUsed="0"/>
-    <w:lsdException w:name="Light List Accent 1" w:semiHidden="0" w:uiPriority="61" w:unhideWhenUsed="0"/>
-    <w:lsdException w:name="Light Grid Accent 1" w:semiHidden="0" w:uiPriority="62" w:unhideWhenUsed="0"/>
-    <w:lsdException w:name="Medium Shading 1 Accent 1" w:semiHidden="0" w:uiPriority="63" w:unhideWhenUsed="0"/>
-    <w:lsdException w:name="Medium Shading 2 Accent 1" w:semiHidden="0" w:uiPriority="64" w:unhideWhenUsed="0"/>
-    <w:lsdException w:name="Medium List 1 Accent 1" w:semiHidden="0" w:uiPriority="65" w:unhideWhenUsed="0"/>
-    <w:lsdException w:name="Revision" w:unhideWhenUsed="0"/>
-    <w:lsdException w:name="List Paragraph" w:semiHidden="0" w:uiPriority="34" w:unhideWhenUsed="0" w:qFormat="1"/>
-    <w:lsdException w:name="Quote" w:semiHidden="0" w:uiPriority="29" w:unhideWhenUsed="0" w:qFormat="1"/>
-    <w:lsdException w:name="Intense Quote" w:semiHidden="0" w:uiPriority="30" w:unhideWhenUsed="0" w:qFormat="1"/>
-    <w:lsdException w:name="Medium List 2 Accent 1" w:semiHidden="0" w:uiPriority="66" w:unhideWhenUsed="0"/>
-    <w:lsdException w:name="Medium Grid 1 Accent 1" w:semiHidden="0" w:uiPriority="67" w:unhideWhenUsed="0"/>
-    <w:lsdException w:name="Medium Grid 2 Accent 1" w:semiHidden="0" w:uiPriority="68" w:unhideWhenUsed="0"/>
-    <w:lsdException w:name="Medium Grid 3 Accent 1" w:semiHidden="0" w:uiPriority="69" w:unhideWhenUsed="0"/>
-    <w:lsdException w:name="Dark List Accent 1" w:semiHidden="0" w:uiPriority="70" w:unhideWhenUsed="0"/>
-    <w:lsdException w:name="Colorful Shading Accent 1" w:semiHidden="0" w:uiPriority="71" w:unhideWhenUsed="0"/>
-    <w:lsdException w:name="Colorful List Accent 1" w:semiHidden="0" w:uiPriority="72" w:unhideWhenUsed="0"/>
-    <w:lsdException w:name="Colorful Grid Accent 1" w:semiHidden="0" w:uiPriority="73" w:unhideWhenUsed="0"/>
-    <w:lsdException w:name="Light Shading Accent 2" w:semiHidden="0" w:uiPriority="60" w:unhideWhenUsed="0"/>
-    <w:lsdException w:name="Light List Accent 2" w:semiHidden="0" w:uiPriority="61" w:unhideWhenUsed="0"/>
-    <w:lsdException w:name="Light Grid Accent 2" w:semiHidden="0" w:uiPriority="62" w:unhideWhenUsed="0"/>
-    <w:lsdException w:name="Medium Shading 1 Accent 2" w:semiHidden="0" w:uiPriority="63" w:unhideWhenUsed="0"/>
-    <w:lsdException w:name="Medium Shading 2 Accent 2" w:semiHidden="0" w:uiPriority="64" w:unhideWhenUsed="0"/>
-    <w:lsdException w:name="Medium List 1 Accent 2" w:semiHidden="0" w:uiPriority="65" w:unhideWhenUsed="0"/>
-    <w:lsdException w:name="Medium List 2 Accent 2" w:semiHidden="0" w:uiPriority="66" w:unhideWhenUsed="0"/>
-    <w:lsdException w:name="Medium Grid 1 Accent 2" w:semiHidden="0" w:uiPriority="67" w:unhideWhenUsed="0"/>
-    <w:lsdException w:name="Medium Grid 2 Accent 2" w:semiHidden="0" w:uiPriority="68" w:unhideWhenUsed="0"/>
-    <w:lsdException w:name="Medium Grid 3 Accent 2" w:semiHidden="0" w:uiPriority="69" w:unhideWhenUsed="0"/>
-    <w:lsdException w:name="Dark List Accent 2" w:semiHidden="0" w:uiPriority="70" w:unhideWhenUsed="0"/>
-    <w:lsdException w:name="Colorful Shading Accent 2" w:semiHidden="0" w:uiPriority="71" w:unhideWhenUsed="0"/>
-    <w:lsdException w:name="Colorful List Accent 2" w:semiHidden="0" w:uiPriority="72" w:unhideWhenUsed="0"/>
-    <w:lsdException w:name="Colorful Grid Accent 2" w:semiHidden="0" w:uiPriority="73" w:unhideWhenUsed="0"/>
-    <w:lsdException w:name="Light Shading Accent 3" w:semiHidden="0" w:uiPriority="60" w:unhideWhenUsed="0"/>
-    <w:lsdException w:name="Light List Accent 3" w:semiHidden="0" w:uiPriority="61" w:unhideWhenUsed="0"/>
-    <w:lsdException w:name="Light Grid Accent 3" w:semiHidden="0" w:uiPriority="62" w:unhideWhenUsed="0"/>
-    <w:lsdException w:name="Medium Shading 1 Accent 3" w:semiHidden="0" w:uiPriority="63" w:unhideWhenUsed="0"/>
-    <w:lsdException w:name="Medium Shading 2 Accent 3" w:semiHidden="0" w:uiPriority="64" w:unhideWhenUsed="0"/>
-    <w:lsdException w:name="Medium List 1 Accent 3" w:semiHidden="0" w:uiPriority="65" w:unhideWhenUsed="0"/>
-    <w:lsdException w:name="Medium List 2 Accent 3" w:semiHidden="0" w:uiPriority="66" w:unhideWhenUsed="0"/>
-    <w:lsdException w:name="Medium Grid 1 Accent 3" w:semiHidden="0" w:uiPriority="67" w:unhideWhenUsed="0"/>
-    <w:lsdException w:name="Medium Grid 2 Accent 3" w:semiHidden="0" w:uiPriority="68" w:unhideWhenUsed="0"/>
-    <w:lsdException w:name="Medium Grid 3 Accent 3" w:semiHidden="0" w:uiPriority="69" w:unhideWhenUsed="0"/>
-    <w:lsdException w:name="Dark List Accent 3" w:semiHidden="0" w:uiPriority="70" w:unhideWhenUsed="0"/>
-    <w:lsdException w:name="Colorful Shading Accent 3" w:semiHidden="0" w:uiPriority="71" w:unhideWhenUsed="0"/>
-    <w:lsdException w:name="Colorful List Accent 3" w:semiHidden="0" w:uiPriority="72" w:unhideWhenUsed="0"/>
-    <w:lsdException w:name="Colorful Grid Accent 3" w:semiHidden="0" w:uiPriority="73" w:unhideWhenUsed="0"/>
-    <w:lsdException w:name="Light Shading Accent 4" w:semiHidden="0" w:uiPriority="60" w:unhideWhenUsed="0"/>
-    <w:lsdException w:name="Light List Accent 4" w:semiHidden="0" w:uiPriority="61" w:unhideWhenUsed="0"/>
-    <w:lsdException w:name="Light Grid Accent 4" w:semiHidden="0" w:uiPriority="62" w:unhideWhenUsed="0"/>
-    <w:lsdException w:name="Medium Shading 1 Accent 4" w:semiHidden="0" w:uiPriority="63" w:unhideWhenUsed="0"/>
-    <w:lsdException w:name="Medium Shading 2 Accent 4" w:semiHidden="0" w:uiPriority="64" w:unhideWhenUsed="0"/>
-    <w:lsdException w:name="Medium List 1 Accent 4" w:semiHidden="0" w:uiPriority="65" w:unhideWhenUsed="0"/>
-    <w:lsdException w:name="Medium List 2 Accent 4" w:semiHidden="0" w:uiPriority="66" w:unhideWhenUsed="0"/>
-    <w:lsdException w:name="Medium Grid 1 Accent 4" w:semiHidden="0" w:uiPriority="67" w:unhideWhenUsed="0"/>
-    <w:lsdException w:name="Medium Grid 2 Accent 4" w:semiHidden="0" w:uiPriority="68" w:unhideWhenUsed="0"/>
-    <w:lsdException w:name="Medium Grid 3 Accent 4" w:semiHidden="0" w:uiPriority="69" w:unhideWhenUsed="0"/>
-    <w:lsdException w:name="Dark List Accent 4" w:semiHidden="0" w:uiPriority="70" w:unhideWhenUsed="0"/>
-    <w:lsdException w:name="Colorful Shading Accent 4" w:semiHidden="0" w:uiPriority="71" w:unhideWhenUsed="0"/>
-    <w:lsdException w:name="Colorful List Accent 4" w:semiHidden="0" w:uiPriority="72" w:unhideWhenUsed="0"/>
-    <w:lsdException w:name="Colorful Grid Accent 4" w:semiHidden="0" w:uiPriority="73" w:unhideWhenUsed="0"/>
-    <w:lsdException w:name="Light Shading Accent 5" w:semiHidden="0" w:uiPriority="60" w:unhideWhenUsed="0"/>
-    <w:lsdException w:name="Light List Accent 5" w:semiHidden="0" w:uiPriority="61" w:unhideWhenUsed="0"/>
-    <w:lsdException w:name="Light Grid Accent 5" w:semiHidden="0" w:uiPriority="62" w:unhideWhenUsed="0"/>
-    <w:lsdException w:name="Medium Shading 1 Accent 5" w:semiHidden="0" w:uiPriority="63" w:unhideWhenUsed="0"/>
-    <w:lsdException w:name="Medium Shading 2 Accent 5" w:semiHidden="0" w:uiPriority="64" w:unhideWhenUsed="0"/>
-    <w:lsdException w:name="Medium List 1 Accent 5" w:semiHidden="0" w:uiPriority="65" w:unhideWhenUsed="0"/>
-    <w:lsdException w:name="Medium List 2 Accent 5" w:semiHidden="0" w:uiPriority="66" w:unhideWhenUsed="0"/>
-    <w:lsdException w:name="Medium Grid 1 Accent 5" w:semiHidden="0" w:uiPriority="67" w:unhideWhenUsed="0"/>
-    <w:lsdException w:name="Medium Grid 2 Accent 5" w:semiHidden="0" w:uiPriority="68" w:unhideWhenUsed="0"/>
-    <w:lsdException w:name="Medium Grid 3 Accent 5" w:semiHidden="0" w:uiPriority="69" w:unhideWhenUsed="0"/>
-    <w:lsdException w:name="Dark List Accent 5" w:semiHidden="0" w:uiPriority="70" w:unhideWhenUsed="0"/>
-    <w:lsdException w:name="Colorful Shading Accent 5" w:semiHidden="0" w:uiPriority="71" w:unhideWhenUsed="0"/>
-    <w:lsdException w:name="Colorful List Accent 5" w:semiHidden="0" w:uiPriority="72" w:unhideWhenUsed="0"/>
-    <w:lsdException w:name="Colorful Grid Accent 5" w:semiHidden="0" w:uiPriority="73" w:unhideWhenUsed="0"/>
-    <w:lsdException w:name="Light Shading Accent 6" w:semiHidden="0" w:uiPriority="60" w:unhideWhenUsed="0"/>
-    <w:lsdException w:name="Light List Accent 6" w:semiHidden="0" w:uiPriority="61" w:unhideWhenUsed="0"/>
-    <w:lsdException w:name="Light Grid Accent 6" w:semiHidden="0" w:uiPriority="62" w:unhideWhenUsed="0"/>
-    <w:lsdException w:name="Medium Shading 1 Accent 6" w:semiHidden="0" w:uiPriority="63" w:unhideWhenUsed="0"/>
-    <w:lsdException w:name="Medium Shading 2 Accent 6" w:semiHidden="0" w:uiPriority="64" w:unhideWhenUsed="0"/>
-    <w:lsdException w:name="Medium List 1 Accent 6" w:semiHidden="0" w:uiPriority="65" w:unhideWhenUsed="0"/>
-    <w:lsdException w:name="Medium List 2 Accent 6" w:semiHidden="0" w:uiPriority="66" w:unhideWhenUsed="0"/>
-    <w:lsdException w:name="Medium Grid 1 Accent 6" w:semiHidden="0" w:uiPriority="67" w:unhideWhenUsed="0"/>
-    <w:lsdException w:name="Medium Grid 2 Accent 6" w:semiHidden="0" w:uiPriority="68" w:unhideWhenUsed="0"/>
-    <w:lsdException w:name="Medium Grid 3 Accent 6" w:semiHidden="0" w:uiPriority="69" w:unhideWhenUsed="0"/>
-    <w:lsdException w:name="Dark List Accent 6" w:semiHidden="0" w:uiPriority="70" w:unhideWhenUsed="0"/>
-    <w:lsdException w:name="Colorful Shading Accent 6" w:semiHidden="0" w:uiPriority="71" w:unhideWhenUsed="0"/>
-    <w:lsdException w:name="Colorful List Accent 6" w:semiHidden="0" w:uiPriority="72" w:unhideWhenUsed="0"/>
-    <w:lsdException w:name="Colorful Grid Accent 6" w:semiHidden="0" w:uiPriority="73" w:unhideWhenUsed="0"/>
-    <w:lsdException w:name="Subtle Emphasis" w:semiHidden="0" w:uiPriority="19" w:unhideWhenUsed="0" w:qFormat="1"/>
-    <w:lsdException w:name="Intense Emphasis" w:semiHidden="0" w:uiPriority="21" w:unhideWhenUsed="0" w:qFormat="1"/>
-    <w:lsdException w:name="Subtle Reference" w:semiHidden="0" w:uiPriority="31" w:unhideWhenUsed="0" w:qFormat="1"/>
-    <w:lsdException w:name="Intense Reference" w:semiHidden="0" w:uiPriority="32" w:unhideWhenUsed="0" w:qFormat="1"/>
-    <w:lsdException w:name="Book Title" w:semiHidden="0" w:uiPriority="33" w:unhideWhenUsed="0" w:qFormat="1"/>
-    <w:lsdException w:name="Bibliography" w:uiPriority="37"/>
-    <w:lsdException w:name="TOC Heading" w:uiPriority="39" w:qFormat="1"/>
-  </w:latentStyles>
-  <w:style w:type="paragraph" w:default="1" w:styleId="Normal">
-    <w:name w:val="Normal"/>
-    <w:qFormat/>
-    <w:rsid w:val="000B054B"/>
-    <w:pPr>
-      <w:spacing w:before="100" w:beforeAutospacing="1" w:after="100" w:afterAutospacing="1" w:line="360" w:lineRule="auto"/>
-      <w:ind w:firstLine="720"/>
-      <w:jc w:val="distribute"/>
-    </w:pPr>
-    <w:rPr>
-      <w:rFonts w:ascii="Times New Roman" w:eastAsia="MS Mincho" w:hAnsi="Times New Roman" w:cs="Times New Roman"/>
-      <w:sz w:val="28"/>
-      <w:lang w:eastAsia="ja-JP"/>
-    </w:rPr>
-  </w:style>
-  <w:style w:type="paragraph" w:styleId="Heading1">
-    <w:name w:val="heading 1"/>
-    <w:basedOn w:val="Normal"/>
-    <w:next w:val="Normal"/>
-    <w:link w:val="Heading1Char"/>
-    <w:autoRedefine/>
-    <w:uiPriority w:val="9"/>
-    <w:qFormat/>
-    <w:rsid w:val="000B054B"/>
-    <w:pPr>
-      <w:keepNext/>
-      <w:pageBreakBefore/>
-      <w:jc w:val="both"/>
-      <w:outlineLvl w:val="0"/>
-    </w:pPr>
-    <w:rPr>
-      <w:rFonts w:eastAsia="MS Gothic"/>
-      <w:b/>
-      <w:bCs/>
-      <w:kern w:val="32"/>
-      <w:sz w:val="24"/>
-      <w:szCs w:val="32"/>
-    </w:rPr>
-  </w:style>
-  <w:style w:type="paragraph" w:styleId="Heading2">
-    <w:name w:val="heading 2"/>
-    <w:basedOn w:val="Normal"/>
-    <w:next w:val="Normal"/>
-    <w:link w:val="Heading2Char"/>
-    <w:autoRedefine/>
-    <w:uiPriority w:val="9"/>
-    <w:unhideWhenUsed/>
-    <w:qFormat/>
-    <w:rsid w:val="009A31C2"/>
-    <w:pPr>
-      <w:keepNext/>
-      <w:spacing w:before="240" w:after="60"/>
-      <w:jc w:val="left"/>
-      <w:outlineLvl w:val="1"/>
-    </w:pPr>
-    <w:rPr>
-      <w:rFonts w:eastAsia="MS Gothic"/>
-      <w:b/>
-      <w:bCs/>
-      <w:iCs/>
-      <w:sz w:val="24"/>
-      <w:szCs w:val="28"/>
-    </w:rPr>
-  </w:style>
-  <w:style w:type="paragraph" w:styleId="Heading3">
-    <w:name w:val="heading 3"/>
-    <w:basedOn w:val="Normal"/>
-    <w:next w:val="Normal"/>
-    <w:link w:val="Heading3Char"/>
-    <w:uiPriority w:val="9"/>
-    <w:semiHidden/>
-    <w:unhideWhenUsed/>
-    <w:qFormat/>
-    <w:rsid w:val="009A31C2"/>
-    <w:pPr>
-      <w:keepNext/>
-      <w:keepLines/>
-      <w:spacing w:before="40" w:after="0"/>
-      <w:outlineLvl w:val="2"/>
-    </w:pPr>
-    <w:rPr>
-      <w:rFonts w:asciiTheme="majorHAnsi" w:eastAsiaTheme="majorEastAsia" w:hAnsiTheme="majorHAnsi" w:cstheme="majorBidi"/>
-      <w:color w:val="1F4D78" w:themeColor="accent1" w:themeShade="7F"/>
-      <w:sz w:val="24"/>
-      <w:szCs w:val="24"/>
-    </w:rPr>
-  </w:style>
-  <w:style w:type="character" w:default="1" w:styleId="DefaultParagraphFont">
-    <w:name w:val="Default Paragraph Font"/>
-    <w:uiPriority w:val="1"/>
-    <w:semiHidden/>
-    <w:unhideWhenUsed/>
-  </w:style>
-  <w:style w:type="table" w:default="1" w:styleId="TableNormal">
-    <w:name w:val="Normal Table"/>
-    <w:uiPriority w:val="99"/>
-    <w:semiHidden/>
-    <w:unhideWhenUsed/>
-    <w:tblPr>
-      <w:tblInd w:w="0" w:type="dxa"/>
-      <w:tblCellMar>
-        <w:top w:w="0" w:type="dxa"/>
-        <w:left w:w="108" w:type="dxa"/>
-        <w:bottom w:w="0" w:type="dxa"/>
-        <w:right w:w="108" w:type="dxa"/>
-      </w:tblCellMar>
-    </w:tblPr>
-  </w:style>
-  <w:style w:type="numbering" w:default="1" w:styleId="NoList">
-    <w:name w:val="No List"/>
-    <w:uiPriority w:val="99"/>
-    <w:semiHidden/>
-    <w:unhideWhenUsed/>
-  </w:style>
-  <w:style w:type="character" w:customStyle="1" w:styleId="Heading1Char">
-    <w:name w:val="Heading 1 Char"/>
-    <w:basedOn w:val="DefaultParagraphFont"/>
-    <w:link w:val="Heading1"/>
-    <w:uiPriority w:val="9"/>
-    <w:rsid w:val="000B054B"/>
-    <w:rPr>
-      <w:rFonts w:ascii="Times New Roman" w:eastAsia="MS Gothic" w:hAnsi="Times New Roman" w:cs="Times New Roman"/>
-      <w:b/>
-      <w:bCs/>
-      <w:kern w:val="32"/>
-      <w:sz w:val="24"/>
-      <w:szCs w:val="32"/>
-      <w:lang w:eastAsia="ja-JP"/>
-    </w:rPr>
-  </w:style>
-  <w:style w:type="character" w:customStyle="1" w:styleId="Heading2Char">
-    <w:name w:val="Heading 2 Char"/>
-    <w:basedOn w:val="DefaultParagraphFont"/>
-    <w:link w:val="Heading2"/>
-    <w:uiPriority w:val="9"/>
-    <w:rsid w:val="009A31C2"/>
-    <w:rPr>
-      <w:rFonts w:ascii="Times New Roman" w:eastAsia="MS Gothic" w:hAnsi="Times New Roman" w:cs="Times New Roman"/>
-      <w:b/>
-      <w:bCs/>
-      <w:iCs/>
-      <w:sz w:val="24"/>
-      <w:szCs w:val="28"/>
-      <w:lang w:eastAsia="ja-JP"/>
-    </w:rPr>
-  </w:style>
-  <w:style w:type="paragraph" w:styleId="Header">
-    <w:name w:val="header"/>
-    <w:basedOn w:val="Normal"/>
-    <w:link w:val="HeaderChar"/>
-    <w:uiPriority w:val="99"/>
-    <w:unhideWhenUsed/>
-    <w:rsid w:val="000B054B"/>
-    <w:pPr>
-      <w:tabs>
-        <w:tab w:val="center" w:pos="4844"/>
-        <w:tab w:val="right" w:pos="9689"/>
-      </w:tabs>
-    </w:pPr>
-  </w:style>
-  <w:style w:type="character" w:customStyle="1" w:styleId="HeaderChar">
-    <w:name w:val="Header Char"/>
-    <w:basedOn w:val="DefaultParagraphFont"/>
-    <w:link w:val="Header"/>
-    <w:uiPriority w:val="99"/>
-    <w:rsid w:val="000B054B"/>
-    <w:rPr>
-      <w:rFonts w:ascii="Times New Roman" w:eastAsia="MS Mincho" w:hAnsi="Times New Roman" w:cs="Times New Roman"/>
-      <w:sz w:val="28"/>
-      <w:lang w:eastAsia="ja-JP"/>
-    </w:rPr>
-  </w:style>
-  <w:style w:type="paragraph" w:styleId="Footer">
-    <w:name w:val="footer"/>
-    <w:basedOn w:val="Normal"/>
-    <w:link w:val="FooterChar"/>
-    <w:uiPriority w:val="99"/>
-    <w:unhideWhenUsed/>
-    <w:rsid w:val="000B054B"/>
-    <w:pPr>
-      <w:tabs>
-        <w:tab w:val="center" w:pos="4844"/>
-        <w:tab w:val="right" w:pos="9689"/>
-      </w:tabs>
-    </w:pPr>
-  </w:style>
-  <w:style w:type="character" w:customStyle="1" w:styleId="FooterChar">
-    <w:name w:val="Footer Char"/>
-    <w:basedOn w:val="DefaultParagraphFont"/>
-    <w:link w:val="Footer"/>
-    <w:uiPriority w:val="99"/>
-    <w:rsid w:val="000B054B"/>
-    <w:rPr>
-      <w:rFonts w:ascii="Times New Roman" w:eastAsia="MS Mincho" w:hAnsi="Times New Roman" w:cs="Times New Roman"/>
-      <w:sz w:val="28"/>
-      <w:lang w:eastAsia="ja-JP"/>
-    </w:rPr>
-  </w:style>
-  <w:style w:type="character" w:styleId="Hyperlink">
-    <w:name w:val="Hyperlink"/>
-    <w:basedOn w:val="DefaultParagraphFont"/>
-    <w:uiPriority w:val="99"/>
-    <w:rsid w:val="000B054B"/>
-    <w:rPr>
-      <w:color w:val="0000FF"/>
-      <w:sz w:val="20"/>
-      <w:u w:val="single"/>
-    </w:rPr>
-  </w:style>
-  <w:style w:type="paragraph" w:styleId="TOC2">
-    <w:name w:val="toc 2"/>
-    <w:basedOn w:val="Normal"/>
-    <w:next w:val="Normal"/>
-    <w:autoRedefine/>
-    <w:uiPriority w:val="39"/>
-    <w:rsid w:val="000B054B"/>
-    <w:pPr>
-      <w:spacing w:before="240" w:after="0"/>
-      <w:jc w:val="left"/>
-    </w:pPr>
-    <w:rPr>
-      <w:rFonts w:ascii="Calibri" w:hAnsi="Calibri"/>
-      <w:b/>
-      <w:bCs/>
-      <w:sz w:val="20"/>
-      <w:szCs w:val="20"/>
-    </w:rPr>
-  </w:style>
-  <w:style w:type="paragraph" w:styleId="TOC1">
-    <w:name w:val="toc 1"/>
-    <w:basedOn w:val="Normal"/>
-    <w:next w:val="Normal"/>
-    <w:autoRedefine/>
-    <w:uiPriority w:val="39"/>
-    <w:unhideWhenUsed/>
-    <w:rsid w:val="000B054B"/>
-    <w:pPr>
-      <w:keepNext/>
-      <w:tabs>
-        <w:tab w:val="right" w:pos="9962"/>
-      </w:tabs>
-      <w:jc w:val="center"/>
-    </w:pPr>
-    <w:rPr>
-      <w:b/>
-      <w:bCs/>
-      <w:caps/>
-      <w:szCs w:val="24"/>
-    </w:rPr>
-  </w:style>
-  <w:style w:type="character" w:customStyle="1" w:styleId="apple-converted-space">
-    <w:name w:val="apple-converted-space"/>
-    <w:basedOn w:val="DefaultParagraphFont"/>
-    <w:rsid w:val="000B054B"/>
-  </w:style>
-  <w:style w:type="character" w:customStyle="1" w:styleId="hps">
-    <w:name w:val="hps"/>
-    <w:basedOn w:val="DefaultParagraphFont"/>
-    <w:rsid w:val="000B054B"/>
-  </w:style>
-  <w:style w:type="paragraph" w:styleId="NormalWeb">
-    <w:name w:val="Normal (Web)"/>
-    <w:basedOn w:val="Normal"/>
-    <w:uiPriority w:val="99"/>
-    <w:unhideWhenUsed/>
-    <w:rsid w:val="009475E8"/>
-    <w:pPr>
-      <w:spacing w:line="240" w:lineRule="auto"/>
-      <w:ind w:firstLine="0"/>
-      <w:jc w:val="left"/>
-    </w:pPr>
-    <w:rPr>
-      <w:rFonts w:eastAsia="Times New Roman"/>
-      <w:sz w:val="24"/>
-      <w:szCs w:val="24"/>
-      <w:lang w:eastAsia="en-US"/>
-    </w:rPr>
-  </w:style>
-  <w:style w:type="paragraph" w:styleId="ListParagraph">
-    <w:name w:val="List Paragraph"/>
-    <w:basedOn w:val="Normal"/>
-    <w:uiPriority w:val="34"/>
-    <w:qFormat/>
-    <w:rsid w:val="003704B7"/>
-    <w:pPr>
-      <w:ind w:left="720"/>
-      <w:contextualSpacing/>
-    </w:pPr>
-  </w:style>
-  <w:style w:type="character" w:customStyle="1" w:styleId="Heading3Char">
-    <w:name w:val="Heading 3 Char"/>
-    <w:basedOn w:val="DefaultParagraphFont"/>
-    <w:link w:val="Heading3"/>
-    <w:uiPriority w:val="9"/>
-    <w:semiHidden/>
-    <w:rsid w:val="009A31C2"/>
-    <w:rPr>
-      <w:rFonts w:asciiTheme="majorHAnsi" w:eastAsiaTheme="majorEastAsia" w:hAnsiTheme="majorHAnsi" w:cstheme="majorBidi"/>
-      <w:color w:val="1F4D78" w:themeColor="accent1" w:themeShade="7F"/>
-      <w:sz w:val="24"/>
-      <w:szCs w:val="24"/>
-      <w:lang w:eastAsia="ja-JP"/>
-    </w:rPr>
-  </w:style>
-  <w:style w:type="paragraph" w:customStyle="1" w:styleId="ADTable">
-    <w:name w:val="AD Table"/>
-    <w:basedOn w:val="Normal"/>
-    <w:rsid w:val="00CC2F1C"/>
-    <w:pPr>
-      <w:spacing w:before="0" w:beforeAutospacing="0" w:after="0" w:afterAutospacing="0" w:line="260" w:lineRule="atLeast"/>
-      <w:ind w:firstLine="0"/>
-      <w:jc w:val="left"/>
-    </w:pPr>
-    <w:rPr>
-      <w:rFonts w:ascii="Arial" w:eastAsia="Arial Unicode MS" w:hAnsi="Arial" w:cs="Arial"/>
-      <w:sz w:val="20"/>
-      <w:szCs w:val="20"/>
-    </w:rPr>
-  </w:style>
-  <w:style w:type="paragraph" w:customStyle="1" w:styleId="DiagramFigure">
-    <w:name w:val="Diagram/Figure"/>
-    <w:basedOn w:val="Normal"/>
-    <w:link w:val="DiagramFigureChar"/>
-    <w:qFormat/>
-    <w:rsid w:val="00841147"/>
-    <w:pPr>
-      <w:spacing w:before="120" w:beforeAutospacing="0" w:after="120" w:afterAutospacing="0" w:line="276" w:lineRule="auto"/>
-      <w:ind w:right="27" w:firstLine="0"/>
-      <w:jc w:val="center"/>
-    </w:pPr>
-    <w:rPr>
-      <w:rFonts w:ascii="Arial" w:eastAsia="Calibri" w:hAnsi="Arial" w:cs="Arial"/>
-      <w:sz w:val="20"/>
-      <w:lang w:eastAsia="en-US"/>
-    </w:rPr>
-  </w:style>
-  <w:style w:type="character" w:customStyle="1" w:styleId="DiagramFigureChar">
-    <w:name w:val="Diagram/Figure Char"/>
-    <w:basedOn w:val="DefaultParagraphFont"/>
-    <w:link w:val="DiagramFigure"/>
-    <w:rsid w:val="00841147"/>
-    <w:rPr>
-      <w:rFonts w:ascii="Arial" w:eastAsia="Calibri" w:hAnsi="Arial" w:cs="Arial"/>
-      <w:sz w:val="20"/>
-    </w:rPr>
-  </w:style>
-  <w:style w:type="paragraph" w:styleId="BalloonText">
-    <w:name w:val="Balloon Text"/>
-    <w:basedOn w:val="Normal"/>
-    <w:link w:val="BalloonTextChar"/>
-    <w:uiPriority w:val="99"/>
-    <w:semiHidden/>
-    <w:unhideWhenUsed/>
-    <w:rsid w:val="008173AA"/>
-    <w:pPr>
-      <w:spacing w:before="0" w:after="0" w:line="240" w:lineRule="auto"/>
-    </w:pPr>
-    <w:rPr>
-      <w:rFonts w:ascii="Tahoma" w:hAnsi="Tahoma" w:cs="Tahoma"/>
-      <w:sz w:val="16"/>
-      <w:szCs w:val="16"/>
-    </w:rPr>
-  </w:style>
-  <w:style w:type="character" w:customStyle="1" w:styleId="BalloonTextChar">
-    <w:name w:val="Balloon Text Char"/>
-    <w:basedOn w:val="DefaultParagraphFont"/>
-    <w:link w:val="BalloonText"/>
-    <w:uiPriority w:val="99"/>
-    <w:semiHidden/>
-    <w:rsid w:val="008173AA"/>
-    <w:rPr>
-      <w:rFonts w:ascii="Tahoma" w:eastAsia="MS Mincho" w:hAnsi="Tahoma" w:cs="Tahoma"/>
-      <w:sz w:val="16"/>
-      <w:szCs w:val="16"/>
-      <w:lang w:eastAsia="ja-JP"/>
-    </w:rPr>
-  </w:style>
-</w:styles>
-</file>
-
-<file path=word/stylesWithEffects.xml><?xml version="1.0" encoding="utf-8"?>
-<w:styles xmlns:wpc="http://schemas.microsoft.com/office/word/2010/wordprocessingCanvas" xmlns:mc="http://schemas.openxmlformats.org/markup-compatibility/2006" xmlns:o="urn:schemas-microsoft-com:office:office" xmlns:r="http://schemas.openxmlformats.org/officeDocument/2006/relationships" xmlns:m="http://schemas.openxmlformats.org/officeDocument/2006/math" xmlns:v="urn:schemas-microsoft-com:vml" xmlns:wp14="http://schemas.microsoft.com/office/word/2010/wordprocessingDrawing" xmlns:wp="http://schemas.openxmlformats.org/drawingml/2006/wordprocessingDrawing" xmlns:w10="urn:schemas-microsoft-com:office:word" xmlns:w="http://schemas.openxmlformats.org/wordprocessingml/2006/main" xmlns:w14="http://schemas.microsoft.com/office/word/2010/wordml" xmlns:wpg="http://schemas.microsoft.com/office/word/2010/wordprocessingGroup" xmlns:wpi="http://schemas.microsoft.com/office/word/2010/wordprocessingInk" xmlns:wne="http://schemas.microsoft.com/office/word/2006/wordml" xmlns:wps="http://schemas.microsoft.com/office/word/2010/wordprocessingShape" mc:Ignorable="w14 wp14">
-  <w:docDefaults>
-    <w:rPrDefault>
-      <w:rPr>
-        <w:rFonts w:asciiTheme="minorHAnsi" w:eastAsiaTheme="minorHAnsi" w:hAnsiTheme="minorHAnsi" w:cstheme="minorBidi"/>
-        <w:sz w:val="22"/>
-        <w:szCs w:val="22"/>
-        <w:lang w:val="en-US" w:eastAsia="en-US" w:bidi="ar-SA"/>
-      </w:rPr>
-    </w:rPrDefault>
-    <w:pPrDefault>
-      <w:pPr>
-        <w:spacing w:after="160" w:line="259" w:lineRule="auto"/>
-      </w:pPr>
-    </w:pPrDefault>
-  </w:docDefaults>
-  <w:latentStyles w:defLockedState="0" w:defUIPriority="99" w:defSemiHidden="1" w:defUnhideWhenUsed="1" w:defQFormat="0" w:count="267">
-    <w:lsdException w:name="Normal" w:semiHidden="0" w:uiPriority="0" w:unhideWhenUsed="0" w:qFormat="1"/>
-    <w:lsdException w:name="heading 1" w:semiHidden="0" w:uiPriority="9" w:unhideWhenUsed="0" w:qFormat="1"/>
-    <w:lsdException w:name="heading 2" w:uiPriority="9" w:qFormat="1"/>
-    <w:lsdException w:name="heading 3" w:uiPriority="9" w:qFormat="1"/>
-    <w:lsdException w:name="heading 4" w:uiPriority="9" w:qFormat="1"/>
-    <w:lsdException w:name="heading 5" w:uiPriority="9" w:qFormat="1"/>
-    <w:lsdException w:name="heading 6" w:uiPriority="9" w:qFormat="1"/>
-    <w:lsdException w:name="heading 7" w:uiPriority="9" w:qFormat="1"/>
-    <w:lsdException w:name="heading 8" w:uiPriority="9" w:qFormat="1"/>
-    <w:lsdException w:name="heading 9" w:uiPriority="9" w:qFormat="1"/>
-    <w:lsdException w:name="toc 1" w:uiPriority="39"/>
-    <w:lsdException w:name="toc 2" w:uiPriority="39"/>
-    <w:lsdException w:name="toc 3" w:uiPriority="39"/>
-    <w:lsdException w:name="toc 4" w:uiPriority="39"/>
-    <w:lsdException w:name="toc 5" w:uiPriority="39"/>
-    <w:lsdException w:name="toc 6" w:uiPriority="39"/>
-    <w:lsdException w:name="toc 7" w:uiPriority="39"/>
-    <w:lsdException w:name="toc 8" w:uiPriority="39"/>
-    <w:lsdException w:name="toc 9" w:uiPriority="39"/>
-    <w:lsdException w:name="caption" w:uiPriority="35" w:qFormat="1"/>
-    <w:lsdException w:name="Title" w:semiHidden="0" w:uiPriority="10" w:unhideWhenUsed="0" w:qFormat="1"/>
-    <w:lsdException w:name="Default Paragraph Font" w:uiPriority="1"/>
-    <w:lsdException w:name="Subtitle" w:semiHidden="0" w:uiPriority="11" w:unhideWhenUsed="0" w:qFormat="1"/>
-    <w:lsdException w:name="Strong" w:semiHidden="0" w:uiPriority="22" w:unhideWhenUsed="0" w:qFormat="1"/>
-    <w:lsdException w:name="Emphasis" w:semiHidden="0" w:uiPriority="20" w:unhideWhenUsed="0" w:qFormat="1"/>
-    <w:lsdException w:name="Table Grid" w:semiHidden="0" w:uiPriority="39" w:unhideWhenUsed="0"/>
-    <w:lsdException w:name="Placeholder Text" w:unhideWhenUsed="0"/>
-    <w:lsdException w:name="No Spacing" w:semiHidden="0" w:uiPriority="1" w:unhideWhenUsed="0" w:qFormat="1"/>
-    <w:lsdException w:name="Light Shading" w:semiHidden="0" w:uiPriority="60" w:unhideWhenUsed="0"/>
-    <w:lsdException w:name="Light List" w:semiHidden="0" w:uiPriority="61" w:unhideWhenUsed="0"/>
-    <w:lsdException w:name="Light Grid" w:semiHidden="0" w:uiPriority="62" w:unhideWhenUsed="0"/>
-    <w:lsdException w:name="Medium Shading 1" w:semiHidden="0" w:uiPriority="63" w:unhideWhenUsed="0"/>
-    <w:lsdException w:name="Medium Shading 2" w:semiHidden="0" w:uiPriority="64" w:unhideWhenUsed="0"/>
-    <w:lsdException w:name="Medium List 1" w:semiHidden="0" w:uiPriority="65" w:unhideWhenUsed="0"/>
-    <w:lsdException w:name="Medium List 2" w:semiHidden="0" w:uiPriority="66" w:unhideWhenUsed="0"/>
-    <w:lsdException w:name="Medium Grid 1" w:semiHidden="0" w:uiPriority="67" w:unhideWhenUsed="0"/>
-    <w:lsdException w:name="Medium Grid 2" w:semiHidden="0" w:uiPriority="68" w:unhideWhenUsed="0"/>
-    <w:lsdException w:name="Medium Grid 3" w:semiHidden="0" w:uiPriority="69" w:unhideWhenUsed="0"/>
-    <w:lsdException w:name="Dark List" w:semiHidden="0" w:uiPriority="70" w:unhideWhenUsed="0"/>
-    <w:lsdException w:name="Colorful Shading" w:semiHidden="0" w:uiPriority="71" w:unhideWhenUsed="0"/>
-    <w:lsdException w:name="Colorful List" w:semiHidden="0" w:uiPriority="72" w:unhideWhenUsed="0"/>
-    <w:lsdException w:name="Colorful Grid" w:semiHidden="0" w:uiPriority="73" w:unhideWhenUsed="0"/>
-    <w:lsdException w:name="Light Shading Accent 1" w:semiHidden="0" w:uiPriority="60" w:unhideWhenUsed="0"/>
-    <w:lsdException w:name="Light List Accent 1" w:semiHidden="0" w:uiPriority="61" w:unhideWhenUsed="0"/>
-    <w:lsdException w:name="Light Grid Accent 1" w:semiHidden="0" w:uiPriority="62" w:unhideWhenUsed="0"/>
-    <w:lsdException w:name="Medium Shading 1 Accent 1" w:semiHidden="0" w:uiPriority="63" w:unhideWhenUsed="0"/>
-    <w:lsdException w:name="Medium Shading 2 Accent 1" w:semiHidden="0" w:uiPriority="64" w:unhideWhenUsed="0"/>
-    <w:lsdException w:name="Medium List 1 Accent 1" w:semiHidden="0" w:uiPriority="65" w:unhideWhenUsed="0"/>
-    <w:lsdException w:name="Revision" w:unhideWhenUsed="0"/>
-    <w:lsdException w:name="List Paragraph" w:semiHidden="0" w:uiPriority="34" w:unhideWhenUsed="0" w:qFormat="1"/>
-    <w:lsdException w:name="Quote" w:semiHidden="0" w:uiPriority="29" w:unhideWhenUsed="0" w:qFormat="1"/>
-    <w:lsdException w:name="Intense Quote" w:semiHidden="0" w:uiPriority="30" w:unhideWhenUsed="0" w:qFormat="1"/>
-    <w:lsdException w:name="Medium List 2 Accent 1" w:semiHidden="0" w:uiPriority="66" w:unhideWhenUsed="0"/>
-    <w:lsdException w:name="Medium Grid 1 Accent 1" w:semiHidden="0" w:uiPriority="67" w:unhideWhenUsed="0"/>
-    <w:lsdException w:name="Medium Grid 2 Accent 1" w:semiHidden="0" w:uiPriority="68" w:unhideWhenUsed="0"/>
-    <w:lsdException w:name="Medium Grid 3 Accent 1" w:semiHidden="0" w:uiPriority="69" w:unhideWhenUsed="0"/>
-    <w:lsdException w:name="Dark List Accent 1" w:semiHidden="0" w:uiPriority="70" w:unhideWhenUsed="0"/>
-    <w:lsdException w:name="Colorful Shading Accent 1" w:semiHidden="0" w:uiPriority="71" w:unhideWhenUsed="0"/>
-    <w:lsdException w:name="Colorful List Accent 1" w:semiHidden="0" w:uiPriority="72" w:unhideWhenUsed="0"/>
-    <w:lsdException w:name="Colorful Grid Accent 1" w:semiHidden="0" w:uiPriority="73" w:unhideWhenUsed="0"/>
-    <w:lsdException w:name="Light Shading Accent 2" w:semiHidden="0" w:uiPriority="60" w:unhideWhenUsed="0"/>
-    <w:lsdException w:name="Light List Accent 2" w:semiHidden="0" w:uiPriority="61" w:unhideWhenUsed="0"/>
-    <w:lsdException w:name="Light Grid Accent 2" w:semiHidden="0" w:uiPriority="62" w:unhideWhenUsed="0"/>
-    <w:lsdException w:name="Medium Shading 1 Accent 2" w:semiHidden="0" w:uiPriority="63" w:unhideWhenUsed="0"/>
-    <w:lsdException w:name="Medium Shading 2 Accent 2" w:semiHidden="0" w:uiPriority="64" w:unhideWhenUsed="0"/>
-    <w:lsdException w:name="Medium List 1 Accent 2" w:semiHidden="0" w:uiPriority="65" w:unhideWhenUsed="0"/>
-    <w:lsdException w:name="Medium List 2 Accent 2" w:semiHidden="0" w:uiPriority="66" w:unhideWhenUsed="0"/>
-    <w:lsdException w:name="Medium Grid 1 Accent 2" w:semiHidden="0" w:uiPriority="67" w:unhideWhenUsed="0"/>
-    <w:lsdException w:name="Medium Grid 2 Accent 2" w:semiHidden="0" w:uiPriority="68" w:unhideWhenUsed="0"/>
-    <w:lsdException w:name="Medium Grid 3 Accent 2" w:semiHidden="0" w:uiPriority="69" w:unhideWhenUsed="0"/>
-    <w:lsdException w:name="Dark List Accent 2" w:semiHidden="0" w:uiPriority="70" w:unhideWhenUsed="0"/>
-    <w:lsdException w:name="Colorful Shading Accent 2" w:semiHidden="0" w:uiPriority="71" w:unhideWhenUsed="0"/>
-    <w:lsdException w:name="Colorful List Accent 2" w:semiHidden="0" w:uiPriority="72" w:unhideWhenUsed="0"/>
-    <w:lsdException w:name="Colorful Grid Accent 2" w:semiHidden="0" w:uiPriority="73" w:unhideWhenUsed="0"/>
-    <w:lsdException w:name="Light Shading Accent 3" w:semiHidden="0" w:uiPriority="60" w:unhideWhenUsed="0"/>
-    <w:lsdException w:name="Light List Accent 3" w:semiHidden="0" w:uiPriority="61" w:unhideWhenUsed="0"/>
-    <w:lsdException w:name="Light Grid Accent 3" w:semiHidden="0" w:uiPriority="62" w:unhideWhenUsed="0"/>
-    <w:lsdException w:name="Medium Shading 1 Accent 3" w:semiHidden="0" w:uiPriority="63" w:unhideWhenUsed="0"/>
-    <w:lsdException w:name="Medium Shading 2 Accent 3" w:semiHidden="0" w:uiPriority="64" w:unhideWhenUsed="0"/>
-    <w:lsdException w:name="Medium List 1 Accent 3" w:semiHidden="0" w:uiPriority="65" w:unhideWhenUsed="0"/>
-    <w:lsdException w:name="Medium List 2 Accent 3" w:semiHidden="0" w:uiPriority="66" w:unhideWhenUsed="0"/>
-    <w:lsdException w:name="Medium Grid 1 Accent 3" w:semiHidden="0" w:uiPriority="67" w:unhideWhenUsed="0"/>
-    <w:lsdException w:name="Medium Grid 2 Accent 3" w:semiHidden="0" w:uiPriority="68" w:unhideWhenUsed="0"/>
-    <w:lsdException w:name="Medium Grid 3 Accent 3" w:semiHidden="0" w:uiPriority="69" w:unhideWhenUsed="0"/>
-    <w:lsdException w:name="Dark List Accent 3" w:semiHidden="0" w:uiPriority="70" w:unhideWhenUsed="0"/>
-    <w:lsdException w:name="Colorful Shading Accent 3" w:semiHidden="0" w:uiPriority="71" w:unhideWhenUsed="0"/>
-    <w:lsdException w:name="Colorful List Accent 3" w:semiHidden="0" w:uiPriority="72" w:unhideWhenUsed="0"/>
-    <w:lsdException w:name="Colorful Grid Accent 3" w:semiHidden="0" w:uiPriority="73" w:unhideWhenUsed="0"/>
-    <w:lsdException w:name="Light Shading Accent 4" w:semiHidden="0" w:uiPriority="60" w:unhideWhenUsed="0"/>
-    <w:lsdException w:name="Light List Accent 4" w:semiHidden="0" w:uiPriority="61" w:unhideWhenUsed="0"/>
-    <w:lsdException w:name="Light Grid Accent 4" w:semiHidden="0" w:uiPriority="62" w:unhideWhenUsed="0"/>
-    <w:lsdException w:name="Medium Shading 1 Accent 4" w:semiHidden="0" w:uiPriority="63" w:unhideWhenUsed="0"/>
-    <w:lsdException w:name="Medium Shading 2 Accent 4" w:semiHidden="0" w:uiPriority="64" w:unhideWhenUsed="0"/>
-    <w:lsdException w:name="Medium List 1 Accent 4" w:semiHidden="0" w:uiPriority="65" w:unhideWhenUsed="0"/>
-    <w:lsdException w:name="Medium List 2 Accent 4" w:semiHidden="0" w:uiPriority="66" w:unhideWhenUsed="0"/>
-    <w:lsdException w:name="Medium Grid 1 Accent 4" w:semiHidden="0" w:uiPriority="67" w:unhideWhenUsed="0"/>
-    <w:lsdException w:name="Medium Grid 2 Accent 4" w:semiHidden="0" w:uiPriority="68" w:unhideWhenUsed="0"/>
-    <w:lsdException w:name="Medium Grid 3 Accent 4" w:semiHidden="0" w:uiPriority="69" w:unhideWhenUsed="0"/>
-    <w:lsdException w:name="Dark List Accent 4" w:semiHidden="0" w:uiPriority="70" w:unhideWhenUsed="0"/>
-    <w:lsdException w:name="Colorful Shading Accent 4" w:semiHidden="0" w:uiPriority="71" w:unhideWhenUsed="0"/>
-    <w:lsdException w:name="Colorful List Accent 4" w:semiHidden="0" w:uiPriority="72" w:unhideWhenUsed="0"/>
-    <w:lsdException w:name="Colorful Grid Accent 4" w:semiHidden="0" w:uiPriority="73" w:unhideWhenUsed="0"/>
-    <w:lsdException w:name="Light Shading Accent 5" w:semiHidden="0" w:uiPriority="60" w:unhideWhenUsed="0"/>
-    <w:lsdException w:name="Light List Accent 5" w:semiHidden="0" w:uiPriority="61" w:unhideWhenUsed="0"/>
-    <w:lsdException w:name="Light Grid Accent 5" w:semiHidden="0" w:uiPriority="62" w:unhideWhenUsed="0"/>
-    <w:lsdException w:name="Medium Shading 1 Accent 5" w:semiHidden="0" w:uiPriority="63" w:unhideWhenUsed="0"/>
-    <w:lsdException w:name="Medium Shading 2 Accent 5" w:semiHidden="0" w:uiPriority="64" w:unhideWhenUsed="0"/>
-    <w:lsdException w:name="Medium List 1 Accent 5" w:semiHidden="0" w:uiPriority="65" w:unhideWhenUsed="0"/>
-    <w:lsdException w:name="Medium List 2 Accent 5" w:semiHidden="0" w:uiPriority="66" w:unhideWhenUsed="0"/>
-    <w:lsdException w:name="Medium Grid 1 Accent 5" w:semiHidden="0" w:uiPriority="67" w:unhideWhenUsed="0"/>
-    <w:lsdException w:name="Medium Grid 2 Accent 5" w:semiHidden="0" w:uiPriority="68" w:unhideWhenUsed="0"/>
-    <w:lsdException w:name="Medium Grid 3 Accent 5" w:semiHidden="0" w:uiPriority="69" w:unhideWhenUsed="0"/>
-    <w:lsdException w:name="Dark List Accent 5" w:semiHidden="0" w:uiPriority="70" w:unhideWhenUsed="0"/>
-    <w:lsdException w:name="Colorful Shading Accent 5" w:semiHidden="0" w:uiPriority="71" w:unhideWhenUsed="0"/>
-    <w:lsdException w:name="Colorful List Accent 5" w:semiHidden="0" w:uiPriority="72" w:unhideWhenUsed="0"/>
-    <w:lsdException w:name="Colorful Grid Accent 5" w:semiHidden="0" w:uiPriority="73" w:unhideWhenUsed="0"/>
-    <w:lsdException w:name="Light Shading Accent 6" w:semiHidden="0" w:uiPriority="60" w:unhideWhenUsed="0"/>
-    <w:lsdException w:name="Light List Accent 6" w:semiHidden="0" w:uiPriority="61" w:unhideWhenUsed="0"/>
-    <w:lsdException w:name="Light Grid Accent 6" w:semiHidden="0" w:uiPriority="62" w:unhideWhenUsed="0"/>
-    <w:lsdException w:name="Medium Shading 1 Accent 6" w:semiHidden="0" w:uiPriority="63" w:unhideWhenUsed="0"/>
-    <w:lsdException w:name="Medium Shading 2 Accent 6" w:semiHidden="0" w:uiPriority="64" w:unhideWhenUsed="0"/>
-    <w:lsdException w:name="Medium List 1 Accent 6" w:semiHidden="0" w:uiPriority="65" w:unhideWhenUsed="0"/>
-    <w:lsdException w:name="Medium List 2 Accent 6" w:semiHidden="0" w:uiPriority="66" w:unhideWhenUsed="0"/>
-    <w:lsdException w:name="Medium Grid 1 Accent 6" w:semiHidden="0" w:uiPriority="67" w:unhideWhenUsed="0"/>
-    <w:lsdException w:name="Medium Grid 2 Accent 6" w:semiHidden="0" w:uiPriority="68" w:unhideWhenUsed="0"/>
-    <w:lsdException w:name="Medium Grid 3 Accent 6" w:semiHidden="0" w:uiPriority="69" w:unhideWhenUsed="0"/>
-    <w:lsdException w:name="Dark List Accent 6" w:semiHidden="0" w:uiPriority="70" w:unhideWhenUsed="0"/>
-    <w:lsdException w:name="Colorful Shading Accent 6" w:semiHidden="0" w:uiPriority="71" w:unhideWhenUsed="0"/>
-    <w:lsdException w:name="Colorful List Accent 6" w:semiHidden="0" w:uiPriority="72" w:unhideWhenUsed="0"/>
-    <w:lsdException w:name="Colorful Grid Accent 6" w:semiHidden="0" w:uiPriority="73" w:unhideWhenUsed="0"/>
-    <w:lsdException w:name="Subtle Emphasis" w:semiHidden="0" w:uiPriority="19" w:unhideWhenUsed="0" w:qFormat="1"/>
-    <w:lsdException w:name="Intense Emphasis" w:semiHidden="0" w:uiPriority="21" w:unhideWhenUsed="0" w:qFormat="1"/>
-    <w:lsdException w:name="Subtle Reference" w:semiHidden="0" w:uiPriority="31" w:unhideWhenUsed="0" w:qFormat="1"/>
-    <w:lsdException w:name="Intense Reference" w:semiHidden="0" w:uiPriority="32" w:unhideWhenUsed="0" w:qFormat="1"/>
-    <w:lsdException w:name="Book Title" w:semiHidden="0" w:uiPriority="33" w:unhideWhenUsed="0" w:qFormat="1"/>
-    <w:lsdException w:name="Bibliography" w:uiPriority="37"/>
-    <w:lsdException w:name="TOC Heading" w:uiPriority="39" w:qFormat="1"/>
+  <w:latentStyles w:defLockedState="0" w:defUIPriority="99" w:defSemiHidden="0" w:defUnhideWhenUsed="0" w:defQFormat="0" w:count="371">
+    <w:lsdException w:name="Normal" w:uiPriority="0" w:qFormat="1"/>
+    <w:lsdException w:name="heading 1" w:uiPriority="9" w:qFormat="1"/>
+    <w:lsdException w:name="heading 2" w:semiHidden="1" w:uiPriority="9" w:unhideWhenUsed="1" w:qFormat="1"/>
+    <w:lsdException w:name="heading 3" w:semiHidden="1" w:uiPriority="9" w:unhideWhenUsed="1" w:qFormat="1"/>
+    <w:lsdException w:name="heading 4" w:semiHidden="1" w:uiPriority="9" w:unhideWhenUsed="1" w:qFormat="1"/>
+    <w:lsdException w:name="heading 5" w:semiHidden="1" w:uiPriority="9" w:unhideWhenUsed="1" w:qFormat="1"/>
+    <w:lsdException w:name="heading 6" w:semiHidden="1" w:uiPriority="9" w:unhideWhenUsed="1" w:qFormat="1"/>
+    <w:lsdException w:name="heading 7" w:semiHidden="1" w:uiPriority="9" w:unhideWhenUsed="1" w:qFormat="1"/>
+    <w:lsdException w:name="heading 8" w:semiHidden="1" w:uiPriority="9" w:unhideWhenUsed="1" w:qFormat="1"/>
+    <w:lsdException w:name="heading 9" w:semiHidden="1" w:uiPriority="9" w:unhideWhenUsed="1" w:qFormat="1"/>
+    <w:lsdException w:name="index 1" w:semiHidden="1" w:unhideWhenUsed="1"/>
+    <w:lsdException w:name="index 2" w:semiHidden="1" w:unhideWhenUsed="1"/>
+    <w:lsdException w:name="index 3" w:semiHidden="1" w:unhideWhenUsed="1"/>
+    <w:lsdException w:name="index 4" w:semiHidden="1" w:unhideWhenUsed="1"/>
+    <w:lsdException w:name="index 5" w:semiHidden="1" w:unhideWhenUsed="1"/>
+    <w:lsdException w:name="index 6" w:semiHidden="1" w:unhideWhenUsed="1"/>
+    <w:lsdException w:name="index 7" w:semiHidden="1" w:unhideWhenUsed="1"/>
+    <w:lsdException w:name="index 8" w:semiHidden="1" w:unhideWhenUsed="1"/>
+    <w:lsdException w:name="index 9" w:semiHidden="1" w:unhideWhenUsed="1"/>
+    <w:lsdException w:name="toc 1" w:semiHidden="1" w:uiPriority="39" w:unhideWhenUsed="1"/>
+    <w:lsdException w:name="toc 2" w:semiHidden="1" w:uiPriority="39" w:unhideWhenUsed="1"/>
+    <w:lsdException w:name="toc 3" w:semiHidden="1" w:uiPriority="39" w:unhideWhenUsed="1"/>
+    <w:lsdException w:name="toc 4" w:semiHidden="1" w:uiPriority="39" w:unhideWhenUsed="1"/>
+    <w:lsdException w:name="toc 5" w:semiHidden="1" w:uiPriority="39" w:unhideWhenUsed="1"/>
+    <w:lsdException w:name="toc 6" w:semiHidden="1" w:uiPriority="39" w:unhideWhenUsed="1"/>
+    <w:lsdException w:name="toc 7" w:semiHidden="1" w:uiPriority="39" w:unhideWhenUsed="1"/>
+    <w:lsdException w:name="toc 8" w:semiHidden="1" w:uiPriority="39" w:unhideWhenUsed="1"/>
+    <w:lsdException w:name="toc 9" w:semiHidden="1" w:uiPriority="39" w:unhideWhenUsed="1"/>
+    <w:lsdException w:name="Normal Indent" w:semiHidden="1" w:unhideWhenUsed="1"/>
+    <w:lsdException w:name="footnote text" w:semiHidden="1" w:unhideWhenUsed="1"/>
+    <w:lsdException w:name="annotation text" w:semiHidden="1" w:unhideWhenUsed="1"/>
+    <w:lsdException w:name="header" w:semiHidden="1" w:unhideWhenUsed="1"/>
+    <w:lsdException w:name="footer" w:semiHidden="1" w:unhideWhenUsed="1"/>
+    <w:lsdException w:name="index heading" w:semiHidden="1" w:unhideWhenUsed="1"/>
+    <w:lsdException w:name="caption" w:semiHidden="1" w:uiPriority="35" w:unhideWhenUsed="1" w:qFormat="1"/>
+    <w:lsdException w:name="table of figures" w:semiHidden="1" w:unhideWhenUsed="1"/>
+    <w:lsdException w:name="envelope address" w:semiHidden="1" w:unhideWhenUsed="1"/>
+    <w:lsdException w:name="envelope return" w:semiHidden="1" w:unhideWhenUsed="1"/>
+    <w:lsdException w:name="footnote reference" w:semiHidden="1" w:unhideWhenUsed="1"/>
+    <w:lsdException w:name="annotation reference" w:semiHidden="1" w:unhideWhenUsed="1"/>
+    <w:lsdException w:name="line number" w:semiHidden="1" w:unhideWhenUsed="1"/>
+    <w:lsdException w:name="page number" w:semiHidden="1" w:unhideWhenUsed="1"/>
+    <w:lsdException w:name="endnote reference" w:semiHidden="1" w:unhideWhenUsed="1"/>
+    <w:lsdException w:name="endnote text" w:semiHidden="1" w:unhideWhenUsed="1"/>
+    <w:lsdException w:name="table of authorities" w:semiHidden="1" w:unhideWhenUsed="1"/>
+    <w:lsdException w:name="macro" w:semiHidden="1" w:unhideWhenUsed="1"/>
+    <w:lsdException w:name="toa heading" w:semiHidden="1" w:unhideWhenUsed="1"/>
+    <w:lsdException w:name="List" w:semiHidden="1" w:unhideWhenUsed="1"/>
+    <w:lsdException w:name="List Bullet" w:semiHidden="1" w:unhideWhenUsed="1"/>
+    <w:lsdException w:name="List Number" w:semiHidden="1" w:unhideWhenUsed="1"/>
+    <w:lsdException w:name="List 2" w:semiHidden="1" w:unhideWhenUsed="1"/>
+    <w:lsdException w:name="List 3" w:semiHidden="1" w:unhideWhenUsed="1"/>
+    <w:lsdException w:name="List 4" w:semiHidden="1" w:unhideWhenUsed="1"/>
+    <w:lsdException w:name="List 5" w:semiHidden="1" w:unhideWhenUsed="1"/>
+    <w:lsdException w:name="List Bullet 2" w:semiHidden="1" w:unhideWhenUsed="1"/>
+    <w:lsdException w:name="List Bullet 3" w:semiHidden="1" w:unhideWhenUsed="1"/>
+    <w:lsdException w:name="List Bullet 4" w:semiHidden="1" w:unhideWhenUsed="1"/>
+    <w:lsdException w:name="List Bullet 5" w:semiHidden="1" w:unhideWhenUsed="1"/>
+    <w:lsdException w:name="List Number 2" w:semiHidden="1" w:unhideWhenUsed="1"/>
+    <w:lsdException w:name="List Number 3" w:semiHidden="1" w:unhideWhenUsed="1"/>
+    <w:lsdException w:name="List Number 4" w:semiHidden="1" w:unhideWhenUsed="1"/>
+    <w:lsdException w:name="List Number 5" w:semiHidden="1" w:unhideWhenUsed="1"/>
+    <w:lsdException w:name="Title" w:uiPriority="10" w:qFormat="1"/>
+    <w:lsdException w:name="Closing" w:semiHidden="1" w:unhideWhenUsed="1"/>
+    <w:lsdException w:name="Signature" w:semiHidden="1" w:unhideWhenUsed="1"/>
+    <w:lsdException w:name="Default Paragraph Font" w:semiHidden="1" w:uiPriority="1" w:unhideWhenUsed="1"/>
+    <w:lsdException w:name="Body Text" w:semiHidden="1" w:unhideWhenUsed="1"/>
+    <w:lsdException w:name="Body Text Indent" w:semiHidden="1" w:unhideWhenUsed="1"/>
+    <w:lsdException w:name="List Continue" w:semiHidden="1" w:unhideWhenUsed="1"/>
+    <w:lsdException w:name="List Continue 2" w:semiHidden="1" w:unhideWhenUsed="1"/>
+    <w:lsdException w:name="List Continue 3" w:semiHidden="1" w:unhideWhenUsed="1"/>
+    <w:lsdException w:name="List Continue 4" w:semiHidden="1" w:unhideWhenUsed="1"/>
+    <w:lsdException w:name="List Continue 5" w:semiHidden="1" w:unhideWhenUsed="1"/>
+    <w:lsdException w:name="Message Header" w:semiHidden="1" w:unhideWhenUsed="1"/>
+    <w:lsdException w:name="Subtitle" w:uiPriority="11" w:qFormat="1"/>
+    <w:lsdException w:name="Salutation" w:semiHidden="1" w:unhideWhenUsed="1"/>
+    <w:lsdException w:name="Date" w:semiHidden="1" w:unhideWhenUsed="1"/>
+    <w:lsdException w:name="Body Text First Indent" w:semiHidden="1" w:unhideWhenUsed="1"/>
+    <w:lsdException w:name="Body Text First Indent 2" w:semiHidden="1" w:unhideWhenUsed="1"/>
+    <w:lsdException w:name="Note Heading" w:semiHidden="1" w:unhideWhenUsed="1"/>
+    <w:lsdException w:name="Body Text 2" w:semiHidden="1" w:unhideWhenUsed="1"/>
+    <w:lsdException w:name="Body Text 3" w:semiHidden="1" w:unhideWhenUsed="1"/>
+    <w:lsdException w:name="Body Text Indent 2" w:semiHidden="1" w:unhideWhenUsed="1"/>
+    <w:lsdException w:name="Body Text Indent 3" w:semiHidden="1" w:unhideWhenUsed="1"/>
+    <w:lsdException w:name="Block Text" w:semiHidden="1" w:unhideWhenUsed="1"/>
+    <w:lsdException w:name="Hyperlink" w:semiHidden="1" w:unhideWhenUsed="1"/>
+    <w:lsdException w:name="FollowedHyperlink" w:semiHidden="1" w:unhideWhenUsed="1"/>
+    <w:lsdException w:name="Strong" w:uiPriority="22" w:qFormat="1"/>
+    <w:lsdException w:name="Emphasis" w:uiPriority="20" w:qFormat="1"/>
+    <w:lsdException w:name="Document Map" w:semiHidden="1" w:unhideWhenUsed="1"/>
+    <w:lsdException w:name="Plain Text" w:semiHidden="1" w:unhideWhenUsed="1"/>
+    <w:lsdException w:name="E-mail Signature" w:semiHidden="1" w:unhideWhenUsed="1"/>
+    <w:lsdException w:name="HTML Top of Form" w:semiHidden="1" w:unhideWhenUsed="1"/>
+    <w:lsdException w:name="HTML Bottom of Form" w:semiHidden="1" w:unhideWhenUsed="1"/>
+    <w:lsdException w:name="Normal (Web)" w:semiHidden="1" w:unhideWhenUsed="1"/>
+    <w:lsdException w:name="HTML Acronym" w:semiHidden="1" w:unhideWhenUsed="1"/>
+    <w:lsdException w:name="HTML Address" w:semiHidden="1" w:unhideWhenUsed="1"/>
+    <w:lsdException w:name="HTML Cite" w:semiHidden="1" w:unhideWhenUsed="1"/>
+    <w:lsdException w:name="HTML Code" w:semiHidden="1" w:unhideWhenUsed="1"/>
+    <w:lsdException w:name="HTML Definition" w:semiHidden="1" w:unhideWhenUsed="1"/>
+    <w:lsdException w:name="HTML Keyboard" w:semiHidden="1" w:unhideWhenUsed="1"/>
+    <w:lsdException w:name="HTML Preformatted" w:semiHidden="1" w:unhideWhenUsed="1"/>
+    <w:lsdException w:name="HTML Sample" w:semiHidden="1" w:unhideWhenUsed="1"/>
+    <w:lsdException w:name="HTML Typewriter" w:semiHidden="1" w:unhideWhenUsed="1"/>
+    <w:lsdException w:name="HTML Variable" w:semiHidden="1" w:unhideWhenUsed="1"/>
+    <w:lsdException w:name="Normal Table" w:semiHidden="1" w:unhideWhenUsed="1"/>
+    <w:lsdException w:name="annotation subject" w:semiHidden="1" w:unhideWhenUsed="1"/>
+    <w:lsdException w:name="No List" w:semiHidden="1" w:unhideWhenUsed="1"/>
+    <w:lsdException w:name="Outline List 1" w:semiHidden="1" w:unhideWhenUsed="1"/>
+    <w:lsdException w:name="Outline List 2" w:semiHidden="1" w:unhideWhenUsed="1"/>
+    <w:lsdException w:name="Outline List 3" w:semiHidden="1" w:unhideWhenUsed="1"/>
+    <w:lsdException w:name="Table Simple 1" w:semiHidden="1" w:unhideWhenUsed="1"/>
+    <w:lsdException w:name="Table Simple 2" w:semiHidden="1" w:unhideWhenUsed="1"/>
+    <w:lsdException w:name="Table Simple 3" w:semiHidden="1" w:unhideWhenUsed="1"/>
+    <w:lsdException w:name="Table Classic 1" w:semiHidden="1" w:unhideWhenUsed="1"/>
+    <w:lsdException w:name="Table Classic 2" w:semiHidden="1" w:unhideWhenUsed="1"/>
+    <w:lsdException w:name="Table Classic 3" w:semiHidden="1" w:unhideWhenUsed="1"/>
+    <w:lsdException w:name="Table Classic 4" w:semiHidden="1" w:unhideWhenUsed="1"/>
+    <w:lsdException w:name="Table Colorful 1" w:semiHidden="1" w:unhideWhenUsed="1"/>
+    <w:lsdException w:name="Table Colorful 2" w:semiHidden="1" w:unhideWhenUsed="1"/>
+    <w:lsdException w:name="Table Colorful 3" w:semiHidden="1" w:unhideWhenUsed="1"/>
+    <w:lsdException w:name="Table Columns 1" w:semiHidden="1" w:unhideWhenUsed="1"/>
+    <w:lsdException w:name="Table Columns 2" w:semiHidden="1" w:unhideWhenUsed="1"/>
+    <w:lsdException w:name="Table Columns 3" w:semiHidden="1" w:unhideWhenUsed="1"/>
+    <w:lsdException w:name="Table Columns 4" w:semiHidden="1" w:unhideWhenUsed="1"/>
+    <w:lsdException w:name="Table Columns 5" w:semiHidden="1" w:unhideWhenUsed="1"/>
+    <w:lsdException w:name="Table Grid 1" w:semiHidden="1" w:unhideWhenUsed="1"/>
+    <w:lsdException w:name="Table Grid 2" w:semiHidden="1" w:unhideWhenUsed="1"/>
+    <w:lsdException w:name="Table Grid 3" w:semiHidden="1" w:unhideWhenUsed="1"/>
+    <w:lsdException w:name="Table Grid 4" w:semiHidden="1" w:unhideWhenUsed="1"/>
+    <w:lsdException w:name="Table Grid 5" w:semiHidden="1" w:unhideWhenUsed="1"/>
+    <w:lsdException w:name="Table Grid 6" w:semiHidden="1" w:unhideWhenUsed="1"/>
+    <w:lsdException w:name="Table Grid 7" w:semiHidden="1" w:unhideWhenUsed="1"/>
+    <w:lsdException w:name="Table Grid 8" w:semiHidden="1" w:unhideWhenUsed="1"/>
+    <w:lsdException w:name="Table List 1" w:semiHidden="1" w:unhideWhenUsed="1"/>
+    <w:lsdException w:name="Table List 2" w:semiHidden="1" w:unhideWhenUsed="1"/>
+    <w:lsdException w:name="Table List 3" w:semiHidden="1" w:unhideWhenUsed="1"/>
+    <w:lsdException w:name="Table List 4" w:semiHidden="1" w:unhideWhenUsed="1"/>
+    <w:lsdException w:name="Table List 5" w:semiHidden="1" w:unhideWhenUsed="1"/>
+    <w:lsdException w:name="Table List 6" w:semiHidden="1" w:unhideWhenUsed="1"/>
+    <w:lsdException w:name="Table List 7" w:semiHidden="1" w:unhideWhenUsed="1"/>
+    <w:lsdException w:name="Table List 8" w:semiHidden="1" w:unhideWhenUsed="1"/>
+    <w:lsdException w:name="Table 3D effects 1" w:semiHidden="1" w:unhideWhenUsed="1"/>
+    <w:lsdException w:name="Table 3D effects 2" w:semiHidden="1" w:unhideWhenUsed="1"/>
+    <w:lsdException w:name="Table 3D effects 3" w:semiHidden="1" w:unhideWhenUsed="1"/>
+    <w:lsdException w:name="Table Contemporary" w:semiHidden="1" w:unhideWhenUsed="1"/>
+    <w:lsdException w:name="Table Elegant" w:semiHidden="1" w:unhideWhenUsed="1"/>
+    <w:lsdException w:name="Table Professional" w:semiHidden="1" w:unhideWhenUsed="1"/>
+    <w:lsdException w:name="Table Subtle 1" w:semiHidden="1" w:unhideWhenUsed="1"/>
+    <w:lsdException w:name="Table Subtle 2" w:semiHidden="1" w:unhideWhenUsed="1"/>
+    <w:lsdException w:name="Table Web 1" w:semiHidden="1" w:unhideWhenUsed="1"/>
+    <w:lsdException w:name="Table Web 2" w:semiHidden="1" w:unhideWhenUsed="1"/>
+    <w:lsdException w:name="Table Web 3" w:semiHidden="1" w:unhideWhenUsed="1"/>
+    <w:lsdException w:name="Balloon Text" w:semiHidden="1" w:unhideWhenUsed="1"/>
+    <w:lsdException w:name="Table Grid" w:uiPriority="39"/>
+    <w:lsdException w:name="Table Theme" w:semiHidden="1" w:unhideWhenUsed="1"/>
+    <w:lsdException w:name="Placeholder Text" w:semiHidden="1"/>
+    <w:lsdException w:name="No Spacing" w:uiPriority="1" w:qFormat="1"/>
+    <w:lsdException w:name="Light Shading" w:uiPriority="60"/>
+    <w:lsdException w:name="Light List" w:uiPriority="61"/>
+    <w:lsdException w:name="Light Grid" w:uiPriority="62"/>
+    <w:lsdException w:name="Medium Shading 1" w:uiPriority="63"/>
+    <w:lsdException w:name="Medium Shading 2" w:uiPriority="64"/>
+    <w:lsdException w:name="Medium List 1" w:uiPriority="65"/>
+    <w:lsdException w:name="Medium List 2" w:uiPriority="66"/>
+    <w:lsdException w:name="Medium Grid 1" w:uiPriority="67"/>
+    <w:lsdException w:name="Medium Grid 2" w:uiPriority="68"/>
+    <w:lsdException w:name="Medium Grid 3" w:uiPriority="69"/>
+    <w:lsdException w:name="Dark List" w:uiPriority="70"/>
+    <w:lsdException w:name="Colorful Shading" w:uiPriority="71"/>
+    <w:lsdException w:name="Colorful List" w:uiPriority="72"/>
+    <w:lsdException w:name="Colorful Grid" w:uiPriority="73"/>
+    <w:lsdException w:name="Light Shading Accent 1" w:uiPriority="60"/>
+    <w:lsdException w:name="Light List Accent 1" w:uiPriority="61"/>
+    <w:lsdException w:name="Light Grid Accent 1" w:uiPriority="62"/>
+    <w:lsdException w:name="Medium Shading 1 Accent 1" w:uiPriority="63"/>
+    <w:lsdException w:name="Medium Shading 2 Accent 1" w:uiPriority="64"/>
+    <w:lsdException w:name="Medium List 1 Accent 1" w:uiPriority="65"/>
+    <w:lsdException w:name="Revision" w:semiHidden="1"/>
+    <w:lsdException w:name="List Paragraph" w:uiPriority="34" w:qFormat="1"/>
+    <w:lsdException w:name="Quote" w:uiPriority="29" w:qFormat="1"/>
+    <w:lsdException w:name="Intense Quote" w:uiPriority="30" w:qFormat="1"/>
+    <w:lsdException w:name="Medium List 2 Accent 1" w:uiPriority="66"/>
+    <w:lsdException w:name="Medium Grid 1 Accent 1" w:uiPriority="67"/>
+    <w:lsdException w:name="Medium Grid 2 Accent 1" w:uiPriority="68"/>
+    <w:lsdException w:name="Medium Grid 3 Accent 1" w:uiPriority="69"/>
+    <w:lsdException w:name="Dark List Accent 1" w:uiPriority="70"/>
+    <w:lsdException w:name="Colorful Shading Accent 1" w:uiPriority="71"/>
+    <w:lsdException w:name="Colorful List Accent 1" w:uiPriority="72"/>
+    <w:lsdException w:name="Colorful Grid Accent 1" w:uiPriority="73"/>
+    <w:lsdException w:name="Light Shading Accent 2" w:uiPriority="60"/>
+    <w:lsdException w:name="Light List Accent 2" w:uiPriority="61"/>
+    <w:lsdException w:name="Light Grid Accent 2" w:uiPriority="62"/>
+    <w:lsdException w:name="Medium Shading 1 Accent 2" w:uiPriority="63"/>
+    <w:lsdException w:name="Medium Shading 2 Accent 2" w:uiPriority="64"/>
+    <w:lsdException w:name="Medium List 1 Accent 2" w:uiPriority="65"/>
+    <w:lsdException w:name="Medium List 2 Accent 2" w:uiPriority="66"/>
+    <w:lsdException w:name="Medium Grid 1 Accent 2" w:uiPriority="67"/>
+    <w:lsdException w:name="Medium Grid 2 Accent 2" w:uiPriority="68"/>
+    <w:lsdException w:name="Medium Grid 3 Accent 2" w:uiPriority="69"/>
+    <w:lsdException w:name="Dark List Accent 2" w:uiPriority="70"/>
+    <w:lsdException w:name="Colorful Shading Accent 2" w:uiPriority="71"/>
+    <w:lsdException w:name="Colorful List Accent 2" w:uiPriority="72"/>
+    <w:lsdException w:name="Colorful Grid Accent 2" w:uiPriority="73"/>
+    <w:lsdException w:name="Light Shading Accent 3" w:uiPriority="60"/>
+    <w:lsdException w:name="Light List Accent 3" w:uiPriority="61"/>
+    <w:lsdException w:name="Light Grid Accent 3" w:uiPriority="62"/>
+    <w:lsdException w:name="Medium Shading 1 Accent 3" w:uiPriority="63"/>
+    <w:lsdException w:name="Medium Shading 2 Accent 3" w:uiPriority="64"/>
+    <w:lsdException w:name="Medium List 1 Accent 3" w:uiPriority="65"/>
+    <w:lsdException w:name="Medium List 2 Accent 3" w:uiPriority="66"/>
+    <w:lsdException w:name="Medium Grid 1 Accent 3" w:uiPriority="67"/>
+    <w:lsdException w:name="Medium Grid 2 Accent 3" w:uiPriority="68"/>
+    <w:lsdException w:name="Medium Grid 3 Accent 3" w:uiPriority="69"/>
+    <w:lsdException w:name="Dark List Accent 3" w:uiPriority="70"/>
+    <w:lsdException w:name="Colorful Shading Accent 3" w:uiPriority="71"/>
+    <w:lsdException w:name="Colorful List Accent 3" w:uiPriority="72"/>
+    <w:lsdException w:name="Colorful Grid Accent 3" w:uiPriority="73"/>
+    <w:lsdException w:name="Light Shading Accent 4" w:uiPriority="60"/>
+    <w:lsdException w:name="Light List Accent 4" w:uiPriority="61"/>
+    <w:lsdException w:name="Light Grid Accent 4" w:uiPriority="62"/>
+    <w:lsdException w:name="Medium Shading 1 Accent 4" w:uiPriority="63"/>
+    <w:lsdException w:name="Medium Shading 2 Accent 4" w:uiPriority="64"/>
+    <w:lsdException w:name="Medium List 1 Accent 4" w:uiPriority="65"/>
+    <w:lsdException w:name="Medium List 2 Accent 4" w:uiPriority="66"/>
+    <w:lsdException w:name="Medium Grid 1 Accent 4" w:uiPriority="67"/>
+    <w:lsdException w:name="Medium Grid 2 Accent 4" w:uiPriority="68"/>
+    <w:lsdException w:name="Medium Grid 3 Accent 4" w:uiPriority="69"/>
+    <w:lsdException w:name="Dark List Accent 4" w:uiPriority="70"/>
+    <w:lsdException w:name="Colorful Shading Accent 4" w:uiPriority="71"/>
+    <w:lsdException w:name="Colorful List Accent 4" w:uiPriority="72"/>
+    <w:lsdException w:name="Colorful Grid Accent 4" w:uiPriority="73"/>
+    <w:lsdException w:name="Light Shading Accent 5" w:uiPriority="60"/>
+    <w:lsdException w:name="Light List Accent 5" w:uiPriority="61"/>
+    <w:lsdException w:name="Light Grid Accent 5" w:uiPriority="62"/>
+    <w:lsdException w:name="Medium Shading 1 Accent 5" w:uiPriority="63"/>
+    <w:lsdException w:name="Medium Shading 2 Accent 5" w:uiPriority="64"/>
+    <w:lsdException w:name="Medium List 1 Accent 5" w:uiPriority="65"/>
+    <w:lsdException w:name="Medium List 2 Accent 5" w:uiPriority="66"/>
+    <w:lsdException w:name="Medium Grid 1 Accent 5" w:uiPriority="67"/>
+    <w:lsdException w:name="Medium Grid 2 Accent 5" w:uiPriority="68"/>
+    <w:lsdException w:name="Medium Grid 3 Accent 5" w:uiPriority="69"/>
+    <w:lsdException w:name="Dark List Accent 5" w:uiPriority="70"/>
+    <w:lsdException w:name="Colorful Shading Accent 5" w:uiPriority="71"/>
+    <w:lsdException w:name="Colorful List Accent 5" w:uiPriority="72"/>
+    <w:lsdException w:name="Colorful Grid Accent 5" w:uiPriority="73"/>
+    <w:lsdException w:name="Light Shading Accent 6" w:uiPriority="60"/>
+    <w:lsdException w:name="Light List Accent 6" w:uiPriority="61"/>
+    <w:lsdException w:name="Light Grid Accent 6" w:uiPriority="62"/>
+    <w:lsdException w:name="Medium Shading 1 Accent 6" w:uiPriority="63"/>
+    <w:lsdException w:name="Medium Shading 2 Accent 6" w:uiPriority="64"/>
+    <w:lsdException w:name="Medium List 1 Accent 6" w:uiPriority="65"/>
+    <w:lsdException w:name="Medium List 2 Accent 6" w:uiPriority="66"/>
+    <w:lsdException w:name="Medium Grid 1 Accent 6" w:uiPriority="67"/>
+    <w:lsdException w:name="Medium Grid 2 Accent 6" w:uiPriority="68"/>
+    <w:lsdException w:name="Medium Grid 3 Accent 6" w:uiPriority="69"/>
+    <w:lsdException w:name="Dark List Accent 6" w:uiPriority="70"/>
+    <w:lsdException w:name="Colorful Shading Accent 6" w:uiPriority="71"/>
+    <w:lsdException w:name="Colorful List Accent 6" w:uiPriority="72"/>
+    <w:lsdException w:name="Colorful Grid Accent 6" w:uiPriority="73"/>
+    <w:lsdException w:name="Subtle Emphasis" w:uiPriority="19" w:qFormat="1"/>
+    <w:lsdException w:name="Intense Emphasis" w:uiPriority="21" w:qFormat="1"/>
+    <w:lsdException w:name="Subtle Reference" w:uiPriority="31" w:qFormat="1"/>
+    <w:lsdException w:name="Intense Reference" w:uiPriority="32" w:qFormat="1"/>
+    <w:lsdException w:name="Book Title" w:uiPriority="33" w:qFormat="1"/>
+    <w:lsdException w:name="Bibliography" w:semiHidden="1" w:uiPriority="37" w:unhideWhenUsed="1"/>
+    <w:lsdException w:name="TOC Heading" w:semiHidden="1" w:uiPriority="39" w:unhideWhenUsed="1" w:qFormat="1"/>
+    <w:lsdException w:name="Plain Table 1" w:uiPriority="41"/>
+    <w:lsdException w:name="Plain Table 2" w:uiPriority="42"/>
+    <w:lsdException w:name="Plain Table 3" w:uiPriority="43"/>
+    <w:lsdException w:name="Plain Table 4" w:uiPriority="44"/>
+    <w:lsdException w:name="Plain Table 5" w:uiPriority="45"/>
+    <w:lsdException w:name="Grid Table Light" w:uiPriority="40"/>
+    <w:lsdException w:name="Grid Table 1 Light" w:uiPriority="46"/>
+    <w:lsdException w:name="Grid Table 2" w:uiPriority="47"/>
+    <w:lsdException w:name="Grid Table 3" w:uiPriority="48"/>
+    <w:lsdException w:name="Grid Table 4" w:uiPriority="49"/>
+    <w:lsdException w:name="Grid Table 5 Dark" w:uiPriority="50"/>
+    <w:lsdException w:name="Grid Table 6 Colorful" w:uiPriority="51"/>
+    <w:lsdException w:name="Grid Table 7 Colorful" w:uiPriority="52"/>
+    <w:lsdException w:name="Grid Table 1 Light Accent 1" w:uiPriority="46"/>
+    <w:lsdException w:name="Grid Table 2 Accent 1" w:uiPriority="47"/>
+    <w:lsdException w:name="Grid Table 3 Accent 1" w:uiPriority="48"/>
+    <w:lsdException w:name="Grid Table 4 Accent 1" w:uiPriority="49"/>
+    <w:lsdException w:name="Grid Table 5 Dark Accent 1" w:uiPriority="50"/>
+    <w:lsdException w:name="Grid Table 6 Colorful Accent 1" w:uiPriority="51"/>
+    <w:lsdException w:name="Grid Table 7 Colorful Accent 1" w:uiPriority="52"/>
+    <w:lsdException w:name="Grid Table 1 Light Accent 2" w:uiPriority="46"/>
+    <w:lsdException w:name="Grid Table 2 Accent 2" w:uiPriority="47"/>
+    <w:lsdException w:name="Grid Table 3 Accent 2" w:uiPriority="48"/>
+    <w:lsdException w:name="Grid Table 4 Accent 2" w:uiPriority="49"/>
+    <w:lsdException w:name="Grid Table 5 Dark Accent 2" w:uiPriority="50"/>
+    <w:lsdException w:name="Grid Table 6 Colorful Accent 2" w:uiPriority="51"/>
+    <w:lsdException w:name="Grid Table 7 Colorful Accent 2" w:uiPriority="52"/>
+    <w:lsdException w:name="Grid Table 1 Light Accent 3" w:uiPriority="46"/>
+    <w:lsdException w:name="Grid Table 2 Accent 3" w:uiPriority="47"/>
+    <w:lsdException w:name="Grid Table 3 Accent 3" w:uiPriority="48"/>
+    <w:lsdException w:name="Grid Table 4 Accent 3" w:uiPriority="49"/>
+    <w:lsdException w:name="Grid Table 5 Dark Accent 3" w:uiPriority="50"/>
+    <w:lsdException w:name="Grid Table 6 Colorful Accent 3" w:uiPriority="51"/>
+    <w:lsdException w:name="Grid Table 7 Colorful Accent 3" w:uiPriority="52"/>
+    <w:lsdException w:name="Grid Table 1 Light Accent 4" w:uiPriority="46"/>
+    <w:lsdException w:name="Grid Table 2 Accent 4" w:uiPriority="47"/>
+    <w:lsdException w:name="Grid Table 3 Accent 4" w:uiPriority="48"/>
+    <w:lsdException w:name="Grid Table 4 Accent 4" w:uiPriority="49"/>
+    <w:lsdException w:name="Grid Table 5 Dark Accent 4" w:uiPriority="50"/>
+    <w:lsdException w:name="Grid Table 6 Colorful Accent 4" w:uiPriority="51"/>
+    <w:lsdException w:name="Grid Table 7 Colorful Accent 4" w:uiPriority="52"/>
+    <w:lsdException w:name="Grid Table 1 Light Accent 5" w:uiPriority="46"/>
+    <w:lsdException w:name="Grid Table 2 Accent 5" w:uiPriority="47"/>
+    <w:lsdException w:name="Grid Table 3 Accent 5" w:uiPriority="48"/>
+    <w:lsdException w:name="Grid Table 4 Accent 5" w:uiPriority="49"/>
+    <w:lsdException w:name="Grid Table 5 Dark Accent 5" w:uiPriority="50"/>
+    <w:lsdException w:name="Grid Table 6 Colorful Accent 5" w:uiPriority="51"/>
+    <w:lsdException w:name="Grid Table 7 Colorful Accent 5" w:uiPriority="52"/>
+    <w:lsdException w:name="Grid Table 1 Light Accent 6" w:uiPriority="46"/>
+    <w:lsdException w:name="Grid Table 2 Accent 6" w:uiPriority="47"/>
+    <w:lsdException w:name="Grid Table 3 Accent 6" w:uiPriority="48"/>
+    <w:lsdException w:name="Grid Table 4 Accent 6" w:uiPriority="49"/>
+    <w:lsdException w:name="Grid Table 5 Dark Accent 6" w:uiPriority="50"/>
+    <w:lsdException w:name="Grid Table 6 Colorful Accent 6" w:uiPriority="51"/>
+    <w:lsdException w:name="Grid Table 7 Colorful Accent 6" w:uiPriority="52"/>
+    <w:lsdException w:name="List Table 1 Light" w:uiPriority="46"/>
+    <w:lsdException w:name="List Table 2" w:uiPriority="47"/>
+    <w:lsdException w:name="List Table 3" w:uiPriority="48"/>
+    <w:lsdException w:name="List Table 4" w:uiPriority="49"/>
+    <w:lsdException w:name="List Table 5 Dark" w:uiPriority="50"/>
+    <w:lsdException w:name="List Table 6 Colorful" w:uiPriority="51"/>
+    <w:lsdException w:name="List Table 7 Colorful" w:uiPriority="52"/>
+    <w:lsdException w:name="List Table 1 Light Accent 1" w:uiPriority="46"/>
+    <w:lsdException w:name="List Table 2 Accent 1" w:uiPriority="47"/>
+    <w:lsdException w:name="List Table 3 Accent 1" w:uiPriority="48"/>
+    <w:lsdException w:name="List Table 4 Accent 1" w:uiPriority="49"/>
+    <w:lsdException w:name="List Table 5 Dark Accent 1" w:uiPriority="50"/>
+    <w:lsdException w:name="List Table 6 Colorful Accent 1" w:uiPriority="51"/>
+    <w:lsdException w:name="List Table 7 Colorful Accent 1" w:uiPriority="52"/>
+    <w:lsdException w:name="List Table 1 Light Accent 2" w:uiPriority="46"/>
+    <w:lsdException w:name="List Table 2 Accent 2" w:uiPriority="47"/>
+    <w:lsdException w:name="List Table 3 Accent 2" w:uiPriority="48"/>
+    <w:lsdException w:name="List Table 4 Accent 2" w:uiPriority="49"/>
+    <w:lsdException w:name="List Table 5 Dark Accent 2" w:uiPriority="50"/>
+    <w:lsdException w:name="List Table 6 Colorful Accent 2" w:uiPriority="51"/>
+    <w:lsdException w:name="List Table 7 Colorful Accent 2" w:uiPriority="52"/>
+    <w:lsdException w:name="List Table 1 Light Accent 3" w:uiPriority="46"/>
+    <w:lsdException w:name="List Table 2 Accent 3" w:uiPriority="47"/>
+    <w:lsdException w:name="List Table 3 Accent 3" w:uiPriority="48"/>
+    <w:lsdException w:name="List Table 4 Accent 3" w:uiPriority="49"/>
+    <w:lsdException w:name="List Table 5 Dark Accent 3" w:uiPriority="50"/>
+    <w:lsdException w:name="List Table 6 Colorful Accent 3" w:uiPriority="51"/>
+    <w:lsdException w:name="List Table 7 Colorful Accent 3" w:uiPriority="52"/>
+    <w:lsdException w:name="List Table 1 Light Accent 4" w:uiPriority="46"/>
+    <w:lsdException w:name="List Table 2 Accent 4" w:uiPriority="47"/>
+    <w:lsdException w:name="List Table 3 Accent 4" w:uiPriority="48"/>
+    <w:lsdException w:name="List Table 4 Accent 4" w:uiPriority="49"/>
+    <w:lsdException w:name="List Table 5 Dark Accent 4" w:uiPriority="50"/>
+    <w:lsdException w:name="List Table 6 Colorful Accent 4" w:uiPriority="51"/>
+    <w:lsdException w:name="List Table 7 Colorful Accent 4" w:uiPriority="52"/>
+    <w:lsdException w:name="List Table 1 Light Accent 5" w:uiPriority="46"/>
+    <w:lsdException w:name="List Table 2 Accent 5" w:uiPriority="47"/>
+    <w:lsdException w:name="List Table 3 Accent 5" w:uiPriority="48"/>
+    <w:lsdException w:name="List Table 4 Accent 5" w:uiPriority="49"/>
+    <w:lsdException w:name="List Table 5 Dark Accent 5" w:uiPriority="50"/>
+    <w:lsdException w:name="List Table 6 Colorful Accent 5" w:uiPriority="51"/>
+    <w:lsdException w:name="List Table 7 Colorful Accent 5" w:uiPriority="52"/>
+    <w:lsdException w:name="List Table 1 Light Accent 6" w:uiPriority="46"/>
+    <w:lsdException w:name="List Table 2 Accent 6" w:uiPriority="47"/>
+    <w:lsdException w:name="List Table 3 Accent 6" w:uiPriority="48"/>
+    <w:lsdException w:name="List Table 4 Accent 6" w:uiPriority="49"/>
+    <w:lsdException w:name="List Table 5 Dark Accent 6" w:uiPriority="50"/>
+    <w:lsdException w:name="List Table 6 Colorful Accent 6" w:uiPriority="51"/>
+    <w:lsdException w:name="List Table 7 Colorful Accent 6" w:uiPriority="52"/>
   </w:latentStyles>
   <w:style w:type="paragraph" w:default="1" w:styleId="Normal">
     <w:name w:val="Normal"/>
@@ -19854,7 +19482,7 @@
   <a:extraClrSchemeLst/>
   <a:extLst>
     <a:ext uri="{05A4C25C-085E-4340-85A3-A5531E510DB2}">
-      <thm15:themeFamily xmlns:thm15="http://schemas.microsoft.com/office/thememl/2012/main" xmlns="" name="Office Theme" id="{62F939B6-93AF-4DB8-9C6B-D6C7DFDC589F}" vid="{4A3C46E8-61CC-4603-A589-7422A47A8E4A}"/>
+      <thm15:themeFamily xmlns:thm15="http://schemas.microsoft.com/office/thememl/2012/main" name="Office Theme" id="{62F939B6-93AF-4DB8-9C6B-D6C7DFDC589F}" vid="{4A3C46E8-61CC-4603-A589-7422A47A8E4A}"/>
     </a:ext>
   </a:extLst>
 </a:theme>

--- a/Documents/TLTKPM_Nhóm Trương Tiến Phúc.docx
+++ b/Documents/TLTKPM_Nhóm Trương Tiến Phúc.docx
@@ -1,6 +1,6 @@
 
 <file path=word/document.xml><?xml version="1.0" encoding="utf-8"?>
-<w:document xmlns:wpc="http://schemas.microsoft.com/office/word/2010/wordprocessingCanvas" xmlns:mc="http://schemas.openxmlformats.org/markup-compatibility/2006" xmlns:o="urn:schemas-microsoft-com:office:office" xmlns:r="http://schemas.openxmlformats.org/officeDocument/2006/relationships" xmlns:m="http://schemas.openxmlformats.org/officeDocument/2006/math" xmlns:v="urn:schemas-microsoft-com:vml" xmlns:wp14="http://schemas.microsoft.com/office/word/2010/wordprocessingDrawing" xmlns:wp="http://schemas.openxmlformats.org/drawingml/2006/wordprocessingDrawing" xmlns:w10="urn:schemas-microsoft-com:office:word" xmlns:w="http://schemas.openxmlformats.org/wordprocessingml/2006/main" xmlns:w14="http://schemas.microsoft.com/office/word/2010/wordml" xmlns:w15="http://schemas.microsoft.com/office/word/2012/wordml" xmlns:wpg="http://schemas.microsoft.com/office/word/2010/wordprocessingGroup" xmlns:wpi="http://schemas.microsoft.com/office/word/2010/wordprocessingInk" xmlns:wne="http://schemas.microsoft.com/office/word/2006/wordml" xmlns:wps="http://schemas.microsoft.com/office/word/2010/wordprocessingShape" mc:Ignorable="w14 w15 wp14">
+<w:document xmlns:wpc="http://schemas.microsoft.com/office/word/2010/wordprocessingCanvas" xmlns:mc="http://schemas.openxmlformats.org/markup-compatibility/2006" xmlns:o="urn:schemas-microsoft-com:office:office" xmlns:r="http://schemas.openxmlformats.org/officeDocument/2006/relationships" xmlns:m="http://schemas.openxmlformats.org/officeDocument/2006/math" xmlns:v="urn:schemas-microsoft-com:vml" xmlns:wp14="http://schemas.microsoft.com/office/word/2010/wordprocessingDrawing" xmlns:wp="http://schemas.openxmlformats.org/drawingml/2006/wordprocessingDrawing" xmlns:w10="urn:schemas-microsoft-com:office:word" xmlns:w="http://schemas.openxmlformats.org/wordprocessingml/2006/main" xmlns:w14="http://schemas.microsoft.com/office/word/2010/wordml" xmlns:wpg="http://schemas.microsoft.com/office/word/2010/wordprocessingGroup" xmlns:wpi="http://schemas.microsoft.com/office/word/2010/wordprocessingInk" xmlns:wne="http://schemas.microsoft.com/office/word/2006/wordml" xmlns:wps="http://schemas.microsoft.com/office/word/2010/wordprocessingShape" mc:Ignorable="w14 wp14">
   <w:body>
     <w:p>
       <w:pPr>
@@ -36,7 +36,7 @@
                     </pic:cNvPicPr>
                   </pic:nvPicPr>
                   <pic:blipFill>
-                    <a:blip r:embed="rId7">
+                    <a:blip r:embed="rId8">
                       <a:extLst>
                         <a:ext uri="{28A0092B-C50C-407E-A947-70E740481C1C}">
                           <a14:useLocalDpi xmlns:a14="http://schemas.microsoft.com/office/drawing/2010/main" val="0"/>
@@ -1482,6 +1482,13 @@
                 <w:szCs w:val="24"/>
               </w:rPr>
             </w:pPr>
+            <w:r>
+              <w:rPr>
+                <w:sz w:val="24"/>
+                <w:szCs w:val="24"/>
+              </w:rPr>
+              <w:t>V1.0</w:t>
+            </w:r>
           </w:p>
         </w:tc>
         <w:tc>
@@ -1515,13 +1522,20 @@
             <w:pPr>
               <w:spacing w:before="0" w:beforeAutospacing="0" w:after="0" w:afterAutospacing="0" w:line="240" w:lineRule="auto"/>
               <w:ind w:firstLine="0"/>
-              <w:jc w:val="left"/>
+              <w:jc w:val="center"/>
               <w:rPr>
                 <w:b/>
                 <w:sz w:val="24"/>
                 <w:szCs w:val="24"/>
               </w:rPr>
             </w:pPr>
+            <w:r>
+              <w:rPr>
+                <w:sz w:val="24"/>
+                <w:szCs w:val="24"/>
+              </w:rPr>
+              <w:t>V1.0</w:t>
+            </w:r>
           </w:p>
         </w:tc>
       </w:tr>
@@ -1612,8 +1626,13 @@
                 <w:szCs w:val="24"/>
               </w:rPr>
             </w:pPr>
-            <w:bookmarkStart w:id="0" w:name="_GoBack"/>
-            <w:bookmarkEnd w:id="0"/>
+            <w:r>
+              <w:rPr>
+                <w:sz w:val="24"/>
+                <w:szCs w:val="24"/>
+              </w:rPr>
+              <w:t>V1.0</w:t>
+            </w:r>
           </w:p>
         </w:tc>
         <w:tc>
@@ -1665,13 +1684,20 @@
             <w:pPr>
               <w:spacing w:before="0" w:beforeAutospacing="0" w:after="0" w:afterAutospacing="0" w:line="240" w:lineRule="auto"/>
               <w:ind w:firstLine="0"/>
-              <w:jc w:val="left"/>
+              <w:jc w:val="center"/>
               <w:rPr>
                 <w:b/>
                 <w:sz w:val="24"/>
                 <w:szCs w:val="24"/>
               </w:rPr>
             </w:pPr>
+            <w:r>
+              <w:rPr>
+                <w:sz w:val="24"/>
+                <w:szCs w:val="24"/>
+              </w:rPr>
+              <w:t>V1.0</w:t>
+            </w:r>
           </w:p>
         </w:tc>
       </w:tr>
@@ -1694,6 +1720,13 @@
                 <w:szCs w:val="24"/>
               </w:rPr>
             </w:pPr>
+            <w:r>
+              <w:rPr>
+                <w:sz w:val="24"/>
+                <w:szCs w:val="24"/>
+              </w:rPr>
+              <w:t>05/04/2015</w:t>
+            </w:r>
           </w:p>
         </w:tc>
         <w:tc>
@@ -1706,11 +1739,64 @@
               <w:ind w:firstLine="0"/>
               <w:jc w:val="left"/>
               <w:rPr>
+                <w:sz w:val="24"/>
+                <w:szCs w:val="24"/>
+              </w:rPr>
+            </w:pPr>
+            <w:r>
+              <w:rPr>
+                <w:sz w:val="24"/>
+                <w:szCs w:val="24"/>
+              </w:rPr>
+              <w:t xml:space="preserve">      ThuLV</w:t>
+            </w:r>
+          </w:p>
+        </w:tc>
+        <w:tc>
+          <w:tcPr>
+            <w:tcW w:w="1709" w:type="dxa"/>
+          </w:tcPr>
+          <w:p>
+            <w:pPr>
+              <w:spacing w:before="0" w:beforeAutospacing="0" w:after="0" w:afterAutospacing="0" w:line="240" w:lineRule="auto"/>
+              <w:ind w:firstLine="0"/>
+              <w:jc w:val="left"/>
+              <w:rPr>
+                <w:sz w:val="24"/>
+                <w:szCs w:val="24"/>
+              </w:rPr>
+            </w:pPr>
+            <w:r>
+              <w:rPr>
+                <w:sz w:val="24"/>
+                <w:szCs w:val="24"/>
+              </w:rPr>
+              <w:t>UC5-Chuyển tiền</w:t>
+            </w:r>
+          </w:p>
+        </w:tc>
+        <w:tc>
+          <w:tcPr>
+            <w:tcW w:w="1709" w:type="dxa"/>
+          </w:tcPr>
+          <w:p>
+            <w:pPr>
+              <w:spacing w:before="0" w:beforeAutospacing="0" w:after="0" w:afterAutospacing="0" w:line="240" w:lineRule="auto"/>
+              <w:ind w:firstLine="0"/>
+              <w:jc w:val="center"/>
+              <w:rPr>
                 <w:b/>
                 <w:sz w:val="24"/>
                 <w:szCs w:val="24"/>
               </w:rPr>
             </w:pPr>
+            <w:r>
+              <w:rPr>
+                <w:sz w:val="24"/>
+                <w:szCs w:val="24"/>
+              </w:rPr>
+              <w:t>V1.0</w:t>
+            </w:r>
           </w:p>
         </w:tc>
         <w:tc>
@@ -1723,62 +1809,41 @@
               <w:ind w:firstLine="0"/>
               <w:jc w:val="left"/>
               <w:rPr>
+                <w:sz w:val="24"/>
+                <w:szCs w:val="24"/>
+              </w:rPr>
+            </w:pPr>
+            <w:r>
+              <w:rPr>
+                <w:sz w:val="24"/>
+                <w:szCs w:val="24"/>
+              </w:rPr>
+              <w:t>Tạo mới UC5-Chuyển tiền (mục 5.5)</w:t>
+            </w:r>
+          </w:p>
+        </w:tc>
+        <w:tc>
+          <w:tcPr>
+            <w:tcW w:w="1709" w:type="dxa"/>
+          </w:tcPr>
+          <w:p>
+            <w:pPr>
+              <w:spacing w:before="0" w:beforeAutospacing="0" w:after="0" w:afterAutospacing="0" w:line="240" w:lineRule="auto"/>
+              <w:ind w:firstLine="0"/>
+              <w:jc w:val="center"/>
+              <w:rPr>
                 <w:b/>
                 <w:sz w:val="24"/>
                 <w:szCs w:val="24"/>
               </w:rPr>
             </w:pPr>
-          </w:p>
-        </w:tc>
-        <w:tc>
-          <w:tcPr>
-            <w:tcW w:w="1709" w:type="dxa"/>
-          </w:tcPr>
-          <w:p>
-            <w:pPr>
-              <w:spacing w:before="0" w:beforeAutospacing="0" w:after="0" w:afterAutospacing="0" w:line="240" w:lineRule="auto"/>
-              <w:ind w:firstLine="0"/>
-              <w:jc w:val="left"/>
-              <w:rPr>
-                <w:b/>
-                <w:sz w:val="24"/>
-                <w:szCs w:val="24"/>
-              </w:rPr>
-            </w:pPr>
-          </w:p>
-        </w:tc>
-        <w:tc>
-          <w:tcPr>
-            <w:tcW w:w="1709" w:type="dxa"/>
-          </w:tcPr>
-          <w:p>
-            <w:pPr>
-              <w:spacing w:before="0" w:beforeAutospacing="0" w:after="0" w:afterAutospacing="0" w:line="240" w:lineRule="auto"/>
-              <w:ind w:firstLine="0"/>
-              <w:jc w:val="left"/>
-              <w:rPr>
-                <w:b/>
-                <w:sz w:val="24"/>
-                <w:szCs w:val="24"/>
-              </w:rPr>
-            </w:pPr>
-          </w:p>
-        </w:tc>
-        <w:tc>
-          <w:tcPr>
-            <w:tcW w:w="1709" w:type="dxa"/>
-          </w:tcPr>
-          <w:p>
-            <w:pPr>
-              <w:spacing w:before="0" w:beforeAutospacing="0" w:after="0" w:afterAutospacing="0" w:line="240" w:lineRule="auto"/>
-              <w:ind w:firstLine="0"/>
-              <w:jc w:val="left"/>
-              <w:rPr>
-                <w:b/>
-                <w:sz w:val="24"/>
-                <w:szCs w:val="24"/>
-              </w:rPr>
-            </w:pPr>
+            <w:r>
+              <w:rPr>
+                <w:sz w:val="24"/>
+                <w:szCs w:val="24"/>
+              </w:rPr>
+              <w:t>V1.0</w:t>
+            </w:r>
           </w:p>
         </w:tc>
       </w:tr>
@@ -3493,7 +3558,13 @@
           <w:szCs w:val="24"/>
         </w:rPr>
         <w:tab/>
-        <w:t>[Họ và tên]</w:t>
+      </w:r>
+      <w:r>
+        <w:rPr>
+          <w:sz w:val="24"/>
+          <w:szCs w:val="24"/>
+        </w:rPr>
+        <w:t>Lê Văn Thứ</w:t>
       </w:r>
       <w:r>
         <w:rPr>
@@ -3539,6 +3610,14 @@
           <w:szCs w:val="24"/>
           <w:u w:val="single"/>
         </w:rPr>
+        <w:t>05/04/2015</w:t>
+      </w:r>
+      <w:r>
+        <w:rPr>
+          <w:sz w:val="24"/>
+          <w:szCs w:val="24"/>
+          <w:u w:val="single"/>
+        </w:rPr>
         <w:tab/>
       </w:r>
       <w:r>
@@ -3553,10 +3632,10 @@
     <w:p>
       <w:pPr>
         <w:spacing w:before="0" w:beforeAutospacing="0" w:after="0" w:afterAutospacing="0" w:line="240" w:lineRule="auto"/>
-        <w:jc w:val="left"/>
-        <w:rPr>
-          <w:sz w:val="24"/>
-          <w:szCs w:val="24"/>
+        <w:jc w:val="both"/>
+        <w:rPr>
+          <w:sz w:val="26"/>
+          <w:szCs w:val="26"/>
         </w:rPr>
       </w:pPr>
       <w:r>
@@ -3579,7 +3658,13 @@
           <w:szCs w:val="24"/>
         </w:rPr>
         <w:tab/>
-        <w:t>[Chức vụ]</w:t>
+      </w:r>
+      <w:r>
+        <w:rPr>
+          <w:sz w:val="24"/>
+          <w:szCs w:val="24"/>
+        </w:rPr>
+        <w:t>Designer, Dev</w:t>
       </w:r>
     </w:p>
     <w:p>
@@ -3591,6 +3676,8 @@
           <w:szCs w:val="24"/>
         </w:rPr>
       </w:pPr>
+      <w:bookmarkStart w:id="0" w:name="_GoBack"/>
+      <w:bookmarkEnd w:id="0"/>
     </w:p>
     <w:p>
       <w:pPr>
@@ -6429,13 +6516,31 @@
           <w:szCs w:val="24"/>
         </w:rPr>
       </w:pPr>
-      <w:r>
-        <w:rPr>
-          <w:sz w:val="24"/>
-          <w:szCs w:val="24"/>
-        </w:rPr>
-        <w:t>Tài liệu này cung cấp cái nhìn chi tiết hơn về mặt kỹ thuật trong việc thực hiện các chức năng của một hệ thống máy rút tiền ATM, sử dụng một số loại sơ đồ kiến trúc khác nhau để từ đó mô tả một cách chi tiết cá thành phần khác nhau của hệ thống. Tài liệu này cũng sẽ mô tả một cách chi tiết về cách xây dựng ứng dụng trên nền tảng .Net Framework với ngôn ngữ sử dụng là C#.</w:t>
-      </w:r>
+      <w:proofErr w:type="gramStart"/>
+      <w:r>
+        <w:rPr>
+          <w:sz w:val="24"/>
+          <w:szCs w:val="24"/>
+        </w:rPr>
+        <w:t>Tài liệu này cung cấp cái nhìn chi tiết hơn về mặt kỹ thuật trong việc thực hiện các chức năng của một hệ thống máy rút tiền ATM, sử dụng một số loại sơ đồ kiến trúc khác nhau để từ đó mô tả một cách chi tiết cá thành phần khác nhau của hệ thống.</w:t>
+      </w:r>
+      <w:proofErr w:type="gramEnd"/>
+      <w:r>
+        <w:rPr>
+          <w:sz w:val="24"/>
+          <w:szCs w:val="24"/>
+        </w:rPr>
+        <w:t xml:space="preserve"> </w:t>
+      </w:r>
+      <w:proofErr w:type="gramStart"/>
+      <w:r>
+        <w:rPr>
+          <w:sz w:val="24"/>
+          <w:szCs w:val="24"/>
+        </w:rPr>
+        <w:t>Tài liệu này cũng sẽ mô tả một cách chi tiết về cách xây dựng ứng dụng trên nền tảng .Net Framework với ngôn ngữ sử dụng là C#.</w:t>
+      </w:r>
+      <w:proofErr w:type="gramEnd"/>
     </w:p>
     <w:p>
       <w:pPr>
@@ -6462,7 +6567,21 @@
         <w:rPr>
           <w:szCs w:val="24"/>
         </w:rPr>
-        <w:t>1.2. Phạm vi tài liệu</w:t>
+        <w:t xml:space="preserve">1.2. Phạm </w:t>
+      </w:r>
+      <w:proofErr w:type="gramStart"/>
+      <w:r>
+        <w:rPr>
+          <w:szCs w:val="24"/>
+        </w:rPr>
+        <w:t>vi</w:t>
+      </w:r>
+      <w:proofErr w:type="gramEnd"/>
+      <w:r>
+        <w:rPr>
+          <w:szCs w:val="24"/>
+        </w:rPr>
+        <w:t xml:space="preserve"> tài liệu</w:t>
       </w:r>
       <w:bookmarkEnd w:id="3"/>
     </w:p>
@@ -6515,7 +6634,23 @@
           <w:sz w:val="24"/>
           <w:szCs w:val="24"/>
         </w:rPr>
-        <w:t xml:space="preserve"> v…v…</w:t>
+        <w:t xml:space="preserve"> </w:t>
+      </w:r>
+      <w:proofErr w:type="gramStart"/>
+      <w:r>
+        <w:rPr>
+          <w:sz w:val="24"/>
+          <w:szCs w:val="24"/>
+        </w:rPr>
+        <w:t>v</w:t>
+      </w:r>
+      <w:proofErr w:type="gramEnd"/>
+      <w:r>
+        <w:rPr>
+          <w:sz w:val="24"/>
+          <w:szCs w:val="24"/>
+        </w:rPr>
+        <w:t>…v…</w:t>
       </w:r>
     </w:p>
     <w:p>
@@ -7804,7 +7939,21 @@
         <w:rPr>
           <w:szCs w:val="24"/>
         </w:rPr>
-        <w:t>2.1. Yêu cầu chung của phần mềm</w:t>
+        <w:t xml:space="preserve">2.1. Yêu cầu </w:t>
+      </w:r>
+      <w:proofErr w:type="gramStart"/>
+      <w:r>
+        <w:rPr>
+          <w:szCs w:val="24"/>
+        </w:rPr>
+        <w:t>chung</w:t>
+      </w:r>
+      <w:proofErr w:type="gramEnd"/>
+      <w:r>
+        <w:rPr>
+          <w:szCs w:val="24"/>
+        </w:rPr>
+        <w:t xml:space="preserve"> của phần mềm</w:t>
       </w:r>
       <w:bookmarkEnd w:id="8"/>
       <w:bookmarkEnd w:id="9"/>
@@ -7835,13 +7984,111 @@
           <w:szCs w:val="24"/>
         </w:rPr>
       </w:pPr>
-      <w:r>
-        <w:rPr>
-          <w:sz w:val="24"/>
-          <w:szCs w:val="24"/>
-        </w:rPr>
-        <w:t>Giới thiệu dịch vụ ATM để cung cấp cho khách hàng của mình. Khách hàng có thể nhận được thẻ ATM theo yêu cầu. Người sử dụng chỉ có thể xem số dư hoặc rút tiền sử dụng các thẻ. Thẻ được trao cho một tài khoản, nhưng một tài khoản có thể được truy cập bằng cách sử dụng thẻ khác nhau. Một thẻ có thể bị chặn tạm thời hoặc vĩnh viễn bởi Ngân hàng (ví dụ: Nếu nó bị mất hoặc nhập sai PIN quá 3 lần). Một PIN được kết hợp với mỗi thẻ để xác minh tính xác thực của người sử dụng. Có một Over Draft (OD) giới hạn kết hợp với mỗi tài khoản kiểm tra. Về mặt lý thuyết, một số tiền bất kỳ là bội của 50,000 VNĐ được rút ra từ một tài khoản, bất cứ lúc nào (miễn là nó là ít hơn so với hạn mức dư + OD và giả sử luôn đủ tiền còn lại trong máy), nhưng có một giới hạn rút tiền (trong một ngày) cho mỗi tài khoản tiết kiệm. Không có cơ sở OD cho một tài khoản tiết kiệm.</w:t>
-      </w:r>
+      <w:proofErr w:type="gramStart"/>
+      <w:r>
+        <w:rPr>
+          <w:sz w:val="24"/>
+          <w:szCs w:val="24"/>
+        </w:rPr>
+        <w:t>Giới thiệu dịch vụ ATM để cung cấp cho khách hàng của mình.</w:t>
+      </w:r>
+      <w:proofErr w:type="gramEnd"/>
+      <w:r>
+        <w:rPr>
+          <w:sz w:val="24"/>
+          <w:szCs w:val="24"/>
+        </w:rPr>
+        <w:t xml:space="preserve"> Khách hàng có thể nhận được thẻ ATM </w:t>
+      </w:r>
+      <w:proofErr w:type="gramStart"/>
+      <w:r>
+        <w:rPr>
+          <w:sz w:val="24"/>
+          <w:szCs w:val="24"/>
+        </w:rPr>
+        <w:t>theo</w:t>
+      </w:r>
+      <w:proofErr w:type="gramEnd"/>
+      <w:r>
+        <w:rPr>
+          <w:sz w:val="24"/>
+          <w:szCs w:val="24"/>
+        </w:rPr>
+        <w:t xml:space="preserve"> yêu cầu. </w:t>
+      </w:r>
+      <w:proofErr w:type="gramStart"/>
+      <w:r>
+        <w:rPr>
+          <w:sz w:val="24"/>
+          <w:szCs w:val="24"/>
+        </w:rPr>
+        <w:t>Người sử dụng chỉ có thể xem số dư hoặc rút tiền sử dụng các thẻ.</w:t>
+      </w:r>
+      <w:proofErr w:type="gramEnd"/>
+      <w:r>
+        <w:rPr>
+          <w:sz w:val="24"/>
+          <w:szCs w:val="24"/>
+        </w:rPr>
+        <w:t xml:space="preserve"> </w:t>
+      </w:r>
+      <w:proofErr w:type="gramStart"/>
+      <w:r>
+        <w:rPr>
+          <w:sz w:val="24"/>
+          <w:szCs w:val="24"/>
+        </w:rPr>
+        <w:t>Thẻ được trao cho một tài khoản, nhưng một tài khoản có thể được truy cập bằng cách sử dụng thẻ khác nhau.</w:t>
+      </w:r>
+      <w:proofErr w:type="gramEnd"/>
+      <w:r>
+        <w:rPr>
+          <w:sz w:val="24"/>
+          <w:szCs w:val="24"/>
+        </w:rPr>
+        <w:t xml:space="preserve"> Một thẻ có thể bị chặn tạm thời hoặc vĩnh viễn bởi Ngân hàng (ví dụ: Nếu nó bị mất hoặc nhập sai PIN quá 3 lần). </w:t>
+      </w:r>
+      <w:proofErr w:type="gramStart"/>
+      <w:r>
+        <w:rPr>
+          <w:sz w:val="24"/>
+          <w:szCs w:val="24"/>
+        </w:rPr>
+        <w:t>Một PIN được kết hợp với mỗi thẻ để xác minh tính xác thực của người sử dụng.</w:t>
+      </w:r>
+      <w:proofErr w:type="gramEnd"/>
+      <w:r>
+        <w:rPr>
+          <w:sz w:val="24"/>
+          <w:szCs w:val="24"/>
+        </w:rPr>
+        <w:t xml:space="preserve"> </w:t>
+      </w:r>
+      <w:proofErr w:type="gramStart"/>
+      <w:r>
+        <w:rPr>
+          <w:sz w:val="24"/>
+          <w:szCs w:val="24"/>
+        </w:rPr>
+        <w:t>Có một Over Draft (OD) giới hạn kết hợp với mỗi tài khoản kiểm tra.</w:t>
+      </w:r>
+      <w:proofErr w:type="gramEnd"/>
+      <w:r>
+        <w:rPr>
+          <w:sz w:val="24"/>
+          <w:szCs w:val="24"/>
+        </w:rPr>
+        <w:t xml:space="preserve"> Về mặt lý thuyết, một số tiền bất kỳ là bội của 50,000 VNĐ được rút ra từ một tài khoản, bất cứ lúc nào (miễn là nó là ít hơn so với hạn mức dư + OD và giả sử luôn đủ tiền còn lại trong máy), nhưng có một giới hạn rút tiền (trong một ngày) cho mỗi tài khoản tiết kiệm. </w:t>
+      </w:r>
+      <w:proofErr w:type="gramStart"/>
+      <w:r>
+        <w:rPr>
+          <w:sz w:val="24"/>
+          <w:szCs w:val="24"/>
+        </w:rPr>
+        <w:t>Không có cơ sở OD cho một tài khoản tiết kiệm.</w:t>
+      </w:r>
+      <w:proofErr w:type="gramEnd"/>
     </w:p>
     <w:p>
       <w:pPr>
@@ -8050,6 +8297,7 @@
           <w:szCs w:val="24"/>
         </w:rPr>
       </w:pPr>
+      <w:proofErr w:type="gramStart"/>
       <w:r>
         <w:rPr>
           <w:sz w:val="24"/>
@@ -8057,6 +8305,7 @@
         </w:rPr>
         <w:t>Ở đây, hai hoạt động đầu tiên sẽ được thực hiện bởi Ngân hàng và phần còn lại của người dùng.</w:t>
       </w:r>
+      <w:proofErr w:type="gramEnd"/>
     </w:p>
     <w:p>
       <w:pPr>
@@ -8409,9 +8658,9 @@
             <o:lock v:ext="edit" aspectratio="t"/>
           </v:shapetype>
           <v:shape id="_x0000_i1025" type="#_x0000_t75" style="width:234pt;height:467.25pt" o:ole="">
-            <v:imagedata r:id="rId8" o:title=""/>
+            <v:imagedata r:id="rId9" o:title=""/>
           </v:shape>
-          <o:OLEObject Type="Embed" ProgID="Visio.Drawing.15" ShapeID="_x0000_i1025" DrawAspect="Content" ObjectID="_1489761413" r:id="rId9"/>
+          <o:OLEObject Type="Embed" ProgID="Visio.Drawing.15" ShapeID="_x0000_i1025" DrawAspect="Content" ObjectID="_1489764636" r:id="rId10"/>
         </w:object>
       </w:r>
     </w:p>
@@ -8479,9 +8728,9 @@
         </w:rPr>
         <w:object w:dxaOrig="11971" w:dyaOrig="9065">
           <v:shape id="_x0000_i1026" type="#_x0000_t75" style="width:487.5pt;height:369.75pt" o:ole="">
-            <v:imagedata r:id="rId10" o:title=""/>
+            <v:imagedata r:id="rId11" o:title=""/>
           </v:shape>
-          <o:OLEObject Type="Embed" ProgID="Visio.Drawing.11" ShapeID="_x0000_i1026" DrawAspect="Content" ObjectID="_1489761414" r:id="rId11"/>
+          <o:OLEObject Type="Embed" ProgID="Visio.Drawing.11" ShapeID="_x0000_i1026" DrawAspect="Content" ObjectID="_1489764637" r:id="rId12"/>
         </w:object>
       </w:r>
     </w:p>
@@ -11335,9 +11584,9 @@
         </w:rPr>
         <w:object w:dxaOrig="9715" w:dyaOrig="10987">
           <v:shape id="_x0000_i1027" type="#_x0000_t75" style="width:468pt;height:434.25pt" o:ole="">
-            <v:imagedata r:id="rId12" o:title=""/>
+            <v:imagedata r:id="rId13" o:title=""/>
           </v:shape>
-          <o:OLEObject Type="Embed" ProgID="Visio.Drawing.11" ShapeID="_x0000_i1027" DrawAspect="Content" ObjectID="_1489761415" r:id="rId13"/>
+          <o:OLEObject Type="Embed" ProgID="Visio.Drawing.11" ShapeID="_x0000_i1027" DrawAspect="Content" ObjectID="_1489764638" r:id="rId14"/>
         </w:object>
       </w:r>
     </w:p>
@@ -11554,9 +11803,9 @@
         </w:rPr>
         <w:object w:dxaOrig="10284" w:dyaOrig="5834">
           <v:shape id="_x0000_i1028" type="#_x0000_t75" style="width:488.25pt;height:276.75pt" o:ole="">
-            <v:imagedata r:id="rId14" o:title=""/>
+            <v:imagedata r:id="rId15" o:title=""/>
           </v:shape>
-          <o:OLEObject Type="Embed" ProgID="Visio.Drawing.11" ShapeID="_x0000_i1028" DrawAspect="Content" ObjectID="_1489761416" r:id="rId15"/>
+          <o:OLEObject Type="Embed" ProgID="Visio.Drawing.11" ShapeID="_x0000_i1028" DrawAspect="Content" ObjectID="_1489764639" r:id="rId16"/>
         </w:object>
       </w:r>
     </w:p>
@@ -11596,9 +11845,9 @@
       <w:r>
         <w:object w:dxaOrig="9616" w:dyaOrig="6240">
           <v:shape id="_x0000_i1029" type="#_x0000_t75" style="width:480pt;height:312pt" o:ole="">
-            <v:imagedata r:id="rId16" o:title=""/>
+            <v:imagedata r:id="rId17" o:title=""/>
           </v:shape>
-          <o:OLEObject Type="Embed" ProgID="Visio.Drawing.15" ShapeID="_x0000_i1029" DrawAspect="Content" ObjectID="_1489761417" r:id="rId17"/>
+          <o:OLEObject Type="Embed" ProgID="Visio.Drawing.15" ShapeID="_x0000_i1029" DrawAspect="Content" ObjectID="_1489764640" r:id="rId18"/>
         </w:object>
       </w:r>
     </w:p>
@@ -12141,9 +12390,9 @@
         </w:rPr>
         <w:object w:dxaOrig="11297" w:dyaOrig="11023">
           <v:shape id="_x0000_i1030" type="#_x0000_t75" style="width:468pt;height:456pt" o:ole="">
-            <v:imagedata r:id="rId18" o:title=""/>
+            <v:imagedata r:id="rId19" o:title=""/>
           </v:shape>
-          <o:OLEObject Type="Embed" ProgID="Visio.Drawing.11" ShapeID="_x0000_i1030" DrawAspect="Content" ObjectID="_1489761418" r:id="rId19"/>
+          <o:OLEObject Type="Embed" ProgID="Visio.Drawing.11" ShapeID="_x0000_i1030" DrawAspect="Content" ObjectID="_1489764641" r:id="rId20"/>
         </w:object>
       </w:r>
     </w:p>
@@ -12355,9 +12604,9 @@
         </w:rPr>
         <w:object w:dxaOrig="10299" w:dyaOrig="6068">
           <v:shape id="_x0000_i1031" type="#_x0000_t75" style="width:486.75pt;height:286.5pt" o:ole="">
-            <v:imagedata r:id="rId20" o:title=""/>
+            <v:imagedata r:id="rId21" o:title=""/>
           </v:shape>
-          <o:OLEObject Type="Embed" ProgID="Visio.Drawing.11" ShapeID="_x0000_i1031" DrawAspect="Content" ObjectID="_1489761419" r:id="rId21"/>
+          <o:OLEObject Type="Embed" ProgID="Visio.Drawing.11" ShapeID="_x0000_i1031" DrawAspect="Content" ObjectID="_1489764642" r:id="rId22"/>
         </w:object>
       </w:r>
     </w:p>
@@ -12397,9 +12646,9 @@
       <w:r>
         <w:object w:dxaOrig="9616" w:dyaOrig="6240">
           <v:shape id="_x0000_i1032" type="#_x0000_t75" style="width:480pt;height:312pt" o:ole="">
-            <v:imagedata r:id="rId22" o:title=""/>
+            <v:imagedata r:id="rId23" o:title=""/>
           </v:shape>
-          <o:OLEObject Type="Embed" ProgID="Visio.Drawing.15" ShapeID="_x0000_i1032" DrawAspect="Content" ObjectID="_1489761420" r:id="rId23"/>
+          <o:OLEObject Type="Embed" ProgID="Visio.Drawing.15" ShapeID="_x0000_i1032" DrawAspect="Content" ObjectID="_1489764643" r:id="rId24"/>
         </w:object>
       </w:r>
     </w:p>
@@ -13228,7 +13477,7 @@
                     </pic:cNvPicPr>
                   </pic:nvPicPr>
                   <pic:blipFill>
-                    <a:blip r:embed="rId24">
+                    <a:blip r:embed="rId25">
                       <a:extLst>
                         <a:ext uri="{28A0092B-C50C-407E-A947-70E740481C1C}">
                           <a14:useLocalDpi xmlns:a14="http://schemas.microsoft.com/office/drawing/2010/main" val="0"/>
@@ -13553,9 +13802,9 @@
       <w:r>
         <w:object w:dxaOrig="14020" w:dyaOrig="8926">
           <v:shape id="_x0000_i1033" type="#_x0000_t75" style="width:487.5pt;height:309.75pt" o:ole="">
-            <v:imagedata r:id="rId25" o:title=""/>
+            <v:imagedata r:id="rId26" o:title=""/>
           </v:shape>
-          <o:OLEObject Type="Embed" ProgID="Visio.Drawing.11" ShapeID="_x0000_i1033" DrawAspect="Content" ObjectID="_1489761421" r:id="rId26"/>
+          <o:OLEObject Type="Embed" ProgID="Visio.Drawing.11" ShapeID="_x0000_i1033" DrawAspect="Content" ObjectID="_1489764644" r:id="rId27"/>
         </w:object>
       </w:r>
     </w:p>
@@ -13615,7 +13864,7 @@
                     </pic:cNvPicPr>
                   </pic:nvPicPr>
                   <pic:blipFill>
-                    <a:blip r:embed="rId27">
+                    <a:blip r:embed="rId28">
                       <a:extLst>
                         <a:ext uri="{28A0092B-C50C-407E-A947-70E740481C1C}">
                           <a14:useLocalDpi xmlns:a14="http://schemas.microsoft.com/office/drawing/2010/main" val="0"/>
@@ -14199,9 +14448,9 @@
       <w:r>
         <w:object w:dxaOrig="9691" w:dyaOrig="8835">
           <v:shape id="_x0000_i1034" type="#_x0000_t75" style="width:484.5pt;height:441.75pt" o:ole="">
-            <v:imagedata r:id="rId28" o:title=""/>
+            <v:imagedata r:id="rId29" o:title=""/>
           </v:shape>
-          <o:OLEObject Type="Embed" ProgID="Visio.Drawing.11" ShapeID="_x0000_i1034" DrawAspect="Content" ObjectID="_1489761422" r:id="rId29"/>
+          <o:OLEObject Type="Embed" ProgID="Visio.Drawing.11" ShapeID="_x0000_i1034" DrawAspect="Content" ObjectID="_1489764645" r:id="rId30"/>
         </w:object>
       </w:r>
     </w:p>
@@ -14338,9 +14587,9 @@
       <w:r>
         <w:object w:dxaOrig="10188" w:dyaOrig="5994">
           <v:shape id="_x0000_i1035" type="#_x0000_t75" style="width:487.5pt;height:286.5pt" o:ole="">
-            <v:imagedata r:id="rId30" o:title=""/>
+            <v:imagedata r:id="rId31" o:title=""/>
           </v:shape>
-          <o:OLEObject Type="Embed" ProgID="Visio.Drawing.11" ShapeID="_x0000_i1035" DrawAspect="Content" ObjectID="_1489761423" r:id="rId31"/>
+          <o:OLEObject Type="Embed" ProgID="Visio.Drawing.11" ShapeID="_x0000_i1035" DrawAspect="Content" ObjectID="_1489764646" r:id="rId32"/>
         </w:object>
       </w:r>
     </w:p>
@@ -14404,9 +14653,9 @@
       <w:r>
         <w:object w:dxaOrig="11430" w:dyaOrig="8880">
           <v:shape id="_x0000_i1036" type="#_x0000_t75" style="width:486.75pt;height:378pt" o:ole="">
-            <v:imagedata r:id="rId32" o:title=""/>
+            <v:imagedata r:id="rId33" o:title=""/>
           </v:shape>
-          <o:OLEObject Type="Embed" ProgID="Visio.Drawing.11" ShapeID="_x0000_i1036" DrawAspect="Content" ObjectID="_1489761424" r:id="rId33"/>
+          <o:OLEObject Type="Embed" ProgID="Visio.Drawing.11" ShapeID="_x0000_i1036" DrawAspect="Content" ObjectID="_1489764647" r:id="rId34"/>
         </w:object>
       </w:r>
     </w:p>
@@ -14442,8 +14691,1123 @@
           <w:sz w:val="24"/>
           <w:szCs w:val="24"/>
         </w:rPr>
-        <w:t>Thành phần 5</w:t>
-      </w:r>
+        <w:t>Chức năng chuyển tiền</w:t>
+      </w:r>
+    </w:p>
+    <w:p>
+      <w:pPr>
+        <w:ind w:left="720" w:firstLine="0"/>
+        <w:jc w:val="left"/>
+        <w:rPr>
+          <w:b/>
+          <w:sz w:val="24"/>
+          <w:szCs w:val="24"/>
+          <w:u w:val="single"/>
+        </w:rPr>
+      </w:pPr>
+      <w:r>
+        <w:rPr>
+          <w:b/>
+          <w:sz w:val="24"/>
+          <w:szCs w:val="24"/>
+          <w:u w:val="single"/>
+        </w:rPr>
+        <w:t>Khái quát:</w:t>
+      </w:r>
+    </w:p>
+    <w:tbl>
+      <w:tblPr>
+        <w:tblW w:w="5014" w:type="pct"/>
+        <w:tblInd w:w="25" w:type="dxa"/>
+        <w:tblBorders>
+          <w:top w:val="single" w:sz="4" w:space="0" w:color="548DD4"/>
+          <w:left w:val="single" w:sz="4" w:space="0" w:color="548DD4"/>
+          <w:bottom w:val="single" w:sz="4" w:space="0" w:color="548DD4"/>
+          <w:right w:val="single" w:sz="4" w:space="0" w:color="548DD4"/>
+          <w:insideH w:val="single" w:sz="4" w:space="0" w:color="548DD4"/>
+          <w:insideV w:val="single" w:sz="4" w:space="0" w:color="548DD4"/>
+        </w:tblBorders>
+        <w:tblCellMar>
+          <w:top w:w="29" w:type="dxa"/>
+          <w:left w:w="115" w:type="dxa"/>
+          <w:bottom w:w="29" w:type="dxa"/>
+          <w:right w:w="115" w:type="dxa"/>
+        </w:tblCellMar>
+        <w:tblLook w:val="04A0" w:firstRow="1" w:lastRow="0" w:firstColumn="1" w:lastColumn="0" w:noHBand="0" w:noVBand="1"/>
+      </w:tblPr>
+      <w:tblGrid>
+        <w:gridCol w:w="1891"/>
+        <w:gridCol w:w="8340"/>
+      </w:tblGrid>
+      <w:tr>
+        <w:trPr>
+          <w:trHeight w:val="361"/>
+        </w:trPr>
+        <w:tc>
+          <w:tcPr>
+            <w:tcW w:w="924" w:type="pct"/>
+            <w:tcBorders>
+              <w:bottom w:val="single" w:sz="4" w:space="0" w:color="548DD4"/>
+            </w:tcBorders>
+            <w:shd w:val="clear" w:color="auto" w:fill="4F81BD"/>
+          </w:tcPr>
+          <w:p>
+            <w:pPr>
+              <w:spacing w:before="0" w:beforeAutospacing="0" w:after="0" w:afterAutospacing="0" w:line="276" w:lineRule="auto"/>
+              <w:ind w:firstLine="0"/>
+              <w:jc w:val="left"/>
+              <w:rPr>
+                <w:rFonts w:ascii="Arial" w:eastAsia="Times New Roman" w:hAnsi="Arial" w:cs="Arial"/>
+                <w:b/>
+                <w:bCs/>
+                <w:color w:val="FFFFFF"/>
+                <w:sz w:val="20"/>
+                <w:szCs w:val="20"/>
+                <w:lang w:eastAsia="en-US"/>
+              </w:rPr>
+            </w:pPr>
+            <w:r>
+              <w:rPr>
+                <w:rFonts w:ascii="Arial" w:eastAsia="Times New Roman" w:hAnsi="Arial" w:cs="Arial"/>
+                <w:b/>
+                <w:bCs/>
+                <w:color w:val="FFFFFF"/>
+                <w:sz w:val="20"/>
+                <w:szCs w:val="20"/>
+                <w:lang w:eastAsia="en-US"/>
+              </w:rPr>
+              <w:t>Tên</w:t>
+            </w:r>
+          </w:p>
+        </w:tc>
+        <w:tc>
+          <w:tcPr>
+            <w:tcW w:w="4076" w:type="pct"/>
+            <w:shd w:val="clear" w:color="auto" w:fill="auto"/>
+          </w:tcPr>
+          <w:p>
+            <w:pPr>
+              <w:spacing w:before="0" w:beforeAutospacing="0" w:after="0" w:afterAutospacing="0" w:line="276" w:lineRule="auto"/>
+              <w:ind w:firstLine="0"/>
+              <w:jc w:val="left"/>
+              <w:rPr>
+                <w:rFonts w:ascii="Arial" w:eastAsia="Times New Roman" w:hAnsi="Arial" w:cs="Arial"/>
+                <w:bCs/>
+                <w:sz w:val="20"/>
+                <w:szCs w:val="20"/>
+                <w:lang w:eastAsia="en-US"/>
+              </w:rPr>
+            </w:pPr>
+            <w:r>
+              <w:rPr>
+                <w:rFonts w:ascii="Arial" w:hAnsi="Arial"/>
+                <w:sz w:val="20"/>
+                <w:szCs w:val="24"/>
+              </w:rPr>
+              <w:t>Chuyển tiền</w:t>
+            </w:r>
+          </w:p>
+        </w:tc>
+      </w:tr>
+      <w:tr>
+        <w:trPr>
+          <w:trHeight w:val="361"/>
+        </w:trPr>
+        <w:tc>
+          <w:tcPr>
+            <w:tcW w:w="924" w:type="pct"/>
+            <w:shd w:val="clear" w:color="auto" w:fill="4F81BD"/>
+          </w:tcPr>
+          <w:p>
+            <w:pPr>
+              <w:spacing w:before="0" w:beforeAutospacing="0" w:after="0" w:afterAutospacing="0" w:line="276" w:lineRule="auto"/>
+              <w:ind w:firstLine="0"/>
+              <w:jc w:val="left"/>
+              <w:rPr>
+                <w:rFonts w:ascii="Arial" w:eastAsia="Times New Roman" w:hAnsi="Arial" w:cs="Arial"/>
+                <w:b/>
+                <w:bCs/>
+                <w:color w:val="FFFFFF"/>
+                <w:sz w:val="20"/>
+                <w:szCs w:val="20"/>
+                <w:lang w:eastAsia="en-US"/>
+              </w:rPr>
+            </w:pPr>
+            <w:r>
+              <w:rPr>
+                <w:rFonts w:ascii="Arial" w:eastAsia="Times New Roman" w:hAnsi="Arial" w:cs="Arial"/>
+                <w:b/>
+                <w:bCs/>
+                <w:color w:val="FFFFFF"/>
+                <w:sz w:val="20"/>
+                <w:szCs w:val="20"/>
+                <w:lang w:eastAsia="en-US"/>
+              </w:rPr>
+              <w:t>Mô tả</w:t>
+            </w:r>
+          </w:p>
+        </w:tc>
+        <w:tc>
+          <w:tcPr>
+            <w:tcW w:w="4076" w:type="pct"/>
+          </w:tcPr>
+          <w:p>
+            <w:pPr>
+              <w:spacing w:before="0" w:beforeAutospacing="0" w:after="0" w:afterAutospacing="0" w:line="276" w:lineRule="auto"/>
+              <w:ind w:firstLine="0"/>
+              <w:jc w:val="left"/>
+              <w:rPr>
+                <w:rFonts w:ascii="Arial" w:eastAsia="Times New Roman" w:hAnsi="Arial" w:cs="Arial"/>
+                <w:bCs/>
+                <w:sz w:val="20"/>
+                <w:szCs w:val="20"/>
+                <w:lang w:eastAsia="en-US"/>
+              </w:rPr>
+            </w:pPr>
+            <w:r>
+              <w:rPr>
+                <w:rFonts w:ascii="Arial" w:eastAsia="Times New Roman" w:hAnsi="Arial" w:cs="Arial"/>
+                <w:bCs/>
+                <w:sz w:val="20"/>
+                <w:szCs w:val="20"/>
+                <w:lang w:eastAsia="en-US"/>
+              </w:rPr>
+              <w:t>Chức năng này cho phép người dùng có thể chuyển tiền từ tài khoản của mình đến một tài khoản khác.</w:t>
+            </w:r>
+          </w:p>
+        </w:tc>
+      </w:tr>
+      <w:tr>
+        <w:trPr>
+          <w:trHeight w:val="361"/>
+        </w:trPr>
+        <w:tc>
+          <w:tcPr>
+            <w:tcW w:w="924" w:type="pct"/>
+            <w:shd w:val="clear" w:color="auto" w:fill="4F81BD"/>
+          </w:tcPr>
+          <w:p>
+            <w:pPr>
+              <w:spacing w:before="0" w:beforeAutospacing="0" w:after="0" w:afterAutospacing="0" w:line="276" w:lineRule="auto"/>
+              <w:ind w:firstLine="0"/>
+              <w:jc w:val="left"/>
+              <w:rPr>
+                <w:rFonts w:ascii="Arial" w:eastAsia="Times New Roman" w:hAnsi="Arial" w:cs="Arial"/>
+                <w:b/>
+                <w:bCs/>
+                <w:color w:val="FFFFFF"/>
+                <w:sz w:val="20"/>
+                <w:szCs w:val="20"/>
+                <w:lang w:eastAsia="en-US"/>
+              </w:rPr>
+            </w:pPr>
+            <w:r>
+              <w:rPr>
+                <w:rFonts w:ascii="Arial" w:eastAsia="Times New Roman" w:hAnsi="Arial" w:cs="Arial"/>
+                <w:b/>
+                <w:bCs/>
+                <w:color w:val="FFFFFF"/>
+                <w:sz w:val="20"/>
+                <w:szCs w:val="20"/>
+                <w:lang w:eastAsia="en-US"/>
+              </w:rPr>
+              <w:t>Tác nhân</w:t>
+            </w:r>
+          </w:p>
+        </w:tc>
+        <w:tc>
+          <w:tcPr>
+            <w:tcW w:w="4076" w:type="pct"/>
+          </w:tcPr>
+          <w:p>
+            <w:pPr>
+              <w:spacing w:before="0" w:beforeAutospacing="0" w:after="0" w:afterAutospacing="0" w:line="276" w:lineRule="auto"/>
+              <w:ind w:firstLine="0"/>
+              <w:jc w:val="left"/>
+              <w:rPr>
+                <w:rFonts w:ascii="Arial" w:eastAsia="Times New Roman" w:hAnsi="Arial" w:cs="Arial"/>
+                <w:bCs/>
+                <w:sz w:val="20"/>
+                <w:szCs w:val="20"/>
+                <w:lang w:eastAsia="en-US"/>
+              </w:rPr>
+            </w:pPr>
+            <w:r>
+              <w:rPr>
+                <w:rFonts w:ascii="Arial" w:eastAsia="Times New Roman" w:hAnsi="Arial" w:cs="Arial"/>
+                <w:bCs/>
+                <w:sz w:val="20"/>
+                <w:szCs w:val="20"/>
+                <w:lang w:eastAsia="en-US"/>
+              </w:rPr>
+              <w:t>Người dùng.</w:t>
+            </w:r>
+          </w:p>
+        </w:tc>
+      </w:tr>
+      <w:tr>
+        <w:trPr>
+          <w:trHeight w:val="721"/>
+        </w:trPr>
+        <w:tc>
+          <w:tcPr>
+            <w:tcW w:w="924" w:type="pct"/>
+            <w:shd w:val="clear" w:color="auto" w:fill="4F81BD"/>
+          </w:tcPr>
+          <w:p>
+            <w:pPr>
+              <w:spacing w:before="0" w:beforeAutospacing="0" w:after="0" w:afterAutospacing="0" w:line="276" w:lineRule="auto"/>
+              <w:ind w:firstLine="0"/>
+              <w:jc w:val="left"/>
+              <w:rPr>
+                <w:rFonts w:ascii="Arial" w:eastAsia="Times New Roman" w:hAnsi="Arial" w:cs="Arial"/>
+                <w:b/>
+                <w:bCs/>
+                <w:color w:val="FFFFFF"/>
+                <w:sz w:val="20"/>
+                <w:szCs w:val="20"/>
+                <w:lang w:eastAsia="en-US"/>
+              </w:rPr>
+            </w:pPr>
+            <w:r>
+              <w:rPr>
+                <w:rFonts w:ascii="Arial" w:eastAsia="Times New Roman" w:hAnsi="Arial" w:cs="Arial"/>
+                <w:b/>
+                <w:bCs/>
+                <w:color w:val="FFFFFF"/>
+                <w:sz w:val="20"/>
+                <w:szCs w:val="20"/>
+                <w:lang w:eastAsia="en-US"/>
+              </w:rPr>
+              <w:t>Sự kiện kích hoạt</w:t>
+            </w:r>
+          </w:p>
+        </w:tc>
+        <w:tc>
+          <w:tcPr>
+            <w:tcW w:w="4076" w:type="pct"/>
+          </w:tcPr>
+          <w:p>
+            <w:pPr>
+              <w:spacing w:before="0" w:beforeAutospacing="0" w:after="0" w:afterAutospacing="0" w:line="276" w:lineRule="auto"/>
+              <w:ind w:firstLine="0"/>
+              <w:jc w:val="left"/>
+              <w:rPr>
+                <w:rFonts w:ascii="Arial" w:eastAsia="Times New Roman" w:hAnsi="Arial" w:cs="Arial"/>
+                <w:bCs/>
+                <w:sz w:val="20"/>
+                <w:szCs w:val="20"/>
+                <w:lang w:eastAsia="en-US"/>
+              </w:rPr>
+            </w:pPr>
+            <w:r>
+              <w:rPr>
+                <w:rFonts w:ascii="Arial" w:hAnsi="Arial"/>
+                <w:color w:val="000000"/>
+                <w:sz w:val="20"/>
+                <w:szCs w:val="24"/>
+              </w:rPr>
+              <w:t>Khi người dùng bấm nút “Chuyển tiền” trên màn hình lực chọn của cây ATM</w:t>
+            </w:r>
+          </w:p>
+        </w:tc>
+      </w:tr>
+      <w:tr>
+        <w:trPr>
+          <w:trHeight w:val="361"/>
+        </w:trPr>
+        <w:tc>
+          <w:tcPr>
+            <w:tcW w:w="924" w:type="pct"/>
+            <w:shd w:val="clear" w:color="auto" w:fill="4F81BD"/>
+          </w:tcPr>
+          <w:p>
+            <w:pPr>
+              <w:spacing w:before="0" w:beforeAutospacing="0" w:after="0" w:afterAutospacing="0" w:line="276" w:lineRule="auto"/>
+              <w:ind w:firstLine="0"/>
+              <w:jc w:val="left"/>
+              <w:rPr>
+                <w:rFonts w:ascii="Arial" w:eastAsia="Times New Roman" w:hAnsi="Arial" w:cs="Arial"/>
+                <w:b/>
+                <w:bCs/>
+                <w:color w:val="FFFFFF"/>
+                <w:sz w:val="20"/>
+                <w:szCs w:val="20"/>
+                <w:lang w:eastAsia="en-US"/>
+              </w:rPr>
+            </w:pPr>
+            <w:r>
+              <w:rPr>
+                <w:rFonts w:ascii="Arial" w:eastAsia="Times New Roman" w:hAnsi="Arial" w:cs="Arial"/>
+                <w:b/>
+                <w:bCs/>
+                <w:color w:val="FFFFFF"/>
+                <w:sz w:val="20"/>
+                <w:szCs w:val="20"/>
+                <w:lang w:eastAsia="en-US"/>
+              </w:rPr>
+              <w:lastRenderedPageBreak/>
+              <w:t>Điều kiện trước</w:t>
+            </w:r>
+          </w:p>
+        </w:tc>
+        <w:tc>
+          <w:tcPr>
+            <w:tcW w:w="4076" w:type="pct"/>
+          </w:tcPr>
+          <w:p>
+            <w:pPr>
+              <w:spacing w:before="0" w:beforeAutospacing="0" w:after="0" w:afterAutospacing="0" w:line="260" w:lineRule="atLeast"/>
+              <w:ind w:firstLine="0"/>
+              <w:jc w:val="left"/>
+              <w:rPr>
+                <w:rFonts w:ascii="Arial" w:eastAsia="Times New Roman" w:hAnsi="Arial" w:cs="Arial"/>
+                <w:bCs/>
+                <w:sz w:val="20"/>
+                <w:szCs w:val="20"/>
+                <w:lang w:eastAsia="en-US"/>
+              </w:rPr>
+            </w:pPr>
+            <w:r>
+              <w:rPr>
+                <w:rFonts w:ascii="Arial" w:hAnsi="Arial" w:cs="Arial"/>
+                <w:color w:val="000000"/>
+                <w:sz w:val="20"/>
+                <w:szCs w:val="20"/>
+              </w:rPr>
+              <w:t>Người dùng được xác thực thành công</w:t>
+            </w:r>
+            <w:r>
+              <w:rPr>
+                <w:rFonts w:ascii="Arial" w:hAnsi="Arial" w:cs="Arial"/>
+                <w:color w:val="000000"/>
+                <w:sz w:val="20"/>
+                <w:szCs w:val="20"/>
+              </w:rPr>
+              <w:t>, tài khoản nhận tồn tại, số tiền chuyển thỏa mãn.</w:t>
+            </w:r>
+          </w:p>
+        </w:tc>
+      </w:tr>
+      <w:tr>
+        <w:trPr>
+          <w:trHeight w:val="361"/>
+        </w:trPr>
+        <w:tc>
+          <w:tcPr>
+            <w:tcW w:w="924" w:type="pct"/>
+            <w:shd w:val="clear" w:color="auto" w:fill="4F81BD"/>
+          </w:tcPr>
+          <w:p>
+            <w:pPr>
+              <w:spacing w:before="0" w:beforeAutospacing="0" w:after="0" w:afterAutospacing="0" w:line="276" w:lineRule="auto"/>
+              <w:ind w:firstLine="0"/>
+              <w:jc w:val="left"/>
+              <w:rPr>
+                <w:rFonts w:ascii="Arial" w:eastAsia="Times New Roman" w:hAnsi="Arial" w:cs="Arial"/>
+                <w:b/>
+                <w:bCs/>
+                <w:color w:val="FFFFFF"/>
+                <w:sz w:val="20"/>
+                <w:szCs w:val="20"/>
+                <w:lang w:eastAsia="en-US"/>
+              </w:rPr>
+            </w:pPr>
+            <w:r>
+              <w:rPr>
+                <w:rFonts w:ascii="Arial" w:eastAsia="Times New Roman" w:hAnsi="Arial" w:cs="Arial"/>
+                <w:b/>
+                <w:bCs/>
+                <w:color w:val="FFFFFF"/>
+                <w:sz w:val="20"/>
+                <w:szCs w:val="20"/>
+                <w:lang w:eastAsia="en-US"/>
+              </w:rPr>
+              <w:t>Điều kiện sau</w:t>
+            </w:r>
+          </w:p>
+        </w:tc>
+        <w:tc>
+          <w:tcPr>
+            <w:tcW w:w="4076" w:type="pct"/>
+          </w:tcPr>
+          <w:p>
+            <w:pPr>
+              <w:spacing w:before="0" w:beforeAutospacing="0" w:after="0" w:afterAutospacing="0" w:line="276" w:lineRule="auto"/>
+              <w:ind w:firstLine="0"/>
+              <w:jc w:val="left"/>
+              <w:rPr>
+                <w:rFonts w:ascii="Arial" w:eastAsia="Times New Roman" w:hAnsi="Arial" w:cs="Arial"/>
+                <w:bCs/>
+                <w:sz w:val="20"/>
+                <w:szCs w:val="20"/>
+                <w:lang w:eastAsia="en-US"/>
+              </w:rPr>
+            </w:pPr>
+            <w:r>
+              <w:rPr>
+                <w:rFonts w:ascii="Arial" w:eastAsia="Times New Roman" w:hAnsi="Arial" w:cs="Arial"/>
+                <w:bCs/>
+                <w:sz w:val="20"/>
+                <w:szCs w:val="20"/>
+                <w:lang w:eastAsia="en-US"/>
+              </w:rPr>
+              <w:t>Chuyển tiền (trừ tiền tài khoản gửi, cộng tiền tài khoản nhận), ghi log vào hệ thống, in hóa đơn</w:t>
+            </w:r>
+          </w:p>
+        </w:tc>
+      </w:tr>
+    </w:tbl>
+    <w:p>
+      <w:pPr>
+        <w:ind w:left="720" w:firstLine="0"/>
+        <w:jc w:val="left"/>
+        <w:rPr>
+          <w:sz w:val="24"/>
+          <w:szCs w:val="24"/>
+        </w:rPr>
+      </w:pPr>
+    </w:p>
+    <w:p>
+      <w:pPr>
+        <w:ind w:left="720" w:firstLine="0"/>
+        <w:jc w:val="left"/>
+        <w:rPr>
+          <w:b/>
+          <w:sz w:val="24"/>
+          <w:szCs w:val="24"/>
+          <w:u w:val="single"/>
+        </w:rPr>
+      </w:pPr>
+      <w:r>
+        <w:rPr>
+          <w:b/>
+          <w:sz w:val="24"/>
+          <w:szCs w:val="24"/>
+          <w:u w:val="single"/>
+        </w:rPr>
+        <w:t>Thiết kế màn hình và mô tả dữ liệu</w:t>
+      </w:r>
+      <w:r>
+        <w:rPr>
+          <w:b/>
+          <w:sz w:val="24"/>
+          <w:szCs w:val="24"/>
+          <w:u w:val="single"/>
+        </w:rPr>
+        <w:t>:</w:t>
+      </w:r>
+    </w:p>
+    <w:p>
+      <w:pPr>
+        <w:ind w:left="720" w:firstLine="0"/>
+        <w:jc w:val="left"/>
+        <w:rPr>
+          <w:b/>
+          <w:sz w:val="24"/>
+          <w:szCs w:val="24"/>
+          <w:u w:val="single"/>
+        </w:rPr>
+      </w:pPr>
+      <w:proofErr w:type="gramStart"/>
+      <w:r>
+        <w:rPr>
+          <w:b/>
+          <w:sz w:val="24"/>
+          <w:szCs w:val="24"/>
+          <w:u w:val="single"/>
+        </w:rPr>
+        <w:t>Sơ</w:t>
+      </w:r>
+      <w:proofErr w:type="gramEnd"/>
+      <w:r>
+        <w:rPr>
+          <w:b/>
+          <w:sz w:val="24"/>
+          <w:szCs w:val="24"/>
+          <w:u w:val="single"/>
+        </w:rPr>
+        <w:t xml:space="preserve"> đồ hoạt động</w:t>
+      </w:r>
+    </w:p>
+    <w:p>
+      <w:pPr>
+        <w:ind w:left="720" w:firstLine="0"/>
+        <w:jc w:val="left"/>
+        <w:rPr>
+          <w:b/>
+          <w:sz w:val="24"/>
+          <w:szCs w:val="24"/>
+          <w:u w:val="single"/>
+        </w:rPr>
+      </w:pPr>
+      <w:r>
+        <w:rPr>
+          <w:b/>
+          <w:noProof/>
+          <w:sz w:val="24"/>
+          <w:szCs w:val="24"/>
+          <w:u w:val="single"/>
+          <w:lang w:eastAsia="en-US"/>
+        </w:rPr>
+        <w:drawing>
+          <wp:inline distT="0" distB="0" distL="0" distR="0" wp14:anchorId="6589977C" wp14:editId="6A856EC0">
+            <wp:extent cx="5924550" cy="5305425"/>
+            <wp:effectExtent l="0" t="0" r="0" b="9525"/>
+            <wp:docPr id="2" name="Picture 2"/>
+            <wp:cNvGraphicFramePr>
+              <a:graphicFrameLocks xmlns:a="http://schemas.openxmlformats.org/drawingml/2006/main" noChangeAspect="1"/>
+            </wp:cNvGraphicFramePr>
+            <a:graphic xmlns:a="http://schemas.openxmlformats.org/drawingml/2006/main">
+              <a:graphicData uri="http://schemas.openxmlformats.org/drawingml/2006/picture">
+                <pic:pic xmlns:pic="http://schemas.openxmlformats.org/drawingml/2006/picture">
+                  <pic:nvPicPr>
+                    <pic:cNvPr id="0" name="Picture 18"/>
+                    <pic:cNvPicPr>
+                      <a:picLocks noChangeAspect="1" noChangeArrowheads="1"/>
+                    </pic:cNvPicPr>
+                  </pic:nvPicPr>
+                  <pic:blipFill>
+                    <a:blip r:embed="rId35">
+                      <a:extLst>
+                        <a:ext uri="{28A0092B-C50C-407E-A947-70E740481C1C}">
+                          <a14:useLocalDpi xmlns:a14="http://schemas.microsoft.com/office/drawing/2010/main" val="0"/>
+                        </a:ext>
+                      </a:extLst>
+                    </a:blip>
+                    <a:srcRect/>
+                    <a:stretch>
+                      <a:fillRect/>
+                    </a:stretch>
+                  </pic:blipFill>
+                  <pic:spPr bwMode="auto">
+                    <a:xfrm>
+                      <a:off x="0" y="0"/>
+                      <a:ext cx="5924550" cy="5305425"/>
+                    </a:xfrm>
+                    <a:prstGeom prst="rect">
+                      <a:avLst/>
+                    </a:prstGeom>
+                    <a:noFill/>
+                    <a:ln>
+                      <a:noFill/>
+                    </a:ln>
+                  </pic:spPr>
+                </pic:pic>
+              </a:graphicData>
+            </a:graphic>
+          </wp:inline>
+        </w:drawing>
+      </w:r>
+    </w:p>
+    <w:p>
+      <w:pPr>
+        <w:ind w:left="720" w:firstLine="0"/>
+        <w:jc w:val="left"/>
+        <w:rPr>
+          <w:b/>
+          <w:sz w:val="24"/>
+          <w:szCs w:val="24"/>
+          <w:u w:val="single"/>
+        </w:rPr>
+      </w:pPr>
+    </w:p>
+    <w:p>
+      <w:pPr>
+        <w:ind w:left="720" w:firstLine="0"/>
+        <w:jc w:val="left"/>
+        <w:rPr>
+          <w:b/>
+          <w:sz w:val="24"/>
+          <w:szCs w:val="24"/>
+          <w:u w:val="single"/>
+        </w:rPr>
+      </w:pPr>
+      <w:r>
+        <w:rPr>
+          <w:b/>
+          <w:sz w:val="24"/>
+          <w:szCs w:val="24"/>
+          <w:u w:val="single"/>
+        </w:rPr>
+        <w:lastRenderedPageBreak/>
+        <w:t>Chi tiết tiến trình</w:t>
+      </w:r>
+    </w:p>
+    <w:p>
+      <w:pPr>
+        <w:jc w:val="left"/>
+        <w:rPr>
+          <w:sz w:val="24"/>
+          <w:szCs w:val="24"/>
+        </w:rPr>
+      </w:pPr>
+      <w:r>
+        <w:rPr>
+          <w:sz w:val="24"/>
+          <w:szCs w:val="24"/>
+        </w:rPr>
+        <w:t xml:space="preserve">      </w:t>
+      </w:r>
+      <w:r>
+        <w:rPr>
+          <w:sz w:val="24"/>
+          <w:szCs w:val="24"/>
+        </w:rPr>
+        <w:t>-  Bước 1: Nhập số tài khoản nhận</w:t>
+      </w:r>
+    </w:p>
+    <w:p>
+      <w:pPr>
+        <w:pStyle w:val="ListParagraph"/>
+        <w:numPr>
+          <w:ilvl w:val="0"/>
+          <w:numId w:val="27"/>
+        </w:numPr>
+        <w:jc w:val="left"/>
+        <w:rPr>
+          <w:sz w:val="24"/>
+          <w:szCs w:val="24"/>
+        </w:rPr>
+      </w:pPr>
+      <w:r>
+        <w:rPr>
+          <w:sz w:val="24"/>
+          <w:szCs w:val="24"/>
+        </w:rPr>
+        <w:t>Đầu vào: Số tài khoản nhận do khách hàng nhập</w:t>
+      </w:r>
+    </w:p>
+    <w:p>
+      <w:pPr>
+        <w:pStyle w:val="ListParagraph"/>
+        <w:numPr>
+          <w:ilvl w:val="0"/>
+          <w:numId w:val="22"/>
+        </w:numPr>
+        <w:ind w:left="1800"/>
+        <w:jc w:val="left"/>
+        <w:rPr>
+          <w:sz w:val="24"/>
+          <w:szCs w:val="24"/>
+        </w:rPr>
+      </w:pPr>
+      <w:r>
+        <w:rPr>
+          <w:sz w:val="24"/>
+          <w:szCs w:val="24"/>
+        </w:rPr>
+        <w:t>Đầu ra: thông tin khách hàng nhận gồm có (Họ tên, đơn vị…)</w:t>
+      </w:r>
+    </w:p>
+    <w:p>
+      <w:pPr>
+        <w:pStyle w:val="ListParagraph"/>
+        <w:numPr>
+          <w:ilvl w:val="0"/>
+          <w:numId w:val="21"/>
+        </w:numPr>
+        <w:jc w:val="both"/>
+        <w:rPr>
+          <w:sz w:val="24"/>
+          <w:szCs w:val="24"/>
+        </w:rPr>
+      </w:pPr>
+      <w:r>
+        <w:rPr>
+          <w:sz w:val="24"/>
+          <w:szCs w:val="24"/>
+        </w:rPr>
+        <w:t>Bước 2: Nhập số tiền gửi</w:t>
+      </w:r>
+    </w:p>
+    <w:p>
+      <w:pPr>
+        <w:pStyle w:val="ListParagraph"/>
+        <w:numPr>
+          <w:ilvl w:val="0"/>
+          <w:numId w:val="23"/>
+        </w:numPr>
+        <w:jc w:val="both"/>
+        <w:rPr>
+          <w:sz w:val="24"/>
+          <w:szCs w:val="24"/>
+        </w:rPr>
+      </w:pPr>
+      <w:r>
+        <w:rPr>
+          <w:sz w:val="24"/>
+          <w:szCs w:val="24"/>
+        </w:rPr>
+        <w:t xml:space="preserve">Đầu vào : Số tiền gửi do khách hàng nhập </w:t>
+      </w:r>
+    </w:p>
+    <w:p>
+      <w:pPr>
+        <w:pStyle w:val="ListParagraph"/>
+        <w:numPr>
+          <w:ilvl w:val="0"/>
+          <w:numId w:val="23"/>
+        </w:numPr>
+        <w:jc w:val="both"/>
+        <w:rPr>
+          <w:sz w:val="24"/>
+          <w:szCs w:val="24"/>
+        </w:rPr>
+      </w:pPr>
+      <w:r>
+        <w:rPr>
+          <w:sz w:val="24"/>
+          <w:szCs w:val="24"/>
+        </w:rPr>
+        <w:t>Đầu ra: ATM yêu cầu nhận thông tin số tiền trong tài khoản gửi</w:t>
+      </w:r>
+    </w:p>
+    <w:p>
+      <w:pPr>
+        <w:pStyle w:val="ListParagraph"/>
+        <w:numPr>
+          <w:ilvl w:val="0"/>
+          <w:numId w:val="21"/>
+        </w:numPr>
+        <w:jc w:val="both"/>
+        <w:rPr>
+          <w:sz w:val="24"/>
+          <w:szCs w:val="24"/>
+        </w:rPr>
+      </w:pPr>
+      <w:r>
+        <w:rPr>
+          <w:sz w:val="24"/>
+          <w:szCs w:val="24"/>
+        </w:rPr>
+        <w:t>Bước 3: Kiểm tra</w:t>
+      </w:r>
+    </w:p>
+    <w:p>
+      <w:pPr>
+        <w:pStyle w:val="ListParagraph"/>
+        <w:numPr>
+          <w:ilvl w:val="0"/>
+          <w:numId w:val="25"/>
+        </w:numPr>
+        <w:jc w:val="both"/>
+        <w:rPr>
+          <w:sz w:val="24"/>
+          <w:szCs w:val="24"/>
+        </w:rPr>
+      </w:pPr>
+      <w:r>
+        <w:rPr>
+          <w:sz w:val="24"/>
+          <w:szCs w:val="24"/>
+        </w:rPr>
+        <w:t>Đầu vào: số tiền gửi và số tiền hiện có</w:t>
+      </w:r>
+    </w:p>
+    <w:p>
+      <w:pPr>
+        <w:pStyle w:val="ListParagraph"/>
+        <w:numPr>
+          <w:ilvl w:val="0"/>
+          <w:numId w:val="25"/>
+        </w:numPr>
+        <w:jc w:val="left"/>
+        <w:rPr>
+          <w:sz w:val="24"/>
+          <w:szCs w:val="24"/>
+        </w:rPr>
+      </w:pPr>
+      <w:r>
+        <w:rPr>
+          <w:sz w:val="24"/>
+          <w:szCs w:val="24"/>
+        </w:rPr>
+        <w:t>Đầu ra: Đúng hoặc sai, nếu sai (số tiền không đủ) gửi thông báo và yêu cầu nhập lại</w:t>
+      </w:r>
+    </w:p>
+    <w:p>
+      <w:pPr>
+        <w:pStyle w:val="ListParagraph"/>
+        <w:numPr>
+          <w:ilvl w:val="0"/>
+          <w:numId w:val="26"/>
+        </w:numPr>
+        <w:jc w:val="left"/>
+        <w:rPr>
+          <w:sz w:val="24"/>
+          <w:szCs w:val="24"/>
+        </w:rPr>
+      </w:pPr>
+      <w:r>
+        <w:rPr>
+          <w:sz w:val="24"/>
+          <w:szCs w:val="24"/>
+        </w:rPr>
+        <w:t>Bước 4: Xác nhận gửi</w:t>
+      </w:r>
+    </w:p>
+    <w:p>
+      <w:pPr>
+        <w:pStyle w:val="ListParagraph"/>
+        <w:numPr>
+          <w:ilvl w:val="0"/>
+          <w:numId w:val="24"/>
+        </w:numPr>
+        <w:jc w:val="both"/>
+        <w:rPr>
+          <w:sz w:val="24"/>
+          <w:szCs w:val="24"/>
+        </w:rPr>
+      </w:pPr>
+      <w:r>
+        <w:rPr>
+          <w:sz w:val="24"/>
+          <w:szCs w:val="24"/>
+        </w:rPr>
+        <w:t>Đầu vào : Xác nhận có hoặc không từ khách hàng</w:t>
+      </w:r>
+    </w:p>
+    <w:p>
+      <w:pPr>
+        <w:pStyle w:val="ListParagraph"/>
+        <w:numPr>
+          <w:ilvl w:val="0"/>
+          <w:numId w:val="24"/>
+        </w:numPr>
+        <w:jc w:val="both"/>
+        <w:rPr>
+          <w:sz w:val="24"/>
+          <w:szCs w:val="24"/>
+        </w:rPr>
+      </w:pPr>
+      <w:r>
+        <w:rPr>
+          <w:sz w:val="24"/>
+          <w:szCs w:val="24"/>
+        </w:rPr>
+        <w:t>Đầu ra: Chuyển tiền và ghi lại lịch sử</w:t>
+      </w:r>
+      <w:r>
+        <w:rPr>
+          <w:sz w:val="24"/>
+          <w:szCs w:val="24"/>
+        </w:rPr>
+        <w:t xml:space="preserve"> h</w:t>
+      </w:r>
+      <w:r>
+        <w:rPr>
+          <w:sz w:val="24"/>
+          <w:szCs w:val="24"/>
+        </w:rPr>
+        <w:t>oặ</w:t>
+      </w:r>
+      <w:r>
+        <w:rPr>
+          <w:sz w:val="24"/>
+          <w:szCs w:val="24"/>
+        </w:rPr>
+        <w:t>c quay lạ</w:t>
+      </w:r>
+      <w:r>
+        <w:rPr>
+          <w:sz w:val="24"/>
+          <w:szCs w:val="24"/>
+        </w:rPr>
+        <w:t>i nhập số tiền gửi nếu chọ</w:t>
+      </w:r>
+      <w:r>
+        <w:rPr>
+          <w:sz w:val="24"/>
+          <w:szCs w:val="24"/>
+        </w:rPr>
+        <w:t>n “K</w:t>
+      </w:r>
+      <w:r>
+        <w:rPr>
+          <w:sz w:val="24"/>
+          <w:szCs w:val="24"/>
+        </w:rPr>
+        <w:t>hông”</w:t>
+      </w:r>
+    </w:p>
+    <w:p>
+      <w:pPr>
+        <w:ind w:left="720" w:firstLine="0"/>
+        <w:jc w:val="left"/>
+        <w:rPr>
+          <w:b/>
+          <w:sz w:val="24"/>
+          <w:szCs w:val="24"/>
+          <w:u w:val="single"/>
+        </w:rPr>
+      </w:pPr>
+      <w:r>
+        <w:rPr>
+          <w:b/>
+          <w:sz w:val="24"/>
+          <w:szCs w:val="24"/>
+          <w:u w:val="single"/>
+        </w:rPr>
+        <w:t>Lược đồ các lớp</w:t>
+      </w:r>
+    </w:p>
+    <w:p>
+      <w:pPr>
+        <w:ind w:left="720" w:firstLine="0"/>
+        <w:jc w:val="left"/>
+        <w:rPr>
+          <w:b/>
+          <w:sz w:val="24"/>
+          <w:szCs w:val="24"/>
+          <w:u w:val="single"/>
+        </w:rPr>
+      </w:pPr>
+      <w:r>
+        <w:object w:dxaOrig="9958" w:dyaOrig="10014">
+          <v:shape id="_x0000_i1037" type="#_x0000_t75" style="width:488.25pt;height:489.75pt" o:ole="">
+            <v:imagedata r:id="rId36" o:title=""/>
+          </v:shape>
+          <o:OLEObject Type="Embed" ProgID="Visio.Drawing.11" ShapeID="_x0000_i1037" DrawAspect="Content" ObjectID="_1489764648" r:id="rId37"/>
+        </w:object>
+      </w:r>
+    </w:p>
+    <w:p>
+      <w:pPr>
+        <w:ind w:left="720" w:firstLine="0"/>
+        <w:jc w:val="left"/>
+        <w:rPr>
+          <w:b/>
+          <w:sz w:val="24"/>
+          <w:szCs w:val="24"/>
+          <w:u w:val="single"/>
+        </w:rPr>
+      </w:pPr>
+    </w:p>
+    <w:p>
+      <w:pPr>
+        <w:ind w:left="720" w:firstLine="0"/>
+        <w:jc w:val="left"/>
+        <w:rPr>
+          <w:b/>
+          <w:sz w:val="24"/>
+          <w:szCs w:val="24"/>
+          <w:u w:val="single"/>
+        </w:rPr>
+      </w:pPr>
+    </w:p>
+    <w:p>
+      <w:pPr>
+        <w:ind w:left="720" w:firstLine="0"/>
+        <w:jc w:val="left"/>
+        <w:rPr>
+          <w:b/>
+          <w:sz w:val="24"/>
+          <w:szCs w:val="24"/>
+          <w:u w:val="single"/>
+        </w:rPr>
+      </w:pPr>
+    </w:p>
+    <w:p>
+      <w:pPr>
+        <w:ind w:left="720" w:firstLine="0"/>
+        <w:jc w:val="left"/>
+        <w:rPr>
+          <w:b/>
+          <w:sz w:val="24"/>
+          <w:szCs w:val="24"/>
+          <w:u w:val="single"/>
+        </w:rPr>
+      </w:pPr>
+    </w:p>
+    <w:p>
+      <w:pPr>
+        <w:ind w:left="360" w:firstLine="360"/>
+        <w:jc w:val="left"/>
+        <w:rPr>
+          <w:b/>
+          <w:sz w:val="24"/>
+          <w:szCs w:val="24"/>
+          <w:u w:val="single"/>
+        </w:rPr>
+      </w:pPr>
+      <w:r>
+        <w:rPr>
+          <w:b/>
+          <w:sz w:val="24"/>
+          <w:szCs w:val="24"/>
+          <w:u w:val="single"/>
+        </w:rPr>
+        <w:lastRenderedPageBreak/>
+        <w:t>Lược đồ tuần tự</w:t>
+      </w:r>
+    </w:p>
+    <w:p>
+      <w:pPr>
+        <w:ind w:left="360" w:firstLine="360"/>
+        <w:jc w:val="left"/>
+      </w:pPr>
+      <w:r>
+        <w:rPr>
+          <w:noProof/>
+          <w:lang w:eastAsia="en-US"/>
+        </w:rPr>
+        <w:drawing>
+          <wp:inline distT="0" distB="0" distL="0" distR="0" wp14:anchorId="62F502EC" wp14:editId="6C7DF086">
+            <wp:extent cx="6370453" cy="4314825"/>
+            <wp:effectExtent l="0" t="0" r="0" b="0"/>
+            <wp:docPr id="3" name="Picture 2"/>
+            <wp:cNvGraphicFramePr>
+              <a:graphicFrameLocks xmlns:a="http://schemas.openxmlformats.org/drawingml/2006/main" noChangeAspect="1"/>
+            </wp:cNvGraphicFramePr>
+            <a:graphic xmlns:a="http://schemas.openxmlformats.org/drawingml/2006/main">
+              <a:graphicData uri="http://schemas.openxmlformats.org/drawingml/2006/picture">
+                <pic:pic xmlns:pic="http://schemas.openxmlformats.org/drawingml/2006/picture">
+                  <pic:nvPicPr>
+                    <pic:cNvPr id="3" name="Picture 2"/>
+                    <pic:cNvPicPr>
+                      <a:picLocks noChangeAspect="1"/>
+                    </pic:cNvPicPr>
+                  </pic:nvPicPr>
+                  <pic:blipFill>
+                    <a:blip r:embed="rId38">
+                      <a:extLst>
+                        <a:ext uri="{28A0092B-C50C-407E-A947-70E740481C1C}">
+                          <a14:useLocalDpi xmlns:a14="http://schemas.microsoft.com/office/drawing/2010/main" val="0"/>
+                        </a:ext>
+                      </a:extLst>
+                    </a:blip>
+                    <a:stretch>
+                      <a:fillRect/>
+                    </a:stretch>
+                  </pic:blipFill>
+                  <pic:spPr>
+                    <a:xfrm>
+                      <a:off x="0" y="0"/>
+                      <a:ext cx="6370453" cy="4314825"/>
+                    </a:xfrm>
+                    <a:prstGeom prst="rect">
+                      <a:avLst/>
+                    </a:prstGeom>
+                  </pic:spPr>
+                </pic:pic>
+              </a:graphicData>
+            </a:graphic>
+          </wp:inline>
+        </w:drawing>
+      </w:r>
+    </w:p>
+    <w:p>
+      <w:pPr>
+        <w:ind w:left="360" w:firstLine="360"/>
+        <w:jc w:val="left"/>
+        <w:rPr>
+          <w:b/>
+          <w:sz w:val="24"/>
+          <w:szCs w:val="24"/>
+          <w:u w:val="single"/>
+        </w:rPr>
+      </w:pPr>
     </w:p>
     <w:p>
       <w:pPr>
@@ -14842,7 +16206,6 @@
                 <w:szCs w:val="24"/>
                 <w:lang w:eastAsia="en-US"/>
               </w:rPr>
-              <w:lastRenderedPageBreak/>
               <w:t>Điều kiện trước</w:t>
             </w:r>
           </w:p>
@@ -14936,7 +16299,16 @@
                 <w:sz w:val="24"/>
                 <w:szCs w:val="24"/>
               </w:rPr>
-              <w:t>Một bảng ghi mới ghi lại tiến trình giao dịch với các thông tin về ngày giao dịch, người giao dịch, loại giao dịch … sẽ được ghi lại vào bảng Log của CSDL</w:t>
+              <w:t xml:space="preserve">Một bảng ghi mới ghi lại tiến trình giao dịch với các thông tin về ngày giao dịch, </w:t>
+            </w:r>
+            <w:r>
+              <w:rPr>
+                <w:color w:val="000000"/>
+                <w:sz w:val="24"/>
+                <w:szCs w:val="24"/>
+              </w:rPr>
+              <w:lastRenderedPageBreak/>
+              <w:t>người giao dịch, loại giao dịch … sẽ được ghi lại vào bảng Log của CSDL</w:t>
             </w:r>
           </w:p>
         </w:tc>
@@ -15009,10 +16381,10 @@
       </w:pPr>
       <w:r>
         <w:object w:dxaOrig="10515" w:dyaOrig="6541">
-          <v:shape id="_x0000_i1037" type="#_x0000_t75" style="width:447.75pt;height:278.25pt" o:ole="">
-            <v:imagedata r:id="rId34" o:title=""/>
+          <v:shape id="_x0000_i1038" type="#_x0000_t75" style="width:447.75pt;height:278.25pt" o:ole="">
+            <v:imagedata r:id="rId39" o:title=""/>
           </v:shape>
-          <o:OLEObject Type="Embed" ProgID="Visio.Drawing.15" ShapeID="_x0000_i1037" DrawAspect="Content" ObjectID="_1489761425" r:id="rId35"/>
+          <o:OLEObject Type="Embed" ProgID="Visio.Drawing.15" ShapeID="_x0000_i1038" DrawAspect="Content" ObjectID="_1489764649" r:id="rId40"/>
         </w:object>
       </w:r>
     </w:p>
@@ -15105,10 +16477,10 @@
       </w:pPr>
       <w:r>
         <w:object w:dxaOrig="11102" w:dyaOrig="5394">
-          <v:shape id="_x0000_i1038" type="#_x0000_t75" style="width:486pt;height:237pt" o:ole="">
-            <v:imagedata r:id="rId36" o:title=""/>
+          <v:shape id="_x0000_i1039" type="#_x0000_t75" style="width:486pt;height:237pt" o:ole="">
+            <v:imagedata r:id="rId41" o:title=""/>
           </v:shape>
-          <o:OLEObject Type="Embed" ProgID="Visio.Drawing.11" ShapeID="_x0000_i1038" DrawAspect="Content" ObjectID="_1489761426" r:id="rId37"/>
+          <o:OLEObject Type="Embed" ProgID="Visio.Drawing.11" ShapeID="_x0000_i1039" DrawAspect="Content" ObjectID="_1489764650" r:id="rId42"/>
         </w:object>
       </w:r>
     </w:p>
@@ -15146,10 +16518,10 @@
       </w:pPr>
       <w:r>
         <w:object w:dxaOrig="8761" w:dyaOrig="6286">
-          <v:shape id="_x0000_i1039" type="#_x0000_t75" style="width:438pt;height:314.25pt" o:ole="">
-            <v:imagedata r:id="rId38" o:title=""/>
+          <v:shape id="_x0000_i1040" type="#_x0000_t75" style="width:438pt;height:314.25pt" o:ole="">
+            <v:imagedata r:id="rId43" o:title=""/>
           </v:shape>
-          <o:OLEObject Type="Embed" ProgID="Visio.Drawing.15" ShapeID="_x0000_i1039" DrawAspect="Content" ObjectID="_1489761427" r:id="rId39"/>
+          <o:OLEObject Type="Embed" ProgID="Visio.Drawing.15" ShapeID="_x0000_i1040" DrawAspect="Content" ObjectID="_1489764651" r:id="rId44"/>
         </w:object>
       </w:r>
     </w:p>
@@ -16029,9 +17401,9 @@
       </w:pPr>
     </w:p>
     <w:sectPr>
-      <w:headerReference w:type="default" r:id="rId40"/>
-      <w:footerReference w:type="default" r:id="rId41"/>
-      <w:footerReference w:type="first" r:id="rId42"/>
+      <w:headerReference w:type="default" r:id="rId45"/>
+      <w:footerReference w:type="default" r:id="rId46"/>
+      <w:footerReference w:type="first" r:id="rId47"/>
       <w:pgSz w:w="12240" w:h="15840" w:code="1"/>
       <w:pgMar w:top="1134" w:right="1134" w:bottom="1134" w:left="1134" w:header="720" w:footer="0" w:gutter="0"/>
       <w:cols w:space="720"/>
@@ -16043,7 +17415,7 @@
 </file>
 
 <file path=word/endnotes.xml><?xml version="1.0" encoding="utf-8"?>
-<w:endnotes xmlns:wpc="http://schemas.microsoft.com/office/word/2010/wordprocessingCanvas" xmlns:mc="http://schemas.openxmlformats.org/markup-compatibility/2006" xmlns:o="urn:schemas-microsoft-com:office:office" xmlns:r="http://schemas.openxmlformats.org/officeDocument/2006/relationships" xmlns:m="http://schemas.openxmlformats.org/officeDocument/2006/math" xmlns:v="urn:schemas-microsoft-com:vml" xmlns:wp14="http://schemas.microsoft.com/office/word/2010/wordprocessingDrawing" xmlns:wp="http://schemas.openxmlformats.org/drawingml/2006/wordprocessingDrawing" xmlns:w10="urn:schemas-microsoft-com:office:word" xmlns:w="http://schemas.openxmlformats.org/wordprocessingml/2006/main" xmlns:w14="http://schemas.microsoft.com/office/word/2010/wordml" xmlns:w15="http://schemas.microsoft.com/office/word/2012/wordml" xmlns:wpg="http://schemas.microsoft.com/office/word/2010/wordprocessingGroup" xmlns:wpi="http://schemas.microsoft.com/office/word/2010/wordprocessingInk" xmlns:wne="http://schemas.microsoft.com/office/word/2006/wordml" xmlns:wps="http://schemas.microsoft.com/office/word/2010/wordprocessingShape" mc:Ignorable="w14 w15 wp14">
+<w:endnotes xmlns:wpc="http://schemas.microsoft.com/office/word/2010/wordprocessingCanvas" xmlns:mc="http://schemas.openxmlformats.org/markup-compatibility/2006" xmlns:o="urn:schemas-microsoft-com:office:office" xmlns:r="http://schemas.openxmlformats.org/officeDocument/2006/relationships" xmlns:m="http://schemas.openxmlformats.org/officeDocument/2006/math" xmlns:v="urn:schemas-microsoft-com:vml" xmlns:wp14="http://schemas.microsoft.com/office/word/2010/wordprocessingDrawing" xmlns:wp="http://schemas.openxmlformats.org/drawingml/2006/wordprocessingDrawing" xmlns:w10="urn:schemas-microsoft-com:office:word" xmlns:w="http://schemas.openxmlformats.org/wordprocessingml/2006/main" xmlns:w14="http://schemas.microsoft.com/office/word/2010/wordml" xmlns:wpg="http://schemas.microsoft.com/office/word/2010/wordprocessingGroup" xmlns:wpi="http://schemas.microsoft.com/office/word/2010/wordprocessingInk" xmlns:wne="http://schemas.microsoft.com/office/word/2006/wordml" xmlns:wps="http://schemas.microsoft.com/office/word/2010/wordprocessingShape" mc:Ignorable="w14 wp14">
   <w:endnote w:type="separator" w:id="-1">
     <w:p>
       <w:pPr>
@@ -16068,7 +17440,7 @@
 </file>
 
 <file path=word/footer1.xml><?xml version="1.0" encoding="utf-8"?>
-<w:ftr xmlns:wpc="http://schemas.microsoft.com/office/word/2010/wordprocessingCanvas" xmlns:mc="http://schemas.openxmlformats.org/markup-compatibility/2006" xmlns:o="urn:schemas-microsoft-com:office:office" xmlns:r="http://schemas.openxmlformats.org/officeDocument/2006/relationships" xmlns:m="http://schemas.openxmlformats.org/officeDocument/2006/math" xmlns:v="urn:schemas-microsoft-com:vml" xmlns:wp14="http://schemas.microsoft.com/office/word/2010/wordprocessingDrawing" xmlns:wp="http://schemas.openxmlformats.org/drawingml/2006/wordprocessingDrawing" xmlns:w10="urn:schemas-microsoft-com:office:word" xmlns:w="http://schemas.openxmlformats.org/wordprocessingml/2006/main" xmlns:w14="http://schemas.microsoft.com/office/word/2010/wordml" xmlns:w15="http://schemas.microsoft.com/office/word/2012/wordml" xmlns:wpg="http://schemas.microsoft.com/office/word/2010/wordprocessingGroup" xmlns:wpi="http://schemas.microsoft.com/office/word/2010/wordprocessingInk" xmlns:wne="http://schemas.microsoft.com/office/word/2006/wordml" xmlns:wps="http://schemas.microsoft.com/office/word/2010/wordprocessingShape" mc:Ignorable="w14 w15 wp14">
+<w:ftr xmlns:wpc="http://schemas.microsoft.com/office/word/2010/wordprocessingCanvas" xmlns:mc="http://schemas.openxmlformats.org/markup-compatibility/2006" xmlns:o="urn:schemas-microsoft-com:office:office" xmlns:r="http://schemas.openxmlformats.org/officeDocument/2006/relationships" xmlns:m="http://schemas.openxmlformats.org/officeDocument/2006/math" xmlns:v="urn:schemas-microsoft-com:vml" xmlns:wp14="http://schemas.microsoft.com/office/word/2010/wordprocessingDrawing" xmlns:wp="http://schemas.openxmlformats.org/drawingml/2006/wordprocessingDrawing" xmlns:w10="urn:schemas-microsoft-com:office:word" xmlns:w="http://schemas.openxmlformats.org/wordprocessingml/2006/main" xmlns:w14="http://schemas.microsoft.com/office/word/2010/wordml" xmlns:wpg="http://schemas.microsoft.com/office/word/2010/wordprocessingGroup" xmlns:wpi="http://schemas.microsoft.com/office/word/2010/wordprocessingInk" xmlns:wne="http://schemas.microsoft.com/office/word/2006/wordml" xmlns:wps="http://schemas.microsoft.com/office/word/2010/wordprocessingShape" mc:Ignorable="w14 wp14">
   <w:p>
     <w:pPr>
       <w:pStyle w:val="Footer"/>
@@ -16121,7 +17493,7 @@
         <w:rFonts w:ascii="Cambria" w:hAnsi="Cambria"/>
         <w:noProof/>
       </w:rPr>
-      <w:t>2</w:t>
+      <w:t>3</w:t>
     </w:r>
     <w:r>
       <w:fldChar w:fldCharType="end"/>
@@ -16136,7 +17508,7 @@
 </file>
 
 <file path=word/footer2.xml><?xml version="1.0" encoding="utf-8"?>
-<w:ftr xmlns:wpc="http://schemas.microsoft.com/office/word/2010/wordprocessingCanvas" xmlns:mc="http://schemas.openxmlformats.org/markup-compatibility/2006" xmlns:o="urn:schemas-microsoft-com:office:office" xmlns:r="http://schemas.openxmlformats.org/officeDocument/2006/relationships" xmlns:m="http://schemas.openxmlformats.org/officeDocument/2006/math" xmlns:v="urn:schemas-microsoft-com:vml" xmlns:wp14="http://schemas.microsoft.com/office/word/2010/wordprocessingDrawing" xmlns:wp="http://schemas.openxmlformats.org/drawingml/2006/wordprocessingDrawing" xmlns:w10="urn:schemas-microsoft-com:office:word" xmlns:w="http://schemas.openxmlformats.org/wordprocessingml/2006/main" xmlns:w14="http://schemas.microsoft.com/office/word/2010/wordml" xmlns:w15="http://schemas.microsoft.com/office/word/2012/wordml" xmlns:wpg="http://schemas.microsoft.com/office/word/2010/wordprocessingGroup" xmlns:wpi="http://schemas.microsoft.com/office/word/2010/wordprocessingInk" xmlns:wne="http://schemas.microsoft.com/office/word/2006/wordml" xmlns:wps="http://schemas.microsoft.com/office/word/2010/wordprocessingShape" mc:Ignorable="w14 w15 wp14">
+<w:ftr xmlns:wpc="http://schemas.microsoft.com/office/word/2010/wordprocessingCanvas" xmlns:mc="http://schemas.openxmlformats.org/markup-compatibility/2006" xmlns:o="urn:schemas-microsoft-com:office:office" xmlns:r="http://schemas.openxmlformats.org/officeDocument/2006/relationships" xmlns:m="http://schemas.openxmlformats.org/officeDocument/2006/math" xmlns:v="urn:schemas-microsoft-com:vml" xmlns:wp14="http://schemas.microsoft.com/office/word/2010/wordprocessingDrawing" xmlns:wp="http://schemas.openxmlformats.org/drawingml/2006/wordprocessingDrawing" xmlns:w10="urn:schemas-microsoft-com:office:word" xmlns:w="http://schemas.openxmlformats.org/wordprocessingml/2006/main" xmlns:w14="http://schemas.microsoft.com/office/word/2010/wordml" xmlns:wpg="http://schemas.microsoft.com/office/word/2010/wordprocessingGroup" xmlns:wpi="http://schemas.microsoft.com/office/word/2010/wordprocessingInk" xmlns:wne="http://schemas.microsoft.com/office/word/2006/wordml" xmlns:wps="http://schemas.microsoft.com/office/word/2010/wordprocessingShape" mc:Ignorable="w14 wp14">
   <w:p>
     <w:pPr>
       <w:pStyle w:val="Footer"/>
@@ -16159,7 +17531,7 @@
 </file>
 
 <file path=word/footnotes.xml><?xml version="1.0" encoding="utf-8"?>
-<w:footnotes xmlns:wpc="http://schemas.microsoft.com/office/word/2010/wordprocessingCanvas" xmlns:mc="http://schemas.openxmlformats.org/markup-compatibility/2006" xmlns:o="urn:schemas-microsoft-com:office:office" xmlns:r="http://schemas.openxmlformats.org/officeDocument/2006/relationships" xmlns:m="http://schemas.openxmlformats.org/officeDocument/2006/math" xmlns:v="urn:schemas-microsoft-com:vml" xmlns:wp14="http://schemas.microsoft.com/office/word/2010/wordprocessingDrawing" xmlns:wp="http://schemas.openxmlformats.org/drawingml/2006/wordprocessingDrawing" xmlns:w10="urn:schemas-microsoft-com:office:word" xmlns:w="http://schemas.openxmlformats.org/wordprocessingml/2006/main" xmlns:w14="http://schemas.microsoft.com/office/word/2010/wordml" xmlns:w15="http://schemas.microsoft.com/office/word/2012/wordml" xmlns:wpg="http://schemas.microsoft.com/office/word/2010/wordprocessingGroup" xmlns:wpi="http://schemas.microsoft.com/office/word/2010/wordprocessingInk" xmlns:wne="http://schemas.microsoft.com/office/word/2006/wordml" xmlns:wps="http://schemas.microsoft.com/office/word/2010/wordprocessingShape" mc:Ignorable="w14 w15 wp14">
+<w:footnotes xmlns:wpc="http://schemas.microsoft.com/office/word/2010/wordprocessingCanvas" xmlns:mc="http://schemas.openxmlformats.org/markup-compatibility/2006" xmlns:o="urn:schemas-microsoft-com:office:office" xmlns:r="http://schemas.openxmlformats.org/officeDocument/2006/relationships" xmlns:m="http://schemas.openxmlformats.org/officeDocument/2006/math" xmlns:v="urn:schemas-microsoft-com:vml" xmlns:wp14="http://schemas.microsoft.com/office/word/2010/wordprocessingDrawing" xmlns:wp="http://schemas.openxmlformats.org/drawingml/2006/wordprocessingDrawing" xmlns:w10="urn:schemas-microsoft-com:office:word" xmlns:w="http://schemas.openxmlformats.org/wordprocessingml/2006/main" xmlns:w14="http://schemas.microsoft.com/office/word/2010/wordml" xmlns:wpg="http://schemas.microsoft.com/office/word/2010/wordprocessingGroup" xmlns:wpi="http://schemas.microsoft.com/office/word/2010/wordprocessingInk" xmlns:wne="http://schemas.microsoft.com/office/word/2006/wordml" xmlns:wps="http://schemas.microsoft.com/office/word/2010/wordprocessingShape" mc:Ignorable="w14 wp14">
   <w:footnote w:type="separator" w:id="-1">
     <w:p>
       <w:pPr>
@@ -16184,7 +17556,7 @@
 </file>
 
 <file path=word/header1.xml><?xml version="1.0" encoding="utf-8"?>
-<w:hdr xmlns:wpc="http://schemas.microsoft.com/office/word/2010/wordprocessingCanvas" xmlns:mc="http://schemas.openxmlformats.org/markup-compatibility/2006" xmlns:o="urn:schemas-microsoft-com:office:office" xmlns:r="http://schemas.openxmlformats.org/officeDocument/2006/relationships" xmlns:m="http://schemas.openxmlformats.org/officeDocument/2006/math" xmlns:v="urn:schemas-microsoft-com:vml" xmlns:wp14="http://schemas.microsoft.com/office/word/2010/wordprocessingDrawing" xmlns:wp="http://schemas.openxmlformats.org/drawingml/2006/wordprocessingDrawing" xmlns:w10="urn:schemas-microsoft-com:office:word" xmlns:w="http://schemas.openxmlformats.org/wordprocessingml/2006/main" xmlns:w14="http://schemas.microsoft.com/office/word/2010/wordml" xmlns:w15="http://schemas.microsoft.com/office/word/2012/wordml" xmlns:wpg="http://schemas.microsoft.com/office/word/2010/wordprocessingGroup" xmlns:wpi="http://schemas.microsoft.com/office/word/2010/wordprocessingInk" xmlns:wne="http://schemas.microsoft.com/office/word/2006/wordml" xmlns:wps="http://schemas.microsoft.com/office/word/2010/wordprocessingShape" mc:Ignorable="w14 w15 wp14">
+<w:hdr xmlns:wpc="http://schemas.microsoft.com/office/word/2010/wordprocessingCanvas" xmlns:mc="http://schemas.openxmlformats.org/markup-compatibility/2006" xmlns:o="urn:schemas-microsoft-com:office:office" xmlns:r="http://schemas.openxmlformats.org/officeDocument/2006/relationships" xmlns:m="http://schemas.openxmlformats.org/officeDocument/2006/math" xmlns:v="urn:schemas-microsoft-com:vml" xmlns:wp14="http://schemas.microsoft.com/office/word/2010/wordprocessingDrawing" xmlns:wp="http://schemas.openxmlformats.org/drawingml/2006/wordprocessingDrawing" xmlns:w10="urn:schemas-microsoft-com:office:word" xmlns:w="http://schemas.openxmlformats.org/wordprocessingml/2006/main" xmlns:w14="http://schemas.microsoft.com/office/word/2010/wordml" xmlns:wpg="http://schemas.microsoft.com/office/word/2010/wordprocessingGroup" xmlns:wpi="http://schemas.microsoft.com/office/word/2010/wordprocessingInk" xmlns:wne="http://schemas.microsoft.com/office/word/2006/wordml" xmlns:wps="http://schemas.microsoft.com/office/word/2010/wordprocessingShape" mc:Ignorable="w14 wp14">
   <w:p>
     <w:pPr>
       <w:pStyle w:val="Header"/>
@@ -16239,7 +17611,7 @@
 </file>
 
 <file path=word/numbering.xml><?xml version="1.0" encoding="utf-8"?>
-<w:numbering xmlns:wpc="http://schemas.microsoft.com/office/word/2010/wordprocessingCanvas" xmlns:mc="http://schemas.openxmlformats.org/markup-compatibility/2006" xmlns:o="urn:schemas-microsoft-com:office:office" xmlns:r="http://schemas.openxmlformats.org/officeDocument/2006/relationships" xmlns:m="http://schemas.openxmlformats.org/officeDocument/2006/math" xmlns:v="urn:schemas-microsoft-com:vml" xmlns:wp14="http://schemas.microsoft.com/office/word/2010/wordprocessingDrawing" xmlns:wp="http://schemas.openxmlformats.org/drawingml/2006/wordprocessingDrawing" xmlns:w10="urn:schemas-microsoft-com:office:word" xmlns:w="http://schemas.openxmlformats.org/wordprocessingml/2006/main" xmlns:w14="http://schemas.microsoft.com/office/word/2010/wordml" xmlns:w15="http://schemas.microsoft.com/office/word/2012/wordml" xmlns:wpg="http://schemas.microsoft.com/office/word/2010/wordprocessingGroup" xmlns:wpi="http://schemas.microsoft.com/office/word/2010/wordprocessingInk" xmlns:wne="http://schemas.microsoft.com/office/word/2006/wordml" xmlns:wps="http://schemas.microsoft.com/office/word/2010/wordprocessingShape" mc:Ignorable="w14 w15 wp14">
+<w:numbering xmlns:wpc="http://schemas.microsoft.com/office/word/2010/wordprocessingCanvas" xmlns:mc="http://schemas.openxmlformats.org/markup-compatibility/2006" xmlns:o="urn:schemas-microsoft-com:office:office" xmlns:r="http://schemas.openxmlformats.org/officeDocument/2006/relationships" xmlns:m="http://schemas.openxmlformats.org/officeDocument/2006/math" xmlns:v="urn:schemas-microsoft-com:vml" xmlns:wp14="http://schemas.microsoft.com/office/word/2010/wordprocessingDrawing" xmlns:wp="http://schemas.openxmlformats.org/drawingml/2006/wordprocessingDrawing" xmlns:w10="urn:schemas-microsoft-com:office:word" xmlns:w="http://schemas.openxmlformats.org/wordprocessingml/2006/main" xmlns:w14="http://schemas.microsoft.com/office/word/2010/wordml" xmlns:wpg="http://schemas.microsoft.com/office/word/2010/wordprocessingGroup" xmlns:wpi="http://schemas.microsoft.com/office/word/2010/wordprocessingInk" xmlns:wne="http://schemas.microsoft.com/office/word/2006/wordml" xmlns:wps="http://schemas.microsoft.com/office/word/2010/wordprocessingShape" mc:Ignorable="w14 wp14">
   <w:abstractNum w:abstractNumId="0">
     <w:nsid w:val="0179392D"/>
     <w:multiLevelType w:val="hybridMultilevel"/>
@@ -17006,6 +18378,119 @@
     </w:lvl>
   </w:abstractNum>
   <w:abstractNum w:abstractNumId="7">
+    <w:nsid w:val="13E32B5A"/>
+    <w:multiLevelType w:val="hybridMultilevel"/>
+    <w:tmpl w:val="8CD8B55C"/>
+    <w:lvl w:ilvl="0" w:tplc="04090001">
+      <w:start w:val="1"/>
+      <w:numFmt w:val="bullet"/>
+      <w:lvlText w:val=""/>
+      <w:lvlJc w:val="left"/>
+      <w:pPr>
+        <w:ind w:left="1800" w:hanging="360"/>
+      </w:pPr>
+      <w:rPr>
+        <w:rFonts w:ascii="Symbol" w:hAnsi="Symbol" w:hint="default"/>
+      </w:rPr>
+    </w:lvl>
+    <w:lvl w:ilvl="1" w:tplc="04090003" w:tentative="1">
+      <w:start w:val="1"/>
+      <w:numFmt w:val="bullet"/>
+      <w:lvlText w:val="o"/>
+      <w:lvlJc w:val="left"/>
+      <w:pPr>
+        <w:ind w:left="2520" w:hanging="360"/>
+      </w:pPr>
+      <w:rPr>
+        <w:rFonts w:ascii="Courier New" w:hAnsi="Courier New" w:cs="Courier New" w:hint="default"/>
+      </w:rPr>
+    </w:lvl>
+    <w:lvl w:ilvl="2" w:tplc="04090005" w:tentative="1">
+      <w:start w:val="1"/>
+      <w:numFmt w:val="bullet"/>
+      <w:lvlText w:val=""/>
+      <w:lvlJc w:val="left"/>
+      <w:pPr>
+        <w:ind w:left="3240" w:hanging="360"/>
+      </w:pPr>
+      <w:rPr>
+        <w:rFonts w:ascii="Wingdings" w:hAnsi="Wingdings" w:hint="default"/>
+      </w:rPr>
+    </w:lvl>
+    <w:lvl w:ilvl="3" w:tplc="04090001" w:tentative="1">
+      <w:start w:val="1"/>
+      <w:numFmt w:val="bullet"/>
+      <w:lvlText w:val=""/>
+      <w:lvlJc w:val="left"/>
+      <w:pPr>
+        <w:ind w:left="3960" w:hanging="360"/>
+      </w:pPr>
+      <w:rPr>
+        <w:rFonts w:ascii="Symbol" w:hAnsi="Symbol" w:hint="default"/>
+      </w:rPr>
+    </w:lvl>
+    <w:lvl w:ilvl="4" w:tplc="04090003" w:tentative="1">
+      <w:start w:val="1"/>
+      <w:numFmt w:val="bullet"/>
+      <w:lvlText w:val="o"/>
+      <w:lvlJc w:val="left"/>
+      <w:pPr>
+        <w:ind w:left="4680" w:hanging="360"/>
+      </w:pPr>
+      <w:rPr>
+        <w:rFonts w:ascii="Courier New" w:hAnsi="Courier New" w:cs="Courier New" w:hint="default"/>
+      </w:rPr>
+    </w:lvl>
+    <w:lvl w:ilvl="5" w:tplc="04090005" w:tentative="1">
+      <w:start w:val="1"/>
+      <w:numFmt w:val="bullet"/>
+      <w:lvlText w:val=""/>
+      <w:lvlJc w:val="left"/>
+      <w:pPr>
+        <w:ind w:left="5400" w:hanging="360"/>
+      </w:pPr>
+      <w:rPr>
+        <w:rFonts w:ascii="Wingdings" w:hAnsi="Wingdings" w:hint="default"/>
+      </w:rPr>
+    </w:lvl>
+    <w:lvl w:ilvl="6" w:tplc="04090001" w:tentative="1">
+      <w:start w:val="1"/>
+      <w:numFmt w:val="bullet"/>
+      <w:lvlText w:val=""/>
+      <w:lvlJc w:val="left"/>
+      <w:pPr>
+        <w:ind w:left="6120" w:hanging="360"/>
+      </w:pPr>
+      <w:rPr>
+        <w:rFonts w:ascii="Symbol" w:hAnsi="Symbol" w:hint="default"/>
+      </w:rPr>
+    </w:lvl>
+    <w:lvl w:ilvl="7" w:tplc="04090003" w:tentative="1">
+      <w:start w:val="1"/>
+      <w:numFmt w:val="bullet"/>
+      <w:lvlText w:val="o"/>
+      <w:lvlJc w:val="left"/>
+      <w:pPr>
+        <w:ind w:left="6840" w:hanging="360"/>
+      </w:pPr>
+      <w:rPr>
+        <w:rFonts w:ascii="Courier New" w:hAnsi="Courier New" w:cs="Courier New" w:hint="default"/>
+      </w:rPr>
+    </w:lvl>
+    <w:lvl w:ilvl="8" w:tplc="04090005" w:tentative="1">
+      <w:start w:val="1"/>
+      <w:numFmt w:val="bullet"/>
+      <w:lvlText w:val=""/>
+      <w:lvlJc w:val="left"/>
+      <w:pPr>
+        <w:ind w:left="7560" w:hanging="360"/>
+      </w:pPr>
+      <w:rPr>
+        <w:rFonts w:ascii="Wingdings" w:hAnsi="Wingdings" w:hint="default"/>
+      </w:rPr>
+    </w:lvl>
+  </w:abstractNum>
+  <w:abstractNum w:abstractNumId="8">
     <w:nsid w:val="16BF5E12"/>
     <w:multiLevelType w:val="multilevel"/>
     <w:tmpl w:val="408EE4BE"/>
@@ -17118,7 +18603,7 @@
       </w:rPr>
     </w:lvl>
   </w:abstractNum>
-  <w:abstractNum w:abstractNumId="8">
+  <w:abstractNum w:abstractNumId="9">
     <w:nsid w:val="19F04545"/>
     <w:multiLevelType w:val="hybridMultilevel"/>
     <w:tmpl w:val="4A644494"/>
@@ -17231,7 +18716,120 @@
       </w:rPr>
     </w:lvl>
   </w:abstractNum>
-  <w:abstractNum w:abstractNumId="9">
+  <w:abstractNum w:abstractNumId="10">
+    <w:nsid w:val="1ABA08A2"/>
+    <w:multiLevelType w:val="hybridMultilevel"/>
+    <w:tmpl w:val="E938C35C"/>
+    <w:lvl w:ilvl="0" w:tplc="8FF2C71C">
+      <w:start w:val="2"/>
+      <w:numFmt w:val="bullet"/>
+      <w:lvlText w:val="-"/>
+      <w:lvlJc w:val="left"/>
+      <w:pPr>
+        <w:ind w:left="1440" w:hanging="360"/>
+      </w:pPr>
+      <w:rPr>
+        <w:rFonts w:ascii="Times New Roman" w:eastAsia="Calibri" w:hAnsi="Times New Roman" w:cs="Times New Roman" w:hint="default"/>
+      </w:rPr>
+    </w:lvl>
+    <w:lvl w:ilvl="1" w:tplc="04090003">
+      <w:start w:val="1"/>
+      <w:numFmt w:val="bullet"/>
+      <w:lvlText w:val="o"/>
+      <w:lvlJc w:val="left"/>
+      <w:pPr>
+        <w:ind w:left="2160" w:hanging="360"/>
+      </w:pPr>
+      <w:rPr>
+        <w:rFonts w:ascii="Courier New" w:hAnsi="Courier New" w:cs="Courier New" w:hint="default"/>
+      </w:rPr>
+    </w:lvl>
+    <w:lvl w:ilvl="2" w:tplc="04090005" w:tentative="1">
+      <w:start w:val="1"/>
+      <w:numFmt w:val="bullet"/>
+      <w:lvlText w:val=""/>
+      <w:lvlJc w:val="left"/>
+      <w:pPr>
+        <w:ind w:left="2880" w:hanging="360"/>
+      </w:pPr>
+      <w:rPr>
+        <w:rFonts w:ascii="Wingdings" w:hAnsi="Wingdings" w:hint="default"/>
+      </w:rPr>
+    </w:lvl>
+    <w:lvl w:ilvl="3" w:tplc="04090001" w:tentative="1">
+      <w:start w:val="1"/>
+      <w:numFmt w:val="bullet"/>
+      <w:lvlText w:val=""/>
+      <w:lvlJc w:val="left"/>
+      <w:pPr>
+        <w:ind w:left="3600" w:hanging="360"/>
+      </w:pPr>
+      <w:rPr>
+        <w:rFonts w:ascii="Symbol" w:hAnsi="Symbol" w:hint="default"/>
+      </w:rPr>
+    </w:lvl>
+    <w:lvl w:ilvl="4" w:tplc="04090003" w:tentative="1">
+      <w:start w:val="1"/>
+      <w:numFmt w:val="bullet"/>
+      <w:lvlText w:val="o"/>
+      <w:lvlJc w:val="left"/>
+      <w:pPr>
+        <w:ind w:left="4320" w:hanging="360"/>
+      </w:pPr>
+      <w:rPr>
+        <w:rFonts w:ascii="Courier New" w:hAnsi="Courier New" w:cs="Courier New" w:hint="default"/>
+      </w:rPr>
+    </w:lvl>
+    <w:lvl w:ilvl="5" w:tplc="04090005" w:tentative="1">
+      <w:start w:val="1"/>
+      <w:numFmt w:val="bullet"/>
+      <w:lvlText w:val=""/>
+      <w:lvlJc w:val="left"/>
+      <w:pPr>
+        <w:ind w:left="5040" w:hanging="360"/>
+      </w:pPr>
+      <w:rPr>
+        <w:rFonts w:ascii="Wingdings" w:hAnsi="Wingdings" w:hint="default"/>
+      </w:rPr>
+    </w:lvl>
+    <w:lvl w:ilvl="6" w:tplc="04090001" w:tentative="1">
+      <w:start w:val="1"/>
+      <w:numFmt w:val="bullet"/>
+      <w:lvlText w:val=""/>
+      <w:lvlJc w:val="left"/>
+      <w:pPr>
+        <w:ind w:left="5760" w:hanging="360"/>
+      </w:pPr>
+      <w:rPr>
+        <w:rFonts w:ascii="Symbol" w:hAnsi="Symbol" w:hint="default"/>
+      </w:rPr>
+    </w:lvl>
+    <w:lvl w:ilvl="7" w:tplc="04090003" w:tentative="1">
+      <w:start w:val="1"/>
+      <w:numFmt w:val="bullet"/>
+      <w:lvlText w:val="o"/>
+      <w:lvlJc w:val="left"/>
+      <w:pPr>
+        <w:ind w:left="6480" w:hanging="360"/>
+      </w:pPr>
+      <w:rPr>
+        <w:rFonts w:ascii="Courier New" w:hAnsi="Courier New" w:cs="Courier New" w:hint="default"/>
+      </w:rPr>
+    </w:lvl>
+    <w:lvl w:ilvl="8" w:tplc="04090005" w:tentative="1">
+      <w:start w:val="1"/>
+      <w:numFmt w:val="bullet"/>
+      <w:lvlText w:val=""/>
+      <w:lvlJc w:val="left"/>
+      <w:pPr>
+        <w:ind w:left="7200" w:hanging="360"/>
+      </w:pPr>
+      <w:rPr>
+        <w:rFonts w:ascii="Wingdings" w:hAnsi="Wingdings" w:hint="default"/>
+      </w:rPr>
+    </w:lvl>
+  </w:abstractNum>
+  <w:abstractNum w:abstractNumId="11">
     <w:nsid w:val="23F11B76"/>
     <w:multiLevelType w:val="hybridMultilevel"/>
     <w:tmpl w:val="434C5030"/>
@@ -17345,7 +18943,233 @@
       </w:rPr>
     </w:lvl>
   </w:abstractNum>
-  <w:abstractNum w:abstractNumId="10">
+  <w:abstractNum w:abstractNumId="12">
+    <w:nsid w:val="2B686914"/>
+    <w:multiLevelType w:val="hybridMultilevel"/>
+    <w:tmpl w:val="EED4F5EC"/>
+    <w:lvl w:ilvl="0" w:tplc="04090001">
+      <w:start w:val="1"/>
+      <w:numFmt w:val="bullet"/>
+      <w:lvlText w:val=""/>
+      <w:lvlJc w:val="left"/>
+      <w:pPr>
+        <w:ind w:left="1800" w:hanging="360"/>
+      </w:pPr>
+      <w:rPr>
+        <w:rFonts w:ascii="Symbol" w:hAnsi="Symbol" w:hint="default"/>
+      </w:rPr>
+    </w:lvl>
+    <w:lvl w:ilvl="1" w:tplc="04090003" w:tentative="1">
+      <w:start w:val="1"/>
+      <w:numFmt w:val="bullet"/>
+      <w:lvlText w:val="o"/>
+      <w:lvlJc w:val="left"/>
+      <w:pPr>
+        <w:ind w:left="2520" w:hanging="360"/>
+      </w:pPr>
+      <w:rPr>
+        <w:rFonts w:ascii="Courier New" w:hAnsi="Courier New" w:cs="Courier New" w:hint="default"/>
+      </w:rPr>
+    </w:lvl>
+    <w:lvl w:ilvl="2" w:tplc="04090005" w:tentative="1">
+      <w:start w:val="1"/>
+      <w:numFmt w:val="bullet"/>
+      <w:lvlText w:val=""/>
+      <w:lvlJc w:val="left"/>
+      <w:pPr>
+        <w:ind w:left="3240" w:hanging="360"/>
+      </w:pPr>
+      <w:rPr>
+        <w:rFonts w:ascii="Wingdings" w:hAnsi="Wingdings" w:hint="default"/>
+      </w:rPr>
+    </w:lvl>
+    <w:lvl w:ilvl="3" w:tplc="04090001" w:tentative="1">
+      <w:start w:val="1"/>
+      <w:numFmt w:val="bullet"/>
+      <w:lvlText w:val=""/>
+      <w:lvlJc w:val="left"/>
+      <w:pPr>
+        <w:ind w:left="3960" w:hanging="360"/>
+      </w:pPr>
+      <w:rPr>
+        <w:rFonts w:ascii="Symbol" w:hAnsi="Symbol" w:hint="default"/>
+      </w:rPr>
+    </w:lvl>
+    <w:lvl w:ilvl="4" w:tplc="04090003" w:tentative="1">
+      <w:start w:val="1"/>
+      <w:numFmt w:val="bullet"/>
+      <w:lvlText w:val="o"/>
+      <w:lvlJc w:val="left"/>
+      <w:pPr>
+        <w:ind w:left="4680" w:hanging="360"/>
+      </w:pPr>
+      <w:rPr>
+        <w:rFonts w:ascii="Courier New" w:hAnsi="Courier New" w:cs="Courier New" w:hint="default"/>
+      </w:rPr>
+    </w:lvl>
+    <w:lvl w:ilvl="5" w:tplc="04090005" w:tentative="1">
+      <w:start w:val="1"/>
+      <w:numFmt w:val="bullet"/>
+      <w:lvlText w:val=""/>
+      <w:lvlJc w:val="left"/>
+      <w:pPr>
+        <w:ind w:left="5400" w:hanging="360"/>
+      </w:pPr>
+      <w:rPr>
+        <w:rFonts w:ascii="Wingdings" w:hAnsi="Wingdings" w:hint="default"/>
+      </w:rPr>
+    </w:lvl>
+    <w:lvl w:ilvl="6" w:tplc="04090001" w:tentative="1">
+      <w:start w:val="1"/>
+      <w:numFmt w:val="bullet"/>
+      <w:lvlText w:val=""/>
+      <w:lvlJc w:val="left"/>
+      <w:pPr>
+        <w:ind w:left="6120" w:hanging="360"/>
+      </w:pPr>
+      <w:rPr>
+        <w:rFonts w:ascii="Symbol" w:hAnsi="Symbol" w:hint="default"/>
+      </w:rPr>
+    </w:lvl>
+    <w:lvl w:ilvl="7" w:tplc="04090003" w:tentative="1">
+      <w:start w:val="1"/>
+      <w:numFmt w:val="bullet"/>
+      <w:lvlText w:val="o"/>
+      <w:lvlJc w:val="left"/>
+      <w:pPr>
+        <w:ind w:left="6840" w:hanging="360"/>
+      </w:pPr>
+      <w:rPr>
+        <w:rFonts w:ascii="Courier New" w:hAnsi="Courier New" w:cs="Courier New" w:hint="default"/>
+      </w:rPr>
+    </w:lvl>
+    <w:lvl w:ilvl="8" w:tplc="04090005" w:tentative="1">
+      <w:start w:val="1"/>
+      <w:numFmt w:val="bullet"/>
+      <w:lvlText w:val=""/>
+      <w:lvlJc w:val="left"/>
+      <w:pPr>
+        <w:ind w:left="7560" w:hanging="360"/>
+      </w:pPr>
+      <w:rPr>
+        <w:rFonts w:ascii="Wingdings" w:hAnsi="Wingdings" w:hint="default"/>
+      </w:rPr>
+    </w:lvl>
+  </w:abstractNum>
+  <w:abstractNum w:abstractNumId="13">
+    <w:nsid w:val="2EB17424"/>
+    <w:multiLevelType w:val="hybridMultilevel"/>
+    <w:tmpl w:val="D4AC732C"/>
+    <w:lvl w:ilvl="0" w:tplc="04090001">
+      <w:start w:val="1"/>
+      <w:numFmt w:val="bullet"/>
+      <w:lvlText w:val=""/>
+      <w:lvlJc w:val="left"/>
+      <w:pPr>
+        <w:ind w:left="1890" w:hanging="360"/>
+      </w:pPr>
+      <w:rPr>
+        <w:rFonts w:ascii="Symbol" w:hAnsi="Symbol" w:hint="default"/>
+      </w:rPr>
+    </w:lvl>
+    <w:lvl w:ilvl="1" w:tplc="04090003">
+      <w:start w:val="1"/>
+      <w:numFmt w:val="bullet"/>
+      <w:lvlText w:val="o"/>
+      <w:lvlJc w:val="left"/>
+      <w:pPr>
+        <w:ind w:left="2610" w:hanging="360"/>
+      </w:pPr>
+      <w:rPr>
+        <w:rFonts w:ascii="Courier New" w:hAnsi="Courier New" w:cs="Courier New" w:hint="default"/>
+      </w:rPr>
+    </w:lvl>
+    <w:lvl w:ilvl="2" w:tplc="04090005" w:tentative="1">
+      <w:start w:val="1"/>
+      <w:numFmt w:val="bullet"/>
+      <w:lvlText w:val=""/>
+      <w:lvlJc w:val="left"/>
+      <w:pPr>
+        <w:ind w:left="3330" w:hanging="360"/>
+      </w:pPr>
+      <w:rPr>
+        <w:rFonts w:ascii="Wingdings" w:hAnsi="Wingdings" w:hint="default"/>
+      </w:rPr>
+    </w:lvl>
+    <w:lvl w:ilvl="3" w:tplc="04090001" w:tentative="1">
+      <w:start w:val="1"/>
+      <w:numFmt w:val="bullet"/>
+      <w:lvlText w:val=""/>
+      <w:lvlJc w:val="left"/>
+      <w:pPr>
+        <w:ind w:left="4050" w:hanging="360"/>
+      </w:pPr>
+      <w:rPr>
+        <w:rFonts w:ascii="Symbol" w:hAnsi="Symbol" w:hint="default"/>
+      </w:rPr>
+    </w:lvl>
+    <w:lvl w:ilvl="4" w:tplc="04090003" w:tentative="1">
+      <w:start w:val="1"/>
+      <w:numFmt w:val="bullet"/>
+      <w:lvlText w:val="o"/>
+      <w:lvlJc w:val="left"/>
+      <w:pPr>
+        <w:ind w:left="4770" w:hanging="360"/>
+      </w:pPr>
+      <w:rPr>
+        <w:rFonts w:ascii="Courier New" w:hAnsi="Courier New" w:cs="Courier New" w:hint="default"/>
+      </w:rPr>
+    </w:lvl>
+    <w:lvl w:ilvl="5" w:tplc="04090005" w:tentative="1">
+      <w:start w:val="1"/>
+      <w:numFmt w:val="bullet"/>
+      <w:lvlText w:val=""/>
+      <w:lvlJc w:val="left"/>
+      <w:pPr>
+        <w:ind w:left="5490" w:hanging="360"/>
+      </w:pPr>
+      <w:rPr>
+        <w:rFonts w:ascii="Wingdings" w:hAnsi="Wingdings" w:hint="default"/>
+      </w:rPr>
+    </w:lvl>
+    <w:lvl w:ilvl="6" w:tplc="04090001" w:tentative="1">
+      <w:start w:val="1"/>
+      <w:numFmt w:val="bullet"/>
+      <w:lvlText w:val=""/>
+      <w:lvlJc w:val="left"/>
+      <w:pPr>
+        <w:ind w:left="6210" w:hanging="360"/>
+      </w:pPr>
+      <w:rPr>
+        <w:rFonts w:ascii="Symbol" w:hAnsi="Symbol" w:hint="default"/>
+      </w:rPr>
+    </w:lvl>
+    <w:lvl w:ilvl="7" w:tplc="04090003" w:tentative="1">
+      <w:start w:val="1"/>
+      <w:numFmt w:val="bullet"/>
+      <w:lvlText w:val="o"/>
+      <w:lvlJc w:val="left"/>
+      <w:pPr>
+        <w:ind w:left="6930" w:hanging="360"/>
+      </w:pPr>
+      <w:rPr>
+        <w:rFonts w:ascii="Courier New" w:hAnsi="Courier New" w:cs="Courier New" w:hint="default"/>
+      </w:rPr>
+    </w:lvl>
+    <w:lvl w:ilvl="8" w:tplc="04090005" w:tentative="1">
+      <w:start w:val="1"/>
+      <w:numFmt w:val="bullet"/>
+      <w:lvlText w:val=""/>
+      <w:lvlJc w:val="left"/>
+      <w:pPr>
+        <w:ind w:left="7650" w:hanging="360"/>
+      </w:pPr>
+      <w:rPr>
+        <w:rFonts w:ascii="Wingdings" w:hAnsi="Wingdings" w:hint="default"/>
+      </w:rPr>
+    </w:lvl>
+  </w:abstractNum>
+  <w:abstractNum w:abstractNumId="14">
     <w:nsid w:val="2ED4467C"/>
     <w:multiLevelType w:val="multilevel"/>
     <w:tmpl w:val="0409001F"/>
@@ -17431,7 +19255,7 @@
       </w:pPr>
     </w:lvl>
   </w:abstractNum>
-  <w:abstractNum w:abstractNumId="11">
+  <w:abstractNum w:abstractNumId="15">
     <w:nsid w:val="313B7309"/>
     <w:multiLevelType w:val="hybridMultilevel"/>
     <w:tmpl w:val="9C0AB95A"/>
@@ -17544,7 +19368,7 @@
       </w:rPr>
     </w:lvl>
   </w:abstractNum>
-  <w:abstractNum w:abstractNumId="12">
+  <w:abstractNum w:abstractNumId="16">
     <w:nsid w:val="372A13EC"/>
     <w:multiLevelType w:val="hybridMultilevel"/>
     <w:tmpl w:val="D9F898BE"/>
@@ -17657,7 +19481,7 @@
       </w:rPr>
     </w:lvl>
   </w:abstractNum>
-  <w:abstractNum w:abstractNumId="13">
+  <w:abstractNum w:abstractNumId="17">
     <w:nsid w:val="37F61807"/>
     <w:multiLevelType w:val="hybridMultilevel"/>
     <w:tmpl w:val="DB1A16E2"/>
@@ -17770,7 +19594,7 @@
       </w:rPr>
     </w:lvl>
   </w:abstractNum>
-  <w:abstractNum w:abstractNumId="14">
+  <w:abstractNum w:abstractNumId="18">
     <w:nsid w:val="39757834"/>
     <w:multiLevelType w:val="hybridMultilevel"/>
     <w:tmpl w:val="5BB6F054"/>
@@ -17883,7 +19707,7 @@
       </w:rPr>
     </w:lvl>
   </w:abstractNum>
-  <w:abstractNum w:abstractNumId="15">
+  <w:abstractNum w:abstractNumId="19">
     <w:nsid w:val="43BE0154"/>
     <w:multiLevelType w:val="multilevel"/>
     <w:tmpl w:val="0409001F"/>
@@ -17969,7 +19793,120 @@
       </w:pPr>
     </w:lvl>
   </w:abstractNum>
-  <w:abstractNum w:abstractNumId="16">
+  <w:abstractNum w:abstractNumId="20">
+    <w:nsid w:val="4A0014D6"/>
+    <w:multiLevelType w:val="hybridMultilevel"/>
+    <w:tmpl w:val="2F5A017A"/>
+    <w:lvl w:ilvl="0" w:tplc="04090001">
+      <w:start w:val="1"/>
+      <w:numFmt w:val="bullet"/>
+      <w:lvlText w:val=""/>
+      <w:lvlJc w:val="left"/>
+      <w:pPr>
+        <w:ind w:left="1800" w:hanging="360"/>
+      </w:pPr>
+      <w:rPr>
+        <w:rFonts w:ascii="Symbol" w:hAnsi="Symbol" w:hint="default"/>
+      </w:rPr>
+    </w:lvl>
+    <w:lvl w:ilvl="1" w:tplc="04090003" w:tentative="1">
+      <w:start w:val="1"/>
+      <w:numFmt w:val="bullet"/>
+      <w:lvlText w:val="o"/>
+      <w:lvlJc w:val="left"/>
+      <w:pPr>
+        <w:ind w:left="2520" w:hanging="360"/>
+      </w:pPr>
+      <w:rPr>
+        <w:rFonts w:ascii="Courier New" w:hAnsi="Courier New" w:cs="Courier New" w:hint="default"/>
+      </w:rPr>
+    </w:lvl>
+    <w:lvl w:ilvl="2" w:tplc="04090005" w:tentative="1">
+      <w:start w:val="1"/>
+      <w:numFmt w:val="bullet"/>
+      <w:lvlText w:val=""/>
+      <w:lvlJc w:val="left"/>
+      <w:pPr>
+        <w:ind w:left="3240" w:hanging="360"/>
+      </w:pPr>
+      <w:rPr>
+        <w:rFonts w:ascii="Wingdings" w:hAnsi="Wingdings" w:hint="default"/>
+      </w:rPr>
+    </w:lvl>
+    <w:lvl w:ilvl="3" w:tplc="04090001" w:tentative="1">
+      <w:start w:val="1"/>
+      <w:numFmt w:val="bullet"/>
+      <w:lvlText w:val=""/>
+      <w:lvlJc w:val="left"/>
+      <w:pPr>
+        <w:ind w:left="3960" w:hanging="360"/>
+      </w:pPr>
+      <w:rPr>
+        <w:rFonts w:ascii="Symbol" w:hAnsi="Symbol" w:hint="default"/>
+      </w:rPr>
+    </w:lvl>
+    <w:lvl w:ilvl="4" w:tplc="04090003" w:tentative="1">
+      <w:start w:val="1"/>
+      <w:numFmt w:val="bullet"/>
+      <w:lvlText w:val="o"/>
+      <w:lvlJc w:val="left"/>
+      <w:pPr>
+        <w:ind w:left="4680" w:hanging="360"/>
+      </w:pPr>
+      <w:rPr>
+        <w:rFonts w:ascii="Courier New" w:hAnsi="Courier New" w:cs="Courier New" w:hint="default"/>
+      </w:rPr>
+    </w:lvl>
+    <w:lvl w:ilvl="5" w:tplc="04090005" w:tentative="1">
+      <w:start w:val="1"/>
+      <w:numFmt w:val="bullet"/>
+      <w:lvlText w:val=""/>
+      <w:lvlJc w:val="left"/>
+      <w:pPr>
+        <w:ind w:left="5400" w:hanging="360"/>
+      </w:pPr>
+      <w:rPr>
+        <w:rFonts w:ascii="Wingdings" w:hAnsi="Wingdings" w:hint="default"/>
+      </w:rPr>
+    </w:lvl>
+    <w:lvl w:ilvl="6" w:tplc="04090001" w:tentative="1">
+      <w:start w:val="1"/>
+      <w:numFmt w:val="bullet"/>
+      <w:lvlText w:val=""/>
+      <w:lvlJc w:val="left"/>
+      <w:pPr>
+        <w:ind w:left="6120" w:hanging="360"/>
+      </w:pPr>
+      <w:rPr>
+        <w:rFonts w:ascii="Symbol" w:hAnsi="Symbol" w:hint="default"/>
+      </w:rPr>
+    </w:lvl>
+    <w:lvl w:ilvl="7" w:tplc="04090003" w:tentative="1">
+      <w:start w:val="1"/>
+      <w:numFmt w:val="bullet"/>
+      <w:lvlText w:val="o"/>
+      <w:lvlJc w:val="left"/>
+      <w:pPr>
+        <w:ind w:left="6840" w:hanging="360"/>
+      </w:pPr>
+      <w:rPr>
+        <w:rFonts w:ascii="Courier New" w:hAnsi="Courier New" w:cs="Courier New" w:hint="default"/>
+      </w:rPr>
+    </w:lvl>
+    <w:lvl w:ilvl="8" w:tplc="04090005" w:tentative="1">
+      <w:start w:val="1"/>
+      <w:numFmt w:val="bullet"/>
+      <w:lvlText w:val=""/>
+      <w:lvlJc w:val="left"/>
+      <w:pPr>
+        <w:ind w:left="7560" w:hanging="360"/>
+      </w:pPr>
+      <w:rPr>
+        <w:rFonts w:ascii="Wingdings" w:hAnsi="Wingdings" w:hint="default"/>
+      </w:rPr>
+    </w:lvl>
+  </w:abstractNum>
+  <w:abstractNum w:abstractNumId="21">
     <w:nsid w:val="542566F6"/>
     <w:multiLevelType w:val="hybridMultilevel"/>
     <w:tmpl w:val="4C74944E"/>
@@ -18082,7 +20019,120 @@
       </w:rPr>
     </w:lvl>
   </w:abstractNum>
-  <w:abstractNum w:abstractNumId="17">
+  <w:abstractNum w:abstractNumId="22">
+    <w:nsid w:val="613156E3"/>
+    <w:multiLevelType w:val="hybridMultilevel"/>
+    <w:tmpl w:val="72D019AA"/>
+    <w:lvl w:ilvl="0" w:tplc="EB9A3186">
+      <w:start w:val="2"/>
+      <w:numFmt w:val="bullet"/>
+      <w:lvlText w:val="-"/>
+      <w:lvlJc w:val="left"/>
+      <w:pPr>
+        <w:ind w:left="1440" w:hanging="360"/>
+      </w:pPr>
+      <w:rPr>
+        <w:rFonts w:ascii="Times New Roman" w:eastAsia="Calibri" w:hAnsi="Times New Roman" w:cs="Times New Roman" w:hint="default"/>
+      </w:rPr>
+    </w:lvl>
+    <w:lvl w:ilvl="1" w:tplc="04090003" w:tentative="1">
+      <w:start w:val="1"/>
+      <w:numFmt w:val="bullet"/>
+      <w:lvlText w:val="o"/>
+      <w:lvlJc w:val="left"/>
+      <w:pPr>
+        <w:ind w:left="2160" w:hanging="360"/>
+      </w:pPr>
+      <w:rPr>
+        <w:rFonts w:ascii="Courier New" w:hAnsi="Courier New" w:cs="Courier New" w:hint="default"/>
+      </w:rPr>
+    </w:lvl>
+    <w:lvl w:ilvl="2" w:tplc="04090005" w:tentative="1">
+      <w:start w:val="1"/>
+      <w:numFmt w:val="bullet"/>
+      <w:lvlText w:val=""/>
+      <w:lvlJc w:val="left"/>
+      <w:pPr>
+        <w:ind w:left="2880" w:hanging="360"/>
+      </w:pPr>
+      <w:rPr>
+        <w:rFonts w:ascii="Wingdings" w:hAnsi="Wingdings" w:hint="default"/>
+      </w:rPr>
+    </w:lvl>
+    <w:lvl w:ilvl="3" w:tplc="04090001" w:tentative="1">
+      <w:start w:val="1"/>
+      <w:numFmt w:val="bullet"/>
+      <w:lvlText w:val=""/>
+      <w:lvlJc w:val="left"/>
+      <w:pPr>
+        <w:ind w:left="3600" w:hanging="360"/>
+      </w:pPr>
+      <w:rPr>
+        <w:rFonts w:ascii="Symbol" w:hAnsi="Symbol" w:hint="default"/>
+      </w:rPr>
+    </w:lvl>
+    <w:lvl w:ilvl="4" w:tplc="04090003" w:tentative="1">
+      <w:start w:val="1"/>
+      <w:numFmt w:val="bullet"/>
+      <w:lvlText w:val="o"/>
+      <w:lvlJc w:val="left"/>
+      <w:pPr>
+        <w:ind w:left="4320" w:hanging="360"/>
+      </w:pPr>
+      <w:rPr>
+        <w:rFonts w:ascii="Courier New" w:hAnsi="Courier New" w:cs="Courier New" w:hint="default"/>
+      </w:rPr>
+    </w:lvl>
+    <w:lvl w:ilvl="5" w:tplc="04090005" w:tentative="1">
+      <w:start w:val="1"/>
+      <w:numFmt w:val="bullet"/>
+      <w:lvlText w:val=""/>
+      <w:lvlJc w:val="left"/>
+      <w:pPr>
+        <w:ind w:left="5040" w:hanging="360"/>
+      </w:pPr>
+      <w:rPr>
+        <w:rFonts w:ascii="Wingdings" w:hAnsi="Wingdings" w:hint="default"/>
+      </w:rPr>
+    </w:lvl>
+    <w:lvl w:ilvl="6" w:tplc="04090001" w:tentative="1">
+      <w:start w:val="1"/>
+      <w:numFmt w:val="bullet"/>
+      <w:lvlText w:val=""/>
+      <w:lvlJc w:val="left"/>
+      <w:pPr>
+        <w:ind w:left="5760" w:hanging="360"/>
+      </w:pPr>
+      <w:rPr>
+        <w:rFonts w:ascii="Symbol" w:hAnsi="Symbol" w:hint="default"/>
+      </w:rPr>
+    </w:lvl>
+    <w:lvl w:ilvl="7" w:tplc="04090003" w:tentative="1">
+      <w:start w:val="1"/>
+      <w:numFmt w:val="bullet"/>
+      <w:lvlText w:val="o"/>
+      <w:lvlJc w:val="left"/>
+      <w:pPr>
+        <w:ind w:left="6480" w:hanging="360"/>
+      </w:pPr>
+      <w:rPr>
+        <w:rFonts w:ascii="Courier New" w:hAnsi="Courier New" w:cs="Courier New" w:hint="default"/>
+      </w:rPr>
+    </w:lvl>
+    <w:lvl w:ilvl="8" w:tplc="04090005" w:tentative="1">
+      <w:start w:val="1"/>
+      <w:numFmt w:val="bullet"/>
+      <w:lvlText w:val=""/>
+      <w:lvlJc w:val="left"/>
+      <w:pPr>
+        <w:ind w:left="7200" w:hanging="360"/>
+      </w:pPr>
+      <w:rPr>
+        <w:rFonts w:ascii="Wingdings" w:hAnsi="Wingdings" w:hint="default"/>
+      </w:rPr>
+    </w:lvl>
+  </w:abstractNum>
+  <w:abstractNum w:abstractNumId="23">
     <w:nsid w:val="672D07B6"/>
     <w:multiLevelType w:val="multilevel"/>
     <w:tmpl w:val="0409001F"/>
@@ -18168,7 +20218,96 @@
       </w:pPr>
     </w:lvl>
   </w:abstractNum>
-  <w:abstractNum w:abstractNumId="18">
+  <w:abstractNum w:abstractNumId="24">
+    <w:nsid w:val="6CB9330D"/>
+    <w:multiLevelType w:val="hybridMultilevel"/>
+    <w:tmpl w:val="A5CABF94"/>
+    <w:lvl w:ilvl="0" w:tplc="04090001">
+      <w:start w:val="1"/>
+      <w:numFmt w:val="bullet"/>
+      <w:lvlText w:val=""/>
+      <w:lvlJc w:val="left"/>
+      <w:pPr>
+        <w:ind w:left="1800" w:hanging="360"/>
+      </w:pPr>
+      <w:rPr>
+        <w:rFonts w:ascii="Symbol" w:hAnsi="Symbol" w:hint="default"/>
+      </w:rPr>
+    </w:lvl>
+    <w:lvl w:ilvl="1" w:tplc="04090019" w:tentative="1">
+      <w:start w:val="1"/>
+      <w:numFmt w:val="lowerLetter"/>
+      <w:lvlText w:val="%2."/>
+      <w:lvlJc w:val="left"/>
+      <w:pPr>
+        <w:ind w:left="2520" w:hanging="360"/>
+      </w:pPr>
+    </w:lvl>
+    <w:lvl w:ilvl="2" w:tplc="0409001B" w:tentative="1">
+      <w:start w:val="1"/>
+      <w:numFmt w:val="lowerRoman"/>
+      <w:lvlText w:val="%3."/>
+      <w:lvlJc w:val="right"/>
+      <w:pPr>
+        <w:ind w:left="3240" w:hanging="180"/>
+      </w:pPr>
+    </w:lvl>
+    <w:lvl w:ilvl="3" w:tplc="0409000F" w:tentative="1">
+      <w:start w:val="1"/>
+      <w:numFmt w:val="decimal"/>
+      <w:lvlText w:val="%4."/>
+      <w:lvlJc w:val="left"/>
+      <w:pPr>
+        <w:ind w:left="3960" w:hanging="360"/>
+      </w:pPr>
+    </w:lvl>
+    <w:lvl w:ilvl="4" w:tplc="04090019" w:tentative="1">
+      <w:start w:val="1"/>
+      <w:numFmt w:val="lowerLetter"/>
+      <w:lvlText w:val="%5."/>
+      <w:lvlJc w:val="left"/>
+      <w:pPr>
+        <w:ind w:left="4680" w:hanging="360"/>
+      </w:pPr>
+    </w:lvl>
+    <w:lvl w:ilvl="5" w:tplc="0409001B" w:tentative="1">
+      <w:start w:val="1"/>
+      <w:numFmt w:val="lowerRoman"/>
+      <w:lvlText w:val="%6."/>
+      <w:lvlJc w:val="right"/>
+      <w:pPr>
+        <w:ind w:left="5400" w:hanging="180"/>
+      </w:pPr>
+    </w:lvl>
+    <w:lvl w:ilvl="6" w:tplc="0409000F" w:tentative="1">
+      <w:start w:val="1"/>
+      <w:numFmt w:val="decimal"/>
+      <w:lvlText w:val="%7."/>
+      <w:lvlJc w:val="left"/>
+      <w:pPr>
+        <w:ind w:left="6120" w:hanging="360"/>
+      </w:pPr>
+    </w:lvl>
+    <w:lvl w:ilvl="7" w:tplc="04090019" w:tentative="1">
+      <w:start w:val="1"/>
+      <w:numFmt w:val="lowerLetter"/>
+      <w:lvlText w:val="%8."/>
+      <w:lvlJc w:val="left"/>
+      <w:pPr>
+        <w:ind w:left="6840" w:hanging="360"/>
+      </w:pPr>
+    </w:lvl>
+    <w:lvl w:ilvl="8" w:tplc="0409001B" w:tentative="1">
+      <w:start w:val="1"/>
+      <w:numFmt w:val="lowerRoman"/>
+      <w:lvlText w:val="%9."/>
+      <w:lvlJc w:val="right"/>
+      <w:pPr>
+        <w:ind w:left="7560" w:hanging="180"/>
+      </w:pPr>
+    </w:lvl>
+  </w:abstractNum>
+  <w:abstractNum w:abstractNumId="25">
     <w:nsid w:val="6EC7178D"/>
     <w:multiLevelType w:val="hybridMultilevel"/>
     <w:tmpl w:val="67BCF1E8"/>
@@ -18281,7 +20420,7 @@
       </w:rPr>
     </w:lvl>
   </w:abstractNum>
-  <w:abstractNum w:abstractNumId="19">
+  <w:abstractNum w:abstractNumId="26">
     <w:nsid w:val="7CD71571"/>
     <w:multiLevelType w:val="hybridMultilevel"/>
     <w:tmpl w:val="8AA673F8"/>
@@ -18395,7 +20534,7 @@
     </w:lvl>
   </w:abstractNum>
   <w:num w:numId="1">
-    <w:abstractNumId w:val="16"/>
+    <w:abstractNumId w:val="21"/>
   </w:num>
   <w:num w:numId="2">
     <w:abstractNumId w:val="3"/>
@@ -18407,58 +20546,79 @@
     <w:abstractNumId w:val="0"/>
   </w:num>
   <w:num w:numId="5">
-    <w:abstractNumId w:val="9"/>
+    <w:abstractNumId w:val="11"/>
   </w:num>
   <w:num w:numId="6">
     <w:abstractNumId w:val="5"/>
   </w:num>
   <w:num w:numId="7">
-    <w:abstractNumId w:val="7"/>
+    <w:abstractNumId w:val="8"/>
   </w:num>
   <w:num w:numId="8">
-    <w:abstractNumId w:val="17"/>
+    <w:abstractNumId w:val="23"/>
   </w:num>
   <w:num w:numId="9">
     <w:abstractNumId w:val="6"/>
   </w:num>
   <w:num w:numId="10">
-    <w:abstractNumId w:val="12"/>
+    <w:abstractNumId w:val="16"/>
   </w:num>
   <w:num w:numId="11">
-    <w:abstractNumId w:val="10"/>
+    <w:abstractNumId w:val="14"/>
   </w:num>
   <w:num w:numId="12">
     <w:abstractNumId w:val="2"/>
   </w:num>
   <w:num w:numId="13">
-    <w:abstractNumId w:val="8"/>
+    <w:abstractNumId w:val="9"/>
   </w:num>
   <w:num w:numId="14">
+    <w:abstractNumId w:val="26"/>
+  </w:num>
+  <w:num w:numId="15">
+    <w:abstractNumId w:val="17"/>
+  </w:num>
+  <w:num w:numId="16">
     <w:abstractNumId w:val="19"/>
   </w:num>
-  <w:num w:numId="15">
-    <w:abstractNumId w:val="13"/>
-  </w:num>
-  <w:num w:numId="16">
+  <w:num w:numId="17">
     <w:abstractNumId w:val="15"/>
   </w:num>
-  <w:num w:numId="17">
-    <w:abstractNumId w:val="11"/>
-  </w:num>
   <w:num w:numId="18">
-    <w:abstractNumId w:val="14"/>
+    <w:abstractNumId w:val="18"/>
   </w:num>
   <w:num w:numId="19">
-    <w:abstractNumId w:val="18"/>
+    <w:abstractNumId w:val="25"/>
   </w:num>
   <w:num w:numId="20">
     <w:abstractNumId w:val="4"/>
+  </w:num>
+  <w:num w:numId="21">
+    <w:abstractNumId w:val="10"/>
+  </w:num>
+  <w:num w:numId="22">
+    <w:abstractNumId w:val="13"/>
+  </w:num>
+  <w:num w:numId="23">
+    <w:abstractNumId w:val="24"/>
+  </w:num>
+  <w:num w:numId="24">
+    <w:abstractNumId w:val="12"/>
+  </w:num>
+  <w:num w:numId="25">
+    <w:abstractNumId w:val="20"/>
+  </w:num>
+  <w:num w:numId="26">
+    <w:abstractNumId w:val="22"/>
+  </w:num>
+  <w:num w:numId="27">
+    <w:abstractNumId w:val="7"/>
   </w:num>
 </w:numbering>
 </file>
 
 <file path=word/styles.xml><?xml version="1.0" encoding="utf-8"?>
-<w:styles xmlns:mc="http://schemas.openxmlformats.org/markup-compatibility/2006" xmlns:r="http://schemas.openxmlformats.org/officeDocument/2006/relationships" xmlns:w="http://schemas.openxmlformats.org/wordprocessingml/2006/main" xmlns:w14="http://schemas.microsoft.com/office/word/2010/wordml" xmlns:w15="http://schemas.microsoft.com/office/word/2012/wordml" mc:Ignorable="w14 w15">
+<w:styles xmlns:mc="http://schemas.openxmlformats.org/markup-compatibility/2006" xmlns:r="http://schemas.openxmlformats.org/officeDocument/2006/relationships" xmlns:w="http://schemas.openxmlformats.org/wordprocessingml/2006/main" xmlns:w14="http://schemas.microsoft.com/office/word/2010/wordml" mc:Ignorable="w14">
   <w:docDefaults>
     <w:rPrDefault>
       <w:rPr>
@@ -18474,378 +20634,680 @@
       </w:pPr>
     </w:pPrDefault>
   </w:docDefaults>
-  <w:latentStyles w:defLockedState="0" w:defUIPriority="99" w:defSemiHidden="0" w:defUnhideWhenUsed="0" w:defQFormat="0" w:count="371">
-    <w:lsdException w:name="Normal" w:uiPriority="0" w:qFormat="1"/>
-    <w:lsdException w:name="heading 1" w:uiPriority="9" w:qFormat="1"/>
-    <w:lsdException w:name="heading 2" w:semiHidden="1" w:uiPriority="9" w:unhideWhenUsed="1" w:qFormat="1"/>
-    <w:lsdException w:name="heading 3" w:semiHidden="1" w:uiPriority="9" w:unhideWhenUsed="1" w:qFormat="1"/>
-    <w:lsdException w:name="heading 4" w:semiHidden="1" w:uiPriority="9" w:unhideWhenUsed="1" w:qFormat="1"/>
-    <w:lsdException w:name="heading 5" w:semiHidden="1" w:uiPriority="9" w:unhideWhenUsed="1" w:qFormat="1"/>
-    <w:lsdException w:name="heading 6" w:semiHidden="1" w:uiPriority="9" w:unhideWhenUsed="1" w:qFormat="1"/>
-    <w:lsdException w:name="heading 7" w:semiHidden="1" w:uiPriority="9" w:unhideWhenUsed="1" w:qFormat="1"/>
-    <w:lsdException w:name="heading 8" w:semiHidden="1" w:uiPriority="9" w:unhideWhenUsed="1" w:qFormat="1"/>
-    <w:lsdException w:name="heading 9" w:semiHidden="1" w:uiPriority="9" w:unhideWhenUsed="1" w:qFormat="1"/>
-    <w:lsdException w:name="index 1" w:semiHidden="1" w:unhideWhenUsed="1"/>
-    <w:lsdException w:name="index 2" w:semiHidden="1" w:unhideWhenUsed="1"/>
-    <w:lsdException w:name="index 3" w:semiHidden="1" w:unhideWhenUsed="1"/>
-    <w:lsdException w:name="index 4" w:semiHidden="1" w:unhideWhenUsed="1"/>
-    <w:lsdException w:name="index 5" w:semiHidden="1" w:unhideWhenUsed="1"/>
-    <w:lsdException w:name="index 6" w:semiHidden="1" w:unhideWhenUsed="1"/>
-    <w:lsdException w:name="index 7" w:semiHidden="1" w:unhideWhenUsed="1"/>
-    <w:lsdException w:name="index 8" w:semiHidden="1" w:unhideWhenUsed="1"/>
-    <w:lsdException w:name="index 9" w:semiHidden="1" w:unhideWhenUsed="1"/>
-    <w:lsdException w:name="toc 1" w:semiHidden="1" w:uiPriority="39" w:unhideWhenUsed="1"/>
-    <w:lsdException w:name="toc 2" w:semiHidden="1" w:uiPriority="39" w:unhideWhenUsed="1"/>
-    <w:lsdException w:name="toc 3" w:semiHidden="1" w:uiPriority="39" w:unhideWhenUsed="1"/>
-    <w:lsdException w:name="toc 4" w:semiHidden="1" w:uiPriority="39" w:unhideWhenUsed="1"/>
-    <w:lsdException w:name="toc 5" w:semiHidden="1" w:uiPriority="39" w:unhideWhenUsed="1"/>
-    <w:lsdException w:name="toc 6" w:semiHidden="1" w:uiPriority="39" w:unhideWhenUsed="1"/>
-    <w:lsdException w:name="toc 7" w:semiHidden="1" w:uiPriority="39" w:unhideWhenUsed="1"/>
-    <w:lsdException w:name="toc 8" w:semiHidden="1" w:uiPriority="39" w:unhideWhenUsed="1"/>
-    <w:lsdException w:name="toc 9" w:semiHidden="1" w:uiPriority="39" w:unhideWhenUsed="1"/>
-    <w:lsdException w:name="Normal Indent" w:semiHidden="1" w:unhideWhenUsed="1"/>
-    <w:lsdException w:name="footnote text" w:semiHidden="1" w:unhideWhenUsed="1"/>
-    <w:lsdException w:name="annotation text" w:semiHidden="1" w:unhideWhenUsed="1"/>
-    <w:lsdException w:name="header" w:semiHidden="1" w:unhideWhenUsed="1"/>
-    <w:lsdException w:name="footer" w:semiHidden="1" w:unhideWhenUsed="1"/>
-    <w:lsdException w:name="index heading" w:semiHidden="1" w:unhideWhenUsed="1"/>
-    <w:lsdException w:name="caption" w:semiHidden="1" w:uiPriority="35" w:unhideWhenUsed="1" w:qFormat="1"/>
-    <w:lsdException w:name="table of figures" w:semiHidden="1" w:unhideWhenUsed="1"/>
-    <w:lsdException w:name="envelope address" w:semiHidden="1" w:unhideWhenUsed="1"/>
-    <w:lsdException w:name="envelope return" w:semiHidden="1" w:unhideWhenUsed="1"/>
-    <w:lsdException w:name="footnote reference" w:semiHidden="1" w:unhideWhenUsed="1"/>
-    <w:lsdException w:name="annotation reference" w:semiHidden="1" w:unhideWhenUsed="1"/>
-    <w:lsdException w:name="line number" w:semiHidden="1" w:unhideWhenUsed="1"/>
-    <w:lsdException w:name="page number" w:semiHidden="1" w:unhideWhenUsed="1"/>
-    <w:lsdException w:name="endnote reference" w:semiHidden="1" w:unhideWhenUsed="1"/>
-    <w:lsdException w:name="endnote text" w:semiHidden="1" w:unhideWhenUsed="1"/>
-    <w:lsdException w:name="table of authorities" w:semiHidden="1" w:unhideWhenUsed="1"/>
-    <w:lsdException w:name="macro" w:semiHidden="1" w:unhideWhenUsed="1"/>
-    <w:lsdException w:name="toa heading" w:semiHidden="1" w:unhideWhenUsed="1"/>
-    <w:lsdException w:name="List" w:semiHidden="1" w:unhideWhenUsed="1"/>
-    <w:lsdException w:name="List Bullet" w:semiHidden="1" w:unhideWhenUsed="1"/>
-    <w:lsdException w:name="List Number" w:semiHidden="1" w:unhideWhenUsed="1"/>
-    <w:lsdException w:name="List 2" w:semiHidden="1" w:unhideWhenUsed="1"/>
-    <w:lsdException w:name="List 3" w:semiHidden="1" w:unhideWhenUsed="1"/>
-    <w:lsdException w:name="List 4" w:semiHidden="1" w:unhideWhenUsed="1"/>
-    <w:lsdException w:name="List 5" w:semiHidden="1" w:unhideWhenUsed="1"/>
-    <w:lsdException w:name="List Bullet 2" w:semiHidden="1" w:unhideWhenUsed="1"/>
-    <w:lsdException w:name="List Bullet 3" w:semiHidden="1" w:unhideWhenUsed="1"/>
-    <w:lsdException w:name="List Bullet 4" w:semiHidden="1" w:unhideWhenUsed="1"/>
-    <w:lsdException w:name="List Bullet 5" w:semiHidden="1" w:unhideWhenUsed="1"/>
-    <w:lsdException w:name="List Number 2" w:semiHidden="1" w:unhideWhenUsed="1"/>
-    <w:lsdException w:name="List Number 3" w:semiHidden="1" w:unhideWhenUsed="1"/>
-    <w:lsdException w:name="List Number 4" w:semiHidden="1" w:unhideWhenUsed="1"/>
-    <w:lsdException w:name="List Number 5" w:semiHidden="1" w:unhideWhenUsed="1"/>
-    <w:lsdException w:name="Title" w:uiPriority="10" w:qFormat="1"/>
-    <w:lsdException w:name="Closing" w:semiHidden="1" w:unhideWhenUsed="1"/>
-    <w:lsdException w:name="Signature" w:semiHidden="1" w:unhideWhenUsed="1"/>
-    <w:lsdException w:name="Default Paragraph Font" w:semiHidden="1" w:uiPriority="1" w:unhideWhenUsed="1"/>
-    <w:lsdException w:name="Body Text" w:semiHidden="1" w:unhideWhenUsed="1"/>
-    <w:lsdException w:name="Body Text Indent" w:semiHidden="1" w:unhideWhenUsed="1"/>
-    <w:lsdException w:name="List Continue" w:semiHidden="1" w:unhideWhenUsed="1"/>
-    <w:lsdException w:name="List Continue 2" w:semiHidden="1" w:unhideWhenUsed="1"/>
-    <w:lsdException w:name="List Continue 3" w:semiHidden="1" w:unhideWhenUsed="1"/>
-    <w:lsdException w:name="List Continue 4" w:semiHidden="1" w:unhideWhenUsed="1"/>
-    <w:lsdException w:name="List Continue 5" w:semiHidden="1" w:unhideWhenUsed="1"/>
-    <w:lsdException w:name="Message Header" w:semiHidden="1" w:unhideWhenUsed="1"/>
-    <w:lsdException w:name="Subtitle" w:uiPriority="11" w:qFormat="1"/>
-    <w:lsdException w:name="Salutation" w:semiHidden="1" w:unhideWhenUsed="1"/>
-    <w:lsdException w:name="Date" w:semiHidden="1" w:unhideWhenUsed="1"/>
-    <w:lsdException w:name="Body Text First Indent" w:semiHidden="1" w:unhideWhenUsed="1"/>
-    <w:lsdException w:name="Body Text First Indent 2" w:semiHidden="1" w:unhideWhenUsed="1"/>
-    <w:lsdException w:name="Note Heading" w:semiHidden="1" w:unhideWhenUsed="1"/>
-    <w:lsdException w:name="Body Text 2" w:semiHidden="1" w:unhideWhenUsed="1"/>
-    <w:lsdException w:name="Body Text 3" w:semiHidden="1" w:unhideWhenUsed="1"/>
-    <w:lsdException w:name="Body Text Indent 2" w:semiHidden="1" w:unhideWhenUsed="1"/>
-    <w:lsdException w:name="Body Text Indent 3" w:semiHidden="1" w:unhideWhenUsed="1"/>
-    <w:lsdException w:name="Block Text" w:semiHidden="1" w:unhideWhenUsed="1"/>
-    <w:lsdException w:name="Hyperlink" w:semiHidden="1" w:unhideWhenUsed="1"/>
-    <w:lsdException w:name="FollowedHyperlink" w:semiHidden="1" w:unhideWhenUsed="1"/>
-    <w:lsdException w:name="Strong" w:uiPriority="22" w:qFormat="1"/>
-    <w:lsdException w:name="Emphasis" w:uiPriority="20" w:qFormat="1"/>
-    <w:lsdException w:name="Document Map" w:semiHidden="1" w:unhideWhenUsed="1"/>
-    <w:lsdException w:name="Plain Text" w:semiHidden="1" w:unhideWhenUsed="1"/>
-    <w:lsdException w:name="E-mail Signature" w:semiHidden="1" w:unhideWhenUsed="1"/>
-    <w:lsdException w:name="HTML Top of Form" w:semiHidden="1" w:unhideWhenUsed="1"/>
-    <w:lsdException w:name="HTML Bottom of Form" w:semiHidden="1" w:unhideWhenUsed="1"/>
-    <w:lsdException w:name="Normal (Web)" w:semiHidden="1" w:unhideWhenUsed="1"/>
-    <w:lsdException w:name="HTML Acronym" w:semiHidden="1" w:unhideWhenUsed="1"/>
-    <w:lsdException w:name="HTML Address" w:semiHidden="1" w:unhideWhenUsed="1"/>
-    <w:lsdException w:name="HTML Cite" w:semiHidden="1" w:unhideWhenUsed="1"/>
-    <w:lsdException w:name="HTML Code" w:semiHidden="1" w:unhideWhenUsed="1"/>
-    <w:lsdException w:name="HTML Definition" w:semiHidden="1" w:unhideWhenUsed="1"/>
-    <w:lsdException w:name="HTML Keyboard" w:semiHidden="1" w:unhideWhenUsed="1"/>
-    <w:lsdException w:name="HTML Preformatted" w:semiHidden="1" w:unhideWhenUsed="1"/>
-    <w:lsdException w:name="HTML Sample" w:semiHidden="1" w:unhideWhenUsed="1"/>
-    <w:lsdException w:name="HTML Typewriter" w:semiHidden="1" w:unhideWhenUsed="1"/>
-    <w:lsdException w:name="HTML Variable" w:semiHidden="1" w:unhideWhenUsed="1"/>
-    <w:lsdException w:name="Normal Table" w:semiHidden="1" w:unhideWhenUsed="1"/>
-    <w:lsdException w:name="annotation subject" w:semiHidden="1" w:unhideWhenUsed="1"/>
-    <w:lsdException w:name="No List" w:semiHidden="1" w:unhideWhenUsed="1"/>
-    <w:lsdException w:name="Outline List 1" w:semiHidden="1" w:unhideWhenUsed="1"/>
-    <w:lsdException w:name="Outline List 2" w:semiHidden="1" w:unhideWhenUsed="1"/>
-    <w:lsdException w:name="Outline List 3" w:semiHidden="1" w:unhideWhenUsed="1"/>
-    <w:lsdException w:name="Table Simple 1" w:semiHidden="1" w:unhideWhenUsed="1"/>
-    <w:lsdException w:name="Table Simple 2" w:semiHidden="1" w:unhideWhenUsed="1"/>
-    <w:lsdException w:name="Table Simple 3" w:semiHidden="1" w:unhideWhenUsed="1"/>
-    <w:lsdException w:name="Table Classic 1" w:semiHidden="1" w:unhideWhenUsed="1"/>
-    <w:lsdException w:name="Table Classic 2" w:semiHidden="1" w:unhideWhenUsed="1"/>
-    <w:lsdException w:name="Table Classic 3" w:semiHidden="1" w:unhideWhenUsed="1"/>
-    <w:lsdException w:name="Table Classic 4" w:semiHidden="1" w:unhideWhenUsed="1"/>
-    <w:lsdException w:name="Table Colorful 1" w:semiHidden="1" w:unhideWhenUsed="1"/>
-    <w:lsdException w:name="Table Colorful 2" w:semiHidden="1" w:unhideWhenUsed="1"/>
-    <w:lsdException w:name="Table Colorful 3" w:semiHidden="1" w:unhideWhenUsed="1"/>
-    <w:lsdException w:name="Table Columns 1" w:semiHidden="1" w:unhideWhenUsed="1"/>
-    <w:lsdException w:name="Table Columns 2" w:semiHidden="1" w:unhideWhenUsed="1"/>
-    <w:lsdException w:name="Table Columns 3" w:semiHidden="1" w:unhideWhenUsed="1"/>
-    <w:lsdException w:name="Table Columns 4" w:semiHidden="1" w:unhideWhenUsed="1"/>
-    <w:lsdException w:name="Table Columns 5" w:semiHidden="1" w:unhideWhenUsed="1"/>
-    <w:lsdException w:name="Table Grid 1" w:semiHidden="1" w:unhideWhenUsed="1"/>
-    <w:lsdException w:name="Table Grid 2" w:semiHidden="1" w:unhideWhenUsed="1"/>
-    <w:lsdException w:name="Table Grid 3" w:semiHidden="1" w:unhideWhenUsed="1"/>
-    <w:lsdException w:name="Table Grid 4" w:semiHidden="1" w:unhideWhenUsed="1"/>
-    <w:lsdException w:name="Table Grid 5" w:semiHidden="1" w:unhideWhenUsed="1"/>
-    <w:lsdException w:name="Table Grid 6" w:semiHidden="1" w:unhideWhenUsed="1"/>
-    <w:lsdException w:name="Table Grid 7" w:semiHidden="1" w:unhideWhenUsed="1"/>
-    <w:lsdException w:name="Table Grid 8" w:semiHidden="1" w:unhideWhenUsed="1"/>
-    <w:lsdException w:name="Table List 1" w:semiHidden="1" w:unhideWhenUsed="1"/>
-    <w:lsdException w:name="Table List 2" w:semiHidden="1" w:unhideWhenUsed="1"/>
-    <w:lsdException w:name="Table List 3" w:semiHidden="1" w:unhideWhenUsed="1"/>
-    <w:lsdException w:name="Table List 4" w:semiHidden="1" w:unhideWhenUsed="1"/>
-    <w:lsdException w:name="Table List 5" w:semiHidden="1" w:unhideWhenUsed="1"/>
-    <w:lsdException w:name="Table List 6" w:semiHidden="1" w:unhideWhenUsed="1"/>
-    <w:lsdException w:name="Table List 7" w:semiHidden="1" w:unhideWhenUsed="1"/>
-    <w:lsdException w:name="Table List 8" w:semiHidden="1" w:unhideWhenUsed="1"/>
-    <w:lsdException w:name="Table 3D effects 1" w:semiHidden="1" w:unhideWhenUsed="1"/>
-    <w:lsdException w:name="Table 3D effects 2" w:semiHidden="1" w:unhideWhenUsed="1"/>
-    <w:lsdException w:name="Table 3D effects 3" w:semiHidden="1" w:unhideWhenUsed="1"/>
-    <w:lsdException w:name="Table Contemporary" w:semiHidden="1" w:unhideWhenUsed="1"/>
-    <w:lsdException w:name="Table Elegant" w:semiHidden="1" w:unhideWhenUsed="1"/>
-    <w:lsdException w:name="Table Professional" w:semiHidden="1" w:unhideWhenUsed="1"/>
-    <w:lsdException w:name="Table Subtle 1" w:semiHidden="1" w:unhideWhenUsed="1"/>
-    <w:lsdException w:name="Table Subtle 2" w:semiHidden="1" w:unhideWhenUsed="1"/>
-    <w:lsdException w:name="Table Web 1" w:semiHidden="1" w:unhideWhenUsed="1"/>
-    <w:lsdException w:name="Table Web 2" w:semiHidden="1" w:unhideWhenUsed="1"/>
-    <w:lsdException w:name="Table Web 3" w:semiHidden="1" w:unhideWhenUsed="1"/>
-    <w:lsdException w:name="Balloon Text" w:semiHidden="1" w:unhideWhenUsed="1"/>
-    <w:lsdException w:name="Table Grid" w:uiPriority="39"/>
-    <w:lsdException w:name="Table Theme" w:semiHidden="1" w:unhideWhenUsed="1"/>
-    <w:lsdException w:name="Placeholder Text" w:semiHidden="1"/>
-    <w:lsdException w:name="No Spacing" w:uiPriority="1" w:qFormat="1"/>
-    <w:lsdException w:name="Light Shading" w:uiPriority="60"/>
-    <w:lsdException w:name="Light List" w:uiPriority="61"/>
-    <w:lsdException w:name="Light Grid" w:uiPriority="62"/>
-    <w:lsdException w:name="Medium Shading 1" w:uiPriority="63"/>
-    <w:lsdException w:name="Medium Shading 2" w:uiPriority="64"/>
-    <w:lsdException w:name="Medium List 1" w:uiPriority="65"/>
-    <w:lsdException w:name="Medium List 2" w:uiPriority="66"/>
-    <w:lsdException w:name="Medium Grid 1" w:uiPriority="67"/>
-    <w:lsdException w:name="Medium Grid 2" w:uiPriority="68"/>
-    <w:lsdException w:name="Medium Grid 3" w:uiPriority="69"/>
-    <w:lsdException w:name="Dark List" w:uiPriority="70"/>
-    <w:lsdException w:name="Colorful Shading" w:uiPriority="71"/>
-    <w:lsdException w:name="Colorful List" w:uiPriority="72"/>
-    <w:lsdException w:name="Colorful Grid" w:uiPriority="73"/>
-    <w:lsdException w:name="Light Shading Accent 1" w:uiPriority="60"/>
-    <w:lsdException w:name="Light List Accent 1" w:uiPriority="61"/>
-    <w:lsdException w:name="Light Grid Accent 1" w:uiPriority="62"/>
-    <w:lsdException w:name="Medium Shading 1 Accent 1" w:uiPriority="63"/>
-    <w:lsdException w:name="Medium Shading 2 Accent 1" w:uiPriority="64"/>
-    <w:lsdException w:name="Medium List 1 Accent 1" w:uiPriority="65"/>
-    <w:lsdException w:name="Revision" w:semiHidden="1"/>
-    <w:lsdException w:name="List Paragraph" w:uiPriority="34" w:qFormat="1"/>
-    <w:lsdException w:name="Quote" w:uiPriority="29" w:qFormat="1"/>
-    <w:lsdException w:name="Intense Quote" w:uiPriority="30" w:qFormat="1"/>
-    <w:lsdException w:name="Medium List 2 Accent 1" w:uiPriority="66"/>
-    <w:lsdException w:name="Medium Grid 1 Accent 1" w:uiPriority="67"/>
-    <w:lsdException w:name="Medium Grid 2 Accent 1" w:uiPriority="68"/>
-    <w:lsdException w:name="Medium Grid 3 Accent 1" w:uiPriority="69"/>
-    <w:lsdException w:name="Dark List Accent 1" w:uiPriority="70"/>
-    <w:lsdException w:name="Colorful Shading Accent 1" w:uiPriority="71"/>
-    <w:lsdException w:name="Colorful List Accent 1" w:uiPriority="72"/>
-    <w:lsdException w:name="Colorful Grid Accent 1" w:uiPriority="73"/>
-    <w:lsdException w:name="Light Shading Accent 2" w:uiPriority="60"/>
-    <w:lsdException w:name="Light List Accent 2" w:uiPriority="61"/>
-    <w:lsdException w:name="Light Grid Accent 2" w:uiPriority="62"/>
-    <w:lsdException w:name="Medium Shading 1 Accent 2" w:uiPriority="63"/>
-    <w:lsdException w:name="Medium Shading 2 Accent 2" w:uiPriority="64"/>
-    <w:lsdException w:name="Medium List 1 Accent 2" w:uiPriority="65"/>
-    <w:lsdException w:name="Medium List 2 Accent 2" w:uiPriority="66"/>
-    <w:lsdException w:name="Medium Grid 1 Accent 2" w:uiPriority="67"/>
-    <w:lsdException w:name="Medium Grid 2 Accent 2" w:uiPriority="68"/>
-    <w:lsdException w:name="Medium Grid 3 Accent 2" w:uiPriority="69"/>
-    <w:lsdException w:name="Dark List Accent 2" w:uiPriority="70"/>
-    <w:lsdException w:name="Colorful Shading Accent 2" w:uiPriority="71"/>
-    <w:lsdException w:name="Colorful List Accent 2" w:uiPriority="72"/>
-    <w:lsdException w:name="Colorful Grid Accent 2" w:uiPriority="73"/>
-    <w:lsdException w:name="Light Shading Accent 3" w:uiPriority="60"/>
-    <w:lsdException w:name="Light List Accent 3" w:uiPriority="61"/>
-    <w:lsdException w:name="Light Grid Accent 3" w:uiPriority="62"/>
-    <w:lsdException w:name="Medium Shading 1 Accent 3" w:uiPriority="63"/>
-    <w:lsdException w:name="Medium Shading 2 Accent 3" w:uiPriority="64"/>
-    <w:lsdException w:name="Medium List 1 Accent 3" w:uiPriority="65"/>
-    <w:lsdException w:name="Medium List 2 Accent 3" w:uiPriority="66"/>
-    <w:lsdException w:name="Medium Grid 1 Accent 3" w:uiPriority="67"/>
-    <w:lsdException w:name="Medium Grid 2 Accent 3" w:uiPriority="68"/>
-    <w:lsdException w:name="Medium Grid 3 Accent 3" w:uiPriority="69"/>
-    <w:lsdException w:name="Dark List Accent 3" w:uiPriority="70"/>
-    <w:lsdException w:name="Colorful Shading Accent 3" w:uiPriority="71"/>
-    <w:lsdException w:name="Colorful List Accent 3" w:uiPriority="72"/>
-    <w:lsdException w:name="Colorful Grid Accent 3" w:uiPriority="73"/>
-    <w:lsdException w:name="Light Shading Accent 4" w:uiPriority="60"/>
-    <w:lsdException w:name="Light List Accent 4" w:uiPriority="61"/>
-    <w:lsdException w:name="Light Grid Accent 4" w:uiPriority="62"/>
-    <w:lsdException w:name="Medium Shading 1 Accent 4" w:uiPriority="63"/>
-    <w:lsdException w:name="Medium Shading 2 Accent 4" w:uiPriority="64"/>
-    <w:lsdException w:name="Medium List 1 Accent 4" w:uiPriority="65"/>
-    <w:lsdException w:name="Medium List 2 Accent 4" w:uiPriority="66"/>
-    <w:lsdException w:name="Medium Grid 1 Accent 4" w:uiPriority="67"/>
-    <w:lsdException w:name="Medium Grid 2 Accent 4" w:uiPriority="68"/>
-    <w:lsdException w:name="Medium Grid 3 Accent 4" w:uiPriority="69"/>
-    <w:lsdException w:name="Dark List Accent 4" w:uiPriority="70"/>
-    <w:lsdException w:name="Colorful Shading Accent 4" w:uiPriority="71"/>
-    <w:lsdException w:name="Colorful List Accent 4" w:uiPriority="72"/>
-    <w:lsdException w:name="Colorful Grid Accent 4" w:uiPriority="73"/>
-    <w:lsdException w:name="Light Shading Accent 5" w:uiPriority="60"/>
-    <w:lsdException w:name="Light List Accent 5" w:uiPriority="61"/>
-    <w:lsdException w:name="Light Grid Accent 5" w:uiPriority="62"/>
-    <w:lsdException w:name="Medium Shading 1 Accent 5" w:uiPriority="63"/>
-    <w:lsdException w:name="Medium Shading 2 Accent 5" w:uiPriority="64"/>
-    <w:lsdException w:name="Medium List 1 Accent 5" w:uiPriority="65"/>
-    <w:lsdException w:name="Medium List 2 Accent 5" w:uiPriority="66"/>
-    <w:lsdException w:name="Medium Grid 1 Accent 5" w:uiPriority="67"/>
-    <w:lsdException w:name="Medium Grid 2 Accent 5" w:uiPriority="68"/>
-    <w:lsdException w:name="Medium Grid 3 Accent 5" w:uiPriority="69"/>
-    <w:lsdException w:name="Dark List Accent 5" w:uiPriority="70"/>
-    <w:lsdException w:name="Colorful Shading Accent 5" w:uiPriority="71"/>
-    <w:lsdException w:name="Colorful List Accent 5" w:uiPriority="72"/>
-    <w:lsdException w:name="Colorful Grid Accent 5" w:uiPriority="73"/>
-    <w:lsdException w:name="Light Shading Accent 6" w:uiPriority="60"/>
-    <w:lsdException w:name="Light List Accent 6" w:uiPriority="61"/>
-    <w:lsdException w:name="Light Grid Accent 6" w:uiPriority="62"/>
-    <w:lsdException w:name="Medium Shading 1 Accent 6" w:uiPriority="63"/>
-    <w:lsdException w:name="Medium Shading 2 Accent 6" w:uiPriority="64"/>
-    <w:lsdException w:name="Medium List 1 Accent 6" w:uiPriority="65"/>
-    <w:lsdException w:name="Medium List 2 Accent 6" w:uiPriority="66"/>
-    <w:lsdException w:name="Medium Grid 1 Accent 6" w:uiPriority="67"/>
-    <w:lsdException w:name="Medium Grid 2 Accent 6" w:uiPriority="68"/>
-    <w:lsdException w:name="Medium Grid 3 Accent 6" w:uiPriority="69"/>
-    <w:lsdException w:name="Dark List Accent 6" w:uiPriority="70"/>
-    <w:lsdException w:name="Colorful Shading Accent 6" w:uiPriority="71"/>
-    <w:lsdException w:name="Colorful List Accent 6" w:uiPriority="72"/>
-    <w:lsdException w:name="Colorful Grid Accent 6" w:uiPriority="73"/>
-    <w:lsdException w:name="Subtle Emphasis" w:uiPriority="19" w:qFormat="1"/>
-    <w:lsdException w:name="Intense Emphasis" w:uiPriority="21" w:qFormat="1"/>
-    <w:lsdException w:name="Subtle Reference" w:uiPriority="31" w:qFormat="1"/>
-    <w:lsdException w:name="Intense Reference" w:uiPriority="32" w:qFormat="1"/>
-    <w:lsdException w:name="Book Title" w:uiPriority="33" w:qFormat="1"/>
-    <w:lsdException w:name="Bibliography" w:semiHidden="1" w:uiPriority="37" w:unhideWhenUsed="1"/>
-    <w:lsdException w:name="TOC Heading" w:semiHidden="1" w:uiPriority="39" w:unhideWhenUsed="1" w:qFormat="1"/>
-    <w:lsdException w:name="Plain Table 1" w:uiPriority="41"/>
-    <w:lsdException w:name="Plain Table 2" w:uiPriority="42"/>
-    <w:lsdException w:name="Plain Table 3" w:uiPriority="43"/>
-    <w:lsdException w:name="Plain Table 4" w:uiPriority="44"/>
-    <w:lsdException w:name="Plain Table 5" w:uiPriority="45"/>
-    <w:lsdException w:name="Grid Table Light" w:uiPriority="40"/>
-    <w:lsdException w:name="Grid Table 1 Light" w:uiPriority="46"/>
-    <w:lsdException w:name="Grid Table 2" w:uiPriority="47"/>
-    <w:lsdException w:name="Grid Table 3" w:uiPriority="48"/>
-    <w:lsdException w:name="Grid Table 4" w:uiPriority="49"/>
-    <w:lsdException w:name="Grid Table 5 Dark" w:uiPriority="50"/>
-    <w:lsdException w:name="Grid Table 6 Colorful" w:uiPriority="51"/>
-    <w:lsdException w:name="Grid Table 7 Colorful" w:uiPriority="52"/>
-    <w:lsdException w:name="Grid Table 1 Light Accent 1" w:uiPriority="46"/>
-    <w:lsdException w:name="Grid Table 2 Accent 1" w:uiPriority="47"/>
-    <w:lsdException w:name="Grid Table 3 Accent 1" w:uiPriority="48"/>
-    <w:lsdException w:name="Grid Table 4 Accent 1" w:uiPriority="49"/>
-    <w:lsdException w:name="Grid Table 5 Dark Accent 1" w:uiPriority="50"/>
-    <w:lsdException w:name="Grid Table 6 Colorful Accent 1" w:uiPriority="51"/>
-    <w:lsdException w:name="Grid Table 7 Colorful Accent 1" w:uiPriority="52"/>
-    <w:lsdException w:name="Grid Table 1 Light Accent 2" w:uiPriority="46"/>
-    <w:lsdException w:name="Grid Table 2 Accent 2" w:uiPriority="47"/>
-    <w:lsdException w:name="Grid Table 3 Accent 2" w:uiPriority="48"/>
-    <w:lsdException w:name="Grid Table 4 Accent 2" w:uiPriority="49"/>
-    <w:lsdException w:name="Grid Table 5 Dark Accent 2" w:uiPriority="50"/>
-    <w:lsdException w:name="Grid Table 6 Colorful Accent 2" w:uiPriority="51"/>
-    <w:lsdException w:name="Grid Table 7 Colorful Accent 2" w:uiPriority="52"/>
-    <w:lsdException w:name="Grid Table 1 Light Accent 3" w:uiPriority="46"/>
-    <w:lsdException w:name="Grid Table 2 Accent 3" w:uiPriority="47"/>
-    <w:lsdException w:name="Grid Table 3 Accent 3" w:uiPriority="48"/>
-    <w:lsdException w:name="Grid Table 4 Accent 3" w:uiPriority="49"/>
-    <w:lsdException w:name="Grid Table 5 Dark Accent 3" w:uiPriority="50"/>
-    <w:lsdException w:name="Grid Table 6 Colorful Accent 3" w:uiPriority="51"/>
-    <w:lsdException w:name="Grid Table 7 Colorful Accent 3" w:uiPriority="52"/>
-    <w:lsdException w:name="Grid Table 1 Light Accent 4" w:uiPriority="46"/>
-    <w:lsdException w:name="Grid Table 2 Accent 4" w:uiPriority="47"/>
-    <w:lsdException w:name="Grid Table 3 Accent 4" w:uiPriority="48"/>
-    <w:lsdException w:name="Grid Table 4 Accent 4" w:uiPriority="49"/>
-    <w:lsdException w:name="Grid Table 5 Dark Accent 4" w:uiPriority="50"/>
-    <w:lsdException w:name="Grid Table 6 Colorful Accent 4" w:uiPriority="51"/>
-    <w:lsdException w:name="Grid Table 7 Colorful Accent 4" w:uiPriority="52"/>
-    <w:lsdException w:name="Grid Table 1 Light Accent 5" w:uiPriority="46"/>
-    <w:lsdException w:name="Grid Table 2 Accent 5" w:uiPriority="47"/>
-    <w:lsdException w:name="Grid Table 3 Accent 5" w:uiPriority="48"/>
-    <w:lsdException w:name="Grid Table 4 Accent 5" w:uiPriority="49"/>
-    <w:lsdException w:name="Grid Table 5 Dark Accent 5" w:uiPriority="50"/>
-    <w:lsdException w:name="Grid Table 6 Colorful Accent 5" w:uiPriority="51"/>
-    <w:lsdException w:name="Grid Table 7 Colorful Accent 5" w:uiPriority="52"/>
-    <w:lsdException w:name="Grid Table 1 Light Accent 6" w:uiPriority="46"/>
-    <w:lsdException w:name="Grid Table 2 Accent 6" w:uiPriority="47"/>
-    <w:lsdException w:name="Grid Table 3 Accent 6" w:uiPriority="48"/>
-    <w:lsdException w:name="Grid Table 4 Accent 6" w:uiPriority="49"/>
-    <w:lsdException w:name="Grid Table 5 Dark Accent 6" w:uiPriority="50"/>
-    <w:lsdException w:name="Grid Table 6 Colorful Accent 6" w:uiPriority="51"/>
-    <w:lsdException w:name="Grid Table 7 Colorful Accent 6" w:uiPriority="52"/>
-    <w:lsdException w:name="List Table 1 Light" w:uiPriority="46"/>
-    <w:lsdException w:name="List Table 2" w:uiPriority="47"/>
-    <w:lsdException w:name="List Table 3" w:uiPriority="48"/>
-    <w:lsdException w:name="List Table 4" w:uiPriority="49"/>
-    <w:lsdException w:name="List Table 5 Dark" w:uiPriority="50"/>
-    <w:lsdException w:name="List Table 6 Colorful" w:uiPriority="51"/>
-    <w:lsdException w:name="List Table 7 Colorful" w:uiPriority="52"/>
-    <w:lsdException w:name="List Table 1 Light Accent 1" w:uiPriority="46"/>
-    <w:lsdException w:name="List Table 2 Accent 1" w:uiPriority="47"/>
-    <w:lsdException w:name="List Table 3 Accent 1" w:uiPriority="48"/>
-    <w:lsdException w:name="List Table 4 Accent 1" w:uiPriority="49"/>
-    <w:lsdException w:name="List Table 5 Dark Accent 1" w:uiPriority="50"/>
-    <w:lsdException w:name="List Table 6 Colorful Accent 1" w:uiPriority="51"/>
-    <w:lsdException w:name="List Table 7 Colorful Accent 1" w:uiPriority="52"/>
-    <w:lsdException w:name="List Table 1 Light Accent 2" w:uiPriority="46"/>
-    <w:lsdException w:name="List Table 2 Accent 2" w:uiPriority="47"/>
-    <w:lsdException w:name="List Table 3 Accent 2" w:uiPriority="48"/>
-    <w:lsdException w:name="List Table 4 Accent 2" w:uiPriority="49"/>
-    <w:lsdException w:name="List Table 5 Dark Accent 2" w:uiPriority="50"/>
-    <w:lsdException w:name="List Table 6 Colorful Accent 2" w:uiPriority="51"/>
-    <w:lsdException w:name="List Table 7 Colorful Accent 2" w:uiPriority="52"/>
-    <w:lsdException w:name="List Table 1 Light Accent 3" w:uiPriority="46"/>
-    <w:lsdException w:name="List Table 2 Accent 3" w:uiPriority="47"/>
-    <w:lsdException w:name="List Table 3 Accent 3" w:uiPriority="48"/>
-    <w:lsdException w:name="List Table 4 Accent 3" w:uiPriority="49"/>
-    <w:lsdException w:name="List Table 5 Dark Accent 3" w:uiPriority="50"/>
-    <w:lsdException w:name="List Table 6 Colorful Accent 3" w:uiPriority="51"/>
-    <w:lsdException w:name="List Table 7 Colorful Accent 3" w:uiPriority="52"/>
-    <w:lsdException w:name="List Table 1 Light Accent 4" w:uiPriority="46"/>
-    <w:lsdException w:name="List Table 2 Accent 4" w:uiPriority="47"/>
-    <w:lsdException w:name="List Table 3 Accent 4" w:uiPriority="48"/>
-    <w:lsdException w:name="List Table 4 Accent 4" w:uiPriority="49"/>
-    <w:lsdException w:name="List Table 5 Dark Accent 4" w:uiPriority="50"/>
-    <w:lsdException w:name="List Table 6 Colorful Accent 4" w:uiPriority="51"/>
-    <w:lsdException w:name="List Table 7 Colorful Accent 4" w:uiPriority="52"/>
-    <w:lsdException w:name="List Table 1 Light Accent 5" w:uiPriority="46"/>
-    <w:lsdException w:name="List Table 2 Accent 5" w:uiPriority="47"/>
-    <w:lsdException w:name="List Table 3 Accent 5" w:uiPriority="48"/>
-    <w:lsdException w:name="List Table 4 Accent 5" w:uiPriority="49"/>
-    <w:lsdException w:name="List Table 5 Dark Accent 5" w:uiPriority="50"/>
-    <w:lsdException w:name="List Table 6 Colorful Accent 5" w:uiPriority="51"/>
-    <w:lsdException w:name="List Table 7 Colorful Accent 5" w:uiPriority="52"/>
-    <w:lsdException w:name="List Table 1 Light Accent 6" w:uiPriority="46"/>
-    <w:lsdException w:name="List Table 2 Accent 6" w:uiPriority="47"/>
-    <w:lsdException w:name="List Table 3 Accent 6" w:uiPriority="48"/>
-    <w:lsdException w:name="List Table 4 Accent 6" w:uiPriority="49"/>
-    <w:lsdException w:name="List Table 5 Dark Accent 6" w:uiPriority="50"/>
-    <w:lsdException w:name="List Table 6 Colorful Accent 6" w:uiPriority="51"/>
-    <w:lsdException w:name="List Table 7 Colorful Accent 6" w:uiPriority="52"/>
+  <w:latentStyles w:defLockedState="0" w:defUIPriority="99" w:defSemiHidden="1" w:defUnhideWhenUsed="1" w:defQFormat="0" w:count="267">
+    <w:lsdException w:name="Normal" w:semiHidden="0" w:uiPriority="0" w:unhideWhenUsed="0" w:qFormat="1"/>
+    <w:lsdException w:name="heading 1" w:semiHidden="0" w:uiPriority="9" w:unhideWhenUsed="0" w:qFormat="1"/>
+    <w:lsdException w:name="heading 2" w:uiPriority="9" w:qFormat="1"/>
+    <w:lsdException w:name="heading 3" w:uiPriority="9" w:qFormat="1"/>
+    <w:lsdException w:name="heading 4" w:uiPriority="9" w:qFormat="1"/>
+    <w:lsdException w:name="heading 5" w:uiPriority="9" w:qFormat="1"/>
+    <w:lsdException w:name="heading 6" w:uiPriority="9" w:qFormat="1"/>
+    <w:lsdException w:name="heading 7" w:uiPriority="9" w:qFormat="1"/>
+    <w:lsdException w:name="heading 8" w:uiPriority="9" w:qFormat="1"/>
+    <w:lsdException w:name="heading 9" w:uiPriority="9" w:qFormat="1"/>
+    <w:lsdException w:name="toc 1" w:uiPriority="39"/>
+    <w:lsdException w:name="toc 2" w:uiPriority="39"/>
+    <w:lsdException w:name="toc 3" w:uiPriority="39"/>
+    <w:lsdException w:name="toc 4" w:uiPriority="39"/>
+    <w:lsdException w:name="toc 5" w:uiPriority="39"/>
+    <w:lsdException w:name="toc 6" w:uiPriority="39"/>
+    <w:lsdException w:name="toc 7" w:uiPriority="39"/>
+    <w:lsdException w:name="toc 8" w:uiPriority="39"/>
+    <w:lsdException w:name="toc 9" w:uiPriority="39"/>
+    <w:lsdException w:name="caption" w:uiPriority="35" w:qFormat="1"/>
+    <w:lsdException w:name="Title" w:semiHidden="0" w:uiPriority="10" w:unhideWhenUsed="0" w:qFormat="1"/>
+    <w:lsdException w:name="Default Paragraph Font" w:uiPriority="1"/>
+    <w:lsdException w:name="Subtitle" w:semiHidden="0" w:uiPriority="11" w:unhideWhenUsed="0" w:qFormat="1"/>
+    <w:lsdException w:name="Strong" w:semiHidden="0" w:uiPriority="22" w:unhideWhenUsed="0" w:qFormat="1"/>
+    <w:lsdException w:name="Emphasis" w:semiHidden="0" w:uiPriority="20" w:unhideWhenUsed="0" w:qFormat="1"/>
+    <w:lsdException w:name="Table Grid" w:semiHidden="0" w:uiPriority="39" w:unhideWhenUsed="0"/>
+    <w:lsdException w:name="Placeholder Text" w:unhideWhenUsed="0"/>
+    <w:lsdException w:name="No Spacing" w:semiHidden="0" w:uiPriority="1" w:unhideWhenUsed="0" w:qFormat="1"/>
+    <w:lsdException w:name="Light Shading" w:semiHidden="0" w:uiPriority="60" w:unhideWhenUsed="0"/>
+    <w:lsdException w:name="Light List" w:semiHidden="0" w:uiPriority="61" w:unhideWhenUsed="0"/>
+    <w:lsdException w:name="Light Grid" w:semiHidden="0" w:uiPriority="62" w:unhideWhenUsed="0"/>
+    <w:lsdException w:name="Medium Shading 1" w:semiHidden="0" w:uiPriority="63" w:unhideWhenUsed="0"/>
+    <w:lsdException w:name="Medium Shading 2" w:semiHidden="0" w:uiPriority="64" w:unhideWhenUsed="0"/>
+    <w:lsdException w:name="Medium List 1" w:semiHidden="0" w:uiPriority="65" w:unhideWhenUsed="0"/>
+    <w:lsdException w:name="Medium List 2" w:semiHidden="0" w:uiPriority="66" w:unhideWhenUsed="0"/>
+    <w:lsdException w:name="Medium Grid 1" w:semiHidden="0" w:uiPriority="67" w:unhideWhenUsed="0"/>
+    <w:lsdException w:name="Medium Grid 2" w:semiHidden="0" w:uiPriority="68" w:unhideWhenUsed="0"/>
+    <w:lsdException w:name="Medium Grid 3" w:semiHidden="0" w:uiPriority="69" w:unhideWhenUsed="0"/>
+    <w:lsdException w:name="Dark List" w:semiHidden="0" w:uiPriority="70" w:unhideWhenUsed="0"/>
+    <w:lsdException w:name="Colorful Shading" w:semiHidden="0" w:uiPriority="71" w:unhideWhenUsed="0"/>
+    <w:lsdException w:name="Colorful List" w:semiHidden="0" w:uiPriority="72" w:unhideWhenUsed="0"/>
+    <w:lsdException w:name="Colorful Grid" w:semiHidden="0" w:uiPriority="73" w:unhideWhenUsed="0"/>
+    <w:lsdException w:name="Light Shading Accent 1" w:semiHidden="0" w:uiPriority="60" w:unhideWhenUsed="0"/>
+    <w:lsdException w:name="Light List Accent 1" w:semiHidden="0" w:uiPriority="61" w:unhideWhenUsed="0"/>
+    <w:lsdException w:name="Light Grid Accent 1" w:semiHidden="0" w:uiPriority="62" w:unhideWhenUsed="0"/>
+    <w:lsdException w:name="Medium Shading 1 Accent 1" w:semiHidden="0" w:uiPriority="63" w:unhideWhenUsed="0"/>
+    <w:lsdException w:name="Medium Shading 2 Accent 1" w:semiHidden="0" w:uiPriority="64" w:unhideWhenUsed="0"/>
+    <w:lsdException w:name="Medium List 1 Accent 1" w:semiHidden="0" w:uiPriority="65" w:unhideWhenUsed="0"/>
+    <w:lsdException w:name="Revision" w:unhideWhenUsed="0"/>
+    <w:lsdException w:name="List Paragraph" w:semiHidden="0" w:uiPriority="34" w:unhideWhenUsed="0" w:qFormat="1"/>
+    <w:lsdException w:name="Quote" w:semiHidden="0" w:uiPriority="29" w:unhideWhenUsed="0" w:qFormat="1"/>
+    <w:lsdException w:name="Intense Quote" w:semiHidden="0" w:uiPriority="30" w:unhideWhenUsed="0" w:qFormat="1"/>
+    <w:lsdException w:name="Medium List 2 Accent 1" w:semiHidden="0" w:uiPriority="66" w:unhideWhenUsed="0"/>
+    <w:lsdException w:name="Medium Grid 1 Accent 1" w:semiHidden="0" w:uiPriority="67" w:unhideWhenUsed="0"/>
+    <w:lsdException w:name="Medium Grid 2 Accent 1" w:semiHidden="0" w:uiPriority="68" w:unhideWhenUsed="0"/>
+    <w:lsdException w:name="Medium Grid 3 Accent 1" w:semiHidden="0" w:uiPriority="69" w:unhideWhenUsed="0"/>
+    <w:lsdException w:name="Dark List Accent 1" w:semiHidden="0" w:uiPriority="70" w:unhideWhenUsed="0"/>
+    <w:lsdException w:name="Colorful Shading Accent 1" w:semiHidden="0" w:uiPriority="71" w:unhideWhenUsed="0"/>
+    <w:lsdException w:name="Colorful List Accent 1" w:semiHidden="0" w:uiPriority="72" w:unhideWhenUsed="0"/>
+    <w:lsdException w:name="Colorful Grid Accent 1" w:semiHidden="0" w:uiPriority="73" w:unhideWhenUsed="0"/>
+    <w:lsdException w:name="Light Shading Accent 2" w:semiHidden="0" w:uiPriority="60" w:unhideWhenUsed="0"/>
+    <w:lsdException w:name="Light List Accent 2" w:semiHidden="0" w:uiPriority="61" w:unhideWhenUsed="0"/>
+    <w:lsdException w:name="Light Grid Accent 2" w:semiHidden="0" w:uiPriority="62" w:unhideWhenUsed="0"/>
+    <w:lsdException w:name="Medium Shading 1 Accent 2" w:semiHidden="0" w:uiPriority="63" w:unhideWhenUsed="0"/>
+    <w:lsdException w:name="Medium Shading 2 Accent 2" w:semiHidden="0" w:uiPriority="64" w:unhideWhenUsed="0"/>
+    <w:lsdException w:name="Medium List 1 Accent 2" w:semiHidden="0" w:uiPriority="65" w:unhideWhenUsed="0"/>
+    <w:lsdException w:name="Medium List 2 Accent 2" w:semiHidden="0" w:uiPriority="66" w:unhideWhenUsed="0"/>
+    <w:lsdException w:name="Medium Grid 1 Accent 2" w:semiHidden="0" w:uiPriority="67" w:unhideWhenUsed="0"/>
+    <w:lsdException w:name="Medium Grid 2 Accent 2" w:semiHidden="0" w:uiPriority="68" w:unhideWhenUsed="0"/>
+    <w:lsdException w:name="Medium Grid 3 Accent 2" w:semiHidden="0" w:uiPriority="69" w:unhideWhenUsed="0"/>
+    <w:lsdException w:name="Dark List Accent 2" w:semiHidden="0" w:uiPriority="70" w:unhideWhenUsed="0"/>
+    <w:lsdException w:name="Colorful Shading Accent 2" w:semiHidden="0" w:uiPriority="71" w:unhideWhenUsed="0"/>
+    <w:lsdException w:name="Colorful List Accent 2" w:semiHidden="0" w:uiPriority="72" w:unhideWhenUsed="0"/>
+    <w:lsdException w:name="Colorful Grid Accent 2" w:semiHidden="0" w:uiPriority="73" w:unhideWhenUsed="0"/>
+    <w:lsdException w:name="Light Shading Accent 3" w:semiHidden="0" w:uiPriority="60" w:unhideWhenUsed="0"/>
+    <w:lsdException w:name="Light List Accent 3" w:semiHidden="0" w:uiPriority="61" w:unhideWhenUsed="0"/>
+    <w:lsdException w:name="Light Grid Accent 3" w:semiHidden="0" w:uiPriority="62" w:unhideWhenUsed="0"/>
+    <w:lsdException w:name="Medium Shading 1 Accent 3" w:semiHidden="0" w:uiPriority="63" w:unhideWhenUsed="0"/>
+    <w:lsdException w:name="Medium Shading 2 Accent 3" w:semiHidden="0" w:uiPriority="64" w:unhideWhenUsed="0"/>
+    <w:lsdException w:name="Medium List 1 Accent 3" w:semiHidden="0" w:uiPriority="65" w:unhideWhenUsed="0"/>
+    <w:lsdException w:name="Medium List 2 Accent 3" w:semiHidden="0" w:uiPriority="66" w:unhideWhenUsed="0"/>
+    <w:lsdException w:name="Medium Grid 1 Accent 3" w:semiHidden="0" w:uiPriority="67" w:unhideWhenUsed="0"/>
+    <w:lsdException w:name="Medium Grid 2 Accent 3" w:semiHidden="0" w:uiPriority="68" w:unhideWhenUsed="0"/>
+    <w:lsdException w:name="Medium Grid 3 Accent 3" w:semiHidden="0" w:uiPriority="69" w:unhideWhenUsed="0"/>
+    <w:lsdException w:name="Dark List Accent 3" w:semiHidden="0" w:uiPriority="70" w:unhideWhenUsed="0"/>
+    <w:lsdException w:name="Colorful Shading Accent 3" w:semiHidden="0" w:uiPriority="71" w:unhideWhenUsed="0"/>
+    <w:lsdException w:name="Colorful List Accent 3" w:semiHidden="0" w:uiPriority="72" w:unhideWhenUsed="0"/>
+    <w:lsdException w:name="Colorful Grid Accent 3" w:semiHidden="0" w:uiPriority="73" w:unhideWhenUsed="0"/>
+    <w:lsdException w:name="Light Shading Accent 4" w:semiHidden="0" w:uiPriority="60" w:unhideWhenUsed="0"/>
+    <w:lsdException w:name="Light List Accent 4" w:semiHidden="0" w:uiPriority="61" w:unhideWhenUsed="0"/>
+    <w:lsdException w:name="Light Grid Accent 4" w:semiHidden="0" w:uiPriority="62" w:unhideWhenUsed="0"/>
+    <w:lsdException w:name="Medium Shading 1 Accent 4" w:semiHidden="0" w:uiPriority="63" w:unhideWhenUsed="0"/>
+    <w:lsdException w:name="Medium Shading 2 Accent 4" w:semiHidden="0" w:uiPriority="64" w:unhideWhenUsed="0"/>
+    <w:lsdException w:name="Medium List 1 Accent 4" w:semiHidden="0" w:uiPriority="65" w:unhideWhenUsed="0"/>
+    <w:lsdException w:name="Medium List 2 Accent 4" w:semiHidden="0" w:uiPriority="66" w:unhideWhenUsed="0"/>
+    <w:lsdException w:name="Medium Grid 1 Accent 4" w:semiHidden="0" w:uiPriority="67" w:unhideWhenUsed="0"/>
+    <w:lsdException w:name="Medium Grid 2 Accent 4" w:semiHidden="0" w:uiPriority="68" w:unhideWhenUsed="0"/>
+    <w:lsdException w:name="Medium Grid 3 Accent 4" w:semiHidden="0" w:uiPriority="69" w:unhideWhenUsed="0"/>
+    <w:lsdException w:name="Dark List Accent 4" w:semiHidden="0" w:uiPriority="70" w:unhideWhenUsed="0"/>
+    <w:lsdException w:name="Colorful Shading Accent 4" w:semiHidden="0" w:uiPriority="71" w:unhideWhenUsed="0"/>
+    <w:lsdException w:name="Colorful List Accent 4" w:semiHidden="0" w:uiPriority="72" w:unhideWhenUsed="0"/>
+    <w:lsdException w:name="Colorful Grid Accent 4" w:semiHidden="0" w:uiPriority="73" w:unhideWhenUsed="0"/>
+    <w:lsdException w:name="Light Shading Accent 5" w:semiHidden="0" w:uiPriority="60" w:unhideWhenUsed="0"/>
+    <w:lsdException w:name="Light List Accent 5" w:semiHidden="0" w:uiPriority="61" w:unhideWhenUsed="0"/>
+    <w:lsdException w:name="Light Grid Accent 5" w:semiHidden="0" w:uiPriority="62" w:unhideWhenUsed="0"/>
+    <w:lsdException w:name="Medium Shading 1 Accent 5" w:semiHidden="0" w:uiPriority="63" w:unhideWhenUsed="0"/>
+    <w:lsdException w:name="Medium Shading 2 Accent 5" w:semiHidden="0" w:uiPriority="64" w:unhideWhenUsed="0"/>
+    <w:lsdException w:name="Medium List 1 Accent 5" w:semiHidden="0" w:uiPriority="65" w:unhideWhenUsed="0"/>
+    <w:lsdException w:name="Medium List 2 Accent 5" w:semiHidden="0" w:uiPriority="66" w:unhideWhenUsed="0"/>
+    <w:lsdException w:name="Medium Grid 1 Accent 5" w:semiHidden="0" w:uiPriority="67" w:unhideWhenUsed="0"/>
+    <w:lsdException w:name="Medium Grid 2 Accent 5" w:semiHidden="0" w:uiPriority="68" w:unhideWhenUsed="0"/>
+    <w:lsdException w:name="Medium Grid 3 Accent 5" w:semiHidden="0" w:uiPriority="69" w:unhideWhenUsed="0"/>
+    <w:lsdException w:name="Dark List Accent 5" w:semiHidden="0" w:uiPriority="70" w:unhideWhenUsed="0"/>
+    <w:lsdException w:name="Colorful Shading Accent 5" w:semiHidden="0" w:uiPriority="71" w:unhideWhenUsed="0"/>
+    <w:lsdException w:name="Colorful List Accent 5" w:semiHidden="0" w:uiPriority="72" w:unhideWhenUsed="0"/>
+    <w:lsdException w:name="Colorful Grid Accent 5" w:semiHidden="0" w:uiPriority="73" w:unhideWhenUsed="0"/>
+    <w:lsdException w:name="Light Shading Accent 6" w:semiHidden="0" w:uiPriority="60" w:unhideWhenUsed="0"/>
+    <w:lsdException w:name="Light List Accent 6" w:semiHidden="0" w:uiPriority="61" w:unhideWhenUsed="0"/>
+    <w:lsdException w:name="Light Grid Accent 6" w:semiHidden="0" w:uiPriority="62" w:unhideWhenUsed="0"/>
+    <w:lsdException w:name="Medium Shading 1 Accent 6" w:semiHidden="0" w:uiPriority="63" w:unhideWhenUsed="0"/>
+    <w:lsdException w:name="Medium Shading 2 Accent 6" w:semiHidden="0" w:uiPriority="64" w:unhideWhenUsed="0"/>
+    <w:lsdException w:name="Medium List 1 Accent 6" w:semiHidden="0" w:uiPriority="65" w:unhideWhenUsed="0"/>
+    <w:lsdException w:name="Medium List 2 Accent 6" w:semiHidden="0" w:uiPriority="66" w:unhideWhenUsed="0"/>
+    <w:lsdException w:name="Medium Grid 1 Accent 6" w:semiHidden="0" w:uiPriority="67" w:unhideWhenUsed="0"/>
+    <w:lsdException w:name="Medium Grid 2 Accent 6" w:semiHidden="0" w:uiPriority="68" w:unhideWhenUsed="0"/>
+    <w:lsdException w:name="Medium Grid 3 Accent 6" w:semiHidden="0" w:uiPriority="69" w:unhideWhenUsed="0"/>
+    <w:lsdException w:name="Dark List Accent 6" w:semiHidden="0" w:uiPriority="70" w:unhideWhenUsed="0"/>
+    <w:lsdException w:name="Colorful Shading Accent 6" w:semiHidden="0" w:uiPriority="71" w:unhideWhenUsed="0"/>
+    <w:lsdException w:name="Colorful List Accent 6" w:semiHidden="0" w:uiPriority="72" w:unhideWhenUsed="0"/>
+    <w:lsdException w:name="Colorful Grid Accent 6" w:semiHidden="0" w:uiPriority="73" w:unhideWhenUsed="0"/>
+    <w:lsdException w:name="Subtle Emphasis" w:semiHidden="0" w:uiPriority="19" w:unhideWhenUsed="0" w:qFormat="1"/>
+    <w:lsdException w:name="Intense Emphasis" w:semiHidden="0" w:uiPriority="21" w:unhideWhenUsed="0" w:qFormat="1"/>
+    <w:lsdException w:name="Subtle Reference" w:semiHidden="0" w:uiPriority="31" w:unhideWhenUsed="0" w:qFormat="1"/>
+    <w:lsdException w:name="Intense Reference" w:semiHidden="0" w:uiPriority="32" w:unhideWhenUsed="0" w:qFormat="1"/>
+    <w:lsdException w:name="Book Title" w:semiHidden="0" w:uiPriority="33" w:unhideWhenUsed="0" w:qFormat="1"/>
+    <w:lsdException w:name="Bibliography" w:uiPriority="37"/>
+    <w:lsdException w:name="TOC Heading" w:uiPriority="39" w:qFormat="1"/>
+  </w:latentStyles>
+  <w:style w:type="paragraph" w:default="1" w:styleId="Normal">
+    <w:name w:val="Normal"/>
+    <w:qFormat/>
+    <w:rsid w:val="000B054B"/>
+    <w:pPr>
+      <w:spacing w:before="100" w:beforeAutospacing="1" w:after="100" w:afterAutospacing="1" w:line="360" w:lineRule="auto"/>
+      <w:ind w:firstLine="720"/>
+      <w:jc w:val="distribute"/>
+    </w:pPr>
+    <w:rPr>
+      <w:rFonts w:ascii="Times New Roman" w:eastAsia="MS Mincho" w:hAnsi="Times New Roman" w:cs="Times New Roman"/>
+      <w:sz w:val="28"/>
+      <w:lang w:eastAsia="ja-JP"/>
+    </w:rPr>
+  </w:style>
+  <w:style w:type="paragraph" w:styleId="Heading1">
+    <w:name w:val="heading 1"/>
+    <w:basedOn w:val="Normal"/>
+    <w:next w:val="Normal"/>
+    <w:link w:val="Heading1Char"/>
+    <w:autoRedefine/>
+    <w:uiPriority w:val="9"/>
+    <w:qFormat/>
+    <w:rsid w:val="000B054B"/>
+    <w:pPr>
+      <w:keepNext/>
+      <w:pageBreakBefore/>
+      <w:jc w:val="both"/>
+      <w:outlineLvl w:val="0"/>
+    </w:pPr>
+    <w:rPr>
+      <w:rFonts w:eastAsia="MS Gothic"/>
+      <w:b/>
+      <w:bCs/>
+      <w:kern w:val="32"/>
+      <w:sz w:val="24"/>
+      <w:szCs w:val="32"/>
+    </w:rPr>
+  </w:style>
+  <w:style w:type="paragraph" w:styleId="Heading2">
+    <w:name w:val="heading 2"/>
+    <w:basedOn w:val="Normal"/>
+    <w:next w:val="Normal"/>
+    <w:link w:val="Heading2Char"/>
+    <w:autoRedefine/>
+    <w:uiPriority w:val="9"/>
+    <w:unhideWhenUsed/>
+    <w:qFormat/>
+    <w:rsid w:val="009A31C2"/>
+    <w:pPr>
+      <w:keepNext/>
+      <w:spacing w:before="240" w:after="60"/>
+      <w:jc w:val="left"/>
+      <w:outlineLvl w:val="1"/>
+    </w:pPr>
+    <w:rPr>
+      <w:rFonts w:eastAsia="MS Gothic"/>
+      <w:b/>
+      <w:bCs/>
+      <w:iCs/>
+      <w:sz w:val="24"/>
+      <w:szCs w:val="28"/>
+    </w:rPr>
+  </w:style>
+  <w:style w:type="paragraph" w:styleId="Heading3">
+    <w:name w:val="heading 3"/>
+    <w:basedOn w:val="Normal"/>
+    <w:next w:val="Normal"/>
+    <w:link w:val="Heading3Char"/>
+    <w:uiPriority w:val="9"/>
+    <w:semiHidden/>
+    <w:unhideWhenUsed/>
+    <w:qFormat/>
+    <w:rsid w:val="009A31C2"/>
+    <w:pPr>
+      <w:keepNext/>
+      <w:keepLines/>
+      <w:spacing w:before="40" w:after="0"/>
+      <w:outlineLvl w:val="2"/>
+    </w:pPr>
+    <w:rPr>
+      <w:rFonts w:asciiTheme="majorHAnsi" w:eastAsiaTheme="majorEastAsia" w:hAnsiTheme="majorHAnsi" w:cstheme="majorBidi"/>
+      <w:color w:val="1F4D78" w:themeColor="accent1" w:themeShade="7F"/>
+      <w:sz w:val="24"/>
+      <w:szCs w:val="24"/>
+    </w:rPr>
+  </w:style>
+  <w:style w:type="character" w:default="1" w:styleId="DefaultParagraphFont">
+    <w:name w:val="Default Paragraph Font"/>
+    <w:uiPriority w:val="1"/>
+    <w:semiHidden/>
+    <w:unhideWhenUsed/>
+  </w:style>
+  <w:style w:type="table" w:default="1" w:styleId="TableNormal">
+    <w:name w:val="Normal Table"/>
+    <w:uiPriority w:val="99"/>
+    <w:semiHidden/>
+    <w:unhideWhenUsed/>
+    <w:tblPr>
+      <w:tblInd w:w="0" w:type="dxa"/>
+      <w:tblCellMar>
+        <w:top w:w="0" w:type="dxa"/>
+        <w:left w:w="108" w:type="dxa"/>
+        <w:bottom w:w="0" w:type="dxa"/>
+        <w:right w:w="108" w:type="dxa"/>
+      </w:tblCellMar>
+    </w:tblPr>
+  </w:style>
+  <w:style w:type="numbering" w:default="1" w:styleId="NoList">
+    <w:name w:val="No List"/>
+    <w:uiPriority w:val="99"/>
+    <w:semiHidden/>
+    <w:unhideWhenUsed/>
+  </w:style>
+  <w:style w:type="character" w:customStyle="1" w:styleId="Heading1Char">
+    <w:name w:val="Heading 1 Char"/>
+    <w:basedOn w:val="DefaultParagraphFont"/>
+    <w:link w:val="Heading1"/>
+    <w:uiPriority w:val="9"/>
+    <w:rsid w:val="000B054B"/>
+    <w:rPr>
+      <w:rFonts w:ascii="Times New Roman" w:eastAsia="MS Gothic" w:hAnsi="Times New Roman" w:cs="Times New Roman"/>
+      <w:b/>
+      <w:bCs/>
+      <w:kern w:val="32"/>
+      <w:sz w:val="24"/>
+      <w:szCs w:val="32"/>
+      <w:lang w:eastAsia="ja-JP"/>
+    </w:rPr>
+  </w:style>
+  <w:style w:type="character" w:customStyle="1" w:styleId="Heading2Char">
+    <w:name w:val="Heading 2 Char"/>
+    <w:basedOn w:val="DefaultParagraphFont"/>
+    <w:link w:val="Heading2"/>
+    <w:uiPriority w:val="9"/>
+    <w:rsid w:val="009A31C2"/>
+    <w:rPr>
+      <w:rFonts w:ascii="Times New Roman" w:eastAsia="MS Gothic" w:hAnsi="Times New Roman" w:cs="Times New Roman"/>
+      <w:b/>
+      <w:bCs/>
+      <w:iCs/>
+      <w:sz w:val="24"/>
+      <w:szCs w:val="28"/>
+      <w:lang w:eastAsia="ja-JP"/>
+    </w:rPr>
+  </w:style>
+  <w:style w:type="paragraph" w:styleId="Header">
+    <w:name w:val="header"/>
+    <w:basedOn w:val="Normal"/>
+    <w:link w:val="HeaderChar"/>
+    <w:uiPriority w:val="99"/>
+    <w:unhideWhenUsed/>
+    <w:rsid w:val="000B054B"/>
+    <w:pPr>
+      <w:tabs>
+        <w:tab w:val="center" w:pos="4844"/>
+        <w:tab w:val="right" w:pos="9689"/>
+      </w:tabs>
+    </w:pPr>
+  </w:style>
+  <w:style w:type="character" w:customStyle="1" w:styleId="HeaderChar">
+    <w:name w:val="Header Char"/>
+    <w:basedOn w:val="DefaultParagraphFont"/>
+    <w:link w:val="Header"/>
+    <w:uiPriority w:val="99"/>
+    <w:rsid w:val="000B054B"/>
+    <w:rPr>
+      <w:rFonts w:ascii="Times New Roman" w:eastAsia="MS Mincho" w:hAnsi="Times New Roman" w:cs="Times New Roman"/>
+      <w:sz w:val="28"/>
+      <w:lang w:eastAsia="ja-JP"/>
+    </w:rPr>
+  </w:style>
+  <w:style w:type="paragraph" w:styleId="Footer">
+    <w:name w:val="footer"/>
+    <w:basedOn w:val="Normal"/>
+    <w:link w:val="FooterChar"/>
+    <w:uiPriority w:val="99"/>
+    <w:unhideWhenUsed/>
+    <w:rsid w:val="000B054B"/>
+    <w:pPr>
+      <w:tabs>
+        <w:tab w:val="center" w:pos="4844"/>
+        <w:tab w:val="right" w:pos="9689"/>
+      </w:tabs>
+    </w:pPr>
+  </w:style>
+  <w:style w:type="character" w:customStyle="1" w:styleId="FooterChar">
+    <w:name w:val="Footer Char"/>
+    <w:basedOn w:val="DefaultParagraphFont"/>
+    <w:link w:val="Footer"/>
+    <w:uiPriority w:val="99"/>
+    <w:rsid w:val="000B054B"/>
+    <w:rPr>
+      <w:rFonts w:ascii="Times New Roman" w:eastAsia="MS Mincho" w:hAnsi="Times New Roman" w:cs="Times New Roman"/>
+      <w:sz w:val="28"/>
+      <w:lang w:eastAsia="ja-JP"/>
+    </w:rPr>
+  </w:style>
+  <w:style w:type="character" w:styleId="Hyperlink">
+    <w:name w:val="Hyperlink"/>
+    <w:basedOn w:val="DefaultParagraphFont"/>
+    <w:uiPriority w:val="99"/>
+    <w:rsid w:val="000B054B"/>
+    <w:rPr>
+      <w:color w:val="0000FF"/>
+      <w:sz w:val="20"/>
+      <w:u w:val="single"/>
+    </w:rPr>
+  </w:style>
+  <w:style w:type="paragraph" w:styleId="TOC2">
+    <w:name w:val="toc 2"/>
+    <w:basedOn w:val="Normal"/>
+    <w:next w:val="Normal"/>
+    <w:autoRedefine/>
+    <w:uiPriority w:val="39"/>
+    <w:rsid w:val="000B054B"/>
+    <w:pPr>
+      <w:spacing w:before="240" w:after="0"/>
+      <w:jc w:val="left"/>
+    </w:pPr>
+    <w:rPr>
+      <w:rFonts w:ascii="Calibri" w:hAnsi="Calibri"/>
+      <w:b/>
+      <w:bCs/>
+      <w:sz w:val="20"/>
+      <w:szCs w:val="20"/>
+    </w:rPr>
+  </w:style>
+  <w:style w:type="paragraph" w:styleId="TOC1">
+    <w:name w:val="toc 1"/>
+    <w:basedOn w:val="Normal"/>
+    <w:next w:val="Normal"/>
+    <w:autoRedefine/>
+    <w:uiPriority w:val="39"/>
+    <w:unhideWhenUsed/>
+    <w:rsid w:val="000B054B"/>
+    <w:pPr>
+      <w:keepNext/>
+      <w:tabs>
+        <w:tab w:val="right" w:pos="9962"/>
+      </w:tabs>
+      <w:jc w:val="center"/>
+    </w:pPr>
+    <w:rPr>
+      <w:b/>
+      <w:bCs/>
+      <w:caps/>
+      <w:szCs w:val="24"/>
+    </w:rPr>
+  </w:style>
+  <w:style w:type="character" w:customStyle="1" w:styleId="apple-converted-space">
+    <w:name w:val="apple-converted-space"/>
+    <w:basedOn w:val="DefaultParagraphFont"/>
+    <w:rsid w:val="000B054B"/>
+  </w:style>
+  <w:style w:type="character" w:customStyle="1" w:styleId="hps">
+    <w:name w:val="hps"/>
+    <w:basedOn w:val="DefaultParagraphFont"/>
+    <w:rsid w:val="000B054B"/>
+  </w:style>
+  <w:style w:type="paragraph" w:styleId="NormalWeb">
+    <w:name w:val="Normal (Web)"/>
+    <w:basedOn w:val="Normal"/>
+    <w:uiPriority w:val="99"/>
+    <w:unhideWhenUsed/>
+    <w:rsid w:val="009475E8"/>
+    <w:pPr>
+      <w:spacing w:line="240" w:lineRule="auto"/>
+      <w:ind w:firstLine="0"/>
+      <w:jc w:val="left"/>
+    </w:pPr>
+    <w:rPr>
+      <w:rFonts w:eastAsia="Times New Roman"/>
+      <w:sz w:val="24"/>
+      <w:szCs w:val="24"/>
+      <w:lang w:eastAsia="en-US"/>
+    </w:rPr>
+  </w:style>
+  <w:style w:type="paragraph" w:styleId="ListParagraph">
+    <w:name w:val="List Paragraph"/>
+    <w:basedOn w:val="Normal"/>
+    <w:uiPriority w:val="34"/>
+    <w:qFormat/>
+    <w:rsid w:val="003704B7"/>
+    <w:pPr>
+      <w:ind w:left="720"/>
+      <w:contextualSpacing/>
+    </w:pPr>
+  </w:style>
+  <w:style w:type="character" w:customStyle="1" w:styleId="Heading3Char">
+    <w:name w:val="Heading 3 Char"/>
+    <w:basedOn w:val="DefaultParagraphFont"/>
+    <w:link w:val="Heading3"/>
+    <w:uiPriority w:val="9"/>
+    <w:semiHidden/>
+    <w:rsid w:val="009A31C2"/>
+    <w:rPr>
+      <w:rFonts w:asciiTheme="majorHAnsi" w:eastAsiaTheme="majorEastAsia" w:hAnsiTheme="majorHAnsi" w:cstheme="majorBidi"/>
+      <w:color w:val="1F4D78" w:themeColor="accent1" w:themeShade="7F"/>
+      <w:sz w:val="24"/>
+      <w:szCs w:val="24"/>
+      <w:lang w:eastAsia="ja-JP"/>
+    </w:rPr>
+  </w:style>
+  <w:style w:type="paragraph" w:customStyle="1" w:styleId="ADTable">
+    <w:name w:val="AD Table"/>
+    <w:basedOn w:val="Normal"/>
+    <w:rsid w:val="00CC2F1C"/>
+    <w:pPr>
+      <w:spacing w:before="0" w:beforeAutospacing="0" w:after="0" w:afterAutospacing="0" w:line="260" w:lineRule="atLeast"/>
+      <w:ind w:firstLine="0"/>
+      <w:jc w:val="left"/>
+    </w:pPr>
+    <w:rPr>
+      <w:rFonts w:ascii="Arial" w:eastAsia="Arial Unicode MS" w:hAnsi="Arial" w:cs="Arial"/>
+      <w:sz w:val="20"/>
+      <w:szCs w:val="20"/>
+    </w:rPr>
+  </w:style>
+  <w:style w:type="paragraph" w:customStyle="1" w:styleId="DiagramFigure">
+    <w:name w:val="Diagram/Figure"/>
+    <w:basedOn w:val="Normal"/>
+    <w:link w:val="DiagramFigureChar"/>
+    <w:qFormat/>
+    <w:rsid w:val="00841147"/>
+    <w:pPr>
+      <w:spacing w:before="120" w:beforeAutospacing="0" w:after="120" w:afterAutospacing="0" w:line="276" w:lineRule="auto"/>
+      <w:ind w:right="27" w:firstLine="0"/>
+      <w:jc w:val="center"/>
+    </w:pPr>
+    <w:rPr>
+      <w:rFonts w:ascii="Arial" w:eastAsia="Calibri" w:hAnsi="Arial" w:cs="Arial"/>
+      <w:sz w:val="20"/>
+      <w:lang w:eastAsia="en-US"/>
+    </w:rPr>
+  </w:style>
+  <w:style w:type="character" w:customStyle="1" w:styleId="DiagramFigureChar">
+    <w:name w:val="Diagram/Figure Char"/>
+    <w:basedOn w:val="DefaultParagraphFont"/>
+    <w:link w:val="DiagramFigure"/>
+    <w:rsid w:val="00841147"/>
+    <w:rPr>
+      <w:rFonts w:ascii="Arial" w:eastAsia="Calibri" w:hAnsi="Arial" w:cs="Arial"/>
+      <w:sz w:val="20"/>
+    </w:rPr>
+  </w:style>
+  <w:style w:type="paragraph" w:styleId="BalloonText">
+    <w:name w:val="Balloon Text"/>
+    <w:basedOn w:val="Normal"/>
+    <w:link w:val="BalloonTextChar"/>
+    <w:uiPriority w:val="99"/>
+    <w:semiHidden/>
+    <w:unhideWhenUsed/>
+    <w:rsid w:val="008173AA"/>
+    <w:pPr>
+      <w:spacing w:before="0" w:after="0" w:line="240" w:lineRule="auto"/>
+    </w:pPr>
+    <w:rPr>
+      <w:rFonts w:ascii="Tahoma" w:hAnsi="Tahoma" w:cs="Tahoma"/>
+      <w:sz w:val="16"/>
+      <w:szCs w:val="16"/>
+    </w:rPr>
+  </w:style>
+  <w:style w:type="character" w:customStyle="1" w:styleId="BalloonTextChar">
+    <w:name w:val="Balloon Text Char"/>
+    <w:basedOn w:val="DefaultParagraphFont"/>
+    <w:link w:val="BalloonText"/>
+    <w:uiPriority w:val="99"/>
+    <w:semiHidden/>
+    <w:rsid w:val="008173AA"/>
+    <w:rPr>
+      <w:rFonts w:ascii="Tahoma" w:eastAsia="MS Mincho" w:hAnsi="Tahoma" w:cs="Tahoma"/>
+      <w:sz w:val="16"/>
+      <w:szCs w:val="16"/>
+      <w:lang w:eastAsia="ja-JP"/>
+    </w:rPr>
+  </w:style>
+</w:styles>
+</file>
+
+<file path=word/stylesWithEffects.xml><?xml version="1.0" encoding="utf-8"?>
+<w:styles xmlns:wpc="http://schemas.microsoft.com/office/word/2010/wordprocessingCanvas" xmlns:mc="http://schemas.openxmlformats.org/markup-compatibility/2006" xmlns:o="urn:schemas-microsoft-com:office:office" xmlns:r="http://schemas.openxmlformats.org/officeDocument/2006/relationships" xmlns:m="http://schemas.openxmlformats.org/officeDocument/2006/math" xmlns:v="urn:schemas-microsoft-com:vml" xmlns:wp14="http://schemas.microsoft.com/office/word/2010/wordprocessingDrawing" xmlns:wp="http://schemas.openxmlformats.org/drawingml/2006/wordprocessingDrawing" xmlns:w10="urn:schemas-microsoft-com:office:word" xmlns:w="http://schemas.openxmlformats.org/wordprocessingml/2006/main" xmlns:w14="http://schemas.microsoft.com/office/word/2010/wordml" xmlns:wpg="http://schemas.microsoft.com/office/word/2010/wordprocessingGroup" xmlns:wpi="http://schemas.microsoft.com/office/word/2010/wordprocessingInk" xmlns:wne="http://schemas.microsoft.com/office/word/2006/wordml" xmlns:wps="http://schemas.microsoft.com/office/word/2010/wordprocessingShape" mc:Ignorable="w14 wp14">
+  <w:docDefaults>
+    <w:rPrDefault>
+      <w:rPr>
+        <w:rFonts w:asciiTheme="minorHAnsi" w:eastAsiaTheme="minorHAnsi" w:hAnsiTheme="minorHAnsi" w:cstheme="minorBidi"/>
+        <w:sz w:val="22"/>
+        <w:szCs w:val="22"/>
+        <w:lang w:val="en-US" w:eastAsia="en-US" w:bidi="ar-SA"/>
+      </w:rPr>
+    </w:rPrDefault>
+    <w:pPrDefault>
+      <w:pPr>
+        <w:spacing w:after="160" w:line="259" w:lineRule="auto"/>
+      </w:pPr>
+    </w:pPrDefault>
+  </w:docDefaults>
+  <w:latentStyles w:defLockedState="0" w:defUIPriority="99" w:defSemiHidden="1" w:defUnhideWhenUsed="1" w:defQFormat="0" w:count="267">
+    <w:lsdException w:name="Normal" w:semiHidden="0" w:uiPriority="0" w:unhideWhenUsed="0" w:qFormat="1"/>
+    <w:lsdException w:name="heading 1" w:semiHidden="0" w:uiPriority="9" w:unhideWhenUsed="0" w:qFormat="1"/>
+    <w:lsdException w:name="heading 2" w:uiPriority="9" w:qFormat="1"/>
+    <w:lsdException w:name="heading 3" w:uiPriority="9" w:qFormat="1"/>
+    <w:lsdException w:name="heading 4" w:uiPriority="9" w:qFormat="1"/>
+    <w:lsdException w:name="heading 5" w:uiPriority="9" w:qFormat="1"/>
+    <w:lsdException w:name="heading 6" w:uiPriority="9" w:qFormat="1"/>
+    <w:lsdException w:name="heading 7" w:uiPriority="9" w:qFormat="1"/>
+    <w:lsdException w:name="heading 8" w:uiPriority="9" w:qFormat="1"/>
+    <w:lsdException w:name="heading 9" w:uiPriority="9" w:qFormat="1"/>
+    <w:lsdException w:name="toc 1" w:uiPriority="39"/>
+    <w:lsdException w:name="toc 2" w:uiPriority="39"/>
+    <w:lsdException w:name="toc 3" w:uiPriority="39"/>
+    <w:lsdException w:name="toc 4" w:uiPriority="39"/>
+    <w:lsdException w:name="toc 5" w:uiPriority="39"/>
+    <w:lsdException w:name="toc 6" w:uiPriority="39"/>
+    <w:lsdException w:name="toc 7" w:uiPriority="39"/>
+    <w:lsdException w:name="toc 8" w:uiPriority="39"/>
+    <w:lsdException w:name="toc 9" w:uiPriority="39"/>
+    <w:lsdException w:name="caption" w:uiPriority="35" w:qFormat="1"/>
+    <w:lsdException w:name="Title" w:semiHidden="0" w:uiPriority="10" w:unhideWhenUsed="0" w:qFormat="1"/>
+    <w:lsdException w:name="Default Paragraph Font" w:uiPriority="1"/>
+    <w:lsdException w:name="Subtitle" w:semiHidden="0" w:uiPriority="11" w:unhideWhenUsed="0" w:qFormat="1"/>
+    <w:lsdException w:name="Strong" w:semiHidden="0" w:uiPriority="22" w:unhideWhenUsed="0" w:qFormat="1"/>
+    <w:lsdException w:name="Emphasis" w:semiHidden="0" w:uiPriority="20" w:unhideWhenUsed="0" w:qFormat="1"/>
+    <w:lsdException w:name="Table Grid" w:semiHidden="0" w:uiPriority="39" w:unhideWhenUsed="0"/>
+    <w:lsdException w:name="Placeholder Text" w:unhideWhenUsed="0"/>
+    <w:lsdException w:name="No Spacing" w:semiHidden="0" w:uiPriority="1" w:unhideWhenUsed="0" w:qFormat="1"/>
+    <w:lsdException w:name="Light Shading" w:semiHidden="0" w:uiPriority="60" w:unhideWhenUsed="0"/>
+    <w:lsdException w:name="Light List" w:semiHidden="0" w:uiPriority="61" w:unhideWhenUsed="0"/>
+    <w:lsdException w:name="Light Grid" w:semiHidden="0" w:uiPriority="62" w:unhideWhenUsed="0"/>
+    <w:lsdException w:name="Medium Shading 1" w:semiHidden="0" w:uiPriority="63" w:unhideWhenUsed="0"/>
+    <w:lsdException w:name="Medium Shading 2" w:semiHidden="0" w:uiPriority="64" w:unhideWhenUsed="0"/>
+    <w:lsdException w:name="Medium List 1" w:semiHidden="0" w:uiPriority="65" w:unhideWhenUsed="0"/>
+    <w:lsdException w:name="Medium List 2" w:semiHidden="0" w:uiPriority="66" w:unhideWhenUsed="0"/>
+    <w:lsdException w:name="Medium Grid 1" w:semiHidden="0" w:uiPriority="67" w:unhideWhenUsed="0"/>
+    <w:lsdException w:name="Medium Grid 2" w:semiHidden="0" w:uiPriority="68" w:unhideWhenUsed="0"/>
+    <w:lsdException w:name="Medium Grid 3" w:semiHidden="0" w:uiPriority="69" w:unhideWhenUsed="0"/>
+    <w:lsdException w:name="Dark List" w:semiHidden="0" w:uiPriority="70" w:unhideWhenUsed="0"/>
+    <w:lsdException w:name="Colorful Shading" w:semiHidden="0" w:uiPriority="71" w:unhideWhenUsed="0"/>
+    <w:lsdException w:name="Colorful List" w:semiHidden="0" w:uiPriority="72" w:unhideWhenUsed="0"/>
+    <w:lsdException w:name="Colorful Grid" w:semiHidden="0" w:uiPriority="73" w:unhideWhenUsed="0"/>
+    <w:lsdException w:name="Light Shading Accent 1" w:semiHidden="0" w:uiPriority="60" w:unhideWhenUsed="0"/>
+    <w:lsdException w:name="Light List Accent 1" w:semiHidden="0" w:uiPriority="61" w:unhideWhenUsed="0"/>
+    <w:lsdException w:name="Light Grid Accent 1" w:semiHidden="0" w:uiPriority="62" w:unhideWhenUsed="0"/>
+    <w:lsdException w:name="Medium Shading 1 Accent 1" w:semiHidden="0" w:uiPriority="63" w:unhideWhenUsed="0"/>
+    <w:lsdException w:name="Medium Shading 2 Accent 1" w:semiHidden="0" w:uiPriority="64" w:unhideWhenUsed="0"/>
+    <w:lsdException w:name="Medium List 1 Accent 1" w:semiHidden="0" w:uiPriority="65" w:unhideWhenUsed="0"/>
+    <w:lsdException w:name="Revision" w:unhideWhenUsed="0"/>
+    <w:lsdException w:name="List Paragraph" w:semiHidden="0" w:uiPriority="34" w:unhideWhenUsed="0" w:qFormat="1"/>
+    <w:lsdException w:name="Quote" w:semiHidden="0" w:uiPriority="29" w:unhideWhenUsed="0" w:qFormat="1"/>
+    <w:lsdException w:name="Intense Quote" w:semiHidden="0" w:uiPriority="30" w:unhideWhenUsed="0" w:qFormat="1"/>
+    <w:lsdException w:name="Medium List 2 Accent 1" w:semiHidden="0" w:uiPriority="66" w:unhideWhenUsed="0"/>
+    <w:lsdException w:name="Medium Grid 1 Accent 1" w:semiHidden="0" w:uiPriority="67" w:unhideWhenUsed="0"/>
+    <w:lsdException w:name="Medium Grid 2 Accent 1" w:semiHidden="0" w:uiPriority="68" w:unhideWhenUsed="0"/>
+    <w:lsdException w:name="Medium Grid 3 Accent 1" w:semiHidden="0" w:uiPriority="69" w:unhideWhenUsed="0"/>
+    <w:lsdException w:name="Dark List Accent 1" w:semiHidden="0" w:uiPriority="70" w:unhideWhenUsed="0"/>
+    <w:lsdException w:name="Colorful Shading Accent 1" w:semiHidden="0" w:uiPriority="71" w:unhideWhenUsed="0"/>
+    <w:lsdException w:name="Colorful List Accent 1" w:semiHidden="0" w:uiPriority="72" w:unhideWhenUsed="0"/>
+    <w:lsdException w:name="Colorful Grid Accent 1" w:semiHidden="0" w:uiPriority="73" w:unhideWhenUsed="0"/>
+    <w:lsdException w:name="Light Shading Accent 2" w:semiHidden="0" w:uiPriority="60" w:unhideWhenUsed="0"/>
+    <w:lsdException w:name="Light List Accent 2" w:semiHidden="0" w:uiPriority="61" w:unhideWhenUsed="0"/>
+    <w:lsdException w:name="Light Grid Accent 2" w:semiHidden="0" w:uiPriority="62" w:unhideWhenUsed="0"/>
+    <w:lsdException w:name="Medium Shading 1 Accent 2" w:semiHidden="0" w:uiPriority="63" w:unhideWhenUsed="0"/>
+    <w:lsdException w:name="Medium Shading 2 Accent 2" w:semiHidden="0" w:uiPriority="64" w:unhideWhenUsed="0"/>
+    <w:lsdException w:name="Medium List 1 Accent 2" w:semiHidden="0" w:uiPriority="65" w:unhideWhenUsed="0"/>
+    <w:lsdException w:name="Medium List 2 Accent 2" w:semiHidden="0" w:uiPriority="66" w:unhideWhenUsed="0"/>
+    <w:lsdException w:name="Medium Grid 1 Accent 2" w:semiHidden="0" w:uiPriority="67" w:unhideWhenUsed="0"/>
+    <w:lsdException w:name="Medium Grid 2 Accent 2" w:semiHidden="0" w:uiPriority="68" w:unhideWhenUsed="0"/>
+    <w:lsdException w:name="Medium Grid 3 Accent 2" w:semiHidden="0" w:uiPriority="69" w:unhideWhenUsed="0"/>
+    <w:lsdException w:name="Dark List Accent 2" w:semiHidden="0" w:uiPriority="70" w:unhideWhenUsed="0"/>
+    <w:lsdException w:name="Colorful Shading Accent 2" w:semiHidden="0" w:uiPriority="71" w:unhideWhenUsed="0"/>
+    <w:lsdException w:name="Colorful List Accent 2" w:semiHidden="0" w:uiPriority="72" w:unhideWhenUsed="0"/>
+    <w:lsdException w:name="Colorful Grid Accent 2" w:semiHidden="0" w:uiPriority="73" w:unhideWhenUsed="0"/>
+    <w:lsdException w:name="Light Shading Accent 3" w:semiHidden="0" w:uiPriority="60" w:unhideWhenUsed="0"/>
+    <w:lsdException w:name="Light List Accent 3" w:semiHidden="0" w:uiPriority="61" w:unhideWhenUsed="0"/>
+    <w:lsdException w:name="Light Grid Accent 3" w:semiHidden="0" w:uiPriority="62" w:unhideWhenUsed="0"/>
+    <w:lsdException w:name="Medium Shading 1 Accent 3" w:semiHidden="0" w:uiPriority="63" w:unhideWhenUsed="0"/>
+    <w:lsdException w:name="Medium Shading 2 Accent 3" w:semiHidden="0" w:uiPriority="64" w:unhideWhenUsed="0"/>
+    <w:lsdException w:name="Medium List 1 Accent 3" w:semiHidden="0" w:uiPriority="65" w:unhideWhenUsed="0"/>
+    <w:lsdException w:name="Medium List 2 Accent 3" w:semiHidden="0" w:uiPriority="66" w:unhideWhenUsed="0"/>
+    <w:lsdException w:name="Medium Grid 1 Accent 3" w:semiHidden="0" w:uiPriority="67" w:unhideWhenUsed="0"/>
+    <w:lsdException w:name="Medium Grid 2 Accent 3" w:semiHidden="0" w:uiPriority="68" w:unhideWhenUsed="0"/>
+    <w:lsdException w:name="Medium Grid 3 Accent 3" w:semiHidden="0" w:uiPriority="69" w:unhideWhenUsed="0"/>
+    <w:lsdException w:name="Dark List Accent 3" w:semiHidden="0" w:uiPriority="70" w:unhideWhenUsed="0"/>
+    <w:lsdException w:name="Colorful Shading Accent 3" w:semiHidden="0" w:uiPriority="71" w:unhideWhenUsed="0"/>
+    <w:lsdException w:name="Colorful List Accent 3" w:semiHidden="0" w:uiPriority="72" w:unhideWhenUsed="0"/>
+    <w:lsdException w:name="Colorful Grid Accent 3" w:semiHidden="0" w:uiPriority="73" w:unhideWhenUsed="0"/>
+    <w:lsdException w:name="Light Shading Accent 4" w:semiHidden="0" w:uiPriority="60" w:unhideWhenUsed="0"/>
+    <w:lsdException w:name="Light List Accent 4" w:semiHidden="0" w:uiPriority="61" w:unhideWhenUsed="0"/>
+    <w:lsdException w:name="Light Grid Accent 4" w:semiHidden="0" w:uiPriority="62" w:unhideWhenUsed="0"/>
+    <w:lsdException w:name="Medium Shading 1 Accent 4" w:semiHidden="0" w:uiPriority="63" w:unhideWhenUsed="0"/>
+    <w:lsdException w:name="Medium Shading 2 Accent 4" w:semiHidden="0" w:uiPriority="64" w:unhideWhenUsed="0"/>
+    <w:lsdException w:name="Medium List 1 Accent 4" w:semiHidden="0" w:uiPriority="65" w:unhideWhenUsed="0"/>
+    <w:lsdException w:name="Medium List 2 Accent 4" w:semiHidden="0" w:uiPriority="66" w:unhideWhenUsed="0"/>
+    <w:lsdException w:name="Medium Grid 1 Accent 4" w:semiHidden="0" w:uiPriority="67" w:unhideWhenUsed="0"/>
+    <w:lsdException w:name="Medium Grid 2 Accent 4" w:semiHidden="0" w:uiPriority="68" w:unhideWhenUsed="0"/>
+    <w:lsdException w:name="Medium Grid 3 Accent 4" w:semiHidden="0" w:uiPriority="69" w:unhideWhenUsed="0"/>
+    <w:lsdException w:name="Dark List Accent 4" w:semiHidden="0" w:uiPriority="70" w:unhideWhenUsed="0"/>
+    <w:lsdException w:name="Colorful Shading Accent 4" w:semiHidden="0" w:uiPriority="71" w:unhideWhenUsed="0"/>
+    <w:lsdException w:name="Colorful List Accent 4" w:semiHidden="0" w:uiPriority="72" w:unhideWhenUsed="0"/>
+    <w:lsdException w:name="Colorful Grid Accent 4" w:semiHidden="0" w:uiPriority="73" w:unhideWhenUsed="0"/>
+    <w:lsdException w:name="Light Shading Accent 5" w:semiHidden="0" w:uiPriority="60" w:unhideWhenUsed="0"/>
+    <w:lsdException w:name="Light List Accent 5" w:semiHidden="0" w:uiPriority="61" w:unhideWhenUsed="0"/>
+    <w:lsdException w:name="Light Grid Accent 5" w:semiHidden="0" w:uiPriority="62" w:unhideWhenUsed="0"/>
+    <w:lsdException w:name="Medium Shading 1 Accent 5" w:semiHidden="0" w:uiPriority="63" w:unhideWhenUsed="0"/>
+    <w:lsdException w:name="Medium Shading 2 Accent 5" w:semiHidden="0" w:uiPriority="64" w:unhideWhenUsed="0"/>
+    <w:lsdException w:name="Medium List 1 Accent 5" w:semiHidden="0" w:uiPriority="65" w:unhideWhenUsed="0"/>
+    <w:lsdException w:name="Medium List 2 Accent 5" w:semiHidden="0" w:uiPriority="66" w:unhideWhenUsed="0"/>
+    <w:lsdException w:name="Medium Grid 1 Accent 5" w:semiHidden="0" w:uiPriority="67" w:unhideWhenUsed="0"/>
+    <w:lsdException w:name="Medium Grid 2 Accent 5" w:semiHidden="0" w:uiPriority="68" w:unhideWhenUsed="0"/>
+    <w:lsdException w:name="Medium Grid 3 Accent 5" w:semiHidden="0" w:uiPriority="69" w:unhideWhenUsed="0"/>
+    <w:lsdException w:name="Dark List Accent 5" w:semiHidden="0" w:uiPriority="70" w:unhideWhenUsed="0"/>
+    <w:lsdException w:name="Colorful Shading Accent 5" w:semiHidden="0" w:uiPriority="71" w:unhideWhenUsed="0"/>
+    <w:lsdException w:name="Colorful List Accent 5" w:semiHidden="0" w:uiPriority="72" w:unhideWhenUsed="0"/>
+    <w:lsdException w:name="Colorful Grid Accent 5" w:semiHidden="0" w:uiPriority="73" w:unhideWhenUsed="0"/>
+    <w:lsdException w:name="Light Shading Accent 6" w:semiHidden="0" w:uiPriority="60" w:unhideWhenUsed="0"/>
+    <w:lsdException w:name="Light List Accent 6" w:semiHidden="0" w:uiPriority="61" w:unhideWhenUsed="0"/>
+    <w:lsdException w:name="Light Grid Accent 6" w:semiHidden="0" w:uiPriority="62" w:unhideWhenUsed="0"/>
+    <w:lsdException w:name="Medium Shading 1 Accent 6" w:semiHidden="0" w:uiPriority="63" w:unhideWhenUsed="0"/>
+    <w:lsdException w:name="Medium Shading 2 Accent 6" w:semiHidden="0" w:uiPriority="64" w:unhideWhenUsed="0"/>
+    <w:lsdException w:name="Medium List 1 Accent 6" w:semiHidden="0" w:uiPriority="65" w:unhideWhenUsed="0"/>
+    <w:lsdException w:name="Medium List 2 Accent 6" w:semiHidden="0" w:uiPriority="66" w:unhideWhenUsed="0"/>
+    <w:lsdException w:name="Medium Grid 1 Accent 6" w:semiHidden="0" w:uiPriority="67" w:unhideWhenUsed="0"/>
+    <w:lsdException w:name="Medium Grid 2 Accent 6" w:semiHidden="0" w:uiPriority="68" w:unhideWhenUsed="0"/>
+    <w:lsdException w:name="Medium Grid 3 Accent 6" w:semiHidden="0" w:uiPriority="69" w:unhideWhenUsed="0"/>
+    <w:lsdException w:name="Dark List Accent 6" w:semiHidden="0" w:uiPriority="70" w:unhideWhenUsed="0"/>
+    <w:lsdException w:name="Colorful Shading Accent 6" w:semiHidden="0" w:uiPriority="71" w:unhideWhenUsed="0"/>
+    <w:lsdException w:name="Colorful List Accent 6" w:semiHidden="0" w:uiPriority="72" w:unhideWhenUsed="0"/>
+    <w:lsdException w:name="Colorful Grid Accent 6" w:semiHidden="0" w:uiPriority="73" w:unhideWhenUsed="0"/>
+    <w:lsdException w:name="Subtle Emphasis" w:semiHidden="0" w:uiPriority="19" w:unhideWhenUsed="0" w:qFormat="1"/>
+    <w:lsdException w:name="Intense Emphasis" w:semiHidden="0" w:uiPriority="21" w:unhideWhenUsed="0" w:qFormat="1"/>
+    <w:lsdException w:name="Subtle Reference" w:semiHidden="0" w:uiPriority="31" w:unhideWhenUsed="0" w:qFormat="1"/>
+    <w:lsdException w:name="Intense Reference" w:semiHidden="0" w:uiPriority="32" w:unhideWhenUsed="0" w:qFormat="1"/>
+    <w:lsdException w:name="Book Title" w:semiHidden="0" w:uiPriority="33" w:unhideWhenUsed="0" w:qFormat="1"/>
+    <w:lsdException w:name="Bibliography" w:uiPriority="37"/>
+    <w:lsdException w:name="TOC Heading" w:uiPriority="39" w:qFormat="1"/>
   </w:latentStyles>
   <w:style w:type="paragraph" w:default="1" w:styleId="Normal">
     <w:name w:val="Normal"/>
@@ -19482,7 +21944,7 @@
   <a:extraClrSchemeLst/>
   <a:extLst>
     <a:ext uri="{05A4C25C-085E-4340-85A3-A5531E510DB2}">
-      <thm15:themeFamily xmlns:thm15="http://schemas.microsoft.com/office/thememl/2012/main" name="Office Theme" id="{62F939B6-93AF-4DB8-9C6B-D6C7DFDC589F}" vid="{4A3C46E8-61CC-4603-A589-7422A47A8E4A}"/>
+      <thm15:themeFamily xmlns="" xmlns:thm15="http://schemas.microsoft.com/office/thememl/2012/main" name="Office Theme" id="{62F939B6-93AF-4DB8-9C6B-D6C7DFDC589F}" vid="{4A3C46E8-61CC-4603-A589-7422A47A8E4A}"/>
     </a:ext>
   </a:extLst>
 </a:theme>

--- a/Documents/TLTKPM_Nhóm Trương Tiến Phúc.docx
+++ b/Documents/TLTKPM_Nhóm Trương Tiến Phúc.docx
@@ -1962,11 +1962,17 @@
               <w:ind w:firstLine="0"/>
               <w:jc w:val="left"/>
               <w:rPr>
-                <w:b/>
-                <w:sz w:val="24"/>
-                <w:szCs w:val="24"/>
-              </w:rPr>
-            </w:pPr>
+                <w:sz w:val="24"/>
+                <w:szCs w:val="24"/>
+              </w:rPr>
+            </w:pPr>
+            <w:r>
+              <w:rPr>
+                <w:sz w:val="24"/>
+                <w:szCs w:val="24"/>
+              </w:rPr>
+              <w:t>05/04/2015</w:t>
+            </w:r>
           </w:p>
         </w:tc>
         <w:tc>
@@ -1979,11 +1985,17 @@
               <w:ind w:firstLine="0"/>
               <w:jc w:val="left"/>
               <w:rPr>
-                <w:b/>
-                <w:sz w:val="24"/>
-                <w:szCs w:val="24"/>
-              </w:rPr>
-            </w:pPr>
+                <w:sz w:val="24"/>
+                <w:szCs w:val="24"/>
+              </w:rPr>
+            </w:pPr>
+            <w:r>
+              <w:rPr>
+                <w:sz w:val="24"/>
+                <w:szCs w:val="24"/>
+              </w:rPr>
+              <w:t>Đạt HV</w:t>
+            </w:r>
           </w:p>
         </w:tc>
         <w:tc>
@@ -1996,11 +2008,17 @@
               <w:ind w:firstLine="0"/>
               <w:jc w:val="left"/>
               <w:rPr>
-                <w:b/>
-                <w:sz w:val="24"/>
-                <w:szCs w:val="24"/>
-              </w:rPr>
-            </w:pPr>
+                <w:sz w:val="24"/>
+                <w:szCs w:val="24"/>
+              </w:rPr>
+            </w:pPr>
+            <w:r>
+              <w:rPr>
+                <w:sz w:val="24"/>
+                <w:szCs w:val="24"/>
+              </w:rPr>
+              <w:t>Thêm mới UC kiểm tra số dư</w:t>
+            </w:r>
           </w:p>
         </w:tc>
         <w:tc>
@@ -2013,11 +2031,17 @@
               <w:ind w:firstLine="0"/>
               <w:jc w:val="left"/>
               <w:rPr>
-                <w:b/>
-                <w:sz w:val="24"/>
-                <w:szCs w:val="24"/>
-              </w:rPr>
-            </w:pPr>
+                <w:sz w:val="24"/>
+                <w:szCs w:val="24"/>
+              </w:rPr>
+            </w:pPr>
+            <w:r>
+              <w:rPr>
+                <w:sz w:val="24"/>
+                <w:szCs w:val="24"/>
+              </w:rPr>
+              <w:t>V 1.0</w:t>
+            </w:r>
           </w:p>
         </w:tc>
         <w:tc>
@@ -2030,17 +2054,18 @@
               <w:ind w:firstLine="0"/>
               <w:jc w:val="left"/>
               <w:rPr>
-                <w:b/>
-                <w:sz w:val="24"/>
-                <w:szCs w:val="24"/>
-              </w:rPr>
-            </w:pPr>
-          </w:p>
-        </w:tc>
-        <w:tc>
-          <w:tcPr>
-            <w:tcW w:w="1709" w:type="dxa"/>
-          </w:tcPr>
+                <w:sz w:val="24"/>
+                <w:szCs w:val="24"/>
+              </w:rPr>
+            </w:pPr>
+            <w:r>
+              <w:rPr>
+                <w:sz w:val="24"/>
+                <w:szCs w:val="24"/>
+              </w:rPr>
+              <w:t>Thêm mới UC kiểm tra số dư</w:t>
+            </w:r>
+          </w:p>
           <w:p>
             <w:pPr>
               <w:spacing w:before="0" w:beforeAutospacing="0" w:after="0" w:afterAutospacing="0" w:line="240" w:lineRule="auto"/>
@@ -2052,6 +2077,37 @@
                 <w:szCs w:val="24"/>
               </w:rPr>
             </w:pPr>
+            <w:r>
+              <w:rPr>
+                <w:sz w:val="24"/>
+                <w:szCs w:val="24"/>
+              </w:rPr>
+              <w:t>Từ trang 25 đến trang 30</w:t>
+            </w:r>
+          </w:p>
+        </w:tc>
+        <w:tc>
+          <w:tcPr>
+            <w:tcW w:w="1709" w:type="dxa"/>
+          </w:tcPr>
+          <w:p>
+            <w:pPr>
+              <w:spacing w:before="0" w:beforeAutospacing="0" w:after="0" w:afterAutospacing="0" w:line="240" w:lineRule="auto"/>
+              <w:ind w:firstLine="0"/>
+              <w:jc w:val="left"/>
+              <w:rPr>
+                <w:b/>
+                <w:sz w:val="24"/>
+                <w:szCs w:val="24"/>
+              </w:rPr>
+            </w:pPr>
+            <w:r>
+              <w:rPr>
+                <w:sz w:val="24"/>
+                <w:szCs w:val="24"/>
+              </w:rPr>
+              <w:t>V 1.0</w:t>
+            </w:r>
           </w:p>
         </w:tc>
       </w:tr>
@@ -3726,7 +3782,14 @@
           <w:sz w:val="24"/>
           <w:szCs w:val="24"/>
         </w:rPr>
-        <w:t>Người xem xét:</w:t>
+        <w:t>Ngườ</w:t>
+      </w:r>
+      <w:r>
+        <w:rPr>
+          <w:sz w:val="24"/>
+          <w:szCs w:val="24"/>
+        </w:rPr>
+        <w:t>i xem xét:</w:t>
       </w:r>
       <w:r>
         <w:rPr>
@@ -3734,7 +3797,7 @@
           <w:szCs w:val="24"/>
         </w:rPr>
         <w:tab/>
-        <w:t>[Họ và tên]</w:t>
+        <w:t>Hoàng Văn Đạt</w:t>
       </w:r>
       <w:r>
         <w:rPr>
@@ -3774,6 +3837,16 @@
         </w:rPr>
         <w:tab/>
       </w:r>
+      <w:r>
+        <w:rPr>
+          <w:sz w:val="24"/>
+          <w:szCs w:val="24"/>
+          <w:u w:val="single"/>
+        </w:rPr>
+        <w:t>05/04/2015</w:t>
+      </w:r>
+      <w:bookmarkStart w:id="0" w:name="_GoBack"/>
+      <w:bookmarkEnd w:id="0"/>
       <w:r>
         <w:rPr>
           <w:sz w:val="24"/>
@@ -6455,7 +6528,7 @@
           <w:szCs w:val="24"/>
         </w:rPr>
       </w:pPr>
-      <w:bookmarkStart w:id="0" w:name="_Toc322290205"/>
+      <w:bookmarkStart w:id="1" w:name="_Toc322290205"/>
       <w:r>
         <w:rPr>
           <w:szCs w:val="24"/>
@@ -6463,7 +6536,7 @@
         <w:lastRenderedPageBreak/>
         <w:t>1. GIỚI THIỆU</w:t>
       </w:r>
-      <w:bookmarkEnd w:id="0"/>
+      <w:bookmarkEnd w:id="1"/>
     </w:p>
     <w:p>
       <w:pPr>
@@ -6473,15 +6546,15 @@
           <w:szCs w:val="24"/>
         </w:rPr>
       </w:pPr>
-      <w:bookmarkStart w:id="1" w:name="_Toc322290206"/>
+      <w:bookmarkStart w:id="2" w:name="_Toc322290206"/>
       <w:r>
         <w:rPr>
           <w:szCs w:val="24"/>
         </w:rPr>
         <w:t>1.1. Mục đích tài liệu</w:t>
       </w:r>
-      <w:bookmarkStart w:id="2" w:name="_Toc322290207"/>
-      <w:bookmarkEnd w:id="1"/>
+      <w:bookmarkStart w:id="3" w:name="_Toc322290207"/>
+      <w:bookmarkEnd w:id="2"/>
       <w:r>
         <w:rPr>
           <w:rFonts w:eastAsia="MS Mincho"/>
@@ -6531,9 +6604,23 @@
         <w:rPr>
           <w:szCs w:val="24"/>
         </w:rPr>
-        <w:t>1.2. Phạm vi tài liệu</w:t>
-      </w:r>
-      <w:bookmarkEnd w:id="2"/>
+        <w:t xml:space="preserve">1.2. Phạm </w:t>
+      </w:r>
+      <w:proofErr w:type="gramStart"/>
+      <w:r>
+        <w:rPr>
+          <w:szCs w:val="24"/>
+        </w:rPr>
+        <w:t>vi</w:t>
+      </w:r>
+      <w:proofErr w:type="gramEnd"/>
+      <w:r>
+        <w:rPr>
+          <w:szCs w:val="24"/>
+        </w:rPr>
+        <w:t xml:space="preserve"> tài liệu</w:t>
+      </w:r>
+      <w:bookmarkEnd w:id="3"/>
     </w:p>
     <w:p>
       <w:pPr>
@@ -6584,7 +6671,23 @@
           <w:sz w:val="24"/>
           <w:szCs w:val="24"/>
         </w:rPr>
-        <w:t xml:space="preserve"> v…v…</w:t>
+        <w:t xml:space="preserve"> </w:t>
+      </w:r>
+      <w:proofErr w:type="gramStart"/>
+      <w:r>
+        <w:rPr>
+          <w:sz w:val="24"/>
+          <w:szCs w:val="24"/>
+        </w:rPr>
+        <w:t>v</w:t>
+      </w:r>
+      <w:proofErr w:type="gramEnd"/>
+      <w:r>
+        <w:rPr>
+          <w:sz w:val="24"/>
+          <w:szCs w:val="24"/>
+        </w:rPr>
+        <w:t>…v…</w:t>
       </w:r>
     </w:p>
     <w:p>
@@ -6653,14 +6756,14 @@
           <w:szCs w:val="24"/>
         </w:rPr>
       </w:pPr>
-      <w:bookmarkStart w:id="3" w:name="_Toc322290208"/>
+      <w:bookmarkStart w:id="4" w:name="_Toc322290208"/>
       <w:r>
         <w:rPr>
           <w:szCs w:val="24"/>
         </w:rPr>
         <w:t>1.3. Thuật ngữ và các từ viết tắt</w:t>
       </w:r>
-      <w:bookmarkEnd w:id="3"/>
+      <w:bookmarkEnd w:id="4"/>
     </w:p>
     <w:tbl>
       <w:tblPr>
@@ -7229,7 +7332,7 @@
           <w:szCs w:val="24"/>
         </w:rPr>
       </w:pPr>
-      <w:bookmarkStart w:id="4" w:name="_Toc322290209"/>
+      <w:bookmarkStart w:id="5" w:name="_Toc322290209"/>
     </w:p>
     <w:p>
       <w:pPr>
@@ -7252,7 +7355,7 @@
         </w:rPr>
         <w:t>1.4. Tài liệu tham khảo</w:t>
       </w:r>
-      <w:bookmarkEnd w:id="4"/>
+      <w:bookmarkEnd w:id="5"/>
     </w:p>
     <w:tbl>
       <w:tblPr>
@@ -7590,14 +7693,14 @@
           <w:szCs w:val="24"/>
         </w:rPr>
       </w:pPr>
-      <w:bookmarkStart w:id="5" w:name="_Toc322290210"/>
+      <w:bookmarkStart w:id="6" w:name="_Toc322290210"/>
       <w:r>
         <w:rPr>
           <w:szCs w:val="24"/>
         </w:rPr>
         <w:t>1.5. Mô tả tài liệu</w:t>
       </w:r>
-      <w:bookmarkEnd w:id="5"/>
+      <w:bookmarkEnd w:id="6"/>
     </w:p>
     <w:p>
       <w:pPr>
@@ -7857,13 +7960,31 @@
           <w:bCs/>
           <w:color w:val="000000"/>
         </w:rPr>
-        <w:t xml:space="preserve">Phần 6 – Thiết kế giao diện người sử dụng : </w:t>
-      </w:r>
-      <w:r>
-        <w:rPr>
+        <w:t xml:space="preserve">Phần 6 – Thiết kế giao diện người sử </w:t>
+      </w:r>
+      <w:proofErr w:type="gramStart"/>
+      <w:r>
+        <w:rPr>
+          <w:b/>
           <w:bCs/>
           <w:color w:val="000000"/>
         </w:rPr>
+        <w:t>dụng :</w:t>
+      </w:r>
+      <w:proofErr w:type="gramEnd"/>
+      <w:r>
+        <w:rPr>
+          <w:b/>
+          <w:bCs/>
+          <w:color w:val="000000"/>
+        </w:rPr>
+        <w:t xml:space="preserve"> </w:t>
+      </w:r>
+      <w:r>
+        <w:rPr>
+          <w:bCs/>
+          <w:color w:val="000000"/>
+        </w:rPr>
         <w:t xml:space="preserve"> Thiết kế giao diện cho người sử dụng. Là cầu nối giữa người dùng và hệ thống.</w:t>
       </w:r>
     </w:p>
@@ -7875,7 +7996,7 @@
           <w:szCs w:val="24"/>
         </w:rPr>
       </w:pPr>
-      <w:bookmarkStart w:id="6" w:name="_Toc322290211"/>
+      <w:bookmarkStart w:id="7" w:name="_Toc322290211"/>
       <w:r>
         <w:rPr>
           <w:szCs w:val="24"/>
@@ -7883,7 +8004,7 @@
         <w:lastRenderedPageBreak/>
         <w:t>2. TỔNG QUAN VỀ PHẦN MỀM</w:t>
       </w:r>
-      <w:bookmarkEnd w:id="6"/>
+      <w:bookmarkEnd w:id="7"/>
     </w:p>
     <w:p>
       <w:pPr>
@@ -7892,19 +8013,33 @@
           <w:szCs w:val="24"/>
         </w:rPr>
       </w:pPr>
-      <w:bookmarkStart w:id="7" w:name="_Toc356850047"/>
-      <w:bookmarkStart w:id="8" w:name="_Toc414290187"/>
-      <w:bookmarkStart w:id="9" w:name="_Toc415901105"/>
-      <w:bookmarkStart w:id="10" w:name="_Toc322290212"/>
-      <w:r>
-        <w:rPr>
-          <w:szCs w:val="24"/>
-        </w:rPr>
-        <w:t>2.1. Yêu cầu chung của phần mềm</w:t>
-      </w:r>
-      <w:bookmarkEnd w:id="7"/>
+      <w:bookmarkStart w:id="8" w:name="_Toc356850047"/>
+      <w:bookmarkStart w:id="9" w:name="_Toc414290187"/>
+      <w:bookmarkStart w:id="10" w:name="_Toc415901105"/>
+      <w:bookmarkStart w:id="11" w:name="_Toc322290212"/>
+      <w:r>
+        <w:rPr>
+          <w:szCs w:val="24"/>
+        </w:rPr>
+        <w:t xml:space="preserve">2.1. Yêu cầu </w:t>
+      </w:r>
+      <w:proofErr w:type="gramStart"/>
+      <w:r>
+        <w:rPr>
+          <w:szCs w:val="24"/>
+        </w:rPr>
+        <w:t>chung</w:t>
+      </w:r>
+      <w:proofErr w:type="gramEnd"/>
+      <w:r>
+        <w:rPr>
+          <w:szCs w:val="24"/>
+        </w:rPr>
+        <w:t xml:space="preserve"> của phần mềm</w:t>
+      </w:r>
       <w:bookmarkEnd w:id="8"/>
       <w:bookmarkEnd w:id="9"/>
+      <w:bookmarkEnd w:id="10"/>
     </w:p>
     <w:p>
       <w:pPr>
@@ -7913,14 +8048,14 @@
           <w:szCs w:val="24"/>
         </w:rPr>
       </w:pPr>
-      <w:bookmarkStart w:id="11" w:name="_Toc415901106"/>
+      <w:bookmarkStart w:id="12" w:name="_Toc415901106"/>
       <w:r>
         <w:rPr>
           <w:szCs w:val="24"/>
         </w:rPr>
         <w:t>Yêu cầu của khách hàng:</w:t>
       </w:r>
-      <w:bookmarkEnd w:id="11"/>
+      <w:bookmarkEnd w:id="12"/>
     </w:p>
     <w:p>
       <w:pPr>
@@ -7936,7 +8071,23 @@
           <w:sz w:val="24"/>
           <w:szCs w:val="24"/>
         </w:rPr>
-        <w:t>Giới thiệu dịch vụ ATM để cung cấp cho khách hàng của mình. Khách hàng có thể nhận được thẻ ATM theo yêu cầu. Người sử dụng chỉ có thể xem số dư hoặc rút tiền sử dụng các thẻ. Thẻ được trao cho một tài khoản, nhưng một tài khoản có thể được truy cập bằng cách sử dụng thẻ khác nhau. Một thẻ có thể bị chặn tạm thời hoặc vĩnh viễn bởi Ngân hàng (ví dụ: Nếu nó bị mất hoặc nhập sai PIN quá 3 lần). Một PIN được kết hợp với mỗi thẻ để xác minh tính xác thực của người sử dụng. Có một Over Draft (OD) giới hạn kết hợp với mỗi tài khoản kiểm tra. Về mặt lý thuyết, một số tiền bất kỳ là bội của 50,000 VNĐ được rút ra từ một tài khoản, bất cứ lúc nào (miễn là nó là ít hơn so với hạn mức dư + OD và giả sử luôn đủ tiền còn lại trong máy), nhưng có một giới hạn rút tiền (trong một ngày) cho mỗi tài khoản tiết kiệm. Không có cơ sở OD cho một tài khoản tiết kiệm.</w:t>
+        <w:t xml:space="preserve">Giới thiệu dịch vụ ATM để cung cấp cho khách hàng của mình. Khách hàng có thể nhận được thẻ ATM </w:t>
+      </w:r>
+      <w:proofErr w:type="gramStart"/>
+      <w:r>
+        <w:rPr>
+          <w:sz w:val="24"/>
+          <w:szCs w:val="24"/>
+        </w:rPr>
+        <w:t>theo</w:t>
+      </w:r>
+      <w:proofErr w:type="gramEnd"/>
+      <w:r>
+        <w:rPr>
+          <w:sz w:val="24"/>
+          <w:szCs w:val="24"/>
+        </w:rPr>
+        <w:t xml:space="preserve"> yêu cầu. Người sử dụng chỉ có thể xem số dư hoặc rút tiền sử dụng các thẻ. Thẻ được trao cho một tài khoản, nhưng một tài khoản có thể được truy cập bằng cách sử dụng thẻ khác nhau. Một thẻ có thể bị chặn tạm thời hoặc vĩnh viễn bởi Ngân hàng (ví dụ: Nếu nó bị mất hoặc nhập sai PIN quá 3 lần). Một PIN được kết hợp với mỗi thẻ để xác minh tính xác thực của người sử dụng. Có một Over Draft (OD) giới hạn kết hợp với mỗi tài khoản kiểm tra. Về mặt lý thuyết, một số tiền bất kỳ là bội của 50,000 VNĐ được rút ra từ một tài khoản, bất cứ lúc nào (miễn là nó là ít hơn so với hạn mức dư + OD và giả sử luôn đủ tiền còn lại trong máy), nhưng có một giới hạn rút tiền (trong một ngày) cho mỗi tài khoản tiết kiệm. Không có cơ sở OD cho một tài khoản tiết kiệm.</w:t>
       </w:r>
     </w:p>
     <w:p>
@@ -8252,9 +8403,9 @@
           <w:szCs w:val="24"/>
         </w:rPr>
       </w:pPr>
-      <w:bookmarkStart w:id="12" w:name="_Toc356850048"/>
-      <w:bookmarkStart w:id="13" w:name="_Toc414290188"/>
-      <w:bookmarkStart w:id="14" w:name="_Toc415901107"/>
+      <w:bookmarkStart w:id="13" w:name="_Toc356850048"/>
+      <w:bookmarkStart w:id="14" w:name="_Toc414290188"/>
+      <w:bookmarkStart w:id="15" w:name="_Toc415901107"/>
       <w:r>
         <w:rPr>
           <w:szCs w:val="24"/>
@@ -8262,9 +8413,9 @@
         <w:lastRenderedPageBreak/>
         <w:t>2.2. Mục tiêu của phần mềm</w:t>
       </w:r>
-      <w:bookmarkEnd w:id="12"/>
       <w:bookmarkEnd w:id="13"/>
       <w:bookmarkEnd w:id="14"/>
+      <w:bookmarkEnd w:id="15"/>
     </w:p>
     <w:p>
       <w:pPr>
@@ -8290,18 +8441,18 @@
           <w:szCs w:val="24"/>
         </w:rPr>
       </w:pPr>
-      <w:bookmarkStart w:id="15" w:name="_Toc356850049"/>
-      <w:bookmarkStart w:id="16" w:name="_Toc414290189"/>
-      <w:bookmarkStart w:id="17" w:name="_Toc415901108"/>
+      <w:bookmarkStart w:id="16" w:name="_Toc356850049"/>
+      <w:bookmarkStart w:id="17" w:name="_Toc414290189"/>
+      <w:bookmarkStart w:id="18" w:name="_Toc415901108"/>
       <w:r>
         <w:rPr>
           <w:szCs w:val="24"/>
         </w:rPr>
         <w:t>2.3. Đối tượng người dùng</w:t>
       </w:r>
-      <w:bookmarkEnd w:id="15"/>
       <w:bookmarkEnd w:id="16"/>
       <w:bookmarkEnd w:id="17"/>
+      <w:bookmarkEnd w:id="18"/>
     </w:p>
     <w:p>
       <w:pPr>
@@ -8371,7 +8522,7 @@
         <w:lastRenderedPageBreak/>
         <w:t>3. THIẾT KẾ KIẾN TRÚC PHẦN MỀM</w:t>
       </w:r>
-      <w:bookmarkEnd w:id="10"/>
+      <w:bookmarkEnd w:id="11"/>
     </w:p>
     <w:p>
       <w:pPr>
@@ -8380,14 +8531,14 @@
           <w:szCs w:val="24"/>
         </w:rPr>
       </w:pPr>
-      <w:bookmarkStart w:id="18" w:name="_Toc322290213"/>
+      <w:bookmarkStart w:id="19" w:name="_Toc322290213"/>
       <w:r>
         <w:rPr>
           <w:szCs w:val="24"/>
         </w:rPr>
         <w:t>3.1. Mô hình kiến trúc</w:t>
       </w:r>
-      <w:bookmarkEnd w:id="18"/>
+      <w:bookmarkEnd w:id="19"/>
     </w:p>
     <w:p>
       <w:pPr>
@@ -8507,7 +8658,7 @@
           <v:shape id="_x0000_i1025" type="#_x0000_t75" style="width:234pt;height:467.25pt" o:ole="">
             <v:imagedata r:id="rId8" o:title=""/>
           </v:shape>
-          <o:OLEObject Type="Embed" ProgID="Visio.Drawing.15" ShapeID="_x0000_i1025" DrawAspect="Content" ObjectID="_1489772245" r:id="rId9"/>
+          <o:OLEObject Type="Embed" ProgID="Visio.Drawing.15" ShapeID="_x0000_i1025" DrawAspect="Content" ObjectID="_1489774700" r:id="rId9"/>
         </w:object>
       </w:r>
     </w:p>
@@ -8577,7 +8728,7 @@
           <v:shape id="_x0000_i1026" type="#_x0000_t75" style="width:487.5pt;height:369.75pt" o:ole="">
             <v:imagedata r:id="rId10" o:title=""/>
           </v:shape>
-          <o:OLEObject Type="Embed" ProgID="Visio.Drawing.11" ShapeID="_x0000_i1026" DrawAspect="Content" ObjectID="_1489772246" r:id="rId11"/>
+          <o:OLEObject Type="Embed" ProgID="Visio.Drawing.11" ShapeID="_x0000_i1026" DrawAspect="Content" ObjectID="_1489774701" r:id="rId11"/>
         </w:object>
       </w:r>
     </w:p>
@@ -9278,7 +9429,7 @@
           <w:szCs w:val="24"/>
         </w:rPr>
       </w:pPr>
-      <w:bookmarkStart w:id="19" w:name="_Toc322290214"/>
+      <w:bookmarkStart w:id="20" w:name="_Toc322290214"/>
       <w:r>
         <w:rPr>
           <w:szCs w:val="24"/>
@@ -9291,7 +9442,7 @@
         </w:rPr>
         <w:t>Mô tả kiến trúc</w:t>
       </w:r>
-      <w:bookmarkEnd w:id="19"/>
+      <w:bookmarkEnd w:id="20"/>
     </w:p>
     <w:p>
       <w:pPr>
@@ -9903,7 +10054,7 @@
           <w:szCs w:val="24"/>
         </w:rPr>
       </w:pPr>
-      <w:bookmarkStart w:id="20" w:name="_Toc322290215"/>
+      <w:bookmarkStart w:id="21" w:name="_Toc322290215"/>
       <w:r>
         <w:rPr>
           <w:szCs w:val="24"/>
@@ -9911,7 +10062,7 @@
         <w:lastRenderedPageBreak/>
         <w:t>4. THIẾT KẾ DỮ LIỆU</w:t>
       </w:r>
-      <w:bookmarkEnd w:id="20"/>
+      <w:bookmarkEnd w:id="21"/>
       <w:r>
         <w:rPr>
           <w:szCs w:val="24"/>
@@ -9926,14 +10077,14 @@
           <w:szCs w:val="24"/>
         </w:rPr>
       </w:pPr>
-      <w:bookmarkStart w:id="21" w:name="_Toc322290216"/>
+      <w:bookmarkStart w:id="22" w:name="_Toc322290216"/>
       <w:r>
         <w:rPr>
           <w:szCs w:val="24"/>
         </w:rPr>
         <w:t>4.1. Mô tả dữ liệu</w:t>
       </w:r>
-      <w:bookmarkEnd w:id="21"/>
+      <w:bookmarkEnd w:id="22"/>
     </w:p>
     <w:p>
       <w:pPr>
@@ -9959,7 +10110,7 @@
           <w:szCs w:val="24"/>
         </w:rPr>
       </w:pPr>
-      <w:bookmarkStart w:id="22" w:name="_Toc322290218"/>
+      <w:bookmarkStart w:id="23" w:name="_Toc322290218"/>
       <w:r>
         <w:rPr>
           <w:szCs w:val="24"/>
@@ -10751,14 +10902,14 @@
           <w:szCs w:val="24"/>
         </w:rPr>
       </w:pPr>
-      <w:bookmarkStart w:id="23" w:name="_Toc322290217"/>
+      <w:bookmarkStart w:id="24" w:name="_Toc322290217"/>
       <w:r>
         <w:rPr>
           <w:szCs w:val="24"/>
         </w:rPr>
         <w:t>4.2. Từ điển dữ liệu</w:t>
       </w:r>
-      <w:bookmarkEnd w:id="23"/>
+      <w:bookmarkEnd w:id="24"/>
     </w:p>
     <w:p>
       <w:pPr>
@@ -10773,7 +10924,23 @@
           <w:sz w:val="24"/>
           <w:szCs w:val="24"/>
         </w:rPr>
-        <w:t>[Đưa ra theo thứ tự alphabet các thực thể dữ liệu hoặc các dữ liệu chính của phần mềm cùng với kiểu và sự mô tả của chúng. Nếu trong 3.2 sử dụng phương pháp hướng cấu trúc, cần đưa ra ở đây danh sách các hàm và tham số của các hàm đó. Nếu trong 3.2 sử dụng phương pháp hướng đối tượng, cần đưa ra danh sách các đối tượng (lớp), thuộc tính, phương thức của các đối tượng (lớp) cùng với các tham số]</w:t>
+        <w:t xml:space="preserve">[Đưa ra </w:t>
+      </w:r>
+      <w:proofErr w:type="gramStart"/>
+      <w:r>
+        <w:rPr>
+          <w:sz w:val="24"/>
+          <w:szCs w:val="24"/>
+        </w:rPr>
+        <w:t>theo</w:t>
+      </w:r>
+      <w:proofErr w:type="gramEnd"/>
+      <w:r>
+        <w:rPr>
+          <w:sz w:val="24"/>
+          <w:szCs w:val="24"/>
+        </w:rPr>
+        <w:t xml:space="preserve"> thứ tự alphabet các thực thể dữ liệu hoặc các dữ liệu chính của phần mềm cùng với kiểu và sự mô tả của chúng. Nếu trong 3.2 sử dụng phương pháp hướng cấu trúc, cần đưa ra ở đây danh sách các hàm và tham số của các hàm đó. Nếu trong 3.2 sử dụng phương pháp hướng đối tượng, cần đưa ra danh sách các đối tượng (lớp), thuộc tính, phương thức của các đối tượng (lớp) cùng với các tham số]</w:t>
       </w:r>
     </w:p>
     <w:p>
@@ -10791,7 +10958,7 @@
         <w:lastRenderedPageBreak/>
         <w:t xml:space="preserve">5. THIẾT KẾ CÁC </w:t>
       </w:r>
-      <w:bookmarkEnd w:id="22"/>
+      <w:bookmarkEnd w:id="23"/>
       <w:r>
         <w:rPr>
           <w:szCs w:val="24"/>
@@ -10806,8 +10973,8 @@
           <w:szCs w:val="24"/>
         </w:rPr>
       </w:pPr>
-      <w:bookmarkStart w:id="24" w:name="_Toc322290220"/>
       <w:bookmarkStart w:id="25" w:name="_Toc322290219"/>
+      <w:bookmarkStart w:id="26" w:name="_Toc322290220"/>
       <w:r>
         <w:rPr>
           <w:szCs w:val="24"/>
@@ -13109,10 +13276,10 @@
           <w:szCs w:val="24"/>
         </w:rPr>
         <w:object w:dxaOrig="9715" w:dyaOrig="10987">
-          <v:shape id="_x0000_i1035" type="#_x0000_t75" style="width:468pt;height:434.25pt" o:ole="">
+          <v:shape id="_x0000_i1027" type="#_x0000_t75" style="width:468pt;height:434.25pt" o:ole="">
             <v:imagedata r:id="rId14" o:title=""/>
           </v:shape>
-          <o:OLEObject Type="Embed" ProgID="Visio.Drawing.11" ShapeID="_x0000_i1035" DrawAspect="Content" ObjectID="_1489772247" r:id="rId15"/>
+          <o:OLEObject Type="Embed" ProgID="Visio.Drawing.11" ShapeID="_x0000_i1027" DrawAspect="Content" ObjectID="_1489774702" r:id="rId15"/>
         </w:object>
       </w:r>
     </w:p>
@@ -13328,10 +13495,10 @@
           <w:szCs w:val="24"/>
         </w:rPr>
         <w:object w:dxaOrig="10284" w:dyaOrig="5834">
-          <v:shape id="_x0000_i1036" type="#_x0000_t75" style="width:488.25pt;height:276.75pt" o:ole="">
+          <v:shape id="_x0000_i1028" type="#_x0000_t75" style="width:488.25pt;height:276.75pt" o:ole="">
             <v:imagedata r:id="rId16" o:title=""/>
           </v:shape>
-          <o:OLEObject Type="Embed" ProgID="Visio.Drawing.11" ShapeID="_x0000_i1036" DrawAspect="Content" ObjectID="_1489772248" r:id="rId17"/>
+          <o:OLEObject Type="Embed" ProgID="Visio.Drawing.11" ShapeID="_x0000_i1028" DrawAspect="Content" ObjectID="_1489774703" r:id="rId17"/>
         </w:object>
       </w:r>
     </w:p>
@@ -13370,10 +13537,10 @@
       </w:pPr>
       <w:r>
         <w:object w:dxaOrig="9616" w:dyaOrig="6240">
-          <v:shape id="_x0000_i1037" type="#_x0000_t75" style="width:480pt;height:312pt" o:ole="">
+          <v:shape id="_x0000_i1029" type="#_x0000_t75" style="width:480pt;height:312pt" o:ole="">
             <v:imagedata r:id="rId18" o:title=""/>
           </v:shape>
-          <o:OLEObject Type="Embed" ProgID="Visio.Drawing.15" ShapeID="_x0000_i1037" DrawAspect="Content" ObjectID="_1489772249" r:id="rId19"/>
+          <o:OLEObject Type="Embed" ProgID="Visio.Drawing.15" ShapeID="_x0000_i1029" DrawAspect="Content" ObjectID="_1489774704" r:id="rId19"/>
         </w:object>
       </w:r>
     </w:p>
@@ -13831,7 +13998,25 @@
                 <w:sz w:val="24"/>
                 <w:szCs w:val="24"/>
               </w:rPr>
-              <w:t>Người dùng được xác nhận, hệ thống ATM chuyển đến màn hình chính để  người dung thực hiện các thao tác giao dịch.</w:t>
+              <w:t xml:space="preserve">Người dùng được xác nhận, hệ thống ATM chuyển đến màn hình chính </w:t>
+            </w:r>
+            <w:proofErr w:type="gramStart"/>
+            <w:r>
+              <w:rPr>
+                <w:color w:val="000000"/>
+                <w:sz w:val="24"/>
+                <w:szCs w:val="24"/>
+              </w:rPr>
+              <w:t>để  người</w:t>
+            </w:r>
+            <w:proofErr w:type="gramEnd"/>
+            <w:r>
+              <w:rPr>
+                <w:color w:val="000000"/>
+                <w:sz w:val="24"/>
+                <w:szCs w:val="24"/>
+              </w:rPr>
+              <w:t xml:space="preserve"> dung thực hiện các thao tác giao dịch.</w:t>
             </w:r>
           </w:p>
         </w:tc>
@@ -15561,10 +15746,10 @@
           <w:szCs w:val="24"/>
         </w:rPr>
         <w:object w:dxaOrig="11297" w:dyaOrig="11023">
-          <v:shape id="_x0000_i1038" type="#_x0000_t75" style="width:468pt;height:456pt" o:ole="">
+          <v:shape id="_x0000_i1030" type="#_x0000_t75" style="width:468pt;height:456pt" o:ole="">
             <v:imagedata r:id="rId22" o:title=""/>
           </v:shape>
-          <o:OLEObject Type="Embed" ProgID="Visio.Drawing.11" ShapeID="_x0000_i1038" DrawAspect="Content" ObjectID="_1489772250" r:id="rId23"/>
+          <o:OLEObject Type="Embed" ProgID="Visio.Drawing.11" ShapeID="_x0000_i1030" DrawAspect="Content" ObjectID="_1489774705" r:id="rId23"/>
         </w:object>
       </w:r>
     </w:p>
@@ -15775,10 +15960,10 @@
           <w:szCs w:val="24"/>
         </w:rPr>
         <w:object w:dxaOrig="10299" w:dyaOrig="6068">
-          <v:shape id="_x0000_i1039" type="#_x0000_t75" style="width:486.75pt;height:286.5pt" o:ole="">
+          <v:shape id="_x0000_i1031" type="#_x0000_t75" style="width:486.75pt;height:286.5pt" o:ole="">
             <v:imagedata r:id="rId24" o:title=""/>
           </v:shape>
-          <o:OLEObject Type="Embed" ProgID="Visio.Drawing.11" ShapeID="_x0000_i1039" DrawAspect="Content" ObjectID="_1489772251" r:id="rId25"/>
+          <o:OLEObject Type="Embed" ProgID="Visio.Drawing.11" ShapeID="_x0000_i1031" DrawAspect="Content" ObjectID="_1489774706" r:id="rId25"/>
         </w:object>
       </w:r>
     </w:p>
@@ -15817,14 +16002,14 @@
       </w:pPr>
       <w:r>
         <w:object w:dxaOrig="9616" w:dyaOrig="6240">
-          <v:shape id="_x0000_i1040" type="#_x0000_t75" style="width:480pt;height:312pt" o:ole="">
+          <v:shape id="_x0000_i1032" type="#_x0000_t75" style="width:480pt;height:312pt" o:ole="">
             <v:imagedata r:id="rId26" o:title=""/>
           </v:shape>
-          <o:OLEObject Type="Embed" ProgID="Visio.Drawing.15" ShapeID="_x0000_i1040" DrawAspect="Content" ObjectID="_1489772252" r:id="rId27"/>
+          <o:OLEObject Type="Embed" ProgID="Visio.Drawing.15" ShapeID="_x0000_i1032" DrawAspect="Content" ObjectID="_1489774707" r:id="rId27"/>
         </w:object>
       </w:r>
     </w:p>
-    <w:bookmarkEnd w:id="24"/>
+    <w:bookmarkEnd w:id="26"/>
     <w:p>
       <w:pPr>
         <w:pStyle w:val="Heading2"/>
@@ -15863,6 +16048,454 @@
         </w:rPr>
         <w:t>Khái quát:</w:t>
       </w:r>
+    </w:p>
+    <w:tbl>
+      <w:tblPr>
+        <w:tblW w:w="5014" w:type="pct"/>
+        <w:tblInd w:w="25" w:type="dxa"/>
+        <w:tblBorders>
+          <w:top w:val="single" w:sz="4" w:space="0" w:color="548DD4"/>
+          <w:left w:val="single" w:sz="4" w:space="0" w:color="548DD4"/>
+          <w:bottom w:val="single" w:sz="4" w:space="0" w:color="548DD4"/>
+          <w:right w:val="single" w:sz="4" w:space="0" w:color="548DD4"/>
+          <w:insideH w:val="single" w:sz="4" w:space="0" w:color="548DD4"/>
+          <w:insideV w:val="single" w:sz="4" w:space="0" w:color="548DD4"/>
+        </w:tblBorders>
+        <w:tblCellMar>
+          <w:top w:w="29" w:type="dxa"/>
+          <w:left w:w="115" w:type="dxa"/>
+          <w:bottom w:w="29" w:type="dxa"/>
+          <w:right w:w="115" w:type="dxa"/>
+        </w:tblCellMar>
+        <w:tblLook w:val="04A0" w:firstRow="1" w:lastRow="0" w:firstColumn="1" w:lastColumn="0" w:noHBand="0" w:noVBand="1"/>
+      </w:tblPr>
+      <w:tblGrid>
+        <w:gridCol w:w="1891"/>
+        <w:gridCol w:w="8340"/>
+      </w:tblGrid>
+      <w:tr>
+        <w:trPr>
+          <w:trHeight w:val="361"/>
+        </w:trPr>
+        <w:tc>
+          <w:tcPr>
+            <w:tcW w:w="924" w:type="pct"/>
+            <w:tcBorders>
+              <w:bottom w:val="single" w:sz="4" w:space="0" w:color="548DD4"/>
+            </w:tcBorders>
+            <w:shd w:val="clear" w:color="auto" w:fill="4F81BD"/>
+          </w:tcPr>
+          <w:p>
+            <w:pPr>
+              <w:spacing w:before="0" w:beforeAutospacing="0" w:after="0" w:afterAutospacing="0" w:line="276" w:lineRule="auto"/>
+              <w:ind w:firstLine="0"/>
+              <w:jc w:val="left"/>
+              <w:rPr>
+                <w:rFonts w:ascii="Arial" w:eastAsia="Times New Roman" w:hAnsi="Arial" w:cs="Arial"/>
+                <w:b/>
+                <w:bCs/>
+                <w:color w:val="FFFFFF"/>
+                <w:sz w:val="20"/>
+                <w:szCs w:val="20"/>
+                <w:lang w:eastAsia="en-US"/>
+              </w:rPr>
+            </w:pPr>
+            <w:r>
+              <w:rPr>
+                <w:rFonts w:ascii="Arial" w:eastAsia="Times New Roman" w:hAnsi="Arial" w:cs="Arial"/>
+                <w:b/>
+                <w:bCs/>
+                <w:color w:val="FFFFFF"/>
+                <w:sz w:val="20"/>
+                <w:szCs w:val="20"/>
+                <w:lang w:eastAsia="en-US"/>
+              </w:rPr>
+              <w:t>Tên</w:t>
+            </w:r>
+          </w:p>
+        </w:tc>
+        <w:tc>
+          <w:tcPr>
+            <w:tcW w:w="4076" w:type="pct"/>
+            <w:shd w:val="clear" w:color="auto" w:fill="auto"/>
+          </w:tcPr>
+          <w:p>
+            <w:pPr>
+              <w:spacing w:before="0" w:beforeAutospacing="0" w:after="0" w:afterAutospacing="0" w:line="276" w:lineRule="auto"/>
+              <w:ind w:firstLine="0"/>
+              <w:jc w:val="left"/>
+              <w:rPr>
+                <w:rFonts w:ascii="Arial" w:eastAsia="Times New Roman" w:hAnsi="Arial" w:cs="Arial"/>
+                <w:bCs/>
+                <w:sz w:val="20"/>
+                <w:szCs w:val="20"/>
+                <w:lang w:eastAsia="en-US"/>
+              </w:rPr>
+            </w:pPr>
+            <w:r>
+              <w:rPr>
+                <w:rFonts w:ascii="Arial" w:eastAsia="Times New Roman" w:hAnsi="Arial" w:cs="Arial"/>
+                <w:bCs/>
+                <w:sz w:val="20"/>
+                <w:szCs w:val="20"/>
+                <w:lang w:eastAsia="en-US"/>
+              </w:rPr>
+              <w:t>Kiểm tra số dư</w:t>
+            </w:r>
+          </w:p>
+        </w:tc>
+      </w:tr>
+      <w:tr>
+        <w:trPr>
+          <w:trHeight w:val="361"/>
+        </w:trPr>
+        <w:tc>
+          <w:tcPr>
+            <w:tcW w:w="924" w:type="pct"/>
+            <w:shd w:val="clear" w:color="auto" w:fill="4F81BD"/>
+          </w:tcPr>
+          <w:p>
+            <w:pPr>
+              <w:spacing w:before="0" w:beforeAutospacing="0" w:after="0" w:afterAutospacing="0" w:line="276" w:lineRule="auto"/>
+              <w:ind w:firstLine="0"/>
+              <w:jc w:val="left"/>
+              <w:rPr>
+                <w:rFonts w:ascii="Arial" w:eastAsia="Times New Roman" w:hAnsi="Arial" w:cs="Arial"/>
+                <w:b/>
+                <w:bCs/>
+                <w:color w:val="FFFFFF"/>
+                <w:sz w:val="20"/>
+                <w:szCs w:val="20"/>
+                <w:lang w:eastAsia="en-US"/>
+              </w:rPr>
+            </w:pPr>
+            <w:r>
+              <w:rPr>
+                <w:rFonts w:ascii="Arial" w:eastAsia="Times New Roman" w:hAnsi="Arial" w:cs="Arial"/>
+                <w:b/>
+                <w:bCs/>
+                <w:color w:val="FFFFFF"/>
+                <w:sz w:val="20"/>
+                <w:szCs w:val="20"/>
+                <w:lang w:eastAsia="en-US"/>
+              </w:rPr>
+              <w:t>Mô tả</w:t>
+            </w:r>
+          </w:p>
+        </w:tc>
+        <w:tc>
+          <w:tcPr>
+            <w:tcW w:w="4076" w:type="pct"/>
+          </w:tcPr>
+          <w:p>
+            <w:pPr>
+              <w:spacing w:before="0" w:beforeAutospacing="0" w:after="0" w:afterAutospacing="0" w:line="276" w:lineRule="auto"/>
+              <w:ind w:firstLine="0"/>
+              <w:jc w:val="left"/>
+              <w:rPr>
+                <w:rFonts w:ascii="Arial" w:eastAsia="Times New Roman" w:hAnsi="Arial" w:cs="Arial"/>
+                <w:bCs/>
+                <w:sz w:val="20"/>
+                <w:szCs w:val="20"/>
+                <w:lang w:eastAsia="en-US"/>
+              </w:rPr>
+            </w:pPr>
+            <w:r>
+              <w:rPr>
+                <w:rFonts w:ascii="Arial" w:eastAsia="Times New Roman" w:hAnsi="Arial" w:cs="Arial"/>
+                <w:bCs/>
+                <w:sz w:val="20"/>
+                <w:szCs w:val="20"/>
+                <w:lang w:eastAsia="en-US"/>
+              </w:rPr>
+              <w:t>Cho phép người dùng kiểm tra số tiền trong tài khoản</w:t>
+            </w:r>
+          </w:p>
+        </w:tc>
+      </w:tr>
+      <w:tr>
+        <w:trPr>
+          <w:trHeight w:val="361"/>
+        </w:trPr>
+        <w:tc>
+          <w:tcPr>
+            <w:tcW w:w="924" w:type="pct"/>
+            <w:shd w:val="clear" w:color="auto" w:fill="4F81BD"/>
+          </w:tcPr>
+          <w:p>
+            <w:pPr>
+              <w:spacing w:before="0" w:beforeAutospacing="0" w:after="0" w:afterAutospacing="0" w:line="276" w:lineRule="auto"/>
+              <w:ind w:firstLine="0"/>
+              <w:jc w:val="left"/>
+              <w:rPr>
+                <w:rFonts w:ascii="Arial" w:eastAsia="Times New Roman" w:hAnsi="Arial" w:cs="Arial"/>
+                <w:b/>
+                <w:bCs/>
+                <w:color w:val="FFFFFF"/>
+                <w:sz w:val="20"/>
+                <w:szCs w:val="20"/>
+                <w:lang w:eastAsia="en-US"/>
+              </w:rPr>
+            </w:pPr>
+            <w:r>
+              <w:rPr>
+                <w:rFonts w:ascii="Arial" w:eastAsia="Times New Roman" w:hAnsi="Arial" w:cs="Arial"/>
+                <w:b/>
+                <w:bCs/>
+                <w:color w:val="FFFFFF"/>
+                <w:sz w:val="20"/>
+                <w:szCs w:val="20"/>
+                <w:lang w:eastAsia="en-US"/>
+              </w:rPr>
+              <w:t>Tác nhân</w:t>
+            </w:r>
+          </w:p>
+        </w:tc>
+        <w:tc>
+          <w:tcPr>
+            <w:tcW w:w="4076" w:type="pct"/>
+          </w:tcPr>
+          <w:p>
+            <w:pPr>
+              <w:spacing w:before="0" w:beforeAutospacing="0" w:after="0" w:afterAutospacing="0" w:line="276" w:lineRule="auto"/>
+              <w:ind w:firstLine="0"/>
+              <w:jc w:val="left"/>
+              <w:rPr>
+                <w:rFonts w:ascii="Arial" w:eastAsia="Times New Roman" w:hAnsi="Arial" w:cs="Arial"/>
+                <w:bCs/>
+                <w:sz w:val="20"/>
+                <w:szCs w:val="20"/>
+                <w:lang w:eastAsia="en-US"/>
+              </w:rPr>
+            </w:pPr>
+            <w:r>
+              <w:rPr>
+                <w:rFonts w:ascii="Arial" w:eastAsia="Times New Roman" w:hAnsi="Arial" w:cs="Arial"/>
+                <w:bCs/>
+                <w:sz w:val="20"/>
+                <w:szCs w:val="20"/>
+                <w:lang w:eastAsia="en-US"/>
+              </w:rPr>
+              <w:t>Người dùng</w:t>
+            </w:r>
+          </w:p>
+        </w:tc>
+      </w:tr>
+      <w:tr>
+        <w:trPr>
+          <w:trHeight w:val="721"/>
+        </w:trPr>
+        <w:tc>
+          <w:tcPr>
+            <w:tcW w:w="924" w:type="pct"/>
+            <w:shd w:val="clear" w:color="auto" w:fill="4F81BD"/>
+          </w:tcPr>
+          <w:p>
+            <w:pPr>
+              <w:spacing w:before="0" w:beforeAutospacing="0" w:after="0" w:afterAutospacing="0" w:line="276" w:lineRule="auto"/>
+              <w:ind w:firstLine="0"/>
+              <w:jc w:val="left"/>
+              <w:rPr>
+                <w:rFonts w:ascii="Arial" w:eastAsia="Times New Roman" w:hAnsi="Arial" w:cs="Arial"/>
+                <w:b/>
+                <w:bCs/>
+                <w:color w:val="FFFFFF"/>
+                <w:sz w:val="20"/>
+                <w:szCs w:val="20"/>
+                <w:lang w:eastAsia="en-US"/>
+              </w:rPr>
+            </w:pPr>
+            <w:r>
+              <w:rPr>
+                <w:rFonts w:ascii="Arial" w:eastAsia="Times New Roman" w:hAnsi="Arial" w:cs="Arial"/>
+                <w:b/>
+                <w:bCs/>
+                <w:color w:val="FFFFFF"/>
+                <w:sz w:val="20"/>
+                <w:szCs w:val="20"/>
+                <w:lang w:eastAsia="en-US"/>
+              </w:rPr>
+              <w:t>Sự kiện kích hoạt</w:t>
+            </w:r>
+          </w:p>
+        </w:tc>
+        <w:tc>
+          <w:tcPr>
+            <w:tcW w:w="4076" w:type="pct"/>
+          </w:tcPr>
+          <w:p>
+            <w:pPr>
+              <w:spacing w:before="0" w:beforeAutospacing="0" w:after="0" w:afterAutospacing="0" w:line="276" w:lineRule="auto"/>
+              <w:ind w:firstLine="0"/>
+              <w:jc w:val="left"/>
+              <w:rPr>
+                <w:rFonts w:ascii="Arial" w:eastAsia="Times New Roman" w:hAnsi="Arial" w:cs="Arial"/>
+                <w:bCs/>
+                <w:sz w:val="20"/>
+                <w:szCs w:val="20"/>
+                <w:lang w:eastAsia="en-US"/>
+              </w:rPr>
+            </w:pPr>
+            <w:r>
+              <w:rPr>
+                <w:rFonts w:ascii="Arial" w:hAnsi="Arial"/>
+                <w:color w:val="000000"/>
+                <w:sz w:val="20"/>
+                <w:szCs w:val="24"/>
+              </w:rPr>
+              <w:t>Khi người dung bấm nút “Kiểm tra số dư” trên màn hình lực chọn của cây ATM</w:t>
+            </w:r>
+          </w:p>
+        </w:tc>
+      </w:tr>
+      <w:tr>
+        <w:trPr>
+          <w:trHeight w:val="361"/>
+        </w:trPr>
+        <w:tc>
+          <w:tcPr>
+            <w:tcW w:w="924" w:type="pct"/>
+            <w:shd w:val="clear" w:color="auto" w:fill="4F81BD"/>
+          </w:tcPr>
+          <w:p>
+            <w:pPr>
+              <w:spacing w:before="0" w:beforeAutospacing="0" w:after="0" w:afterAutospacing="0" w:line="276" w:lineRule="auto"/>
+              <w:ind w:firstLine="0"/>
+              <w:jc w:val="left"/>
+              <w:rPr>
+                <w:rFonts w:ascii="Arial" w:eastAsia="Times New Roman" w:hAnsi="Arial" w:cs="Arial"/>
+                <w:b/>
+                <w:bCs/>
+                <w:color w:val="FFFFFF"/>
+                <w:sz w:val="20"/>
+                <w:szCs w:val="20"/>
+                <w:lang w:eastAsia="en-US"/>
+              </w:rPr>
+            </w:pPr>
+            <w:r>
+              <w:rPr>
+                <w:rFonts w:ascii="Arial" w:eastAsia="Times New Roman" w:hAnsi="Arial" w:cs="Arial"/>
+                <w:b/>
+                <w:bCs/>
+                <w:color w:val="FFFFFF"/>
+                <w:sz w:val="20"/>
+                <w:szCs w:val="20"/>
+                <w:lang w:eastAsia="en-US"/>
+              </w:rPr>
+              <w:t>Điều kiện trước</w:t>
+            </w:r>
+          </w:p>
+        </w:tc>
+        <w:tc>
+          <w:tcPr>
+            <w:tcW w:w="4076" w:type="pct"/>
+          </w:tcPr>
+          <w:p>
+            <w:pPr>
+              <w:spacing w:before="0" w:beforeAutospacing="0" w:after="0" w:afterAutospacing="0" w:line="260" w:lineRule="atLeast"/>
+              <w:ind w:firstLine="0"/>
+              <w:jc w:val="left"/>
+              <w:rPr>
+                <w:rFonts w:ascii="Arial" w:eastAsia="Times New Roman" w:hAnsi="Arial"/>
+                <w:bCs/>
+                <w:sz w:val="20"/>
+                <w:szCs w:val="20"/>
+                <w:lang w:eastAsia="en-US"/>
+              </w:rPr>
+            </w:pPr>
+            <w:r>
+              <w:rPr>
+                <w:rFonts w:ascii="Arial" w:eastAsia="Times New Roman" w:hAnsi="Arial"/>
+                <w:bCs/>
+                <w:sz w:val="20"/>
+                <w:szCs w:val="20"/>
+                <w:lang w:eastAsia="en-US"/>
+              </w:rPr>
+              <w:t xml:space="preserve">Sau khi khách xác thực thành công </w:t>
+            </w:r>
+          </w:p>
+        </w:tc>
+      </w:tr>
+      <w:tr>
+        <w:trPr>
+          <w:trHeight w:val="361"/>
+        </w:trPr>
+        <w:tc>
+          <w:tcPr>
+            <w:tcW w:w="924" w:type="pct"/>
+            <w:shd w:val="clear" w:color="auto" w:fill="4F81BD"/>
+          </w:tcPr>
+          <w:p>
+            <w:pPr>
+              <w:spacing w:before="0" w:beforeAutospacing="0" w:after="0" w:afterAutospacing="0" w:line="276" w:lineRule="auto"/>
+              <w:ind w:firstLine="0"/>
+              <w:jc w:val="left"/>
+              <w:rPr>
+                <w:rFonts w:ascii="Arial" w:eastAsia="Times New Roman" w:hAnsi="Arial" w:cs="Arial"/>
+                <w:b/>
+                <w:bCs/>
+                <w:color w:val="FFFFFF"/>
+                <w:sz w:val="20"/>
+                <w:szCs w:val="20"/>
+                <w:lang w:eastAsia="en-US"/>
+              </w:rPr>
+            </w:pPr>
+            <w:r>
+              <w:rPr>
+                <w:rFonts w:ascii="Arial" w:eastAsia="Times New Roman" w:hAnsi="Arial" w:cs="Arial"/>
+                <w:b/>
+                <w:bCs/>
+                <w:color w:val="FFFFFF"/>
+                <w:sz w:val="20"/>
+                <w:szCs w:val="20"/>
+                <w:lang w:eastAsia="en-US"/>
+              </w:rPr>
+              <w:t>Điều kiện sau</w:t>
+            </w:r>
+          </w:p>
+        </w:tc>
+        <w:tc>
+          <w:tcPr>
+            <w:tcW w:w="4076" w:type="pct"/>
+          </w:tcPr>
+          <w:p>
+            <w:pPr>
+              <w:spacing w:before="0" w:beforeAutospacing="0" w:after="0" w:afterAutospacing="0" w:line="276" w:lineRule="auto"/>
+              <w:ind w:firstLine="0"/>
+              <w:jc w:val="left"/>
+              <w:rPr>
+                <w:rFonts w:ascii="Arial" w:eastAsia="Times New Roman" w:hAnsi="Arial" w:cs="Arial"/>
+                <w:bCs/>
+                <w:sz w:val="20"/>
+                <w:szCs w:val="20"/>
+                <w:lang w:eastAsia="en-US"/>
+              </w:rPr>
+            </w:pPr>
+            <w:r>
+              <w:rPr>
+                <w:rFonts w:ascii="Arial" w:eastAsia="Times New Roman" w:hAnsi="Arial" w:cs="Arial"/>
+                <w:bCs/>
+                <w:sz w:val="20"/>
+                <w:szCs w:val="20"/>
+                <w:lang w:eastAsia="en-US"/>
+              </w:rPr>
+              <w:t>Hiển thị thông tin số tiền của khách hàng trên màn hình</w:t>
+            </w:r>
+          </w:p>
+        </w:tc>
+      </w:tr>
+    </w:tbl>
+    <w:p>
+      <w:pPr>
+        <w:ind w:left="720" w:firstLine="0"/>
+        <w:jc w:val="left"/>
+        <w:rPr>
+          <w:b/>
+          <w:sz w:val="24"/>
+          <w:szCs w:val="24"/>
+          <w:u w:val="single"/>
+        </w:rPr>
+      </w:pPr>
     </w:p>
     <w:p>
       <w:pPr>
@@ -17510,12 +18143,15 @@
       </w:pPr>
       <w:r>
         <w:rPr>
-          <w:b/>
-          <w:sz w:val="24"/>
-          <w:szCs w:val="24"/>
-          <w:u w:val="single"/>
-        </w:rPr>
-        <w:t>Chi tiết tiến trình</w:t>
+          <w:sz w:val="24"/>
+          <w:szCs w:val="24"/>
+        </w:rPr>
+        <w:object w:dxaOrig="9715" w:dyaOrig="10987">
+          <v:shape id="_x0000_i1041" type="#_x0000_t75" style="width:6in;height:401.25pt" o:ole="">
+            <v:imagedata r:id="rId29" o:title=""/>
+          </v:shape>
+          <o:OLEObject Type="Embed" ProgID="Visio.Drawing.11" ShapeID="_x0000_i1041" DrawAspect="Content" ObjectID="_1489774708" r:id="rId30"/>
+        </w:object>
       </w:r>
     </w:p>
     <w:p>
@@ -17536,7 +18172,241 @@
           <w:szCs w:val="24"/>
           <w:u w:val="single"/>
         </w:rPr>
+        <w:t>Chi tiết tiến trình</w:t>
+      </w:r>
+    </w:p>
+    <w:p>
+      <w:pPr>
+        <w:pStyle w:val="ListParagraph"/>
+        <w:numPr>
+          <w:ilvl w:val="0"/>
+          <w:numId w:val="21"/>
+        </w:numPr>
+        <w:jc w:val="both"/>
+        <w:rPr>
+          <w:sz w:val="24"/>
+          <w:szCs w:val="24"/>
+        </w:rPr>
+      </w:pPr>
+      <w:r>
+        <w:rPr>
+          <w:sz w:val="24"/>
+          <w:szCs w:val="24"/>
+        </w:rPr>
+        <w:t>Bước 1 : Nhận yêu cầu kiểm tra số dư tài khoản</w:t>
+      </w:r>
+    </w:p>
+    <w:p>
+      <w:pPr>
+        <w:pStyle w:val="ListParagraph"/>
+        <w:numPr>
+          <w:ilvl w:val="0"/>
+          <w:numId w:val="22"/>
+        </w:numPr>
+        <w:ind w:left="1800"/>
+        <w:jc w:val="both"/>
+        <w:rPr>
+          <w:sz w:val="24"/>
+          <w:szCs w:val="24"/>
+        </w:rPr>
+      </w:pPr>
+      <w:r>
+        <w:rPr>
+          <w:sz w:val="24"/>
+          <w:szCs w:val="24"/>
+        </w:rPr>
+        <w:t>Đầu vào : yêu cầu kiểm tra tài khoản</w:t>
+      </w:r>
+    </w:p>
+    <w:p>
+      <w:pPr>
+        <w:pStyle w:val="ListParagraph"/>
+        <w:numPr>
+          <w:ilvl w:val="0"/>
+          <w:numId w:val="22"/>
+        </w:numPr>
+        <w:ind w:left="1800"/>
+        <w:jc w:val="both"/>
+        <w:rPr>
+          <w:sz w:val="24"/>
+          <w:szCs w:val="24"/>
+        </w:rPr>
+      </w:pPr>
+      <w:r>
+        <w:rPr>
+          <w:sz w:val="24"/>
+          <w:szCs w:val="24"/>
+        </w:rPr>
+        <w:t>Đầu ra: ATM nhận thông tin số tiền trong tài khoản từ CSDL</w:t>
+      </w:r>
+    </w:p>
+    <w:p>
+      <w:pPr>
+        <w:pStyle w:val="ListParagraph"/>
+        <w:numPr>
+          <w:ilvl w:val="0"/>
+          <w:numId w:val="21"/>
+        </w:numPr>
+        <w:jc w:val="both"/>
+        <w:rPr>
+          <w:sz w:val="24"/>
+          <w:szCs w:val="24"/>
+        </w:rPr>
+      </w:pPr>
+      <w:r>
+        <w:rPr>
+          <w:sz w:val="24"/>
+          <w:szCs w:val="24"/>
+        </w:rPr>
+        <w:t>Bước 2:Xác nhân  in hóa đơn</w:t>
+      </w:r>
+    </w:p>
+    <w:p>
+      <w:pPr>
+        <w:pStyle w:val="ListParagraph"/>
+        <w:numPr>
+          <w:ilvl w:val="0"/>
+          <w:numId w:val="22"/>
+        </w:numPr>
+        <w:ind w:left="1800"/>
+        <w:jc w:val="both"/>
+        <w:rPr>
+          <w:sz w:val="24"/>
+          <w:szCs w:val="24"/>
+        </w:rPr>
+      </w:pPr>
+      <w:r>
+        <w:rPr>
+          <w:sz w:val="24"/>
+          <w:szCs w:val="24"/>
+        </w:rPr>
+        <w:t>Đầu vào : Xác nhận “có” hoặc “không” từ khách hàng</w:t>
+      </w:r>
+    </w:p>
+    <w:p>
+      <w:pPr>
+        <w:pStyle w:val="ListParagraph"/>
+        <w:numPr>
+          <w:ilvl w:val="0"/>
+          <w:numId w:val="22"/>
+        </w:numPr>
+        <w:ind w:left="1800"/>
+        <w:jc w:val="both"/>
+        <w:rPr>
+          <w:sz w:val="24"/>
+          <w:szCs w:val="24"/>
+        </w:rPr>
+      </w:pPr>
+      <w:r>
+        <w:rPr>
+          <w:sz w:val="24"/>
+          <w:szCs w:val="24"/>
+        </w:rPr>
+        <w:t>Đầu ra: Hiển thị và in hóa đơn Hoặc chỉ hiển thị số tiền trong tài khoản lên màn hình</w:t>
+      </w:r>
+    </w:p>
+    <w:p>
+      <w:pPr>
+        <w:ind w:left="720" w:firstLine="0"/>
+        <w:jc w:val="left"/>
+        <w:rPr>
+          <w:b/>
+          <w:sz w:val="24"/>
+          <w:szCs w:val="24"/>
+          <w:u w:val="single"/>
+        </w:rPr>
+      </w:pPr>
+    </w:p>
+    <w:p>
+      <w:pPr>
+        <w:ind w:left="720" w:firstLine="0"/>
+        <w:jc w:val="left"/>
+        <w:rPr>
+          <w:b/>
+          <w:sz w:val="24"/>
+          <w:szCs w:val="24"/>
+          <w:u w:val="single"/>
+        </w:rPr>
+      </w:pPr>
+      <w:r>
+        <w:rPr>
+          <w:b/>
+          <w:sz w:val="24"/>
+          <w:szCs w:val="24"/>
+          <w:u w:val="single"/>
+        </w:rPr>
+        <w:lastRenderedPageBreak/>
         <w:t>Lược đồ các lớp</w:t>
+      </w:r>
+    </w:p>
+    <w:p>
+      <w:pPr>
+        <w:ind w:left="720" w:firstLine="0"/>
+        <w:jc w:val="left"/>
+        <w:rPr>
+          <w:b/>
+          <w:sz w:val="24"/>
+          <w:szCs w:val="24"/>
+          <w:u w:val="single"/>
+        </w:rPr>
+      </w:pPr>
+      <w:r>
+        <w:rPr>
+          <w:b/>
+          <w:noProof/>
+          <w:sz w:val="24"/>
+          <w:szCs w:val="24"/>
+          <w:u w:val="single"/>
+          <w:lang w:eastAsia="en-US"/>
+        </w:rPr>
+        <w:drawing>
+          <wp:inline distT="0" distB="0" distL="0" distR="0" wp14:anchorId="5DB20C11" wp14:editId="1285CC35">
+            <wp:extent cx="6177915" cy="3117215"/>
+            <wp:effectExtent l="0" t="0" r="0" b="0"/>
+            <wp:docPr id="106" name="Picture 106"/>
+            <wp:cNvGraphicFramePr>
+              <a:graphicFrameLocks xmlns:a="http://schemas.openxmlformats.org/drawingml/2006/main" noChangeAspect="1"/>
+            </wp:cNvGraphicFramePr>
+            <a:graphic xmlns:a="http://schemas.openxmlformats.org/drawingml/2006/main">
+              <a:graphicData uri="http://schemas.openxmlformats.org/drawingml/2006/picture">
+                <pic:pic xmlns:pic="http://schemas.openxmlformats.org/drawingml/2006/picture">
+                  <pic:nvPicPr>
+                    <pic:cNvPr id="0" name="Picture 46"/>
+                    <pic:cNvPicPr>
+                      <a:picLocks noChangeAspect="1" noChangeArrowheads="1"/>
+                    </pic:cNvPicPr>
+                  </pic:nvPicPr>
+                  <pic:blipFill>
+                    <a:blip r:embed="rId31">
+                      <a:extLst>
+                        <a:ext uri="{28A0092B-C50C-407E-A947-70E740481C1C}">
+                          <a14:useLocalDpi xmlns:a14="http://schemas.microsoft.com/office/drawing/2010/main" val="0"/>
+                        </a:ext>
+                      </a:extLst>
+                    </a:blip>
+                    <a:srcRect/>
+                    <a:stretch>
+                      <a:fillRect/>
+                    </a:stretch>
+                  </pic:blipFill>
+                  <pic:spPr bwMode="auto">
+                    <a:xfrm>
+                      <a:off x="0" y="0"/>
+                      <a:ext cx="6177915" cy="3117215"/>
+                    </a:xfrm>
+                    <a:prstGeom prst="rect">
+                      <a:avLst/>
+                    </a:prstGeom>
+                    <a:noFill/>
+                    <a:ln>
+                      <a:noFill/>
+                    </a:ln>
+                  </pic:spPr>
+                </pic:pic>
+              </a:graphicData>
+            </a:graphic>
+          </wp:inline>
+        </w:drawing>
       </w:r>
     </w:p>
     <w:p>
@@ -17558,6 +18428,26 @@
           <w:u w:val="single"/>
         </w:rPr>
         <w:t>Lược đồ tuần tự</w:t>
+      </w:r>
+    </w:p>
+    <w:p>
+      <w:pPr>
+        <w:ind w:left="360" w:firstLine="360"/>
+        <w:jc w:val="left"/>
+        <w:rPr>
+          <w:b/>
+          <w:sz w:val="24"/>
+          <w:szCs w:val="24"/>
+          <w:u w:val="single"/>
+        </w:rPr>
+      </w:pPr>
+      <w:r>
+        <w:object w:dxaOrig="11551" w:dyaOrig="10201">
+          <v:shape id="_x0000_i1042" type="#_x0000_t75" style="width:498.75pt;height:440.25pt" o:ole="">
+            <v:imagedata r:id="rId32" o:title=""/>
+          </v:shape>
+          <o:OLEObject Type="Embed" ProgID="Visio.Drawing.15" ShapeID="_x0000_i1042" DrawAspect="Content" ObjectID="_1489774709" r:id="rId33"/>
+        </w:object>
       </w:r>
     </w:p>
     <w:p>
@@ -17979,6 +18869,7 @@
                 <w:szCs w:val="20"/>
                 <w:lang w:eastAsia="en-US"/>
               </w:rPr>
+              <w:lastRenderedPageBreak/>
               <w:t>Sự kiện kích hoạt</w:t>
             </w:r>
           </w:p>
@@ -18179,7 +19070,6 @@
           <w:szCs w:val="24"/>
           <w:u w:val="single"/>
         </w:rPr>
-        <w:lastRenderedPageBreak/>
         <w:t>Thiết kế màn hình và mô tả dữ liệu</w:t>
       </w:r>
     </w:p>
@@ -18219,7 +19109,7 @@
                     </pic:cNvPicPr>
                   </pic:nvPicPr>
                   <pic:blipFill>
-                    <a:blip r:embed="rId29">
+                    <a:blip r:embed="rId34">
                       <a:extLst>
                         <a:ext uri="{28A0092B-C50C-407E-A947-70E740481C1C}">
                           <a14:useLocalDpi xmlns:a14="http://schemas.microsoft.com/office/drawing/2010/main" val="0"/>
@@ -18525,6 +19415,7 @@
                 <w:sz w:val="24"/>
                 <w:szCs w:val="24"/>
               </w:rPr>
+              <w:lastRenderedPageBreak/>
               <w:t>Nút Bấm3</w:t>
             </w:r>
           </w:p>
@@ -19011,7 +19902,6 @@
                 <w:sz w:val="24"/>
                 <w:szCs w:val="24"/>
               </w:rPr>
-              <w:lastRenderedPageBreak/>
               <w:t>3</w:t>
             </w:r>
           </w:p>
@@ -19830,6 +20720,7 @@
           <w:szCs w:val="24"/>
           <w:lang w:eastAsia="en-US"/>
         </w:rPr>
+        <w:lastRenderedPageBreak/>
         <w:drawing>
           <wp:inline distT="0" distB="0" distL="0" distR="0">
             <wp:extent cx="5301916" cy="3754152"/>
@@ -19848,7 +20739,7 @@
                     </pic:cNvPicPr>
                   </pic:nvPicPr>
                   <pic:blipFill>
-                    <a:blip r:embed="rId30">
+                    <a:blip r:embed="rId35">
                       <a:extLst>
                         <a:ext uri="{28A0092B-C50C-407E-A947-70E740481C1C}">
                           <a14:useLocalDpi xmlns:a14="http://schemas.microsoft.com/office/drawing/2010/main" val="0"/>
@@ -19946,7 +20837,6 @@
                 <w:sz w:val="24"/>
                 <w:szCs w:val="24"/>
               </w:rPr>
-              <w:lastRenderedPageBreak/>
               <w:t>Mục</w:t>
             </w:r>
           </w:p>
@@ -20889,6 +21779,7 @@
                 <w:sz w:val="24"/>
                 <w:szCs w:val="24"/>
               </w:rPr>
+              <w:lastRenderedPageBreak/>
               <w:t>7</w:t>
             </w:r>
           </w:p>
@@ -21416,7 +22307,7 @@
                     </pic:cNvPicPr>
                   </pic:nvPicPr>
                   <pic:blipFill>
-                    <a:blip r:embed="rId31">
+                    <a:blip r:embed="rId36">
                       <a:extLst>
                         <a:ext uri="{28A0092B-C50C-407E-A947-70E740481C1C}">
                           <a14:useLocalDpi xmlns:a14="http://schemas.microsoft.com/office/drawing/2010/main" val="0"/>
@@ -21740,10 +22631,10 @@
       </w:pPr>
       <w:r>
         <w:object w:dxaOrig="14020" w:dyaOrig="8926">
-          <v:shape id="_x0000_i1027" type="#_x0000_t75" style="width:487.5pt;height:309.75pt" o:ole="">
-            <v:imagedata r:id="rId32" o:title=""/>
+          <v:shape id="_x0000_i1033" type="#_x0000_t75" style="width:487.5pt;height:309.75pt" o:ole="">
+            <v:imagedata r:id="rId37" o:title=""/>
           </v:shape>
-          <o:OLEObject Type="Embed" ProgID="Visio.Drawing.11" ShapeID="_x0000_i1027" DrawAspect="Content" ObjectID="_1489772253" r:id="rId33"/>
+          <o:OLEObject Type="Embed" ProgID="Visio.Drawing.11" ShapeID="_x0000_i1033" DrawAspect="Content" ObjectID="_1489774710" r:id="rId38"/>
         </w:object>
       </w:r>
     </w:p>
@@ -21803,7 +22694,7 @@
                     </pic:cNvPicPr>
                   </pic:nvPicPr>
                   <pic:blipFill>
-                    <a:blip r:embed="rId34">
+                    <a:blip r:embed="rId39">
                       <a:extLst>
                         <a:ext uri="{28A0092B-C50C-407E-A947-70E740481C1C}">
                           <a14:useLocalDpi xmlns:a14="http://schemas.microsoft.com/office/drawing/2010/main" val="0"/>
@@ -21866,8 +22757,6 @@
           <w:numId w:val="16"/>
         </w:numPr>
       </w:pPr>
-      <w:bookmarkStart w:id="26" w:name="_GoBack"/>
-      <w:bookmarkEnd w:id="26"/>
       <w:r>
         <w:t>Lịch sử giao dịch</w:t>
       </w:r>
@@ -22371,7 +23260,7 @@
                     </pic:cNvPicPr>
                   </pic:nvPicPr>
                   <pic:blipFill>
-                    <a:blip r:embed="rId35">
+                    <a:blip r:embed="rId40">
                       <a:extLst>
                         <a:ext uri="{28A0092B-C50C-407E-A947-70E740481C1C}">
                           <a14:useLocalDpi xmlns:a14="http://schemas.microsoft.com/office/drawing/2010/main" val="0"/>
@@ -23962,7 +24851,7 @@
                     </pic:cNvPicPr>
                   </pic:nvPicPr>
                   <pic:blipFill>
-                    <a:blip r:embed="rId36">
+                    <a:blip r:embed="rId41">
                       <a:extLst>
                         <a:ext uri="{28A0092B-C50C-407E-A947-70E740481C1C}">
                           <a14:useLocalDpi xmlns:a14="http://schemas.microsoft.com/office/drawing/2010/main" val="0"/>
@@ -25558,10 +26447,10 @@
       </w:pPr>
       <w:r>
         <w:object w:dxaOrig="9691" w:dyaOrig="8835">
-          <v:shape id="_x0000_i1028" type="#_x0000_t75" style="width:484.5pt;height:441.75pt" o:ole="">
-            <v:imagedata r:id="rId37" o:title=""/>
+          <v:shape id="_x0000_i1034" type="#_x0000_t75" style="width:484.5pt;height:441.75pt" o:ole="">
+            <v:imagedata r:id="rId42" o:title=""/>
           </v:shape>
-          <o:OLEObject Type="Embed" ProgID="Visio.Drawing.11" ShapeID="_x0000_i1028" DrawAspect="Content" ObjectID="_1489772254" r:id="rId38"/>
+          <o:OLEObject Type="Embed" ProgID="Visio.Drawing.11" ShapeID="_x0000_i1034" DrawAspect="Content" ObjectID="_1489774711" r:id="rId43"/>
         </w:object>
       </w:r>
     </w:p>
@@ -25696,10 +26585,10 @@
       </w:pPr>
       <w:r>
         <w:object w:dxaOrig="10188" w:dyaOrig="5994">
-          <v:shape id="_x0000_i1029" type="#_x0000_t75" style="width:487.5pt;height:286.5pt" o:ole="">
-            <v:imagedata r:id="rId39" o:title=""/>
+          <v:shape id="_x0000_i1035" type="#_x0000_t75" style="width:487.5pt;height:286.5pt" o:ole="">
+            <v:imagedata r:id="rId44" o:title=""/>
           </v:shape>
-          <o:OLEObject Type="Embed" ProgID="Visio.Drawing.11" ShapeID="_x0000_i1029" DrawAspect="Content" ObjectID="_1489772255" r:id="rId40"/>
+          <o:OLEObject Type="Embed" ProgID="Visio.Drawing.11" ShapeID="_x0000_i1035" DrawAspect="Content" ObjectID="_1489774712" r:id="rId45"/>
         </w:object>
       </w:r>
     </w:p>
@@ -25762,10 +26651,10 @@
       </w:pPr>
       <w:r>
         <w:object w:dxaOrig="11430" w:dyaOrig="8880">
-          <v:shape id="_x0000_i1030" type="#_x0000_t75" style="width:486.75pt;height:378pt" o:ole="">
-            <v:imagedata r:id="rId41" o:title=""/>
+          <v:shape id="_x0000_i1036" type="#_x0000_t75" style="width:486.75pt;height:378pt" o:ole="">
+            <v:imagedata r:id="rId46" o:title=""/>
           </v:shape>
-          <o:OLEObject Type="Embed" ProgID="Visio.Drawing.11" ShapeID="_x0000_i1030" DrawAspect="Content" ObjectID="_1489772256" r:id="rId42"/>
+          <o:OLEObject Type="Embed" ProgID="Visio.Drawing.11" ShapeID="_x0000_i1036" DrawAspect="Content" ObjectID="_1489774713" r:id="rId47"/>
         </w:object>
       </w:r>
     </w:p>
@@ -26333,7 +27222,7 @@
                     </pic:cNvPicPr>
                   </pic:nvPicPr>
                   <pic:blipFill>
-                    <a:blip r:embed="rId43">
+                    <a:blip r:embed="rId48">
                       <a:extLst>
                         <a:ext uri="{28A0092B-C50C-407E-A947-70E740481C1C}">
                           <a14:useLocalDpi xmlns:a14="http://schemas.microsoft.com/office/drawing/2010/main" val="0"/>
@@ -27856,7 +28745,7 @@
                     </pic:cNvPicPr>
                   </pic:nvPicPr>
                   <pic:blipFill>
-                    <a:blip r:embed="rId44">
+                    <a:blip r:embed="rId49">
                       <a:extLst>
                         <a:ext uri="{28A0092B-C50C-407E-A947-70E740481C1C}">
                           <a14:useLocalDpi xmlns:a14="http://schemas.microsoft.com/office/drawing/2010/main" val="0"/>
@@ -29428,2197 +30317,6 @@
                 <pic:pic xmlns:pic="http://schemas.openxmlformats.org/drawingml/2006/picture">
                   <pic:nvPicPr>
                     <pic:cNvPr id="0" name="Picture 70" descr="C:\Users\Tuu\Desktop\12.png"/>
-                    <pic:cNvPicPr>
-                      <a:picLocks noChangeAspect="1" noChangeArrowheads="1"/>
-                    </pic:cNvPicPr>
-                  </pic:nvPicPr>
-                  <pic:blipFill>
-                    <a:blip r:embed="rId45">
-                      <a:extLst>
-                        <a:ext uri="{28A0092B-C50C-407E-A947-70E740481C1C}">
-                          <a14:useLocalDpi xmlns:a14="http://schemas.microsoft.com/office/drawing/2010/main" val="0"/>
-                        </a:ext>
-                      </a:extLst>
-                    </a:blip>
-                    <a:srcRect/>
-                    <a:stretch>
-                      <a:fillRect/>
-                    </a:stretch>
-                  </pic:blipFill>
-                  <pic:spPr bwMode="auto">
-                    <a:xfrm>
-                      <a:off x="0" y="0"/>
-                      <a:ext cx="6332220" cy="4483684"/>
-                    </a:xfrm>
-                    <a:prstGeom prst="rect">
-                      <a:avLst/>
-                    </a:prstGeom>
-                    <a:noFill/>
-                    <a:ln>
-                      <a:noFill/>
-                    </a:ln>
-                  </pic:spPr>
-                </pic:pic>
-              </a:graphicData>
-            </a:graphic>
-          </wp:inline>
-        </w:drawing>
-      </w:r>
-    </w:p>
-    <w:p>
-      <w:pPr>
-        <w:ind w:left="720" w:firstLine="0"/>
-        <w:jc w:val="left"/>
-        <w:rPr>
-          <w:sz w:val="24"/>
-          <w:szCs w:val="24"/>
-        </w:rPr>
-      </w:pPr>
-      <w:r>
-        <w:rPr>
-          <w:sz w:val="24"/>
-          <w:szCs w:val="24"/>
-        </w:rPr>
-        <w:t>SC3: Màn hình nhập số tiền bạn cần chuyển</w:t>
-      </w:r>
-    </w:p>
-    <w:tbl>
-      <w:tblPr>
-        <w:tblStyle w:val="TableGrid"/>
-        <w:tblW w:w="8573" w:type="dxa"/>
-        <w:jc w:val="center"/>
-        <w:tblLook w:val="04A0" w:firstRow="1" w:lastRow="0" w:firstColumn="1" w:lastColumn="0" w:noHBand="0" w:noVBand="1"/>
-      </w:tblPr>
-      <w:tblGrid>
-        <w:gridCol w:w="2991"/>
-        <w:gridCol w:w="1323"/>
-        <w:gridCol w:w="4259"/>
-      </w:tblGrid>
-      <w:tr>
-        <w:trPr>
-          <w:jc w:val="center"/>
-        </w:trPr>
-        <w:tc>
-          <w:tcPr>
-            <w:tcW w:w="2991" w:type="dxa"/>
-          </w:tcPr>
-          <w:p>
-            <w:pPr>
-              <w:pStyle w:val="ListParagraph"/>
-              <w:ind w:left="0" w:firstLine="0"/>
-              <w:jc w:val="center"/>
-              <w:rPr>
-                <w:sz w:val="24"/>
-                <w:szCs w:val="24"/>
-              </w:rPr>
-            </w:pPr>
-            <w:r>
-              <w:rPr>
-                <w:sz w:val="24"/>
-                <w:szCs w:val="24"/>
-              </w:rPr>
-              <w:t>Mục</w:t>
-            </w:r>
-          </w:p>
-        </w:tc>
-        <w:tc>
-          <w:tcPr>
-            <w:tcW w:w="1323" w:type="dxa"/>
-          </w:tcPr>
-          <w:p>
-            <w:pPr>
-              <w:pStyle w:val="ListParagraph"/>
-              <w:ind w:left="0" w:firstLine="0"/>
-              <w:jc w:val="center"/>
-              <w:rPr>
-                <w:sz w:val="24"/>
-                <w:szCs w:val="24"/>
-              </w:rPr>
-            </w:pPr>
-            <w:r>
-              <w:rPr>
-                <w:sz w:val="24"/>
-                <w:szCs w:val="24"/>
-              </w:rPr>
-              <w:t>Loại</w:t>
-            </w:r>
-          </w:p>
-        </w:tc>
-        <w:tc>
-          <w:tcPr>
-            <w:tcW w:w="4259" w:type="dxa"/>
-          </w:tcPr>
-          <w:p>
-            <w:pPr>
-              <w:pStyle w:val="ListParagraph"/>
-              <w:ind w:left="0" w:firstLine="0"/>
-              <w:jc w:val="center"/>
-              <w:rPr>
-                <w:sz w:val="24"/>
-                <w:szCs w:val="24"/>
-              </w:rPr>
-            </w:pPr>
-            <w:r>
-              <w:rPr>
-                <w:sz w:val="24"/>
-                <w:szCs w:val="24"/>
-              </w:rPr>
-              <w:t>Mô tả</w:t>
-            </w:r>
-          </w:p>
-        </w:tc>
-      </w:tr>
-      <w:tr>
-        <w:trPr>
-          <w:jc w:val="center"/>
-        </w:trPr>
-        <w:tc>
-          <w:tcPr>
-            <w:tcW w:w="2991" w:type="dxa"/>
-          </w:tcPr>
-          <w:p>
-            <w:pPr>
-              <w:pStyle w:val="ListParagraph"/>
-              <w:ind w:left="0" w:firstLine="0"/>
-              <w:jc w:val="center"/>
-              <w:rPr>
-                <w:sz w:val="24"/>
-                <w:szCs w:val="24"/>
-              </w:rPr>
-            </w:pPr>
-            <w:r>
-              <w:rPr>
-                <w:sz w:val="24"/>
-                <w:szCs w:val="24"/>
-              </w:rPr>
-              <w:lastRenderedPageBreak/>
-              <w:t>Nút Bấm1</w:t>
-            </w:r>
-          </w:p>
-        </w:tc>
-        <w:tc>
-          <w:tcPr>
-            <w:tcW w:w="1323" w:type="dxa"/>
-          </w:tcPr>
-          <w:p>
-            <w:pPr>
-              <w:pStyle w:val="ListParagraph"/>
-              <w:ind w:left="0" w:firstLine="0"/>
-              <w:jc w:val="center"/>
-              <w:rPr>
-                <w:sz w:val="24"/>
-                <w:szCs w:val="24"/>
-              </w:rPr>
-            </w:pPr>
-            <w:r>
-              <w:rPr>
-                <w:sz w:val="24"/>
-                <w:szCs w:val="24"/>
-              </w:rPr>
-              <w:t>Nút bấm</w:t>
-            </w:r>
-          </w:p>
-        </w:tc>
-        <w:tc>
-          <w:tcPr>
-            <w:tcW w:w="4259" w:type="dxa"/>
-          </w:tcPr>
-          <w:p>
-            <w:pPr>
-              <w:pStyle w:val="ListParagraph"/>
-              <w:ind w:left="0" w:firstLine="0"/>
-              <w:jc w:val="left"/>
-              <w:rPr>
-                <w:sz w:val="24"/>
-                <w:szCs w:val="24"/>
-              </w:rPr>
-            </w:pPr>
-            <w:r>
-              <w:rPr>
-                <w:sz w:val="24"/>
-                <w:szCs w:val="24"/>
-              </w:rPr>
-              <w:t>Không có chức năng trong màn hình này</w:t>
-            </w:r>
-          </w:p>
-        </w:tc>
-      </w:tr>
-      <w:tr>
-        <w:trPr>
-          <w:jc w:val="center"/>
-        </w:trPr>
-        <w:tc>
-          <w:tcPr>
-            <w:tcW w:w="2991" w:type="dxa"/>
-          </w:tcPr>
-          <w:p>
-            <w:pPr>
-              <w:pStyle w:val="ListParagraph"/>
-              <w:ind w:left="0" w:firstLine="0"/>
-              <w:jc w:val="center"/>
-              <w:rPr>
-                <w:sz w:val="24"/>
-                <w:szCs w:val="24"/>
-              </w:rPr>
-            </w:pPr>
-            <w:r>
-              <w:rPr>
-                <w:sz w:val="24"/>
-                <w:szCs w:val="24"/>
-              </w:rPr>
-              <w:t>Nút Bấm2</w:t>
-            </w:r>
-          </w:p>
-        </w:tc>
-        <w:tc>
-          <w:tcPr>
-            <w:tcW w:w="1323" w:type="dxa"/>
-          </w:tcPr>
-          <w:p>
-            <w:pPr>
-              <w:pStyle w:val="ListParagraph"/>
-              <w:ind w:left="0" w:firstLine="0"/>
-              <w:jc w:val="center"/>
-              <w:rPr>
-                <w:sz w:val="24"/>
-                <w:szCs w:val="24"/>
-              </w:rPr>
-            </w:pPr>
-            <w:r>
-              <w:rPr>
-                <w:sz w:val="24"/>
-                <w:szCs w:val="24"/>
-              </w:rPr>
-              <w:t>Nút bấm</w:t>
-            </w:r>
-          </w:p>
-        </w:tc>
-        <w:tc>
-          <w:tcPr>
-            <w:tcW w:w="4259" w:type="dxa"/>
-          </w:tcPr>
-          <w:p>
-            <w:pPr>
-              <w:pStyle w:val="ListParagraph"/>
-              <w:ind w:left="0" w:firstLine="0"/>
-              <w:jc w:val="left"/>
-              <w:rPr>
-                <w:sz w:val="24"/>
-                <w:szCs w:val="24"/>
-              </w:rPr>
-            </w:pPr>
-            <w:r>
-              <w:rPr>
-                <w:sz w:val="24"/>
-                <w:szCs w:val="24"/>
-              </w:rPr>
-              <w:t>Không có chức năng trong màn hình này</w:t>
-            </w:r>
-          </w:p>
-        </w:tc>
-      </w:tr>
-      <w:tr>
-        <w:trPr>
-          <w:jc w:val="center"/>
-        </w:trPr>
-        <w:tc>
-          <w:tcPr>
-            <w:tcW w:w="2991" w:type="dxa"/>
-          </w:tcPr>
-          <w:p>
-            <w:pPr>
-              <w:pStyle w:val="ListParagraph"/>
-              <w:ind w:left="0" w:firstLine="0"/>
-              <w:jc w:val="center"/>
-              <w:rPr>
-                <w:sz w:val="24"/>
-                <w:szCs w:val="24"/>
-              </w:rPr>
-            </w:pPr>
-            <w:r>
-              <w:rPr>
-                <w:sz w:val="24"/>
-                <w:szCs w:val="24"/>
-              </w:rPr>
-              <w:t>Nút Bấm3</w:t>
-            </w:r>
-          </w:p>
-        </w:tc>
-        <w:tc>
-          <w:tcPr>
-            <w:tcW w:w="1323" w:type="dxa"/>
-          </w:tcPr>
-          <w:p>
-            <w:pPr>
-              <w:pStyle w:val="ListParagraph"/>
-              <w:ind w:left="0" w:firstLine="0"/>
-              <w:jc w:val="center"/>
-              <w:rPr>
-                <w:sz w:val="24"/>
-                <w:szCs w:val="24"/>
-              </w:rPr>
-            </w:pPr>
-            <w:r>
-              <w:rPr>
-                <w:sz w:val="24"/>
-                <w:szCs w:val="24"/>
-              </w:rPr>
-              <w:t>Nút bấm</w:t>
-            </w:r>
-          </w:p>
-        </w:tc>
-        <w:tc>
-          <w:tcPr>
-            <w:tcW w:w="4259" w:type="dxa"/>
-          </w:tcPr>
-          <w:p>
-            <w:pPr>
-              <w:pStyle w:val="ListParagraph"/>
-              <w:ind w:left="0" w:firstLine="0"/>
-              <w:jc w:val="left"/>
-              <w:rPr>
-                <w:sz w:val="24"/>
-                <w:szCs w:val="24"/>
-              </w:rPr>
-            </w:pPr>
-            <w:r>
-              <w:rPr>
-                <w:sz w:val="24"/>
-                <w:szCs w:val="24"/>
-              </w:rPr>
-              <w:t>Không có chức năng trong màn hình này</w:t>
-            </w:r>
-          </w:p>
-        </w:tc>
-      </w:tr>
-      <w:tr>
-        <w:trPr>
-          <w:jc w:val="center"/>
-        </w:trPr>
-        <w:tc>
-          <w:tcPr>
-            <w:tcW w:w="2991" w:type="dxa"/>
-          </w:tcPr>
-          <w:p>
-            <w:pPr>
-              <w:pStyle w:val="ListParagraph"/>
-              <w:ind w:left="0" w:firstLine="0"/>
-              <w:jc w:val="center"/>
-              <w:rPr>
-                <w:sz w:val="24"/>
-                <w:szCs w:val="24"/>
-              </w:rPr>
-            </w:pPr>
-            <w:r>
-              <w:rPr>
-                <w:sz w:val="24"/>
-                <w:szCs w:val="24"/>
-              </w:rPr>
-              <w:t>Nút Bấm4</w:t>
-            </w:r>
-          </w:p>
-        </w:tc>
-        <w:tc>
-          <w:tcPr>
-            <w:tcW w:w="1323" w:type="dxa"/>
-          </w:tcPr>
-          <w:p>
-            <w:pPr>
-              <w:pStyle w:val="ListParagraph"/>
-              <w:ind w:left="0" w:firstLine="0"/>
-              <w:jc w:val="center"/>
-              <w:rPr>
-                <w:sz w:val="24"/>
-                <w:szCs w:val="24"/>
-              </w:rPr>
-            </w:pPr>
-            <w:r>
-              <w:rPr>
-                <w:sz w:val="24"/>
-                <w:szCs w:val="24"/>
-              </w:rPr>
-              <w:t>Nút bấm</w:t>
-            </w:r>
-          </w:p>
-        </w:tc>
-        <w:tc>
-          <w:tcPr>
-            <w:tcW w:w="4259" w:type="dxa"/>
-          </w:tcPr>
-          <w:p>
-            <w:pPr>
-              <w:pStyle w:val="ListParagraph"/>
-              <w:ind w:left="0" w:firstLine="0"/>
-              <w:jc w:val="left"/>
-              <w:rPr>
-                <w:sz w:val="24"/>
-                <w:szCs w:val="24"/>
-              </w:rPr>
-            </w:pPr>
-            <w:r>
-              <w:rPr>
-                <w:sz w:val="24"/>
-                <w:szCs w:val="24"/>
-              </w:rPr>
-              <w:t>Không có chức năng trong màn hình này</w:t>
-            </w:r>
-          </w:p>
-        </w:tc>
-      </w:tr>
-      <w:tr>
-        <w:trPr>
-          <w:jc w:val="center"/>
-        </w:trPr>
-        <w:tc>
-          <w:tcPr>
-            <w:tcW w:w="2991" w:type="dxa"/>
-          </w:tcPr>
-          <w:p>
-            <w:pPr>
-              <w:pStyle w:val="ListParagraph"/>
-              <w:ind w:left="0" w:firstLine="0"/>
-              <w:jc w:val="center"/>
-              <w:rPr>
-                <w:sz w:val="24"/>
-                <w:szCs w:val="24"/>
-              </w:rPr>
-            </w:pPr>
-            <w:r>
-              <w:rPr>
-                <w:sz w:val="24"/>
-                <w:szCs w:val="24"/>
-              </w:rPr>
-              <w:t>Nút Bấm5</w:t>
-            </w:r>
-          </w:p>
-        </w:tc>
-        <w:tc>
-          <w:tcPr>
-            <w:tcW w:w="1323" w:type="dxa"/>
-          </w:tcPr>
-          <w:p>
-            <w:pPr>
-              <w:pStyle w:val="ListParagraph"/>
-              <w:ind w:left="0" w:firstLine="0"/>
-              <w:jc w:val="center"/>
-              <w:rPr>
-                <w:sz w:val="24"/>
-                <w:szCs w:val="24"/>
-              </w:rPr>
-            </w:pPr>
-            <w:r>
-              <w:rPr>
-                <w:sz w:val="24"/>
-                <w:szCs w:val="24"/>
-              </w:rPr>
-              <w:t>Nút bấm</w:t>
-            </w:r>
-          </w:p>
-        </w:tc>
-        <w:tc>
-          <w:tcPr>
-            <w:tcW w:w="4259" w:type="dxa"/>
-          </w:tcPr>
-          <w:p>
-            <w:pPr>
-              <w:pStyle w:val="ListParagraph"/>
-              <w:ind w:left="0" w:firstLine="0"/>
-              <w:jc w:val="left"/>
-              <w:rPr>
-                <w:sz w:val="24"/>
-                <w:szCs w:val="24"/>
-              </w:rPr>
-            </w:pPr>
-            <w:r>
-              <w:rPr>
-                <w:sz w:val="24"/>
-                <w:szCs w:val="24"/>
-              </w:rPr>
-              <w:t>Khách hàng chọn “TIẾP TỤC”</w:t>
-            </w:r>
-          </w:p>
-        </w:tc>
-      </w:tr>
-      <w:tr>
-        <w:trPr>
-          <w:jc w:val="center"/>
-        </w:trPr>
-        <w:tc>
-          <w:tcPr>
-            <w:tcW w:w="2991" w:type="dxa"/>
-          </w:tcPr>
-          <w:p>
-            <w:pPr>
-              <w:pStyle w:val="ListParagraph"/>
-              <w:ind w:left="0" w:firstLine="0"/>
-              <w:jc w:val="center"/>
-              <w:rPr>
-                <w:sz w:val="24"/>
-                <w:szCs w:val="24"/>
-              </w:rPr>
-            </w:pPr>
-            <w:r>
-              <w:rPr>
-                <w:sz w:val="24"/>
-                <w:szCs w:val="24"/>
-              </w:rPr>
-              <w:t>Nút Bấm6</w:t>
-            </w:r>
-          </w:p>
-        </w:tc>
-        <w:tc>
-          <w:tcPr>
-            <w:tcW w:w="1323" w:type="dxa"/>
-          </w:tcPr>
-          <w:p>
-            <w:pPr>
-              <w:pStyle w:val="ListParagraph"/>
-              <w:ind w:left="0" w:firstLine="0"/>
-              <w:jc w:val="center"/>
-              <w:rPr>
-                <w:sz w:val="24"/>
-                <w:szCs w:val="24"/>
-              </w:rPr>
-            </w:pPr>
-            <w:r>
-              <w:rPr>
-                <w:sz w:val="24"/>
-                <w:szCs w:val="24"/>
-              </w:rPr>
-              <w:t>Nút bấm</w:t>
-            </w:r>
-          </w:p>
-        </w:tc>
-        <w:tc>
-          <w:tcPr>
-            <w:tcW w:w="4259" w:type="dxa"/>
-          </w:tcPr>
-          <w:p>
-            <w:pPr>
-              <w:pStyle w:val="ListParagraph"/>
-              <w:ind w:left="0" w:firstLine="0"/>
-              <w:jc w:val="left"/>
-              <w:rPr>
-                <w:sz w:val="24"/>
-                <w:szCs w:val="24"/>
-              </w:rPr>
-            </w:pPr>
-            <w:r>
-              <w:rPr>
-                <w:sz w:val="24"/>
-                <w:szCs w:val="24"/>
-              </w:rPr>
-              <w:t>Khách hàng chọn “HỦY”</w:t>
-            </w:r>
-          </w:p>
-        </w:tc>
-      </w:tr>
-      <w:tr>
-        <w:trPr>
-          <w:jc w:val="center"/>
-        </w:trPr>
-        <w:tc>
-          <w:tcPr>
-            <w:tcW w:w="2991" w:type="dxa"/>
-          </w:tcPr>
-          <w:p>
-            <w:pPr>
-              <w:pStyle w:val="ListParagraph"/>
-              <w:ind w:left="0" w:firstLine="0"/>
-              <w:jc w:val="center"/>
-              <w:rPr>
-                <w:sz w:val="24"/>
-                <w:szCs w:val="24"/>
-              </w:rPr>
-            </w:pPr>
-            <w:r>
-              <w:rPr>
-                <w:sz w:val="24"/>
-                <w:szCs w:val="24"/>
-              </w:rPr>
-              <w:t>1</w:t>
-            </w:r>
-          </w:p>
-        </w:tc>
-        <w:tc>
-          <w:tcPr>
-            <w:tcW w:w="1323" w:type="dxa"/>
-          </w:tcPr>
-          <w:p>
-            <w:pPr>
-              <w:pStyle w:val="ListParagraph"/>
-              <w:ind w:left="0" w:firstLine="0"/>
-              <w:jc w:val="center"/>
-              <w:rPr>
-                <w:sz w:val="24"/>
-                <w:szCs w:val="24"/>
-              </w:rPr>
-            </w:pPr>
-            <w:r>
-              <w:rPr>
-                <w:sz w:val="24"/>
-                <w:szCs w:val="24"/>
-              </w:rPr>
-              <w:t>Nút bấm</w:t>
-            </w:r>
-          </w:p>
-        </w:tc>
-        <w:tc>
-          <w:tcPr>
-            <w:tcW w:w="4259" w:type="dxa"/>
-          </w:tcPr>
-          <w:p>
-            <w:pPr>
-              <w:pStyle w:val="ListParagraph"/>
-              <w:ind w:left="0" w:firstLine="0"/>
-              <w:jc w:val="left"/>
-              <w:rPr>
-                <w:sz w:val="24"/>
-                <w:szCs w:val="24"/>
-              </w:rPr>
-            </w:pPr>
-            <w:r>
-              <w:rPr>
-                <w:sz w:val="24"/>
-                <w:szCs w:val="24"/>
-              </w:rPr>
-              <w:t>Chấp nhận đầu vào của khách hàng</w:t>
-            </w:r>
-          </w:p>
-        </w:tc>
-      </w:tr>
-      <w:tr>
-        <w:trPr>
-          <w:jc w:val="center"/>
-        </w:trPr>
-        <w:tc>
-          <w:tcPr>
-            <w:tcW w:w="2991" w:type="dxa"/>
-          </w:tcPr>
-          <w:p>
-            <w:pPr>
-              <w:pStyle w:val="ListParagraph"/>
-              <w:ind w:left="0" w:firstLine="0"/>
-              <w:jc w:val="center"/>
-              <w:rPr>
-                <w:sz w:val="24"/>
-                <w:szCs w:val="24"/>
-              </w:rPr>
-            </w:pPr>
-            <w:r>
-              <w:rPr>
-                <w:sz w:val="24"/>
-                <w:szCs w:val="24"/>
-              </w:rPr>
-              <w:t>2</w:t>
-            </w:r>
-          </w:p>
-        </w:tc>
-        <w:tc>
-          <w:tcPr>
-            <w:tcW w:w="1323" w:type="dxa"/>
-          </w:tcPr>
-          <w:p>
-            <w:pPr>
-              <w:pStyle w:val="ListParagraph"/>
-              <w:ind w:left="0" w:firstLine="0"/>
-              <w:jc w:val="center"/>
-              <w:rPr>
-                <w:sz w:val="24"/>
-                <w:szCs w:val="24"/>
-              </w:rPr>
-            </w:pPr>
-            <w:r>
-              <w:rPr>
-                <w:sz w:val="24"/>
-                <w:szCs w:val="24"/>
-              </w:rPr>
-              <w:t>Nút bấm</w:t>
-            </w:r>
-          </w:p>
-        </w:tc>
-        <w:tc>
-          <w:tcPr>
-            <w:tcW w:w="4259" w:type="dxa"/>
-          </w:tcPr>
-          <w:p>
-            <w:pPr>
-              <w:pStyle w:val="ListParagraph"/>
-              <w:ind w:left="0" w:firstLine="0"/>
-              <w:jc w:val="left"/>
-              <w:rPr>
-                <w:sz w:val="24"/>
-                <w:szCs w:val="24"/>
-              </w:rPr>
-            </w:pPr>
-            <w:r>
-              <w:rPr>
-                <w:sz w:val="24"/>
-                <w:szCs w:val="24"/>
-              </w:rPr>
-              <w:t>Chấp nhận đầu vào của khách hàng</w:t>
-            </w:r>
-          </w:p>
-        </w:tc>
-      </w:tr>
-      <w:tr>
-        <w:trPr>
-          <w:jc w:val="center"/>
-        </w:trPr>
-        <w:tc>
-          <w:tcPr>
-            <w:tcW w:w="2991" w:type="dxa"/>
-          </w:tcPr>
-          <w:p>
-            <w:pPr>
-              <w:pStyle w:val="ListParagraph"/>
-              <w:ind w:left="0" w:firstLine="0"/>
-              <w:jc w:val="center"/>
-              <w:rPr>
-                <w:sz w:val="24"/>
-                <w:szCs w:val="24"/>
-              </w:rPr>
-            </w:pPr>
-            <w:r>
-              <w:rPr>
-                <w:sz w:val="24"/>
-                <w:szCs w:val="24"/>
-              </w:rPr>
-              <w:t>3</w:t>
-            </w:r>
-          </w:p>
-        </w:tc>
-        <w:tc>
-          <w:tcPr>
-            <w:tcW w:w="1323" w:type="dxa"/>
-          </w:tcPr>
-          <w:p>
-            <w:pPr>
-              <w:pStyle w:val="ListParagraph"/>
-              <w:ind w:left="0" w:firstLine="0"/>
-              <w:jc w:val="center"/>
-              <w:rPr>
-                <w:sz w:val="24"/>
-                <w:szCs w:val="24"/>
-              </w:rPr>
-            </w:pPr>
-            <w:r>
-              <w:rPr>
-                <w:sz w:val="24"/>
-                <w:szCs w:val="24"/>
-              </w:rPr>
-              <w:t>Nút bấm</w:t>
-            </w:r>
-          </w:p>
-        </w:tc>
-        <w:tc>
-          <w:tcPr>
-            <w:tcW w:w="4259" w:type="dxa"/>
-          </w:tcPr>
-          <w:p>
-            <w:pPr>
-              <w:ind w:firstLine="0"/>
-              <w:jc w:val="left"/>
-            </w:pPr>
-            <w:r>
-              <w:rPr>
-                <w:sz w:val="24"/>
-                <w:szCs w:val="24"/>
-              </w:rPr>
-              <w:t>Chấp nhận đầu vào của khách hàng</w:t>
-            </w:r>
-          </w:p>
-        </w:tc>
-      </w:tr>
-      <w:tr>
-        <w:trPr>
-          <w:jc w:val="center"/>
-        </w:trPr>
-        <w:tc>
-          <w:tcPr>
-            <w:tcW w:w="2991" w:type="dxa"/>
-          </w:tcPr>
-          <w:p>
-            <w:pPr>
-              <w:pStyle w:val="ListParagraph"/>
-              <w:ind w:left="0" w:firstLine="0"/>
-              <w:jc w:val="center"/>
-              <w:rPr>
-                <w:sz w:val="24"/>
-                <w:szCs w:val="24"/>
-              </w:rPr>
-            </w:pPr>
-            <w:r>
-              <w:rPr>
-                <w:sz w:val="24"/>
-                <w:szCs w:val="24"/>
-              </w:rPr>
-              <w:t>4</w:t>
-            </w:r>
-          </w:p>
-        </w:tc>
-        <w:tc>
-          <w:tcPr>
-            <w:tcW w:w="1323" w:type="dxa"/>
-          </w:tcPr>
-          <w:p>
-            <w:pPr>
-              <w:pStyle w:val="ListParagraph"/>
-              <w:ind w:left="0" w:firstLine="0"/>
-              <w:jc w:val="center"/>
-              <w:rPr>
-                <w:sz w:val="24"/>
-                <w:szCs w:val="24"/>
-              </w:rPr>
-            </w:pPr>
-            <w:r>
-              <w:rPr>
-                <w:sz w:val="24"/>
-                <w:szCs w:val="24"/>
-              </w:rPr>
-              <w:t>Nút bấm</w:t>
-            </w:r>
-          </w:p>
-        </w:tc>
-        <w:tc>
-          <w:tcPr>
-            <w:tcW w:w="4259" w:type="dxa"/>
-          </w:tcPr>
-          <w:p>
-            <w:pPr>
-              <w:ind w:firstLine="0"/>
-              <w:jc w:val="left"/>
-            </w:pPr>
-            <w:r>
-              <w:rPr>
-                <w:sz w:val="24"/>
-                <w:szCs w:val="24"/>
-              </w:rPr>
-              <w:t>Chấp nhận đầu vào của khách hàng</w:t>
-            </w:r>
-          </w:p>
-        </w:tc>
-      </w:tr>
-      <w:tr>
-        <w:trPr>
-          <w:jc w:val="center"/>
-        </w:trPr>
-        <w:tc>
-          <w:tcPr>
-            <w:tcW w:w="2991" w:type="dxa"/>
-          </w:tcPr>
-          <w:p>
-            <w:pPr>
-              <w:pStyle w:val="ListParagraph"/>
-              <w:ind w:left="0" w:firstLine="0"/>
-              <w:jc w:val="center"/>
-              <w:rPr>
-                <w:sz w:val="24"/>
-                <w:szCs w:val="24"/>
-              </w:rPr>
-            </w:pPr>
-            <w:r>
-              <w:rPr>
-                <w:sz w:val="24"/>
-                <w:szCs w:val="24"/>
-              </w:rPr>
-              <w:t>5</w:t>
-            </w:r>
-          </w:p>
-        </w:tc>
-        <w:tc>
-          <w:tcPr>
-            <w:tcW w:w="1323" w:type="dxa"/>
-          </w:tcPr>
-          <w:p>
-            <w:pPr>
-              <w:pStyle w:val="ListParagraph"/>
-              <w:ind w:left="0" w:firstLine="0"/>
-              <w:jc w:val="center"/>
-              <w:rPr>
-                <w:sz w:val="24"/>
-                <w:szCs w:val="24"/>
-              </w:rPr>
-            </w:pPr>
-            <w:r>
-              <w:rPr>
-                <w:sz w:val="24"/>
-                <w:szCs w:val="24"/>
-              </w:rPr>
-              <w:t>Nút bấm</w:t>
-            </w:r>
-          </w:p>
-        </w:tc>
-        <w:tc>
-          <w:tcPr>
-            <w:tcW w:w="4259" w:type="dxa"/>
-          </w:tcPr>
-          <w:p>
-            <w:pPr>
-              <w:ind w:firstLine="0"/>
-              <w:jc w:val="left"/>
-            </w:pPr>
-            <w:r>
-              <w:rPr>
-                <w:sz w:val="24"/>
-                <w:szCs w:val="24"/>
-              </w:rPr>
-              <w:t>Chấp nhận đầu vào của khách hàng</w:t>
-            </w:r>
-          </w:p>
-        </w:tc>
-      </w:tr>
-      <w:tr>
-        <w:trPr>
-          <w:jc w:val="center"/>
-        </w:trPr>
-        <w:tc>
-          <w:tcPr>
-            <w:tcW w:w="2991" w:type="dxa"/>
-          </w:tcPr>
-          <w:p>
-            <w:pPr>
-              <w:pStyle w:val="ListParagraph"/>
-              <w:ind w:left="0" w:firstLine="0"/>
-              <w:jc w:val="center"/>
-              <w:rPr>
-                <w:sz w:val="24"/>
-                <w:szCs w:val="24"/>
-              </w:rPr>
-            </w:pPr>
-            <w:r>
-              <w:rPr>
-                <w:sz w:val="24"/>
-                <w:szCs w:val="24"/>
-              </w:rPr>
-              <w:t>6</w:t>
-            </w:r>
-          </w:p>
-        </w:tc>
-        <w:tc>
-          <w:tcPr>
-            <w:tcW w:w="1323" w:type="dxa"/>
-          </w:tcPr>
-          <w:p>
-            <w:pPr>
-              <w:pStyle w:val="ListParagraph"/>
-              <w:ind w:left="0" w:firstLine="0"/>
-              <w:jc w:val="center"/>
-              <w:rPr>
-                <w:sz w:val="24"/>
-                <w:szCs w:val="24"/>
-              </w:rPr>
-            </w:pPr>
-            <w:r>
-              <w:rPr>
-                <w:sz w:val="24"/>
-                <w:szCs w:val="24"/>
-              </w:rPr>
-              <w:t>Nút bấm</w:t>
-            </w:r>
-          </w:p>
-        </w:tc>
-        <w:tc>
-          <w:tcPr>
-            <w:tcW w:w="4259" w:type="dxa"/>
-          </w:tcPr>
-          <w:p>
-            <w:pPr>
-              <w:ind w:firstLine="0"/>
-              <w:jc w:val="left"/>
-            </w:pPr>
-            <w:r>
-              <w:rPr>
-                <w:sz w:val="24"/>
-                <w:szCs w:val="24"/>
-              </w:rPr>
-              <w:t>Chấp nhận đầu vào của khách hàng</w:t>
-            </w:r>
-          </w:p>
-        </w:tc>
-      </w:tr>
-      <w:tr>
-        <w:trPr>
-          <w:jc w:val="center"/>
-        </w:trPr>
-        <w:tc>
-          <w:tcPr>
-            <w:tcW w:w="2991" w:type="dxa"/>
-          </w:tcPr>
-          <w:p>
-            <w:pPr>
-              <w:pStyle w:val="ListParagraph"/>
-              <w:ind w:left="0" w:firstLine="0"/>
-              <w:jc w:val="center"/>
-              <w:rPr>
-                <w:sz w:val="24"/>
-                <w:szCs w:val="24"/>
-              </w:rPr>
-            </w:pPr>
-            <w:r>
-              <w:rPr>
-                <w:sz w:val="24"/>
-                <w:szCs w:val="24"/>
-              </w:rPr>
-              <w:t>7</w:t>
-            </w:r>
-          </w:p>
-        </w:tc>
-        <w:tc>
-          <w:tcPr>
-            <w:tcW w:w="1323" w:type="dxa"/>
-          </w:tcPr>
-          <w:p>
-            <w:pPr>
-              <w:pStyle w:val="ListParagraph"/>
-              <w:ind w:left="0" w:firstLine="0"/>
-              <w:jc w:val="center"/>
-              <w:rPr>
-                <w:sz w:val="24"/>
-                <w:szCs w:val="24"/>
-              </w:rPr>
-            </w:pPr>
-            <w:r>
-              <w:rPr>
-                <w:sz w:val="24"/>
-                <w:szCs w:val="24"/>
-              </w:rPr>
-              <w:t>Nút bấm</w:t>
-            </w:r>
-          </w:p>
-        </w:tc>
-        <w:tc>
-          <w:tcPr>
-            <w:tcW w:w="4259" w:type="dxa"/>
-          </w:tcPr>
-          <w:p>
-            <w:pPr>
-              <w:ind w:firstLine="0"/>
-              <w:jc w:val="left"/>
-            </w:pPr>
-            <w:r>
-              <w:rPr>
-                <w:sz w:val="24"/>
-                <w:szCs w:val="24"/>
-              </w:rPr>
-              <w:t>Chấp nhận đầu vào của khách hàng</w:t>
-            </w:r>
-          </w:p>
-        </w:tc>
-      </w:tr>
-      <w:tr>
-        <w:trPr>
-          <w:jc w:val="center"/>
-        </w:trPr>
-        <w:tc>
-          <w:tcPr>
-            <w:tcW w:w="2991" w:type="dxa"/>
-          </w:tcPr>
-          <w:p>
-            <w:pPr>
-              <w:pStyle w:val="ListParagraph"/>
-              <w:ind w:left="0" w:firstLine="0"/>
-              <w:jc w:val="center"/>
-              <w:rPr>
-                <w:sz w:val="24"/>
-                <w:szCs w:val="24"/>
-              </w:rPr>
-            </w:pPr>
-            <w:r>
-              <w:rPr>
-                <w:sz w:val="24"/>
-                <w:szCs w:val="24"/>
-              </w:rPr>
-              <w:t>8</w:t>
-            </w:r>
-          </w:p>
-        </w:tc>
-        <w:tc>
-          <w:tcPr>
-            <w:tcW w:w="1323" w:type="dxa"/>
-          </w:tcPr>
-          <w:p>
-            <w:pPr>
-              <w:pStyle w:val="ListParagraph"/>
-              <w:ind w:left="0" w:firstLine="0"/>
-              <w:jc w:val="center"/>
-              <w:rPr>
-                <w:sz w:val="24"/>
-                <w:szCs w:val="24"/>
-              </w:rPr>
-            </w:pPr>
-            <w:r>
-              <w:rPr>
-                <w:sz w:val="24"/>
-                <w:szCs w:val="24"/>
-              </w:rPr>
-              <w:t>Nút bấm</w:t>
-            </w:r>
-          </w:p>
-        </w:tc>
-        <w:tc>
-          <w:tcPr>
-            <w:tcW w:w="4259" w:type="dxa"/>
-          </w:tcPr>
-          <w:p>
-            <w:pPr>
-              <w:ind w:firstLine="0"/>
-              <w:jc w:val="left"/>
-            </w:pPr>
-            <w:r>
-              <w:rPr>
-                <w:sz w:val="24"/>
-                <w:szCs w:val="24"/>
-              </w:rPr>
-              <w:t>Chấp nhận đầu vào của khách hàng</w:t>
-            </w:r>
-          </w:p>
-        </w:tc>
-      </w:tr>
-      <w:tr>
-        <w:trPr>
-          <w:jc w:val="center"/>
-        </w:trPr>
-        <w:tc>
-          <w:tcPr>
-            <w:tcW w:w="2991" w:type="dxa"/>
-          </w:tcPr>
-          <w:p>
-            <w:pPr>
-              <w:pStyle w:val="ListParagraph"/>
-              <w:ind w:left="0" w:firstLine="0"/>
-              <w:jc w:val="center"/>
-              <w:rPr>
-                <w:sz w:val="24"/>
-                <w:szCs w:val="24"/>
-              </w:rPr>
-            </w:pPr>
-            <w:r>
-              <w:rPr>
-                <w:sz w:val="24"/>
-                <w:szCs w:val="24"/>
-              </w:rPr>
-              <w:t>9</w:t>
-            </w:r>
-          </w:p>
-        </w:tc>
-        <w:tc>
-          <w:tcPr>
-            <w:tcW w:w="1323" w:type="dxa"/>
-          </w:tcPr>
-          <w:p>
-            <w:pPr>
-              <w:pStyle w:val="ListParagraph"/>
-              <w:ind w:left="0" w:firstLine="0"/>
-              <w:jc w:val="center"/>
-              <w:rPr>
-                <w:sz w:val="24"/>
-                <w:szCs w:val="24"/>
-              </w:rPr>
-            </w:pPr>
-            <w:r>
-              <w:rPr>
-                <w:sz w:val="24"/>
-                <w:szCs w:val="24"/>
-              </w:rPr>
-              <w:t>Nút bấm</w:t>
-            </w:r>
-          </w:p>
-        </w:tc>
-        <w:tc>
-          <w:tcPr>
-            <w:tcW w:w="4259" w:type="dxa"/>
-          </w:tcPr>
-          <w:p>
-            <w:pPr>
-              <w:ind w:firstLine="0"/>
-              <w:jc w:val="left"/>
-            </w:pPr>
-            <w:r>
-              <w:rPr>
-                <w:sz w:val="24"/>
-                <w:szCs w:val="24"/>
-              </w:rPr>
-              <w:t>Chấp nhận đầu vào của khách hàng</w:t>
-            </w:r>
-          </w:p>
-        </w:tc>
-      </w:tr>
-      <w:tr>
-        <w:trPr>
-          <w:jc w:val="center"/>
-        </w:trPr>
-        <w:tc>
-          <w:tcPr>
-            <w:tcW w:w="2991" w:type="dxa"/>
-          </w:tcPr>
-          <w:p>
-            <w:pPr>
-              <w:pStyle w:val="ListParagraph"/>
-              <w:ind w:left="0" w:firstLine="0"/>
-              <w:jc w:val="center"/>
-              <w:rPr>
-                <w:sz w:val="24"/>
-                <w:szCs w:val="24"/>
-              </w:rPr>
-            </w:pPr>
-            <w:r>
-              <w:rPr>
-                <w:sz w:val="24"/>
-                <w:szCs w:val="24"/>
-              </w:rPr>
-              <w:t>0</w:t>
-            </w:r>
-          </w:p>
-        </w:tc>
-        <w:tc>
-          <w:tcPr>
-            <w:tcW w:w="1323" w:type="dxa"/>
-          </w:tcPr>
-          <w:p>
-            <w:pPr>
-              <w:pStyle w:val="ListParagraph"/>
-              <w:ind w:left="0" w:firstLine="0"/>
-              <w:jc w:val="center"/>
-              <w:rPr>
-                <w:sz w:val="24"/>
-                <w:szCs w:val="24"/>
-              </w:rPr>
-            </w:pPr>
-            <w:r>
-              <w:rPr>
-                <w:sz w:val="24"/>
-                <w:szCs w:val="24"/>
-              </w:rPr>
-              <w:t>Nút bấm</w:t>
-            </w:r>
-          </w:p>
-        </w:tc>
-        <w:tc>
-          <w:tcPr>
-            <w:tcW w:w="4259" w:type="dxa"/>
-          </w:tcPr>
-          <w:p>
-            <w:pPr>
-              <w:ind w:firstLine="0"/>
-              <w:jc w:val="left"/>
-            </w:pPr>
-            <w:r>
-              <w:rPr>
-                <w:sz w:val="24"/>
-                <w:szCs w:val="24"/>
-              </w:rPr>
-              <w:t>Chấp nhận đầu vào của khách hàng</w:t>
-            </w:r>
-          </w:p>
-        </w:tc>
-      </w:tr>
-      <w:tr>
-        <w:trPr>
-          <w:jc w:val="center"/>
-        </w:trPr>
-        <w:tc>
-          <w:tcPr>
-            <w:tcW w:w="2991" w:type="dxa"/>
-          </w:tcPr>
-          <w:p>
-            <w:pPr>
-              <w:pStyle w:val="ListParagraph"/>
-              <w:ind w:left="0" w:firstLine="0"/>
-              <w:jc w:val="center"/>
-              <w:rPr>
-                <w:sz w:val="24"/>
-                <w:szCs w:val="24"/>
-              </w:rPr>
-            </w:pPr>
-            <w:r>
-              <w:rPr>
-                <w:sz w:val="24"/>
-                <w:szCs w:val="24"/>
-              </w:rPr>
-              <w:t>CLEAR</w:t>
-            </w:r>
-          </w:p>
-        </w:tc>
-        <w:tc>
-          <w:tcPr>
-            <w:tcW w:w="1323" w:type="dxa"/>
-          </w:tcPr>
-          <w:p>
-            <w:pPr>
-              <w:pStyle w:val="ListParagraph"/>
-              <w:ind w:left="0" w:firstLine="0"/>
-              <w:jc w:val="center"/>
-              <w:rPr>
-                <w:sz w:val="24"/>
-                <w:szCs w:val="24"/>
-              </w:rPr>
-            </w:pPr>
-            <w:r>
-              <w:rPr>
-                <w:sz w:val="24"/>
-                <w:szCs w:val="24"/>
-              </w:rPr>
-              <w:t>Nút bấm</w:t>
-            </w:r>
-          </w:p>
-        </w:tc>
-        <w:tc>
-          <w:tcPr>
-            <w:tcW w:w="4259" w:type="dxa"/>
-          </w:tcPr>
-          <w:p>
-            <w:pPr>
-              <w:ind w:firstLine="0"/>
-              <w:jc w:val="left"/>
-            </w:pPr>
-            <w:r>
-              <w:rPr>
-                <w:sz w:val="24"/>
-                <w:szCs w:val="24"/>
-              </w:rPr>
-              <w:t>Chấp nhận đầu vào của khách hàng</w:t>
-            </w:r>
-          </w:p>
-        </w:tc>
-      </w:tr>
-      <w:tr>
-        <w:trPr>
-          <w:jc w:val="center"/>
-        </w:trPr>
-        <w:tc>
-          <w:tcPr>
-            <w:tcW w:w="2991" w:type="dxa"/>
-          </w:tcPr>
-          <w:p>
-            <w:pPr>
-              <w:pStyle w:val="ListParagraph"/>
-              <w:ind w:left="0" w:firstLine="0"/>
-              <w:jc w:val="center"/>
-              <w:rPr>
-                <w:sz w:val="24"/>
-                <w:szCs w:val="24"/>
-              </w:rPr>
-            </w:pPr>
-            <w:r>
-              <w:rPr>
-                <w:sz w:val="24"/>
-                <w:szCs w:val="24"/>
-              </w:rPr>
-              <w:t>ENTER</w:t>
-            </w:r>
-          </w:p>
-        </w:tc>
-        <w:tc>
-          <w:tcPr>
-            <w:tcW w:w="1323" w:type="dxa"/>
-          </w:tcPr>
-          <w:p>
-            <w:pPr>
-              <w:pStyle w:val="ListParagraph"/>
-              <w:ind w:left="0" w:firstLine="0"/>
-              <w:jc w:val="center"/>
-              <w:rPr>
-                <w:sz w:val="24"/>
-                <w:szCs w:val="24"/>
-              </w:rPr>
-            </w:pPr>
-            <w:r>
-              <w:rPr>
-                <w:sz w:val="24"/>
-                <w:szCs w:val="24"/>
-              </w:rPr>
-              <w:t>Nút bấm</w:t>
-            </w:r>
-          </w:p>
-        </w:tc>
-        <w:tc>
-          <w:tcPr>
-            <w:tcW w:w="4259" w:type="dxa"/>
-          </w:tcPr>
-          <w:p>
-            <w:pPr>
-              <w:ind w:firstLine="0"/>
-              <w:jc w:val="left"/>
-            </w:pPr>
-            <w:r>
-              <w:rPr>
-                <w:sz w:val="24"/>
-                <w:szCs w:val="24"/>
-              </w:rPr>
-              <w:t>Chấp nhận đầu vào của khách hàng</w:t>
-            </w:r>
-          </w:p>
-        </w:tc>
-      </w:tr>
-      <w:tr>
-        <w:trPr>
-          <w:jc w:val="center"/>
-        </w:trPr>
-        <w:tc>
-          <w:tcPr>
-            <w:tcW w:w="2991" w:type="dxa"/>
-          </w:tcPr>
-          <w:p>
-            <w:pPr>
-              <w:pStyle w:val="ListParagraph"/>
-              <w:ind w:left="0" w:firstLine="0"/>
-              <w:jc w:val="center"/>
-              <w:rPr>
-                <w:sz w:val="24"/>
-                <w:szCs w:val="24"/>
-              </w:rPr>
-            </w:pPr>
-            <w:r>
-              <w:rPr>
-                <w:sz w:val="24"/>
-                <w:szCs w:val="24"/>
-              </w:rPr>
-              <w:t>CANCEL</w:t>
-            </w:r>
-          </w:p>
-        </w:tc>
-        <w:tc>
-          <w:tcPr>
-            <w:tcW w:w="1323" w:type="dxa"/>
-          </w:tcPr>
-          <w:p>
-            <w:pPr>
-              <w:pStyle w:val="ListParagraph"/>
-              <w:ind w:left="0" w:firstLine="0"/>
-              <w:jc w:val="both"/>
-              <w:rPr>
-                <w:sz w:val="24"/>
-                <w:szCs w:val="24"/>
-              </w:rPr>
-            </w:pPr>
-            <w:r>
-              <w:rPr>
-                <w:sz w:val="24"/>
-                <w:szCs w:val="24"/>
-              </w:rPr>
-              <w:t>Nút bấm</w:t>
-            </w:r>
-          </w:p>
-        </w:tc>
-        <w:tc>
-          <w:tcPr>
-            <w:tcW w:w="4259" w:type="dxa"/>
-          </w:tcPr>
-          <w:p>
-            <w:pPr>
-              <w:ind w:firstLine="0"/>
-              <w:jc w:val="left"/>
-            </w:pPr>
-            <w:r>
-              <w:rPr>
-                <w:sz w:val="24"/>
-                <w:szCs w:val="24"/>
-              </w:rPr>
-              <w:t>Chấp nhận đầu vào của khách hàng</w:t>
-            </w:r>
-          </w:p>
-        </w:tc>
-      </w:tr>
-    </w:tbl>
-    <w:p>
-      <w:pPr>
-        <w:ind w:left="720" w:firstLine="0"/>
-        <w:jc w:val="left"/>
-        <w:rPr>
-          <w:sz w:val="24"/>
-          <w:szCs w:val="24"/>
-        </w:rPr>
-      </w:pPr>
-    </w:p>
-    <w:p>
-      <w:pPr>
-        <w:ind w:left="720" w:firstLine="0"/>
-        <w:jc w:val="left"/>
-        <w:rPr>
-          <w:sz w:val="24"/>
-          <w:szCs w:val="24"/>
-        </w:rPr>
-      </w:pPr>
-    </w:p>
-    <w:p>
-      <w:pPr>
-        <w:ind w:left="720" w:firstLine="0"/>
-        <w:jc w:val="left"/>
-        <w:rPr>
-          <w:b/>
-          <w:sz w:val="24"/>
-          <w:szCs w:val="24"/>
-          <w:u w:val="single"/>
-        </w:rPr>
-      </w:pPr>
-      <w:r>
-        <w:rPr>
-          <w:b/>
-          <w:sz w:val="24"/>
-          <w:szCs w:val="24"/>
-          <w:u w:val="single"/>
-        </w:rPr>
-        <w:t>Sơ đồ hoạt động</w:t>
-      </w:r>
-    </w:p>
-    <w:p>
-      <w:pPr>
-        <w:ind w:left="720" w:firstLine="0"/>
-        <w:jc w:val="left"/>
-        <w:rPr>
-          <w:b/>
-          <w:sz w:val="24"/>
-          <w:szCs w:val="24"/>
-          <w:u w:val="single"/>
-        </w:rPr>
-      </w:pPr>
-      <w:r>
-        <w:rPr>
-          <w:b/>
-          <w:noProof/>
-          <w:sz w:val="24"/>
-          <w:szCs w:val="24"/>
-          <w:u w:val="single"/>
-          <w:lang w:eastAsia="en-US"/>
-        </w:rPr>
-        <w:lastRenderedPageBreak/>
-        <w:drawing>
-          <wp:inline distT="0" distB="0" distL="0" distR="0" wp14:anchorId="18EF7F7D" wp14:editId="36FA9AE1">
-            <wp:extent cx="5924550" cy="5305425"/>
-            <wp:effectExtent l="0" t="0" r="0" b="9525"/>
-            <wp:docPr id="2" name="Picture 2"/>
-            <wp:cNvGraphicFramePr>
-              <a:graphicFrameLocks xmlns:a="http://schemas.openxmlformats.org/drawingml/2006/main" noChangeAspect="1"/>
-            </wp:cNvGraphicFramePr>
-            <a:graphic xmlns:a="http://schemas.openxmlformats.org/drawingml/2006/main">
-              <a:graphicData uri="http://schemas.openxmlformats.org/drawingml/2006/picture">
-                <pic:pic xmlns:pic="http://schemas.openxmlformats.org/drawingml/2006/picture">
-                  <pic:nvPicPr>
-                    <pic:cNvPr id="0" name="Picture 18"/>
-                    <pic:cNvPicPr>
-                      <a:picLocks noChangeAspect="1" noChangeArrowheads="1"/>
-                    </pic:cNvPicPr>
-                  </pic:nvPicPr>
-                  <pic:blipFill>
-                    <a:blip r:embed="rId46">
-                      <a:extLst>
-                        <a:ext uri="{28A0092B-C50C-407E-A947-70E740481C1C}">
-                          <a14:useLocalDpi xmlns:a14="http://schemas.microsoft.com/office/drawing/2010/main" val="0"/>
-                        </a:ext>
-                      </a:extLst>
-                    </a:blip>
-                    <a:srcRect/>
-                    <a:stretch>
-                      <a:fillRect/>
-                    </a:stretch>
-                  </pic:blipFill>
-                  <pic:spPr bwMode="auto">
-                    <a:xfrm>
-                      <a:off x="0" y="0"/>
-                      <a:ext cx="5924550" cy="5305425"/>
-                    </a:xfrm>
-                    <a:prstGeom prst="rect">
-                      <a:avLst/>
-                    </a:prstGeom>
-                    <a:noFill/>
-                    <a:ln>
-                      <a:noFill/>
-                    </a:ln>
-                  </pic:spPr>
-                </pic:pic>
-              </a:graphicData>
-            </a:graphic>
-          </wp:inline>
-        </w:drawing>
-      </w:r>
-    </w:p>
-    <w:p>
-      <w:pPr>
-        <w:ind w:left="720" w:firstLine="0"/>
-        <w:jc w:val="left"/>
-        <w:rPr>
-          <w:b/>
-          <w:sz w:val="24"/>
-          <w:szCs w:val="24"/>
-          <w:u w:val="single"/>
-        </w:rPr>
-      </w:pPr>
-    </w:p>
-    <w:p>
-      <w:pPr>
-        <w:ind w:left="720" w:firstLine="0"/>
-        <w:jc w:val="left"/>
-        <w:rPr>
-          <w:b/>
-          <w:sz w:val="24"/>
-          <w:szCs w:val="24"/>
-          <w:u w:val="single"/>
-        </w:rPr>
-      </w:pPr>
-      <w:r>
-        <w:rPr>
-          <w:b/>
-          <w:sz w:val="24"/>
-          <w:szCs w:val="24"/>
-          <w:u w:val="single"/>
-        </w:rPr>
-        <w:t>Chi tiết tiến trình</w:t>
-      </w:r>
-    </w:p>
-    <w:p>
-      <w:pPr>
-        <w:jc w:val="left"/>
-        <w:rPr>
-          <w:sz w:val="24"/>
-          <w:szCs w:val="24"/>
-        </w:rPr>
-      </w:pPr>
-      <w:r>
-        <w:rPr>
-          <w:sz w:val="24"/>
-          <w:szCs w:val="24"/>
-        </w:rPr>
-        <w:t xml:space="preserve">      </w:t>
-      </w:r>
-      <w:r>
-        <w:rPr>
-          <w:sz w:val="24"/>
-          <w:szCs w:val="24"/>
-        </w:rPr>
-        <w:t>-  Bước 1: Nhập số tài khoản nhận</w:t>
-      </w:r>
-    </w:p>
-    <w:p>
-      <w:pPr>
-        <w:pStyle w:val="ListParagraph"/>
-        <w:numPr>
-          <w:ilvl w:val="0"/>
-          <w:numId w:val="27"/>
-        </w:numPr>
-        <w:jc w:val="left"/>
-        <w:rPr>
-          <w:sz w:val="24"/>
-          <w:szCs w:val="24"/>
-        </w:rPr>
-      </w:pPr>
-      <w:r>
-        <w:rPr>
-          <w:sz w:val="24"/>
-          <w:szCs w:val="24"/>
-        </w:rPr>
-        <w:t>Đầu vào: Số tài khoản nhận do khách hàng nhập</w:t>
-      </w:r>
-    </w:p>
-    <w:p>
-      <w:pPr>
-        <w:pStyle w:val="ListParagraph"/>
-        <w:numPr>
-          <w:ilvl w:val="0"/>
-          <w:numId w:val="22"/>
-        </w:numPr>
-        <w:ind w:left="1800"/>
-        <w:jc w:val="left"/>
-        <w:rPr>
-          <w:sz w:val="24"/>
-          <w:szCs w:val="24"/>
-        </w:rPr>
-      </w:pPr>
-      <w:r>
-        <w:rPr>
-          <w:sz w:val="24"/>
-          <w:szCs w:val="24"/>
-        </w:rPr>
-        <w:t>Đầu ra: thông tin khách hàng nhận gồm có (Họ tên, đơn vị…)</w:t>
-      </w:r>
-    </w:p>
-    <w:p>
-      <w:pPr>
-        <w:pStyle w:val="ListParagraph"/>
-        <w:numPr>
-          <w:ilvl w:val="0"/>
-          <w:numId w:val="21"/>
-        </w:numPr>
-        <w:jc w:val="both"/>
-        <w:rPr>
-          <w:sz w:val="24"/>
-          <w:szCs w:val="24"/>
-        </w:rPr>
-      </w:pPr>
-      <w:r>
-        <w:rPr>
-          <w:sz w:val="24"/>
-          <w:szCs w:val="24"/>
-        </w:rPr>
-        <w:t>Bước 2: Nhập số tiền gửi</w:t>
-      </w:r>
-    </w:p>
-    <w:p>
-      <w:pPr>
-        <w:pStyle w:val="ListParagraph"/>
-        <w:numPr>
-          <w:ilvl w:val="0"/>
-          <w:numId w:val="23"/>
-        </w:numPr>
-        <w:jc w:val="both"/>
-        <w:rPr>
-          <w:sz w:val="24"/>
-          <w:szCs w:val="24"/>
-        </w:rPr>
-      </w:pPr>
-      <w:r>
-        <w:rPr>
-          <w:sz w:val="24"/>
-          <w:szCs w:val="24"/>
-        </w:rPr>
-        <w:t xml:space="preserve">Đầu vào : Số tiền gửi do khách hàng nhập </w:t>
-      </w:r>
-    </w:p>
-    <w:p>
-      <w:pPr>
-        <w:pStyle w:val="ListParagraph"/>
-        <w:numPr>
-          <w:ilvl w:val="0"/>
-          <w:numId w:val="23"/>
-        </w:numPr>
-        <w:jc w:val="both"/>
-        <w:rPr>
-          <w:sz w:val="24"/>
-          <w:szCs w:val="24"/>
-        </w:rPr>
-      </w:pPr>
-      <w:r>
-        <w:rPr>
-          <w:sz w:val="24"/>
-          <w:szCs w:val="24"/>
-        </w:rPr>
-        <w:lastRenderedPageBreak/>
-        <w:t>Đầu ra: ATM yêu cầu nhận thông tin số tiền trong tài khoản gửi</w:t>
-      </w:r>
-    </w:p>
-    <w:p>
-      <w:pPr>
-        <w:pStyle w:val="ListParagraph"/>
-        <w:numPr>
-          <w:ilvl w:val="0"/>
-          <w:numId w:val="21"/>
-        </w:numPr>
-        <w:jc w:val="both"/>
-        <w:rPr>
-          <w:sz w:val="24"/>
-          <w:szCs w:val="24"/>
-        </w:rPr>
-      </w:pPr>
-      <w:r>
-        <w:rPr>
-          <w:sz w:val="24"/>
-          <w:szCs w:val="24"/>
-        </w:rPr>
-        <w:t>Bước 3: Kiểm tra</w:t>
-      </w:r>
-    </w:p>
-    <w:p>
-      <w:pPr>
-        <w:pStyle w:val="ListParagraph"/>
-        <w:numPr>
-          <w:ilvl w:val="0"/>
-          <w:numId w:val="25"/>
-        </w:numPr>
-        <w:jc w:val="both"/>
-        <w:rPr>
-          <w:sz w:val="24"/>
-          <w:szCs w:val="24"/>
-        </w:rPr>
-      </w:pPr>
-      <w:r>
-        <w:rPr>
-          <w:sz w:val="24"/>
-          <w:szCs w:val="24"/>
-        </w:rPr>
-        <w:t>Đầu vào: số tiền gửi và số tiền hiện có</w:t>
-      </w:r>
-    </w:p>
-    <w:p>
-      <w:pPr>
-        <w:pStyle w:val="ListParagraph"/>
-        <w:numPr>
-          <w:ilvl w:val="0"/>
-          <w:numId w:val="25"/>
-        </w:numPr>
-        <w:jc w:val="left"/>
-        <w:rPr>
-          <w:sz w:val="24"/>
-          <w:szCs w:val="24"/>
-        </w:rPr>
-      </w:pPr>
-      <w:r>
-        <w:rPr>
-          <w:sz w:val="24"/>
-          <w:szCs w:val="24"/>
-        </w:rPr>
-        <w:t>Đầu ra: Đúng hoặc sai, nếu sai (số tiền không đủ) gửi thông báo và yêu cầu nhập lại</w:t>
-      </w:r>
-    </w:p>
-    <w:p>
-      <w:pPr>
-        <w:pStyle w:val="ListParagraph"/>
-        <w:numPr>
-          <w:ilvl w:val="0"/>
-          <w:numId w:val="26"/>
-        </w:numPr>
-        <w:jc w:val="left"/>
-        <w:rPr>
-          <w:sz w:val="24"/>
-          <w:szCs w:val="24"/>
-        </w:rPr>
-      </w:pPr>
-      <w:r>
-        <w:rPr>
-          <w:sz w:val="24"/>
-          <w:szCs w:val="24"/>
-        </w:rPr>
-        <w:t>Bước 4: Xác nhận gửi</w:t>
-      </w:r>
-    </w:p>
-    <w:p>
-      <w:pPr>
-        <w:pStyle w:val="ListParagraph"/>
-        <w:numPr>
-          <w:ilvl w:val="0"/>
-          <w:numId w:val="24"/>
-        </w:numPr>
-        <w:jc w:val="both"/>
-        <w:rPr>
-          <w:sz w:val="24"/>
-          <w:szCs w:val="24"/>
-        </w:rPr>
-      </w:pPr>
-      <w:r>
-        <w:rPr>
-          <w:sz w:val="24"/>
-          <w:szCs w:val="24"/>
-        </w:rPr>
-        <w:t>Đầu vào : Xác nhận có hoặc không từ khách hàng</w:t>
-      </w:r>
-    </w:p>
-    <w:p>
-      <w:pPr>
-        <w:pStyle w:val="ListParagraph"/>
-        <w:numPr>
-          <w:ilvl w:val="0"/>
-          <w:numId w:val="24"/>
-        </w:numPr>
-        <w:jc w:val="both"/>
-        <w:rPr>
-          <w:sz w:val="24"/>
-          <w:szCs w:val="24"/>
-        </w:rPr>
-      </w:pPr>
-      <w:r>
-        <w:rPr>
-          <w:sz w:val="24"/>
-          <w:szCs w:val="24"/>
-        </w:rPr>
-        <w:t>Đầu ra: Chuyển tiền và ghi lại lịch sử</w:t>
-      </w:r>
-      <w:r>
-        <w:rPr>
-          <w:sz w:val="24"/>
-          <w:szCs w:val="24"/>
-        </w:rPr>
-        <w:t xml:space="preserve"> h</w:t>
-      </w:r>
-      <w:r>
-        <w:rPr>
-          <w:sz w:val="24"/>
-          <w:szCs w:val="24"/>
-        </w:rPr>
-        <w:t>oặ</w:t>
-      </w:r>
-      <w:r>
-        <w:rPr>
-          <w:sz w:val="24"/>
-          <w:szCs w:val="24"/>
-        </w:rPr>
-        <w:t>c quay lạ</w:t>
-      </w:r>
-      <w:r>
-        <w:rPr>
-          <w:sz w:val="24"/>
-          <w:szCs w:val="24"/>
-        </w:rPr>
-        <w:t>i nhập số tiền gửi nếu chọ</w:t>
-      </w:r>
-      <w:r>
-        <w:rPr>
-          <w:sz w:val="24"/>
-          <w:szCs w:val="24"/>
-        </w:rPr>
-        <w:t>n “K</w:t>
-      </w:r>
-      <w:r>
-        <w:rPr>
-          <w:sz w:val="24"/>
-          <w:szCs w:val="24"/>
-        </w:rPr>
-        <w:t>hông”</w:t>
-      </w:r>
-    </w:p>
-    <w:p>
-      <w:pPr>
-        <w:ind w:left="720" w:firstLine="0"/>
-        <w:jc w:val="left"/>
-        <w:rPr>
-          <w:b/>
-          <w:sz w:val="24"/>
-          <w:szCs w:val="24"/>
-          <w:u w:val="single"/>
-        </w:rPr>
-      </w:pPr>
-      <w:r>
-        <w:rPr>
-          <w:b/>
-          <w:sz w:val="24"/>
-          <w:szCs w:val="24"/>
-          <w:u w:val="single"/>
-        </w:rPr>
-        <w:t>Lược đồ các lớp</w:t>
-      </w:r>
-    </w:p>
-    <w:p>
-      <w:pPr>
-        <w:ind w:left="720" w:firstLine="0"/>
-        <w:jc w:val="left"/>
-        <w:rPr>
-          <w:b/>
-          <w:sz w:val="24"/>
-          <w:szCs w:val="24"/>
-          <w:u w:val="single"/>
-        </w:rPr>
-      </w:pPr>
-      <w:r>
-        <w:object w:dxaOrig="9958" w:dyaOrig="10014">
-          <v:shape id="_x0000_i1031" type="#_x0000_t75" style="width:488.25pt;height:489.75pt" o:ole="">
-            <v:imagedata r:id="rId47" o:title=""/>
-          </v:shape>
-          <o:OLEObject Type="Embed" ProgID="Visio.Drawing.11" ShapeID="_x0000_i1031" DrawAspect="Content" ObjectID="_1489772257" r:id="rId48"/>
-        </w:object>
-      </w:r>
-    </w:p>
-    <w:p>
-      <w:pPr>
-        <w:ind w:left="720" w:firstLine="0"/>
-        <w:jc w:val="left"/>
-        <w:rPr>
-          <w:b/>
-          <w:sz w:val="24"/>
-          <w:szCs w:val="24"/>
-          <w:u w:val="single"/>
-        </w:rPr>
-      </w:pPr>
-    </w:p>
-    <w:p>
-      <w:pPr>
-        <w:ind w:left="720" w:firstLine="0"/>
-        <w:jc w:val="left"/>
-        <w:rPr>
-          <w:b/>
-          <w:sz w:val="24"/>
-          <w:szCs w:val="24"/>
-          <w:u w:val="single"/>
-        </w:rPr>
-      </w:pPr>
-    </w:p>
-    <w:p>
-      <w:pPr>
-        <w:ind w:left="720" w:firstLine="0"/>
-        <w:jc w:val="left"/>
-        <w:rPr>
-          <w:b/>
-          <w:sz w:val="24"/>
-          <w:szCs w:val="24"/>
-          <w:u w:val="single"/>
-        </w:rPr>
-      </w:pPr>
-    </w:p>
-    <w:p>
-      <w:pPr>
-        <w:ind w:left="720" w:firstLine="0"/>
-        <w:jc w:val="left"/>
-        <w:rPr>
-          <w:b/>
-          <w:sz w:val="24"/>
-          <w:szCs w:val="24"/>
-          <w:u w:val="single"/>
-        </w:rPr>
-      </w:pPr>
-    </w:p>
-    <w:p>
-      <w:pPr>
-        <w:ind w:left="360" w:firstLine="360"/>
-        <w:jc w:val="left"/>
-        <w:rPr>
-          <w:b/>
-          <w:sz w:val="24"/>
-          <w:szCs w:val="24"/>
-          <w:u w:val="single"/>
-        </w:rPr>
-      </w:pPr>
-      <w:r>
-        <w:rPr>
-          <w:b/>
-          <w:sz w:val="24"/>
-          <w:szCs w:val="24"/>
-          <w:u w:val="single"/>
-        </w:rPr>
-        <w:lastRenderedPageBreak/>
-        <w:t>Lược đồ tuần tự</w:t>
-      </w:r>
-    </w:p>
-    <w:p>
-      <w:pPr>
-        <w:ind w:left="360" w:firstLine="360"/>
-        <w:jc w:val="left"/>
-      </w:pPr>
-      <w:r>
-        <w:rPr>
-          <w:noProof/>
-          <w:lang w:eastAsia="en-US"/>
-        </w:rPr>
-        <w:drawing>
-          <wp:inline distT="0" distB="0" distL="0" distR="0" wp14:anchorId="4714739E" wp14:editId="76A451FB">
-            <wp:extent cx="6370453" cy="4314825"/>
-            <wp:effectExtent l="0" t="0" r="0" b="0"/>
-            <wp:docPr id="3" name="Picture 2"/>
-            <wp:cNvGraphicFramePr>
-              <a:graphicFrameLocks xmlns:a="http://schemas.openxmlformats.org/drawingml/2006/main" noChangeAspect="1"/>
-            </wp:cNvGraphicFramePr>
-            <a:graphic xmlns:a="http://schemas.openxmlformats.org/drawingml/2006/main">
-              <a:graphicData uri="http://schemas.openxmlformats.org/drawingml/2006/picture">
-                <pic:pic xmlns:pic="http://schemas.openxmlformats.org/drawingml/2006/picture">
-                  <pic:nvPicPr>
-                    <pic:cNvPr id="3" name="Picture 2"/>
-                    <pic:cNvPicPr>
-                      <a:picLocks noChangeAspect="1"/>
-                    </pic:cNvPicPr>
-                  </pic:nvPicPr>
-                  <pic:blipFill>
-                    <a:blip r:embed="rId49">
-                      <a:extLst>
-                        <a:ext uri="{28A0092B-C50C-407E-A947-70E740481C1C}">
-                          <a14:useLocalDpi xmlns:a14="http://schemas.microsoft.com/office/drawing/2010/main" val="0"/>
-                        </a:ext>
-                      </a:extLst>
-                    </a:blip>
-                    <a:stretch>
-                      <a:fillRect/>
-                    </a:stretch>
-                  </pic:blipFill>
-                  <pic:spPr>
-                    <a:xfrm>
-                      <a:off x="0" y="0"/>
-                      <a:ext cx="6370453" cy="4314825"/>
-                    </a:xfrm>
-                    <a:prstGeom prst="rect">
-                      <a:avLst/>
-                    </a:prstGeom>
-                  </pic:spPr>
-                </pic:pic>
-              </a:graphicData>
-            </a:graphic>
-          </wp:inline>
-        </w:drawing>
-      </w:r>
-    </w:p>
-    <w:p>
-      <w:pPr>
-        <w:pStyle w:val="Heading2"/>
-        <w:numPr>
-          <w:ilvl w:val="1"/>
-          <w:numId w:val="16"/>
-        </w:numPr>
-      </w:pPr>
-      <w:r>
-        <w:t>Chức năng Đổi PIN</w:t>
-      </w:r>
-    </w:p>
-    <w:p>
-      <w:pPr>
-        <w:pStyle w:val="ListParagraph"/>
-        <w:ind w:left="360" w:firstLine="0"/>
-        <w:jc w:val="left"/>
-        <w:rPr>
-          <w:b/>
-          <w:sz w:val="24"/>
-          <w:szCs w:val="24"/>
-          <w:u w:val="single"/>
-        </w:rPr>
-      </w:pPr>
-      <w:r>
-        <w:rPr>
-          <w:b/>
-          <w:sz w:val="24"/>
-          <w:szCs w:val="24"/>
-          <w:u w:val="single"/>
-        </w:rPr>
-        <w:t>Khái quát:</w:t>
-      </w:r>
-    </w:p>
-    <w:p>
-      <w:pPr>
-        <w:pStyle w:val="ListParagraph"/>
-        <w:ind w:left="360" w:firstLine="0"/>
-        <w:jc w:val="left"/>
-        <w:rPr>
-          <w:b/>
-          <w:sz w:val="24"/>
-          <w:szCs w:val="24"/>
-          <w:u w:val="single"/>
-        </w:rPr>
-      </w:pPr>
-      <w:r>
-        <w:rPr>
-          <w:b/>
-          <w:sz w:val="24"/>
-          <w:szCs w:val="24"/>
-          <w:u w:val="single"/>
-        </w:rPr>
-        <w:t>Thiết kế màn hình và mô tả dữ liệu</w:t>
-      </w:r>
-    </w:p>
-    <w:p>
-      <w:pPr>
-        <w:pStyle w:val="ListParagraph"/>
-        <w:ind w:left="360" w:firstLine="0"/>
-        <w:jc w:val="left"/>
-        <w:rPr>
-          <w:b/>
-          <w:sz w:val="24"/>
-          <w:szCs w:val="24"/>
-          <w:u w:val="single"/>
-        </w:rPr>
-      </w:pPr>
-      <w:r>
-        <w:rPr>
-          <w:noProof/>
-          <w:sz w:val="24"/>
-          <w:szCs w:val="24"/>
-          <w:lang w:eastAsia="en-US"/>
-        </w:rPr>
-        <w:lastRenderedPageBreak/>
-        <w:drawing>
-          <wp:inline distT="0" distB="0" distL="0" distR="0">
-            <wp:extent cx="6332220" cy="4483684"/>
-            <wp:effectExtent l="0" t="0" r="0" b="0"/>
-            <wp:docPr id="26" name="Picture 26" descr="C:\Users\Tuu\Desktop\7.png"/>
-            <wp:cNvGraphicFramePr>
-              <a:graphicFrameLocks xmlns:a="http://schemas.openxmlformats.org/drawingml/2006/main" noChangeAspect="1"/>
-            </wp:cNvGraphicFramePr>
-            <a:graphic xmlns:a="http://schemas.openxmlformats.org/drawingml/2006/main">
-              <a:graphicData uri="http://schemas.openxmlformats.org/drawingml/2006/picture">
-                <pic:pic xmlns:pic="http://schemas.openxmlformats.org/drawingml/2006/picture">
-                  <pic:nvPicPr>
-                    <pic:cNvPr id="0" name="Picture 72" descr="C:\Users\Tuu\Desktop\7.png"/>
                     <pic:cNvPicPr>
                       <a:picLocks noChangeAspect="1" noChangeArrowheads="1"/>
                     </pic:cNvPicPr>
@@ -31658,6 +30356,2197 @@
     </w:p>
     <w:p>
       <w:pPr>
+        <w:ind w:left="720" w:firstLine="0"/>
+        <w:jc w:val="left"/>
+        <w:rPr>
+          <w:sz w:val="24"/>
+          <w:szCs w:val="24"/>
+        </w:rPr>
+      </w:pPr>
+      <w:r>
+        <w:rPr>
+          <w:sz w:val="24"/>
+          <w:szCs w:val="24"/>
+        </w:rPr>
+        <w:t>SC3: Màn hình nhập số tiền bạn cần chuyển</w:t>
+      </w:r>
+    </w:p>
+    <w:tbl>
+      <w:tblPr>
+        <w:tblStyle w:val="TableGrid"/>
+        <w:tblW w:w="8573" w:type="dxa"/>
+        <w:jc w:val="center"/>
+        <w:tblLook w:val="04A0" w:firstRow="1" w:lastRow="0" w:firstColumn="1" w:lastColumn="0" w:noHBand="0" w:noVBand="1"/>
+      </w:tblPr>
+      <w:tblGrid>
+        <w:gridCol w:w="2991"/>
+        <w:gridCol w:w="1323"/>
+        <w:gridCol w:w="4259"/>
+      </w:tblGrid>
+      <w:tr>
+        <w:trPr>
+          <w:jc w:val="center"/>
+        </w:trPr>
+        <w:tc>
+          <w:tcPr>
+            <w:tcW w:w="2991" w:type="dxa"/>
+          </w:tcPr>
+          <w:p>
+            <w:pPr>
+              <w:pStyle w:val="ListParagraph"/>
+              <w:ind w:left="0" w:firstLine="0"/>
+              <w:jc w:val="center"/>
+              <w:rPr>
+                <w:sz w:val="24"/>
+                <w:szCs w:val="24"/>
+              </w:rPr>
+            </w:pPr>
+            <w:r>
+              <w:rPr>
+                <w:sz w:val="24"/>
+                <w:szCs w:val="24"/>
+              </w:rPr>
+              <w:t>Mục</w:t>
+            </w:r>
+          </w:p>
+        </w:tc>
+        <w:tc>
+          <w:tcPr>
+            <w:tcW w:w="1323" w:type="dxa"/>
+          </w:tcPr>
+          <w:p>
+            <w:pPr>
+              <w:pStyle w:val="ListParagraph"/>
+              <w:ind w:left="0" w:firstLine="0"/>
+              <w:jc w:val="center"/>
+              <w:rPr>
+                <w:sz w:val="24"/>
+                <w:szCs w:val="24"/>
+              </w:rPr>
+            </w:pPr>
+            <w:r>
+              <w:rPr>
+                <w:sz w:val="24"/>
+                <w:szCs w:val="24"/>
+              </w:rPr>
+              <w:t>Loại</w:t>
+            </w:r>
+          </w:p>
+        </w:tc>
+        <w:tc>
+          <w:tcPr>
+            <w:tcW w:w="4259" w:type="dxa"/>
+          </w:tcPr>
+          <w:p>
+            <w:pPr>
+              <w:pStyle w:val="ListParagraph"/>
+              <w:ind w:left="0" w:firstLine="0"/>
+              <w:jc w:val="center"/>
+              <w:rPr>
+                <w:sz w:val="24"/>
+                <w:szCs w:val="24"/>
+              </w:rPr>
+            </w:pPr>
+            <w:r>
+              <w:rPr>
+                <w:sz w:val="24"/>
+                <w:szCs w:val="24"/>
+              </w:rPr>
+              <w:t>Mô tả</w:t>
+            </w:r>
+          </w:p>
+        </w:tc>
+      </w:tr>
+      <w:tr>
+        <w:trPr>
+          <w:jc w:val="center"/>
+        </w:trPr>
+        <w:tc>
+          <w:tcPr>
+            <w:tcW w:w="2991" w:type="dxa"/>
+          </w:tcPr>
+          <w:p>
+            <w:pPr>
+              <w:pStyle w:val="ListParagraph"/>
+              <w:ind w:left="0" w:firstLine="0"/>
+              <w:jc w:val="center"/>
+              <w:rPr>
+                <w:sz w:val="24"/>
+                <w:szCs w:val="24"/>
+              </w:rPr>
+            </w:pPr>
+            <w:r>
+              <w:rPr>
+                <w:sz w:val="24"/>
+                <w:szCs w:val="24"/>
+              </w:rPr>
+              <w:lastRenderedPageBreak/>
+              <w:t>Nút Bấm1</w:t>
+            </w:r>
+          </w:p>
+        </w:tc>
+        <w:tc>
+          <w:tcPr>
+            <w:tcW w:w="1323" w:type="dxa"/>
+          </w:tcPr>
+          <w:p>
+            <w:pPr>
+              <w:pStyle w:val="ListParagraph"/>
+              <w:ind w:left="0" w:firstLine="0"/>
+              <w:jc w:val="center"/>
+              <w:rPr>
+                <w:sz w:val="24"/>
+                <w:szCs w:val="24"/>
+              </w:rPr>
+            </w:pPr>
+            <w:r>
+              <w:rPr>
+                <w:sz w:val="24"/>
+                <w:szCs w:val="24"/>
+              </w:rPr>
+              <w:t>Nút bấm</w:t>
+            </w:r>
+          </w:p>
+        </w:tc>
+        <w:tc>
+          <w:tcPr>
+            <w:tcW w:w="4259" w:type="dxa"/>
+          </w:tcPr>
+          <w:p>
+            <w:pPr>
+              <w:pStyle w:val="ListParagraph"/>
+              <w:ind w:left="0" w:firstLine="0"/>
+              <w:jc w:val="left"/>
+              <w:rPr>
+                <w:sz w:val="24"/>
+                <w:szCs w:val="24"/>
+              </w:rPr>
+            </w:pPr>
+            <w:r>
+              <w:rPr>
+                <w:sz w:val="24"/>
+                <w:szCs w:val="24"/>
+              </w:rPr>
+              <w:t>Không có chức năng trong màn hình này</w:t>
+            </w:r>
+          </w:p>
+        </w:tc>
+      </w:tr>
+      <w:tr>
+        <w:trPr>
+          <w:jc w:val="center"/>
+        </w:trPr>
+        <w:tc>
+          <w:tcPr>
+            <w:tcW w:w="2991" w:type="dxa"/>
+          </w:tcPr>
+          <w:p>
+            <w:pPr>
+              <w:pStyle w:val="ListParagraph"/>
+              <w:ind w:left="0" w:firstLine="0"/>
+              <w:jc w:val="center"/>
+              <w:rPr>
+                <w:sz w:val="24"/>
+                <w:szCs w:val="24"/>
+              </w:rPr>
+            </w:pPr>
+            <w:r>
+              <w:rPr>
+                <w:sz w:val="24"/>
+                <w:szCs w:val="24"/>
+              </w:rPr>
+              <w:t>Nút Bấm2</w:t>
+            </w:r>
+          </w:p>
+        </w:tc>
+        <w:tc>
+          <w:tcPr>
+            <w:tcW w:w="1323" w:type="dxa"/>
+          </w:tcPr>
+          <w:p>
+            <w:pPr>
+              <w:pStyle w:val="ListParagraph"/>
+              <w:ind w:left="0" w:firstLine="0"/>
+              <w:jc w:val="center"/>
+              <w:rPr>
+                <w:sz w:val="24"/>
+                <w:szCs w:val="24"/>
+              </w:rPr>
+            </w:pPr>
+            <w:r>
+              <w:rPr>
+                <w:sz w:val="24"/>
+                <w:szCs w:val="24"/>
+              </w:rPr>
+              <w:t>Nút bấm</w:t>
+            </w:r>
+          </w:p>
+        </w:tc>
+        <w:tc>
+          <w:tcPr>
+            <w:tcW w:w="4259" w:type="dxa"/>
+          </w:tcPr>
+          <w:p>
+            <w:pPr>
+              <w:pStyle w:val="ListParagraph"/>
+              <w:ind w:left="0" w:firstLine="0"/>
+              <w:jc w:val="left"/>
+              <w:rPr>
+                <w:sz w:val="24"/>
+                <w:szCs w:val="24"/>
+              </w:rPr>
+            </w:pPr>
+            <w:r>
+              <w:rPr>
+                <w:sz w:val="24"/>
+                <w:szCs w:val="24"/>
+              </w:rPr>
+              <w:t>Không có chức năng trong màn hình này</w:t>
+            </w:r>
+          </w:p>
+        </w:tc>
+      </w:tr>
+      <w:tr>
+        <w:trPr>
+          <w:jc w:val="center"/>
+        </w:trPr>
+        <w:tc>
+          <w:tcPr>
+            <w:tcW w:w="2991" w:type="dxa"/>
+          </w:tcPr>
+          <w:p>
+            <w:pPr>
+              <w:pStyle w:val="ListParagraph"/>
+              <w:ind w:left="0" w:firstLine="0"/>
+              <w:jc w:val="center"/>
+              <w:rPr>
+                <w:sz w:val="24"/>
+                <w:szCs w:val="24"/>
+              </w:rPr>
+            </w:pPr>
+            <w:r>
+              <w:rPr>
+                <w:sz w:val="24"/>
+                <w:szCs w:val="24"/>
+              </w:rPr>
+              <w:t>Nút Bấm3</w:t>
+            </w:r>
+          </w:p>
+        </w:tc>
+        <w:tc>
+          <w:tcPr>
+            <w:tcW w:w="1323" w:type="dxa"/>
+          </w:tcPr>
+          <w:p>
+            <w:pPr>
+              <w:pStyle w:val="ListParagraph"/>
+              <w:ind w:left="0" w:firstLine="0"/>
+              <w:jc w:val="center"/>
+              <w:rPr>
+                <w:sz w:val="24"/>
+                <w:szCs w:val="24"/>
+              </w:rPr>
+            </w:pPr>
+            <w:r>
+              <w:rPr>
+                <w:sz w:val="24"/>
+                <w:szCs w:val="24"/>
+              </w:rPr>
+              <w:t>Nút bấm</w:t>
+            </w:r>
+          </w:p>
+        </w:tc>
+        <w:tc>
+          <w:tcPr>
+            <w:tcW w:w="4259" w:type="dxa"/>
+          </w:tcPr>
+          <w:p>
+            <w:pPr>
+              <w:pStyle w:val="ListParagraph"/>
+              <w:ind w:left="0" w:firstLine="0"/>
+              <w:jc w:val="left"/>
+              <w:rPr>
+                <w:sz w:val="24"/>
+                <w:szCs w:val="24"/>
+              </w:rPr>
+            </w:pPr>
+            <w:r>
+              <w:rPr>
+                <w:sz w:val="24"/>
+                <w:szCs w:val="24"/>
+              </w:rPr>
+              <w:t>Không có chức năng trong màn hình này</w:t>
+            </w:r>
+          </w:p>
+        </w:tc>
+      </w:tr>
+      <w:tr>
+        <w:trPr>
+          <w:jc w:val="center"/>
+        </w:trPr>
+        <w:tc>
+          <w:tcPr>
+            <w:tcW w:w="2991" w:type="dxa"/>
+          </w:tcPr>
+          <w:p>
+            <w:pPr>
+              <w:pStyle w:val="ListParagraph"/>
+              <w:ind w:left="0" w:firstLine="0"/>
+              <w:jc w:val="center"/>
+              <w:rPr>
+                <w:sz w:val="24"/>
+                <w:szCs w:val="24"/>
+              </w:rPr>
+            </w:pPr>
+            <w:r>
+              <w:rPr>
+                <w:sz w:val="24"/>
+                <w:szCs w:val="24"/>
+              </w:rPr>
+              <w:t>Nút Bấm4</w:t>
+            </w:r>
+          </w:p>
+        </w:tc>
+        <w:tc>
+          <w:tcPr>
+            <w:tcW w:w="1323" w:type="dxa"/>
+          </w:tcPr>
+          <w:p>
+            <w:pPr>
+              <w:pStyle w:val="ListParagraph"/>
+              <w:ind w:left="0" w:firstLine="0"/>
+              <w:jc w:val="center"/>
+              <w:rPr>
+                <w:sz w:val="24"/>
+                <w:szCs w:val="24"/>
+              </w:rPr>
+            </w:pPr>
+            <w:r>
+              <w:rPr>
+                <w:sz w:val="24"/>
+                <w:szCs w:val="24"/>
+              </w:rPr>
+              <w:t>Nút bấm</w:t>
+            </w:r>
+          </w:p>
+        </w:tc>
+        <w:tc>
+          <w:tcPr>
+            <w:tcW w:w="4259" w:type="dxa"/>
+          </w:tcPr>
+          <w:p>
+            <w:pPr>
+              <w:pStyle w:val="ListParagraph"/>
+              <w:ind w:left="0" w:firstLine="0"/>
+              <w:jc w:val="left"/>
+              <w:rPr>
+                <w:sz w:val="24"/>
+                <w:szCs w:val="24"/>
+              </w:rPr>
+            </w:pPr>
+            <w:r>
+              <w:rPr>
+                <w:sz w:val="24"/>
+                <w:szCs w:val="24"/>
+              </w:rPr>
+              <w:t>Không có chức năng trong màn hình này</w:t>
+            </w:r>
+          </w:p>
+        </w:tc>
+      </w:tr>
+      <w:tr>
+        <w:trPr>
+          <w:jc w:val="center"/>
+        </w:trPr>
+        <w:tc>
+          <w:tcPr>
+            <w:tcW w:w="2991" w:type="dxa"/>
+          </w:tcPr>
+          <w:p>
+            <w:pPr>
+              <w:pStyle w:val="ListParagraph"/>
+              <w:ind w:left="0" w:firstLine="0"/>
+              <w:jc w:val="center"/>
+              <w:rPr>
+                <w:sz w:val="24"/>
+                <w:szCs w:val="24"/>
+              </w:rPr>
+            </w:pPr>
+            <w:r>
+              <w:rPr>
+                <w:sz w:val="24"/>
+                <w:szCs w:val="24"/>
+              </w:rPr>
+              <w:t>Nút Bấm5</w:t>
+            </w:r>
+          </w:p>
+        </w:tc>
+        <w:tc>
+          <w:tcPr>
+            <w:tcW w:w="1323" w:type="dxa"/>
+          </w:tcPr>
+          <w:p>
+            <w:pPr>
+              <w:pStyle w:val="ListParagraph"/>
+              <w:ind w:left="0" w:firstLine="0"/>
+              <w:jc w:val="center"/>
+              <w:rPr>
+                <w:sz w:val="24"/>
+                <w:szCs w:val="24"/>
+              </w:rPr>
+            </w:pPr>
+            <w:r>
+              <w:rPr>
+                <w:sz w:val="24"/>
+                <w:szCs w:val="24"/>
+              </w:rPr>
+              <w:t>Nút bấm</w:t>
+            </w:r>
+          </w:p>
+        </w:tc>
+        <w:tc>
+          <w:tcPr>
+            <w:tcW w:w="4259" w:type="dxa"/>
+          </w:tcPr>
+          <w:p>
+            <w:pPr>
+              <w:pStyle w:val="ListParagraph"/>
+              <w:ind w:left="0" w:firstLine="0"/>
+              <w:jc w:val="left"/>
+              <w:rPr>
+                <w:sz w:val="24"/>
+                <w:szCs w:val="24"/>
+              </w:rPr>
+            </w:pPr>
+            <w:r>
+              <w:rPr>
+                <w:sz w:val="24"/>
+                <w:szCs w:val="24"/>
+              </w:rPr>
+              <w:t>Khách hàng chọn “TIẾP TỤC”</w:t>
+            </w:r>
+          </w:p>
+        </w:tc>
+      </w:tr>
+      <w:tr>
+        <w:trPr>
+          <w:jc w:val="center"/>
+        </w:trPr>
+        <w:tc>
+          <w:tcPr>
+            <w:tcW w:w="2991" w:type="dxa"/>
+          </w:tcPr>
+          <w:p>
+            <w:pPr>
+              <w:pStyle w:val="ListParagraph"/>
+              <w:ind w:left="0" w:firstLine="0"/>
+              <w:jc w:val="center"/>
+              <w:rPr>
+                <w:sz w:val="24"/>
+                <w:szCs w:val="24"/>
+              </w:rPr>
+            </w:pPr>
+            <w:r>
+              <w:rPr>
+                <w:sz w:val="24"/>
+                <w:szCs w:val="24"/>
+              </w:rPr>
+              <w:t>Nút Bấm6</w:t>
+            </w:r>
+          </w:p>
+        </w:tc>
+        <w:tc>
+          <w:tcPr>
+            <w:tcW w:w="1323" w:type="dxa"/>
+          </w:tcPr>
+          <w:p>
+            <w:pPr>
+              <w:pStyle w:val="ListParagraph"/>
+              <w:ind w:left="0" w:firstLine="0"/>
+              <w:jc w:val="center"/>
+              <w:rPr>
+                <w:sz w:val="24"/>
+                <w:szCs w:val="24"/>
+              </w:rPr>
+            </w:pPr>
+            <w:r>
+              <w:rPr>
+                <w:sz w:val="24"/>
+                <w:szCs w:val="24"/>
+              </w:rPr>
+              <w:t>Nút bấm</w:t>
+            </w:r>
+          </w:p>
+        </w:tc>
+        <w:tc>
+          <w:tcPr>
+            <w:tcW w:w="4259" w:type="dxa"/>
+          </w:tcPr>
+          <w:p>
+            <w:pPr>
+              <w:pStyle w:val="ListParagraph"/>
+              <w:ind w:left="0" w:firstLine="0"/>
+              <w:jc w:val="left"/>
+              <w:rPr>
+                <w:sz w:val="24"/>
+                <w:szCs w:val="24"/>
+              </w:rPr>
+            </w:pPr>
+            <w:r>
+              <w:rPr>
+                <w:sz w:val="24"/>
+                <w:szCs w:val="24"/>
+              </w:rPr>
+              <w:t>Khách hàng chọn “HỦY”</w:t>
+            </w:r>
+          </w:p>
+        </w:tc>
+      </w:tr>
+      <w:tr>
+        <w:trPr>
+          <w:jc w:val="center"/>
+        </w:trPr>
+        <w:tc>
+          <w:tcPr>
+            <w:tcW w:w="2991" w:type="dxa"/>
+          </w:tcPr>
+          <w:p>
+            <w:pPr>
+              <w:pStyle w:val="ListParagraph"/>
+              <w:ind w:left="0" w:firstLine="0"/>
+              <w:jc w:val="center"/>
+              <w:rPr>
+                <w:sz w:val="24"/>
+                <w:szCs w:val="24"/>
+              </w:rPr>
+            </w:pPr>
+            <w:r>
+              <w:rPr>
+                <w:sz w:val="24"/>
+                <w:szCs w:val="24"/>
+              </w:rPr>
+              <w:t>1</w:t>
+            </w:r>
+          </w:p>
+        </w:tc>
+        <w:tc>
+          <w:tcPr>
+            <w:tcW w:w="1323" w:type="dxa"/>
+          </w:tcPr>
+          <w:p>
+            <w:pPr>
+              <w:pStyle w:val="ListParagraph"/>
+              <w:ind w:left="0" w:firstLine="0"/>
+              <w:jc w:val="center"/>
+              <w:rPr>
+                <w:sz w:val="24"/>
+                <w:szCs w:val="24"/>
+              </w:rPr>
+            </w:pPr>
+            <w:r>
+              <w:rPr>
+                <w:sz w:val="24"/>
+                <w:szCs w:val="24"/>
+              </w:rPr>
+              <w:t>Nút bấm</w:t>
+            </w:r>
+          </w:p>
+        </w:tc>
+        <w:tc>
+          <w:tcPr>
+            <w:tcW w:w="4259" w:type="dxa"/>
+          </w:tcPr>
+          <w:p>
+            <w:pPr>
+              <w:pStyle w:val="ListParagraph"/>
+              <w:ind w:left="0" w:firstLine="0"/>
+              <w:jc w:val="left"/>
+              <w:rPr>
+                <w:sz w:val="24"/>
+                <w:szCs w:val="24"/>
+              </w:rPr>
+            </w:pPr>
+            <w:r>
+              <w:rPr>
+                <w:sz w:val="24"/>
+                <w:szCs w:val="24"/>
+              </w:rPr>
+              <w:t>Chấp nhận đầu vào của khách hàng</w:t>
+            </w:r>
+          </w:p>
+        </w:tc>
+      </w:tr>
+      <w:tr>
+        <w:trPr>
+          <w:jc w:val="center"/>
+        </w:trPr>
+        <w:tc>
+          <w:tcPr>
+            <w:tcW w:w="2991" w:type="dxa"/>
+          </w:tcPr>
+          <w:p>
+            <w:pPr>
+              <w:pStyle w:val="ListParagraph"/>
+              <w:ind w:left="0" w:firstLine="0"/>
+              <w:jc w:val="center"/>
+              <w:rPr>
+                <w:sz w:val="24"/>
+                <w:szCs w:val="24"/>
+              </w:rPr>
+            </w:pPr>
+            <w:r>
+              <w:rPr>
+                <w:sz w:val="24"/>
+                <w:szCs w:val="24"/>
+              </w:rPr>
+              <w:t>2</w:t>
+            </w:r>
+          </w:p>
+        </w:tc>
+        <w:tc>
+          <w:tcPr>
+            <w:tcW w:w="1323" w:type="dxa"/>
+          </w:tcPr>
+          <w:p>
+            <w:pPr>
+              <w:pStyle w:val="ListParagraph"/>
+              <w:ind w:left="0" w:firstLine="0"/>
+              <w:jc w:val="center"/>
+              <w:rPr>
+                <w:sz w:val="24"/>
+                <w:szCs w:val="24"/>
+              </w:rPr>
+            </w:pPr>
+            <w:r>
+              <w:rPr>
+                <w:sz w:val="24"/>
+                <w:szCs w:val="24"/>
+              </w:rPr>
+              <w:t>Nút bấm</w:t>
+            </w:r>
+          </w:p>
+        </w:tc>
+        <w:tc>
+          <w:tcPr>
+            <w:tcW w:w="4259" w:type="dxa"/>
+          </w:tcPr>
+          <w:p>
+            <w:pPr>
+              <w:pStyle w:val="ListParagraph"/>
+              <w:ind w:left="0" w:firstLine="0"/>
+              <w:jc w:val="left"/>
+              <w:rPr>
+                <w:sz w:val="24"/>
+                <w:szCs w:val="24"/>
+              </w:rPr>
+            </w:pPr>
+            <w:r>
+              <w:rPr>
+                <w:sz w:val="24"/>
+                <w:szCs w:val="24"/>
+              </w:rPr>
+              <w:t>Chấp nhận đầu vào của khách hàng</w:t>
+            </w:r>
+          </w:p>
+        </w:tc>
+      </w:tr>
+      <w:tr>
+        <w:trPr>
+          <w:jc w:val="center"/>
+        </w:trPr>
+        <w:tc>
+          <w:tcPr>
+            <w:tcW w:w="2991" w:type="dxa"/>
+          </w:tcPr>
+          <w:p>
+            <w:pPr>
+              <w:pStyle w:val="ListParagraph"/>
+              <w:ind w:left="0" w:firstLine="0"/>
+              <w:jc w:val="center"/>
+              <w:rPr>
+                <w:sz w:val="24"/>
+                <w:szCs w:val="24"/>
+              </w:rPr>
+            </w:pPr>
+            <w:r>
+              <w:rPr>
+                <w:sz w:val="24"/>
+                <w:szCs w:val="24"/>
+              </w:rPr>
+              <w:t>3</w:t>
+            </w:r>
+          </w:p>
+        </w:tc>
+        <w:tc>
+          <w:tcPr>
+            <w:tcW w:w="1323" w:type="dxa"/>
+          </w:tcPr>
+          <w:p>
+            <w:pPr>
+              <w:pStyle w:val="ListParagraph"/>
+              <w:ind w:left="0" w:firstLine="0"/>
+              <w:jc w:val="center"/>
+              <w:rPr>
+                <w:sz w:val="24"/>
+                <w:szCs w:val="24"/>
+              </w:rPr>
+            </w:pPr>
+            <w:r>
+              <w:rPr>
+                <w:sz w:val="24"/>
+                <w:szCs w:val="24"/>
+              </w:rPr>
+              <w:t>Nút bấm</w:t>
+            </w:r>
+          </w:p>
+        </w:tc>
+        <w:tc>
+          <w:tcPr>
+            <w:tcW w:w="4259" w:type="dxa"/>
+          </w:tcPr>
+          <w:p>
+            <w:pPr>
+              <w:ind w:firstLine="0"/>
+              <w:jc w:val="left"/>
+            </w:pPr>
+            <w:r>
+              <w:rPr>
+                <w:sz w:val="24"/>
+                <w:szCs w:val="24"/>
+              </w:rPr>
+              <w:t>Chấp nhận đầu vào của khách hàng</w:t>
+            </w:r>
+          </w:p>
+        </w:tc>
+      </w:tr>
+      <w:tr>
+        <w:trPr>
+          <w:jc w:val="center"/>
+        </w:trPr>
+        <w:tc>
+          <w:tcPr>
+            <w:tcW w:w="2991" w:type="dxa"/>
+          </w:tcPr>
+          <w:p>
+            <w:pPr>
+              <w:pStyle w:val="ListParagraph"/>
+              <w:ind w:left="0" w:firstLine="0"/>
+              <w:jc w:val="center"/>
+              <w:rPr>
+                <w:sz w:val="24"/>
+                <w:szCs w:val="24"/>
+              </w:rPr>
+            </w:pPr>
+            <w:r>
+              <w:rPr>
+                <w:sz w:val="24"/>
+                <w:szCs w:val="24"/>
+              </w:rPr>
+              <w:t>4</w:t>
+            </w:r>
+          </w:p>
+        </w:tc>
+        <w:tc>
+          <w:tcPr>
+            <w:tcW w:w="1323" w:type="dxa"/>
+          </w:tcPr>
+          <w:p>
+            <w:pPr>
+              <w:pStyle w:val="ListParagraph"/>
+              <w:ind w:left="0" w:firstLine="0"/>
+              <w:jc w:val="center"/>
+              <w:rPr>
+                <w:sz w:val="24"/>
+                <w:szCs w:val="24"/>
+              </w:rPr>
+            </w:pPr>
+            <w:r>
+              <w:rPr>
+                <w:sz w:val="24"/>
+                <w:szCs w:val="24"/>
+              </w:rPr>
+              <w:t>Nút bấm</w:t>
+            </w:r>
+          </w:p>
+        </w:tc>
+        <w:tc>
+          <w:tcPr>
+            <w:tcW w:w="4259" w:type="dxa"/>
+          </w:tcPr>
+          <w:p>
+            <w:pPr>
+              <w:ind w:firstLine="0"/>
+              <w:jc w:val="left"/>
+            </w:pPr>
+            <w:r>
+              <w:rPr>
+                <w:sz w:val="24"/>
+                <w:szCs w:val="24"/>
+              </w:rPr>
+              <w:t>Chấp nhận đầu vào của khách hàng</w:t>
+            </w:r>
+          </w:p>
+        </w:tc>
+      </w:tr>
+      <w:tr>
+        <w:trPr>
+          <w:jc w:val="center"/>
+        </w:trPr>
+        <w:tc>
+          <w:tcPr>
+            <w:tcW w:w="2991" w:type="dxa"/>
+          </w:tcPr>
+          <w:p>
+            <w:pPr>
+              <w:pStyle w:val="ListParagraph"/>
+              <w:ind w:left="0" w:firstLine="0"/>
+              <w:jc w:val="center"/>
+              <w:rPr>
+                <w:sz w:val="24"/>
+                <w:szCs w:val="24"/>
+              </w:rPr>
+            </w:pPr>
+            <w:r>
+              <w:rPr>
+                <w:sz w:val="24"/>
+                <w:szCs w:val="24"/>
+              </w:rPr>
+              <w:t>5</w:t>
+            </w:r>
+          </w:p>
+        </w:tc>
+        <w:tc>
+          <w:tcPr>
+            <w:tcW w:w="1323" w:type="dxa"/>
+          </w:tcPr>
+          <w:p>
+            <w:pPr>
+              <w:pStyle w:val="ListParagraph"/>
+              <w:ind w:left="0" w:firstLine="0"/>
+              <w:jc w:val="center"/>
+              <w:rPr>
+                <w:sz w:val="24"/>
+                <w:szCs w:val="24"/>
+              </w:rPr>
+            </w:pPr>
+            <w:r>
+              <w:rPr>
+                <w:sz w:val="24"/>
+                <w:szCs w:val="24"/>
+              </w:rPr>
+              <w:t>Nút bấm</w:t>
+            </w:r>
+          </w:p>
+        </w:tc>
+        <w:tc>
+          <w:tcPr>
+            <w:tcW w:w="4259" w:type="dxa"/>
+          </w:tcPr>
+          <w:p>
+            <w:pPr>
+              <w:ind w:firstLine="0"/>
+              <w:jc w:val="left"/>
+            </w:pPr>
+            <w:r>
+              <w:rPr>
+                <w:sz w:val="24"/>
+                <w:szCs w:val="24"/>
+              </w:rPr>
+              <w:t>Chấp nhận đầu vào của khách hàng</w:t>
+            </w:r>
+          </w:p>
+        </w:tc>
+      </w:tr>
+      <w:tr>
+        <w:trPr>
+          <w:jc w:val="center"/>
+        </w:trPr>
+        <w:tc>
+          <w:tcPr>
+            <w:tcW w:w="2991" w:type="dxa"/>
+          </w:tcPr>
+          <w:p>
+            <w:pPr>
+              <w:pStyle w:val="ListParagraph"/>
+              <w:ind w:left="0" w:firstLine="0"/>
+              <w:jc w:val="center"/>
+              <w:rPr>
+                <w:sz w:val="24"/>
+                <w:szCs w:val="24"/>
+              </w:rPr>
+            </w:pPr>
+            <w:r>
+              <w:rPr>
+                <w:sz w:val="24"/>
+                <w:szCs w:val="24"/>
+              </w:rPr>
+              <w:t>6</w:t>
+            </w:r>
+          </w:p>
+        </w:tc>
+        <w:tc>
+          <w:tcPr>
+            <w:tcW w:w="1323" w:type="dxa"/>
+          </w:tcPr>
+          <w:p>
+            <w:pPr>
+              <w:pStyle w:val="ListParagraph"/>
+              <w:ind w:left="0" w:firstLine="0"/>
+              <w:jc w:val="center"/>
+              <w:rPr>
+                <w:sz w:val="24"/>
+                <w:szCs w:val="24"/>
+              </w:rPr>
+            </w:pPr>
+            <w:r>
+              <w:rPr>
+                <w:sz w:val="24"/>
+                <w:szCs w:val="24"/>
+              </w:rPr>
+              <w:t>Nút bấm</w:t>
+            </w:r>
+          </w:p>
+        </w:tc>
+        <w:tc>
+          <w:tcPr>
+            <w:tcW w:w="4259" w:type="dxa"/>
+          </w:tcPr>
+          <w:p>
+            <w:pPr>
+              <w:ind w:firstLine="0"/>
+              <w:jc w:val="left"/>
+            </w:pPr>
+            <w:r>
+              <w:rPr>
+                <w:sz w:val="24"/>
+                <w:szCs w:val="24"/>
+              </w:rPr>
+              <w:t>Chấp nhận đầu vào của khách hàng</w:t>
+            </w:r>
+          </w:p>
+        </w:tc>
+      </w:tr>
+      <w:tr>
+        <w:trPr>
+          <w:jc w:val="center"/>
+        </w:trPr>
+        <w:tc>
+          <w:tcPr>
+            <w:tcW w:w="2991" w:type="dxa"/>
+          </w:tcPr>
+          <w:p>
+            <w:pPr>
+              <w:pStyle w:val="ListParagraph"/>
+              <w:ind w:left="0" w:firstLine="0"/>
+              <w:jc w:val="center"/>
+              <w:rPr>
+                <w:sz w:val="24"/>
+                <w:szCs w:val="24"/>
+              </w:rPr>
+            </w:pPr>
+            <w:r>
+              <w:rPr>
+                <w:sz w:val="24"/>
+                <w:szCs w:val="24"/>
+              </w:rPr>
+              <w:t>7</w:t>
+            </w:r>
+          </w:p>
+        </w:tc>
+        <w:tc>
+          <w:tcPr>
+            <w:tcW w:w="1323" w:type="dxa"/>
+          </w:tcPr>
+          <w:p>
+            <w:pPr>
+              <w:pStyle w:val="ListParagraph"/>
+              <w:ind w:left="0" w:firstLine="0"/>
+              <w:jc w:val="center"/>
+              <w:rPr>
+                <w:sz w:val="24"/>
+                <w:szCs w:val="24"/>
+              </w:rPr>
+            </w:pPr>
+            <w:r>
+              <w:rPr>
+                <w:sz w:val="24"/>
+                <w:szCs w:val="24"/>
+              </w:rPr>
+              <w:t>Nút bấm</w:t>
+            </w:r>
+          </w:p>
+        </w:tc>
+        <w:tc>
+          <w:tcPr>
+            <w:tcW w:w="4259" w:type="dxa"/>
+          </w:tcPr>
+          <w:p>
+            <w:pPr>
+              <w:ind w:firstLine="0"/>
+              <w:jc w:val="left"/>
+            </w:pPr>
+            <w:r>
+              <w:rPr>
+                <w:sz w:val="24"/>
+                <w:szCs w:val="24"/>
+              </w:rPr>
+              <w:t>Chấp nhận đầu vào của khách hàng</w:t>
+            </w:r>
+          </w:p>
+        </w:tc>
+      </w:tr>
+      <w:tr>
+        <w:trPr>
+          <w:jc w:val="center"/>
+        </w:trPr>
+        <w:tc>
+          <w:tcPr>
+            <w:tcW w:w="2991" w:type="dxa"/>
+          </w:tcPr>
+          <w:p>
+            <w:pPr>
+              <w:pStyle w:val="ListParagraph"/>
+              <w:ind w:left="0" w:firstLine="0"/>
+              <w:jc w:val="center"/>
+              <w:rPr>
+                <w:sz w:val="24"/>
+                <w:szCs w:val="24"/>
+              </w:rPr>
+            </w:pPr>
+            <w:r>
+              <w:rPr>
+                <w:sz w:val="24"/>
+                <w:szCs w:val="24"/>
+              </w:rPr>
+              <w:t>8</w:t>
+            </w:r>
+          </w:p>
+        </w:tc>
+        <w:tc>
+          <w:tcPr>
+            <w:tcW w:w="1323" w:type="dxa"/>
+          </w:tcPr>
+          <w:p>
+            <w:pPr>
+              <w:pStyle w:val="ListParagraph"/>
+              <w:ind w:left="0" w:firstLine="0"/>
+              <w:jc w:val="center"/>
+              <w:rPr>
+                <w:sz w:val="24"/>
+                <w:szCs w:val="24"/>
+              </w:rPr>
+            </w:pPr>
+            <w:r>
+              <w:rPr>
+                <w:sz w:val="24"/>
+                <w:szCs w:val="24"/>
+              </w:rPr>
+              <w:t>Nút bấm</w:t>
+            </w:r>
+          </w:p>
+        </w:tc>
+        <w:tc>
+          <w:tcPr>
+            <w:tcW w:w="4259" w:type="dxa"/>
+          </w:tcPr>
+          <w:p>
+            <w:pPr>
+              <w:ind w:firstLine="0"/>
+              <w:jc w:val="left"/>
+            </w:pPr>
+            <w:r>
+              <w:rPr>
+                <w:sz w:val="24"/>
+                <w:szCs w:val="24"/>
+              </w:rPr>
+              <w:t>Chấp nhận đầu vào của khách hàng</w:t>
+            </w:r>
+          </w:p>
+        </w:tc>
+      </w:tr>
+      <w:tr>
+        <w:trPr>
+          <w:jc w:val="center"/>
+        </w:trPr>
+        <w:tc>
+          <w:tcPr>
+            <w:tcW w:w="2991" w:type="dxa"/>
+          </w:tcPr>
+          <w:p>
+            <w:pPr>
+              <w:pStyle w:val="ListParagraph"/>
+              <w:ind w:left="0" w:firstLine="0"/>
+              <w:jc w:val="center"/>
+              <w:rPr>
+                <w:sz w:val="24"/>
+                <w:szCs w:val="24"/>
+              </w:rPr>
+            </w:pPr>
+            <w:r>
+              <w:rPr>
+                <w:sz w:val="24"/>
+                <w:szCs w:val="24"/>
+              </w:rPr>
+              <w:t>9</w:t>
+            </w:r>
+          </w:p>
+        </w:tc>
+        <w:tc>
+          <w:tcPr>
+            <w:tcW w:w="1323" w:type="dxa"/>
+          </w:tcPr>
+          <w:p>
+            <w:pPr>
+              <w:pStyle w:val="ListParagraph"/>
+              <w:ind w:left="0" w:firstLine="0"/>
+              <w:jc w:val="center"/>
+              <w:rPr>
+                <w:sz w:val="24"/>
+                <w:szCs w:val="24"/>
+              </w:rPr>
+            </w:pPr>
+            <w:r>
+              <w:rPr>
+                <w:sz w:val="24"/>
+                <w:szCs w:val="24"/>
+              </w:rPr>
+              <w:t>Nút bấm</w:t>
+            </w:r>
+          </w:p>
+        </w:tc>
+        <w:tc>
+          <w:tcPr>
+            <w:tcW w:w="4259" w:type="dxa"/>
+          </w:tcPr>
+          <w:p>
+            <w:pPr>
+              <w:ind w:firstLine="0"/>
+              <w:jc w:val="left"/>
+            </w:pPr>
+            <w:r>
+              <w:rPr>
+                <w:sz w:val="24"/>
+                <w:szCs w:val="24"/>
+              </w:rPr>
+              <w:t>Chấp nhận đầu vào của khách hàng</w:t>
+            </w:r>
+          </w:p>
+        </w:tc>
+      </w:tr>
+      <w:tr>
+        <w:trPr>
+          <w:jc w:val="center"/>
+        </w:trPr>
+        <w:tc>
+          <w:tcPr>
+            <w:tcW w:w="2991" w:type="dxa"/>
+          </w:tcPr>
+          <w:p>
+            <w:pPr>
+              <w:pStyle w:val="ListParagraph"/>
+              <w:ind w:left="0" w:firstLine="0"/>
+              <w:jc w:val="center"/>
+              <w:rPr>
+                <w:sz w:val="24"/>
+                <w:szCs w:val="24"/>
+              </w:rPr>
+            </w:pPr>
+            <w:r>
+              <w:rPr>
+                <w:sz w:val="24"/>
+                <w:szCs w:val="24"/>
+              </w:rPr>
+              <w:t>0</w:t>
+            </w:r>
+          </w:p>
+        </w:tc>
+        <w:tc>
+          <w:tcPr>
+            <w:tcW w:w="1323" w:type="dxa"/>
+          </w:tcPr>
+          <w:p>
+            <w:pPr>
+              <w:pStyle w:val="ListParagraph"/>
+              <w:ind w:left="0" w:firstLine="0"/>
+              <w:jc w:val="center"/>
+              <w:rPr>
+                <w:sz w:val="24"/>
+                <w:szCs w:val="24"/>
+              </w:rPr>
+            </w:pPr>
+            <w:r>
+              <w:rPr>
+                <w:sz w:val="24"/>
+                <w:szCs w:val="24"/>
+              </w:rPr>
+              <w:t>Nút bấm</w:t>
+            </w:r>
+          </w:p>
+        </w:tc>
+        <w:tc>
+          <w:tcPr>
+            <w:tcW w:w="4259" w:type="dxa"/>
+          </w:tcPr>
+          <w:p>
+            <w:pPr>
+              <w:ind w:firstLine="0"/>
+              <w:jc w:val="left"/>
+            </w:pPr>
+            <w:r>
+              <w:rPr>
+                <w:sz w:val="24"/>
+                <w:szCs w:val="24"/>
+              </w:rPr>
+              <w:t>Chấp nhận đầu vào của khách hàng</w:t>
+            </w:r>
+          </w:p>
+        </w:tc>
+      </w:tr>
+      <w:tr>
+        <w:trPr>
+          <w:jc w:val="center"/>
+        </w:trPr>
+        <w:tc>
+          <w:tcPr>
+            <w:tcW w:w="2991" w:type="dxa"/>
+          </w:tcPr>
+          <w:p>
+            <w:pPr>
+              <w:pStyle w:val="ListParagraph"/>
+              <w:ind w:left="0" w:firstLine="0"/>
+              <w:jc w:val="center"/>
+              <w:rPr>
+                <w:sz w:val="24"/>
+                <w:szCs w:val="24"/>
+              </w:rPr>
+            </w:pPr>
+            <w:r>
+              <w:rPr>
+                <w:sz w:val="24"/>
+                <w:szCs w:val="24"/>
+              </w:rPr>
+              <w:t>CLEAR</w:t>
+            </w:r>
+          </w:p>
+        </w:tc>
+        <w:tc>
+          <w:tcPr>
+            <w:tcW w:w="1323" w:type="dxa"/>
+          </w:tcPr>
+          <w:p>
+            <w:pPr>
+              <w:pStyle w:val="ListParagraph"/>
+              <w:ind w:left="0" w:firstLine="0"/>
+              <w:jc w:val="center"/>
+              <w:rPr>
+                <w:sz w:val="24"/>
+                <w:szCs w:val="24"/>
+              </w:rPr>
+            </w:pPr>
+            <w:r>
+              <w:rPr>
+                <w:sz w:val="24"/>
+                <w:szCs w:val="24"/>
+              </w:rPr>
+              <w:t>Nút bấm</w:t>
+            </w:r>
+          </w:p>
+        </w:tc>
+        <w:tc>
+          <w:tcPr>
+            <w:tcW w:w="4259" w:type="dxa"/>
+          </w:tcPr>
+          <w:p>
+            <w:pPr>
+              <w:ind w:firstLine="0"/>
+              <w:jc w:val="left"/>
+            </w:pPr>
+            <w:r>
+              <w:rPr>
+                <w:sz w:val="24"/>
+                <w:szCs w:val="24"/>
+              </w:rPr>
+              <w:t>Chấp nhận đầu vào của khách hàng</w:t>
+            </w:r>
+          </w:p>
+        </w:tc>
+      </w:tr>
+      <w:tr>
+        <w:trPr>
+          <w:jc w:val="center"/>
+        </w:trPr>
+        <w:tc>
+          <w:tcPr>
+            <w:tcW w:w="2991" w:type="dxa"/>
+          </w:tcPr>
+          <w:p>
+            <w:pPr>
+              <w:pStyle w:val="ListParagraph"/>
+              <w:ind w:left="0" w:firstLine="0"/>
+              <w:jc w:val="center"/>
+              <w:rPr>
+                <w:sz w:val="24"/>
+                <w:szCs w:val="24"/>
+              </w:rPr>
+            </w:pPr>
+            <w:r>
+              <w:rPr>
+                <w:sz w:val="24"/>
+                <w:szCs w:val="24"/>
+              </w:rPr>
+              <w:t>ENTER</w:t>
+            </w:r>
+          </w:p>
+        </w:tc>
+        <w:tc>
+          <w:tcPr>
+            <w:tcW w:w="1323" w:type="dxa"/>
+          </w:tcPr>
+          <w:p>
+            <w:pPr>
+              <w:pStyle w:val="ListParagraph"/>
+              <w:ind w:left="0" w:firstLine="0"/>
+              <w:jc w:val="center"/>
+              <w:rPr>
+                <w:sz w:val="24"/>
+                <w:szCs w:val="24"/>
+              </w:rPr>
+            </w:pPr>
+            <w:r>
+              <w:rPr>
+                <w:sz w:val="24"/>
+                <w:szCs w:val="24"/>
+              </w:rPr>
+              <w:t>Nút bấm</w:t>
+            </w:r>
+          </w:p>
+        </w:tc>
+        <w:tc>
+          <w:tcPr>
+            <w:tcW w:w="4259" w:type="dxa"/>
+          </w:tcPr>
+          <w:p>
+            <w:pPr>
+              <w:ind w:firstLine="0"/>
+              <w:jc w:val="left"/>
+            </w:pPr>
+            <w:r>
+              <w:rPr>
+                <w:sz w:val="24"/>
+                <w:szCs w:val="24"/>
+              </w:rPr>
+              <w:t>Chấp nhận đầu vào của khách hàng</w:t>
+            </w:r>
+          </w:p>
+        </w:tc>
+      </w:tr>
+      <w:tr>
+        <w:trPr>
+          <w:jc w:val="center"/>
+        </w:trPr>
+        <w:tc>
+          <w:tcPr>
+            <w:tcW w:w="2991" w:type="dxa"/>
+          </w:tcPr>
+          <w:p>
+            <w:pPr>
+              <w:pStyle w:val="ListParagraph"/>
+              <w:ind w:left="0" w:firstLine="0"/>
+              <w:jc w:val="center"/>
+              <w:rPr>
+                <w:sz w:val="24"/>
+                <w:szCs w:val="24"/>
+              </w:rPr>
+            </w:pPr>
+            <w:r>
+              <w:rPr>
+                <w:sz w:val="24"/>
+                <w:szCs w:val="24"/>
+              </w:rPr>
+              <w:t>CANCEL</w:t>
+            </w:r>
+          </w:p>
+        </w:tc>
+        <w:tc>
+          <w:tcPr>
+            <w:tcW w:w="1323" w:type="dxa"/>
+          </w:tcPr>
+          <w:p>
+            <w:pPr>
+              <w:pStyle w:val="ListParagraph"/>
+              <w:ind w:left="0" w:firstLine="0"/>
+              <w:jc w:val="both"/>
+              <w:rPr>
+                <w:sz w:val="24"/>
+                <w:szCs w:val="24"/>
+              </w:rPr>
+            </w:pPr>
+            <w:r>
+              <w:rPr>
+                <w:sz w:val="24"/>
+                <w:szCs w:val="24"/>
+              </w:rPr>
+              <w:t>Nút bấm</w:t>
+            </w:r>
+          </w:p>
+        </w:tc>
+        <w:tc>
+          <w:tcPr>
+            <w:tcW w:w="4259" w:type="dxa"/>
+          </w:tcPr>
+          <w:p>
+            <w:pPr>
+              <w:ind w:firstLine="0"/>
+              <w:jc w:val="left"/>
+            </w:pPr>
+            <w:r>
+              <w:rPr>
+                <w:sz w:val="24"/>
+                <w:szCs w:val="24"/>
+              </w:rPr>
+              <w:t>Chấp nhận đầu vào của khách hàng</w:t>
+            </w:r>
+          </w:p>
+        </w:tc>
+      </w:tr>
+    </w:tbl>
+    <w:p>
+      <w:pPr>
+        <w:ind w:left="720" w:firstLine="0"/>
+        <w:jc w:val="left"/>
+        <w:rPr>
+          <w:sz w:val="24"/>
+          <w:szCs w:val="24"/>
+        </w:rPr>
+      </w:pPr>
+    </w:p>
+    <w:p>
+      <w:pPr>
+        <w:ind w:left="720" w:firstLine="0"/>
+        <w:jc w:val="left"/>
+        <w:rPr>
+          <w:sz w:val="24"/>
+          <w:szCs w:val="24"/>
+        </w:rPr>
+      </w:pPr>
+    </w:p>
+    <w:p>
+      <w:pPr>
+        <w:ind w:left="720" w:firstLine="0"/>
+        <w:jc w:val="left"/>
+        <w:rPr>
+          <w:b/>
+          <w:sz w:val="24"/>
+          <w:szCs w:val="24"/>
+          <w:u w:val="single"/>
+        </w:rPr>
+      </w:pPr>
+      <w:r>
+        <w:rPr>
+          <w:b/>
+          <w:sz w:val="24"/>
+          <w:szCs w:val="24"/>
+          <w:u w:val="single"/>
+        </w:rPr>
+        <w:t>Sơ đồ hoạt động</w:t>
+      </w:r>
+    </w:p>
+    <w:p>
+      <w:pPr>
+        <w:ind w:left="720" w:firstLine="0"/>
+        <w:jc w:val="left"/>
+        <w:rPr>
+          <w:b/>
+          <w:sz w:val="24"/>
+          <w:szCs w:val="24"/>
+          <w:u w:val="single"/>
+        </w:rPr>
+      </w:pPr>
+      <w:r>
+        <w:rPr>
+          <w:b/>
+          <w:noProof/>
+          <w:sz w:val="24"/>
+          <w:szCs w:val="24"/>
+          <w:u w:val="single"/>
+          <w:lang w:eastAsia="en-US"/>
+        </w:rPr>
+        <w:lastRenderedPageBreak/>
+        <w:drawing>
+          <wp:inline distT="0" distB="0" distL="0" distR="0" wp14:anchorId="18EF7F7D" wp14:editId="36FA9AE1">
+            <wp:extent cx="5924550" cy="5305425"/>
+            <wp:effectExtent l="0" t="0" r="0" b="9525"/>
+            <wp:docPr id="2" name="Picture 2"/>
+            <wp:cNvGraphicFramePr>
+              <a:graphicFrameLocks xmlns:a="http://schemas.openxmlformats.org/drawingml/2006/main" noChangeAspect="1"/>
+            </wp:cNvGraphicFramePr>
+            <a:graphic xmlns:a="http://schemas.openxmlformats.org/drawingml/2006/main">
+              <a:graphicData uri="http://schemas.openxmlformats.org/drawingml/2006/picture">
+                <pic:pic xmlns:pic="http://schemas.openxmlformats.org/drawingml/2006/picture">
+                  <pic:nvPicPr>
+                    <pic:cNvPr id="0" name="Picture 18"/>
+                    <pic:cNvPicPr>
+                      <a:picLocks noChangeAspect="1" noChangeArrowheads="1"/>
+                    </pic:cNvPicPr>
+                  </pic:nvPicPr>
+                  <pic:blipFill>
+                    <a:blip r:embed="rId51">
+                      <a:extLst>
+                        <a:ext uri="{28A0092B-C50C-407E-A947-70E740481C1C}">
+                          <a14:useLocalDpi xmlns:a14="http://schemas.microsoft.com/office/drawing/2010/main" val="0"/>
+                        </a:ext>
+                      </a:extLst>
+                    </a:blip>
+                    <a:srcRect/>
+                    <a:stretch>
+                      <a:fillRect/>
+                    </a:stretch>
+                  </pic:blipFill>
+                  <pic:spPr bwMode="auto">
+                    <a:xfrm>
+                      <a:off x="0" y="0"/>
+                      <a:ext cx="5924550" cy="5305425"/>
+                    </a:xfrm>
+                    <a:prstGeom prst="rect">
+                      <a:avLst/>
+                    </a:prstGeom>
+                    <a:noFill/>
+                    <a:ln>
+                      <a:noFill/>
+                    </a:ln>
+                  </pic:spPr>
+                </pic:pic>
+              </a:graphicData>
+            </a:graphic>
+          </wp:inline>
+        </w:drawing>
+      </w:r>
+    </w:p>
+    <w:p>
+      <w:pPr>
+        <w:ind w:left="720" w:firstLine="0"/>
+        <w:jc w:val="left"/>
+        <w:rPr>
+          <w:b/>
+          <w:sz w:val="24"/>
+          <w:szCs w:val="24"/>
+          <w:u w:val="single"/>
+        </w:rPr>
+      </w:pPr>
+    </w:p>
+    <w:p>
+      <w:pPr>
+        <w:ind w:left="720" w:firstLine="0"/>
+        <w:jc w:val="left"/>
+        <w:rPr>
+          <w:b/>
+          <w:sz w:val="24"/>
+          <w:szCs w:val="24"/>
+          <w:u w:val="single"/>
+        </w:rPr>
+      </w:pPr>
+      <w:r>
+        <w:rPr>
+          <w:b/>
+          <w:sz w:val="24"/>
+          <w:szCs w:val="24"/>
+          <w:u w:val="single"/>
+        </w:rPr>
+        <w:t>Chi tiết tiến trình</w:t>
+      </w:r>
+    </w:p>
+    <w:p>
+      <w:pPr>
+        <w:jc w:val="left"/>
+        <w:rPr>
+          <w:sz w:val="24"/>
+          <w:szCs w:val="24"/>
+        </w:rPr>
+      </w:pPr>
+      <w:r>
+        <w:rPr>
+          <w:sz w:val="24"/>
+          <w:szCs w:val="24"/>
+        </w:rPr>
+        <w:t xml:space="preserve">      </w:t>
+      </w:r>
+      <w:r>
+        <w:rPr>
+          <w:sz w:val="24"/>
+          <w:szCs w:val="24"/>
+        </w:rPr>
+        <w:t>-  Bước 1: Nhập số tài khoản nhận</w:t>
+      </w:r>
+    </w:p>
+    <w:p>
+      <w:pPr>
+        <w:pStyle w:val="ListParagraph"/>
+        <w:numPr>
+          <w:ilvl w:val="0"/>
+          <w:numId w:val="27"/>
+        </w:numPr>
+        <w:jc w:val="left"/>
+        <w:rPr>
+          <w:sz w:val="24"/>
+          <w:szCs w:val="24"/>
+        </w:rPr>
+      </w:pPr>
+      <w:r>
+        <w:rPr>
+          <w:sz w:val="24"/>
+          <w:szCs w:val="24"/>
+        </w:rPr>
+        <w:t>Đầu vào: Số tài khoản nhận do khách hàng nhập</w:t>
+      </w:r>
+    </w:p>
+    <w:p>
+      <w:pPr>
+        <w:pStyle w:val="ListParagraph"/>
+        <w:numPr>
+          <w:ilvl w:val="0"/>
+          <w:numId w:val="22"/>
+        </w:numPr>
+        <w:ind w:left="1800"/>
+        <w:jc w:val="left"/>
+        <w:rPr>
+          <w:sz w:val="24"/>
+          <w:szCs w:val="24"/>
+        </w:rPr>
+      </w:pPr>
+      <w:r>
+        <w:rPr>
+          <w:sz w:val="24"/>
+          <w:szCs w:val="24"/>
+        </w:rPr>
+        <w:t>Đầu ra: thông tin khách hàng nhận gồm có (Họ tên, đơn vị…)</w:t>
+      </w:r>
+    </w:p>
+    <w:p>
+      <w:pPr>
+        <w:pStyle w:val="ListParagraph"/>
+        <w:numPr>
+          <w:ilvl w:val="0"/>
+          <w:numId w:val="21"/>
+        </w:numPr>
+        <w:jc w:val="both"/>
+        <w:rPr>
+          <w:sz w:val="24"/>
+          <w:szCs w:val="24"/>
+        </w:rPr>
+      </w:pPr>
+      <w:r>
+        <w:rPr>
+          <w:sz w:val="24"/>
+          <w:szCs w:val="24"/>
+        </w:rPr>
+        <w:t>Bước 2: Nhập số tiền gửi</w:t>
+      </w:r>
+    </w:p>
+    <w:p>
+      <w:pPr>
+        <w:pStyle w:val="ListParagraph"/>
+        <w:numPr>
+          <w:ilvl w:val="0"/>
+          <w:numId w:val="23"/>
+        </w:numPr>
+        <w:jc w:val="both"/>
+        <w:rPr>
+          <w:sz w:val="24"/>
+          <w:szCs w:val="24"/>
+        </w:rPr>
+      </w:pPr>
+      <w:r>
+        <w:rPr>
+          <w:sz w:val="24"/>
+          <w:szCs w:val="24"/>
+        </w:rPr>
+        <w:t xml:space="preserve">Đầu vào : Số tiền gửi do khách hàng nhập </w:t>
+      </w:r>
+    </w:p>
+    <w:p>
+      <w:pPr>
+        <w:pStyle w:val="ListParagraph"/>
+        <w:numPr>
+          <w:ilvl w:val="0"/>
+          <w:numId w:val="23"/>
+        </w:numPr>
+        <w:jc w:val="both"/>
+        <w:rPr>
+          <w:sz w:val="24"/>
+          <w:szCs w:val="24"/>
+        </w:rPr>
+      </w:pPr>
+      <w:r>
+        <w:rPr>
+          <w:sz w:val="24"/>
+          <w:szCs w:val="24"/>
+        </w:rPr>
+        <w:lastRenderedPageBreak/>
+        <w:t>Đầu ra: ATM yêu cầu nhận thông tin số tiền trong tài khoản gửi</w:t>
+      </w:r>
+    </w:p>
+    <w:p>
+      <w:pPr>
+        <w:pStyle w:val="ListParagraph"/>
+        <w:numPr>
+          <w:ilvl w:val="0"/>
+          <w:numId w:val="21"/>
+        </w:numPr>
+        <w:jc w:val="both"/>
+        <w:rPr>
+          <w:sz w:val="24"/>
+          <w:szCs w:val="24"/>
+        </w:rPr>
+      </w:pPr>
+      <w:r>
+        <w:rPr>
+          <w:sz w:val="24"/>
+          <w:szCs w:val="24"/>
+        </w:rPr>
+        <w:t>Bước 3: Kiểm tra</w:t>
+      </w:r>
+    </w:p>
+    <w:p>
+      <w:pPr>
+        <w:pStyle w:val="ListParagraph"/>
+        <w:numPr>
+          <w:ilvl w:val="0"/>
+          <w:numId w:val="25"/>
+        </w:numPr>
+        <w:jc w:val="both"/>
+        <w:rPr>
+          <w:sz w:val="24"/>
+          <w:szCs w:val="24"/>
+        </w:rPr>
+      </w:pPr>
+      <w:r>
+        <w:rPr>
+          <w:sz w:val="24"/>
+          <w:szCs w:val="24"/>
+        </w:rPr>
+        <w:t>Đầu vào: số tiền gửi và số tiền hiện có</w:t>
+      </w:r>
+    </w:p>
+    <w:p>
+      <w:pPr>
+        <w:pStyle w:val="ListParagraph"/>
+        <w:numPr>
+          <w:ilvl w:val="0"/>
+          <w:numId w:val="25"/>
+        </w:numPr>
+        <w:jc w:val="left"/>
+        <w:rPr>
+          <w:sz w:val="24"/>
+          <w:szCs w:val="24"/>
+        </w:rPr>
+      </w:pPr>
+      <w:r>
+        <w:rPr>
+          <w:sz w:val="24"/>
+          <w:szCs w:val="24"/>
+        </w:rPr>
+        <w:t>Đầu ra: Đúng hoặc sai, nếu sai (số tiền không đủ) gửi thông báo và yêu cầu nhập lại</w:t>
+      </w:r>
+    </w:p>
+    <w:p>
+      <w:pPr>
+        <w:pStyle w:val="ListParagraph"/>
+        <w:numPr>
+          <w:ilvl w:val="0"/>
+          <w:numId w:val="26"/>
+        </w:numPr>
+        <w:jc w:val="left"/>
+        <w:rPr>
+          <w:sz w:val="24"/>
+          <w:szCs w:val="24"/>
+        </w:rPr>
+      </w:pPr>
+      <w:r>
+        <w:rPr>
+          <w:sz w:val="24"/>
+          <w:szCs w:val="24"/>
+        </w:rPr>
+        <w:t>Bước 4: Xác nhận gửi</w:t>
+      </w:r>
+    </w:p>
+    <w:p>
+      <w:pPr>
+        <w:pStyle w:val="ListParagraph"/>
+        <w:numPr>
+          <w:ilvl w:val="0"/>
+          <w:numId w:val="24"/>
+        </w:numPr>
+        <w:jc w:val="both"/>
+        <w:rPr>
+          <w:sz w:val="24"/>
+          <w:szCs w:val="24"/>
+        </w:rPr>
+      </w:pPr>
+      <w:r>
+        <w:rPr>
+          <w:sz w:val="24"/>
+          <w:szCs w:val="24"/>
+        </w:rPr>
+        <w:t>Đầu vào : Xác nhận có hoặc không từ khách hàng</w:t>
+      </w:r>
+    </w:p>
+    <w:p>
+      <w:pPr>
+        <w:pStyle w:val="ListParagraph"/>
+        <w:numPr>
+          <w:ilvl w:val="0"/>
+          <w:numId w:val="24"/>
+        </w:numPr>
+        <w:jc w:val="both"/>
+        <w:rPr>
+          <w:sz w:val="24"/>
+          <w:szCs w:val="24"/>
+        </w:rPr>
+      </w:pPr>
+      <w:r>
+        <w:rPr>
+          <w:sz w:val="24"/>
+          <w:szCs w:val="24"/>
+        </w:rPr>
+        <w:t>Đầu ra: Chuyển tiền và ghi lại lịch sử</w:t>
+      </w:r>
+      <w:r>
+        <w:rPr>
+          <w:sz w:val="24"/>
+          <w:szCs w:val="24"/>
+        </w:rPr>
+        <w:t xml:space="preserve"> h</w:t>
+      </w:r>
+      <w:r>
+        <w:rPr>
+          <w:sz w:val="24"/>
+          <w:szCs w:val="24"/>
+        </w:rPr>
+        <w:t>oặ</w:t>
+      </w:r>
+      <w:r>
+        <w:rPr>
+          <w:sz w:val="24"/>
+          <w:szCs w:val="24"/>
+        </w:rPr>
+        <w:t>c quay lạ</w:t>
+      </w:r>
+      <w:r>
+        <w:rPr>
+          <w:sz w:val="24"/>
+          <w:szCs w:val="24"/>
+        </w:rPr>
+        <w:t>i nhập số tiền gửi nếu chọ</w:t>
+      </w:r>
+      <w:r>
+        <w:rPr>
+          <w:sz w:val="24"/>
+          <w:szCs w:val="24"/>
+        </w:rPr>
+        <w:t>n “K</w:t>
+      </w:r>
+      <w:r>
+        <w:rPr>
+          <w:sz w:val="24"/>
+          <w:szCs w:val="24"/>
+        </w:rPr>
+        <w:t>hông”</w:t>
+      </w:r>
+    </w:p>
+    <w:p>
+      <w:pPr>
+        <w:ind w:left="720" w:firstLine="0"/>
+        <w:jc w:val="left"/>
+        <w:rPr>
+          <w:b/>
+          <w:sz w:val="24"/>
+          <w:szCs w:val="24"/>
+          <w:u w:val="single"/>
+        </w:rPr>
+      </w:pPr>
+      <w:r>
+        <w:rPr>
+          <w:b/>
+          <w:sz w:val="24"/>
+          <w:szCs w:val="24"/>
+          <w:u w:val="single"/>
+        </w:rPr>
+        <w:t>Lược đồ các lớp</w:t>
+      </w:r>
+    </w:p>
+    <w:p>
+      <w:pPr>
+        <w:ind w:left="720" w:firstLine="0"/>
+        <w:jc w:val="left"/>
+        <w:rPr>
+          <w:b/>
+          <w:sz w:val="24"/>
+          <w:szCs w:val="24"/>
+          <w:u w:val="single"/>
+        </w:rPr>
+      </w:pPr>
+      <w:r>
+        <w:object w:dxaOrig="9958" w:dyaOrig="10014">
+          <v:shape id="_x0000_i1037" type="#_x0000_t75" style="width:488.25pt;height:489.75pt" o:ole="">
+            <v:imagedata r:id="rId52" o:title=""/>
+          </v:shape>
+          <o:OLEObject Type="Embed" ProgID="Visio.Drawing.11" ShapeID="_x0000_i1037" DrawAspect="Content" ObjectID="_1489774714" r:id="rId53"/>
+        </w:object>
+      </w:r>
+    </w:p>
+    <w:p>
+      <w:pPr>
+        <w:ind w:left="720" w:firstLine="0"/>
+        <w:jc w:val="left"/>
+        <w:rPr>
+          <w:b/>
+          <w:sz w:val="24"/>
+          <w:szCs w:val="24"/>
+          <w:u w:val="single"/>
+        </w:rPr>
+      </w:pPr>
+    </w:p>
+    <w:p>
+      <w:pPr>
+        <w:ind w:left="720" w:firstLine="0"/>
+        <w:jc w:val="left"/>
+        <w:rPr>
+          <w:b/>
+          <w:sz w:val="24"/>
+          <w:szCs w:val="24"/>
+          <w:u w:val="single"/>
+        </w:rPr>
+      </w:pPr>
+    </w:p>
+    <w:p>
+      <w:pPr>
+        <w:ind w:left="720" w:firstLine="0"/>
+        <w:jc w:val="left"/>
+        <w:rPr>
+          <w:b/>
+          <w:sz w:val="24"/>
+          <w:szCs w:val="24"/>
+          <w:u w:val="single"/>
+        </w:rPr>
+      </w:pPr>
+    </w:p>
+    <w:p>
+      <w:pPr>
+        <w:ind w:left="720" w:firstLine="0"/>
+        <w:jc w:val="left"/>
+        <w:rPr>
+          <w:b/>
+          <w:sz w:val="24"/>
+          <w:szCs w:val="24"/>
+          <w:u w:val="single"/>
+        </w:rPr>
+      </w:pPr>
+    </w:p>
+    <w:p>
+      <w:pPr>
+        <w:ind w:left="360" w:firstLine="360"/>
+        <w:jc w:val="left"/>
+        <w:rPr>
+          <w:b/>
+          <w:sz w:val="24"/>
+          <w:szCs w:val="24"/>
+          <w:u w:val="single"/>
+        </w:rPr>
+      </w:pPr>
+      <w:r>
+        <w:rPr>
+          <w:b/>
+          <w:sz w:val="24"/>
+          <w:szCs w:val="24"/>
+          <w:u w:val="single"/>
+        </w:rPr>
+        <w:lastRenderedPageBreak/>
+        <w:t>Lược đồ tuần tự</w:t>
+      </w:r>
+    </w:p>
+    <w:p>
+      <w:pPr>
+        <w:ind w:left="360" w:firstLine="360"/>
+        <w:jc w:val="left"/>
+      </w:pPr>
+      <w:r>
+        <w:rPr>
+          <w:noProof/>
+          <w:lang w:eastAsia="en-US"/>
+        </w:rPr>
+        <w:drawing>
+          <wp:inline distT="0" distB="0" distL="0" distR="0" wp14:anchorId="4714739E" wp14:editId="76A451FB">
+            <wp:extent cx="6370453" cy="4314825"/>
+            <wp:effectExtent l="0" t="0" r="0" b="0"/>
+            <wp:docPr id="3" name="Picture 2"/>
+            <wp:cNvGraphicFramePr>
+              <a:graphicFrameLocks xmlns:a="http://schemas.openxmlformats.org/drawingml/2006/main" noChangeAspect="1"/>
+            </wp:cNvGraphicFramePr>
+            <a:graphic xmlns:a="http://schemas.openxmlformats.org/drawingml/2006/main">
+              <a:graphicData uri="http://schemas.openxmlformats.org/drawingml/2006/picture">
+                <pic:pic xmlns:pic="http://schemas.openxmlformats.org/drawingml/2006/picture">
+                  <pic:nvPicPr>
+                    <pic:cNvPr id="3" name="Picture 2"/>
+                    <pic:cNvPicPr>
+                      <a:picLocks noChangeAspect="1"/>
+                    </pic:cNvPicPr>
+                  </pic:nvPicPr>
+                  <pic:blipFill>
+                    <a:blip r:embed="rId54">
+                      <a:extLst>
+                        <a:ext uri="{28A0092B-C50C-407E-A947-70E740481C1C}">
+                          <a14:useLocalDpi xmlns:a14="http://schemas.microsoft.com/office/drawing/2010/main" val="0"/>
+                        </a:ext>
+                      </a:extLst>
+                    </a:blip>
+                    <a:stretch>
+                      <a:fillRect/>
+                    </a:stretch>
+                  </pic:blipFill>
+                  <pic:spPr>
+                    <a:xfrm>
+                      <a:off x="0" y="0"/>
+                      <a:ext cx="6370453" cy="4314825"/>
+                    </a:xfrm>
+                    <a:prstGeom prst="rect">
+                      <a:avLst/>
+                    </a:prstGeom>
+                  </pic:spPr>
+                </pic:pic>
+              </a:graphicData>
+            </a:graphic>
+          </wp:inline>
+        </w:drawing>
+      </w:r>
+    </w:p>
+    <w:p>
+      <w:pPr>
+        <w:pStyle w:val="Heading2"/>
+        <w:numPr>
+          <w:ilvl w:val="1"/>
+          <w:numId w:val="16"/>
+        </w:numPr>
+      </w:pPr>
+      <w:r>
+        <w:t>Chức năng Đổi PIN</w:t>
+      </w:r>
+    </w:p>
+    <w:p>
+      <w:pPr>
+        <w:pStyle w:val="ListParagraph"/>
+        <w:ind w:left="360" w:firstLine="0"/>
+        <w:jc w:val="left"/>
+        <w:rPr>
+          <w:b/>
+          <w:sz w:val="24"/>
+          <w:szCs w:val="24"/>
+          <w:u w:val="single"/>
+        </w:rPr>
+      </w:pPr>
+      <w:r>
+        <w:rPr>
+          <w:b/>
+          <w:sz w:val="24"/>
+          <w:szCs w:val="24"/>
+          <w:u w:val="single"/>
+        </w:rPr>
+        <w:t>Khái quát:</w:t>
+      </w:r>
+    </w:p>
+    <w:p>
+      <w:pPr>
+        <w:pStyle w:val="ListParagraph"/>
+        <w:ind w:left="360" w:firstLine="0"/>
+        <w:jc w:val="left"/>
+        <w:rPr>
+          <w:b/>
+          <w:sz w:val="24"/>
+          <w:szCs w:val="24"/>
+          <w:u w:val="single"/>
+        </w:rPr>
+      </w:pPr>
+      <w:r>
+        <w:rPr>
+          <w:b/>
+          <w:sz w:val="24"/>
+          <w:szCs w:val="24"/>
+          <w:u w:val="single"/>
+        </w:rPr>
+        <w:t>Thiết kế màn hình và mô tả dữ liệu</w:t>
+      </w:r>
+    </w:p>
+    <w:p>
+      <w:pPr>
+        <w:pStyle w:val="ListParagraph"/>
+        <w:ind w:left="360" w:firstLine="0"/>
+        <w:jc w:val="left"/>
+        <w:rPr>
+          <w:b/>
+          <w:sz w:val="24"/>
+          <w:szCs w:val="24"/>
+          <w:u w:val="single"/>
+        </w:rPr>
+      </w:pPr>
+      <w:r>
+        <w:rPr>
+          <w:noProof/>
+          <w:sz w:val="24"/>
+          <w:szCs w:val="24"/>
+          <w:lang w:eastAsia="en-US"/>
+        </w:rPr>
+        <w:lastRenderedPageBreak/>
+        <w:drawing>
+          <wp:inline distT="0" distB="0" distL="0" distR="0">
+            <wp:extent cx="6332220" cy="4483684"/>
+            <wp:effectExtent l="0" t="0" r="0" b="0"/>
+            <wp:docPr id="26" name="Picture 26" descr="C:\Users\Tuu\Desktop\7.png"/>
+            <wp:cNvGraphicFramePr>
+              <a:graphicFrameLocks xmlns:a="http://schemas.openxmlformats.org/drawingml/2006/main" noChangeAspect="1"/>
+            </wp:cNvGraphicFramePr>
+            <a:graphic xmlns:a="http://schemas.openxmlformats.org/drawingml/2006/main">
+              <a:graphicData uri="http://schemas.openxmlformats.org/drawingml/2006/picture">
+                <pic:pic xmlns:pic="http://schemas.openxmlformats.org/drawingml/2006/picture">
+                  <pic:nvPicPr>
+                    <pic:cNvPr id="0" name="Picture 72" descr="C:\Users\Tuu\Desktop\7.png"/>
+                    <pic:cNvPicPr>
+                      <a:picLocks noChangeAspect="1" noChangeArrowheads="1"/>
+                    </pic:cNvPicPr>
+                  </pic:nvPicPr>
+                  <pic:blipFill>
+                    <a:blip r:embed="rId55">
+                      <a:extLst>
+                        <a:ext uri="{28A0092B-C50C-407E-A947-70E740481C1C}">
+                          <a14:useLocalDpi xmlns:a14="http://schemas.microsoft.com/office/drawing/2010/main" val="0"/>
+                        </a:ext>
+                      </a:extLst>
+                    </a:blip>
+                    <a:srcRect/>
+                    <a:stretch>
+                      <a:fillRect/>
+                    </a:stretch>
+                  </pic:blipFill>
+                  <pic:spPr bwMode="auto">
+                    <a:xfrm>
+                      <a:off x="0" y="0"/>
+                      <a:ext cx="6332220" cy="4483684"/>
+                    </a:xfrm>
+                    <a:prstGeom prst="rect">
+                      <a:avLst/>
+                    </a:prstGeom>
+                    <a:noFill/>
+                    <a:ln>
+                      <a:noFill/>
+                    </a:ln>
+                  </pic:spPr>
+                </pic:pic>
+              </a:graphicData>
+            </a:graphic>
+          </wp:inline>
+        </w:drawing>
+      </w:r>
+    </w:p>
+    <w:p>
+      <w:pPr>
         <w:pStyle w:val="ListParagraph"/>
         <w:ind w:left="360" w:firstLine="0"/>
         <w:jc w:val="left"/>
@@ -33770,10 +34659,10 @@
       </w:pPr>
       <w:r>
         <w:object w:dxaOrig="10515" w:dyaOrig="6541">
-          <v:shape id="_x0000_i1032" type="#_x0000_t75" style="width:447.75pt;height:278.25pt" o:ole="">
-            <v:imagedata r:id="rId51" o:title=""/>
+          <v:shape id="_x0000_i1038" type="#_x0000_t75" style="width:447.75pt;height:278.25pt" o:ole="">
+            <v:imagedata r:id="rId56" o:title=""/>
           </v:shape>
-          <o:OLEObject Type="Embed" ProgID="Visio.Drawing.15" ShapeID="_x0000_i1032" DrawAspect="Content" ObjectID="_1489772258" r:id="rId52"/>
+          <o:OLEObject Type="Embed" ProgID="Visio.Drawing.15" ShapeID="_x0000_i1038" DrawAspect="Content" ObjectID="_1489774715" r:id="rId57"/>
         </w:object>
       </w:r>
     </w:p>
@@ -33866,10 +34755,10 @@
       </w:pPr>
       <w:r>
         <w:object w:dxaOrig="11102" w:dyaOrig="5394">
-          <v:shape id="_x0000_i1033" type="#_x0000_t75" style="width:486pt;height:237pt" o:ole="">
-            <v:imagedata r:id="rId53" o:title=""/>
+          <v:shape id="_x0000_i1039" type="#_x0000_t75" style="width:486pt;height:237pt" o:ole="">
+            <v:imagedata r:id="rId58" o:title=""/>
           </v:shape>
-          <o:OLEObject Type="Embed" ProgID="Visio.Drawing.11" ShapeID="_x0000_i1033" DrawAspect="Content" ObjectID="_1489772259" r:id="rId54"/>
+          <o:OLEObject Type="Embed" ProgID="Visio.Drawing.11" ShapeID="_x0000_i1039" DrawAspect="Content" ObjectID="_1489774716" r:id="rId59"/>
         </w:object>
       </w:r>
     </w:p>
@@ -33907,10 +34796,10 @@
       </w:pPr>
       <w:r>
         <w:object w:dxaOrig="8761" w:dyaOrig="6286">
-          <v:shape id="_x0000_i1034" type="#_x0000_t75" style="width:438pt;height:314.25pt" o:ole="">
-            <v:imagedata r:id="rId55" o:title=""/>
+          <v:shape id="_x0000_i1040" type="#_x0000_t75" style="width:438pt;height:314.25pt" o:ole="">
+            <v:imagedata r:id="rId60" o:title=""/>
           </v:shape>
-          <o:OLEObject Type="Embed" ProgID="Visio.Drawing.15" ShapeID="_x0000_i1034" DrawAspect="Content" ObjectID="_1489772260" r:id="rId56"/>
+          <o:OLEObject Type="Embed" ProgID="Visio.Drawing.15" ShapeID="_x0000_i1040" DrawAspect="Content" ObjectID="_1489774717" r:id="rId61"/>
         </w:object>
       </w:r>
     </w:p>
@@ -34560,6 +35449,7 @@
         </w:rPr>
         <w:t xml:space="preserve"> hình ảnh vẽ </w:t>
       </w:r>
+      <w:proofErr w:type="gramStart"/>
       <w:r>
         <w:rPr>
           <w:rStyle w:val="hps"/>
@@ -34567,7 +35457,17 @@
           <w:sz w:val="24"/>
           <w:szCs w:val="24"/>
         </w:rPr>
-        <w:t xml:space="preserve">tay </w:t>
+        <w:t>tay</w:t>
+      </w:r>
+      <w:proofErr w:type="gramEnd"/>
+      <w:r>
+        <w:rPr>
+          <w:rStyle w:val="hps"/>
+          <w:color w:val="333333"/>
+          <w:sz w:val="24"/>
+          <w:szCs w:val="24"/>
+        </w:rPr>
+        <w:t xml:space="preserve"> </w:t>
       </w:r>
       <w:r>
         <w:rPr>
@@ -34729,7 +35629,23 @@
           <w:sz w:val="24"/>
           <w:szCs w:val="24"/>
         </w:rPr>
-        <w:t>[Mô tả các đối tượng (button, menu,…) trên giao diện và hoạt động đi kèm với các đối tượng đó]</w:t>
+        <w:t>[Mô tả các đối tượng (button, menu</w:t>
+      </w:r>
+      <w:proofErr w:type="gramStart"/>
+      <w:r>
+        <w:rPr>
+          <w:sz w:val="24"/>
+          <w:szCs w:val="24"/>
+        </w:rPr>
+        <w:t>,…</w:t>
+      </w:r>
+      <w:proofErr w:type="gramEnd"/>
+      <w:r>
+        <w:rPr>
+          <w:sz w:val="24"/>
+          <w:szCs w:val="24"/>
+        </w:rPr>
+        <w:t>) trên giao diện và hoạt động đi kèm với các đối tượng đó]</w:t>
       </w:r>
     </w:p>
     <w:p>
@@ -34785,9 +35701,9 @@
       </w:pPr>
     </w:p>
     <w:sectPr>
-      <w:headerReference w:type="default" r:id="rId57"/>
-      <w:footerReference w:type="default" r:id="rId58"/>
-      <w:footerReference w:type="first" r:id="rId59"/>
+      <w:headerReference w:type="default" r:id="rId62"/>
+      <w:footerReference w:type="default" r:id="rId63"/>
+      <w:footerReference w:type="first" r:id="rId64"/>
       <w:pgSz w:w="12240" w:h="15840" w:code="1"/>
       <w:pgMar w:top="1134" w:right="1134" w:bottom="1134" w:left="1134" w:header="720" w:footer="0" w:gutter="0"/>
       <w:cols w:space="720"/>
@@ -34877,7 +35793,7 @@
         <w:rFonts w:ascii="Cambria" w:hAnsi="Cambria"/>
         <w:noProof/>
       </w:rPr>
-      <w:t>29</w:t>
+      <w:t>4</w:t>
     </w:r>
     <w:r>
       <w:fldChar w:fldCharType="end"/>
@@ -38777,6 +39693,7 @@
       <w:spacing w:after="0" w:line="240" w:lineRule="auto"/>
     </w:pPr>
     <w:tblPr>
+      <w:tblInd w:w="0" w:type="dxa"/>
       <w:tblBorders>
         <w:top w:val="single" w:sz="4" w:space="0" w:color="auto"/>
         <w:left w:val="single" w:sz="4" w:space="0" w:color="auto"/>
@@ -38785,6 +39702,12 @@
         <w:insideH w:val="single" w:sz="4" w:space="0" w:color="auto"/>
         <w:insideV w:val="single" w:sz="4" w:space="0" w:color="auto"/>
       </w:tblBorders>
+      <w:tblCellMar>
+        <w:top w:w="0" w:type="dxa"/>
+        <w:left w:w="108" w:type="dxa"/>
+        <w:bottom w:w="0" w:type="dxa"/>
+        <w:right w:w="108" w:type="dxa"/>
+      </w:tblCellMar>
     </w:tblPr>
   </w:style>
 </w:styles>

--- a/Documents/TLTKPM_Nhóm Trương Tiến Phúc.docx
+++ b/Documents/TLTKPM_Nhóm Trương Tiến Phúc.docx
@@ -1,6 +1,6 @@
 
 <file path=word/document.xml><?xml version="1.0" encoding="utf-8"?>
-<w:document xmlns:wpc="http://schemas.microsoft.com/office/word/2010/wordprocessingCanvas" xmlns:mc="http://schemas.openxmlformats.org/markup-compatibility/2006" xmlns:o="urn:schemas-microsoft-com:office:office" xmlns:r="http://schemas.openxmlformats.org/officeDocument/2006/relationships" xmlns:m="http://schemas.openxmlformats.org/officeDocument/2006/math" xmlns:v="urn:schemas-microsoft-com:vml" xmlns:wp14="http://schemas.microsoft.com/office/word/2010/wordprocessingDrawing" xmlns:wp="http://schemas.openxmlformats.org/drawingml/2006/wordprocessingDrawing" xmlns:w10="urn:schemas-microsoft-com:office:word" xmlns:w="http://schemas.openxmlformats.org/wordprocessingml/2006/main" xmlns:w14="http://schemas.microsoft.com/office/word/2010/wordml" xmlns:w15="http://schemas.microsoft.com/office/word/2012/wordml" xmlns:wpg="http://schemas.microsoft.com/office/word/2010/wordprocessingGroup" xmlns:wpi="http://schemas.microsoft.com/office/word/2010/wordprocessingInk" xmlns:wne="http://schemas.microsoft.com/office/word/2006/wordml" xmlns:wps="http://schemas.microsoft.com/office/word/2010/wordprocessingShape" mc:Ignorable="w14 w15 wp14">
+<w:document xmlns:wpc="http://schemas.microsoft.com/office/word/2010/wordprocessingCanvas" xmlns:mc="http://schemas.openxmlformats.org/markup-compatibility/2006" xmlns:o="urn:schemas-microsoft-com:office:office" xmlns:r="http://schemas.openxmlformats.org/officeDocument/2006/relationships" xmlns:m="http://schemas.openxmlformats.org/officeDocument/2006/math" xmlns:v="urn:schemas-microsoft-com:vml" xmlns:wp14="http://schemas.microsoft.com/office/word/2010/wordprocessingDrawing" xmlns:wp="http://schemas.openxmlformats.org/drawingml/2006/wordprocessingDrawing" xmlns:w10="urn:schemas-microsoft-com:office:word" xmlns:w="http://schemas.openxmlformats.org/wordprocessingml/2006/main" xmlns:w14="http://schemas.microsoft.com/office/word/2010/wordml" xmlns:wpg="http://schemas.microsoft.com/office/word/2010/wordprocessingGroup" xmlns:wpi="http://schemas.microsoft.com/office/word/2010/wordprocessingInk" xmlns:wne="http://schemas.microsoft.com/office/word/2006/wordml" xmlns:wps="http://schemas.microsoft.com/office/word/2010/wordprocessingShape" mc:Ignorable="w14 wp14">
   <w:body>
     <w:p>
       <w:pPr>
@@ -36,7 +36,7 @@
                     </pic:cNvPicPr>
                   </pic:nvPicPr>
                   <pic:blipFill>
-                    <a:blip r:embed="rId7">
+                    <a:blip r:embed="rId8">
                       <a:extLst>
                         <a:ext uri="{28A0092B-C50C-407E-A947-70E740481C1C}">
                           <a14:useLocalDpi xmlns:a14="http://schemas.microsoft.com/office/drawing/2010/main" val="0"/>
@@ -3845,8 +3845,6 @@
         </w:rPr>
         <w:t>05/04/2015</w:t>
       </w:r>
-      <w:bookmarkStart w:id="0" w:name="_GoBack"/>
-      <w:bookmarkEnd w:id="0"/>
       <w:r>
         <w:rPr>
           <w:sz w:val="24"/>
@@ -6528,7 +6526,7 @@
           <w:szCs w:val="24"/>
         </w:rPr>
       </w:pPr>
-      <w:bookmarkStart w:id="1" w:name="_Toc322290205"/>
+      <w:bookmarkStart w:id="0" w:name="_Toc322290205"/>
       <w:r>
         <w:rPr>
           <w:szCs w:val="24"/>
@@ -6536,91 +6534,91 @@
         <w:lastRenderedPageBreak/>
         <w:t>1. GIỚI THIỆU</w:t>
       </w:r>
+      <w:bookmarkEnd w:id="0"/>
+    </w:p>
+    <w:p>
+      <w:pPr>
+        <w:pStyle w:val="Heading2"/>
+        <w:rPr>
+          <w:rFonts w:eastAsia="MS Mincho"/>
+          <w:szCs w:val="24"/>
+        </w:rPr>
+      </w:pPr>
+      <w:bookmarkStart w:id="1" w:name="_Toc322290206"/>
+      <w:r>
+        <w:rPr>
+          <w:szCs w:val="24"/>
+        </w:rPr>
+        <w:t>1.1. Mục đích tài liệu</w:t>
+      </w:r>
+      <w:bookmarkStart w:id="2" w:name="_Toc322290207"/>
       <w:bookmarkEnd w:id="1"/>
+      <w:r>
+        <w:rPr>
+          <w:rFonts w:eastAsia="MS Mincho"/>
+          <w:szCs w:val="24"/>
+        </w:rPr>
+        <w:t xml:space="preserve"> </w:t>
+      </w:r>
+    </w:p>
+    <w:p>
+      <w:pPr>
+        <w:jc w:val="left"/>
+        <w:rPr>
+          <w:sz w:val="24"/>
+          <w:szCs w:val="24"/>
+        </w:rPr>
+      </w:pPr>
+      <w:r>
+        <w:rPr>
+          <w:sz w:val="24"/>
+          <w:szCs w:val="24"/>
+        </w:rPr>
+        <w:t>Tài liệu này cung cấp cái nhìn chi tiết hơn về mặt kỹ thuật trong việc thực hiện các chức năng của một hệ thống máy rút tiền ATM, sử dụng một số loại sơ đồ kiến trúc khác nhau để từ đó mô tả một cách chi tiết cá thành phần khác nhau của hệ thống. Tài liệu này cũng sẽ mô tả một cách chi tiết về cách xây dựng ứng dụng trên nền tảng .Net Framework với ngôn ngữ sử dụng là C#.</w:t>
+      </w:r>
     </w:p>
     <w:p>
       <w:pPr>
         <w:pStyle w:val="Heading2"/>
         <w:rPr>
-          <w:rFonts w:eastAsia="MS Mincho"/>
-          <w:szCs w:val="24"/>
-        </w:rPr>
-      </w:pPr>
-      <w:bookmarkStart w:id="2" w:name="_Toc322290206"/>
-      <w:r>
-        <w:rPr>
-          <w:szCs w:val="24"/>
-        </w:rPr>
-        <w:t>1.1. Mục đích tài liệu</w:t>
-      </w:r>
-      <w:bookmarkStart w:id="3" w:name="_Toc322290207"/>
+          <w:szCs w:val="24"/>
+        </w:rPr>
+      </w:pPr>
+      <w:r>
+        <w:rPr>
+          <w:szCs w:val="24"/>
+        </w:rPr>
+        <w:t xml:space="preserve">Mục đích cao nhất của tài liệu này là để mô tả kiến trúc hệ thống ở mức cao, trong đó hệ thống là một tập hợp của một tập hợp các chức năng được kết hợp lại với nhau, cùng với đó là việc tích hợp vào hệ thống các công nghệ thích hợp cho từng lớp. </w:t>
+      </w:r>
+    </w:p>
+    <w:p>
+      <w:pPr>
+        <w:pStyle w:val="Heading2"/>
+        <w:rPr>
+          <w:szCs w:val="24"/>
+        </w:rPr>
+      </w:pPr>
+      <w:r>
+        <w:rPr>
+          <w:szCs w:val="24"/>
+        </w:rPr>
+        <w:t xml:space="preserve">1.2. Phạm </w:t>
+      </w:r>
+      <w:proofErr w:type="gramStart"/>
+      <w:r>
+        <w:rPr>
+          <w:szCs w:val="24"/>
+        </w:rPr>
+        <w:t>vi</w:t>
+      </w:r>
+      <w:proofErr w:type="gramEnd"/>
+      <w:r>
+        <w:rPr>
+          <w:szCs w:val="24"/>
+        </w:rPr>
+        <w:t xml:space="preserve"> tài liệu</w:t>
+      </w:r>
       <w:bookmarkEnd w:id="2"/>
-      <w:r>
-        <w:rPr>
-          <w:rFonts w:eastAsia="MS Mincho"/>
-          <w:szCs w:val="24"/>
-        </w:rPr>
-        <w:t xml:space="preserve"> </w:t>
-      </w:r>
-    </w:p>
-    <w:p>
-      <w:pPr>
-        <w:jc w:val="left"/>
-        <w:rPr>
-          <w:sz w:val="24"/>
-          <w:szCs w:val="24"/>
-        </w:rPr>
-      </w:pPr>
-      <w:r>
-        <w:rPr>
-          <w:sz w:val="24"/>
-          <w:szCs w:val="24"/>
-        </w:rPr>
-        <w:t>Tài liệu này cung cấp cái nhìn chi tiết hơn về mặt kỹ thuật trong việc thực hiện các chức năng của một hệ thống máy rút tiền ATM, sử dụng một số loại sơ đồ kiến trúc khác nhau để từ đó mô tả một cách chi tiết cá thành phần khác nhau của hệ thống. Tài liệu này cũng sẽ mô tả một cách chi tiết về cách xây dựng ứng dụng trên nền tảng .Net Framework với ngôn ngữ sử dụng là C#.</w:t>
-      </w:r>
-    </w:p>
-    <w:p>
-      <w:pPr>
-        <w:pStyle w:val="Heading2"/>
-        <w:rPr>
-          <w:szCs w:val="24"/>
-        </w:rPr>
-      </w:pPr>
-      <w:r>
-        <w:rPr>
-          <w:szCs w:val="24"/>
-        </w:rPr>
-        <w:t xml:space="preserve">Mục đích cao nhất của tài liệu này là để mô tả kiến trúc hệ thống ở mức cao, trong đó hệ thống là một tập hợp của một tập hợp các chức năng được kết hợp lại với nhau, cùng với đó là việc tích hợp vào hệ thống các công nghệ thích hợp cho từng lớp. </w:t>
-      </w:r>
-    </w:p>
-    <w:p>
-      <w:pPr>
-        <w:pStyle w:val="Heading2"/>
-        <w:rPr>
-          <w:szCs w:val="24"/>
-        </w:rPr>
-      </w:pPr>
-      <w:r>
-        <w:rPr>
-          <w:szCs w:val="24"/>
-        </w:rPr>
-        <w:t xml:space="preserve">1.2. Phạm </w:t>
-      </w:r>
-      <w:proofErr w:type="gramStart"/>
-      <w:r>
-        <w:rPr>
-          <w:szCs w:val="24"/>
-        </w:rPr>
-        <w:t>vi</w:t>
-      </w:r>
-      <w:proofErr w:type="gramEnd"/>
-      <w:r>
-        <w:rPr>
-          <w:szCs w:val="24"/>
-        </w:rPr>
-        <w:t xml:space="preserve"> tài liệu</w:t>
-      </w:r>
-      <w:bookmarkEnd w:id="3"/>
     </w:p>
     <w:p>
       <w:pPr>
@@ -6756,14 +6754,14 @@
           <w:szCs w:val="24"/>
         </w:rPr>
       </w:pPr>
-      <w:bookmarkStart w:id="4" w:name="_Toc322290208"/>
+      <w:bookmarkStart w:id="3" w:name="_Toc322290208"/>
       <w:r>
         <w:rPr>
           <w:szCs w:val="24"/>
         </w:rPr>
         <w:t>1.3. Thuật ngữ và các từ viết tắt</w:t>
       </w:r>
-      <w:bookmarkEnd w:id="4"/>
+      <w:bookmarkEnd w:id="3"/>
     </w:p>
     <w:tbl>
       <w:tblPr>
@@ -7332,7 +7330,7 @@
           <w:szCs w:val="24"/>
         </w:rPr>
       </w:pPr>
-      <w:bookmarkStart w:id="5" w:name="_Toc322290209"/>
+      <w:bookmarkStart w:id="4" w:name="_Toc322290209"/>
     </w:p>
     <w:p>
       <w:pPr>
@@ -7355,7 +7353,7 @@
         </w:rPr>
         <w:t>1.4. Tài liệu tham khảo</w:t>
       </w:r>
-      <w:bookmarkEnd w:id="5"/>
+      <w:bookmarkEnd w:id="4"/>
     </w:p>
     <w:tbl>
       <w:tblPr>
@@ -7693,14 +7691,14 @@
           <w:szCs w:val="24"/>
         </w:rPr>
       </w:pPr>
-      <w:bookmarkStart w:id="6" w:name="_Toc322290210"/>
+      <w:bookmarkStart w:id="5" w:name="_Toc322290210"/>
       <w:r>
         <w:rPr>
           <w:szCs w:val="24"/>
         </w:rPr>
         <w:t>1.5. Mô tả tài liệu</w:t>
       </w:r>
-      <w:bookmarkEnd w:id="6"/>
+      <w:bookmarkEnd w:id="5"/>
     </w:p>
     <w:p>
       <w:pPr>
@@ -7996,7 +7994,7 @@
           <w:szCs w:val="24"/>
         </w:rPr>
       </w:pPr>
-      <w:bookmarkStart w:id="7" w:name="_Toc322290211"/>
+      <w:bookmarkStart w:id="6" w:name="_Toc322290211"/>
       <w:r>
         <w:rPr>
           <w:szCs w:val="24"/>
@@ -8004,42 +8002,42 @@
         <w:lastRenderedPageBreak/>
         <w:t>2. TỔNG QUAN VỀ PHẦN MỀM</w:t>
       </w:r>
+      <w:bookmarkEnd w:id="6"/>
+    </w:p>
+    <w:p>
+      <w:pPr>
+        <w:pStyle w:val="Heading2"/>
+        <w:rPr>
+          <w:szCs w:val="24"/>
+        </w:rPr>
+      </w:pPr>
+      <w:bookmarkStart w:id="7" w:name="_Toc356850047"/>
+      <w:bookmarkStart w:id="8" w:name="_Toc414290187"/>
+      <w:bookmarkStart w:id="9" w:name="_Toc415901105"/>
+      <w:bookmarkStart w:id="10" w:name="_Toc322290212"/>
+      <w:r>
+        <w:rPr>
+          <w:szCs w:val="24"/>
+        </w:rPr>
+        <w:t xml:space="preserve">2.1. Yêu cầu </w:t>
+      </w:r>
+      <w:proofErr w:type="gramStart"/>
+      <w:r>
+        <w:rPr>
+          <w:szCs w:val="24"/>
+        </w:rPr>
+        <w:t>chung</w:t>
+      </w:r>
+      <w:proofErr w:type="gramEnd"/>
+      <w:r>
+        <w:rPr>
+          <w:szCs w:val="24"/>
+        </w:rPr>
+        <w:t xml:space="preserve"> của phần mềm</w:t>
+      </w:r>
       <w:bookmarkEnd w:id="7"/>
-    </w:p>
-    <w:p>
-      <w:pPr>
-        <w:pStyle w:val="Heading2"/>
-        <w:rPr>
-          <w:szCs w:val="24"/>
-        </w:rPr>
-      </w:pPr>
-      <w:bookmarkStart w:id="8" w:name="_Toc356850047"/>
-      <w:bookmarkStart w:id="9" w:name="_Toc414290187"/>
-      <w:bookmarkStart w:id="10" w:name="_Toc415901105"/>
-      <w:bookmarkStart w:id="11" w:name="_Toc322290212"/>
-      <w:r>
-        <w:rPr>
-          <w:szCs w:val="24"/>
-        </w:rPr>
-        <w:t xml:space="preserve">2.1. Yêu cầu </w:t>
-      </w:r>
-      <w:proofErr w:type="gramStart"/>
-      <w:r>
-        <w:rPr>
-          <w:szCs w:val="24"/>
-        </w:rPr>
-        <w:t>chung</w:t>
-      </w:r>
-      <w:proofErr w:type="gramEnd"/>
-      <w:r>
-        <w:rPr>
-          <w:szCs w:val="24"/>
-        </w:rPr>
-        <w:t xml:space="preserve"> của phần mềm</w:t>
-      </w:r>
       <w:bookmarkEnd w:id="8"/>
       <w:bookmarkEnd w:id="9"/>
-      <w:bookmarkEnd w:id="10"/>
     </w:p>
     <w:p>
       <w:pPr>
@@ -8048,14 +8046,14 @@
           <w:szCs w:val="24"/>
         </w:rPr>
       </w:pPr>
-      <w:bookmarkStart w:id="12" w:name="_Toc415901106"/>
+      <w:bookmarkStart w:id="11" w:name="_Toc415901106"/>
       <w:r>
         <w:rPr>
           <w:szCs w:val="24"/>
         </w:rPr>
         <w:t>Yêu cầu của khách hàng:</w:t>
       </w:r>
-      <w:bookmarkEnd w:id="12"/>
+      <w:bookmarkEnd w:id="11"/>
     </w:p>
     <w:p>
       <w:pPr>
@@ -8403,9 +8401,9 @@
           <w:szCs w:val="24"/>
         </w:rPr>
       </w:pPr>
-      <w:bookmarkStart w:id="13" w:name="_Toc356850048"/>
-      <w:bookmarkStart w:id="14" w:name="_Toc414290188"/>
-      <w:bookmarkStart w:id="15" w:name="_Toc415901107"/>
+      <w:bookmarkStart w:id="12" w:name="_Toc356850048"/>
+      <w:bookmarkStart w:id="13" w:name="_Toc414290188"/>
+      <w:bookmarkStart w:id="14" w:name="_Toc415901107"/>
       <w:r>
         <w:rPr>
           <w:szCs w:val="24"/>
@@ -8413,9 +8411,9 @@
         <w:lastRenderedPageBreak/>
         <w:t>2.2. Mục tiêu của phần mềm</w:t>
       </w:r>
+      <w:bookmarkEnd w:id="12"/>
       <w:bookmarkEnd w:id="13"/>
       <w:bookmarkEnd w:id="14"/>
-      <w:bookmarkEnd w:id="15"/>
     </w:p>
     <w:p>
       <w:pPr>
@@ -8441,18 +8439,18 @@
           <w:szCs w:val="24"/>
         </w:rPr>
       </w:pPr>
-      <w:bookmarkStart w:id="16" w:name="_Toc356850049"/>
-      <w:bookmarkStart w:id="17" w:name="_Toc414290189"/>
-      <w:bookmarkStart w:id="18" w:name="_Toc415901108"/>
+      <w:bookmarkStart w:id="15" w:name="_Toc356850049"/>
+      <w:bookmarkStart w:id="16" w:name="_Toc414290189"/>
+      <w:bookmarkStart w:id="17" w:name="_Toc415901108"/>
       <w:r>
         <w:rPr>
           <w:szCs w:val="24"/>
         </w:rPr>
         <w:t>2.3. Đối tượng người dùng</w:t>
       </w:r>
+      <w:bookmarkEnd w:id="15"/>
       <w:bookmarkEnd w:id="16"/>
       <w:bookmarkEnd w:id="17"/>
-      <w:bookmarkEnd w:id="18"/>
     </w:p>
     <w:p>
       <w:pPr>
@@ -8522,7 +8520,7 @@
         <w:lastRenderedPageBreak/>
         <w:t>3. THIẾT KẾ KIẾN TRÚC PHẦN MỀM</w:t>
       </w:r>
-      <w:bookmarkEnd w:id="11"/>
+      <w:bookmarkEnd w:id="10"/>
     </w:p>
     <w:p>
       <w:pPr>
@@ -8531,14 +8529,14 @@
           <w:szCs w:val="24"/>
         </w:rPr>
       </w:pPr>
-      <w:bookmarkStart w:id="19" w:name="_Toc322290213"/>
+      <w:bookmarkStart w:id="18" w:name="_Toc322290213"/>
       <w:r>
         <w:rPr>
           <w:szCs w:val="24"/>
         </w:rPr>
         <w:t>3.1. Mô hình kiến trúc</w:t>
       </w:r>
-      <w:bookmarkEnd w:id="19"/>
+      <w:bookmarkEnd w:id="18"/>
     </w:p>
     <w:p>
       <w:pPr>
@@ -8656,9 +8654,9 @@
             <o:lock v:ext="edit" aspectratio="t"/>
           </v:shapetype>
           <v:shape id="_x0000_i1025" type="#_x0000_t75" style="width:234pt;height:467.25pt" o:ole="">
-            <v:imagedata r:id="rId8" o:title=""/>
+            <v:imagedata r:id="rId9" o:title=""/>
           </v:shape>
-          <o:OLEObject Type="Embed" ProgID="Visio.Drawing.15" ShapeID="_x0000_i1025" DrawAspect="Content" ObjectID="_1489774700" r:id="rId9"/>
+          <o:OLEObject Type="Embed" ProgID="Visio.Drawing.15" ShapeID="_x0000_i1025" DrawAspect="Content" ObjectID="_1489778032" r:id="rId10"/>
         </w:object>
       </w:r>
     </w:p>
@@ -8726,9 +8724,9 @@
         </w:rPr>
         <w:object w:dxaOrig="11971" w:dyaOrig="9065">
           <v:shape id="_x0000_i1026" type="#_x0000_t75" style="width:487.5pt;height:369.75pt" o:ole="">
-            <v:imagedata r:id="rId10" o:title=""/>
+            <v:imagedata r:id="rId11" o:title=""/>
           </v:shape>
-          <o:OLEObject Type="Embed" ProgID="Visio.Drawing.11" ShapeID="_x0000_i1026" DrawAspect="Content" ObjectID="_1489774701" r:id="rId11"/>
+          <o:OLEObject Type="Embed" ProgID="Visio.Drawing.11" ShapeID="_x0000_i1026" DrawAspect="Content" ObjectID="_1489778033" r:id="rId12"/>
         </w:object>
       </w:r>
     </w:p>
@@ -9429,7 +9427,7 @@
           <w:szCs w:val="24"/>
         </w:rPr>
       </w:pPr>
-      <w:bookmarkStart w:id="20" w:name="_Toc322290214"/>
+      <w:bookmarkStart w:id="19" w:name="_Toc322290214"/>
       <w:r>
         <w:rPr>
           <w:szCs w:val="24"/>
@@ -9442,7 +9440,7 @@
         </w:rPr>
         <w:t>Mô tả kiến trúc</w:t>
       </w:r>
-      <w:bookmarkEnd w:id="20"/>
+      <w:bookmarkEnd w:id="19"/>
     </w:p>
     <w:p>
       <w:pPr>
@@ -10054,7 +10052,7 @@
           <w:szCs w:val="24"/>
         </w:rPr>
       </w:pPr>
-      <w:bookmarkStart w:id="21" w:name="_Toc322290215"/>
+      <w:bookmarkStart w:id="20" w:name="_Toc322290215"/>
       <w:r>
         <w:rPr>
           <w:szCs w:val="24"/>
@@ -10062,29 +10060,29 @@
         <w:lastRenderedPageBreak/>
         <w:t>4. THIẾT KẾ DỮ LIỆU</w:t>
       </w:r>
+      <w:bookmarkEnd w:id="20"/>
+      <w:r>
+        <w:rPr>
+          <w:szCs w:val="24"/>
+        </w:rPr>
+        <w:t xml:space="preserve"> (ThứLV)</w:t>
+      </w:r>
+    </w:p>
+    <w:p>
+      <w:pPr>
+        <w:pStyle w:val="Heading2"/>
+        <w:rPr>
+          <w:szCs w:val="24"/>
+        </w:rPr>
+      </w:pPr>
+      <w:bookmarkStart w:id="21" w:name="_Toc322290216"/>
+      <w:r>
+        <w:rPr>
+          <w:szCs w:val="24"/>
+        </w:rPr>
+        <w:t>4.1. Mô tả dữ liệu</w:t>
+      </w:r>
       <w:bookmarkEnd w:id="21"/>
-      <w:r>
-        <w:rPr>
-          <w:szCs w:val="24"/>
-        </w:rPr>
-        <w:t xml:space="preserve"> (ThứLV)</w:t>
-      </w:r>
-    </w:p>
-    <w:p>
-      <w:pPr>
-        <w:pStyle w:val="Heading2"/>
-        <w:rPr>
-          <w:szCs w:val="24"/>
-        </w:rPr>
-      </w:pPr>
-      <w:bookmarkStart w:id="22" w:name="_Toc322290216"/>
-      <w:r>
-        <w:rPr>
-          <w:szCs w:val="24"/>
-        </w:rPr>
-        <w:t>4.1. Mô tả dữ liệu</w:t>
-      </w:r>
-      <w:bookmarkEnd w:id="22"/>
     </w:p>
     <w:p>
       <w:pPr>
@@ -10110,7 +10108,7 @@
           <w:szCs w:val="24"/>
         </w:rPr>
       </w:pPr>
-      <w:bookmarkStart w:id="23" w:name="_Toc322290218"/>
+      <w:bookmarkStart w:id="22" w:name="_Toc322290218"/>
       <w:r>
         <w:rPr>
           <w:szCs w:val="24"/>
@@ -10902,14 +10900,14 @@
           <w:szCs w:val="24"/>
         </w:rPr>
       </w:pPr>
-      <w:bookmarkStart w:id="24" w:name="_Toc322290217"/>
+      <w:bookmarkStart w:id="23" w:name="_Toc322290217"/>
       <w:r>
         <w:rPr>
           <w:szCs w:val="24"/>
         </w:rPr>
         <w:t>4.2. Từ điển dữ liệu</w:t>
       </w:r>
-      <w:bookmarkEnd w:id="24"/>
+      <w:bookmarkEnd w:id="23"/>
     </w:p>
     <w:p>
       <w:pPr>
@@ -10958,7 +10956,7 @@
         <w:lastRenderedPageBreak/>
         <w:t xml:space="preserve">5. THIẾT KẾ CÁC </w:t>
       </w:r>
-      <w:bookmarkEnd w:id="23"/>
+      <w:bookmarkEnd w:id="22"/>
       <w:r>
         <w:rPr>
           <w:szCs w:val="24"/>
@@ -10973,15 +10971,15 @@
           <w:szCs w:val="24"/>
         </w:rPr>
       </w:pPr>
-      <w:bookmarkStart w:id="25" w:name="_Toc322290219"/>
-      <w:bookmarkStart w:id="26" w:name="_Toc322290220"/>
+      <w:bookmarkStart w:id="24" w:name="_Toc322290219"/>
+      <w:bookmarkStart w:id="25" w:name="_Toc322290220"/>
       <w:r>
         <w:rPr>
           <w:szCs w:val="24"/>
         </w:rPr>
         <w:t>5</w:t>
       </w:r>
-      <w:bookmarkEnd w:id="25"/>
+      <w:bookmarkEnd w:id="24"/>
       <w:r>
         <w:rPr>
           <w:szCs w:val="24"/>
@@ -11595,7 +11593,7 @@
                     </pic:cNvPicPr>
                   </pic:nvPicPr>
                   <pic:blipFill>
-                    <a:blip r:embed="rId12">
+                    <a:blip r:embed="rId13">
                       <a:extLst>
                         <a:ext uri="{28A0092B-C50C-407E-A947-70E740481C1C}">
                           <a14:useLocalDpi xmlns:a14="http://schemas.microsoft.com/office/drawing/2010/main" val="0"/>
@@ -11681,7 +11679,7 @@
                     </pic:cNvPicPr>
                   </pic:nvPicPr>
                   <pic:blipFill>
-                    <a:blip r:embed="rId13">
+                    <a:blip r:embed="rId14">
                       <a:extLst>
                         <a:ext uri="{28A0092B-C50C-407E-A947-70E740481C1C}">
                           <a14:useLocalDpi xmlns:a14="http://schemas.microsoft.com/office/drawing/2010/main" val="0"/>
@@ -13277,9 +13275,9 @@
         </w:rPr>
         <w:object w:dxaOrig="9715" w:dyaOrig="10987">
           <v:shape id="_x0000_i1027" type="#_x0000_t75" style="width:468pt;height:434.25pt" o:ole="">
-            <v:imagedata r:id="rId14" o:title=""/>
+            <v:imagedata r:id="rId15" o:title=""/>
           </v:shape>
-          <o:OLEObject Type="Embed" ProgID="Visio.Drawing.11" ShapeID="_x0000_i1027" DrawAspect="Content" ObjectID="_1489774702" r:id="rId15"/>
+          <o:OLEObject Type="Embed" ProgID="Visio.Drawing.11" ShapeID="_x0000_i1027" DrawAspect="Content" ObjectID="_1489778034" r:id="rId16"/>
         </w:object>
       </w:r>
     </w:p>
@@ -13496,9 +13494,9 @@
         </w:rPr>
         <w:object w:dxaOrig="10284" w:dyaOrig="5834">
           <v:shape id="_x0000_i1028" type="#_x0000_t75" style="width:488.25pt;height:276.75pt" o:ole="">
-            <v:imagedata r:id="rId16" o:title=""/>
+            <v:imagedata r:id="rId17" o:title=""/>
           </v:shape>
-          <o:OLEObject Type="Embed" ProgID="Visio.Drawing.11" ShapeID="_x0000_i1028" DrawAspect="Content" ObjectID="_1489774703" r:id="rId17"/>
+          <o:OLEObject Type="Embed" ProgID="Visio.Drawing.11" ShapeID="_x0000_i1028" DrawAspect="Content" ObjectID="_1489778035" r:id="rId18"/>
         </w:object>
       </w:r>
     </w:p>
@@ -13538,9 +13536,9 @@
       <w:r>
         <w:object w:dxaOrig="9616" w:dyaOrig="6240">
           <v:shape id="_x0000_i1029" type="#_x0000_t75" style="width:480pt;height:312pt" o:ole="">
-            <v:imagedata r:id="rId18" o:title=""/>
+            <v:imagedata r:id="rId19" o:title=""/>
           </v:shape>
-          <o:OLEObject Type="Embed" ProgID="Visio.Drawing.15" ShapeID="_x0000_i1029" DrawAspect="Content" ObjectID="_1489774704" r:id="rId19"/>
+          <o:OLEObject Type="Embed" ProgID="Visio.Drawing.15" ShapeID="_x0000_i1029" DrawAspect="Content" ObjectID="_1489778036" r:id="rId20"/>
         </w:object>
       </w:r>
     </w:p>
@@ -14098,7 +14096,7 @@
                     </pic:cNvPicPr>
                   </pic:nvPicPr>
                   <pic:blipFill>
-                    <a:blip r:embed="rId20">
+                    <a:blip r:embed="rId21">
                       <a:extLst>
                         <a:ext uri="{28A0092B-C50C-407E-A947-70E740481C1C}">
                           <a14:useLocalDpi xmlns:a14="http://schemas.microsoft.com/office/drawing/2010/main" val="0"/>
@@ -14717,7 +14715,7 @@
                           <pic:cNvPicPr/>
                         </pic:nvPicPr>
                         <pic:blipFill>
-                          <a:blip r:embed="rId21"/>
+                          <a:blip r:embed="rId22"/>
                           <a:stretch>
                             <a:fillRect/>
                           </a:stretch>
@@ -15747,9 +15745,9 @@
         </w:rPr>
         <w:object w:dxaOrig="11297" w:dyaOrig="11023">
           <v:shape id="_x0000_i1030" type="#_x0000_t75" style="width:468pt;height:456pt" o:ole="">
-            <v:imagedata r:id="rId22" o:title=""/>
+            <v:imagedata r:id="rId23" o:title=""/>
           </v:shape>
-          <o:OLEObject Type="Embed" ProgID="Visio.Drawing.11" ShapeID="_x0000_i1030" DrawAspect="Content" ObjectID="_1489774705" r:id="rId23"/>
+          <o:OLEObject Type="Embed" ProgID="Visio.Drawing.11" ShapeID="_x0000_i1030" DrawAspect="Content" ObjectID="_1489778037" r:id="rId24"/>
         </w:object>
       </w:r>
     </w:p>
@@ -15961,9 +15959,9 @@
         </w:rPr>
         <w:object w:dxaOrig="10299" w:dyaOrig="6068">
           <v:shape id="_x0000_i1031" type="#_x0000_t75" style="width:486.75pt;height:286.5pt" o:ole="">
-            <v:imagedata r:id="rId24" o:title=""/>
+            <v:imagedata r:id="rId25" o:title=""/>
           </v:shape>
-          <o:OLEObject Type="Embed" ProgID="Visio.Drawing.11" ShapeID="_x0000_i1031" DrawAspect="Content" ObjectID="_1489774706" r:id="rId25"/>
+          <o:OLEObject Type="Embed" ProgID="Visio.Drawing.11" ShapeID="_x0000_i1031" DrawAspect="Content" ObjectID="_1489778038" r:id="rId26"/>
         </w:object>
       </w:r>
     </w:p>
@@ -16003,13 +16001,13 @@
       <w:r>
         <w:object w:dxaOrig="9616" w:dyaOrig="6240">
           <v:shape id="_x0000_i1032" type="#_x0000_t75" style="width:480pt;height:312pt" o:ole="">
-            <v:imagedata r:id="rId26" o:title=""/>
+            <v:imagedata r:id="rId27" o:title=""/>
           </v:shape>
-          <o:OLEObject Type="Embed" ProgID="Visio.Drawing.15" ShapeID="_x0000_i1032" DrawAspect="Content" ObjectID="_1489774707" r:id="rId27"/>
+          <o:OLEObject Type="Embed" ProgID="Visio.Drawing.15" ShapeID="_x0000_i1032" DrawAspect="Content" ObjectID="_1489778039" r:id="rId28"/>
         </w:object>
       </w:r>
     </w:p>
-    <w:bookmarkEnd w:id="26"/>
+    <w:bookmarkEnd w:id="25"/>
     <w:p>
       <w:pPr>
         <w:pStyle w:val="Heading2"/>
@@ -16556,7 +16554,7 @@
                     </pic:cNvPicPr>
                   </pic:nvPicPr>
                   <pic:blipFill>
-                    <a:blip r:embed="rId28">
+                    <a:blip r:embed="rId29">
                       <a:extLst>
                         <a:ext uri="{28A0092B-C50C-407E-A947-70E740481C1C}">
                           <a14:useLocalDpi xmlns:a14="http://schemas.microsoft.com/office/drawing/2010/main" val="0"/>
@@ -18147,10 +18145,10 @@
           <w:szCs w:val="24"/>
         </w:rPr>
         <w:object w:dxaOrig="9715" w:dyaOrig="10987">
-          <v:shape id="_x0000_i1041" type="#_x0000_t75" style="width:6in;height:401.25pt" o:ole="">
-            <v:imagedata r:id="rId29" o:title=""/>
+          <v:shape id="_x0000_i1033" type="#_x0000_t75" style="width:6in;height:401.25pt" o:ole="">
+            <v:imagedata r:id="rId30" o:title=""/>
           </v:shape>
-          <o:OLEObject Type="Embed" ProgID="Visio.Drawing.11" ShapeID="_x0000_i1041" DrawAspect="Content" ObjectID="_1489774708" r:id="rId30"/>
+          <o:OLEObject Type="Embed" ProgID="Visio.Drawing.11" ShapeID="_x0000_i1033" DrawAspect="Content" ObjectID="_1489778040" r:id="rId31"/>
         </w:object>
       </w:r>
     </w:p>
@@ -18377,7 +18375,7 @@
                     </pic:cNvPicPr>
                   </pic:nvPicPr>
                   <pic:blipFill>
-                    <a:blip r:embed="rId31">
+                    <a:blip r:embed="rId32">
                       <a:extLst>
                         <a:ext uri="{28A0092B-C50C-407E-A947-70E740481C1C}">
                           <a14:useLocalDpi xmlns:a14="http://schemas.microsoft.com/office/drawing/2010/main" val="0"/>
@@ -18443,10 +18441,10 @@
       </w:pPr>
       <w:r>
         <w:object w:dxaOrig="11551" w:dyaOrig="10201">
-          <v:shape id="_x0000_i1042" type="#_x0000_t75" style="width:498.75pt;height:440.25pt" o:ole="">
-            <v:imagedata r:id="rId32" o:title=""/>
+          <v:shape id="_x0000_i1034" type="#_x0000_t75" style="width:498.75pt;height:440.25pt" o:ole="">
+            <v:imagedata r:id="rId33" o:title=""/>
           </v:shape>
-          <o:OLEObject Type="Embed" ProgID="Visio.Drawing.15" ShapeID="_x0000_i1042" DrawAspect="Content" ObjectID="_1489774709" r:id="rId33"/>
+          <o:OLEObject Type="Embed" ProgID="Visio.Drawing.15" ShapeID="_x0000_i1034" DrawAspect="Content" ObjectID="_1489778041" r:id="rId34"/>
         </w:object>
       </w:r>
     </w:p>
@@ -19109,7 +19107,7 @@
                     </pic:cNvPicPr>
                   </pic:nvPicPr>
                   <pic:blipFill>
-                    <a:blip r:embed="rId34">
+                    <a:blip r:embed="rId35">
                       <a:extLst>
                         <a:ext uri="{28A0092B-C50C-407E-A947-70E740481C1C}">
                           <a14:useLocalDpi xmlns:a14="http://schemas.microsoft.com/office/drawing/2010/main" val="0"/>
@@ -20739,7 +20737,7 @@
                     </pic:cNvPicPr>
                   </pic:nvPicPr>
                   <pic:blipFill>
-                    <a:blip r:embed="rId35">
+                    <a:blip r:embed="rId36">
                       <a:extLst>
                         <a:ext uri="{28A0092B-C50C-407E-A947-70E740481C1C}">
                           <a14:useLocalDpi xmlns:a14="http://schemas.microsoft.com/office/drawing/2010/main" val="0"/>
@@ -22262,6 +22260,7 @@
           <w:u w:val="single"/>
         </w:rPr>
       </w:pPr>
+      <w:proofErr w:type="gramStart"/>
       <w:r>
         <w:rPr>
           <w:b/>
@@ -22269,12 +22268,24 @@
           <w:szCs w:val="24"/>
           <w:u w:val="single"/>
         </w:rPr>
-        <w:t>Sơ đồ hoạt động</w:t>
-      </w:r>
-    </w:p>
-    <w:p>
-      <w:pPr>
-        <w:ind w:left="720" w:firstLine="0"/>
+        <w:t>Sơ</w:t>
+      </w:r>
+      <w:proofErr w:type="gramEnd"/>
+      <w:r>
+        <w:rPr>
+          <w:b/>
+          <w:sz w:val="24"/>
+          <w:szCs w:val="24"/>
+          <w:u w:val="single"/>
+        </w:rPr>
+        <w:t xml:space="preserve"> đồ hoạt động</w:t>
+      </w:r>
+    </w:p>
+    <w:bookmarkStart w:id="26" w:name="_GoBack"/>
+    <w:bookmarkEnd w:id="26"/>
+    <w:p>
+      <w:pPr>
+        <w:ind w:firstLine="0"/>
         <w:jc w:val="left"/>
         <w:rPr>
           <w:b/>
@@ -22285,58 +22296,15 @@
       </w:pPr>
       <w:r>
         <w:rPr>
-          <w:noProof/>
-          <w:lang w:eastAsia="en-US"/>
-        </w:rPr>
-        <w:lastRenderedPageBreak/>
-        <w:drawing>
-          <wp:inline distT="0" distB="0" distL="0" distR="0" wp14:anchorId="73B079A0" wp14:editId="5436EF1A">
-            <wp:extent cx="6186170" cy="7410450"/>
-            <wp:effectExtent l="0" t="0" r="0" b="0"/>
-            <wp:docPr id="68" name="Picture 68"/>
-            <wp:cNvGraphicFramePr>
-              <a:graphicFrameLocks xmlns:a="http://schemas.openxmlformats.org/drawingml/2006/main" noChangeAspect="1"/>
-            </wp:cNvGraphicFramePr>
-            <a:graphic xmlns:a="http://schemas.openxmlformats.org/drawingml/2006/main">
-              <a:graphicData uri="http://schemas.openxmlformats.org/drawingml/2006/picture">
-                <pic:pic xmlns:pic="http://schemas.openxmlformats.org/drawingml/2006/picture">
-                  <pic:nvPicPr>
-                    <pic:cNvPr id="0" name="Picture 47"/>
-                    <pic:cNvPicPr>
-                      <a:picLocks noChangeAspect="1" noChangeArrowheads="1"/>
-                    </pic:cNvPicPr>
-                  </pic:nvPicPr>
-                  <pic:blipFill>
-                    <a:blip r:embed="rId36">
-                      <a:extLst>
-                        <a:ext uri="{28A0092B-C50C-407E-A947-70E740481C1C}">
-                          <a14:useLocalDpi xmlns:a14="http://schemas.microsoft.com/office/drawing/2010/main" val="0"/>
-                        </a:ext>
-                      </a:extLst>
-                    </a:blip>
-                    <a:srcRect/>
-                    <a:stretch>
-                      <a:fillRect/>
-                    </a:stretch>
-                  </pic:blipFill>
-                  <pic:spPr bwMode="auto">
-                    <a:xfrm>
-                      <a:off x="0" y="0"/>
-                      <a:ext cx="6186170" cy="7410450"/>
-                    </a:xfrm>
-                    <a:prstGeom prst="rect">
-                      <a:avLst/>
-                    </a:prstGeom>
-                    <a:noFill/>
-                    <a:ln>
-                      <a:noFill/>
-                    </a:ln>
-                  </pic:spPr>
-                </pic:pic>
-              </a:graphicData>
-            </a:graphic>
-          </wp:inline>
-        </w:drawing>
+          <w:sz w:val="24"/>
+          <w:szCs w:val="24"/>
+        </w:rPr>
+        <w:object w:dxaOrig="9715" w:dyaOrig="10987">
+          <v:shape id="_x0000_i1044" type="#_x0000_t75" style="width:468pt;height:435pt" o:ole="">
+            <v:imagedata r:id="rId37" o:title=""/>
+          </v:shape>
+          <o:OLEObject Type="Embed" ProgID="Visio.Drawing.11" ShapeID="_x0000_i1044" DrawAspect="Content" ObjectID="_1489778042" r:id="rId38"/>
+        </w:object>
       </w:r>
     </w:p>
     <w:p>
@@ -22379,7 +22347,6 @@
           <w:sz w:val="24"/>
           <w:szCs w:val="24"/>
         </w:rPr>
-        <w:lastRenderedPageBreak/>
         <w:t xml:space="preserve">Bước 1:  Xác nhận đầu vào: </w:t>
       </w:r>
     </w:p>
@@ -22465,6 +22432,7 @@
           <w:sz w:val="24"/>
           <w:szCs w:val="24"/>
         </w:rPr>
+        <w:lastRenderedPageBreak/>
         <w:t>Bước 2: Kiểm tra số dư</w:t>
       </w:r>
     </w:p>
@@ -22631,10 +22599,10 @@
       </w:pPr>
       <w:r>
         <w:object w:dxaOrig="14020" w:dyaOrig="8926">
-          <v:shape id="_x0000_i1033" type="#_x0000_t75" style="width:487.5pt;height:309.75pt" o:ole="">
-            <v:imagedata r:id="rId37" o:title=""/>
+          <v:shape id="_x0000_i1035" type="#_x0000_t75" style="width:487.5pt;height:309.75pt" o:ole="">
+            <v:imagedata r:id="rId39" o:title=""/>
           </v:shape>
-          <o:OLEObject Type="Embed" ProgID="Visio.Drawing.11" ShapeID="_x0000_i1033" DrawAspect="Content" ObjectID="_1489774710" r:id="rId38"/>
+          <o:OLEObject Type="Embed" ProgID="Visio.Drawing.11" ShapeID="_x0000_i1035" DrawAspect="Content" ObjectID="_1489778043" r:id="rId40"/>
         </w:object>
       </w:r>
     </w:p>
@@ -22661,7 +22629,7 @@
     </w:p>
     <w:p>
       <w:pPr>
-        <w:ind w:left="720" w:firstLine="0"/>
+        <w:ind w:firstLine="0"/>
         <w:jc w:val="left"/>
         <w:rPr>
           <w:b/>
@@ -22671,59 +22639,12 @@
         </w:rPr>
       </w:pPr>
       <w:r>
-        <w:rPr>
-          <w:noProof/>
-          <w:lang w:eastAsia="en-US"/>
-        </w:rPr>
-        <w:lastRenderedPageBreak/>
-        <w:drawing>
-          <wp:inline distT="0" distB="0" distL="0" distR="0" wp14:anchorId="5A7F9B93" wp14:editId="6C803C27">
-            <wp:extent cx="6186170" cy="5017135"/>
-            <wp:effectExtent l="0" t="0" r="0" b="0"/>
-            <wp:docPr id="69" name="Picture 69"/>
-            <wp:cNvGraphicFramePr>
-              <a:graphicFrameLocks xmlns:a="http://schemas.openxmlformats.org/drawingml/2006/main" noChangeAspect="1"/>
-            </wp:cNvGraphicFramePr>
-            <a:graphic xmlns:a="http://schemas.openxmlformats.org/drawingml/2006/main">
-              <a:graphicData uri="http://schemas.openxmlformats.org/drawingml/2006/picture">
-                <pic:pic xmlns:pic="http://schemas.openxmlformats.org/drawingml/2006/picture">
-                  <pic:nvPicPr>
-                    <pic:cNvPr id="0" name="Picture 42"/>
-                    <pic:cNvPicPr>
-                      <a:picLocks noChangeAspect="1" noChangeArrowheads="1"/>
-                    </pic:cNvPicPr>
-                  </pic:nvPicPr>
-                  <pic:blipFill>
-                    <a:blip r:embed="rId39">
-                      <a:extLst>
-                        <a:ext uri="{28A0092B-C50C-407E-A947-70E740481C1C}">
-                          <a14:useLocalDpi xmlns:a14="http://schemas.microsoft.com/office/drawing/2010/main" val="0"/>
-                        </a:ext>
-                      </a:extLst>
-                    </a:blip>
-                    <a:srcRect/>
-                    <a:stretch>
-                      <a:fillRect/>
-                    </a:stretch>
-                  </pic:blipFill>
-                  <pic:spPr bwMode="auto">
-                    <a:xfrm>
-                      <a:off x="0" y="0"/>
-                      <a:ext cx="6186170" cy="5017135"/>
-                    </a:xfrm>
-                    <a:prstGeom prst="rect">
-                      <a:avLst/>
-                    </a:prstGeom>
-                    <a:noFill/>
-                    <a:ln>
-                      <a:noFill/>
-                    </a:ln>
-                  </pic:spPr>
-                </pic:pic>
-              </a:graphicData>
-            </a:graphic>
-          </wp:inline>
-        </w:drawing>
+        <w:object w:dxaOrig="15585" w:dyaOrig="11400">
+          <v:shape id="_x0000_i1043" type="#_x0000_t75" style="width:498pt;height:364.5pt" o:ole="">
+            <v:imagedata r:id="rId41" o:title=""/>
+          </v:shape>
+          <o:OLEObject Type="Embed" ProgID="Visio.Drawing.15" ShapeID="_x0000_i1043" DrawAspect="Content" ObjectID="_1489778044" r:id="rId42"/>
+        </w:object>
       </w:r>
     </w:p>
     <w:p>
@@ -23103,7 +23024,6 @@
                 <w:szCs w:val="24"/>
                 <w:lang w:eastAsia="en-US"/>
               </w:rPr>
-              <w:lastRenderedPageBreak/>
               <w:t>Điều kiện trước</w:t>
             </w:r>
           </w:p>
@@ -23168,6 +23088,7 @@
                 <w:szCs w:val="24"/>
                 <w:lang w:eastAsia="en-US"/>
               </w:rPr>
+              <w:lastRenderedPageBreak/>
               <w:t>Điều kiện sau</w:t>
             </w:r>
           </w:p>
@@ -23260,7 +23181,7 @@
                     </pic:cNvPicPr>
                   </pic:nvPicPr>
                   <pic:blipFill>
-                    <a:blip r:embed="rId40">
+                    <a:blip r:embed="rId43">
                       <a:extLst>
                         <a:ext uri="{28A0092B-C50C-407E-A947-70E740481C1C}">
                           <a14:useLocalDpi xmlns:a14="http://schemas.microsoft.com/office/drawing/2010/main" val="0"/>
@@ -23937,7 +23858,6 @@
                 <w:sz w:val="24"/>
                 <w:szCs w:val="24"/>
               </w:rPr>
-              <w:lastRenderedPageBreak/>
               <w:t>2</w:t>
             </w:r>
           </w:p>
@@ -24012,6 +23932,7 @@
                 <w:sz w:val="24"/>
                 <w:szCs w:val="24"/>
               </w:rPr>
+              <w:lastRenderedPageBreak/>
               <w:t>3</w:t>
             </w:r>
           </w:p>
@@ -24832,7 +24753,6 @@
           <w:szCs w:val="24"/>
           <w:lang w:eastAsia="en-US"/>
         </w:rPr>
-        <w:lastRenderedPageBreak/>
         <w:drawing>
           <wp:inline distT="0" distB="0" distL="0" distR="0">
             <wp:extent cx="6332220" cy="4483684"/>
@@ -24851,7 +24771,7 @@
                     </pic:cNvPicPr>
                   </pic:nvPicPr>
                   <pic:blipFill>
-                    <a:blip r:embed="rId41">
+                    <a:blip r:embed="rId44">
                       <a:extLst>
                         <a:ext uri="{28A0092B-C50C-407E-A947-70E740481C1C}">
                           <a14:useLocalDpi xmlns:a14="http://schemas.microsoft.com/office/drawing/2010/main" val="0"/>
@@ -24936,6 +24856,7 @@
                 <w:sz w:val="24"/>
                 <w:szCs w:val="24"/>
               </w:rPr>
+              <w:lastRenderedPageBreak/>
               <w:t>Mục</w:t>
             </w:r>
           </w:p>
@@ -25824,7 +25745,6 @@
                 <w:sz w:val="24"/>
                 <w:szCs w:val="24"/>
               </w:rPr>
-              <w:lastRenderedPageBreak/>
               <w:t>6</w:t>
             </w:r>
           </w:p>
@@ -26447,10 +26367,10 @@
       </w:pPr>
       <w:r>
         <w:object w:dxaOrig="9691" w:dyaOrig="8835">
-          <v:shape id="_x0000_i1034" type="#_x0000_t75" style="width:484.5pt;height:441.75pt" o:ole="">
-            <v:imagedata r:id="rId42" o:title=""/>
+          <v:shape id="_x0000_i1036" type="#_x0000_t75" style="width:484.5pt;height:441.75pt" o:ole="">
+            <v:imagedata r:id="rId45" o:title=""/>
           </v:shape>
-          <o:OLEObject Type="Embed" ProgID="Visio.Drawing.11" ShapeID="_x0000_i1034" DrawAspect="Content" ObjectID="_1489774711" r:id="rId43"/>
+          <o:OLEObject Type="Embed" ProgID="Visio.Drawing.11" ShapeID="_x0000_i1036" DrawAspect="Content" ObjectID="_1489778045" r:id="rId46"/>
         </w:object>
       </w:r>
     </w:p>
@@ -26585,10 +26505,10 @@
       </w:pPr>
       <w:r>
         <w:object w:dxaOrig="10188" w:dyaOrig="5994">
-          <v:shape id="_x0000_i1035" type="#_x0000_t75" style="width:487.5pt;height:286.5pt" o:ole="">
-            <v:imagedata r:id="rId44" o:title=""/>
+          <v:shape id="_x0000_i1037" type="#_x0000_t75" style="width:487.5pt;height:286.5pt" o:ole="">
+            <v:imagedata r:id="rId47" o:title=""/>
           </v:shape>
-          <o:OLEObject Type="Embed" ProgID="Visio.Drawing.11" ShapeID="_x0000_i1035" DrawAspect="Content" ObjectID="_1489774712" r:id="rId45"/>
+          <o:OLEObject Type="Embed" ProgID="Visio.Drawing.11" ShapeID="_x0000_i1037" DrawAspect="Content" ObjectID="_1489778046" r:id="rId48"/>
         </w:object>
       </w:r>
     </w:p>
@@ -26651,10 +26571,10 @@
       </w:pPr>
       <w:r>
         <w:object w:dxaOrig="11430" w:dyaOrig="8880">
-          <v:shape id="_x0000_i1036" type="#_x0000_t75" style="width:486.75pt;height:378pt" o:ole="">
-            <v:imagedata r:id="rId46" o:title=""/>
+          <v:shape id="_x0000_i1038" type="#_x0000_t75" style="width:486.75pt;height:378pt" o:ole="">
+            <v:imagedata r:id="rId49" o:title=""/>
           </v:shape>
-          <o:OLEObject Type="Embed" ProgID="Visio.Drawing.11" ShapeID="_x0000_i1036" DrawAspect="Content" ObjectID="_1489774713" r:id="rId47"/>
+          <o:OLEObject Type="Embed" ProgID="Visio.Drawing.11" ShapeID="_x0000_i1038" DrawAspect="Content" ObjectID="_1489778047" r:id="rId50"/>
         </w:object>
       </w:r>
     </w:p>
@@ -27222,7 +27142,7 @@
                     </pic:cNvPicPr>
                   </pic:nvPicPr>
                   <pic:blipFill>
-                    <a:blip r:embed="rId48">
+                    <a:blip r:embed="rId51">
                       <a:extLst>
                         <a:ext uri="{28A0092B-C50C-407E-A947-70E740481C1C}">
                           <a14:useLocalDpi xmlns:a14="http://schemas.microsoft.com/office/drawing/2010/main" val="0"/>
@@ -28745,7 +28665,7 @@
                     </pic:cNvPicPr>
                   </pic:nvPicPr>
                   <pic:blipFill>
-                    <a:blip r:embed="rId49">
+                    <a:blip r:embed="rId52">
                       <a:extLst>
                         <a:ext uri="{28A0092B-C50C-407E-A947-70E740481C1C}">
                           <a14:useLocalDpi xmlns:a14="http://schemas.microsoft.com/office/drawing/2010/main" val="0"/>
@@ -30322,7 +30242,7 @@
                     </pic:cNvPicPr>
                   </pic:nvPicPr>
                   <pic:blipFill>
-                    <a:blip r:embed="rId50">
+                    <a:blip r:embed="rId53">
                       <a:extLst>
                         <a:ext uri="{28A0092B-C50C-407E-A947-70E740481C1C}">
                           <a14:useLocalDpi xmlns:a14="http://schemas.microsoft.com/office/drawing/2010/main" val="0"/>
@@ -31890,7 +31810,7 @@
                     </pic:cNvPicPr>
                   </pic:nvPicPr>
                   <pic:blipFill>
-                    <a:blip r:embed="rId51">
+                    <a:blip r:embed="rId54">
                       <a:extLst>
                         <a:ext uri="{28A0092B-C50C-407E-A947-70E740481C1C}">
                           <a14:useLocalDpi xmlns:a14="http://schemas.microsoft.com/office/drawing/2010/main" val="0"/>
@@ -32287,10 +32207,10 @@
       </w:pPr>
       <w:r>
         <w:object w:dxaOrig="9958" w:dyaOrig="10014">
-          <v:shape id="_x0000_i1037" type="#_x0000_t75" style="width:488.25pt;height:489.75pt" o:ole="">
-            <v:imagedata r:id="rId52" o:title=""/>
+          <v:shape id="_x0000_i1039" type="#_x0000_t75" style="width:488.25pt;height:489.75pt" o:ole="">
+            <v:imagedata r:id="rId55" o:title=""/>
           </v:shape>
-          <o:OLEObject Type="Embed" ProgID="Visio.Drawing.11" ShapeID="_x0000_i1037" DrawAspect="Content" ObjectID="_1489774714" r:id="rId53"/>
+          <o:OLEObject Type="Embed" ProgID="Visio.Drawing.11" ShapeID="_x0000_i1039" DrawAspect="Content" ObjectID="_1489778048" r:id="rId56"/>
         </w:object>
       </w:r>
     </w:p>
@@ -32392,7 +32312,7 @@
                     </pic:cNvPicPr>
                   </pic:nvPicPr>
                   <pic:blipFill>
-                    <a:blip r:embed="rId54">
+                    <a:blip r:embed="rId57">
                       <a:extLst>
                         <a:ext uri="{28A0092B-C50C-407E-A947-70E740481C1C}">
                           <a14:useLocalDpi xmlns:a14="http://schemas.microsoft.com/office/drawing/2010/main" val="0"/>
@@ -32513,7 +32433,7 @@
                     </pic:cNvPicPr>
                   </pic:nvPicPr>
                   <pic:blipFill>
-                    <a:blip r:embed="rId55">
+                    <a:blip r:embed="rId58">
                       <a:extLst>
                         <a:ext uri="{28A0092B-C50C-407E-A947-70E740481C1C}">
                           <a14:useLocalDpi xmlns:a14="http://schemas.microsoft.com/office/drawing/2010/main" val="0"/>
@@ -34659,10 +34579,10 @@
       </w:pPr>
       <w:r>
         <w:object w:dxaOrig="10515" w:dyaOrig="6541">
-          <v:shape id="_x0000_i1038" type="#_x0000_t75" style="width:447.75pt;height:278.25pt" o:ole="">
-            <v:imagedata r:id="rId56" o:title=""/>
+          <v:shape id="_x0000_i1040" type="#_x0000_t75" style="width:447.75pt;height:278.25pt" o:ole="">
+            <v:imagedata r:id="rId59" o:title=""/>
           </v:shape>
-          <o:OLEObject Type="Embed" ProgID="Visio.Drawing.15" ShapeID="_x0000_i1038" DrawAspect="Content" ObjectID="_1489774715" r:id="rId57"/>
+          <o:OLEObject Type="Embed" ProgID="Visio.Drawing.15" ShapeID="_x0000_i1040" DrawAspect="Content" ObjectID="_1489778049" r:id="rId60"/>
         </w:object>
       </w:r>
     </w:p>
@@ -34755,10 +34675,10 @@
       </w:pPr>
       <w:r>
         <w:object w:dxaOrig="11102" w:dyaOrig="5394">
-          <v:shape id="_x0000_i1039" type="#_x0000_t75" style="width:486pt;height:237pt" o:ole="">
-            <v:imagedata r:id="rId58" o:title=""/>
+          <v:shape id="_x0000_i1041" type="#_x0000_t75" style="width:486pt;height:237pt" o:ole="">
+            <v:imagedata r:id="rId61" o:title=""/>
           </v:shape>
-          <o:OLEObject Type="Embed" ProgID="Visio.Drawing.11" ShapeID="_x0000_i1039" DrawAspect="Content" ObjectID="_1489774716" r:id="rId59"/>
+          <o:OLEObject Type="Embed" ProgID="Visio.Drawing.11" ShapeID="_x0000_i1041" DrawAspect="Content" ObjectID="_1489778050" r:id="rId62"/>
         </w:object>
       </w:r>
     </w:p>
@@ -34796,10 +34716,10 @@
       </w:pPr>
       <w:r>
         <w:object w:dxaOrig="8761" w:dyaOrig="6286">
-          <v:shape id="_x0000_i1040" type="#_x0000_t75" style="width:438pt;height:314.25pt" o:ole="">
-            <v:imagedata r:id="rId60" o:title=""/>
+          <v:shape id="_x0000_i1042" type="#_x0000_t75" style="width:438pt;height:314.25pt" o:ole="">
+            <v:imagedata r:id="rId63" o:title=""/>
           </v:shape>
-          <o:OLEObject Type="Embed" ProgID="Visio.Drawing.15" ShapeID="_x0000_i1040" DrawAspect="Content" ObjectID="_1489774717" r:id="rId61"/>
+          <o:OLEObject Type="Embed" ProgID="Visio.Drawing.15" ShapeID="_x0000_i1042" DrawAspect="Content" ObjectID="_1489778051" r:id="rId64"/>
         </w:object>
       </w:r>
     </w:p>
@@ -35701,9 +35621,9 @@
       </w:pPr>
     </w:p>
     <w:sectPr>
-      <w:headerReference w:type="default" r:id="rId62"/>
-      <w:footerReference w:type="default" r:id="rId63"/>
-      <w:footerReference w:type="first" r:id="rId64"/>
+      <w:headerReference w:type="default" r:id="rId65"/>
+      <w:footerReference w:type="default" r:id="rId66"/>
+      <w:footerReference w:type="first" r:id="rId67"/>
       <w:pgSz w:w="12240" w:h="15840" w:code="1"/>
       <w:pgMar w:top="1134" w:right="1134" w:bottom="1134" w:left="1134" w:header="720" w:footer="0" w:gutter="0"/>
       <w:cols w:space="720"/>
@@ -35715,7 +35635,7 @@
 </file>
 
 <file path=word/endnotes.xml><?xml version="1.0" encoding="utf-8"?>
-<w:endnotes xmlns:wpc="http://schemas.microsoft.com/office/word/2010/wordprocessingCanvas" xmlns:mc="http://schemas.openxmlformats.org/markup-compatibility/2006" xmlns:o="urn:schemas-microsoft-com:office:office" xmlns:r="http://schemas.openxmlformats.org/officeDocument/2006/relationships" xmlns:m="http://schemas.openxmlformats.org/officeDocument/2006/math" xmlns:v="urn:schemas-microsoft-com:vml" xmlns:wp14="http://schemas.microsoft.com/office/word/2010/wordprocessingDrawing" xmlns:wp="http://schemas.openxmlformats.org/drawingml/2006/wordprocessingDrawing" xmlns:w10="urn:schemas-microsoft-com:office:word" xmlns:w="http://schemas.openxmlformats.org/wordprocessingml/2006/main" xmlns:w14="http://schemas.microsoft.com/office/word/2010/wordml" xmlns:w15="http://schemas.microsoft.com/office/word/2012/wordml" xmlns:wpg="http://schemas.microsoft.com/office/word/2010/wordprocessingGroup" xmlns:wpi="http://schemas.microsoft.com/office/word/2010/wordprocessingInk" xmlns:wne="http://schemas.microsoft.com/office/word/2006/wordml" xmlns:wps="http://schemas.microsoft.com/office/word/2010/wordprocessingShape" mc:Ignorable="w14 w15 wp14">
+<w:endnotes xmlns:wpc="http://schemas.microsoft.com/office/word/2010/wordprocessingCanvas" xmlns:mc="http://schemas.openxmlformats.org/markup-compatibility/2006" xmlns:o="urn:schemas-microsoft-com:office:office" xmlns:r="http://schemas.openxmlformats.org/officeDocument/2006/relationships" xmlns:m="http://schemas.openxmlformats.org/officeDocument/2006/math" xmlns:v="urn:schemas-microsoft-com:vml" xmlns:wp14="http://schemas.microsoft.com/office/word/2010/wordprocessingDrawing" xmlns:wp="http://schemas.openxmlformats.org/drawingml/2006/wordprocessingDrawing" xmlns:w10="urn:schemas-microsoft-com:office:word" xmlns:w="http://schemas.openxmlformats.org/wordprocessingml/2006/main" xmlns:w14="http://schemas.microsoft.com/office/word/2010/wordml" xmlns:wpg="http://schemas.microsoft.com/office/word/2010/wordprocessingGroup" xmlns:wpi="http://schemas.microsoft.com/office/word/2010/wordprocessingInk" xmlns:wne="http://schemas.microsoft.com/office/word/2006/wordml" xmlns:wps="http://schemas.microsoft.com/office/word/2010/wordprocessingShape" mc:Ignorable="w14 wp14">
   <w:endnote w:type="separator" w:id="-1">
     <w:p>
       <w:pPr>
@@ -35740,7 +35660,7 @@
 </file>
 
 <file path=word/footer1.xml><?xml version="1.0" encoding="utf-8"?>
-<w:ftr xmlns:wpc="http://schemas.microsoft.com/office/word/2010/wordprocessingCanvas" xmlns:mc="http://schemas.openxmlformats.org/markup-compatibility/2006" xmlns:o="urn:schemas-microsoft-com:office:office" xmlns:r="http://schemas.openxmlformats.org/officeDocument/2006/relationships" xmlns:m="http://schemas.openxmlformats.org/officeDocument/2006/math" xmlns:v="urn:schemas-microsoft-com:vml" xmlns:wp14="http://schemas.microsoft.com/office/word/2010/wordprocessingDrawing" xmlns:wp="http://schemas.openxmlformats.org/drawingml/2006/wordprocessingDrawing" xmlns:w10="urn:schemas-microsoft-com:office:word" xmlns:w="http://schemas.openxmlformats.org/wordprocessingml/2006/main" xmlns:w14="http://schemas.microsoft.com/office/word/2010/wordml" xmlns:w15="http://schemas.microsoft.com/office/word/2012/wordml" xmlns:wpg="http://schemas.microsoft.com/office/word/2010/wordprocessingGroup" xmlns:wpi="http://schemas.microsoft.com/office/word/2010/wordprocessingInk" xmlns:wne="http://schemas.microsoft.com/office/word/2006/wordml" xmlns:wps="http://schemas.microsoft.com/office/word/2010/wordprocessingShape" mc:Ignorable="w14 w15 wp14">
+<w:ftr xmlns:wpc="http://schemas.microsoft.com/office/word/2010/wordprocessingCanvas" xmlns:mc="http://schemas.openxmlformats.org/markup-compatibility/2006" xmlns:o="urn:schemas-microsoft-com:office:office" xmlns:r="http://schemas.openxmlformats.org/officeDocument/2006/relationships" xmlns:m="http://schemas.openxmlformats.org/officeDocument/2006/math" xmlns:v="urn:schemas-microsoft-com:vml" xmlns:wp14="http://schemas.microsoft.com/office/word/2010/wordprocessingDrawing" xmlns:wp="http://schemas.openxmlformats.org/drawingml/2006/wordprocessingDrawing" xmlns:w10="urn:schemas-microsoft-com:office:word" xmlns:w="http://schemas.openxmlformats.org/wordprocessingml/2006/main" xmlns:w14="http://schemas.microsoft.com/office/word/2010/wordml" xmlns:wpg="http://schemas.microsoft.com/office/word/2010/wordprocessingGroup" xmlns:wpi="http://schemas.microsoft.com/office/word/2010/wordprocessingInk" xmlns:wne="http://schemas.microsoft.com/office/word/2006/wordml" xmlns:wps="http://schemas.microsoft.com/office/word/2010/wordprocessingShape" mc:Ignorable="w14 wp14">
   <w:p>
     <w:pPr>
       <w:pStyle w:val="Footer"/>
@@ -35793,7 +35713,7 @@
         <w:rFonts w:ascii="Cambria" w:hAnsi="Cambria"/>
         <w:noProof/>
       </w:rPr>
-      <w:t>4</w:t>
+      <w:t>34</w:t>
     </w:r>
     <w:r>
       <w:fldChar w:fldCharType="end"/>
@@ -35808,7 +35728,7 @@
 </file>
 
 <file path=word/footer2.xml><?xml version="1.0" encoding="utf-8"?>
-<w:ftr xmlns:wpc="http://schemas.microsoft.com/office/word/2010/wordprocessingCanvas" xmlns:mc="http://schemas.openxmlformats.org/markup-compatibility/2006" xmlns:o="urn:schemas-microsoft-com:office:office" xmlns:r="http://schemas.openxmlformats.org/officeDocument/2006/relationships" xmlns:m="http://schemas.openxmlformats.org/officeDocument/2006/math" xmlns:v="urn:schemas-microsoft-com:vml" xmlns:wp14="http://schemas.microsoft.com/office/word/2010/wordprocessingDrawing" xmlns:wp="http://schemas.openxmlformats.org/drawingml/2006/wordprocessingDrawing" xmlns:w10="urn:schemas-microsoft-com:office:word" xmlns:w="http://schemas.openxmlformats.org/wordprocessingml/2006/main" xmlns:w14="http://schemas.microsoft.com/office/word/2010/wordml" xmlns:w15="http://schemas.microsoft.com/office/word/2012/wordml" xmlns:wpg="http://schemas.microsoft.com/office/word/2010/wordprocessingGroup" xmlns:wpi="http://schemas.microsoft.com/office/word/2010/wordprocessingInk" xmlns:wne="http://schemas.microsoft.com/office/word/2006/wordml" xmlns:wps="http://schemas.microsoft.com/office/word/2010/wordprocessingShape" mc:Ignorable="w14 w15 wp14">
+<w:ftr xmlns:wpc="http://schemas.microsoft.com/office/word/2010/wordprocessingCanvas" xmlns:mc="http://schemas.openxmlformats.org/markup-compatibility/2006" xmlns:o="urn:schemas-microsoft-com:office:office" xmlns:r="http://schemas.openxmlformats.org/officeDocument/2006/relationships" xmlns:m="http://schemas.openxmlformats.org/officeDocument/2006/math" xmlns:v="urn:schemas-microsoft-com:vml" xmlns:wp14="http://schemas.microsoft.com/office/word/2010/wordprocessingDrawing" xmlns:wp="http://schemas.openxmlformats.org/drawingml/2006/wordprocessingDrawing" xmlns:w10="urn:schemas-microsoft-com:office:word" xmlns:w="http://schemas.openxmlformats.org/wordprocessingml/2006/main" xmlns:w14="http://schemas.microsoft.com/office/word/2010/wordml" xmlns:wpg="http://schemas.microsoft.com/office/word/2010/wordprocessingGroup" xmlns:wpi="http://schemas.microsoft.com/office/word/2010/wordprocessingInk" xmlns:wne="http://schemas.microsoft.com/office/word/2006/wordml" xmlns:wps="http://schemas.microsoft.com/office/word/2010/wordprocessingShape" mc:Ignorable="w14 wp14">
   <w:p>
     <w:pPr>
       <w:pStyle w:val="Footer"/>
@@ -35831,7 +35751,7 @@
 </file>
 
 <file path=word/footnotes.xml><?xml version="1.0" encoding="utf-8"?>
-<w:footnotes xmlns:wpc="http://schemas.microsoft.com/office/word/2010/wordprocessingCanvas" xmlns:mc="http://schemas.openxmlformats.org/markup-compatibility/2006" xmlns:o="urn:schemas-microsoft-com:office:office" xmlns:r="http://schemas.openxmlformats.org/officeDocument/2006/relationships" xmlns:m="http://schemas.openxmlformats.org/officeDocument/2006/math" xmlns:v="urn:schemas-microsoft-com:vml" xmlns:wp14="http://schemas.microsoft.com/office/word/2010/wordprocessingDrawing" xmlns:wp="http://schemas.openxmlformats.org/drawingml/2006/wordprocessingDrawing" xmlns:w10="urn:schemas-microsoft-com:office:word" xmlns:w="http://schemas.openxmlformats.org/wordprocessingml/2006/main" xmlns:w14="http://schemas.microsoft.com/office/word/2010/wordml" xmlns:w15="http://schemas.microsoft.com/office/word/2012/wordml" xmlns:wpg="http://schemas.microsoft.com/office/word/2010/wordprocessingGroup" xmlns:wpi="http://schemas.microsoft.com/office/word/2010/wordprocessingInk" xmlns:wne="http://schemas.microsoft.com/office/word/2006/wordml" xmlns:wps="http://schemas.microsoft.com/office/word/2010/wordprocessingShape" mc:Ignorable="w14 w15 wp14">
+<w:footnotes xmlns:wpc="http://schemas.microsoft.com/office/word/2010/wordprocessingCanvas" xmlns:mc="http://schemas.openxmlformats.org/markup-compatibility/2006" xmlns:o="urn:schemas-microsoft-com:office:office" xmlns:r="http://schemas.openxmlformats.org/officeDocument/2006/relationships" xmlns:m="http://schemas.openxmlformats.org/officeDocument/2006/math" xmlns:v="urn:schemas-microsoft-com:vml" xmlns:wp14="http://schemas.microsoft.com/office/word/2010/wordprocessingDrawing" xmlns:wp="http://schemas.openxmlformats.org/drawingml/2006/wordprocessingDrawing" xmlns:w10="urn:schemas-microsoft-com:office:word" xmlns:w="http://schemas.openxmlformats.org/wordprocessingml/2006/main" xmlns:w14="http://schemas.microsoft.com/office/word/2010/wordml" xmlns:wpg="http://schemas.microsoft.com/office/word/2010/wordprocessingGroup" xmlns:wpi="http://schemas.microsoft.com/office/word/2010/wordprocessingInk" xmlns:wne="http://schemas.microsoft.com/office/word/2006/wordml" xmlns:wps="http://schemas.microsoft.com/office/word/2010/wordprocessingShape" mc:Ignorable="w14 wp14">
   <w:footnote w:type="separator" w:id="-1">
     <w:p>
       <w:pPr>
@@ -35856,7 +35776,7 @@
 </file>
 
 <file path=word/header1.xml><?xml version="1.0" encoding="utf-8"?>
-<w:hdr xmlns:wpc="http://schemas.microsoft.com/office/word/2010/wordprocessingCanvas" xmlns:mc="http://schemas.openxmlformats.org/markup-compatibility/2006" xmlns:o="urn:schemas-microsoft-com:office:office" xmlns:r="http://schemas.openxmlformats.org/officeDocument/2006/relationships" xmlns:m="http://schemas.openxmlformats.org/officeDocument/2006/math" xmlns:v="urn:schemas-microsoft-com:vml" xmlns:wp14="http://schemas.microsoft.com/office/word/2010/wordprocessingDrawing" xmlns:wp="http://schemas.openxmlformats.org/drawingml/2006/wordprocessingDrawing" xmlns:w10="urn:schemas-microsoft-com:office:word" xmlns:w="http://schemas.openxmlformats.org/wordprocessingml/2006/main" xmlns:w14="http://schemas.microsoft.com/office/word/2010/wordml" xmlns:w15="http://schemas.microsoft.com/office/word/2012/wordml" xmlns:wpg="http://schemas.microsoft.com/office/word/2010/wordprocessingGroup" xmlns:wpi="http://schemas.microsoft.com/office/word/2010/wordprocessingInk" xmlns:wne="http://schemas.microsoft.com/office/word/2006/wordml" xmlns:wps="http://schemas.microsoft.com/office/word/2010/wordprocessingShape" mc:Ignorable="w14 w15 wp14">
+<w:hdr xmlns:wpc="http://schemas.microsoft.com/office/word/2010/wordprocessingCanvas" xmlns:mc="http://schemas.openxmlformats.org/markup-compatibility/2006" xmlns:o="urn:schemas-microsoft-com:office:office" xmlns:r="http://schemas.openxmlformats.org/officeDocument/2006/relationships" xmlns:m="http://schemas.openxmlformats.org/officeDocument/2006/math" xmlns:v="urn:schemas-microsoft-com:vml" xmlns:wp14="http://schemas.microsoft.com/office/word/2010/wordprocessingDrawing" xmlns:wp="http://schemas.openxmlformats.org/drawingml/2006/wordprocessingDrawing" xmlns:w10="urn:schemas-microsoft-com:office:word" xmlns:w="http://schemas.openxmlformats.org/wordprocessingml/2006/main" xmlns:w14="http://schemas.microsoft.com/office/word/2010/wordml" xmlns:wpg="http://schemas.microsoft.com/office/word/2010/wordprocessingGroup" xmlns:wpi="http://schemas.microsoft.com/office/word/2010/wordprocessingInk" xmlns:wne="http://schemas.microsoft.com/office/word/2006/wordml" xmlns:wps="http://schemas.microsoft.com/office/word/2010/wordprocessingShape" mc:Ignorable="w14 wp14">
   <w:p>
     <w:pPr>
       <w:pStyle w:val="Header"/>
@@ -35911,7 +35831,7 @@
 </file>
 
 <file path=word/numbering.xml><?xml version="1.0" encoding="utf-8"?>
-<w:numbering xmlns:wpc="http://schemas.microsoft.com/office/word/2010/wordprocessingCanvas" xmlns:mc="http://schemas.openxmlformats.org/markup-compatibility/2006" xmlns:o="urn:schemas-microsoft-com:office:office" xmlns:r="http://schemas.openxmlformats.org/officeDocument/2006/relationships" xmlns:m="http://schemas.openxmlformats.org/officeDocument/2006/math" xmlns:v="urn:schemas-microsoft-com:vml" xmlns:wp14="http://schemas.microsoft.com/office/word/2010/wordprocessingDrawing" xmlns:wp="http://schemas.openxmlformats.org/drawingml/2006/wordprocessingDrawing" xmlns:w10="urn:schemas-microsoft-com:office:word" xmlns:w="http://schemas.openxmlformats.org/wordprocessingml/2006/main" xmlns:w14="http://schemas.microsoft.com/office/word/2010/wordml" xmlns:w15="http://schemas.microsoft.com/office/word/2012/wordml" xmlns:wpg="http://schemas.microsoft.com/office/word/2010/wordprocessingGroup" xmlns:wpi="http://schemas.microsoft.com/office/word/2010/wordprocessingInk" xmlns:wne="http://schemas.microsoft.com/office/word/2006/wordml" xmlns:wps="http://schemas.microsoft.com/office/word/2010/wordprocessingShape" mc:Ignorable="w14 w15 wp14">
+<w:numbering xmlns:wpc="http://schemas.microsoft.com/office/word/2010/wordprocessingCanvas" xmlns:mc="http://schemas.openxmlformats.org/markup-compatibility/2006" xmlns:o="urn:schemas-microsoft-com:office:office" xmlns:r="http://schemas.openxmlformats.org/officeDocument/2006/relationships" xmlns:m="http://schemas.openxmlformats.org/officeDocument/2006/math" xmlns:v="urn:schemas-microsoft-com:vml" xmlns:wp14="http://schemas.microsoft.com/office/word/2010/wordprocessingDrawing" xmlns:wp="http://schemas.openxmlformats.org/drawingml/2006/wordprocessingDrawing" xmlns:w10="urn:schemas-microsoft-com:office:word" xmlns:w="http://schemas.openxmlformats.org/wordprocessingml/2006/main" xmlns:w14="http://schemas.microsoft.com/office/word/2010/wordml" xmlns:wpg="http://schemas.microsoft.com/office/word/2010/wordprocessingGroup" xmlns:wpi="http://schemas.microsoft.com/office/word/2010/wordprocessingInk" xmlns:wne="http://schemas.microsoft.com/office/word/2006/wordml" xmlns:wps="http://schemas.microsoft.com/office/word/2010/wordprocessingShape" mc:Ignorable="w14 wp14">
   <w:abstractNum w:abstractNumId="0">
     <w:nsid w:val="0179392D"/>
     <w:multiLevelType w:val="hybridMultilevel"/>
@@ -38918,7 +38838,7 @@
 </file>
 
 <file path=word/styles.xml><?xml version="1.0" encoding="utf-8"?>
-<w:styles xmlns:mc="http://schemas.openxmlformats.org/markup-compatibility/2006" xmlns:r="http://schemas.openxmlformats.org/officeDocument/2006/relationships" xmlns:w="http://schemas.openxmlformats.org/wordprocessingml/2006/main" xmlns:w14="http://schemas.microsoft.com/office/word/2010/wordml" xmlns:w15="http://schemas.microsoft.com/office/word/2012/wordml" mc:Ignorable="w14 w15">
+<w:styles xmlns:mc="http://schemas.openxmlformats.org/markup-compatibility/2006" xmlns:r="http://schemas.openxmlformats.org/officeDocument/2006/relationships" xmlns:w="http://schemas.openxmlformats.org/wordprocessingml/2006/main" xmlns:w14="http://schemas.microsoft.com/office/word/2010/wordml" mc:Ignorable="w14">
   <w:docDefaults>
     <w:rPrDefault>
       <w:rPr>
@@ -38934,378 +38854,706 @@
       </w:pPr>
     </w:pPrDefault>
   </w:docDefaults>
-  <w:latentStyles w:defLockedState="0" w:defUIPriority="99" w:defSemiHidden="0" w:defUnhideWhenUsed="0" w:defQFormat="0" w:count="371">
-    <w:lsdException w:name="Normal" w:uiPriority="0" w:qFormat="1"/>
-    <w:lsdException w:name="heading 1" w:uiPriority="9" w:qFormat="1"/>
-    <w:lsdException w:name="heading 2" w:semiHidden="1" w:uiPriority="9" w:unhideWhenUsed="1" w:qFormat="1"/>
-    <w:lsdException w:name="heading 3" w:semiHidden="1" w:uiPriority="9" w:unhideWhenUsed="1" w:qFormat="1"/>
-    <w:lsdException w:name="heading 4" w:semiHidden="1" w:uiPriority="9" w:unhideWhenUsed="1" w:qFormat="1"/>
-    <w:lsdException w:name="heading 5" w:semiHidden="1" w:uiPriority="9" w:unhideWhenUsed="1" w:qFormat="1"/>
-    <w:lsdException w:name="heading 6" w:semiHidden="1" w:uiPriority="9" w:unhideWhenUsed="1" w:qFormat="1"/>
-    <w:lsdException w:name="heading 7" w:semiHidden="1" w:uiPriority="9" w:unhideWhenUsed="1" w:qFormat="1"/>
-    <w:lsdException w:name="heading 8" w:semiHidden="1" w:uiPriority="9" w:unhideWhenUsed="1" w:qFormat="1"/>
-    <w:lsdException w:name="heading 9" w:semiHidden="1" w:uiPriority="9" w:unhideWhenUsed="1" w:qFormat="1"/>
-    <w:lsdException w:name="index 1" w:semiHidden="1" w:unhideWhenUsed="1"/>
-    <w:lsdException w:name="index 2" w:semiHidden="1" w:unhideWhenUsed="1"/>
-    <w:lsdException w:name="index 3" w:semiHidden="1" w:unhideWhenUsed="1"/>
-    <w:lsdException w:name="index 4" w:semiHidden="1" w:unhideWhenUsed="1"/>
-    <w:lsdException w:name="index 5" w:semiHidden="1" w:unhideWhenUsed="1"/>
-    <w:lsdException w:name="index 6" w:semiHidden="1" w:unhideWhenUsed="1"/>
-    <w:lsdException w:name="index 7" w:semiHidden="1" w:unhideWhenUsed="1"/>
-    <w:lsdException w:name="index 8" w:semiHidden="1" w:unhideWhenUsed="1"/>
-    <w:lsdException w:name="index 9" w:semiHidden="1" w:unhideWhenUsed="1"/>
-    <w:lsdException w:name="toc 1" w:semiHidden="1" w:uiPriority="39" w:unhideWhenUsed="1"/>
-    <w:lsdException w:name="toc 2" w:semiHidden="1" w:uiPriority="39" w:unhideWhenUsed="1"/>
-    <w:lsdException w:name="toc 3" w:semiHidden="1" w:uiPriority="39" w:unhideWhenUsed="1"/>
-    <w:lsdException w:name="toc 4" w:semiHidden="1" w:uiPriority="39" w:unhideWhenUsed="1"/>
-    <w:lsdException w:name="toc 5" w:semiHidden="1" w:uiPriority="39" w:unhideWhenUsed="1"/>
-    <w:lsdException w:name="toc 6" w:semiHidden="1" w:uiPriority="39" w:unhideWhenUsed="1"/>
-    <w:lsdException w:name="toc 7" w:semiHidden="1" w:uiPriority="39" w:unhideWhenUsed="1"/>
-    <w:lsdException w:name="toc 8" w:semiHidden="1" w:uiPriority="39" w:unhideWhenUsed="1"/>
-    <w:lsdException w:name="toc 9" w:semiHidden="1" w:uiPriority="39" w:unhideWhenUsed="1"/>
-    <w:lsdException w:name="Normal Indent" w:semiHidden="1" w:unhideWhenUsed="1"/>
-    <w:lsdException w:name="footnote text" w:semiHidden="1" w:unhideWhenUsed="1"/>
-    <w:lsdException w:name="annotation text" w:semiHidden="1" w:unhideWhenUsed="1"/>
-    <w:lsdException w:name="header" w:semiHidden="1" w:unhideWhenUsed="1"/>
-    <w:lsdException w:name="footer" w:semiHidden="1" w:unhideWhenUsed="1"/>
-    <w:lsdException w:name="index heading" w:semiHidden="1" w:unhideWhenUsed="1"/>
-    <w:lsdException w:name="caption" w:semiHidden="1" w:uiPriority="35" w:unhideWhenUsed="1" w:qFormat="1"/>
-    <w:lsdException w:name="table of figures" w:semiHidden="1" w:unhideWhenUsed="1"/>
-    <w:lsdException w:name="envelope address" w:semiHidden="1" w:unhideWhenUsed="1"/>
-    <w:lsdException w:name="envelope return" w:semiHidden="1" w:unhideWhenUsed="1"/>
-    <w:lsdException w:name="footnote reference" w:semiHidden="1" w:unhideWhenUsed="1"/>
-    <w:lsdException w:name="annotation reference" w:semiHidden="1" w:unhideWhenUsed="1"/>
-    <w:lsdException w:name="line number" w:semiHidden="1" w:unhideWhenUsed="1"/>
-    <w:lsdException w:name="page number" w:semiHidden="1" w:unhideWhenUsed="1"/>
-    <w:lsdException w:name="endnote reference" w:semiHidden="1" w:unhideWhenUsed="1"/>
-    <w:lsdException w:name="endnote text" w:semiHidden="1" w:unhideWhenUsed="1"/>
-    <w:lsdException w:name="table of authorities" w:semiHidden="1" w:unhideWhenUsed="1"/>
-    <w:lsdException w:name="macro" w:semiHidden="1" w:unhideWhenUsed="1"/>
-    <w:lsdException w:name="toa heading" w:semiHidden="1" w:unhideWhenUsed="1"/>
-    <w:lsdException w:name="List" w:semiHidden="1" w:unhideWhenUsed="1"/>
-    <w:lsdException w:name="List Bullet" w:semiHidden="1" w:unhideWhenUsed="1"/>
-    <w:lsdException w:name="List Number" w:semiHidden="1" w:unhideWhenUsed="1"/>
-    <w:lsdException w:name="List 2" w:semiHidden="1" w:unhideWhenUsed="1"/>
-    <w:lsdException w:name="List 3" w:semiHidden="1" w:unhideWhenUsed="1"/>
-    <w:lsdException w:name="List 4" w:semiHidden="1" w:unhideWhenUsed="1"/>
-    <w:lsdException w:name="List 5" w:semiHidden="1" w:unhideWhenUsed="1"/>
-    <w:lsdException w:name="List Bullet 2" w:semiHidden="1" w:unhideWhenUsed="1"/>
-    <w:lsdException w:name="List Bullet 3" w:semiHidden="1" w:unhideWhenUsed="1"/>
-    <w:lsdException w:name="List Bullet 4" w:semiHidden="1" w:unhideWhenUsed="1"/>
-    <w:lsdException w:name="List Bullet 5" w:semiHidden="1" w:unhideWhenUsed="1"/>
-    <w:lsdException w:name="List Number 2" w:semiHidden="1" w:unhideWhenUsed="1"/>
-    <w:lsdException w:name="List Number 3" w:semiHidden="1" w:unhideWhenUsed="1"/>
-    <w:lsdException w:name="List Number 4" w:semiHidden="1" w:unhideWhenUsed="1"/>
-    <w:lsdException w:name="List Number 5" w:semiHidden="1" w:unhideWhenUsed="1"/>
-    <w:lsdException w:name="Title" w:uiPriority="10" w:qFormat="1"/>
-    <w:lsdException w:name="Closing" w:semiHidden="1" w:unhideWhenUsed="1"/>
-    <w:lsdException w:name="Signature" w:semiHidden="1" w:unhideWhenUsed="1"/>
-    <w:lsdException w:name="Default Paragraph Font" w:semiHidden="1" w:uiPriority="1" w:unhideWhenUsed="1"/>
-    <w:lsdException w:name="Body Text" w:semiHidden="1" w:unhideWhenUsed="1"/>
-    <w:lsdException w:name="Body Text Indent" w:semiHidden="1" w:unhideWhenUsed="1"/>
-    <w:lsdException w:name="List Continue" w:semiHidden="1" w:unhideWhenUsed="1"/>
-    <w:lsdException w:name="List Continue 2" w:semiHidden="1" w:unhideWhenUsed="1"/>
-    <w:lsdException w:name="List Continue 3" w:semiHidden="1" w:unhideWhenUsed="1"/>
-    <w:lsdException w:name="List Continue 4" w:semiHidden="1" w:unhideWhenUsed="1"/>
-    <w:lsdException w:name="List Continue 5" w:semiHidden="1" w:unhideWhenUsed="1"/>
-    <w:lsdException w:name="Message Header" w:semiHidden="1" w:unhideWhenUsed="1"/>
-    <w:lsdException w:name="Subtitle" w:uiPriority="11" w:qFormat="1"/>
-    <w:lsdException w:name="Salutation" w:semiHidden="1" w:unhideWhenUsed="1"/>
-    <w:lsdException w:name="Date" w:semiHidden="1" w:unhideWhenUsed="1"/>
-    <w:lsdException w:name="Body Text First Indent" w:semiHidden="1" w:unhideWhenUsed="1"/>
-    <w:lsdException w:name="Body Text First Indent 2" w:semiHidden="1" w:unhideWhenUsed="1"/>
-    <w:lsdException w:name="Note Heading" w:semiHidden="1" w:unhideWhenUsed="1"/>
-    <w:lsdException w:name="Body Text 2" w:semiHidden="1" w:unhideWhenUsed="1"/>
-    <w:lsdException w:name="Body Text 3" w:semiHidden="1" w:unhideWhenUsed="1"/>
-    <w:lsdException w:name="Body Text Indent 2" w:semiHidden="1" w:unhideWhenUsed="1"/>
-    <w:lsdException w:name="Body Text Indent 3" w:semiHidden="1" w:unhideWhenUsed="1"/>
-    <w:lsdException w:name="Block Text" w:semiHidden="1" w:unhideWhenUsed="1"/>
-    <w:lsdException w:name="Hyperlink" w:semiHidden="1" w:unhideWhenUsed="1"/>
-    <w:lsdException w:name="FollowedHyperlink" w:semiHidden="1" w:unhideWhenUsed="1"/>
-    <w:lsdException w:name="Strong" w:uiPriority="22" w:qFormat="1"/>
-    <w:lsdException w:name="Emphasis" w:uiPriority="20" w:qFormat="1"/>
-    <w:lsdException w:name="Document Map" w:semiHidden="1" w:unhideWhenUsed="1"/>
-    <w:lsdException w:name="Plain Text" w:semiHidden="1" w:unhideWhenUsed="1"/>
-    <w:lsdException w:name="E-mail Signature" w:semiHidden="1" w:unhideWhenUsed="1"/>
-    <w:lsdException w:name="HTML Top of Form" w:semiHidden="1" w:unhideWhenUsed="1"/>
-    <w:lsdException w:name="HTML Bottom of Form" w:semiHidden="1" w:unhideWhenUsed="1"/>
-    <w:lsdException w:name="Normal (Web)" w:semiHidden="1" w:unhideWhenUsed="1"/>
-    <w:lsdException w:name="HTML Acronym" w:semiHidden="1" w:unhideWhenUsed="1"/>
-    <w:lsdException w:name="HTML Address" w:semiHidden="1" w:unhideWhenUsed="1"/>
-    <w:lsdException w:name="HTML Cite" w:semiHidden="1" w:unhideWhenUsed="1"/>
-    <w:lsdException w:name="HTML Code" w:semiHidden="1" w:unhideWhenUsed="1"/>
-    <w:lsdException w:name="HTML Definition" w:semiHidden="1" w:unhideWhenUsed="1"/>
-    <w:lsdException w:name="HTML Keyboard" w:semiHidden="1" w:unhideWhenUsed="1"/>
-    <w:lsdException w:name="HTML Preformatted" w:semiHidden="1" w:unhideWhenUsed="1"/>
-    <w:lsdException w:name="HTML Sample" w:semiHidden="1" w:unhideWhenUsed="1"/>
-    <w:lsdException w:name="HTML Typewriter" w:semiHidden="1" w:unhideWhenUsed="1"/>
-    <w:lsdException w:name="HTML Variable" w:semiHidden="1" w:unhideWhenUsed="1"/>
-    <w:lsdException w:name="Normal Table" w:semiHidden="1" w:unhideWhenUsed="1"/>
-    <w:lsdException w:name="annotation subject" w:semiHidden="1" w:unhideWhenUsed="1"/>
-    <w:lsdException w:name="No List" w:semiHidden="1" w:unhideWhenUsed="1"/>
-    <w:lsdException w:name="Outline List 1" w:semiHidden="1" w:unhideWhenUsed="1"/>
-    <w:lsdException w:name="Outline List 2" w:semiHidden="1" w:unhideWhenUsed="1"/>
-    <w:lsdException w:name="Outline List 3" w:semiHidden="1" w:unhideWhenUsed="1"/>
-    <w:lsdException w:name="Table Simple 1" w:semiHidden="1" w:unhideWhenUsed="1"/>
-    <w:lsdException w:name="Table Simple 2" w:semiHidden="1" w:unhideWhenUsed="1"/>
-    <w:lsdException w:name="Table Simple 3" w:semiHidden="1" w:unhideWhenUsed="1"/>
-    <w:lsdException w:name="Table Classic 1" w:semiHidden="1" w:unhideWhenUsed="1"/>
-    <w:lsdException w:name="Table Classic 2" w:semiHidden="1" w:unhideWhenUsed="1"/>
-    <w:lsdException w:name="Table Classic 3" w:semiHidden="1" w:unhideWhenUsed="1"/>
-    <w:lsdException w:name="Table Classic 4" w:semiHidden="1" w:unhideWhenUsed="1"/>
-    <w:lsdException w:name="Table Colorful 1" w:semiHidden="1" w:unhideWhenUsed="1"/>
-    <w:lsdException w:name="Table Colorful 2" w:semiHidden="1" w:unhideWhenUsed="1"/>
-    <w:lsdException w:name="Table Colorful 3" w:semiHidden="1" w:unhideWhenUsed="1"/>
-    <w:lsdException w:name="Table Columns 1" w:semiHidden="1" w:unhideWhenUsed="1"/>
-    <w:lsdException w:name="Table Columns 2" w:semiHidden="1" w:unhideWhenUsed="1"/>
-    <w:lsdException w:name="Table Columns 3" w:semiHidden="1" w:unhideWhenUsed="1"/>
-    <w:lsdException w:name="Table Columns 4" w:semiHidden="1" w:unhideWhenUsed="1"/>
-    <w:lsdException w:name="Table Columns 5" w:semiHidden="1" w:unhideWhenUsed="1"/>
-    <w:lsdException w:name="Table Grid 1" w:semiHidden="1" w:unhideWhenUsed="1"/>
-    <w:lsdException w:name="Table Grid 2" w:semiHidden="1" w:unhideWhenUsed="1"/>
-    <w:lsdException w:name="Table Grid 3" w:semiHidden="1" w:unhideWhenUsed="1"/>
-    <w:lsdException w:name="Table Grid 4" w:semiHidden="1" w:unhideWhenUsed="1"/>
-    <w:lsdException w:name="Table Grid 5" w:semiHidden="1" w:unhideWhenUsed="1"/>
-    <w:lsdException w:name="Table Grid 6" w:semiHidden="1" w:unhideWhenUsed="1"/>
-    <w:lsdException w:name="Table Grid 7" w:semiHidden="1" w:unhideWhenUsed="1"/>
-    <w:lsdException w:name="Table Grid 8" w:semiHidden="1" w:unhideWhenUsed="1"/>
-    <w:lsdException w:name="Table List 1" w:semiHidden="1" w:unhideWhenUsed="1"/>
-    <w:lsdException w:name="Table List 2" w:semiHidden="1" w:unhideWhenUsed="1"/>
-    <w:lsdException w:name="Table List 3" w:semiHidden="1" w:unhideWhenUsed="1"/>
-    <w:lsdException w:name="Table List 4" w:semiHidden="1" w:unhideWhenUsed="1"/>
-    <w:lsdException w:name="Table List 5" w:semiHidden="1" w:unhideWhenUsed="1"/>
-    <w:lsdException w:name="Table List 6" w:semiHidden="1" w:unhideWhenUsed="1"/>
-    <w:lsdException w:name="Table List 7" w:semiHidden="1" w:unhideWhenUsed="1"/>
-    <w:lsdException w:name="Table List 8" w:semiHidden="1" w:unhideWhenUsed="1"/>
-    <w:lsdException w:name="Table 3D effects 1" w:semiHidden="1" w:unhideWhenUsed="1"/>
-    <w:lsdException w:name="Table 3D effects 2" w:semiHidden="1" w:unhideWhenUsed="1"/>
-    <w:lsdException w:name="Table 3D effects 3" w:semiHidden="1" w:unhideWhenUsed="1"/>
-    <w:lsdException w:name="Table Contemporary" w:semiHidden="1" w:unhideWhenUsed="1"/>
-    <w:lsdException w:name="Table Elegant" w:semiHidden="1" w:unhideWhenUsed="1"/>
-    <w:lsdException w:name="Table Professional" w:semiHidden="1" w:unhideWhenUsed="1"/>
-    <w:lsdException w:name="Table Subtle 1" w:semiHidden="1" w:unhideWhenUsed="1"/>
-    <w:lsdException w:name="Table Subtle 2" w:semiHidden="1" w:unhideWhenUsed="1"/>
-    <w:lsdException w:name="Table Web 1" w:semiHidden="1" w:unhideWhenUsed="1"/>
-    <w:lsdException w:name="Table Web 2" w:semiHidden="1" w:unhideWhenUsed="1"/>
-    <w:lsdException w:name="Table Web 3" w:semiHidden="1" w:unhideWhenUsed="1"/>
-    <w:lsdException w:name="Balloon Text" w:semiHidden="1" w:unhideWhenUsed="1"/>
-    <w:lsdException w:name="Table Grid" w:uiPriority="39"/>
-    <w:lsdException w:name="Table Theme" w:semiHidden="1" w:unhideWhenUsed="1"/>
-    <w:lsdException w:name="Placeholder Text" w:semiHidden="1"/>
-    <w:lsdException w:name="No Spacing" w:uiPriority="1" w:qFormat="1"/>
-    <w:lsdException w:name="Light Shading" w:uiPriority="60"/>
-    <w:lsdException w:name="Light List" w:uiPriority="61"/>
-    <w:lsdException w:name="Light Grid" w:uiPriority="62"/>
-    <w:lsdException w:name="Medium Shading 1" w:uiPriority="63"/>
-    <w:lsdException w:name="Medium Shading 2" w:uiPriority="64"/>
-    <w:lsdException w:name="Medium List 1" w:uiPriority="65"/>
-    <w:lsdException w:name="Medium List 2" w:uiPriority="66"/>
-    <w:lsdException w:name="Medium Grid 1" w:uiPriority="67"/>
-    <w:lsdException w:name="Medium Grid 2" w:uiPriority="68"/>
-    <w:lsdException w:name="Medium Grid 3" w:uiPriority="69"/>
-    <w:lsdException w:name="Dark List" w:uiPriority="70"/>
-    <w:lsdException w:name="Colorful Shading" w:uiPriority="71"/>
-    <w:lsdException w:name="Colorful List" w:uiPriority="72"/>
-    <w:lsdException w:name="Colorful Grid" w:uiPriority="73"/>
-    <w:lsdException w:name="Light Shading Accent 1" w:uiPriority="60"/>
-    <w:lsdException w:name="Light List Accent 1" w:uiPriority="61"/>
-    <w:lsdException w:name="Light Grid Accent 1" w:uiPriority="62"/>
-    <w:lsdException w:name="Medium Shading 1 Accent 1" w:uiPriority="63"/>
-    <w:lsdException w:name="Medium Shading 2 Accent 1" w:uiPriority="64"/>
-    <w:lsdException w:name="Medium List 1 Accent 1" w:uiPriority="65"/>
-    <w:lsdException w:name="Revision" w:semiHidden="1"/>
-    <w:lsdException w:name="List Paragraph" w:uiPriority="34" w:qFormat="1"/>
-    <w:lsdException w:name="Quote" w:uiPriority="29" w:qFormat="1"/>
-    <w:lsdException w:name="Intense Quote" w:uiPriority="30" w:qFormat="1"/>
-    <w:lsdException w:name="Medium List 2 Accent 1" w:uiPriority="66"/>
-    <w:lsdException w:name="Medium Grid 1 Accent 1" w:uiPriority="67"/>
-    <w:lsdException w:name="Medium Grid 2 Accent 1" w:uiPriority="68"/>
-    <w:lsdException w:name="Medium Grid 3 Accent 1" w:uiPriority="69"/>
-    <w:lsdException w:name="Dark List Accent 1" w:uiPriority="70"/>
-    <w:lsdException w:name="Colorful Shading Accent 1" w:uiPriority="71"/>
-    <w:lsdException w:name="Colorful List Accent 1" w:uiPriority="72"/>
-    <w:lsdException w:name="Colorful Grid Accent 1" w:uiPriority="73"/>
-    <w:lsdException w:name="Light Shading Accent 2" w:uiPriority="60"/>
-    <w:lsdException w:name="Light List Accent 2" w:uiPriority="61"/>
-    <w:lsdException w:name="Light Grid Accent 2" w:uiPriority="62"/>
-    <w:lsdException w:name="Medium Shading 1 Accent 2" w:uiPriority="63"/>
-    <w:lsdException w:name="Medium Shading 2 Accent 2" w:uiPriority="64"/>
-    <w:lsdException w:name="Medium List 1 Accent 2" w:uiPriority="65"/>
-    <w:lsdException w:name="Medium List 2 Accent 2" w:uiPriority="66"/>
-    <w:lsdException w:name="Medium Grid 1 Accent 2" w:uiPriority="67"/>
-    <w:lsdException w:name="Medium Grid 2 Accent 2" w:uiPriority="68"/>
-    <w:lsdException w:name="Medium Grid 3 Accent 2" w:uiPriority="69"/>
-    <w:lsdException w:name="Dark List Accent 2" w:uiPriority="70"/>
-    <w:lsdException w:name="Colorful Shading Accent 2" w:uiPriority="71"/>
-    <w:lsdException w:name="Colorful List Accent 2" w:uiPriority="72"/>
-    <w:lsdException w:name="Colorful Grid Accent 2" w:uiPriority="73"/>
-    <w:lsdException w:name="Light Shading Accent 3" w:uiPriority="60"/>
-    <w:lsdException w:name="Light List Accent 3" w:uiPriority="61"/>
-    <w:lsdException w:name="Light Grid Accent 3" w:uiPriority="62"/>
-    <w:lsdException w:name="Medium Shading 1 Accent 3" w:uiPriority="63"/>
-    <w:lsdException w:name="Medium Shading 2 Accent 3" w:uiPriority="64"/>
-    <w:lsdException w:name="Medium List 1 Accent 3" w:uiPriority="65"/>
-    <w:lsdException w:name="Medium List 2 Accent 3" w:uiPriority="66"/>
-    <w:lsdException w:name="Medium Grid 1 Accent 3" w:uiPriority="67"/>
-    <w:lsdException w:name="Medium Grid 2 Accent 3" w:uiPriority="68"/>
-    <w:lsdException w:name="Medium Grid 3 Accent 3" w:uiPriority="69"/>
-    <w:lsdException w:name="Dark List Accent 3" w:uiPriority="70"/>
-    <w:lsdException w:name="Colorful Shading Accent 3" w:uiPriority="71"/>
-    <w:lsdException w:name="Colorful List Accent 3" w:uiPriority="72"/>
-    <w:lsdException w:name="Colorful Grid Accent 3" w:uiPriority="73"/>
-    <w:lsdException w:name="Light Shading Accent 4" w:uiPriority="60"/>
-    <w:lsdException w:name="Light List Accent 4" w:uiPriority="61"/>
-    <w:lsdException w:name="Light Grid Accent 4" w:uiPriority="62"/>
-    <w:lsdException w:name="Medium Shading 1 Accent 4" w:uiPriority="63"/>
-    <w:lsdException w:name="Medium Shading 2 Accent 4" w:uiPriority="64"/>
-    <w:lsdException w:name="Medium List 1 Accent 4" w:uiPriority="65"/>
-    <w:lsdException w:name="Medium List 2 Accent 4" w:uiPriority="66"/>
-    <w:lsdException w:name="Medium Grid 1 Accent 4" w:uiPriority="67"/>
-    <w:lsdException w:name="Medium Grid 2 Accent 4" w:uiPriority="68"/>
-    <w:lsdException w:name="Medium Grid 3 Accent 4" w:uiPriority="69"/>
-    <w:lsdException w:name="Dark List Accent 4" w:uiPriority="70"/>
-    <w:lsdException w:name="Colorful Shading Accent 4" w:uiPriority="71"/>
-    <w:lsdException w:name="Colorful List Accent 4" w:uiPriority="72"/>
-    <w:lsdException w:name="Colorful Grid Accent 4" w:uiPriority="73"/>
-    <w:lsdException w:name="Light Shading Accent 5" w:uiPriority="60"/>
-    <w:lsdException w:name="Light List Accent 5" w:uiPriority="61"/>
-    <w:lsdException w:name="Light Grid Accent 5" w:uiPriority="62"/>
-    <w:lsdException w:name="Medium Shading 1 Accent 5" w:uiPriority="63"/>
-    <w:lsdException w:name="Medium Shading 2 Accent 5" w:uiPriority="64"/>
-    <w:lsdException w:name="Medium List 1 Accent 5" w:uiPriority="65"/>
-    <w:lsdException w:name="Medium List 2 Accent 5" w:uiPriority="66"/>
-    <w:lsdException w:name="Medium Grid 1 Accent 5" w:uiPriority="67"/>
-    <w:lsdException w:name="Medium Grid 2 Accent 5" w:uiPriority="68"/>
-    <w:lsdException w:name="Medium Grid 3 Accent 5" w:uiPriority="69"/>
-    <w:lsdException w:name="Dark List Accent 5" w:uiPriority="70"/>
-    <w:lsdException w:name="Colorful Shading Accent 5" w:uiPriority="71"/>
-    <w:lsdException w:name="Colorful List Accent 5" w:uiPriority="72"/>
-    <w:lsdException w:name="Colorful Grid Accent 5" w:uiPriority="73"/>
-    <w:lsdException w:name="Light Shading Accent 6" w:uiPriority="60"/>
-    <w:lsdException w:name="Light List Accent 6" w:uiPriority="61"/>
-    <w:lsdException w:name="Light Grid Accent 6" w:uiPriority="62"/>
-    <w:lsdException w:name="Medium Shading 1 Accent 6" w:uiPriority="63"/>
-    <w:lsdException w:name="Medium Shading 2 Accent 6" w:uiPriority="64"/>
-    <w:lsdException w:name="Medium List 1 Accent 6" w:uiPriority="65"/>
-    <w:lsdException w:name="Medium List 2 Accent 6" w:uiPriority="66"/>
-    <w:lsdException w:name="Medium Grid 1 Accent 6" w:uiPriority="67"/>
-    <w:lsdException w:name="Medium Grid 2 Accent 6" w:uiPriority="68"/>
-    <w:lsdException w:name="Medium Grid 3 Accent 6" w:uiPriority="69"/>
-    <w:lsdException w:name="Dark List Accent 6" w:uiPriority="70"/>
-    <w:lsdException w:name="Colorful Shading Accent 6" w:uiPriority="71"/>
-    <w:lsdException w:name="Colorful List Accent 6" w:uiPriority="72"/>
-    <w:lsdException w:name="Colorful Grid Accent 6" w:uiPriority="73"/>
-    <w:lsdException w:name="Subtle Emphasis" w:uiPriority="19" w:qFormat="1"/>
-    <w:lsdException w:name="Intense Emphasis" w:uiPriority="21" w:qFormat="1"/>
-    <w:lsdException w:name="Subtle Reference" w:uiPriority="31" w:qFormat="1"/>
-    <w:lsdException w:name="Intense Reference" w:uiPriority="32" w:qFormat="1"/>
-    <w:lsdException w:name="Book Title" w:uiPriority="33" w:qFormat="1"/>
-    <w:lsdException w:name="Bibliography" w:semiHidden="1" w:uiPriority="37" w:unhideWhenUsed="1"/>
-    <w:lsdException w:name="TOC Heading" w:semiHidden="1" w:uiPriority="39" w:unhideWhenUsed="1" w:qFormat="1"/>
-    <w:lsdException w:name="Plain Table 1" w:uiPriority="41"/>
-    <w:lsdException w:name="Plain Table 2" w:uiPriority="42"/>
-    <w:lsdException w:name="Plain Table 3" w:uiPriority="43"/>
-    <w:lsdException w:name="Plain Table 4" w:uiPriority="44"/>
-    <w:lsdException w:name="Plain Table 5" w:uiPriority="45"/>
-    <w:lsdException w:name="Grid Table Light" w:uiPriority="40"/>
-    <w:lsdException w:name="Grid Table 1 Light" w:uiPriority="46"/>
-    <w:lsdException w:name="Grid Table 2" w:uiPriority="47"/>
-    <w:lsdException w:name="Grid Table 3" w:uiPriority="48"/>
-    <w:lsdException w:name="Grid Table 4" w:uiPriority="49"/>
-    <w:lsdException w:name="Grid Table 5 Dark" w:uiPriority="50"/>
-    <w:lsdException w:name="Grid Table 6 Colorful" w:uiPriority="51"/>
-    <w:lsdException w:name="Grid Table 7 Colorful" w:uiPriority="52"/>
-    <w:lsdException w:name="Grid Table 1 Light Accent 1" w:uiPriority="46"/>
-    <w:lsdException w:name="Grid Table 2 Accent 1" w:uiPriority="47"/>
-    <w:lsdException w:name="Grid Table 3 Accent 1" w:uiPriority="48"/>
-    <w:lsdException w:name="Grid Table 4 Accent 1" w:uiPriority="49"/>
-    <w:lsdException w:name="Grid Table 5 Dark Accent 1" w:uiPriority="50"/>
-    <w:lsdException w:name="Grid Table 6 Colorful Accent 1" w:uiPriority="51"/>
-    <w:lsdException w:name="Grid Table 7 Colorful Accent 1" w:uiPriority="52"/>
-    <w:lsdException w:name="Grid Table 1 Light Accent 2" w:uiPriority="46"/>
-    <w:lsdException w:name="Grid Table 2 Accent 2" w:uiPriority="47"/>
-    <w:lsdException w:name="Grid Table 3 Accent 2" w:uiPriority="48"/>
-    <w:lsdException w:name="Grid Table 4 Accent 2" w:uiPriority="49"/>
-    <w:lsdException w:name="Grid Table 5 Dark Accent 2" w:uiPriority="50"/>
-    <w:lsdException w:name="Grid Table 6 Colorful Accent 2" w:uiPriority="51"/>
-    <w:lsdException w:name="Grid Table 7 Colorful Accent 2" w:uiPriority="52"/>
-    <w:lsdException w:name="Grid Table 1 Light Accent 3" w:uiPriority="46"/>
-    <w:lsdException w:name="Grid Table 2 Accent 3" w:uiPriority="47"/>
-    <w:lsdException w:name="Grid Table 3 Accent 3" w:uiPriority="48"/>
-    <w:lsdException w:name="Grid Table 4 Accent 3" w:uiPriority="49"/>
-    <w:lsdException w:name="Grid Table 5 Dark Accent 3" w:uiPriority="50"/>
-    <w:lsdException w:name="Grid Table 6 Colorful Accent 3" w:uiPriority="51"/>
-    <w:lsdException w:name="Grid Table 7 Colorful Accent 3" w:uiPriority="52"/>
-    <w:lsdException w:name="Grid Table 1 Light Accent 4" w:uiPriority="46"/>
-    <w:lsdException w:name="Grid Table 2 Accent 4" w:uiPriority="47"/>
-    <w:lsdException w:name="Grid Table 3 Accent 4" w:uiPriority="48"/>
-    <w:lsdException w:name="Grid Table 4 Accent 4" w:uiPriority="49"/>
-    <w:lsdException w:name="Grid Table 5 Dark Accent 4" w:uiPriority="50"/>
-    <w:lsdException w:name="Grid Table 6 Colorful Accent 4" w:uiPriority="51"/>
-    <w:lsdException w:name="Grid Table 7 Colorful Accent 4" w:uiPriority="52"/>
-    <w:lsdException w:name="Grid Table 1 Light Accent 5" w:uiPriority="46"/>
-    <w:lsdException w:name="Grid Table 2 Accent 5" w:uiPriority="47"/>
-    <w:lsdException w:name="Grid Table 3 Accent 5" w:uiPriority="48"/>
-    <w:lsdException w:name="Grid Table 4 Accent 5" w:uiPriority="49"/>
-    <w:lsdException w:name="Grid Table 5 Dark Accent 5" w:uiPriority="50"/>
-    <w:lsdException w:name="Grid Table 6 Colorful Accent 5" w:uiPriority="51"/>
-    <w:lsdException w:name="Grid Table 7 Colorful Accent 5" w:uiPriority="52"/>
-    <w:lsdException w:name="Grid Table 1 Light Accent 6" w:uiPriority="46"/>
-    <w:lsdException w:name="Grid Table 2 Accent 6" w:uiPriority="47"/>
-    <w:lsdException w:name="Grid Table 3 Accent 6" w:uiPriority="48"/>
-    <w:lsdException w:name="Grid Table 4 Accent 6" w:uiPriority="49"/>
-    <w:lsdException w:name="Grid Table 5 Dark Accent 6" w:uiPriority="50"/>
-    <w:lsdException w:name="Grid Table 6 Colorful Accent 6" w:uiPriority="51"/>
-    <w:lsdException w:name="Grid Table 7 Colorful Accent 6" w:uiPriority="52"/>
-    <w:lsdException w:name="List Table 1 Light" w:uiPriority="46"/>
-    <w:lsdException w:name="List Table 2" w:uiPriority="47"/>
-    <w:lsdException w:name="List Table 3" w:uiPriority="48"/>
-    <w:lsdException w:name="List Table 4" w:uiPriority="49"/>
-    <w:lsdException w:name="List Table 5 Dark" w:uiPriority="50"/>
-    <w:lsdException w:name="List Table 6 Colorful" w:uiPriority="51"/>
-    <w:lsdException w:name="List Table 7 Colorful" w:uiPriority="52"/>
-    <w:lsdException w:name="List Table 1 Light Accent 1" w:uiPriority="46"/>
-    <w:lsdException w:name="List Table 2 Accent 1" w:uiPriority="47"/>
-    <w:lsdException w:name="List Table 3 Accent 1" w:uiPriority="48"/>
-    <w:lsdException w:name="List Table 4 Accent 1" w:uiPriority="49"/>
-    <w:lsdException w:name="List Table 5 Dark Accent 1" w:uiPriority="50"/>
-    <w:lsdException w:name="List Table 6 Colorful Accent 1" w:uiPriority="51"/>
-    <w:lsdException w:name="List Table 7 Colorful Accent 1" w:uiPriority="52"/>
-    <w:lsdException w:name="List Table 1 Light Accent 2" w:uiPriority="46"/>
-    <w:lsdException w:name="List Table 2 Accent 2" w:uiPriority="47"/>
-    <w:lsdException w:name="List Table 3 Accent 2" w:uiPriority="48"/>
-    <w:lsdException w:name="List Table 4 Accent 2" w:uiPriority="49"/>
-    <w:lsdException w:name="List Table 5 Dark Accent 2" w:uiPriority="50"/>
-    <w:lsdException w:name="List Table 6 Colorful Accent 2" w:uiPriority="51"/>
-    <w:lsdException w:name="List Table 7 Colorful Accent 2" w:uiPriority="52"/>
-    <w:lsdException w:name="List Table 1 Light Accent 3" w:uiPriority="46"/>
-    <w:lsdException w:name="List Table 2 Accent 3" w:uiPriority="47"/>
-    <w:lsdException w:name="List Table 3 Accent 3" w:uiPriority="48"/>
-    <w:lsdException w:name="List Table 4 Accent 3" w:uiPriority="49"/>
-    <w:lsdException w:name="List Table 5 Dark Accent 3" w:uiPriority="50"/>
-    <w:lsdException w:name="List Table 6 Colorful Accent 3" w:uiPriority="51"/>
-    <w:lsdException w:name="List Table 7 Colorful Accent 3" w:uiPriority="52"/>
-    <w:lsdException w:name="List Table 1 Light Accent 4" w:uiPriority="46"/>
-    <w:lsdException w:name="List Table 2 Accent 4" w:uiPriority="47"/>
-    <w:lsdException w:name="List Table 3 Accent 4" w:uiPriority="48"/>
-    <w:lsdException w:name="List Table 4 Accent 4" w:uiPriority="49"/>
-    <w:lsdException w:name="List Table 5 Dark Accent 4" w:uiPriority="50"/>
-    <w:lsdException w:name="List Table 6 Colorful Accent 4" w:uiPriority="51"/>
-    <w:lsdException w:name="List Table 7 Colorful Accent 4" w:uiPriority="52"/>
-    <w:lsdException w:name="List Table 1 Light Accent 5" w:uiPriority="46"/>
-    <w:lsdException w:name="List Table 2 Accent 5" w:uiPriority="47"/>
-    <w:lsdException w:name="List Table 3 Accent 5" w:uiPriority="48"/>
-    <w:lsdException w:name="List Table 4 Accent 5" w:uiPriority="49"/>
-    <w:lsdException w:name="List Table 5 Dark Accent 5" w:uiPriority="50"/>
-    <w:lsdException w:name="List Table 6 Colorful Accent 5" w:uiPriority="51"/>
-    <w:lsdException w:name="List Table 7 Colorful Accent 5" w:uiPriority="52"/>
-    <w:lsdException w:name="List Table 1 Light Accent 6" w:uiPriority="46"/>
-    <w:lsdException w:name="List Table 2 Accent 6" w:uiPriority="47"/>
-    <w:lsdException w:name="List Table 3 Accent 6" w:uiPriority="48"/>
-    <w:lsdException w:name="List Table 4 Accent 6" w:uiPriority="49"/>
-    <w:lsdException w:name="List Table 5 Dark Accent 6" w:uiPriority="50"/>
-    <w:lsdException w:name="List Table 6 Colorful Accent 6" w:uiPriority="51"/>
-    <w:lsdException w:name="List Table 7 Colorful Accent 6" w:uiPriority="52"/>
+  <w:latentStyles w:defLockedState="0" w:defUIPriority="99" w:defSemiHidden="1" w:defUnhideWhenUsed="1" w:defQFormat="0" w:count="267">
+    <w:lsdException w:name="Normal" w:semiHidden="0" w:uiPriority="0" w:unhideWhenUsed="0" w:qFormat="1"/>
+    <w:lsdException w:name="heading 1" w:semiHidden="0" w:uiPriority="9" w:unhideWhenUsed="0" w:qFormat="1"/>
+    <w:lsdException w:name="heading 2" w:uiPriority="9" w:qFormat="1"/>
+    <w:lsdException w:name="heading 3" w:uiPriority="9" w:qFormat="1"/>
+    <w:lsdException w:name="heading 4" w:uiPriority="9" w:qFormat="1"/>
+    <w:lsdException w:name="heading 5" w:uiPriority="9" w:qFormat="1"/>
+    <w:lsdException w:name="heading 6" w:uiPriority="9" w:qFormat="1"/>
+    <w:lsdException w:name="heading 7" w:uiPriority="9" w:qFormat="1"/>
+    <w:lsdException w:name="heading 8" w:uiPriority="9" w:qFormat="1"/>
+    <w:lsdException w:name="heading 9" w:uiPriority="9" w:qFormat="1"/>
+    <w:lsdException w:name="toc 1" w:uiPriority="39"/>
+    <w:lsdException w:name="toc 2" w:uiPriority="39"/>
+    <w:lsdException w:name="toc 3" w:uiPriority="39"/>
+    <w:lsdException w:name="toc 4" w:uiPriority="39"/>
+    <w:lsdException w:name="toc 5" w:uiPriority="39"/>
+    <w:lsdException w:name="toc 6" w:uiPriority="39"/>
+    <w:lsdException w:name="toc 7" w:uiPriority="39"/>
+    <w:lsdException w:name="toc 8" w:uiPriority="39"/>
+    <w:lsdException w:name="toc 9" w:uiPriority="39"/>
+    <w:lsdException w:name="caption" w:uiPriority="35" w:qFormat="1"/>
+    <w:lsdException w:name="Title" w:semiHidden="0" w:uiPriority="10" w:unhideWhenUsed="0" w:qFormat="1"/>
+    <w:lsdException w:name="Default Paragraph Font" w:uiPriority="1"/>
+    <w:lsdException w:name="Subtitle" w:semiHidden="0" w:uiPriority="11" w:unhideWhenUsed="0" w:qFormat="1"/>
+    <w:lsdException w:name="Strong" w:semiHidden="0" w:uiPriority="22" w:unhideWhenUsed="0" w:qFormat="1"/>
+    <w:lsdException w:name="Emphasis" w:semiHidden="0" w:uiPriority="20" w:unhideWhenUsed="0" w:qFormat="1"/>
+    <w:lsdException w:name="Table Grid" w:semiHidden="0" w:uiPriority="39" w:unhideWhenUsed="0"/>
+    <w:lsdException w:name="Placeholder Text" w:unhideWhenUsed="0"/>
+    <w:lsdException w:name="No Spacing" w:semiHidden="0" w:uiPriority="1" w:unhideWhenUsed="0" w:qFormat="1"/>
+    <w:lsdException w:name="Light Shading" w:semiHidden="0" w:uiPriority="60" w:unhideWhenUsed="0"/>
+    <w:lsdException w:name="Light List" w:semiHidden="0" w:uiPriority="61" w:unhideWhenUsed="0"/>
+    <w:lsdException w:name="Light Grid" w:semiHidden="0" w:uiPriority="62" w:unhideWhenUsed="0"/>
+    <w:lsdException w:name="Medium Shading 1" w:semiHidden="0" w:uiPriority="63" w:unhideWhenUsed="0"/>
+    <w:lsdException w:name="Medium Shading 2" w:semiHidden="0" w:uiPriority="64" w:unhideWhenUsed="0"/>
+    <w:lsdException w:name="Medium List 1" w:semiHidden="0" w:uiPriority="65" w:unhideWhenUsed="0"/>
+    <w:lsdException w:name="Medium List 2" w:semiHidden="0" w:uiPriority="66" w:unhideWhenUsed="0"/>
+    <w:lsdException w:name="Medium Grid 1" w:semiHidden="0" w:uiPriority="67" w:unhideWhenUsed="0"/>
+    <w:lsdException w:name="Medium Grid 2" w:semiHidden="0" w:uiPriority="68" w:unhideWhenUsed="0"/>
+    <w:lsdException w:name="Medium Grid 3" w:semiHidden="0" w:uiPriority="69" w:unhideWhenUsed="0"/>
+    <w:lsdException w:name="Dark List" w:semiHidden="0" w:uiPriority="70" w:unhideWhenUsed="0"/>
+    <w:lsdException w:name="Colorful Shading" w:semiHidden="0" w:uiPriority="71" w:unhideWhenUsed="0"/>
+    <w:lsdException w:name="Colorful List" w:semiHidden="0" w:uiPriority="72" w:unhideWhenUsed="0"/>
+    <w:lsdException w:name="Colorful Grid" w:semiHidden="0" w:uiPriority="73" w:unhideWhenUsed="0"/>
+    <w:lsdException w:name="Light Shading Accent 1" w:semiHidden="0" w:uiPriority="60" w:unhideWhenUsed="0"/>
+    <w:lsdException w:name="Light List Accent 1" w:semiHidden="0" w:uiPriority="61" w:unhideWhenUsed="0"/>
+    <w:lsdException w:name="Light Grid Accent 1" w:semiHidden="0" w:uiPriority="62" w:unhideWhenUsed="0"/>
+    <w:lsdException w:name="Medium Shading 1 Accent 1" w:semiHidden="0" w:uiPriority="63" w:unhideWhenUsed="0"/>
+    <w:lsdException w:name="Medium Shading 2 Accent 1" w:semiHidden="0" w:uiPriority="64" w:unhideWhenUsed="0"/>
+    <w:lsdException w:name="Medium List 1 Accent 1" w:semiHidden="0" w:uiPriority="65" w:unhideWhenUsed="0"/>
+    <w:lsdException w:name="Revision" w:unhideWhenUsed="0"/>
+    <w:lsdException w:name="List Paragraph" w:semiHidden="0" w:uiPriority="34" w:unhideWhenUsed="0" w:qFormat="1"/>
+    <w:lsdException w:name="Quote" w:semiHidden="0" w:uiPriority="29" w:unhideWhenUsed="0" w:qFormat="1"/>
+    <w:lsdException w:name="Intense Quote" w:semiHidden="0" w:uiPriority="30" w:unhideWhenUsed="0" w:qFormat="1"/>
+    <w:lsdException w:name="Medium List 2 Accent 1" w:semiHidden="0" w:uiPriority="66" w:unhideWhenUsed="0"/>
+    <w:lsdException w:name="Medium Grid 1 Accent 1" w:semiHidden="0" w:uiPriority="67" w:unhideWhenUsed="0"/>
+    <w:lsdException w:name="Medium Grid 2 Accent 1" w:semiHidden="0" w:uiPriority="68" w:unhideWhenUsed="0"/>
+    <w:lsdException w:name="Medium Grid 3 Accent 1" w:semiHidden="0" w:uiPriority="69" w:unhideWhenUsed="0"/>
+    <w:lsdException w:name="Dark List Accent 1" w:semiHidden="0" w:uiPriority="70" w:unhideWhenUsed="0"/>
+    <w:lsdException w:name="Colorful Shading Accent 1" w:semiHidden="0" w:uiPriority="71" w:unhideWhenUsed="0"/>
+    <w:lsdException w:name="Colorful List Accent 1" w:semiHidden="0" w:uiPriority="72" w:unhideWhenUsed="0"/>
+    <w:lsdException w:name="Colorful Grid Accent 1" w:semiHidden="0" w:uiPriority="73" w:unhideWhenUsed="0"/>
+    <w:lsdException w:name="Light Shading Accent 2" w:semiHidden="0" w:uiPriority="60" w:unhideWhenUsed="0"/>
+    <w:lsdException w:name="Light List Accent 2" w:semiHidden="0" w:uiPriority="61" w:unhideWhenUsed="0"/>
+    <w:lsdException w:name="Light Grid Accent 2" w:semiHidden="0" w:uiPriority="62" w:unhideWhenUsed="0"/>
+    <w:lsdException w:name="Medium Shading 1 Accent 2" w:semiHidden="0" w:uiPriority="63" w:unhideWhenUsed="0"/>
+    <w:lsdException w:name="Medium Shading 2 Accent 2" w:semiHidden="0" w:uiPriority="64" w:unhideWhenUsed="0"/>
+    <w:lsdException w:name="Medium List 1 Accent 2" w:semiHidden="0" w:uiPriority="65" w:unhideWhenUsed="0"/>
+    <w:lsdException w:name="Medium List 2 Accent 2" w:semiHidden="0" w:uiPriority="66" w:unhideWhenUsed="0"/>
+    <w:lsdException w:name="Medium Grid 1 Accent 2" w:semiHidden="0" w:uiPriority="67" w:unhideWhenUsed="0"/>
+    <w:lsdException w:name="Medium Grid 2 Accent 2" w:semiHidden="0" w:uiPriority="68" w:unhideWhenUsed="0"/>
+    <w:lsdException w:name="Medium Grid 3 Accent 2" w:semiHidden="0" w:uiPriority="69" w:unhideWhenUsed="0"/>
+    <w:lsdException w:name="Dark List Accent 2" w:semiHidden="0" w:uiPriority="70" w:unhideWhenUsed="0"/>
+    <w:lsdException w:name="Colorful Shading Accent 2" w:semiHidden="0" w:uiPriority="71" w:unhideWhenUsed="0"/>
+    <w:lsdException w:name="Colorful List Accent 2" w:semiHidden="0" w:uiPriority="72" w:unhideWhenUsed="0"/>
+    <w:lsdException w:name="Colorful Grid Accent 2" w:semiHidden="0" w:uiPriority="73" w:unhideWhenUsed="0"/>
+    <w:lsdException w:name="Light Shading Accent 3" w:semiHidden="0" w:uiPriority="60" w:unhideWhenUsed="0"/>
+    <w:lsdException w:name="Light List Accent 3" w:semiHidden="0" w:uiPriority="61" w:unhideWhenUsed="0"/>
+    <w:lsdException w:name="Light Grid Accent 3" w:semiHidden="0" w:uiPriority="62" w:unhideWhenUsed="0"/>
+    <w:lsdException w:name="Medium Shading 1 Accent 3" w:semiHidden="0" w:uiPriority="63" w:unhideWhenUsed="0"/>
+    <w:lsdException w:name="Medium Shading 2 Accent 3" w:semiHidden="0" w:uiPriority="64" w:unhideWhenUsed="0"/>
+    <w:lsdException w:name="Medium List 1 Accent 3" w:semiHidden="0" w:uiPriority="65" w:unhideWhenUsed="0"/>
+    <w:lsdException w:name="Medium List 2 Accent 3" w:semiHidden="0" w:uiPriority="66" w:unhideWhenUsed="0"/>
+    <w:lsdException w:name="Medium Grid 1 Accent 3" w:semiHidden="0" w:uiPriority="67" w:unhideWhenUsed="0"/>
+    <w:lsdException w:name="Medium Grid 2 Accent 3" w:semiHidden="0" w:uiPriority="68" w:unhideWhenUsed="0"/>
+    <w:lsdException w:name="Medium Grid 3 Accent 3" w:semiHidden="0" w:uiPriority="69" w:unhideWhenUsed="0"/>
+    <w:lsdException w:name="Dark List Accent 3" w:semiHidden="0" w:uiPriority="70" w:unhideWhenUsed="0"/>
+    <w:lsdException w:name="Colorful Shading Accent 3" w:semiHidden="0" w:uiPriority="71" w:unhideWhenUsed="0"/>
+    <w:lsdException w:name="Colorful List Accent 3" w:semiHidden="0" w:uiPriority="72" w:unhideWhenUsed="0"/>
+    <w:lsdException w:name="Colorful Grid Accent 3" w:semiHidden="0" w:uiPriority="73" w:unhideWhenUsed="0"/>
+    <w:lsdException w:name="Light Shading Accent 4" w:semiHidden="0" w:uiPriority="60" w:unhideWhenUsed="0"/>
+    <w:lsdException w:name="Light List Accent 4" w:semiHidden="0" w:uiPriority="61" w:unhideWhenUsed="0"/>
+    <w:lsdException w:name="Light Grid Accent 4" w:semiHidden="0" w:uiPriority="62" w:unhideWhenUsed="0"/>
+    <w:lsdException w:name="Medium Shading 1 Accent 4" w:semiHidden="0" w:uiPriority="63" w:unhideWhenUsed="0"/>
+    <w:lsdException w:name="Medium Shading 2 Accent 4" w:semiHidden="0" w:uiPriority="64" w:unhideWhenUsed="0"/>
+    <w:lsdException w:name="Medium List 1 Accent 4" w:semiHidden="0" w:uiPriority="65" w:unhideWhenUsed="0"/>
+    <w:lsdException w:name="Medium List 2 Accent 4" w:semiHidden="0" w:uiPriority="66" w:unhideWhenUsed="0"/>
+    <w:lsdException w:name="Medium Grid 1 Accent 4" w:semiHidden="0" w:uiPriority="67" w:unhideWhenUsed="0"/>
+    <w:lsdException w:name="Medium Grid 2 Accent 4" w:semiHidden="0" w:uiPriority="68" w:unhideWhenUsed="0"/>
+    <w:lsdException w:name="Medium Grid 3 Accent 4" w:semiHidden="0" w:uiPriority="69" w:unhideWhenUsed="0"/>
+    <w:lsdException w:name="Dark List Accent 4" w:semiHidden="0" w:uiPriority="70" w:unhideWhenUsed="0"/>
+    <w:lsdException w:name="Colorful Shading Accent 4" w:semiHidden="0" w:uiPriority="71" w:unhideWhenUsed="0"/>
+    <w:lsdException w:name="Colorful List Accent 4" w:semiHidden="0" w:uiPriority="72" w:unhideWhenUsed="0"/>
+    <w:lsdException w:name="Colorful Grid Accent 4" w:semiHidden="0" w:uiPriority="73" w:unhideWhenUsed="0"/>
+    <w:lsdException w:name="Light Shading Accent 5" w:semiHidden="0" w:uiPriority="60" w:unhideWhenUsed="0"/>
+    <w:lsdException w:name="Light List Accent 5" w:semiHidden="0" w:uiPriority="61" w:unhideWhenUsed="0"/>
+    <w:lsdException w:name="Light Grid Accent 5" w:semiHidden="0" w:uiPriority="62" w:unhideWhenUsed="0"/>
+    <w:lsdException w:name="Medium Shading 1 Accent 5" w:semiHidden="0" w:uiPriority="63" w:unhideWhenUsed="0"/>
+    <w:lsdException w:name="Medium Shading 2 Accent 5" w:semiHidden="0" w:uiPriority="64" w:unhideWhenUsed="0"/>
+    <w:lsdException w:name="Medium List 1 Accent 5" w:semiHidden="0" w:uiPriority="65" w:unhideWhenUsed="0"/>
+    <w:lsdException w:name="Medium List 2 Accent 5" w:semiHidden="0" w:uiPriority="66" w:unhideWhenUsed="0"/>
+    <w:lsdException w:name="Medium Grid 1 Accent 5" w:semiHidden="0" w:uiPriority="67" w:unhideWhenUsed="0"/>
+    <w:lsdException w:name="Medium Grid 2 Accent 5" w:semiHidden="0" w:uiPriority="68" w:unhideWhenUsed="0"/>
+    <w:lsdException w:name="Medium Grid 3 Accent 5" w:semiHidden="0" w:uiPriority="69" w:unhideWhenUsed="0"/>
+    <w:lsdException w:name="Dark List Accent 5" w:semiHidden="0" w:uiPriority="70" w:unhideWhenUsed="0"/>
+    <w:lsdException w:name="Colorful Shading Accent 5" w:semiHidden="0" w:uiPriority="71" w:unhideWhenUsed="0"/>
+    <w:lsdException w:name="Colorful List Accent 5" w:semiHidden="0" w:uiPriority="72" w:unhideWhenUsed="0"/>
+    <w:lsdException w:name="Colorful Grid Accent 5" w:semiHidden="0" w:uiPriority="73" w:unhideWhenUsed="0"/>
+    <w:lsdException w:name="Light Shading Accent 6" w:semiHidden="0" w:uiPriority="60" w:unhideWhenUsed="0"/>
+    <w:lsdException w:name="Light List Accent 6" w:semiHidden="0" w:uiPriority="61" w:unhideWhenUsed="0"/>
+    <w:lsdException w:name="Light Grid Accent 6" w:semiHidden="0" w:uiPriority="62" w:unhideWhenUsed="0"/>
+    <w:lsdException w:name="Medium Shading 1 Accent 6" w:semiHidden="0" w:uiPriority="63" w:unhideWhenUsed="0"/>
+    <w:lsdException w:name="Medium Shading 2 Accent 6" w:semiHidden="0" w:uiPriority="64" w:unhideWhenUsed="0"/>
+    <w:lsdException w:name="Medium List 1 Accent 6" w:semiHidden="0" w:uiPriority="65" w:unhideWhenUsed="0"/>
+    <w:lsdException w:name="Medium List 2 Accent 6" w:semiHidden="0" w:uiPriority="66" w:unhideWhenUsed="0"/>
+    <w:lsdException w:name="Medium Grid 1 Accent 6" w:semiHidden="0" w:uiPriority="67" w:unhideWhenUsed="0"/>
+    <w:lsdException w:name="Medium Grid 2 Accent 6" w:semiHidden="0" w:uiPriority="68" w:unhideWhenUsed="0"/>
+    <w:lsdException w:name="Medium Grid 3 Accent 6" w:semiHidden="0" w:uiPriority="69" w:unhideWhenUsed="0"/>
+    <w:lsdException w:name="Dark List Accent 6" w:semiHidden="0" w:uiPriority="70" w:unhideWhenUsed="0"/>
+    <w:lsdException w:name="Colorful Shading Accent 6" w:semiHidden="0" w:uiPriority="71" w:unhideWhenUsed="0"/>
+    <w:lsdException w:name="Colorful List Accent 6" w:semiHidden="0" w:uiPriority="72" w:unhideWhenUsed="0"/>
+    <w:lsdException w:name="Colorful Grid Accent 6" w:semiHidden="0" w:uiPriority="73" w:unhideWhenUsed="0"/>
+    <w:lsdException w:name="Subtle Emphasis" w:semiHidden="0" w:uiPriority="19" w:unhideWhenUsed="0" w:qFormat="1"/>
+    <w:lsdException w:name="Intense Emphasis" w:semiHidden="0" w:uiPriority="21" w:unhideWhenUsed="0" w:qFormat="1"/>
+    <w:lsdException w:name="Subtle Reference" w:semiHidden="0" w:uiPriority="31" w:unhideWhenUsed="0" w:qFormat="1"/>
+    <w:lsdException w:name="Intense Reference" w:semiHidden="0" w:uiPriority="32" w:unhideWhenUsed="0" w:qFormat="1"/>
+    <w:lsdException w:name="Book Title" w:semiHidden="0" w:uiPriority="33" w:unhideWhenUsed="0" w:qFormat="1"/>
+    <w:lsdException w:name="Bibliography" w:uiPriority="37"/>
+    <w:lsdException w:name="TOC Heading" w:uiPriority="39" w:qFormat="1"/>
+  </w:latentStyles>
+  <w:style w:type="paragraph" w:default="1" w:styleId="Normal">
+    <w:name w:val="Normal"/>
+    <w:qFormat/>
+    <w:rsid w:val="000B054B"/>
+    <w:pPr>
+      <w:spacing w:before="100" w:beforeAutospacing="1" w:after="100" w:afterAutospacing="1" w:line="360" w:lineRule="auto"/>
+      <w:ind w:firstLine="720"/>
+      <w:jc w:val="distribute"/>
+    </w:pPr>
+    <w:rPr>
+      <w:rFonts w:ascii="Times New Roman" w:eastAsia="MS Mincho" w:hAnsi="Times New Roman" w:cs="Times New Roman"/>
+      <w:sz w:val="28"/>
+      <w:lang w:eastAsia="ja-JP"/>
+    </w:rPr>
+  </w:style>
+  <w:style w:type="paragraph" w:styleId="Heading1">
+    <w:name w:val="heading 1"/>
+    <w:basedOn w:val="Normal"/>
+    <w:next w:val="Normal"/>
+    <w:link w:val="Heading1Char"/>
+    <w:autoRedefine/>
+    <w:uiPriority w:val="9"/>
+    <w:qFormat/>
+    <w:rsid w:val="000B054B"/>
+    <w:pPr>
+      <w:keepNext/>
+      <w:pageBreakBefore/>
+      <w:jc w:val="both"/>
+      <w:outlineLvl w:val="0"/>
+    </w:pPr>
+    <w:rPr>
+      <w:rFonts w:eastAsia="MS Gothic"/>
+      <w:b/>
+      <w:bCs/>
+      <w:kern w:val="32"/>
+      <w:sz w:val="24"/>
+      <w:szCs w:val="32"/>
+    </w:rPr>
+  </w:style>
+  <w:style w:type="paragraph" w:styleId="Heading2">
+    <w:name w:val="heading 2"/>
+    <w:basedOn w:val="Normal"/>
+    <w:next w:val="Normal"/>
+    <w:link w:val="Heading2Char"/>
+    <w:autoRedefine/>
+    <w:uiPriority w:val="9"/>
+    <w:unhideWhenUsed/>
+    <w:qFormat/>
+    <w:rsid w:val="009A31C2"/>
+    <w:pPr>
+      <w:keepNext/>
+      <w:spacing w:before="240" w:after="60"/>
+      <w:jc w:val="left"/>
+      <w:outlineLvl w:val="1"/>
+    </w:pPr>
+    <w:rPr>
+      <w:rFonts w:eastAsia="MS Gothic"/>
+      <w:b/>
+      <w:bCs/>
+      <w:iCs/>
+      <w:sz w:val="24"/>
+      <w:szCs w:val="28"/>
+    </w:rPr>
+  </w:style>
+  <w:style w:type="paragraph" w:styleId="Heading3">
+    <w:name w:val="heading 3"/>
+    <w:basedOn w:val="Normal"/>
+    <w:next w:val="Normal"/>
+    <w:link w:val="Heading3Char"/>
+    <w:uiPriority w:val="9"/>
+    <w:semiHidden/>
+    <w:unhideWhenUsed/>
+    <w:qFormat/>
+    <w:rsid w:val="009A31C2"/>
+    <w:pPr>
+      <w:keepNext/>
+      <w:keepLines/>
+      <w:spacing w:before="40" w:after="0"/>
+      <w:outlineLvl w:val="2"/>
+    </w:pPr>
+    <w:rPr>
+      <w:rFonts w:asciiTheme="majorHAnsi" w:eastAsiaTheme="majorEastAsia" w:hAnsiTheme="majorHAnsi" w:cstheme="majorBidi"/>
+      <w:color w:val="1F4D78" w:themeColor="accent1" w:themeShade="7F"/>
+      <w:sz w:val="24"/>
+      <w:szCs w:val="24"/>
+    </w:rPr>
+  </w:style>
+  <w:style w:type="character" w:default="1" w:styleId="DefaultParagraphFont">
+    <w:name w:val="Default Paragraph Font"/>
+    <w:uiPriority w:val="1"/>
+    <w:semiHidden/>
+    <w:unhideWhenUsed/>
+  </w:style>
+  <w:style w:type="table" w:default="1" w:styleId="TableNormal">
+    <w:name w:val="Normal Table"/>
+    <w:uiPriority w:val="99"/>
+    <w:semiHidden/>
+    <w:unhideWhenUsed/>
+    <w:tblPr>
+      <w:tblInd w:w="0" w:type="dxa"/>
+      <w:tblCellMar>
+        <w:top w:w="0" w:type="dxa"/>
+        <w:left w:w="108" w:type="dxa"/>
+        <w:bottom w:w="0" w:type="dxa"/>
+        <w:right w:w="108" w:type="dxa"/>
+      </w:tblCellMar>
+    </w:tblPr>
+  </w:style>
+  <w:style w:type="numbering" w:default="1" w:styleId="NoList">
+    <w:name w:val="No List"/>
+    <w:uiPriority w:val="99"/>
+    <w:semiHidden/>
+    <w:unhideWhenUsed/>
+  </w:style>
+  <w:style w:type="character" w:customStyle="1" w:styleId="Heading1Char">
+    <w:name w:val="Heading 1 Char"/>
+    <w:basedOn w:val="DefaultParagraphFont"/>
+    <w:link w:val="Heading1"/>
+    <w:uiPriority w:val="9"/>
+    <w:rsid w:val="000B054B"/>
+    <w:rPr>
+      <w:rFonts w:ascii="Times New Roman" w:eastAsia="MS Gothic" w:hAnsi="Times New Roman" w:cs="Times New Roman"/>
+      <w:b/>
+      <w:bCs/>
+      <w:kern w:val="32"/>
+      <w:sz w:val="24"/>
+      <w:szCs w:val="32"/>
+      <w:lang w:eastAsia="ja-JP"/>
+    </w:rPr>
+  </w:style>
+  <w:style w:type="character" w:customStyle="1" w:styleId="Heading2Char">
+    <w:name w:val="Heading 2 Char"/>
+    <w:basedOn w:val="DefaultParagraphFont"/>
+    <w:link w:val="Heading2"/>
+    <w:uiPriority w:val="9"/>
+    <w:rsid w:val="009A31C2"/>
+    <w:rPr>
+      <w:rFonts w:ascii="Times New Roman" w:eastAsia="MS Gothic" w:hAnsi="Times New Roman" w:cs="Times New Roman"/>
+      <w:b/>
+      <w:bCs/>
+      <w:iCs/>
+      <w:sz w:val="24"/>
+      <w:szCs w:val="28"/>
+      <w:lang w:eastAsia="ja-JP"/>
+    </w:rPr>
+  </w:style>
+  <w:style w:type="paragraph" w:styleId="Header">
+    <w:name w:val="header"/>
+    <w:basedOn w:val="Normal"/>
+    <w:link w:val="HeaderChar"/>
+    <w:uiPriority w:val="99"/>
+    <w:unhideWhenUsed/>
+    <w:rsid w:val="000B054B"/>
+    <w:pPr>
+      <w:tabs>
+        <w:tab w:val="center" w:pos="4844"/>
+        <w:tab w:val="right" w:pos="9689"/>
+      </w:tabs>
+    </w:pPr>
+  </w:style>
+  <w:style w:type="character" w:customStyle="1" w:styleId="HeaderChar">
+    <w:name w:val="Header Char"/>
+    <w:basedOn w:val="DefaultParagraphFont"/>
+    <w:link w:val="Header"/>
+    <w:uiPriority w:val="99"/>
+    <w:rsid w:val="000B054B"/>
+    <w:rPr>
+      <w:rFonts w:ascii="Times New Roman" w:eastAsia="MS Mincho" w:hAnsi="Times New Roman" w:cs="Times New Roman"/>
+      <w:sz w:val="28"/>
+      <w:lang w:eastAsia="ja-JP"/>
+    </w:rPr>
+  </w:style>
+  <w:style w:type="paragraph" w:styleId="Footer">
+    <w:name w:val="footer"/>
+    <w:basedOn w:val="Normal"/>
+    <w:link w:val="FooterChar"/>
+    <w:uiPriority w:val="99"/>
+    <w:unhideWhenUsed/>
+    <w:rsid w:val="000B054B"/>
+    <w:pPr>
+      <w:tabs>
+        <w:tab w:val="center" w:pos="4844"/>
+        <w:tab w:val="right" w:pos="9689"/>
+      </w:tabs>
+    </w:pPr>
+  </w:style>
+  <w:style w:type="character" w:customStyle="1" w:styleId="FooterChar">
+    <w:name w:val="Footer Char"/>
+    <w:basedOn w:val="DefaultParagraphFont"/>
+    <w:link w:val="Footer"/>
+    <w:uiPriority w:val="99"/>
+    <w:rsid w:val="000B054B"/>
+    <w:rPr>
+      <w:rFonts w:ascii="Times New Roman" w:eastAsia="MS Mincho" w:hAnsi="Times New Roman" w:cs="Times New Roman"/>
+      <w:sz w:val="28"/>
+      <w:lang w:eastAsia="ja-JP"/>
+    </w:rPr>
+  </w:style>
+  <w:style w:type="character" w:styleId="Hyperlink">
+    <w:name w:val="Hyperlink"/>
+    <w:basedOn w:val="DefaultParagraphFont"/>
+    <w:uiPriority w:val="99"/>
+    <w:rsid w:val="000B054B"/>
+    <w:rPr>
+      <w:color w:val="0000FF"/>
+      <w:sz w:val="20"/>
+      <w:u w:val="single"/>
+    </w:rPr>
+  </w:style>
+  <w:style w:type="paragraph" w:styleId="TOC2">
+    <w:name w:val="toc 2"/>
+    <w:basedOn w:val="Normal"/>
+    <w:next w:val="Normal"/>
+    <w:autoRedefine/>
+    <w:uiPriority w:val="39"/>
+    <w:rsid w:val="000B054B"/>
+    <w:pPr>
+      <w:spacing w:before="240" w:after="0"/>
+      <w:jc w:val="left"/>
+    </w:pPr>
+    <w:rPr>
+      <w:rFonts w:ascii="Calibri" w:hAnsi="Calibri"/>
+      <w:b/>
+      <w:bCs/>
+      <w:sz w:val="20"/>
+      <w:szCs w:val="20"/>
+    </w:rPr>
+  </w:style>
+  <w:style w:type="paragraph" w:styleId="TOC1">
+    <w:name w:val="toc 1"/>
+    <w:basedOn w:val="Normal"/>
+    <w:next w:val="Normal"/>
+    <w:autoRedefine/>
+    <w:uiPriority w:val="39"/>
+    <w:unhideWhenUsed/>
+    <w:rsid w:val="000B054B"/>
+    <w:pPr>
+      <w:keepNext/>
+      <w:tabs>
+        <w:tab w:val="right" w:pos="9962"/>
+      </w:tabs>
+      <w:jc w:val="center"/>
+    </w:pPr>
+    <w:rPr>
+      <w:b/>
+      <w:bCs/>
+      <w:caps/>
+      <w:szCs w:val="24"/>
+    </w:rPr>
+  </w:style>
+  <w:style w:type="character" w:customStyle="1" w:styleId="apple-converted-space">
+    <w:name w:val="apple-converted-space"/>
+    <w:basedOn w:val="DefaultParagraphFont"/>
+    <w:rsid w:val="000B054B"/>
+  </w:style>
+  <w:style w:type="character" w:customStyle="1" w:styleId="hps">
+    <w:name w:val="hps"/>
+    <w:basedOn w:val="DefaultParagraphFont"/>
+    <w:rsid w:val="000B054B"/>
+  </w:style>
+  <w:style w:type="paragraph" w:styleId="NormalWeb">
+    <w:name w:val="Normal (Web)"/>
+    <w:basedOn w:val="Normal"/>
+    <w:uiPriority w:val="99"/>
+    <w:unhideWhenUsed/>
+    <w:rsid w:val="009475E8"/>
+    <w:pPr>
+      <w:spacing w:line="240" w:lineRule="auto"/>
+      <w:ind w:firstLine="0"/>
+      <w:jc w:val="left"/>
+    </w:pPr>
+    <w:rPr>
+      <w:rFonts w:eastAsia="Times New Roman"/>
+      <w:sz w:val="24"/>
+      <w:szCs w:val="24"/>
+      <w:lang w:eastAsia="en-US"/>
+    </w:rPr>
+  </w:style>
+  <w:style w:type="paragraph" w:styleId="ListParagraph">
+    <w:name w:val="List Paragraph"/>
+    <w:basedOn w:val="Normal"/>
+    <w:uiPriority w:val="34"/>
+    <w:qFormat/>
+    <w:rsid w:val="003704B7"/>
+    <w:pPr>
+      <w:ind w:left="720"/>
+      <w:contextualSpacing/>
+    </w:pPr>
+  </w:style>
+  <w:style w:type="character" w:customStyle="1" w:styleId="Heading3Char">
+    <w:name w:val="Heading 3 Char"/>
+    <w:basedOn w:val="DefaultParagraphFont"/>
+    <w:link w:val="Heading3"/>
+    <w:uiPriority w:val="9"/>
+    <w:semiHidden/>
+    <w:rsid w:val="009A31C2"/>
+    <w:rPr>
+      <w:rFonts w:asciiTheme="majorHAnsi" w:eastAsiaTheme="majorEastAsia" w:hAnsiTheme="majorHAnsi" w:cstheme="majorBidi"/>
+      <w:color w:val="1F4D78" w:themeColor="accent1" w:themeShade="7F"/>
+      <w:sz w:val="24"/>
+      <w:szCs w:val="24"/>
+      <w:lang w:eastAsia="ja-JP"/>
+    </w:rPr>
+  </w:style>
+  <w:style w:type="paragraph" w:customStyle="1" w:styleId="ADTable">
+    <w:name w:val="AD Table"/>
+    <w:basedOn w:val="Normal"/>
+    <w:rsid w:val="00CC2F1C"/>
+    <w:pPr>
+      <w:spacing w:before="0" w:beforeAutospacing="0" w:after="0" w:afterAutospacing="0" w:line="260" w:lineRule="atLeast"/>
+      <w:ind w:firstLine="0"/>
+      <w:jc w:val="left"/>
+    </w:pPr>
+    <w:rPr>
+      <w:rFonts w:ascii="Arial" w:eastAsia="Arial Unicode MS" w:hAnsi="Arial" w:cs="Arial"/>
+      <w:sz w:val="20"/>
+      <w:szCs w:val="20"/>
+    </w:rPr>
+  </w:style>
+  <w:style w:type="paragraph" w:customStyle="1" w:styleId="DiagramFigure">
+    <w:name w:val="Diagram/Figure"/>
+    <w:basedOn w:val="Normal"/>
+    <w:link w:val="DiagramFigureChar"/>
+    <w:qFormat/>
+    <w:rsid w:val="00841147"/>
+    <w:pPr>
+      <w:spacing w:before="120" w:beforeAutospacing="0" w:after="120" w:afterAutospacing="0" w:line="276" w:lineRule="auto"/>
+      <w:ind w:right="27" w:firstLine="0"/>
+      <w:jc w:val="center"/>
+    </w:pPr>
+    <w:rPr>
+      <w:rFonts w:ascii="Arial" w:eastAsia="Calibri" w:hAnsi="Arial" w:cs="Arial"/>
+      <w:sz w:val="20"/>
+      <w:lang w:eastAsia="en-US"/>
+    </w:rPr>
+  </w:style>
+  <w:style w:type="character" w:customStyle="1" w:styleId="DiagramFigureChar">
+    <w:name w:val="Diagram/Figure Char"/>
+    <w:basedOn w:val="DefaultParagraphFont"/>
+    <w:link w:val="DiagramFigure"/>
+    <w:rsid w:val="00841147"/>
+    <w:rPr>
+      <w:rFonts w:ascii="Arial" w:eastAsia="Calibri" w:hAnsi="Arial" w:cs="Arial"/>
+      <w:sz w:val="20"/>
+    </w:rPr>
+  </w:style>
+  <w:style w:type="paragraph" w:styleId="BalloonText">
+    <w:name w:val="Balloon Text"/>
+    <w:basedOn w:val="Normal"/>
+    <w:link w:val="BalloonTextChar"/>
+    <w:uiPriority w:val="99"/>
+    <w:semiHidden/>
+    <w:unhideWhenUsed/>
+    <w:rsid w:val="008173AA"/>
+    <w:pPr>
+      <w:spacing w:before="0" w:after="0" w:line="240" w:lineRule="auto"/>
+    </w:pPr>
+    <w:rPr>
+      <w:rFonts w:ascii="Tahoma" w:hAnsi="Tahoma" w:cs="Tahoma"/>
+      <w:sz w:val="16"/>
+      <w:szCs w:val="16"/>
+    </w:rPr>
+  </w:style>
+  <w:style w:type="character" w:customStyle="1" w:styleId="BalloonTextChar">
+    <w:name w:val="Balloon Text Char"/>
+    <w:basedOn w:val="DefaultParagraphFont"/>
+    <w:link w:val="BalloonText"/>
+    <w:uiPriority w:val="99"/>
+    <w:semiHidden/>
+    <w:rsid w:val="008173AA"/>
+    <w:rPr>
+      <w:rFonts w:ascii="Tahoma" w:eastAsia="MS Mincho" w:hAnsi="Tahoma" w:cs="Tahoma"/>
+      <w:sz w:val="16"/>
+      <w:szCs w:val="16"/>
+      <w:lang w:eastAsia="ja-JP"/>
+    </w:rPr>
+  </w:style>
+  <w:style w:type="table" w:styleId="TableGrid">
+    <w:name w:val="Table Grid"/>
+    <w:basedOn w:val="TableNormal"/>
+    <w:uiPriority w:val="39"/>
+    <w:rsid w:val="006230FE"/>
+    <w:pPr>
+      <w:spacing w:after="0" w:line="240" w:lineRule="auto"/>
+    </w:pPr>
+    <w:tblPr>
+      <w:tblInd w:w="0" w:type="dxa"/>
+      <w:tblBorders>
+        <w:top w:val="single" w:sz="4" w:space="0" w:color="auto"/>
+        <w:left w:val="single" w:sz="4" w:space="0" w:color="auto"/>
+        <w:bottom w:val="single" w:sz="4" w:space="0" w:color="auto"/>
+        <w:right w:val="single" w:sz="4" w:space="0" w:color="auto"/>
+        <w:insideH w:val="single" w:sz="4" w:space="0" w:color="auto"/>
+        <w:insideV w:val="single" w:sz="4" w:space="0" w:color="auto"/>
+      </w:tblBorders>
+      <w:tblCellMar>
+        <w:top w:w="0" w:type="dxa"/>
+        <w:left w:w="108" w:type="dxa"/>
+        <w:bottom w:w="0" w:type="dxa"/>
+        <w:right w:w="108" w:type="dxa"/>
+      </w:tblCellMar>
+    </w:tblPr>
+  </w:style>
+</w:styles>
+</file>
+
+<file path=word/stylesWithEffects.xml><?xml version="1.0" encoding="utf-8"?>
+<w:styles xmlns:wpc="http://schemas.microsoft.com/office/word/2010/wordprocessingCanvas" xmlns:mc="http://schemas.openxmlformats.org/markup-compatibility/2006" xmlns:o="urn:schemas-microsoft-com:office:office" xmlns:r="http://schemas.openxmlformats.org/officeDocument/2006/relationships" xmlns:m="http://schemas.openxmlformats.org/officeDocument/2006/math" xmlns:v="urn:schemas-microsoft-com:vml" xmlns:wp14="http://schemas.microsoft.com/office/word/2010/wordprocessingDrawing" xmlns:wp="http://schemas.openxmlformats.org/drawingml/2006/wordprocessingDrawing" xmlns:w10="urn:schemas-microsoft-com:office:word" xmlns:w="http://schemas.openxmlformats.org/wordprocessingml/2006/main" xmlns:w14="http://schemas.microsoft.com/office/word/2010/wordml" xmlns:wpg="http://schemas.microsoft.com/office/word/2010/wordprocessingGroup" xmlns:wpi="http://schemas.microsoft.com/office/word/2010/wordprocessingInk" xmlns:wne="http://schemas.microsoft.com/office/word/2006/wordml" xmlns:wps="http://schemas.microsoft.com/office/word/2010/wordprocessingShape" mc:Ignorable="w14 wp14">
+  <w:docDefaults>
+    <w:rPrDefault>
+      <w:rPr>
+        <w:rFonts w:asciiTheme="minorHAnsi" w:eastAsiaTheme="minorHAnsi" w:hAnsiTheme="minorHAnsi" w:cstheme="minorBidi"/>
+        <w:sz w:val="22"/>
+        <w:szCs w:val="22"/>
+        <w:lang w:val="en-US" w:eastAsia="en-US" w:bidi="ar-SA"/>
+      </w:rPr>
+    </w:rPrDefault>
+    <w:pPrDefault>
+      <w:pPr>
+        <w:spacing w:after="160" w:line="259" w:lineRule="auto"/>
+      </w:pPr>
+    </w:pPrDefault>
+  </w:docDefaults>
+  <w:latentStyles w:defLockedState="0" w:defUIPriority="99" w:defSemiHidden="1" w:defUnhideWhenUsed="1" w:defQFormat="0" w:count="267">
+    <w:lsdException w:name="Normal" w:semiHidden="0" w:uiPriority="0" w:unhideWhenUsed="0" w:qFormat="1"/>
+    <w:lsdException w:name="heading 1" w:semiHidden="0" w:uiPriority="9" w:unhideWhenUsed="0" w:qFormat="1"/>
+    <w:lsdException w:name="heading 2" w:uiPriority="9" w:qFormat="1"/>
+    <w:lsdException w:name="heading 3" w:uiPriority="9" w:qFormat="1"/>
+    <w:lsdException w:name="heading 4" w:uiPriority="9" w:qFormat="1"/>
+    <w:lsdException w:name="heading 5" w:uiPriority="9" w:qFormat="1"/>
+    <w:lsdException w:name="heading 6" w:uiPriority="9" w:qFormat="1"/>
+    <w:lsdException w:name="heading 7" w:uiPriority="9" w:qFormat="1"/>
+    <w:lsdException w:name="heading 8" w:uiPriority="9" w:qFormat="1"/>
+    <w:lsdException w:name="heading 9" w:uiPriority="9" w:qFormat="1"/>
+    <w:lsdException w:name="toc 1" w:uiPriority="39"/>
+    <w:lsdException w:name="toc 2" w:uiPriority="39"/>
+    <w:lsdException w:name="toc 3" w:uiPriority="39"/>
+    <w:lsdException w:name="toc 4" w:uiPriority="39"/>
+    <w:lsdException w:name="toc 5" w:uiPriority="39"/>
+    <w:lsdException w:name="toc 6" w:uiPriority="39"/>
+    <w:lsdException w:name="toc 7" w:uiPriority="39"/>
+    <w:lsdException w:name="toc 8" w:uiPriority="39"/>
+    <w:lsdException w:name="toc 9" w:uiPriority="39"/>
+    <w:lsdException w:name="caption" w:uiPriority="35" w:qFormat="1"/>
+    <w:lsdException w:name="Title" w:semiHidden="0" w:uiPriority="10" w:unhideWhenUsed="0" w:qFormat="1"/>
+    <w:lsdException w:name="Default Paragraph Font" w:uiPriority="1"/>
+    <w:lsdException w:name="Subtitle" w:semiHidden="0" w:uiPriority="11" w:unhideWhenUsed="0" w:qFormat="1"/>
+    <w:lsdException w:name="Strong" w:semiHidden="0" w:uiPriority="22" w:unhideWhenUsed="0" w:qFormat="1"/>
+    <w:lsdException w:name="Emphasis" w:semiHidden="0" w:uiPriority="20" w:unhideWhenUsed="0" w:qFormat="1"/>
+    <w:lsdException w:name="Table Grid" w:semiHidden="0" w:uiPriority="39" w:unhideWhenUsed="0"/>
+    <w:lsdException w:name="Placeholder Text" w:unhideWhenUsed="0"/>
+    <w:lsdException w:name="No Spacing" w:semiHidden="0" w:uiPriority="1" w:unhideWhenUsed="0" w:qFormat="1"/>
+    <w:lsdException w:name="Light Shading" w:semiHidden="0" w:uiPriority="60" w:unhideWhenUsed="0"/>
+    <w:lsdException w:name="Light List" w:semiHidden="0" w:uiPriority="61" w:unhideWhenUsed="0"/>
+    <w:lsdException w:name="Light Grid" w:semiHidden="0" w:uiPriority="62" w:unhideWhenUsed="0"/>
+    <w:lsdException w:name="Medium Shading 1" w:semiHidden="0" w:uiPriority="63" w:unhideWhenUsed="0"/>
+    <w:lsdException w:name="Medium Shading 2" w:semiHidden="0" w:uiPriority="64" w:unhideWhenUsed="0"/>
+    <w:lsdException w:name="Medium List 1" w:semiHidden="0" w:uiPriority="65" w:unhideWhenUsed="0"/>
+    <w:lsdException w:name="Medium List 2" w:semiHidden="0" w:uiPriority="66" w:unhideWhenUsed="0"/>
+    <w:lsdException w:name="Medium Grid 1" w:semiHidden="0" w:uiPriority="67" w:unhideWhenUsed="0"/>
+    <w:lsdException w:name="Medium Grid 2" w:semiHidden="0" w:uiPriority="68" w:unhideWhenUsed="0"/>
+    <w:lsdException w:name="Medium Grid 3" w:semiHidden="0" w:uiPriority="69" w:unhideWhenUsed="0"/>
+    <w:lsdException w:name="Dark List" w:semiHidden="0" w:uiPriority="70" w:unhideWhenUsed="0"/>
+    <w:lsdException w:name="Colorful Shading" w:semiHidden="0" w:uiPriority="71" w:unhideWhenUsed="0"/>
+    <w:lsdException w:name="Colorful List" w:semiHidden="0" w:uiPriority="72" w:unhideWhenUsed="0"/>
+    <w:lsdException w:name="Colorful Grid" w:semiHidden="0" w:uiPriority="73" w:unhideWhenUsed="0"/>
+    <w:lsdException w:name="Light Shading Accent 1" w:semiHidden="0" w:uiPriority="60" w:unhideWhenUsed="0"/>
+    <w:lsdException w:name="Light List Accent 1" w:semiHidden="0" w:uiPriority="61" w:unhideWhenUsed="0"/>
+    <w:lsdException w:name="Light Grid Accent 1" w:semiHidden="0" w:uiPriority="62" w:unhideWhenUsed="0"/>
+    <w:lsdException w:name="Medium Shading 1 Accent 1" w:semiHidden="0" w:uiPriority="63" w:unhideWhenUsed="0"/>
+    <w:lsdException w:name="Medium Shading 2 Accent 1" w:semiHidden="0" w:uiPriority="64" w:unhideWhenUsed="0"/>
+    <w:lsdException w:name="Medium List 1 Accent 1" w:semiHidden="0" w:uiPriority="65" w:unhideWhenUsed="0"/>
+    <w:lsdException w:name="Revision" w:unhideWhenUsed="0"/>
+    <w:lsdException w:name="List Paragraph" w:semiHidden="0" w:uiPriority="34" w:unhideWhenUsed="0" w:qFormat="1"/>
+    <w:lsdException w:name="Quote" w:semiHidden="0" w:uiPriority="29" w:unhideWhenUsed="0" w:qFormat="1"/>
+    <w:lsdException w:name="Intense Quote" w:semiHidden="0" w:uiPriority="30" w:unhideWhenUsed="0" w:qFormat="1"/>
+    <w:lsdException w:name="Medium List 2 Accent 1" w:semiHidden="0" w:uiPriority="66" w:unhideWhenUsed="0"/>
+    <w:lsdException w:name="Medium Grid 1 Accent 1" w:semiHidden="0" w:uiPriority="67" w:unhideWhenUsed="0"/>
+    <w:lsdException w:name="Medium Grid 2 Accent 1" w:semiHidden="0" w:uiPriority="68" w:unhideWhenUsed="0"/>
+    <w:lsdException w:name="Medium Grid 3 Accent 1" w:semiHidden="0" w:uiPriority="69" w:unhideWhenUsed="0"/>
+    <w:lsdException w:name="Dark List Accent 1" w:semiHidden="0" w:uiPriority="70" w:unhideWhenUsed="0"/>
+    <w:lsdException w:name="Colorful Shading Accent 1" w:semiHidden="0" w:uiPriority="71" w:unhideWhenUsed="0"/>
+    <w:lsdException w:name="Colorful List Accent 1" w:semiHidden="0" w:uiPriority="72" w:unhideWhenUsed="0"/>
+    <w:lsdException w:name="Colorful Grid Accent 1" w:semiHidden="0" w:uiPriority="73" w:unhideWhenUsed="0"/>
+    <w:lsdException w:name="Light Shading Accent 2" w:semiHidden="0" w:uiPriority="60" w:unhideWhenUsed="0"/>
+    <w:lsdException w:name="Light List Accent 2" w:semiHidden="0" w:uiPriority="61" w:unhideWhenUsed="0"/>
+    <w:lsdException w:name="Light Grid Accent 2" w:semiHidden="0" w:uiPriority="62" w:unhideWhenUsed="0"/>
+    <w:lsdException w:name="Medium Shading 1 Accent 2" w:semiHidden="0" w:uiPriority="63" w:unhideWhenUsed="0"/>
+    <w:lsdException w:name="Medium Shading 2 Accent 2" w:semiHidden="0" w:uiPriority="64" w:unhideWhenUsed="0"/>
+    <w:lsdException w:name="Medium List 1 Accent 2" w:semiHidden="0" w:uiPriority="65" w:unhideWhenUsed="0"/>
+    <w:lsdException w:name="Medium List 2 Accent 2" w:semiHidden="0" w:uiPriority="66" w:unhideWhenUsed="0"/>
+    <w:lsdException w:name="Medium Grid 1 Accent 2" w:semiHidden="0" w:uiPriority="67" w:unhideWhenUsed="0"/>
+    <w:lsdException w:name="Medium Grid 2 Accent 2" w:semiHidden="0" w:uiPriority="68" w:unhideWhenUsed="0"/>
+    <w:lsdException w:name="Medium Grid 3 Accent 2" w:semiHidden="0" w:uiPriority="69" w:unhideWhenUsed="0"/>
+    <w:lsdException w:name="Dark List Accent 2" w:semiHidden="0" w:uiPriority="70" w:unhideWhenUsed="0"/>
+    <w:lsdException w:name="Colorful Shading Accent 2" w:semiHidden="0" w:uiPriority="71" w:unhideWhenUsed="0"/>
+    <w:lsdException w:name="Colorful List Accent 2" w:semiHidden="0" w:uiPriority="72" w:unhideWhenUsed="0"/>
+    <w:lsdException w:name="Colorful Grid Accent 2" w:semiHidden="0" w:uiPriority="73" w:unhideWhenUsed="0"/>
+    <w:lsdException w:name="Light Shading Accent 3" w:semiHidden="0" w:uiPriority="60" w:unhideWhenUsed="0"/>
+    <w:lsdException w:name="Light List Accent 3" w:semiHidden="0" w:uiPriority="61" w:unhideWhenUsed="0"/>
+    <w:lsdException w:name="Light Grid Accent 3" w:semiHidden="0" w:uiPriority="62" w:unhideWhenUsed="0"/>
+    <w:lsdException w:name="Medium Shading 1 Accent 3" w:semiHidden="0" w:uiPriority="63" w:unhideWhenUsed="0"/>
+    <w:lsdException w:name="Medium Shading 2 Accent 3" w:semiHidden="0" w:uiPriority="64" w:unhideWhenUsed="0"/>
+    <w:lsdException w:name="Medium List 1 Accent 3" w:semiHidden="0" w:uiPriority="65" w:unhideWhenUsed="0"/>
+    <w:lsdException w:name="Medium List 2 Accent 3" w:semiHidden="0" w:uiPriority="66" w:unhideWhenUsed="0"/>
+    <w:lsdException w:name="Medium Grid 1 Accent 3" w:semiHidden="0" w:uiPriority="67" w:unhideWhenUsed="0"/>
+    <w:lsdException w:name="Medium Grid 2 Accent 3" w:semiHidden="0" w:uiPriority="68" w:unhideWhenUsed="0"/>
+    <w:lsdException w:name="Medium Grid 3 Accent 3" w:semiHidden="0" w:uiPriority="69" w:unhideWhenUsed="0"/>
+    <w:lsdException w:name="Dark List Accent 3" w:semiHidden="0" w:uiPriority="70" w:unhideWhenUsed="0"/>
+    <w:lsdException w:name="Colorful Shading Accent 3" w:semiHidden="0" w:uiPriority="71" w:unhideWhenUsed="0"/>
+    <w:lsdException w:name="Colorful List Accent 3" w:semiHidden="0" w:uiPriority="72" w:unhideWhenUsed="0"/>
+    <w:lsdException w:name="Colorful Grid Accent 3" w:semiHidden="0" w:uiPriority="73" w:unhideWhenUsed="0"/>
+    <w:lsdException w:name="Light Shading Accent 4" w:semiHidden="0" w:uiPriority="60" w:unhideWhenUsed="0"/>
+    <w:lsdException w:name="Light List Accent 4" w:semiHidden="0" w:uiPriority="61" w:unhideWhenUsed="0"/>
+    <w:lsdException w:name="Light Grid Accent 4" w:semiHidden="0" w:uiPriority="62" w:unhideWhenUsed="0"/>
+    <w:lsdException w:name="Medium Shading 1 Accent 4" w:semiHidden="0" w:uiPriority="63" w:unhideWhenUsed="0"/>
+    <w:lsdException w:name="Medium Shading 2 Accent 4" w:semiHidden="0" w:uiPriority="64" w:unhideWhenUsed="0"/>
+    <w:lsdException w:name="Medium List 1 Accent 4" w:semiHidden="0" w:uiPriority="65" w:unhideWhenUsed="0"/>
+    <w:lsdException w:name="Medium List 2 Accent 4" w:semiHidden="0" w:uiPriority="66" w:unhideWhenUsed="0"/>
+    <w:lsdException w:name="Medium Grid 1 Accent 4" w:semiHidden="0" w:uiPriority="67" w:unhideWhenUsed="0"/>
+    <w:lsdException w:name="Medium Grid 2 Accent 4" w:semiHidden="0" w:uiPriority="68" w:unhideWhenUsed="0"/>
+    <w:lsdException w:name="Medium Grid 3 Accent 4" w:semiHidden="0" w:uiPriority="69" w:unhideWhenUsed="0"/>
+    <w:lsdException w:name="Dark List Accent 4" w:semiHidden="0" w:uiPriority="70" w:unhideWhenUsed="0"/>
+    <w:lsdException w:name="Colorful Shading Accent 4" w:semiHidden="0" w:uiPriority="71" w:unhideWhenUsed="0"/>
+    <w:lsdException w:name="Colorful List Accent 4" w:semiHidden="0" w:uiPriority="72" w:unhideWhenUsed="0"/>
+    <w:lsdException w:name="Colorful Grid Accent 4" w:semiHidden="0" w:uiPriority="73" w:unhideWhenUsed="0"/>
+    <w:lsdException w:name="Light Shading Accent 5" w:semiHidden="0" w:uiPriority="60" w:unhideWhenUsed="0"/>
+    <w:lsdException w:name="Light List Accent 5" w:semiHidden="0" w:uiPriority="61" w:unhideWhenUsed="0"/>
+    <w:lsdException w:name="Light Grid Accent 5" w:semiHidden="0" w:uiPriority="62" w:unhideWhenUsed="0"/>
+    <w:lsdException w:name="Medium Shading 1 Accent 5" w:semiHidden="0" w:uiPriority="63" w:unhideWhenUsed="0"/>
+    <w:lsdException w:name="Medium Shading 2 Accent 5" w:semiHidden="0" w:uiPriority="64" w:unhideWhenUsed="0"/>
+    <w:lsdException w:name="Medium List 1 Accent 5" w:semiHidden="0" w:uiPriority="65" w:unhideWhenUsed="0"/>
+    <w:lsdException w:name="Medium List 2 Accent 5" w:semiHidden="0" w:uiPriority="66" w:unhideWhenUsed="0"/>
+    <w:lsdException w:name="Medium Grid 1 Accent 5" w:semiHidden="0" w:uiPriority="67" w:unhideWhenUsed="0"/>
+    <w:lsdException w:name="Medium Grid 2 Accent 5" w:semiHidden="0" w:uiPriority="68" w:unhideWhenUsed="0"/>
+    <w:lsdException w:name="Medium Grid 3 Accent 5" w:semiHidden="0" w:uiPriority="69" w:unhideWhenUsed="0"/>
+    <w:lsdException w:name="Dark List Accent 5" w:semiHidden="0" w:uiPriority="70" w:unhideWhenUsed="0"/>
+    <w:lsdException w:name="Colorful Shading Accent 5" w:semiHidden="0" w:uiPriority="71" w:unhideWhenUsed="0"/>
+    <w:lsdException w:name="Colorful List Accent 5" w:semiHidden="0" w:uiPriority="72" w:unhideWhenUsed="0"/>
+    <w:lsdException w:name="Colorful Grid Accent 5" w:semiHidden="0" w:uiPriority="73" w:unhideWhenUsed="0"/>
+    <w:lsdException w:name="Light Shading Accent 6" w:semiHidden="0" w:uiPriority="60" w:unhideWhenUsed="0"/>
+    <w:lsdException w:name="Light List Accent 6" w:semiHidden="0" w:uiPriority="61" w:unhideWhenUsed="0"/>
+    <w:lsdException w:name="Light Grid Accent 6" w:semiHidden="0" w:uiPriority="62" w:unhideWhenUsed="0"/>
+    <w:lsdException w:name="Medium Shading 1 Accent 6" w:semiHidden="0" w:uiPriority="63" w:unhideWhenUsed="0"/>
+    <w:lsdException w:name="Medium Shading 2 Accent 6" w:semiHidden="0" w:uiPriority="64" w:unhideWhenUsed="0"/>
+    <w:lsdException w:name="Medium List 1 Accent 6" w:semiHidden="0" w:uiPriority="65" w:unhideWhenUsed="0"/>
+    <w:lsdException w:name="Medium List 2 Accent 6" w:semiHidden="0" w:uiPriority="66" w:unhideWhenUsed="0"/>
+    <w:lsdException w:name="Medium Grid 1 Accent 6" w:semiHidden="0" w:uiPriority="67" w:unhideWhenUsed="0"/>
+    <w:lsdException w:name="Medium Grid 2 Accent 6" w:semiHidden="0" w:uiPriority="68" w:unhideWhenUsed="0"/>
+    <w:lsdException w:name="Medium Grid 3 Accent 6" w:semiHidden="0" w:uiPriority="69" w:unhideWhenUsed="0"/>
+    <w:lsdException w:name="Dark List Accent 6" w:semiHidden="0" w:uiPriority="70" w:unhideWhenUsed="0"/>
+    <w:lsdException w:name="Colorful Shading Accent 6" w:semiHidden="0" w:uiPriority="71" w:unhideWhenUsed="0"/>
+    <w:lsdException w:name="Colorful List Accent 6" w:semiHidden="0" w:uiPriority="72" w:unhideWhenUsed="0"/>
+    <w:lsdException w:name="Colorful Grid Accent 6" w:semiHidden="0" w:uiPriority="73" w:unhideWhenUsed="0"/>
+    <w:lsdException w:name="Subtle Emphasis" w:semiHidden="0" w:uiPriority="19" w:unhideWhenUsed="0" w:qFormat="1"/>
+    <w:lsdException w:name="Intense Emphasis" w:semiHidden="0" w:uiPriority="21" w:unhideWhenUsed="0" w:qFormat="1"/>
+    <w:lsdException w:name="Subtle Reference" w:semiHidden="0" w:uiPriority="31" w:unhideWhenUsed="0" w:qFormat="1"/>
+    <w:lsdException w:name="Intense Reference" w:semiHidden="0" w:uiPriority="32" w:unhideWhenUsed="0" w:qFormat="1"/>
+    <w:lsdException w:name="Book Title" w:semiHidden="0" w:uiPriority="33" w:unhideWhenUsed="0" w:qFormat="1"/>
+    <w:lsdException w:name="Bibliography" w:uiPriority="37"/>
+    <w:lsdException w:name="TOC Heading" w:uiPriority="39" w:qFormat="1"/>
   </w:latentStyles>
   <w:style w:type="paragraph" w:default="1" w:styleId="Normal">
     <w:name w:val="Normal"/>
@@ -39968,7 +40216,7 @@
   <a:extraClrSchemeLst/>
   <a:extLst>
     <a:ext uri="{05A4C25C-085E-4340-85A3-A5531E510DB2}">
-      <thm15:themeFamily xmlns:thm15="http://schemas.microsoft.com/office/thememl/2012/main" name="Office Theme" id="{62F939B6-93AF-4DB8-9C6B-D6C7DFDC589F}" vid="{4A3C46E8-61CC-4603-A589-7422A47A8E4A}"/>
+      <thm15:themeFamily xmlns:thm15="http://schemas.microsoft.com/office/thememl/2012/main" xmlns="" name="Office Theme" id="{62F939B6-93AF-4DB8-9C6B-D6C7DFDC589F}" vid="{4A3C46E8-61CC-4603-A589-7422A47A8E4A}"/>
     </a:ext>
   </a:extLst>
 </a:theme>

--- a/Documents/TLTKPM_Nhóm Trương Tiến Phúc.docx
+++ b/Documents/TLTKPM_Nhóm Trương Tiến Phúc.docx
@@ -16,7 +16,7 @@
           <w:noProof/>
           <w:sz w:val="24"/>
           <w:szCs w:val="24"/>
-          <w:lang w:eastAsia="en-US"/>
+          <w:lang w:val="vi-VN" w:eastAsia="vi-VN"/>
         </w:rPr>
         <w:drawing>
           <wp:inline distT="0" distB="0" distL="0" distR="0">
@@ -8656,7 +8656,7 @@
           <v:shape id="_x0000_i1025" type="#_x0000_t75" style="width:234pt;height:467.25pt" o:ole="">
             <v:imagedata r:id="rId9" o:title=""/>
           </v:shape>
-          <o:OLEObject Type="Embed" ProgID="Visio.Drawing.15" ShapeID="_x0000_i1025" DrawAspect="Content" ObjectID="_1489778032" r:id="rId10"/>
+          <o:OLEObject Type="Embed" ProgID="Visio.Drawing.15" ShapeID="_x0000_i1025" DrawAspect="Content" ObjectID="_1489781967" r:id="rId10"/>
         </w:object>
       </w:r>
     </w:p>
@@ -8726,7 +8726,7 @@
           <v:shape id="_x0000_i1026" type="#_x0000_t75" style="width:487.5pt;height:369.75pt" o:ole="">
             <v:imagedata r:id="rId11" o:title=""/>
           </v:shape>
-          <o:OLEObject Type="Embed" ProgID="Visio.Drawing.11" ShapeID="_x0000_i1026" DrawAspect="Content" ObjectID="_1489778033" r:id="rId12"/>
+          <o:OLEObject Type="Embed" ProgID="Visio.Drawing.11" ShapeID="_x0000_i1026" DrawAspect="Content" ObjectID="_1489781968" r:id="rId12"/>
         </w:object>
       </w:r>
     </w:p>
@@ -11573,7 +11573,7 @@
           <w:noProof/>
           <w:sz w:val="24"/>
           <w:szCs w:val="24"/>
-          <w:lang w:eastAsia="en-US"/>
+          <w:lang w:val="vi-VN" w:eastAsia="vi-VN"/>
         </w:rPr>
         <w:drawing>
           <wp:inline distT="0" distB="0" distL="0" distR="0">
@@ -11658,7 +11658,7 @@
           <w:noProof/>
           <w:sz w:val="24"/>
           <w:szCs w:val="24"/>
-          <w:lang w:eastAsia="en-US"/>
+          <w:lang w:val="vi-VN" w:eastAsia="vi-VN"/>
         </w:rPr>
         <w:lastRenderedPageBreak/>
         <w:drawing>
@@ -13277,7 +13277,7 @@
           <v:shape id="_x0000_i1027" type="#_x0000_t75" style="width:468pt;height:434.25pt" o:ole="">
             <v:imagedata r:id="rId15" o:title=""/>
           </v:shape>
-          <o:OLEObject Type="Embed" ProgID="Visio.Drawing.11" ShapeID="_x0000_i1027" DrawAspect="Content" ObjectID="_1489778034" r:id="rId16"/>
+          <o:OLEObject Type="Embed" ProgID="Visio.Drawing.11" ShapeID="_x0000_i1027" DrawAspect="Content" ObjectID="_1489781969" r:id="rId16"/>
         </w:object>
       </w:r>
     </w:p>
@@ -13496,7 +13496,7 @@
           <v:shape id="_x0000_i1028" type="#_x0000_t75" style="width:488.25pt;height:276.75pt" o:ole="">
             <v:imagedata r:id="rId17" o:title=""/>
           </v:shape>
-          <o:OLEObject Type="Embed" ProgID="Visio.Drawing.11" ShapeID="_x0000_i1028" DrawAspect="Content" ObjectID="_1489778035" r:id="rId18"/>
+          <o:OLEObject Type="Embed" ProgID="Visio.Drawing.11" ShapeID="_x0000_i1028" DrawAspect="Content" ObjectID="_1489781970" r:id="rId18"/>
         </w:object>
       </w:r>
     </w:p>
@@ -13538,7 +13538,7 @@
           <v:shape id="_x0000_i1029" type="#_x0000_t75" style="width:480pt;height:312pt" o:ole="">
             <v:imagedata r:id="rId19" o:title=""/>
           </v:shape>
-          <o:OLEObject Type="Embed" ProgID="Visio.Drawing.15" ShapeID="_x0000_i1029" DrawAspect="Content" ObjectID="_1489778036" r:id="rId20"/>
+          <o:OLEObject Type="Embed" ProgID="Visio.Drawing.15" ShapeID="_x0000_i1029" DrawAspect="Content" ObjectID="_1489781971" r:id="rId20"/>
         </w:object>
       </w:r>
     </w:p>
@@ -14075,7 +14075,7 @@
           <w:noProof/>
           <w:sz w:val="24"/>
           <w:szCs w:val="24"/>
-          <w:lang w:eastAsia="en-US"/>
+          <w:lang w:val="vi-VN" w:eastAsia="vi-VN"/>
         </w:rPr>
         <w:lastRenderedPageBreak/>
         <w:drawing>
@@ -14697,7 +14697,7 @@
             <w:r>
               <w:rPr>
                 <w:noProof/>
-                <w:lang w:eastAsia="en-US"/>
+                <w:lang w:val="vi-VN" w:eastAsia="vi-VN"/>
               </w:rPr>
               <w:drawing>
                 <wp:inline distT="0" distB="0" distL="0" distR="0" wp14:anchorId="57154951" wp14:editId="66AA7B5F">
@@ -15747,7 +15747,7 @@
           <v:shape id="_x0000_i1030" type="#_x0000_t75" style="width:468pt;height:456pt" o:ole="">
             <v:imagedata r:id="rId23" o:title=""/>
           </v:shape>
-          <o:OLEObject Type="Embed" ProgID="Visio.Drawing.11" ShapeID="_x0000_i1030" DrawAspect="Content" ObjectID="_1489778037" r:id="rId24"/>
+          <o:OLEObject Type="Embed" ProgID="Visio.Drawing.11" ShapeID="_x0000_i1030" DrawAspect="Content" ObjectID="_1489781972" r:id="rId24"/>
         </w:object>
       </w:r>
     </w:p>
@@ -15961,7 +15961,7 @@
           <v:shape id="_x0000_i1031" type="#_x0000_t75" style="width:486.75pt;height:286.5pt" o:ole="">
             <v:imagedata r:id="rId25" o:title=""/>
           </v:shape>
-          <o:OLEObject Type="Embed" ProgID="Visio.Drawing.11" ShapeID="_x0000_i1031" DrawAspect="Content" ObjectID="_1489778038" r:id="rId26"/>
+          <o:OLEObject Type="Embed" ProgID="Visio.Drawing.11" ShapeID="_x0000_i1031" DrawAspect="Content" ObjectID="_1489781973" r:id="rId26"/>
         </w:object>
       </w:r>
     </w:p>
@@ -16003,7 +16003,7 @@
           <v:shape id="_x0000_i1032" type="#_x0000_t75" style="width:480pt;height:312pt" o:ole="">
             <v:imagedata r:id="rId27" o:title=""/>
           </v:shape>
-          <o:OLEObject Type="Embed" ProgID="Visio.Drawing.15" ShapeID="_x0000_i1032" DrawAspect="Content" ObjectID="_1489778039" r:id="rId28"/>
+          <o:OLEObject Type="Embed" ProgID="Visio.Drawing.15" ShapeID="_x0000_i1032" DrawAspect="Content" ObjectID="_1489781974" r:id="rId28"/>
         </w:object>
       </w:r>
     </w:p>
@@ -16533,7 +16533,7 @@
           <w:noProof/>
           <w:sz w:val="24"/>
           <w:szCs w:val="24"/>
-          <w:lang w:eastAsia="en-US"/>
+          <w:lang w:val="vi-VN" w:eastAsia="vi-VN"/>
         </w:rPr>
         <w:lastRenderedPageBreak/>
         <w:drawing>
@@ -18148,7 +18148,7 @@
           <v:shape id="_x0000_i1033" type="#_x0000_t75" style="width:6in;height:401.25pt" o:ole="">
             <v:imagedata r:id="rId30" o:title=""/>
           </v:shape>
-          <o:OLEObject Type="Embed" ProgID="Visio.Drawing.11" ShapeID="_x0000_i1033" DrawAspect="Content" ObjectID="_1489778040" r:id="rId31"/>
+          <o:OLEObject Type="Embed" ProgID="Visio.Drawing.11" ShapeID="_x0000_i1033" DrawAspect="Content" ObjectID="_1489781975" r:id="rId31"/>
         </w:object>
       </w:r>
     </w:p>
@@ -18355,7 +18355,7 @@
           <w:sz w:val="24"/>
           <w:szCs w:val="24"/>
           <w:u w:val="single"/>
-          <w:lang w:eastAsia="en-US"/>
+          <w:lang w:val="vi-VN" w:eastAsia="vi-VN"/>
         </w:rPr>
         <w:drawing>
           <wp:inline distT="0" distB="0" distL="0" distR="0" wp14:anchorId="5DB20C11" wp14:editId="1285CC35">
@@ -18444,7 +18444,7 @@
           <v:shape id="_x0000_i1034" type="#_x0000_t75" style="width:498.75pt;height:440.25pt" o:ole="">
             <v:imagedata r:id="rId33" o:title=""/>
           </v:shape>
-          <o:OLEObject Type="Embed" ProgID="Visio.Drawing.15" ShapeID="_x0000_i1034" DrawAspect="Content" ObjectID="_1489778041" r:id="rId34"/>
+          <o:OLEObject Type="Embed" ProgID="Visio.Drawing.15" ShapeID="_x0000_i1034" DrawAspect="Content" ObjectID="_1489781976" r:id="rId34"/>
         </w:object>
       </w:r>
     </w:p>
@@ -19087,7 +19087,7 @@
           <w:noProof/>
           <w:sz w:val="24"/>
           <w:szCs w:val="24"/>
-          <w:lang w:eastAsia="en-US"/>
+          <w:lang w:val="vi-VN" w:eastAsia="vi-VN"/>
         </w:rPr>
         <w:drawing>
           <wp:inline distT="0" distB="0" distL="0" distR="0">
@@ -20716,7 +20716,7 @@
           <w:noProof/>
           <w:sz w:val="24"/>
           <w:szCs w:val="24"/>
-          <w:lang w:eastAsia="en-US"/>
+          <w:lang w:val="vi-VN" w:eastAsia="vi-VN"/>
         </w:rPr>
         <w:lastRenderedPageBreak/>
         <w:drawing>
@@ -22281,8 +22281,6 @@
         <w:t xml:space="preserve"> đồ hoạt động</w:t>
       </w:r>
     </w:p>
-    <w:bookmarkStart w:id="26" w:name="_GoBack"/>
-    <w:bookmarkEnd w:id="26"/>
     <w:p>
       <w:pPr>
         <w:ind w:firstLine="0"/>
@@ -22300,10 +22298,10 @@
           <w:szCs w:val="24"/>
         </w:rPr>
         <w:object w:dxaOrig="9715" w:dyaOrig="10987">
-          <v:shape id="_x0000_i1044" type="#_x0000_t75" style="width:468pt;height:435pt" o:ole="">
+          <v:shape id="_x0000_i1035" type="#_x0000_t75" style="width:468pt;height:435pt" o:ole="">
             <v:imagedata r:id="rId37" o:title=""/>
           </v:shape>
-          <o:OLEObject Type="Embed" ProgID="Visio.Drawing.11" ShapeID="_x0000_i1044" DrawAspect="Content" ObjectID="_1489778042" r:id="rId38"/>
+          <o:OLEObject Type="Embed" ProgID="Visio.Drawing.11" ShapeID="_x0000_i1035" DrawAspect="Content" ObjectID="_1489781977" r:id="rId38"/>
         </w:object>
       </w:r>
     </w:p>
@@ -22599,10 +22597,10 @@
       </w:pPr>
       <w:r>
         <w:object w:dxaOrig="14020" w:dyaOrig="8926">
-          <v:shape id="_x0000_i1035" type="#_x0000_t75" style="width:487.5pt;height:309.75pt" o:ole="">
+          <v:shape id="_x0000_i1036" type="#_x0000_t75" style="width:487.5pt;height:309.75pt" o:ole="">
             <v:imagedata r:id="rId39" o:title=""/>
           </v:shape>
-          <o:OLEObject Type="Embed" ProgID="Visio.Drawing.11" ShapeID="_x0000_i1035" DrawAspect="Content" ObjectID="_1489778043" r:id="rId40"/>
+          <o:OLEObject Type="Embed" ProgID="Visio.Drawing.11" ShapeID="_x0000_i1036" DrawAspect="Content" ObjectID="_1489781978" r:id="rId40"/>
         </w:object>
       </w:r>
     </w:p>
@@ -22640,10 +22638,10 @@
       </w:pPr>
       <w:r>
         <w:object w:dxaOrig="15585" w:dyaOrig="11400">
-          <v:shape id="_x0000_i1043" type="#_x0000_t75" style="width:498pt;height:364.5pt" o:ole="">
+          <v:shape id="_x0000_i1037" type="#_x0000_t75" style="width:498pt;height:364.5pt" o:ole="">
             <v:imagedata r:id="rId41" o:title=""/>
           </v:shape>
-          <o:OLEObject Type="Embed" ProgID="Visio.Drawing.15" ShapeID="_x0000_i1043" DrawAspect="Content" ObjectID="_1489778044" r:id="rId42"/>
+          <o:OLEObject Type="Embed" ProgID="Visio.Drawing.15" ShapeID="_x0000_i1037" DrawAspect="Content" ObjectID="_1489781979" r:id="rId42"/>
         </w:object>
       </w:r>
     </w:p>
@@ -23161,7 +23159,7 @@
           <w:noProof/>
           <w:sz w:val="24"/>
           <w:szCs w:val="24"/>
-          <w:lang w:eastAsia="en-US"/>
+          <w:lang w:val="vi-VN" w:eastAsia="vi-VN"/>
         </w:rPr>
         <w:drawing>
           <wp:inline distT="0" distB="0" distL="0" distR="0">
@@ -24751,7 +24749,7 @@
           <w:noProof/>
           <w:sz w:val="24"/>
           <w:szCs w:val="24"/>
-          <w:lang w:eastAsia="en-US"/>
+          <w:lang w:val="vi-VN" w:eastAsia="vi-VN"/>
         </w:rPr>
         <w:drawing>
           <wp:inline distT="0" distB="0" distL="0" distR="0">
@@ -26367,10 +26365,10 @@
       </w:pPr>
       <w:r>
         <w:object w:dxaOrig="9691" w:dyaOrig="8835">
-          <v:shape id="_x0000_i1036" type="#_x0000_t75" style="width:484.5pt;height:441.75pt" o:ole="">
+          <v:shape id="_x0000_i1038" type="#_x0000_t75" style="width:484.5pt;height:441.75pt" o:ole="">
             <v:imagedata r:id="rId45" o:title=""/>
           </v:shape>
-          <o:OLEObject Type="Embed" ProgID="Visio.Drawing.11" ShapeID="_x0000_i1036" DrawAspect="Content" ObjectID="_1489778045" r:id="rId46"/>
+          <o:OLEObject Type="Embed" ProgID="Visio.Drawing.11" ShapeID="_x0000_i1038" DrawAspect="Content" ObjectID="_1489781980" r:id="rId46"/>
         </w:object>
       </w:r>
     </w:p>
@@ -26505,10 +26503,10 @@
       </w:pPr>
       <w:r>
         <w:object w:dxaOrig="10188" w:dyaOrig="5994">
-          <v:shape id="_x0000_i1037" type="#_x0000_t75" style="width:487.5pt;height:286.5pt" o:ole="">
+          <v:shape id="_x0000_i1039" type="#_x0000_t75" style="width:487.5pt;height:286.5pt" o:ole="">
             <v:imagedata r:id="rId47" o:title=""/>
           </v:shape>
-          <o:OLEObject Type="Embed" ProgID="Visio.Drawing.11" ShapeID="_x0000_i1037" DrawAspect="Content" ObjectID="_1489778046" r:id="rId48"/>
+          <o:OLEObject Type="Embed" ProgID="Visio.Drawing.11" ShapeID="_x0000_i1039" DrawAspect="Content" ObjectID="_1489781981" r:id="rId48"/>
         </w:object>
       </w:r>
     </w:p>
@@ -26571,10 +26569,10 @@
       </w:pPr>
       <w:r>
         <w:object w:dxaOrig="11430" w:dyaOrig="8880">
-          <v:shape id="_x0000_i1038" type="#_x0000_t75" style="width:486.75pt;height:378pt" o:ole="">
+          <v:shape id="_x0000_i1040" type="#_x0000_t75" style="width:486.75pt;height:378pt" o:ole="">
             <v:imagedata r:id="rId49" o:title=""/>
           </v:shape>
-          <o:OLEObject Type="Embed" ProgID="Visio.Drawing.11" ShapeID="_x0000_i1038" DrawAspect="Content" ObjectID="_1489778047" r:id="rId50"/>
+          <o:OLEObject Type="Embed" ProgID="Visio.Drawing.11" ShapeID="_x0000_i1040" DrawAspect="Content" ObjectID="_1489781982" r:id="rId50"/>
         </w:object>
       </w:r>
     </w:p>
@@ -27122,7 +27120,7 @@
           <w:noProof/>
           <w:sz w:val="24"/>
           <w:szCs w:val="24"/>
-          <w:lang w:eastAsia="en-US"/>
+          <w:lang w:val="vi-VN" w:eastAsia="vi-VN"/>
         </w:rPr>
         <w:drawing>
           <wp:inline distT="0" distB="0" distL="0" distR="0">
@@ -28644,7 +28642,7 @@
           <w:noProof/>
           <w:sz w:val="24"/>
           <w:szCs w:val="24"/>
-          <w:lang w:eastAsia="en-US"/>
+          <w:lang w:val="vi-VN" w:eastAsia="vi-VN"/>
         </w:rPr>
         <w:lastRenderedPageBreak/>
         <w:drawing>
@@ -30222,7 +30220,7 @@
           <w:noProof/>
           <w:sz w:val="24"/>
           <w:szCs w:val="24"/>
-          <w:lang w:eastAsia="en-US"/>
+          <w:lang w:val="vi-VN" w:eastAsia="vi-VN"/>
         </w:rPr>
         <w:drawing>
           <wp:inline distT="0" distB="0" distL="0" distR="0">
@@ -31789,7 +31787,7 @@
           <w:sz w:val="24"/>
           <w:szCs w:val="24"/>
           <w:u w:val="single"/>
-          <w:lang w:eastAsia="en-US"/>
+          <w:lang w:val="vi-VN" w:eastAsia="vi-VN"/>
         </w:rPr>
         <w:lastRenderedPageBreak/>
         <w:drawing>
@@ -32207,10 +32205,10 @@
       </w:pPr>
       <w:r>
         <w:object w:dxaOrig="9958" w:dyaOrig="10014">
-          <v:shape id="_x0000_i1039" type="#_x0000_t75" style="width:488.25pt;height:489.75pt" o:ole="">
+          <v:shape id="_x0000_i1041" type="#_x0000_t75" style="width:488.25pt;height:489.75pt" o:ole="">
             <v:imagedata r:id="rId55" o:title=""/>
           </v:shape>
-          <o:OLEObject Type="Embed" ProgID="Visio.Drawing.11" ShapeID="_x0000_i1039" DrawAspect="Content" ObjectID="_1489778048" r:id="rId56"/>
+          <o:OLEObject Type="Embed" ProgID="Visio.Drawing.11" ShapeID="_x0000_i1041" DrawAspect="Content" ObjectID="_1489781983" r:id="rId56"/>
         </w:object>
       </w:r>
     </w:p>
@@ -32292,7 +32290,7 @@
       <w:r>
         <w:rPr>
           <w:noProof/>
-          <w:lang w:eastAsia="en-US"/>
+          <w:lang w:val="vi-VN" w:eastAsia="vi-VN"/>
         </w:rPr>
         <w:drawing>
           <wp:inline distT="0" distB="0" distL="0" distR="0" wp14:anchorId="4714739E" wp14:editId="76A451FB">
@@ -32373,6 +32371,442 @@
         <w:t>Khái quát:</w:t>
       </w:r>
     </w:p>
+    <w:tbl>
+      <w:tblPr>
+        <w:tblW w:w="5014" w:type="pct"/>
+        <w:tblInd w:w="25" w:type="dxa"/>
+        <w:tblBorders>
+          <w:top w:val="single" w:sz="4" w:space="0" w:color="548DD4"/>
+          <w:left w:val="single" w:sz="4" w:space="0" w:color="548DD4"/>
+          <w:bottom w:val="single" w:sz="4" w:space="0" w:color="548DD4"/>
+          <w:right w:val="single" w:sz="4" w:space="0" w:color="548DD4"/>
+          <w:insideH w:val="single" w:sz="4" w:space="0" w:color="548DD4"/>
+          <w:insideV w:val="single" w:sz="4" w:space="0" w:color="548DD4"/>
+        </w:tblBorders>
+        <w:tblCellMar>
+          <w:top w:w="29" w:type="dxa"/>
+          <w:left w:w="115" w:type="dxa"/>
+          <w:bottom w:w="29" w:type="dxa"/>
+          <w:right w:w="115" w:type="dxa"/>
+        </w:tblCellMar>
+        <w:tblLook w:val="04A0" w:firstRow="1" w:lastRow="0" w:firstColumn="1" w:lastColumn="0" w:noHBand="0" w:noVBand="1"/>
+      </w:tblPr>
+      <w:tblGrid>
+        <w:gridCol w:w="1891"/>
+        <w:gridCol w:w="8340"/>
+      </w:tblGrid>
+      <w:tr>
+        <w:trPr>
+          <w:trHeight w:val="361"/>
+        </w:trPr>
+        <w:tc>
+          <w:tcPr>
+            <w:tcW w:w="924" w:type="pct"/>
+            <w:tcBorders>
+              <w:bottom w:val="single" w:sz="4" w:space="0" w:color="548DD4"/>
+            </w:tcBorders>
+            <w:shd w:val="clear" w:color="auto" w:fill="4F81BD"/>
+          </w:tcPr>
+          <w:p>
+            <w:pPr>
+              <w:spacing w:before="0" w:beforeAutospacing="0" w:after="0" w:afterAutospacing="0" w:line="276" w:lineRule="auto"/>
+              <w:ind w:firstLine="0"/>
+              <w:jc w:val="left"/>
+              <w:rPr>
+                <w:rFonts w:ascii="Arial" w:eastAsia="Times New Roman" w:hAnsi="Arial" w:cs="Arial"/>
+                <w:b/>
+                <w:bCs/>
+                <w:color w:val="FFFFFF"/>
+                <w:sz w:val="20"/>
+                <w:szCs w:val="20"/>
+                <w:lang w:eastAsia="en-US"/>
+              </w:rPr>
+            </w:pPr>
+            <w:bookmarkStart w:id="26" w:name="OLE_LINK1"/>
+            <w:bookmarkStart w:id="27" w:name="OLE_LINK2"/>
+            <w:r>
+              <w:rPr>
+                <w:rFonts w:ascii="Arial" w:eastAsia="Times New Roman" w:hAnsi="Arial" w:cs="Arial"/>
+                <w:b/>
+                <w:bCs/>
+                <w:color w:val="FFFFFF"/>
+                <w:sz w:val="20"/>
+                <w:szCs w:val="20"/>
+                <w:lang w:eastAsia="en-US"/>
+              </w:rPr>
+              <w:t>Tên</w:t>
+            </w:r>
+          </w:p>
+        </w:tc>
+        <w:tc>
+          <w:tcPr>
+            <w:tcW w:w="4076" w:type="pct"/>
+            <w:shd w:val="clear" w:color="auto" w:fill="auto"/>
+          </w:tcPr>
+          <w:p>
+            <w:pPr>
+              <w:spacing w:before="0" w:beforeAutospacing="0" w:after="0" w:afterAutospacing="0" w:line="276" w:lineRule="auto"/>
+              <w:ind w:firstLine="0"/>
+              <w:jc w:val="left"/>
+              <w:rPr>
+                <w:rFonts w:ascii="Arial" w:eastAsia="Times New Roman" w:hAnsi="Arial" w:cs="Arial"/>
+                <w:bCs/>
+                <w:sz w:val="20"/>
+                <w:szCs w:val="20"/>
+                <w:lang w:eastAsia="en-US"/>
+              </w:rPr>
+            </w:pPr>
+            <w:r>
+              <w:rPr>
+                <w:rFonts w:ascii="Arial" w:hAnsi="Arial"/>
+                <w:sz w:val="20"/>
+                <w:szCs w:val="24"/>
+              </w:rPr>
+              <w:t>Thay đổi PIN</w:t>
+            </w:r>
+          </w:p>
+        </w:tc>
+      </w:tr>
+      <w:tr>
+        <w:trPr>
+          <w:trHeight w:val="361"/>
+        </w:trPr>
+        <w:tc>
+          <w:tcPr>
+            <w:tcW w:w="924" w:type="pct"/>
+            <w:shd w:val="clear" w:color="auto" w:fill="4F81BD"/>
+          </w:tcPr>
+          <w:p>
+            <w:pPr>
+              <w:spacing w:before="0" w:beforeAutospacing="0" w:after="0" w:afterAutospacing="0" w:line="276" w:lineRule="auto"/>
+              <w:ind w:firstLine="0"/>
+              <w:jc w:val="left"/>
+              <w:rPr>
+                <w:rFonts w:ascii="Arial" w:eastAsia="Times New Roman" w:hAnsi="Arial" w:cs="Arial"/>
+                <w:b/>
+                <w:bCs/>
+                <w:color w:val="FFFFFF"/>
+                <w:sz w:val="20"/>
+                <w:szCs w:val="20"/>
+                <w:lang w:eastAsia="en-US"/>
+              </w:rPr>
+            </w:pPr>
+            <w:r>
+              <w:rPr>
+                <w:rFonts w:ascii="Arial" w:eastAsia="Times New Roman" w:hAnsi="Arial" w:cs="Arial"/>
+                <w:b/>
+                <w:bCs/>
+                <w:color w:val="FFFFFF"/>
+                <w:sz w:val="20"/>
+                <w:szCs w:val="20"/>
+                <w:lang w:eastAsia="en-US"/>
+              </w:rPr>
+              <w:t>Mô tả</w:t>
+            </w:r>
+          </w:p>
+        </w:tc>
+        <w:tc>
+          <w:tcPr>
+            <w:tcW w:w="4076" w:type="pct"/>
+          </w:tcPr>
+          <w:p>
+            <w:pPr>
+              <w:spacing w:before="0" w:beforeAutospacing="0" w:after="0" w:afterAutospacing="0" w:line="276" w:lineRule="auto"/>
+              <w:ind w:firstLine="0"/>
+              <w:jc w:val="left"/>
+              <w:rPr>
+                <w:rFonts w:ascii="Arial" w:eastAsia="Times New Roman" w:hAnsi="Arial" w:cs="Arial"/>
+                <w:bCs/>
+                <w:sz w:val="20"/>
+                <w:szCs w:val="20"/>
+                <w:lang w:eastAsia="en-US"/>
+              </w:rPr>
+            </w:pPr>
+            <w:r>
+              <w:rPr>
+                <w:rFonts w:ascii="Arial" w:eastAsia="Times New Roman" w:hAnsi="Arial" w:cs="Arial"/>
+                <w:bCs/>
+                <w:sz w:val="20"/>
+                <w:szCs w:val="20"/>
+                <w:lang w:eastAsia="en-US"/>
+              </w:rPr>
+              <w:t xml:space="preserve">Chức năng này cho phép người dùng thay đổi PIN của thẻ </w:t>
+            </w:r>
+          </w:p>
+        </w:tc>
+      </w:tr>
+      <w:tr>
+        <w:trPr>
+          <w:trHeight w:val="361"/>
+        </w:trPr>
+        <w:tc>
+          <w:tcPr>
+            <w:tcW w:w="924" w:type="pct"/>
+            <w:shd w:val="clear" w:color="auto" w:fill="4F81BD"/>
+          </w:tcPr>
+          <w:p>
+            <w:pPr>
+              <w:spacing w:before="0" w:beforeAutospacing="0" w:after="0" w:afterAutospacing="0" w:line="276" w:lineRule="auto"/>
+              <w:ind w:firstLine="0"/>
+              <w:jc w:val="left"/>
+              <w:rPr>
+                <w:rFonts w:ascii="Arial" w:eastAsia="Times New Roman" w:hAnsi="Arial" w:cs="Arial"/>
+                <w:b/>
+                <w:bCs/>
+                <w:color w:val="FFFFFF"/>
+                <w:sz w:val="20"/>
+                <w:szCs w:val="20"/>
+                <w:lang w:eastAsia="en-US"/>
+              </w:rPr>
+            </w:pPr>
+            <w:r>
+              <w:rPr>
+                <w:rFonts w:ascii="Arial" w:eastAsia="Times New Roman" w:hAnsi="Arial" w:cs="Arial"/>
+                <w:b/>
+                <w:bCs/>
+                <w:color w:val="FFFFFF"/>
+                <w:sz w:val="20"/>
+                <w:szCs w:val="20"/>
+                <w:lang w:eastAsia="en-US"/>
+              </w:rPr>
+              <w:t>Tác nhân</w:t>
+            </w:r>
+          </w:p>
+        </w:tc>
+        <w:tc>
+          <w:tcPr>
+            <w:tcW w:w="4076" w:type="pct"/>
+          </w:tcPr>
+          <w:p>
+            <w:pPr>
+              <w:spacing w:before="0" w:beforeAutospacing="0" w:after="0" w:afterAutospacing="0" w:line="276" w:lineRule="auto"/>
+              <w:ind w:firstLine="0"/>
+              <w:jc w:val="left"/>
+              <w:rPr>
+                <w:rFonts w:ascii="Arial" w:eastAsia="Times New Roman" w:hAnsi="Arial" w:cs="Arial"/>
+                <w:bCs/>
+                <w:sz w:val="20"/>
+                <w:szCs w:val="20"/>
+                <w:lang w:eastAsia="en-US"/>
+              </w:rPr>
+            </w:pPr>
+            <w:r>
+              <w:rPr>
+                <w:rFonts w:ascii="Arial" w:eastAsia="Times New Roman" w:hAnsi="Arial" w:cs="Arial"/>
+                <w:bCs/>
+                <w:sz w:val="20"/>
+                <w:szCs w:val="20"/>
+                <w:lang w:eastAsia="en-US"/>
+              </w:rPr>
+              <w:t>Người dùng</w:t>
+            </w:r>
+          </w:p>
+        </w:tc>
+      </w:tr>
+      <w:tr>
+        <w:trPr>
+          <w:trHeight w:val="721"/>
+        </w:trPr>
+        <w:tc>
+          <w:tcPr>
+            <w:tcW w:w="924" w:type="pct"/>
+            <w:shd w:val="clear" w:color="auto" w:fill="4F81BD"/>
+          </w:tcPr>
+          <w:p>
+            <w:pPr>
+              <w:spacing w:before="0" w:beforeAutospacing="0" w:after="0" w:afterAutospacing="0" w:line="276" w:lineRule="auto"/>
+              <w:ind w:firstLine="0"/>
+              <w:jc w:val="left"/>
+              <w:rPr>
+                <w:rFonts w:ascii="Arial" w:eastAsia="Times New Roman" w:hAnsi="Arial" w:cs="Arial"/>
+                <w:b/>
+                <w:bCs/>
+                <w:color w:val="FFFFFF"/>
+                <w:sz w:val="20"/>
+                <w:szCs w:val="20"/>
+                <w:lang w:eastAsia="en-US"/>
+              </w:rPr>
+            </w:pPr>
+            <w:r>
+              <w:rPr>
+                <w:rFonts w:ascii="Arial" w:eastAsia="Times New Roman" w:hAnsi="Arial" w:cs="Arial"/>
+                <w:b/>
+                <w:bCs/>
+                <w:color w:val="FFFFFF"/>
+                <w:sz w:val="20"/>
+                <w:szCs w:val="20"/>
+                <w:lang w:eastAsia="en-US"/>
+              </w:rPr>
+              <w:t>Sự kiện kích hoạt</w:t>
+            </w:r>
+          </w:p>
+        </w:tc>
+        <w:tc>
+          <w:tcPr>
+            <w:tcW w:w="4076" w:type="pct"/>
+          </w:tcPr>
+          <w:p>
+            <w:pPr>
+              <w:spacing w:before="0" w:beforeAutospacing="0" w:after="0" w:afterAutospacing="0" w:line="276" w:lineRule="auto"/>
+              <w:ind w:firstLine="0"/>
+              <w:jc w:val="left"/>
+              <w:rPr>
+                <w:rFonts w:ascii="Arial" w:eastAsia="Times New Roman" w:hAnsi="Arial" w:cs="Arial"/>
+                <w:bCs/>
+                <w:sz w:val="20"/>
+                <w:szCs w:val="20"/>
+                <w:lang w:eastAsia="en-US"/>
+              </w:rPr>
+            </w:pPr>
+            <w:r>
+              <w:rPr>
+                <w:rFonts w:ascii="Arial" w:hAnsi="Arial"/>
+                <w:color w:val="000000"/>
+                <w:sz w:val="20"/>
+                <w:szCs w:val="24"/>
+              </w:rPr>
+              <w:t>Khi người dùng bấm nút “Đổi PIN” trên màn hình lựa chọn của cây ATM</w:t>
+            </w:r>
+          </w:p>
+        </w:tc>
+      </w:tr>
+      <w:tr>
+        <w:trPr>
+          <w:trHeight w:val="361"/>
+        </w:trPr>
+        <w:tc>
+          <w:tcPr>
+            <w:tcW w:w="924" w:type="pct"/>
+            <w:shd w:val="clear" w:color="auto" w:fill="4F81BD"/>
+          </w:tcPr>
+          <w:p>
+            <w:pPr>
+              <w:spacing w:before="0" w:beforeAutospacing="0" w:after="0" w:afterAutospacing="0" w:line="276" w:lineRule="auto"/>
+              <w:ind w:firstLine="0"/>
+              <w:jc w:val="left"/>
+              <w:rPr>
+                <w:rFonts w:ascii="Arial" w:eastAsia="Times New Roman" w:hAnsi="Arial" w:cs="Arial"/>
+                <w:b/>
+                <w:bCs/>
+                <w:color w:val="FFFFFF"/>
+                <w:sz w:val="20"/>
+                <w:szCs w:val="20"/>
+                <w:lang w:eastAsia="en-US"/>
+              </w:rPr>
+            </w:pPr>
+            <w:r>
+              <w:rPr>
+                <w:rFonts w:ascii="Arial" w:eastAsia="Times New Roman" w:hAnsi="Arial" w:cs="Arial"/>
+                <w:b/>
+                <w:bCs/>
+                <w:color w:val="FFFFFF"/>
+                <w:sz w:val="20"/>
+                <w:szCs w:val="20"/>
+                <w:lang w:eastAsia="en-US"/>
+              </w:rPr>
+              <w:t>Điều kiện trước</w:t>
+            </w:r>
+          </w:p>
+        </w:tc>
+        <w:tc>
+          <w:tcPr>
+            <w:tcW w:w="4076" w:type="pct"/>
+          </w:tcPr>
+          <w:p>
+            <w:pPr>
+              <w:spacing w:before="0" w:beforeAutospacing="0" w:after="0" w:afterAutospacing="0" w:line="260" w:lineRule="atLeast"/>
+              <w:ind w:firstLine="0"/>
+              <w:jc w:val="left"/>
+              <w:rPr>
+                <w:rFonts w:ascii="Arial" w:eastAsia="Times New Roman" w:hAnsi="Arial"/>
+                <w:bCs/>
+                <w:sz w:val="20"/>
+                <w:szCs w:val="20"/>
+                <w:lang w:eastAsia="en-US"/>
+              </w:rPr>
+            </w:pPr>
+            <w:r>
+              <w:rPr>
+                <w:rFonts w:ascii="Arial" w:eastAsia="Times New Roman" w:hAnsi="Arial"/>
+                <w:bCs/>
+                <w:sz w:val="20"/>
+                <w:szCs w:val="20"/>
+                <w:lang w:eastAsia="en-US"/>
+              </w:rPr>
+              <w:t>Sau khi thẻ được xác nhận thành công.</w:t>
+            </w:r>
+          </w:p>
+        </w:tc>
+      </w:tr>
+      <w:tr>
+        <w:trPr>
+          <w:trHeight w:val="361"/>
+        </w:trPr>
+        <w:tc>
+          <w:tcPr>
+            <w:tcW w:w="924" w:type="pct"/>
+            <w:shd w:val="clear" w:color="auto" w:fill="4F81BD"/>
+          </w:tcPr>
+          <w:p>
+            <w:pPr>
+              <w:spacing w:before="0" w:beforeAutospacing="0" w:after="0" w:afterAutospacing="0" w:line="276" w:lineRule="auto"/>
+              <w:ind w:firstLine="0"/>
+              <w:jc w:val="left"/>
+              <w:rPr>
+                <w:rFonts w:ascii="Arial" w:eastAsia="Times New Roman" w:hAnsi="Arial" w:cs="Arial"/>
+                <w:b/>
+                <w:bCs/>
+                <w:color w:val="FFFFFF"/>
+                <w:sz w:val="20"/>
+                <w:szCs w:val="20"/>
+                <w:lang w:eastAsia="en-US"/>
+              </w:rPr>
+            </w:pPr>
+            <w:r>
+              <w:rPr>
+                <w:rFonts w:ascii="Arial" w:eastAsia="Times New Roman" w:hAnsi="Arial" w:cs="Arial"/>
+                <w:b/>
+                <w:bCs/>
+                <w:color w:val="FFFFFF"/>
+                <w:sz w:val="20"/>
+                <w:szCs w:val="20"/>
+                <w:lang w:eastAsia="en-US"/>
+              </w:rPr>
+              <w:t>Điều kiện sau</w:t>
+            </w:r>
+          </w:p>
+        </w:tc>
+        <w:tc>
+          <w:tcPr>
+            <w:tcW w:w="4076" w:type="pct"/>
+          </w:tcPr>
+          <w:p>
+            <w:pPr>
+              <w:spacing w:before="0" w:beforeAutospacing="0" w:after="0" w:afterAutospacing="0" w:line="276" w:lineRule="auto"/>
+              <w:ind w:firstLine="0"/>
+              <w:jc w:val="left"/>
+              <w:rPr>
+                <w:rFonts w:ascii="Arial" w:eastAsia="Times New Roman" w:hAnsi="Arial" w:cs="Arial"/>
+                <w:bCs/>
+                <w:sz w:val="20"/>
+                <w:szCs w:val="20"/>
+                <w:lang w:eastAsia="en-US"/>
+              </w:rPr>
+            </w:pPr>
+            <w:r>
+              <w:rPr>
+                <w:rFonts w:ascii="Arial" w:eastAsia="Times New Roman" w:hAnsi="Arial" w:cs="Arial"/>
+                <w:bCs/>
+                <w:sz w:val="20"/>
+                <w:szCs w:val="20"/>
+                <w:lang w:eastAsia="en-US"/>
+              </w:rPr>
+              <w:t xml:space="preserve">Thay đổi mật khẩu, ghi thay đổi vào log </w:t>
+            </w:r>
+          </w:p>
+        </w:tc>
+      </w:tr>
+    </w:tbl>
     <w:p>
       <w:pPr>
         <w:pStyle w:val="ListParagraph"/>
@@ -32385,15 +32819,10 @@
           <w:u w:val="single"/>
         </w:rPr>
       </w:pPr>
-      <w:r>
-        <w:rPr>
-          <w:b/>
-          <w:sz w:val="24"/>
-          <w:szCs w:val="24"/>
-          <w:u w:val="single"/>
-        </w:rPr>
-        <w:t>Thiết kế màn hình và mô tả dữ liệu</w:t>
-      </w:r>
+      <w:bookmarkStart w:id="28" w:name="_GoBack"/>
+      <w:bookmarkEnd w:id="26"/>
+      <w:bookmarkEnd w:id="27"/>
+      <w:bookmarkEnd w:id="28"/>
     </w:p>
     <w:p>
       <w:pPr>
@@ -32409,12 +32838,34 @@
       </w:pPr>
       <w:r>
         <w:rPr>
+          <w:b/>
+          <w:sz w:val="24"/>
+          <w:szCs w:val="24"/>
+          <w:u w:val="single"/>
+        </w:rPr>
+        <w:lastRenderedPageBreak/>
+        <w:t>Thiết kế màn hình và mô tả dữ liệu</w:t>
+      </w:r>
+    </w:p>
+    <w:p>
+      <w:pPr>
+        <w:pStyle w:val="ListParagraph"/>
+        <w:ind w:left="360" w:firstLine="0"/>
+        <w:jc w:val="left"/>
+        <w:rPr>
+          <w:b/>
+          <w:sz w:val="24"/>
+          <w:szCs w:val="24"/>
+          <w:u w:val="single"/>
+        </w:rPr>
+      </w:pPr>
+      <w:r>
+        <w:rPr>
           <w:noProof/>
           <w:sz w:val="24"/>
           <w:szCs w:val="24"/>
-          <w:lang w:eastAsia="en-US"/>
-        </w:rPr>
-        <w:lastRenderedPageBreak/>
+          <w:lang w:val="vi-VN" w:eastAsia="vi-VN"/>
+        </w:rPr>
         <w:drawing>
           <wp:inline distT="0" distB="0" distL="0" distR="0">
             <wp:extent cx="6332220" cy="4483684"/>
@@ -33322,6 +33773,7 @@
                 <w:sz w:val="24"/>
                 <w:szCs w:val="24"/>
               </w:rPr>
+              <w:lastRenderedPageBreak/>
               <w:t>5</w:t>
             </w:r>
           </w:p>
@@ -33391,7 +33843,6 @@
                 <w:sz w:val="24"/>
                 <w:szCs w:val="24"/>
               </w:rPr>
-              <w:lastRenderedPageBreak/>
               <w:t>6</w:t>
             </w:r>
           </w:p>
@@ -33945,6 +34396,7 @@
           <w:u w:val="single"/>
         </w:rPr>
       </w:pPr>
+      <w:proofErr w:type="gramStart"/>
       <w:r>
         <w:rPr>
           <w:b/>
@@ -33952,7 +34404,17 @@
           <w:szCs w:val="24"/>
           <w:u w:val="single"/>
         </w:rPr>
-        <w:t>Sơ đồ hoạt động</w:t>
+        <w:t>Sơ</w:t>
+      </w:r>
+      <w:proofErr w:type="gramEnd"/>
+      <w:r>
+        <w:rPr>
+          <w:b/>
+          <w:sz w:val="24"/>
+          <w:szCs w:val="24"/>
+          <w:u w:val="single"/>
+        </w:rPr>
+        <w:t xml:space="preserve"> đồ hoạt động</w:t>
       </w:r>
     </w:p>
     <w:p>
@@ -33970,11 +34432,61 @@
       <w:r>
         <w:rPr>
           <w:b/>
+          <w:noProof/>
           <w:sz w:val="24"/>
           <w:szCs w:val="24"/>
           <w:u w:val="single"/>
-        </w:rPr>
-        <w:t>Chi tiết tiến trình</w:t>
+          <w:lang w:val="vi-VN" w:eastAsia="vi-VN"/>
+        </w:rPr>
+        <w:lastRenderedPageBreak/>
+        <w:drawing>
+          <wp:inline distT="0" distB="0" distL="0" distR="0" wp14:anchorId="4269C325" wp14:editId="6E704618">
+            <wp:extent cx="6331585" cy="7915275"/>
+            <wp:effectExtent l="0" t="0" r="0" b="9525"/>
+            <wp:docPr id="4" name="Picture 4" descr="C:\Users\VS9 Win 8.1\Desktop\Activities Flower2.jpg"/>
+            <wp:cNvGraphicFramePr>
+              <a:graphicFrameLocks xmlns:a="http://schemas.openxmlformats.org/drawingml/2006/main" noChangeAspect="1"/>
+            </wp:cNvGraphicFramePr>
+            <a:graphic xmlns:a="http://schemas.openxmlformats.org/drawingml/2006/main">
+              <a:graphicData uri="http://schemas.openxmlformats.org/drawingml/2006/picture">
+                <pic:pic xmlns:pic="http://schemas.openxmlformats.org/drawingml/2006/picture">
+                  <pic:nvPicPr>
+                    <pic:cNvPr id="0" name="Picture 17" descr="C:\Users\VS9 Win 8.1\Desktop\Activities Flower2.jpg"/>
+                    <pic:cNvPicPr>
+                      <a:picLocks noChangeAspect="1" noChangeArrowheads="1"/>
+                    </pic:cNvPicPr>
+                  </pic:nvPicPr>
+                  <pic:blipFill>
+                    <a:blip r:embed="rId59">
+                      <a:extLst>
+                        <a:ext uri="{28A0092B-C50C-407E-A947-70E740481C1C}">
+                          <a14:useLocalDpi xmlns:a14="http://schemas.microsoft.com/office/drawing/2010/main" val="0"/>
+                        </a:ext>
+                      </a:extLst>
+                    </a:blip>
+                    <a:srcRect/>
+                    <a:stretch>
+                      <a:fillRect/>
+                    </a:stretch>
+                  </pic:blipFill>
+                  <pic:spPr bwMode="auto">
+                    <a:xfrm>
+                      <a:off x="0" y="0"/>
+                      <a:ext cx="6336399" cy="7921293"/>
+                    </a:xfrm>
+                    <a:prstGeom prst="rect">
+                      <a:avLst/>
+                    </a:prstGeom>
+                    <a:noFill/>
+                    <a:ln>
+                      <a:noFill/>
+                    </a:ln>
+                  </pic:spPr>
+                </pic:pic>
+              </a:graphicData>
+            </a:graphic>
+          </wp:inline>
+        </w:drawing>
       </w:r>
     </w:p>
     <w:p>
@@ -33996,7 +34508,8 @@
           <w:szCs w:val="24"/>
           <w:u w:val="single"/>
         </w:rPr>
-        <w:t>Lược đồ các lớp</w:t>
+        <w:lastRenderedPageBreak/>
+        <w:t>Chi tiết tiến trình</w:t>
       </w:r>
     </w:p>
     <w:p>
@@ -34005,6 +34518,126 @@
         <w:ind w:left="360" w:firstLine="0"/>
         <w:jc w:val="left"/>
         <w:rPr>
+          <w:sz w:val="24"/>
+          <w:szCs w:val="24"/>
+        </w:rPr>
+      </w:pPr>
+      <w:r>
+        <w:rPr>
+          <w:sz w:val="24"/>
+          <w:szCs w:val="24"/>
+        </w:rPr>
+        <w:t>Bước 4 và 9: So sánh mã PIN cũ và mã PIN mới khách hàng nhập vào:</w:t>
+      </w:r>
+    </w:p>
+    <w:p>
+      <w:pPr>
+        <w:pStyle w:val="ListParagraph"/>
+        <w:numPr>
+          <w:ilvl w:val="0"/>
+          <w:numId w:val="19"/>
+        </w:numPr>
+        <w:jc w:val="left"/>
+        <w:rPr>
+          <w:sz w:val="24"/>
+          <w:szCs w:val="24"/>
+        </w:rPr>
+      </w:pPr>
+      <w:r>
+        <w:rPr>
+          <w:sz w:val="24"/>
+          <w:szCs w:val="24"/>
+        </w:rPr>
+        <w:t xml:space="preserve">Nếu mã PIN mới và mã PIN mới liên quan nhiều tới nhau không (2 mã PIN có chuỗi con trùng nhau không) </w:t>
+      </w:r>
+    </w:p>
+    <w:p>
+      <w:pPr>
+        <w:pStyle w:val="ListParagraph"/>
+        <w:numPr>
+          <w:ilvl w:val="1"/>
+          <w:numId w:val="19"/>
+        </w:numPr>
+        <w:jc w:val="left"/>
+        <w:rPr>
+          <w:sz w:val="24"/>
+          <w:szCs w:val="24"/>
+        </w:rPr>
+      </w:pPr>
+      <w:r>
+        <w:rPr>
+          <w:sz w:val="24"/>
+          <w:szCs w:val="24"/>
+        </w:rPr>
+        <w:t>Nếu có: hiển thị màn hình “PIN mới không thỏa mãn! Vui lòng nhập lại!”</w:t>
+      </w:r>
+    </w:p>
+    <w:p>
+      <w:pPr>
+        <w:pStyle w:val="ListParagraph"/>
+        <w:numPr>
+          <w:ilvl w:val="1"/>
+          <w:numId w:val="19"/>
+        </w:numPr>
+        <w:jc w:val="left"/>
+        <w:rPr>
+          <w:sz w:val="24"/>
+          <w:szCs w:val="24"/>
+        </w:rPr>
+      </w:pPr>
+      <w:r>
+        <w:rPr>
+          <w:sz w:val="24"/>
+          <w:szCs w:val="24"/>
+        </w:rPr>
+        <w:t>Nếu không: hiển thị màn hình nhập lại mã PIN mới</w:t>
+      </w:r>
+    </w:p>
+    <w:p>
+      <w:pPr>
+        <w:pStyle w:val="ListParagraph"/>
+        <w:ind w:left="360" w:firstLine="0"/>
+        <w:jc w:val="left"/>
+        <w:rPr>
+          <w:sz w:val="24"/>
+          <w:szCs w:val="24"/>
+        </w:rPr>
+      </w:pPr>
+      <w:r>
+        <w:rPr>
+          <w:sz w:val="24"/>
+          <w:szCs w:val="24"/>
+        </w:rPr>
+        <w:t>Bước 12: So sánh lần nhập PIN mới thứ 2 có giống với lần nhập PIN mới thứ nhật không?</w:t>
+      </w:r>
+    </w:p>
+    <w:p>
+      <w:pPr>
+        <w:pStyle w:val="ListParagraph"/>
+        <w:numPr>
+          <w:ilvl w:val="0"/>
+          <w:numId w:val="19"/>
+        </w:numPr>
+        <w:jc w:val="left"/>
+        <w:rPr>
+          <w:sz w:val="24"/>
+          <w:szCs w:val="24"/>
+        </w:rPr>
+      </w:pPr>
+      <w:r>
+        <w:rPr>
+          <w:sz w:val="24"/>
+          <w:szCs w:val="24"/>
+        </w:rPr>
+        <w:t>Nếu giống: Thay đổi PIN và hiển thị màn hình yêu cầu có hoặc không in xác nhận thay đổi</w:t>
+      </w:r>
+    </w:p>
+    <w:p>
+      <w:pPr>
+        <w:pStyle w:val="ListParagraph"/>
+        <w:ind w:left="360" w:firstLine="0"/>
+        <w:jc w:val="left"/>
+        <w:rPr>
           <w:b/>
           <w:sz w:val="24"/>
           <w:szCs w:val="24"/>
@@ -34013,12 +34646,262 @@
       </w:pPr>
       <w:r>
         <w:rPr>
+          <w:sz w:val="24"/>
+          <w:szCs w:val="24"/>
+        </w:rPr>
+        <w:t>Nếu sai: quay lại màn hình nhập lại mã PIN mới</w:t>
+      </w:r>
+    </w:p>
+    <w:p>
+      <w:pPr>
+        <w:pStyle w:val="ListParagraph"/>
+        <w:ind w:left="360" w:firstLine="0"/>
+        <w:jc w:val="left"/>
+        <w:rPr>
           <w:b/>
           <w:sz w:val="24"/>
           <w:szCs w:val="24"/>
           <w:u w:val="single"/>
         </w:rPr>
+      </w:pPr>
+      <w:r>
+        <w:rPr>
+          <w:b/>
+          <w:sz w:val="24"/>
+          <w:szCs w:val="24"/>
+          <w:u w:val="single"/>
+        </w:rPr>
+        <w:t>Lược đồ các lớp</w:t>
+      </w:r>
+    </w:p>
+    <w:p>
+      <w:pPr>
+        <w:pStyle w:val="ListParagraph"/>
+        <w:ind w:left="360" w:firstLine="0"/>
+        <w:jc w:val="left"/>
+        <w:rPr>
+          <w:b/>
+          <w:sz w:val="24"/>
+          <w:szCs w:val="24"/>
+          <w:u w:val="single"/>
+        </w:rPr>
+      </w:pPr>
+      <w:r>
+        <w:rPr>
+          <w:b/>
+          <w:noProof/>
+          <w:sz w:val="24"/>
+          <w:szCs w:val="24"/>
+          <w:u w:val="single"/>
+          <w:lang w:val="vi-VN" w:eastAsia="vi-VN"/>
+        </w:rPr>
+        <w:drawing>
+          <wp:inline distT="0" distB="0" distL="0" distR="0" wp14:anchorId="04582B31" wp14:editId="457DA57B">
+            <wp:extent cx="6332220" cy="3888105"/>
+            <wp:effectExtent l="0" t="0" r="0" b="0"/>
+            <wp:docPr id="5" name="Picture 5" descr="C:\Users\VS9 Win 8.1\Desktop\Class Diagram1.jpg"/>
+            <wp:cNvGraphicFramePr>
+              <a:graphicFrameLocks xmlns:a="http://schemas.openxmlformats.org/drawingml/2006/main" noChangeAspect="1"/>
+            </wp:cNvGraphicFramePr>
+            <a:graphic xmlns:a="http://schemas.openxmlformats.org/drawingml/2006/main">
+              <a:graphicData uri="http://schemas.openxmlformats.org/drawingml/2006/picture">
+                <pic:pic xmlns:pic="http://schemas.openxmlformats.org/drawingml/2006/picture">
+                  <pic:nvPicPr>
+                    <pic:cNvPr id="0" name="Picture 21" descr="C:\Users\VS9 Win 8.1\Desktop\Class Diagram1.jpg"/>
+                    <pic:cNvPicPr>
+                      <a:picLocks noChangeAspect="1" noChangeArrowheads="1"/>
+                    </pic:cNvPicPr>
+                  </pic:nvPicPr>
+                  <pic:blipFill>
+                    <a:blip r:embed="rId60">
+                      <a:extLst>
+                        <a:ext uri="{28A0092B-C50C-407E-A947-70E740481C1C}">
+                          <a14:useLocalDpi xmlns:a14="http://schemas.microsoft.com/office/drawing/2010/main" val="0"/>
+                        </a:ext>
+                      </a:extLst>
+                    </a:blip>
+                    <a:srcRect/>
+                    <a:stretch>
+                      <a:fillRect/>
+                    </a:stretch>
+                  </pic:blipFill>
+                  <pic:spPr bwMode="auto">
+                    <a:xfrm>
+                      <a:off x="0" y="0"/>
+                      <a:ext cx="6332220" cy="3888105"/>
+                    </a:xfrm>
+                    <a:prstGeom prst="rect">
+                      <a:avLst/>
+                    </a:prstGeom>
+                    <a:noFill/>
+                    <a:ln>
+                      <a:noFill/>
+                    </a:ln>
+                  </pic:spPr>
+                </pic:pic>
+              </a:graphicData>
+            </a:graphic>
+          </wp:inline>
+        </w:drawing>
+      </w:r>
+    </w:p>
+    <w:p>
+      <w:pPr>
+        <w:pStyle w:val="ListParagraph"/>
+        <w:ind w:left="360" w:firstLine="0"/>
+        <w:jc w:val="left"/>
+        <w:rPr>
+          <w:b/>
+          <w:sz w:val="24"/>
+          <w:szCs w:val="24"/>
+          <w:u w:val="single"/>
+        </w:rPr>
+      </w:pPr>
+    </w:p>
+    <w:p>
+      <w:pPr>
+        <w:pStyle w:val="ListParagraph"/>
+        <w:ind w:left="360" w:firstLine="0"/>
+        <w:jc w:val="left"/>
+        <w:rPr>
+          <w:b/>
+          <w:sz w:val="24"/>
+          <w:szCs w:val="24"/>
+          <w:u w:val="single"/>
+        </w:rPr>
+      </w:pPr>
+    </w:p>
+    <w:p>
+      <w:pPr>
+        <w:pStyle w:val="ListParagraph"/>
+        <w:ind w:left="360" w:firstLine="0"/>
+        <w:jc w:val="left"/>
+        <w:rPr>
+          <w:b/>
+          <w:sz w:val="24"/>
+          <w:szCs w:val="24"/>
+          <w:u w:val="single"/>
+        </w:rPr>
+      </w:pPr>
+    </w:p>
+    <w:p>
+      <w:pPr>
+        <w:pStyle w:val="ListParagraph"/>
+        <w:ind w:left="360" w:firstLine="0"/>
+        <w:jc w:val="left"/>
+        <w:rPr>
+          <w:b/>
+          <w:sz w:val="24"/>
+          <w:szCs w:val="24"/>
+          <w:u w:val="single"/>
+        </w:rPr>
+      </w:pPr>
+    </w:p>
+    <w:p>
+      <w:pPr>
+        <w:pStyle w:val="ListParagraph"/>
+        <w:ind w:left="360" w:firstLine="0"/>
+        <w:jc w:val="left"/>
+        <w:rPr>
+          <w:b/>
+          <w:sz w:val="24"/>
+          <w:szCs w:val="24"/>
+          <w:u w:val="single"/>
+        </w:rPr>
+      </w:pPr>
+    </w:p>
+    <w:p>
+      <w:pPr>
+        <w:pStyle w:val="ListParagraph"/>
+        <w:ind w:left="360" w:firstLine="0"/>
+        <w:jc w:val="left"/>
+        <w:rPr>
+          <w:b/>
+          <w:sz w:val="24"/>
+          <w:szCs w:val="24"/>
+          <w:u w:val="single"/>
+        </w:rPr>
+      </w:pPr>
+      <w:r>
+        <w:rPr>
+          <w:b/>
+          <w:sz w:val="24"/>
+          <w:szCs w:val="24"/>
+          <w:u w:val="single"/>
+        </w:rPr>
+        <w:lastRenderedPageBreak/>
         <w:t>Lược đồ tuần tự</w:t>
+      </w:r>
+    </w:p>
+    <w:p>
+      <w:pPr>
+        <w:pStyle w:val="ListParagraph"/>
+        <w:ind w:left="360" w:firstLine="0"/>
+        <w:jc w:val="left"/>
+        <w:rPr>
+          <w:b/>
+          <w:sz w:val="24"/>
+          <w:szCs w:val="24"/>
+          <w:u w:val="single"/>
+        </w:rPr>
+      </w:pPr>
+      <w:r>
+        <w:rPr>
+          <w:b/>
+          <w:noProof/>
+          <w:sz w:val="24"/>
+          <w:szCs w:val="24"/>
+          <w:u w:val="single"/>
+          <w:lang w:val="vi-VN" w:eastAsia="vi-VN"/>
+        </w:rPr>
+        <w:drawing>
+          <wp:inline distT="0" distB="0" distL="0" distR="0" wp14:anchorId="57991A6C" wp14:editId="27978DE2">
+            <wp:extent cx="6332220" cy="6362065"/>
+            <wp:effectExtent l="0" t="0" r="0" b="635"/>
+            <wp:docPr id="7" name="Picture 7" descr="C:\Users\VS9 Win 8.1\Desktop\Sequense diagram1.jpg"/>
+            <wp:cNvGraphicFramePr>
+              <a:graphicFrameLocks xmlns:a="http://schemas.openxmlformats.org/drawingml/2006/main" noChangeAspect="1"/>
+            </wp:cNvGraphicFramePr>
+            <a:graphic xmlns:a="http://schemas.openxmlformats.org/drawingml/2006/main">
+              <a:graphicData uri="http://schemas.openxmlformats.org/drawingml/2006/picture">
+                <pic:pic xmlns:pic="http://schemas.openxmlformats.org/drawingml/2006/picture">
+                  <pic:nvPicPr>
+                    <pic:cNvPr id="0" name="Picture 18" descr="C:\Users\VS9 Win 8.1\Desktop\Sequense diagram1.jpg"/>
+                    <pic:cNvPicPr>
+                      <a:picLocks noChangeAspect="1" noChangeArrowheads="1"/>
+                    </pic:cNvPicPr>
+                  </pic:nvPicPr>
+                  <pic:blipFill>
+                    <a:blip r:embed="rId61">
+                      <a:extLst>
+                        <a:ext uri="{28A0092B-C50C-407E-A947-70E740481C1C}">
+                          <a14:useLocalDpi xmlns:a14="http://schemas.microsoft.com/office/drawing/2010/main" val="0"/>
+                        </a:ext>
+                      </a:extLst>
+                    </a:blip>
+                    <a:srcRect/>
+                    <a:stretch>
+                      <a:fillRect/>
+                    </a:stretch>
+                  </pic:blipFill>
+                  <pic:spPr bwMode="auto">
+                    <a:xfrm>
+                      <a:off x="0" y="0"/>
+                      <a:ext cx="6332220" cy="6362065"/>
+                    </a:xfrm>
+                    <a:prstGeom prst="rect">
+                      <a:avLst/>
+                    </a:prstGeom>
+                    <a:noFill/>
+                    <a:ln>
+                      <a:noFill/>
+                    </a:ln>
+                  </pic:spPr>
+                </pic:pic>
+              </a:graphicData>
+            </a:graphic>
+          </wp:inline>
+        </w:drawing>
       </w:r>
     </w:p>
     <w:p>
@@ -34123,6 +35006,7 @@
                 <w:szCs w:val="24"/>
                 <w:lang w:eastAsia="en-US"/>
               </w:rPr>
+              <w:lastRenderedPageBreak/>
               <w:t>Tên</w:t>
             </w:r>
           </w:p>
@@ -34562,7 +35446,6 @@
           <w:szCs w:val="24"/>
           <w:u w:val="single"/>
         </w:rPr>
-        <w:lastRenderedPageBreak/>
         <w:t>Sơ đồ hoạt động</w:t>
       </w:r>
     </w:p>
@@ -34579,10 +35462,10 @@
       </w:pPr>
       <w:r>
         <w:object w:dxaOrig="10515" w:dyaOrig="6541">
-          <v:shape id="_x0000_i1040" type="#_x0000_t75" style="width:447.75pt;height:278.25pt" o:ole="">
-            <v:imagedata r:id="rId59" o:title=""/>
+          <v:shape id="_x0000_i1042" type="#_x0000_t75" style="width:447.75pt;height:278.25pt" o:ole="">
+            <v:imagedata r:id="rId62" o:title=""/>
           </v:shape>
-          <o:OLEObject Type="Embed" ProgID="Visio.Drawing.15" ShapeID="_x0000_i1040" DrawAspect="Content" ObjectID="_1489778049" r:id="rId60"/>
+          <o:OLEObject Type="Embed" ProgID="Visio.Drawing.15" ShapeID="_x0000_i1042" DrawAspect="Content" ObjectID="_1489781984" r:id="rId63"/>
         </w:object>
       </w:r>
     </w:p>
@@ -34638,6 +35521,7 @@
           <w:sz w:val="24"/>
           <w:szCs w:val="24"/>
         </w:rPr>
+        <w:lastRenderedPageBreak/>
         <w:t>Đầu ra: Nhật ký được ghi lại vào CSDL</w:t>
       </w:r>
     </w:p>
@@ -34675,10 +35559,10 @@
       </w:pPr>
       <w:r>
         <w:object w:dxaOrig="11102" w:dyaOrig="5394">
-          <v:shape id="_x0000_i1041" type="#_x0000_t75" style="width:486pt;height:237pt" o:ole="">
-            <v:imagedata r:id="rId61" o:title=""/>
+          <v:shape id="_x0000_i1043" type="#_x0000_t75" style="width:486pt;height:237pt" o:ole="">
+            <v:imagedata r:id="rId64" o:title=""/>
           </v:shape>
-          <o:OLEObject Type="Embed" ProgID="Visio.Drawing.11" ShapeID="_x0000_i1041" DrawAspect="Content" ObjectID="_1489778050" r:id="rId62"/>
+          <o:OLEObject Type="Embed" ProgID="Visio.Drawing.11" ShapeID="_x0000_i1043" DrawAspect="Content" ObjectID="_1489781985" r:id="rId65"/>
         </w:object>
       </w:r>
     </w:p>
@@ -34716,10 +35600,10 @@
       </w:pPr>
       <w:r>
         <w:object w:dxaOrig="8761" w:dyaOrig="6286">
-          <v:shape id="_x0000_i1042" type="#_x0000_t75" style="width:438pt;height:314.25pt" o:ole="">
-            <v:imagedata r:id="rId63" o:title=""/>
+          <v:shape id="_x0000_i1044" type="#_x0000_t75" style="width:438pt;height:314.25pt" o:ole="">
+            <v:imagedata r:id="rId66" o:title=""/>
           </v:shape>
-          <o:OLEObject Type="Embed" ProgID="Visio.Drawing.15" ShapeID="_x0000_i1042" DrawAspect="Content" ObjectID="_1489778051" r:id="rId64"/>
+          <o:OLEObject Type="Embed" ProgID="Visio.Drawing.15" ShapeID="_x0000_i1044" DrawAspect="Content" ObjectID="_1489781986" r:id="rId67"/>
         </w:object>
       </w:r>
     </w:p>
@@ -34746,12 +35630,12 @@
       <w:pPr>
         <w:pStyle w:val="Heading1"/>
       </w:pPr>
-      <w:bookmarkStart w:id="27" w:name="_Toc322290223"/>
+      <w:bookmarkStart w:id="29" w:name="_Toc322290223"/>
       <w:r>
         <w:lastRenderedPageBreak/>
         <w:t>6. THIẾT KẾ GIAO DIỆN NGƯỜI SỬ DỤNG</w:t>
       </w:r>
-      <w:bookmarkEnd w:id="27"/>
+      <w:bookmarkEnd w:id="29"/>
     </w:p>
     <w:p>
       <w:pPr>
@@ -34760,14 +35644,14 @@
           <w:szCs w:val="24"/>
         </w:rPr>
       </w:pPr>
-      <w:bookmarkStart w:id="28" w:name="_Toc322290224"/>
+      <w:bookmarkStart w:id="30" w:name="_Toc322290224"/>
       <w:r>
         <w:rPr>
           <w:szCs w:val="24"/>
         </w:rPr>
         <w:t>6.1. Mô tả tổng quan</w:t>
       </w:r>
-      <w:bookmarkEnd w:id="28"/>
+      <w:bookmarkEnd w:id="30"/>
     </w:p>
     <w:p>
       <w:pPr>
@@ -35148,14 +36032,14 @@
           <w:szCs w:val="24"/>
         </w:rPr>
       </w:pPr>
-      <w:bookmarkStart w:id="29" w:name="_Toc322290225"/>
+      <w:bookmarkStart w:id="31" w:name="_Toc322290225"/>
       <w:r>
         <w:rPr>
           <w:szCs w:val="24"/>
         </w:rPr>
         <w:t>6.2. Hình ảnh giao diện</w:t>
       </w:r>
-      <w:bookmarkEnd w:id="29"/>
+      <w:bookmarkEnd w:id="31"/>
     </w:p>
     <w:p>
       <w:pPr>
@@ -35527,14 +36411,14 @@
           <w:szCs w:val="24"/>
         </w:rPr>
       </w:pPr>
-      <w:bookmarkStart w:id="30" w:name="_Toc322290226"/>
+      <w:bookmarkStart w:id="32" w:name="_Toc322290226"/>
       <w:r>
         <w:rPr>
           <w:szCs w:val="24"/>
         </w:rPr>
         <w:t>6.3. Các đối tượng giao diện và hoạt động đi kèm</w:t>
       </w:r>
-      <w:bookmarkEnd w:id="30"/>
+      <w:bookmarkEnd w:id="32"/>
     </w:p>
     <w:p>
       <w:pPr>
@@ -35576,7 +36460,7 @@
           <w:szCs w:val="24"/>
         </w:rPr>
       </w:pPr>
-      <w:bookmarkStart w:id="31" w:name="_Toc322290227"/>
+      <w:bookmarkStart w:id="33" w:name="_Toc322290227"/>
       <w:r>
         <w:rPr>
           <w:szCs w:val="24"/>
@@ -35584,7 +36468,7 @@
         <w:lastRenderedPageBreak/>
         <w:t>7. PHỤ LỤC</w:t>
       </w:r>
-      <w:bookmarkEnd w:id="31"/>
+      <w:bookmarkEnd w:id="33"/>
     </w:p>
     <w:p>
       <w:pPr>
@@ -35621,9 +36505,9 @@
       </w:pPr>
     </w:p>
     <w:sectPr>
-      <w:headerReference w:type="default" r:id="rId65"/>
-      <w:footerReference w:type="default" r:id="rId66"/>
-      <w:footerReference w:type="first" r:id="rId67"/>
+      <w:headerReference w:type="default" r:id="rId68"/>
+      <w:footerReference w:type="default" r:id="rId69"/>
+      <w:footerReference w:type="first" r:id="rId70"/>
       <w:pgSz w:w="12240" w:h="15840" w:code="1"/>
       <w:pgMar w:top="1134" w:right="1134" w:bottom="1134" w:left="1134" w:header="720" w:footer="0" w:gutter="0"/>
       <w:cols w:space="720"/>
@@ -35713,7 +36597,7 @@
         <w:rFonts w:ascii="Cambria" w:hAnsi="Cambria"/>
         <w:noProof/>
       </w:rPr>
-      <w:t>34</w:t>
+      <w:t>57</w:t>
     </w:r>
     <w:r>
       <w:fldChar w:fldCharType="end"/>
@@ -38543,7 +39427,7 @@
         <w:rFonts w:ascii="Times New Roman" w:eastAsia="Calibri" w:hAnsi="Times New Roman" w:cs="Times New Roman" w:hint="default"/>
       </w:rPr>
     </w:lvl>
-    <w:lvl w:ilvl="1" w:tplc="04090003" w:tentative="1">
+    <w:lvl w:ilvl="1" w:tplc="04090003">
       <w:start w:val="1"/>
       <w:numFmt w:val="bullet"/>
       <w:lvlText w:val="o"/>
@@ -40216,7 +41100,7 @@
   <a:extraClrSchemeLst/>
   <a:extLst>
     <a:ext uri="{05A4C25C-085E-4340-85A3-A5531E510DB2}">
-      <thm15:themeFamily xmlns:thm15="http://schemas.microsoft.com/office/thememl/2012/main" xmlns="" name="Office Theme" id="{62F939B6-93AF-4DB8-9C6B-D6C7DFDC589F}" vid="{4A3C46E8-61CC-4603-A589-7422A47A8E4A}"/>
+      <thm15:themeFamily xmlns="" xmlns:thm15="http://schemas.microsoft.com/office/thememl/2012/main" name="Office Theme" id="{62F939B6-93AF-4DB8-9C6B-D6C7DFDC589F}" vid="{4A3C46E8-61CC-4603-A589-7422A47A8E4A}"/>
     </a:ext>
   </a:extLst>
 </a:theme>

--- a/Documents/TLTKPM_Nhóm Trương Tiến Phúc.docx
+++ b/Documents/TLTKPM_Nhóm Trương Tiến Phúc.docx
@@ -16,7 +16,7 @@
           <w:noProof/>
           <w:sz w:val="24"/>
           <w:szCs w:val="24"/>
-          <w:lang w:val="vi-VN" w:eastAsia="vi-VN"/>
+          <w:lang w:eastAsia="en-US"/>
         </w:rPr>
         <w:drawing>
           <wp:inline distT="0" distB="0" distL="0" distR="0">
@@ -2125,11 +2125,18 @@
               <w:ind w:firstLine="0"/>
               <w:jc w:val="left"/>
               <w:rPr>
-                <w:b/>
-                <w:sz w:val="24"/>
-                <w:szCs w:val="24"/>
-              </w:rPr>
-            </w:pPr>
+                <w:sz w:val="24"/>
+                <w:szCs w:val="24"/>
+              </w:rPr>
+            </w:pPr>
+            <w:bookmarkStart w:id="0" w:name="_GoBack" w:colFirst="0" w:colLast="5"/>
+            <w:r>
+              <w:rPr>
+                <w:sz w:val="24"/>
+                <w:szCs w:val="24"/>
+              </w:rPr>
+              <w:t>05/04/2015</w:t>
+            </w:r>
           </w:p>
         </w:tc>
         <w:tc>
@@ -2142,11 +2149,17 @@
               <w:ind w:firstLine="0"/>
               <w:jc w:val="left"/>
               <w:rPr>
-                <w:b/>
-                <w:sz w:val="24"/>
-                <w:szCs w:val="24"/>
-              </w:rPr>
-            </w:pPr>
+                <w:sz w:val="24"/>
+                <w:szCs w:val="24"/>
+              </w:rPr>
+            </w:pPr>
+            <w:r>
+              <w:rPr>
+                <w:sz w:val="24"/>
+                <w:szCs w:val="24"/>
+              </w:rPr>
+              <w:t>CuongDVT</w:t>
+            </w:r>
           </w:p>
         </w:tc>
         <w:tc>
@@ -2159,11 +2172,17 @@
               <w:ind w:firstLine="0"/>
               <w:jc w:val="left"/>
               <w:rPr>
-                <w:b/>
-                <w:sz w:val="24"/>
-                <w:szCs w:val="24"/>
-              </w:rPr>
-            </w:pPr>
+                <w:sz w:val="24"/>
+                <w:szCs w:val="24"/>
+              </w:rPr>
+            </w:pPr>
+            <w:r>
+              <w:rPr>
+                <w:sz w:val="24"/>
+                <w:szCs w:val="24"/>
+              </w:rPr>
+              <w:t>Sửa chức năng “Rút tiền:</w:t>
+            </w:r>
           </w:p>
         </w:tc>
         <w:tc>
@@ -2176,11 +2195,17 @@
               <w:ind w:firstLine="0"/>
               <w:jc w:val="left"/>
               <w:rPr>
-                <w:b/>
-                <w:sz w:val="24"/>
-                <w:szCs w:val="24"/>
-              </w:rPr>
-            </w:pPr>
+                <w:sz w:val="24"/>
+                <w:szCs w:val="24"/>
+              </w:rPr>
+            </w:pPr>
+            <w:r>
+              <w:rPr>
+                <w:sz w:val="24"/>
+                <w:szCs w:val="24"/>
+              </w:rPr>
+              <w:t>V1.0</w:t>
+            </w:r>
           </w:p>
         </w:tc>
         <w:tc>
@@ -2193,11 +2218,17 @@
               <w:ind w:firstLine="0"/>
               <w:jc w:val="left"/>
               <w:rPr>
-                <w:b/>
-                <w:sz w:val="24"/>
-                <w:szCs w:val="24"/>
-              </w:rPr>
-            </w:pPr>
+                <w:sz w:val="24"/>
+                <w:szCs w:val="24"/>
+              </w:rPr>
+            </w:pPr>
+            <w:r>
+              <w:rPr>
+                <w:sz w:val="24"/>
+                <w:szCs w:val="24"/>
+              </w:rPr>
+              <w:t>Sửa sơ đồ hoạt động và lược đồ tuần tự</w:t>
+            </w:r>
           </w:p>
         </w:tc>
         <w:tc>
@@ -2210,14 +2241,21 @@
               <w:ind w:firstLine="0"/>
               <w:jc w:val="left"/>
               <w:rPr>
-                <w:b/>
-                <w:sz w:val="24"/>
-                <w:szCs w:val="24"/>
-              </w:rPr>
-            </w:pPr>
+                <w:sz w:val="24"/>
+                <w:szCs w:val="24"/>
+              </w:rPr>
+            </w:pPr>
+            <w:r>
+              <w:rPr>
+                <w:sz w:val="24"/>
+                <w:szCs w:val="24"/>
+              </w:rPr>
+              <w:t>V1.0</w:t>
+            </w:r>
           </w:p>
         </w:tc>
       </w:tr>
+      <w:bookmarkEnd w:id="0"/>
       <w:tr>
         <w:trPr>
           <w:trHeight w:val="328"/>
@@ -6526,7 +6564,7 @@
           <w:szCs w:val="24"/>
         </w:rPr>
       </w:pPr>
-      <w:bookmarkStart w:id="0" w:name="_Toc322290205"/>
+      <w:bookmarkStart w:id="1" w:name="_Toc322290205"/>
       <w:r>
         <w:rPr>
           <w:szCs w:val="24"/>
@@ -6534,7 +6572,7 @@
         <w:lastRenderedPageBreak/>
         <w:t>1. GIỚI THIỆU</w:t>
       </w:r>
-      <w:bookmarkEnd w:id="0"/>
+      <w:bookmarkEnd w:id="1"/>
     </w:p>
     <w:p>
       <w:pPr>
@@ -6544,15 +6582,15 @@
           <w:szCs w:val="24"/>
         </w:rPr>
       </w:pPr>
-      <w:bookmarkStart w:id="1" w:name="_Toc322290206"/>
+      <w:bookmarkStart w:id="2" w:name="_Toc322290206"/>
       <w:r>
         <w:rPr>
           <w:szCs w:val="24"/>
         </w:rPr>
         <w:t>1.1. Mục đích tài liệu</w:t>
       </w:r>
-      <w:bookmarkStart w:id="2" w:name="_Toc322290207"/>
-      <w:bookmarkEnd w:id="1"/>
+      <w:bookmarkStart w:id="3" w:name="_Toc322290207"/>
+      <w:bookmarkEnd w:id="2"/>
       <w:r>
         <w:rPr>
           <w:rFonts w:eastAsia="MS Mincho"/>
@@ -6618,7 +6656,7 @@
         </w:rPr>
         <w:t xml:space="preserve"> tài liệu</w:t>
       </w:r>
-      <w:bookmarkEnd w:id="2"/>
+      <w:bookmarkEnd w:id="3"/>
     </w:p>
     <w:p>
       <w:pPr>
@@ -6754,14 +6792,14 @@
           <w:szCs w:val="24"/>
         </w:rPr>
       </w:pPr>
-      <w:bookmarkStart w:id="3" w:name="_Toc322290208"/>
+      <w:bookmarkStart w:id="4" w:name="_Toc322290208"/>
       <w:r>
         <w:rPr>
           <w:szCs w:val="24"/>
         </w:rPr>
         <w:t>1.3. Thuật ngữ và các từ viết tắt</w:t>
       </w:r>
-      <w:bookmarkEnd w:id="3"/>
+      <w:bookmarkEnd w:id="4"/>
     </w:p>
     <w:tbl>
       <w:tblPr>
@@ -7330,7 +7368,7 @@
           <w:szCs w:val="24"/>
         </w:rPr>
       </w:pPr>
-      <w:bookmarkStart w:id="4" w:name="_Toc322290209"/>
+      <w:bookmarkStart w:id="5" w:name="_Toc322290209"/>
     </w:p>
     <w:p>
       <w:pPr>
@@ -7353,7 +7391,7 @@
         </w:rPr>
         <w:t>1.4. Tài liệu tham khảo</w:t>
       </w:r>
-      <w:bookmarkEnd w:id="4"/>
+      <w:bookmarkEnd w:id="5"/>
     </w:p>
     <w:tbl>
       <w:tblPr>
@@ -7691,14 +7729,14 @@
           <w:szCs w:val="24"/>
         </w:rPr>
       </w:pPr>
-      <w:bookmarkStart w:id="5" w:name="_Toc322290210"/>
+      <w:bookmarkStart w:id="6" w:name="_Toc322290210"/>
       <w:r>
         <w:rPr>
           <w:szCs w:val="24"/>
         </w:rPr>
         <w:t>1.5. Mô tả tài liệu</w:t>
       </w:r>
-      <w:bookmarkEnd w:id="5"/>
+      <w:bookmarkEnd w:id="6"/>
     </w:p>
     <w:p>
       <w:pPr>
@@ -7994,7 +8032,7 @@
           <w:szCs w:val="24"/>
         </w:rPr>
       </w:pPr>
-      <w:bookmarkStart w:id="6" w:name="_Toc322290211"/>
+      <w:bookmarkStart w:id="7" w:name="_Toc322290211"/>
       <w:r>
         <w:rPr>
           <w:szCs w:val="24"/>
@@ -8002,7 +8040,7 @@
         <w:lastRenderedPageBreak/>
         <w:t>2. TỔNG QUAN VỀ PHẦN MỀM</w:t>
       </w:r>
-      <w:bookmarkEnd w:id="6"/>
+      <w:bookmarkEnd w:id="7"/>
     </w:p>
     <w:p>
       <w:pPr>
@@ -8011,10 +8049,10 @@
           <w:szCs w:val="24"/>
         </w:rPr>
       </w:pPr>
-      <w:bookmarkStart w:id="7" w:name="_Toc356850047"/>
-      <w:bookmarkStart w:id="8" w:name="_Toc414290187"/>
-      <w:bookmarkStart w:id="9" w:name="_Toc415901105"/>
-      <w:bookmarkStart w:id="10" w:name="_Toc322290212"/>
+      <w:bookmarkStart w:id="8" w:name="_Toc356850047"/>
+      <w:bookmarkStart w:id="9" w:name="_Toc414290187"/>
+      <w:bookmarkStart w:id="10" w:name="_Toc415901105"/>
+      <w:bookmarkStart w:id="11" w:name="_Toc322290212"/>
       <w:r>
         <w:rPr>
           <w:szCs w:val="24"/>
@@ -8035,9 +8073,9 @@
         </w:rPr>
         <w:t xml:space="preserve"> của phần mềm</w:t>
       </w:r>
-      <w:bookmarkEnd w:id="7"/>
       <w:bookmarkEnd w:id="8"/>
       <w:bookmarkEnd w:id="9"/>
+      <w:bookmarkEnd w:id="10"/>
     </w:p>
     <w:p>
       <w:pPr>
@@ -8046,14 +8084,14 @@
           <w:szCs w:val="24"/>
         </w:rPr>
       </w:pPr>
-      <w:bookmarkStart w:id="11" w:name="_Toc415901106"/>
+      <w:bookmarkStart w:id="12" w:name="_Toc415901106"/>
       <w:r>
         <w:rPr>
           <w:szCs w:val="24"/>
         </w:rPr>
         <w:t>Yêu cầu của khách hàng:</w:t>
       </w:r>
-      <w:bookmarkEnd w:id="11"/>
+      <w:bookmarkEnd w:id="12"/>
     </w:p>
     <w:p>
       <w:pPr>
@@ -8401,9 +8439,9 @@
           <w:szCs w:val="24"/>
         </w:rPr>
       </w:pPr>
-      <w:bookmarkStart w:id="12" w:name="_Toc356850048"/>
-      <w:bookmarkStart w:id="13" w:name="_Toc414290188"/>
-      <w:bookmarkStart w:id="14" w:name="_Toc415901107"/>
+      <w:bookmarkStart w:id="13" w:name="_Toc356850048"/>
+      <w:bookmarkStart w:id="14" w:name="_Toc414290188"/>
+      <w:bookmarkStart w:id="15" w:name="_Toc415901107"/>
       <w:r>
         <w:rPr>
           <w:szCs w:val="24"/>
@@ -8411,9 +8449,9 @@
         <w:lastRenderedPageBreak/>
         <w:t>2.2. Mục tiêu của phần mềm</w:t>
       </w:r>
-      <w:bookmarkEnd w:id="12"/>
       <w:bookmarkEnd w:id="13"/>
       <w:bookmarkEnd w:id="14"/>
+      <w:bookmarkEnd w:id="15"/>
     </w:p>
     <w:p>
       <w:pPr>
@@ -8439,18 +8477,18 @@
           <w:szCs w:val="24"/>
         </w:rPr>
       </w:pPr>
-      <w:bookmarkStart w:id="15" w:name="_Toc356850049"/>
-      <w:bookmarkStart w:id="16" w:name="_Toc414290189"/>
-      <w:bookmarkStart w:id="17" w:name="_Toc415901108"/>
+      <w:bookmarkStart w:id="16" w:name="_Toc356850049"/>
+      <w:bookmarkStart w:id="17" w:name="_Toc414290189"/>
+      <w:bookmarkStart w:id="18" w:name="_Toc415901108"/>
       <w:r>
         <w:rPr>
           <w:szCs w:val="24"/>
         </w:rPr>
         <w:t>2.3. Đối tượng người dùng</w:t>
       </w:r>
-      <w:bookmarkEnd w:id="15"/>
       <w:bookmarkEnd w:id="16"/>
       <w:bookmarkEnd w:id="17"/>
+      <w:bookmarkEnd w:id="18"/>
     </w:p>
     <w:p>
       <w:pPr>
@@ -8520,7 +8558,7 @@
         <w:lastRenderedPageBreak/>
         <w:t>3. THIẾT KẾ KIẾN TRÚC PHẦN MỀM</w:t>
       </w:r>
-      <w:bookmarkEnd w:id="10"/>
+      <w:bookmarkEnd w:id="11"/>
     </w:p>
     <w:p>
       <w:pPr>
@@ -8529,14 +8567,14 @@
           <w:szCs w:val="24"/>
         </w:rPr>
       </w:pPr>
-      <w:bookmarkStart w:id="18" w:name="_Toc322290213"/>
+      <w:bookmarkStart w:id="19" w:name="_Toc322290213"/>
       <w:r>
         <w:rPr>
           <w:szCs w:val="24"/>
         </w:rPr>
         <w:t>3.1. Mô hình kiến trúc</w:t>
       </w:r>
-      <w:bookmarkEnd w:id="18"/>
+      <w:bookmarkEnd w:id="19"/>
     </w:p>
     <w:p>
       <w:pPr>
@@ -8656,7 +8694,7 @@
           <v:shape id="_x0000_i1025" type="#_x0000_t75" style="width:234pt;height:467.25pt" o:ole="">
             <v:imagedata r:id="rId9" o:title=""/>
           </v:shape>
-          <o:OLEObject Type="Embed" ProgID="Visio.Drawing.15" ShapeID="_x0000_i1025" DrawAspect="Content" ObjectID="_1489781967" r:id="rId10"/>
+          <o:OLEObject Type="Embed" ProgID="Visio.Drawing.15" ShapeID="_x0000_i1025" DrawAspect="Content" ObjectID="_1489782947" r:id="rId10"/>
         </w:object>
       </w:r>
     </w:p>
@@ -8726,7 +8764,7 @@
           <v:shape id="_x0000_i1026" type="#_x0000_t75" style="width:487.5pt;height:369.75pt" o:ole="">
             <v:imagedata r:id="rId11" o:title=""/>
           </v:shape>
-          <o:OLEObject Type="Embed" ProgID="Visio.Drawing.11" ShapeID="_x0000_i1026" DrawAspect="Content" ObjectID="_1489781968" r:id="rId12"/>
+          <o:OLEObject Type="Embed" ProgID="Visio.Drawing.11" ShapeID="_x0000_i1026" DrawAspect="Content" ObjectID="_1489782948" r:id="rId12"/>
         </w:object>
       </w:r>
     </w:p>
@@ -9427,7 +9465,7 @@
           <w:szCs w:val="24"/>
         </w:rPr>
       </w:pPr>
-      <w:bookmarkStart w:id="19" w:name="_Toc322290214"/>
+      <w:bookmarkStart w:id="20" w:name="_Toc322290214"/>
       <w:r>
         <w:rPr>
           <w:szCs w:val="24"/>
@@ -9440,7 +9478,7 @@
         </w:rPr>
         <w:t>Mô tả kiến trúc</w:t>
       </w:r>
-      <w:bookmarkEnd w:id="19"/>
+      <w:bookmarkEnd w:id="20"/>
     </w:p>
     <w:p>
       <w:pPr>
@@ -10052,7 +10090,7 @@
           <w:szCs w:val="24"/>
         </w:rPr>
       </w:pPr>
-      <w:bookmarkStart w:id="20" w:name="_Toc322290215"/>
+      <w:bookmarkStart w:id="21" w:name="_Toc322290215"/>
       <w:r>
         <w:rPr>
           <w:szCs w:val="24"/>
@@ -10060,7 +10098,7 @@
         <w:lastRenderedPageBreak/>
         <w:t>4. THIẾT KẾ DỮ LIỆU</w:t>
       </w:r>
-      <w:bookmarkEnd w:id="20"/>
+      <w:bookmarkEnd w:id="21"/>
       <w:r>
         <w:rPr>
           <w:szCs w:val="24"/>
@@ -10075,14 +10113,14 @@
           <w:szCs w:val="24"/>
         </w:rPr>
       </w:pPr>
-      <w:bookmarkStart w:id="21" w:name="_Toc322290216"/>
+      <w:bookmarkStart w:id="22" w:name="_Toc322290216"/>
       <w:r>
         <w:rPr>
           <w:szCs w:val="24"/>
         </w:rPr>
         <w:t>4.1. Mô tả dữ liệu</w:t>
       </w:r>
-      <w:bookmarkEnd w:id="21"/>
+      <w:bookmarkEnd w:id="22"/>
     </w:p>
     <w:p>
       <w:pPr>
@@ -10108,7 +10146,7 @@
           <w:szCs w:val="24"/>
         </w:rPr>
       </w:pPr>
-      <w:bookmarkStart w:id="22" w:name="_Toc322290218"/>
+      <w:bookmarkStart w:id="23" w:name="_Toc322290218"/>
       <w:r>
         <w:rPr>
           <w:szCs w:val="24"/>
@@ -10900,14 +10938,14 @@
           <w:szCs w:val="24"/>
         </w:rPr>
       </w:pPr>
-      <w:bookmarkStart w:id="23" w:name="_Toc322290217"/>
+      <w:bookmarkStart w:id="24" w:name="_Toc322290217"/>
       <w:r>
         <w:rPr>
           <w:szCs w:val="24"/>
         </w:rPr>
         <w:t>4.2. Từ điển dữ liệu</w:t>
       </w:r>
-      <w:bookmarkEnd w:id="23"/>
+      <w:bookmarkEnd w:id="24"/>
     </w:p>
     <w:p>
       <w:pPr>
@@ -10956,7 +10994,7 @@
         <w:lastRenderedPageBreak/>
         <w:t xml:space="preserve">5. THIẾT KẾ CÁC </w:t>
       </w:r>
-      <w:bookmarkEnd w:id="22"/>
+      <w:bookmarkEnd w:id="23"/>
       <w:r>
         <w:rPr>
           <w:szCs w:val="24"/>
@@ -10971,15 +11009,15 @@
           <w:szCs w:val="24"/>
         </w:rPr>
       </w:pPr>
-      <w:bookmarkStart w:id="24" w:name="_Toc322290219"/>
-      <w:bookmarkStart w:id="25" w:name="_Toc322290220"/>
+      <w:bookmarkStart w:id="25" w:name="_Toc322290219"/>
+      <w:bookmarkStart w:id="26" w:name="_Toc322290220"/>
       <w:r>
         <w:rPr>
           <w:szCs w:val="24"/>
         </w:rPr>
         <w:t>5</w:t>
       </w:r>
-      <w:bookmarkEnd w:id="24"/>
+      <w:bookmarkEnd w:id="25"/>
       <w:r>
         <w:rPr>
           <w:szCs w:val="24"/>
@@ -11573,7 +11611,7 @@
           <w:noProof/>
           <w:sz w:val="24"/>
           <w:szCs w:val="24"/>
-          <w:lang w:val="vi-VN" w:eastAsia="vi-VN"/>
+          <w:lang w:eastAsia="en-US"/>
         </w:rPr>
         <w:drawing>
           <wp:inline distT="0" distB="0" distL="0" distR="0">
@@ -11658,7 +11696,7 @@
           <w:noProof/>
           <w:sz w:val="24"/>
           <w:szCs w:val="24"/>
-          <w:lang w:val="vi-VN" w:eastAsia="vi-VN"/>
+          <w:lang w:eastAsia="en-US"/>
         </w:rPr>
         <w:lastRenderedPageBreak/>
         <w:drawing>
@@ -13277,7 +13315,7 @@
           <v:shape id="_x0000_i1027" type="#_x0000_t75" style="width:468pt;height:434.25pt" o:ole="">
             <v:imagedata r:id="rId15" o:title=""/>
           </v:shape>
-          <o:OLEObject Type="Embed" ProgID="Visio.Drawing.11" ShapeID="_x0000_i1027" DrawAspect="Content" ObjectID="_1489781969" r:id="rId16"/>
+          <o:OLEObject Type="Embed" ProgID="Visio.Drawing.11" ShapeID="_x0000_i1027" DrawAspect="Content" ObjectID="_1489782949" r:id="rId16"/>
         </w:object>
       </w:r>
     </w:p>
@@ -13496,7 +13534,7 @@
           <v:shape id="_x0000_i1028" type="#_x0000_t75" style="width:488.25pt;height:276.75pt" o:ole="">
             <v:imagedata r:id="rId17" o:title=""/>
           </v:shape>
-          <o:OLEObject Type="Embed" ProgID="Visio.Drawing.11" ShapeID="_x0000_i1028" DrawAspect="Content" ObjectID="_1489781970" r:id="rId18"/>
+          <o:OLEObject Type="Embed" ProgID="Visio.Drawing.11" ShapeID="_x0000_i1028" DrawAspect="Content" ObjectID="_1489782950" r:id="rId18"/>
         </w:object>
       </w:r>
     </w:p>
@@ -13538,7 +13576,7 @@
           <v:shape id="_x0000_i1029" type="#_x0000_t75" style="width:480pt;height:312pt" o:ole="">
             <v:imagedata r:id="rId19" o:title=""/>
           </v:shape>
-          <o:OLEObject Type="Embed" ProgID="Visio.Drawing.15" ShapeID="_x0000_i1029" DrawAspect="Content" ObjectID="_1489781971" r:id="rId20"/>
+          <o:OLEObject Type="Embed" ProgID="Visio.Drawing.15" ShapeID="_x0000_i1029" DrawAspect="Content" ObjectID="_1489782951" r:id="rId20"/>
         </w:object>
       </w:r>
     </w:p>
@@ -14075,7 +14113,7 @@
           <w:noProof/>
           <w:sz w:val="24"/>
           <w:szCs w:val="24"/>
-          <w:lang w:val="vi-VN" w:eastAsia="vi-VN"/>
+          <w:lang w:eastAsia="en-US"/>
         </w:rPr>
         <w:lastRenderedPageBreak/>
         <w:drawing>
@@ -14697,7 +14735,7 @@
             <w:r>
               <w:rPr>
                 <w:noProof/>
-                <w:lang w:val="vi-VN" w:eastAsia="vi-VN"/>
+                <w:lang w:eastAsia="en-US"/>
               </w:rPr>
               <w:drawing>
                 <wp:inline distT="0" distB="0" distL="0" distR="0" wp14:anchorId="57154951" wp14:editId="66AA7B5F">
@@ -15747,7 +15785,7 @@
           <v:shape id="_x0000_i1030" type="#_x0000_t75" style="width:468pt;height:456pt" o:ole="">
             <v:imagedata r:id="rId23" o:title=""/>
           </v:shape>
-          <o:OLEObject Type="Embed" ProgID="Visio.Drawing.11" ShapeID="_x0000_i1030" DrawAspect="Content" ObjectID="_1489781972" r:id="rId24"/>
+          <o:OLEObject Type="Embed" ProgID="Visio.Drawing.11" ShapeID="_x0000_i1030" DrawAspect="Content" ObjectID="_1489782952" r:id="rId24"/>
         </w:object>
       </w:r>
     </w:p>
@@ -15961,7 +15999,7 @@
           <v:shape id="_x0000_i1031" type="#_x0000_t75" style="width:486.75pt;height:286.5pt" o:ole="">
             <v:imagedata r:id="rId25" o:title=""/>
           </v:shape>
-          <o:OLEObject Type="Embed" ProgID="Visio.Drawing.11" ShapeID="_x0000_i1031" DrawAspect="Content" ObjectID="_1489781973" r:id="rId26"/>
+          <o:OLEObject Type="Embed" ProgID="Visio.Drawing.11" ShapeID="_x0000_i1031" DrawAspect="Content" ObjectID="_1489782953" r:id="rId26"/>
         </w:object>
       </w:r>
     </w:p>
@@ -16003,11 +16041,11 @@
           <v:shape id="_x0000_i1032" type="#_x0000_t75" style="width:480pt;height:312pt" o:ole="">
             <v:imagedata r:id="rId27" o:title=""/>
           </v:shape>
-          <o:OLEObject Type="Embed" ProgID="Visio.Drawing.15" ShapeID="_x0000_i1032" DrawAspect="Content" ObjectID="_1489781974" r:id="rId28"/>
+          <o:OLEObject Type="Embed" ProgID="Visio.Drawing.15" ShapeID="_x0000_i1032" DrawAspect="Content" ObjectID="_1489782954" r:id="rId28"/>
         </w:object>
       </w:r>
     </w:p>
-    <w:bookmarkEnd w:id="25"/>
+    <w:bookmarkEnd w:id="26"/>
     <w:p>
       <w:pPr>
         <w:pStyle w:val="Heading2"/>
@@ -16533,7 +16571,7 @@
           <w:noProof/>
           <w:sz w:val="24"/>
           <w:szCs w:val="24"/>
-          <w:lang w:val="vi-VN" w:eastAsia="vi-VN"/>
+          <w:lang w:eastAsia="en-US"/>
         </w:rPr>
         <w:lastRenderedPageBreak/>
         <w:drawing>
@@ -18148,7 +18186,7 @@
           <v:shape id="_x0000_i1033" type="#_x0000_t75" style="width:6in;height:401.25pt" o:ole="">
             <v:imagedata r:id="rId30" o:title=""/>
           </v:shape>
-          <o:OLEObject Type="Embed" ProgID="Visio.Drawing.11" ShapeID="_x0000_i1033" DrawAspect="Content" ObjectID="_1489781975" r:id="rId31"/>
+          <o:OLEObject Type="Embed" ProgID="Visio.Drawing.11" ShapeID="_x0000_i1033" DrawAspect="Content" ObjectID="_1489782955" r:id="rId31"/>
         </w:object>
       </w:r>
     </w:p>
@@ -18355,7 +18393,7 @@
           <w:sz w:val="24"/>
           <w:szCs w:val="24"/>
           <w:u w:val="single"/>
-          <w:lang w:val="vi-VN" w:eastAsia="vi-VN"/>
+          <w:lang w:eastAsia="en-US"/>
         </w:rPr>
         <w:drawing>
           <wp:inline distT="0" distB="0" distL="0" distR="0" wp14:anchorId="5DB20C11" wp14:editId="1285CC35">
@@ -18444,7 +18482,7 @@
           <v:shape id="_x0000_i1034" type="#_x0000_t75" style="width:498.75pt;height:440.25pt" o:ole="">
             <v:imagedata r:id="rId33" o:title=""/>
           </v:shape>
-          <o:OLEObject Type="Embed" ProgID="Visio.Drawing.15" ShapeID="_x0000_i1034" DrawAspect="Content" ObjectID="_1489781976" r:id="rId34"/>
+          <o:OLEObject Type="Embed" ProgID="Visio.Drawing.15" ShapeID="_x0000_i1034" DrawAspect="Content" ObjectID="_1489782956" r:id="rId34"/>
         </w:object>
       </w:r>
     </w:p>
@@ -19087,7 +19125,7 @@
           <w:noProof/>
           <w:sz w:val="24"/>
           <w:szCs w:val="24"/>
-          <w:lang w:val="vi-VN" w:eastAsia="vi-VN"/>
+          <w:lang w:eastAsia="en-US"/>
         </w:rPr>
         <w:drawing>
           <wp:inline distT="0" distB="0" distL="0" distR="0">
@@ -20716,7 +20754,7 @@
           <w:noProof/>
           <w:sz w:val="24"/>
           <w:szCs w:val="24"/>
-          <w:lang w:val="vi-VN" w:eastAsia="vi-VN"/>
+          <w:lang w:eastAsia="en-US"/>
         </w:rPr>
         <w:lastRenderedPageBreak/>
         <w:drawing>
@@ -22301,7 +22339,7 @@
           <v:shape id="_x0000_i1035" type="#_x0000_t75" style="width:468pt;height:435pt" o:ole="">
             <v:imagedata r:id="rId37" o:title=""/>
           </v:shape>
-          <o:OLEObject Type="Embed" ProgID="Visio.Drawing.11" ShapeID="_x0000_i1035" DrawAspect="Content" ObjectID="_1489781977" r:id="rId38"/>
+          <o:OLEObject Type="Embed" ProgID="Visio.Drawing.11" ShapeID="_x0000_i1035" DrawAspect="Content" ObjectID="_1489782957" r:id="rId38"/>
         </w:object>
       </w:r>
     </w:p>
@@ -22600,7 +22638,7 @@
           <v:shape id="_x0000_i1036" type="#_x0000_t75" style="width:487.5pt;height:309.75pt" o:ole="">
             <v:imagedata r:id="rId39" o:title=""/>
           </v:shape>
-          <o:OLEObject Type="Embed" ProgID="Visio.Drawing.11" ShapeID="_x0000_i1036" DrawAspect="Content" ObjectID="_1489781978" r:id="rId40"/>
+          <o:OLEObject Type="Embed" ProgID="Visio.Drawing.11" ShapeID="_x0000_i1036" DrawAspect="Content" ObjectID="_1489782958" r:id="rId40"/>
         </w:object>
       </w:r>
     </w:p>
@@ -22637,11 +22675,11 @@
         </w:rPr>
       </w:pPr>
       <w:r>
-        <w:object w:dxaOrig="15585" w:dyaOrig="11400">
-          <v:shape id="_x0000_i1037" type="#_x0000_t75" style="width:498pt;height:364.5pt" o:ole="">
+        <w:object w:dxaOrig="15585" w:dyaOrig="13425">
+          <v:shape id="_x0000_i1044" type="#_x0000_t75" style="width:498pt;height:429pt" o:ole="">
             <v:imagedata r:id="rId41" o:title=""/>
           </v:shape>
-          <o:OLEObject Type="Embed" ProgID="Visio.Drawing.15" ShapeID="_x0000_i1037" DrawAspect="Content" ObjectID="_1489781979" r:id="rId42"/>
+          <o:OLEObject Type="Embed" ProgID="Visio.Drawing.15" ShapeID="_x0000_i1044" DrawAspect="Content" ObjectID="_1489782959" r:id="rId42"/>
         </w:object>
       </w:r>
     </w:p>
@@ -22886,6 +22924,7 @@
                 <w:szCs w:val="24"/>
                 <w:lang w:eastAsia="en-US"/>
               </w:rPr>
+              <w:lastRenderedPageBreak/>
               <w:t>Tác nhân</w:t>
             </w:r>
           </w:p>
@@ -23086,7 +23125,6 @@
                 <w:szCs w:val="24"/>
                 <w:lang w:eastAsia="en-US"/>
               </w:rPr>
-              <w:lastRenderedPageBreak/>
               <w:t>Điều kiện sau</w:t>
             </w:r>
           </w:p>
@@ -23159,7 +23197,7 @@
           <w:noProof/>
           <w:sz w:val="24"/>
           <w:szCs w:val="24"/>
-          <w:lang w:val="vi-VN" w:eastAsia="vi-VN"/>
+          <w:lang w:eastAsia="en-US"/>
         </w:rPr>
         <w:drawing>
           <wp:inline distT="0" distB="0" distL="0" distR="0">
@@ -23708,6 +23746,7 @@
                 <w:sz w:val="24"/>
                 <w:szCs w:val="24"/>
               </w:rPr>
+              <w:lastRenderedPageBreak/>
               <w:t>Nút Bấm6</w:t>
             </w:r>
           </w:p>
@@ -23930,7 +23969,6 @@
                 <w:sz w:val="24"/>
                 <w:szCs w:val="24"/>
               </w:rPr>
-              <w:lastRenderedPageBreak/>
               <w:t>3</w:t>
             </w:r>
           </w:p>
@@ -24749,8 +24787,9 @@
           <w:noProof/>
           <w:sz w:val="24"/>
           <w:szCs w:val="24"/>
-          <w:lang w:val="vi-VN" w:eastAsia="vi-VN"/>
-        </w:rPr>
+          <w:lang w:eastAsia="en-US"/>
+        </w:rPr>
+        <w:lastRenderedPageBreak/>
         <w:drawing>
           <wp:inline distT="0" distB="0" distL="0" distR="0">
             <wp:extent cx="6332220" cy="4483684"/>
@@ -24854,7 +24893,6 @@
                 <w:sz w:val="24"/>
                 <w:szCs w:val="24"/>
               </w:rPr>
-              <w:lastRenderedPageBreak/>
               <w:t>Mục</w:t>
             </w:r>
           </w:p>
@@ -25743,6 +25781,7 @@
                 <w:sz w:val="24"/>
                 <w:szCs w:val="24"/>
               </w:rPr>
+              <w:lastRenderedPageBreak/>
               <w:t>6</w:t>
             </w:r>
           </w:p>
@@ -26365,10 +26404,10 @@
       </w:pPr>
       <w:r>
         <w:object w:dxaOrig="9691" w:dyaOrig="8835">
-          <v:shape id="_x0000_i1038" type="#_x0000_t75" style="width:484.5pt;height:441.75pt" o:ole="">
+          <v:shape id="_x0000_i1037" type="#_x0000_t75" style="width:484.5pt;height:441.75pt" o:ole="">
             <v:imagedata r:id="rId45" o:title=""/>
           </v:shape>
-          <o:OLEObject Type="Embed" ProgID="Visio.Drawing.11" ShapeID="_x0000_i1038" DrawAspect="Content" ObjectID="_1489781980" r:id="rId46"/>
+          <o:OLEObject Type="Embed" ProgID="Visio.Drawing.11" ShapeID="_x0000_i1037" DrawAspect="Content" ObjectID="_1489782960" r:id="rId46"/>
         </w:object>
       </w:r>
     </w:p>
@@ -26503,10 +26542,10 @@
       </w:pPr>
       <w:r>
         <w:object w:dxaOrig="10188" w:dyaOrig="5994">
-          <v:shape id="_x0000_i1039" type="#_x0000_t75" style="width:487.5pt;height:286.5pt" o:ole="">
+          <v:shape id="_x0000_i1038" type="#_x0000_t75" style="width:487.5pt;height:286.5pt" o:ole="">
             <v:imagedata r:id="rId47" o:title=""/>
           </v:shape>
-          <o:OLEObject Type="Embed" ProgID="Visio.Drawing.11" ShapeID="_x0000_i1039" DrawAspect="Content" ObjectID="_1489781981" r:id="rId48"/>
+          <o:OLEObject Type="Embed" ProgID="Visio.Drawing.11" ShapeID="_x0000_i1038" DrawAspect="Content" ObjectID="_1489782961" r:id="rId48"/>
         </w:object>
       </w:r>
     </w:p>
@@ -26569,10 +26608,10 @@
       </w:pPr>
       <w:r>
         <w:object w:dxaOrig="11430" w:dyaOrig="8880">
-          <v:shape id="_x0000_i1040" type="#_x0000_t75" style="width:486.75pt;height:378pt" o:ole="">
+          <v:shape id="_x0000_i1039" type="#_x0000_t75" style="width:486.75pt;height:378pt" o:ole="">
             <v:imagedata r:id="rId49" o:title=""/>
           </v:shape>
-          <o:OLEObject Type="Embed" ProgID="Visio.Drawing.11" ShapeID="_x0000_i1040" DrawAspect="Content" ObjectID="_1489781982" r:id="rId50"/>
+          <o:OLEObject Type="Embed" ProgID="Visio.Drawing.11" ShapeID="_x0000_i1039" DrawAspect="Content" ObjectID="_1489782962" r:id="rId50"/>
         </w:object>
       </w:r>
     </w:p>
@@ -27120,7 +27159,7 @@
           <w:noProof/>
           <w:sz w:val="24"/>
           <w:szCs w:val="24"/>
-          <w:lang w:val="vi-VN" w:eastAsia="vi-VN"/>
+          <w:lang w:eastAsia="en-US"/>
         </w:rPr>
         <w:drawing>
           <wp:inline distT="0" distB="0" distL="0" distR="0">
@@ -28642,7 +28681,7 @@
           <w:noProof/>
           <w:sz w:val="24"/>
           <w:szCs w:val="24"/>
-          <w:lang w:val="vi-VN" w:eastAsia="vi-VN"/>
+          <w:lang w:eastAsia="en-US"/>
         </w:rPr>
         <w:lastRenderedPageBreak/>
         <w:drawing>
@@ -30220,7 +30259,7 @@
           <w:noProof/>
           <w:sz w:val="24"/>
           <w:szCs w:val="24"/>
-          <w:lang w:val="vi-VN" w:eastAsia="vi-VN"/>
+          <w:lang w:eastAsia="en-US"/>
         </w:rPr>
         <w:drawing>
           <wp:inline distT="0" distB="0" distL="0" distR="0">
@@ -31787,7 +31826,7 @@
           <w:sz w:val="24"/>
           <w:szCs w:val="24"/>
           <w:u w:val="single"/>
-          <w:lang w:val="vi-VN" w:eastAsia="vi-VN"/>
+          <w:lang w:eastAsia="en-US"/>
         </w:rPr>
         <w:lastRenderedPageBreak/>
         <w:drawing>
@@ -32205,10 +32244,10 @@
       </w:pPr>
       <w:r>
         <w:object w:dxaOrig="9958" w:dyaOrig="10014">
-          <v:shape id="_x0000_i1041" type="#_x0000_t75" style="width:488.25pt;height:489.75pt" o:ole="">
+          <v:shape id="_x0000_i1040" type="#_x0000_t75" style="width:488.25pt;height:489.75pt" o:ole="">
             <v:imagedata r:id="rId55" o:title=""/>
           </v:shape>
-          <o:OLEObject Type="Embed" ProgID="Visio.Drawing.11" ShapeID="_x0000_i1041" DrawAspect="Content" ObjectID="_1489781983" r:id="rId56"/>
+          <o:OLEObject Type="Embed" ProgID="Visio.Drawing.11" ShapeID="_x0000_i1040" DrawAspect="Content" ObjectID="_1489782963" r:id="rId56"/>
         </w:object>
       </w:r>
     </w:p>
@@ -32290,7 +32329,7 @@
       <w:r>
         <w:rPr>
           <w:noProof/>
-          <w:lang w:val="vi-VN" w:eastAsia="vi-VN"/>
+          <w:lang w:eastAsia="en-US"/>
         </w:rPr>
         <w:drawing>
           <wp:inline distT="0" distB="0" distL="0" distR="0" wp14:anchorId="4714739E" wp14:editId="76A451FB">
@@ -32422,8 +32461,8 @@
                 <w:lang w:eastAsia="en-US"/>
               </w:rPr>
             </w:pPr>
-            <w:bookmarkStart w:id="26" w:name="OLE_LINK1"/>
-            <w:bookmarkStart w:id="27" w:name="OLE_LINK2"/>
+            <w:bookmarkStart w:id="27" w:name="OLE_LINK1"/>
+            <w:bookmarkStart w:id="28" w:name="OLE_LINK2"/>
             <w:r>
               <w:rPr>
                 <w:rFonts w:ascii="Arial" w:eastAsia="Times New Roman" w:hAnsi="Arial" w:cs="Arial"/>
@@ -32806,6 +32845,8 @@
           </w:p>
         </w:tc>
       </w:tr>
+      <w:bookmarkEnd w:id="27"/>
+      <w:bookmarkEnd w:id="28"/>
     </w:tbl>
     <w:p>
       <w:pPr>
@@ -32819,10 +32860,6 @@
           <w:u w:val="single"/>
         </w:rPr>
       </w:pPr>
-      <w:bookmarkStart w:id="28" w:name="_GoBack"/>
-      <w:bookmarkEnd w:id="26"/>
-      <w:bookmarkEnd w:id="27"/>
-      <w:bookmarkEnd w:id="28"/>
     </w:p>
     <w:p>
       <w:pPr>
@@ -32864,7 +32901,7 @@
           <w:noProof/>
           <w:sz w:val="24"/>
           <w:szCs w:val="24"/>
-          <w:lang w:val="vi-VN" w:eastAsia="vi-VN"/>
+          <w:lang w:eastAsia="en-US"/>
         </w:rPr>
         <w:drawing>
           <wp:inline distT="0" distB="0" distL="0" distR="0">
@@ -34436,7 +34473,7 @@
           <w:sz w:val="24"/>
           <w:szCs w:val="24"/>
           <w:u w:val="single"/>
-          <w:lang w:val="vi-VN" w:eastAsia="vi-VN"/>
+          <w:lang w:eastAsia="en-US"/>
         </w:rPr>
         <w:lastRenderedPageBreak/>
         <w:drawing>
@@ -34693,7 +34730,7 @@
           <w:sz w:val="24"/>
           <w:szCs w:val="24"/>
           <w:u w:val="single"/>
-          <w:lang w:val="vi-VN" w:eastAsia="vi-VN"/>
+          <w:lang w:eastAsia="en-US"/>
         </w:rPr>
         <w:drawing>
           <wp:inline distT="0" distB="0" distL="0" distR="0" wp14:anchorId="04582B31" wp14:editId="457DA57B">
@@ -34852,7 +34889,7 @@
           <w:sz w:val="24"/>
           <w:szCs w:val="24"/>
           <w:u w:val="single"/>
-          <w:lang w:val="vi-VN" w:eastAsia="vi-VN"/>
+          <w:lang w:eastAsia="en-US"/>
         </w:rPr>
         <w:drawing>
           <wp:inline distT="0" distB="0" distL="0" distR="0" wp14:anchorId="57991A6C" wp14:editId="27978DE2">
@@ -35462,10 +35499,10 @@
       </w:pPr>
       <w:r>
         <w:object w:dxaOrig="10515" w:dyaOrig="6541">
-          <v:shape id="_x0000_i1042" type="#_x0000_t75" style="width:447.75pt;height:278.25pt" o:ole="">
+          <v:shape id="_x0000_i1041" type="#_x0000_t75" style="width:447.75pt;height:278.25pt" o:ole="">
             <v:imagedata r:id="rId62" o:title=""/>
           </v:shape>
-          <o:OLEObject Type="Embed" ProgID="Visio.Drawing.15" ShapeID="_x0000_i1042" DrawAspect="Content" ObjectID="_1489781984" r:id="rId63"/>
+          <o:OLEObject Type="Embed" ProgID="Visio.Drawing.15" ShapeID="_x0000_i1041" DrawAspect="Content" ObjectID="_1489782964" r:id="rId63"/>
         </w:object>
       </w:r>
     </w:p>
@@ -35559,10 +35596,10 @@
       </w:pPr>
       <w:r>
         <w:object w:dxaOrig="11102" w:dyaOrig="5394">
-          <v:shape id="_x0000_i1043" type="#_x0000_t75" style="width:486pt;height:237pt" o:ole="">
+          <v:shape id="_x0000_i1042" type="#_x0000_t75" style="width:486pt;height:237pt" o:ole="">
             <v:imagedata r:id="rId64" o:title=""/>
           </v:shape>
-          <o:OLEObject Type="Embed" ProgID="Visio.Drawing.11" ShapeID="_x0000_i1043" DrawAspect="Content" ObjectID="_1489781985" r:id="rId65"/>
+          <o:OLEObject Type="Embed" ProgID="Visio.Drawing.11" ShapeID="_x0000_i1042" DrawAspect="Content" ObjectID="_1489782965" r:id="rId65"/>
         </w:object>
       </w:r>
     </w:p>
@@ -35600,10 +35637,10 @@
       </w:pPr>
       <w:r>
         <w:object w:dxaOrig="8761" w:dyaOrig="6286">
-          <v:shape id="_x0000_i1044" type="#_x0000_t75" style="width:438pt;height:314.25pt" o:ole="">
+          <v:shape id="_x0000_i1043" type="#_x0000_t75" style="width:438pt;height:314.25pt" o:ole="">
             <v:imagedata r:id="rId66" o:title=""/>
           </v:shape>
-          <o:OLEObject Type="Embed" ProgID="Visio.Drawing.15" ShapeID="_x0000_i1044" DrawAspect="Content" ObjectID="_1489781986" r:id="rId67"/>
+          <o:OLEObject Type="Embed" ProgID="Visio.Drawing.15" ShapeID="_x0000_i1043" DrawAspect="Content" ObjectID="_1489782966" r:id="rId67"/>
         </w:object>
       </w:r>
     </w:p>
@@ -36597,7 +36634,7 @@
         <w:rFonts w:ascii="Cambria" w:hAnsi="Cambria"/>
         <w:noProof/>
       </w:rPr>
-      <w:t>57</w:t>
+      <w:t>5</w:t>
     </w:r>
     <w:r>
       <w:fldChar w:fldCharType="end"/>
@@ -41100,7 +41137,7 @@
   <a:extraClrSchemeLst/>
   <a:extLst>
     <a:ext uri="{05A4C25C-085E-4340-85A3-A5531E510DB2}">
-      <thm15:themeFamily xmlns="" xmlns:thm15="http://schemas.microsoft.com/office/thememl/2012/main" name="Office Theme" id="{62F939B6-93AF-4DB8-9C6B-D6C7DFDC589F}" vid="{4A3C46E8-61CC-4603-A589-7422A47A8E4A}"/>
+      <thm15:themeFamily xmlns:thm15="http://schemas.microsoft.com/office/thememl/2012/main" xmlns="" name="Office Theme" id="{62F939B6-93AF-4DB8-9C6B-D6C7DFDC589F}" vid="{4A3C46E8-61CC-4603-A589-7422A47A8E4A}"/>
     </a:ext>
   </a:extLst>
 </a:theme>

--- a/Documents/TLTKPM_Nhóm Trương Tiến Phúc.docx
+++ b/Documents/TLTKPM_Nhóm Trương Tiến Phúc.docx
@@ -16,7 +16,7 @@
           <w:noProof/>
           <w:sz w:val="24"/>
           <w:szCs w:val="24"/>
-          <w:lang w:eastAsia="en-US"/>
+          <w:lang w:val="vi-VN" w:eastAsia="vi-VN"/>
         </w:rPr>
         <w:drawing>
           <wp:inline distT="0" distB="0" distL="0" distR="0">
@@ -2129,7 +2129,6 @@
                 <w:szCs w:val="24"/>
               </w:rPr>
             </w:pPr>
-            <w:bookmarkStart w:id="0" w:name="_GoBack" w:colFirst="0" w:colLast="5"/>
             <w:r>
               <w:rPr>
                 <w:sz w:val="24"/>
@@ -2255,7 +2254,6 @@
           </w:p>
         </w:tc>
       </w:tr>
-      <w:bookmarkEnd w:id="0"/>
       <w:tr>
         <w:trPr>
           <w:trHeight w:val="328"/>
@@ -6564,7 +6562,7 @@
           <w:szCs w:val="24"/>
         </w:rPr>
       </w:pPr>
-      <w:bookmarkStart w:id="1" w:name="_Toc322290205"/>
+      <w:bookmarkStart w:id="0" w:name="_Toc322290205"/>
       <w:r>
         <w:rPr>
           <w:szCs w:val="24"/>
@@ -6572,91 +6570,91 @@
         <w:lastRenderedPageBreak/>
         <w:t>1. GIỚI THIỆU</w:t>
       </w:r>
+      <w:bookmarkEnd w:id="0"/>
+    </w:p>
+    <w:p>
+      <w:pPr>
+        <w:pStyle w:val="Heading2"/>
+        <w:rPr>
+          <w:rFonts w:eastAsia="MS Mincho"/>
+          <w:szCs w:val="24"/>
+        </w:rPr>
+      </w:pPr>
+      <w:bookmarkStart w:id="1" w:name="_Toc322290206"/>
+      <w:r>
+        <w:rPr>
+          <w:szCs w:val="24"/>
+        </w:rPr>
+        <w:t>1.1. Mục đích tài liệu</w:t>
+      </w:r>
+      <w:bookmarkStart w:id="2" w:name="_Toc322290207"/>
       <w:bookmarkEnd w:id="1"/>
+      <w:r>
+        <w:rPr>
+          <w:rFonts w:eastAsia="MS Mincho"/>
+          <w:szCs w:val="24"/>
+        </w:rPr>
+        <w:t xml:space="preserve"> </w:t>
+      </w:r>
+    </w:p>
+    <w:p>
+      <w:pPr>
+        <w:jc w:val="left"/>
+        <w:rPr>
+          <w:sz w:val="24"/>
+          <w:szCs w:val="24"/>
+        </w:rPr>
+      </w:pPr>
+      <w:r>
+        <w:rPr>
+          <w:sz w:val="24"/>
+          <w:szCs w:val="24"/>
+        </w:rPr>
+        <w:t>Tài liệu này cung cấp cái nhìn chi tiết hơn về mặt kỹ thuật trong việc thực hiện các chức năng của một hệ thống máy rút tiền ATM, sử dụng một số loại sơ đồ kiến trúc khác nhau để từ đó mô tả một cách chi tiết cá thành phần khác nhau của hệ thống. Tài liệu này cũng sẽ mô tả một cách chi tiết về cách xây dựng ứng dụng trên nền tảng .Net Framework với ngôn ngữ sử dụng là C#.</w:t>
+      </w:r>
     </w:p>
     <w:p>
       <w:pPr>
         <w:pStyle w:val="Heading2"/>
         <w:rPr>
-          <w:rFonts w:eastAsia="MS Mincho"/>
-          <w:szCs w:val="24"/>
-        </w:rPr>
-      </w:pPr>
-      <w:bookmarkStart w:id="2" w:name="_Toc322290206"/>
-      <w:r>
-        <w:rPr>
-          <w:szCs w:val="24"/>
-        </w:rPr>
-        <w:t>1.1. Mục đích tài liệu</w:t>
-      </w:r>
-      <w:bookmarkStart w:id="3" w:name="_Toc322290207"/>
+          <w:szCs w:val="24"/>
+        </w:rPr>
+      </w:pPr>
+      <w:r>
+        <w:rPr>
+          <w:szCs w:val="24"/>
+        </w:rPr>
+        <w:t xml:space="preserve">Mục đích cao nhất của tài liệu này là để mô tả kiến trúc hệ thống ở mức cao, trong đó hệ thống là một tập hợp của một tập hợp các chức năng được kết hợp lại với nhau, cùng với đó là việc tích hợp vào hệ thống các công nghệ thích hợp cho từng lớp. </w:t>
+      </w:r>
+    </w:p>
+    <w:p>
+      <w:pPr>
+        <w:pStyle w:val="Heading2"/>
+        <w:rPr>
+          <w:szCs w:val="24"/>
+        </w:rPr>
+      </w:pPr>
+      <w:r>
+        <w:rPr>
+          <w:szCs w:val="24"/>
+        </w:rPr>
+        <w:t xml:space="preserve">1.2. Phạm </w:t>
+      </w:r>
+      <w:proofErr w:type="gramStart"/>
+      <w:r>
+        <w:rPr>
+          <w:szCs w:val="24"/>
+        </w:rPr>
+        <w:t>vi</w:t>
+      </w:r>
+      <w:proofErr w:type="gramEnd"/>
+      <w:r>
+        <w:rPr>
+          <w:szCs w:val="24"/>
+        </w:rPr>
+        <w:t xml:space="preserve"> tài liệu</w:t>
+      </w:r>
       <w:bookmarkEnd w:id="2"/>
-      <w:r>
-        <w:rPr>
-          <w:rFonts w:eastAsia="MS Mincho"/>
-          <w:szCs w:val="24"/>
-        </w:rPr>
-        <w:t xml:space="preserve"> </w:t>
-      </w:r>
-    </w:p>
-    <w:p>
-      <w:pPr>
-        <w:jc w:val="left"/>
-        <w:rPr>
-          <w:sz w:val="24"/>
-          <w:szCs w:val="24"/>
-        </w:rPr>
-      </w:pPr>
-      <w:r>
-        <w:rPr>
-          <w:sz w:val="24"/>
-          <w:szCs w:val="24"/>
-        </w:rPr>
-        <w:t>Tài liệu này cung cấp cái nhìn chi tiết hơn về mặt kỹ thuật trong việc thực hiện các chức năng của một hệ thống máy rút tiền ATM, sử dụng một số loại sơ đồ kiến trúc khác nhau để từ đó mô tả một cách chi tiết cá thành phần khác nhau của hệ thống. Tài liệu này cũng sẽ mô tả một cách chi tiết về cách xây dựng ứng dụng trên nền tảng .Net Framework với ngôn ngữ sử dụng là C#.</w:t>
-      </w:r>
-    </w:p>
-    <w:p>
-      <w:pPr>
-        <w:pStyle w:val="Heading2"/>
-        <w:rPr>
-          <w:szCs w:val="24"/>
-        </w:rPr>
-      </w:pPr>
-      <w:r>
-        <w:rPr>
-          <w:szCs w:val="24"/>
-        </w:rPr>
-        <w:t xml:space="preserve">Mục đích cao nhất của tài liệu này là để mô tả kiến trúc hệ thống ở mức cao, trong đó hệ thống là một tập hợp của một tập hợp các chức năng được kết hợp lại với nhau, cùng với đó là việc tích hợp vào hệ thống các công nghệ thích hợp cho từng lớp. </w:t>
-      </w:r>
-    </w:p>
-    <w:p>
-      <w:pPr>
-        <w:pStyle w:val="Heading2"/>
-        <w:rPr>
-          <w:szCs w:val="24"/>
-        </w:rPr>
-      </w:pPr>
-      <w:r>
-        <w:rPr>
-          <w:szCs w:val="24"/>
-        </w:rPr>
-        <w:t xml:space="preserve">1.2. Phạm </w:t>
-      </w:r>
-      <w:proofErr w:type="gramStart"/>
-      <w:r>
-        <w:rPr>
-          <w:szCs w:val="24"/>
-        </w:rPr>
-        <w:t>vi</w:t>
-      </w:r>
-      <w:proofErr w:type="gramEnd"/>
-      <w:r>
-        <w:rPr>
-          <w:szCs w:val="24"/>
-        </w:rPr>
-        <w:t xml:space="preserve"> tài liệu</w:t>
-      </w:r>
-      <w:bookmarkEnd w:id="3"/>
     </w:p>
     <w:p>
       <w:pPr>
@@ -6792,14 +6790,14 @@
           <w:szCs w:val="24"/>
         </w:rPr>
       </w:pPr>
-      <w:bookmarkStart w:id="4" w:name="_Toc322290208"/>
+      <w:bookmarkStart w:id="3" w:name="_Toc322290208"/>
       <w:r>
         <w:rPr>
           <w:szCs w:val="24"/>
         </w:rPr>
         <w:t>1.3. Thuật ngữ và các từ viết tắt</w:t>
       </w:r>
-      <w:bookmarkEnd w:id="4"/>
+      <w:bookmarkEnd w:id="3"/>
     </w:p>
     <w:tbl>
       <w:tblPr>
@@ -7368,7 +7366,7 @@
           <w:szCs w:val="24"/>
         </w:rPr>
       </w:pPr>
-      <w:bookmarkStart w:id="5" w:name="_Toc322290209"/>
+      <w:bookmarkStart w:id="4" w:name="_Toc322290209"/>
     </w:p>
     <w:p>
       <w:pPr>
@@ -7391,7 +7389,7 @@
         </w:rPr>
         <w:t>1.4. Tài liệu tham khảo</w:t>
       </w:r>
-      <w:bookmarkEnd w:id="5"/>
+      <w:bookmarkEnd w:id="4"/>
     </w:p>
     <w:tbl>
       <w:tblPr>
@@ -7729,14 +7727,14 @@
           <w:szCs w:val="24"/>
         </w:rPr>
       </w:pPr>
-      <w:bookmarkStart w:id="6" w:name="_Toc322290210"/>
+      <w:bookmarkStart w:id="5" w:name="_Toc322290210"/>
       <w:r>
         <w:rPr>
           <w:szCs w:val="24"/>
         </w:rPr>
         <w:t>1.5. Mô tả tài liệu</w:t>
       </w:r>
-      <w:bookmarkEnd w:id="6"/>
+      <w:bookmarkEnd w:id="5"/>
     </w:p>
     <w:p>
       <w:pPr>
@@ -8032,7 +8030,7 @@
           <w:szCs w:val="24"/>
         </w:rPr>
       </w:pPr>
-      <w:bookmarkStart w:id="7" w:name="_Toc322290211"/>
+      <w:bookmarkStart w:id="6" w:name="_Toc322290211"/>
       <w:r>
         <w:rPr>
           <w:szCs w:val="24"/>
@@ -8040,42 +8038,42 @@
         <w:lastRenderedPageBreak/>
         <w:t>2. TỔNG QUAN VỀ PHẦN MỀM</w:t>
       </w:r>
+      <w:bookmarkEnd w:id="6"/>
+    </w:p>
+    <w:p>
+      <w:pPr>
+        <w:pStyle w:val="Heading2"/>
+        <w:rPr>
+          <w:szCs w:val="24"/>
+        </w:rPr>
+      </w:pPr>
+      <w:bookmarkStart w:id="7" w:name="_Toc356850047"/>
+      <w:bookmarkStart w:id="8" w:name="_Toc414290187"/>
+      <w:bookmarkStart w:id="9" w:name="_Toc415901105"/>
+      <w:bookmarkStart w:id="10" w:name="_Toc322290212"/>
+      <w:r>
+        <w:rPr>
+          <w:szCs w:val="24"/>
+        </w:rPr>
+        <w:t xml:space="preserve">2.1. Yêu cầu </w:t>
+      </w:r>
+      <w:proofErr w:type="gramStart"/>
+      <w:r>
+        <w:rPr>
+          <w:szCs w:val="24"/>
+        </w:rPr>
+        <w:t>chung</w:t>
+      </w:r>
+      <w:proofErr w:type="gramEnd"/>
+      <w:r>
+        <w:rPr>
+          <w:szCs w:val="24"/>
+        </w:rPr>
+        <w:t xml:space="preserve"> của phần mềm</w:t>
+      </w:r>
       <w:bookmarkEnd w:id="7"/>
-    </w:p>
-    <w:p>
-      <w:pPr>
-        <w:pStyle w:val="Heading2"/>
-        <w:rPr>
-          <w:szCs w:val="24"/>
-        </w:rPr>
-      </w:pPr>
-      <w:bookmarkStart w:id="8" w:name="_Toc356850047"/>
-      <w:bookmarkStart w:id="9" w:name="_Toc414290187"/>
-      <w:bookmarkStart w:id="10" w:name="_Toc415901105"/>
-      <w:bookmarkStart w:id="11" w:name="_Toc322290212"/>
-      <w:r>
-        <w:rPr>
-          <w:szCs w:val="24"/>
-        </w:rPr>
-        <w:t xml:space="preserve">2.1. Yêu cầu </w:t>
-      </w:r>
-      <w:proofErr w:type="gramStart"/>
-      <w:r>
-        <w:rPr>
-          <w:szCs w:val="24"/>
-        </w:rPr>
-        <w:t>chung</w:t>
-      </w:r>
-      <w:proofErr w:type="gramEnd"/>
-      <w:r>
-        <w:rPr>
-          <w:szCs w:val="24"/>
-        </w:rPr>
-        <w:t xml:space="preserve"> của phần mềm</w:t>
-      </w:r>
       <w:bookmarkEnd w:id="8"/>
       <w:bookmarkEnd w:id="9"/>
-      <w:bookmarkEnd w:id="10"/>
     </w:p>
     <w:p>
       <w:pPr>
@@ -8084,14 +8082,14 @@
           <w:szCs w:val="24"/>
         </w:rPr>
       </w:pPr>
-      <w:bookmarkStart w:id="12" w:name="_Toc415901106"/>
+      <w:bookmarkStart w:id="11" w:name="_Toc415901106"/>
       <w:r>
         <w:rPr>
           <w:szCs w:val="24"/>
         </w:rPr>
         <w:t>Yêu cầu của khách hàng:</w:t>
       </w:r>
-      <w:bookmarkEnd w:id="12"/>
+      <w:bookmarkEnd w:id="11"/>
     </w:p>
     <w:p>
       <w:pPr>
@@ -8439,9 +8437,9 @@
           <w:szCs w:val="24"/>
         </w:rPr>
       </w:pPr>
-      <w:bookmarkStart w:id="13" w:name="_Toc356850048"/>
-      <w:bookmarkStart w:id="14" w:name="_Toc414290188"/>
-      <w:bookmarkStart w:id="15" w:name="_Toc415901107"/>
+      <w:bookmarkStart w:id="12" w:name="_Toc356850048"/>
+      <w:bookmarkStart w:id="13" w:name="_Toc414290188"/>
+      <w:bookmarkStart w:id="14" w:name="_Toc415901107"/>
       <w:r>
         <w:rPr>
           <w:szCs w:val="24"/>
@@ -8449,9 +8447,9 @@
         <w:lastRenderedPageBreak/>
         <w:t>2.2. Mục tiêu của phần mềm</w:t>
       </w:r>
+      <w:bookmarkEnd w:id="12"/>
       <w:bookmarkEnd w:id="13"/>
       <w:bookmarkEnd w:id="14"/>
-      <w:bookmarkEnd w:id="15"/>
     </w:p>
     <w:p>
       <w:pPr>
@@ -8477,18 +8475,18 @@
           <w:szCs w:val="24"/>
         </w:rPr>
       </w:pPr>
-      <w:bookmarkStart w:id="16" w:name="_Toc356850049"/>
-      <w:bookmarkStart w:id="17" w:name="_Toc414290189"/>
-      <w:bookmarkStart w:id="18" w:name="_Toc415901108"/>
+      <w:bookmarkStart w:id="15" w:name="_Toc356850049"/>
+      <w:bookmarkStart w:id="16" w:name="_Toc414290189"/>
+      <w:bookmarkStart w:id="17" w:name="_Toc415901108"/>
       <w:r>
         <w:rPr>
           <w:szCs w:val="24"/>
         </w:rPr>
         <w:t>2.3. Đối tượng người dùng</w:t>
       </w:r>
+      <w:bookmarkEnd w:id="15"/>
       <w:bookmarkEnd w:id="16"/>
       <w:bookmarkEnd w:id="17"/>
-      <w:bookmarkEnd w:id="18"/>
     </w:p>
     <w:p>
       <w:pPr>
@@ -8558,7 +8556,7 @@
         <w:lastRenderedPageBreak/>
         <w:t>3. THIẾT KẾ KIẾN TRÚC PHẦN MỀM</w:t>
       </w:r>
-      <w:bookmarkEnd w:id="11"/>
+      <w:bookmarkEnd w:id="10"/>
     </w:p>
     <w:p>
       <w:pPr>
@@ -8567,14 +8565,14 @@
           <w:szCs w:val="24"/>
         </w:rPr>
       </w:pPr>
-      <w:bookmarkStart w:id="19" w:name="_Toc322290213"/>
+      <w:bookmarkStart w:id="18" w:name="_Toc322290213"/>
       <w:r>
         <w:rPr>
           <w:szCs w:val="24"/>
         </w:rPr>
         <w:t>3.1. Mô hình kiến trúc</w:t>
       </w:r>
-      <w:bookmarkEnd w:id="19"/>
+      <w:bookmarkEnd w:id="18"/>
     </w:p>
     <w:p>
       <w:pPr>
@@ -8694,7 +8692,7 @@
           <v:shape id="_x0000_i1025" type="#_x0000_t75" style="width:234pt;height:467.25pt" o:ole="">
             <v:imagedata r:id="rId9" o:title=""/>
           </v:shape>
-          <o:OLEObject Type="Embed" ProgID="Visio.Drawing.15" ShapeID="_x0000_i1025" DrawAspect="Content" ObjectID="_1489782947" r:id="rId10"/>
+          <o:OLEObject Type="Embed" ProgID="Visio.Drawing.15" ShapeID="_x0000_i1025" DrawAspect="Content" ObjectID="_1489784565" r:id="rId10"/>
         </w:object>
       </w:r>
     </w:p>
@@ -8764,7 +8762,7 @@
           <v:shape id="_x0000_i1026" type="#_x0000_t75" style="width:487.5pt;height:369.75pt" o:ole="">
             <v:imagedata r:id="rId11" o:title=""/>
           </v:shape>
-          <o:OLEObject Type="Embed" ProgID="Visio.Drawing.11" ShapeID="_x0000_i1026" DrawAspect="Content" ObjectID="_1489782948" r:id="rId12"/>
+          <o:OLEObject Type="Embed" ProgID="Visio.Drawing.11" ShapeID="_x0000_i1026" DrawAspect="Content" ObjectID="_1489784566" r:id="rId12"/>
         </w:object>
       </w:r>
     </w:p>
@@ -9465,7 +9463,7 @@
           <w:szCs w:val="24"/>
         </w:rPr>
       </w:pPr>
-      <w:bookmarkStart w:id="20" w:name="_Toc322290214"/>
+      <w:bookmarkStart w:id="19" w:name="_Toc322290214"/>
       <w:r>
         <w:rPr>
           <w:szCs w:val="24"/>
@@ -9478,7 +9476,7 @@
         </w:rPr>
         <w:t>Mô tả kiến trúc</w:t>
       </w:r>
-      <w:bookmarkEnd w:id="20"/>
+      <w:bookmarkEnd w:id="19"/>
     </w:p>
     <w:p>
       <w:pPr>
@@ -10090,7 +10088,7 @@
           <w:szCs w:val="24"/>
         </w:rPr>
       </w:pPr>
-      <w:bookmarkStart w:id="21" w:name="_Toc322290215"/>
+      <w:bookmarkStart w:id="20" w:name="_Toc322290215"/>
       <w:r>
         <w:rPr>
           <w:szCs w:val="24"/>
@@ -10098,29 +10096,29 @@
         <w:lastRenderedPageBreak/>
         <w:t>4. THIẾT KẾ DỮ LIỆU</w:t>
       </w:r>
+      <w:bookmarkEnd w:id="20"/>
+      <w:r>
+        <w:rPr>
+          <w:szCs w:val="24"/>
+        </w:rPr>
+        <w:t xml:space="preserve"> (ThứLV)</w:t>
+      </w:r>
+    </w:p>
+    <w:p>
+      <w:pPr>
+        <w:pStyle w:val="Heading2"/>
+        <w:rPr>
+          <w:szCs w:val="24"/>
+        </w:rPr>
+      </w:pPr>
+      <w:bookmarkStart w:id="21" w:name="_Toc322290216"/>
+      <w:r>
+        <w:rPr>
+          <w:szCs w:val="24"/>
+        </w:rPr>
+        <w:t>4.1. Mô tả dữ liệu</w:t>
+      </w:r>
       <w:bookmarkEnd w:id="21"/>
-      <w:r>
-        <w:rPr>
-          <w:szCs w:val="24"/>
-        </w:rPr>
-        <w:t xml:space="preserve"> (ThứLV)</w:t>
-      </w:r>
-    </w:p>
-    <w:p>
-      <w:pPr>
-        <w:pStyle w:val="Heading2"/>
-        <w:rPr>
-          <w:szCs w:val="24"/>
-        </w:rPr>
-      </w:pPr>
-      <w:bookmarkStart w:id="22" w:name="_Toc322290216"/>
-      <w:r>
-        <w:rPr>
-          <w:szCs w:val="24"/>
-        </w:rPr>
-        <w:t>4.1. Mô tả dữ liệu</w:t>
-      </w:r>
-      <w:bookmarkEnd w:id="22"/>
     </w:p>
     <w:p>
       <w:pPr>
@@ -10146,7 +10144,7 @@
           <w:szCs w:val="24"/>
         </w:rPr>
       </w:pPr>
-      <w:bookmarkStart w:id="23" w:name="_Toc322290218"/>
+      <w:bookmarkStart w:id="22" w:name="_Toc322290218"/>
       <w:r>
         <w:rPr>
           <w:szCs w:val="24"/>
@@ -10938,14 +10936,14 @@
           <w:szCs w:val="24"/>
         </w:rPr>
       </w:pPr>
-      <w:bookmarkStart w:id="24" w:name="_Toc322290217"/>
+      <w:bookmarkStart w:id="23" w:name="_Toc322290217"/>
       <w:r>
         <w:rPr>
           <w:szCs w:val="24"/>
         </w:rPr>
         <w:t>4.2. Từ điển dữ liệu</w:t>
       </w:r>
-      <w:bookmarkEnd w:id="24"/>
+      <w:bookmarkEnd w:id="23"/>
     </w:p>
     <w:p>
       <w:pPr>
@@ -10994,7 +10992,7 @@
         <w:lastRenderedPageBreak/>
         <w:t xml:space="preserve">5. THIẾT KẾ CÁC </w:t>
       </w:r>
-      <w:bookmarkEnd w:id="23"/>
+      <w:bookmarkEnd w:id="22"/>
       <w:r>
         <w:rPr>
           <w:szCs w:val="24"/>
@@ -11009,15 +11007,15 @@
           <w:szCs w:val="24"/>
         </w:rPr>
       </w:pPr>
-      <w:bookmarkStart w:id="25" w:name="_Toc322290219"/>
-      <w:bookmarkStart w:id="26" w:name="_Toc322290220"/>
+      <w:bookmarkStart w:id="24" w:name="_Toc322290219"/>
+      <w:bookmarkStart w:id="25" w:name="_Toc322290220"/>
       <w:r>
         <w:rPr>
           <w:szCs w:val="24"/>
         </w:rPr>
         <w:t>5</w:t>
       </w:r>
-      <w:bookmarkEnd w:id="25"/>
+      <w:bookmarkEnd w:id="24"/>
       <w:r>
         <w:rPr>
           <w:szCs w:val="24"/>
@@ -11611,7 +11609,7 @@
           <w:noProof/>
           <w:sz w:val="24"/>
           <w:szCs w:val="24"/>
-          <w:lang w:eastAsia="en-US"/>
+          <w:lang w:val="vi-VN" w:eastAsia="vi-VN"/>
         </w:rPr>
         <w:drawing>
           <wp:inline distT="0" distB="0" distL="0" distR="0">
@@ -11696,7 +11694,7 @@
           <w:noProof/>
           <w:sz w:val="24"/>
           <w:szCs w:val="24"/>
-          <w:lang w:eastAsia="en-US"/>
+          <w:lang w:val="vi-VN" w:eastAsia="vi-VN"/>
         </w:rPr>
         <w:lastRenderedPageBreak/>
         <w:drawing>
@@ -13315,7 +13313,7 @@
           <v:shape id="_x0000_i1027" type="#_x0000_t75" style="width:468pt;height:434.25pt" o:ole="">
             <v:imagedata r:id="rId15" o:title=""/>
           </v:shape>
-          <o:OLEObject Type="Embed" ProgID="Visio.Drawing.11" ShapeID="_x0000_i1027" DrawAspect="Content" ObjectID="_1489782949" r:id="rId16"/>
+          <o:OLEObject Type="Embed" ProgID="Visio.Drawing.11" ShapeID="_x0000_i1027" DrawAspect="Content" ObjectID="_1489784567" r:id="rId16"/>
         </w:object>
       </w:r>
     </w:p>
@@ -13534,7 +13532,7 @@
           <v:shape id="_x0000_i1028" type="#_x0000_t75" style="width:488.25pt;height:276.75pt" o:ole="">
             <v:imagedata r:id="rId17" o:title=""/>
           </v:shape>
-          <o:OLEObject Type="Embed" ProgID="Visio.Drawing.11" ShapeID="_x0000_i1028" DrawAspect="Content" ObjectID="_1489782950" r:id="rId18"/>
+          <o:OLEObject Type="Embed" ProgID="Visio.Drawing.11" ShapeID="_x0000_i1028" DrawAspect="Content" ObjectID="_1489784568" r:id="rId18"/>
         </w:object>
       </w:r>
     </w:p>
@@ -13576,7 +13574,7 @@
           <v:shape id="_x0000_i1029" type="#_x0000_t75" style="width:480pt;height:312pt" o:ole="">
             <v:imagedata r:id="rId19" o:title=""/>
           </v:shape>
-          <o:OLEObject Type="Embed" ProgID="Visio.Drawing.15" ShapeID="_x0000_i1029" DrawAspect="Content" ObjectID="_1489782951" r:id="rId20"/>
+          <o:OLEObject Type="Embed" ProgID="Visio.Drawing.15" ShapeID="_x0000_i1029" DrawAspect="Content" ObjectID="_1489784569" r:id="rId20"/>
         </w:object>
       </w:r>
     </w:p>
@@ -14113,7 +14111,7 @@
           <w:noProof/>
           <w:sz w:val="24"/>
           <w:szCs w:val="24"/>
-          <w:lang w:eastAsia="en-US"/>
+          <w:lang w:val="vi-VN" w:eastAsia="vi-VN"/>
         </w:rPr>
         <w:lastRenderedPageBreak/>
         <w:drawing>
@@ -14735,7 +14733,7 @@
             <w:r>
               <w:rPr>
                 <w:noProof/>
-                <w:lang w:eastAsia="en-US"/>
+                <w:lang w:val="vi-VN" w:eastAsia="vi-VN"/>
               </w:rPr>
               <w:drawing>
                 <wp:inline distT="0" distB="0" distL="0" distR="0" wp14:anchorId="57154951" wp14:editId="66AA7B5F">
@@ -15785,7 +15783,7 @@
           <v:shape id="_x0000_i1030" type="#_x0000_t75" style="width:468pt;height:456pt" o:ole="">
             <v:imagedata r:id="rId23" o:title=""/>
           </v:shape>
-          <o:OLEObject Type="Embed" ProgID="Visio.Drawing.11" ShapeID="_x0000_i1030" DrawAspect="Content" ObjectID="_1489782952" r:id="rId24"/>
+          <o:OLEObject Type="Embed" ProgID="Visio.Drawing.11" ShapeID="_x0000_i1030" DrawAspect="Content" ObjectID="_1489784570" r:id="rId24"/>
         </w:object>
       </w:r>
     </w:p>
@@ -15999,7 +15997,7 @@
           <v:shape id="_x0000_i1031" type="#_x0000_t75" style="width:486.75pt;height:286.5pt" o:ole="">
             <v:imagedata r:id="rId25" o:title=""/>
           </v:shape>
-          <o:OLEObject Type="Embed" ProgID="Visio.Drawing.11" ShapeID="_x0000_i1031" DrawAspect="Content" ObjectID="_1489782953" r:id="rId26"/>
+          <o:OLEObject Type="Embed" ProgID="Visio.Drawing.11" ShapeID="_x0000_i1031" DrawAspect="Content" ObjectID="_1489784571" r:id="rId26"/>
         </w:object>
       </w:r>
     </w:p>
@@ -16041,11 +16039,11 @@
           <v:shape id="_x0000_i1032" type="#_x0000_t75" style="width:480pt;height:312pt" o:ole="">
             <v:imagedata r:id="rId27" o:title=""/>
           </v:shape>
-          <o:OLEObject Type="Embed" ProgID="Visio.Drawing.15" ShapeID="_x0000_i1032" DrawAspect="Content" ObjectID="_1489782954" r:id="rId28"/>
+          <o:OLEObject Type="Embed" ProgID="Visio.Drawing.15" ShapeID="_x0000_i1032" DrawAspect="Content" ObjectID="_1489784572" r:id="rId28"/>
         </w:object>
       </w:r>
     </w:p>
-    <w:bookmarkEnd w:id="26"/>
+    <w:bookmarkEnd w:id="25"/>
     <w:p>
       <w:pPr>
         <w:pStyle w:val="Heading2"/>
@@ -16571,7 +16569,7 @@
           <w:noProof/>
           <w:sz w:val="24"/>
           <w:szCs w:val="24"/>
-          <w:lang w:eastAsia="en-US"/>
+          <w:lang w:val="vi-VN" w:eastAsia="vi-VN"/>
         </w:rPr>
         <w:lastRenderedPageBreak/>
         <w:drawing>
@@ -18186,7 +18184,7 @@
           <v:shape id="_x0000_i1033" type="#_x0000_t75" style="width:6in;height:401.25pt" o:ole="">
             <v:imagedata r:id="rId30" o:title=""/>
           </v:shape>
-          <o:OLEObject Type="Embed" ProgID="Visio.Drawing.11" ShapeID="_x0000_i1033" DrawAspect="Content" ObjectID="_1489782955" r:id="rId31"/>
+          <o:OLEObject Type="Embed" ProgID="Visio.Drawing.11" ShapeID="_x0000_i1033" DrawAspect="Content" ObjectID="_1489784573" r:id="rId31"/>
         </w:object>
       </w:r>
     </w:p>
@@ -18393,7 +18391,7 @@
           <w:sz w:val="24"/>
           <w:szCs w:val="24"/>
           <w:u w:val="single"/>
-          <w:lang w:eastAsia="en-US"/>
+          <w:lang w:val="vi-VN" w:eastAsia="vi-VN"/>
         </w:rPr>
         <w:drawing>
           <wp:inline distT="0" distB="0" distL="0" distR="0" wp14:anchorId="5DB20C11" wp14:editId="1285CC35">
@@ -18482,7 +18480,7 @@
           <v:shape id="_x0000_i1034" type="#_x0000_t75" style="width:498.75pt;height:440.25pt" o:ole="">
             <v:imagedata r:id="rId33" o:title=""/>
           </v:shape>
-          <o:OLEObject Type="Embed" ProgID="Visio.Drawing.15" ShapeID="_x0000_i1034" DrawAspect="Content" ObjectID="_1489782956" r:id="rId34"/>
+          <o:OLEObject Type="Embed" ProgID="Visio.Drawing.15" ShapeID="_x0000_i1034" DrawAspect="Content" ObjectID="_1489784574" r:id="rId34"/>
         </w:object>
       </w:r>
     </w:p>
@@ -19125,7 +19123,7 @@
           <w:noProof/>
           <w:sz w:val="24"/>
           <w:szCs w:val="24"/>
-          <w:lang w:eastAsia="en-US"/>
+          <w:lang w:val="vi-VN" w:eastAsia="vi-VN"/>
         </w:rPr>
         <w:drawing>
           <wp:inline distT="0" distB="0" distL="0" distR="0">
@@ -20754,7 +20752,7 @@
           <w:noProof/>
           <w:sz w:val="24"/>
           <w:szCs w:val="24"/>
-          <w:lang w:eastAsia="en-US"/>
+          <w:lang w:val="vi-VN" w:eastAsia="vi-VN"/>
         </w:rPr>
         <w:lastRenderedPageBreak/>
         <w:drawing>
@@ -22339,7 +22337,7 @@
           <v:shape id="_x0000_i1035" type="#_x0000_t75" style="width:468pt;height:435pt" o:ole="">
             <v:imagedata r:id="rId37" o:title=""/>
           </v:shape>
-          <o:OLEObject Type="Embed" ProgID="Visio.Drawing.11" ShapeID="_x0000_i1035" DrawAspect="Content" ObjectID="_1489782957" r:id="rId38"/>
+          <o:OLEObject Type="Embed" ProgID="Visio.Drawing.11" ShapeID="_x0000_i1035" DrawAspect="Content" ObjectID="_1489784575" r:id="rId38"/>
         </w:object>
       </w:r>
     </w:p>
@@ -22638,7 +22636,7 @@
           <v:shape id="_x0000_i1036" type="#_x0000_t75" style="width:487.5pt;height:309.75pt" o:ole="">
             <v:imagedata r:id="rId39" o:title=""/>
           </v:shape>
-          <o:OLEObject Type="Embed" ProgID="Visio.Drawing.11" ShapeID="_x0000_i1036" DrawAspect="Content" ObjectID="_1489782958" r:id="rId40"/>
+          <o:OLEObject Type="Embed" ProgID="Visio.Drawing.11" ShapeID="_x0000_i1036" DrawAspect="Content" ObjectID="_1489784576" r:id="rId40"/>
         </w:object>
       </w:r>
     </w:p>
@@ -22676,10 +22674,10 @@
       </w:pPr>
       <w:r>
         <w:object w:dxaOrig="15585" w:dyaOrig="13425">
-          <v:shape id="_x0000_i1044" type="#_x0000_t75" style="width:498pt;height:429pt" o:ole="">
+          <v:shape id="_x0000_i1037" type="#_x0000_t75" style="width:498pt;height:429pt" o:ole="">
             <v:imagedata r:id="rId41" o:title=""/>
           </v:shape>
-          <o:OLEObject Type="Embed" ProgID="Visio.Drawing.15" ShapeID="_x0000_i1044" DrawAspect="Content" ObjectID="_1489782959" r:id="rId42"/>
+          <o:OLEObject Type="Embed" ProgID="Visio.Drawing.15" ShapeID="_x0000_i1037" DrawAspect="Content" ObjectID="_1489784577" r:id="rId42"/>
         </w:object>
       </w:r>
     </w:p>
@@ -23197,7 +23195,7 @@
           <w:noProof/>
           <w:sz w:val="24"/>
           <w:szCs w:val="24"/>
-          <w:lang w:eastAsia="en-US"/>
+          <w:lang w:val="vi-VN" w:eastAsia="vi-VN"/>
         </w:rPr>
         <w:drawing>
           <wp:inline distT="0" distB="0" distL="0" distR="0">
@@ -24787,7 +24785,7 @@
           <w:noProof/>
           <w:sz w:val="24"/>
           <w:szCs w:val="24"/>
-          <w:lang w:eastAsia="en-US"/>
+          <w:lang w:val="vi-VN" w:eastAsia="vi-VN"/>
         </w:rPr>
         <w:lastRenderedPageBreak/>
         <w:drawing>
@@ -26404,10 +26402,10 @@
       </w:pPr>
       <w:r>
         <w:object w:dxaOrig="9691" w:dyaOrig="8835">
-          <v:shape id="_x0000_i1037" type="#_x0000_t75" style="width:484.5pt;height:441.75pt" o:ole="">
+          <v:shape id="_x0000_i1038" type="#_x0000_t75" style="width:484.5pt;height:441.75pt" o:ole="">
             <v:imagedata r:id="rId45" o:title=""/>
           </v:shape>
-          <o:OLEObject Type="Embed" ProgID="Visio.Drawing.11" ShapeID="_x0000_i1037" DrawAspect="Content" ObjectID="_1489782960" r:id="rId46"/>
+          <o:OLEObject Type="Embed" ProgID="Visio.Drawing.11" ShapeID="_x0000_i1038" DrawAspect="Content" ObjectID="_1489784578" r:id="rId46"/>
         </w:object>
       </w:r>
     </w:p>
@@ -26542,10 +26540,10 @@
       </w:pPr>
       <w:r>
         <w:object w:dxaOrig="10188" w:dyaOrig="5994">
-          <v:shape id="_x0000_i1038" type="#_x0000_t75" style="width:487.5pt;height:286.5pt" o:ole="">
+          <v:shape id="_x0000_i1039" type="#_x0000_t75" style="width:487.5pt;height:286.5pt" o:ole="">
             <v:imagedata r:id="rId47" o:title=""/>
           </v:shape>
-          <o:OLEObject Type="Embed" ProgID="Visio.Drawing.11" ShapeID="_x0000_i1038" DrawAspect="Content" ObjectID="_1489782961" r:id="rId48"/>
+          <o:OLEObject Type="Embed" ProgID="Visio.Drawing.11" ShapeID="_x0000_i1039" DrawAspect="Content" ObjectID="_1489784579" r:id="rId48"/>
         </w:object>
       </w:r>
     </w:p>
@@ -26608,10 +26606,10 @@
       </w:pPr>
       <w:r>
         <w:object w:dxaOrig="11430" w:dyaOrig="8880">
-          <v:shape id="_x0000_i1039" type="#_x0000_t75" style="width:486.75pt;height:378pt" o:ole="">
+          <v:shape id="_x0000_i1040" type="#_x0000_t75" style="width:486.75pt;height:378pt" o:ole="">
             <v:imagedata r:id="rId49" o:title=""/>
           </v:shape>
-          <o:OLEObject Type="Embed" ProgID="Visio.Drawing.11" ShapeID="_x0000_i1039" DrawAspect="Content" ObjectID="_1489782962" r:id="rId50"/>
+          <o:OLEObject Type="Embed" ProgID="Visio.Drawing.11" ShapeID="_x0000_i1040" DrawAspect="Content" ObjectID="_1489784580" r:id="rId50"/>
         </w:object>
       </w:r>
     </w:p>
@@ -27159,7 +27157,7 @@
           <w:noProof/>
           <w:sz w:val="24"/>
           <w:szCs w:val="24"/>
-          <w:lang w:eastAsia="en-US"/>
+          <w:lang w:val="vi-VN" w:eastAsia="vi-VN"/>
         </w:rPr>
         <w:drawing>
           <wp:inline distT="0" distB="0" distL="0" distR="0">
@@ -28681,7 +28679,7 @@
           <w:noProof/>
           <w:sz w:val="24"/>
           <w:szCs w:val="24"/>
-          <w:lang w:eastAsia="en-US"/>
+          <w:lang w:val="vi-VN" w:eastAsia="vi-VN"/>
         </w:rPr>
         <w:lastRenderedPageBreak/>
         <w:drawing>
@@ -30259,7 +30257,7 @@
           <w:noProof/>
           <w:sz w:val="24"/>
           <w:szCs w:val="24"/>
-          <w:lang w:eastAsia="en-US"/>
+          <w:lang w:val="vi-VN" w:eastAsia="vi-VN"/>
         </w:rPr>
         <w:drawing>
           <wp:inline distT="0" distB="0" distL="0" distR="0">
@@ -31826,7 +31824,7 @@
           <w:sz w:val="24"/>
           <w:szCs w:val="24"/>
           <w:u w:val="single"/>
-          <w:lang w:eastAsia="en-US"/>
+          <w:lang w:val="vi-VN" w:eastAsia="vi-VN"/>
         </w:rPr>
         <w:lastRenderedPageBreak/>
         <w:drawing>
@@ -32244,10 +32242,10 @@
       </w:pPr>
       <w:r>
         <w:object w:dxaOrig="9958" w:dyaOrig="10014">
-          <v:shape id="_x0000_i1040" type="#_x0000_t75" style="width:488.25pt;height:489.75pt" o:ole="">
+          <v:shape id="_x0000_i1041" type="#_x0000_t75" style="width:488.25pt;height:489.75pt" o:ole="">
             <v:imagedata r:id="rId55" o:title=""/>
           </v:shape>
-          <o:OLEObject Type="Embed" ProgID="Visio.Drawing.11" ShapeID="_x0000_i1040" DrawAspect="Content" ObjectID="_1489782963" r:id="rId56"/>
+          <o:OLEObject Type="Embed" ProgID="Visio.Drawing.11" ShapeID="_x0000_i1041" DrawAspect="Content" ObjectID="_1489784581" r:id="rId56"/>
         </w:object>
       </w:r>
     </w:p>
@@ -32329,7 +32327,7 @@
       <w:r>
         <w:rPr>
           <w:noProof/>
-          <w:lang w:eastAsia="en-US"/>
+          <w:lang w:val="vi-VN" w:eastAsia="vi-VN"/>
         </w:rPr>
         <w:drawing>
           <wp:inline distT="0" distB="0" distL="0" distR="0" wp14:anchorId="4714739E" wp14:editId="76A451FB">
@@ -32461,8 +32459,8 @@
                 <w:lang w:eastAsia="en-US"/>
               </w:rPr>
             </w:pPr>
-            <w:bookmarkStart w:id="27" w:name="OLE_LINK1"/>
-            <w:bookmarkStart w:id="28" w:name="OLE_LINK2"/>
+            <w:bookmarkStart w:id="26" w:name="OLE_LINK1"/>
+            <w:bookmarkStart w:id="27" w:name="OLE_LINK2"/>
             <w:r>
               <w:rPr>
                 <w:rFonts w:ascii="Arial" w:eastAsia="Times New Roman" w:hAnsi="Arial" w:cs="Arial"/>
@@ -32845,8 +32843,8 @@
           </w:p>
         </w:tc>
       </w:tr>
+      <w:bookmarkEnd w:id="26"/>
       <w:bookmarkEnd w:id="27"/>
-      <w:bookmarkEnd w:id="28"/>
     </w:tbl>
     <w:p>
       <w:pPr>
@@ -32901,7 +32899,7 @@
           <w:noProof/>
           <w:sz w:val="24"/>
           <w:szCs w:val="24"/>
-          <w:lang w:eastAsia="en-US"/>
+          <w:lang w:val="vi-VN" w:eastAsia="vi-VN"/>
         </w:rPr>
         <w:drawing>
           <wp:inline distT="0" distB="0" distL="0" distR="0">
@@ -34473,7 +34471,7 @@
           <w:sz w:val="24"/>
           <w:szCs w:val="24"/>
           <w:u w:val="single"/>
-          <w:lang w:eastAsia="en-US"/>
+          <w:lang w:val="vi-VN" w:eastAsia="vi-VN"/>
         </w:rPr>
         <w:lastRenderedPageBreak/>
         <w:drawing>
@@ -34564,8 +34562,67 @@
           <w:sz w:val="24"/>
           <w:szCs w:val="24"/>
         </w:rPr>
-        <w:t>Bước 4 và 9: So sánh mã PIN cũ và mã PIN mới khách hàng nhập vào:</w:t>
-      </w:r>
+        <w:t>Bước 4 và 9: Kiểm tra mã PIN mới và mã PIN cũ có trùng nhau không:</w:t>
+      </w:r>
+    </w:p>
+    <w:p>
+      <w:pPr>
+        <w:ind w:left="360" w:firstLine="0"/>
+        <w:jc w:val="left"/>
+        <w:rPr>
+          <w:sz w:val="24"/>
+          <w:szCs w:val="24"/>
+        </w:rPr>
+      </w:pPr>
+      <w:r>
+        <w:rPr>
+          <w:sz w:val="24"/>
+          <w:szCs w:val="24"/>
+        </w:rPr>
+        <w:t>Đầu vào: Mã PIN mới và mã PIN cũ</w:t>
+      </w:r>
+    </w:p>
+    <w:p>
+      <w:pPr>
+        <w:ind w:left="360" w:firstLine="0"/>
+        <w:jc w:val="left"/>
+        <w:rPr>
+          <w:sz w:val="24"/>
+          <w:szCs w:val="24"/>
+        </w:rPr>
+      </w:pPr>
+      <w:r>
+        <w:rPr>
+          <w:sz w:val="24"/>
+          <w:szCs w:val="24"/>
+        </w:rPr>
+        <w:t xml:space="preserve">Đầu ra: </w:t>
+      </w:r>
+      <w:proofErr w:type="gramStart"/>
+      <w:r>
+        <w:rPr>
+          <w:sz w:val="24"/>
+          <w:szCs w:val="24"/>
+        </w:rPr>
+        <w:t>-  Trùng</w:t>
+      </w:r>
+      <w:proofErr w:type="gramEnd"/>
+      <w:r>
+        <w:rPr>
+          <w:sz w:val="24"/>
+          <w:szCs w:val="24"/>
+        </w:rPr>
+        <w:t xml:space="preserve"> nhau (ATM sẽ hiển thị màn hình “PIN mới không thỏa mãn! </w:t>
+      </w:r>
+      <w:proofErr w:type="gramStart"/>
+      <w:r>
+        <w:rPr>
+          <w:sz w:val="24"/>
+          <w:szCs w:val="24"/>
+        </w:rPr>
+        <w:t>Vui lòng nhập lại!”)</w:t>
+      </w:r>
+      <w:proofErr w:type="gramEnd"/>
     </w:p>
     <w:p>
       <w:pPr>
@@ -34585,54 +34642,11 @@
           <w:sz w:val="24"/>
           <w:szCs w:val="24"/>
         </w:rPr>
-        <w:t xml:space="preserve">Nếu mã PIN mới và mã PIN mới liên quan nhiều tới nhau không (2 mã PIN có chuỗi con trùng nhau không) </w:t>
-      </w:r>
-    </w:p>
-    <w:p>
-      <w:pPr>
-        <w:pStyle w:val="ListParagraph"/>
-        <w:numPr>
-          <w:ilvl w:val="1"/>
-          <w:numId w:val="19"/>
-        </w:numPr>
-        <w:jc w:val="left"/>
-        <w:rPr>
-          <w:sz w:val="24"/>
-          <w:szCs w:val="24"/>
-        </w:rPr>
-      </w:pPr>
-      <w:r>
-        <w:rPr>
-          <w:sz w:val="24"/>
-          <w:szCs w:val="24"/>
-        </w:rPr>
-        <w:t>Nếu có: hiển thị màn hình “PIN mới không thỏa mãn! Vui lòng nhập lại!”</w:t>
-      </w:r>
-    </w:p>
-    <w:p>
-      <w:pPr>
-        <w:pStyle w:val="ListParagraph"/>
-        <w:numPr>
-          <w:ilvl w:val="1"/>
-          <w:numId w:val="19"/>
-        </w:numPr>
-        <w:jc w:val="left"/>
-        <w:rPr>
-          <w:sz w:val="24"/>
-          <w:szCs w:val="24"/>
-        </w:rPr>
-      </w:pPr>
-      <w:r>
-        <w:rPr>
-          <w:sz w:val="24"/>
-          <w:szCs w:val="24"/>
-        </w:rPr>
-        <w:t>Nếu không: hiển thị màn hình nhập lại mã PIN mới</w:t>
-      </w:r>
-    </w:p>
-    <w:p>
-      <w:pPr>
-        <w:pStyle w:val="ListParagraph"/>
+        <w:t>Không trùng nhau (AMT hiển thị màn hình yêu cầu nhập lại mã PIN mới</w:t>
+      </w:r>
+    </w:p>
+    <w:p>
+      <w:pPr>
         <w:ind w:left="360" w:firstLine="0"/>
         <w:jc w:val="left"/>
         <w:rPr>
@@ -34645,7 +34659,62 @@
           <w:sz w:val="24"/>
           <w:szCs w:val="24"/>
         </w:rPr>
-        <w:t>Bước 12: So sánh lần nhập PIN mới thứ 2 có giống với lần nhập PIN mới thứ nhật không?</w:t>
+        <w:t xml:space="preserve">Bước 12: </w:t>
+      </w:r>
+      <w:r>
+        <w:rPr>
+          <w:sz w:val="24"/>
+          <w:szCs w:val="24"/>
+        </w:rPr>
+        <w:t>Kiểm tra hai lần nhập mã PIN mới có như nhau không.</w:t>
+      </w:r>
+    </w:p>
+    <w:p>
+      <w:pPr>
+        <w:ind w:left="360" w:firstLine="0"/>
+        <w:jc w:val="left"/>
+        <w:rPr>
+          <w:sz w:val="24"/>
+          <w:szCs w:val="24"/>
+        </w:rPr>
+      </w:pPr>
+      <w:r>
+        <w:rPr>
+          <w:sz w:val="24"/>
+          <w:szCs w:val="24"/>
+        </w:rPr>
+        <w:t>Đầu vào: Mã PIN mới nhập lần 1, mã PIN mới nhập lần 2</w:t>
+      </w:r>
+    </w:p>
+    <w:p>
+      <w:pPr>
+        <w:ind w:firstLine="360"/>
+        <w:jc w:val="left"/>
+        <w:rPr>
+          <w:sz w:val="24"/>
+          <w:szCs w:val="24"/>
+        </w:rPr>
+      </w:pPr>
+      <w:r>
+        <w:rPr>
+          <w:sz w:val="24"/>
+          <w:szCs w:val="24"/>
+        </w:rPr>
+        <w:t xml:space="preserve">Đầu ra: </w:t>
+      </w:r>
+      <w:r>
+        <w:rPr>
+          <w:sz w:val="24"/>
+          <w:szCs w:val="24"/>
+        </w:rPr>
+        <w:t xml:space="preserve">- </w:t>
+      </w:r>
+      <w:r>
+        <w:rPr>
+          <w:sz w:val="24"/>
+          <w:szCs w:val="24"/>
+        </w:rPr>
+        <w:t>Giống nhau (Hệ Thống thực hiện thay đổi mã PIN và hiển thị màn hình yêu cầu có hoặc không in hóa đơn xác nhận thay đổi)</w:t>
       </w:r>
     </w:p>
     <w:p>
@@ -34666,7 +34735,7 @@
           <w:sz w:val="24"/>
           <w:szCs w:val="24"/>
         </w:rPr>
-        <w:t>Nếu giống: Thay đổi PIN và hiển thị màn hình yêu cầu có hoặc không in xác nhận thay đổi</w:t>
+        <w:t>Khác nhau (ATM quay lại màn hình nhập lại mã PIN mới)</w:t>
       </w:r>
     </w:p>
     <w:p>
@@ -34681,13 +34750,6 @@
           <w:u w:val="single"/>
         </w:rPr>
       </w:pPr>
-      <w:r>
-        <w:rPr>
-          <w:sz w:val="24"/>
-          <w:szCs w:val="24"/>
-        </w:rPr>
-        <w:t>Nếu sai: quay lại màn hình nhập lại mã PIN mới</w:t>
-      </w:r>
     </w:p>
     <w:p>
       <w:pPr>
@@ -34730,8 +34792,9 @@
           <w:sz w:val="24"/>
           <w:szCs w:val="24"/>
           <w:u w:val="single"/>
-          <w:lang w:eastAsia="en-US"/>
-        </w:rPr>
+          <w:lang w:val="vi-VN" w:eastAsia="vi-VN"/>
+        </w:rPr>
+        <w:lastRenderedPageBreak/>
         <w:drawing>
           <wp:inline distT="0" distB="0" distL="0" distR="0" wp14:anchorId="04582B31" wp14:editId="457DA57B">
             <wp:extent cx="6332220" cy="3888105"/>
@@ -34866,7 +34929,6 @@
           <w:szCs w:val="24"/>
           <w:u w:val="single"/>
         </w:rPr>
-        <w:lastRenderedPageBreak/>
         <w:t>Lược đồ tuần tự</w:t>
       </w:r>
     </w:p>
@@ -34889,13 +34951,14 @@
           <w:sz w:val="24"/>
           <w:szCs w:val="24"/>
           <w:u w:val="single"/>
-          <w:lang w:eastAsia="en-US"/>
-        </w:rPr>
+          <w:lang w:val="vi-VN" w:eastAsia="vi-VN"/>
+        </w:rPr>
+        <w:lastRenderedPageBreak/>
         <w:drawing>
-          <wp:inline distT="0" distB="0" distL="0" distR="0" wp14:anchorId="57991A6C" wp14:editId="27978DE2">
+          <wp:inline distT="0" distB="0" distL="0" distR="0" wp14:anchorId="6DD1216F" wp14:editId="0AFCA06E">
             <wp:extent cx="6332220" cy="6362065"/>
             <wp:effectExtent l="0" t="0" r="0" b="635"/>
-            <wp:docPr id="7" name="Picture 7" descr="C:\Users\VS9 Win 8.1\Desktop\Sequense diagram1.jpg"/>
+            <wp:docPr id="9" name="Picture 9" descr="C:\Users\ThuanPH\Desktop\Sequense diagram1.jpg"/>
             <wp:cNvGraphicFramePr>
               <a:graphicFrameLocks xmlns:a="http://schemas.openxmlformats.org/drawingml/2006/main" noChangeAspect="1"/>
             </wp:cNvGraphicFramePr>
@@ -34903,7 +34966,7 @@
               <a:graphicData uri="http://schemas.openxmlformats.org/drawingml/2006/picture">
                 <pic:pic xmlns:pic="http://schemas.openxmlformats.org/drawingml/2006/picture">
                   <pic:nvPicPr>
-                    <pic:cNvPr id="0" name="Picture 18" descr="C:\Users\VS9 Win 8.1\Desktop\Sequense diagram1.jpg"/>
+                    <pic:cNvPr id="0" name="Picture 21" descr="C:\Users\ThuanPH\Desktop\Sequense diagram1.jpg"/>
                     <pic:cNvPicPr>
                       <a:picLocks noChangeAspect="1" noChangeArrowheads="1"/>
                     </pic:cNvPicPr>
@@ -34940,6 +35003,8 @@
           </wp:inline>
         </w:drawing>
       </w:r>
+      <w:bookmarkStart w:id="28" w:name="_GoBack"/>
+      <w:bookmarkEnd w:id="28"/>
     </w:p>
     <w:p>
       <w:pPr>
@@ -35499,10 +35564,10 @@
       </w:pPr>
       <w:r>
         <w:object w:dxaOrig="10515" w:dyaOrig="6541">
-          <v:shape id="_x0000_i1041" type="#_x0000_t75" style="width:447.75pt;height:278.25pt" o:ole="">
+          <v:shape id="_x0000_i1042" type="#_x0000_t75" style="width:447.75pt;height:278.25pt" o:ole="">
             <v:imagedata r:id="rId62" o:title=""/>
           </v:shape>
-          <o:OLEObject Type="Embed" ProgID="Visio.Drawing.15" ShapeID="_x0000_i1041" DrawAspect="Content" ObjectID="_1489782964" r:id="rId63"/>
+          <o:OLEObject Type="Embed" ProgID="Visio.Drawing.15" ShapeID="_x0000_i1042" DrawAspect="Content" ObjectID="_1489784582" r:id="rId63"/>
         </w:object>
       </w:r>
     </w:p>
@@ -35596,10 +35661,10 @@
       </w:pPr>
       <w:r>
         <w:object w:dxaOrig="11102" w:dyaOrig="5394">
-          <v:shape id="_x0000_i1042" type="#_x0000_t75" style="width:486pt;height:237pt" o:ole="">
+          <v:shape id="_x0000_i1043" type="#_x0000_t75" style="width:486pt;height:237pt" o:ole="">
             <v:imagedata r:id="rId64" o:title=""/>
           </v:shape>
-          <o:OLEObject Type="Embed" ProgID="Visio.Drawing.11" ShapeID="_x0000_i1042" DrawAspect="Content" ObjectID="_1489782965" r:id="rId65"/>
+          <o:OLEObject Type="Embed" ProgID="Visio.Drawing.11" ShapeID="_x0000_i1043" DrawAspect="Content" ObjectID="_1489784583" r:id="rId65"/>
         </w:object>
       </w:r>
     </w:p>
@@ -35637,10 +35702,10 @@
       </w:pPr>
       <w:r>
         <w:object w:dxaOrig="8761" w:dyaOrig="6286">
-          <v:shape id="_x0000_i1043" type="#_x0000_t75" style="width:438pt;height:314.25pt" o:ole="">
+          <v:shape id="_x0000_i1044" type="#_x0000_t75" style="width:438pt;height:314.25pt" o:ole="">
             <v:imagedata r:id="rId66" o:title=""/>
           </v:shape>
-          <o:OLEObject Type="Embed" ProgID="Visio.Drawing.15" ShapeID="_x0000_i1043" DrawAspect="Content" ObjectID="_1489782966" r:id="rId67"/>
+          <o:OLEObject Type="Embed" ProgID="Visio.Drawing.15" ShapeID="_x0000_i1044" DrawAspect="Content" ObjectID="_1489784584" r:id="rId67"/>
         </w:object>
       </w:r>
     </w:p>
@@ -36634,7 +36699,7 @@
         <w:rFonts w:ascii="Cambria" w:hAnsi="Cambria"/>
         <w:noProof/>
       </w:rPr>
-      <w:t>5</w:t>
+      <w:t>61</w:t>
     </w:r>
     <w:r>
       <w:fldChar w:fldCharType="end"/>
@@ -41137,7 +41202,7 @@
   <a:extraClrSchemeLst/>
   <a:extLst>
     <a:ext uri="{05A4C25C-085E-4340-85A3-A5531E510DB2}">
-      <thm15:themeFamily xmlns:thm15="http://schemas.microsoft.com/office/thememl/2012/main" xmlns="" name="Office Theme" id="{62F939B6-93AF-4DB8-9C6B-D6C7DFDC589F}" vid="{4A3C46E8-61CC-4603-A589-7422A47A8E4A}"/>
+      <thm15:themeFamily xmlns="" xmlns:thm15="http://schemas.microsoft.com/office/thememl/2012/main" name="Office Theme" id="{62F939B6-93AF-4DB8-9C6B-D6C7DFDC589F}" vid="{4A3C46E8-61CC-4603-A589-7422A47A8E4A}"/>
     </a:ext>
   </a:extLst>
 </a:theme>

--- a/Documents/TLTKPM_Nhóm Trương Tiến Phúc.docx
+++ b/Documents/TLTKPM_Nhóm Trương Tiến Phúc.docx
@@ -16,7 +16,7 @@
           <w:noProof/>
           <w:sz w:val="24"/>
           <w:szCs w:val="24"/>
-          <w:lang w:val="vi-VN" w:eastAsia="vi-VN"/>
+          <w:lang w:eastAsia="en-US"/>
         </w:rPr>
         <w:drawing>
           <wp:inline distT="0" distB="0" distL="0" distR="0">
@@ -36,7 +36,7 @@
                     </pic:cNvPicPr>
                   </pic:nvPicPr>
                   <pic:blipFill>
-                    <a:blip r:embed="rId8">
+                    <a:blip r:embed="rId9">
                       <a:extLst>
                         <a:ext uri="{28A0092B-C50C-407E-A947-70E740481C1C}">
                           <a14:useLocalDpi xmlns:a14="http://schemas.microsoft.com/office/drawing/2010/main" val="0"/>
@@ -1709,18 +1709,18 @@
             <w:pPr>
               <w:spacing w:before="0" w:beforeAutospacing="0" w:after="0" w:afterAutospacing="0" w:line="240" w:lineRule="auto"/>
               <w:ind w:firstLine="0"/>
-              <w:jc w:val="left"/>
-              <w:rPr>
-                <w:sz w:val="24"/>
-                <w:szCs w:val="24"/>
-              </w:rPr>
-            </w:pPr>
-            <w:r>
-              <w:rPr>
-                <w:sz w:val="24"/>
-                <w:szCs w:val="24"/>
-              </w:rPr>
-              <w:t xml:space="preserve">      ThuLV</w:t>
+              <w:jc w:val="center"/>
+              <w:rPr>
+                <w:sz w:val="24"/>
+                <w:szCs w:val="24"/>
+              </w:rPr>
+            </w:pPr>
+            <w:r>
+              <w:rPr>
+                <w:sz w:val="24"/>
+                <w:szCs w:val="24"/>
+              </w:rPr>
+              <w:t>ThuLV</w:t>
             </w:r>
           </w:p>
         </w:tc>
@@ -1854,7 +1854,7 @@
             <w:pPr>
               <w:spacing w:before="0" w:beforeAutospacing="0" w:after="0" w:afterAutospacing="0" w:line="240" w:lineRule="auto"/>
               <w:ind w:firstLine="0"/>
-              <w:jc w:val="left"/>
+              <w:jc w:val="center"/>
               <w:rPr>
                 <w:sz w:val="24"/>
                 <w:szCs w:val="24"/>
@@ -1983,7 +1983,7 @@
             <w:pPr>
               <w:spacing w:before="0" w:beforeAutospacing="0" w:after="0" w:afterAutospacing="0" w:line="240" w:lineRule="auto"/>
               <w:ind w:firstLine="0"/>
-              <w:jc w:val="left"/>
+              <w:jc w:val="center"/>
               <w:rPr>
                 <w:sz w:val="24"/>
                 <w:szCs w:val="24"/>
@@ -2146,7 +2146,7 @@
             <w:pPr>
               <w:spacing w:before="0" w:beforeAutospacing="0" w:after="0" w:afterAutospacing="0" w:line="240" w:lineRule="auto"/>
               <w:ind w:firstLine="0"/>
-              <w:jc w:val="left"/>
+              <w:jc w:val="center"/>
               <w:rPr>
                 <w:sz w:val="24"/>
                 <w:szCs w:val="24"/>
@@ -2273,6 +2273,36 @@
                 <w:szCs w:val="24"/>
               </w:rPr>
             </w:pPr>
+            <w:r>
+              <w:rPr>
+                <w:sz w:val="24"/>
+                <w:szCs w:val="24"/>
+              </w:rPr>
+              <w:t>06/04/2015</w:t>
+            </w:r>
+          </w:p>
+        </w:tc>
+        <w:tc>
+          <w:tcPr>
+            <w:tcW w:w="1709" w:type="dxa"/>
+          </w:tcPr>
+          <w:p>
+            <w:pPr>
+              <w:spacing w:before="0" w:beforeAutospacing="0" w:after="0" w:afterAutospacing="0" w:line="240" w:lineRule="auto"/>
+              <w:ind w:firstLine="0"/>
+              <w:jc w:val="center"/>
+              <w:rPr>
+                <w:sz w:val="24"/>
+                <w:szCs w:val="24"/>
+              </w:rPr>
+            </w:pPr>
+            <w:r>
+              <w:rPr>
+                <w:sz w:val="24"/>
+                <w:szCs w:val="24"/>
+              </w:rPr>
+              <w:t>ThuLV</w:t>
+            </w:r>
           </w:p>
         </w:tc>
         <w:tc>
@@ -2285,11 +2315,48 @@
               <w:ind w:firstLine="0"/>
               <w:jc w:val="left"/>
               <w:rPr>
+                <w:sz w:val="24"/>
+                <w:szCs w:val="24"/>
+              </w:rPr>
+            </w:pPr>
+            <w:r>
+              <w:rPr>
+                <w:sz w:val="24"/>
+                <w:szCs w:val="24"/>
+              </w:rPr>
+              <w:t>-</w:t>
+            </w:r>
+            <w:r>
+              <w:rPr>
+                <w:sz w:val="24"/>
+                <w:szCs w:val="24"/>
+              </w:rPr>
+              <w:t>Giao diện sai chính tả</w:t>
+            </w:r>
+          </w:p>
+        </w:tc>
+        <w:tc>
+          <w:tcPr>
+            <w:tcW w:w="1709" w:type="dxa"/>
+          </w:tcPr>
+          <w:p>
+            <w:pPr>
+              <w:spacing w:before="0" w:beforeAutospacing="0" w:after="0" w:afterAutospacing="0" w:line="240" w:lineRule="auto"/>
+              <w:ind w:firstLine="0"/>
+              <w:jc w:val="center"/>
+              <w:rPr>
                 <w:b/>
                 <w:sz w:val="24"/>
                 <w:szCs w:val="24"/>
               </w:rPr>
             </w:pPr>
+            <w:r>
+              <w:rPr>
+                <w:sz w:val="24"/>
+                <w:szCs w:val="24"/>
+              </w:rPr>
+              <w:t>V1.0</w:t>
+            </w:r>
           </w:p>
         </w:tc>
         <w:tc>
@@ -2302,45 +2369,77 @@
               <w:ind w:firstLine="0"/>
               <w:jc w:val="left"/>
               <w:rPr>
-                <w:b/>
-                <w:sz w:val="24"/>
-                <w:szCs w:val="24"/>
-              </w:rPr>
-            </w:pPr>
-          </w:p>
-        </w:tc>
-        <w:tc>
-          <w:tcPr>
-            <w:tcW w:w="1709" w:type="dxa"/>
-          </w:tcPr>
+                <w:sz w:val="24"/>
+                <w:szCs w:val="24"/>
+              </w:rPr>
+            </w:pPr>
+            <w:r>
+              <w:rPr>
+                <w:sz w:val="24"/>
+                <w:szCs w:val="24"/>
+              </w:rPr>
+              <w:t>- Sửa chính tả  giao diện rút tiền phần “Màn hình khi người dùng bấm “Nút Bấm3” ’’, sửa “lơn” thành “lớn”</w:t>
+            </w:r>
+          </w:p>
           <w:p>
             <w:pPr>
               <w:spacing w:before="0" w:beforeAutospacing="0" w:after="0" w:afterAutospacing="0" w:line="240" w:lineRule="auto"/>
               <w:ind w:firstLine="0"/>
               <w:jc w:val="left"/>
               <w:rPr>
-                <w:b/>
-                <w:sz w:val="24"/>
-                <w:szCs w:val="24"/>
-              </w:rPr>
-            </w:pPr>
-          </w:p>
-        </w:tc>
-        <w:tc>
-          <w:tcPr>
-            <w:tcW w:w="1709" w:type="dxa"/>
-          </w:tcPr>
+                <w:sz w:val="24"/>
+                <w:szCs w:val="24"/>
+              </w:rPr>
+            </w:pPr>
+            <w:r>
+              <w:rPr>
+                <w:sz w:val="24"/>
+                <w:szCs w:val="24"/>
+              </w:rPr>
+              <w:t xml:space="preserve">- Sửa chính tả  giao diện </w:t>
+            </w:r>
+            <w:r>
+              <w:rPr>
+                <w:sz w:val="24"/>
+                <w:szCs w:val="24"/>
+              </w:rPr>
+              <w:t xml:space="preserve">kiểm </w:t>
+            </w:r>
+            <w:r>
+              <w:rPr>
+                <w:sz w:val="24"/>
+                <w:szCs w:val="24"/>
+              </w:rPr>
+              <w:lastRenderedPageBreak/>
+              <w:t>tra thẻ</w:t>
+            </w:r>
+            <w:r>
+              <w:rPr>
+                <w:sz w:val="24"/>
+                <w:szCs w:val="24"/>
+              </w:rPr>
+              <w:t xml:space="preserve"> phần “SC2: Màn hình khi hệ thống không công nhận thẻ của khách</w:t>
+            </w:r>
+            <w:r>
+              <w:rPr>
+                <w:sz w:val="24"/>
+                <w:szCs w:val="24"/>
+              </w:rPr>
+              <w:t>…”, sửa “ban” thành “bạn”</w:t>
+            </w:r>
+          </w:p>
           <w:p>
             <w:pPr>
               <w:spacing w:before="0" w:beforeAutospacing="0" w:after="0" w:afterAutospacing="0" w:line="240" w:lineRule="auto"/>
               <w:ind w:firstLine="0"/>
               <w:jc w:val="left"/>
               <w:rPr>
-                <w:b/>
-                <w:sz w:val="24"/>
-                <w:szCs w:val="24"/>
-              </w:rPr>
-            </w:pPr>
+                <w:sz w:val="24"/>
+                <w:szCs w:val="24"/>
+              </w:rPr>
+            </w:pPr>
+            <w:bookmarkStart w:id="0" w:name="_GoBack"/>
+            <w:bookmarkEnd w:id="0"/>
           </w:p>
         </w:tc>
         <w:tc>
@@ -2351,13 +2450,21 @@
             <w:pPr>
               <w:spacing w:before="0" w:beforeAutospacing="0" w:after="0" w:afterAutospacing="0" w:line="240" w:lineRule="auto"/>
               <w:ind w:firstLine="0"/>
-              <w:jc w:val="left"/>
+              <w:jc w:val="center"/>
               <w:rPr>
                 <w:b/>
                 <w:sz w:val="24"/>
                 <w:szCs w:val="24"/>
               </w:rPr>
             </w:pPr>
+            <w:r>
+              <w:rPr>
+                <w:sz w:val="24"/>
+                <w:szCs w:val="24"/>
+              </w:rPr>
+              <w:lastRenderedPageBreak/>
+              <w:t>V1.0</w:t>
+            </w:r>
           </w:p>
         </w:tc>
       </w:tr>
@@ -2380,6 +2487,37 @@
                 <w:szCs w:val="24"/>
               </w:rPr>
             </w:pPr>
+            <w:r>
+              <w:rPr>
+                <w:sz w:val="24"/>
+                <w:szCs w:val="24"/>
+              </w:rPr>
+              <w:lastRenderedPageBreak/>
+              <w:t>06/04/2015</w:t>
+            </w:r>
+          </w:p>
+        </w:tc>
+        <w:tc>
+          <w:tcPr>
+            <w:tcW w:w="1709" w:type="dxa"/>
+          </w:tcPr>
+          <w:p>
+            <w:pPr>
+              <w:spacing w:before="0" w:beforeAutospacing="0" w:after="0" w:afterAutospacing="0" w:line="240" w:lineRule="auto"/>
+              <w:ind w:firstLine="0"/>
+              <w:jc w:val="center"/>
+              <w:rPr>
+                <w:sz w:val="24"/>
+                <w:szCs w:val="24"/>
+              </w:rPr>
+            </w:pPr>
+            <w:r>
+              <w:rPr>
+                <w:sz w:val="24"/>
+                <w:szCs w:val="24"/>
+              </w:rPr>
+              <w:t>ThuLV</w:t>
+            </w:r>
           </w:p>
         </w:tc>
         <w:tc>
@@ -2392,11 +2530,41 @@
               <w:ind w:firstLine="0"/>
               <w:jc w:val="left"/>
               <w:rPr>
+                <w:sz w:val="24"/>
+                <w:szCs w:val="24"/>
+              </w:rPr>
+            </w:pPr>
+            <w:r>
+              <w:rPr>
+                <w:sz w:val="24"/>
+                <w:szCs w:val="24"/>
+              </w:rPr>
+              <w:t>-Lược đồ tuần tự mờ, khó đọc</w:t>
+            </w:r>
+          </w:p>
+        </w:tc>
+        <w:tc>
+          <w:tcPr>
+            <w:tcW w:w="1709" w:type="dxa"/>
+          </w:tcPr>
+          <w:p>
+            <w:pPr>
+              <w:spacing w:before="0" w:beforeAutospacing="0" w:after="0" w:afterAutospacing="0" w:line="240" w:lineRule="auto"/>
+              <w:ind w:firstLine="0"/>
+              <w:jc w:val="center"/>
+              <w:rPr>
                 <w:b/>
                 <w:sz w:val="24"/>
                 <w:szCs w:val="24"/>
               </w:rPr>
             </w:pPr>
+            <w:r>
+              <w:rPr>
+                <w:sz w:val="24"/>
+                <w:szCs w:val="24"/>
+              </w:rPr>
+              <w:t>V1.0</w:t>
+            </w:r>
           </w:p>
         </w:tc>
         <w:tc>
@@ -2409,17 +2577,18 @@
               <w:ind w:firstLine="0"/>
               <w:jc w:val="left"/>
               <w:rPr>
-                <w:b/>
-                <w:sz w:val="24"/>
-                <w:szCs w:val="24"/>
-              </w:rPr>
-            </w:pPr>
-          </w:p>
-        </w:tc>
-        <w:tc>
-          <w:tcPr>
-            <w:tcW w:w="1709" w:type="dxa"/>
-          </w:tcPr>
+                <w:sz w:val="24"/>
+                <w:szCs w:val="24"/>
+              </w:rPr>
+            </w:pPr>
+            <w:r>
+              <w:rPr>
+                <w:sz w:val="24"/>
+                <w:szCs w:val="24"/>
+              </w:rPr>
+              <w:t>-Cập nhật lược đồ tuần tự của UC5-Chuyển tiền (mục 5.5)</w:t>
+            </w:r>
+          </w:p>
           <w:p>
             <w:pPr>
               <w:spacing w:before="0" w:beforeAutospacing="0" w:after="0" w:afterAutospacing="0" w:line="240" w:lineRule="auto"/>
@@ -2441,30 +2610,20 @@
             <w:pPr>
               <w:spacing w:before="0" w:beforeAutospacing="0" w:after="0" w:afterAutospacing="0" w:line="240" w:lineRule="auto"/>
               <w:ind w:firstLine="0"/>
-              <w:jc w:val="left"/>
+              <w:jc w:val="center"/>
               <w:rPr>
                 <w:b/>
                 <w:sz w:val="24"/>
                 <w:szCs w:val="24"/>
               </w:rPr>
             </w:pPr>
-          </w:p>
-        </w:tc>
-        <w:tc>
-          <w:tcPr>
-            <w:tcW w:w="1709" w:type="dxa"/>
-          </w:tcPr>
-          <w:p>
-            <w:pPr>
-              <w:spacing w:before="0" w:beforeAutospacing="0" w:after="0" w:afterAutospacing="0" w:line="240" w:lineRule="auto"/>
-              <w:ind w:firstLine="0"/>
-              <w:jc w:val="left"/>
-              <w:rPr>
-                <w:b/>
-                <w:sz w:val="24"/>
-                <w:szCs w:val="24"/>
-              </w:rPr>
-            </w:pPr>
+            <w:r>
+              <w:rPr>
+                <w:sz w:val="24"/>
+                <w:szCs w:val="24"/>
+              </w:rPr>
+              <w:t>V1.0</w:t>
+            </w:r>
           </w:p>
         </w:tc>
       </w:tr>
@@ -4376,6 +4535,7 @@
         <w:rPr>
           <w:sz w:val="24"/>
         </w:rPr>
+        <w:lastRenderedPageBreak/>
         <w:t>MỤC LỤC</w:t>
       </w:r>
     </w:p>
@@ -6562,7 +6722,7 @@
           <w:szCs w:val="24"/>
         </w:rPr>
       </w:pPr>
-      <w:bookmarkStart w:id="0" w:name="_Toc322290205"/>
+      <w:bookmarkStart w:id="1" w:name="_Toc322290205"/>
       <w:r>
         <w:rPr>
           <w:szCs w:val="24"/>
@@ -6570,7 +6730,7 @@
         <w:lastRenderedPageBreak/>
         <w:t>1. GIỚI THIỆU</w:t>
       </w:r>
-      <w:bookmarkEnd w:id="0"/>
+      <w:bookmarkEnd w:id="1"/>
     </w:p>
     <w:p>
       <w:pPr>
@@ -6580,15 +6740,15 @@
           <w:szCs w:val="24"/>
         </w:rPr>
       </w:pPr>
-      <w:bookmarkStart w:id="1" w:name="_Toc322290206"/>
+      <w:bookmarkStart w:id="2" w:name="_Toc322290206"/>
       <w:r>
         <w:rPr>
           <w:szCs w:val="24"/>
         </w:rPr>
         <w:t>1.1. Mục đích tài liệu</w:t>
       </w:r>
-      <w:bookmarkStart w:id="2" w:name="_Toc322290207"/>
-      <w:bookmarkEnd w:id="1"/>
+      <w:bookmarkStart w:id="3" w:name="_Toc322290207"/>
+      <w:bookmarkEnd w:id="2"/>
       <w:r>
         <w:rPr>
           <w:rFonts w:eastAsia="MS Mincho"/>
@@ -6654,7 +6814,7 @@
         </w:rPr>
         <w:t xml:space="preserve"> tài liệu</w:t>
       </w:r>
-      <w:bookmarkEnd w:id="2"/>
+      <w:bookmarkEnd w:id="3"/>
     </w:p>
     <w:p>
       <w:pPr>
@@ -6790,14 +6950,14 @@
           <w:szCs w:val="24"/>
         </w:rPr>
       </w:pPr>
-      <w:bookmarkStart w:id="3" w:name="_Toc322290208"/>
+      <w:bookmarkStart w:id="4" w:name="_Toc322290208"/>
       <w:r>
         <w:rPr>
           <w:szCs w:val="24"/>
         </w:rPr>
         <w:t>1.3. Thuật ngữ và các từ viết tắt</w:t>
       </w:r>
-      <w:bookmarkEnd w:id="3"/>
+      <w:bookmarkEnd w:id="4"/>
     </w:p>
     <w:tbl>
       <w:tblPr>
@@ -7366,7 +7526,7 @@
           <w:szCs w:val="24"/>
         </w:rPr>
       </w:pPr>
-      <w:bookmarkStart w:id="4" w:name="_Toc322290209"/>
+      <w:bookmarkStart w:id="5" w:name="_Toc322290209"/>
     </w:p>
     <w:p>
       <w:pPr>
@@ -7389,7 +7549,7 @@
         </w:rPr>
         <w:t>1.4. Tài liệu tham khảo</w:t>
       </w:r>
-      <w:bookmarkEnd w:id="4"/>
+      <w:bookmarkEnd w:id="5"/>
     </w:p>
     <w:tbl>
       <w:tblPr>
@@ -7727,14 +7887,14 @@
           <w:szCs w:val="24"/>
         </w:rPr>
       </w:pPr>
-      <w:bookmarkStart w:id="5" w:name="_Toc322290210"/>
+      <w:bookmarkStart w:id="6" w:name="_Toc322290210"/>
       <w:r>
         <w:rPr>
           <w:szCs w:val="24"/>
         </w:rPr>
         <w:t>1.5. Mô tả tài liệu</w:t>
       </w:r>
-      <w:bookmarkEnd w:id="5"/>
+      <w:bookmarkEnd w:id="6"/>
     </w:p>
     <w:p>
       <w:pPr>
@@ -8030,7 +8190,7 @@
           <w:szCs w:val="24"/>
         </w:rPr>
       </w:pPr>
-      <w:bookmarkStart w:id="6" w:name="_Toc322290211"/>
+      <w:bookmarkStart w:id="7" w:name="_Toc322290211"/>
       <w:r>
         <w:rPr>
           <w:szCs w:val="24"/>
@@ -8038,7 +8198,7 @@
         <w:lastRenderedPageBreak/>
         <w:t>2. TỔNG QUAN VỀ PHẦN MỀM</w:t>
       </w:r>
-      <w:bookmarkEnd w:id="6"/>
+      <w:bookmarkEnd w:id="7"/>
     </w:p>
     <w:p>
       <w:pPr>
@@ -8047,10 +8207,10 @@
           <w:szCs w:val="24"/>
         </w:rPr>
       </w:pPr>
-      <w:bookmarkStart w:id="7" w:name="_Toc356850047"/>
-      <w:bookmarkStart w:id="8" w:name="_Toc414290187"/>
-      <w:bookmarkStart w:id="9" w:name="_Toc415901105"/>
-      <w:bookmarkStart w:id="10" w:name="_Toc322290212"/>
+      <w:bookmarkStart w:id="8" w:name="_Toc356850047"/>
+      <w:bookmarkStart w:id="9" w:name="_Toc414290187"/>
+      <w:bookmarkStart w:id="10" w:name="_Toc415901105"/>
+      <w:bookmarkStart w:id="11" w:name="_Toc322290212"/>
       <w:r>
         <w:rPr>
           <w:szCs w:val="24"/>
@@ -8071,9 +8231,9 @@
         </w:rPr>
         <w:t xml:space="preserve"> của phần mềm</w:t>
       </w:r>
-      <w:bookmarkEnd w:id="7"/>
       <w:bookmarkEnd w:id="8"/>
       <w:bookmarkEnd w:id="9"/>
+      <w:bookmarkEnd w:id="10"/>
     </w:p>
     <w:p>
       <w:pPr>
@@ -8082,14 +8242,14 @@
           <w:szCs w:val="24"/>
         </w:rPr>
       </w:pPr>
-      <w:bookmarkStart w:id="11" w:name="_Toc415901106"/>
+      <w:bookmarkStart w:id="12" w:name="_Toc415901106"/>
       <w:r>
         <w:rPr>
           <w:szCs w:val="24"/>
         </w:rPr>
         <w:t>Yêu cầu của khách hàng:</w:t>
       </w:r>
-      <w:bookmarkEnd w:id="11"/>
+      <w:bookmarkEnd w:id="12"/>
     </w:p>
     <w:p>
       <w:pPr>
@@ -8437,9 +8597,9 @@
           <w:szCs w:val="24"/>
         </w:rPr>
       </w:pPr>
-      <w:bookmarkStart w:id="12" w:name="_Toc356850048"/>
-      <w:bookmarkStart w:id="13" w:name="_Toc414290188"/>
-      <w:bookmarkStart w:id="14" w:name="_Toc415901107"/>
+      <w:bookmarkStart w:id="13" w:name="_Toc356850048"/>
+      <w:bookmarkStart w:id="14" w:name="_Toc414290188"/>
+      <w:bookmarkStart w:id="15" w:name="_Toc415901107"/>
       <w:r>
         <w:rPr>
           <w:szCs w:val="24"/>
@@ -8447,9 +8607,9 @@
         <w:lastRenderedPageBreak/>
         <w:t>2.2. Mục tiêu của phần mềm</w:t>
       </w:r>
-      <w:bookmarkEnd w:id="12"/>
       <w:bookmarkEnd w:id="13"/>
       <w:bookmarkEnd w:id="14"/>
+      <w:bookmarkEnd w:id="15"/>
     </w:p>
     <w:p>
       <w:pPr>
@@ -8475,18 +8635,18 @@
           <w:szCs w:val="24"/>
         </w:rPr>
       </w:pPr>
-      <w:bookmarkStart w:id="15" w:name="_Toc356850049"/>
-      <w:bookmarkStart w:id="16" w:name="_Toc414290189"/>
-      <w:bookmarkStart w:id="17" w:name="_Toc415901108"/>
+      <w:bookmarkStart w:id="16" w:name="_Toc356850049"/>
+      <w:bookmarkStart w:id="17" w:name="_Toc414290189"/>
+      <w:bookmarkStart w:id="18" w:name="_Toc415901108"/>
       <w:r>
         <w:rPr>
           <w:szCs w:val="24"/>
         </w:rPr>
         <w:t>2.3. Đối tượng người dùng</w:t>
       </w:r>
-      <w:bookmarkEnd w:id="15"/>
       <w:bookmarkEnd w:id="16"/>
       <w:bookmarkEnd w:id="17"/>
+      <w:bookmarkEnd w:id="18"/>
     </w:p>
     <w:p>
       <w:pPr>
@@ -8556,7 +8716,7 @@
         <w:lastRenderedPageBreak/>
         <w:t>3. THIẾT KẾ KIẾN TRÚC PHẦN MỀM</w:t>
       </w:r>
-      <w:bookmarkEnd w:id="10"/>
+      <w:bookmarkEnd w:id="11"/>
     </w:p>
     <w:p>
       <w:pPr>
@@ -8565,14 +8725,14 @@
           <w:szCs w:val="24"/>
         </w:rPr>
       </w:pPr>
-      <w:bookmarkStart w:id="18" w:name="_Toc322290213"/>
+      <w:bookmarkStart w:id="19" w:name="_Toc322290213"/>
       <w:r>
         <w:rPr>
           <w:szCs w:val="24"/>
         </w:rPr>
         <w:t>3.1. Mô hình kiến trúc</w:t>
       </w:r>
-      <w:bookmarkEnd w:id="18"/>
+      <w:bookmarkEnd w:id="19"/>
     </w:p>
     <w:p>
       <w:pPr>
@@ -8689,10 +8849,10 @@
             <v:path o:extrusionok="f" gradientshapeok="t" o:connecttype="rect"/>
             <o:lock v:ext="edit" aspectratio="t"/>
           </v:shapetype>
-          <v:shape id="_x0000_i1025" type="#_x0000_t75" style="width:234pt;height:467.25pt" o:ole="">
-            <v:imagedata r:id="rId9" o:title=""/>
+          <v:shape id="_x0000_i1025" type="#_x0000_t75" style="width:234.35pt;height:467.3pt" o:ole="">
+            <v:imagedata r:id="rId10" o:title=""/>
           </v:shape>
-          <o:OLEObject Type="Embed" ProgID="Visio.Drawing.15" ShapeID="_x0000_i1025" DrawAspect="Content" ObjectID="_1489784565" r:id="rId10"/>
+          <o:OLEObject Type="Embed" ProgID="Visio.Drawing.15" ShapeID="_x0000_i1025" DrawAspect="Content" ObjectID="_1489805045" r:id="rId11"/>
         </w:object>
       </w:r>
     </w:p>
@@ -8759,10 +8919,10 @@
           <w:szCs w:val="24"/>
         </w:rPr>
         <w:object w:dxaOrig="11971" w:dyaOrig="9065">
-          <v:shape id="_x0000_i1026" type="#_x0000_t75" style="width:487.5pt;height:369.75pt" o:ole="">
-            <v:imagedata r:id="rId11" o:title=""/>
+          <v:shape id="_x0000_i1026" type="#_x0000_t75" style="width:487pt;height:370.2pt" o:ole="">
+            <v:imagedata r:id="rId12" o:title=""/>
           </v:shape>
-          <o:OLEObject Type="Embed" ProgID="Visio.Drawing.11" ShapeID="_x0000_i1026" DrawAspect="Content" ObjectID="_1489784566" r:id="rId12"/>
+          <o:OLEObject Type="Embed" ProgID="Visio.Drawing.11" ShapeID="_x0000_i1026" DrawAspect="Content" ObjectID="_1489805046" r:id="rId13"/>
         </w:object>
       </w:r>
     </w:p>
@@ -9463,7 +9623,7 @@
           <w:szCs w:val="24"/>
         </w:rPr>
       </w:pPr>
-      <w:bookmarkStart w:id="19" w:name="_Toc322290214"/>
+      <w:bookmarkStart w:id="20" w:name="_Toc322290214"/>
       <w:r>
         <w:rPr>
           <w:szCs w:val="24"/>
@@ -9476,7 +9636,7 @@
         </w:rPr>
         <w:t>Mô tả kiến trúc</w:t>
       </w:r>
-      <w:bookmarkEnd w:id="19"/>
+      <w:bookmarkEnd w:id="20"/>
     </w:p>
     <w:p>
       <w:pPr>
@@ -10088,7 +10248,7 @@
           <w:szCs w:val="24"/>
         </w:rPr>
       </w:pPr>
-      <w:bookmarkStart w:id="20" w:name="_Toc322290215"/>
+      <w:bookmarkStart w:id="21" w:name="_Toc322290215"/>
       <w:r>
         <w:rPr>
           <w:szCs w:val="24"/>
@@ -10096,7 +10256,7 @@
         <w:lastRenderedPageBreak/>
         <w:t>4. THIẾT KẾ DỮ LIỆU</w:t>
       </w:r>
-      <w:bookmarkEnd w:id="20"/>
+      <w:bookmarkEnd w:id="21"/>
       <w:r>
         <w:rPr>
           <w:szCs w:val="24"/>
@@ -10111,14 +10271,14 @@
           <w:szCs w:val="24"/>
         </w:rPr>
       </w:pPr>
-      <w:bookmarkStart w:id="21" w:name="_Toc322290216"/>
+      <w:bookmarkStart w:id="22" w:name="_Toc322290216"/>
       <w:r>
         <w:rPr>
           <w:szCs w:val="24"/>
         </w:rPr>
         <w:t>4.1. Mô tả dữ liệu</w:t>
       </w:r>
-      <w:bookmarkEnd w:id="21"/>
+      <w:bookmarkEnd w:id="22"/>
     </w:p>
     <w:p>
       <w:pPr>
@@ -10144,7 +10304,7 @@
           <w:szCs w:val="24"/>
         </w:rPr>
       </w:pPr>
-      <w:bookmarkStart w:id="22" w:name="_Toc322290218"/>
+      <w:bookmarkStart w:id="23" w:name="_Toc322290218"/>
       <w:r>
         <w:rPr>
           <w:szCs w:val="24"/>
@@ -10936,14 +11096,14 @@
           <w:szCs w:val="24"/>
         </w:rPr>
       </w:pPr>
-      <w:bookmarkStart w:id="23" w:name="_Toc322290217"/>
+      <w:bookmarkStart w:id="24" w:name="_Toc322290217"/>
       <w:r>
         <w:rPr>
           <w:szCs w:val="24"/>
         </w:rPr>
         <w:t>4.2. Từ điển dữ liệu</w:t>
       </w:r>
-      <w:bookmarkEnd w:id="23"/>
+      <w:bookmarkEnd w:id="24"/>
     </w:p>
     <w:p>
       <w:pPr>
@@ -10992,7 +11152,7 @@
         <w:lastRenderedPageBreak/>
         <w:t xml:space="preserve">5. THIẾT KẾ CÁC </w:t>
       </w:r>
-      <w:bookmarkEnd w:id="22"/>
+      <w:bookmarkEnd w:id="23"/>
       <w:r>
         <w:rPr>
           <w:szCs w:val="24"/>
@@ -11007,15 +11167,15 @@
           <w:szCs w:val="24"/>
         </w:rPr>
       </w:pPr>
-      <w:bookmarkStart w:id="24" w:name="_Toc322290219"/>
-      <w:bookmarkStart w:id="25" w:name="_Toc322290220"/>
+      <w:bookmarkStart w:id="25" w:name="_Toc322290219"/>
+      <w:bookmarkStart w:id="26" w:name="_Toc322290220"/>
       <w:r>
         <w:rPr>
           <w:szCs w:val="24"/>
         </w:rPr>
         <w:t>5</w:t>
       </w:r>
-      <w:bookmarkEnd w:id="24"/>
+      <w:bookmarkEnd w:id="25"/>
       <w:r>
         <w:rPr>
           <w:szCs w:val="24"/>
@@ -11609,7 +11769,7 @@
           <w:noProof/>
           <w:sz w:val="24"/>
           <w:szCs w:val="24"/>
-          <w:lang w:val="vi-VN" w:eastAsia="vi-VN"/>
+          <w:lang w:eastAsia="en-US"/>
         </w:rPr>
         <w:drawing>
           <wp:inline distT="0" distB="0" distL="0" distR="0">
@@ -11629,7 +11789,7 @@
                     </pic:cNvPicPr>
                   </pic:nvPicPr>
                   <pic:blipFill>
-                    <a:blip r:embed="rId13">
+                    <a:blip r:embed="rId14">
                       <a:extLst>
                         <a:ext uri="{28A0092B-C50C-407E-A947-70E740481C1C}">
                           <a14:useLocalDpi xmlns:a14="http://schemas.microsoft.com/office/drawing/2010/main" val="0"/>
@@ -11694,14 +11854,14 @@
           <w:noProof/>
           <w:sz w:val="24"/>
           <w:szCs w:val="24"/>
-          <w:lang w:val="vi-VN" w:eastAsia="vi-VN"/>
+          <w:lang w:eastAsia="en-US"/>
         </w:rPr>
         <w:lastRenderedPageBreak/>
         <w:drawing>
           <wp:inline distT="0" distB="0" distL="0" distR="0">
-            <wp:extent cx="5388420" cy="3815403"/>
-            <wp:effectExtent l="0" t="0" r="3175" b="0"/>
-            <wp:docPr id="11" name="Picture 11" descr="C:\Users\Tuu\Desktop\16.png"/>
+            <wp:extent cx="5720159" cy="4052621"/>
+            <wp:effectExtent l="0" t="0" r="0" b="5080"/>
+            <wp:docPr id="12" name="Picture 12"/>
             <wp:cNvGraphicFramePr>
               <a:graphicFrameLocks xmlns:a="http://schemas.openxmlformats.org/drawingml/2006/main" noChangeAspect="1"/>
             </wp:cNvGraphicFramePr>
@@ -11709,13 +11869,13 @@
               <a:graphicData uri="http://schemas.openxmlformats.org/drawingml/2006/picture">
                 <pic:pic xmlns:pic="http://schemas.openxmlformats.org/drawingml/2006/picture">
                   <pic:nvPicPr>
-                    <pic:cNvPr id="0" name="Picture 30" descr="C:\Users\Tuu\Desktop\16.png"/>
+                    <pic:cNvPr id="0" name="Picture 25"/>
                     <pic:cNvPicPr>
                       <a:picLocks noChangeAspect="1" noChangeArrowheads="1"/>
                     </pic:cNvPicPr>
                   </pic:nvPicPr>
                   <pic:blipFill>
-                    <a:blip r:embed="rId14">
+                    <a:blip r:embed="rId15">
                       <a:extLst>
                         <a:ext uri="{28A0092B-C50C-407E-A947-70E740481C1C}">
                           <a14:useLocalDpi xmlns:a14="http://schemas.microsoft.com/office/drawing/2010/main" val="0"/>
@@ -11730,7 +11890,7 @@
                   <pic:spPr bwMode="auto">
                     <a:xfrm>
                       <a:off x="0" y="0"/>
-                      <a:ext cx="5394551" cy="3819744"/>
+                      <a:ext cx="5721642" cy="4053672"/>
                     </a:xfrm>
                     <a:prstGeom prst="rect">
                       <a:avLst/>
@@ -12625,6 +12785,7 @@
                 <w:sz w:val="24"/>
                 <w:szCs w:val="24"/>
               </w:rPr>
+              <w:lastRenderedPageBreak/>
               <w:t>5</w:t>
             </w:r>
           </w:p>
@@ -12699,7 +12860,6 @@
                 <w:sz w:val="24"/>
                 <w:szCs w:val="24"/>
               </w:rPr>
-              <w:lastRenderedPageBreak/>
               <w:t>6</w:t>
             </w:r>
           </w:p>
@@ -13310,10 +13470,10 @@
           <w:szCs w:val="24"/>
         </w:rPr>
         <w:object w:dxaOrig="9715" w:dyaOrig="10987">
-          <v:shape id="_x0000_i1027" type="#_x0000_t75" style="width:468pt;height:434.25pt" o:ole="">
-            <v:imagedata r:id="rId15" o:title=""/>
+          <v:shape id="_x0000_i1027" type="#_x0000_t75" style="width:468pt;height:434.05pt" o:ole="">
+            <v:imagedata r:id="rId16" o:title=""/>
           </v:shape>
-          <o:OLEObject Type="Embed" ProgID="Visio.Drawing.11" ShapeID="_x0000_i1027" DrawAspect="Content" ObjectID="_1489784567" r:id="rId16"/>
+          <o:OLEObject Type="Embed" ProgID="Visio.Drawing.11" ShapeID="_x0000_i1027" DrawAspect="Content" ObjectID="_1489805047" r:id="rId17"/>
         </w:object>
       </w:r>
     </w:p>
@@ -13529,10 +13689,10 @@
           <w:szCs w:val="24"/>
         </w:rPr>
         <w:object w:dxaOrig="10284" w:dyaOrig="5834">
-          <v:shape id="_x0000_i1028" type="#_x0000_t75" style="width:488.25pt;height:276.75pt" o:ole="">
-            <v:imagedata r:id="rId17" o:title=""/>
+          <v:shape id="_x0000_i1028" type="#_x0000_t75" style="width:488.4pt;height:277.15pt" o:ole="">
+            <v:imagedata r:id="rId18" o:title=""/>
           </v:shape>
-          <o:OLEObject Type="Embed" ProgID="Visio.Drawing.11" ShapeID="_x0000_i1028" DrawAspect="Content" ObjectID="_1489784568" r:id="rId18"/>
+          <o:OLEObject Type="Embed" ProgID="Visio.Drawing.11" ShapeID="_x0000_i1028" DrawAspect="Content" ObjectID="_1489805048" r:id="rId19"/>
         </w:object>
       </w:r>
     </w:p>
@@ -13571,10 +13731,10 @@
       </w:pPr>
       <w:r>
         <w:object w:dxaOrig="9616" w:dyaOrig="6240">
-          <v:shape id="_x0000_i1029" type="#_x0000_t75" style="width:480pt;height:312pt" o:ole="">
-            <v:imagedata r:id="rId19" o:title=""/>
+          <v:shape id="_x0000_i1029" type="#_x0000_t75" style="width:479.55pt;height:311.75pt" o:ole="">
+            <v:imagedata r:id="rId20" o:title=""/>
           </v:shape>
-          <o:OLEObject Type="Embed" ProgID="Visio.Drawing.15" ShapeID="_x0000_i1029" DrawAspect="Content" ObjectID="_1489784569" r:id="rId20"/>
+          <o:OLEObject Type="Embed" ProgID="Visio.Drawing.15" ShapeID="_x0000_i1029" DrawAspect="Content" ObjectID="_1489805049" r:id="rId21"/>
         </w:object>
       </w:r>
     </w:p>
@@ -14111,7 +14271,7 @@
           <w:noProof/>
           <w:sz w:val="24"/>
           <w:szCs w:val="24"/>
-          <w:lang w:val="vi-VN" w:eastAsia="vi-VN"/>
+          <w:lang w:eastAsia="en-US"/>
         </w:rPr>
         <w:lastRenderedPageBreak/>
         <w:drawing>
@@ -14132,7 +14292,7 @@
                     </pic:cNvPicPr>
                   </pic:nvPicPr>
                   <pic:blipFill>
-                    <a:blip r:embed="rId21">
+                    <a:blip r:embed="rId22">
                       <a:extLst>
                         <a:ext uri="{28A0092B-C50C-407E-A947-70E740481C1C}">
                           <a14:useLocalDpi xmlns:a14="http://schemas.microsoft.com/office/drawing/2010/main" val="0"/>
@@ -14733,7 +14893,7 @@
             <w:r>
               <w:rPr>
                 <w:noProof/>
-                <w:lang w:val="vi-VN" w:eastAsia="vi-VN"/>
+                <w:lang w:eastAsia="en-US"/>
               </w:rPr>
               <w:drawing>
                 <wp:inline distT="0" distB="0" distL="0" distR="0" wp14:anchorId="57154951" wp14:editId="66AA7B5F">
@@ -14751,7 +14911,7 @@
                           <pic:cNvPicPr/>
                         </pic:nvPicPr>
                         <pic:blipFill>
-                          <a:blip r:embed="rId22"/>
+                          <a:blip r:embed="rId23"/>
                           <a:stretch>
                             <a:fillRect/>
                           </a:stretch>
@@ -15780,10 +15940,10 @@
           <w:szCs w:val="24"/>
         </w:rPr>
         <w:object w:dxaOrig="11297" w:dyaOrig="11023">
-          <v:shape id="_x0000_i1030" type="#_x0000_t75" style="width:468pt;height:456pt" o:ole="">
-            <v:imagedata r:id="rId23" o:title=""/>
+          <v:shape id="_x0000_i1030" type="#_x0000_t75" style="width:468pt;height:455.75pt" o:ole="">
+            <v:imagedata r:id="rId24" o:title=""/>
           </v:shape>
-          <o:OLEObject Type="Embed" ProgID="Visio.Drawing.11" ShapeID="_x0000_i1030" DrawAspect="Content" ObjectID="_1489784570" r:id="rId24"/>
+          <o:OLEObject Type="Embed" ProgID="Visio.Drawing.11" ShapeID="_x0000_i1030" DrawAspect="Content" ObjectID="_1489805050" r:id="rId25"/>
         </w:object>
       </w:r>
     </w:p>
@@ -15994,10 +16154,10 @@
           <w:szCs w:val="24"/>
         </w:rPr>
         <w:object w:dxaOrig="10299" w:dyaOrig="6068">
-          <v:shape id="_x0000_i1031" type="#_x0000_t75" style="width:486.75pt;height:286.5pt" o:ole="">
-            <v:imagedata r:id="rId25" o:title=""/>
+          <v:shape id="_x0000_i1031" type="#_x0000_t75" style="width:486.35pt;height:285.95pt" o:ole="">
+            <v:imagedata r:id="rId26" o:title=""/>
           </v:shape>
-          <o:OLEObject Type="Embed" ProgID="Visio.Drawing.11" ShapeID="_x0000_i1031" DrawAspect="Content" ObjectID="_1489784571" r:id="rId26"/>
+          <o:OLEObject Type="Embed" ProgID="Visio.Drawing.11" ShapeID="_x0000_i1031" DrawAspect="Content" ObjectID="_1489805051" r:id="rId27"/>
         </w:object>
       </w:r>
     </w:p>
@@ -16036,14 +16196,14 @@
       </w:pPr>
       <w:r>
         <w:object w:dxaOrig="9616" w:dyaOrig="6240">
-          <v:shape id="_x0000_i1032" type="#_x0000_t75" style="width:480pt;height:312pt" o:ole="">
-            <v:imagedata r:id="rId27" o:title=""/>
+          <v:shape id="_x0000_i1032" type="#_x0000_t75" style="width:479.55pt;height:311.75pt" o:ole="">
+            <v:imagedata r:id="rId28" o:title=""/>
           </v:shape>
-          <o:OLEObject Type="Embed" ProgID="Visio.Drawing.15" ShapeID="_x0000_i1032" DrawAspect="Content" ObjectID="_1489784572" r:id="rId28"/>
+          <o:OLEObject Type="Embed" ProgID="Visio.Drawing.15" ShapeID="_x0000_i1032" DrawAspect="Content" ObjectID="_1489805052" r:id="rId29"/>
         </w:object>
       </w:r>
     </w:p>
-    <w:bookmarkEnd w:id="25"/>
+    <w:bookmarkEnd w:id="26"/>
     <w:p>
       <w:pPr>
         <w:pStyle w:val="Heading2"/>
@@ -16569,7 +16729,7 @@
           <w:noProof/>
           <w:sz w:val="24"/>
           <w:szCs w:val="24"/>
-          <w:lang w:val="vi-VN" w:eastAsia="vi-VN"/>
+          <w:lang w:eastAsia="en-US"/>
         </w:rPr>
         <w:lastRenderedPageBreak/>
         <w:drawing>
@@ -16590,7 +16750,7 @@
                     </pic:cNvPicPr>
                   </pic:nvPicPr>
                   <pic:blipFill>
-                    <a:blip r:embed="rId29">
+                    <a:blip r:embed="rId30">
                       <a:extLst>
                         <a:ext uri="{28A0092B-C50C-407E-A947-70E740481C1C}">
                           <a14:useLocalDpi xmlns:a14="http://schemas.microsoft.com/office/drawing/2010/main" val="0"/>
@@ -18181,10 +18341,10 @@
           <w:szCs w:val="24"/>
         </w:rPr>
         <w:object w:dxaOrig="9715" w:dyaOrig="10987">
-          <v:shape id="_x0000_i1033" type="#_x0000_t75" style="width:6in;height:401.25pt" o:ole="">
-            <v:imagedata r:id="rId30" o:title=""/>
+          <v:shape id="_x0000_i1033" type="#_x0000_t75" style="width:6in;height:400.75pt" o:ole="">
+            <v:imagedata r:id="rId31" o:title=""/>
           </v:shape>
-          <o:OLEObject Type="Embed" ProgID="Visio.Drawing.11" ShapeID="_x0000_i1033" DrawAspect="Content" ObjectID="_1489784573" r:id="rId31"/>
+          <o:OLEObject Type="Embed" ProgID="Visio.Drawing.11" ShapeID="_x0000_i1033" DrawAspect="Content" ObjectID="_1489805053" r:id="rId32"/>
         </w:object>
       </w:r>
     </w:p>
@@ -18391,7 +18551,7 @@
           <w:sz w:val="24"/>
           <w:szCs w:val="24"/>
           <w:u w:val="single"/>
-          <w:lang w:val="vi-VN" w:eastAsia="vi-VN"/>
+          <w:lang w:eastAsia="en-US"/>
         </w:rPr>
         <w:drawing>
           <wp:inline distT="0" distB="0" distL="0" distR="0" wp14:anchorId="5DB20C11" wp14:editId="1285CC35">
@@ -18411,7 +18571,7 @@
                     </pic:cNvPicPr>
                   </pic:nvPicPr>
                   <pic:blipFill>
-                    <a:blip r:embed="rId32">
+                    <a:blip r:embed="rId33">
                       <a:extLst>
                         <a:ext uri="{28A0092B-C50C-407E-A947-70E740481C1C}">
                           <a14:useLocalDpi xmlns:a14="http://schemas.microsoft.com/office/drawing/2010/main" val="0"/>
@@ -18477,10 +18637,10 @@
       </w:pPr>
       <w:r>
         <w:object w:dxaOrig="11551" w:dyaOrig="10201">
-          <v:shape id="_x0000_i1034" type="#_x0000_t75" style="width:498.75pt;height:440.25pt" o:ole="">
-            <v:imagedata r:id="rId33" o:title=""/>
+          <v:shape id="_x0000_i1034" type="#_x0000_t75" style="width:499.25pt;height:440.15pt" o:ole="">
+            <v:imagedata r:id="rId34" o:title=""/>
           </v:shape>
-          <o:OLEObject Type="Embed" ProgID="Visio.Drawing.15" ShapeID="_x0000_i1034" DrawAspect="Content" ObjectID="_1489784574" r:id="rId34"/>
+          <o:OLEObject Type="Embed" ProgID="Visio.Drawing.15" ShapeID="_x0000_i1034" DrawAspect="Content" ObjectID="_1489805054" r:id="rId35"/>
         </w:object>
       </w:r>
     </w:p>
@@ -19123,7 +19283,7 @@
           <w:noProof/>
           <w:sz w:val="24"/>
           <w:szCs w:val="24"/>
-          <w:lang w:val="vi-VN" w:eastAsia="vi-VN"/>
+          <w:lang w:eastAsia="en-US"/>
         </w:rPr>
         <w:drawing>
           <wp:inline distT="0" distB="0" distL="0" distR="0">
@@ -19143,7 +19303,7 @@
                     </pic:cNvPicPr>
                   </pic:nvPicPr>
                   <pic:blipFill>
-                    <a:blip r:embed="rId35">
+                    <a:blip r:embed="rId36">
                       <a:extLst>
                         <a:ext uri="{28A0092B-C50C-407E-A947-70E740481C1C}">
                           <a14:useLocalDpi xmlns:a14="http://schemas.microsoft.com/office/drawing/2010/main" val="0"/>
@@ -20752,14 +20912,14 @@
           <w:noProof/>
           <w:sz w:val="24"/>
           <w:szCs w:val="24"/>
-          <w:lang w:val="vi-VN" w:eastAsia="vi-VN"/>
+          <w:lang w:eastAsia="en-US"/>
         </w:rPr>
         <w:lastRenderedPageBreak/>
         <w:drawing>
           <wp:inline distT="0" distB="0" distL="0" distR="0">
-            <wp:extent cx="5301916" cy="3754152"/>
-            <wp:effectExtent l="0" t="0" r="0" b="0"/>
-            <wp:docPr id="16" name="Picture 16" descr="C:\Users\Tuu\Desktop\9.png"/>
+            <wp:extent cx="6055544" cy="4563374"/>
+            <wp:effectExtent l="0" t="0" r="2540" b="8890"/>
+            <wp:docPr id="7" name="Picture 7"/>
             <wp:cNvGraphicFramePr>
               <a:graphicFrameLocks xmlns:a="http://schemas.openxmlformats.org/drawingml/2006/main" noChangeAspect="1"/>
             </wp:cNvGraphicFramePr>
@@ -20767,13 +20927,13 @@
               <a:graphicData uri="http://schemas.openxmlformats.org/drawingml/2006/picture">
                 <pic:pic xmlns:pic="http://schemas.openxmlformats.org/drawingml/2006/picture">
                   <pic:nvPicPr>
-                    <pic:cNvPr id="0" name="Picture 33" descr="C:\Users\Tuu\Desktop\9.png"/>
+                    <pic:cNvPr id="0" name="Picture 23"/>
                     <pic:cNvPicPr>
                       <a:picLocks noChangeAspect="1" noChangeArrowheads="1"/>
                     </pic:cNvPicPr>
                   </pic:nvPicPr>
                   <pic:blipFill>
-                    <a:blip r:embed="rId36">
+                    <a:blip r:embed="rId37">
                       <a:extLst>
                         <a:ext uri="{28A0092B-C50C-407E-A947-70E740481C1C}">
                           <a14:useLocalDpi xmlns:a14="http://schemas.microsoft.com/office/drawing/2010/main" val="0"/>
@@ -20788,7 +20948,7 @@
                   <pic:spPr bwMode="auto">
                     <a:xfrm>
                       <a:off x="0" y="0"/>
-                      <a:ext cx="5307324" cy="3757981"/>
+                      <a:ext cx="6055748" cy="4563528"/>
                     </a:xfrm>
                     <a:prstGeom prst="rect">
                       <a:avLst/>
@@ -21606,6 +21766,7 @@
                 <w:sz w:val="24"/>
                 <w:szCs w:val="24"/>
               </w:rPr>
+              <w:lastRenderedPageBreak/>
               <w:t>4</w:t>
             </w:r>
           </w:p>
@@ -21813,7 +21974,6 @@
                 <w:sz w:val="24"/>
                 <w:szCs w:val="24"/>
               </w:rPr>
-              <w:lastRenderedPageBreak/>
               <w:t>7</w:t>
             </w:r>
           </w:p>
@@ -22334,10 +22494,10 @@
           <w:szCs w:val="24"/>
         </w:rPr>
         <w:object w:dxaOrig="9715" w:dyaOrig="10987">
-          <v:shape id="_x0000_i1035" type="#_x0000_t75" style="width:468pt;height:435pt" o:ole="">
-            <v:imagedata r:id="rId37" o:title=""/>
+          <v:shape id="_x0000_i1035" type="#_x0000_t75" style="width:468pt;height:435.4pt" o:ole="">
+            <v:imagedata r:id="rId38" o:title=""/>
           </v:shape>
-          <o:OLEObject Type="Embed" ProgID="Visio.Drawing.11" ShapeID="_x0000_i1035" DrawAspect="Content" ObjectID="_1489784575" r:id="rId38"/>
+          <o:OLEObject Type="Embed" ProgID="Visio.Drawing.11" ShapeID="_x0000_i1035" DrawAspect="Content" ObjectID="_1489805055" r:id="rId39"/>
         </w:object>
       </w:r>
     </w:p>
@@ -22633,10 +22793,10 @@
       </w:pPr>
       <w:r>
         <w:object w:dxaOrig="14020" w:dyaOrig="8926">
-          <v:shape id="_x0000_i1036" type="#_x0000_t75" style="width:487.5pt;height:309.75pt" o:ole="">
-            <v:imagedata r:id="rId39" o:title=""/>
+          <v:shape id="_x0000_i1036" type="#_x0000_t75" style="width:487pt;height:309.75pt" o:ole="">
+            <v:imagedata r:id="rId40" o:title=""/>
           </v:shape>
-          <o:OLEObject Type="Embed" ProgID="Visio.Drawing.11" ShapeID="_x0000_i1036" DrawAspect="Content" ObjectID="_1489784576" r:id="rId40"/>
+          <o:OLEObject Type="Embed" ProgID="Visio.Drawing.11" ShapeID="_x0000_i1036" DrawAspect="Content" ObjectID="_1489805056" r:id="rId41"/>
         </w:object>
       </w:r>
     </w:p>
@@ -22674,10 +22834,10 @@
       </w:pPr>
       <w:r>
         <w:object w:dxaOrig="15585" w:dyaOrig="13425">
-          <v:shape id="_x0000_i1037" type="#_x0000_t75" style="width:498pt;height:429pt" o:ole="">
-            <v:imagedata r:id="rId41" o:title=""/>
+          <v:shape id="_x0000_i1037" type="#_x0000_t75" style="width:497.9pt;height:428.6pt" o:ole="">
+            <v:imagedata r:id="rId42" o:title=""/>
           </v:shape>
-          <o:OLEObject Type="Embed" ProgID="Visio.Drawing.15" ShapeID="_x0000_i1037" DrawAspect="Content" ObjectID="_1489784577" r:id="rId42"/>
+          <o:OLEObject Type="Embed" ProgID="Visio.Drawing.15" ShapeID="_x0000_i1037" DrawAspect="Content" ObjectID="_1489805057" r:id="rId43"/>
         </w:object>
       </w:r>
     </w:p>
@@ -23195,7 +23355,7 @@
           <w:noProof/>
           <w:sz w:val="24"/>
           <w:szCs w:val="24"/>
-          <w:lang w:val="vi-VN" w:eastAsia="vi-VN"/>
+          <w:lang w:eastAsia="en-US"/>
         </w:rPr>
         <w:drawing>
           <wp:inline distT="0" distB="0" distL="0" distR="0">
@@ -23210,1597 +23370,6 @@
                 <pic:pic xmlns:pic="http://schemas.openxmlformats.org/drawingml/2006/picture">
                   <pic:nvPicPr>
                     <pic:cNvPr id="0" name="Picture 34" descr="C:\Users\Tuu\Desktop\13.png"/>
-                    <pic:cNvPicPr>
-                      <a:picLocks noChangeAspect="1" noChangeArrowheads="1"/>
-                    </pic:cNvPicPr>
-                  </pic:nvPicPr>
-                  <pic:blipFill>
-                    <a:blip r:embed="rId43">
-                      <a:extLst>
-                        <a:ext uri="{28A0092B-C50C-407E-A947-70E740481C1C}">
-                          <a14:useLocalDpi xmlns:a14="http://schemas.microsoft.com/office/drawing/2010/main" val="0"/>
-                        </a:ext>
-                      </a:extLst>
-                    </a:blip>
-                    <a:srcRect/>
-                    <a:stretch>
-                      <a:fillRect/>
-                    </a:stretch>
-                  </pic:blipFill>
-                  <pic:spPr bwMode="auto">
-                    <a:xfrm>
-                      <a:off x="0" y="0"/>
-                      <a:ext cx="6332220" cy="4483684"/>
-                    </a:xfrm>
-                    <a:prstGeom prst="rect">
-                      <a:avLst/>
-                    </a:prstGeom>
-                    <a:noFill/>
-                    <a:ln>
-                      <a:noFill/>
-                    </a:ln>
-                  </pic:spPr>
-                </pic:pic>
-              </a:graphicData>
-            </a:graphic>
-          </wp:inline>
-        </w:drawing>
-      </w:r>
-    </w:p>
-    <w:p>
-      <w:pPr>
-        <w:pStyle w:val="ListParagraph"/>
-        <w:ind w:left="360" w:firstLine="0"/>
-        <w:jc w:val="left"/>
-        <w:rPr>
-          <w:sz w:val="24"/>
-          <w:szCs w:val="24"/>
-        </w:rPr>
-      </w:pPr>
-      <w:r>
-        <w:rPr>
-          <w:sz w:val="24"/>
-          <w:szCs w:val="24"/>
-        </w:rPr>
-        <w:t>SC1: Màn hình khi người dùng chọn chức năng LỊCH SỬ</w:t>
-      </w:r>
-    </w:p>
-    <w:tbl>
-      <w:tblPr>
-        <w:tblStyle w:val="TableGrid"/>
-        <w:tblW w:w="8573" w:type="dxa"/>
-        <w:jc w:val="center"/>
-        <w:tblLook w:val="04A0" w:firstRow="1" w:lastRow="0" w:firstColumn="1" w:lastColumn="0" w:noHBand="0" w:noVBand="1"/>
-      </w:tblPr>
-      <w:tblGrid>
-        <w:gridCol w:w="2991"/>
-        <w:gridCol w:w="1323"/>
-        <w:gridCol w:w="4259"/>
-      </w:tblGrid>
-      <w:tr>
-        <w:trPr>
-          <w:jc w:val="center"/>
-        </w:trPr>
-        <w:tc>
-          <w:tcPr>
-            <w:tcW w:w="2991" w:type="dxa"/>
-          </w:tcPr>
-          <w:p>
-            <w:pPr>
-              <w:pStyle w:val="ListParagraph"/>
-              <w:ind w:left="0" w:firstLine="0"/>
-              <w:jc w:val="center"/>
-              <w:rPr>
-                <w:sz w:val="24"/>
-                <w:szCs w:val="24"/>
-              </w:rPr>
-            </w:pPr>
-            <w:r>
-              <w:rPr>
-                <w:sz w:val="24"/>
-                <w:szCs w:val="24"/>
-              </w:rPr>
-              <w:t>Mục</w:t>
-            </w:r>
-          </w:p>
-        </w:tc>
-        <w:tc>
-          <w:tcPr>
-            <w:tcW w:w="1323" w:type="dxa"/>
-          </w:tcPr>
-          <w:p>
-            <w:pPr>
-              <w:pStyle w:val="ListParagraph"/>
-              <w:ind w:left="0" w:firstLine="0"/>
-              <w:jc w:val="center"/>
-              <w:rPr>
-                <w:sz w:val="24"/>
-                <w:szCs w:val="24"/>
-              </w:rPr>
-            </w:pPr>
-            <w:r>
-              <w:rPr>
-                <w:sz w:val="24"/>
-                <w:szCs w:val="24"/>
-              </w:rPr>
-              <w:t>Loại</w:t>
-            </w:r>
-          </w:p>
-        </w:tc>
-        <w:tc>
-          <w:tcPr>
-            <w:tcW w:w="4259" w:type="dxa"/>
-          </w:tcPr>
-          <w:p>
-            <w:pPr>
-              <w:pStyle w:val="ListParagraph"/>
-              <w:ind w:left="0" w:firstLine="0"/>
-              <w:jc w:val="center"/>
-              <w:rPr>
-                <w:sz w:val="24"/>
-                <w:szCs w:val="24"/>
-              </w:rPr>
-            </w:pPr>
-            <w:r>
-              <w:rPr>
-                <w:sz w:val="24"/>
-                <w:szCs w:val="24"/>
-              </w:rPr>
-              <w:t>Mô tả</w:t>
-            </w:r>
-          </w:p>
-        </w:tc>
-      </w:tr>
-      <w:tr>
-        <w:trPr>
-          <w:jc w:val="center"/>
-        </w:trPr>
-        <w:tc>
-          <w:tcPr>
-            <w:tcW w:w="2991" w:type="dxa"/>
-          </w:tcPr>
-          <w:p>
-            <w:pPr>
-              <w:pStyle w:val="ListParagraph"/>
-              <w:ind w:left="0" w:firstLine="0"/>
-              <w:jc w:val="center"/>
-              <w:rPr>
-                <w:sz w:val="24"/>
-                <w:szCs w:val="24"/>
-              </w:rPr>
-            </w:pPr>
-            <w:r>
-              <w:rPr>
-                <w:sz w:val="24"/>
-                <w:szCs w:val="24"/>
-              </w:rPr>
-              <w:t>Nút Bấm1</w:t>
-            </w:r>
-          </w:p>
-        </w:tc>
-        <w:tc>
-          <w:tcPr>
-            <w:tcW w:w="1323" w:type="dxa"/>
-          </w:tcPr>
-          <w:p>
-            <w:pPr>
-              <w:pStyle w:val="ListParagraph"/>
-              <w:ind w:left="0" w:firstLine="0"/>
-              <w:jc w:val="center"/>
-              <w:rPr>
-                <w:sz w:val="24"/>
-                <w:szCs w:val="24"/>
-              </w:rPr>
-            </w:pPr>
-            <w:r>
-              <w:rPr>
-                <w:sz w:val="24"/>
-                <w:szCs w:val="24"/>
-              </w:rPr>
-              <w:t>Nút bấm</w:t>
-            </w:r>
-          </w:p>
-        </w:tc>
-        <w:tc>
-          <w:tcPr>
-            <w:tcW w:w="4259" w:type="dxa"/>
-          </w:tcPr>
-          <w:p>
-            <w:pPr>
-              <w:pStyle w:val="ListParagraph"/>
-              <w:ind w:left="0" w:firstLine="0"/>
-              <w:jc w:val="left"/>
-              <w:rPr>
-                <w:sz w:val="24"/>
-                <w:szCs w:val="24"/>
-              </w:rPr>
-            </w:pPr>
-            <w:r>
-              <w:rPr>
-                <w:sz w:val="24"/>
-                <w:szCs w:val="24"/>
-              </w:rPr>
-              <w:t>Khách hàng chọn “1 TUẦN TRƯỚC”</w:t>
-            </w:r>
-          </w:p>
-        </w:tc>
-      </w:tr>
-      <w:tr>
-        <w:trPr>
-          <w:jc w:val="center"/>
-        </w:trPr>
-        <w:tc>
-          <w:tcPr>
-            <w:tcW w:w="2991" w:type="dxa"/>
-          </w:tcPr>
-          <w:p>
-            <w:pPr>
-              <w:pStyle w:val="ListParagraph"/>
-              <w:ind w:left="0" w:firstLine="0"/>
-              <w:jc w:val="center"/>
-              <w:rPr>
-                <w:sz w:val="24"/>
-                <w:szCs w:val="24"/>
-              </w:rPr>
-            </w:pPr>
-            <w:r>
-              <w:rPr>
-                <w:sz w:val="24"/>
-                <w:szCs w:val="24"/>
-              </w:rPr>
-              <w:t>Nút Bấm2</w:t>
-            </w:r>
-          </w:p>
-        </w:tc>
-        <w:tc>
-          <w:tcPr>
-            <w:tcW w:w="1323" w:type="dxa"/>
-          </w:tcPr>
-          <w:p>
-            <w:pPr>
-              <w:pStyle w:val="ListParagraph"/>
-              <w:ind w:left="0" w:firstLine="0"/>
-              <w:jc w:val="center"/>
-              <w:rPr>
-                <w:sz w:val="24"/>
-                <w:szCs w:val="24"/>
-              </w:rPr>
-            </w:pPr>
-            <w:r>
-              <w:rPr>
-                <w:sz w:val="24"/>
-                <w:szCs w:val="24"/>
-              </w:rPr>
-              <w:t>Nút bấm</w:t>
-            </w:r>
-          </w:p>
-        </w:tc>
-        <w:tc>
-          <w:tcPr>
-            <w:tcW w:w="4259" w:type="dxa"/>
-          </w:tcPr>
-          <w:p>
-            <w:pPr>
-              <w:pStyle w:val="ListParagraph"/>
-              <w:ind w:left="0" w:firstLine="0"/>
-              <w:jc w:val="left"/>
-              <w:rPr>
-                <w:sz w:val="24"/>
-                <w:szCs w:val="24"/>
-              </w:rPr>
-            </w:pPr>
-            <w:r>
-              <w:rPr>
-                <w:sz w:val="24"/>
-                <w:szCs w:val="24"/>
-              </w:rPr>
-              <w:t>Khách hàng chọn “1 THÁNGTRƯỚC”</w:t>
-            </w:r>
-          </w:p>
-        </w:tc>
-      </w:tr>
-      <w:tr>
-        <w:trPr>
-          <w:jc w:val="center"/>
-        </w:trPr>
-        <w:tc>
-          <w:tcPr>
-            <w:tcW w:w="2991" w:type="dxa"/>
-          </w:tcPr>
-          <w:p>
-            <w:pPr>
-              <w:pStyle w:val="ListParagraph"/>
-              <w:ind w:left="0" w:firstLine="0"/>
-              <w:jc w:val="center"/>
-              <w:rPr>
-                <w:sz w:val="24"/>
-                <w:szCs w:val="24"/>
-              </w:rPr>
-            </w:pPr>
-            <w:r>
-              <w:rPr>
-                <w:sz w:val="24"/>
-                <w:szCs w:val="24"/>
-              </w:rPr>
-              <w:t>Nút Bấm3</w:t>
-            </w:r>
-          </w:p>
-        </w:tc>
-        <w:tc>
-          <w:tcPr>
-            <w:tcW w:w="1323" w:type="dxa"/>
-          </w:tcPr>
-          <w:p>
-            <w:pPr>
-              <w:pStyle w:val="ListParagraph"/>
-              <w:ind w:left="0" w:firstLine="0"/>
-              <w:jc w:val="center"/>
-              <w:rPr>
-                <w:sz w:val="24"/>
-                <w:szCs w:val="24"/>
-              </w:rPr>
-            </w:pPr>
-            <w:r>
-              <w:rPr>
-                <w:sz w:val="24"/>
-                <w:szCs w:val="24"/>
-              </w:rPr>
-              <w:t>Nút bấm</w:t>
-            </w:r>
-          </w:p>
-        </w:tc>
-        <w:tc>
-          <w:tcPr>
-            <w:tcW w:w="4259" w:type="dxa"/>
-          </w:tcPr>
-          <w:p>
-            <w:pPr>
-              <w:pStyle w:val="ListParagraph"/>
-              <w:ind w:left="0" w:firstLine="0"/>
-              <w:jc w:val="left"/>
-              <w:rPr>
-                <w:sz w:val="24"/>
-                <w:szCs w:val="24"/>
-              </w:rPr>
-            </w:pPr>
-            <w:r>
-              <w:rPr>
-                <w:sz w:val="24"/>
-                <w:szCs w:val="24"/>
-              </w:rPr>
-              <w:t>Khách hàng chọn “4 THÁNG TRƯỚC”</w:t>
-            </w:r>
-          </w:p>
-        </w:tc>
-      </w:tr>
-      <w:tr>
-        <w:trPr>
-          <w:jc w:val="center"/>
-        </w:trPr>
-        <w:tc>
-          <w:tcPr>
-            <w:tcW w:w="2991" w:type="dxa"/>
-          </w:tcPr>
-          <w:p>
-            <w:pPr>
-              <w:pStyle w:val="ListParagraph"/>
-              <w:ind w:left="0" w:firstLine="0"/>
-              <w:jc w:val="center"/>
-              <w:rPr>
-                <w:sz w:val="24"/>
-                <w:szCs w:val="24"/>
-              </w:rPr>
-            </w:pPr>
-            <w:r>
-              <w:rPr>
-                <w:sz w:val="24"/>
-                <w:szCs w:val="24"/>
-              </w:rPr>
-              <w:t>Nút Bấm4</w:t>
-            </w:r>
-          </w:p>
-        </w:tc>
-        <w:tc>
-          <w:tcPr>
-            <w:tcW w:w="1323" w:type="dxa"/>
-          </w:tcPr>
-          <w:p>
-            <w:pPr>
-              <w:pStyle w:val="ListParagraph"/>
-              <w:ind w:left="0" w:firstLine="0"/>
-              <w:jc w:val="center"/>
-              <w:rPr>
-                <w:sz w:val="24"/>
-                <w:szCs w:val="24"/>
-              </w:rPr>
-            </w:pPr>
-            <w:r>
-              <w:rPr>
-                <w:sz w:val="24"/>
-                <w:szCs w:val="24"/>
-              </w:rPr>
-              <w:t>Nút bấm</w:t>
-            </w:r>
-          </w:p>
-        </w:tc>
-        <w:tc>
-          <w:tcPr>
-            <w:tcW w:w="4259" w:type="dxa"/>
-          </w:tcPr>
-          <w:p>
-            <w:pPr>
-              <w:pStyle w:val="ListParagraph"/>
-              <w:ind w:left="0" w:firstLine="0"/>
-              <w:jc w:val="left"/>
-              <w:rPr>
-                <w:sz w:val="24"/>
-                <w:szCs w:val="24"/>
-              </w:rPr>
-            </w:pPr>
-            <w:r>
-              <w:rPr>
-                <w:sz w:val="24"/>
-                <w:szCs w:val="24"/>
-              </w:rPr>
-              <w:t>Khách hàng chọn “1 NĂM TRƯỚC”</w:t>
-            </w:r>
-          </w:p>
-        </w:tc>
-      </w:tr>
-      <w:tr>
-        <w:trPr>
-          <w:jc w:val="center"/>
-        </w:trPr>
-        <w:tc>
-          <w:tcPr>
-            <w:tcW w:w="2991" w:type="dxa"/>
-          </w:tcPr>
-          <w:p>
-            <w:pPr>
-              <w:pStyle w:val="ListParagraph"/>
-              <w:ind w:left="0" w:firstLine="0"/>
-              <w:jc w:val="center"/>
-              <w:rPr>
-                <w:sz w:val="24"/>
-                <w:szCs w:val="24"/>
-              </w:rPr>
-            </w:pPr>
-            <w:r>
-              <w:rPr>
-                <w:sz w:val="24"/>
-                <w:szCs w:val="24"/>
-              </w:rPr>
-              <w:t>Nút Bấm5</w:t>
-            </w:r>
-          </w:p>
-        </w:tc>
-        <w:tc>
-          <w:tcPr>
-            <w:tcW w:w="1323" w:type="dxa"/>
-          </w:tcPr>
-          <w:p>
-            <w:pPr>
-              <w:pStyle w:val="ListParagraph"/>
-              <w:ind w:left="0" w:firstLine="0"/>
-              <w:jc w:val="center"/>
-              <w:rPr>
-                <w:sz w:val="24"/>
-                <w:szCs w:val="24"/>
-              </w:rPr>
-            </w:pPr>
-            <w:r>
-              <w:rPr>
-                <w:sz w:val="24"/>
-                <w:szCs w:val="24"/>
-              </w:rPr>
-              <w:t>Nút bấm</w:t>
-            </w:r>
-          </w:p>
-        </w:tc>
-        <w:tc>
-          <w:tcPr>
-            <w:tcW w:w="4259" w:type="dxa"/>
-          </w:tcPr>
-          <w:p>
-            <w:pPr>
-              <w:pStyle w:val="ListParagraph"/>
-              <w:ind w:left="0" w:firstLine="0"/>
-              <w:jc w:val="left"/>
-              <w:rPr>
-                <w:sz w:val="24"/>
-                <w:szCs w:val="24"/>
-              </w:rPr>
-            </w:pPr>
-            <w:r>
-              <w:rPr>
-                <w:sz w:val="24"/>
-                <w:szCs w:val="24"/>
-              </w:rPr>
-              <w:t>Khách hàng chọn “2 NĂM TRƯỚC”</w:t>
-            </w:r>
-          </w:p>
-        </w:tc>
-      </w:tr>
-      <w:tr>
-        <w:trPr>
-          <w:jc w:val="center"/>
-        </w:trPr>
-        <w:tc>
-          <w:tcPr>
-            <w:tcW w:w="2991" w:type="dxa"/>
-          </w:tcPr>
-          <w:p>
-            <w:pPr>
-              <w:pStyle w:val="ListParagraph"/>
-              <w:ind w:left="0" w:firstLine="0"/>
-              <w:jc w:val="center"/>
-              <w:rPr>
-                <w:sz w:val="24"/>
-                <w:szCs w:val="24"/>
-              </w:rPr>
-            </w:pPr>
-            <w:r>
-              <w:rPr>
-                <w:sz w:val="24"/>
-                <w:szCs w:val="24"/>
-              </w:rPr>
-              <w:lastRenderedPageBreak/>
-              <w:t>Nút Bấm6</w:t>
-            </w:r>
-          </w:p>
-        </w:tc>
-        <w:tc>
-          <w:tcPr>
-            <w:tcW w:w="1323" w:type="dxa"/>
-          </w:tcPr>
-          <w:p>
-            <w:pPr>
-              <w:pStyle w:val="ListParagraph"/>
-              <w:ind w:left="0" w:firstLine="0"/>
-              <w:jc w:val="center"/>
-              <w:rPr>
-                <w:sz w:val="24"/>
-                <w:szCs w:val="24"/>
-              </w:rPr>
-            </w:pPr>
-            <w:r>
-              <w:rPr>
-                <w:sz w:val="24"/>
-                <w:szCs w:val="24"/>
-              </w:rPr>
-              <w:t>Nút bấm</w:t>
-            </w:r>
-          </w:p>
-        </w:tc>
-        <w:tc>
-          <w:tcPr>
-            <w:tcW w:w="4259" w:type="dxa"/>
-          </w:tcPr>
-          <w:p>
-            <w:pPr>
-              <w:pStyle w:val="ListParagraph"/>
-              <w:ind w:left="0" w:firstLine="0"/>
-              <w:jc w:val="left"/>
-              <w:rPr>
-                <w:sz w:val="24"/>
-                <w:szCs w:val="24"/>
-              </w:rPr>
-            </w:pPr>
-            <w:r>
-              <w:rPr>
-                <w:sz w:val="24"/>
-                <w:szCs w:val="24"/>
-              </w:rPr>
-              <w:t>Khách hàng chọn “HỦY”</w:t>
-            </w:r>
-          </w:p>
-        </w:tc>
-      </w:tr>
-      <w:tr>
-        <w:trPr>
-          <w:jc w:val="center"/>
-        </w:trPr>
-        <w:tc>
-          <w:tcPr>
-            <w:tcW w:w="2991" w:type="dxa"/>
-          </w:tcPr>
-          <w:p>
-            <w:pPr>
-              <w:pStyle w:val="ListParagraph"/>
-              <w:ind w:left="0" w:firstLine="0"/>
-              <w:jc w:val="center"/>
-              <w:rPr>
-                <w:sz w:val="24"/>
-                <w:szCs w:val="24"/>
-              </w:rPr>
-            </w:pPr>
-            <w:r>
-              <w:rPr>
-                <w:sz w:val="24"/>
-                <w:szCs w:val="24"/>
-              </w:rPr>
-              <w:t>1</w:t>
-            </w:r>
-          </w:p>
-        </w:tc>
-        <w:tc>
-          <w:tcPr>
-            <w:tcW w:w="1323" w:type="dxa"/>
-          </w:tcPr>
-          <w:p>
-            <w:pPr>
-              <w:pStyle w:val="ListParagraph"/>
-              <w:ind w:left="0" w:firstLine="0"/>
-              <w:jc w:val="center"/>
-              <w:rPr>
-                <w:sz w:val="24"/>
-                <w:szCs w:val="24"/>
-              </w:rPr>
-            </w:pPr>
-            <w:r>
-              <w:rPr>
-                <w:sz w:val="24"/>
-                <w:szCs w:val="24"/>
-              </w:rPr>
-              <w:t>Nút bấm</w:t>
-            </w:r>
-          </w:p>
-        </w:tc>
-        <w:tc>
-          <w:tcPr>
-            <w:tcW w:w="4259" w:type="dxa"/>
-          </w:tcPr>
-          <w:p>
-            <w:pPr>
-              <w:pStyle w:val="ListParagraph"/>
-              <w:ind w:left="0" w:firstLine="0"/>
-              <w:jc w:val="center"/>
-              <w:rPr>
-                <w:sz w:val="24"/>
-                <w:szCs w:val="24"/>
-              </w:rPr>
-            </w:pPr>
-            <w:r>
-              <w:rPr>
-                <w:sz w:val="24"/>
-                <w:szCs w:val="24"/>
-              </w:rPr>
-              <w:t>Không có chức năng trong màn hình này</w:t>
-            </w:r>
-          </w:p>
-        </w:tc>
-      </w:tr>
-      <w:tr>
-        <w:trPr>
-          <w:jc w:val="center"/>
-        </w:trPr>
-        <w:tc>
-          <w:tcPr>
-            <w:tcW w:w="2991" w:type="dxa"/>
-          </w:tcPr>
-          <w:p>
-            <w:pPr>
-              <w:pStyle w:val="ListParagraph"/>
-              <w:ind w:left="0" w:firstLine="0"/>
-              <w:jc w:val="center"/>
-              <w:rPr>
-                <w:sz w:val="24"/>
-                <w:szCs w:val="24"/>
-              </w:rPr>
-            </w:pPr>
-            <w:r>
-              <w:rPr>
-                <w:sz w:val="24"/>
-                <w:szCs w:val="24"/>
-              </w:rPr>
-              <w:t>2</w:t>
-            </w:r>
-          </w:p>
-        </w:tc>
-        <w:tc>
-          <w:tcPr>
-            <w:tcW w:w="1323" w:type="dxa"/>
-          </w:tcPr>
-          <w:p>
-            <w:pPr>
-              <w:pStyle w:val="ListParagraph"/>
-              <w:ind w:left="0" w:firstLine="0"/>
-              <w:jc w:val="center"/>
-              <w:rPr>
-                <w:sz w:val="24"/>
-                <w:szCs w:val="24"/>
-              </w:rPr>
-            </w:pPr>
-            <w:r>
-              <w:rPr>
-                <w:sz w:val="24"/>
-                <w:szCs w:val="24"/>
-              </w:rPr>
-              <w:t>Nút bấm</w:t>
-            </w:r>
-          </w:p>
-        </w:tc>
-        <w:tc>
-          <w:tcPr>
-            <w:tcW w:w="4259" w:type="dxa"/>
-          </w:tcPr>
-          <w:p>
-            <w:pPr>
-              <w:pStyle w:val="ListParagraph"/>
-              <w:ind w:left="0" w:firstLine="0"/>
-              <w:jc w:val="center"/>
-              <w:rPr>
-                <w:sz w:val="24"/>
-                <w:szCs w:val="24"/>
-              </w:rPr>
-            </w:pPr>
-            <w:r>
-              <w:rPr>
-                <w:sz w:val="24"/>
-                <w:szCs w:val="24"/>
-              </w:rPr>
-              <w:t>Không có chức năng trong màn hình này</w:t>
-            </w:r>
-          </w:p>
-        </w:tc>
-      </w:tr>
-      <w:tr>
-        <w:trPr>
-          <w:jc w:val="center"/>
-        </w:trPr>
-        <w:tc>
-          <w:tcPr>
-            <w:tcW w:w="2991" w:type="dxa"/>
-          </w:tcPr>
-          <w:p>
-            <w:pPr>
-              <w:pStyle w:val="ListParagraph"/>
-              <w:ind w:left="0" w:firstLine="0"/>
-              <w:jc w:val="center"/>
-              <w:rPr>
-                <w:sz w:val="24"/>
-                <w:szCs w:val="24"/>
-              </w:rPr>
-            </w:pPr>
-            <w:r>
-              <w:rPr>
-                <w:sz w:val="24"/>
-                <w:szCs w:val="24"/>
-              </w:rPr>
-              <w:t>3</w:t>
-            </w:r>
-          </w:p>
-        </w:tc>
-        <w:tc>
-          <w:tcPr>
-            <w:tcW w:w="1323" w:type="dxa"/>
-          </w:tcPr>
-          <w:p>
-            <w:pPr>
-              <w:pStyle w:val="ListParagraph"/>
-              <w:ind w:left="0" w:firstLine="0"/>
-              <w:jc w:val="center"/>
-              <w:rPr>
-                <w:sz w:val="24"/>
-                <w:szCs w:val="24"/>
-              </w:rPr>
-            </w:pPr>
-            <w:r>
-              <w:rPr>
-                <w:sz w:val="24"/>
-                <w:szCs w:val="24"/>
-              </w:rPr>
-              <w:t>Nút bấm</w:t>
-            </w:r>
-          </w:p>
-        </w:tc>
-        <w:tc>
-          <w:tcPr>
-            <w:tcW w:w="4259" w:type="dxa"/>
-          </w:tcPr>
-          <w:p>
-            <w:pPr>
-              <w:pStyle w:val="ListParagraph"/>
-              <w:ind w:left="0" w:firstLine="0"/>
-              <w:jc w:val="center"/>
-              <w:rPr>
-                <w:sz w:val="24"/>
-                <w:szCs w:val="24"/>
-              </w:rPr>
-            </w:pPr>
-            <w:r>
-              <w:rPr>
-                <w:sz w:val="24"/>
-                <w:szCs w:val="24"/>
-              </w:rPr>
-              <w:t>Không có chức năng trong màn hình này</w:t>
-            </w:r>
-          </w:p>
-        </w:tc>
-      </w:tr>
-      <w:tr>
-        <w:trPr>
-          <w:jc w:val="center"/>
-        </w:trPr>
-        <w:tc>
-          <w:tcPr>
-            <w:tcW w:w="2991" w:type="dxa"/>
-          </w:tcPr>
-          <w:p>
-            <w:pPr>
-              <w:pStyle w:val="ListParagraph"/>
-              <w:ind w:left="0" w:firstLine="0"/>
-              <w:jc w:val="center"/>
-              <w:rPr>
-                <w:sz w:val="24"/>
-                <w:szCs w:val="24"/>
-              </w:rPr>
-            </w:pPr>
-            <w:r>
-              <w:rPr>
-                <w:sz w:val="24"/>
-                <w:szCs w:val="24"/>
-              </w:rPr>
-              <w:t>4</w:t>
-            </w:r>
-          </w:p>
-        </w:tc>
-        <w:tc>
-          <w:tcPr>
-            <w:tcW w:w="1323" w:type="dxa"/>
-          </w:tcPr>
-          <w:p>
-            <w:pPr>
-              <w:pStyle w:val="ListParagraph"/>
-              <w:ind w:left="0" w:firstLine="0"/>
-              <w:jc w:val="center"/>
-              <w:rPr>
-                <w:sz w:val="24"/>
-                <w:szCs w:val="24"/>
-              </w:rPr>
-            </w:pPr>
-            <w:r>
-              <w:rPr>
-                <w:sz w:val="24"/>
-                <w:szCs w:val="24"/>
-              </w:rPr>
-              <w:t>Nút bấm</w:t>
-            </w:r>
-          </w:p>
-        </w:tc>
-        <w:tc>
-          <w:tcPr>
-            <w:tcW w:w="4259" w:type="dxa"/>
-          </w:tcPr>
-          <w:p>
-            <w:pPr>
-              <w:pStyle w:val="ListParagraph"/>
-              <w:ind w:left="0" w:firstLine="0"/>
-              <w:jc w:val="center"/>
-              <w:rPr>
-                <w:sz w:val="24"/>
-                <w:szCs w:val="24"/>
-              </w:rPr>
-            </w:pPr>
-            <w:r>
-              <w:rPr>
-                <w:sz w:val="24"/>
-                <w:szCs w:val="24"/>
-              </w:rPr>
-              <w:t>Không có chức năng trong màn hình này</w:t>
-            </w:r>
-          </w:p>
-        </w:tc>
-      </w:tr>
-      <w:tr>
-        <w:trPr>
-          <w:jc w:val="center"/>
-        </w:trPr>
-        <w:tc>
-          <w:tcPr>
-            <w:tcW w:w="2991" w:type="dxa"/>
-          </w:tcPr>
-          <w:p>
-            <w:pPr>
-              <w:pStyle w:val="ListParagraph"/>
-              <w:ind w:left="0" w:firstLine="0"/>
-              <w:jc w:val="center"/>
-              <w:rPr>
-                <w:sz w:val="24"/>
-                <w:szCs w:val="24"/>
-              </w:rPr>
-            </w:pPr>
-            <w:r>
-              <w:rPr>
-                <w:sz w:val="24"/>
-                <w:szCs w:val="24"/>
-              </w:rPr>
-              <w:t>5</w:t>
-            </w:r>
-          </w:p>
-        </w:tc>
-        <w:tc>
-          <w:tcPr>
-            <w:tcW w:w="1323" w:type="dxa"/>
-          </w:tcPr>
-          <w:p>
-            <w:pPr>
-              <w:pStyle w:val="ListParagraph"/>
-              <w:ind w:left="0" w:firstLine="0"/>
-              <w:jc w:val="center"/>
-              <w:rPr>
-                <w:sz w:val="24"/>
-                <w:szCs w:val="24"/>
-              </w:rPr>
-            </w:pPr>
-            <w:r>
-              <w:rPr>
-                <w:sz w:val="24"/>
-                <w:szCs w:val="24"/>
-              </w:rPr>
-              <w:t>Nút bấm</w:t>
-            </w:r>
-          </w:p>
-        </w:tc>
-        <w:tc>
-          <w:tcPr>
-            <w:tcW w:w="4259" w:type="dxa"/>
-          </w:tcPr>
-          <w:p>
-            <w:pPr>
-              <w:pStyle w:val="ListParagraph"/>
-              <w:ind w:left="0" w:firstLine="0"/>
-              <w:jc w:val="center"/>
-              <w:rPr>
-                <w:sz w:val="24"/>
-                <w:szCs w:val="24"/>
-              </w:rPr>
-            </w:pPr>
-            <w:r>
-              <w:rPr>
-                <w:sz w:val="24"/>
-                <w:szCs w:val="24"/>
-              </w:rPr>
-              <w:t>Không có chức năng trong màn hình này</w:t>
-            </w:r>
-          </w:p>
-        </w:tc>
-      </w:tr>
-      <w:tr>
-        <w:trPr>
-          <w:jc w:val="center"/>
-        </w:trPr>
-        <w:tc>
-          <w:tcPr>
-            <w:tcW w:w="2991" w:type="dxa"/>
-          </w:tcPr>
-          <w:p>
-            <w:pPr>
-              <w:pStyle w:val="ListParagraph"/>
-              <w:ind w:left="0" w:firstLine="0"/>
-              <w:jc w:val="center"/>
-              <w:rPr>
-                <w:sz w:val="24"/>
-                <w:szCs w:val="24"/>
-              </w:rPr>
-            </w:pPr>
-            <w:r>
-              <w:rPr>
-                <w:sz w:val="24"/>
-                <w:szCs w:val="24"/>
-              </w:rPr>
-              <w:t>6</w:t>
-            </w:r>
-          </w:p>
-        </w:tc>
-        <w:tc>
-          <w:tcPr>
-            <w:tcW w:w="1323" w:type="dxa"/>
-          </w:tcPr>
-          <w:p>
-            <w:pPr>
-              <w:pStyle w:val="ListParagraph"/>
-              <w:ind w:left="0" w:firstLine="0"/>
-              <w:jc w:val="center"/>
-              <w:rPr>
-                <w:sz w:val="24"/>
-                <w:szCs w:val="24"/>
-              </w:rPr>
-            </w:pPr>
-            <w:r>
-              <w:rPr>
-                <w:sz w:val="24"/>
-                <w:szCs w:val="24"/>
-              </w:rPr>
-              <w:t>Nút bấm</w:t>
-            </w:r>
-          </w:p>
-        </w:tc>
-        <w:tc>
-          <w:tcPr>
-            <w:tcW w:w="4259" w:type="dxa"/>
-          </w:tcPr>
-          <w:p>
-            <w:pPr>
-              <w:pStyle w:val="ListParagraph"/>
-              <w:ind w:left="0" w:firstLine="0"/>
-              <w:jc w:val="center"/>
-              <w:rPr>
-                <w:sz w:val="24"/>
-                <w:szCs w:val="24"/>
-              </w:rPr>
-            </w:pPr>
-            <w:r>
-              <w:rPr>
-                <w:sz w:val="24"/>
-                <w:szCs w:val="24"/>
-              </w:rPr>
-              <w:t>Không có chức năng trong màn hình này</w:t>
-            </w:r>
-          </w:p>
-        </w:tc>
-      </w:tr>
-      <w:tr>
-        <w:trPr>
-          <w:jc w:val="center"/>
-        </w:trPr>
-        <w:tc>
-          <w:tcPr>
-            <w:tcW w:w="2991" w:type="dxa"/>
-          </w:tcPr>
-          <w:p>
-            <w:pPr>
-              <w:pStyle w:val="ListParagraph"/>
-              <w:ind w:left="0" w:firstLine="0"/>
-              <w:jc w:val="center"/>
-              <w:rPr>
-                <w:sz w:val="24"/>
-                <w:szCs w:val="24"/>
-              </w:rPr>
-            </w:pPr>
-            <w:r>
-              <w:rPr>
-                <w:sz w:val="24"/>
-                <w:szCs w:val="24"/>
-              </w:rPr>
-              <w:t>7</w:t>
-            </w:r>
-          </w:p>
-        </w:tc>
-        <w:tc>
-          <w:tcPr>
-            <w:tcW w:w="1323" w:type="dxa"/>
-          </w:tcPr>
-          <w:p>
-            <w:pPr>
-              <w:pStyle w:val="ListParagraph"/>
-              <w:ind w:left="0" w:firstLine="0"/>
-              <w:jc w:val="center"/>
-              <w:rPr>
-                <w:sz w:val="24"/>
-                <w:szCs w:val="24"/>
-              </w:rPr>
-            </w:pPr>
-            <w:r>
-              <w:rPr>
-                <w:sz w:val="24"/>
-                <w:szCs w:val="24"/>
-              </w:rPr>
-              <w:t>Nút bấm</w:t>
-            </w:r>
-          </w:p>
-        </w:tc>
-        <w:tc>
-          <w:tcPr>
-            <w:tcW w:w="4259" w:type="dxa"/>
-          </w:tcPr>
-          <w:p>
-            <w:pPr>
-              <w:pStyle w:val="ListParagraph"/>
-              <w:ind w:left="0" w:firstLine="0"/>
-              <w:jc w:val="center"/>
-              <w:rPr>
-                <w:sz w:val="24"/>
-                <w:szCs w:val="24"/>
-              </w:rPr>
-            </w:pPr>
-            <w:r>
-              <w:rPr>
-                <w:sz w:val="24"/>
-                <w:szCs w:val="24"/>
-              </w:rPr>
-              <w:t>Không có chức năng trong màn hình này</w:t>
-            </w:r>
-          </w:p>
-        </w:tc>
-      </w:tr>
-      <w:tr>
-        <w:trPr>
-          <w:jc w:val="center"/>
-        </w:trPr>
-        <w:tc>
-          <w:tcPr>
-            <w:tcW w:w="2991" w:type="dxa"/>
-          </w:tcPr>
-          <w:p>
-            <w:pPr>
-              <w:pStyle w:val="ListParagraph"/>
-              <w:ind w:left="0" w:firstLine="0"/>
-              <w:jc w:val="center"/>
-              <w:rPr>
-                <w:sz w:val="24"/>
-                <w:szCs w:val="24"/>
-              </w:rPr>
-            </w:pPr>
-            <w:r>
-              <w:rPr>
-                <w:sz w:val="24"/>
-                <w:szCs w:val="24"/>
-              </w:rPr>
-              <w:t>8</w:t>
-            </w:r>
-          </w:p>
-        </w:tc>
-        <w:tc>
-          <w:tcPr>
-            <w:tcW w:w="1323" w:type="dxa"/>
-          </w:tcPr>
-          <w:p>
-            <w:pPr>
-              <w:pStyle w:val="ListParagraph"/>
-              <w:ind w:left="0" w:firstLine="0"/>
-              <w:jc w:val="center"/>
-              <w:rPr>
-                <w:sz w:val="24"/>
-                <w:szCs w:val="24"/>
-              </w:rPr>
-            </w:pPr>
-            <w:r>
-              <w:rPr>
-                <w:sz w:val="24"/>
-                <w:szCs w:val="24"/>
-              </w:rPr>
-              <w:t>Nút bấm</w:t>
-            </w:r>
-          </w:p>
-        </w:tc>
-        <w:tc>
-          <w:tcPr>
-            <w:tcW w:w="4259" w:type="dxa"/>
-          </w:tcPr>
-          <w:p>
-            <w:pPr>
-              <w:pStyle w:val="ListParagraph"/>
-              <w:ind w:left="0" w:firstLine="0"/>
-              <w:jc w:val="center"/>
-              <w:rPr>
-                <w:sz w:val="24"/>
-                <w:szCs w:val="24"/>
-              </w:rPr>
-            </w:pPr>
-            <w:r>
-              <w:rPr>
-                <w:sz w:val="24"/>
-                <w:szCs w:val="24"/>
-              </w:rPr>
-              <w:t>Không có chức năng trong màn hình này</w:t>
-            </w:r>
-          </w:p>
-        </w:tc>
-      </w:tr>
-      <w:tr>
-        <w:trPr>
-          <w:jc w:val="center"/>
-        </w:trPr>
-        <w:tc>
-          <w:tcPr>
-            <w:tcW w:w="2991" w:type="dxa"/>
-          </w:tcPr>
-          <w:p>
-            <w:pPr>
-              <w:pStyle w:val="ListParagraph"/>
-              <w:ind w:left="0" w:firstLine="0"/>
-              <w:jc w:val="center"/>
-              <w:rPr>
-                <w:sz w:val="24"/>
-                <w:szCs w:val="24"/>
-              </w:rPr>
-            </w:pPr>
-            <w:r>
-              <w:rPr>
-                <w:sz w:val="24"/>
-                <w:szCs w:val="24"/>
-              </w:rPr>
-              <w:t>9</w:t>
-            </w:r>
-          </w:p>
-        </w:tc>
-        <w:tc>
-          <w:tcPr>
-            <w:tcW w:w="1323" w:type="dxa"/>
-          </w:tcPr>
-          <w:p>
-            <w:pPr>
-              <w:pStyle w:val="ListParagraph"/>
-              <w:ind w:left="0" w:firstLine="0"/>
-              <w:jc w:val="center"/>
-              <w:rPr>
-                <w:sz w:val="24"/>
-                <w:szCs w:val="24"/>
-              </w:rPr>
-            </w:pPr>
-            <w:r>
-              <w:rPr>
-                <w:sz w:val="24"/>
-                <w:szCs w:val="24"/>
-              </w:rPr>
-              <w:t>Nút bấm</w:t>
-            </w:r>
-          </w:p>
-        </w:tc>
-        <w:tc>
-          <w:tcPr>
-            <w:tcW w:w="4259" w:type="dxa"/>
-          </w:tcPr>
-          <w:p>
-            <w:pPr>
-              <w:pStyle w:val="ListParagraph"/>
-              <w:ind w:left="0" w:firstLine="0"/>
-              <w:jc w:val="center"/>
-              <w:rPr>
-                <w:sz w:val="24"/>
-                <w:szCs w:val="24"/>
-              </w:rPr>
-            </w:pPr>
-            <w:r>
-              <w:rPr>
-                <w:sz w:val="24"/>
-                <w:szCs w:val="24"/>
-              </w:rPr>
-              <w:t>Không có chức năng trong màn hình này</w:t>
-            </w:r>
-          </w:p>
-        </w:tc>
-      </w:tr>
-      <w:tr>
-        <w:trPr>
-          <w:jc w:val="center"/>
-        </w:trPr>
-        <w:tc>
-          <w:tcPr>
-            <w:tcW w:w="2991" w:type="dxa"/>
-          </w:tcPr>
-          <w:p>
-            <w:pPr>
-              <w:pStyle w:val="ListParagraph"/>
-              <w:ind w:left="0" w:firstLine="0"/>
-              <w:jc w:val="center"/>
-              <w:rPr>
-                <w:sz w:val="24"/>
-                <w:szCs w:val="24"/>
-              </w:rPr>
-            </w:pPr>
-            <w:r>
-              <w:rPr>
-                <w:sz w:val="24"/>
-                <w:szCs w:val="24"/>
-              </w:rPr>
-              <w:t>0</w:t>
-            </w:r>
-          </w:p>
-        </w:tc>
-        <w:tc>
-          <w:tcPr>
-            <w:tcW w:w="1323" w:type="dxa"/>
-          </w:tcPr>
-          <w:p>
-            <w:pPr>
-              <w:pStyle w:val="ListParagraph"/>
-              <w:ind w:left="0" w:firstLine="0"/>
-              <w:jc w:val="center"/>
-              <w:rPr>
-                <w:sz w:val="24"/>
-                <w:szCs w:val="24"/>
-              </w:rPr>
-            </w:pPr>
-            <w:r>
-              <w:rPr>
-                <w:sz w:val="24"/>
-                <w:szCs w:val="24"/>
-              </w:rPr>
-              <w:t>Nút bấm</w:t>
-            </w:r>
-          </w:p>
-        </w:tc>
-        <w:tc>
-          <w:tcPr>
-            <w:tcW w:w="4259" w:type="dxa"/>
-          </w:tcPr>
-          <w:p>
-            <w:pPr>
-              <w:pStyle w:val="ListParagraph"/>
-              <w:ind w:left="0" w:firstLine="0"/>
-              <w:jc w:val="center"/>
-              <w:rPr>
-                <w:sz w:val="24"/>
-                <w:szCs w:val="24"/>
-              </w:rPr>
-            </w:pPr>
-            <w:r>
-              <w:rPr>
-                <w:sz w:val="24"/>
-                <w:szCs w:val="24"/>
-              </w:rPr>
-              <w:t>Không có chức năng trong màn hình này</w:t>
-            </w:r>
-          </w:p>
-        </w:tc>
-      </w:tr>
-      <w:tr>
-        <w:trPr>
-          <w:jc w:val="center"/>
-        </w:trPr>
-        <w:tc>
-          <w:tcPr>
-            <w:tcW w:w="2991" w:type="dxa"/>
-          </w:tcPr>
-          <w:p>
-            <w:pPr>
-              <w:pStyle w:val="ListParagraph"/>
-              <w:ind w:left="0" w:firstLine="0"/>
-              <w:jc w:val="center"/>
-              <w:rPr>
-                <w:sz w:val="24"/>
-                <w:szCs w:val="24"/>
-              </w:rPr>
-            </w:pPr>
-            <w:r>
-              <w:rPr>
-                <w:sz w:val="24"/>
-                <w:szCs w:val="24"/>
-              </w:rPr>
-              <w:t>CLEAR</w:t>
-            </w:r>
-          </w:p>
-        </w:tc>
-        <w:tc>
-          <w:tcPr>
-            <w:tcW w:w="1323" w:type="dxa"/>
-          </w:tcPr>
-          <w:p>
-            <w:pPr>
-              <w:pStyle w:val="ListParagraph"/>
-              <w:ind w:left="0" w:firstLine="0"/>
-              <w:jc w:val="center"/>
-              <w:rPr>
-                <w:sz w:val="24"/>
-                <w:szCs w:val="24"/>
-              </w:rPr>
-            </w:pPr>
-            <w:r>
-              <w:rPr>
-                <w:sz w:val="24"/>
-                <w:szCs w:val="24"/>
-              </w:rPr>
-              <w:t>Nút bấm</w:t>
-            </w:r>
-          </w:p>
-        </w:tc>
-        <w:tc>
-          <w:tcPr>
-            <w:tcW w:w="4259" w:type="dxa"/>
-          </w:tcPr>
-          <w:p>
-            <w:pPr>
-              <w:pStyle w:val="ListParagraph"/>
-              <w:ind w:left="0" w:firstLine="0"/>
-              <w:jc w:val="center"/>
-              <w:rPr>
-                <w:sz w:val="24"/>
-                <w:szCs w:val="24"/>
-              </w:rPr>
-            </w:pPr>
-            <w:r>
-              <w:rPr>
-                <w:sz w:val="24"/>
-                <w:szCs w:val="24"/>
-              </w:rPr>
-              <w:t>Không có chức năng trong màn hình này</w:t>
-            </w:r>
-          </w:p>
-        </w:tc>
-      </w:tr>
-      <w:tr>
-        <w:trPr>
-          <w:jc w:val="center"/>
-        </w:trPr>
-        <w:tc>
-          <w:tcPr>
-            <w:tcW w:w="2991" w:type="dxa"/>
-          </w:tcPr>
-          <w:p>
-            <w:pPr>
-              <w:pStyle w:val="ListParagraph"/>
-              <w:ind w:left="0" w:firstLine="0"/>
-              <w:jc w:val="center"/>
-              <w:rPr>
-                <w:sz w:val="24"/>
-                <w:szCs w:val="24"/>
-              </w:rPr>
-            </w:pPr>
-            <w:r>
-              <w:rPr>
-                <w:sz w:val="24"/>
-                <w:szCs w:val="24"/>
-              </w:rPr>
-              <w:t>ENTER</w:t>
-            </w:r>
-          </w:p>
-        </w:tc>
-        <w:tc>
-          <w:tcPr>
-            <w:tcW w:w="1323" w:type="dxa"/>
-          </w:tcPr>
-          <w:p>
-            <w:pPr>
-              <w:pStyle w:val="ListParagraph"/>
-              <w:ind w:left="0" w:firstLine="0"/>
-              <w:jc w:val="center"/>
-              <w:rPr>
-                <w:sz w:val="24"/>
-                <w:szCs w:val="24"/>
-              </w:rPr>
-            </w:pPr>
-            <w:r>
-              <w:rPr>
-                <w:sz w:val="24"/>
-                <w:szCs w:val="24"/>
-              </w:rPr>
-              <w:t>Nút bấm</w:t>
-            </w:r>
-          </w:p>
-        </w:tc>
-        <w:tc>
-          <w:tcPr>
-            <w:tcW w:w="4259" w:type="dxa"/>
-          </w:tcPr>
-          <w:p>
-            <w:pPr>
-              <w:pStyle w:val="ListParagraph"/>
-              <w:ind w:left="0" w:firstLine="0"/>
-              <w:jc w:val="center"/>
-              <w:rPr>
-                <w:sz w:val="24"/>
-                <w:szCs w:val="24"/>
-              </w:rPr>
-            </w:pPr>
-            <w:r>
-              <w:rPr>
-                <w:sz w:val="24"/>
-                <w:szCs w:val="24"/>
-              </w:rPr>
-              <w:t>Không có chức năng trong màn hình này</w:t>
-            </w:r>
-          </w:p>
-        </w:tc>
-      </w:tr>
-      <w:tr>
-        <w:trPr>
-          <w:jc w:val="center"/>
-        </w:trPr>
-        <w:tc>
-          <w:tcPr>
-            <w:tcW w:w="2991" w:type="dxa"/>
-          </w:tcPr>
-          <w:p>
-            <w:pPr>
-              <w:pStyle w:val="ListParagraph"/>
-              <w:ind w:left="0" w:firstLine="0"/>
-              <w:jc w:val="center"/>
-              <w:rPr>
-                <w:sz w:val="24"/>
-                <w:szCs w:val="24"/>
-              </w:rPr>
-            </w:pPr>
-            <w:r>
-              <w:rPr>
-                <w:sz w:val="24"/>
-                <w:szCs w:val="24"/>
-              </w:rPr>
-              <w:t>CANCEL</w:t>
-            </w:r>
-          </w:p>
-        </w:tc>
-        <w:tc>
-          <w:tcPr>
-            <w:tcW w:w="1323" w:type="dxa"/>
-          </w:tcPr>
-          <w:p>
-            <w:pPr>
-              <w:pStyle w:val="ListParagraph"/>
-              <w:ind w:left="0" w:firstLine="0"/>
-              <w:jc w:val="both"/>
-              <w:rPr>
-                <w:sz w:val="24"/>
-                <w:szCs w:val="24"/>
-              </w:rPr>
-            </w:pPr>
-            <w:r>
-              <w:rPr>
-                <w:sz w:val="24"/>
-                <w:szCs w:val="24"/>
-              </w:rPr>
-              <w:t>Nút bấm</w:t>
-            </w:r>
-          </w:p>
-        </w:tc>
-        <w:tc>
-          <w:tcPr>
-            <w:tcW w:w="4259" w:type="dxa"/>
-          </w:tcPr>
-          <w:p>
-            <w:pPr>
-              <w:pStyle w:val="ListParagraph"/>
-              <w:ind w:left="0" w:firstLine="0"/>
-              <w:jc w:val="center"/>
-              <w:rPr>
-                <w:sz w:val="24"/>
-                <w:szCs w:val="24"/>
-              </w:rPr>
-            </w:pPr>
-            <w:r>
-              <w:rPr>
-                <w:sz w:val="24"/>
-                <w:szCs w:val="24"/>
-              </w:rPr>
-              <w:t>Không có chức năng trong màn hình này</w:t>
-            </w:r>
-          </w:p>
-        </w:tc>
-      </w:tr>
-    </w:tbl>
-    <w:p>
-      <w:pPr>
-        <w:pStyle w:val="ListParagraph"/>
-        <w:ind w:left="360" w:firstLine="0"/>
-        <w:jc w:val="left"/>
-        <w:rPr>
-          <w:sz w:val="24"/>
-          <w:szCs w:val="24"/>
-        </w:rPr>
-      </w:pPr>
-    </w:p>
-    <w:p>
-      <w:pPr>
-        <w:pStyle w:val="ListParagraph"/>
-        <w:ind w:left="360" w:firstLine="0"/>
-        <w:jc w:val="left"/>
-        <w:rPr>
-          <w:sz w:val="24"/>
-          <w:szCs w:val="24"/>
-        </w:rPr>
-      </w:pPr>
-      <w:r>
-        <w:rPr>
-          <w:noProof/>
-          <w:sz w:val="24"/>
-          <w:szCs w:val="24"/>
-          <w:lang w:val="vi-VN" w:eastAsia="vi-VN"/>
-        </w:rPr>
-        <w:lastRenderedPageBreak/>
-        <w:drawing>
-          <wp:inline distT="0" distB="0" distL="0" distR="0">
-            <wp:extent cx="6332220" cy="4483684"/>
-            <wp:effectExtent l="0" t="0" r="0" b="0"/>
-            <wp:docPr id="18" name="Picture 18" descr="C:\Users\Tuu\Desktop\15.png"/>
-            <wp:cNvGraphicFramePr>
-              <a:graphicFrameLocks xmlns:a="http://schemas.openxmlformats.org/drawingml/2006/main" noChangeAspect="1"/>
-            </wp:cNvGraphicFramePr>
-            <a:graphic xmlns:a="http://schemas.openxmlformats.org/drawingml/2006/main">
-              <a:graphicData uri="http://schemas.openxmlformats.org/drawingml/2006/picture">
-                <pic:pic xmlns:pic="http://schemas.openxmlformats.org/drawingml/2006/picture">
-                  <pic:nvPicPr>
-                    <pic:cNvPr id="0" name="Picture 35" descr="C:\Users\Tuu\Desktop\15.png"/>
                     <pic:cNvPicPr>
                       <a:picLocks noChangeAspect="1" noChangeArrowheads="1"/>
                     </pic:cNvPicPr>
@@ -24853,7 +23422,7 @@
           <w:sz w:val="24"/>
           <w:szCs w:val="24"/>
         </w:rPr>
-        <w:t>SC2: Màn hình khi người dùng xem lịch sử giao dịch</w:t>
+        <w:t>SC1: Màn hình khi người dùng chọn chức năng LỊCH SỬ</w:t>
       </w:r>
     </w:p>
     <w:tbl>
@@ -25011,7 +23580,7 @@
                 <w:sz w:val="24"/>
                 <w:szCs w:val="24"/>
               </w:rPr>
-              <w:t>Không có chức năng trong màn hình này</w:t>
+              <w:t>Khách hàng chọn “1 TUẦN TRƯỚC”</w:t>
             </w:r>
           </w:p>
         </w:tc>
@@ -25085,7 +23654,7 @@
                 <w:sz w:val="24"/>
                 <w:szCs w:val="24"/>
               </w:rPr>
-              <w:t>Không có chức năng trong màn hình này</w:t>
+              <w:t>Khách hàng chọn “1 THÁNGTRƯỚC”</w:t>
             </w:r>
           </w:p>
         </w:tc>
@@ -25159,7 +23728,7 @@
                 <w:sz w:val="24"/>
                 <w:szCs w:val="24"/>
               </w:rPr>
-              <w:t>Khách hàng chọn “THOÁT”</w:t>
+              <w:t>Khách hàng chọn “4 THÁNG TRƯỚC”</w:t>
             </w:r>
           </w:p>
         </w:tc>
@@ -25233,7 +23802,7 @@
                 <w:sz w:val="24"/>
                 <w:szCs w:val="24"/>
               </w:rPr>
-              <w:t>Không có chức năng trong màn hình này</w:t>
+              <w:t>Khách hàng chọn “1 NĂM TRƯỚC”</w:t>
             </w:r>
           </w:p>
         </w:tc>
@@ -25307,7 +23876,7 @@
                 <w:sz w:val="24"/>
                 <w:szCs w:val="24"/>
               </w:rPr>
-              <w:t>Không có chức năng trong màn hình này</w:t>
+              <w:t>Khách hàng chọn “2 NĂM TRƯỚC”</w:t>
             </w:r>
           </w:p>
         </w:tc>
@@ -25335,6 +23904,7 @@
                 <w:sz w:val="24"/>
                 <w:szCs w:val="24"/>
               </w:rPr>
+              <w:lastRenderedPageBreak/>
               <w:t>Nút Bấm6</w:t>
             </w:r>
           </w:p>
@@ -25381,7 +23951,7 @@
                 <w:sz w:val="24"/>
                 <w:szCs w:val="24"/>
               </w:rPr>
-              <w:t>Khách hàng chọn “TỚI”</w:t>
+              <w:t>Khách hàng chọn “HỦY”</w:t>
             </w:r>
           </w:p>
         </w:tc>
@@ -25779,7 +24349,6 @@
                 <w:sz w:val="24"/>
                 <w:szCs w:val="24"/>
               </w:rPr>
-              <w:lastRenderedPageBreak/>
               <w:t>6</w:t>
             </w:r>
           </w:p>
@@ -26367,803 +24936,23 @@
         <w:ind w:left="360" w:firstLine="0"/>
         <w:jc w:val="left"/>
         <w:rPr>
-          <w:b/>
-          <w:sz w:val="24"/>
-          <w:szCs w:val="24"/>
-          <w:u w:val="single"/>
-        </w:rPr>
-      </w:pPr>
-    </w:p>
-    <w:p>
-      <w:pPr>
-        <w:pStyle w:val="ListParagraph"/>
-        <w:ind w:left="360" w:firstLine="0"/>
-        <w:jc w:val="left"/>
-        <w:rPr>
-          <w:b/>
-          <w:sz w:val="24"/>
-          <w:szCs w:val="24"/>
-          <w:u w:val="single"/>
-        </w:rPr>
-      </w:pPr>
-      <w:r>
-        <w:rPr>
-          <w:b/>
-          <w:sz w:val="24"/>
-          <w:szCs w:val="24"/>
-          <w:u w:val="single"/>
-        </w:rPr>
-        <w:t>Sơ đồ hoạt động</w:t>
-      </w:r>
-    </w:p>
-    <w:p>
-      <w:pPr>
-        <w:pStyle w:val="DiagramFigure"/>
-      </w:pPr>
-      <w:r>
-        <w:object w:dxaOrig="9691" w:dyaOrig="8835">
-          <v:shape id="_x0000_i1038" type="#_x0000_t75" style="width:484.5pt;height:441.75pt" o:ole="">
-            <v:imagedata r:id="rId45" o:title=""/>
-          </v:shape>
-          <o:OLEObject Type="Embed" ProgID="Visio.Drawing.11" ShapeID="_x0000_i1038" DrawAspect="Content" ObjectID="_1489784578" r:id="rId46"/>
-        </w:object>
-      </w:r>
-    </w:p>
-    <w:p>
-      <w:pPr>
-        <w:pStyle w:val="ListParagraph"/>
-        <w:ind w:left="360" w:firstLine="0"/>
-        <w:jc w:val="left"/>
-        <w:rPr>
-          <w:b/>
-          <w:sz w:val="24"/>
-          <w:szCs w:val="24"/>
-          <w:u w:val="single"/>
-        </w:rPr>
-      </w:pPr>
-      <w:r>
-        <w:rPr>
-          <w:b/>
-          <w:sz w:val="24"/>
-          <w:szCs w:val="24"/>
-          <w:u w:val="single"/>
-        </w:rPr>
-        <w:t>Chi tiết tiến trình</w:t>
-      </w:r>
-    </w:p>
-    <w:p>
-      <w:pPr>
-        <w:pStyle w:val="ListParagraph"/>
-        <w:ind w:left="360" w:firstLine="0"/>
-        <w:jc w:val="left"/>
-        <w:rPr>
-          <w:sz w:val="24"/>
-          <w:szCs w:val="24"/>
-        </w:rPr>
-      </w:pPr>
-      <w:r>
-        <w:rPr>
-          <w:sz w:val="24"/>
-          <w:szCs w:val="24"/>
-          <w:u w:val="single"/>
-        </w:rPr>
-        <w:t xml:space="preserve">Bước 1: </w:t>
-      </w:r>
-      <w:r>
-        <w:rPr>
-          <w:sz w:val="24"/>
-          <w:szCs w:val="24"/>
-        </w:rPr>
-        <w:t xml:space="preserve"> Người dung lựa chọn các tiêu chí xem lịch sử giao dịch</w:t>
-      </w:r>
-    </w:p>
-    <w:p>
-      <w:pPr>
-        <w:pStyle w:val="ListParagraph"/>
-        <w:ind w:left="360" w:firstLine="0"/>
-        <w:jc w:val="left"/>
-        <w:rPr>
-          <w:sz w:val="24"/>
-          <w:szCs w:val="24"/>
-        </w:rPr>
-      </w:pPr>
-      <w:r>
-        <w:rPr>
-          <w:sz w:val="24"/>
-          <w:szCs w:val="24"/>
-          <w:u w:val="single"/>
-        </w:rPr>
-        <w:t>Bước 2:</w:t>
-      </w:r>
-      <w:r>
-        <w:rPr>
-          <w:sz w:val="24"/>
-          <w:szCs w:val="24"/>
-        </w:rPr>
-        <w:t xml:space="preserve">  Hệ thống dựa vào tiêu chí của người dùng, tìm trong hệ thống tất cả các lịch sử giao dịch của người dùng, rồi hiện thị lên màn hình.</w:t>
-      </w:r>
-    </w:p>
-    <w:p>
-      <w:pPr>
-        <w:spacing w:before="0" w:beforeAutospacing="0" w:after="160" w:afterAutospacing="0" w:line="259" w:lineRule="auto"/>
-        <w:ind w:firstLine="0"/>
-        <w:jc w:val="left"/>
-        <w:rPr>
-          <w:b/>
-          <w:sz w:val="24"/>
-          <w:szCs w:val="24"/>
-          <w:u w:val="single"/>
-        </w:rPr>
-      </w:pPr>
-      <w:r>
-        <w:rPr>
-          <w:b/>
-          <w:sz w:val="24"/>
-          <w:szCs w:val="24"/>
-          <w:u w:val="single"/>
-        </w:rPr>
-        <w:br w:type="page"/>
-      </w:r>
-    </w:p>
-    <w:p>
-      <w:pPr>
-        <w:ind w:firstLine="360"/>
-        <w:jc w:val="left"/>
-        <w:rPr>
-          <w:b/>
-          <w:sz w:val="24"/>
-          <w:szCs w:val="24"/>
-          <w:u w:val="single"/>
-        </w:rPr>
-      </w:pPr>
-      <w:r>
-        <w:rPr>
-          <w:b/>
-          <w:sz w:val="24"/>
-          <w:szCs w:val="24"/>
-          <w:u w:val="single"/>
+          <w:sz w:val="24"/>
+          <w:szCs w:val="24"/>
+        </w:rPr>
+      </w:pPr>
+      <w:r>
+        <w:rPr>
+          <w:noProof/>
+          <w:sz w:val="24"/>
+          <w:szCs w:val="24"/>
+          <w:lang w:eastAsia="en-US"/>
         </w:rPr>
         <w:lastRenderedPageBreak/>
-        <w:t>Lược đồ các lớp</w:t>
-      </w:r>
-    </w:p>
-    <w:p>
-      <w:pPr>
-        <w:ind w:firstLine="360"/>
-        <w:jc w:val="left"/>
-        <w:rPr>
-          <w:b/>
-          <w:sz w:val="24"/>
-          <w:szCs w:val="24"/>
-          <w:u w:val="single"/>
-        </w:rPr>
-      </w:pPr>
-      <w:r>
-        <w:object w:dxaOrig="10188" w:dyaOrig="5994">
-          <v:shape id="_x0000_i1039" type="#_x0000_t75" style="width:487.5pt;height:286.5pt" o:ole="">
-            <v:imagedata r:id="rId47" o:title=""/>
-          </v:shape>
-          <o:OLEObject Type="Embed" ProgID="Visio.Drawing.11" ShapeID="_x0000_i1039" DrawAspect="Content" ObjectID="_1489784579" r:id="rId48"/>
-        </w:object>
-      </w:r>
-    </w:p>
-    <w:p>
-      <w:pPr>
-        <w:spacing w:before="0" w:beforeAutospacing="0" w:after="160" w:afterAutospacing="0" w:line="259" w:lineRule="auto"/>
-        <w:ind w:firstLine="0"/>
-        <w:jc w:val="left"/>
-        <w:rPr>
-          <w:b/>
-          <w:sz w:val="24"/>
-          <w:szCs w:val="24"/>
-          <w:u w:val="single"/>
-        </w:rPr>
-      </w:pPr>
-      <w:r>
-        <w:rPr>
-          <w:b/>
-          <w:sz w:val="24"/>
-          <w:szCs w:val="24"/>
-          <w:u w:val="single"/>
-        </w:rPr>
-        <w:br w:type="page"/>
-      </w:r>
-    </w:p>
-    <w:p>
-      <w:pPr>
-        <w:pStyle w:val="ListParagraph"/>
-        <w:ind w:left="360" w:firstLine="0"/>
-        <w:jc w:val="left"/>
-        <w:rPr>
-          <w:b/>
-          <w:sz w:val="24"/>
-          <w:szCs w:val="24"/>
-          <w:u w:val="single"/>
-        </w:rPr>
-      </w:pPr>
-      <w:r>
-        <w:rPr>
-          <w:b/>
-          <w:sz w:val="24"/>
-          <w:szCs w:val="24"/>
-          <w:u w:val="single"/>
-        </w:rPr>
-        <w:lastRenderedPageBreak/>
-        <w:t>Lược đồ tuần tự</w:t>
-      </w:r>
-    </w:p>
-    <w:p>
-      <w:pPr>
-        <w:pStyle w:val="ListParagraph"/>
-        <w:ind w:left="360" w:firstLine="0"/>
-        <w:jc w:val="left"/>
-        <w:rPr>
-          <w:b/>
-          <w:sz w:val="24"/>
-          <w:szCs w:val="24"/>
-          <w:u w:val="single"/>
-        </w:rPr>
-      </w:pPr>
-      <w:r>
-        <w:object w:dxaOrig="11430" w:dyaOrig="8880">
-          <v:shape id="_x0000_i1040" type="#_x0000_t75" style="width:486.75pt;height:378pt" o:ole="">
-            <v:imagedata r:id="rId49" o:title=""/>
-          </v:shape>
-          <o:OLEObject Type="Embed" ProgID="Visio.Drawing.11" ShapeID="_x0000_i1040" DrawAspect="Content" ObjectID="_1489784580" r:id="rId50"/>
-        </w:object>
-      </w:r>
-    </w:p>
-    <w:p>
-      <w:pPr>
-        <w:pStyle w:val="ListParagraph"/>
-        <w:ind w:left="792" w:firstLine="0"/>
-        <w:jc w:val="left"/>
-        <w:rPr>
-          <w:b/>
-          <w:sz w:val="24"/>
-          <w:szCs w:val="24"/>
-        </w:rPr>
-      </w:pPr>
-    </w:p>
-    <w:p>
-      <w:pPr>
-        <w:pStyle w:val="Heading2"/>
-        <w:numPr>
-          <w:ilvl w:val="1"/>
-          <w:numId w:val="16"/>
-        </w:numPr>
-      </w:pPr>
-      <w:r>
-        <w:t>Chức năng chuyển tiền</w:t>
-      </w:r>
-    </w:p>
-    <w:p>
-      <w:pPr>
-        <w:ind w:left="720" w:firstLine="0"/>
-        <w:jc w:val="left"/>
-        <w:rPr>
-          <w:b/>
-          <w:sz w:val="24"/>
-          <w:szCs w:val="24"/>
-          <w:u w:val="single"/>
-        </w:rPr>
-      </w:pPr>
-      <w:r>
-        <w:rPr>
-          <w:b/>
-          <w:sz w:val="24"/>
-          <w:szCs w:val="24"/>
-          <w:u w:val="single"/>
-        </w:rPr>
-        <w:t>Khái quát:</w:t>
-      </w:r>
-    </w:p>
-    <w:tbl>
-      <w:tblPr>
-        <w:tblW w:w="5014" w:type="pct"/>
-        <w:tblInd w:w="25" w:type="dxa"/>
-        <w:tblBorders>
-          <w:top w:val="single" w:sz="4" w:space="0" w:color="548DD4"/>
-          <w:left w:val="single" w:sz="4" w:space="0" w:color="548DD4"/>
-          <w:bottom w:val="single" w:sz="4" w:space="0" w:color="548DD4"/>
-          <w:right w:val="single" w:sz="4" w:space="0" w:color="548DD4"/>
-          <w:insideH w:val="single" w:sz="4" w:space="0" w:color="548DD4"/>
-          <w:insideV w:val="single" w:sz="4" w:space="0" w:color="548DD4"/>
-        </w:tblBorders>
-        <w:tblCellMar>
-          <w:top w:w="29" w:type="dxa"/>
-          <w:left w:w="115" w:type="dxa"/>
-          <w:bottom w:w="29" w:type="dxa"/>
-          <w:right w:w="115" w:type="dxa"/>
-        </w:tblCellMar>
-        <w:tblLook w:val="04A0" w:firstRow="1" w:lastRow="0" w:firstColumn="1" w:lastColumn="0" w:noHBand="0" w:noVBand="1"/>
-      </w:tblPr>
-      <w:tblGrid>
-        <w:gridCol w:w="1891"/>
-        <w:gridCol w:w="8340"/>
-      </w:tblGrid>
-      <w:tr>
-        <w:trPr>
-          <w:trHeight w:val="361"/>
-        </w:trPr>
-        <w:tc>
-          <w:tcPr>
-            <w:tcW w:w="924" w:type="pct"/>
-            <w:tcBorders>
-              <w:bottom w:val="single" w:sz="4" w:space="0" w:color="548DD4"/>
-            </w:tcBorders>
-            <w:shd w:val="clear" w:color="auto" w:fill="4F81BD"/>
-          </w:tcPr>
-          <w:p>
-            <w:pPr>
-              <w:spacing w:before="0" w:beforeAutospacing="0" w:after="0" w:afterAutospacing="0" w:line="276" w:lineRule="auto"/>
-              <w:ind w:firstLine="0"/>
-              <w:jc w:val="left"/>
-              <w:rPr>
-                <w:rFonts w:ascii="Arial" w:eastAsia="Times New Roman" w:hAnsi="Arial" w:cs="Arial"/>
-                <w:b/>
-                <w:bCs/>
-                <w:color w:val="FFFFFF"/>
-                <w:sz w:val="20"/>
-                <w:szCs w:val="20"/>
-                <w:lang w:eastAsia="en-US"/>
-              </w:rPr>
-            </w:pPr>
-            <w:r>
-              <w:rPr>
-                <w:rFonts w:ascii="Arial" w:eastAsia="Times New Roman" w:hAnsi="Arial" w:cs="Arial"/>
-                <w:b/>
-                <w:bCs/>
-                <w:color w:val="FFFFFF"/>
-                <w:sz w:val="20"/>
-                <w:szCs w:val="20"/>
-                <w:lang w:eastAsia="en-US"/>
-              </w:rPr>
-              <w:t>Tên</w:t>
-            </w:r>
-          </w:p>
-        </w:tc>
-        <w:tc>
-          <w:tcPr>
-            <w:tcW w:w="4076" w:type="pct"/>
-            <w:shd w:val="clear" w:color="auto" w:fill="auto"/>
-          </w:tcPr>
-          <w:p>
-            <w:pPr>
-              <w:spacing w:before="0" w:beforeAutospacing="0" w:after="0" w:afterAutospacing="0" w:line="276" w:lineRule="auto"/>
-              <w:ind w:firstLine="0"/>
-              <w:jc w:val="left"/>
-              <w:rPr>
-                <w:rFonts w:ascii="Arial" w:eastAsia="Times New Roman" w:hAnsi="Arial" w:cs="Arial"/>
-                <w:bCs/>
-                <w:sz w:val="20"/>
-                <w:szCs w:val="20"/>
-                <w:lang w:eastAsia="en-US"/>
-              </w:rPr>
-            </w:pPr>
-            <w:r>
-              <w:rPr>
-                <w:rFonts w:ascii="Arial" w:hAnsi="Arial"/>
-                <w:sz w:val="20"/>
-                <w:szCs w:val="24"/>
-              </w:rPr>
-              <w:t>Chuyển tiền</w:t>
-            </w:r>
-          </w:p>
-        </w:tc>
-      </w:tr>
-      <w:tr>
-        <w:trPr>
-          <w:trHeight w:val="361"/>
-        </w:trPr>
-        <w:tc>
-          <w:tcPr>
-            <w:tcW w:w="924" w:type="pct"/>
-            <w:shd w:val="clear" w:color="auto" w:fill="4F81BD"/>
-          </w:tcPr>
-          <w:p>
-            <w:pPr>
-              <w:spacing w:before="0" w:beforeAutospacing="0" w:after="0" w:afterAutospacing="0" w:line="276" w:lineRule="auto"/>
-              <w:ind w:firstLine="0"/>
-              <w:jc w:val="left"/>
-              <w:rPr>
-                <w:rFonts w:ascii="Arial" w:eastAsia="Times New Roman" w:hAnsi="Arial" w:cs="Arial"/>
-                <w:b/>
-                <w:bCs/>
-                <w:color w:val="FFFFFF"/>
-                <w:sz w:val="20"/>
-                <w:szCs w:val="20"/>
-                <w:lang w:eastAsia="en-US"/>
-              </w:rPr>
-            </w:pPr>
-            <w:r>
-              <w:rPr>
-                <w:rFonts w:ascii="Arial" w:eastAsia="Times New Roman" w:hAnsi="Arial" w:cs="Arial"/>
-                <w:b/>
-                <w:bCs/>
-                <w:color w:val="FFFFFF"/>
-                <w:sz w:val="20"/>
-                <w:szCs w:val="20"/>
-                <w:lang w:eastAsia="en-US"/>
-              </w:rPr>
-              <w:t>Mô tả</w:t>
-            </w:r>
-          </w:p>
-        </w:tc>
-        <w:tc>
-          <w:tcPr>
-            <w:tcW w:w="4076" w:type="pct"/>
-          </w:tcPr>
-          <w:p>
-            <w:pPr>
-              <w:spacing w:before="0" w:beforeAutospacing="0" w:after="0" w:afterAutospacing="0" w:line="276" w:lineRule="auto"/>
-              <w:ind w:firstLine="0"/>
-              <w:jc w:val="left"/>
-              <w:rPr>
-                <w:rFonts w:ascii="Arial" w:eastAsia="Times New Roman" w:hAnsi="Arial" w:cs="Arial"/>
-                <w:bCs/>
-                <w:sz w:val="20"/>
-                <w:szCs w:val="20"/>
-                <w:lang w:eastAsia="en-US"/>
-              </w:rPr>
-            </w:pPr>
-            <w:r>
-              <w:rPr>
-                <w:rFonts w:ascii="Arial" w:eastAsia="Times New Roman" w:hAnsi="Arial" w:cs="Arial"/>
-                <w:bCs/>
-                <w:sz w:val="20"/>
-                <w:szCs w:val="20"/>
-                <w:lang w:eastAsia="en-US"/>
-              </w:rPr>
-              <w:t>Chức năng này cho phép người dùng có thể chuyển tiền từ tài khoản của mình đến một tài khoản khác.</w:t>
-            </w:r>
-          </w:p>
-        </w:tc>
-      </w:tr>
-      <w:tr>
-        <w:trPr>
-          <w:trHeight w:val="361"/>
-        </w:trPr>
-        <w:tc>
-          <w:tcPr>
-            <w:tcW w:w="924" w:type="pct"/>
-            <w:shd w:val="clear" w:color="auto" w:fill="4F81BD"/>
-          </w:tcPr>
-          <w:p>
-            <w:pPr>
-              <w:spacing w:before="0" w:beforeAutospacing="0" w:after="0" w:afterAutospacing="0" w:line="276" w:lineRule="auto"/>
-              <w:ind w:firstLine="0"/>
-              <w:jc w:val="left"/>
-              <w:rPr>
-                <w:rFonts w:ascii="Arial" w:eastAsia="Times New Roman" w:hAnsi="Arial" w:cs="Arial"/>
-                <w:b/>
-                <w:bCs/>
-                <w:color w:val="FFFFFF"/>
-                <w:sz w:val="20"/>
-                <w:szCs w:val="20"/>
-                <w:lang w:eastAsia="en-US"/>
-              </w:rPr>
-            </w:pPr>
-            <w:r>
-              <w:rPr>
-                <w:rFonts w:ascii="Arial" w:eastAsia="Times New Roman" w:hAnsi="Arial" w:cs="Arial"/>
-                <w:b/>
-                <w:bCs/>
-                <w:color w:val="FFFFFF"/>
-                <w:sz w:val="20"/>
-                <w:szCs w:val="20"/>
-                <w:lang w:eastAsia="en-US"/>
-              </w:rPr>
-              <w:t>Tác nhân</w:t>
-            </w:r>
-          </w:p>
-        </w:tc>
-        <w:tc>
-          <w:tcPr>
-            <w:tcW w:w="4076" w:type="pct"/>
-          </w:tcPr>
-          <w:p>
-            <w:pPr>
-              <w:spacing w:before="0" w:beforeAutospacing="0" w:after="0" w:afterAutospacing="0" w:line="276" w:lineRule="auto"/>
-              <w:ind w:firstLine="0"/>
-              <w:jc w:val="left"/>
-              <w:rPr>
-                <w:rFonts w:ascii="Arial" w:eastAsia="Times New Roman" w:hAnsi="Arial" w:cs="Arial"/>
-                <w:bCs/>
-                <w:sz w:val="20"/>
-                <w:szCs w:val="20"/>
-                <w:lang w:eastAsia="en-US"/>
-              </w:rPr>
-            </w:pPr>
-            <w:r>
-              <w:rPr>
-                <w:rFonts w:ascii="Arial" w:eastAsia="Times New Roman" w:hAnsi="Arial" w:cs="Arial"/>
-                <w:bCs/>
-                <w:sz w:val="20"/>
-                <w:szCs w:val="20"/>
-                <w:lang w:eastAsia="en-US"/>
-              </w:rPr>
-              <w:t>Người dùng.</w:t>
-            </w:r>
-          </w:p>
-        </w:tc>
-      </w:tr>
-      <w:tr>
-        <w:trPr>
-          <w:trHeight w:val="721"/>
-        </w:trPr>
-        <w:tc>
-          <w:tcPr>
-            <w:tcW w:w="924" w:type="pct"/>
-            <w:shd w:val="clear" w:color="auto" w:fill="4F81BD"/>
-          </w:tcPr>
-          <w:p>
-            <w:pPr>
-              <w:spacing w:before="0" w:beforeAutospacing="0" w:after="0" w:afterAutospacing="0" w:line="276" w:lineRule="auto"/>
-              <w:ind w:firstLine="0"/>
-              <w:jc w:val="left"/>
-              <w:rPr>
-                <w:rFonts w:ascii="Arial" w:eastAsia="Times New Roman" w:hAnsi="Arial" w:cs="Arial"/>
-                <w:b/>
-                <w:bCs/>
-                <w:color w:val="FFFFFF"/>
-                <w:sz w:val="20"/>
-                <w:szCs w:val="20"/>
-                <w:lang w:eastAsia="en-US"/>
-              </w:rPr>
-            </w:pPr>
-            <w:r>
-              <w:rPr>
-                <w:rFonts w:ascii="Arial" w:eastAsia="Times New Roman" w:hAnsi="Arial" w:cs="Arial"/>
-                <w:b/>
-                <w:bCs/>
-                <w:color w:val="FFFFFF"/>
-                <w:sz w:val="20"/>
-                <w:szCs w:val="20"/>
-                <w:lang w:eastAsia="en-US"/>
-              </w:rPr>
-              <w:t>Sự kiện kích hoạt</w:t>
-            </w:r>
-          </w:p>
-        </w:tc>
-        <w:tc>
-          <w:tcPr>
-            <w:tcW w:w="4076" w:type="pct"/>
-          </w:tcPr>
-          <w:p>
-            <w:pPr>
-              <w:spacing w:before="0" w:beforeAutospacing="0" w:after="0" w:afterAutospacing="0" w:line="276" w:lineRule="auto"/>
-              <w:ind w:firstLine="0"/>
-              <w:jc w:val="left"/>
-              <w:rPr>
-                <w:rFonts w:ascii="Arial" w:eastAsia="Times New Roman" w:hAnsi="Arial" w:cs="Arial"/>
-                <w:bCs/>
-                <w:sz w:val="20"/>
-                <w:szCs w:val="20"/>
-                <w:lang w:eastAsia="en-US"/>
-              </w:rPr>
-            </w:pPr>
-            <w:r>
-              <w:rPr>
-                <w:rFonts w:ascii="Arial" w:hAnsi="Arial"/>
-                <w:color w:val="000000"/>
-                <w:sz w:val="20"/>
-                <w:szCs w:val="24"/>
-              </w:rPr>
-              <w:t>Khi người dùng bấm nút “Chuyển tiền” trên màn hình lực chọn của cây ATM</w:t>
-            </w:r>
-          </w:p>
-        </w:tc>
-      </w:tr>
-      <w:tr>
-        <w:trPr>
-          <w:trHeight w:val="361"/>
-        </w:trPr>
-        <w:tc>
-          <w:tcPr>
-            <w:tcW w:w="924" w:type="pct"/>
-            <w:shd w:val="clear" w:color="auto" w:fill="4F81BD"/>
-          </w:tcPr>
-          <w:p>
-            <w:pPr>
-              <w:spacing w:before="0" w:beforeAutospacing="0" w:after="0" w:afterAutospacing="0" w:line="276" w:lineRule="auto"/>
-              <w:ind w:firstLine="0"/>
-              <w:jc w:val="left"/>
-              <w:rPr>
-                <w:rFonts w:ascii="Arial" w:eastAsia="Times New Roman" w:hAnsi="Arial" w:cs="Arial"/>
-                <w:b/>
-                <w:bCs/>
-                <w:color w:val="FFFFFF"/>
-                <w:sz w:val="20"/>
-                <w:szCs w:val="20"/>
-                <w:lang w:eastAsia="en-US"/>
-              </w:rPr>
-            </w:pPr>
-            <w:r>
-              <w:rPr>
-                <w:rFonts w:ascii="Arial" w:eastAsia="Times New Roman" w:hAnsi="Arial" w:cs="Arial"/>
-                <w:b/>
-                <w:bCs/>
-                <w:color w:val="FFFFFF"/>
-                <w:sz w:val="20"/>
-                <w:szCs w:val="20"/>
-                <w:lang w:eastAsia="en-US"/>
-              </w:rPr>
-              <w:lastRenderedPageBreak/>
-              <w:t>Điều kiện trước</w:t>
-            </w:r>
-          </w:p>
-        </w:tc>
-        <w:tc>
-          <w:tcPr>
-            <w:tcW w:w="4076" w:type="pct"/>
-          </w:tcPr>
-          <w:p>
-            <w:pPr>
-              <w:spacing w:before="0" w:beforeAutospacing="0" w:after="0" w:afterAutospacing="0" w:line="260" w:lineRule="atLeast"/>
-              <w:ind w:firstLine="0"/>
-              <w:jc w:val="left"/>
-              <w:rPr>
-                <w:rFonts w:ascii="Arial" w:eastAsia="Times New Roman" w:hAnsi="Arial" w:cs="Arial"/>
-                <w:bCs/>
-                <w:sz w:val="20"/>
-                <w:szCs w:val="20"/>
-                <w:lang w:eastAsia="en-US"/>
-              </w:rPr>
-            </w:pPr>
-            <w:r>
-              <w:rPr>
-                <w:rFonts w:ascii="Arial" w:hAnsi="Arial" w:cs="Arial"/>
-                <w:color w:val="000000"/>
-                <w:sz w:val="20"/>
-                <w:szCs w:val="20"/>
-              </w:rPr>
-              <w:t>Người dùng được xác thực thành công</w:t>
-            </w:r>
-            <w:r>
-              <w:rPr>
-                <w:rFonts w:ascii="Arial" w:hAnsi="Arial" w:cs="Arial"/>
-                <w:color w:val="000000"/>
-                <w:sz w:val="20"/>
-                <w:szCs w:val="20"/>
-              </w:rPr>
-              <w:t>, tài khoản nhận tồn tại, số tiền chuyển thỏa mãn.</w:t>
-            </w:r>
-          </w:p>
-        </w:tc>
-      </w:tr>
-      <w:tr>
-        <w:trPr>
-          <w:trHeight w:val="361"/>
-        </w:trPr>
-        <w:tc>
-          <w:tcPr>
-            <w:tcW w:w="924" w:type="pct"/>
-            <w:shd w:val="clear" w:color="auto" w:fill="4F81BD"/>
-          </w:tcPr>
-          <w:p>
-            <w:pPr>
-              <w:spacing w:before="0" w:beforeAutospacing="0" w:after="0" w:afterAutospacing="0" w:line="276" w:lineRule="auto"/>
-              <w:ind w:firstLine="0"/>
-              <w:jc w:val="left"/>
-              <w:rPr>
-                <w:rFonts w:ascii="Arial" w:eastAsia="Times New Roman" w:hAnsi="Arial" w:cs="Arial"/>
-                <w:b/>
-                <w:bCs/>
-                <w:color w:val="FFFFFF"/>
-                <w:sz w:val="20"/>
-                <w:szCs w:val="20"/>
-                <w:lang w:eastAsia="en-US"/>
-              </w:rPr>
-            </w:pPr>
-            <w:r>
-              <w:rPr>
-                <w:rFonts w:ascii="Arial" w:eastAsia="Times New Roman" w:hAnsi="Arial" w:cs="Arial"/>
-                <w:b/>
-                <w:bCs/>
-                <w:color w:val="FFFFFF"/>
-                <w:sz w:val="20"/>
-                <w:szCs w:val="20"/>
-                <w:lang w:eastAsia="en-US"/>
-              </w:rPr>
-              <w:t>Điều kiện sau</w:t>
-            </w:r>
-          </w:p>
-        </w:tc>
-        <w:tc>
-          <w:tcPr>
-            <w:tcW w:w="4076" w:type="pct"/>
-          </w:tcPr>
-          <w:p>
-            <w:pPr>
-              <w:spacing w:before="0" w:beforeAutospacing="0" w:after="0" w:afterAutospacing="0" w:line="276" w:lineRule="auto"/>
-              <w:ind w:firstLine="0"/>
-              <w:jc w:val="left"/>
-              <w:rPr>
-                <w:rFonts w:ascii="Arial" w:eastAsia="Times New Roman" w:hAnsi="Arial" w:cs="Arial"/>
-                <w:bCs/>
-                <w:sz w:val="20"/>
-                <w:szCs w:val="20"/>
-                <w:lang w:eastAsia="en-US"/>
-              </w:rPr>
-            </w:pPr>
-            <w:r>
-              <w:rPr>
-                <w:rFonts w:ascii="Arial" w:eastAsia="Times New Roman" w:hAnsi="Arial" w:cs="Arial"/>
-                <w:bCs/>
-                <w:sz w:val="20"/>
-                <w:szCs w:val="20"/>
-                <w:lang w:eastAsia="en-US"/>
-              </w:rPr>
-              <w:t>Chuyển tiền (trừ tiền tài khoản gửi, cộng tiền tài khoản nhận), ghi log vào hệ thống, in hóa đơn</w:t>
-            </w:r>
-          </w:p>
-        </w:tc>
-      </w:tr>
-    </w:tbl>
-    <w:p>
-      <w:pPr>
-        <w:ind w:left="720" w:firstLine="0"/>
-        <w:jc w:val="left"/>
-        <w:rPr>
-          <w:sz w:val="24"/>
-          <w:szCs w:val="24"/>
-        </w:rPr>
-      </w:pPr>
-    </w:p>
-    <w:p>
-      <w:pPr>
-        <w:ind w:left="720" w:firstLine="0"/>
-        <w:jc w:val="left"/>
-        <w:rPr>
-          <w:b/>
-          <w:sz w:val="24"/>
-          <w:szCs w:val="24"/>
-          <w:u w:val="single"/>
-        </w:rPr>
-      </w:pPr>
-      <w:r>
-        <w:rPr>
-          <w:b/>
-          <w:sz w:val="24"/>
-          <w:szCs w:val="24"/>
-          <w:u w:val="single"/>
-        </w:rPr>
-        <w:t>Thiết kế màn hình và mô tả dữ liệu</w:t>
-      </w:r>
-      <w:r>
-        <w:rPr>
-          <w:b/>
-          <w:sz w:val="24"/>
-          <w:szCs w:val="24"/>
-          <w:u w:val="single"/>
-        </w:rPr>
-        <w:t>:</w:t>
-      </w:r>
-    </w:p>
-    <w:p>
-      <w:pPr>
-        <w:ind w:left="720" w:firstLine="0"/>
-        <w:jc w:val="left"/>
-        <w:rPr>
-          <w:b/>
-          <w:sz w:val="24"/>
-          <w:szCs w:val="24"/>
-          <w:u w:val="single"/>
-        </w:rPr>
-      </w:pPr>
-      <w:r>
-        <w:rPr>
-          <w:noProof/>
-          <w:sz w:val="24"/>
-          <w:szCs w:val="24"/>
-          <w:lang w:val="vi-VN" w:eastAsia="vi-VN"/>
-        </w:rPr>
         <w:drawing>
           <wp:inline distT="0" distB="0" distL="0" distR="0">
             <wp:extent cx="6332220" cy="4483684"/>
             <wp:effectExtent l="0" t="0" r="0" b="0"/>
-            <wp:docPr id="21" name="Picture 21" descr="C:\Users\Tuu\Desktop\10.png"/>
+            <wp:docPr id="18" name="Picture 18" descr="C:\Users\Tuu\Desktop\15.png"/>
             <wp:cNvGraphicFramePr>
               <a:graphicFrameLocks xmlns:a="http://schemas.openxmlformats.org/drawingml/2006/main" noChangeAspect="1"/>
             </wp:cNvGraphicFramePr>
@@ -27171,13 +24960,13 @@
               <a:graphicData uri="http://schemas.openxmlformats.org/drawingml/2006/picture">
                 <pic:pic xmlns:pic="http://schemas.openxmlformats.org/drawingml/2006/picture">
                   <pic:nvPicPr>
-                    <pic:cNvPr id="0" name="Picture 68" descr="C:\Users\Tuu\Desktop\10.png"/>
+                    <pic:cNvPr id="0" name="Picture 35" descr="C:\Users\Tuu\Desktop\15.png"/>
                     <pic:cNvPicPr>
                       <a:picLocks noChangeAspect="1" noChangeArrowheads="1"/>
                     </pic:cNvPicPr>
                   </pic:nvPicPr>
                   <pic:blipFill>
-                    <a:blip r:embed="rId51">
+                    <a:blip r:embed="rId45">
                       <a:extLst>
                         <a:ext uri="{28A0092B-C50C-407E-A947-70E740481C1C}">
                           <a14:useLocalDpi xmlns:a14="http://schemas.microsoft.com/office/drawing/2010/main" val="0"/>
@@ -27211,7 +25000,8 @@
     </w:p>
     <w:p>
       <w:pPr>
-        <w:ind w:left="720" w:firstLine="0"/>
+        <w:pStyle w:val="ListParagraph"/>
+        <w:ind w:left="360" w:firstLine="0"/>
         <w:jc w:val="left"/>
         <w:rPr>
           <w:sz w:val="24"/>
@@ -27223,7 +25013,7 @@
           <w:sz w:val="24"/>
           <w:szCs w:val="24"/>
         </w:rPr>
-        <w:t>SC1: Khi người dùng chọn chức năng chuyển tiền</w:t>
+        <w:t>SC2: Màn hình khi người dùng xem lịch sử giao dịch</w:t>
       </w:r>
     </w:p>
     <w:tbl>
@@ -27529,7 +25319,7 @@
                 <w:sz w:val="24"/>
                 <w:szCs w:val="24"/>
               </w:rPr>
-              <w:t>Không có chức năng trong màn hình này</w:t>
+              <w:t>Khách hàng chọn “THOÁT”</w:t>
             </w:r>
           </w:p>
         </w:tc>
@@ -27557,7 +25347,6 @@
                 <w:sz w:val="24"/>
                 <w:szCs w:val="24"/>
               </w:rPr>
-              <w:lastRenderedPageBreak/>
               <w:t>Nút Bấm4</w:t>
             </w:r>
           </w:p>
@@ -27678,7 +25467,7 @@
                 <w:sz w:val="24"/>
                 <w:szCs w:val="24"/>
               </w:rPr>
-              <w:t>Khách hàng chọn “TIẾP TỤC”</w:t>
+              <w:t>Không có chức năng trong màn hình này</w:t>
             </w:r>
           </w:p>
         </w:tc>
@@ -27752,7 +25541,7 @@
                 <w:sz w:val="24"/>
                 <w:szCs w:val="24"/>
               </w:rPr>
-              <w:t>Khách hàng chọn “HỦY”</w:t>
+              <w:t>Khách hàng chọn “TỚI”</w:t>
             </w:r>
           </w:p>
         </w:tc>
@@ -27815,18 +25604,18 @@
             <w:pPr>
               <w:pStyle w:val="ListParagraph"/>
               <w:ind w:left="0" w:firstLine="0"/>
-              <w:jc w:val="left"/>
-              <w:rPr>
-                <w:sz w:val="24"/>
-                <w:szCs w:val="24"/>
-              </w:rPr>
-            </w:pPr>
-            <w:r>
-              <w:rPr>
-                <w:sz w:val="24"/>
-                <w:szCs w:val="24"/>
-              </w:rPr>
-              <w:t>Chấp nhận đầu vào của khách hàng</w:t>
+              <w:jc w:val="center"/>
+              <w:rPr>
+                <w:sz w:val="24"/>
+                <w:szCs w:val="24"/>
+              </w:rPr>
+            </w:pPr>
+            <w:r>
+              <w:rPr>
+                <w:sz w:val="24"/>
+                <w:szCs w:val="24"/>
+              </w:rPr>
+              <w:t>Không có chức năng trong màn hình này</w:t>
             </w:r>
           </w:p>
         </w:tc>
@@ -27889,18 +25678,18 @@
             <w:pPr>
               <w:pStyle w:val="ListParagraph"/>
               <w:ind w:left="0" w:firstLine="0"/>
-              <w:jc w:val="left"/>
-              <w:rPr>
-                <w:sz w:val="24"/>
-                <w:szCs w:val="24"/>
-              </w:rPr>
-            </w:pPr>
-            <w:r>
-              <w:rPr>
-                <w:sz w:val="24"/>
-                <w:szCs w:val="24"/>
-              </w:rPr>
-              <w:t>Chấp nhận đầu vào của khách hàng</w:t>
+              <w:jc w:val="center"/>
+              <w:rPr>
+                <w:sz w:val="24"/>
+                <w:szCs w:val="24"/>
+              </w:rPr>
+            </w:pPr>
+            <w:r>
+              <w:rPr>
+                <w:sz w:val="24"/>
+                <w:szCs w:val="24"/>
+              </w:rPr>
+              <w:t>Không có chức năng trong màn hình này</w:t>
             </w:r>
           </w:p>
         </w:tc>
@@ -27961,15 +25750,20 @@
           </w:tcPr>
           <w:p>
             <w:pPr>
-              <w:ind w:firstLine="0"/>
-              <w:jc w:val="left"/>
-            </w:pPr>
-            <w:r>
-              <w:rPr>
-                <w:sz w:val="24"/>
-                <w:szCs w:val="24"/>
-              </w:rPr>
-              <w:t>Chấp nhận đầu vào của khách hàng</w:t>
+              <w:pStyle w:val="ListParagraph"/>
+              <w:ind w:left="0" w:firstLine="0"/>
+              <w:jc w:val="center"/>
+              <w:rPr>
+                <w:sz w:val="24"/>
+                <w:szCs w:val="24"/>
+              </w:rPr>
+            </w:pPr>
+            <w:r>
+              <w:rPr>
+                <w:sz w:val="24"/>
+                <w:szCs w:val="24"/>
+              </w:rPr>
+              <w:t>Không có chức năng trong màn hình này</w:t>
             </w:r>
           </w:p>
         </w:tc>
@@ -28030,15 +25824,20 @@
           </w:tcPr>
           <w:p>
             <w:pPr>
-              <w:ind w:firstLine="0"/>
-              <w:jc w:val="left"/>
-            </w:pPr>
-            <w:r>
-              <w:rPr>
-                <w:sz w:val="24"/>
-                <w:szCs w:val="24"/>
-              </w:rPr>
-              <w:t>Chấp nhận đầu vào của khách hàng</w:t>
+              <w:pStyle w:val="ListParagraph"/>
+              <w:ind w:left="0" w:firstLine="0"/>
+              <w:jc w:val="center"/>
+              <w:rPr>
+                <w:sz w:val="24"/>
+                <w:szCs w:val="24"/>
+              </w:rPr>
+            </w:pPr>
+            <w:r>
+              <w:rPr>
+                <w:sz w:val="24"/>
+                <w:szCs w:val="24"/>
+              </w:rPr>
+              <w:t>Không có chức năng trong màn hình này</w:t>
             </w:r>
           </w:p>
         </w:tc>
@@ -28099,15 +25898,20 @@
           </w:tcPr>
           <w:p>
             <w:pPr>
-              <w:ind w:firstLine="0"/>
-              <w:jc w:val="left"/>
-            </w:pPr>
-            <w:r>
-              <w:rPr>
-                <w:sz w:val="24"/>
-                <w:szCs w:val="24"/>
-              </w:rPr>
-              <w:t>Chấp nhận đầu vào của khách hàng</w:t>
+              <w:pStyle w:val="ListParagraph"/>
+              <w:ind w:left="0" w:firstLine="0"/>
+              <w:jc w:val="center"/>
+              <w:rPr>
+                <w:sz w:val="24"/>
+                <w:szCs w:val="24"/>
+              </w:rPr>
+            </w:pPr>
+            <w:r>
+              <w:rPr>
+                <w:sz w:val="24"/>
+                <w:szCs w:val="24"/>
+              </w:rPr>
+              <w:t>Không có chức năng trong màn hình này</w:t>
             </w:r>
           </w:p>
         </w:tc>
@@ -28135,6 +25939,7 @@
                 <w:sz w:val="24"/>
                 <w:szCs w:val="24"/>
               </w:rPr>
+              <w:lastRenderedPageBreak/>
               <w:t>6</w:t>
             </w:r>
           </w:p>
@@ -28168,15 +25973,20 @@
           </w:tcPr>
           <w:p>
             <w:pPr>
-              <w:ind w:firstLine="0"/>
-              <w:jc w:val="left"/>
-            </w:pPr>
-            <w:r>
-              <w:rPr>
-                <w:sz w:val="24"/>
-                <w:szCs w:val="24"/>
-              </w:rPr>
-              <w:t>Chấp nhận đầu vào của khách hàng</w:t>
+              <w:pStyle w:val="ListParagraph"/>
+              <w:ind w:left="0" w:firstLine="0"/>
+              <w:jc w:val="center"/>
+              <w:rPr>
+                <w:sz w:val="24"/>
+                <w:szCs w:val="24"/>
+              </w:rPr>
+            </w:pPr>
+            <w:r>
+              <w:rPr>
+                <w:sz w:val="24"/>
+                <w:szCs w:val="24"/>
+              </w:rPr>
+              <w:t>Không có chức năng trong màn hình này</w:t>
             </w:r>
           </w:p>
         </w:tc>
@@ -28237,15 +26047,20 @@
           </w:tcPr>
           <w:p>
             <w:pPr>
-              <w:ind w:firstLine="0"/>
-              <w:jc w:val="left"/>
-            </w:pPr>
-            <w:r>
-              <w:rPr>
-                <w:sz w:val="24"/>
-                <w:szCs w:val="24"/>
-              </w:rPr>
-              <w:t>Chấp nhận đầu vào của khách hàng</w:t>
+              <w:pStyle w:val="ListParagraph"/>
+              <w:ind w:left="0" w:firstLine="0"/>
+              <w:jc w:val="center"/>
+              <w:rPr>
+                <w:sz w:val="24"/>
+                <w:szCs w:val="24"/>
+              </w:rPr>
+            </w:pPr>
+            <w:r>
+              <w:rPr>
+                <w:sz w:val="24"/>
+                <w:szCs w:val="24"/>
+              </w:rPr>
+              <w:t>Không có chức năng trong màn hình này</w:t>
             </w:r>
           </w:p>
         </w:tc>
@@ -28306,15 +26121,20 @@
           </w:tcPr>
           <w:p>
             <w:pPr>
-              <w:ind w:firstLine="0"/>
-              <w:jc w:val="left"/>
-            </w:pPr>
-            <w:r>
-              <w:rPr>
-                <w:sz w:val="24"/>
-                <w:szCs w:val="24"/>
-              </w:rPr>
-              <w:t>Chấp nhận đầu vào của khách hàng</w:t>
+              <w:pStyle w:val="ListParagraph"/>
+              <w:ind w:left="0" w:firstLine="0"/>
+              <w:jc w:val="center"/>
+              <w:rPr>
+                <w:sz w:val="24"/>
+                <w:szCs w:val="24"/>
+              </w:rPr>
+            </w:pPr>
+            <w:r>
+              <w:rPr>
+                <w:sz w:val="24"/>
+                <w:szCs w:val="24"/>
+              </w:rPr>
+              <w:t>Không có chức năng trong màn hình này</w:t>
             </w:r>
           </w:p>
         </w:tc>
@@ -28375,15 +26195,20 @@
           </w:tcPr>
           <w:p>
             <w:pPr>
-              <w:ind w:firstLine="0"/>
-              <w:jc w:val="left"/>
-            </w:pPr>
-            <w:r>
-              <w:rPr>
-                <w:sz w:val="24"/>
-                <w:szCs w:val="24"/>
-              </w:rPr>
-              <w:t>Chấp nhận đầu vào của khách hàng</w:t>
+              <w:pStyle w:val="ListParagraph"/>
+              <w:ind w:left="0" w:firstLine="0"/>
+              <w:jc w:val="center"/>
+              <w:rPr>
+                <w:sz w:val="24"/>
+                <w:szCs w:val="24"/>
+              </w:rPr>
+            </w:pPr>
+            <w:r>
+              <w:rPr>
+                <w:sz w:val="24"/>
+                <w:szCs w:val="24"/>
+              </w:rPr>
+              <w:t>Không có chức năng trong màn hình này</w:t>
             </w:r>
           </w:p>
         </w:tc>
@@ -28444,15 +26269,20 @@
           </w:tcPr>
           <w:p>
             <w:pPr>
-              <w:ind w:firstLine="0"/>
-              <w:jc w:val="left"/>
-            </w:pPr>
-            <w:r>
-              <w:rPr>
-                <w:sz w:val="24"/>
-                <w:szCs w:val="24"/>
-              </w:rPr>
-              <w:t>Chấp nhận đầu vào của khách hàng</w:t>
+              <w:pStyle w:val="ListParagraph"/>
+              <w:ind w:left="0" w:firstLine="0"/>
+              <w:jc w:val="center"/>
+              <w:rPr>
+                <w:sz w:val="24"/>
+                <w:szCs w:val="24"/>
+              </w:rPr>
+            </w:pPr>
+            <w:r>
+              <w:rPr>
+                <w:sz w:val="24"/>
+                <w:szCs w:val="24"/>
+              </w:rPr>
+              <w:t>Không có chức năng trong màn hình này</w:t>
             </w:r>
           </w:p>
         </w:tc>
@@ -28513,15 +26343,20 @@
           </w:tcPr>
           <w:p>
             <w:pPr>
-              <w:ind w:firstLine="0"/>
-              <w:jc w:val="left"/>
-            </w:pPr>
-            <w:r>
-              <w:rPr>
-                <w:sz w:val="24"/>
-                <w:szCs w:val="24"/>
-              </w:rPr>
-              <w:t>Chấp nhận đầu vào của khách hàng</w:t>
+              <w:pStyle w:val="ListParagraph"/>
+              <w:ind w:left="0" w:firstLine="0"/>
+              <w:jc w:val="center"/>
+              <w:rPr>
+                <w:sz w:val="24"/>
+                <w:szCs w:val="24"/>
+              </w:rPr>
+            </w:pPr>
+            <w:r>
+              <w:rPr>
+                <w:sz w:val="24"/>
+                <w:szCs w:val="24"/>
+              </w:rPr>
+              <w:t>Không có chức năng trong màn hình này</w:t>
             </w:r>
           </w:p>
         </w:tc>
@@ -28582,15 +26417,20 @@
           </w:tcPr>
           <w:p>
             <w:pPr>
-              <w:ind w:firstLine="0"/>
-              <w:jc w:val="left"/>
-            </w:pPr>
-            <w:r>
-              <w:rPr>
-                <w:sz w:val="24"/>
-                <w:szCs w:val="24"/>
-              </w:rPr>
-              <w:t>Chấp nhận đầu vào của khách hàng</w:t>
+              <w:pStyle w:val="ListParagraph"/>
+              <w:ind w:left="0" w:firstLine="0"/>
+              <w:jc w:val="center"/>
+              <w:rPr>
+                <w:sz w:val="24"/>
+                <w:szCs w:val="24"/>
+              </w:rPr>
+            </w:pPr>
+            <w:r>
+              <w:rPr>
+                <w:sz w:val="24"/>
+                <w:szCs w:val="24"/>
+              </w:rPr>
+              <w:t>Không có chức năng trong màn hình này</w:t>
             </w:r>
           </w:p>
         </w:tc>
@@ -28651,15 +26491,771 @@
           </w:tcPr>
           <w:p>
             <w:pPr>
+              <w:pStyle w:val="ListParagraph"/>
+              <w:ind w:left="0" w:firstLine="0"/>
+              <w:jc w:val="center"/>
+              <w:rPr>
+                <w:sz w:val="24"/>
+                <w:szCs w:val="24"/>
+              </w:rPr>
+            </w:pPr>
+            <w:r>
+              <w:rPr>
+                <w:sz w:val="24"/>
+                <w:szCs w:val="24"/>
+              </w:rPr>
+              <w:t>Không có chức năng trong màn hình này</w:t>
+            </w:r>
+          </w:p>
+        </w:tc>
+      </w:tr>
+    </w:tbl>
+    <w:p>
+      <w:pPr>
+        <w:pStyle w:val="ListParagraph"/>
+        <w:ind w:left="360" w:firstLine="0"/>
+        <w:jc w:val="left"/>
+        <w:rPr>
+          <w:sz w:val="24"/>
+          <w:szCs w:val="24"/>
+        </w:rPr>
+      </w:pPr>
+    </w:p>
+    <w:p>
+      <w:pPr>
+        <w:pStyle w:val="ListParagraph"/>
+        <w:ind w:left="360" w:firstLine="0"/>
+        <w:jc w:val="left"/>
+        <w:rPr>
+          <w:b/>
+          <w:sz w:val="24"/>
+          <w:szCs w:val="24"/>
+          <w:u w:val="single"/>
+        </w:rPr>
+      </w:pPr>
+    </w:p>
+    <w:p>
+      <w:pPr>
+        <w:pStyle w:val="ListParagraph"/>
+        <w:ind w:left="360" w:firstLine="0"/>
+        <w:jc w:val="left"/>
+        <w:rPr>
+          <w:b/>
+          <w:sz w:val="24"/>
+          <w:szCs w:val="24"/>
+          <w:u w:val="single"/>
+        </w:rPr>
+      </w:pPr>
+      <w:r>
+        <w:rPr>
+          <w:b/>
+          <w:sz w:val="24"/>
+          <w:szCs w:val="24"/>
+          <w:u w:val="single"/>
+        </w:rPr>
+        <w:t>Sơ đồ hoạt động</w:t>
+      </w:r>
+    </w:p>
+    <w:p>
+      <w:pPr>
+        <w:pStyle w:val="DiagramFigure"/>
+      </w:pPr>
+      <w:r>
+        <w:object w:dxaOrig="9691" w:dyaOrig="8835">
+          <v:shape id="_x0000_i1038" type="#_x0000_t75" style="width:484.3pt;height:442.2pt" o:ole="">
+            <v:imagedata r:id="rId46" o:title=""/>
+          </v:shape>
+          <o:OLEObject Type="Embed" ProgID="Visio.Drawing.11" ShapeID="_x0000_i1038" DrawAspect="Content" ObjectID="_1489805058" r:id="rId47"/>
+        </w:object>
+      </w:r>
+    </w:p>
+    <w:p>
+      <w:pPr>
+        <w:pStyle w:val="ListParagraph"/>
+        <w:ind w:left="360" w:firstLine="0"/>
+        <w:jc w:val="left"/>
+        <w:rPr>
+          <w:b/>
+          <w:sz w:val="24"/>
+          <w:szCs w:val="24"/>
+          <w:u w:val="single"/>
+        </w:rPr>
+      </w:pPr>
+      <w:r>
+        <w:rPr>
+          <w:b/>
+          <w:sz w:val="24"/>
+          <w:szCs w:val="24"/>
+          <w:u w:val="single"/>
+        </w:rPr>
+        <w:t>Chi tiết tiến trình</w:t>
+      </w:r>
+    </w:p>
+    <w:p>
+      <w:pPr>
+        <w:pStyle w:val="ListParagraph"/>
+        <w:ind w:left="360" w:firstLine="0"/>
+        <w:jc w:val="left"/>
+        <w:rPr>
+          <w:sz w:val="24"/>
+          <w:szCs w:val="24"/>
+        </w:rPr>
+      </w:pPr>
+      <w:r>
+        <w:rPr>
+          <w:sz w:val="24"/>
+          <w:szCs w:val="24"/>
+          <w:u w:val="single"/>
+        </w:rPr>
+        <w:t xml:space="preserve">Bước 1: </w:t>
+      </w:r>
+      <w:r>
+        <w:rPr>
+          <w:sz w:val="24"/>
+          <w:szCs w:val="24"/>
+        </w:rPr>
+        <w:t xml:space="preserve"> Người dung lựa chọn các tiêu chí xem lịch sử giao dịch</w:t>
+      </w:r>
+    </w:p>
+    <w:p>
+      <w:pPr>
+        <w:pStyle w:val="ListParagraph"/>
+        <w:ind w:left="360" w:firstLine="0"/>
+        <w:jc w:val="left"/>
+        <w:rPr>
+          <w:sz w:val="24"/>
+          <w:szCs w:val="24"/>
+        </w:rPr>
+      </w:pPr>
+      <w:r>
+        <w:rPr>
+          <w:sz w:val="24"/>
+          <w:szCs w:val="24"/>
+          <w:u w:val="single"/>
+        </w:rPr>
+        <w:t>Bước 2:</w:t>
+      </w:r>
+      <w:r>
+        <w:rPr>
+          <w:sz w:val="24"/>
+          <w:szCs w:val="24"/>
+        </w:rPr>
+        <w:t xml:space="preserve">  Hệ thống dựa vào tiêu chí của người dùng, tìm trong hệ thống tất cả các lịch sử giao dịch của người dùng, rồi hiện thị lên màn hình.</w:t>
+      </w:r>
+    </w:p>
+    <w:p>
+      <w:pPr>
+        <w:spacing w:before="0" w:beforeAutospacing="0" w:after="160" w:afterAutospacing="0" w:line="259" w:lineRule="auto"/>
+        <w:ind w:firstLine="0"/>
+        <w:jc w:val="left"/>
+        <w:rPr>
+          <w:b/>
+          <w:sz w:val="24"/>
+          <w:szCs w:val="24"/>
+          <w:u w:val="single"/>
+        </w:rPr>
+      </w:pPr>
+      <w:r>
+        <w:rPr>
+          <w:b/>
+          <w:sz w:val="24"/>
+          <w:szCs w:val="24"/>
+          <w:u w:val="single"/>
+        </w:rPr>
+        <w:br w:type="page"/>
+      </w:r>
+    </w:p>
+    <w:p>
+      <w:pPr>
+        <w:ind w:firstLine="360"/>
+        <w:jc w:val="left"/>
+        <w:rPr>
+          <w:b/>
+          <w:sz w:val="24"/>
+          <w:szCs w:val="24"/>
+          <w:u w:val="single"/>
+        </w:rPr>
+      </w:pPr>
+      <w:r>
+        <w:rPr>
+          <w:b/>
+          <w:sz w:val="24"/>
+          <w:szCs w:val="24"/>
+          <w:u w:val="single"/>
+        </w:rPr>
+        <w:lastRenderedPageBreak/>
+        <w:t>Lược đồ các lớp</w:t>
+      </w:r>
+    </w:p>
+    <w:p>
+      <w:pPr>
+        <w:ind w:firstLine="360"/>
+        <w:jc w:val="left"/>
+        <w:rPr>
+          <w:b/>
+          <w:sz w:val="24"/>
+          <w:szCs w:val="24"/>
+          <w:u w:val="single"/>
+        </w:rPr>
+      </w:pPr>
+      <w:r>
+        <w:object w:dxaOrig="10188" w:dyaOrig="5994">
+          <v:shape id="_x0000_i1039" type="#_x0000_t75" style="width:487.7pt;height:286.65pt" o:ole="">
+            <v:imagedata r:id="rId48" o:title=""/>
+          </v:shape>
+          <o:OLEObject Type="Embed" ProgID="Visio.Drawing.11" ShapeID="_x0000_i1039" DrawAspect="Content" ObjectID="_1489805059" r:id="rId49"/>
+        </w:object>
+      </w:r>
+    </w:p>
+    <w:p>
+      <w:pPr>
+        <w:spacing w:before="0" w:beforeAutospacing="0" w:after="160" w:afterAutospacing="0" w:line="259" w:lineRule="auto"/>
+        <w:ind w:firstLine="0"/>
+        <w:jc w:val="left"/>
+        <w:rPr>
+          <w:b/>
+          <w:sz w:val="24"/>
+          <w:szCs w:val="24"/>
+          <w:u w:val="single"/>
+        </w:rPr>
+      </w:pPr>
+      <w:r>
+        <w:rPr>
+          <w:b/>
+          <w:sz w:val="24"/>
+          <w:szCs w:val="24"/>
+          <w:u w:val="single"/>
+        </w:rPr>
+        <w:br w:type="page"/>
+      </w:r>
+    </w:p>
+    <w:p>
+      <w:pPr>
+        <w:pStyle w:val="ListParagraph"/>
+        <w:ind w:left="360" w:firstLine="0"/>
+        <w:jc w:val="left"/>
+        <w:rPr>
+          <w:b/>
+          <w:sz w:val="24"/>
+          <w:szCs w:val="24"/>
+          <w:u w:val="single"/>
+        </w:rPr>
+      </w:pPr>
+      <w:r>
+        <w:rPr>
+          <w:b/>
+          <w:sz w:val="24"/>
+          <w:szCs w:val="24"/>
+          <w:u w:val="single"/>
+        </w:rPr>
+        <w:lastRenderedPageBreak/>
+        <w:t>Lược đồ tuần tự</w:t>
+      </w:r>
+    </w:p>
+    <w:p>
+      <w:pPr>
+        <w:pStyle w:val="ListParagraph"/>
+        <w:ind w:left="360" w:firstLine="0"/>
+        <w:jc w:val="left"/>
+        <w:rPr>
+          <w:b/>
+          <w:sz w:val="24"/>
+          <w:szCs w:val="24"/>
+          <w:u w:val="single"/>
+        </w:rPr>
+      </w:pPr>
+      <w:r>
+        <w:object w:dxaOrig="11430" w:dyaOrig="8880">
+          <v:shape id="_x0000_i1040" type="#_x0000_t75" style="width:487pt;height:378.35pt" o:ole="">
+            <v:imagedata r:id="rId50" o:title=""/>
+          </v:shape>
+          <o:OLEObject Type="Embed" ProgID="Visio.Drawing.11" ShapeID="_x0000_i1040" DrawAspect="Content" ObjectID="_1489805060" r:id="rId51"/>
+        </w:object>
+      </w:r>
+    </w:p>
+    <w:p>
+      <w:pPr>
+        <w:pStyle w:val="ListParagraph"/>
+        <w:ind w:left="792" w:firstLine="0"/>
+        <w:jc w:val="left"/>
+        <w:rPr>
+          <w:b/>
+          <w:sz w:val="24"/>
+          <w:szCs w:val="24"/>
+        </w:rPr>
+      </w:pPr>
+    </w:p>
+    <w:p>
+      <w:pPr>
+        <w:pStyle w:val="Heading2"/>
+        <w:numPr>
+          <w:ilvl w:val="1"/>
+          <w:numId w:val="16"/>
+        </w:numPr>
+      </w:pPr>
+      <w:r>
+        <w:t>Chức năng chuyển tiền</w:t>
+      </w:r>
+    </w:p>
+    <w:p>
+      <w:pPr>
+        <w:ind w:left="720" w:firstLine="0"/>
+        <w:jc w:val="left"/>
+        <w:rPr>
+          <w:b/>
+          <w:sz w:val="24"/>
+          <w:szCs w:val="24"/>
+          <w:u w:val="single"/>
+        </w:rPr>
+      </w:pPr>
+      <w:r>
+        <w:rPr>
+          <w:b/>
+          <w:sz w:val="24"/>
+          <w:szCs w:val="24"/>
+          <w:u w:val="single"/>
+        </w:rPr>
+        <w:t>Khái quát:</w:t>
+      </w:r>
+    </w:p>
+    <w:tbl>
+      <w:tblPr>
+        <w:tblW w:w="5014" w:type="pct"/>
+        <w:tblInd w:w="25" w:type="dxa"/>
+        <w:tblBorders>
+          <w:top w:val="single" w:sz="4" w:space="0" w:color="548DD4"/>
+          <w:left w:val="single" w:sz="4" w:space="0" w:color="548DD4"/>
+          <w:bottom w:val="single" w:sz="4" w:space="0" w:color="548DD4"/>
+          <w:right w:val="single" w:sz="4" w:space="0" w:color="548DD4"/>
+          <w:insideH w:val="single" w:sz="4" w:space="0" w:color="548DD4"/>
+          <w:insideV w:val="single" w:sz="4" w:space="0" w:color="548DD4"/>
+        </w:tblBorders>
+        <w:tblCellMar>
+          <w:top w:w="29" w:type="dxa"/>
+          <w:left w:w="115" w:type="dxa"/>
+          <w:bottom w:w="29" w:type="dxa"/>
+          <w:right w:w="115" w:type="dxa"/>
+        </w:tblCellMar>
+        <w:tblLook w:val="04A0" w:firstRow="1" w:lastRow="0" w:firstColumn="1" w:lastColumn="0" w:noHBand="0" w:noVBand="1"/>
+      </w:tblPr>
+      <w:tblGrid>
+        <w:gridCol w:w="1891"/>
+        <w:gridCol w:w="8340"/>
+      </w:tblGrid>
+      <w:tr>
+        <w:trPr>
+          <w:trHeight w:val="361"/>
+        </w:trPr>
+        <w:tc>
+          <w:tcPr>
+            <w:tcW w:w="924" w:type="pct"/>
+            <w:tcBorders>
+              <w:bottom w:val="single" w:sz="4" w:space="0" w:color="548DD4"/>
+            </w:tcBorders>
+            <w:shd w:val="clear" w:color="auto" w:fill="4F81BD"/>
+          </w:tcPr>
+          <w:p>
+            <w:pPr>
+              <w:spacing w:before="0" w:beforeAutospacing="0" w:after="0" w:afterAutospacing="0" w:line="276" w:lineRule="auto"/>
               <w:ind w:firstLine="0"/>
               <w:jc w:val="left"/>
-            </w:pPr>
-            <w:r>
-              <w:rPr>
-                <w:sz w:val="24"/>
-                <w:szCs w:val="24"/>
-              </w:rPr>
-              <w:t>Chấp nhận đầu vào của khách hàng</w:t>
+              <w:rPr>
+                <w:rFonts w:ascii="Arial" w:eastAsia="Times New Roman" w:hAnsi="Arial" w:cs="Arial"/>
+                <w:b/>
+                <w:bCs/>
+                <w:color w:val="FFFFFF"/>
+                <w:sz w:val="20"/>
+                <w:szCs w:val="20"/>
+                <w:lang w:eastAsia="en-US"/>
+              </w:rPr>
+            </w:pPr>
+            <w:r>
+              <w:rPr>
+                <w:rFonts w:ascii="Arial" w:eastAsia="Times New Roman" w:hAnsi="Arial" w:cs="Arial"/>
+                <w:b/>
+                <w:bCs/>
+                <w:color w:val="FFFFFF"/>
+                <w:sz w:val="20"/>
+                <w:szCs w:val="20"/>
+                <w:lang w:eastAsia="en-US"/>
+              </w:rPr>
+              <w:t>Tên</w:t>
+            </w:r>
+          </w:p>
+        </w:tc>
+        <w:tc>
+          <w:tcPr>
+            <w:tcW w:w="4076" w:type="pct"/>
+            <w:shd w:val="clear" w:color="auto" w:fill="auto"/>
+          </w:tcPr>
+          <w:p>
+            <w:pPr>
+              <w:spacing w:before="0" w:beforeAutospacing="0" w:after="0" w:afterAutospacing="0" w:line="276" w:lineRule="auto"/>
+              <w:ind w:firstLine="0"/>
+              <w:jc w:val="left"/>
+              <w:rPr>
+                <w:rFonts w:ascii="Arial" w:eastAsia="Times New Roman" w:hAnsi="Arial" w:cs="Arial"/>
+                <w:bCs/>
+                <w:sz w:val="20"/>
+                <w:szCs w:val="20"/>
+                <w:lang w:eastAsia="en-US"/>
+              </w:rPr>
+            </w:pPr>
+            <w:r>
+              <w:rPr>
+                <w:rFonts w:ascii="Arial" w:hAnsi="Arial"/>
+                <w:sz w:val="20"/>
+                <w:szCs w:val="24"/>
+              </w:rPr>
+              <w:t>Chuyển tiền</w:t>
+            </w:r>
+          </w:p>
+        </w:tc>
+      </w:tr>
+      <w:tr>
+        <w:trPr>
+          <w:trHeight w:val="361"/>
+        </w:trPr>
+        <w:tc>
+          <w:tcPr>
+            <w:tcW w:w="924" w:type="pct"/>
+            <w:shd w:val="clear" w:color="auto" w:fill="4F81BD"/>
+          </w:tcPr>
+          <w:p>
+            <w:pPr>
+              <w:spacing w:before="0" w:beforeAutospacing="0" w:after="0" w:afterAutospacing="0" w:line="276" w:lineRule="auto"/>
+              <w:ind w:firstLine="0"/>
+              <w:jc w:val="left"/>
+              <w:rPr>
+                <w:rFonts w:ascii="Arial" w:eastAsia="Times New Roman" w:hAnsi="Arial" w:cs="Arial"/>
+                <w:b/>
+                <w:bCs/>
+                <w:color w:val="FFFFFF"/>
+                <w:sz w:val="20"/>
+                <w:szCs w:val="20"/>
+                <w:lang w:eastAsia="en-US"/>
+              </w:rPr>
+            </w:pPr>
+            <w:r>
+              <w:rPr>
+                <w:rFonts w:ascii="Arial" w:eastAsia="Times New Roman" w:hAnsi="Arial" w:cs="Arial"/>
+                <w:b/>
+                <w:bCs/>
+                <w:color w:val="FFFFFF"/>
+                <w:sz w:val="20"/>
+                <w:szCs w:val="20"/>
+                <w:lang w:eastAsia="en-US"/>
+              </w:rPr>
+              <w:t>Mô tả</w:t>
+            </w:r>
+          </w:p>
+        </w:tc>
+        <w:tc>
+          <w:tcPr>
+            <w:tcW w:w="4076" w:type="pct"/>
+          </w:tcPr>
+          <w:p>
+            <w:pPr>
+              <w:spacing w:before="0" w:beforeAutospacing="0" w:after="0" w:afterAutospacing="0" w:line="276" w:lineRule="auto"/>
+              <w:ind w:firstLine="0"/>
+              <w:jc w:val="left"/>
+              <w:rPr>
+                <w:rFonts w:ascii="Arial" w:eastAsia="Times New Roman" w:hAnsi="Arial" w:cs="Arial"/>
+                <w:bCs/>
+                <w:sz w:val="20"/>
+                <w:szCs w:val="20"/>
+                <w:lang w:eastAsia="en-US"/>
+              </w:rPr>
+            </w:pPr>
+            <w:r>
+              <w:rPr>
+                <w:rFonts w:ascii="Arial" w:eastAsia="Times New Roman" w:hAnsi="Arial" w:cs="Arial"/>
+                <w:bCs/>
+                <w:sz w:val="20"/>
+                <w:szCs w:val="20"/>
+                <w:lang w:eastAsia="en-US"/>
+              </w:rPr>
+              <w:t>Chức năng này cho phép người dùng có thể chuyển tiền từ tài khoản của mình đến một tài khoản khác.</w:t>
+            </w:r>
+          </w:p>
+        </w:tc>
+      </w:tr>
+      <w:tr>
+        <w:trPr>
+          <w:trHeight w:val="361"/>
+        </w:trPr>
+        <w:tc>
+          <w:tcPr>
+            <w:tcW w:w="924" w:type="pct"/>
+            <w:shd w:val="clear" w:color="auto" w:fill="4F81BD"/>
+          </w:tcPr>
+          <w:p>
+            <w:pPr>
+              <w:spacing w:before="0" w:beforeAutospacing="0" w:after="0" w:afterAutospacing="0" w:line="276" w:lineRule="auto"/>
+              <w:ind w:firstLine="0"/>
+              <w:jc w:val="left"/>
+              <w:rPr>
+                <w:rFonts w:ascii="Arial" w:eastAsia="Times New Roman" w:hAnsi="Arial" w:cs="Arial"/>
+                <w:b/>
+                <w:bCs/>
+                <w:color w:val="FFFFFF"/>
+                <w:sz w:val="20"/>
+                <w:szCs w:val="20"/>
+                <w:lang w:eastAsia="en-US"/>
+              </w:rPr>
+            </w:pPr>
+            <w:r>
+              <w:rPr>
+                <w:rFonts w:ascii="Arial" w:eastAsia="Times New Roman" w:hAnsi="Arial" w:cs="Arial"/>
+                <w:b/>
+                <w:bCs/>
+                <w:color w:val="FFFFFF"/>
+                <w:sz w:val="20"/>
+                <w:szCs w:val="20"/>
+                <w:lang w:eastAsia="en-US"/>
+              </w:rPr>
+              <w:t>Tác nhân</w:t>
+            </w:r>
+          </w:p>
+        </w:tc>
+        <w:tc>
+          <w:tcPr>
+            <w:tcW w:w="4076" w:type="pct"/>
+          </w:tcPr>
+          <w:p>
+            <w:pPr>
+              <w:spacing w:before="0" w:beforeAutospacing="0" w:after="0" w:afterAutospacing="0" w:line="276" w:lineRule="auto"/>
+              <w:ind w:firstLine="0"/>
+              <w:jc w:val="left"/>
+              <w:rPr>
+                <w:rFonts w:ascii="Arial" w:eastAsia="Times New Roman" w:hAnsi="Arial" w:cs="Arial"/>
+                <w:bCs/>
+                <w:sz w:val="20"/>
+                <w:szCs w:val="20"/>
+                <w:lang w:eastAsia="en-US"/>
+              </w:rPr>
+            </w:pPr>
+            <w:r>
+              <w:rPr>
+                <w:rFonts w:ascii="Arial" w:eastAsia="Times New Roman" w:hAnsi="Arial" w:cs="Arial"/>
+                <w:bCs/>
+                <w:sz w:val="20"/>
+                <w:szCs w:val="20"/>
+                <w:lang w:eastAsia="en-US"/>
+              </w:rPr>
+              <w:t>Người dùng.</w:t>
+            </w:r>
+          </w:p>
+        </w:tc>
+      </w:tr>
+      <w:tr>
+        <w:trPr>
+          <w:trHeight w:val="721"/>
+        </w:trPr>
+        <w:tc>
+          <w:tcPr>
+            <w:tcW w:w="924" w:type="pct"/>
+            <w:shd w:val="clear" w:color="auto" w:fill="4F81BD"/>
+          </w:tcPr>
+          <w:p>
+            <w:pPr>
+              <w:spacing w:before="0" w:beforeAutospacing="0" w:after="0" w:afterAutospacing="0" w:line="276" w:lineRule="auto"/>
+              <w:ind w:firstLine="0"/>
+              <w:jc w:val="left"/>
+              <w:rPr>
+                <w:rFonts w:ascii="Arial" w:eastAsia="Times New Roman" w:hAnsi="Arial" w:cs="Arial"/>
+                <w:b/>
+                <w:bCs/>
+                <w:color w:val="FFFFFF"/>
+                <w:sz w:val="20"/>
+                <w:szCs w:val="20"/>
+                <w:lang w:eastAsia="en-US"/>
+              </w:rPr>
+            </w:pPr>
+            <w:r>
+              <w:rPr>
+                <w:rFonts w:ascii="Arial" w:eastAsia="Times New Roman" w:hAnsi="Arial" w:cs="Arial"/>
+                <w:b/>
+                <w:bCs/>
+                <w:color w:val="FFFFFF"/>
+                <w:sz w:val="20"/>
+                <w:szCs w:val="20"/>
+                <w:lang w:eastAsia="en-US"/>
+              </w:rPr>
+              <w:t>Sự kiện kích hoạt</w:t>
+            </w:r>
+          </w:p>
+        </w:tc>
+        <w:tc>
+          <w:tcPr>
+            <w:tcW w:w="4076" w:type="pct"/>
+          </w:tcPr>
+          <w:p>
+            <w:pPr>
+              <w:spacing w:before="0" w:beforeAutospacing="0" w:after="0" w:afterAutospacing="0" w:line="276" w:lineRule="auto"/>
+              <w:ind w:firstLine="0"/>
+              <w:jc w:val="left"/>
+              <w:rPr>
+                <w:rFonts w:ascii="Arial" w:eastAsia="Times New Roman" w:hAnsi="Arial" w:cs="Arial"/>
+                <w:bCs/>
+                <w:sz w:val="20"/>
+                <w:szCs w:val="20"/>
+                <w:lang w:eastAsia="en-US"/>
+              </w:rPr>
+            </w:pPr>
+            <w:r>
+              <w:rPr>
+                <w:rFonts w:ascii="Arial" w:hAnsi="Arial"/>
+                <w:color w:val="000000"/>
+                <w:sz w:val="20"/>
+                <w:szCs w:val="24"/>
+              </w:rPr>
+              <w:t>Khi người dùng bấm nút “Chuyển tiền” trên màn hình lực chọn của cây ATM</w:t>
+            </w:r>
+          </w:p>
+        </w:tc>
+      </w:tr>
+      <w:tr>
+        <w:trPr>
+          <w:trHeight w:val="361"/>
+        </w:trPr>
+        <w:tc>
+          <w:tcPr>
+            <w:tcW w:w="924" w:type="pct"/>
+            <w:shd w:val="clear" w:color="auto" w:fill="4F81BD"/>
+          </w:tcPr>
+          <w:p>
+            <w:pPr>
+              <w:spacing w:before="0" w:beforeAutospacing="0" w:after="0" w:afterAutospacing="0" w:line="276" w:lineRule="auto"/>
+              <w:ind w:firstLine="0"/>
+              <w:jc w:val="left"/>
+              <w:rPr>
+                <w:rFonts w:ascii="Arial" w:eastAsia="Times New Roman" w:hAnsi="Arial" w:cs="Arial"/>
+                <w:b/>
+                <w:bCs/>
+                <w:color w:val="FFFFFF"/>
+                <w:sz w:val="20"/>
+                <w:szCs w:val="20"/>
+                <w:lang w:eastAsia="en-US"/>
+              </w:rPr>
+            </w:pPr>
+            <w:r>
+              <w:rPr>
+                <w:rFonts w:ascii="Arial" w:eastAsia="Times New Roman" w:hAnsi="Arial" w:cs="Arial"/>
+                <w:b/>
+                <w:bCs/>
+                <w:color w:val="FFFFFF"/>
+                <w:sz w:val="20"/>
+                <w:szCs w:val="20"/>
+                <w:lang w:eastAsia="en-US"/>
+              </w:rPr>
+              <w:lastRenderedPageBreak/>
+              <w:t>Điều kiện trước</w:t>
+            </w:r>
+          </w:p>
+        </w:tc>
+        <w:tc>
+          <w:tcPr>
+            <w:tcW w:w="4076" w:type="pct"/>
+          </w:tcPr>
+          <w:p>
+            <w:pPr>
+              <w:spacing w:before="0" w:beforeAutospacing="0" w:after="0" w:afterAutospacing="0" w:line="260" w:lineRule="atLeast"/>
+              <w:ind w:firstLine="0"/>
+              <w:jc w:val="left"/>
+              <w:rPr>
+                <w:rFonts w:ascii="Arial" w:eastAsia="Times New Roman" w:hAnsi="Arial" w:cs="Arial"/>
+                <w:bCs/>
+                <w:sz w:val="20"/>
+                <w:szCs w:val="20"/>
+                <w:lang w:eastAsia="en-US"/>
+              </w:rPr>
+            </w:pPr>
+            <w:r>
+              <w:rPr>
+                <w:rFonts w:ascii="Arial" w:hAnsi="Arial" w:cs="Arial"/>
+                <w:color w:val="000000"/>
+                <w:sz w:val="20"/>
+                <w:szCs w:val="20"/>
+              </w:rPr>
+              <w:t>Người dùng được xác thực thành công</w:t>
+            </w:r>
+            <w:r>
+              <w:rPr>
+                <w:rFonts w:ascii="Arial" w:hAnsi="Arial" w:cs="Arial"/>
+                <w:color w:val="000000"/>
+                <w:sz w:val="20"/>
+                <w:szCs w:val="20"/>
+              </w:rPr>
+              <w:t>, tài khoản nhận tồn tại, số tiền chuyển thỏa mãn.</w:t>
+            </w:r>
+          </w:p>
+        </w:tc>
+      </w:tr>
+      <w:tr>
+        <w:trPr>
+          <w:trHeight w:val="361"/>
+        </w:trPr>
+        <w:tc>
+          <w:tcPr>
+            <w:tcW w:w="924" w:type="pct"/>
+            <w:shd w:val="clear" w:color="auto" w:fill="4F81BD"/>
+          </w:tcPr>
+          <w:p>
+            <w:pPr>
+              <w:spacing w:before="0" w:beforeAutospacing="0" w:after="0" w:afterAutospacing="0" w:line="276" w:lineRule="auto"/>
+              <w:ind w:firstLine="0"/>
+              <w:jc w:val="left"/>
+              <w:rPr>
+                <w:rFonts w:ascii="Arial" w:eastAsia="Times New Roman" w:hAnsi="Arial" w:cs="Arial"/>
+                <w:b/>
+                <w:bCs/>
+                <w:color w:val="FFFFFF"/>
+                <w:sz w:val="20"/>
+                <w:szCs w:val="20"/>
+                <w:lang w:eastAsia="en-US"/>
+              </w:rPr>
+            </w:pPr>
+            <w:r>
+              <w:rPr>
+                <w:rFonts w:ascii="Arial" w:eastAsia="Times New Roman" w:hAnsi="Arial" w:cs="Arial"/>
+                <w:b/>
+                <w:bCs/>
+                <w:color w:val="FFFFFF"/>
+                <w:sz w:val="20"/>
+                <w:szCs w:val="20"/>
+                <w:lang w:eastAsia="en-US"/>
+              </w:rPr>
+              <w:t>Điều kiện sau</w:t>
+            </w:r>
+          </w:p>
+        </w:tc>
+        <w:tc>
+          <w:tcPr>
+            <w:tcW w:w="4076" w:type="pct"/>
+          </w:tcPr>
+          <w:p>
+            <w:pPr>
+              <w:spacing w:before="0" w:beforeAutospacing="0" w:after="0" w:afterAutospacing="0" w:line="276" w:lineRule="auto"/>
+              <w:ind w:firstLine="0"/>
+              <w:jc w:val="left"/>
+              <w:rPr>
+                <w:rFonts w:ascii="Arial" w:eastAsia="Times New Roman" w:hAnsi="Arial" w:cs="Arial"/>
+                <w:bCs/>
+                <w:sz w:val="20"/>
+                <w:szCs w:val="20"/>
+                <w:lang w:eastAsia="en-US"/>
+              </w:rPr>
+            </w:pPr>
+            <w:r>
+              <w:rPr>
+                <w:rFonts w:ascii="Arial" w:eastAsia="Times New Roman" w:hAnsi="Arial" w:cs="Arial"/>
+                <w:bCs/>
+                <w:sz w:val="20"/>
+                <w:szCs w:val="20"/>
+                <w:lang w:eastAsia="en-US"/>
+              </w:rPr>
+              <w:t>Chuyển tiền (trừ tiền tài khoản gửi, cộng tiền tài khoản nhận), ghi log vào hệ thống, in hóa đơn</w:t>
             </w:r>
           </w:p>
         </w:tc>
@@ -28674,19 +27270,60 @@
           <w:szCs w:val="24"/>
         </w:rPr>
       </w:pPr>
+    </w:p>
+    <w:p>
+      <w:pPr>
+        <w:ind w:left="720" w:firstLine="0"/>
+        <w:jc w:val="left"/>
+        <w:rPr>
+          <w:b/>
+          <w:sz w:val="24"/>
+          <w:szCs w:val="24"/>
+          <w:u w:val="single"/>
+        </w:rPr>
+      </w:pPr>
+      <w:r>
+        <w:rPr>
+          <w:b/>
+          <w:sz w:val="24"/>
+          <w:szCs w:val="24"/>
+          <w:u w:val="single"/>
+        </w:rPr>
+        <w:t>Thiết kế màn hình và mô tả dữ liệu</w:t>
+      </w:r>
+      <w:r>
+        <w:rPr>
+          <w:b/>
+          <w:sz w:val="24"/>
+          <w:szCs w:val="24"/>
+          <w:u w:val="single"/>
+        </w:rPr>
+        <w:t>:</w:t>
+      </w:r>
+    </w:p>
+    <w:p>
+      <w:pPr>
+        <w:ind w:left="720" w:firstLine="0"/>
+        <w:jc w:val="left"/>
+        <w:rPr>
+          <w:b/>
+          <w:sz w:val="24"/>
+          <w:szCs w:val="24"/>
+          <w:u w:val="single"/>
+        </w:rPr>
+      </w:pPr>
       <w:r>
         <w:rPr>
           <w:noProof/>
           <w:sz w:val="24"/>
           <w:szCs w:val="24"/>
-          <w:lang w:val="vi-VN" w:eastAsia="vi-VN"/>
-        </w:rPr>
-        <w:lastRenderedPageBreak/>
+          <w:lang w:eastAsia="en-US"/>
+        </w:rPr>
         <w:drawing>
           <wp:inline distT="0" distB="0" distL="0" distR="0">
             <wp:extent cx="6332220" cy="4483684"/>
             <wp:effectExtent l="0" t="0" r="0" b="0"/>
-            <wp:docPr id="23" name="Picture 23" descr="C:\Users\Tuu\Desktop\11.png"/>
+            <wp:docPr id="21" name="Picture 21" descr="C:\Users\Tuu\Desktop\10.png"/>
             <wp:cNvGraphicFramePr>
               <a:graphicFrameLocks xmlns:a="http://schemas.openxmlformats.org/drawingml/2006/main" noChangeAspect="1"/>
             </wp:cNvGraphicFramePr>
@@ -28694,7 +27331,7 @@
               <a:graphicData uri="http://schemas.openxmlformats.org/drawingml/2006/picture">
                 <pic:pic xmlns:pic="http://schemas.openxmlformats.org/drawingml/2006/picture">
                   <pic:nvPicPr>
-                    <pic:cNvPr id="0" name="Picture 69" descr="C:\Users\Tuu\Desktop\11.png"/>
+                    <pic:cNvPr id="0" name="Picture 68" descr="C:\Users\Tuu\Desktop\10.png"/>
                     <pic:cNvPicPr>
                       <a:picLocks noChangeAspect="1" noChangeArrowheads="1"/>
                     </pic:cNvPicPr>
@@ -28746,7 +27383,7 @@
           <w:sz w:val="24"/>
           <w:szCs w:val="24"/>
         </w:rPr>
-        <w:t>SC2: Màn hình hiện thị thông tin người nhận</w:t>
+        <w:t>SC1: Khi người dùng chọn chức năng chuyển tiền</w:t>
       </w:r>
     </w:p>
     <w:tbl>
@@ -29080,6 +27717,7 @@
                 <w:sz w:val="24"/>
                 <w:szCs w:val="24"/>
               </w:rPr>
+              <w:lastRenderedPageBreak/>
               <w:t>Nút Bấm4</w:t>
             </w:r>
           </w:p>
@@ -29200,7 +27838,7 @@
                 <w:sz w:val="24"/>
                 <w:szCs w:val="24"/>
               </w:rPr>
-              <w:t>Khách hàng chọn “CÓ”</w:t>
+              <w:t>Khách hàng chọn “TIẾP TỤC”</w:t>
             </w:r>
           </w:p>
         </w:tc>
@@ -29274,7 +27912,7 @@
                 <w:sz w:val="24"/>
                 <w:szCs w:val="24"/>
               </w:rPr>
-              <w:t>Khách hàng chọn “KHÔNG”</w:t>
+              <w:t>Khách hàng chọn “HỦY”</w:t>
             </w:r>
           </w:p>
         </w:tc>
@@ -29337,18 +27975,18 @@
             <w:pPr>
               <w:pStyle w:val="ListParagraph"/>
               <w:ind w:left="0" w:firstLine="0"/>
-              <w:jc w:val="center"/>
-              <w:rPr>
-                <w:sz w:val="24"/>
-                <w:szCs w:val="24"/>
-              </w:rPr>
-            </w:pPr>
-            <w:r>
-              <w:rPr>
-                <w:sz w:val="24"/>
-                <w:szCs w:val="24"/>
-              </w:rPr>
-              <w:t>Không có chức năng trong màn hình này</w:t>
+              <w:jc w:val="left"/>
+              <w:rPr>
+                <w:sz w:val="24"/>
+                <w:szCs w:val="24"/>
+              </w:rPr>
+            </w:pPr>
+            <w:r>
+              <w:rPr>
+                <w:sz w:val="24"/>
+                <w:szCs w:val="24"/>
+              </w:rPr>
+              <w:t>Chấp nhận đầu vào của khách hàng</w:t>
             </w:r>
           </w:p>
         </w:tc>
@@ -29411,18 +28049,18 @@
             <w:pPr>
               <w:pStyle w:val="ListParagraph"/>
               <w:ind w:left="0" w:firstLine="0"/>
-              <w:jc w:val="center"/>
-              <w:rPr>
-                <w:sz w:val="24"/>
-                <w:szCs w:val="24"/>
-              </w:rPr>
-            </w:pPr>
-            <w:r>
-              <w:rPr>
-                <w:sz w:val="24"/>
-                <w:szCs w:val="24"/>
-              </w:rPr>
-              <w:t>Không có chức năng trong màn hình này</w:t>
+              <w:jc w:val="left"/>
+              <w:rPr>
+                <w:sz w:val="24"/>
+                <w:szCs w:val="24"/>
+              </w:rPr>
+            </w:pPr>
+            <w:r>
+              <w:rPr>
+                <w:sz w:val="24"/>
+                <w:szCs w:val="24"/>
+              </w:rPr>
+              <w:t>Chấp nhận đầu vào của khách hàng</w:t>
             </w:r>
           </w:p>
         </w:tc>
@@ -29483,20 +28121,15 @@
           </w:tcPr>
           <w:p>
             <w:pPr>
-              <w:pStyle w:val="ListParagraph"/>
-              <w:ind w:left="0" w:firstLine="0"/>
-              <w:jc w:val="center"/>
-              <w:rPr>
-                <w:sz w:val="24"/>
-                <w:szCs w:val="24"/>
-              </w:rPr>
-            </w:pPr>
-            <w:r>
-              <w:rPr>
-                <w:sz w:val="24"/>
-                <w:szCs w:val="24"/>
-              </w:rPr>
-              <w:t>Không có chức năng trong màn hình này</w:t>
+              <w:ind w:firstLine="0"/>
+              <w:jc w:val="left"/>
+            </w:pPr>
+            <w:r>
+              <w:rPr>
+                <w:sz w:val="24"/>
+                <w:szCs w:val="24"/>
+              </w:rPr>
+              <w:t>Chấp nhận đầu vào của khách hàng</w:t>
             </w:r>
           </w:p>
         </w:tc>
@@ -29557,20 +28190,15 @@
           </w:tcPr>
           <w:p>
             <w:pPr>
-              <w:pStyle w:val="ListParagraph"/>
-              <w:ind w:left="0" w:firstLine="0"/>
-              <w:jc w:val="center"/>
-              <w:rPr>
-                <w:sz w:val="24"/>
-                <w:szCs w:val="24"/>
-              </w:rPr>
-            </w:pPr>
-            <w:r>
-              <w:rPr>
-                <w:sz w:val="24"/>
-                <w:szCs w:val="24"/>
-              </w:rPr>
-              <w:t>Không có chức năng trong màn hình này</w:t>
+              <w:ind w:firstLine="0"/>
+              <w:jc w:val="left"/>
+            </w:pPr>
+            <w:r>
+              <w:rPr>
+                <w:sz w:val="24"/>
+                <w:szCs w:val="24"/>
+              </w:rPr>
+              <w:t>Chấp nhận đầu vào của khách hàng</w:t>
             </w:r>
           </w:p>
         </w:tc>
@@ -29598,7 +28226,6 @@
                 <w:sz w:val="24"/>
                 <w:szCs w:val="24"/>
               </w:rPr>
-              <w:lastRenderedPageBreak/>
               <w:t>5</w:t>
             </w:r>
           </w:p>
@@ -29632,20 +28259,15 @@
           </w:tcPr>
           <w:p>
             <w:pPr>
-              <w:pStyle w:val="ListParagraph"/>
-              <w:ind w:left="0" w:firstLine="0"/>
-              <w:jc w:val="center"/>
-              <w:rPr>
-                <w:sz w:val="24"/>
-                <w:szCs w:val="24"/>
-              </w:rPr>
-            </w:pPr>
-            <w:r>
-              <w:rPr>
-                <w:sz w:val="24"/>
-                <w:szCs w:val="24"/>
-              </w:rPr>
-              <w:t>Không có chức năng trong màn hình này</w:t>
+              <w:ind w:firstLine="0"/>
+              <w:jc w:val="left"/>
+            </w:pPr>
+            <w:r>
+              <w:rPr>
+                <w:sz w:val="24"/>
+                <w:szCs w:val="24"/>
+              </w:rPr>
+              <w:t>Chấp nhận đầu vào của khách hàng</w:t>
             </w:r>
           </w:p>
         </w:tc>
@@ -29706,20 +28328,15 @@
           </w:tcPr>
           <w:p>
             <w:pPr>
-              <w:pStyle w:val="ListParagraph"/>
-              <w:ind w:left="0" w:firstLine="0"/>
-              <w:jc w:val="center"/>
-              <w:rPr>
-                <w:sz w:val="24"/>
-                <w:szCs w:val="24"/>
-              </w:rPr>
-            </w:pPr>
-            <w:r>
-              <w:rPr>
-                <w:sz w:val="24"/>
-                <w:szCs w:val="24"/>
-              </w:rPr>
-              <w:t>Không có chức năng trong màn hình này</w:t>
+              <w:ind w:firstLine="0"/>
+              <w:jc w:val="left"/>
+            </w:pPr>
+            <w:r>
+              <w:rPr>
+                <w:sz w:val="24"/>
+                <w:szCs w:val="24"/>
+              </w:rPr>
+              <w:t>Chấp nhận đầu vào của khách hàng</w:t>
             </w:r>
           </w:p>
         </w:tc>
@@ -29780,20 +28397,15 @@
           </w:tcPr>
           <w:p>
             <w:pPr>
-              <w:pStyle w:val="ListParagraph"/>
-              <w:ind w:left="0" w:firstLine="0"/>
-              <w:jc w:val="center"/>
-              <w:rPr>
-                <w:sz w:val="24"/>
-                <w:szCs w:val="24"/>
-              </w:rPr>
-            </w:pPr>
-            <w:r>
-              <w:rPr>
-                <w:sz w:val="24"/>
-                <w:szCs w:val="24"/>
-              </w:rPr>
-              <w:t>Không có chức năng trong màn hình này</w:t>
+              <w:ind w:firstLine="0"/>
+              <w:jc w:val="left"/>
+            </w:pPr>
+            <w:r>
+              <w:rPr>
+                <w:sz w:val="24"/>
+                <w:szCs w:val="24"/>
+              </w:rPr>
+              <w:t>Chấp nhận đầu vào của khách hàng</w:t>
             </w:r>
           </w:p>
         </w:tc>
@@ -29854,20 +28466,15 @@
           </w:tcPr>
           <w:p>
             <w:pPr>
-              <w:pStyle w:val="ListParagraph"/>
-              <w:ind w:left="0" w:firstLine="0"/>
-              <w:jc w:val="center"/>
-              <w:rPr>
-                <w:sz w:val="24"/>
-                <w:szCs w:val="24"/>
-              </w:rPr>
-            </w:pPr>
-            <w:r>
-              <w:rPr>
-                <w:sz w:val="24"/>
-                <w:szCs w:val="24"/>
-              </w:rPr>
-              <w:t>Không có chức năng trong màn hình này</w:t>
+              <w:ind w:firstLine="0"/>
+              <w:jc w:val="left"/>
+            </w:pPr>
+            <w:r>
+              <w:rPr>
+                <w:sz w:val="24"/>
+                <w:szCs w:val="24"/>
+              </w:rPr>
+              <w:t>Chấp nhận đầu vào của khách hàng</w:t>
             </w:r>
           </w:p>
         </w:tc>
@@ -29928,20 +28535,15 @@
           </w:tcPr>
           <w:p>
             <w:pPr>
-              <w:pStyle w:val="ListParagraph"/>
-              <w:ind w:left="0" w:firstLine="0"/>
-              <w:jc w:val="center"/>
-              <w:rPr>
-                <w:sz w:val="24"/>
-                <w:szCs w:val="24"/>
-              </w:rPr>
-            </w:pPr>
-            <w:r>
-              <w:rPr>
-                <w:sz w:val="24"/>
-                <w:szCs w:val="24"/>
-              </w:rPr>
-              <w:t>Không có chức năng trong màn hình này</w:t>
+              <w:ind w:firstLine="0"/>
+              <w:jc w:val="left"/>
+            </w:pPr>
+            <w:r>
+              <w:rPr>
+                <w:sz w:val="24"/>
+                <w:szCs w:val="24"/>
+              </w:rPr>
+              <w:t>Chấp nhận đầu vào của khách hàng</w:t>
             </w:r>
           </w:p>
         </w:tc>
@@ -30002,20 +28604,15 @@
           </w:tcPr>
           <w:p>
             <w:pPr>
-              <w:pStyle w:val="ListParagraph"/>
-              <w:ind w:left="0" w:firstLine="0"/>
-              <w:jc w:val="center"/>
-              <w:rPr>
-                <w:sz w:val="24"/>
-                <w:szCs w:val="24"/>
-              </w:rPr>
-            </w:pPr>
-            <w:r>
-              <w:rPr>
-                <w:sz w:val="24"/>
-                <w:szCs w:val="24"/>
-              </w:rPr>
-              <w:t>Không có chức năng trong màn hình này</w:t>
+              <w:ind w:firstLine="0"/>
+              <w:jc w:val="left"/>
+            </w:pPr>
+            <w:r>
+              <w:rPr>
+                <w:sz w:val="24"/>
+                <w:szCs w:val="24"/>
+              </w:rPr>
+              <w:t>Chấp nhận đầu vào của khách hàng</w:t>
             </w:r>
           </w:p>
         </w:tc>
@@ -30076,20 +28673,15 @@
           </w:tcPr>
           <w:p>
             <w:pPr>
-              <w:pStyle w:val="ListParagraph"/>
-              <w:ind w:left="0" w:firstLine="0"/>
-              <w:jc w:val="center"/>
-              <w:rPr>
-                <w:sz w:val="24"/>
-                <w:szCs w:val="24"/>
-              </w:rPr>
-            </w:pPr>
-            <w:r>
-              <w:rPr>
-                <w:sz w:val="24"/>
-                <w:szCs w:val="24"/>
-              </w:rPr>
-              <w:t>Không có chức năng trong màn hình này</w:t>
+              <w:ind w:firstLine="0"/>
+              <w:jc w:val="left"/>
+            </w:pPr>
+            <w:r>
+              <w:rPr>
+                <w:sz w:val="24"/>
+                <w:szCs w:val="24"/>
+              </w:rPr>
+              <w:t>Chấp nhận đầu vào của khách hàng</w:t>
             </w:r>
           </w:p>
         </w:tc>
@@ -30150,20 +28742,15 @@
           </w:tcPr>
           <w:p>
             <w:pPr>
-              <w:pStyle w:val="ListParagraph"/>
-              <w:ind w:left="0" w:firstLine="0"/>
-              <w:jc w:val="center"/>
-              <w:rPr>
-                <w:sz w:val="24"/>
-                <w:szCs w:val="24"/>
-              </w:rPr>
-            </w:pPr>
-            <w:r>
-              <w:rPr>
-                <w:sz w:val="24"/>
-                <w:szCs w:val="24"/>
-              </w:rPr>
-              <w:t>Không có chức năng trong màn hình này</w:t>
+              <w:ind w:firstLine="0"/>
+              <w:jc w:val="left"/>
+            </w:pPr>
+            <w:r>
+              <w:rPr>
+                <w:sz w:val="24"/>
+                <w:szCs w:val="24"/>
+              </w:rPr>
+              <w:t>Chấp nhận đầu vào của khách hàng</w:t>
             </w:r>
           </w:p>
         </w:tc>
@@ -30224,20 +28811,15 @@
           </w:tcPr>
           <w:p>
             <w:pPr>
-              <w:pStyle w:val="ListParagraph"/>
-              <w:ind w:left="0" w:firstLine="0"/>
-              <w:jc w:val="center"/>
-              <w:rPr>
-                <w:sz w:val="24"/>
-                <w:szCs w:val="24"/>
-              </w:rPr>
-            </w:pPr>
-            <w:r>
-              <w:rPr>
-                <w:sz w:val="24"/>
-                <w:szCs w:val="24"/>
-              </w:rPr>
-              <w:t>Không có chức năng trong màn hình này</w:t>
+              <w:ind w:firstLine="0"/>
+              <w:jc w:val="left"/>
+            </w:pPr>
+            <w:r>
+              <w:rPr>
+                <w:sz w:val="24"/>
+                <w:szCs w:val="24"/>
+              </w:rPr>
+              <w:t>Chấp nhận đầu vào của khách hàng</w:t>
             </w:r>
           </w:p>
         </w:tc>
@@ -30257,13 +28839,14 @@
           <w:noProof/>
           <w:sz w:val="24"/>
           <w:szCs w:val="24"/>
-          <w:lang w:val="vi-VN" w:eastAsia="vi-VN"/>
-        </w:rPr>
+          <w:lang w:eastAsia="en-US"/>
+        </w:rPr>
+        <w:lastRenderedPageBreak/>
         <w:drawing>
           <wp:inline distT="0" distB="0" distL="0" distR="0">
             <wp:extent cx="6332220" cy="4483684"/>
             <wp:effectExtent l="0" t="0" r="0" b="0"/>
-            <wp:docPr id="24" name="Picture 24" descr="C:\Users\Tuu\Desktop\12.png"/>
+            <wp:docPr id="23" name="Picture 23" descr="C:\Users\Tuu\Desktop\11.png"/>
             <wp:cNvGraphicFramePr>
               <a:graphicFrameLocks xmlns:a="http://schemas.openxmlformats.org/drawingml/2006/main" noChangeAspect="1"/>
             </wp:cNvGraphicFramePr>
@@ -30271,7 +28854,7 @@
               <a:graphicData uri="http://schemas.openxmlformats.org/drawingml/2006/picture">
                 <pic:pic xmlns:pic="http://schemas.openxmlformats.org/drawingml/2006/picture">
                   <pic:nvPicPr>
-                    <pic:cNvPr id="0" name="Picture 70" descr="C:\Users\Tuu\Desktop\12.png"/>
+                    <pic:cNvPr id="0" name="Picture 69" descr="C:\Users\Tuu\Desktop\11.png"/>
                     <pic:cNvPicPr>
                       <a:picLocks noChangeAspect="1" noChangeArrowheads="1"/>
                     </pic:cNvPicPr>
@@ -30323,7 +28906,7 @@
           <w:sz w:val="24"/>
           <w:szCs w:val="24"/>
         </w:rPr>
-        <w:t>SC3: Màn hình nhập số tiền bạn cần chuyển</w:t>
+        <w:t>SC2: Màn hình hiện thị thông tin người nhận</w:t>
       </w:r>
     </w:p>
     <w:tbl>
@@ -30435,7 +29018,6 @@
                 <w:sz w:val="24"/>
                 <w:szCs w:val="24"/>
               </w:rPr>
-              <w:lastRenderedPageBreak/>
               <w:t>Nút Bấm1</w:t>
             </w:r>
           </w:p>
@@ -30778,7 +29360,7 @@
                 <w:sz w:val="24"/>
                 <w:szCs w:val="24"/>
               </w:rPr>
-              <w:t>Khách hàng chọn “TIẾP TỤC”</w:t>
+              <w:t>Khách hàng chọn “CÓ”</w:t>
             </w:r>
           </w:p>
         </w:tc>
@@ -30852,7 +29434,7 @@
                 <w:sz w:val="24"/>
                 <w:szCs w:val="24"/>
               </w:rPr>
-              <w:t>Khách hàng chọn “HỦY”</w:t>
+              <w:t>Khách hàng chọn “KHÔNG”</w:t>
             </w:r>
           </w:p>
         </w:tc>
@@ -30915,18 +29497,18 @@
             <w:pPr>
               <w:pStyle w:val="ListParagraph"/>
               <w:ind w:left="0" w:firstLine="0"/>
-              <w:jc w:val="left"/>
-              <w:rPr>
-                <w:sz w:val="24"/>
-                <w:szCs w:val="24"/>
-              </w:rPr>
-            </w:pPr>
-            <w:r>
-              <w:rPr>
-                <w:sz w:val="24"/>
-                <w:szCs w:val="24"/>
-              </w:rPr>
-              <w:t>Chấp nhận đầu vào của khách hàng</w:t>
+              <w:jc w:val="center"/>
+              <w:rPr>
+                <w:sz w:val="24"/>
+                <w:szCs w:val="24"/>
+              </w:rPr>
+            </w:pPr>
+            <w:r>
+              <w:rPr>
+                <w:sz w:val="24"/>
+                <w:szCs w:val="24"/>
+              </w:rPr>
+              <w:t>Không có chức năng trong màn hình này</w:t>
             </w:r>
           </w:p>
         </w:tc>
@@ -30989,18 +29571,18 @@
             <w:pPr>
               <w:pStyle w:val="ListParagraph"/>
               <w:ind w:left="0" w:firstLine="0"/>
-              <w:jc w:val="left"/>
-              <w:rPr>
-                <w:sz w:val="24"/>
-                <w:szCs w:val="24"/>
-              </w:rPr>
-            </w:pPr>
-            <w:r>
-              <w:rPr>
-                <w:sz w:val="24"/>
-                <w:szCs w:val="24"/>
-              </w:rPr>
-              <w:t>Chấp nhận đầu vào của khách hàng</w:t>
+              <w:jc w:val="center"/>
+              <w:rPr>
+                <w:sz w:val="24"/>
+                <w:szCs w:val="24"/>
+              </w:rPr>
+            </w:pPr>
+            <w:r>
+              <w:rPr>
+                <w:sz w:val="24"/>
+                <w:szCs w:val="24"/>
+              </w:rPr>
+              <w:t>Không có chức năng trong màn hình này</w:t>
             </w:r>
           </w:p>
         </w:tc>
@@ -31061,15 +29643,20 @@
           </w:tcPr>
           <w:p>
             <w:pPr>
-              <w:ind w:firstLine="0"/>
-              <w:jc w:val="left"/>
-            </w:pPr>
-            <w:r>
-              <w:rPr>
-                <w:sz w:val="24"/>
-                <w:szCs w:val="24"/>
-              </w:rPr>
-              <w:t>Chấp nhận đầu vào của khách hàng</w:t>
+              <w:pStyle w:val="ListParagraph"/>
+              <w:ind w:left="0" w:firstLine="0"/>
+              <w:jc w:val="center"/>
+              <w:rPr>
+                <w:sz w:val="24"/>
+                <w:szCs w:val="24"/>
+              </w:rPr>
+            </w:pPr>
+            <w:r>
+              <w:rPr>
+                <w:sz w:val="24"/>
+                <w:szCs w:val="24"/>
+              </w:rPr>
+              <w:t>Không có chức năng trong màn hình này</w:t>
             </w:r>
           </w:p>
         </w:tc>
@@ -31130,15 +29717,20 @@
           </w:tcPr>
           <w:p>
             <w:pPr>
-              <w:ind w:firstLine="0"/>
-              <w:jc w:val="left"/>
-            </w:pPr>
-            <w:r>
-              <w:rPr>
-                <w:sz w:val="24"/>
-                <w:szCs w:val="24"/>
-              </w:rPr>
-              <w:t>Chấp nhận đầu vào của khách hàng</w:t>
+              <w:pStyle w:val="ListParagraph"/>
+              <w:ind w:left="0" w:firstLine="0"/>
+              <w:jc w:val="center"/>
+              <w:rPr>
+                <w:sz w:val="24"/>
+                <w:szCs w:val="24"/>
+              </w:rPr>
+            </w:pPr>
+            <w:r>
+              <w:rPr>
+                <w:sz w:val="24"/>
+                <w:szCs w:val="24"/>
+              </w:rPr>
+              <w:t>Không có chức năng trong màn hình này</w:t>
             </w:r>
           </w:p>
         </w:tc>
@@ -31166,6 +29758,7 @@
                 <w:sz w:val="24"/>
                 <w:szCs w:val="24"/>
               </w:rPr>
+              <w:lastRenderedPageBreak/>
               <w:t>5</w:t>
             </w:r>
           </w:p>
@@ -31199,15 +29792,20 @@
           </w:tcPr>
           <w:p>
             <w:pPr>
-              <w:ind w:firstLine="0"/>
-              <w:jc w:val="left"/>
-            </w:pPr>
-            <w:r>
-              <w:rPr>
-                <w:sz w:val="24"/>
-                <w:szCs w:val="24"/>
-              </w:rPr>
-              <w:t>Chấp nhận đầu vào của khách hàng</w:t>
+              <w:pStyle w:val="ListParagraph"/>
+              <w:ind w:left="0" w:firstLine="0"/>
+              <w:jc w:val="center"/>
+              <w:rPr>
+                <w:sz w:val="24"/>
+                <w:szCs w:val="24"/>
+              </w:rPr>
+            </w:pPr>
+            <w:r>
+              <w:rPr>
+                <w:sz w:val="24"/>
+                <w:szCs w:val="24"/>
+              </w:rPr>
+              <w:t>Không có chức năng trong màn hình này</w:t>
             </w:r>
           </w:p>
         </w:tc>
@@ -31268,15 +29866,20 @@
           </w:tcPr>
           <w:p>
             <w:pPr>
-              <w:ind w:firstLine="0"/>
-              <w:jc w:val="left"/>
-            </w:pPr>
-            <w:r>
-              <w:rPr>
-                <w:sz w:val="24"/>
-                <w:szCs w:val="24"/>
-              </w:rPr>
-              <w:t>Chấp nhận đầu vào của khách hàng</w:t>
+              <w:pStyle w:val="ListParagraph"/>
+              <w:ind w:left="0" w:firstLine="0"/>
+              <w:jc w:val="center"/>
+              <w:rPr>
+                <w:sz w:val="24"/>
+                <w:szCs w:val="24"/>
+              </w:rPr>
+            </w:pPr>
+            <w:r>
+              <w:rPr>
+                <w:sz w:val="24"/>
+                <w:szCs w:val="24"/>
+              </w:rPr>
+              <w:t>Không có chức năng trong màn hình này</w:t>
             </w:r>
           </w:p>
         </w:tc>
@@ -31337,15 +29940,20 @@
           </w:tcPr>
           <w:p>
             <w:pPr>
-              <w:ind w:firstLine="0"/>
-              <w:jc w:val="left"/>
-            </w:pPr>
-            <w:r>
-              <w:rPr>
-                <w:sz w:val="24"/>
-                <w:szCs w:val="24"/>
-              </w:rPr>
-              <w:t>Chấp nhận đầu vào của khách hàng</w:t>
+              <w:pStyle w:val="ListParagraph"/>
+              <w:ind w:left="0" w:firstLine="0"/>
+              <w:jc w:val="center"/>
+              <w:rPr>
+                <w:sz w:val="24"/>
+                <w:szCs w:val="24"/>
+              </w:rPr>
+            </w:pPr>
+            <w:r>
+              <w:rPr>
+                <w:sz w:val="24"/>
+                <w:szCs w:val="24"/>
+              </w:rPr>
+              <w:t>Không có chức năng trong màn hình này</w:t>
             </w:r>
           </w:p>
         </w:tc>
@@ -31406,15 +30014,20 @@
           </w:tcPr>
           <w:p>
             <w:pPr>
-              <w:ind w:firstLine="0"/>
-              <w:jc w:val="left"/>
-            </w:pPr>
-            <w:r>
-              <w:rPr>
-                <w:sz w:val="24"/>
-                <w:szCs w:val="24"/>
-              </w:rPr>
-              <w:t>Chấp nhận đầu vào của khách hàng</w:t>
+              <w:pStyle w:val="ListParagraph"/>
+              <w:ind w:left="0" w:firstLine="0"/>
+              <w:jc w:val="center"/>
+              <w:rPr>
+                <w:sz w:val="24"/>
+                <w:szCs w:val="24"/>
+              </w:rPr>
+            </w:pPr>
+            <w:r>
+              <w:rPr>
+                <w:sz w:val="24"/>
+                <w:szCs w:val="24"/>
+              </w:rPr>
+              <w:t>Không có chức năng trong màn hình này</w:t>
             </w:r>
           </w:p>
         </w:tc>
@@ -31475,15 +30088,20 @@
           </w:tcPr>
           <w:p>
             <w:pPr>
-              <w:ind w:firstLine="0"/>
-              <w:jc w:val="left"/>
-            </w:pPr>
-            <w:r>
-              <w:rPr>
-                <w:sz w:val="24"/>
-                <w:szCs w:val="24"/>
-              </w:rPr>
-              <w:t>Chấp nhận đầu vào của khách hàng</w:t>
+              <w:pStyle w:val="ListParagraph"/>
+              <w:ind w:left="0" w:firstLine="0"/>
+              <w:jc w:val="center"/>
+              <w:rPr>
+                <w:sz w:val="24"/>
+                <w:szCs w:val="24"/>
+              </w:rPr>
+            </w:pPr>
+            <w:r>
+              <w:rPr>
+                <w:sz w:val="24"/>
+                <w:szCs w:val="24"/>
+              </w:rPr>
+              <w:t>Không có chức năng trong màn hình này</w:t>
             </w:r>
           </w:p>
         </w:tc>
@@ -31544,15 +30162,20 @@
           </w:tcPr>
           <w:p>
             <w:pPr>
-              <w:ind w:firstLine="0"/>
-              <w:jc w:val="left"/>
-            </w:pPr>
-            <w:r>
-              <w:rPr>
-                <w:sz w:val="24"/>
-                <w:szCs w:val="24"/>
-              </w:rPr>
-              <w:t>Chấp nhận đầu vào của khách hàng</w:t>
+              <w:pStyle w:val="ListParagraph"/>
+              <w:ind w:left="0" w:firstLine="0"/>
+              <w:jc w:val="center"/>
+              <w:rPr>
+                <w:sz w:val="24"/>
+                <w:szCs w:val="24"/>
+              </w:rPr>
+            </w:pPr>
+            <w:r>
+              <w:rPr>
+                <w:sz w:val="24"/>
+                <w:szCs w:val="24"/>
+              </w:rPr>
+              <w:t>Không có chức năng trong màn hình này</w:t>
             </w:r>
           </w:p>
         </w:tc>
@@ -31613,15 +30236,20 @@
           </w:tcPr>
           <w:p>
             <w:pPr>
-              <w:ind w:firstLine="0"/>
-              <w:jc w:val="left"/>
-            </w:pPr>
-            <w:r>
-              <w:rPr>
-                <w:sz w:val="24"/>
-                <w:szCs w:val="24"/>
-              </w:rPr>
-              <w:t>Chấp nhận đầu vào của khách hàng</w:t>
+              <w:pStyle w:val="ListParagraph"/>
+              <w:ind w:left="0" w:firstLine="0"/>
+              <w:jc w:val="center"/>
+              <w:rPr>
+                <w:sz w:val="24"/>
+                <w:szCs w:val="24"/>
+              </w:rPr>
+            </w:pPr>
+            <w:r>
+              <w:rPr>
+                <w:sz w:val="24"/>
+                <w:szCs w:val="24"/>
+              </w:rPr>
+              <w:t>Không có chức năng trong màn hình này</w:t>
             </w:r>
           </w:p>
         </w:tc>
@@ -31682,15 +30310,20 @@
           </w:tcPr>
           <w:p>
             <w:pPr>
-              <w:ind w:firstLine="0"/>
-              <w:jc w:val="left"/>
-            </w:pPr>
-            <w:r>
-              <w:rPr>
-                <w:sz w:val="24"/>
-                <w:szCs w:val="24"/>
-              </w:rPr>
-              <w:t>Chấp nhận đầu vào của khách hàng</w:t>
+              <w:pStyle w:val="ListParagraph"/>
+              <w:ind w:left="0" w:firstLine="0"/>
+              <w:jc w:val="center"/>
+              <w:rPr>
+                <w:sz w:val="24"/>
+                <w:szCs w:val="24"/>
+              </w:rPr>
+            </w:pPr>
+            <w:r>
+              <w:rPr>
+                <w:sz w:val="24"/>
+                <w:szCs w:val="24"/>
+              </w:rPr>
+              <w:t>Không có chức năng trong màn hình này</w:t>
             </w:r>
           </w:p>
         </w:tc>
@@ -31751,6 +30384,843 @@
           </w:tcPr>
           <w:p>
             <w:pPr>
+              <w:pStyle w:val="ListParagraph"/>
+              <w:ind w:left="0" w:firstLine="0"/>
+              <w:jc w:val="center"/>
+              <w:rPr>
+                <w:sz w:val="24"/>
+                <w:szCs w:val="24"/>
+              </w:rPr>
+            </w:pPr>
+            <w:r>
+              <w:rPr>
+                <w:sz w:val="24"/>
+                <w:szCs w:val="24"/>
+              </w:rPr>
+              <w:t>Không có chức năng trong màn hình này</w:t>
+            </w:r>
+          </w:p>
+        </w:tc>
+      </w:tr>
+    </w:tbl>
+    <w:p>
+      <w:pPr>
+        <w:ind w:left="720" w:firstLine="0"/>
+        <w:jc w:val="left"/>
+        <w:rPr>
+          <w:sz w:val="24"/>
+          <w:szCs w:val="24"/>
+        </w:rPr>
+      </w:pPr>
+      <w:r>
+        <w:rPr>
+          <w:noProof/>
+          <w:sz w:val="24"/>
+          <w:szCs w:val="24"/>
+          <w:lang w:eastAsia="en-US"/>
+        </w:rPr>
+        <w:drawing>
+          <wp:inline distT="0" distB="0" distL="0" distR="0">
+            <wp:extent cx="6332220" cy="4483684"/>
+            <wp:effectExtent l="0" t="0" r="0" b="0"/>
+            <wp:docPr id="24" name="Picture 24" descr="C:\Users\Tuu\Desktop\12.png"/>
+            <wp:cNvGraphicFramePr>
+              <a:graphicFrameLocks xmlns:a="http://schemas.openxmlformats.org/drawingml/2006/main" noChangeAspect="1"/>
+            </wp:cNvGraphicFramePr>
+            <a:graphic xmlns:a="http://schemas.openxmlformats.org/drawingml/2006/main">
+              <a:graphicData uri="http://schemas.openxmlformats.org/drawingml/2006/picture">
+                <pic:pic xmlns:pic="http://schemas.openxmlformats.org/drawingml/2006/picture">
+                  <pic:nvPicPr>
+                    <pic:cNvPr id="0" name="Picture 70" descr="C:\Users\Tuu\Desktop\12.png"/>
+                    <pic:cNvPicPr>
+                      <a:picLocks noChangeAspect="1" noChangeArrowheads="1"/>
+                    </pic:cNvPicPr>
+                  </pic:nvPicPr>
+                  <pic:blipFill>
+                    <a:blip r:embed="rId54">
+                      <a:extLst>
+                        <a:ext uri="{28A0092B-C50C-407E-A947-70E740481C1C}">
+                          <a14:useLocalDpi xmlns:a14="http://schemas.microsoft.com/office/drawing/2010/main" val="0"/>
+                        </a:ext>
+                      </a:extLst>
+                    </a:blip>
+                    <a:srcRect/>
+                    <a:stretch>
+                      <a:fillRect/>
+                    </a:stretch>
+                  </pic:blipFill>
+                  <pic:spPr bwMode="auto">
+                    <a:xfrm>
+                      <a:off x="0" y="0"/>
+                      <a:ext cx="6332220" cy="4483684"/>
+                    </a:xfrm>
+                    <a:prstGeom prst="rect">
+                      <a:avLst/>
+                    </a:prstGeom>
+                    <a:noFill/>
+                    <a:ln>
+                      <a:noFill/>
+                    </a:ln>
+                  </pic:spPr>
+                </pic:pic>
+              </a:graphicData>
+            </a:graphic>
+          </wp:inline>
+        </w:drawing>
+      </w:r>
+    </w:p>
+    <w:p>
+      <w:pPr>
+        <w:ind w:left="720" w:firstLine="0"/>
+        <w:jc w:val="left"/>
+        <w:rPr>
+          <w:sz w:val="24"/>
+          <w:szCs w:val="24"/>
+        </w:rPr>
+      </w:pPr>
+      <w:r>
+        <w:rPr>
+          <w:sz w:val="24"/>
+          <w:szCs w:val="24"/>
+        </w:rPr>
+        <w:t>SC3: Màn hình nhập số tiền bạn cần chuyển</w:t>
+      </w:r>
+    </w:p>
+    <w:tbl>
+      <w:tblPr>
+        <w:tblStyle w:val="TableGrid"/>
+        <w:tblW w:w="8573" w:type="dxa"/>
+        <w:jc w:val="center"/>
+        <w:tblLook w:val="04A0" w:firstRow="1" w:lastRow="0" w:firstColumn="1" w:lastColumn="0" w:noHBand="0" w:noVBand="1"/>
+      </w:tblPr>
+      <w:tblGrid>
+        <w:gridCol w:w="2991"/>
+        <w:gridCol w:w="1323"/>
+        <w:gridCol w:w="4259"/>
+      </w:tblGrid>
+      <w:tr>
+        <w:trPr>
+          <w:jc w:val="center"/>
+        </w:trPr>
+        <w:tc>
+          <w:tcPr>
+            <w:tcW w:w="2991" w:type="dxa"/>
+          </w:tcPr>
+          <w:p>
+            <w:pPr>
+              <w:pStyle w:val="ListParagraph"/>
+              <w:ind w:left="0" w:firstLine="0"/>
+              <w:jc w:val="center"/>
+              <w:rPr>
+                <w:sz w:val="24"/>
+                <w:szCs w:val="24"/>
+              </w:rPr>
+            </w:pPr>
+            <w:r>
+              <w:rPr>
+                <w:sz w:val="24"/>
+                <w:szCs w:val="24"/>
+              </w:rPr>
+              <w:t>Mục</w:t>
+            </w:r>
+          </w:p>
+        </w:tc>
+        <w:tc>
+          <w:tcPr>
+            <w:tcW w:w="1323" w:type="dxa"/>
+          </w:tcPr>
+          <w:p>
+            <w:pPr>
+              <w:pStyle w:val="ListParagraph"/>
+              <w:ind w:left="0" w:firstLine="0"/>
+              <w:jc w:val="center"/>
+              <w:rPr>
+                <w:sz w:val="24"/>
+                <w:szCs w:val="24"/>
+              </w:rPr>
+            </w:pPr>
+            <w:r>
+              <w:rPr>
+                <w:sz w:val="24"/>
+                <w:szCs w:val="24"/>
+              </w:rPr>
+              <w:t>Loại</w:t>
+            </w:r>
+          </w:p>
+        </w:tc>
+        <w:tc>
+          <w:tcPr>
+            <w:tcW w:w="4259" w:type="dxa"/>
+          </w:tcPr>
+          <w:p>
+            <w:pPr>
+              <w:pStyle w:val="ListParagraph"/>
+              <w:ind w:left="0" w:firstLine="0"/>
+              <w:jc w:val="center"/>
+              <w:rPr>
+                <w:sz w:val="24"/>
+                <w:szCs w:val="24"/>
+              </w:rPr>
+            </w:pPr>
+            <w:r>
+              <w:rPr>
+                <w:sz w:val="24"/>
+                <w:szCs w:val="24"/>
+              </w:rPr>
+              <w:t>Mô tả</w:t>
+            </w:r>
+          </w:p>
+        </w:tc>
+      </w:tr>
+      <w:tr>
+        <w:trPr>
+          <w:jc w:val="center"/>
+        </w:trPr>
+        <w:tc>
+          <w:tcPr>
+            <w:tcW w:w="2991" w:type="dxa"/>
+          </w:tcPr>
+          <w:p>
+            <w:pPr>
+              <w:pStyle w:val="ListParagraph"/>
+              <w:ind w:left="0" w:firstLine="0"/>
+              <w:jc w:val="center"/>
+              <w:rPr>
+                <w:sz w:val="24"/>
+                <w:szCs w:val="24"/>
+              </w:rPr>
+            </w:pPr>
+            <w:r>
+              <w:rPr>
+                <w:sz w:val="24"/>
+                <w:szCs w:val="24"/>
+              </w:rPr>
+              <w:lastRenderedPageBreak/>
+              <w:t>Nút Bấm1</w:t>
+            </w:r>
+          </w:p>
+        </w:tc>
+        <w:tc>
+          <w:tcPr>
+            <w:tcW w:w="1323" w:type="dxa"/>
+          </w:tcPr>
+          <w:p>
+            <w:pPr>
+              <w:pStyle w:val="ListParagraph"/>
+              <w:ind w:left="0" w:firstLine="0"/>
+              <w:jc w:val="center"/>
+              <w:rPr>
+                <w:sz w:val="24"/>
+                <w:szCs w:val="24"/>
+              </w:rPr>
+            </w:pPr>
+            <w:r>
+              <w:rPr>
+                <w:sz w:val="24"/>
+                <w:szCs w:val="24"/>
+              </w:rPr>
+              <w:t>Nút bấm</w:t>
+            </w:r>
+          </w:p>
+        </w:tc>
+        <w:tc>
+          <w:tcPr>
+            <w:tcW w:w="4259" w:type="dxa"/>
+          </w:tcPr>
+          <w:p>
+            <w:pPr>
+              <w:pStyle w:val="ListParagraph"/>
+              <w:ind w:left="0" w:firstLine="0"/>
+              <w:jc w:val="left"/>
+              <w:rPr>
+                <w:sz w:val="24"/>
+                <w:szCs w:val="24"/>
+              </w:rPr>
+            </w:pPr>
+            <w:r>
+              <w:rPr>
+                <w:sz w:val="24"/>
+                <w:szCs w:val="24"/>
+              </w:rPr>
+              <w:t>Không có chức năng trong màn hình này</w:t>
+            </w:r>
+          </w:p>
+        </w:tc>
+      </w:tr>
+      <w:tr>
+        <w:trPr>
+          <w:jc w:val="center"/>
+        </w:trPr>
+        <w:tc>
+          <w:tcPr>
+            <w:tcW w:w="2991" w:type="dxa"/>
+          </w:tcPr>
+          <w:p>
+            <w:pPr>
+              <w:pStyle w:val="ListParagraph"/>
+              <w:ind w:left="0" w:firstLine="0"/>
+              <w:jc w:val="center"/>
+              <w:rPr>
+                <w:sz w:val="24"/>
+                <w:szCs w:val="24"/>
+              </w:rPr>
+            </w:pPr>
+            <w:r>
+              <w:rPr>
+                <w:sz w:val="24"/>
+                <w:szCs w:val="24"/>
+              </w:rPr>
+              <w:t>Nút Bấm2</w:t>
+            </w:r>
+          </w:p>
+        </w:tc>
+        <w:tc>
+          <w:tcPr>
+            <w:tcW w:w="1323" w:type="dxa"/>
+          </w:tcPr>
+          <w:p>
+            <w:pPr>
+              <w:pStyle w:val="ListParagraph"/>
+              <w:ind w:left="0" w:firstLine="0"/>
+              <w:jc w:val="center"/>
+              <w:rPr>
+                <w:sz w:val="24"/>
+                <w:szCs w:val="24"/>
+              </w:rPr>
+            </w:pPr>
+            <w:r>
+              <w:rPr>
+                <w:sz w:val="24"/>
+                <w:szCs w:val="24"/>
+              </w:rPr>
+              <w:t>Nút bấm</w:t>
+            </w:r>
+          </w:p>
+        </w:tc>
+        <w:tc>
+          <w:tcPr>
+            <w:tcW w:w="4259" w:type="dxa"/>
+          </w:tcPr>
+          <w:p>
+            <w:pPr>
+              <w:pStyle w:val="ListParagraph"/>
+              <w:ind w:left="0" w:firstLine="0"/>
+              <w:jc w:val="left"/>
+              <w:rPr>
+                <w:sz w:val="24"/>
+                <w:szCs w:val="24"/>
+              </w:rPr>
+            </w:pPr>
+            <w:r>
+              <w:rPr>
+                <w:sz w:val="24"/>
+                <w:szCs w:val="24"/>
+              </w:rPr>
+              <w:t>Không có chức năng trong màn hình này</w:t>
+            </w:r>
+          </w:p>
+        </w:tc>
+      </w:tr>
+      <w:tr>
+        <w:trPr>
+          <w:jc w:val="center"/>
+        </w:trPr>
+        <w:tc>
+          <w:tcPr>
+            <w:tcW w:w="2991" w:type="dxa"/>
+          </w:tcPr>
+          <w:p>
+            <w:pPr>
+              <w:pStyle w:val="ListParagraph"/>
+              <w:ind w:left="0" w:firstLine="0"/>
+              <w:jc w:val="center"/>
+              <w:rPr>
+                <w:sz w:val="24"/>
+                <w:szCs w:val="24"/>
+              </w:rPr>
+            </w:pPr>
+            <w:r>
+              <w:rPr>
+                <w:sz w:val="24"/>
+                <w:szCs w:val="24"/>
+              </w:rPr>
+              <w:t>Nút Bấm3</w:t>
+            </w:r>
+          </w:p>
+        </w:tc>
+        <w:tc>
+          <w:tcPr>
+            <w:tcW w:w="1323" w:type="dxa"/>
+          </w:tcPr>
+          <w:p>
+            <w:pPr>
+              <w:pStyle w:val="ListParagraph"/>
+              <w:ind w:left="0" w:firstLine="0"/>
+              <w:jc w:val="center"/>
+              <w:rPr>
+                <w:sz w:val="24"/>
+                <w:szCs w:val="24"/>
+              </w:rPr>
+            </w:pPr>
+            <w:r>
+              <w:rPr>
+                <w:sz w:val="24"/>
+                <w:szCs w:val="24"/>
+              </w:rPr>
+              <w:t>Nút bấm</w:t>
+            </w:r>
+          </w:p>
+        </w:tc>
+        <w:tc>
+          <w:tcPr>
+            <w:tcW w:w="4259" w:type="dxa"/>
+          </w:tcPr>
+          <w:p>
+            <w:pPr>
+              <w:pStyle w:val="ListParagraph"/>
+              <w:ind w:left="0" w:firstLine="0"/>
+              <w:jc w:val="left"/>
+              <w:rPr>
+                <w:sz w:val="24"/>
+                <w:szCs w:val="24"/>
+              </w:rPr>
+            </w:pPr>
+            <w:r>
+              <w:rPr>
+                <w:sz w:val="24"/>
+                <w:szCs w:val="24"/>
+              </w:rPr>
+              <w:t>Không có chức năng trong màn hình này</w:t>
+            </w:r>
+          </w:p>
+        </w:tc>
+      </w:tr>
+      <w:tr>
+        <w:trPr>
+          <w:jc w:val="center"/>
+        </w:trPr>
+        <w:tc>
+          <w:tcPr>
+            <w:tcW w:w="2991" w:type="dxa"/>
+          </w:tcPr>
+          <w:p>
+            <w:pPr>
+              <w:pStyle w:val="ListParagraph"/>
+              <w:ind w:left="0" w:firstLine="0"/>
+              <w:jc w:val="center"/>
+              <w:rPr>
+                <w:sz w:val="24"/>
+                <w:szCs w:val="24"/>
+              </w:rPr>
+            </w:pPr>
+            <w:r>
+              <w:rPr>
+                <w:sz w:val="24"/>
+                <w:szCs w:val="24"/>
+              </w:rPr>
+              <w:t>Nút Bấm4</w:t>
+            </w:r>
+          </w:p>
+        </w:tc>
+        <w:tc>
+          <w:tcPr>
+            <w:tcW w:w="1323" w:type="dxa"/>
+          </w:tcPr>
+          <w:p>
+            <w:pPr>
+              <w:pStyle w:val="ListParagraph"/>
+              <w:ind w:left="0" w:firstLine="0"/>
+              <w:jc w:val="center"/>
+              <w:rPr>
+                <w:sz w:val="24"/>
+                <w:szCs w:val="24"/>
+              </w:rPr>
+            </w:pPr>
+            <w:r>
+              <w:rPr>
+                <w:sz w:val="24"/>
+                <w:szCs w:val="24"/>
+              </w:rPr>
+              <w:t>Nút bấm</w:t>
+            </w:r>
+          </w:p>
+        </w:tc>
+        <w:tc>
+          <w:tcPr>
+            <w:tcW w:w="4259" w:type="dxa"/>
+          </w:tcPr>
+          <w:p>
+            <w:pPr>
+              <w:pStyle w:val="ListParagraph"/>
+              <w:ind w:left="0" w:firstLine="0"/>
+              <w:jc w:val="left"/>
+              <w:rPr>
+                <w:sz w:val="24"/>
+                <w:szCs w:val="24"/>
+              </w:rPr>
+            </w:pPr>
+            <w:r>
+              <w:rPr>
+                <w:sz w:val="24"/>
+                <w:szCs w:val="24"/>
+              </w:rPr>
+              <w:t>Không có chức năng trong màn hình này</w:t>
+            </w:r>
+          </w:p>
+        </w:tc>
+      </w:tr>
+      <w:tr>
+        <w:trPr>
+          <w:jc w:val="center"/>
+        </w:trPr>
+        <w:tc>
+          <w:tcPr>
+            <w:tcW w:w="2991" w:type="dxa"/>
+          </w:tcPr>
+          <w:p>
+            <w:pPr>
+              <w:pStyle w:val="ListParagraph"/>
+              <w:ind w:left="0" w:firstLine="0"/>
+              <w:jc w:val="center"/>
+              <w:rPr>
+                <w:sz w:val="24"/>
+                <w:szCs w:val="24"/>
+              </w:rPr>
+            </w:pPr>
+            <w:r>
+              <w:rPr>
+                <w:sz w:val="24"/>
+                <w:szCs w:val="24"/>
+              </w:rPr>
+              <w:t>Nút Bấm5</w:t>
+            </w:r>
+          </w:p>
+        </w:tc>
+        <w:tc>
+          <w:tcPr>
+            <w:tcW w:w="1323" w:type="dxa"/>
+          </w:tcPr>
+          <w:p>
+            <w:pPr>
+              <w:pStyle w:val="ListParagraph"/>
+              <w:ind w:left="0" w:firstLine="0"/>
+              <w:jc w:val="center"/>
+              <w:rPr>
+                <w:sz w:val="24"/>
+                <w:szCs w:val="24"/>
+              </w:rPr>
+            </w:pPr>
+            <w:r>
+              <w:rPr>
+                <w:sz w:val="24"/>
+                <w:szCs w:val="24"/>
+              </w:rPr>
+              <w:t>Nút bấm</w:t>
+            </w:r>
+          </w:p>
+        </w:tc>
+        <w:tc>
+          <w:tcPr>
+            <w:tcW w:w="4259" w:type="dxa"/>
+          </w:tcPr>
+          <w:p>
+            <w:pPr>
+              <w:pStyle w:val="ListParagraph"/>
+              <w:ind w:left="0" w:firstLine="0"/>
+              <w:jc w:val="left"/>
+              <w:rPr>
+                <w:sz w:val="24"/>
+                <w:szCs w:val="24"/>
+              </w:rPr>
+            </w:pPr>
+            <w:r>
+              <w:rPr>
+                <w:sz w:val="24"/>
+                <w:szCs w:val="24"/>
+              </w:rPr>
+              <w:t>Khách hàng chọn “TIẾP TỤC”</w:t>
+            </w:r>
+          </w:p>
+        </w:tc>
+      </w:tr>
+      <w:tr>
+        <w:trPr>
+          <w:jc w:val="center"/>
+        </w:trPr>
+        <w:tc>
+          <w:tcPr>
+            <w:tcW w:w="2991" w:type="dxa"/>
+          </w:tcPr>
+          <w:p>
+            <w:pPr>
+              <w:pStyle w:val="ListParagraph"/>
+              <w:ind w:left="0" w:firstLine="0"/>
+              <w:jc w:val="center"/>
+              <w:rPr>
+                <w:sz w:val="24"/>
+                <w:szCs w:val="24"/>
+              </w:rPr>
+            </w:pPr>
+            <w:r>
+              <w:rPr>
+                <w:sz w:val="24"/>
+                <w:szCs w:val="24"/>
+              </w:rPr>
+              <w:t>Nút Bấm6</w:t>
+            </w:r>
+          </w:p>
+        </w:tc>
+        <w:tc>
+          <w:tcPr>
+            <w:tcW w:w="1323" w:type="dxa"/>
+          </w:tcPr>
+          <w:p>
+            <w:pPr>
+              <w:pStyle w:val="ListParagraph"/>
+              <w:ind w:left="0" w:firstLine="0"/>
+              <w:jc w:val="center"/>
+              <w:rPr>
+                <w:sz w:val="24"/>
+                <w:szCs w:val="24"/>
+              </w:rPr>
+            </w:pPr>
+            <w:r>
+              <w:rPr>
+                <w:sz w:val="24"/>
+                <w:szCs w:val="24"/>
+              </w:rPr>
+              <w:t>Nút bấm</w:t>
+            </w:r>
+          </w:p>
+        </w:tc>
+        <w:tc>
+          <w:tcPr>
+            <w:tcW w:w="4259" w:type="dxa"/>
+          </w:tcPr>
+          <w:p>
+            <w:pPr>
+              <w:pStyle w:val="ListParagraph"/>
+              <w:ind w:left="0" w:firstLine="0"/>
+              <w:jc w:val="left"/>
+              <w:rPr>
+                <w:sz w:val="24"/>
+                <w:szCs w:val="24"/>
+              </w:rPr>
+            </w:pPr>
+            <w:r>
+              <w:rPr>
+                <w:sz w:val="24"/>
+                <w:szCs w:val="24"/>
+              </w:rPr>
+              <w:t>Khách hàng chọn “HỦY”</w:t>
+            </w:r>
+          </w:p>
+        </w:tc>
+      </w:tr>
+      <w:tr>
+        <w:trPr>
+          <w:jc w:val="center"/>
+        </w:trPr>
+        <w:tc>
+          <w:tcPr>
+            <w:tcW w:w="2991" w:type="dxa"/>
+          </w:tcPr>
+          <w:p>
+            <w:pPr>
+              <w:pStyle w:val="ListParagraph"/>
+              <w:ind w:left="0" w:firstLine="0"/>
+              <w:jc w:val="center"/>
+              <w:rPr>
+                <w:sz w:val="24"/>
+                <w:szCs w:val="24"/>
+              </w:rPr>
+            </w:pPr>
+            <w:r>
+              <w:rPr>
+                <w:sz w:val="24"/>
+                <w:szCs w:val="24"/>
+              </w:rPr>
+              <w:t>1</w:t>
+            </w:r>
+          </w:p>
+        </w:tc>
+        <w:tc>
+          <w:tcPr>
+            <w:tcW w:w="1323" w:type="dxa"/>
+          </w:tcPr>
+          <w:p>
+            <w:pPr>
+              <w:pStyle w:val="ListParagraph"/>
+              <w:ind w:left="0" w:firstLine="0"/>
+              <w:jc w:val="center"/>
+              <w:rPr>
+                <w:sz w:val="24"/>
+                <w:szCs w:val="24"/>
+              </w:rPr>
+            </w:pPr>
+            <w:r>
+              <w:rPr>
+                <w:sz w:val="24"/>
+                <w:szCs w:val="24"/>
+              </w:rPr>
+              <w:t>Nút bấm</w:t>
+            </w:r>
+          </w:p>
+        </w:tc>
+        <w:tc>
+          <w:tcPr>
+            <w:tcW w:w="4259" w:type="dxa"/>
+          </w:tcPr>
+          <w:p>
+            <w:pPr>
+              <w:pStyle w:val="ListParagraph"/>
+              <w:ind w:left="0" w:firstLine="0"/>
+              <w:jc w:val="left"/>
+              <w:rPr>
+                <w:sz w:val="24"/>
+                <w:szCs w:val="24"/>
+              </w:rPr>
+            </w:pPr>
+            <w:r>
+              <w:rPr>
+                <w:sz w:val="24"/>
+                <w:szCs w:val="24"/>
+              </w:rPr>
+              <w:t>Chấp nhận đầu vào của khách hàng</w:t>
+            </w:r>
+          </w:p>
+        </w:tc>
+      </w:tr>
+      <w:tr>
+        <w:trPr>
+          <w:jc w:val="center"/>
+        </w:trPr>
+        <w:tc>
+          <w:tcPr>
+            <w:tcW w:w="2991" w:type="dxa"/>
+          </w:tcPr>
+          <w:p>
+            <w:pPr>
+              <w:pStyle w:val="ListParagraph"/>
+              <w:ind w:left="0" w:firstLine="0"/>
+              <w:jc w:val="center"/>
+              <w:rPr>
+                <w:sz w:val="24"/>
+                <w:szCs w:val="24"/>
+              </w:rPr>
+            </w:pPr>
+            <w:r>
+              <w:rPr>
+                <w:sz w:val="24"/>
+                <w:szCs w:val="24"/>
+              </w:rPr>
+              <w:t>2</w:t>
+            </w:r>
+          </w:p>
+        </w:tc>
+        <w:tc>
+          <w:tcPr>
+            <w:tcW w:w="1323" w:type="dxa"/>
+          </w:tcPr>
+          <w:p>
+            <w:pPr>
+              <w:pStyle w:val="ListParagraph"/>
+              <w:ind w:left="0" w:firstLine="0"/>
+              <w:jc w:val="center"/>
+              <w:rPr>
+                <w:sz w:val="24"/>
+                <w:szCs w:val="24"/>
+              </w:rPr>
+            </w:pPr>
+            <w:r>
+              <w:rPr>
+                <w:sz w:val="24"/>
+                <w:szCs w:val="24"/>
+              </w:rPr>
+              <w:t>Nút bấm</w:t>
+            </w:r>
+          </w:p>
+        </w:tc>
+        <w:tc>
+          <w:tcPr>
+            <w:tcW w:w="4259" w:type="dxa"/>
+          </w:tcPr>
+          <w:p>
+            <w:pPr>
+              <w:pStyle w:val="ListParagraph"/>
+              <w:ind w:left="0" w:firstLine="0"/>
+              <w:jc w:val="left"/>
+              <w:rPr>
+                <w:sz w:val="24"/>
+                <w:szCs w:val="24"/>
+              </w:rPr>
+            </w:pPr>
+            <w:r>
+              <w:rPr>
+                <w:sz w:val="24"/>
+                <w:szCs w:val="24"/>
+              </w:rPr>
+              <w:t>Chấp nhận đầu vào của khách hàng</w:t>
+            </w:r>
+          </w:p>
+        </w:tc>
+      </w:tr>
+      <w:tr>
+        <w:trPr>
+          <w:jc w:val="center"/>
+        </w:trPr>
+        <w:tc>
+          <w:tcPr>
+            <w:tcW w:w="2991" w:type="dxa"/>
+          </w:tcPr>
+          <w:p>
+            <w:pPr>
+              <w:pStyle w:val="ListParagraph"/>
+              <w:ind w:left="0" w:firstLine="0"/>
+              <w:jc w:val="center"/>
+              <w:rPr>
+                <w:sz w:val="24"/>
+                <w:szCs w:val="24"/>
+              </w:rPr>
+            </w:pPr>
+            <w:r>
+              <w:rPr>
+                <w:sz w:val="24"/>
+                <w:szCs w:val="24"/>
+              </w:rPr>
+              <w:t>3</w:t>
+            </w:r>
+          </w:p>
+        </w:tc>
+        <w:tc>
+          <w:tcPr>
+            <w:tcW w:w="1323" w:type="dxa"/>
+          </w:tcPr>
+          <w:p>
+            <w:pPr>
+              <w:pStyle w:val="ListParagraph"/>
+              <w:ind w:left="0" w:firstLine="0"/>
+              <w:jc w:val="center"/>
+              <w:rPr>
+                <w:sz w:val="24"/>
+                <w:szCs w:val="24"/>
+              </w:rPr>
+            </w:pPr>
+            <w:r>
+              <w:rPr>
+                <w:sz w:val="24"/>
+                <w:szCs w:val="24"/>
+              </w:rPr>
+              <w:t>Nút bấm</w:t>
+            </w:r>
+          </w:p>
+        </w:tc>
+        <w:tc>
+          <w:tcPr>
+            <w:tcW w:w="4259" w:type="dxa"/>
+          </w:tcPr>
+          <w:p>
+            <w:pPr>
               <w:ind w:firstLine="0"/>
               <w:jc w:val="left"/>
             </w:pPr>
@@ -31764,6 +31234,696 @@
           </w:p>
         </w:tc>
       </w:tr>
+      <w:tr>
+        <w:trPr>
+          <w:jc w:val="center"/>
+        </w:trPr>
+        <w:tc>
+          <w:tcPr>
+            <w:tcW w:w="2991" w:type="dxa"/>
+          </w:tcPr>
+          <w:p>
+            <w:pPr>
+              <w:pStyle w:val="ListParagraph"/>
+              <w:ind w:left="0" w:firstLine="0"/>
+              <w:jc w:val="center"/>
+              <w:rPr>
+                <w:sz w:val="24"/>
+                <w:szCs w:val="24"/>
+              </w:rPr>
+            </w:pPr>
+            <w:r>
+              <w:rPr>
+                <w:sz w:val="24"/>
+                <w:szCs w:val="24"/>
+              </w:rPr>
+              <w:t>4</w:t>
+            </w:r>
+          </w:p>
+        </w:tc>
+        <w:tc>
+          <w:tcPr>
+            <w:tcW w:w="1323" w:type="dxa"/>
+          </w:tcPr>
+          <w:p>
+            <w:pPr>
+              <w:pStyle w:val="ListParagraph"/>
+              <w:ind w:left="0" w:firstLine="0"/>
+              <w:jc w:val="center"/>
+              <w:rPr>
+                <w:sz w:val="24"/>
+                <w:szCs w:val="24"/>
+              </w:rPr>
+            </w:pPr>
+            <w:r>
+              <w:rPr>
+                <w:sz w:val="24"/>
+                <w:szCs w:val="24"/>
+              </w:rPr>
+              <w:t>Nút bấm</w:t>
+            </w:r>
+          </w:p>
+        </w:tc>
+        <w:tc>
+          <w:tcPr>
+            <w:tcW w:w="4259" w:type="dxa"/>
+          </w:tcPr>
+          <w:p>
+            <w:pPr>
+              <w:ind w:firstLine="0"/>
+              <w:jc w:val="left"/>
+            </w:pPr>
+            <w:r>
+              <w:rPr>
+                <w:sz w:val="24"/>
+                <w:szCs w:val="24"/>
+              </w:rPr>
+              <w:t>Chấp nhận đầu vào của khách hàng</w:t>
+            </w:r>
+          </w:p>
+        </w:tc>
+      </w:tr>
+      <w:tr>
+        <w:trPr>
+          <w:jc w:val="center"/>
+        </w:trPr>
+        <w:tc>
+          <w:tcPr>
+            <w:tcW w:w="2991" w:type="dxa"/>
+          </w:tcPr>
+          <w:p>
+            <w:pPr>
+              <w:pStyle w:val="ListParagraph"/>
+              <w:ind w:left="0" w:firstLine="0"/>
+              <w:jc w:val="center"/>
+              <w:rPr>
+                <w:sz w:val="24"/>
+                <w:szCs w:val="24"/>
+              </w:rPr>
+            </w:pPr>
+            <w:r>
+              <w:rPr>
+                <w:sz w:val="24"/>
+                <w:szCs w:val="24"/>
+              </w:rPr>
+              <w:t>5</w:t>
+            </w:r>
+          </w:p>
+        </w:tc>
+        <w:tc>
+          <w:tcPr>
+            <w:tcW w:w="1323" w:type="dxa"/>
+          </w:tcPr>
+          <w:p>
+            <w:pPr>
+              <w:pStyle w:val="ListParagraph"/>
+              <w:ind w:left="0" w:firstLine="0"/>
+              <w:jc w:val="center"/>
+              <w:rPr>
+                <w:sz w:val="24"/>
+                <w:szCs w:val="24"/>
+              </w:rPr>
+            </w:pPr>
+            <w:r>
+              <w:rPr>
+                <w:sz w:val="24"/>
+                <w:szCs w:val="24"/>
+              </w:rPr>
+              <w:t>Nút bấm</w:t>
+            </w:r>
+          </w:p>
+        </w:tc>
+        <w:tc>
+          <w:tcPr>
+            <w:tcW w:w="4259" w:type="dxa"/>
+          </w:tcPr>
+          <w:p>
+            <w:pPr>
+              <w:ind w:firstLine="0"/>
+              <w:jc w:val="left"/>
+            </w:pPr>
+            <w:r>
+              <w:rPr>
+                <w:sz w:val="24"/>
+                <w:szCs w:val="24"/>
+              </w:rPr>
+              <w:t>Chấp nhận đầu vào của khách hàng</w:t>
+            </w:r>
+          </w:p>
+        </w:tc>
+      </w:tr>
+      <w:tr>
+        <w:trPr>
+          <w:jc w:val="center"/>
+        </w:trPr>
+        <w:tc>
+          <w:tcPr>
+            <w:tcW w:w="2991" w:type="dxa"/>
+          </w:tcPr>
+          <w:p>
+            <w:pPr>
+              <w:pStyle w:val="ListParagraph"/>
+              <w:ind w:left="0" w:firstLine="0"/>
+              <w:jc w:val="center"/>
+              <w:rPr>
+                <w:sz w:val="24"/>
+                <w:szCs w:val="24"/>
+              </w:rPr>
+            </w:pPr>
+            <w:r>
+              <w:rPr>
+                <w:sz w:val="24"/>
+                <w:szCs w:val="24"/>
+              </w:rPr>
+              <w:t>6</w:t>
+            </w:r>
+          </w:p>
+        </w:tc>
+        <w:tc>
+          <w:tcPr>
+            <w:tcW w:w="1323" w:type="dxa"/>
+          </w:tcPr>
+          <w:p>
+            <w:pPr>
+              <w:pStyle w:val="ListParagraph"/>
+              <w:ind w:left="0" w:firstLine="0"/>
+              <w:jc w:val="center"/>
+              <w:rPr>
+                <w:sz w:val="24"/>
+                <w:szCs w:val="24"/>
+              </w:rPr>
+            </w:pPr>
+            <w:r>
+              <w:rPr>
+                <w:sz w:val="24"/>
+                <w:szCs w:val="24"/>
+              </w:rPr>
+              <w:t>Nút bấm</w:t>
+            </w:r>
+          </w:p>
+        </w:tc>
+        <w:tc>
+          <w:tcPr>
+            <w:tcW w:w="4259" w:type="dxa"/>
+          </w:tcPr>
+          <w:p>
+            <w:pPr>
+              <w:ind w:firstLine="0"/>
+              <w:jc w:val="left"/>
+            </w:pPr>
+            <w:r>
+              <w:rPr>
+                <w:sz w:val="24"/>
+                <w:szCs w:val="24"/>
+              </w:rPr>
+              <w:t>Chấp nhận đầu vào của khách hàng</w:t>
+            </w:r>
+          </w:p>
+        </w:tc>
+      </w:tr>
+      <w:tr>
+        <w:trPr>
+          <w:jc w:val="center"/>
+        </w:trPr>
+        <w:tc>
+          <w:tcPr>
+            <w:tcW w:w="2991" w:type="dxa"/>
+          </w:tcPr>
+          <w:p>
+            <w:pPr>
+              <w:pStyle w:val="ListParagraph"/>
+              <w:ind w:left="0" w:firstLine="0"/>
+              <w:jc w:val="center"/>
+              <w:rPr>
+                <w:sz w:val="24"/>
+                <w:szCs w:val="24"/>
+              </w:rPr>
+            </w:pPr>
+            <w:r>
+              <w:rPr>
+                <w:sz w:val="24"/>
+                <w:szCs w:val="24"/>
+              </w:rPr>
+              <w:t>7</w:t>
+            </w:r>
+          </w:p>
+        </w:tc>
+        <w:tc>
+          <w:tcPr>
+            <w:tcW w:w="1323" w:type="dxa"/>
+          </w:tcPr>
+          <w:p>
+            <w:pPr>
+              <w:pStyle w:val="ListParagraph"/>
+              <w:ind w:left="0" w:firstLine="0"/>
+              <w:jc w:val="center"/>
+              <w:rPr>
+                <w:sz w:val="24"/>
+                <w:szCs w:val="24"/>
+              </w:rPr>
+            </w:pPr>
+            <w:r>
+              <w:rPr>
+                <w:sz w:val="24"/>
+                <w:szCs w:val="24"/>
+              </w:rPr>
+              <w:t>Nút bấm</w:t>
+            </w:r>
+          </w:p>
+        </w:tc>
+        <w:tc>
+          <w:tcPr>
+            <w:tcW w:w="4259" w:type="dxa"/>
+          </w:tcPr>
+          <w:p>
+            <w:pPr>
+              <w:ind w:firstLine="0"/>
+              <w:jc w:val="left"/>
+            </w:pPr>
+            <w:r>
+              <w:rPr>
+                <w:sz w:val="24"/>
+                <w:szCs w:val="24"/>
+              </w:rPr>
+              <w:t>Chấp nhận đầu vào của khách hàng</w:t>
+            </w:r>
+          </w:p>
+        </w:tc>
+      </w:tr>
+      <w:tr>
+        <w:trPr>
+          <w:jc w:val="center"/>
+        </w:trPr>
+        <w:tc>
+          <w:tcPr>
+            <w:tcW w:w="2991" w:type="dxa"/>
+          </w:tcPr>
+          <w:p>
+            <w:pPr>
+              <w:pStyle w:val="ListParagraph"/>
+              <w:ind w:left="0" w:firstLine="0"/>
+              <w:jc w:val="center"/>
+              <w:rPr>
+                <w:sz w:val="24"/>
+                <w:szCs w:val="24"/>
+              </w:rPr>
+            </w:pPr>
+            <w:r>
+              <w:rPr>
+                <w:sz w:val="24"/>
+                <w:szCs w:val="24"/>
+              </w:rPr>
+              <w:t>8</w:t>
+            </w:r>
+          </w:p>
+        </w:tc>
+        <w:tc>
+          <w:tcPr>
+            <w:tcW w:w="1323" w:type="dxa"/>
+          </w:tcPr>
+          <w:p>
+            <w:pPr>
+              <w:pStyle w:val="ListParagraph"/>
+              <w:ind w:left="0" w:firstLine="0"/>
+              <w:jc w:val="center"/>
+              <w:rPr>
+                <w:sz w:val="24"/>
+                <w:szCs w:val="24"/>
+              </w:rPr>
+            </w:pPr>
+            <w:r>
+              <w:rPr>
+                <w:sz w:val="24"/>
+                <w:szCs w:val="24"/>
+              </w:rPr>
+              <w:t>Nút bấm</w:t>
+            </w:r>
+          </w:p>
+        </w:tc>
+        <w:tc>
+          <w:tcPr>
+            <w:tcW w:w="4259" w:type="dxa"/>
+          </w:tcPr>
+          <w:p>
+            <w:pPr>
+              <w:ind w:firstLine="0"/>
+              <w:jc w:val="left"/>
+            </w:pPr>
+            <w:r>
+              <w:rPr>
+                <w:sz w:val="24"/>
+                <w:szCs w:val="24"/>
+              </w:rPr>
+              <w:t>Chấp nhận đầu vào của khách hàng</w:t>
+            </w:r>
+          </w:p>
+        </w:tc>
+      </w:tr>
+      <w:tr>
+        <w:trPr>
+          <w:jc w:val="center"/>
+        </w:trPr>
+        <w:tc>
+          <w:tcPr>
+            <w:tcW w:w="2991" w:type="dxa"/>
+          </w:tcPr>
+          <w:p>
+            <w:pPr>
+              <w:pStyle w:val="ListParagraph"/>
+              <w:ind w:left="0" w:firstLine="0"/>
+              <w:jc w:val="center"/>
+              <w:rPr>
+                <w:sz w:val="24"/>
+                <w:szCs w:val="24"/>
+              </w:rPr>
+            </w:pPr>
+            <w:r>
+              <w:rPr>
+                <w:sz w:val="24"/>
+                <w:szCs w:val="24"/>
+              </w:rPr>
+              <w:t>9</w:t>
+            </w:r>
+          </w:p>
+        </w:tc>
+        <w:tc>
+          <w:tcPr>
+            <w:tcW w:w="1323" w:type="dxa"/>
+          </w:tcPr>
+          <w:p>
+            <w:pPr>
+              <w:pStyle w:val="ListParagraph"/>
+              <w:ind w:left="0" w:firstLine="0"/>
+              <w:jc w:val="center"/>
+              <w:rPr>
+                <w:sz w:val="24"/>
+                <w:szCs w:val="24"/>
+              </w:rPr>
+            </w:pPr>
+            <w:r>
+              <w:rPr>
+                <w:sz w:val="24"/>
+                <w:szCs w:val="24"/>
+              </w:rPr>
+              <w:t>Nút bấm</w:t>
+            </w:r>
+          </w:p>
+        </w:tc>
+        <w:tc>
+          <w:tcPr>
+            <w:tcW w:w="4259" w:type="dxa"/>
+          </w:tcPr>
+          <w:p>
+            <w:pPr>
+              <w:ind w:firstLine="0"/>
+              <w:jc w:val="left"/>
+            </w:pPr>
+            <w:r>
+              <w:rPr>
+                <w:sz w:val="24"/>
+                <w:szCs w:val="24"/>
+              </w:rPr>
+              <w:t>Chấp nhận đầu vào của khách hàng</w:t>
+            </w:r>
+          </w:p>
+        </w:tc>
+      </w:tr>
+      <w:tr>
+        <w:trPr>
+          <w:jc w:val="center"/>
+        </w:trPr>
+        <w:tc>
+          <w:tcPr>
+            <w:tcW w:w="2991" w:type="dxa"/>
+          </w:tcPr>
+          <w:p>
+            <w:pPr>
+              <w:pStyle w:val="ListParagraph"/>
+              <w:ind w:left="0" w:firstLine="0"/>
+              <w:jc w:val="center"/>
+              <w:rPr>
+                <w:sz w:val="24"/>
+                <w:szCs w:val="24"/>
+              </w:rPr>
+            </w:pPr>
+            <w:r>
+              <w:rPr>
+                <w:sz w:val="24"/>
+                <w:szCs w:val="24"/>
+              </w:rPr>
+              <w:t>0</w:t>
+            </w:r>
+          </w:p>
+        </w:tc>
+        <w:tc>
+          <w:tcPr>
+            <w:tcW w:w="1323" w:type="dxa"/>
+          </w:tcPr>
+          <w:p>
+            <w:pPr>
+              <w:pStyle w:val="ListParagraph"/>
+              <w:ind w:left="0" w:firstLine="0"/>
+              <w:jc w:val="center"/>
+              <w:rPr>
+                <w:sz w:val="24"/>
+                <w:szCs w:val="24"/>
+              </w:rPr>
+            </w:pPr>
+            <w:r>
+              <w:rPr>
+                <w:sz w:val="24"/>
+                <w:szCs w:val="24"/>
+              </w:rPr>
+              <w:t>Nút bấm</w:t>
+            </w:r>
+          </w:p>
+        </w:tc>
+        <w:tc>
+          <w:tcPr>
+            <w:tcW w:w="4259" w:type="dxa"/>
+          </w:tcPr>
+          <w:p>
+            <w:pPr>
+              <w:ind w:firstLine="0"/>
+              <w:jc w:val="left"/>
+            </w:pPr>
+            <w:r>
+              <w:rPr>
+                <w:sz w:val="24"/>
+                <w:szCs w:val="24"/>
+              </w:rPr>
+              <w:t>Chấp nhận đầu vào của khách hàng</w:t>
+            </w:r>
+          </w:p>
+        </w:tc>
+      </w:tr>
+      <w:tr>
+        <w:trPr>
+          <w:jc w:val="center"/>
+        </w:trPr>
+        <w:tc>
+          <w:tcPr>
+            <w:tcW w:w="2991" w:type="dxa"/>
+          </w:tcPr>
+          <w:p>
+            <w:pPr>
+              <w:pStyle w:val="ListParagraph"/>
+              <w:ind w:left="0" w:firstLine="0"/>
+              <w:jc w:val="center"/>
+              <w:rPr>
+                <w:sz w:val="24"/>
+                <w:szCs w:val="24"/>
+              </w:rPr>
+            </w:pPr>
+            <w:r>
+              <w:rPr>
+                <w:sz w:val="24"/>
+                <w:szCs w:val="24"/>
+              </w:rPr>
+              <w:t>CLEAR</w:t>
+            </w:r>
+          </w:p>
+        </w:tc>
+        <w:tc>
+          <w:tcPr>
+            <w:tcW w:w="1323" w:type="dxa"/>
+          </w:tcPr>
+          <w:p>
+            <w:pPr>
+              <w:pStyle w:val="ListParagraph"/>
+              <w:ind w:left="0" w:firstLine="0"/>
+              <w:jc w:val="center"/>
+              <w:rPr>
+                <w:sz w:val="24"/>
+                <w:szCs w:val="24"/>
+              </w:rPr>
+            </w:pPr>
+            <w:r>
+              <w:rPr>
+                <w:sz w:val="24"/>
+                <w:szCs w:val="24"/>
+              </w:rPr>
+              <w:t>Nút bấm</w:t>
+            </w:r>
+          </w:p>
+        </w:tc>
+        <w:tc>
+          <w:tcPr>
+            <w:tcW w:w="4259" w:type="dxa"/>
+          </w:tcPr>
+          <w:p>
+            <w:pPr>
+              <w:ind w:firstLine="0"/>
+              <w:jc w:val="left"/>
+            </w:pPr>
+            <w:r>
+              <w:rPr>
+                <w:sz w:val="24"/>
+                <w:szCs w:val="24"/>
+              </w:rPr>
+              <w:t>Chấp nhận đầu vào của khách hàng</w:t>
+            </w:r>
+          </w:p>
+        </w:tc>
+      </w:tr>
+      <w:tr>
+        <w:trPr>
+          <w:jc w:val="center"/>
+        </w:trPr>
+        <w:tc>
+          <w:tcPr>
+            <w:tcW w:w="2991" w:type="dxa"/>
+          </w:tcPr>
+          <w:p>
+            <w:pPr>
+              <w:pStyle w:val="ListParagraph"/>
+              <w:ind w:left="0" w:firstLine="0"/>
+              <w:jc w:val="center"/>
+              <w:rPr>
+                <w:sz w:val="24"/>
+                <w:szCs w:val="24"/>
+              </w:rPr>
+            </w:pPr>
+            <w:r>
+              <w:rPr>
+                <w:sz w:val="24"/>
+                <w:szCs w:val="24"/>
+              </w:rPr>
+              <w:t>ENTER</w:t>
+            </w:r>
+          </w:p>
+        </w:tc>
+        <w:tc>
+          <w:tcPr>
+            <w:tcW w:w="1323" w:type="dxa"/>
+          </w:tcPr>
+          <w:p>
+            <w:pPr>
+              <w:pStyle w:val="ListParagraph"/>
+              <w:ind w:left="0" w:firstLine="0"/>
+              <w:jc w:val="center"/>
+              <w:rPr>
+                <w:sz w:val="24"/>
+                <w:szCs w:val="24"/>
+              </w:rPr>
+            </w:pPr>
+            <w:r>
+              <w:rPr>
+                <w:sz w:val="24"/>
+                <w:szCs w:val="24"/>
+              </w:rPr>
+              <w:t>Nút bấm</w:t>
+            </w:r>
+          </w:p>
+        </w:tc>
+        <w:tc>
+          <w:tcPr>
+            <w:tcW w:w="4259" w:type="dxa"/>
+          </w:tcPr>
+          <w:p>
+            <w:pPr>
+              <w:ind w:firstLine="0"/>
+              <w:jc w:val="left"/>
+            </w:pPr>
+            <w:r>
+              <w:rPr>
+                <w:sz w:val="24"/>
+                <w:szCs w:val="24"/>
+              </w:rPr>
+              <w:t>Chấp nhận đầu vào của khách hàng</w:t>
+            </w:r>
+          </w:p>
+        </w:tc>
+      </w:tr>
+      <w:tr>
+        <w:trPr>
+          <w:jc w:val="center"/>
+        </w:trPr>
+        <w:tc>
+          <w:tcPr>
+            <w:tcW w:w="2991" w:type="dxa"/>
+          </w:tcPr>
+          <w:p>
+            <w:pPr>
+              <w:pStyle w:val="ListParagraph"/>
+              <w:ind w:left="0" w:firstLine="0"/>
+              <w:jc w:val="center"/>
+              <w:rPr>
+                <w:sz w:val="24"/>
+                <w:szCs w:val="24"/>
+              </w:rPr>
+            </w:pPr>
+            <w:r>
+              <w:rPr>
+                <w:sz w:val="24"/>
+                <w:szCs w:val="24"/>
+              </w:rPr>
+              <w:t>CANCEL</w:t>
+            </w:r>
+          </w:p>
+        </w:tc>
+        <w:tc>
+          <w:tcPr>
+            <w:tcW w:w="1323" w:type="dxa"/>
+          </w:tcPr>
+          <w:p>
+            <w:pPr>
+              <w:pStyle w:val="ListParagraph"/>
+              <w:ind w:left="0" w:firstLine="0"/>
+              <w:jc w:val="both"/>
+              <w:rPr>
+                <w:sz w:val="24"/>
+                <w:szCs w:val="24"/>
+              </w:rPr>
+            </w:pPr>
+            <w:r>
+              <w:rPr>
+                <w:sz w:val="24"/>
+                <w:szCs w:val="24"/>
+              </w:rPr>
+              <w:t>Nút bấm</w:t>
+            </w:r>
+          </w:p>
+        </w:tc>
+        <w:tc>
+          <w:tcPr>
+            <w:tcW w:w="4259" w:type="dxa"/>
+          </w:tcPr>
+          <w:p>
+            <w:pPr>
+              <w:ind w:firstLine="0"/>
+              <w:jc w:val="left"/>
+            </w:pPr>
+            <w:r>
+              <w:rPr>
+                <w:sz w:val="24"/>
+                <w:szCs w:val="24"/>
+              </w:rPr>
+              <w:t>Chấp nhận đầu vào của khách hàng</w:t>
+            </w:r>
+          </w:p>
+        </w:tc>
+      </w:tr>
     </w:tbl>
     <w:p>
       <w:pPr>
@@ -31824,7 +31984,7 @@
           <w:sz w:val="24"/>
           <w:szCs w:val="24"/>
           <w:u w:val="single"/>
-          <w:lang w:val="vi-VN" w:eastAsia="vi-VN"/>
+          <w:lang w:eastAsia="en-US"/>
         </w:rPr>
         <w:lastRenderedPageBreak/>
         <w:drawing>
@@ -31845,7 +32005,7 @@
                     </pic:cNvPicPr>
                   </pic:nvPicPr>
                   <pic:blipFill>
-                    <a:blip r:embed="rId54">
+                    <a:blip r:embed="rId55">
                       <a:extLst>
                         <a:ext uri="{28A0092B-C50C-407E-A947-70E740481C1C}">
                           <a14:useLocalDpi xmlns:a14="http://schemas.microsoft.com/office/drawing/2010/main" val="0"/>
@@ -32242,10 +32402,10 @@
       </w:pPr>
       <w:r>
         <w:object w:dxaOrig="9958" w:dyaOrig="10014">
-          <v:shape id="_x0000_i1041" type="#_x0000_t75" style="width:488.25pt;height:489.75pt" o:ole="">
-            <v:imagedata r:id="rId55" o:title=""/>
+          <v:shape id="_x0000_i1041" type="#_x0000_t75" style="width:488.4pt;height:489.75pt" o:ole="">
+            <v:imagedata r:id="rId56" o:title=""/>
           </v:shape>
-          <o:OLEObject Type="Embed" ProgID="Visio.Drawing.11" ShapeID="_x0000_i1041" DrawAspect="Content" ObjectID="_1489784581" r:id="rId56"/>
+          <o:OLEObject Type="Embed" ProgID="Visio.Drawing.11" ShapeID="_x0000_i1041" DrawAspect="Content" ObjectID="_1489805061" r:id="rId57"/>
         </w:object>
       </w:r>
     </w:p>
@@ -32325,53 +32485,12 @@
         <w:jc w:val="left"/>
       </w:pPr>
       <w:r>
-        <w:rPr>
-          <w:noProof/>
-          <w:lang w:val="vi-VN" w:eastAsia="vi-VN"/>
-        </w:rPr>
-        <w:drawing>
-          <wp:inline distT="0" distB="0" distL="0" distR="0" wp14:anchorId="4714739E" wp14:editId="76A451FB">
-            <wp:extent cx="6370453" cy="4314825"/>
-            <wp:effectExtent l="0" t="0" r="0" b="0"/>
-            <wp:docPr id="3" name="Picture 2"/>
-            <wp:cNvGraphicFramePr>
-              <a:graphicFrameLocks xmlns:a="http://schemas.openxmlformats.org/drawingml/2006/main" noChangeAspect="1"/>
-            </wp:cNvGraphicFramePr>
-            <a:graphic xmlns:a="http://schemas.openxmlformats.org/drawingml/2006/main">
-              <a:graphicData uri="http://schemas.openxmlformats.org/drawingml/2006/picture">
-                <pic:pic xmlns:pic="http://schemas.openxmlformats.org/drawingml/2006/picture">
-                  <pic:nvPicPr>
-                    <pic:cNvPr id="3" name="Picture 2"/>
-                    <pic:cNvPicPr>
-                      <a:picLocks noChangeAspect="1"/>
-                    </pic:cNvPicPr>
-                  </pic:nvPicPr>
-                  <pic:blipFill>
-                    <a:blip r:embed="rId57">
-                      <a:extLst>
-                        <a:ext uri="{28A0092B-C50C-407E-A947-70E740481C1C}">
-                          <a14:useLocalDpi xmlns:a14="http://schemas.microsoft.com/office/drawing/2010/main" val="0"/>
-                        </a:ext>
-                      </a:extLst>
-                    </a:blip>
-                    <a:stretch>
-                      <a:fillRect/>
-                    </a:stretch>
-                  </pic:blipFill>
-                  <pic:spPr>
-                    <a:xfrm>
-                      <a:off x="0" y="0"/>
-                      <a:ext cx="6370453" cy="4314825"/>
-                    </a:xfrm>
-                    <a:prstGeom prst="rect">
-                      <a:avLst/>
-                    </a:prstGeom>
-                  </pic:spPr>
-                </pic:pic>
-              </a:graphicData>
-            </a:graphic>
-          </wp:inline>
-        </w:drawing>
+        <w:object w:dxaOrig="14100" w:dyaOrig="8641">
+          <v:shape id="_x0000_i1042" type="#_x0000_t75" style="width:498.55pt;height:305.65pt" o:ole="">
+            <v:imagedata r:id="rId58" o:title=""/>
+          </v:shape>
+          <o:OLEObject Type="Embed" ProgID="Visio.Drawing.15" ShapeID="_x0000_i1042" DrawAspect="Content" ObjectID="_1489805062" r:id="rId59"/>
+        </w:object>
       </w:r>
     </w:p>
     <w:p>
@@ -32459,8 +32578,8 @@
                 <w:lang w:eastAsia="en-US"/>
               </w:rPr>
             </w:pPr>
-            <w:bookmarkStart w:id="26" w:name="OLE_LINK1"/>
-            <w:bookmarkStart w:id="27" w:name="OLE_LINK2"/>
+            <w:bookmarkStart w:id="27" w:name="OLE_LINK1"/>
+            <w:bookmarkStart w:id="28" w:name="OLE_LINK2"/>
             <w:r>
               <w:rPr>
                 <w:rFonts w:ascii="Arial" w:eastAsia="Times New Roman" w:hAnsi="Arial" w:cs="Arial"/>
@@ -32843,8 +32962,8 @@
           </w:p>
         </w:tc>
       </w:tr>
-      <w:bookmarkEnd w:id="26"/>
       <w:bookmarkEnd w:id="27"/>
+      <w:bookmarkEnd w:id="28"/>
     </w:tbl>
     <w:p>
       <w:pPr>
@@ -32899,7 +33018,7 @@
           <w:noProof/>
           <w:sz w:val="24"/>
           <w:szCs w:val="24"/>
-          <w:lang w:val="vi-VN" w:eastAsia="vi-VN"/>
+          <w:lang w:eastAsia="en-US"/>
         </w:rPr>
         <w:drawing>
           <wp:inline distT="0" distB="0" distL="0" distR="0">
@@ -32919,7 +33038,7 @@
                     </pic:cNvPicPr>
                   </pic:nvPicPr>
                   <pic:blipFill>
-                    <a:blip r:embed="rId58">
+                    <a:blip r:embed="rId60">
                       <a:extLst>
                         <a:ext uri="{28A0092B-C50C-407E-A947-70E740481C1C}">
                           <a14:useLocalDpi xmlns:a14="http://schemas.microsoft.com/office/drawing/2010/main" val="0"/>
@@ -34471,7 +34590,7 @@
           <w:sz w:val="24"/>
           <w:szCs w:val="24"/>
           <w:u w:val="single"/>
-          <w:lang w:val="vi-VN" w:eastAsia="vi-VN"/>
+          <w:lang w:eastAsia="en-US"/>
         </w:rPr>
         <w:lastRenderedPageBreak/>
         <w:drawing>
@@ -34492,7 +34611,7 @@
                     </pic:cNvPicPr>
                   </pic:nvPicPr>
                   <pic:blipFill>
-                    <a:blip r:embed="rId59">
+                    <a:blip r:embed="rId61">
                       <a:extLst>
                         <a:ext uri="{28A0092B-C50C-407E-A947-70E740481C1C}">
                           <a14:useLocalDpi xmlns:a14="http://schemas.microsoft.com/office/drawing/2010/main" val="0"/>
@@ -34792,7 +34911,7 @@
           <w:sz w:val="24"/>
           <w:szCs w:val="24"/>
           <w:u w:val="single"/>
-          <w:lang w:val="vi-VN" w:eastAsia="vi-VN"/>
+          <w:lang w:eastAsia="en-US"/>
         </w:rPr>
         <w:lastRenderedPageBreak/>
         <w:drawing>
@@ -34813,7 +34932,7 @@
                     </pic:cNvPicPr>
                   </pic:nvPicPr>
                   <pic:blipFill>
-                    <a:blip r:embed="rId60">
+                    <a:blip r:embed="rId62">
                       <a:extLst>
                         <a:ext uri="{28A0092B-C50C-407E-A947-70E740481C1C}">
                           <a14:useLocalDpi xmlns:a14="http://schemas.microsoft.com/office/drawing/2010/main" val="0"/>
@@ -34951,7 +35070,7 @@
           <w:sz w:val="24"/>
           <w:szCs w:val="24"/>
           <w:u w:val="single"/>
-          <w:lang w:val="vi-VN" w:eastAsia="vi-VN"/>
+          <w:lang w:eastAsia="en-US"/>
         </w:rPr>
         <w:lastRenderedPageBreak/>
         <w:drawing>
@@ -34972,7 +35091,7 @@
                     </pic:cNvPicPr>
                   </pic:nvPicPr>
                   <pic:blipFill>
-                    <a:blip r:embed="rId61">
+                    <a:blip r:embed="rId63">
                       <a:extLst>
                         <a:ext uri="{28A0092B-C50C-407E-A947-70E740481C1C}">
                           <a14:useLocalDpi xmlns:a14="http://schemas.microsoft.com/office/drawing/2010/main" val="0"/>
@@ -35003,8 +35122,6 @@
           </wp:inline>
         </w:drawing>
       </w:r>
-      <w:bookmarkStart w:id="28" w:name="_GoBack"/>
-      <w:bookmarkEnd w:id="28"/>
     </w:p>
     <w:p>
       <w:pPr>
@@ -35564,10 +35681,10 @@
       </w:pPr>
       <w:r>
         <w:object w:dxaOrig="10515" w:dyaOrig="6541">
-          <v:shape id="_x0000_i1042" type="#_x0000_t75" style="width:447.75pt;height:278.25pt" o:ole="">
-            <v:imagedata r:id="rId62" o:title=""/>
+          <v:shape id="_x0000_i1043" type="#_x0000_t75" style="width:447.6pt;height:278.5pt" o:ole="">
+            <v:imagedata r:id="rId64" o:title=""/>
           </v:shape>
-          <o:OLEObject Type="Embed" ProgID="Visio.Drawing.15" ShapeID="_x0000_i1042" DrawAspect="Content" ObjectID="_1489784582" r:id="rId63"/>
+          <o:OLEObject Type="Embed" ProgID="Visio.Drawing.15" ShapeID="_x0000_i1043" DrawAspect="Content" ObjectID="_1489805063" r:id="rId65"/>
         </w:object>
       </w:r>
     </w:p>
@@ -35661,10 +35778,10 @@
       </w:pPr>
       <w:r>
         <w:object w:dxaOrig="11102" w:dyaOrig="5394">
-          <v:shape id="_x0000_i1043" type="#_x0000_t75" style="width:486pt;height:237pt" o:ole="">
-            <v:imagedata r:id="rId64" o:title=""/>
+          <v:shape id="_x0000_i1044" type="#_x0000_t75" style="width:486.35pt;height:237.05pt" o:ole="">
+            <v:imagedata r:id="rId66" o:title=""/>
           </v:shape>
-          <o:OLEObject Type="Embed" ProgID="Visio.Drawing.11" ShapeID="_x0000_i1043" DrawAspect="Content" ObjectID="_1489784583" r:id="rId65"/>
+          <o:OLEObject Type="Embed" ProgID="Visio.Drawing.11" ShapeID="_x0000_i1044" DrawAspect="Content" ObjectID="_1489805064" r:id="rId67"/>
         </w:object>
       </w:r>
     </w:p>
@@ -35702,10 +35819,10 @@
       </w:pPr>
       <w:r>
         <w:object w:dxaOrig="8761" w:dyaOrig="6286">
-          <v:shape id="_x0000_i1044" type="#_x0000_t75" style="width:438pt;height:314.25pt" o:ole="">
-            <v:imagedata r:id="rId66" o:title=""/>
+          <v:shape id="_x0000_i1045" type="#_x0000_t75" style="width:438.1pt;height:314.5pt" o:ole="">
+            <v:imagedata r:id="rId68" o:title=""/>
           </v:shape>
-          <o:OLEObject Type="Embed" ProgID="Visio.Drawing.15" ShapeID="_x0000_i1044" DrawAspect="Content" ObjectID="_1489784584" r:id="rId67"/>
+          <o:OLEObject Type="Embed" ProgID="Visio.Drawing.15" ShapeID="_x0000_i1045" DrawAspect="Content" ObjectID="_1489805065" r:id="rId69"/>
         </w:object>
       </w:r>
     </w:p>
@@ -36607,9 +36724,9 @@
       </w:pPr>
     </w:p>
     <w:sectPr>
-      <w:headerReference w:type="default" r:id="rId68"/>
-      <w:footerReference w:type="default" r:id="rId69"/>
-      <w:footerReference w:type="first" r:id="rId70"/>
+      <w:headerReference w:type="default" r:id="rId70"/>
+      <w:footerReference w:type="default" r:id="rId71"/>
+      <w:footerReference w:type="first" r:id="rId72"/>
       <w:pgSz w:w="12240" w:h="15840" w:code="1"/>
       <w:pgMar w:top="1134" w:right="1134" w:bottom="1134" w:left="1134" w:header="720" w:footer="0" w:gutter="0"/>
       <w:cols w:space="720"/>
@@ -36699,7 +36816,7 @@
         <w:rFonts w:ascii="Cambria" w:hAnsi="Cambria"/>
         <w:noProof/>
       </w:rPr>
-      <w:t>61</w:t>
+      <w:t>3</w:t>
     </w:r>
     <w:r>
       <w:fldChar w:fldCharType="end"/>
@@ -41202,8 +41319,20 @@
   <a:extraClrSchemeLst/>
   <a:extLst>
     <a:ext uri="{05A4C25C-085E-4340-85A3-A5531E510DB2}">
-      <thm15:themeFamily xmlns="" xmlns:thm15="http://schemas.microsoft.com/office/thememl/2012/main" name="Office Theme" id="{62F939B6-93AF-4DB8-9C6B-D6C7DFDC589F}" vid="{4A3C46E8-61CC-4603-A589-7422A47A8E4A}"/>
+      <thm15:themeFamily xmlns:thm15="http://schemas.microsoft.com/office/thememl/2012/main" xmlns="" name="Office Theme" id="{62F939B6-93AF-4DB8-9C6B-D6C7DFDC589F}" vid="{4A3C46E8-61CC-4603-A589-7422A47A8E4A}"/>
     </a:ext>
   </a:extLst>
 </a:theme>
+</file>
+
+<file path=customXml/item1.xml><?xml version="1.0" encoding="utf-8"?>
+<b:Sources xmlns:b="http://schemas.openxmlformats.org/officeDocument/2006/bibliography" xmlns="http://schemas.openxmlformats.org/officeDocument/2006/bibliography" SelectedStyle="\APA.XSL" StyleName="APA"/>
+</file>
+
+<file path=customXml/itemProps1.xml><?xml version="1.0" encoding="utf-8"?>
+<ds:datastoreItem xmlns:ds="http://schemas.openxmlformats.org/officeDocument/2006/customXml" ds:itemID="{8F08D6F8-CD01-4355-9A8B-27B5F11D1428}">
+  <ds:schemaRefs>
+    <ds:schemaRef ds:uri="http://schemas.openxmlformats.org/officeDocument/2006/bibliography"/>
+  </ds:schemaRefs>
+</ds:datastoreItem>
 </file>
--- a/Documents/TLTKPM_Nhóm Trương Tiến Phúc.docx
+++ b/Documents/TLTKPM_Nhóm Trương Tiến Phúc.docx
@@ -6676,15 +6676,7 @@
         <w:t xml:space="preserve">1.2. </w:t>
       </w:r>
       <w:r>
-        <w:t xml:space="preserve">Phạm </w:t>
-      </w:r>
-      <w:proofErr w:type="gramStart"/>
-      <w:r>
-        <w:t>vi</w:t>
-      </w:r>
-      <w:proofErr w:type="gramEnd"/>
-      <w:r>
-        <w:t xml:space="preserve"> tài liệu</w:t>
+        <w:t>Phạm vi tài liệu</w:t>
       </w:r>
       <w:bookmarkEnd w:id="2"/>
     </w:p>
@@ -6737,23 +6729,7 @@
           <w:sz w:val="24"/>
           <w:szCs w:val="24"/>
         </w:rPr>
-        <w:t xml:space="preserve"> </w:t>
-      </w:r>
-      <w:proofErr w:type="gramStart"/>
-      <w:r>
-        <w:rPr>
-          <w:sz w:val="24"/>
-          <w:szCs w:val="24"/>
-        </w:rPr>
-        <w:t>v</w:t>
-      </w:r>
-      <w:proofErr w:type="gramEnd"/>
-      <w:r>
-        <w:rPr>
-          <w:sz w:val="24"/>
-          <w:szCs w:val="24"/>
-        </w:rPr>
-        <w:t>…v…</w:t>
+        <w:t xml:space="preserve"> v…v…</w:t>
       </w:r>
     </w:p>
     <w:p>
@@ -7835,7 +7811,6 @@
       <w:r>
         <w:t>1.5</w:t>
       </w:r>
-      <w:proofErr w:type="gramStart"/>
       <w:r>
         <w:t>.</w:t>
       </w:r>
@@ -7843,11 +7818,7 @@
         <w:t xml:space="preserve">  </w:t>
       </w:r>
       <w:r>
-        <w:t>Mô</w:t>
-      </w:r>
-      <w:proofErr w:type="gramEnd"/>
-      <w:r>
-        <w:t xml:space="preserve"> tả tài liệu</w:t>
+        <w:t>Mô tả tài liệu</w:t>
       </w:r>
       <w:bookmarkEnd w:id="5"/>
     </w:p>
@@ -8109,25 +8080,7 @@
           <w:bCs/>
           <w:color w:val="000000"/>
         </w:rPr>
-        <w:t xml:space="preserve">Phần 6 – Thiết kế giao diện người sử </w:t>
-      </w:r>
-      <w:proofErr w:type="gramStart"/>
-      <w:r>
-        <w:rPr>
-          <w:b/>
-          <w:bCs/>
-          <w:color w:val="000000"/>
-        </w:rPr>
-        <w:t>dụng :</w:t>
-      </w:r>
-      <w:proofErr w:type="gramEnd"/>
-      <w:r>
-        <w:rPr>
-          <w:b/>
-          <w:bCs/>
-          <w:color w:val="000000"/>
-        </w:rPr>
-        <w:t xml:space="preserve"> </w:t>
+        <w:t xml:space="preserve">Phần 6 – Thiết kế giao diện người sử dụng : </w:t>
       </w:r>
       <w:r>
         <w:rPr>
@@ -8261,15 +8214,7 @@
         <w:t xml:space="preserve">2.1. </w:t>
       </w:r>
       <w:r>
-        <w:t xml:space="preserve">Yêu cầu </w:t>
-      </w:r>
-      <w:proofErr w:type="gramStart"/>
-      <w:r>
-        <w:t>chung</w:t>
-      </w:r>
-      <w:proofErr w:type="gramEnd"/>
-      <w:r>
-        <w:t xml:space="preserve"> của phần mềm</w:t>
+        <w:t>Yêu cầu chung của phần mềm</w:t>
       </w:r>
       <w:bookmarkEnd w:id="7"/>
       <w:bookmarkEnd w:id="8"/>
@@ -8310,23 +8255,7 @@
           <w:sz w:val="24"/>
           <w:szCs w:val="24"/>
         </w:rPr>
-        <w:t xml:space="preserve">Giới thiệu dịch vụ ATM để cung cấp cho khách hàng của mình. Khách hàng có thể nhận được thẻ ATM </w:t>
-      </w:r>
-      <w:proofErr w:type="gramStart"/>
-      <w:r>
-        <w:rPr>
-          <w:sz w:val="24"/>
-          <w:szCs w:val="24"/>
-        </w:rPr>
-        <w:t>theo</w:t>
-      </w:r>
-      <w:proofErr w:type="gramEnd"/>
-      <w:r>
-        <w:rPr>
-          <w:sz w:val="24"/>
-          <w:szCs w:val="24"/>
-        </w:rPr>
-        <w:t xml:space="preserve"> yêu cầu. Người sử dụng chỉ có thể xem số dư hoặc rút tiền sử dụng các thẻ. Thẻ được trao cho một tài khoản, nhưng một tài khoản có thể được truy cập bằng cách sử dụng thẻ khác nhau. Một thẻ có thể bị chặn tạm thời hoặc vĩnh viễn bởi Ngân hàng (ví dụ: Nếu nó bị mất hoặc nhập sai PIN quá 3 lần). Một PIN được kết hợp với mỗi thẻ để xác minh tính xác thực của người sử dụng. Có một Over Draft (OD) giới hạn kết hợp với mỗi tài khoản kiểm tra. Về mặt lý thuyết, một số tiền bất kỳ là bội của 50,000 VNĐ được rút ra từ một tài khoản, bất cứ lúc nào (miễn là nó là ít hơn so với hạn mức dư + OD và giả sử luôn đủ tiền còn lại trong máy), nhưng có một giới hạn rút tiền (trong một ngày) cho mỗi tài khoản tiết kiệm. Không có cơ sở OD cho một tài khoản tiết kiệm.</w:t>
+        <w:t>Giới thiệu dịch vụ ATM để cung cấp cho khách hàng của mình. Khách hàng có thể nhận được thẻ ATM theo yêu cầu. Người sử dụng chỉ có thể xem số dư hoặc rút tiền sử dụng các thẻ. Thẻ được trao cho một tài khoản, nhưng một tài khoản có thể được truy cập bằng cách sử dụng thẻ khác nhau. Một thẻ có thể bị chặn tạm thời hoặc vĩnh viễn bởi Ngân hàng (ví dụ: Nếu nó bị mất hoặc nhập sai PIN quá 3 lần). Một PIN được kết hợp với mỗi thẻ để xác minh tính xác thực của người sử dụng. Có một Over Draft (OD) giới hạn kết hợp với mỗi tài khoản kiểm tra. Về mặt lý thuyết, một số tiền bất kỳ là bội của 50,000 VNĐ được rút ra từ một tài khoản, bất cứ lúc nào (miễn là nó là ít hơn so với hạn mức dư + OD và giả sử luôn đủ tiền còn lại trong máy), nhưng có một giới hạn rút tiền (trong một ngày) cho mỗi tài khoản tiết kiệm. Không có cơ sở OD cho một tài khoản tiết kiệm.</w:t>
       </w:r>
     </w:p>
     <w:p>
@@ -8987,7 +8916,7 @@
           <v:shape id="_x0000_i1025" type="#_x0000_t75" style="width:234pt;height:467.25pt" o:ole="">
             <v:imagedata r:id="rId9" o:title=""/>
           </v:shape>
-          <o:OLEObject Type="Embed" ProgID="Visio.Drawing.15" ShapeID="_x0000_i1025" DrawAspect="Content" ObjectID="_1489814389" r:id="rId10"/>
+          <o:OLEObject Type="Embed" ProgID="Visio.Drawing.15" ShapeID="_x0000_i1025" DrawAspect="Content" ObjectID="_1489816615" r:id="rId10"/>
         </w:object>
       </w:r>
     </w:p>
@@ -9057,7 +8986,7 @@
           <v:shape id="_x0000_i1026" type="#_x0000_t75" style="width:487.5pt;height:370.5pt" o:ole="">
             <v:imagedata r:id="rId11" o:title=""/>
           </v:shape>
-          <o:OLEObject Type="Embed" ProgID="Visio.Drawing.11" ShapeID="_x0000_i1026" DrawAspect="Content" ObjectID="_1489814390" r:id="rId12"/>
+          <o:OLEObject Type="Embed" ProgID="Visio.Drawing.11" ShapeID="_x0000_i1026" DrawAspect="Content" ObjectID="_1489816616" r:id="rId12"/>
         </w:object>
       </w:r>
     </w:p>
@@ -11412,23 +11341,7 @@
           <w:sz w:val="24"/>
           <w:szCs w:val="24"/>
         </w:rPr>
-        <w:t xml:space="preserve">[Đưa ra </w:t>
-      </w:r>
-      <w:proofErr w:type="gramStart"/>
-      <w:r>
-        <w:rPr>
-          <w:sz w:val="24"/>
-          <w:szCs w:val="24"/>
-        </w:rPr>
-        <w:t>theo</w:t>
-      </w:r>
-      <w:proofErr w:type="gramEnd"/>
-      <w:r>
-        <w:rPr>
-          <w:sz w:val="24"/>
-          <w:szCs w:val="24"/>
-        </w:rPr>
-        <w:t xml:space="preserve"> thứ tự alphabet các thực thể dữ liệu hoặc các dữ liệu chính của phần mềm cùng với kiểu và sự mô tả của chúng. Nếu trong 3.2 sử dụng phương pháp hướng cấu trúc, cần đưa ra ở đây danh sách các hàm và tham số của các hàm đó. Nếu trong 3.2 sử dụng phương pháp hướng đối tượng, cần đưa ra danh sách các đối tượng (lớp), thuộc tính, phương thức của các đối tượng (lớp) cùng với các tham số]</w:t>
+        <w:t>[Đưa ra theo thứ tự alphabet các thực thể dữ liệu hoặc các dữ liệu chính của phần mềm cùng với kiểu và sự mô tả của chúng. Nếu trong 3.2 sử dụng phương pháp hướng cấu trúc, cần đưa ra ở đây danh sách các hàm và tham số của các hàm đó. Nếu trong 3.2 sử dụng phương pháp hướng đối tượng, cần đưa ra danh sách các đối tượng (lớp), thuộc tính, phương thức của các đối tượng (lớp) cùng với các tham số]</w:t>
       </w:r>
     </w:p>
     <w:p>
@@ -13753,7 +13666,7 @@
           <v:shape id="_x0000_i1027" type="#_x0000_t75" style="width:468pt;height:433.5pt" o:ole="">
             <v:imagedata r:id="rId15" o:title=""/>
           </v:shape>
-          <o:OLEObject Type="Embed" ProgID="Visio.Drawing.11" ShapeID="_x0000_i1027" DrawAspect="Content" ObjectID="_1489814391" r:id="rId16"/>
+          <o:OLEObject Type="Embed" ProgID="Visio.Drawing.11" ShapeID="_x0000_i1027" DrawAspect="Content" ObjectID="_1489816617" r:id="rId16"/>
         </w:object>
       </w:r>
     </w:p>
@@ -13963,16 +13876,27 @@
           <w:u w:val="single"/>
         </w:rPr>
       </w:pPr>
+      <w:bookmarkStart w:id="25" w:name="_GoBack"/>
+      <w:bookmarkEnd w:id="25"/>
+    </w:p>
+    <w:p>
+      <w:pPr>
+        <w:pStyle w:val="ListParagraph"/>
+        <w:ind w:left="0" w:firstLine="0"/>
+        <w:jc w:val="center"/>
+        <w:rPr>
+          <w:b/>
+          <w:sz w:val="24"/>
+          <w:szCs w:val="24"/>
+          <w:u w:val="single"/>
+        </w:rPr>
+      </w:pPr>
       <w:r>
-        <w:rPr>
-          <w:sz w:val="24"/>
-          <w:szCs w:val="24"/>
-        </w:rPr>
-        <w:object w:dxaOrig="10284" w:dyaOrig="5834">
-          <v:shape id="_x0000_i1028" type="#_x0000_t75" style="width:488.25pt;height:276.75pt" o:ole="">
+        <w:object w:dxaOrig="12060" w:dyaOrig="8326">
+          <v:shape id="_x0000_i1045" type="#_x0000_t75" style="width:456.75pt;height:315pt" o:ole="">
             <v:imagedata r:id="rId17" o:title=""/>
           </v:shape>
-          <o:OLEObject Type="Embed" ProgID="Visio.Drawing.11" ShapeID="_x0000_i1028" DrawAspect="Content" ObjectID="_1489814392" r:id="rId18"/>
+          <o:OLEObject Type="Embed" ProgID="Visio.Drawing.15" ShapeID="_x0000_i1045" DrawAspect="Content" ObjectID="_1489816618" r:id="rId18"/>
         </w:object>
       </w:r>
     </w:p>
@@ -13988,6 +13912,19 @@
           <w:u w:val="single"/>
         </w:rPr>
       </w:pPr>
+    </w:p>
+    <w:p>
+      <w:pPr>
+        <w:pStyle w:val="ListParagraph"/>
+        <w:ind w:left="1224" w:firstLine="0"/>
+        <w:jc w:val="left"/>
+        <w:rPr>
+          <w:b/>
+          <w:sz w:val="24"/>
+          <w:szCs w:val="24"/>
+          <w:u w:val="single"/>
+        </w:rPr>
+      </w:pPr>
       <w:r>
         <w:rPr>
           <w:b/>
@@ -14011,10 +13948,10 @@
       </w:pPr>
       <w:r>
         <w:object w:dxaOrig="9616" w:dyaOrig="6240">
-          <v:shape id="_x0000_i1044" type="#_x0000_t75" style="width:480.75pt;height:312pt" o:ole="">
+          <v:shape id="_x0000_i1028" type="#_x0000_t75" style="width:480.75pt;height:312pt" o:ole="">
             <v:imagedata r:id="rId19" o:title=""/>
           </v:shape>
-          <o:OLEObject Type="Embed" ProgID="Visio.Drawing.15" ShapeID="_x0000_i1044" DrawAspect="Content" ObjectID="_1489814393" r:id="rId20"/>
+          <o:OLEObject Type="Embed" ProgID="Visio.Drawing.15" ShapeID="_x0000_i1028" DrawAspect="Content" ObjectID="_1489816619" r:id="rId20"/>
         </w:object>
       </w:r>
     </w:p>
@@ -14472,25 +14409,7 @@
                 <w:sz w:val="24"/>
                 <w:szCs w:val="24"/>
               </w:rPr>
-              <w:t xml:space="preserve">Người dùng được xác nhận, hệ thống ATM chuyển đến màn hình chính </w:t>
-            </w:r>
-            <w:proofErr w:type="gramStart"/>
-            <w:r>
-              <w:rPr>
-                <w:color w:val="000000"/>
-                <w:sz w:val="24"/>
-                <w:szCs w:val="24"/>
-              </w:rPr>
-              <w:t>để  người</w:t>
-            </w:r>
-            <w:proofErr w:type="gramEnd"/>
-            <w:r>
-              <w:rPr>
-                <w:color w:val="000000"/>
-                <w:sz w:val="24"/>
-                <w:szCs w:val="24"/>
-              </w:rPr>
-              <w:t xml:space="preserve"> dung thực hiện các thao tác giao dịch.</w:t>
+              <w:t>Người dùng được xác nhận, hệ thống ATM chuyển đến màn hình chính để  người dung thực hiện các thao tác giao dịch.</w:t>
             </w:r>
           </w:p>
         </w:tc>
@@ -16353,7 +16272,7 @@
           <v:shape id="_x0000_i1029" type="#_x0000_t75" style="width:468pt;height:455.25pt" o:ole="">
             <v:imagedata r:id="rId23" o:title=""/>
           </v:shape>
-          <o:OLEObject Type="Embed" ProgID="Visio.Drawing.11" ShapeID="_x0000_i1029" DrawAspect="Content" ObjectID="_1489814394" r:id="rId24"/>
+          <o:OLEObject Type="Embed" ProgID="Visio.Drawing.11" ShapeID="_x0000_i1029" DrawAspect="Content" ObjectID="_1489816620" r:id="rId24"/>
         </w:object>
       </w:r>
     </w:p>
@@ -16567,7 +16486,7 @@
           <v:shape id="_x0000_i1030" type="#_x0000_t75" style="width:486.75pt;height:285.75pt" o:ole="">
             <v:imagedata r:id="rId25" o:title=""/>
           </v:shape>
-          <o:OLEObject Type="Embed" ProgID="Visio.Drawing.11" ShapeID="_x0000_i1030" DrawAspect="Content" ObjectID="_1489814395" r:id="rId26"/>
+          <o:OLEObject Type="Embed" ProgID="Visio.Drawing.11" ShapeID="_x0000_i1030" DrawAspect="Content" ObjectID="_1489816621" r:id="rId26"/>
         </w:object>
       </w:r>
     </w:p>
@@ -16606,14 +16525,12 @@
       </w:pPr>
       <w:r>
         <w:object w:dxaOrig="9616" w:dyaOrig="6211">
-          <v:shape id="_x0000_i1045" type="#_x0000_t75" style="width:480.75pt;height:310.5pt" o:ole="">
+          <v:shape id="_x0000_i1031" type="#_x0000_t75" style="width:480.75pt;height:310.5pt" o:ole="">
             <v:imagedata r:id="rId27" o:title=""/>
           </v:shape>
-          <o:OLEObject Type="Embed" ProgID="Visio.Drawing.15" ShapeID="_x0000_i1045" DrawAspect="Content" ObjectID="_1489814396" r:id="rId28"/>
+          <o:OLEObject Type="Embed" ProgID="Visio.Drawing.15" ShapeID="_x0000_i1031" DrawAspect="Content" ObjectID="_1489816622" r:id="rId28"/>
         </w:object>
       </w:r>
-      <w:bookmarkStart w:id="25" w:name="_GoBack"/>
-      <w:bookmarkEnd w:id="25"/>
     </w:p>
     <w:bookmarkEnd w:id="24"/>
     <w:p>
@@ -18749,10 +18666,10 @@
           <w:szCs w:val="24"/>
         </w:rPr>
         <w:object w:dxaOrig="9715" w:dyaOrig="10987">
-          <v:shape id="_x0000_i1031" type="#_x0000_t75" style="width:6in;height:399.75pt" o:ole="">
+          <v:shape id="_x0000_i1032" type="#_x0000_t75" style="width:6in;height:399.75pt" o:ole="">
             <v:imagedata r:id="rId30" o:title=""/>
           </v:shape>
-          <o:OLEObject Type="Embed" ProgID="Visio.Drawing.11" ShapeID="_x0000_i1031" DrawAspect="Content" ObjectID="_1489814397" r:id="rId31"/>
+          <o:OLEObject Type="Embed" ProgID="Visio.Drawing.11" ShapeID="_x0000_i1032" DrawAspect="Content" ObjectID="_1489816623" r:id="rId31"/>
         </w:object>
       </w:r>
     </w:p>
@@ -19045,10 +18962,10 @@
       </w:pPr>
       <w:r>
         <w:object w:dxaOrig="11551" w:dyaOrig="10201">
-          <v:shape id="_x0000_i1032" type="#_x0000_t75" style="width:498.75pt;height:440.25pt" o:ole="">
+          <v:shape id="_x0000_i1033" type="#_x0000_t75" style="width:498.75pt;height:440.25pt" o:ole="">
             <v:imagedata r:id="rId33" o:title=""/>
           </v:shape>
-          <o:OLEObject Type="Embed" ProgID="Visio.Drawing.15" ShapeID="_x0000_i1032" DrawAspect="Content" ObjectID="_1489814398" r:id="rId34"/>
+          <o:OLEObject Type="Embed" ProgID="Visio.Drawing.15" ShapeID="_x0000_i1033" DrawAspect="Content" ObjectID="_1489816624" r:id="rId34"/>
         </w:object>
       </w:r>
     </w:p>
@@ -22879,10 +22796,10 @@
           <w:szCs w:val="24"/>
         </w:rPr>
         <w:object w:dxaOrig="9715" w:dyaOrig="10987">
-          <v:shape id="_x0000_i1033" type="#_x0000_t75" style="width:468pt;height:435pt" o:ole="">
+          <v:shape id="_x0000_i1034" type="#_x0000_t75" style="width:468pt;height:435pt" o:ole="">
             <v:imagedata r:id="rId37" o:title=""/>
           </v:shape>
-          <o:OLEObject Type="Embed" ProgID="Visio.Drawing.11" ShapeID="_x0000_i1033" DrawAspect="Content" ObjectID="_1489814399" r:id="rId38"/>
+          <o:OLEObject Type="Embed" ProgID="Visio.Drawing.11" ShapeID="_x0000_i1034" DrawAspect="Content" ObjectID="_1489816625" r:id="rId38"/>
         </w:object>
       </w:r>
     </w:p>
@@ -23178,10 +23095,10 @@
       </w:pPr>
       <w:r>
         <w:object w:dxaOrig="14020" w:dyaOrig="8926">
-          <v:shape id="_x0000_i1034" type="#_x0000_t75" style="width:487.5pt;height:309.75pt" o:ole="">
+          <v:shape id="_x0000_i1035" type="#_x0000_t75" style="width:487.5pt;height:309.75pt" o:ole="">
             <v:imagedata r:id="rId39" o:title=""/>
           </v:shape>
-          <o:OLEObject Type="Embed" ProgID="Visio.Drawing.11" ShapeID="_x0000_i1034" DrawAspect="Content" ObjectID="_1489814400" r:id="rId40"/>
+          <o:OLEObject Type="Embed" ProgID="Visio.Drawing.11" ShapeID="_x0000_i1035" DrawAspect="Content" ObjectID="_1489816626" r:id="rId40"/>
         </w:object>
       </w:r>
     </w:p>
@@ -23219,10 +23136,10 @@
       </w:pPr>
       <w:r>
         <w:object w:dxaOrig="15585" w:dyaOrig="13425">
-          <v:shape id="_x0000_i1035" type="#_x0000_t75" style="width:498pt;height:429pt" o:ole="">
+          <v:shape id="_x0000_i1036" type="#_x0000_t75" style="width:498pt;height:429pt" o:ole="">
             <v:imagedata r:id="rId41" o:title=""/>
           </v:shape>
-          <o:OLEObject Type="Embed" ProgID="Visio.Drawing.15" ShapeID="_x0000_i1035" DrawAspect="Content" ObjectID="_1489814401" r:id="rId42"/>
+          <o:OLEObject Type="Embed" ProgID="Visio.Drawing.15" ShapeID="_x0000_i1036" DrawAspect="Content" ObjectID="_1489816627" r:id="rId42"/>
         </w:object>
       </w:r>
     </w:p>
@@ -26953,10 +26870,10 @@
           <w:rFonts w:ascii="Times New Roman" w:hAnsi="Times New Roman" w:cs="Times New Roman"/>
         </w:rPr>
         <w:object w:dxaOrig="9691" w:dyaOrig="8835">
-          <v:shape id="_x0000_i1036" type="#_x0000_t75" style="width:483.75pt;height:442.5pt" o:ole="">
+          <v:shape id="_x0000_i1037" type="#_x0000_t75" style="width:483.75pt;height:442.5pt" o:ole="">
             <v:imagedata r:id="rId45" o:title=""/>
           </v:shape>
-          <o:OLEObject Type="Embed" ProgID="Visio.Drawing.11" ShapeID="_x0000_i1036" DrawAspect="Content" ObjectID="_1489814402" r:id="rId46"/>
+          <o:OLEObject Type="Embed" ProgID="Visio.Drawing.11" ShapeID="_x0000_i1037" DrawAspect="Content" ObjectID="_1489816628" r:id="rId46"/>
         </w:object>
       </w:r>
     </w:p>
@@ -27091,10 +27008,10 @@
       </w:pPr>
       <w:r>
         <w:object w:dxaOrig="10188" w:dyaOrig="5994">
-          <v:shape id="_x0000_i1037" type="#_x0000_t75" style="width:487.5pt;height:286.5pt" o:ole="">
+          <v:shape id="_x0000_i1038" type="#_x0000_t75" style="width:487.5pt;height:286.5pt" o:ole="">
             <v:imagedata r:id="rId47" o:title=""/>
           </v:shape>
-          <o:OLEObject Type="Embed" ProgID="Visio.Drawing.11" ShapeID="_x0000_i1037" DrawAspect="Content" ObjectID="_1489814403" r:id="rId48"/>
+          <o:OLEObject Type="Embed" ProgID="Visio.Drawing.11" ShapeID="_x0000_i1038" DrawAspect="Content" ObjectID="_1489816629" r:id="rId48"/>
         </w:object>
       </w:r>
     </w:p>
@@ -27160,10 +27077,10 @@
       </w:pPr>
       <w:r>
         <w:object w:dxaOrig="11430" w:dyaOrig="8880">
-          <v:shape id="_x0000_i1038" type="#_x0000_t75" style="width:487.5pt;height:378pt" o:ole="">
+          <v:shape id="_x0000_i1039" type="#_x0000_t75" style="width:487.5pt;height:378pt" o:ole="">
             <v:imagedata r:id="rId49" o:title=""/>
           </v:shape>
-          <o:OLEObject Type="Embed" ProgID="Visio.Drawing.11" ShapeID="_x0000_i1038" DrawAspect="Content" ObjectID="_1489814404" r:id="rId50"/>
+          <o:OLEObject Type="Embed" ProgID="Visio.Drawing.11" ShapeID="_x0000_i1039" DrawAspect="Content" ObjectID="_1489816630" r:id="rId50"/>
         </w:object>
       </w:r>
     </w:p>
@@ -32726,10 +32643,10 @@
       </w:pPr>
       <w:r>
         <w:object w:dxaOrig="9958" w:dyaOrig="10014">
-          <v:shape id="_x0000_i1039" type="#_x0000_t75" style="width:488.25pt;height:489.75pt" o:ole="">
+          <v:shape id="_x0000_i1040" type="#_x0000_t75" style="width:488.25pt;height:489.75pt" o:ole="">
             <v:imagedata r:id="rId55" o:title=""/>
           </v:shape>
-          <o:OLEObject Type="Embed" ProgID="Visio.Drawing.11" ShapeID="_x0000_i1039" DrawAspect="Content" ObjectID="_1489814405" r:id="rId56"/>
+          <o:OLEObject Type="Embed" ProgID="Visio.Drawing.11" ShapeID="_x0000_i1040" DrawAspect="Content" ObjectID="_1489816631" r:id="rId56"/>
         </w:object>
       </w:r>
     </w:p>
@@ -32810,10 +32727,10 @@
       </w:pPr>
       <w:r>
         <w:object w:dxaOrig="14100" w:dyaOrig="8641">
-          <v:shape id="_x0000_i1040" type="#_x0000_t75" style="width:498.75pt;height:305.25pt" o:ole="">
+          <v:shape id="_x0000_i1041" type="#_x0000_t75" style="width:498.75pt;height:305.25pt" o:ole="">
             <v:imagedata r:id="rId57" o:title=""/>
           </v:shape>
-          <o:OLEObject Type="Embed" ProgID="Visio.Drawing.15" ShapeID="_x0000_i1040" DrawAspect="Content" ObjectID="_1489814406" r:id="rId58"/>
+          <o:OLEObject Type="Embed" ProgID="Visio.Drawing.15" ShapeID="_x0000_i1041" DrawAspect="Content" ObjectID="_1489816632" r:id="rId58"/>
         </w:object>
       </w:r>
     </w:p>
@@ -35026,23 +34943,7 @@
           <w:sz w:val="24"/>
           <w:szCs w:val="24"/>
         </w:rPr>
-        <w:t xml:space="preserve">Đầu ra: </w:t>
-      </w:r>
-      <w:proofErr w:type="gramStart"/>
-      <w:r>
-        <w:rPr>
-          <w:sz w:val="24"/>
-          <w:szCs w:val="24"/>
-        </w:rPr>
-        <w:t>-  Trùng</w:t>
-      </w:r>
-      <w:proofErr w:type="gramEnd"/>
-      <w:r>
-        <w:rPr>
-          <w:sz w:val="24"/>
-          <w:szCs w:val="24"/>
-        </w:rPr>
-        <w:t xml:space="preserve"> nhau (ATM sẽ hiển thị màn hình “PIN mới không thỏa mãn! Vui lòng nhập lại!”)</w:t>
+        <w:t>Đầu ra: -  Trùng nhau (ATM sẽ hiển thị màn hình “PIN mới không thỏa mãn! Vui lòng nhập lại!”)</w:t>
       </w:r>
     </w:p>
     <w:p>
@@ -35962,10 +35863,10 @@
       </w:pPr>
       <w:r>
         <w:object w:dxaOrig="10515" w:dyaOrig="6541">
-          <v:shape id="_x0000_i1041" type="#_x0000_t75" style="width:447pt;height:279pt" o:ole="">
+          <v:shape id="_x0000_i1042" type="#_x0000_t75" style="width:447pt;height:279pt" o:ole="">
             <v:imagedata r:id="rId63" o:title=""/>
           </v:shape>
-          <o:OLEObject Type="Embed" ProgID="Visio.Drawing.15" ShapeID="_x0000_i1041" DrawAspect="Content" ObjectID="_1489814407" r:id="rId64"/>
+          <o:OLEObject Type="Embed" ProgID="Visio.Drawing.15" ShapeID="_x0000_i1042" DrawAspect="Content" ObjectID="_1489816633" r:id="rId64"/>
         </w:object>
       </w:r>
     </w:p>
@@ -36059,10 +35960,10 @@
       </w:pPr>
       <w:r>
         <w:object w:dxaOrig="11102" w:dyaOrig="5394">
-          <v:shape id="_x0000_i1042" type="#_x0000_t75" style="width:486pt;height:237pt" o:ole="">
+          <v:shape id="_x0000_i1043" type="#_x0000_t75" style="width:486pt;height:237pt" o:ole="">
             <v:imagedata r:id="rId65" o:title=""/>
           </v:shape>
-          <o:OLEObject Type="Embed" ProgID="Visio.Drawing.11" ShapeID="_x0000_i1042" DrawAspect="Content" ObjectID="_1489814408" r:id="rId66"/>
+          <o:OLEObject Type="Embed" ProgID="Visio.Drawing.11" ShapeID="_x0000_i1043" DrawAspect="Content" ObjectID="_1489816634" r:id="rId66"/>
         </w:object>
       </w:r>
     </w:p>
@@ -36100,10 +36001,10 @@
       </w:pPr>
       <w:r>
         <w:object w:dxaOrig="8761" w:dyaOrig="6286">
-          <v:shape id="_x0000_i1043" type="#_x0000_t75" style="width:438pt;height:314.25pt" o:ole="">
+          <v:shape id="_x0000_i1044" type="#_x0000_t75" style="width:438pt;height:314.25pt" o:ole="">
             <v:imagedata r:id="rId67" o:title=""/>
           </v:shape>
-          <o:OLEObject Type="Embed" ProgID="Visio.Drawing.15" ShapeID="_x0000_i1043" DrawAspect="Content" ObjectID="_1489814409" r:id="rId68"/>
+          <o:OLEObject Type="Embed" ProgID="Visio.Drawing.15" ShapeID="_x0000_i1044" DrawAspect="Content" ObjectID="_1489816635" r:id="rId68"/>
         </w:object>
       </w:r>
     </w:p>
@@ -36252,7 +36153,7 @@
         <w:rFonts w:ascii="Cambria" w:hAnsi="Cambria"/>
         <w:noProof/>
       </w:rPr>
-      <w:t>35</w:t>
+      <w:t>34</w:t>
     </w:r>
     <w:r>
       <w:fldChar w:fldCharType="end"/>
@@ -41826,7 +41727,7 @@
 </file>
 
 <file path=customXml/itemProps1.xml><?xml version="1.0" encoding="utf-8"?>
-<ds:datastoreItem xmlns:ds="http://schemas.openxmlformats.org/officeDocument/2006/customXml" ds:itemID="{75D5E875-C521-41F2-92F7-7539B3B6A1C4}">
+<ds:datastoreItem xmlns:ds="http://schemas.openxmlformats.org/officeDocument/2006/customXml" ds:itemID="{C5704B14-AC5C-44EF-BB2A-6639323CFA81}">
   <ds:schemaRefs>
     <ds:schemaRef ds:uri="http://schemas.openxmlformats.org/officeDocument/2006/bibliography"/>
   </ds:schemaRefs>

--- a/Documents/TLTKPM_Nhóm Trương Tiến Phúc.docx
+++ b/Documents/TLTKPM_Nhóm Trương Tiến Phúc.docx
@@ -1,6 +1,6 @@
 
 <file path=word/document.xml><?xml version="1.0" encoding="utf-8"?>
-<w:document xmlns:wpc="http://schemas.microsoft.com/office/word/2010/wordprocessingCanvas" xmlns:mc="http://schemas.openxmlformats.org/markup-compatibility/2006" xmlns:o="urn:schemas-microsoft-com:office:office" xmlns:r="http://schemas.openxmlformats.org/officeDocument/2006/relationships" xmlns:m="http://schemas.openxmlformats.org/officeDocument/2006/math" xmlns:v="urn:schemas-microsoft-com:vml" xmlns:wp14="http://schemas.microsoft.com/office/word/2010/wordprocessingDrawing" xmlns:wp="http://schemas.openxmlformats.org/drawingml/2006/wordprocessingDrawing" xmlns:w10="urn:schemas-microsoft-com:office:word" xmlns:w="http://schemas.openxmlformats.org/wordprocessingml/2006/main" xmlns:w14="http://schemas.microsoft.com/office/word/2010/wordml" xmlns:w15="http://schemas.microsoft.com/office/word/2012/wordml" xmlns:wpg="http://schemas.microsoft.com/office/word/2010/wordprocessingGroup" xmlns:wpi="http://schemas.microsoft.com/office/word/2010/wordprocessingInk" xmlns:wne="http://schemas.microsoft.com/office/word/2006/wordml" xmlns:wps="http://schemas.microsoft.com/office/word/2010/wordprocessingShape" mc:Ignorable="w14 w15 wp14">
+<w:document xmlns:wpc="http://schemas.microsoft.com/office/word/2010/wordprocessingCanvas" xmlns:mc="http://schemas.openxmlformats.org/markup-compatibility/2006" xmlns:o="urn:schemas-microsoft-com:office:office" xmlns:r="http://schemas.openxmlformats.org/officeDocument/2006/relationships" xmlns:m="http://schemas.openxmlformats.org/officeDocument/2006/math" xmlns:v="urn:schemas-microsoft-com:vml" xmlns:wp14="http://schemas.microsoft.com/office/word/2010/wordprocessingDrawing" xmlns:wp="http://schemas.openxmlformats.org/drawingml/2006/wordprocessingDrawing" xmlns:w10="urn:schemas-microsoft-com:office:word" xmlns:w="http://schemas.openxmlformats.org/wordprocessingml/2006/main" xmlns:w14="http://schemas.microsoft.com/office/word/2010/wordml" xmlns:wpg="http://schemas.microsoft.com/office/word/2010/wordprocessingGroup" xmlns:wpi="http://schemas.microsoft.com/office/word/2010/wordprocessingInk" xmlns:wne="http://schemas.microsoft.com/office/word/2006/wordml" xmlns:wps="http://schemas.microsoft.com/office/word/2010/wordprocessingShape" mc:Ignorable="w14 wp14">
   <w:body>
     <w:p>
       <w:pPr>
@@ -36,7 +36,7 @@
                     </pic:cNvPicPr>
                   </pic:nvPicPr>
                   <pic:blipFill>
-                    <a:blip r:embed="rId8">
+                    <a:blip r:embed="rId9">
                       <a:extLst>
                         <a:ext uri="{28A0092B-C50C-407E-A947-70E740481C1C}">
                           <a14:useLocalDpi xmlns:a14="http://schemas.microsoft.com/office/drawing/2010/main" val="0"/>
@@ -2748,11 +2748,17 @@
               <w:ind w:firstLine="0"/>
               <w:jc w:val="center"/>
               <w:rPr>
-                <w:b/>
-                <w:sz w:val="24"/>
-                <w:szCs w:val="24"/>
-              </w:rPr>
-            </w:pPr>
+                <w:sz w:val="24"/>
+                <w:szCs w:val="24"/>
+              </w:rPr>
+            </w:pPr>
+            <w:r>
+              <w:rPr>
+                <w:sz w:val="24"/>
+                <w:szCs w:val="24"/>
+              </w:rPr>
+              <w:t>06/04/2015</w:t>
+            </w:r>
           </w:p>
         </w:tc>
         <w:tc>
@@ -2765,11 +2771,17 @@
               <w:ind w:firstLine="0"/>
               <w:jc w:val="left"/>
               <w:rPr>
-                <w:b/>
-                <w:sz w:val="24"/>
-                <w:szCs w:val="24"/>
-              </w:rPr>
-            </w:pPr>
+                <w:sz w:val="24"/>
+                <w:szCs w:val="24"/>
+              </w:rPr>
+            </w:pPr>
+            <w:r>
+              <w:rPr>
+                <w:sz w:val="24"/>
+                <w:szCs w:val="24"/>
+              </w:rPr>
+              <w:t>CuongDVT</w:t>
+            </w:r>
           </w:p>
         </w:tc>
         <w:tc>
@@ -2782,11 +2794,17 @@
               <w:ind w:firstLine="0"/>
               <w:jc w:val="left"/>
               <w:rPr>
-                <w:b/>
-                <w:sz w:val="24"/>
-                <w:szCs w:val="24"/>
-              </w:rPr>
-            </w:pPr>
+                <w:sz w:val="24"/>
+                <w:szCs w:val="24"/>
+              </w:rPr>
+            </w:pPr>
+            <w:r>
+              <w:rPr>
+                <w:sz w:val="24"/>
+                <w:szCs w:val="24"/>
+              </w:rPr>
+              <w:t>Sửa lược đồ tuần tự</w:t>
+            </w:r>
           </w:p>
         </w:tc>
         <w:tc>
@@ -2799,11 +2817,17 @@
               <w:ind w:firstLine="0"/>
               <w:jc w:val="center"/>
               <w:rPr>
-                <w:b/>
-                <w:sz w:val="24"/>
-                <w:szCs w:val="24"/>
-              </w:rPr>
-            </w:pPr>
+                <w:sz w:val="24"/>
+                <w:szCs w:val="24"/>
+              </w:rPr>
+            </w:pPr>
+            <w:r>
+              <w:rPr>
+                <w:sz w:val="24"/>
+                <w:szCs w:val="24"/>
+              </w:rPr>
+              <w:t>V1.0</w:t>
+            </w:r>
           </w:p>
         </w:tc>
         <w:tc>
@@ -2816,11 +2840,17 @@
               <w:ind w:firstLine="0"/>
               <w:jc w:val="left"/>
               <w:rPr>
-                <w:b/>
-                <w:sz w:val="24"/>
-                <w:szCs w:val="24"/>
-              </w:rPr>
-            </w:pPr>
+                <w:sz w:val="24"/>
+                <w:szCs w:val="24"/>
+              </w:rPr>
+            </w:pPr>
+            <w:r>
+              <w:rPr>
+                <w:sz w:val="24"/>
+                <w:szCs w:val="24"/>
+              </w:rPr>
+              <w:t>Sửa lại màu sắc lược đồ</w:t>
+            </w:r>
           </w:p>
         </w:tc>
         <w:tc>
@@ -2833,11 +2863,17 @@
               <w:ind w:firstLine="0"/>
               <w:jc w:val="center"/>
               <w:rPr>
-                <w:b/>
-                <w:sz w:val="24"/>
-                <w:szCs w:val="24"/>
-              </w:rPr>
-            </w:pPr>
+                <w:sz w:val="24"/>
+                <w:szCs w:val="24"/>
+              </w:rPr>
+            </w:pPr>
+            <w:r>
+              <w:rPr>
+                <w:sz w:val="24"/>
+                <w:szCs w:val="24"/>
+              </w:rPr>
+              <w:t>V1.0</w:t>
+            </w:r>
           </w:p>
         </w:tc>
       </w:tr>
@@ -4178,7 +4214,6 @@
           <w:sz w:val="24"/>
           <w:szCs w:val="24"/>
         </w:rPr>
-        <w:lastRenderedPageBreak/>
         <w:t>Người phê duyệt:</w:t>
       </w:r>
       <w:r>
@@ -6639,13 +6674,31 @@
           <w:szCs w:val="24"/>
         </w:rPr>
       </w:pPr>
-      <w:r>
-        <w:rPr>
-          <w:sz w:val="24"/>
-          <w:szCs w:val="24"/>
-        </w:rPr>
-        <w:t>Tài liệu này cung cấp cái nhìn chi tiết hơn về mặt kỹ thuật trong việc thực hiện các chức năng của một hệ thống máy rút tiền ATM, sử dụng một số loại sơ đồ kiến trúc khác nhau để từ đó mô tả một cách chi tiết cá thành phần khác nhau của hệ thống. Tài liệu này cũng sẽ mô tả một cách chi tiết về cách xây dựng ứng dụng trên nền tảng .Net Framework với ngôn ngữ sử dụng là C#.</w:t>
-      </w:r>
+      <w:proofErr w:type="gramStart"/>
+      <w:r>
+        <w:rPr>
+          <w:sz w:val="24"/>
+          <w:szCs w:val="24"/>
+        </w:rPr>
+        <w:t>Tài liệu này cung cấp cái nhìn chi tiết hơn về mặt kỹ thuật trong việc thực hiện các chức năng của một hệ thống máy rút tiền ATM, sử dụng một số loại sơ đồ kiến trúc khác nhau để từ đó mô tả một cách chi tiết cá thành phần khác nhau của hệ thống.</w:t>
+      </w:r>
+      <w:proofErr w:type="gramEnd"/>
+      <w:r>
+        <w:rPr>
+          <w:sz w:val="24"/>
+          <w:szCs w:val="24"/>
+        </w:rPr>
+        <w:t xml:space="preserve"> </w:t>
+      </w:r>
+      <w:proofErr w:type="gramStart"/>
+      <w:r>
+        <w:rPr>
+          <w:sz w:val="24"/>
+          <w:szCs w:val="24"/>
+        </w:rPr>
+        <w:t>Tài liệu này cũng sẽ mô tả một cách chi tiết về cách xây dựng ứng dụng trên nền tảng .Net Framework với ngôn ngữ sử dụng là C#.</w:t>
+      </w:r>
+      <w:proofErr w:type="gramEnd"/>
     </w:p>
     <w:p>
       <w:pPr>
@@ -6676,7 +6729,15 @@
         <w:t xml:space="preserve">1.2. </w:t>
       </w:r>
       <w:r>
-        <w:t>Phạm vi tài liệu</w:t>
+        <w:t xml:space="preserve">Phạm </w:t>
+      </w:r>
+      <w:proofErr w:type="gramStart"/>
+      <w:r>
+        <w:t>vi</w:t>
+      </w:r>
+      <w:proofErr w:type="gramEnd"/>
+      <w:r>
+        <w:t xml:space="preserve"> tài liệu</w:t>
       </w:r>
       <w:bookmarkEnd w:id="2"/>
     </w:p>
@@ -6729,7 +6790,23 @@
           <w:sz w:val="24"/>
           <w:szCs w:val="24"/>
         </w:rPr>
-        <w:t xml:space="preserve"> v…v…</w:t>
+        <w:t xml:space="preserve"> </w:t>
+      </w:r>
+      <w:proofErr w:type="gramStart"/>
+      <w:r>
+        <w:rPr>
+          <w:sz w:val="24"/>
+          <w:szCs w:val="24"/>
+        </w:rPr>
+        <w:t>v</w:t>
+      </w:r>
+      <w:proofErr w:type="gramEnd"/>
+      <w:r>
+        <w:rPr>
+          <w:sz w:val="24"/>
+          <w:szCs w:val="24"/>
+        </w:rPr>
+        <w:t>…v…</w:t>
       </w:r>
     </w:p>
     <w:p>
@@ -7811,6 +7888,7 @@
       <w:r>
         <w:t>1.5</w:t>
       </w:r>
+      <w:proofErr w:type="gramStart"/>
       <w:r>
         <w:t>.</w:t>
       </w:r>
@@ -7818,7 +7896,11 @@
         <w:t xml:space="preserve">  </w:t>
       </w:r>
       <w:r>
-        <w:t>Mô tả tài liệu</w:t>
+        <w:t>Mô</w:t>
+      </w:r>
+      <w:proofErr w:type="gramEnd"/>
+      <w:r>
+        <w:t xml:space="preserve"> tả tài liệu</w:t>
       </w:r>
       <w:bookmarkEnd w:id="5"/>
     </w:p>
@@ -8080,7 +8162,25 @@
           <w:bCs/>
           <w:color w:val="000000"/>
         </w:rPr>
-        <w:t xml:space="preserve">Phần 6 – Thiết kế giao diện người sử dụng : </w:t>
+        <w:t xml:space="preserve">Phần 6 – Thiết kế giao diện người sử </w:t>
+      </w:r>
+      <w:proofErr w:type="gramStart"/>
+      <w:r>
+        <w:rPr>
+          <w:b/>
+          <w:bCs/>
+          <w:color w:val="000000"/>
+        </w:rPr>
+        <w:t>dụng :</w:t>
+      </w:r>
+      <w:proofErr w:type="gramEnd"/>
+      <w:r>
+        <w:rPr>
+          <w:b/>
+          <w:bCs/>
+          <w:color w:val="000000"/>
+        </w:rPr>
+        <w:t xml:space="preserve"> </w:t>
       </w:r>
       <w:r>
         <w:rPr>
@@ -8214,7 +8314,15 @@
         <w:t xml:space="preserve">2.1. </w:t>
       </w:r>
       <w:r>
-        <w:t>Yêu cầu chung của phần mềm</w:t>
+        <w:t xml:space="preserve">Yêu cầu </w:t>
+      </w:r>
+      <w:proofErr w:type="gramStart"/>
+      <w:r>
+        <w:t>chung</w:t>
+      </w:r>
+      <w:proofErr w:type="gramEnd"/>
+      <w:r>
+        <w:t xml:space="preserve"> của phần mềm</w:t>
       </w:r>
       <w:bookmarkEnd w:id="7"/>
       <w:bookmarkEnd w:id="8"/>
@@ -8250,13 +8358,111 @@
           <w:szCs w:val="24"/>
         </w:rPr>
       </w:pPr>
-      <w:r>
-        <w:rPr>
-          <w:sz w:val="24"/>
-          <w:szCs w:val="24"/>
-        </w:rPr>
-        <w:t>Giới thiệu dịch vụ ATM để cung cấp cho khách hàng của mình. Khách hàng có thể nhận được thẻ ATM theo yêu cầu. Người sử dụng chỉ có thể xem số dư hoặc rút tiền sử dụng các thẻ. Thẻ được trao cho một tài khoản, nhưng một tài khoản có thể được truy cập bằng cách sử dụng thẻ khác nhau. Một thẻ có thể bị chặn tạm thời hoặc vĩnh viễn bởi Ngân hàng (ví dụ: Nếu nó bị mất hoặc nhập sai PIN quá 3 lần). Một PIN được kết hợp với mỗi thẻ để xác minh tính xác thực của người sử dụng. Có một Over Draft (OD) giới hạn kết hợp với mỗi tài khoản kiểm tra. Về mặt lý thuyết, một số tiền bất kỳ là bội của 50,000 VNĐ được rút ra từ một tài khoản, bất cứ lúc nào (miễn là nó là ít hơn so với hạn mức dư + OD và giả sử luôn đủ tiền còn lại trong máy), nhưng có một giới hạn rút tiền (trong một ngày) cho mỗi tài khoản tiết kiệm. Không có cơ sở OD cho một tài khoản tiết kiệm.</w:t>
-      </w:r>
+      <w:proofErr w:type="gramStart"/>
+      <w:r>
+        <w:rPr>
+          <w:sz w:val="24"/>
+          <w:szCs w:val="24"/>
+        </w:rPr>
+        <w:t>Giới thiệu dịch vụ ATM để cung cấp cho khách hàng của mình.</w:t>
+      </w:r>
+      <w:proofErr w:type="gramEnd"/>
+      <w:r>
+        <w:rPr>
+          <w:sz w:val="24"/>
+          <w:szCs w:val="24"/>
+        </w:rPr>
+        <w:t xml:space="preserve"> Khách hàng có thể nhận được thẻ ATM </w:t>
+      </w:r>
+      <w:proofErr w:type="gramStart"/>
+      <w:r>
+        <w:rPr>
+          <w:sz w:val="24"/>
+          <w:szCs w:val="24"/>
+        </w:rPr>
+        <w:t>theo</w:t>
+      </w:r>
+      <w:proofErr w:type="gramEnd"/>
+      <w:r>
+        <w:rPr>
+          <w:sz w:val="24"/>
+          <w:szCs w:val="24"/>
+        </w:rPr>
+        <w:t xml:space="preserve"> yêu cầu. </w:t>
+      </w:r>
+      <w:proofErr w:type="gramStart"/>
+      <w:r>
+        <w:rPr>
+          <w:sz w:val="24"/>
+          <w:szCs w:val="24"/>
+        </w:rPr>
+        <w:t>Người sử dụng chỉ có thể xem số dư hoặc rút tiền sử dụng các thẻ.</w:t>
+      </w:r>
+      <w:proofErr w:type="gramEnd"/>
+      <w:r>
+        <w:rPr>
+          <w:sz w:val="24"/>
+          <w:szCs w:val="24"/>
+        </w:rPr>
+        <w:t xml:space="preserve"> </w:t>
+      </w:r>
+      <w:proofErr w:type="gramStart"/>
+      <w:r>
+        <w:rPr>
+          <w:sz w:val="24"/>
+          <w:szCs w:val="24"/>
+        </w:rPr>
+        <w:t>Thẻ được trao cho một tài khoản, nhưng một tài khoản có thể được truy cập bằng cách sử dụng thẻ khác nhau.</w:t>
+      </w:r>
+      <w:proofErr w:type="gramEnd"/>
+      <w:r>
+        <w:rPr>
+          <w:sz w:val="24"/>
+          <w:szCs w:val="24"/>
+        </w:rPr>
+        <w:t xml:space="preserve"> Một thẻ có thể bị chặn tạm thời hoặc vĩnh viễn bởi Ngân hàng (ví dụ: Nếu nó bị mất hoặc nhập sai PIN quá 3 lần). </w:t>
+      </w:r>
+      <w:proofErr w:type="gramStart"/>
+      <w:r>
+        <w:rPr>
+          <w:sz w:val="24"/>
+          <w:szCs w:val="24"/>
+        </w:rPr>
+        <w:t>Một PIN được kết hợp với mỗi thẻ để xác minh tính xác thực của người sử dụng.</w:t>
+      </w:r>
+      <w:proofErr w:type="gramEnd"/>
+      <w:r>
+        <w:rPr>
+          <w:sz w:val="24"/>
+          <w:szCs w:val="24"/>
+        </w:rPr>
+        <w:t xml:space="preserve"> </w:t>
+      </w:r>
+      <w:proofErr w:type="gramStart"/>
+      <w:r>
+        <w:rPr>
+          <w:sz w:val="24"/>
+          <w:szCs w:val="24"/>
+        </w:rPr>
+        <w:t>Có một Over Draft (OD) giới hạn kết hợp với mỗi tài khoản kiểm tra.</w:t>
+      </w:r>
+      <w:proofErr w:type="gramEnd"/>
+      <w:r>
+        <w:rPr>
+          <w:sz w:val="24"/>
+          <w:szCs w:val="24"/>
+        </w:rPr>
+        <w:t xml:space="preserve"> Về mặt lý thuyết, một số tiền bất kỳ là bội của 50,000 VNĐ được rút ra từ một tài khoản, bất cứ lúc nào (miễn là nó là ít hơn so với hạn mức dư + OD và giả sử luôn đủ tiền còn lại trong máy), nhưng có một giới hạn rút tiền (trong một ngày) cho mỗi tài khoản tiết kiệm. </w:t>
+      </w:r>
+      <w:proofErr w:type="gramStart"/>
+      <w:r>
+        <w:rPr>
+          <w:sz w:val="24"/>
+          <w:szCs w:val="24"/>
+        </w:rPr>
+        <w:t>Không có cơ sở OD cho một tài khoản tiết kiệm.</w:t>
+      </w:r>
+      <w:proofErr w:type="gramEnd"/>
     </w:p>
     <w:p>
       <w:pPr>
@@ -8465,6 +8671,7 @@
           <w:szCs w:val="24"/>
         </w:rPr>
       </w:pPr>
+      <w:proofErr w:type="gramStart"/>
       <w:r>
         <w:rPr>
           <w:sz w:val="24"/>
@@ -8472,6 +8679,7 @@
         </w:rPr>
         <w:t>Ở đây, hai hoạt động đầu tiên sẽ được thực hiện bởi Ngân hàng và phần còn lại của người dùng.</w:t>
       </w:r>
+      <w:proofErr w:type="gramEnd"/>
     </w:p>
     <w:p>
       <w:pPr>
@@ -8914,9 +9122,9 @@
             <o:lock v:ext="edit" aspectratio="t"/>
           </v:shapetype>
           <v:shape id="_x0000_i1025" type="#_x0000_t75" style="width:234pt;height:467.25pt" o:ole="">
-            <v:imagedata r:id="rId9" o:title=""/>
+            <v:imagedata r:id="rId10" o:title=""/>
           </v:shape>
-          <o:OLEObject Type="Embed" ProgID="Visio.Drawing.15" ShapeID="_x0000_i1025" DrawAspect="Content" ObjectID="_1489816615" r:id="rId10"/>
+          <o:OLEObject Type="Embed" ProgID="Visio.Drawing.15" ShapeID="_x0000_i1025" DrawAspect="Content" ObjectID="_1489817359" r:id="rId11"/>
         </w:object>
       </w:r>
     </w:p>
@@ -8984,9 +9192,9 @@
         </w:rPr>
         <w:object w:dxaOrig="11971" w:dyaOrig="9065">
           <v:shape id="_x0000_i1026" type="#_x0000_t75" style="width:487.5pt;height:370.5pt" o:ole="">
-            <v:imagedata r:id="rId11" o:title=""/>
+            <v:imagedata r:id="rId12" o:title=""/>
           </v:shape>
-          <o:OLEObject Type="Embed" ProgID="Visio.Drawing.11" ShapeID="_x0000_i1026" DrawAspect="Content" ObjectID="_1489816616" r:id="rId12"/>
+          <o:OLEObject Type="Embed" ProgID="Visio.Drawing.11" ShapeID="_x0000_i1026" DrawAspect="Content" ObjectID="_1489817360" r:id="rId13"/>
         </w:object>
       </w:r>
     </w:p>
@@ -9807,6 +10015,7 @@
           <w:szCs w:val="24"/>
         </w:rPr>
       </w:pPr>
+      <w:proofErr w:type="gramStart"/>
       <w:r>
         <w:rPr>
           <w:sz w:val="24"/>
@@ -9819,8 +10028,17 @@
           <w:sz w:val="24"/>
           <w:szCs w:val="24"/>
         </w:rPr>
-        <w:t xml:space="preserve"> này điều khiển màn hình hiển thị cho người dùng cuối. </w:t>
-      </w:r>
+        <w:t xml:space="preserve"> này điều khiển màn hình hiển thị cho người dùng cuối.</w:t>
+      </w:r>
+      <w:proofErr w:type="gramEnd"/>
+      <w:r>
+        <w:rPr>
+          <w:sz w:val="24"/>
+          <w:szCs w:val="24"/>
+        </w:rPr>
+        <w:t xml:space="preserve"> </w:t>
+      </w:r>
+      <w:proofErr w:type="gramStart"/>
       <w:r>
         <w:rPr>
           <w:sz w:val="24"/>
@@ -9847,7 +10065,15 @@
           <w:sz w:val="24"/>
           <w:szCs w:val="24"/>
         </w:rPr>
-        <w:t>. Phần này có trách nhiệm:</w:t>
+        <w:t>.</w:t>
+      </w:r>
+      <w:proofErr w:type="gramEnd"/>
+      <w:r>
+        <w:rPr>
+          <w:sz w:val="24"/>
+          <w:szCs w:val="24"/>
+        </w:rPr>
+        <w:t xml:space="preserve"> Phần này có trách nhiệm:</w:t>
       </w:r>
     </w:p>
     <w:p>
@@ -10091,13 +10317,31 @@
           <w:szCs w:val="24"/>
         </w:rPr>
       </w:pPr>
-      <w:r>
-        <w:rPr>
-          <w:sz w:val="24"/>
-          <w:szCs w:val="24"/>
-        </w:rPr>
-        <w:t>Tầng này quản lý việc truy xuất vào các dữ liệu tĩnh. Mục đích chính để truy cập dữ liệu tách biệt với các phần còn lại của ứng dụng là giúp việc thay đổi nguồn dữ liệu và chia sẻ Đối tượng chia sẻ dữ liệu (Data Access Object) giữa các ứng dụng một cách dễ dàng.</w:t>
-      </w:r>
+      <w:proofErr w:type="gramStart"/>
+      <w:r>
+        <w:rPr>
+          <w:sz w:val="24"/>
+          <w:szCs w:val="24"/>
+        </w:rPr>
+        <w:t>Tầng này quản lý việc truy xuất vào các dữ liệu tĩnh.</w:t>
+      </w:r>
+      <w:proofErr w:type="gramEnd"/>
+      <w:r>
+        <w:rPr>
+          <w:sz w:val="24"/>
+          <w:szCs w:val="24"/>
+        </w:rPr>
+        <w:t xml:space="preserve"> </w:t>
+      </w:r>
+      <w:proofErr w:type="gramStart"/>
+      <w:r>
+        <w:rPr>
+          <w:sz w:val="24"/>
+          <w:szCs w:val="24"/>
+        </w:rPr>
+        <w:t>Mục đích chính để truy cập dữ liệu tách biệt với các phần còn lại của ứng dụng là giúp việc thay đổi nguồn dữ liệu và chia sẻ Đối tượng chia sẻ dữ liệu (Data Access Object) giữa các ứng dụng một cách dễ dàng.</w:t>
+      </w:r>
+      <w:proofErr w:type="gramEnd"/>
     </w:p>
     <w:p>
       <w:pPr>
@@ -10115,8 +10359,16 @@
           <w:szCs w:val="24"/>
         </w:rPr>
         <w:tab/>
+      </w:r>
+      <w:proofErr w:type="gramStart"/>
+      <w:r>
+        <w:rPr>
+          <w:sz w:val="24"/>
+          <w:szCs w:val="24"/>
+        </w:rPr>
         <w:t>Lớp này quản lý, đọc, viết, cập nhật và xóa dữ liệu được lưu trữ.</w:t>
       </w:r>
+      <w:proofErr w:type="gramEnd"/>
       <w:r>
         <w:rPr>
           <w:sz w:val="24"/>
@@ -10158,6 +10410,7 @@
           <w:szCs w:val="24"/>
         </w:rPr>
       </w:pPr>
+      <w:proofErr w:type="gramStart"/>
       <w:r>
         <w:rPr>
           <w:sz w:val="24"/>
@@ -10199,7 +10452,23 @@
           <w:sz w:val="24"/>
           <w:szCs w:val="24"/>
         </w:rPr>
-        <w:t xml:space="preserve">. Các lớp thực thể </w:t>
+        <w:t>.</w:t>
+      </w:r>
+      <w:proofErr w:type="gramEnd"/>
+      <w:r>
+        <w:rPr>
+          <w:sz w:val="24"/>
+          <w:szCs w:val="24"/>
+        </w:rPr>
+        <w:t xml:space="preserve"> </w:t>
+      </w:r>
+      <w:proofErr w:type="gramStart"/>
+      <w:r>
+        <w:rPr>
+          <w:sz w:val="24"/>
+          <w:szCs w:val="24"/>
+        </w:rPr>
+        <w:t xml:space="preserve">Các lớp thực thể </w:t>
       </w:r>
       <w:r>
         <w:rPr>
@@ -10213,7 +10482,15 @@
           <w:sz w:val="24"/>
           <w:szCs w:val="24"/>
         </w:rPr>
-        <w:t xml:space="preserve"> sẽ truy cập vào DAO để truy cập cơ sở dữ liệu. Giao dịch phải được quản lý trong </w:t>
+        <w:t xml:space="preserve"> sẽ truy cập vào DAO để truy cập cơ sở dữ liệu.</w:t>
+      </w:r>
+      <w:proofErr w:type="gramEnd"/>
+      <w:r>
+        <w:rPr>
+          <w:sz w:val="24"/>
+          <w:szCs w:val="24"/>
+        </w:rPr>
+        <w:t xml:space="preserve"> Giao dịch phải được quản lý trong </w:t>
       </w:r>
       <w:r>
         <w:rPr>
@@ -10393,6 +10670,7 @@
           <w:szCs w:val="24"/>
         </w:rPr>
       </w:pPr>
+      <w:proofErr w:type="gramStart"/>
       <w:r>
         <w:rPr>
           <w:sz w:val="24"/>
@@ -10400,6 +10678,7 @@
         </w:rPr>
         <w:t>Trong quá trình sử dụng hệ thống, trong trường hợp xảy ra bất kì ngoại lệ - hay lỗi nào thì hệ thống sẽ tự động chuyển về màn hình báo lỗi.</w:t>
       </w:r>
+      <w:proofErr w:type="gramEnd"/>
     </w:p>
     <w:p>
       <w:pPr>
@@ -11341,7 +11620,39 @@
           <w:sz w:val="24"/>
           <w:szCs w:val="24"/>
         </w:rPr>
-        <w:t>[Đưa ra theo thứ tự alphabet các thực thể dữ liệu hoặc các dữ liệu chính của phần mềm cùng với kiểu và sự mô tả của chúng. Nếu trong 3.2 sử dụng phương pháp hướng cấu trúc, cần đưa ra ở đây danh sách các hàm và tham số của các hàm đó. Nếu trong 3.2 sử dụng phương pháp hướng đối tượng, cần đưa ra danh sách các đối tượng (lớp), thuộc tính, phương thức của các đối tượng (lớp) cùng với các tham số]</w:t>
+        <w:t xml:space="preserve">[Đưa ra </w:t>
+      </w:r>
+      <w:proofErr w:type="gramStart"/>
+      <w:r>
+        <w:rPr>
+          <w:sz w:val="24"/>
+          <w:szCs w:val="24"/>
+        </w:rPr>
+        <w:t>theo</w:t>
+      </w:r>
+      <w:proofErr w:type="gramEnd"/>
+      <w:r>
+        <w:rPr>
+          <w:sz w:val="24"/>
+          <w:szCs w:val="24"/>
+        </w:rPr>
+        <w:t xml:space="preserve"> thứ tự alphabet các thực thể dữ liệu hoặc các dữ liệu chính của phần mềm cùng với kiểu và sự mô tả của chúng. </w:t>
+      </w:r>
+      <w:proofErr w:type="gramStart"/>
+      <w:r>
+        <w:rPr>
+          <w:sz w:val="24"/>
+          <w:szCs w:val="24"/>
+        </w:rPr>
+        <w:t>Nếu trong 3.2 sử dụng phương pháp hướng cấu trúc, cần đưa ra ở đây danh sách các hàm và tham số của các hàm đó.</w:t>
+      </w:r>
+      <w:proofErr w:type="gramEnd"/>
+      <w:r>
+        <w:rPr>
+          <w:sz w:val="24"/>
+          <w:szCs w:val="24"/>
+        </w:rPr>
+        <w:t xml:space="preserve"> Nếu trong 3.2 sử dụng phương pháp hướng đối tượng, cần đưa ra danh sách các đối tượng (lớp), thuộc tính, phương thức của các đối tượng (lớp) cùng với các tham số]</w:t>
       </w:r>
     </w:p>
     <w:p>
@@ -11982,7 +12293,7 @@
                     </pic:cNvPicPr>
                   </pic:nvPicPr>
                   <pic:blipFill>
-                    <a:blip r:embed="rId13">
+                    <a:blip r:embed="rId14">
                       <a:extLst>
                         <a:ext uri="{28A0092B-C50C-407E-A947-70E740481C1C}">
                           <a14:useLocalDpi xmlns:a14="http://schemas.microsoft.com/office/drawing/2010/main" val="0"/>
@@ -12068,7 +12379,7 @@
                     </pic:cNvPicPr>
                   </pic:nvPicPr>
                   <pic:blipFill>
-                    <a:blip r:embed="rId14">
+                    <a:blip r:embed="rId15">
                       <a:extLst>
                         <a:ext uri="{28A0092B-C50C-407E-A947-70E740481C1C}">
                           <a14:useLocalDpi xmlns:a14="http://schemas.microsoft.com/office/drawing/2010/main" val="0"/>
@@ -13635,6 +13946,7 @@
           <w:u w:val="single"/>
         </w:rPr>
       </w:pPr>
+      <w:proofErr w:type="gramStart"/>
       <w:r>
         <w:rPr>
           <w:b/>
@@ -13642,7 +13954,17 @@
           <w:szCs w:val="24"/>
           <w:u w:val="single"/>
         </w:rPr>
-        <w:t>Sơ đồ hoạt động</w:t>
+        <w:t>Sơ</w:t>
+      </w:r>
+      <w:proofErr w:type="gramEnd"/>
+      <w:r>
+        <w:rPr>
+          <w:b/>
+          <w:sz w:val="24"/>
+          <w:szCs w:val="24"/>
+          <w:u w:val="single"/>
+        </w:rPr>
+        <w:t xml:space="preserve"> đồ hoạt động</w:t>
       </w:r>
     </w:p>
     <w:p>
@@ -13664,9 +13986,9 @@
         </w:rPr>
         <w:object w:dxaOrig="9715" w:dyaOrig="10987">
           <v:shape id="_x0000_i1027" type="#_x0000_t75" style="width:468pt;height:433.5pt" o:ole="">
-            <v:imagedata r:id="rId15" o:title=""/>
+            <v:imagedata r:id="rId16" o:title=""/>
           </v:shape>
-          <o:OLEObject Type="Embed" ProgID="Visio.Drawing.11" ShapeID="_x0000_i1027" DrawAspect="Content" ObjectID="_1489816617" r:id="rId16"/>
+          <o:OLEObject Type="Embed" ProgID="Visio.Drawing.11" ShapeID="_x0000_i1027" DrawAspect="Content" ObjectID="_1489817361" r:id="rId17"/>
         </w:object>
       </w:r>
     </w:p>
@@ -13876,8 +14198,6 @@
           <w:u w:val="single"/>
         </w:rPr>
       </w:pPr>
-      <w:bookmarkStart w:id="25" w:name="_GoBack"/>
-      <w:bookmarkEnd w:id="25"/>
     </w:p>
     <w:p>
       <w:pPr>
@@ -13893,10 +14213,10 @@
       </w:pPr>
       <w:r>
         <w:object w:dxaOrig="12060" w:dyaOrig="8326">
-          <v:shape id="_x0000_i1045" type="#_x0000_t75" style="width:456.75pt;height:315pt" o:ole="">
-            <v:imagedata r:id="rId17" o:title=""/>
+          <v:shape id="_x0000_i1028" type="#_x0000_t75" style="width:456.75pt;height:315pt" o:ole="">
+            <v:imagedata r:id="rId18" o:title=""/>
           </v:shape>
-          <o:OLEObject Type="Embed" ProgID="Visio.Drawing.15" ShapeID="_x0000_i1045" DrawAspect="Content" ObjectID="_1489816618" r:id="rId18"/>
+          <o:OLEObject Type="Embed" ProgID="Visio.Drawing.15" ShapeID="_x0000_i1028" DrawAspect="Content" ObjectID="_1489817362" r:id="rId19"/>
         </w:object>
       </w:r>
     </w:p>
@@ -13948,10 +14268,10 @@
       </w:pPr>
       <w:r>
         <w:object w:dxaOrig="9616" w:dyaOrig="6240">
-          <v:shape id="_x0000_i1028" type="#_x0000_t75" style="width:480.75pt;height:312pt" o:ole="">
-            <v:imagedata r:id="rId19" o:title=""/>
+          <v:shape id="_x0000_i1029" type="#_x0000_t75" style="width:480.75pt;height:312pt" o:ole="">
+            <v:imagedata r:id="rId20" o:title=""/>
           </v:shape>
-          <o:OLEObject Type="Embed" ProgID="Visio.Drawing.15" ShapeID="_x0000_i1028" DrawAspect="Content" ObjectID="_1489816619" r:id="rId20"/>
+          <o:OLEObject Type="Embed" ProgID="Visio.Drawing.15" ShapeID="_x0000_i1029" DrawAspect="Content" ObjectID="_1489817363" r:id="rId21"/>
         </w:object>
       </w:r>
     </w:p>
@@ -14409,7 +14729,25 @@
                 <w:sz w:val="24"/>
                 <w:szCs w:val="24"/>
               </w:rPr>
-              <w:t>Người dùng được xác nhận, hệ thống ATM chuyển đến màn hình chính để  người dung thực hiện các thao tác giao dịch.</w:t>
+              <w:t xml:space="preserve">Người dùng được xác nhận, hệ thống ATM chuyển đến màn hình chính </w:t>
+            </w:r>
+            <w:proofErr w:type="gramStart"/>
+            <w:r>
+              <w:rPr>
+                <w:color w:val="000000"/>
+                <w:sz w:val="24"/>
+                <w:szCs w:val="24"/>
+              </w:rPr>
+              <w:t>để  người</w:t>
+            </w:r>
+            <w:proofErr w:type="gramEnd"/>
+            <w:r>
+              <w:rPr>
+                <w:color w:val="000000"/>
+                <w:sz w:val="24"/>
+                <w:szCs w:val="24"/>
+              </w:rPr>
+              <w:t xml:space="preserve"> dung thực hiện các thao tác giao dịch.</w:t>
             </w:r>
           </w:p>
         </w:tc>
@@ -14491,7 +14829,7 @@
                     </pic:cNvPicPr>
                   </pic:nvPicPr>
                   <pic:blipFill>
-                    <a:blip r:embed="rId21">
+                    <a:blip r:embed="rId22">
                       <a:extLst>
                         <a:ext uri="{28A0092B-C50C-407E-A947-70E740481C1C}">
                           <a14:useLocalDpi xmlns:a14="http://schemas.microsoft.com/office/drawing/2010/main" val="0"/>
@@ -15110,7 +15448,7 @@
                           <pic:cNvPicPr/>
                         </pic:nvPicPr>
                         <pic:blipFill>
-                          <a:blip r:embed="rId22"/>
+                          <a:blip r:embed="rId23"/>
                           <a:stretch>
                             <a:fillRect/>
                           </a:stretch>
@@ -16111,6 +16449,7 @@
           <w:u w:val="single"/>
         </w:rPr>
       </w:pPr>
+      <w:proofErr w:type="gramStart"/>
       <w:r>
         <w:rPr>
           <w:b/>
@@ -16118,7 +16457,17 @@
           <w:szCs w:val="24"/>
           <w:u w:val="single"/>
         </w:rPr>
-        <w:t>Sơ đồ hoạt động</w:t>
+        <w:t>Sơ</w:t>
+      </w:r>
+      <w:proofErr w:type="gramEnd"/>
+      <w:r>
+        <w:rPr>
+          <w:b/>
+          <w:sz w:val="24"/>
+          <w:szCs w:val="24"/>
+          <w:u w:val="single"/>
+        </w:rPr>
+        <w:t xml:space="preserve"> đồ hoạt động</w:t>
       </w:r>
     </w:p>
     <w:p>
@@ -16230,7 +16579,7 @@
               </wp:anchor>
             </w:drawing>
           </mc:Choice>
-          <mc:Fallback>
+          <mc:Fallback xmlns:w15="http://schemas.microsoft.com/office/word/2012/wordml">
             <w:pict>
               <v:rect w14:anchorId="102C32A3" id="Rectangle 3" o:spid="_x0000_s1026" style="position:absolute;left:0;text-align:left;margin-left:109.9pt;margin-top:6.4pt;width:79.55pt;height:22.6pt;z-index:251659264;visibility:visible;mso-wrap-style:square;mso-width-percent:0;mso-height-percent:0;mso-wrap-distance-left:9pt;mso-wrap-distance-top:0;mso-wrap-distance-right:9pt;mso-wrap-distance-bottom:0;mso-position-horizontal:absolute;mso-position-horizontal-relative:text;mso-position-vertical:absolute;mso-position-vertical-relative:text;mso-width-percent:0;mso-height-percent:0;mso-width-relative:margin;mso-height-relative:margin;v-text-anchor:middle" o:gfxdata="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" fillcolor="white [3201]" stroked="f" strokeweight="1pt">
                 <v:textbox>
@@ -16269,10 +16618,10 @@
           <w:szCs w:val="24"/>
         </w:rPr>
         <w:object w:dxaOrig="11297" w:dyaOrig="11023">
-          <v:shape id="_x0000_i1029" type="#_x0000_t75" style="width:468pt;height:455.25pt" o:ole="">
-            <v:imagedata r:id="rId23" o:title=""/>
+          <v:shape id="_x0000_i1030" type="#_x0000_t75" style="width:468pt;height:455.25pt" o:ole="">
+            <v:imagedata r:id="rId24" o:title=""/>
           </v:shape>
-          <o:OLEObject Type="Embed" ProgID="Visio.Drawing.11" ShapeID="_x0000_i1029" DrawAspect="Content" ObjectID="_1489816620" r:id="rId24"/>
+          <o:OLEObject Type="Embed" ProgID="Visio.Drawing.11" ShapeID="_x0000_i1030" DrawAspect="Content" ObjectID="_1489817364" r:id="rId25"/>
         </w:object>
       </w:r>
     </w:p>
@@ -16483,10 +16832,10 @@
           <w:szCs w:val="24"/>
         </w:rPr>
         <w:object w:dxaOrig="10299" w:dyaOrig="6068">
-          <v:shape id="_x0000_i1030" type="#_x0000_t75" style="width:486.75pt;height:285.75pt" o:ole="">
-            <v:imagedata r:id="rId25" o:title=""/>
+          <v:shape id="_x0000_i1031" type="#_x0000_t75" style="width:486.75pt;height:285.75pt" o:ole="">
+            <v:imagedata r:id="rId26" o:title=""/>
           </v:shape>
-          <o:OLEObject Type="Embed" ProgID="Visio.Drawing.11" ShapeID="_x0000_i1030" DrawAspect="Content" ObjectID="_1489816621" r:id="rId26"/>
+          <o:OLEObject Type="Embed" ProgID="Visio.Drawing.11" ShapeID="_x0000_i1031" DrawAspect="Content" ObjectID="_1489817365" r:id="rId27"/>
         </w:object>
       </w:r>
     </w:p>
@@ -16525,10 +16874,10 @@
       </w:pPr>
       <w:r>
         <w:object w:dxaOrig="9616" w:dyaOrig="6211">
-          <v:shape id="_x0000_i1031" type="#_x0000_t75" style="width:480.75pt;height:310.5pt" o:ole="">
-            <v:imagedata r:id="rId27" o:title=""/>
+          <v:shape id="_x0000_i1032" type="#_x0000_t75" style="width:480.75pt;height:310.5pt" o:ole="">
+            <v:imagedata r:id="rId28" o:title=""/>
           </v:shape>
-          <o:OLEObject Type="Embed" ProgID="Visio.Drawing.15" ShapeID="_x0000_i1031" DrawAspect="Content" ObjectID="_1489816622" r:id="rId28"/>
+          <o:OLEObject Type="Embed" ProgID="Visio.Drawing.15" ShapeID="_x0000_i1032" DrawAspect="Content" ObjectID="_1489817366" r:id="rId29"/>
         </w:object>
       </w:r>
     </w:p>
@@ -17075,7 +17424,7 @@
                     </pic:cNvPicPr>
                   </pic:nvPicPr>
                   <pic:blipFill>
-                    <a:blip r:embed="rId29">
+                    <a:blip r:embed="rId30">
                       <a:extLst>
                         <a:ext uri="{28A0092B-C50C-407E-A947-70E740481C1C}">
                           <a14:useLocalDpi xmlns:a14="http://schemas.microsoft.com/office/drawing/2010/main" val="0"/>
@@ -18639,6 +18988,7 @@
           <w:u w:val="single"/>
         </w:rPr>
       </w:pPr>
+      <w:proofErr w:type="gramStart"/>
       <w:r>
         <w:rPr>
           <w:b/>
@@ -18646,7 +18996,17 @@
           <w:szCs w:val="24"/>
           <w:u w:val="single"/>
         </w:rPr>
-        <w:t>Sơ đồ hoạt động</w:t>
+        <w:t>Sơ</w:t>
+      </w:r>
+      <w:proofErr w:type="gramEnd"/>
+      <w:r>
+        <w:rPr>
+          <w:b/>
+          <w:sz w:val="24"/>
+          <w:szCs w:val="24"/>
+          <w:u w:val="single"/>
+        </w:rPr>
+        <w:t xml:space="preserve"> đồ hoạt động</w:t>
       </w:r>
     </w:p>
     <w:p>
@@ -18666,10 +19026,10 @@
           <w:szCs w:val="24"/>
         </w:rPr>
         <w:object w:dxaOrig="9715" w:dyaOrig="10987">
-          <v:shape id="_x0000_i1032" type="#_x0000_t75" style="width:6in;height:399.75pt" o:ole="">
-            <v:imagedata r:id="rId30" o:title=""/>
+          <v:shape id="_x0000_i1033" type="#_x0000_t75" style="width:6in;height:399.75pt" o:ole="">
+            <v:imagedata r:id="rId31" o:title=""/>
           </v:shape>
-          <o:OLEObject Type="Embed" ProgID="Visio.Drawing.11" ShapeID="_x0000_i1032" DrawAspect="Content" ObjectID="_1489816623" r:id="rId31"/>
+          <o:OLEObject Type="Embed" ProgID="Visio.Drawing.11" ShapeID="_x0000_i1033" DrawAspect="Content" ObjectID="_1489817367" r:id="rId32"/>
         </w:object>
       </w:r>
     </w:p>
@@ -18896,7 +19256,7 @@
                     </pic:cNvPicPr>
                   </pic:nvPicPr>
                   <pic:blipFill>
-                    <a:blip r:embed="rId32">
+                    <a:blip r:embed="rId33">
                       <a:extLst>
                         <a:ext uri="{28A0092B-C50C-407E-A947-70E740481C1C}">
                           <a14:useLocalDpi xmlns:a14="http://schemas.microsoft.com/office/drawing/2010/main" val="0"/>
@@ -18962,10 +19322,10 @@
       </w:pPr>
       <w:r>
         <w:object w:dxaOrig="11551" w:dyaOrig="10201">
-          <v:shape id="_x0000_i1033" type="#_x0000_t75" style="width:498.75pt;height:440.25pt" o:ole="">
-            <v:imagedata r:id="rId33" o:title=""/>
+          <v:shape id="_x0000_i1034" type="#_x0000_t75" style="width:498.75pt;height:440.25pt" o:ole="">
+            <v:imagedata r:id="rId34" o:title=""/>
           </v:shape>
-          <o:OLEObject Type="Embed" ProgID="Visio.Drawing.15" ShapeID="_x0000_i1033" DrawAspect="Content" ObjectID="_1489816624" r:id="rId34"/>
+          <o:OLEObject Type="Embed" ProgID="Visio.Drawing.15" ShapeID="_x0000_i1034" DrawAspect="Content" ObjectID="_1489817368" r:id="rId35"/>
         </w:object>
       </w:r>
     </w:p>
@@ -19616,7 +19976,7 @@
                     </pic:cNvPicPr>
                   </pic:nvPicPr>
                   <pic:blipFill>
-                    <a:blip r:embed="rId35">
+                    <a:blip r:embed="rId36">
                       <a:extLst>
                         <a:ext uri="{28A0092B-C50C-407E-A947-70E740481C1C}">
                           <a14:useLocalDpi xmlns:a14="http://schemas.microsoft.com/office/drawing/2010/main" val="0"/>
@@ -21246,7 +21606,7 @@
                     </pic:cNvPicPr>
                   </pic:nvPicPr>
                   <pic:blipFill>
-                    <a:blip r:embed="rId36">
+                    <a:blip r:embed="rId37">
                       <a:extLst>
                         <a:ext uri="{28A0092B-C50C-407E-A947-70E740481C1C}">
                           <a14:useLocalDpi xmlns:a14="http://schemas.microsoft.com/office/drawing/2010/main" val="0"/>
@@ -22769,6 +23129,7 @@
           <w:u w:val="single"/>
         </w:rPr>
       </w:pPr>
+      <w:proofErr w:type="gramStart"/>
       <w:r>
         <w:rPr>
           <w:b/>
@@ -22776,7 +23137,17 @@
           <w:szCs w:val="24"/>
           <w:u w:val="single"/>
         </w:rPr>
-        <w:t>Sơ đồ hoạt động</w:t>
+        <w:t>Sơ</w:t>
+      </w:r>
+      <w:proofErr w:type="gramEnd"/>
+      <w:r>
+        <w:rPr>
+          <w:b/>
+          <w:sz w:val="24"/>
+          <w:szCs w:val="24"/>
+          <w:u w:val="single"/>
+        </w:rPr>
+        <w:t xml:space="preserve"> đồ hoạt động</w:t>
       </w:r>
     </w:p>
     <w:p>
@@ -22796,10 +23167,10 @@
           <w:szCs w:val="24"/>
         </w:rPr>
         <w:object w:dxaOrig="9715" w:dyaOrig="10987">
-          <v:shape id="_x0000_i1034" type="#_x0000_t75" style="width:468pt;height:435pt" o:ole="">
-            <v:imagedata r:id="rId37" o:title=""/>
+          <v:shape id="_x0000_i1035" type="#_x0000_t75" style="width:468pt;height:435pt" o:ole="">
+            <v:imagedata r:id="rId38" o:title=""/>
           </v:shape>
-          <o:OLEObject Type="Embed" ProgID="Visio.Drawing.11" ShapeID="_x0000_i1034" DrawAspect="Content" ObjectID="_1489816625" r:id="rId38"/>
+          <o:OLEObject Type="Embed" ProgID="Visio.Drawing.11" ShapeID="_x0000_i1035" DrawAspect="Content" ObjectID="_1489817369" r:id="rId39"/>
         </w:object>
       </w:r>
     </w:p>
@@ -22943,6 +23314,7 @@
           <w:szCs w:val="24"/>
         </w:rPr>
       </w:pPr>
+      <w:proofErr w:type="gramStart"/>
       <w:r>
         <w:rPr>
           <w:sz w:val="24"/>
@@ -22950,6 +23322,7 @@
         </w:rPr>
         <w:t>Hệ thống sẽ dựa vào số tiền mà người dùng yêu cầu cần rút rồi kiểm tra với phần giới hạn rút của tài khoản, nếu trong giới hạn thì hệ thống thì tiến hành thao tác rút tiền.</w:t>
       </w:r>
+      <w:proofErr w:type="gramEnd"/>
     </w:p>
     <w:p>
       <w:pPr>
@@ -23095,10 +23468,10 @@
       </w:pPr>
       <w:r>
         <w:object w:dxaOrig="14020" w:dyaOrig="8926">
-          <v:shape id="_x0000_i1035" type="#_x0000_t75" style="width:487.5pt;height:309.75pt" o:ole="">
-            <v:imagedata r:id="rId39" o:title=""/>
+          <v:shape id="_x0000_i1036" type="#_x0000_t75" style="width:487.5pt;height:309.75pt" o:ole="">
+            <v:imagedata r:id="rId40" o:title=""/>
           </v:shape>
-          <o:OLEObject Type="Embed" ProgID="Visio.Drawing.11" ShapeID="_x0000_i1035" DrawAspect="Content" ObjectID="_1489816626" r:id="rId40"/>
+          <o:OLEObject Type="Embed" ProgID="Visio.Drawing.11" ShapeID="_x0000_i1036" DrawAspect="Content" ObjectID="_1489817370" r:id="rId41"/>
         </w:object>
       </w:r>
     </w:p>
@@ -23135,13 +23508,15 @@
         </w:rPr>
       </w:pPr>
       <w:r>
-        <w:object w:dxaOrig="15585" w:dyaOrig="13425">
-          <v:shape id="_x0000_i1036" type="#_x0000_t75" style="width:498pt;height:429pt" o:ole="">
-            <v:imagedata r:id="rId41" o:title=""/>
+        <w:object w:dxaOrig="15481" w:dyaOrig="13410">
+          <v:shape id="_x0000_i1045" type="#_x0000_t75" style="width:498.75pt;height:6in" o:ole="">
+            <v:imagedata r:id="rId42" o:title=""/>
           </v:shape>
-          <o:OLEObject Type="Embed" ProgID="Visio.Drawing.15" ShapeID="_x0000_i1036" DrawAspect="Content" ObjectID="_1489816627" r:id="rId42"/>
+          <o:OLEObject Type="Embed" ProgID="Visio.Drawing.15" ShapeID="_x0000_i1045" DrawAspect="Content" ObjectID="_1489817371" r:id="rId43"/>
         </w:object>
       </w:r>
+      <w:bookmarkStart w:id="25" w:name="_GoBack"/>
+      <w:bookmarkEnd w:id="25"/>
     </w:p>
     <w:p>
       <w:pPr>
@@ -23672,1597 +24047,6 @@
                 <pic:pic xmlns:pic="http://schemas.openxmlformats.org/drawingml/2006/picture">
                   <pic:nvPicPr>
                     <pic:cNvPr id="0" name="Picture 34" descr="C:\Users\Tuu\Desktop\13.png"/>
-                    <pic:cNvPicPr>
-                      <a:picLocks noChangeAspect="1" noChangeArrowheads="1"/>
-                    </pic:cNvPicPr>
-                  </pic:nvPicPr>
-                  <pic:blipFill>
-                    <a:blip r:embed="rId43">
-                      <a:extLst>
-                        <a:ext uri="{28A0092B-C50C-407E-A947-70E740481C1C}">
-                          <a14:useLocalDpi xmlns:a14="http://schemas.microsoft.com/office/drawing/2010/main" val="0"/>
-                        </a:ext>
-                      </a:extLst>
-                    </a:blip>
-                    <a:srcRect/>
-                    <a:stretch>
-                      <a:fillRect/>
-                    </a:stretch>
-                  </pic:blipFill>
-                  <pic:spPr bwMode="auto">
-                    <a:xfrm>
-                      <a:off x="0" y="0"/>
-                      <a:ext cx="6332220" cy="4483684"/>
-                    </a:xfrm>
-                    <a:prstGeom prst="rect">
-                      <a:avLst/>
-                    </a:prstGeom>
-                    <a:noFill/>
-                    <a:ln>
-                      <a:noFill/>
-                    </a:ln>
-                  </pic:spPr>
-                </pic:pic>
-              </a:graphicData>
-            </a:graphic>
-          </wp:inline>
-        </w:drawing>
-      </w:r>
-    </w:p>
-    <w:p>
-      <w:pPr>
-        <w:pStyle w:val="ListParagraph"/>
-        <w:ind w:left="360" w:firstLine="0"/>
-        <w:jc w:val="left"/>
-        <w:rPr>
-          <w:sz w:val="24"/>
-          <w:szCs w:val="24"/>
-        </w:rPr>
-      </w:pPr>
-      <w:r>
-        <w:rPr>
-          <w:sz w:val="24"/>
-          <w:szCs w:val="24"/>
-        </w:rPr>
-        <w:t>SC1: Màn hình khi người dùng chọn chức năng LỊCH SỬ</w:t>
-      </w:r>
-    </w:p>
-    <w:tbl>
-      <w:tblPr>
-        <w:tblStyle w:val="TableGrid"/>
-        <w:tblW w:w="8573" w:type="dxa"/>
-        <w:jc w:val="center"/>
-        <w:tblLook w:val="04A0" w:firstRow="1" w:lastRow="0" w:firstColumn="1" w:lastColumn="0" w:noHBand="0" w:noVBand="1"/>
-      </w:tblPr>
-      <w:tblGrid>
-        <w:gridCol w:w="2991"/>
-        <w:gridCol w:w="1323"/>
-        <w:gridCol w:w="4259"/>
-      </w:tblGrid>
-      <w:tr>
-        <w:trPr>
-          <w:jc w:val="center"/>
-        </w:trPr>
-        <w:tc>
-          <w:tcPr>
-            <w:tcW w:w="2991" w:type="dxa"/>
-          </w:tcPr>
-          <w:p>
-            <w:pPr>
-              <w:pStyle w:val="ListParagraph"/>
-              <w:ind w:left="0" w:firstLine="0"/>
-              <w:jc w:val="center"/>
-              <w:rPr>
-                <w:sz w:val="24"/>
-                <w:szCs w:val="24"/>
-              </w:rPr>
-            </w:pPr>
-            <w:r>
-              <w:rPr>
-                <w:sz w:val="24"/>
-                <w:szCs w:val="24"/>
-              </w:rPr>
-              <w:t>Mục</w:t>
-            </w:r>
-          </w:p>
-        </w:tc>
-        <w:tc>
-          <w:tcPr>
-            <w:tcW w:w="1323" w:type="dxa"/>
-          </w:tcPr>
-          <w:p>
-            <w:pPr>
-              <w:pStyle w:val="ListParagraph"/>
-              <w:ind w:left="0" w:firstLine="0"/>
-              <w:jc w:val="center"/>
-              <w:rPr>
-                <w:sz w:val="24"/>
-                <w:szCs w:val="24"/>
-              </w:rPr>
-            </w:pPr>
-            <w:r>
-              <w:rPr>
-                <w:sz w:val="24"/>
-                <w:szCs w:val="24"/>
-              </w:rPr>
-              <w:t>Loại</w:t>
-            </w:r>
-          </w:p>
-        </w:tc>
-        <w:tc>
-          <w:tcPr>
-            <w:tcW w:w="4259" w:type="dxa"/>
-          </w:tcPr>
-          <w:p>
-            <w:pPr>
-              <w:pStyle w:val="ListParagraph"/>
-              <w:ind w:left="0" w:firstLine="0"/>
-              <w:jc w:val="center"/>
-              <w:rPr>
-                <w:sz w:val="24"/>
-                <w:szCs w:val="24"/>
-              </w:rPr>
-            </w:pPr>
-            <w:r>
-              <w:rPr>
-                <w:sz w:val="24"/>
-                <w:szCs w:val="24"/>
-              </w:rPr>
-              <w:t>Mô tả</w:t>
-            </w:r>
-          </w:p>
-        </w:tc>
-      </w:tr>
-      <w:tr>
-        <w:trPr>
-          <w:jc w:val="center"/>
-        </w:trPr>
-        <w:tc>
-          <w:tcPr>
-            <w:tcW w:w="2991" w:type="dxa"/>
-          </w:tcPr>
-          <w:p>
-            <w:pPr>
-              <w:pStyle w:val="ListParagraph"/>
-              <w:ind w:left="0" w:firstLine="0"/>
-              <w:jc w:val="center"/>
-              <w:rPr>
-                <w:sz w:val="24"/>
-                <w:szCs w:val="24"/>
-              </w:rPr>
-            </w:pPr>
-            <w:r>
-              <w:rPr>
-                <w:sz w:val="24"/>
-                <w:szCs w:val="24"/>
-              </w:rPr>
-              <w:t>Nút Bấm1</w:t>
-            </w:r>
-          </w:p>
-        </w:tc>
-        <w:tc>
-          <w:tcPr>
-            <w:tcW w:w="1323" w:type="dxa"/>
-          </w:tcPr>
-          <w:p>
-            <w:pPr>
-              <w:pStyle w:val="ListParagraph"/>
-              <w:ind w:left="0" w:firstLine="0"/>
-              <w:jc w:val="center"/>
-              <w:rPr>
-                <w:sz w:val="24"/>
-                <w:szCs w:val="24"/>
-              </w:rPr>
-            </w:pPr>
-            <w:r>
-              <w:rPr>
-                <w:sz w:val="24"/>
-                <w:szCs w:val="24"/>
-              </w:rPr>
-              <w:t>Nút bấm</w:t>
-            </w:r>
-          </w:p>
-        </w:tc>
-        <w:tc>
-          <w:tcPr>
-            <w:tcW w:w="4259" w:type="dxa"/>
-          </w:tcPr>
-          <w:p>
-            <w:pPr>
-              <w:pStyle w:val="ListParagraph"/>
-              <w:ind w:left="0" w:firstLine="0"/>
-              <w:jc w:val="left"/>
-              <w:rPr>
-                <w:sz w:val="24"/>
-                <w:szCs w:val="24"/>
-              </w:rPr>
-            </w:pPr>
-            <w:r>
-              <w:rPr>
-                <w:sz w:val="24"/>
-                <w:szCs w:val="24"/>
-              </w:rPr>
-              <w:t>Khách hàng chọn “1 TUẦN TRƯỚC”</w:t>
-            </w:r>
-          </w:p>
-        </w:tc>
-      </w:tr>
-      <w:tr>
-        <w:trPr>
-          <w:jc w:val="center"/>
-        </w:trPr>
-        <w:tc>
-          <w:tcPr>
-            <w:tcW w:w="2991" w:type="dxa"/>
-          </w:tcPr>
-          <w:p>
-            <w:pPr>
-              <w:pStyle w:val="ListParagraph"/>
-              <w:ind w:left="0" w:firstLine="0"/>
-              <w:jc w:val="center"/>
-              <w:rPr>
-                <w:sz w:val="24"/>
-                <w:szCs w:val="24"/>
-              </w:rPr>
-            </w:pPr>
-            <w:r>
-              <w:rPr>
-                <w:sz w:val="24"/>
-                <w:szCs w:val="24"/>
-              </w:rPr>
-              <w:t>Nút Bấm2</w:t>
-            </w:r>
-          </w:p>
-        </w:tc>
-        <w:tc>
-          <w:tcPr>
-            <w:tcW w:w="1323" w:type="dxa"/>
-          </w:tcPr>
-          <w:p>
-            <w:pPr>
-              <w:pStyle w:val="ListParagraph"/>
-              <w:ind w:left="0" w:firstLine="0"/>
-              <w:jc w:val="center"/>
-              <w:rPr>
-                <w:sz w:val="24"/>
-                <w:szCs w:val="24"/>
-              </w:rPr>
-            </w:pPr>
-            <w:r>
-              <w:rPr>
-                <w:sz w:val="24"/>
-                <w:szCs w:val="24"/>
-              </w:rPr>
-              <w:t>Nút bấm</w:t>
-            </w:r>
-          </w:p>
-        </w:tc>
-        <w:tc>
-          <w:tcPr>
-            <w:tcW w:w="4259" w:type="dxa"/>
-          </w:tcPr>
-          <w:p>
-            <w:pPr>
-              <w:pStyle w:val="ListParagraph"/>
-              <w:ind w:left="0" w:firstLine="0"/>
-              <w:jc w:val="left"/>
-              <w:rPr>
-                <w:sz w:val="24"/>
-                <w:szCs w:val="24"/>
-              </w:rPr>
-            </w:pPr>
-            <w:r>
-              <w:rPr>
-                <w:sz w:val="24"/>
-                <w:szCs w:val="24"/>
-              </w:rPr>
-              <w:t>Khách hàng chọn “1 THÁNGTRƯỚC”</w:t>
-            </w:r>
-          </w:p>
-        </w:tc>
-      </w:tr>
-      <w:tr>
-        <w:trPr>
-          <w:jc w:val="center"/>
-        </w:trPr>
-        <w:tc>
-          <w:tcPr>
-            <w:tcW w:w="2991" w:type="dxa"/>
-          </w:tcPr>
-          <w:p>
-            <w:pPr>
-              <w:pStyle w:val="ListParagraph"/>
-              <w:ind w:left="0" w:firstLine="0"/>
-              <w:jc w:val="center"/>
-              <w:rPr>
-                <w:sz w:val="24"/>
-                <w:szCs w:val="24"/>
-              </w:rPr>
-            </w:pPr>
-            <w:r>
-              <w:rPr>
-                <w:sz w:val="24"/>
-                <w:szCs w:val="24"/>
-              </w:rPr>
-              <w:t>Nút Bấm3</w:t>
-            </w:r>
-          </w:p>
-        </w:tc>
-        <w:tc>
-          <w:tcPr>
-            <w:tcW w:w="1323" w:type="dxa"/>
-          </w:tcPr>
-          <w:p>
-            <w:pPr>
-              <w:pStyle w:val="ListParagraph"/>
-              <w:ind w:left="0" w:firstLine="0"/>
-              <w:jc w:val="center"/>
-              <w:rPr>
-                <w:sz w:val="24"/>
-                <w:szCs w:val="24"/>
-              </w:rPr>
-            </w:pPr>
-            <w:r>
-              <w:rPr>
-                <w:sz w:val="24"/>
-                <w:szCs w:val="24"/>
-              </w:rPr>
-              <w:t>Nút bấm</w:t>
-            </w:r>
-          </w:p>
-        </w:tc>
-        <w:tc>
-          <w:tcPr>
-            <w:tcW w:w="4259" w:type="dxa"/>
-          </w:tcPr>
-          <w:p>
-            <w:pPr>
-              <w:pStyle w:val="ListParagraph"/>
-              <w:ind w:left="0" w:firstLine="0"/>
-              <w:jc w:val="left"/>
-              <w:rPr>
-                <w:sz w:val="24"/>
-                <w:szCs w:val="24"/>
-              </w:rPr>
-            </w:pPr>
-            <w:r>
-              <w:rPr>
-                <w:sz w:val="24"/>
-                <w:szCs w:val="24"/>
-              </w:rPr>
-              <w:t>Khách hàng chọn “4 THÁNG TRƯỚC”</w:t>
-            </w:r>
-          </w:p>
-        </w:tc>
-      </w:tr>
-      <w:tr>
-        <w:trPr>
-          <w:jc w:val="center"/>
-        </w:trPr>
-        <w:tc>
-          <w:tcPr>
-            <w:tcW w:w="2991" w:type="dxa"/>
-          </w:tcPr>
-          <w:p>
-            <w:pPr>
-              <w:pStyle w:val="ListParagraph"/>
-              <w:ind w:left="0" w:firstLine="0"/>
-              <w:jc w:val="center"/>
-              <w:rPr>
-                <w:sz w:val="24"/>
-                <w:szCs w:val="24"/>
-              </w:rPr>
-            </w:pPr>
-            <w:r>
-              <w:rPr>
-                <w:sz w:val="24"/>
-                <w:szCs w:val="24"/>
-              </w:rPr>
-              <w:t>Nút Bấm4</w:t>
-            </w:r>
-          </w:p>
-        </w:tc>
-        <w:tc>
-          <w:tcPr>
-            <w:tcW w:w="1323" w:type="dxa"/>
-          </w:tcPr>
-          <w:p>
-            <w:pPr>
-              <w:pStyle w:val="ListParagraph"/>
-              <w:ind w:left="0" w:firstLine="0"/>
-              <w:jc w:val="center"/>
-              <w:rPr>
-                <w:sz w:val="24"/>
-                <w:szCs w:val="24"/>
-              </w:rPr>
-            </w:pPr>
-            <w:r>
-              <w:rPr>
-                <w:sz w:val="24"/>
-                <w:szCs w:val="24"/>
-              </w:rPr>
-              <w:t>Nút bấm</w:t>
-            </w:r>
-          </w:p>
-        </w:tc>
-        <w:tc>
-          <w:tcPr>
-            <w:tcW w:w="4259" w:type="dxa"/>
-          </w:tcPr>
-          <w:p>
-            <w:pPr>
-              <w:pStyle w:val="ListParagraph"/>
-              <w:ind w:left="0" w:firstLine="0"/>
-              <w:jc w:val="left"/>
-              <w:rPr>
-                <w:sz w:val="24"/>
-                <w:szCs w:val="24"/>
-              </w:rPr>
-            </w:pPr>
-            <w:r>
-              <w:rPr>
-                <w:sz w:val="24"/>
-                <w:szCs w:val="24"/>
-              </w:rPr>
-              <w:t>Khách hàng chọn “1 NĂM TRƯỚC”</w:t>
-            </w:r>
-          </w:p>
-        </w:tc>
-      </w:tr>
-      <w:tr>
-        <w:trPr>
-          <w:jc w:val="center"/>
-        </w:trPr>
-        <w:tc>
-          <w:tcPr>
-            <w:tcW w:w="2991" w:type="dxa"/>
-          </w:tcPr>
-          <w:p>
-            <w:pPr>
-              <w:pStyle w:val="ListParagraph"/>
-              <w:ind w:left="0" w:firstLine="0"/>
-              <w:jc w:val="center"/>
-              <w:rPr>
-                <w:sz w:val="24"/>
-                <w:szCs w:val="24"/>
-              </w:rPr>
-            </w:pPr>
-            <w:r>
-              <w:rPr>
-                <w:sz w:val="24"/>
-                <w:szCs w:val="24"/>
-              </w:rPr>
-              <w:t>Nút Bấm5</w:t>
-            </w:r>
-          </w:p>
-        </w:tc>
-        <w:tc>
-          <w:tcPr>
-            <w:tcW w:w="1323" w:type="dxa"/>
-          </w:tcPr>
-          <w:p>
-            <w:pPr>
-              <w:pStyle w:val="ListParagraph"/>
-              <w:ind w:left="0" w:firstLine="0"/>
-              <w:jc w:val="center"/>
-              <w:rPr>
-                <w:sz w:val="24"/>
-                <w:szCs w:val="24"/>
-              </w:rPr>
-            </w:pPr>
-            <w:r>
-              <w:rPr>
-                <w:sz w:val="24"/>
-                <w:szCs w:val="24"/>
-              </w:rPr>
-              <w:t>Nút bấm</w:t>
-            </w:r>
-          </w:p>
-        </w:tc>
-        <w:tc>
-          <w:tcPr>
-            <w:tcW w:w="4259" w:type="dxa"/>
-          </w:tcPr>
-          <w:p>
-            <w:pPr>
-              <w:pStyle w:val="ListParagraph"/>
-              <w:ind w:left="0" w:firstLine="0"/>
-              <w:jc w:val="left"/>
-              <w:rPr>
-                <w:sz w:val="24"/>
-                <w:szCs w:val="24"/>
-              </w:rPr>
-            </w:pPr>
-            <w:r>
-              <w:rPr>
-                <w:sz w:val="24"/>
-                <w:szCs w:val="24"/>
-              </w:rPr>
-              <w:t>Khách hàng chọn “2 NĂM TRƯỚC”</w:t>
-            </w:r>
-          </w:p>
-        </w:tc>
-      </w:tr>
-      <w:tr>
-        <w:trPr>
-          <w:jc w:val="center"/>
-        </w:trPr>
-        <w:tc>
-          <w:tcPr>
-            <w:tcW w:w="2991" w:type="dxa"/>
-          </w:tcPr>
-          <w:p>
-            <w:pPr>
-              <w:pStyle w:val="ListParagraph"/>
-              <w:ind w:left="0" w:firstLine="0"/>
-              <w:jc w:val="center"/>
-              <w:rPr>
-                <w:sz w:val="24"/>
-                <w:szCs w:val="24"/>
-              </w:rPr>
-            </w:pPr>
-            <w:r>
-              <w:rPr>
-                <w:sz w:val="24"/>
-                <w:szCs w:val="24"/>
-              </w:rPr>
-              <w:lastRenderedPageBreak/>
-              <w:t>Nút Bấm6</w:t>
-            </w:r>
-          </w:p>
-        </w:tc>
-        <w:tc>
-          <w:tcPr>
-            <w:tcW w:w="1323" w:type="dxa"/>
-          </w:tcPr>
-          <w:p>
-            <w:pPr>
-              <w:pStyle w:val="ListParagraph"/>
-              <w:ind w:left="0" w:firstLine="0"/>
-              <w:jc w:val="center"/>
-              <w:rPr>
-                <w:sz w:val="24"/>
-                <w:szCs w:val="24"/>
-              </w:rPr>
-            </w:pPr>
-            <w:r>
-              <w:rPr>
-                <w:sz w:val="24"/>
-                <w:szCs w:val="24"/>
-              </w:rPr>
-              <w:t>Nút bấm</w:t>
-            </w:r>
-          </w:p>
-        </w:tc>
-        <w:tc>
-          <w:tcPr>
-            <w:tcW w:w="4259" w:type="dxa"/>
-          </w:tcPr>
-          <w:p>
-            <w:pPr>
-              <w:pStyle w:val="ListParagraph"/>
-              <w:ind w:left="0" w:firstLine="0"/>
-              <w:jc w:val="left"/>
-              <w:rPr>
-                <w:sz w:val="24"/>
-                <w:szCs w:val="24"/>
-              </w:rPr>
-            </w:pPr>
-            <w:r>
-              <w:rPr>
-                <w:sz w:val="24"/>
-                <w:szCs w:val="24"/>
-              </w:rPr>
-              <w:t>Khách hàng chọn “HỦY”</w:t>
-            </w:r>
-          </w:p>
-        </w:tc>
-      </w:tr>
-      <w:tr>
-        <w:trPr>
-          <w:jc w:val="center"/>
-        </w:trPr>
-        <w:tc>
-          <w:tcPr>
-            <w:tcW w:w="2991" w:type="dxa"/>
-          </w:tcPr>
-          <w:p>
-            <w:pPr>
-              <w:pStyle w:val="ListParagraph"/>
-              <w:ind w:left="0" w:firstLine="0"/>
-              <w:jc w:val="center"/>
-              <w:rPr>
-                <w:sz w:val="24"/>
-                <w:szCs w:val="24"/>
-              </w:rPr>
-            </w:pPr>
-            <w:r>
-              <w:rPr>
-                <w:sz w:val="24"/>
-                <w:szCs w:val="24"/>
-              </w:rPr>
-              <w:t>1</w:t>
-            </w:r>
-          </w:p>
-        </w:tc>
-        <w:tc>
-          <w:tcPr>
-            <w:tcW w:w="1323" w:type="dxa"/>
-          </w:tcPr>
-          <w:p>
-            <w:pPr>
-              <w:pStyle w:val="ListParagraph"/>
-              <w:ind w:left="0" w:firstLine="0"/>
-              <w:jc w:val="center"/>
-              <w:rPr>
-                <w:sz w:val="24"/>
-                <w:szCs w:val="24"/>
-              </w:rPr>
-            </w:pPr>
-            <w:r>
-              <w:rPr>
-                <w:sz w:val="24"/>
-                <w:szCs w:val="24"/>
-              </w:rPr>
-              <w:t>Nút bấm</w:t>
-            </w:r>
-          </w:p>
-        </w:tc>
-        <w:tc>
-          <w:tcPr>
-            <w:tcW w:w="4259" w:type="dxa"/>
-          </w:tcPr>
-          <w:p>
-            <w:pPr>
-              <w:pStyle w:val="ListParagraph"/>
-              <w:ind w:left="0" w:firstLine="0"/>
-              <w:jc w:val="center"/>
-              <w:rPr>
-                <w:sz w:val="24"/>
-                <w:szCs w:val="24"/>
-              </w:rPr>
-            </w:pPr>
-            <w:r>
-              <w:rPr>
-                <w:sz w:val="24"/>
-                <w:szCs w:val="24"/>
-              </w:rPr>
-              <w:t>Không có chức năng trong màn hình này</w:t>
-            </w:r>
-          </w:p>
-        </w:tc>
-      </w:tr>
-      <w:tr>
-        <w:trPr>
-          <w:jc w:val="center"/>
-        </w:trPr>
-        <w:tc>
-          <w:tcPr>
-            <w:tcW w:w="2991" w:type="dxa"/>
-          </w:tcPr>
-          <w:p>
-            <w:pPr>
-              <w:pStyle w:val="ListParagraph"/>
-              <w:ind w:left="0" w:firstLine="0"/>
-              <w:jc w:val="center"/>
-              <w:rPr>
-                <w:sz w:val="24"/>
-                <w:szCs w:val="24"/>
-              </w:rPr>
-            </w:pPr>
-            <w:r>
-              <w:rPr>
-                <w:sz w:val="24"/>
-                <w:szCs w:val="24"/>
-              </w:rPr>
-              <w:t>2</w:t>
-            </w:r>
-          </w:p>
-        </w:tc>
-        <w:tc>
-          <w:tcPr>
-            <w:tcW w:w="1323" w:type="dxa"/>
-          </w:tcPr>
-          <w:p>
-            <w:pPr>
-              <w:pStyle w:val="ListParagraph"/>
-              <w:ind w:left="0" w:firstLine="0"/>
-              <w:jc w:val="center"/>
-              <w:rPr>
-                <w:sz w:val="24"/>
-                <w:szCs w:val="24"/>
-              </w:rPr>
-            </w:pPr>
-            <w:r>
-              <w:rPr>
-                <w:sz w:val="24"/>
-                <w:szCs w:val="24"/>
-              </w:rPr>
-              <w:t>Nút bấm</w:t>
-            </w:r>
-          </w:p>
-        </w:tc>
-        <w:tc>
-          <w:tcPr>
-            <w:tcW w:w="4259" w:type="dxa"/>
-          </w:tcPr>
-          <w:p>
-            <w:pPr>
-              <w:pStyle w:val="ListParagraph"/>
-              <w:ind w:left="0" w:firstLine="0"/>
-              <w:jc w:val="center"/>
-              <w:rPr>
-                <w:sz w:val="24"/>
-                <w:szCs w:val="24"/>
-              </w:rPr>
-            </w:pPr>
-            <w:r>
-              <w:rPr>
-                <w:sz w:val="24"/>
-                <w:szCs w:val="24"/>
-              </w:rPr>
-              <w:t>Không có chức năng trong màn hình này</w:t>
-            </w:r>
-          </w:p>
-        </w:tc>
-      </w:tr>
-      <w:tr>
-        <w:trPr>
-          <w:jc w:val="center"/>
-        </w:trPr>
-        <w:tc>
-          <w:tcPr>
-            <w:tcW w:w="2991" w:type="dxa"/>
-          </w:tcPr>
-          <w:p>
-            <w:pPr>
-              <w:pStyle w:val="ListParagraph"/>
-              <w:ind w:left="0" w:firstLine="0"/>
-              <w:jc w:val="center"/>
-              <w:rPr>
-                <w:sz w:val="24"/>
-                <w:szCs w:val="24"/>
-              </w:rPr>
-            </w:pPr>
-            <w:r>
-              <w:rPr>
-                <w:sz w:val="24"/>
-                <w:szCs w:val="24"/>
-              </w:rPr>
-              <w:t>3</w:t>
-            </w:r>
-          </w:p>
-        </w:tc>
-        <w:tc>
-          <w:tcPr>
-            <w:tcW w:w="1323" w:type="dxa"/>
-          </w:tcPr>
-          <w:p>
-            <w:pPr>
-              <w:pStyle w:val="ListParagraph"/>
-              <w:ind w:left="0" w:firstLine="0"/>
-              <w:jc w:val="center"/>
-              <w:rPr>
-                <w:sz w:val="24"/>
-                <w:szCs w:val="24"/>
-              </w:rPr>
-            </w:pPr>
-            <w:r>
-              <w:rPr>
-                <w:sz w:val="24"/>
-                <w:szCs w:val="24"/>
-              </w:rPr>
-              <w:t>Nút bấm</w:t>
-            </w:r>
-          </w:p>
-        </w:tc>
-        <w:tc>
-          <w:tcPr>
-            <w:tcW w:w="4259" w:type="dxa"/>
-          </w:tcPr>
-          <w:p>
-            <w:pPr>
-              <w:pStyle w:val="ListParagraph"/>
-              <w:ind w:left="0" w:firstLine="0"/>
-              <w:jc w:val="center"/>
-              <w:rPr>
-                <w:sz w:val="24"/>
-                <w:szCs w:val="24"/>
-              </w:rPr>
-            </w:pPr>
-            <w:r>
-              <w:rPr>
-                <w:sz w:val="24"/>
-                <w:szCs w:val="24"/>
-              </w:rPr>
-              <w:t>Không có chức năng trong màn hình này</w:t>
-            </w:r>
-          </w:p>
-        </w:tc>
-      </w:tr>
-      <w:tr>
-        <w:trPr>
-          <w:jc w:val="center"/>
-        </w:trPr>
-        <w:tc>
-          <w:tcPr>
-            <w:tcW w:w="2991" w:type="dxa"/>
-          </w:tcPr>
-          <w:p>
-            <w:pPr>
-              <w:pStyle w:val="ListParagraph"/>
-              <w:ind w:left="0" w:firstLine="0"/>
-              <w:jc w:val="center"/>
-              <w:rPr>
-                <w:sz w:val="24"/>
-                <w:szCs w:val="24"/>
-              </w:rPr>
-            </w:pPr>
-            <w:r>
-              <w:rPr>
-                <w:sz w:val="24"/>
-                <w:szCs w:val="24"/>
-              </w:rPr>
-              <w:t>4</w:t>
-            </w:r>
-          </w:p>
-        </w:tc>
-        <w:tc>
-          <w:tcPr>
-            <w:tcW w:w="1323" w:type="dxa"/>
-          </w:tcPr>
-          <w:p>
-            <w:pPr>
-              <w:pStyle w:val="ListParagraph"/>
-              <w:ind w:left="0" w:firstLine="0"/>
-              <w:jc w:val="center"/>
-              <w:rPr>
-                <w:sz w:val="24"/>
-                <w:szCs w:val="24"/>
-              </w:rPr>
-            </w:pPr>
-            <w:r>
-              <w:rPr>
-                <w:sz w:val="24"/>
-                <w:szCs w:val="24"/>
-              </w:rPr>
-              <w:t>Nút bấm</w:t>
-            </w:r>
-          </w:p>
-        </w:tc>
-        <w:tc>
-          <w:tcPr>
-            <w:tcW w:w="4259" w:type="dxa"/>
-          </w:tcPr>
-          <w:p>
-            <w:pPr>
-              <w:pStyle w:val="ListParagraph"/>
-              <w:ind w:left="0" w:firstLine="0"/>
-              <w:jc w:val="center"/>
-              <w:rPr>
-                <w:sz w:val="24"/>
-                <w:szCs w:val="24"/>
-              </w:rPr>
-            </w:pPr>
-            <w:r>
-              <w:rPr>
-                <w:sz w:val="24"/>
-                <w:szCs w:val="24"/>
-              </w:rPr>
-              <w:t>Không có chức năng trong màn hình này</w:t>
-            </w:r>
-          </w:p>
-        </w:tc>
-      </w:tr>
-      <w:tr>
-        <w:trPr>
-          <w:jc w:val="center"/>
-        </w:trPr>
-        <w:tc>
-          <w:tcPr>
-            <w:tcW w:w="2991" w:type="dxa"/>
-          </w:tcPr>
-          <w:p>
-            <w:pPr>
-              <w:pStyle w:val="ListParagraph"/>
-              <w:ind w:left="0" w:firstLine="0"/>
-              <w:jc w:val="center"/>
-              <w:rPr>
-                <w:sz w:val="24"/>
-                <w:szCs w:val="24"/>
-              </w:rPr>
-            </w:pPr>
-            <w:r>
-              <w:rPr>
-                <w:sz w:val="24"/>
-                <w:szCs w:val="24"/>
-              </w:rPr>
-              <w:t>5</w:t>
-            </w:r>
-          </w:p>
-        </w:tc>
-        <w:tc>
-          <w:tcPr>
-            <w:tcW w:w="1323" w:type="dxa"/>
-          </w:tcPr>
-          <w:p>
-            <w:pPr>
-              <w:pStyle w:val="ListParagraph"/>
-              <w:ind w:left="0" w:firstLine="0"/>
-              <w:jc w:val="center"/>
-              <w:rPr>
-                <w:sz w:val="24"/>
-                <w:szCs w:val="24"/>
-              </w:rPr>
-            </w:pPr>
-            <w:r>
-              <w:rPr>
-                <w:sz w:val="24"/>
-                <w:szCs w:val="24"/>
-              </w:rPr>
-              <w:t>Nút bấm</w:t>
-            </w:r>
-          </w:p>
-        </w:tc>
-        <w:tc>
-          <w:tcPr>
-            <w:tcW w:w="4259" w:type="dxa"/>
-          </w:tcPr>
-          <w:p>
-            <w:pPr>
-              <w:pStyle w:val="ListParagraph"/>
-              <w:ind w:left="0" w:firstLine="0"/>
-              <w:jc w:val="center"/>
-              <w:rPr>
-                <w:sz w:val="24"/>
-                <w:szCs w:val="24"/>
-              </w:rPr>
-            </w:pPr>
-            <w:r>
-              <w:rPr>
-                <w:sz w:val="24"/>
-                <w:szCs w:val="24"/>
-              </w:rPr>
-              <w:t>Không có chức năng trong màn hình này</w:t>
-            </w:r>
-          </w:p>
-        </w:tc>
-      </w:tr>
-      <w:tr>
-        <w:trPr>
-          <w:jc w:val="center"/>
-        </w:trPr>
-        <w:tc>
-          <w:tcPr>
-            <w:tcW w:w="2991" w:type="dxa"/>
-          </w:tcPr>
-          <w:p>
-            <w:pPr>
-              <w:pStyle w:val="ListParagraph"/>
-              <w:ind w:left="0" w:firstLine="0"/>
-              <w:jc w:val="center"/>
-              <w:rPr>
-                <w:sz w:val="24"/>
-                <w:szCs w:val="24"/>
-              </w:rPr>
-            </w:pPr>
-            <w:r>
-              <w:rPr>
-                <w:sz w:val="24"/>
-                <w:szCs w:val="24"/>
-              </w:rPr>
-              <w:t>6</w:t>
-            </w:r>
-          </w:p>
-        </w:tc>
-        <w:tc>
-          <w:tcPr>
-            <w:tcW w:w="1323" w:type="dxa"/>
-          </w:tcPr>
-          <w:p>
-            <w:pPr>
-              <w:pStyle w:val="ListParagraph"/>
-              <w:ind w:left="0" w:firstLine="0"/>
-              <w:jc w:val="center"/>
-              <w:rPr>
-                <w:sz w:val="24"/>
-                <w:szCs w:val="24"/>
-              </w:rPr>
-            </w:pPr>
-            <w:r>
-              <w:rPr>
-                <w:sz w:val="24"/>
-                <w:szCs w:val="24"/>
-              </w:rPr>
-              <w:t>Nút bấm</w:t>
-            </w:r>
-          </w:p>
-        </w:tc>
-        <w:tc>
-          <w:tcPr>
-            <w:tcW w:w="4259" w:type="dxa"/>
-          </w:tcPr>
-          <w:p>
-            <w:pPr>
-              <w:pStyle w:val="ListParagraph"/>
-              <w:ind w:left="0" w:firstLine="0"/>
-              <w:jc w:val="center"/>
-              <w:rPr>
-                <w:sz w:val="24"/>
-                <w:szCs w:val="24"/>
-              </w:rPr>
-            </w:pPr>
-            <w:r>
-              <w:rPr>
-                <w:sz w:val="24"/>
-                <w:szCs w:val="24"/>
-              </w:rPr>
-              <w:t>Không có chức năng trong màn hình này</w:t>
-            </w:r>
-          </w:p>
-        </w:tc>
-      </w:tr>
-      <w:tr>
-        <w:trPr>
-          <w:jc w:val="center"/>
-        </w:trPr>
-        <w:tc>
-          <w:tcPr>
-            <w:tcW w:w="2991" w:type="dxa"/>
-          </w:tcPr>
-          <w:p>
-            <w:pPr>
-              <w:pStyle w:val="ListParagraph"/>
-              <w:ind w:left="0" w:firstLine="0"/>
-              <w:jc w:val="center"/>
-              <w:rPr>
-                <w:sz w:val="24"/>
-                <w:szCs w:val="24"/>
-              </w:rPr>
-            </w:pPr>
-            <w:r>
-              <w:rPr>
-                <w:sz w:val="24"/>
-                <w:szCs w:val="24"/>
-              </w:rPr>
-              <w:t>7</w:t>
-            </w:r>
-          </w:p>
-        </w:tc>
-        <w:tc>
-          <w:tcPr>
-            <w:tcW w:w="1323" w:type="dxa"/>
-          </w:tcPr>
-          <w:p>
-            <w:pPr>
-              <w:pStyle w:val="ListParagraph"/>
-              <w:ind w:left="0" w:firstLine="0"/>
-              <w:jc w:val="center"/>
-              <w:rPr>
-                <w:sz w:val="24"/>
-                <w:szCs w:val="24"/>
-              </w:rPr>
-            </w:pPr>
-            <w:r>
-              <w:rPr>
-                <w:sz w:val="24"/>
-                <w:szCs w:val="24"/>
-              </w:rPr>
-              <w:t>Nút bấm</w:t>
-            </w:r>
-          </w:p>
-        </w:tc>
-        <w:tc>
-          <w:tcPr>
-            <w:tcW w:w="4259" w:type="dxa"/>
-          </w:tcPr>
-          <w:p>
-            <w:pPr>
-              <w:pStyle w:val="ListParagraph"/>
-              <w:ind w:left="0" w:firstLine="0"/>
-              <w:jc w:val="center"/>
-              <w:rPr>
-                <w:sz w:val="24"/>
-                <w:szCs w:val="24"/>
-              </w:rPr>
-            </w:pPr>
-            <w:r>
-              <w:rPr>
-                <w:sz w:val="24"/>
-                <w:szCs w:val="24"/>
-              </w:rPr>
-              <w:t>Không có chức năng trong màn hình này</w:t>
-            </w:r>
-          </w:p>
-        </w:tc>
-      </w:tr>
-      <w:tr>
-        <w:trPr>
-          <w:jc w:val="center"/>
-        </w:trPr>
-        <w:tc>
-          <w:tcPr>
-            <w:tcW w:w="2991" w:type="dxa"/>
-          </w:tcPr>
-          <w:p>
-            <w:pPr>
-              <w:pStyle w:val="ListParagraph"/>
-              <w:ind w:left="0" w:firstLine="0"/>
-              <w:jc w:val="center"/>
-              <w:rPr>
-                <w:sz w:val="24"/>
-                <w:szCs w:val="24"/>
-              </w:rPr>
-            </w:pPr>
-            <w:r>
-              <w:rPr>
-                <w:sz w:val="24"/>
-                <w:szCs w:val="24"/>
-              </w:rPr>
-              <w:t>8</w:t>
-            </w:r>
-          </w:p>
-        </w:tc>
-        <w:tc>
-          <w:tcPr>
-            <w:tcW w:w="1323" w:type="dxa"/>
-          </w:tcPr>
-          <w:p>
-            <w:pPr>
-              <w:pStyle w:val="ListParagraph"/>
-              <w:ind w:left="0" w:firstLine="0"/>
-              <w:jc w:val="center"/>
-              <w:rPr>
-                <w:sz w:val="24"/>
-                <w:szCs w:val="24"/>
-              </w:rPr>
-            </w:pPr>
-            <w:r>
-              <w:rPr>
-                <w:sz w:val="24"/>
-                <w:szCs w:val="24"/>
-              </w:rPr>
-              <w:t>Nút bấm</w:t>
-            </w:r>
-          </w:p>
-        </w:tc>
-        <w:tc>
-          <w:tcPr>
-            <w:tcW w:w="4259" w:type="dxa"/>
-          </w:tcPr>
-          <w:p>
-            <w:pPr>
-              <w:pStyle w:val="ListParagraph"/>
-              <w:ind w:left="0" w:firstLine="0"/>
-              <w:jc w:val="center"/>
-              <w:rPr>
-                <w:sz w:val="24"/>
-                <w:szCs w:val="24"/>
-              </w:rPr>
-            </w:pPr>
-            <w:r>
-              <w:rPr>
-                <w:sz w:val="24"/>
-                <w:szCs w:val="24"/>
-              </w:rPr>
-              <w:t>Không có chức năng trong màn hình này</w:t>
-            </w:r>
-          </w:p>
-        </w:tc>
-      </w:tr>
-      <w:tr>
-        <w:trPr>
-          <w:jc w:val="center"/>
-        </w:trPr>
-        <w:tc>
-          <w:tcPr>
-            <w:tcW w:w="2991" w:type="dxa"/>
-          </w:tcPr>
-          <w:p>
-            <w:pPr>
-              <w:pStyle w:val="ListParagraph"/>
-              <w:ind w:left="0" w:firstLine="0"/>
-              <w:jc w:val="center"/>
-              <w:rPr>
-                <w:sz w:val="24"/>
-                <w:szCs w:val="24"/>
-              </w:rPr>
-            </w:pPr>
-            <w:r>
-              <w:rPr>
-                <w:sz w:val="24"/>
-                <w:szCs w:val="24"/>
-              </w:rPr>
-              <w:t>9</w:t>
-            </w:r>
-          </w:p>
-        </w:tc>
-        <w:tc>
-          <w:tcPr>
-            <w:tcW w:w="1323" w:type="dxa"/>
-          </w:tcPr>
-          <w:p>
-            <w:pPr>
-              <w:pStyle w:val="ListParagraph"/>
-              <w:ind w:left="0" w:firstLine="0"/>
-              <w:jc w:val="center"/>
-              <w:rPr>
-                <w:sz w:val="24"/>
-                <w:szCs w:val="24"/>
-              </w:rPr>
-            </w:pPr>
-            <w:r>
-              <w:rPr>
-                <w:sz w:val="24"/>
-                <w:szCs w:val="24"/>
-              </w:rPr>
-              <w:t>Nút bấm</w:t>
-            </w:r>
-          </w:p>
-        </w:tc>
-        <w:tc>
-          <w:tcPr>
-            <w:tcW w:w="4259" w:type="dxa"/>
-          </w:tcPr>
-          <w:p>
-            <w:pPr>
-              <w:pStyle w:val="ListParagraph"/>
-              <w:ind w:left="0" w:firstLine="0"/>
-              <w:jc w:val="center"/>
-              <w:rPr>
-                <w:sz w:val="24"/>
-                <w:szCs w:val="24"/>
-              </w:rPr>
-            </w:pPr>
-            <w:r>
-              <w:rPr>
-                <w:sz w:val="24"/>
-                <w:szCs w:val="24"/>
-              </w:rPr>
-              <w:t>Không có chức năng trong màn hình này</w:t>
-            </w:r>
-          </w:p>
-        </w:tc>
-      </w:tr>
-      <w:tr>
-        <w:trPr>
-          <w:jc w:val="center"/>
-        </w:trPr>
-        <w:tc>
-          <w:tcPr>
-            <w:tcW w:w="2991" w:type="dxa"/>
-          </w:tcPr>
-          <w:p>
-            <w:pPr>
-              <w:pStyle w:val="ListParagraph"/>
-              <w:ind w:left="0" w:firstLine="0"/>
-              <w:jc w:val="center"/>
-              <w:rPr>
-                <w:sz w:val="24"/>
-                <w:szCs w:val="24"/>
-              </w:rPr>
-            </w:pPr>
-            <w:r>
-              <w:rPr>
-                <w:sz w:val="24"/>
-                <w:szCs w:val="24"/>
-              </w:rPr>
-              <w:t>0</w:t>
-            </w:r>
-          </w:p>
-        </w:tc>
-        <w:tc>
-          <w:tcPr>
-            <w:tcW w:w="1323" w:type="dxa"/>
-          </w:tcPr>
-          <w:p>
-            <w:pPr>
-              <w:pStyle w:val="ListParagraph"/>
-              <w:ind w:left="0" w:firstLine="0"/>
-              <w:jc w:val="center"/>
-              <w:rPr>
-                <w:sz w:val="24"/>
-                <w:szCs w:val="24"/>
-              </w:rPr>
-            </w:pPr>
-            <w:r>
-              <w:rPr>
-                <w:sz w:val="24"/>
-                <w:szCs w:val="24"/>
-              </w:rPr>
-              <w:t>Nút bấm</w:t>
-            </w:r>
-          </w:p>
-        </w:tc>
-        <w:tc>
-          <w:tcPr>
-            <w:tcW w:w="4259" w:type="dxa"/>
-          </w:tcPr>
-          <w:p>
-            <w:pPr>
-              <w:pStyle w:val="ListParagraph"/>
-              <w:ind w:left="0" w:firstLine="0"/>
-              <w:jc w:val="center"/>
-              <w:rPr>
-                <w:sz w:val="24"/>
-                <w:szCs w:val="24"/>
-              </w:rPr>
-            </w:pPr>
-            <w:r>
-              <w:rPr>
-                <w:sz w:val="24"/>
-                <w:szCs w:val="24"/>
-              </w:rPr>
-              <w:t>Không có chức năng trong màn hình này</w:t>
-            </w:r>
-          </w:p>
-        </w:tc>
-      </w:tr>
-      <w:tr>
-        <w:trPr>
-          <w:jc w:val="center"/>
-        </w:trPr>
-        <w:tc>
-          <w:tcPr>
-            <w:tcW w:w="2991" w:type="dxa"/>
-          </w:tcPr>
-          <w:p>
-            <w:pPr>
-              <w:pStyle w:val="ListParagraph"/>
-              <w:ind w:left="0" w:firstLine="0"/>
-              <w:jc w:val="center"/>
-              <w:rPr>
-                <w:sz w:val="24"/>
-                <w:szCs w:val="24"/>
-              </w:rPr>
-            </w:pPr>
-            <w:r>
-              <w:rPr>
-                <w:sz w:val="24"/>
-                <w:szCs w:val="24"/>
-              </w:rPr>
-              <w:t>CLEAR</w:t>
-            </w:r>
-          </w:p>
-        </w:tc>
-        <w:tc>
-          <w:tcPr>
-            <w:tcW w:w="1323" w:type="dxa"/>
-          </w:tcPr>
-          <w:p>
-            <w:pPr>
-              <w:pStyle w:val="ListParagraph"/>
-              <w:ind w:left="0" w:firstLine="0"/>
-              <w:jc w:val="center"/>
-              <w:rPr>
-                <w:sz w:val="24"/>
-                <w:szCs w:val="24"/>
-              </w:rPr>
-            </w:pPr>
-            <w:r>
-              <w:rPr>
-                <w:sz w:val="24"/>
-                <w:szCs w:val="24"/>
-              </w:rPr>
-              <w:t>Nút bấm</w:t>
-            </w:r>
-          </w:p>
-        </w:tc>
-        <w:tc>
-          <w:tcPr>
-            <w:tcW w:w="4259" w:type="dxa"/>
-          </w:tcPr>
-          <w:p>
-            <w:pPr>
-              <w:pStyle w:val="ListParagraph"/>
-              <w:ind w:left="0" w:firstLine="0"/>
-              <w:jc w:val="center"/>
-              <w:rPr>
-                <w:sz w:val="24"/>
-                <w:szCs w:val="24"/>
-              </w:rPr>
-            </w:pPr>
-            <w:r>
-              <w:rPr>
-                <w:sz w:val="24"/>
-                <w:szCs w:val="24"/>
-              </w:rPr>
-              <w:t>Không có chức năng trong màn hình này</w:t>
-            </w:r>
-          </w:p>
-        </w:tc>
-      </w:tr>
-      <w:tr>
-        <w:trPr>
-          <w:jc w:val="center"/>
-        </w:trPr>
-        <w:tc>
-          <w:tcPr>
-            <w:tcW w:w="2991" w:type="dxa"/>
-          </w:tcPr>
-          <w:p>
-            <w:pPr>
-              <w:pStyle w:val="ListParagraph"/>
-              <w:ind w:left="0" w:firstLine="0"/>
-              <w:jc w:val="center"/>
-              <w:rPr>
-                <w:sz w:val="24"/>
-                <w:szCs w:val="24"/>
-              </w:rPr>
-            </w:pPr>
-            <w:r>
-              <w:rPr>
-                <w:sz w:val="24"/>
-                <w:szCs w:val="24"/>
-              </w:rPr>
-              <w:t>ENTER</w:t>
-            </w:r>
-          </w:p>
-        </w:tc>
-        <w:tc>
-          <w:tcPr>
-            <w:tcW w:w="1323" w:type="dxa"/>
-          </w:tcPr>
-          <w:p>
-            <w:pPr>
-              <w:pStyle w:val="ListParagraph"/>
-              <w:ind w:left="0" w:firstLine="0"/>
-              <w:jc w:val="center"/>
-              <w:rPr>
-                <w:sz w:val="24"/>
-                <w:szCs w:val="24"/>
-              </w:rPr>
-            </w:pPr>
-            <w:r>
-              <w:rPr>
-                <w:sz w:val="24"/>
-                <w:szCs w:val="24"/>
-              </w:rPr>
-              <w:t>Nút bấm</w:t>
-            </w:r>
-          </w:p>
-        </w:tc>
-        <w:tc>
-          <w:tcPr>
-            <w:tcW w:w="4259" w:type="dxa"/>
-          </w:tcPr>
-          <w:p>
-            <w:pPr>
-              <w:pStyle w:val="ListParagraph"/>
-              <w:ind w:left="0" w:firstLine="0"/>
-              <w:jc w:val="center"/>
-              <w:rPr>
-                <w:sz w:val="24"/>
-                <w:szCs w:val="24"/>
-              </w:rPr>
-            </w:pPr>
-            <w:r>
-              <w:rPr>
-                <w:sz w:val="24"/>
-                <w:szCs w:val="24"/>
-              </w:rPr>
-              <w:t>Không có chức năng trong màn hình này</w:t>
-            </w:r>
-          </w:p>
-        </w:tc>
-      </w:tr>
-      <w:tr>
-        <w:trPr>
-          <w:jc w:val="center"/>
-        </w:trPr>
-        <w:tc>
-          <w:tcPr>
-            <w:tcW w:w="2991" w:type="dxa"/>
-          </w:tcPr>
-          <w:p>
-            <w:pPr>
-              <w:pStyle w:val="ListParagraph"/>
-              <w:ind w:left="0" w:firstLine="0"/>
-              <w:jc w:val="center"/>
-              <w:rPr>
-                <w:sz w:val="24"/>
-                <w:szCs w:val="24"/>
-              </w:rPr>
-            </w:pPr>
-            <w:r>
-              <w:rPr>
-                <w:sz w:val="24"/>
-                <w:szCs w:val="24"/>
-              </w:rPr>
-              <w:t>CANCEL</w:t>
-            </w:r>
-          </w:p>
-        </w:tc>
-        <w:tc>
-          <w:tcPr>
-            <w:tcW w:w="1323" w:type="dxa"/>
-          </w:tcPr>
-          <w:p>
-            <w:pPr>
-              <w:pStyle w:val="ListParagraph"/>
-              <w:ind w:left="0" w:firstLine="0"/>
-              <w:jc w:val="both"/>
-              <w:rPr>
-                <w:sz w:val="24"/>
-                <w:szCs w:val="24"/>
-              </w:rPr>
-            </w:pPr>
-            <w:r>
-              <w:rPr>
-                <w:sz w:val="24"/>
-                <w:szCs w:val="24"/>
-              </w:rPr>
-              <w:t>Nút bấm</w:t>
-            </w:r>
-          </w:p>
-        </w:tc>
-        <w:tc>
-          <w:tcPr>
-            <w:tcW w:w="4259" w:type="dxa"/>
-          </w:tcPr>
-          <w:p>
-            <w:pPr>
-              <w:pStyle w:val="ListParagraph"/>
-              <w:ind w:left="0" w:firstLine="0"/>
-              <w:jc w:val="center"/>
-              <w:rPr>
-                <w:sz w:val="24"/>
-                <w:szCs w:val="24"/>
-              </w:rPr>
-            </w:pPr>
-            <w:r>
-              <w:rPr>
-                <w:sz w:val="24"/>
-                <w:szCs w:val="24"/>
-              </w:rPr>
-              <w:t>Không có chức năng trong màn hình này</w:t>
-            </w:r>
-          </w:p>
-        </w:tc>
-      </w:tr>
-    </w:tbl>
-    <w:p>
-      <w:pPr>
-        <w:pStyle w:val="ListParagraph"/>
-        <w:ind w:left="360" w:firstLine="0"/>
-        <w:jc w:val="left"/>
-        <w:rPr>
-          <w:sz w:val="24"/>
-          <w:szCs w:val="24"/>
-        </w:rPr>
-      </w:pPr>
-    </w:p>
-    <w:p>
-      <w:pPr>
-        <w:pStyle w:val="ListParagraph"/>
-        <w:ind w:left="360" w:firstLine="0"/>
-        <w:jc w:val="left"/>
-        <w:rPr>
-          <w:sz w:val="24"/>
-          <w:szCs w:val="24"/>
-        </w:rPr>
-      </w:pPr>
-      <w:r>
-        <w:rPr>
-          <w:noProof/>
-          <w:sz w:val="24"/>
-          <w:szCs w:val="24"/>
-          <w:lang w:eastAsia="en-US"/>
-        </w:rPr>
-        <w:lastRenderedPageBreak/>
-        <w:drawing>
-          <wp:inline distT="0" distB="0" distL="0" distR="0" wp14:anchorId="49CF8FF6" wp14:editId="3AD2A603">
-            <wp:extent cx="6332220" cy="4483684"/>
-            <wp:effectExtent l="0" t="0" r="0" b="0"/>
-            <wp:docPr id="18" name="Picture 18" descr="C:\Users\Tuu\Desktop\15.png"/>
-            <wp:cNvGraphicFramePr>
-              <a:graphicFrameLocks xmlns:a="http://schemas.openxmlformats.org/drawingml/2006/main" noChangeAspect="1"/>
-            </wp:cNvGraphicFramePr>
-            <a:graphic xmlns:a="http://schemas.openxmlformats.org/drawingml/2006/main">
-              <a:graphicData uri="http://schemas.openxmlformats.org/drawingml/2006/picture">
-                <pic:pic xmlns:pic="http://schemas.openxmlformats.org/drawingml/2006/picture">
-                  <pic:nvPicPr>
-                    <pic:cNvPr id="0" name="Picture 35" descr="C:\Users\Tuu\Desktop\15.png"/>
                     <pic:cNvPicPr>
                       <a:picLocks noChangeAspect="1" noChangeArrowheads="1"/>
                     </pic:cNvPicPr>
@@ -25315,7 +24099,7 @@
           <w:sz w:val="24"/>
           <w:szCs w:val="24"/>
         </w:rPr>
-        <w:t>SC2: Màn hình khi người dùng xem lịch sử giao dịch</w:t>
+        <w:t>SC1: Màn hình khi người dùng chọn chức năng LỊCH SỬ</w:t>
       </w:r>
     </w:p>
     <w:tbl>
@@ -25473,7 +24257,7 @@
                 <w:sz w:val="24"/>
                 <w:szCs w:val="24"/>
               </w:rPr>
-              <w:t>Không có chức năng trong màn hình này</w:t>
+              <w:t>Khách hàng chọn “1 TUẦN TRƯỚC”</w:t>
             </w:r>
           </w:p>
         </w:tc>
@@ -25547,7 +24331,7 @@
                 <w:sz w:val="24"/>
                 <w:szCs w:val="24"/>
               </w:rPr>
-              <w:t>Không có chức năng trong màn hình này</w:t>
+              <w:t>Khách hàng chọn “1 THÁNGTRƯỚC”</w:t>
             </w:r>
           </w:p>
         </w:tc>
@@ -25621,7 +24405,7 @@
                 <w:sz w:val="24"/>
                 <w:szCs w:val="24"/>
               </w:rPr>
-              <w:t>Khách hàng chọn “THOÁT”</w:t>
+              <w:t>Khách hàng chọn “4 THÁNG TRƯỚC”</w:t>
             </w:r>
           </w:p>
         </w:tc>
@@ -25695,7 +24479,7 @@
                 <w:sz w:val="24"/>
                 <w:szCs w:val="24"/>
               </w:rPr>
-              <w:t>Không có chức năng trong màn hình này</w:t>
+              <w:t>Khách hàng chọn “1 NĂM TRƯỚC”</w:t>
             </w:r>
           </w:p>
         </w:tc>
@@ -25769,7 +24553,7 @@
                 <w:sz w:val="24"/>
                 <w:szCs w:val="24"/>
               </w:rPr>
-              <w:t>Không có chức năng trong màn hình này</w:t>
+              <w:t>Khách hàng chọn “2 NĂM TRƯỚC”</w:t>
             </w:r>
           </w:p>
         </w:tc>
@@ -25797,6 +24581,7 @@
                 <w:sz w:val="24"/>
                 <w:szCs w:val="24"/>
               </w:rPr>
+              <w:lastRenderedPageBreak/>
               <w:t>Nút Bấm6</w:t>
             </w:r>
           </w:p>
@@ -25843,7 +24628,7 @@
                 <w:sz w:val="24"/>
                 <w:szCs w:val="24"/>
               </w:rPr>
-              <w:t>Khách hàng chọn “TỚI”</w:t>
+              <w:t>Khách hàng chọn “HỦY”</w:t>
             </w:r>
           </w:p>
         </w:tc>
@@ -26241,7 +25026,6 @@
                 <w:sz w:val="24"/>
                 <w:szCs w:val="24"/>
               </w:rPr>
-              <w:lastRenderedPageBreak/>
               <w:t>6</w:t>
             </w:r>
           </w:p>
@@ -26829,791 +25613,23 @@
         <w:ind w:left="360" w:firstLine="0"/>
         <w:jc w:val="left"/>
         <w:rPr>
-          <w:b/>
-          <w:sz w:val="24"/>
-          <w:szCs w:val="24"/>
-          <w:u w:val="single"/>
-        </w:rPr>
-      </w:pPr>
-    </w:p>
-    <w:p>
-      <w:pPr>
-        <w:pStyle w:val="ListParagraph"/>
-        <w:ind w:left="360" w:firstLine="0"/>
-        <w:jc w:val="left"/>
-        <w:rPr>
-          <w:b/>
-          <w:sz w:val="24"/>
-          <w:szCs w:val="24"/>
-          <w:u w:val="single"/>
-        </w:rPr>
-      </w:pPr>
-      <w:r>
-        <w:rPr>
-          <w:b/>
-          <w:sz w:val="24"/>
-          <w:szCs w:val="24"/>
-          <w:u w:val="single"/>
-        </w:rPr>
-        <w:t>Sơ đồ hoạt động</w:t>
-      </w:r>
-    </w:p>
-    <w:p>
-      <w:pPr>
-        <w:pStyle w:val="DiagramFigure"/>
-        <w:rPr>
-          <w:rFonts w:ascii="Times New Roman" w:hAnsi="Times New Roman" w:cs="Times New Roman"/>
-        </w:rPr>
-      </w:pPr>
-      <w:r>
-        <w:rPr>
-          <w:rFonts w:ascii="Times New Roman" w:hAnsi="Times New Roman" w:cs="Times New Roman"/>
-        </w:rPr>
-        <w:object w:dxaOrig="9691" w:dyaOrig="8835">
-          <v:shape id="_x0000_i1037" type="#_x0000_t75" style="width:483.75pt;height:442.5pt" o:ole="">
-            <v:imagedata r:id="rId45" o:title=""/>
-          </v:shape>
-          <o:OLEObject Type="Embed" ProgID="Visio.Drawing.11" ShapeID="_x0000_i1037" DrawAspect="Content" ObjectID="_1489816628" r:id="rId46"/>
-        </w:object>
-      </w:r>
-    </w:p>
-    <w:p>
-      <w:pPr>
-        <w:pStyle w:val="ListParagraph"/>
-        <w:ind w:left="360" w:firstLine="0"/>
-        <w:jc w:val="left"/>
-        <w:rPr>
-          <w:b/>
-          <w:sz w:val="24"/>
-          <w:szCs w:val="24"/>
-          <w:u w:val="single"/>
-        </w:rPr>
-      </w:pPr>
-      <w:r>
-        <w:rPr>
-          <w:b/>
-          <w:sz w:val="24"/>
-          <w:szCs w:val="24"/>
-          <w:u w:val="single"/>
-        </w:rPr>
-        <w:t>Chi tiết tiến trình</w:t>
-      </w:r>
-    </w:p>
-    <w:p>
-      <w:pPr>
-        <w:pStyle w:val="ListParagraph"/>
-        <w:ind w:left="360" w:firstLine="0"/>
-        <w:jc w:val="left"/>
-        <w:rPr>
-          <w:sz w:val="24"/>
-          <w:szCs w:val="24"/>
-        </w:rPr>
-      </w:pPr>
-      <w:r>
-        <w:rPr>
-          <w:sz w:val="24"/>
-          <w:szCs w:val="24"/>
-          <w:u w:val="single"/>
-        </w:rPr>
-        <w:t xml:space="preserve">Bước 1: </w:t>
-      </w:r>
-      <w:r>
-        <w:rPr>
-          <w:sz w:val="24"/>
-          <w:szCs w:val="24"/>
-        </w:rPr>
-        <w:t xml:space="preserve"> Người dung lựa chọn các tiêu chí xem lịch sử giao dịch</w:t>
-      </w:r>
-    </w:p>
-    <w:p>
-      <w:pPr>
-        <w:pStyle w:val="ListParagraph"/>
-        <w:ind w:left="360" w:firstLine="0"/>
-        <w:jc w:val="left"/>
-        <w:rPr>
-          <w:sz w:val="24"/>
-          <w:szCs w:val="24"/>
-        </w:rPr>
-      </w:pPr>
-      <w:r>
-        <w:rPr>
-          <w:sz w:val="24"/>
-          <w:szCs w:val="24"/>
-          <w:u w:val="single"/>
-        </w:rPr>
-        <w:t>Bước 2:</w:t>
-      </w:r>
-      <w:r>
-        <w:rPr>
-          <w:sz w:val="24"/>
-          <w:szCs w:val="24"/>
-        </w:rPr>
-        <w:t xml:space="preserve">  Hệ thống dựa vào tiêu chí của người dùng, tìm trong hệ thống tất cả các lịch sử giao dịch của người dùng, rồi hiện thị lên màn hình.</w:t>
-      </w:r>
-    </w:p>
-    <w:p>
-      <w:pPr>
-        <w:spacing w:before="0" w:beforeAutospacing="0" w:after="160" w:afterAutospacing="0" w:line="259" w:lineRule="auto"/>
-        <w:ind w:firstLine="0"/>
-        <w:jc w:val="left"/>
-        <w:rPr>
-          <w:b/>
-          <w:sz w:val="24"/>
-          <w:szCs w:val="24"/>
-          <w:u w:val="single"/>
-        </w:rPr>
-      </w:pPr>
-      <w:r>
-        <w:rPr>
-          <w:b/>
-          <w:sz w:val="24"/>
-          <w:szCs w:val="24"/>
-          <w:u w:val="single"/>
-        </w:rPr>
-        <w:br w:type="page"/>
-      </w:r>
-    </w:p>
-    <w:p>
-      <w:pPr>
-        <w:ind w:firstLine="360"/>
-        <w:jc w:val="left"/>
-        <w:rPr>
-          <w:b/>
-          <w:sz w:val="24"/>
-          <w:szCs w:val="24"/>
-          <w:u w:val="single"/>
-        </w:rPr>
-      </w:pPr>
-      <w:r>
-        <w:rPr>
-          <w:b/>
-          <w:sz w:val="24"/>
-          <w:szCs w:val="24"/>
-          <w:u w:val="single"/>
+          <w:sz w:val="24"/>
+          <w:szCs w:val="24"/>
+        </w:rPr>
+      </w:pPr>
+      <w:r>
+        <w:rPr>
+          <w:noProof/>
+          <w:sz w:val="24"/>
+          <w:szCs w:val="24"/>
+          <w:lang w:eastAsia="en-US"/>
         </w:rPr>
         <w:lastRenderedPageBreak/>
-        <w:t>Lược đồ các lớp</w:t>
-      </w:r>
-    </w:p>
-    <w:p>
-      <w:pPr>
-        <w:ind w:firstLine="360"/>
-        <w:jc w:val="left"/>
-        <w:rPr>
-          <w:b/>
-          <w:sz w:val="24"/>
-          <w:szCs w:val="24"/>
-          <w:u w:val="single"/>
-        </w:rPr>
-      </w:pPr>
-      <w:r>
-        <w:object w:dxaOrig="10188" w:dyaOrig="5994">
-          <v:shape id="_x0000_i1038" type="#_x0000_t75" style="width:487.5pt;height:286.5pt" o:ole="">
-            <v:imagedata r:id="rId47" o:title=""/>
-          </v:shape>
-          <o:OLEObject Type="Embed" ProgID="Visio.Drawing.11" ShapeID="_x0000_i1038" DrawAspect="Content" ObjectID="_1489816629" r:id="rId48"/>
-        </w:object>
-      </w:r>
-    </w:p>
-    <w:p>
-      <w:pPr>
-        <w:spacing w:before="0" w:beforeAutospacing="0" w:after="160" w:afterAutospacing="0" w:line="259" w:lineRule="auto"/>
-        <w:ind w:firstLine="0"/>
-        <w:jc w:val="left"/>
-        <w:rPr>
-          <w:b/>
-          <w:sz w:val="24"/>
-          <w:szCs w:val="24"/>
-          <w:u w:val="single"/>
-        </w:rPr>
-      </w:pPr>
-      <w:r>
-        <w:rPr>
-          <w:b/>
-          <w:sz w:val="24"/>
-          <w:szCs w:val="24"/>
-          <w:u w:val="single"/>
-        </w:rPr>
-        <w:br w:type="page"/>
-      </w:r>
-    </w:p>
-    <w:p>
-      <w:pPr>
-        <w:pStyle w:val="ListParagraph"/>
-        <w:ind w:left="360" w:firstLine="0"/>
-        <w:jc w:val="left"/>
-        <w:rPr>
-          <w:b/>
-          <w:sz w:val="24"/>
-          <w:szCs w:val="24"/>
-          <w:u w:val="single"/>
-        </w:rPr>
-      </w:pPr>
-      <w:r>
-        <w:rPr>
-          <w:b/>
-          <w:sz w:val="24"/>
-          <w:szCs w:val="24"/>
-          <w:u w:val="single"/>
-        </w:rPr>
-        <w:lastRenderedPageBreak/>
-        <w:t>Lược đồ tuần tự</w:t>
-      </w:r>
-    </w:p>
-    <w:p>
-      <w:pPr>
-        <w:pStyle w:val="ListParagraph"/>
-        <w:tabs>
-          <w:tab w:val="left" w:pos="990"/>
-        </w:tabs>
-        <w:ind w:left="0" w:firstLine="0"/>
-        <w:jc w:val="center"/>
-        <w:rPr>
-          <w:b/>
-          <w:sz w:val="24"/>
-          <w:szCs w:val="24"/>
-          <w:u w:val="single"/>
-        </w:rPr>
-      </w:pPr>
-      <w:r>
-        <w:object w:dxaOrig="11430" w:dyaOrig="8880">
-          <v:shape id="_x0000_i1039" type="#_x0000_t75" style="width:487.5pt;height:378pt" o:ole="">
-            <v:imagedata r:id="rId49" o:title=""/>
-          </v:shape>
-          <o:OLEObject Type="Embed" ProgID="Visio.Drawing.11" ShapeID="_x0000_i1039" DrawAspect="Content" ObjectID="_1489816630" r:id="rId50"/>
-        </w:object>
-      </w:r>
-    </w:p>
-    <w:p>
-      <w:pPr>
-        <w:pStyle w:val="ListParagraph"/>
-        <w:ind w:left="792" w:firstLine="0"/>
-        <w:jc w:val="left"/>
-        <w:rPr>
-          <w:b/>
-          <w:sz w:val="24"/>
-          <w:szCs w:val="24"/>
-        </w:rPr>
-      </w:pPr>
-    </w:p>
-    <w:p>
-      <w:pPr>
-        <w:pStyle w:val="Heading2"/>
-        <w:numPr>
-          <w:ilvl w:val="1"/>
-          <w:numId w:val="16"/>
-        </w:numPr>
-      </w:pPr>
-      <w:r>
-        <w:t>Chức năng chuyển tiền</w:t>
-      </w:r>
-    </w:p>
-    <w:p>
-      <w:pPr>
-        <w:ind w:left="720" w:firstLine="0"/>
-        <w:jc w:val="left"/>
-        <w:rPr>
-          <w:b/>
-          <w:sz w:val="24"/>
-          <w:szCs w:val="24"/>
-          <w:u w:val="single"/>
-        </w:rPr>
-      </w:pPr>
-      <w:r>
-        <w:rPr>
-          <w:b/>
-          <w:sz w:val="24"/>
-          <w:szCs w:val="24"/>
-          <w:u w:val="single"/>
-        </w:rPr>
-        <w:t>Khái quát:</w:t>
-      </w:r>
-    </w:p>
-    <w:tbl>
-      <w:tblPr>
-        <w:tblW w:w="5014" w:type="pct"/>
-        <w:tblInd w:w="25" w:type="dxa"/>
-        <w:tblBorders>
-          <w:top w:val="single" w:sz="4" w:space="0" w:color="548DD4"/>
-          <w:left w:val="single" w:sz="4" w:space="0" w:color="548DD4"/>
-          <w:bottom w:val="single" w:sz="4" w:space="0" w:color="548DD4"/>
-          <w:right w:val="single" w:sz="4" w:space="0" w:color="548DD4"/>
-          <w:insideH w:val="single" w:sz="4" w:space="0" w:color="548DD4"/>
-          <w:insideV w:val="single" w:sz="4" w:space="0" w:color="548DD4"/>
-        </w:tblBorders>
-        <w:tblCellMar>
-          <w:top w:w="29" w:type="dxa"/>
-          <w:left w:w="115" w:type="dxa"/>
-          <w:bottom w:w="29" w:type="dxa"/>
-          <w:right w:w="115" w:type="dxa"/>
-        </w:tblCellMar>
-        <w:tblLook w:val="04A0" w:firstRow="1" w:lastRow="0" w:firstColumn="1" w:lastColumn="0" w:noHBand="0" w:noVBand="1"/>
-      </w:tblPr>
-      <w:tblGrid>
-        <w:gridCol w:w="1891"/>
-        <w:gridCol w:w="8340"/>
-      </w:tblGrid>
-      <w:tr>
-        <w:trPr>
-          <w:trHeight w:val="361"/>
-        </w:trPr>
-        <w:tc>
-          <w:tcPr>
-            <w:tcW w:w="924" w:type="pct"/>
-            <w:tcBorders>
-              <w:bottom w:val="single" w:sz="4" w:space="0" w:color="548DD4"/>
-            </w:tcBorders>
-            <w:shd w:val="clear" w:color="auto" w:fill="4F81BD"/>
-          </w:tcPr>
-          <w:p>
-            <w:pPr>
-              <w:spacing w:before="0" w:beforeAutospacing="0" w:after="0" w:afterAutospacing="0" w:line="276" w:lineRule="auto"/>
-              <w:ind w:firstLine="0"/>
-              <w:jc w:val="left"/>
-              <w:rPr>
-                <w:rFonts w:eastAsia="Times New Roman"/>
-                <w:b/>
-                <w:bCs/>
-                <w:color w:val="FFFFFF"/>
-                <w:sz w:val="24"/>
-                <w:szCs w:val="24"/>
-                <w:lang w:eastAsia="en-US"/>
-              </w:rPr>
-            </w:pPr>
-            <w:r>
-              <w:rPr>
-                <w:rFonts w:eastAsia="Times New Roman"/>
-                <w:b/>
-                <w:bCs/>
-                <w:color w:val="FFFFFF"/>
-                <w:sz w:val="24"/>
-                <w:szCs w:val="24"/>
-                <w:lang w:eastAsia="en-US"/>
-              </w:rPr>
-              <w:t>Tên</w:t>
-            </w:r>
-          </w:p>
-        </w:tc>
-        <w:tc>
-          <w:tcPr>
-            <w:tcW w:w="4076" w:type="pct"/>
-            <w:shd w:val="clear" w:color="auto" w:fill="auto"/>
-          </w:tcPr>
-          <w:p>
-            <w:pPr>
-              <w:spacing w:before="0" w:beforeAutospacing="0" w:after="0" w:afterAutospacing="0" w:line="276" w:lineRule="auto"/>
-              <w:ind w:firstLine="0"/>
-              <w:jc w:val="left"/>
-              <w:rPr>
-                <w:rFonts w:eastAsia="Times New Roman"/>
-                <w:bCs/>
-                <w:sz w:val="24"/>
-                <w:szCs w:val="24"/>
-                <w:lang w:eastAsia="en-US"/>
-              </w:rPr>
-            </w:pPr>
-            <w:r>
-              <w:rPr>
-                <w:sz w:val="24"/>
-                <w:szCs w:val="24"/>
-              </w:rPr>
-              <w:t>Chuyển tiền</w:t>
-            </w:r>
-          </w:p>
-        </w:tc>
-      </w:tr>
-      <w:tr>
-        <w:trPr>
-          <w:trHeight w:val="361"/>
-        </w:trPr>
-        <w:tc>
-          <w:tcPr>
-            <w:tcW w:w="924" w:type="pct"/>
-            <w:shd w:val="clear" w:color="auto" w:fill="4F81BD"/>
-          </w:tcPr>
-          <w:p>
-            <w:pPr>
-              <w:spacing w:before="0" w:beforeAutospacing="0" w:after="0" w:afterAutospacing="0" w:line="276" w:lineRule="auto"/>
-              <w:ind w:firstLine="0"/>
-              <w:jc w:val="left"/>
-              <w:rPr>
-                <w:rFonts w:eastAsia="Times New Roman"/>
-                <w:b/>
-                <w:bCs/>
-                <w:color w:val="FFFFFF"/>
-                <w:sz w:val="24"/>
-                <w:szCs w:val="24"/>
-                <w:lang w:eastAsia="en-US"/>
-              </w:rPr>
-            </w:pPr>
-            <w:r>
-              <w:rPr>
-                <w:rFonts w:eastAsia="Times New Roman"/>
-                <w:b/>
-                <w:bCs/>
-                <w:color w:val="FFFFFF"/>
-                <w:sz w:val="24"/>
-                <w:szCs w:val="24"/>
-                <w:lang w:eastAsia="en-US"/>
-              </w:rPr>
-              <w:t>Mô tả</w:t>
-            </w:r>
-          </w:p>
-        </w:tc>
-        <w:tc>
-          <w:tcPr>
-            <w:tcW w:w="4076" w:type="pct"/>
-          </w:tcPr>
-          <w:p>
-            <w:pPr>
-              <w:spacing w:before="0" w:beforeAutospacing="0" w:after="0" w:afterAutospacing="0" w:line="276" w:lineRule="auto"/>
-              <w:ind w:firstLine="0"/>
-              <w:jc w:val="left"/>
-              <w:rPr>
-                <w:rFonts w:eastAsia="Times New Roman"/>
-                <w:bCs/>
-                <w:sz w:val="24"/>
-                <w:szCs w:val="24"/>
-                <w:lang w:eastAsia="en-US"/>
-              </w:rPr>
-            </w:pPr>
-            <w:r>
-              <w:rPr>
-                <w:rFonts w:eastAsia="Times New Roman"/>
-                <w:bCs/>
-                <w:sz w:val="24"/>
-                <w:szCs w:val="24"/>
-                <w:lang w:eastAsia="en-US"/>
-              </w:rPr>
-              <w:t>Chức năng này cho phép người dùng có thể chuyển tiền từ tài khoản của mình đến một tài khoản khác.</w:t>
-            </w:r>
-          </w:p>
-        </w:tc>
-      </w:tr>
-      <w:tr>
-        <w:trPr>
-          <w:trHeight w:val="361"/>
-        </w:trPr>
-        <w:tc>
-          <w:tcPr>
-            <w:tcW w:w="924" w:type="pct"/>
-            <w:shd w:val="clear" w:color="auto" w:fill="4F81BD"/>
-          </w:tcPr>
-          <w:p>
-            <w:pPr>
-              <w:spacing w:before="0" w:beforeAutospacing="0" w:after="0" w:afterAutospacing="0" w:line="276" w:lineRule="auto"/>
-              <w:ind w:firstLine="0"/>
-              <w:jc w:val="left"/>
-              <w:rPr>
-                <w:rFonts w:eastAsia="Times New Roman"/>
-                <w:b/>
-                <w:bCs/>
-                <w:color w:val="FFFFFF"/>
-                <w:sz w:val="24"/>
-                <w:szCs w:val="24"/>
-                <w:lang w:eastAsia="en-US"/>
-              </w:rPr>
-            </w:pPr>
-            <w:r>
-              <w:rPr>
-                <w:rFonts w:eastAsia="Times New Roman"/>
-                <w:b/>
-                <w:bCs/>
-                <w:color w:val="FFFFFF"/>
-                <w:sz w:val="24"/>
-                <w:szCs w:val="24"/>
-                <w:lang w:eastAsia="en-US"/>
-              </w:rPr>
-              <w:t>Tác nhân</w:t>
-            </w:r>
-          </w:p>
-        </w:tc>
-        <w:tc>
-          <w:tcPr>
-            <w:tcW w:w="4076" w:type="pct"/>
-          </w:tcPr>
-          <w:p>
-            <w:pPr>
-              <w:spacing w:before="0" w:beforeAutospacing="0" w:after="0" w:afterAutospacing="0" w:line="276" w:lineRule="auto"/>
-              <w:ind w:firstLine="0"/>
-              <w:jc w:val="left"/>
-              <w:rPr>
-                <w:rFonts w:eastAsia="Times New Roman"/>
-                <w:bCs/>
-                <w:sz w:val="24"/>
-                <w:szCs w:val="24"/>
-                <w:lang w:eastAsia="en-US"/>
-              </w:rPr>
-            </w:pPr>
-            <w:r>
-              <w:rPr>
-                <w:rFonts w:eastAsia="Times New Roman"/>
-                <w:bCs/>
-                <w:sz w:val="24"/>
-                <w:szCs w:val="24"/>
-                <w:lang w:eastAsia="en-US"/>
-              </w:rPr>
-              <w:t>Người dùng.</w:t>
-            </w:r>
-          </w:p>
-        </w:tc>
-      </w:tr>
-      <w:tr>
-        <w:trPr>
-          <w:trHeight w:val="721"/>
-        </w:trPr>
-        <w:tc>
-          <w:tcPr>
-            <w:tcW w:w="924" w:type="pct"/>
-            <w:shd w:val="clear" w:color="auto" w:fill="4F81BD"/>
-          </w:tcPr>
-          <w:p>
-            <w:pPr>
-              <w:spacing w:before="0" w:beforeAutospacing="0" w:after="0" w:afterAutospacing="0" w:line="276" w:lineRule="auto"/>
-              <w:ind w:firstLine="0"/>
-              <w:jc w:val="left"/>
-              <w:rPr>
-                <w:rFonts w:eastAsia="Times New Roman"/>
-                <w:b/>
-                <w:bCs/>
-                <w:color w:val="FFFFFF"/>
-                <w:sz w:val="24"/>
-                <w:szCs w:val="24"/>
-                <w:lang w:eastAsia="en-US"/>
-              </w:rPr>
-            </w:pPr>
-            <w:r>
-              <w:rPr>
-                <w:rFonts w:eastAsia="Times New Roman"/>
-                <w:b/>
-                <w:bCs/>
-                <w:color w:val="FFFFFF"/>
-                <w:sz w:val="24"/>
-                <w:szCs w:val="24"/>
-                <w:lang w:eastAsia="en-US"/>
-              </w:rPr>
-              <w:t>Sự kiện kích hoạt</w:t>
-            </w:r>
-          </w:p>
-        </w:tc>
-        <w:tc>
-          <w:tcPr>
-            <w:tcW w:w="4076" w:type="pct"/>
-          </w:tcPr>
-          <w:p>
-            <w:pPr>
-              <w:spacing w:before="0" w:beforeAutospacing="0" w:after="0" w:afterAutospacing="0" w:line="276" w:lineRule="auto"/>
-              <w:ind w:firstLine="0"/>
-              <w:jc w:val="left"/>
-              <w:rPr>
-                <w:rFonts w:eastAsia="Times New Roman"/>
-                <w:bCs/>
-                <w:sz w:val="24"/>
-                <w:szCs w:val="24"/>
-                <w:lang w:eastAsia="en-US"/>
-              </w:rPr>
-            </w:pPr>
-            <w:r>
-              <w:rPr>
-                <w:color w:val="000000"/>
-                <w:sz w:val="24"/>
-                <w:szCs w:val="24"/>
-              </w:rPr>
-              <w:t>Khi người dùng bấm nút “Chuyển tiền” trên màn hình lực chọn của cây ATM</w:t>
-            </w:r>
-          </w:p>
-        </w:tc>
-      </w:tr>
-      <w:tr>
-        <w:trPr>
-          <w:trHeight w:val="361"/>
-        </w:trPr>
-        <w:tc>
-          <w:tcPr>
-            <w:tcW w:w="924" w:type="pct"/>
-            <w:shd w:val="clear" w:color="auto" w:fill="4F81BD"/>
-          </w:tcPr>
-          <w:p>
-            <w:pPr>
-              <w:spacing w:before="0" w:beforeAutospacing="0" w:after="0" w:afterAutospacing="0" w:line="276" w:lineRule="auto"/>
-              <w:ind w:firstLine="0"/>
-              <w:jc w:val="left"/>
-              <w:rPr>
-                <w:rFonts w:eastAsia="Times New Roman"/>
-                <w:b/>
-                <w:bCs/>
-                <w:color w:val="FFFFFF"/>
-                <w:sz w:val="24"/>
-                <w:szCs w:val="24"/>
-                <w:lang w:eastAsia="en-US"/>
-              </w:rPr>
-            </w:pPr>
-            <w:r>
-              <w:rPr>
-                <w:rFonts w:eastAsia="Times New Roman"/>
-                <w:b/>
-                <w:bCs/>
-                <w:color w:val="FFFFFF"/>
-                <w:sz w:val="24"/>
-                <w:szCs w:val="24"/>
-                <w:lang w:eastAsia="en-US"/>
-              </w:rPr>
-              <w:lastRenderedPageBreak/>
-              <w:t>Điều kiện trước</w:t>
-            </w:r>
-          </w:p>
-        </w:tc>
-        <w:tc>
-          <w:tcPr>
-            <w:tcW w:w="4076" w:type="pct"/>
-          </w:tcPr>
-          <w:p>
-            <w:pPr>
-              <w:spacing w:before="0" w:beforeAutospacing="0" w:after="0" w:afterAutospacing="0" w:line="260" w:lineRule="atLeast"/>
-              <w:ind w:firstLine="0"/>
-              <w:jc w:val="left"/>
-              <w:rPr>
-                <w:rFonts w:eastAsia="Times New Roman"/>
-                <w:bCs/>
-                <w:sz w:val="24"/>
-                <w:szCs w:val="24"/>
-                <w:lang w:eastAsia="en-US"/>
-              </w:rPr>
-            </w:pPr>
-            <w:r>
-              <w:rPr>
-                <w:color w:val="000000"/>
-                <w:sz w:val="24"/>
-                <w:szCs w:val="24"/>
-              </w:rPr>
-              <w:t>Người dùng được xác thực thành công, tài khoản nhận tồn tại, số tiền chuyển thỏa mãn.</w:t>
-            </w:r>
-          </w:p>
-        </w:tc>
-      </w:tr>
-      <w:tr>
-        <w:trPr>
-          <w:trHeight w:val="361"/>
-        </w:trPr>
-        <w:tc>
-          <w:tcPr>
-            <w:tcW w:w="924" w:type="pct"/>
-            <w:shd w:val="clear" w:color="auto" w:fill="4F81BD"/>
-          </w:tcPr>
-          <w:p>
-            <w:pPr>
-              <w:spacing w:before="0" w:beforeAutospacing="0" w:after="0" w:afterAutospacing="0" w:line="276" w:lineRule="auto"/>
-              <w:ind w:firstLine="0"/>
-              <w:jc w:val="left"/>
-              <w:rPr>
-                <w:rFonts w:eastAsia="Times New Roman"/>
-                <w:b/>
-                <w:bCs/>
-                <w:color w:val="FFFFFF"/>
-                <w:sz w:val="24"/>
-                <w:szCs w:val="24"/>
-                <w:lang w:eastAsia="en-US"/>
-              </w:rPr>
-            </w:pPr>
-            <w:r>
-              <w:rPr>
-                <w:rFonts w:eastAsia="Times New Roman"/>
-                <w:b/>
-                <w:bCs/>
-                <w:color w:val="FFFFFF"/>
-                <w:sz w:val="24"/>
-                <w:szCs w:val="24"/>
-                <w:lang w:eastAsia="en-US"/>
-              </w:rPr>
-              <w:t>Điều kiện sau</w:t>
-            </w:r>
-          </w:p>
-        </w:tc>
-        <w:tc>
-          <w:tcPr>
-            <w:tcW w:w="4076" w:type="pct"/>
-          </w:tcPr>
-          <w:p>
-            <w:pPr>
-              <w:spacing w:before="0" w:beforeAutospacing="0" w:after="0" w:afterAutospacing="0" w:line="276" w:lineRule="auto"/>
-              <w:ind w:firstLine="0"/>
-              <w:jc w:val="left"/>
-              <w:rPr>
-                <w:rFonts w:eastAsia="Times New Roman"/>
-                <w:bCs/>
-                <w:sz w:val="24"/>
-                <w:szCs w:val="24"/>
-                <w:lang w:eastAsia="en-US"/>
-              </w:rPr>
-            </w:pPr>
-            <w:r>
-              <w:rPr>
-                <w:rFonts w:eastAsia="Times New Roman"/>
-                <w:bCs/>
-                <w:sz w:val="24"/>
-                <w:szCs w:val="24"/>
-                <w:lang w:eastAsia="en-US"/>
-              </w:rPr>
-              <w:t>Chuyển tiền (trừ tiền tài khoản gửi, cộng tiền tài khoản nhận), ghi log vào hệ thống, in hóa đơn</w:t>
-            </w:r>
-          </w:p>
-        </w:tc>
-      </w:tr>
-    </w:tbl>
-    <w:p>
-      <w:pPr>
-        <w:ind w:left="720" w:firstLine="0"/>
-        <w:jc w:val="left"/>
-        <w:rPr>
-          <w:sz w:val="24"/>
-          <w:szCs w:val="24"/>
-        </w:rPr>
-      </w:pPr>
-    </w:p>
-    <w:p>
-      <w:pPr>
-        <w:ind w:left="720" w:firstLine="0"/>
-        <w:jc w:val="left"/>
-        <w:rPr>
-          <w:b/>
-          <w:sz w:val="24"/>
-          <w:szCs w:val="24"/>
-          <w:u w:val="single"/>
-        </w:rPr>
-      </w:pPr>
-      <w:r>
-        <w:rPr>
-          <w:b/>
-          <w:sz w:val="24"/>
-          <w:szCs w:val="24"/>
-          <w:u w:val="single"/>
-        </w:rPr>
-        <w:t>Thiết kế màn hình và mô tả dữ liệu:</w:t>
-      </w:r>
-    </w:p>
-    <w:p>
-      <w:pPr>
-        <w:ind w:left="720" w:firstLine="0"/>
-        <w:jc w:val="left"/>
-        <w:rPr>
-          <w:b/>
-          <w:sz w:val="24"/>
-          <w:szCs w:val="24"/>
-          <w:u w:val="single"/>
-        </w:rPr>
-      </w:pPr>
-      <w:r>
-        <w:rPr>
-          <w:noProof/>
-          <w:sz w:val="24"/>
-          <w:szCs w:val="24"/>
-          <w:lang w:eastAsia="en-US"/>
-        </w:rPr>
         <w:drawing>
-          <wp:inline distT="0" distB="0" distL="0" distR="0" wp14:anchorId="3E378C2B" wp14:editId="7409279B">
+          <wp:inline distT="0" distB="0" distL="0" distR="0" wp14:anchorId="49CF8FF6" wp14:editId="3AD2A603">
             <wp:extent cx="6332220" cy="4483684"/>
             <wp:effectExtent l="0" t="0" r="0" b="0"/>
-            <wp:docPr id="21" name="Picture 21" descr="C:\Users\Tuu\Desktop\10.png"/>
+            <wp:docPr id="18" name="Picture 18" descr="C:\Users\Tuu\Desktop\15.png"/>
             <wp:cNvGraphicFramePr>
               <a:graphicFrameLocks xmlns:a="http://schemas.openxmlformats.org/drawingml/2006/main" noChangeAspect="1"/>
             </wp:cNvGraphicFramePr>
@@ -27621,13 +25637,13 @@
               <a:graphicData uri="http://schemas.openxmlformats.org/drawingml/2006/picture">
                 <pic:pic xmlns:pic="http://schemas.openxmlformats.org/drawingml/2006/picture">
                   <pic:nvPicPr>
-                    <pic:cNvPr id="0" name="Picture 68" descr="C:\Users\Tuu\Desktop\10.png"/>
+                    <pic:cNvPr id="0" name="Picture 35" descr="C:\Users\Tuu\Desktop\15.png"/>
                     <pic:cNvPicPr>
                       <a:picLocks noChangeAspect="1" noChangeArrowheads="1"/>
                     </pic:cNvPicPr>
                   </pic:nvPicPr>
                   <pic:blipFill>
-                    <a:blip r:embed="rId51">
+                    <a:blip r:embed="rId45">
                       <a:extLst>
                         <a:ext uri="{28A0092B-C50C-407E-A947-70E740481C1C}">
                           <a14:useLocalDpi xmlns:a14="http://schemas.microsoft.com/office/drawing/2010/main" val="0"/>
@@ -27661,7 +25677,8 @@
     </w:p>
     <w:p>
       <w:pPr>
-        <w:ind w:left="720" w:firstLine="0"/>
+        <w:pStyle w:val="ListParagraph"/>
+        <w:ind w:left="360" w:firstLine="0"/>
         <w:jc w:val="left"/>
         <w:rPr>
           <w:sz w:val="24"/>
@@ -27673,7 +25690,7 @@
           <w:sz w:val="24"/>
           <w:szCs w:val="24"/>
         </w:rPr>
-        <w:t>SC1: Khi người dùng chọn chức năng chuyển tiền</w:t>
+        <w:t>SC2: Màn hình khi người dùng xem lịch sử giao dịch</w:t>
       </w:r>
     </w:p>
     <w:tbl>
@@ -27933,7 +25950,6 @@
                 <w:sz w:val="24"/>
                 <w:szCs w:val="24"/>
               </w:rPr>
-              <w:lastRenderedPageBreak/>
               <w:t>Nút Bấm3</w:t>
             </w:r>
           </w:p>
@@ -27980,7 +25996,7 @@
                 <w:sz w:val="24"/>
                 <w:szCs w:val="24"/>
               </w:rPr>
-              <w:t>Không có chức năng trong màn hình này</w:t>
+              <w:t>Khách hàng chọn “THOÁT”</w:t>
             </w:r>
           </w:p>
         </w:tc>
@@ -28128,7 +26144,7 @@
                 <w:sz w:val="24"/>
                 <w:szCs w:val="24"/>
               </w:rPr>
-              <w:t>Khách hàng chọn “TIẾP TỤC”</w:t>
+              <w:t>Không có chức năng trong màn hình này</w:t>
             </w:r>
           </w:p>
         </w:tc>
@@ -28202,7 +26218,7 @@
                 <w:sz w:val="24"/>
                 <w:szCs w:val="24"/>
               </w:rPr>
-              <w:t>Khách hàng chọn “HỦY”</w:t>
+              <w:t>Khách hàng chọn “TỚI”</w:t>
             </w:r>
           </w:p>
         </w:tc>
@@ -28265,18 +26281,18 @@
             <w:pPr>
               <w:pStyle w:val="ListParagraph"/>
               <w:ind w:left="0" w:firstLine="0"/>
-              <w:jc w:val="left"/>
-              <w:rPr>
-                <w:sz w:val="24"/>
-                <w:szCs w:val="24"/>
-              </w:rPr>
-            </w:pPr>
-            <w:r>
-              <w:rPr>
-                <w:sz w:val="24"/>
-                <w:szCs w:val="24"/>
-              </w:rPr>
-              <w:t>Chấp nhận đầu vào của khách hàng</w:t>
+              <w:jc w:val="center"/>
+              <w:rPr>
+                <w:sz w:val="24"/>
+                <w:szCs w:val="24"/>
+              </w:rPr>
+            </w:pPr>
+            <w:r>
+              <w:rPr>
+                <w:sz w:val="24"/>
+                <w:szCs w:val="24"/>
+              </w:rPr>
+              <w:t>Không có chức năng trong màn hình này</w:t>
             </w:r>
           </w:p>
         </w:tc>
@@ -28339,18 +26355,18 @@
             <w:pPr>
               <w:pStyle w:val="ListParagraph"/>
               <w:ind w:left="0" w:firstLine="0"/>
-              <w:jc w:val="left"/>
-              <w:rPr>
-                <w:sz w:val="24"/>
-                <w:szCs w:val="24"/>
-              </w:rPr>
-            </w:pPr>
-            <w:r>
-              <w:rPr>
-                <w:sz w:val="24"/>
-                <w:szCs w:val="24"/>
-              </w:rPr>
-              <w:t>Chấp nhận đầu vào của khách hàng</w:t>
+              <w:jc w:val="center"/>
+              <w:rPr>
+                <w:sz w:val="24"/>
+                <w:szCs w:val="24"/>
+              </w:rPr>
+            </w:pPr>
+            <w:r>
+              <w:rPr>
+                <w:sz w:val="24"/>
+                <w:szCs w:val="24"/>
+              </w:rPr>
+              <w:t>Không có chức năng trong màn hình này</w:t>
             </w:r>
           </w:p>
         </w:tc>
@@ -28411,15 +26427,20 @@
           </w:tcPr>
           <w:p>
             <w:pPr>
-              <w:ind w:firstLine="0"/>
-              <w:jc w:val="left"/>
-            </w:pPr>
-            <w:r>
-              <w:rPr>
-                <w:sz w:val="24"/>
-                <w:szCs w:val="24"/>
-              </w:rPr>
-              <w:t>Chấp nhận đầu vào của khách hàng</w:t>
+              <w:pStyle w:val="ListParagraph"/>
+              <w:ind w:left="0" w:firstLine="0"/>
+              <w:jc w:val="center"/>
+              <w:rPr>
+                <w:sz w:val="24"/>
+                <w:szCs w:val="24"/>
+              </w:rPr>
+            </w:pPr>
+            <w:r>
+              <w:rPr>
+                <w:sz w:val="24"/>
+                <w:szCs w:val="24"/>
+              </w:rPr>
+              <w:t>Không có chức năng trong màn hình này</w:t>
             </w:r>
           </w:p>
         </w:tc>
@@ -28480,15 +26501,20 @@
           </w:tcPr>
           <w:p>
             <w:pPr>
-              <w:ind w:firstLine="0"/>
-              <w:jc w:val="left"/>
-            </w:pPr>
-            <w:r>
-              <w:rPr>
-                <w:sz w:val="24"/>
-                <w:szCs w:val="24"/>
-              </w:rPr>
-              <w:t>Chấp nhận đầu vào của khách hàng</w:t>
+              <w:pStyle w:val="ListParagraph"/>
+              <w:ind w:left="0" w:firstLine="0"/>
+              <w:jc w:val="center"/>
+              <w:rPr>
+                <w:sz w:val="24"/>
+                <w:szCs w:val="24"/>
+              </w:rPr>
+            </w:pPr>
+            <w:r>
+              <w:rPr>
+                <w:sz w:val="24"/>
+                <w:szCs w:val="24"/>
+              </w:rPr>
+              <w:t>Không có chức năng trong màn hình này</w:t>
             </w:r>
           </w:p>
         </w:tc>
@@ -28549,15 +26575,20 @@
           </w:tcPr>
           <w:p>
             <w:pPr>
-              <w:ind w:firstLine="0"/>
-              <w:jc w:val="left"/>
-            </w:pPr>
-            <w:r>
-              <w:rPr>
-                <w:sz w:val="24"/>
-                <w:szCs w:val="24"/>
-              </w:rPr>
-              <w:t>Chấp nhận đầu vào của khách hàng</w:t>
+              <w:pStyle w:val="ListParagraph"/>
+              <w:ind w:left="0" w:firstLine="0"/>
+              <w:jc w:val="center"/>
+              <w:rPr>
+                <w:sz w:val="24"/>
+                <w:szCs w:val="24"/>
+              </w:rPr>
+            </w:pPr>
+            <w:r>
+              <w:rPr>
+                <w:sz w:val="24"/>
+                <w:szCs w:val="24"/>
+              </w:rPr>
+              <w:t>Không có chức năng trong màn hình này</w:t>
             </w:r>
           </w:p>
         </w:tc>
@@ -28585,6 +26616,7 @@
                 <w:sz w:val="24"/>
                 <w:szCs w:val="24"/>
               </w:rPr>
+              <w:lastRenderedPageBreak/>
               <w:t>6</w:t>
             </w:r>
           </w:p>
@@ -28618,15 +26650,20 @@
           </w:tcPr>
           <w:p>
             <w:pPr>
-              <w:ind w:firstLine="0"/>
-              <w:jc w:val="left"/>
-            </w:pPr>
-            <w:r>
-              <w:rPr>
-                <w:sz w:val="24"/>
-                <w:szCs w:val="24"/>
-              </w:rPr>
-              <w:t>Chấp nhận đầu vào của khách hàng</w:t>
+              <w:pStyle w:val="ListParagraph"/>
+              <w:ind w:left="0" w:firstLine="0"/>
+              <w:jc w:val="center"/>
+              <w:rPr>
+                <w:sz w:val="24"/>
+                <w:szCs w:val="24"/>
+              </w:rPr>
+            </w:pPr>
+            <w:r>
+              <w:rPr>
+                <w:sz w:val="24"/>
+                <w:szCs w:val="24"/>
+              </w:rPr>
+              <w:t>Không có chức năng trong màn hình này</w:t>
             </w:r>
           </w:p>
         </w:tc>
@@ -28687,15 +26724,20 @@
           </w:tcPr>
           <w:p>
             <w:pPr>
-              <w:ind w:firstLine="0"/>
-              <w:jc w:val="left"/>
-            </w:pPr>
-            <w:r>
-              <w:rPr>
-                <w:sz w:val="24"/>
-                <w:szCs w:val="24"/>
-              </w:rPr>
-              <w:t>Chấp nhận đầu vào của khách hàng</w:t>
+              <w:pStyle w:val="ListParagraph"/>
+              <w:ind w:left="0" w:firstLine="0"/>
+              <w:jc w:val="center"/>
+              <w:rPr>
+                <w:sz w:val="24"/>
+                <w:szCs w:val="24"/>
+              </w:rPr>
+            </w:pPr>
+            <w:r>
+              <w:rPr>
+                <w:sz w:val="24"/>
+                <w:szCs w:val="24"/>
+              </w:rPr>
+              <w:t>Không có chức năng trong màn hình này</w:t>
             </w:r>
           </w:p>
         </w:tc>
@@ -28756,15 +26798,20 @@
           </w:tcPr>
           <w:p>
             <w:pPr>
-              <w:ind w:firstLine="0"/>
-              <w:jc w:val="left"/>
-            </w:pPr>
-            <w:r>
-              <w:rPr>
-                <w:sz w:val="24"/>
-                <w:szCs w:val="24"/>
-              </w:rPr>
-              <w:t>Chấp nhận đầu vào của khách hàng</w:t>
+              <w:pStyle w:val="ListParagraph"/>
+              <w:ind w:left="0" w:firstLine="0"/>
+              <w:jc w:val="center"/>
+              <w:rPr>
+                <w:sz w:val="24"/>
+                <w:szCs w:val="24"/>
+              </w:rPr>
+            </w:pPr>
+            <w:r>
+              <w:rPr>
+                <w:sz w:val="24"/>
+                <w:szCs w:val="24"/>
+              </w:rPr>
+              <w:t>Không có chức năng trong màn hình này</w:t>
             </w:r>
           </w:p>
         </w:tc>
@@ -28825,15 +26872,20 @@
           </w:tcPr>
           <w:p>
             <w:pPr>
-              <w:ind w:firstLine="0"/>
-              <w:jc w:val="left"/>
-            </w:pPr>
-            <w:r>
-              <w:rPr>
-                <w:sz w:val="24"/>
-                <w:szCs w:val="24"/>
-              </w:rPr>
-              <w:t>Chấp nhận đầu vào của khách hàng</w:t>
+              <w:pStyle w:val="ListParagraph"/>
+              <w:ind w:left="0" w:firstLine="0"/>
+              <w:jc w:val="center"/>
+              <w:rPr>
+                <w:sz w:val="24"/>
+                <w:szCs w:val="24"/>
+              </w:rPr>
+            </w:pPr>
+            <w:r>
+              <w:rPr>
+                <w:sz w:val="24"/>
+                <w:szCs w:val="24"/>
+              </w:rPr>
+              <w:t>Không có chức năng trong màn hình này</w:t>
             </w:r>
           </w:p>
         </w:tc>
@@ -28894,15 +26946,20 @@
           </w:tcPr>
           <w:p>
             <w:pPr>
-              <w:ind w:firstLine="0"/>
-              <w:jc w:val="left"/>
-            </w:pPr>
-            <w:r>
-              <w:rPr>
-                <w:sz w:val="24"/>
-                <w:szCs w:val="24"/>
-              </w:rPr>
-              <w:t>Chấp nhận đầu vào của khách hàng</w:t>
+              <w:pStyle w:val="ListParagraph"/>
+              <w:ind w:left="0" w:firstLine="0"/>
+              <w:jc w:val="center"/>
+              <w:rPr>
+                <w:sz w:val="24"/>
+                <w:szCs w:val="24"/>
+              </w:rPr>
+            </w:pPr>
+            <w:r>
+              <w:rPr>
+                <w:sz w:val="24"/>
+                <w:szCs w:val="24"/>
+              </w:rPr>
+              <w:t>Không có chức năng trong màn hình này</w:t>
             </w:r>
           </w:p>
         </w:tc>
@@ -28963,15 +27020,20 @@
           </w:tcPr>
           <w:p>
             <w:pPr>
-              <w:ind w:firstLine="0"/>
-              <w:jc w:val="left"/>
-            </w:pPr>
-            <w:r>
-              <w:rPr>
-                <w:sz w:val="24"/>
-                <w:szCs w:val="24"/>
-              </w:rPr>
-              <w:t>Chấp nhận đầu vào của khách hàng</w:t>
+              <w:pStyle w:val="ListParagraph"/>
+              <w:ind w:left="0" w:firstLine="0"/>
+              <w:jc w:val="center"/>
+              <w:rPr>
+                <w:sz w:val="24"/>
+                <w:szCs w:val="24"/>
+              </w:rPr>
+            </w:pPr>
+            <w:r>
+              <w:rPr>
+                <w:sz w:val="24"/>
+                <w:szCs w:val="24"/>
+              </w:rPr>
+              <w:t>Không có chức năng trong màn hình này</w:t>
             </w:r>
           </w:p>
         </w:tc>
@@ -29032,15 +27094,20 @@
           </w:tcPr>
           <w:p>
             <w:pPr>
-              <w:ind w:firstLine="0"/>
-              <w:jc w:val="left"/>
-            </w:pPr>
-            <w:r>
-              <w:rPr>
-                <w:sz w:val="24"/>
-                <w:szCs w:val="24"/>
-              </w:rPr>
-              <w:t>Chấp nhận đầu vào của khách hàng</w:t>
+              <w:pStyle w:val="ListParagraph"/>
+              <w:ind w:left="0" w:firstLine="0"/>
+              <w:jc w:val="center"/>
+              <w:rPr>
+                <w:sz w:val="24"/>
+                <w:szCs w:val="24"/>
+              </w:rPr>
+            </w:pPr>
+            <w:r>
+              <w:rPr>
+                <w:sz w:val="24"/>
+                <w:szCs w:val="24"/>
+              </w:rPr>
+              <w:t>Không có chức năng trong màn hình này</w:t>
             </w:r>
           </w:p>
         </w:tc>
@@ -29101,15 +27168,779 @@
           </w:tcPr>
           <w:p>
             <w:pPr>
+              <w:pStyle w:val="ListParagraph"/>
+              <w:ind w:left="0" w:firstLine="0"/>
+              <w:jc w:val="center"/>
+              <w:rPr>
+                <w:sz w:val="24"/>
+                <w:szCs w:val="24"/>
+              </w:rPr>
+            </w:pPr>
+            <w:r>
+              <w:rPr>
+                <w:sz w:val="24"/>
+                <w:szCs w:val="24"/>
+              </w:rPr>
+              <w:t>Không có chức năng trong màn hình này</w:t>
+            </w:r>
+          </w:p>
+        </w:tc>
+      </w:tr>
+    </w:tbl>
+    <w:p>
+      <w:pPr>
+        <w:pStyle w:val="ListParagraph"/>
+        <w:ind w:left="360" w:firstLine="0"/>
+        <w:jc w:val="left"/>
+        <w:rPr>
+          <w:sz w:val="24"/>
+          <w:szCs w:val="24"/>
+        </w:rPr>
+      </w:pPr>
+    </w:p>
+    <w:p>
+      <w:pPr>
+        <w:pStyle w:val="ListParagraph"/>
+        <w:ind w:left="360" w:firstLine="0"/>
+        <w:jc w:val="left"/>
+        <w:rPr>
+          <w:b/>
+          <w:sz w:val="24"/>
+          <w:szCs w:val="24"/>
+          <w:u w:val="single"/>
+        </w:rPr>
+      </w:pPr>
+    </w:p>
+    <w:p>
+      <w:pPr>
+        <w:pStyle w:val="ListParagraph"/>
+        <w:ind w:left="360" w:firstLine="0"/>
+        <w:jc w:val="left"/>
+        <w:rPr>
+          <w:b/>
+          <w:sz w:val="24"/>
+          <w:szCs w:val="24"/>
+          <w:u w:val="single"/>
+        </w:rPr>
+      </w:pPr>
+      <w:proofErr w:type="gramStart"/>
+      <w:r>
+        <w:rPr>
+          <w:b/>
+          <w:sz w:val="24"/>
+          <w:szCs w:val="24"/>
+          <w:u w:val="single"/>
+        </w:rPr>
+        <w:t>Sơ</w:t>
+      </w:r>
+      <w:proofErr w:type="gramEnd"/>
+      <w:r>
+        <w:rPr>
+          <w:b/>
+          <w:sz w:val="24"/>
+          <w:szCs w:val="24"/>
+          <w:u w:val="single"/>
+        </w:rPr>
+        <w:t xml:space="preserve"> đồ hoạt động</w:t>
+      </w:r>
+    </w:p>
+    <w:p>
+      <w:pPr>
+        <w:pStyle w:val="DiagramFigure"/>
+        <w:rPr>
+          <w:rFonts w:ascii="Times New Roman" w:hAnsi="Times New Roman" w:cs="Times New Roman"/>
+        </w:rPr>
+      </w:pPr>
+      <w:r>
+        <w:rPr>
+          <w:rFonts w:ascii="Times New Roman" w:hAnsi="Times New Roman" w:cs="Times New Roman"/>
+        </w:rPr>
+        <w:object w:dxaOrig="9691" w:dyaOrig="8835">
+          <v:shape id="_x0000_i1037" type="#_x0000_t75" style="width:483.75pt;height:442.5pt" o:ole="">
+            <v:imagedata r:id="rId46" o:title=""/>
+          </v:shape>
+          <o:OLEObject Type="Embed" ProgID="Visio.Drawing.11" ShapeID="_x0000_i1037" DrawAspect="Content" ObjectID="_1489817372" r:id="rId47"/>
+        </w:object>
+      </w:r>
+    </w:p>
+    <w:p>
+      <w:pPr>
+        <w:pStyle w:val="ListParagraph"/>
+        <w:ind w:left="360" w:firstLine="0"/>
+        <w:jc w:val="left"/>
+        <w:rPr>
+          <w:b/>
+          <w:sz w:val="24"/>
+          <w:szCs w:val="24"/>
+          <w:u w:val="single"/>
+        </w:rPr>
+      </w:pPr>
+      <w:r>
+        <w:rPr>
+          <w:b/>
+          <w:sz w:val="24"/>
+          <w:szCs w:val="24"/>
+          <w:u w:val="single"/>
+        </w:rPr>
+        <w:t>Chi tiết tiến trình</w:t>
+      </w:r>
+    </w:p>
+    <w:p>
+      <w:pPr>
+        <w:pStyle w:val="ListParagraph"/>
+        <w:ind w:left="360" w:firstLine="0"/>
+        <w:jc w:val="left"/>
+        <w:rPr>
+          <w:sz w:val="24"/>
+          <w:szCs w:val="24"/>
+        </w:rPr>
+      </w:pPr>
+      <w:r>
+        <w:rPr>
+          <w:sz w:val="24"/>
+          <w:szCs w:val="24"/>
+          <w:u w:val="single"/>
+        </w:rPr>
+        <w:t xml:space="preserve">Bước 1: </w:t>
+      </w:r>
+      <w:r>
+        <w:rPr>
+          <w:sz w:val="24"/>
+          <w:szCs w:val="24"/>
+        </w:rPr>
+        <w:t xml:space="preserve"> Người dung lựa chọn các tiêu chí xem lịch sử giao dịch</w:t>
+      </w:r>
+    </w:p>
+    <w:p>
+      <w:pPr>
+        <w:pStyle w:val="ListParagraph"/>
+        <w:ind w:left="360" w:firstLine="0"/>
+        <w:jc w:val="left"/>
+        <w:rPr>
+          <w:sz w:val="24"/>
+          <w:szCs w:val="24"/>
+        </w:rPr>
+      </w:pPr>
+      <w:r>
+        <w:rPr>
+          <w:sz w:val="24"/>
+          <w:szCs w:val="24"/>
+          <w:u w:val="single"/>
+        </w:rPr>
+        <w:t>Bước 2:</w:t>
+      </w:r>
+      <w:r>
+        <w:rPr>
+          <w:sz w:val="24"/>
+          <w:szCs w:val="24"/>
+        </w:rPr>
+        <w:t xml:space="preserve">  Hệ thống dựa vào tiêu chí của người dùng, tìm trong hệ thống tất cả các lịch sử giao dịch của người dùng, rồi hiện thị lên màn hình.</w:t>
+      </w:r>
+    </w:p>
+    <w:p>
+      <w:pPr>
+        <w:spacing w:before="0" w:beforeAutospacing="0" w:after="160" w:afterAutospacing="0" w:line="259" w:lineRule="auto"/>
+        <w:ind w:firstLine="0"/>
+        <w:jc w:val="left"/>
+        <w:rPr>
+          <w:b/>
+          <w:sz w:val="24"/>
+          <w:szCs w:val="24"/>
+          <w:u w:val="single"/>
+        </w:rPr>
+      </w:pPr>
+      <w:r>
+        <w:rPr>
+          <w:b/>
+          <w:sz w:val="24"/>
+          <w:szCs w:val="24"/>
+          <w:u w:val="single"/>
+        </w:rPr>
+        <w:br w:type="page"/>
+      </w:r>
+    </w:p>
+    <w:p>
+      <w:pPr>
+        <w:ind w:firstLine="360"/>
+        <w:jc w:val="left"/>
+        <w:rPr>
+          <w:b/>
+          <w:sz w:val="24"/>
+          <w:szCs w:val="24"/>
+          <w:u w:val="single"/>
+        </w:rPr>
+      </w:pPr>
+      <w:r>
+        <w:rPr>
+          <w:b/>
+          <w:sz w:val="24"/>
+          <w:szCs w:val="24"/>
+          <w:u w:val="single"/>
+        </w:rPr>
+        <w:lastRenderedPageBreak/>
+        <w:t>Lược đồ các lớp</w:t>
+      </w:r>
+    </w:p>
+    <w:p>
+      <w:pPr>
+        <w:ind w:firstLine="360"/>
+        <w:jc w:val="left"/>
+        <w:rPr>
+          <w:b/>
+          <w:sz w:val="24"/>
+          <w:szCs w:val="24"/>
+          <w:u w:val="single"/>
+        </w:rPr>
+      </w:pPr>
+      <w:r>
+        <w:object w:dxaOrig="10188" w:dyaOrig="5994">
+          <v:shape id="_x0000_i1038" type="#_x0000_t75" style="width:487.5pt;height:286.5pt" o:ole="">
+            <v:imagedata r:id="rId48" o:title=""/>
+          </v:shape>
+          <o:OLEObject Type="Embed" ProgID="Visio.Drawing.11" ShapeID="_x0000_i1038" DrawAspect="Content" ObjectID="_1489817373" r:id="rId49"/>
+        </w:object>
+      </w:r>
+    </w:p>
+    <w:p>
+      <w:pPr>
+        <w:spacing w:before="0" w:beforeAutospacing="0" w:after="160" w:afterAutospacing="0" w:line="259" w:lineRule="auto"/>
+        <w:ind w:firstLine="0"/>
+        <w:jc w:val="left"/>
+        <w:rPr>
+          <w:b/>
+          <w:sz w:val="24"/>
+          <w:szCs w:val="24"/>
+          <w:u w:val="single"/>
+        </w:rPr>
+      </w:pPr>
+      <w:r>
+        <w:rPr>
+          <w:b/>
+          <w:sz w:val="24"/>
+          <w:szCs w:val="24"/>
+          <w:u w:val="single"/>
+        </w:rPr>
+        <w:br w:type="page"/>
+      </w:r>
+    </w:p>
+    <w:p>
+      <w:pPr>
+        <w:pStyle w:val="ListParagraph"/>
+        <w:ind w:left="360" w:firstLine="0"/>
+        <w:jc w:val="left"/>
+        <w:rPr>
+          <w:b/>
+          <w:sz w:val="24"/>
+          <w:szCs w:val="24"/>
+          <w:u w:val="single"/>
+        </w:rPr>
+      </w:pPr>
+      <w:r>
+        <w:rPr>
+          <w:b/>
+          <w:sz w:val="24"/>
+          <w:szCs w:val="24"/>
+          <w:u w:val="single"/>
+        </w:rPr>
+        <w:lastRenderedPageBreak/>
+        <w:t>Lược đồ tuần tự</w:t>
+      </w:r>
+    </w:p>
+    <w:p>
+      <w:pPr>
+        <w:pStyle w:val="ListParagraph"/>
+        <w:tabs>
+          <w:tab w:val="left" w:pos="990"/>
+        </w:tabs>
+        <w:ind w:left="0" w:firstLine="0"/>
+        <w:jc w:val="center"/>
+        <w:rPr>
+          <w:b/>
+          <w:sz w:val="24"/>
+          <w:szCs w:val="24"/>
+          <w:u w:val="single"/>
+        </w:rPr>
+      </w:pPr>
+      <w:r>
+        <w:object w:dxaOrig="11430" w:dyaOrig="8880">
+          <v:shape id="_x0000_i1039" type="#_x0000_t75" style="width:487.5pt;height:378pt" o:ole="">
+            <v:imagedata r:id="rId50" o:title=""/>
+          </v:shape>
+          <o:OLEObject Type="Embed" ProgID="Visio.Drawing.11" ShapeID="_x0000_i1039" DrawAspect="Content" ObjectID="_1489817374" r:id="rId51"/>
+        </w:object>
+      </w:r>
+    </w:p>
+    <w:p>
+      <w:pPr>
+        <w:pStyle w:val="ListParagraph"/>
+        <w:ind w:left="792" w:firstLine="0"/>
+        <w:jc w:val="left"/>
+        <w:rPr>
+          <w:b/>
+          <w:sz w:val="24"/>
+          <w:szCs w:val="24"/>
+        </w:rPr>
+      </w:pPr>
+    </w:p>
+    <w:p>
+      <w:pPr>
+        <w:pStyle w:val="Heading2"/>
+        <w:numPr>
+          <w:ilvl w:val="1"/>
+          <w:numId w:val="16"/>
+        </w:numPr>
+      </w:pPr>
+      <w:r>
+        <w:t>Chức năng chuyển tiền</w:t>
+      </w:r>
+    </w:p>
+    <w:p>
+      <w:pPr>
+        <w:ind w:left="720" w:firstLine="0"/>
+        <w:jc w:val="left"/>
+        <w:rPr>
+          <w:b/>
+          <w:sz w:val="24"/>
+          <w:szCs w:val="24"/>
+          <w:u w:val="single"/>
+        </w:rPr>
+      </w:pPr>
+      <w:r>
+        <w:rPr>
+          <w:b/>
+          <w:sz w:val="24"/>
+          <w:szCs w:val="24"/>
+          <w:u w:val="single"/>
+        </w:rPr>
+        <w:t>Khái quát:</w:t>
+      </w:r>
+    </w:p>
+    <w:tbl>
+      <w:tblPr>
+        <w:tblW w:w="5014" w:type="pct"/>
+        <w:tblInd w:w="25" w:type="dxa"/>
+        <w:tblBorders>
+          <w:top w:val="single" w:sz="4" w:space="0" w:color="548DD4"/>
+          <w:left w:val="single" w:sz="4" w:space="0" w:color="548DD4"/>
+          <w:bottom w:val="single" w:sz="4" w:space="0" w:color="548DD4"/>
+          <w:right w:val="single" w:sz="4" w:space="0" w:color="548DD4"/>
+          <w:insideH w:val="single" w:sz="4" w:space="0" w:color="548DD4"/>
+          <w:insideV w:val="single" w:sz="4" w:space="0" w:color="548DD4"/>
+        </w:tblBorders>
+        <w:tblCellMar>
+          <w:top w:w="29" w:type="dxa"/>
+          <w:left w:w="115" w:type="dxa"/>
+          <w:bottom w:w="29" w:type="dxa"/>
+          <w:right w:w="115" w:type="dxa"/>
+        </w:tblCellMar>
+        <w:tblLook w:val="04A0" w:firstRow="1" w:lastRow="0" w:firstColumn="1" w:lastColumn="0" w:noHBand="0" w:noVBand="1"/>
+      </w:tblPr>
+      <w:tblGrid>
+        <w:gridCol w:w="1891"/>
+        <w:gridCol w:w="8340"/>
+      </w:tblGrid>
+      <w:tr>
+        <w:trPr>
+          <w:trHeight w:val="361"/>
+        </w:trPr>
+        <w:tc>
+          <w:tcPr>
+            <w:tcW w:w="924" w:type="pct"/>
+            <w:tcBorders>
+              <w:bottom w:val="single" w:sz="4" w:space="0" w:color="548DD4"/>
+            </w:tcBorders>
+            <w:shd w:val="clear" w:color="auto" w:fill="4F81BD"/>
+          </w:tcPr>
+          <w:p>
+            <w:pPr>
+              <w:spacing w:before="0" w:beforeAutospacing="0" w:after="0" w:afterAutospacing="0" w:line="276" w:lineRule="auto"/>
               <w:ind w:firstLine="0"/>
               <w:jc w:val="left"/>
-            </w:pPr>
-            <w:r>
-              <w:rPr>
-                <w:sz w:val="24"/>
-                <w:szCs w:val="24"/>
-              </w:rPr>
-              <w:t>Chấp nhận đầu vào của khách hàng</w:t>
+              <w:rPr>
+                <w:rFonts w:eastAsia="Times New Roman"/>
+                <w:b/>
+                <w:bCs/>
+                <w:color w:val="FFFFFF"/>
+                <w:sz w:val="24"/>
+                <w:szCs w:val="24"/>
+                <w:lang w:eastAsia="en-US"/>
+              </w:rPr>
+            </w:pPr>
+            <w:r>
+              <w:rPr>
+                <w:rFonts w:eastAsia="Times New Roman"/>
+                <w:b/>
+                <w:bCs/>
+                <w:color w:val="FFFFFF"/>
+                <w:sz w:val="24"/>
+                <w:szCs w:val="24"/>
+                <w:lang w:eastAsia="en-US"/>
+              </w:rPr>
+              <w:t>Tên</w:t>
+            </w:r>
+          </w:p>
+        </w:tc>
+        <w:tc>
+          <w:tcPr>
+            <w:tcW w:w="4076" w:type="pct"/>
+            <w:shd w:val="clear" w:color="auto" w:fill="auto"/>
+          </w:tcPr>
+          <w:p>
+            <w:pPr>
+              <w:spacing w:before="0" w:beforeAutospacing="0" w:after="0" w:afterAutospacing="0" w:line="276" w:lineRule="auto"/>
+              <w:ind w:firstLine="0"/>
+              <w:jc w:val="left"/>
+              <w:rPr>
+                <w:rFonts w:eastAsia="Times New Roman"/>
+                <w:bCs/>
+                <w:sz w:val="24"/>
+                <w:szCs w:val="24"/>
+                <w:lang w:eastAsia="en-US"/>
+              </w:rPr>
+            </w:pPr>
+            <w:r>
+              <w:rPr>
+                <w:sz w:val="24"/>
+                <w:szCs w:val="24"/>
+              </w:rPr>
+              <w:t>Chuyển tiền</w:t>
+            </w:r>
+          </w:p>
+        </w:tc>
+      </w:tr>
+      <w:tr>
+        <w:trPr>
+          <w:trHeight w:val="361"/>
+        </w:trPr>
+        <w:tc>
+          <w:tcPr>
+            <w:tcW w:w="924" w:type="pct"/>
+            <w:shd w:val="clear" w:color="auto" w:fill="4F81BD"/>
+          </w:tcPr>
+          <w:p>
+            <w:pPr>
+              <w:spacing w:before="0" w:beforeAutospacing="0" w:after="0" w:afterAutospacing="0" w:line="276" w:lineRule="auto"/>
+              <w:ind w:firstLine="0"/>
+              <w:jc w:val="left"/>
+              <w:rPr>
+                <w:rFonts w:eastAsia="Times New Roman"/>
+                <w:b/>
+                <w:bCs/>
+                <w:color w:val="FFFFFF"/>
+                <w:sz w:val="24"/>
+                <w:szCs w:val="24"/>
+                <w:lang w:eastAsia="en-US"/>
+              </w:rPr>
+            </w:pPr>
+            <w:r>
+              <w:rPr>
+                <w:rFonts w:eastAsia="Times New Roman"/>
+                <w:b/>
+                <w:bCs/>
+                <w:color w:val="FFFFFF"/>
+                <w:sz w:val="24"/>
+                <w:szCs w:val="24"/>
+                <w:lang w:eastAsia="en-US"/>
+              </w:rPr>
+              <w:t>Mô tả</w:t>
+            </w:r>
+          </w:p>
+        </w:tc>
+        <w:tc>
+          <w:tcPr>
+            <w:tcW w:w="4076" w:type="pct"/>
+          </w:tcPr>
+          <w:p>
+            <w:pPr>
+              <w:spacing w:before="0" w:beforeAutospacing="0" w:after="0" w:afterAutospacing="0" w:line="276" w:lineRule="auto"/>
+              <w:ind w:firstLine="0"/>
+              <w:jc w:val="left"/>
+              <w:rPr>
+                <w:rFonts w:eastAsia="Times New Roman"/>
+                <w:bCs/>
+                <w:sz w:val="24"/>
+                <w:szCs w:val="24"/>
+                <w:lang w:eastAsia="en-US"/>
+              </w:rPr>
+            </w:pPr>
+            <w:r>
+              <w:rPr>
+                <w:rFonts w:eastAsia="Times New Roman"/>
+                <w:bCs/>
+                <w:sz w:val="24"/>
+                <w:szCs w:val="24"/>
+                <w:lang w:eastAsia="en-US"/>
+              </w:rPr>
+              <w:t>Chức năng này cho phép người dùng có thể chuyển tiền từ tài khoản của mình đến một tài khoản khác.</w:t>
+            </w:r>
+          </w:p>
+        </w:tc>
+      </w:tr>
+      <w:tr>
+        <w:trPr>
+          <w:trHeight w:val="361"/>
+        </w:trPr>
+        <w:tc>
+          <w:tcPr>
+            <w:tcW w:w="924" w:type="pct"/>
+            <w:shd w:val="clear" w:color="auto" w:fill="4F81BD"/>
+          </w:tcPr>
+          <w:p>
+            <w:pPr>
+              <w:spacing w:before="0" w:beforeAutospacing="0" w:after="0" w:afterAutospacing="0" w:line="276" w:lineRule="auto"/>
+              <w:ind w:firstLine="0"/>
+              <w:jc w:val="left"/>
+              <w:rPr>
+                <w:rFonts w:eastAsia="Times New Roman"/>
+                <w:b/>
+                <w:bCs/>
+                <w:color w:val="FFFFFF"/>
+                <w:sz w:val="24"/>
+                <w:szCs w:val="24"/>
+                <w:lang w:eastAsia="en-US"/>
+              </w:rPr>
+            </w:pPr>
+            <w:r>
+              <w:rPr>
+                <w:rFonts w:eastAsia="Times New Roman"/>
+                <w:b/>
+                <w:bCs/>
+                <w:color w:val="FFFFFF"/>
+                <w:sz w:val="24"/>
+                <w:szCs w:val="24"/>
+                <w:lang w:eastAsia="en-US"/>
+              </w:rPr>
+              <w:t>Tác nhân</w:t>
+            </w:r>
+          </w:p>
+        </w:tc>
+        <w:tc>
+          <w:tcPr>
+            <w:tcW w:w="4076" w:type="pct"/>
+          </w:tcPr>
+          <w:p>
+            <w:pPr>
+              <w:spacing w:before="0" w:beforeAutospacing="0" w:after="0" w:afterAutospacing="0" w:line="276" w:lineRule="auto"/>
+              <w:ind w:firstLine="0"/>
+              <w:jc w:val="left"/>
+              <w:rPr>
+                <w:rFonts w:eastAsia="Times New Roman"/>
+                <w:bCs/>
+                <w:sz w:val="24"/>
+                <w:szCs w:val="24"/>
+                <w:lang w:eastAsia="en-US"/>
+              </w:rPr>
+            </w:pPr>
+            <w:r>
+              <w:rPr>
+                <w:rFonts w:eastAsia="Times New Roman"/>
+                <w:bCs/>
+                <w:sz w:val="24"/>
+                <w:szCs w:val="24"/>
+                <w:lang w:eastAsia="en-US"/>
+              </w:rPr>
+              <w:t>Người dùng.</w:t>
+            </w:r>
+          </w:p>
+        </w:tc>
+      </w:tr>
+      <w:tr>
+        <w:trPr>
+          <w:trHeight w:val="721"/>
+        </w:trPr>
+        <w:tc>
+          <w:tcPr>
+            <w:tcW w:w="924" w:type="pct"/>
+            <w:shd w:val="clear" w:color="auto" w:fill="4F81BD"/>
+          </w:tcPr>
+          <w:p>
+            <w:pPr>
+              <w:spacing w:before="0" w:beforeAutospacing="0" w:after="0" w:afterAutospacing="0" w:line="276" w:lineRule="auto"/>
+              <w:ind w:firstLine="0"/>
+              <w:jc w:val="left"/>
+              <w:rPr>
+                <w:rFonts w:eastAsia="Times New Roman"/>
+                <w:b/>
+                <w:bCs/>
+                <w:color w:val="FFFFFF"/>
+                <w:sz w:val="24"/>
+                <w:szCs w:val="24"/>
+                <w:lang w:eastAsia="en-US"/>
+              </w:rPr>
+            </w:pPr>
+            <w:r>
+              <w:rPr>
+                <w:rFonts w:eastAsia="Times New Roman"/>
+                <w:b/>
+                <w:bCs/>
+                <w:color w:val="FFFFFF"/>
+                <w:sz w:val="24"/>
+                <w:szCs w:val="24"/>
+                <w:lang w:eastAsia="en-US"/>
+              </w:rPr>
+              <w:t>Sự kiện kích hoạt</w:t>
+            </w:r>
+          </w:p>
+        </w:tc>
+        <w:tc>
+          <w:tcPr>
+            <w:tcW w:w="4076" w:type="pct"/>
+          </w:tcPr>
+          <w:p>
+            <w:pPr>
+              <w:spacing w:before="0" w:beforeAutospacing="0" w:after="0" w:afterAutospacing="0" w:line="276" w:lineRule="auto"/>
+              <w:ind w:firstLine="0"/>
+              <w:jc w:val="left"/>
+              <w:rPr>
+                <w:rFonts w:eastAsia="Times New Roman"/>
+                <w:bCs/>
+                <w:sz w:val="24"/>
+                <w:szCs w:val="24"/>
+                <w:lang w:eastAsia="en-US"/>
+              </w:rPr>
+            </w:pPr>
+            <w:r>
+              <w:rPr>
+                <w:color w:val="000000"/>
+                <w:sz w:val="24"/>
+                <w:szCs w:val="24"/>
+              </w:rPr>
+              <w:t>Khi người dùng bấm nút “Chuyển tiền” trên màn hình lực chọn của cây ATM</w:t>
+            </w:r>
+          </w:p>
+        </w:tc>
+      </w:tr>
+      <w:tr>
+        <w:trPr>
+          <w:trHeight w:val="361"/>
+        </w:trPr>
+        <w:tc>
+          <w:tcPr>
+            <w:tcW w:w="924" w:type="pct"/>
+            <w:shd w:val="clear" w:color="auto" w:fill="4F81BD"/>
+          </w:tcPr>
+          <w:p>
+            <w:pPr>
+              <w:spacing w:before="0" w:beforeAutospacing="0" w:after="0" w:afterAutospacing="0" w:line="276" w:lineRule="auto"/>
+              <w:ind w:firstLine="0"/>
+              <w:jc w:val="left"/>
+              <w:rPr>
+                <w:rFonts w:eastAsia="Times New Roman"/>
+                <w:b/>
+                <w:bCs/>
+                <w:color w:val="FFFFFF"/>
+                <w:sz w:val="24"/>
+                <w:szCs w:val="24"/>
+                <w:lang w:eastAsia="en-US"/>
+              </w:rPr>
+            </w:pPr>
+            <w:r>
+              <w:rPr>
+                <w:rFonts w:eastAsia="Times New Roman"/>
+                <w:b/>
+                <w:bCs/>
+                <w:color w:val="FFFFFF"/>
+                <w:sz w:val="24"/>
+                <w:szCs w:val="24"/>
+                <w:lang w:eastAsia="en-US"/>
+              </w:rPr>
+              <w:lastRenderedPageBreak/>
+              <w:t>Điều kiện trước</w:t>
+            </w:r>
+          </w:p>
+        </w:tc>
+        <w:tc>
+          <w:tcPr>
+            <w:tcW w:w="4076" w:type="pct"/>
+          </w:tcPr>
+          <w:p>
+            <w:pPr>
+              <w:spacing w:before="0" w:beforeAutospacing="0" w:after="0" w:afterAutospacing="0" w:line="260" w:lineRule="atLeast"/>
+              <w:ind w:firstLine="0"/>
+              <w:jc w:val="left"/>
+              <w:rPr>
+                <w:rFonts w:eastAsia="Times New Roman"/>
+                <w:bCs/>
+                <w:sz w:val="24"/>
+                <w:szCs w:val="24"/>
+                <w:lang w:eastAsia="en-US"/>
+              </w:rPr>
+            </w:pPr>
+            <w:r>
+              <w:rPr>
+                <w:color w:val="000000"/>
+                <w:sz w:val="24"/>
+                <w:szCs w:val="24"/>
+              </w:rPr>
+              <w:t>Người dùng được xác thực thành công, tài khoản nhận tồn tại, số tiền chuyển thỏa mãn.</w:t>
+            </w:r>
+          </w:p>
+        </w:tc>
+      </w:tr>
+      <w:tr>
+        <w:trPr>
+          <w:trHeight w:val="361"/>
+        </w:trPr>
+        <w:tc>
+          <w:tcPr>
+            <w:tcW w:w="924" w:type="pct"/>
+            <w:shd w:val="clear" w:color="auto" w:fill="4F81BD"/>
+          </w:tcPr>
+          <w:p>
+            <w:pPr>
+              <w:spacing w:before="0" w:beforeAutospacing="0" w:after="0" w:afterAutospacing="0" w:line="276" w:lineRule="auto"/>
+              <w:ind w:firstLine="0"/>
+              <w:jc w:val="left"/>
+              <w:rPr>
+                <w:rFonts w:eastAsia="Times New Roman"/>
+                <w:b/>
+                <w:bCs/>
+                <w:color w:val="FFFFFF"/>
+                <w:sz w:val="24"/>
+                <w:szCs w:val="24"/>
+                <w:lang w:eastAsia="en-US"/>
+              </w:rPr>
+            </w:pPr>
+            <w:r>
+              <w:rPr>
+                <w:rFonts w:eastAsia="Times New Roman"/>
+                <w:b/>
+                <w:bCs/>
+                <w:color w:val="FFFFFF"/>
+                <w:sz w:val="24"/>
+                <w:szCs w:val="24"/>
+                <w:lang w:eastAsia="en-US"/>
+              </w:rPr>
+              <w:t>Điều kiện sau</w:t>
+            </w:r>
+          </w:p>
+        </w:tc>
+        <w:tc>
+          <w:tcPr>
+            <w:tcW w:w="4076" w:type="pct"/>
+          </w:tcPr>
+          <w:p>
+            <w:pPr>
+              <w:spacing w:before="0" w:beforeAutospacing="0" w:after="0" w:afterAutospacing="0" w:line="276" w:lineRule="auto"/>
+              <w:ind w:firstLine="0"/>
+              <w:jc w:val="left"/>
+              <w:rPr>
+                <w:rFonts w:eastAsia="Times New Roman"/>
+                <w:bCs/>
+                <w:sz w:val="24"/>
+                <w:szCs w:val="24"/>
+                <w:lang w:eastAsia="en-US"/>
+              </w:rPr>
+            </w:pPr>
+            <w:r>
+              <w:rPr>
+                <w:rFonts w:eastAsia="Times New Roman"/>
+                <w:bCs/>
+                <w:sz w:val="24"/>
+                <w:szCs w:val="24"/>
+                <w:lang w:eastAsia="en-US"/>
+              </w:rPr>
+              <w:t>Chuyển tiền (trừ tiền tài khoản gửi, cộng tiền tài khoản nhận), ghi log vào hệ thống, in hóa đơn</w:t>
             </w:r>
           </w:p>
         </w:tc>
@@ -29124,6 +27955,39 @@
           <w:szCs w:val="24"/>
         </w:rPr>
       </w:pPr>
+    </w:p>
+    <w:p>
+      <w:pPr>
+        <w:ind w:left="720" w:firstLine="0"/>
+        <w:jc w:val="left"/>
+        <w:rPr>
+          <w:b/>
+          <w:sz w:val="24"/>
+          <w:szCs w:val="24"/>
+          <w:u w:val="single"/>
+        </w:rPr>
+      </w:pPr>
+      <w:r>
+        <w:rPr>
+          <w:b/>
+          <w:sz w:val="24"/>
+          <w:szCs w:val="24"/>
+          <w:u w:val="single"/>
+        </w:rPr>
+        <w:t>Thiết kế màn hình và mô tả dữ liệu:</w:t>
+      </w:r>
+    </w:p>
+    <w:p>
+      <w:pPr>
+        <w:ind w:left="720" w:firstLine="0"/>
+        <w:jc w:val="left"/>
+        <w:rPr>
+          <w:b/>
+          <w:sz w:val="24"/>
+          <w:szCs w:val="24"/>
+          <w:u w:val="single"/>
+        </w:rPr>
+      </w:pPr>
       <w:r>
         <w:rPr>
           <w:noProof/>
@@ -29131,12 +27995,11 @@
           <w:szCs w:val="24"/>
           <w:lang w:eastAsia="en-US"/>
         </w:rPr>
-        <w:lastRenderedPageBreak/>
         <w:drawing>
-          <wp:inline distT="0" distB="0" distL="0" distR="0" wp14:anchorId="1E416B48" wp14:editId="4EBD7A4E">
+          <wp:inline distT="0" distB="0" distL="0" distR="0" wp14:anchorId="3E378C2B" wp14:editId="7409279B">
             <wp:extent cx="6332220" cy="4483684"/>
             <wp:effectExtent l="0" t="0" r="0" b="0"/>
-            <wp:docPr id="23" name="Picture 23" descr="C:\Users\Tuu\Desktop\11.png"/>
+            <wp:docPr id="21" name="Picture 21" descr="C:\Users\Tuu\Desktop\10.png"/>
             <wp:cNvGraphicFramePr>
               <a:graphicFrameLocks xmlns:a="http://schemas.openxmlformats.org/drawingml/2006/main" noChangeAspect="1"/>
             </wp:cNvGraphicFramePr>
@@ -29144,7 +28007,7 @@
               <a:graphicData uri="http://schemas.openxmlformats.org/drawingml/2006/picture">
                 <pic:pic xmlns:pic="http://schemas.openxmlformats.org/drawingml/2006/picture">
                   <pic:nvPicPr>
-                    <pic:cNvPr id="0" name="Picture 69" descr="C:\Users\Tuu\Desktop\11.png"/>
+                    <pic:cNvPr id="0" name="Picture 68" descr="C:\Users\Tuu\Desktop\10.png"/>
                     <pic:cNvPicPr>
                       <a:picLocks noChangeAspect="1" noChangeArrowheads="1"/>
                     </pic:cNvPicPr>
@@ -29196,7 +28059,7 @@
           <w:sz w:val="24"/>
           <w:szCs w:val="24"/>
         </w:rPr>
-        <w:t>SC2: Màn hình hiện thị thông tin người nhận</w:t>
+        <w:t>SC1: Khi người dùng chọn chức năng chuyển tiền</w:t>
       </w:r>
     </w:p>
     <w:tbl>
@@ -29456,6 +28319,7 @@
                 <w:sz w:val="24"/>
                 <w:szCs w:val="24"/>
               </w:rPr>
+              <w:lastRenderedPageBreak/>
               <w:t>Nút Bấm3</w:t>
             </w:r>
           </w:p>
@@ -29650,7 +28514,7 @@
                 <w:sz w:val="24"/>
                 <w:szCs w:val="24"/>
               </w:rPr>
-              <w:t>Khách hàng chọn “CÓ”</w:t>
+              <w:t>Khách hàng chọn “TIẾP TỤC”</w:t>
             </w:r>
           </w:p>
         </w:tc>
@@ -29724,7 +28588,7 @@
                 <w:sz w:val="24"/>
                 <w:szCs w:val="24"/>
               </w:rPr>
-              <w:t>Khách hàng chọn “KHÔNG”</w:t>
+              <w:t>Khách hàng chọn “HỦY”</w:t>
             </w:r>
           </w:p>
         </w:tc>
@@ -29787,18 +28651,18 @@
             <w:pPr>
               <w:pStyle w:val="ListParagraph"/>
               <w:ind w:left="0" w:firstLine="0"/>
-              <w:jc w:val="center"/>
-              <w:rPr>
-                <w:sz w:val="24"/>
-                <w:szCs w:val="24"/>
-              </w:rPr>
-            </w:pPr>
-            <w:r>
-              <w:rPr>
-                <w:sz w:val="24"/>
-                <w:szCs w:val="24"/>
-              </w:rPr>
-              <w:t>Không có chức năng trong màn hình này</w:t>
+              <w:jc w:val="left"/>
+              <w:rPr>
+                <w:sz w:val="24"/>
+                <w:szCs w:val="24"/>
+              </w:rPr>
+            </w:pPr>
+            <w:r>
+              <w:rPr>
+                <w:sz w:val="24"/>
+                <w:szCs w:val="24"/>
+              </w:rPr>
+              <w:t>Chấp nhận đầu vào của khách hàng</w:t>
             </w:r>
           </w:p>
         </w:tc>
@@ -29861,18 +28725,18 @@
             <w:pPr>
               <w:pStyle w:val="ListParagraph"/>
               <w:ind w:left="0" w:firstLine="0"/>
-              <w:jc w:val="center"/>
-              <w:rPr>
-                <w:sz w:val="24"/>
-                <w:szCs w:val="24"/>
-              </w:rPr>
-            </w:pPr>
-            <w:r>
-              <w:rPr>
-                <w:sz w:val="24"/>
-                <w:szCs w:val="24"/>
-              </w:rPr>
-              <w:t>Không có chức năng trong màn hình này</w:t>
+              <w:jc w:val="left"/>
+              <w:rPr>
+                <w:sz w:val="24"/>
+                <w:szCs w:val="24"/>
+              </w:rPr>
+            </w:pPr>
+            <w:r>
+              <w:rPr>
+                <w:sz w:val="24"/>
+                <w:szCs w:val="24"/>
+              </w:rPr>
+              <w:t>Chấp nhận đầu vào của khách hàng</w:t>
             </w:r>
           </w:p>
         </w:tc>
@@ -29933,20 +28797,15 @@
           </w:tcPr>
           <w:p>
             <w:pPr>
-              <w:pStyle w:val="ListParagraph"/>
-              <w:ind w:left="0" w:firstLine="0"/>
-              <w:jc w:val="center"/>
-              <w:rPr>
-                <w:sz w:val="24"/>
-                <w:szCs w:val="24"/>
-              </w:rPr>
-            </w:pPr>
-            <w:r>
-              <w:rPr>
-                <w:sz w:val="24"/>
-                <w:szCs w:val="24"/>
-              </w:rPr>
-              <w:t>Không có chức năng trong màn hình này</w:t>
+              <w:ind w:firstLine="0"/>
+              <w:jc w:val="left"/>
+            </w:pPr>
+            <w:r>
+              <w:rPr>
+                <w:sz w:val="24"/>
+                <w:szCs w:val="24"/>
+              </w:rPr>
+              <w:t>Chấp nhận đầu vào của khách hàng</w:t>
             </w:r>
           </w:p>
         </w:tc>
@@ -30007,20 +28866,15 @@
           </w:tcPr>
           <w:p>
             <w:pPr>
-              <w:pStyle w:val="ListParagraph"/>
-              <w:ind w:left="0" w:firstLine="0"/>
-              <w:jc w:val="center"/>
-              <w:rPr>
-                <w:sz w:val="24"/>
-                <w:szCs w:val="24"/>
-              </w:rPr>
-            </w:pPr>
-            <w:r>
-              <w:rPr>
-                <w:sz w:val="24"/>
-                <w:szCs w:val="24"/>
-              </w:rPr>
-              <w:t>Không có chức năng trong màn hình này</w:t>
+              <w:ind w:firstLine="0"/>
+              <w:jc w:val="left"/>
+            </w:pPr>
+            <w:r>
+              <w:rPr>
+                <w:sz w:val="24"/>
+                <w:szCs w:val="24"/>
+              </w:rPr>
+              <w:t>Chấp nhận đầu vào của khách hàng</w:t>
             </w:r>
           </w:p>
         </w:tc>
@@ -30048,7 +28902,6 @@
                 <w:sz w:val="24"/>
                 <w:szCs w:val="24"/>
               </w:rPr>
-              <w:lastRenderedPageBreak/>
               <w:t>5</w:t>
             </w:r>
           </w:p>
@@ -30082,20 +28935,15 @@
           </w:tcPr>
           <w:p>
             <w:pPr>
-              <w:pStyle w:val="ListParagraph"/>
-              <w:ind w:left="0" w:firstLine="0"/>
-              <w:jc w:val="center"/>
-              <w:rPr>
-                <w:sz w:val="24"/>
-                <w:szCs w:val="24"/>
-              </w:rPr>
-            </w:pPr>
-            <w:r>
-              <w:rPr>
-                <w:sz w:val="24"/>
-                <w:szCs w:val="24"/>
-              </w:rPr>
-              <w:t>Không có chức năng trong màn hình này</w:t>
+              <w:ind w:firstLine="0"/>
+              <w:jc w:val="left"/>
+            </w:pPr>
+            <w:r>
+              <w:rPr>
+                <w:sz w:val="24"/>
+                <w:szCs w:val="24"/>
+              </w:rPr>
+              <w:t>Chấp nhận đầu vào của khách hàng</w:t>
             </w:r>
           </w:p>
         </w:tc>
@@ -30156,20 +29004,15 @@
           </w:tcPr>
           <w:p>
             <w:pPr>
-              <w:pStyle w:val="ListParagraph"/>
-              <w:ind w:left="0" w:firstLine="0"/>
-              <w:jc w:val="center"/>
-              <w:rPr>
-                <w:sz w:val="24"/>
-                <w:szCs w:val="24"/>
-              </w:rPr>
-            </w:pPr>
-            <w:r>
-              <w:rPr>
-                <w:sz w:val="24"/>
-                <w:szCs w:val="24"/>
-              </w:rPr>
-              <w:t>Không có chức năng trong màn hình này</w:t>
+              <w:ind w:firstLine="0"/>
+              <w:jc w:val="left"/>
+            </w:pPr>
+            <w:r>
+              <w:rPr>
+                <w:sz w:val="24"/>
+                <w:szCs w:val="24"/>
+              </w:rPr>
+              <w:t>Chấp nhận đầu vào của khách hàng</w:t>
             </w:r>
           </w:p>
         </w:tc>
@@ -30230,20 +29073,15 @@
           </w:tcPr>
           <w:p>
             <w:pPr>
-              <w:pStyle w:val="ListParagraph"/>
-              <w:ind w:left="0" w:firstLine="0"/>
-              <w:jc w:val="center"/>
-              <w:rPr>
-                <w:sz w:val="24"/>
-                <w:szCs w:val="24"/>
-              </w:rPr>
-            </w:pPr>
-            <w:r>
-              <w:rPr>
-                <w:sz w:val="24"/>
-                <w:szCs w:val="24"/>
-              </w:rPr>
-              <w:t>Không có chức năng trong màn hình này</w:t>
+              <w:ind w:firstLine="0"/>
+              <w:jc w:val="left"/>
+            </w:pPr>
+            <w:r>
+              <w:rPr>
+                <w:sz w:val="24"/>
+                <w:szCs w:val="24"/>
+              </w:rPr>
+              <w:t>Chấp nhận đầu vào của khách hàng</w:t>
             </w:r>
           </w:p>
         </w:tc>
@@ -30304,20 +29142,15 @@
           </w:tcPr>
           <w:p>
             <w:pPr>
-              <w:pStyle w:val="ListParagraph"/>
-              <w:ind w:left="0" w:firstLine="0"/>
-              <w:jc w:val="center"/>
-              <w:rPr>
-                <w:sz w:val="24"/>
-                <w:szCs w:val="24"/>
-              </w:rPr>
-            </w:pPr>
-            <w:r>
-              <w:rPr>
-                <w:sz w:val="24"/>
-                <w:szCs w:val="24"/>
-              </w:rPr>
-              <w:t>Không có chức năng trong màn hình này</w:t>
+              <w:ind w:firstLine="0"/>
+              <w:jc w:val="left"/>
+            </w:pPr>
+            <w:r>
+              <w:rPr>
+                <w:sz w:val="24"/>
+                <w:szCs w:val="24"/>
+              </w:rPr>
+              <w:t>Chấp nhận đầu vào của khách hàng</w:t>
             </w:r>
           </w:p>
         </w:tc>
@@ -30378,20 +29211,15 @@
           </w:tcPr>
           <w:p>
             <w:pPr>
-              <w:pStyle w:val="ListParagraph"/>
-              <w:ind w:left="0" w:firstLine="0"/>
-              <w:jc w:val="center"/>
-              <w:rPr>
-                <w:sz w:val="24"/>
-                <w:szCs w:val="24"/>
-              </w:rPr>
-            </w:pPr>
-            <w:r>
-              <w:rPr>
-                <w:sz w:val="24"/>
-                <w:szCs w:val="24"/>
-              </w:rPr>
-              <w:t>Không có chức năng trong màn hình này</w:t>
+              <w:ind w:firstLine="0"/>
+              <w:jc w:val="left"/>
+            </w:pPr>
+            <w:r>
+              <w:rPr>
+                <w:sz w:val="24"/>
+                <w:szCs w:val="24"/>
+              </w:rPr>
+              <w:t>Chấp nhận đầu vào của khách hàng</w:t>
             </w:r>
           </w:p>
         </w:tc>
@@ -30452,20 +29280,15 @@
           </w:tcPr>
           <w:p>
             <w:pPr>
-              <w:pStyle w:val="ListParagraph"/>
-              <w:ind w:left="0" w:firstLine="0"/>
-              <w:jc w:val="center"/>
-              <w:rPr>
-                <w:sz w:val="24"/>
-                <w:szCs w:val="24"/>
-              </w:rPr>
-            </w:pPr>
-            <w:r>
-              <w:rPr>
-                <w:sz w:val="24"/>
-                <w:szCs w:val="24"/>
-              </w:rPr>
-              <w:t>Không có chức năng trong màn hình này</w:t>
+              <w:ind w:firstLine="0"/>
+              <w:jc w:val="left"/>
+            </w:pPr>
+            <w:r>
+              <w:rPr>
+                <w:sz w:val="24"/>
+                <w:szCs w:val="24"/>
+              </w:rPr>
+              <w:t>Chấp nhận đầu vào của khách hàng</w:t>
             </w:r>
           </w:p>
         </w:tc>
@@ -30526,20 +29349,15 @@
           </w:tcPr>
           <w:p>
             <w:pPr>
-              <w:pStyle w:val="ListParagraph"/>
-              <w:ind w:left="0" w:firstLine="0"/>
-              <w:jc w:val="center"/>
-              <w:rPr>
-                <w:sz w:val="24"/>
-                <w:szCs w:val="24"/>
-              </w:rPr>
-            </w:pPr>
-            <w:r>
-              <w:rPr>
-                <w:sz w:val="24"/>
-                <w:szCs w:val="24"/>
-              </w:rPr>
-              <w:t>Không có chức năng trong màn hình này</w:t>
+              <w:ind w:firstLine="0"/>
+              <w:jc w:val="left"/>
+            </w:pPr>
+            <w:r>
+              <w:rPr>
+                <w:sz w:val="24"/>
+                <w:szCs w:val="24"/>
+              </w:rPr>
+              <w:t>Chấp nhận đầu vào của khách hàng</w:t>
             </w:r>
           </w:p>
         </w:tc>
@@ -30600,20 +29418,15 @@
           </w:tcPr>
           <w:p>
             <w:pPr>
-              <w:pStyle w:val="ListParagraph"/>
-              <w:ind w:left="0" w:firstLine="0"/>
-              <w:jc w:val="center"/>
-              <w:rPr>
-                <w:sz w:val="24"/>
-                <w:szCs w:val="24"/>
-              </w:rPr>
-            </w:pPr>
-            <w:r>
-              <w:rPr>
-                <w:sz w:val="24"/>
-                <w:szCs w:val="24"/>
-              </w:rPr>
-              <w:t>Không có chức năng trong màn hình này</w:t>
+              <w:ind w:firstLine="0"/>
+              <w:jc w:val="left"/>
+            </w:pPr>
+            <w:r>
+              <w:rPr>
+                <w:sz w:val="24"/>
+                <w:szCs w:val="24"/>
+              </w:rPr>
+              <w:t>Chấp nhận đầu vào của khách hàng</w:t>
             </w:r>
           </w:p>
         </w:tc>
@@ -30674,20 +29487,15 @@
           </w:tcPr>
           <w:p>
             <w:pPr>
-              <w:pStyle w:val="ListParagraph"/>
-              <w:ind w:left="0" w:firstLine="0"/>
-              <w:jc w:val="center"/>
-              <w:rPr>
-                <w:sz w:val="24"/>
-                <w:szCs w:val="24"/>
-              </w:rPr>
-            </w:pPr>
-            <w:r>
-              <w:rPr>
-                <w:sz w:val="24"/>
-                <w:szCs w:val="24"/>
-              </w:rPr>
-              <w:t>Không có chức năng trong màn hình này</w:t>
+              <w:ind w:firstLine="0"/>
+              <w:jc w:val="left"/>
+            </w:pPr>
+            <w:r>
+              <w:rPr>
+                <w:sz w:val="24"/>
+                <w:szCs w:val="24"/>
+              </w:rPr>
+              <w:t>Chấp nhận đầu vào của khách hàng</w:t>
             </w:r>
           </w:p>
         </w:tc>
@@ -30709,11 +29517,12 @@
           <w:szCs w:val="24"/>
           <w:lang w:eastAsia="en-US"/>
         </w:rPr>
+        <w:lastRenderedPageBreak/>
         <w:drawing>
-          <wp:inline distT="0" distB="0" distL="0" distR="0" wp14:anchorId="5609D14F" wp14:editId="51AFAEC5">
+          <wp:inline distT="0" distB="0" distL="0" distR="0" wp14:anchorId="1E416B48" wp14:editId="4EBD7A4E">
             <wp:extent cx="6332220" cy="4483684"/>
             <wp:effectExtent l="0" t="0" r="0" b="0"/>
-            <wp:docPr id="24" name="Picture 24" descr="C:\Users\Tuu\Desktop\12.png"/>
+            <wp:docPr id="23" name="Picture 23" descr="C:\Users\Tuu\Desktop\11.png"/>
             <wp:cNvGraphicFramePr>
               <a:graphicFrameLocks xmlns:a="http://schemas.openxmlformats.org/drawingml/2006/main" noChangeAspect="1"/>
             </wp:cNvGraphicFramePr>
@@ -30721,7 +29530,7 @@
               <a:graphicData uri="http://schemas.openxmlformats.org/drawingml/2006/picture">
                 <pic:pic xmlns:pic="http://schemas.openxmlformats.org/drawingml/2006/picture">
                   <pic:nvPicPr>
-                    <pic:cNvPr id="0" name="Picture 70" descr="C:\Users\Tuu\Desktop\12.png"/>
+                    <pic:cNvPr id="0" name="Picture 69" descr="C:\Users\Tuu\Desktop\11.png"/>
                     <pic:cNvPicPr>
                       <a:picLocks noChangeAspect="1" noChangeArrowheads="1"/>
                     </pic:cNvPicPr>
@@ -30773,7 +29582,7 @@
           <w:sz w:val="24"/>
           <w:szCs w:val="24"/>
         </w:rPr>
-        <w:t>SC3: Màn hình nhập số tiền bạn cần chuyển</w:t>
+        <w:t>SC2: Màn hình hiện thị thông tin người nhận</w:t>
       </w:r>
     </w:p>
     <w:tbl>
@@ -30885,7 +29694,6 @@
                 <w:sz w:val="24"/>
                 <w:szCs w:val="24"/>
               </w:rPr>
-              <w:lastRenderedPageBreak/>
               <w:t>Nút Bấm1</w:t>
             </w:r>
           </w:p>
@@ -31228,7 +30036,7 @@
                 <w:sz w:val="24"/>
                 <w:szCs w:val="24"/>
               </w:rPr>
-              <w:t>Khách hàng chọn “TIẾP TỤC”</w:t>
+              <w:t>Khách hàng chọn “CÓ”</w:t>
             </w:r>
           </w:p>
         </w:tc>
@@ -31302,7 +30110,7 @@
                 <w:sz w:val="24"/>
                 <w:szCs w:val="24"/>
               </w:rPr>
-              <w:t>Khách hàng chọn “HỦY”</w:t>
+              <w:t>Khách hàng chọn “KHÔNG”</w:t>
             </w:r>
           </w:p>
         </w:tc>
@@ -31365,18 +30173,18 @@
             <w:pPr>
               <w:pStyle w:val="ListParagraph"/>
               <w:ind w:left="0" w:firstLine="0"/>
-              <w:jc w:val="left"/>
-              <w:rPr>
-                <w:sz w:val="24"/>
-                <w:szCs w:val="24"/>
-              </w:rPr>
-            </w:pPr>
-            <w:r>
-              <w:rPr>
-                <w:sz w:val="24"/>
-                <w:szCs w:val="24"/>
-              </w:rPr>
-              <w:t>Chấp nhận đầu vào của khách hàng</w:t>
+              <w:jc w:val="center"/>
+              <w:rPr>
+                <w:sz w:val="24"/>
+                <w:szCs w:val="24"/>
+              </w:rPr>
+            </w:pPr>
+            <w:r>
+              <w:rPr>
+                <w:sz w:val="24"/>
+                <w:szCs w:val="24"/>
+              </w:rPr>
+              <w:t>Không có chức năng trong màn hình này</w:t>
             </w:r>
           </w:p>
         </w:tc>
@@ -31439,18 +30247,18 @@
             <w:pPr>
               <w:pStyle w:val="ListParagraph"/>
               <w:ind w:left="0" w:firstLine="0"/>
-              <w:jc w:val="left"/>
-              <w:rPr>
-                <w:sz w:val="24"/>
-                <w:szCs w:val="24"/>
-              </w:rPr>
-            </w:pPr>
-            <w:r>
-              <w:rPr>
-                <w:sz w:val="24"/>
-                <w:szCs w:val="24"/>
-              </w:rPr>
-              <w:t>Chấp nhận đầu vào của khách hàng</w:t>
+              <w:jc w:val="center"/>
+              <w:rPr>
+                <w:sz w:val="24"/>
+                <w:szCs w:val="24"/>
+              </w:rPr>
+            </w:pPr>
+            <w:r>
+              <w:rPr>
+                <w:sz w:val="24"/>
+                <w:szCs w:val="24"/>
+              </w:rPr>
+              <w:t>Không có chức năng trong màn hình này</w:t>
             </w:r>
           </w:p>
         </w:tc>
@@ -31511,15 +30319,20 @@
           </w:tcPr>
           <w:p>
             <w:pPr>
-              <w:ind w:firstLine="0"/>
-              <w:jc w:val="left"/>
-            </w:pPr>
-            <w:r>
-              <w:rPr>
-                <w:sz w:val="24"/>
-                <w:szCs w:val="24"/>
-              </w:rPr>
-              <w:t>Chấp nhận đầu vào của khách hàng</w:t>
+              <w:pStyle w:val="ListParagraph"/>
+              <w:ind w:left="0" w:firstLine="0"/>
+              <w:jc w:val="center"/>
+              <w:rPr>
+                <w:sz w:val="24"/>
+                <w:szCs w:val="24"/>
+              </w:rPr>
+            </w:pPr>
+            <w:r>
+              <w:rPr>
+                <w:sz w:val="24"/>
+                <w:szCs w:val="24"/>
+              </w:rPr>
+              <w:t>Không có chức năng trong màn hình này</w:t>
             </w:r>
           </w:p>
         </w:tc>
@@ -31580,15 +30393,20 @@
           </w:tcPr>
           <w:p>
             <w:pPr>
-              <w:ind w:firstLine="0"/>
-              <w:jc w:val="left"/>
-            </w:pPr>
-            <w:r>
-              <w:rPr>
-                <w:sz w:val="24"/>
-                <w:szCs w:val="24"/>
-              </w:rPr>
-              <w:t>Chấp nhận đầu vào của khách hàng</w:t>
+              <w:pStyle w:val="ListParagraph"/>
+              <w:ind w:left="0" w:firstLine="0"/>
+              <w:jc w:val="center"/>
+              <w:rPr>
+                <w:sz w:val="24"/>
+                <w:szCs w:val="24"/>
+              </w:rPr>
+            </w:pPr>
+            <w:r>
+              <w:rPr>
+                <w:sz w:val="24"/>
+                <w:szCs w:val="24"/>
+              </w:rPr>
+              <w:t>Không có chức năng trong màn hình này</w:t>
             </w:r>
           </w:p>
         </w:tc>
@@ -31616,6 +30434,7 @@
                 <w:sz w:val="24"/>
                 <w:szCs w:val="24"/>
               </w:rPr>
+              <w:lastRenderedPageBreak/>
               <w:t>5</w:t>
             </w:r>
           </w:p>
@@ -31649,15 +30468,20 @@
           </w:tcPr>
           <w:p>
             <w:pPr>
-              <w:ind w:firstLine="0"/>
-              <w:jc w:val="left"/>
-            </w:pPr>
-            <w:r>
-              <w:rPr>
-                <w:sz w:val="24"/>
-                <w:szCs w:val="24"/>
-              </w:rPr>
-              <w:t>Chấp nhận đầu vào của khách hàng</w:t>
+              <w:pStyle w:val="ListParagraph"/>
+              <w:ind w:left="0" w:firstLine="0"/>
+              <w:jc w:val="center"/>
+              <w:rPr>
+                <w:sz w:val="24"/>
+                <w:szCs w:val="24"/>
+              </w:rPr>
+            </w:pPr>
+            <w:r>
+              <w:rPr>
+                <w:sz w:val="24"/>
+                <w:szCs w:val="24"/>
+              </w:rPr>
+              <w:t>Không có chức năng trong màn hình này</w:t>
             </w:r>
           </w:p>
         </w:tc>
@@ -31718,15 +30542,20 @@
           </w:tcPr>
           <w:p>
             <w:pPr>
-              <w:ind w:firstLine="0"/>
-              <w:jc w:val="left"/>
-            </w:pPr>
-            <w:r>
-              <w:rPr>
-                <w:sz w:val="24"/>
-                <w:szCs w:val="24"/>
-              </w:rPr>
-              <w:t>Chấp nhận đầu vào của khách hàng</w:t>
+              <w:pStyle w:val="ListParagraph"/>
+              <w:ind w:left="0" w:firstLine="0"/>
+              <w:jc w:val="center"/>
+              <w:rPr>
+                <w:sz w:val="24"/>
+                <w:szCs w:val="24"/>
+              </w:rPr>
+            </w:pPr>
+            <w:r>
+              <w:rPr>
+                <w:sz w:val="24"/>
+                <w:szCs w:val="24"/>
+              </w:rPr>
+              <w:t>Không có chức năng trong màn hình này</w:t>
             </w:r>
           </w:p>
         </w:tc>
@@ -31787,15 +30616,20 @@
           </w:tcPr>
           <w:p>
             <w:pPr>
-              <w:ind w:firstLine="0"/>
-              <w:jc w:val="left"/>
-            </w:pPr>
-            <w:r>
-              <w:rPr>
-                <w:sz w:val="24"/>
-                <w:szCs w:val="24"/>
-              </w:rPr>
-              <w:t>Chấp nhận đầu vào của khách hàng</w:t>
+              <w:pStyle w:val="ListParagraph"/>
+              <w:ind w:left="0" w:firstLine="0"/>
+              <w:jc w:val="center"/>
+              <w:rPr>
+                <w:sz w:val="24"/>
+                <w:szCs w:val="24"/>
+              </w:rPr>
+            </w:pPr>
+            <w:r>
+              <w:rPr>
+                <w:sz w:val="24"/>
+                <w:szCs w:val="24"/>
+              </w:rPr>
+              <w:t>Không có chức năng trong màn hình này</w:t>
             </w:r>
           </w:p>
         </w:tc>
@@ -31856,15 +30690,20 @@
           </w:tcPr>
           <w:p>
             <w:pPr>
-              <w:ind w:firstLine="0"/>
-              <w:jc w:val="left"/>
-            </w:pPr>
-            <w:r>
-              <w:rPr>
-                <w:sz w:val="24"/>
-                <w:szCs w:val="24"/>
-              </w:rPr>
-              <w:t>Chấp nhận đầu vào của khách hàng</w:t>
+              <w:pStyle w:val="ListParagraph"/>
+              <w:ind w:left="0" w:firstLine="0"/>
+              <w:jc w:val="center"/>
+              <w:rPr>
+                <w:sz w:val="24"/>
+                <w:szCs w:val="24"/>
+              </w:rPr>
+            </w:pPr>
+            <w:r>
+              <w:rPr>
+                <w:sz w:val="24"/>
+                <w:szCs w:val="24"/>
+              </w:rPr>
+              <w:t>Không có chức năng trong màn hình này</w:t>
             </w:r>
           </w:p>
         </w:tc>
@@ -31925,15 +30764,20 @@
           </w:tcPr>
           <w:p>
             <w:pPr>
-              <w:ind w:firstLine="0"/>
-              <w:jc w:val="left"/>
-            </w:pPr>
-            <w:r>
-              <w:rPr>
-                <w:sz w:val="24"/>
-                <w:szCs w:val="24"/>
-              </w:rPr>
-              <w:t>Chấp nhận đầu vào của khách hàng</w:t>
+              <w:pStyle w:val="ListParagraph"/>
+              <w:ind w:left="0" w:firstLine="0"/>
+              <w:jc w:val="center"/>
+              <w:rPr>
+                <w:sz w:val="24"/>
+                <w:szCs w:val="24"/>
+              </w:rPr>
+            </w:pPr>
+            <w:r>
+              <w:rPr>
+                <w:sz w:val="24"/>
+                <w:szCs w:val="24"/>
+              </w:rPr>
+              <w:t>Không có chức năng trong màn hình này</w:t>
             </w:r>
           </w:p>
         </w:tc>
@@ -31994,15 +30838,20 @@
           </w:tcPr>
           <w:p>
             <w:pPr>
-              <w:ind w:firstLine="0"/>
-              <w:jc w:val="left"/>
-            </w:pPr>
-            <w:r>
-              <w:rPr>
-                <w:sz w:val="24"/>
-                <w:szCs w:val="24"/>
-              </w:rPr>
-              <w:t>Chấp nhận đầu vào của khách hàng</w:t>
+              <w:pStyle w:val="ListParagraph"/>
+              <w:ind w:left="0" w:firstLine="0"/>
+              <w:jc w:val="center"/>
+              <w:rPr>
+                <w:sz w:val="24"/>
+                <w:szCs w:val="24"/>
+              </w:rPr>
+            </w:pPr>
+            <w:r>
+              <w:rPr>
+                <w:sz w:val="24"/>
+                <w:szCs w:val="24"/>
+              </w:rPr>
+              <w:t>Không có chức năng trong màn hình này</w:t>
             </w:r>
           </w:p>
         </w:tc>
@@ -32063,15 +30912,20 @@
           </w:tcPr>
           <w:p>
             <w:pPr>
-              <w:ind w:firstLine="0"/>
-              <w:jc w:val="left"/>
-            </w:pPr>
-            <w:r>
-              <w:rPr>
-                <w:sz w:val="24"/>
-                <w:szCs w:val="24"/>
-              </w:rPr>
-              <w:t>Chấp nhận đầu vào của khách hàng</w:t>
+              <w:pStyle w:val="ListParagraph"/>
+              <w:ind w:left="0" w:firstLine="0"/>
+              <w:jc w:val="center"/>
+              <w:rPr>
+                <w:sz w:val="24"/>
+                <w:szCs w:val="24"/>
+              </w:rPr>
+            </w:pPr>
+            <w:r>
+              <w:rPr>
+                <w:sz w:val="24"/>
+                <w:szCs w:val="24"/>
+              </w:rPr>
+              <w:t>Không có chức năng trong màn hình này</w:t>
             </w:r>
           </w:p>
         </w:tc>
@@ -32132,15 +30986,20 @@
           </w:tcPr>
           <w:p>
             <w:pPr>
-              <w:ind w:firstLine="0"/>
-              <w:jc w:val="left"/>
-            </w:pPr>
-            <w:r>
-              <w:rPr>
-                <w:sz w:val="24"/>
-                <w:szCs w:val="24"/>
-              </w:rPr>
-              <w:t>Chấp nhận đầu vào của khách hàng</w:t>
+              <w:pStyle w:val="ListParagraph"/>
+              <w:ind w:left="0" w:firstLine="0"/>
+              <w:jc w:val="center"/>
+              <w:rPr>
+                <w:sz w:val="24"/>
+                <w:szCs w:val="24"/>
+              </w:rPr>
+            </w:pPr>
+            <w:r>
+              <w:rPr>
+                <w:sz w:val="24"/>
+                <w:szCs w:val="24"/>
+              </w:rPr>
+              <w:t>Không có chức năng trong màn hình này</w:t>
             </w:r>
           </w:p>
         </w:tc>
@@ -32201,6 +31060,843 @@
           </w:tcPr>
           <w:p>
             <w:pPr>
+              <w:pStyle w:val="ListParagraph"/>
+              <w:ind w:left="0" w:firstLine="0"/>
+              <w:jc w:val="center"/>
+              <w:rPr>
+                <w:sz w:val="24"/>
+                <w:szCs w:val="24"/>
+              </w:rPr>
+            </w:pPr>
+            <w:r>
+              <w:rPr>
+                <w:sz w:val="24"/>
+                <w:szCs w:val="24"/>
+              </w:rPr>
+              <w:t>Không có chức năng trong màn hình này</w:t>
+            </w:r>
+          </w:p>
+        </w:tc>
+      </w:tr>
+    </w:tbl>
+    <w:p>
+      <w:pPr>
+        <w:ind w:left="720" w:firstLine="0"/>
+        <w:jc w:val="left"/>
+        <w:rPr>
+          <w:sz w:val="24"/>
+          <w:szCs w:val="24"/>
+        </w:rPr>
+      </w:pPr>
+      <w:r>
+        <w:rPr>
+          <w:noProof/>
+          <w:sz w:val="24"/>
+          <w:szCs w:val="24"/>
+          <w:lang w:eastAsia="en-US"/>
+        </w:rPr>
+        <w:drawing>
+          <wp:inline distT="0" distB="0" distL="0" distR="0" wp14:anchorId="5609D14F" wp14:editId="51AFAEC5">
+            <wp:extent cx="6332220" cy="4483684"/>
+            <wp:effectExtent l="0" t="0" r="0" b="0"/>
+            <wp:docPr id="24" name="Picture 24" descr="C:\Users\Tuu\Desktop\12.png"/>
+            <wp:cNvGraphicFramePr>
+              <a:graphicFrameLocks xmlns:a="http://schemas.openxmlformats.org/drawingml/2006/main" noChangeAspect="1"/>
+            </wp:cNvGraphicFramePr>
+            <a:graphic xmlns:a="http://schemas.openxmlformats.org/drawingml/2006/main">
+              <a:graphicData uri="http://schemas.openxmlformats.org/drawingml/2006/picture">
+                <pic:pic xmlns:pic="http://schemas.openxmlformats.org/drawingml/2006/picture">
+                  <pic:nvPicPr>
+                    <pic:cNvPr id="0" name="Picture 70" descr="C:\Users\Tuu\Desktop\12.png"/>
+                    <pic:cNvPicPr>
+                      <a:picLocks noChangeAspect="1" noChangeArrowheads="1"/>
+                    </pic:cNvPicPr>
+                  </pic:nvPicPr>
+                  <pic:blipFill>
+                    <a:blip r:embed="rId54">
+                      <a:extLst>
+                        <a:ext uri="{28A0092B-C50C-407E-A947-70E740481C1C}">
+                          <a14:useLocalDpi xmlns:a14="http://schemas.microsoft.com/office/drawing/2010/main" val="0"/>
+                        </a:ext>
+                      </a:extLst>
+                    </a:blip>
+                    <a:srcRect/>
+                    <a:stretch>
+                      <a:fillRect/>
+                    </a:stretch>
+                  </pic:blipFill>
+                  <pic:spPr bwMode="auto">
+                    <a:xfrm>
+                      <a:off x="0" y="0"/>
+                      <a:ext cx="6332220" cy="4483684"/>
+                    </a:xfrm>
+                    <a:prstGeom prst="rect">
+                      <a:avLst/>
+                    </a:prstGeom>
+                    <a:noFill/>
+                    <a:ln>
+                      <a:noFill/>
+                    </a:ln>
+                  </pic:spPr>
+                </pic:pic>
+              </a:graphicData>
+            </a:graphic>
+          </wp:inline>
+        </w:drawing>
+      </w:r>
+    </w:p>
+    <w:p>
+      <w:pPr>
+        <w:ind w:left="720" w:firstLine="0"/>
+        <w:jc w:val="left"/>
+        <w:rPr>
+          <w:sz w:val="24"/>
+          <w:szCs w:val="24"/>
+        </w:rPr>
+      </w:pPr>
+      <w:r>
+        <w:rPr>
+          <w:sz w:val="24"/>
+          <w:szCs w:val="24"/>
+        </w:rPr>
+        <w:t>SC3: Màn hình nhập số tiền bạn cần chuyển</w:t>
+      </w:r>
+    </w:p>
+    <w:tbl>
+      <w:tblPr>
+        <w:tblStyle w:val="TableGrid"/>
+        <w:tblW w:w="8573" w:type="dxa"/>
+        <w:jc w:val="center"/>
+        <w:tblLook w:val="04A0" w:firstRow="1" w:lastRow="0" w:firstColumn="1" w:lastColumn="0" w:noHBand="0" w:noVBand="1"/>
+      </w:tblPr>
+      <w:tblGrid>
+        <w:gridCol w:w="2991"/>
+        <w:gridCol w:w="1323"/>
+        <w:gridCol w:w="4259"/>
+      </w:tblGrid>
+      <w:tr>
+        <w:trPr>
+          <w:jc w:val="center"/>
+        </w:trPr>
+        <w:tc>
+          <w:tcPr>
+            <w:tcW w:w="2991" w:type="dxa"/>
+          </w:tcPr>
+          <w:p>
+            <w:pPr>
+              <w:pStyle w:val="ListParagraph"/>
+              <w:ind w:left="0" w:firstLine="0"/>
+              <w:jc w:val="center"/>
+              <w:rPr>
+                <w:sz w:val="24"/>
+                <w:szCs w:val="24"/>
+              </w:rPr>
+            </w:pPr>
+            <w:r>
+              <w:rPr>
+                <w:sz w:val="24"/>
+                <w:szCs w:val="24"/>
+              </w:rPr>
+              <w:t>Mục</w:t>
+            </w:r>
+          </w:p>
+        </w:tc>
+        <w:tc>
+          <w:tcPr>
+            <w:tcW w:w="1323" w:type="dxa"/>
+          </w:tcPr>
+          <w:p>
+            <w:pPr>
+              <w:pStyle w:val="ListParagraph"/>
+              <w:ind w:left="0" w:firstLine="0"/>
+              <w:jc w:val="center"/>
+              <w:rPr>
+                <w:sz w:val="24"/>
+                <w:szCs w:val="24"/>
+              </w:rPr>
+            </w:pPr>
+            <w:r>
+              <w:rPr>
+                <w:sz w:val="24"/>
+                <w:szCs w:val="24"/>
+              </w:rPr>
+              <w:t>Loại</w:t>
+            </w:r>
+          </w:p>
+        </w:tc>
+        <w:tc>
+          <w:tcPr>
+            <w:tcW w:w="4259" w:type="dxa"/>
+          </w:tcPr>
+          <w:p>
+            <w:pPr>
+              <w:pStyle w:val="ListParagraph"/>
+              <w:ind w:left="0" w:firstLine="0"/>
+              <w:jc w:val="center"/>
+              <w:rPr>
+                <w:sz w:val="24"/>
+                <w:szCs w:val="24"/>
+              </w:rPr>
+            </w:pPr>
+            <w:r>
+              <w:rPr>
+                <w:sz w:val="24"/>
+                <w:szCs w:val="24"/>
+              </w:rPr>
+              <w:t>Mô tả</w:t>
+            </w:r>
+          </w:p>
+        </w:tc>
+      </w:tr>
+      <w:tr>
+        <w:trPr>
+          <w:jc w:val="center"/>
+        </w:trPr>
+        <w:tc>
+          <w:tcPr>
+            <w:tcW w:w="2991" w:type="dxa"/>
+          </w:tcPr>
+          <w:p>
+            <w:pPr>
+              <w:pStyle w:val="ListParagraph"/>
+              <w:ind w:left="0" w:firstLine="0"/>
+              <w:jc w:val="center"/>
+              <w:rPr>
+                <w:sz w:val="24"/>
+                <w:szCs w:val="24"/>
+              </w:rPr>
+            </w:pPr>
+            <w:r>
+              <w:rPr>
+                <w:sz w:val="24"/>
+                <w:szCs w:val="24"/>
+              </w:rPr>
+              <w:lastRenderedPageBreak/>
+              <w:t>Nút Bấm1</w:t>
+            </w:r>
+          </w:p>
+        </w:tc>
+        <w:tc>
+          <w:tcPr>
+            <w:tcW w:w="1323" w:type="dxa"/>
+          </w:tcPr>
+          <w:p>
+            <w:pPr>
+              <w:pStyle w:val="ListParagraph"/>
+              <w:ind w:left="0" w:firstLine="0"/>
+              <w:jc w:val="center"/>
+              <w:rPr>
+                <w:sz w:val="24"/>
+                <w:szCs w:val="24"/>
+              </w:rPr>
+            </w:pPr>
+            <w:r>
+              <w:rPr>
+                <w:sz w:val="24"/>
+                <w:szCs w:val="24"/>
+              </w:rPr>
+              <w:t>Nút bấm</w:t>
+            </w:r>
+          </w:p>
+        </w:tc>
+        <w:tc>
+          <w:tcPr>
+            <w:tcW w:w="4259" w:type="dxa"/>
+          </w:tcPr>
+          <w:p>
+            <w:pPr>
+              <w:pStyle w:val="ListParagraph"/>
+              <w:ind w:left="0" w:firstLine="0"/>
+              <w:jc w:val="left"/>
+              <w:rPr>
+                <w:sz w:val="24"/>
+                <w:szCs w:val="24"/>
+              </w:rPr>
+            </w:pPr>
+            <w:r>
+              <w:rPr>
+                <w:sz w:val="24"/>
+                <w:szCs w:val="24"/>
+              </w:rPr>
+              <w:t>Không có chức năng trong màn hình này</w:t>
+            </w:r>
+          </w:p>
+        </w:tc>
+      </w:tr>
+      <w:tr>
+        <w:trPr>
+          <w:jc w:val="center"/>
+        </w:trPr>
+        <w:tc>
+          <w:tcPr>
+            <w:tcW w:w="2991" w:type="dxa"/>
+          </w:tcPr>
+          <w:p>
+            <w:pPr>
+              <w:pStyle w:val="ListParagraph"/>
+              <w:ind w:left="0" w:firstLine="0"/>
+              <w:jc w:val="center"/>
+              <w:rPr>
+                <w:sz w:val="24"/>
+                <w:szCs w:val="24"/>
+              </w:rPr>
+            </w:pPr>
+            <w:r>
+              <w:rPr>
+                <w:sz w:val="24"/>
+                <w:szCs w:val="24"/>
+              </w:rPr>
+              <w:t>Nút Bấm2</w:t>
+            </w:r>
+          </w:p>
+        </w:tc>
+        <w:tc>
+          <w:tcPr>
+            <w:tcW w:w="1323" w:type="dxa"/>
+          </w:tcPr>
+          <w:p>
+            <w:pPr>
+              <w:pStyle w:val="ListParagraph"/>
+              <w:ind w:left="0" w:firstLine="0"/>
+              <w:jc w:val="center"/>
+              <w:rPr>
+                <w:sz w:val="24"/>
+                <w:szCs w:val="24"/>
+              </w:rPr>
+            </w:pPr>
+            <w:r>
+              <w:rPr>
+                <w:sz w:val="24"/>
+                <w:szCs w:val="24"/>
+              </w:rPr>
+              <w:t>Nút bấm</w:t>
+            </w:r>
+          </w:p>
+        </w:tc>
+        <w:tc>
+          <w:tcPr>
+            <w:tcW w:w="4259" w:type="dxa"/>
+          </w:tcPr>
+          <w:p>
+            <w:pPr>
+              <w:pStyle w:val="ListParagraph"/>
+              <w:ind w:left="0" w:firstLine="0"/>
+              <w:jc w:val="left"/>
+              <w:rPr>
+                <w:sz w:val="24"/>
+                <w:szCs w:val="24"/>
+              </w:rPr>
+            </w:pPr>
+            <w:r>
+              <w:rPr>
+                <w:sz w:val="24"/>
+                <w:szCs w:val="24"/>
+              </w:rPr>
+              <w:t>Không có chức năng trong màn hình này</w:t>
+            </w:r>
+          </w:p>
+        </w:tc>
+      </w:tr>
+      <w:tr>
+        <w:trPr>
+          <w:jc w:val="center"/>
+        </w:trPr>
+        <w:tc>
+          <w:tcPr>
+            <w:tcW w:w="2991" w:type="dxa"/>
+          </w:tcPr>
+          <w:p>
+            <w:pPr>
+              <w:pStyle w:val="ListParagraph"/>
+              <w:ind w:left="0" w:firstLine="0"/>
+              <w:jc w:val="center"/>
+              <w:rPr>
+                <w:sz w:val="24"/>
+                <w:szCs w:val="24"/>
+              </w:rPr>
+            </w:pPr>
+            <w:r>
+              <w:rPr>
+                <w:sz w:val="24"/>
+                <w:szCs w:val="24"/>
+              </w:rPr>
+              <w:t>Nút Bấm3</w:t>
+            </w:r>
+          </w:p>
+        </w:tc>
+        <w:tc>
+          <w:tcPr>
+            <w:tcW w:w="1323" w:type="dxa"/>
+          </w:tcPr>
+          <w:p>
+            <w:pPr>
+              <w:pStyle w:val="ListParagraph"/>
+              <w:ind w:left="0" w:firstLine="0"/>
+              <w:jc w:val="center"/>
+              <w:rPr>
+                <w:sz w:val="24"/>
+                <w:szCs w:val="24"/>
+              </w:rPr>
+            </w:pPr>
+            <w:r>
+              <w:rPr>
+                <w:sz w:val="24"/>
+                <w:szCs w:val="24"/>
+              </w:rPr>
+              <w:t>Nút bấm</w:t>
+            </w:r>
+          </w:p>
+        </w:tc>
+        <w:tc>
+          <w:tcPr>
+            <w:tcW w:w="4259" w:type="dxa"/>
+          </w:tcPr>
+          <w:p>
+            <w:pPr>
+              <w:pStyle w:val="ListParagraph"/>
+              <w:ind w:left="0" w:firstLine="0"/>
+              <w:jc w:val="left"/>
+              <w:rPr>
+                <w:sz w:val="24"/>
+                <w:szCs w:val="24"/>
+              </w:rPr>
+            </w:pPr>
+            <w:r>
+              <w:rPr>
+                <w:sz w:val="24"/>
+                <w:szCs w:val="24"/>
+              </w:rPr>
+              <w:t>Không có chức năng trong màn hình này</w:t>
+            </w:r>
+          </w:p>
+        </w:tc>
+      </w:tr>
+      <w:tr>
+        <w:trPr>
+          <w:jc w:val="center"/>
+        </w:trPr>
+        <w:tc>
+          <w:tcPr>
+            <w:tcW w:w="2991" w:type="dxa"/>
+          </w:tcPr>
+          <w:p>
+            <w:pPr>
+              <w:pStyle w:val="ListParagraph"/>
+              <w:ind w:left="0" w:firstLine="0"/>
+              <w:jc w:val="center"/>
+              <w:rPr>
+                <w:sz w:val="24"/>
+                <w:szCs w:val="24"/>
+              </w:rPr>
+            </w:pPr>
+            <w:r>
+              <w:rPr>
+                <w:sz w:val="24"/>
+                <w:szCs w:val="24"/>
+              </w:rPr>
+              <w:t>Nút Bấm4</w:t>
+            </w:r>
+          </w:p>
+        </w:tc>
+        <w:tc>
+          <w:tcPr>
+            <w:tcW w:w="1323" w:type="dxa"/>
+          </w:tcPr>
+          <w:p>
+            <w:pPr>
+              <w:pStyle w:val="ListParagraph"/>
+              <w:ind w:left="0" w:firstLine="0"/>
+              <w:jc w:val="center"/>
+              <w:rPr>
+                <w:sz w:val="24"/>
+                <w:szCs w:val="24"/>
+              </w:rPr>
+            </w:pPr>
+            <w:r>
+              <w:rPr>
+                <w:sz w:val="24"/>
+                <w:szCs w:val="24"/>
+              </w:rPr>
+              <w:t>Nút bấm</w:t>
+            </w:r>
+          </w:p>
+        </w:tc>
+        <w:tc>
+          <w:tcPr>
+            <w:tcW w:w="4259" w:type="dxa"/>
+          </w:tcPr>
+          <w:p>
+            <w:pPr>
+              <w:pStyle w:val="ListParagraph"/>
+              <w:ind w:left="0" w:firstLine="0"/>
+              <w:jc w:val="left"/>
+              <w:rPr>
+                <w:sz w:val="24"/>
+                <w:szCs w:val="24"/>
+              </w:rPr>
+            </w:pPr>
+            <w:r>
+              <w:rPr>
+                <w:sz w:val="24"/>
+                <w:szCs w:val="24"/>
+              </w:rPr>
+              <w:t>Không có chức năng trong màn hình này</w:t>
+            </w:r>
+          </w:p>
+        </w:tc>
+      </w:tr>
+      <w:tr>
+        <w:trPr>
+          <w:jc w:val="center"/>
+        </w:trPr>
+        <w:tc>
+          <w:tcPr>
+            <w:tcW w:w="2991" w:type="dxa"/>
+          </w:tcPr>
+          <w:p>
+            <w:pPr>
+              <w:pStyle w:val="ListParagraph"/>
+              <w:ind w:left="0" w:firstLine="0"/>
+              <w:jc w:val="center"/>
+              <w:rPr>
+                <w:sz w:val="24"/>
+                <w:szCs w:val="24"/>
+              </w:rPr>
+            </w:pPr>
+            <w:r>
+              <w:rPr>
+                <w:sz w:val="24"/>
+                <w:szCs w:val="24"/>
+              </w:rPr>
+              <w:t>Nút Bấm5</w:t>
+            </w:r>
+          </w:p>
+        </w:tc>
+        <w:tc>
+          <w:tcPr>
+            <w:tcW w:w="1323" w:type="dxa"/>
+          </w:tcPr>
+          <w:p>
+            <w:pPr>
+              <w:pStyle w:val="ListParagraph"/>
+              <w:ind w:left="0" w:firstLine="0"/>
+              <w:jc w:val="center"/>
+              <w:rPr>
+                <w:sz w:val="24"/>
+                <w:szCs w:val="24"/>
+              </w:rPr>
+            </w:pPr>
+            <w:r>
+              <w:rPr>
+                <w:sz w:val="24"/>
+                <w:szCs w:val="24"/>
+              </w:rPr>
+              <w:t>Nút bấm</w:t>
+            </w:r>
+          </w:p>
+        </w:tc>
+        <w:tc>
+          <w:tcPr>
+            <w:tcW w:w="4259" w:type="dxa"/>
+          </w:tcPr>
+          <w:p>
+            <w:pPr>
+              <w:pStyle w:val="ListParagraph"/>
+              <w:ind w:left="0" w:firstLine="0"/>
+              <w:jc w:val="left"/>
+              <w:rPr>
+                <w:sz w:val="24"/>
+                <w:szCs w:val="24"/>
+              </w:rPr>
+            </w:pPr>
+            <w:r>
+              <w:rPr>
+                <w:sz w:val="24"/>
+                <w:szCs w:val="24"/>
+              </w:rPr>
+              <w:t>Khách hàng chọn “TIẾP TỤC”</w:t>
+            </w:r>
+          </w:p>
+        </w:tc>
+      </w:tr>
+      <w:tr>
+        <w:trPr>
+          <w:jc w:val="center"/>
+        </w:trPr>
+        <w:tc>
+          <w:tcPr>
+            <w:tcW w:w="2991" w:type="dxa"/>
+          </w:tcPr>
+          <w:p>
+            <w:pPr>
+              <w:pStyle w:val="ListParagraph"/>
+              <w:ind w:left="0" w:firstLine="0"/>
+              <w:jc w:val="center"/>
+              <w:rPr>
+                <w:sz w:val="24"/>
+                <w:szCs w:val="24"/>
+              </w:rPr>
+            </w:pPr>
+            <w:r>
+              <w:rPr>
+                <w:sz w:val="24"/>
+                <w:szCs w:val="24"/>
+              </w:rPr>
+              <w:t>Nút Bấm6</w:t>
+            </w:r>
+          </w:p>
+        </w:tc>
+        <w:tc>
+          <w:tcPr>
+            <w:tcW w:w="1323" w:type="dxa"/>
+          </w:tcPr>
+          <w:p>
+            <w:pPr>
+              <w:pStyle w:val="ListParagraph"/>
+              <w:ind w:left="0" w:firstLine="0"/>
+              <w:jc w:val="center"/>
+              <w:rPr>
+                <w:sz w:val="24"/>
+                <w:szCs w:val="24"/>
+              </w:rPr>
+            </w:pPr>
+            <w:r>
+              <w:rPr>
+                <w:sz w:val="24"/>
+                <w:szCs w:val="24"/>
+              </w:rPr>
+              <w:t>Nút bấm</w:t>
+            </w:r>
+          </w:p>
+        </w:tc>
+        <w:tc>
+          <w:tcPr>
+            <w:tcW w:w="4259" w:type="dxa"/>
+          </w:tcPr>
+          <w:p>
+            <w:pPr>
+              <w:pStyle w:val="ListParagraph"/>
+              <w:ind w:left="0" w:firstLine="0"/>
+              <w:jc w:val="left"/>
+              <w:rPr>
+                <w:sz w:val="24"/>
+                <w:szCs w:val="24"/>
+              </w:rPr>
+            </w:pPr>
+            <w:r>
+              <w:rPr>
+                <w:sz w:val="24"/>
+                <w:szCs w:val="24"/>
+              </w:rPr>
+              <w:t>Khách hàng chọn “HỦY”</w:t>
+            </w:r>
+          </w:p>
+        </w:tc>
+      </w:tr>
+      <w:tr>
+        <w:trPr>
+          <w:jc w:val="center"/>
+        </w:trPr>
+        <w:tc>
+          <w:tcPr>
+            <w:tcW w:w="2991" w:type="dxa"/>
+          </w:tcPr>
+          <w:p>
+            <w:pPr>
+              <w:pStyle w:val="ListParagraph"/>
+              <w:ind w:left="0" w:firstLine="0"/>
+              <w:jc w:val="center"/>
+              <w:rPr>
+                <w:sz w:val="24"/>
+                <w:szCs w:val="24"/>
+              </w:rPr>
+            </w:pPr>
+            <w:r>
+              <w:rPr>
+                <w:sz w:val="24"/>
+                <w:szCs w:val="24"/>
+              </w:rPr>
+              <w:t>1</w:t>
+            </w:r>
+          </w:p>
+        </w:tc>
+        <w:tc>
+          <w:tcPr>
+            <w:tcW w:w="1323" w:type="dxa"/>
+          </w:tcPr>
+          <w:p>
+            <w:pPr>
+              <w:pStyle w:val="ListParagraph"/>
+              <w:ind w:left="0" w:firstLine="0"/>
+              <w:jc w:val="center"/>
+              <w:rPr>
+                <w:sz w:val="24"/>
+                <w:szCs w:val="24"/>
+              </w:rPr>
+            </w:pPr>
+            <w:r>
+              <w:rPr>
+                <w:sz w:val="24"/>
+                <w:szCs w:val="24"/>
+              </w:rPr>
+              <w:t>Nút bấm</w:t>
+            </w:r>
+          </w:p>
+        </w:tc>
+        <w:tc>
+          <w:tcPr>
+            <w:tcW w:w="4259" w:type="dxa"/>
+          </w:tcPr>
+          <w:p>
+            <w:pPr>
+              <w:pStyle w:val="ListParagraph"/>
+              <w:ind w:left="0" w:firstLine="0"/>
+              <w:jc w:val="left"/>
+              <w:rPr>
+                <w:sz w:val="24"/>
+                <w:szCs w:val="24"/>
+              </w:rPr>
+            </w:pPr>
+            <w:r>
+              <w:rPr>
+                <w:sz w:val="24"/>
+                <w:szCs w:val="24"/>
+              </w:rPr>
+              <w:t>Chấp nhận đầu vào của khách hàng</w:t>
+            </w:r>
+          </w:p>
+        </w:tc>
+      </w:tr>
+      <w:tr>
+        <w:trPr>
+          <w:jc w:val="center"/>
+        </w:trPr>
+        <w:tc>
+          <w:tcPr>
+            <w:tcW w:w="2991" w:type="dxa"/>
+          </w:tcPr>
+          <w:p>
+            <w:pPr>
+              <w:pStyle w:val="ListParagraph"/>
+              <w:ind w:left="0" w:firstLine="0"/>
+              <w:jc w:val="center"/>
+              <w:rPr>
+                <w:sz w:val="24"/>
+                <w:szCs w:val="24"/>
+              </w:rPr>
+            </w:pPr>
+            <w:r>
+              <w:rPr>
+                <w:sz w:val="24"/>
+                <w:szCs w:val="24"/>
+              </w:rPr>
+              <w:t>2</w:t>
+            </w:r>
+          </w:p>
+        </w:tc>
+        <w:tc>
+          <w:tcPr>
+            <w:tcW w:w="1323" w:type="dxa"/>
+          </w:tcPr>
+          <w:p>
+            <w:pPr>
+              <w:pStyle w:val="ListParagraph"/>
+              <w:ind w:left="0" w:firstLine="0"/>
+              <w:jc w:val="center"/>
+              <w:rPr>
+                <w:sz w:val="24"/>
+                <w:szCs w:val="24"/>
+              </w:rPr>
+            </w:pPr>
+            <w:r>
+              <w:rPr>
+                <w:sz w:val="24"/>
+                <w:szCs w:val="24"/>
+              </w:rPr>
+              <w:t>Nút bấm</w:t>
+            </w:r>
+          </w:p>
+        </w:tc>
+        <w:tc>
+          <w:tcPr>
+            <w:tcW w:w="4259" w:type="dxa"/>
+          </w:tcPr>
+          <w:p>
+            <w:pPr>
+              <w:pStyle w:val="ListParagraph"/>
+              <w:ind w:left="0" w:firstLine="0"/>
+              <w:jc w:val="left"/>
+              <w:rPr>
+                <w:sz w:val="24"/>
+                <w:szCs w:val="24"/>
+              </w:rPr>
+            </w:pPr>
+            <w:r>
+              <w:rPr>
+                <w:sz w:val="24"/>
+                <w:szCs w:val="24"/>
+              </w:rPr>
+              <w:t>Chấp nhận đầu vào của khách hàng</w:t>
+            </w:r>
+          </w:p>
+        </w:tc>
+      </w:tr>
+      <w:tr>
+        <w:trPr>
+          <w:jc w:val="center"/>
+        </w:trPr>
+        <w:tc>
+          <w:tcPr>
+            <w:tcW w:w="2991" w:type="dxa"/>
+          </w:tcPr>
+          <w:p>
+            <w:pPr>
+              <w:pStyle w:val="ListParagraph"/>
+              <w:ind w:left="0" w:firstLine="0"/>
+              <w:jc w:val="center"/>
+              <w:rPr>
+                <w:sz w:val="24"/>
+                <w:szCs w:val="24"/>
+              </w:rPr>
+            </w:pPr>
+            <w:r>
+              <w:rPr>
+                <w:sz w:val="24"/>
+                <w:szCs w:val="24"/>
+              </w:rPr>
+              <w:t>3</w:t>
+            </w:r>
+          </w:p>
+        </w:tc>
+        <w:tc>
+          <w:tcPr>
+            <w:tcW w:w="1323" w:type="dxa"/>
+          </w:tcPr>
+          <w:p>
+            <w:pPr>
+              <w:pStyle w:val="ListParagraph"/>
+              <w:ind w:left="0" w:firstLine="0"/>
+              <w:jc w:val="center"/>
+              <w:rPr>
+                <w:sz w:val="24"/>
+                <w:szCs w:val="24"/>
+              </w:rPr>
+            </w:pPr>
+            <w:r>
+              <w:rPr>
+                <w:sz w:val="24"/>
+                <w:szCs w:val="24"/>
+              </w:rPr>
+              <w:t>Nút bấm</w:t>
+            </w:r>
+          </w:p>
+        </w:tc>
+        <w:tc>
+          <w:tcPr>
+            <w:tcW w:w="4259" w:type="dxa"/>
+          </w:tcPr>
+          <w:p>
+            <w:pPr>
               <w:ind w:firstLine="0"/>
               <w:jc w:val="left"/>
             </w:pPr>
@@ -32214,6 +31910,696 @@
           </w:p>
         </w:tc>
       </w:tr>
+      <w:tr>
+        <w:trPr>
+          <w:jc w:val="center"/>
+        </w:trPr>
+        <w:tc>
+          <w:tcPr>
+            <w:tcW w:w="2991" w:type="dxa"/>
+          </w:tcPr>
+          <w:p>
+            <w:pPr>
+              <w:pStyle w:val="ListParagraph"/>
+              <w:ind w:left="0" w:firstLine="0"/>
+              <w:jc w:val="center"/>
+              <w:rPr>
+                <w:sz w:val="24"/>
+                <w:szCs w:val="24"/>
+              </w:rPr>
+            </w:pPr>
+            <w:r>
+              <w:rPr>
+                <w:sz w:val="24"/>
+                <w:szCs w:val="24"/>
+              </w:rPr>
+              <w:t>4</w:t>
+            </w:r>
+          </w:p>
+        </w:tc>
+        <w:tc>
+          <w:tcPr>
+            <w:tcW w:w="1323" w:type="dxa"/>
+          </w:tcPr>
+          <w:p>
+            <w:pPr>
+              <w:pStyle w:val="ListParagraph"/>
+              <w:ind w:left="0" w:firstLine="0"/>
+              <w:jc w:val="center"/>
+              <w:rPr>
+                <w:sz w:val="24"/>
+                <w:szCs w:val="24"/>
+              </w:rPr>
+            </w:pPr>
+            <w:r>
+              <w:rPr>
+                <w:sz w:val="24"/>
+                <w:szCs w:val="24"/>
+              </w:rPr>
+              <w:t>Nút bấm</w:t>
+            </w:r>
+          </w:p>
+        </w:tc>
+        <w:tc>
+          <w:tcPr>
+            <w:tcW w:w="4259" w:type="dxa"/>
+          </w:tcPr>
+          <w:p>
+            <w:pPr>
+              <w:ind w:firstLine="0"/>
+              <w:jc w:val="left"/>
+            </w:pPr>
+            <w:r>
+              <w:rPr>
+                <w:sz w:val="24"/>
+                <w:szCs w:val="24"/>
+              </w:rPr>
+              <w:t>Chấp nhận đầu vào của khách hàng</w:t>
+            </w:r>
+          </w:p>
+        </w:tc>
+      </w:tr>
+      <w:tr>
+        <w:trPr>
+          <w:jc w:val="center"/>
+        </w:trPr>
+        <w:tc>
+          <w:tcPr>
+            <w:tcW w:w="2991" w:type="dxa"/>
+          </w:tcPr>
+          <w:p>
+            <w:pPr>
+              <w:pStyle w:val="ListParagraph"/>
+              <w:ind w:left="0" w:firstLine="0"/>
+              <w:jc w:val="center"/>
+              <w:rPr>
+                <w:sz w:val="24"/>
+                <w:szCs w:val="24"/>
+              </w:rPr>
+            </w:pPr>
+            <w:r>
+              <w:rPr>
+                <w:sz w:val="24"/>
+                <w:szCs w:val="24"/>
+              </w:rPr>
+              <w:t>5</w:t>
+            </w:r>
+          </w:p>
+        </w:tc>
+        <w:tc>
+          <w:tcPr>
+            <w:tcW w:w="1323" w:type="dxa"/>
+          </w:tcPr>
+          <w:p>
+            <w:pPr>
+              <w:pStyle w:val="ListParagraph"/>
+              <w:ind w:left="0" w:firstLine="0"/>
+              <w:jc w:val="center"/>
+              <w:rPr>
+                <w:sz w:val="24"/>
+                <w:szCs w:val="24"/>
+              </w:rPr>
+            </w:pPr>
+            <w:r>
+              <w:rPr>
+                <w:sz w:val="24"/>
+                <w:szCs w:val="24"/>
+              </w:rPr>
+              <w:t>Nút bấm</w:t>
+            </w:r>
+          </w:p>
+        </w:tc>
+        <w:tc>
+          <w:tcPr>
+            <w:tcW w:w="4259" w:type="dxa"/>
+          </w:tcPr>
+          <w:p>
+            <w:pPr>
+              <w:ind w:firstLine="0"/>
+              <w:jc w:val="left"/>
+            </w:pPr>
+            <w:r>
+              <w:rPr>
+                <w:sz w:val="24"/>
+                <w:szCs w:val="24"/>
+              </w:rPr>
+              <w:t>Chấp nhận đầu vào của khách hàng</w:t>
+            </w:r>
+          </w:p>
+        </w:tc>
+      </w:tr>
+      <w:tr>
+        <w:trPr>
+          <w:jc w:val="center"/>
+        </w:trPr>
+        <w:tc>
+          <w:tcPr>
+            <w:tcW w:w="2991" w:type="dxa"/>
+          </w:tcPr>
+          <w:p>
+            <w:pPr>
+              <w:pStyle w:val="ListParagraph"/>
+              <w:ind w:left="0" w:firstLine="0"/>
+              <w:jc w:val="center"/>
+              <w:rPr>
+                <w:sz w:val="24"/>
+                <w:szCs w:val="24"/>
+              </w:rPr>
+            </w:pPr>
+            <w:r>
+              <w:rPr>
+                <w:sz w:val="24"/>
+                <w:szCs w:val="24"/>
+              </w:rPr>
+              <w:t>6</w:t>
+            </w:r>
+          </w:p>
+        </w:tc>
+        <w:tc>
+          <w:tcPr>
+            <w:tcW w:w="1323" w:type="dxa"/>
+          </w:tcPr>
+          <w:p>
+            <w:pPr>
+              <w:pStyle w:val="ListParagraph"/>
+              <w:ind w:left="0" w:firstLine="0"/>
+              <w:jc w:val="center"/>
+              <w:rPr>
+                <w:sz w:val="24"/>
+                <w:szCs w:val="24"/>
+              </w:rPr>
+            </w:pPr>
+            <w:r>
+              <w:rPr>
+                <w:sz w:val="24"/>
+                <w:szCs w:val="24"/>
+              </w:rPr>
+              <w:t>Nút bấm</w:t>
+            </w:r>
+          </w:p>
+        </w:tc>
+        <w:tc>
+          <w:tcPr>
+            <w:tcW w:w="4259" w:type="dxa"/>
+          </w:tcPr>
+          <w:p>
+            <w:pPr>
+              <w:ind w:firstLine="0"/>
+              <w:jc w:val="left"/>
+            </w:pPr>
+            <w:r>
+              <w:rPr>
+                <w:sz w:val="24"/>
+                <w:szCs w:val="24"/>
+              </w:rPr>
+              <w:t>Chấp nhận đầu vào của khách hàng</w:t>
+            </w:r>
+          </w:p>
+        </w:tc>
+      </w:tr>
+      <w:tr>
+        <w:trPr>
+          <w:jc w:val="center"/>
+        </w:trPr>
+        <w:tc>
+          <w:tcPr>
+            <w:tcW w:w="2991" w:type="dxa"/>
+          </w:tcPr>
+          <w:p>
+            <w:pPr>
+              <w:pStyle w:val="ListParagraph"/>
+              <w:ind w:left="0" w:firstLine="0"/>
+              <w:jc w:val="center"/>
+              <w:rPr>
+                <w:sz w:val="24"/>
+                <w:szCs w:val="24"/>
+              </w:rPr>
+            </w:pPr>
+            <w:r>
+              <w:rPr>
+                <w:sz w:val="24"/>
+                <w:szCs w:val="24"/>
+              </w:rPr>
+              <w:t>7</w:t>
+            </w:r>
+          </w:p>
+        </w:tc>
+        <w:tc>
+          <w:tcPr>
+            <w:tcW w:w="1323" w:type="dxa"/>
+          </w:tcPr>
+          <w:p>
+            <w:pPr>
+              <w:pStyle w:val="ListParagraph"/>
+              <w:ind w:left="0" w:firstLine="0"/>
+              <w:jc w:val="center"/>
+              <w:rPr>
+                <w:sz w:val="24"/>
+                <w:szCs w:val="24"/>
+              </w:rPr>
+            </w:pPr>
+            <w:r>
+              <w:rPr>
+                <w:sz w:val="24"/>
+                <w:szCs w:val="24"/>
+              </w:rPr>
+              <w:t>Nút bấm</w:t>
+            </w:r>
+          </w:p>
+        </w:tc>
+        <w:tc>
+          <w:tcPr>
+            <w:tcW w:w="4259" w:type="dxa"/>
+          </w:tcPr>
+          <w:p>
+            <w:pPr>
+              <w:ind w:firstLine="0"/>
+              <w:jc w:val="left"/>
+            </w:pPr>
+            <w:r>
+              <w:rPr>
+                <w:sz w:val="24"/>
+                <w:szCs w:val="24"/>
+              </w:rPr>
+              <w:t>Chấp nhận đầu vào của khách hàng</w:t>
+            </w:r>
+          </w:p>
+        </w:tc>
+      </w:tr>
+      <w:tr>
+        <w:trPr>
+          <w:jc w:val="center"/>
+        </w:trPr>
+        <w:tc>
+          <w:tcPr>
+            <w:tcW w:w="2991" w:type="dxa"/>
+          </w:tcPr>
+          <w:p>
+            <w:pPr>
+              <w:pStyle w:val="ListParagraph"/>
+              <w:ind w:left="0" w:firstLine="0"/>
+              <w:jc w:val="center"/>
+              <w:rPr>
+                <w:sz w:val="24"/>
+                <w:szCs w:val="24"/>
+              </w:rPr>
+            </w:pPr>
+            <w:r>
+              <w:rPr>
+                <w:sz w:val="24"/>
+                <w:szCs w:val="24"/>
+              </w:rPr>
+              <w:t>8</w:t>
+            </w:r>
+          </w:p>
+        </w:tc>
+        <w:tc>
+          <w:tcPr>
+            <w:tcW w:w="1323" w:type="dxa"/>
+          </w:tcPr>
+          <w:p>
+            <w:pPr>
+              <w:pStyle w:val="ListParagraph"/>
+              <w:ind w:left="0" w:firstLine="0"/>
+              <w:jc w:val="center"/>
+              <w:rPr>
+                <w:sz w:val="24"/>
+                <w:szCs w:val="24"/>
+              </w:rPr>
+            </w:pPr>
+            <w:r>
+              <w:rPr>
+                <w:sz w:val="24"/>
+                <w:szCs w:val="24"/>
+              </w:rPr>
+              <w:t>Nút bấm</w:t>
+            </w:r>
+          </w:p>
+        </w:tc>
+        <w:tc>
+          <w:tcPr>
+            <w:tcW w:w="4259" w:type="dxa"/>
+          </w:tcPr>
+          <w:p>
+            <w:pPr>
+              <w:ind w:firstLine="0"/>
+              <w:jc w:val="left"/>
+            </w:pPr>
+            <w:r>
+              <w:rPr>
+                <w:sz w:val="24"/>
+                <w:szCs w:val="24"/>
+              </w:rPr>
+              <w:t>Chấp nhận đầu vào của khách hàng</w:t>
+            </w:r>
+          </w:p>
+        </w:tc>
+      </w:tr>
+      <w:tr>
+        <w:trPr>
+          <w:jc w:val="center"/>
+        </w:trPr>
+        <w:tc>
+          <w:tcPr>
+            <w:tcW w:w="2991" w:type="dxa"/>
+          </w:tcPr>
+          <w:p>
+            <w:pPr>
+              <w:pStyle w:val="ListParagraph"/>
+              <w:ind w:left="0" w:firstLine="0"/>
+              <w:jc w:val="center"/>
+              <w:rPr>
+                <w:sz w:val="24"/>
+                <w:szCs w:val="24"/>
+              </w:rPr>
+            </w:pPr>
+            <w:r>
+              <w:rPr>
+                <w:sz w:val="24"/>
+                <w:szCs w:val="24"/>
+              </w:rPr>
+              <w:t>9</w:t>
+            </w:r>
+          </w:p>
+        </w:tc>
+        <w:tc>
+          <w:tcPr>
+            <w:tcW w:w="1323" w:type="dxa"/>
+          </w:tcPr>
+          <w:p>
+            <w:pPr>
+              <w:pStyle w:val="ListParagraph"/>
+              <w:ind w:left="0" w:firstLine="0"/>
+              <w:jc w:val="center"/>
+              <w:rPr>
+                <w:sz w:val="24"/>
+                <w:szCs w:val="24"/>
+              </w:rPr>
+            </w:pPr>
+            <w:r>
+              <w:rPr>
+                <w:sz w:val="24"/>
+                <w:szCs w:val="24"/>
+              </w:rPr>
+              <w:t>Nút bấm</w:t>
+            </w:r>
+          </w:p>
+        </w:tc>
+        <w:tc>
+          <w:tcPr>
+            <w:tcW w:w="4259" w:type="dxa"/>
+          </w:tcPr>
+          <w:p>
+            <w:pPr>
+              <w:ind w:firstLine="0"/>
+              <w:jc w:val="left"/>
+            </w:pPr>
+            <w:r>
+              <w:rPr>
+                <w:sz w:val="24"/>
+                <w:szCs w:val="24"/>
+              </w:rPr>
+              <w:t>Chấp nhận đầu vào của khách hàng</w:t>
+            </w:r>
+          </w:p>
+        </w:tc>
+      </w:tr>
+      <w:tr>
+        <w:trPr>
+          <w:jc w:val="center"/>
+        </w:trPr>
+        <w:tc>
+          <w:tcPr>
+            <w:tcW w:w="2991" w:type="dxa"/>
+          </w:tcPr>
+          <w:p>
+            <w:pPr>
+              <w:pStyle w:val="ListParagraph"/>
+              <w:ind w:left="0" w:firstLine="0"/>
+              <w:jc w:val="center"/>
+              <w:rPr>
+                <w:sz w:val="24"/>
+                <w:szCs w:val="24"/>
+              </w:rPr>
+            </w:pPr>
+            <w:r>
+              <w:rPr>
+                <w:sz w:val="24"/>
+                <w:szCs w:val="24"/>
+              </w:rPr>
+              <w:t>0</w:t>
+            </w:r>
+          </w:p>
+        </w:tc>
+        <w:tc>
+          <w:tcPr>
+            <w:tcW w:w="1323" w:type="dxa"/>
+          </w:tcPr>
+          <w:p>
+            <w:pPr>
+              <w:pStyle w:val="ListParagraph"/>
+              <w:ind w:left="0" w:firstLine="0"/>
+              <w:jc w:val="center"/>
+              <w:rPr>
+                <w:sz w:val="24"/>
+                <w:szCs w:val="24"/>
+              </w:rPr>
+            </w:pPr>
+            <w:r>
+              <w:rPr>
+                <w:sz w:val="24"/>
+                <w:szCs w:val="24"/>
+              </w:rPr>
+              <w:t>Nút bấm</w:t>
+            </w:r>
+          </w:p>
+        </w:tc>
+        <w:tc>
+          <w:tcPr>
+            <w:tcW w:w="4259" w:type="dxa"/>
+          </w:tcPr>
+          <w:p>
+            <w:pPr>
+              <w:ind w:firstLine="0"/>
+              <w:jc w:val="left"/>
+            </w:pPr>
+            <w:r>
+              <w:rPr>
+                <w:sz w:val="24"/>
+                <w:szCs w:val="24"/>
+              </w:rPr>
+              <w:t>Chấp nhận đầu vào của khách hàng</w:t>
+            </w:r>
+          </w:p>
+        </w:tc>
+      </w:tr>
+      <w:tr>
+        <w:trPr>
+          <w:jc w:val="center"/>
+        </w:trPr>
+        <w:tc>
+          <w:tcPr>
+            <w:tcW w:w="2991" w:type="dxa"/>
+          </w:tcPr>
+          <w:p>
+            <w:pPr>
+              <w:pStyle w:val="ListParagraph"/>
+              <w:ind w:left="0" w:firstLine="0"/>
+              <w:jc w:val="center"/>
+              <w:rPr>
+                <w:sz w:val="24"/>
+                <w:szCs w:val="24"/>
+              </w:rPr>
+            </w:pPr>
+            <w:r>
+              <w:rPr>
+                <w:sz w:val="24"/>
+                <w:szCs w:val="24"/>
+              </w:rPr>
+              <w:t>CLEAR</w:t>
+            </w:r>
+          </w:p>
+        </w:tc>
+        <w:tc>
+          <w:tcPr>
+            <w:tcW w:w="1323" w:type="dxa"/>
+          </w:tcPr>
+          <w:p>
+            <w:pPr>
+              <w:pStyle w:val="ListParagraph"/>
+              <w:ind w:left="0" w:firstLine="0"/>
+              <w:jc w:val="center"/>
+              <w:rPr>
+                <w:sz w:val="24"/>
+                <w:szCs w:val="24"/>
+              </w:rPr>
+            </w:pPr>
+            <w:r>
+              <w:rPr>
+                <w:sz w:val="24"/>
+                <w:szCs w:val="24"/>
+              </w:rPr>
+              <w:t>Nút bấm</w:t>
+            </w:r>
+          </w:p>
+        </w:tc>
+        <w:tc>
+          <w:tcPr>
+            <w:tcW w:w="4259" w:type="dxa"/>
+          </w:tcPr>
+          <w:p>
+            <w:pPr>
+              <w:ind w:firstLine="0"/>
+              <w:jc w:val="left"/>
+            </w:pPr>
+            <w:r>
+              <w:rPr>
+                <w:sz w:val="24"/>
+                <w:szCs w:val="24"/>
+              </w:rPr>
+              <w:t>Chấp nhận đầu vào của khách hàng</w:t>
+            </w:r>
+          </w:p>
+        </w:tc>
+      </w:tr>
+      <w:tr>
+        <w:trPr>
+          <w:jc w:val="center"/>
+        </w:trPr>
+        <w:tc>
+          <w:tcPr>
+            <w:tcW w:w="2991" w:type="dxa"/>
+          </w:tcPr>
+          <w:p>
+            <w:pPr>
+              <w:pStyle w:val="ListParagraph"/>
+              <w:ind w:left="0" w:firstLine="0"/>
+              <w:jc w:val="center"/>
+              <w:rPr>
+                <w:sz w:val="24"/>
+                <w:szCs w:val="24"/>
+              </w:rPr>
+            </w:pPr>
+            <w:r>
+              <w:rPr>
+                <w:sz w:val="24"/>
+                <w:szCs w:val="24"/>
+              </w:rPr>
+              <w:t>ENTER</w:t>
+            </w:r>
+          </w:p>
+        </w:tc>
+        <w:tc>
+          <w:tcPr>
+            <w:tcW w:w="1323" w:type="dxa"/>
+          </w:tcPr>
+          <w:p>
+            <w:pPr>
+              <w:pStyle w:val="ListParagraph"/>
+              <w:ind w:left="0" w:firstLine="0"/>
+              <w:jc w:val="center"/>
+              <w:rPr>
+                <w:sz w:val="24"/>
+                <w:szCs w:val="24"/>
+              </w:rPr>
+            </w:pPr>
+            <w:r>
+              <w:rPr>
+                <w:sz w:val="24"/>
+                <w:szCs w:val="24"/>
+              </w:rPr>
+              <w:t>Nút bấm</w:t>
+            </w:r>
+          </w:p>
+        </w:tc>
+        <w:tc>
+          <w:tcPr>
+            <w:tcW w:w="4259" w:type="dxa"/>
+          </w:tcPr>
+          <w:p>
+            <w:pPr>
+              <w:ind w:firstLine="0"/>
+              <w:jc w:val="left"/>
+            </w:pPr>
+            <w:r>
+              <w:rPr>
+                <w:sz w:val="24"/>
+                <w:szCs w:val="24"/>
+              </w:rPr>
+              <w:t>Chấp nhận đầu vào của khách hàng</w:t>
+            </w:r>
+          </w:p>
+        </w:tc>
+      </w:tr>
+      <w:tr>
+        <w:trPr>
+          <w:jc w:val="center"/>
+        </w:trPr>
+        <w:tc>
+          <w:tcPr>
+            <w:tcW w:w="2991" w:type="dxa"/>
+          </w:tcPr>
+          <w:p>
+            <w:pPr>
+              <w:pStyle w:val="ListParagraph"/>
+              <w:ind w:left="0" w:firstLine="0"/>
+              <w:jc w:val="center"/>
+              <w:rPr>
+                <w:sz w:val="24"/>
+                <w:szCs w:val="24"/>
+              </w:rPr>
+            </w:pPr>
+            <w:r>
+              <w:rPr>
+                <w:sz w:val="24"/>
+                <w:szCs w:val="24"/>
+              </w:rPr>
+              <w:t>CANCEL</w:t>
+            </w:r>
+          </w:p>
+        </w:tc>
+        <w:tc>
+          <w:tcPr>
+            <w:tcW w:w="1323" w:type="dxa"/>
+          </w:tcPr>
+          <w:p>
+            <w:pPr>
+              <w:pStyle w:val="ListParagraph"/>
+              <w:ind w:left="0" w:firstLine="0"/>
+              <w:jc w:val="both"/>
+              <w:rPr>
+                <w:sz w:val="24"/>
+                <w:szCs w:val="24"/>
+              </w:rPr>
+            </w:pPr>
+            <w:r>
+              <w:rPr>
+                <w:sz w:val="24"/>
+                <w:szCs w:val="24"/>
+              </w:rPr>
+              <w:t>Nút bấm</w:t>
+            </w:r>
+          </w:p>
+        </w:tc>
+        <w:tc>
+          <w:tcPr>
+            <w:tcW w:w="4259" w:type="dxa"/>
+          </w:tcPr>
+          <w:p>
+            <w:pPr>
+              <w:ind w:firstLine="0"/>
+              <w:jc w:val="left"/>
+            </w:pPr>
+            <w:r>
+              <w:rPr>
+                <w:sz w:val="24"/>
+                <w:szCs w:val="24"/>
+              </w:rPr>
+              <w:t>Chấp nhận đầu vào của khách hàng</w:t>
+            </w:r>
+          </w:p>
+        </w:tc>
+      </w:tr>
     </w:tbl>
     <w:p>
       <w:pPr>
@@ -32246,6 +32632,7 @@
           <w:u w:val="single"/>
         </w:rPr>
       </w:pPr>
+      <w:proofErr w:type="gramStart"/>
       <w:r>
         <w:rPr>
           <w:b/>
@@ -32253,7 +32640,17 @@
           <w:szCs w:val="24"/>
           <w:u w:val="single"/>
         </w:rPr>
-        <w:t>Sơ đồ hoạt động</w:t>
+        <w:t>Sơ</w:t>
+      </w:r>
+      <w:proofErr w:type="gramEnd"/>
+      <w:r>
+        <w:rPr>
+          <w:b/>
+          <w:sz w:val="24"/>
+          <w:szCs w:val="24"/>
+          <w:u w:val="single"/>
+        </w:rPr>
+        <w:t xml:space="preserve"> đồ hoạt động</w:t>
       </w:r>
     </w:p>
     <w:p>
@@ -32295,7 +32692,7 @@
                     </pic:cNvPicPr>
                   </pic:nvPicPr>
                   <pic:blipFill>
-                    <a:blip r:embed="rId54">
+                    <a:blip r:embed="rId55">
                       <a:extLst>
                         <a:ext uri="{28A0092B-C50C-407E-A947-70E740481C1C}">
                           <a14:useLocalDpi xmlns:a14="http://schemas.microsoft.com/office/drawing/2010/main" val="0"/>
@@ -32644,9 +33041,9 @@
       <w:r>
         <w:object w:dxaOrig="9958" w:dyaOrig="10014">
           <v:shape id="_x0000_i1040" type="#_x0000_t75" style="width:488.25pt;height:489.75pt" o:ole="">
-            <v:imagedata r:id="rId55" o:title=""/>
+            <v:imagedata r:id="rId56" o:title=""/>
           </v:shape>
-          <o:OLEObject Type="Embed" ProgID="Visio.Drawing.11" ShapeID="_x0000_i1040" DrawAspect="Content" ObjectID="_1489816631" r:id="rId56"/>
+          <o:OLEObject Type="Embed" ProgID="Visio.Drawing.11" ShapeID="_x0000_i1040" DrawAspect="Content" ObjectID="_1489817375" r:id="rId57"/>
         </w:object>
       </w:r>
     </w:p>
@@ -32728,9 +33125,9 @@
       <w:r>
         <w:object w:dxaOrig="14100" w:dyaOrig="8641">
           <v:shape id="_x0000_i1041" type="#_x0000_t75" style="width:498.75pt;height:305.25pt" o:ole="">
-            <v:imagedata r:id="rId57" o:title=""/>
+            <v:imagedata r:id="rId58" o:title=""/>
           </v:shape>
-          <o:OLEObject Type="Embed" ProgID="Visio.Drawing.15" ShapeID="_x0000_i1041" DrawAspect="Content" ObjectID="_1489816632" r:id="rId58"/>
+          <o:OLEObject Type="Embed" ProgID="Visio.Drawing.15" ShapeID="_x0000_i1041" DrawAspect="Content" ObjectID="_1489817376" r:id="rId59"/>
         </w:object>
       </w:r>
     </w:p>
@@ -33277,7 +33674,7 @@
                     </pic:cNvPicPr>
                   </pic:nvPicPr>
                   <pic:blipFill>
-                    <a:blip r:embed="rId59">
+                    <a:blip r:embed="rId60">
                       <a:extLst>
                         <a:ext uri="{28A0092B-C50C-407E-A947-70E740481C1C}">
                           <a14:useLocalDpi xmlns:a14="http://schemas.microsoft.com/office/drawing/2010/main" val="0"/>
@@ -34789,6 +35186,7 @@
           <w:u w:val="single"/>
         </w:rPr>
       </w:pPr>
+      <w:proofErr w:type="gramStart"/>
       <w:r>
         <w:rPr>
           <w:b/>
@@ -34796,7 +35194,17 @@
           <w:szCs w:val="24"/>
           <w:u w:val="single"/>
         </w:rPr>
-        <w:t>Sơ đồ hoạt động</w:t>
+        <w:t>Sơ</w:t>
+      </w:r>
+      <w:proofErr w:type="gramEnd"/>
+      <w:r>
+        <w:rPr>
+          <w:b/>
+          <w:sz w:val="24"/>
+          <w:szCs w:val="24"/>
+          <w:u w:val="single"/>
+        </w:rPr>
+        <w:t xml:space="preserve"> đồ hoạt động</w:t>
       </w:r>
     </w:p>
     <w:p>
@@ -34839,7 +35247,7 @@
                     </pic:cNvPicPr>
                   </pic:nvPicPr>
                   <pic:blipFill>
-                    <a:blip r:embed="rId60">
+                    <a:blip r:embed="rId61">
                       <a:extLst>
                         <a:ext uri="{28A0092B-C50C-407E-A947-70E740481C1C}">
                           <a14:useLocalDpi xmlns:a14="http://schemas.microsoft.com/office/drawing/2010/main" val="0"/>
@@ -34943,8 +35351,33 @@
           <w:sz w:val="24"/>
           <w:szCs w:val="24"/>
         </w:rPr>
-        <w:t>Đầu ra: -  Trùng nhau (ATM sẽ hiển thị màn hình “PIN mới không thỏa mãn! Vui lòng nhập lại!”)</w:t>
-      </w:r>
+        <w:t xml:space="preserve">Đầu ra: </w:t>
+      </w:r>
+      <w:proofErr w:type="gramStart"/>
+      <w:r>
+        <w:rPr>
+          <w:sz w:val="24"/>
+          <w:szCs w:val="24"/>
+        </w:rPr>
+        <w:t>-  Trùng</w:t>
+      </w:r>
+      <w:proofErr w:type="gramEnd"/>
+      <w:r>
+        <w:rPr>
+          <w:sz w:val="24"/>
+          <w:szCs w:val="24"/>
+        </w:rPr>
+        <w:t xml:space="preserve"> nhau (ATM sẽ hiển thị màn hình “PIN mới không thỏa mãn! </w:t>
+      </w:r>
+      <w:proofErr w:type="gramStart"/>
+      <w:r>
+        <w:rPr>
+          <w:sz w:val="24"/>
+          <w:szCs w:val="24"/>
+        </w:rPr>
+        <w:t>Vui lòng nhập lại!”)</w:t>
+      </w:r>
+      <w:proofErr w:type="gramEnd"/>
     </w:p>
     <w:p>
       <w:pPr>
@@ -35114,7 +35547,7 @@
                     </pic:cNvPicPr>
                   </pic:nvPicPr>
                   <pic:blipFill>
-                    <a:blip r:embed="rId61">
+                    <a:blip r:embed="rId62">
                       <a:extLst>
                         <a:ext uri="{28A0092B-C50C-407E-A947-70E740481C1C}">
                           <a14:useLocalDpi xmlns:a14="http://schemas.microsoft.com/office/drawing/2010/main" val="0"/>
@@ -35273,7 +35706,7 @@
                     </pic:cNvPicPr>
                   </pic:nvPicPr>
                   <pic:blipFill>
-                    <a:blip r:embed="rId62">
+                    <a:blip r:embed="rId63">
                       <a:extLst>
                         <a:ext uri="{28A0092B-C50C-407E-A947-70E740481C1C}">
                           <a14:useLocalDpi xmlns:a14="http://schemas.microsoft.com/office/drawing/2010/main" val="0"/>
@@ -35840,6 +36273,7 @@
           <w:u w:val="single"/>
         </w:rPr>
       </w:pPr>
+      <w:proofErr w:type="gramStart"/>
       <w:r>
         <w:rPr>
           <w:b/>
@@ -35847,7 +36281,17 @@
           <w:szCs w:val="24"/>
           <w:u w:val="single"/>
         </w:rPr>
-        <w:t>Sơ đồ hoạt động</w:t>
+        <w:t>Sơ</w:t>
+      </w:r>
+      <w:proofErr w:type="gramEnd"/>
+      <w:r>
+        <w:rPr>
+          <w:b/>
+          <w:sz w:val="24"/>
+          <w:szCs w:val="24"/>
+          <w:u w:val="single"/>
+        </w:rPr>
+        <w:t xml:space="preserve"> đồ hoạt động</w:t>
       </w:r>
     </w:p>
     <w:p>
@@ -35864,9 +36308,9 @@
       <w:r>
         <w:object w:dxaOrig="10515" w:dyaOrig="6541">
           <v:shape id="_x0000_i1042" type="#_x0000_t75" style="width:447pt;height:279pt" o:ole="">
-            <v:imagedata r:id="rId63" o:title=""/>
+            <v:imagedata r:id="rId64" o:title=""/>
           </v:shape>
-          <o:OLEObject Type="Embed" ProgID="Visio.Drawing.15" ShapeID="_x0000_i1042" DrawAspect="Content" ObjectID="_1489816633" r:id="rId64"/>
+          <o:OLEObject Type="Embed" ProgID="Visio.Drawing.15" ShapeID="_x0000_i1042" DrawAspect="Content" ObjectID="_1489817377" r:id="rId65"/>
         </w:object>
       </w:r>
     </w:p>
@@ -35961,9 +36405,9 @@
       <w:r>
         <w:object w:dxaOrig="11102" w:dyaOrig="5394">
           <v:shape id="_x0000_i1043" type="#_x0000_t75" style="width:486pt;height:237pt" o:ole="">
-            <v:imagedata r:id="rId65" o:title=""/>
+            <v:imagedata r:id="rId66" o:title=""/>
           </v:shape>
-          <o:OLEObject Type="Embed" ProgID="Visio.Drawing.11" ShapeID="_x0000_i1043" DrawAspect="Content" ObjectID="_1489816634" r:id="rId66"/>
+          <o:OLEObject Type="Embed" ProgID="Visio.Drawing.11" ShapeID="_x0000_i1043" DrawAspect="Content" ObjectID="_1489817378" r:id="rId67"/>
         </w:object>
       </w:r>
     </w:p>
@@ -36002,9 +36446,9 @@
       <w:r>
         <w:object w:dxaOrig="8761" w:dyaOrig="6286">
           <v:shape id="_x0000_i1044" type="#_x0000_t75" style="width:438pt;height:314.25pt" o:ole="">
-            <v:imagedata r:id="rId67" o:title=""/>
+            <v:imagedata r:id="rId68" o:title=""/>
           </v:shape>
-          <o:OLEObject Type="Embed" ProgID="Visio.Drawing.15" ShapeID="_x0000_i1044" DrawAspect="Content" ObjectID="_1489816635" r:id="rId68"/>
+          <o:OLEObject Type="Embed" ProgID="Visio.Drawing.15" ShapeID="_x0000_i1044" DrawAspect="Content" ObjectID="_1489817379" r:id="rId69"/>
         </w:object>
       </w:r>
     </w:p>
@@ -36061,9 +36505,9 @@
       </w:pPr>
     </w:p>
     <w:sectPr>
-      <w:headerReference w:type="default" r:id="rId69"/>
-      <w:footerReference w:type="default" r:id="rId70"/>
-      <w:footerReference w:type="first" r:id="rId71"/>
+      <w:headerReference w:type="default" r:id="rId70"/>
+      <w:footerReference w:type="default" r:id="rId71"/>
+      <w:footerReference w:type="first" r:id="rId72"/>
       <w:pgSz w:w="12240" w:h="15840" w:code="1"/>
       <w:pgMar w:top="1134" w:right="1134" w:bottom="1134" w:left="1134" w:header="720" w:footer="0" w:gutter="0"/>
       <w:cols w:space="720"/>
@@ -36075,7 +36519,7 @@
 </file>
 
 <file path=word/endnotes.xml><?xml version="1.0" encoding="utf-8"?>
-<w:endnotes xmlns:wpc="http://schemas.microsoft.com/office/word/2010/wordprocessingCanvas" xmlns:mc="http://schemas.openxmlformats.org/markup-compatibility/2006" xmlns:o="urn:schemas-microsoft-com:office:office" xmlns:r="http://schemas.openxmlformats.org/officeDocument/2006/relationships" xmlns:m="http://schemas.openxmlformats.org/officeDocument/2006/math" xmlns:v="urn:schemas-microsoft-com:vml" xmlns:wp14="http://schemas.microsoft.com/office/word/2010/wordprocessingDrawing" xmlns:wp="http://schemas.openxmlformats.org/drawingml/2006/wordprocessingDrawing" xmlns:w10="urn:schemas-microsoft-com:office:word" xmlns:w="http://schemas.openxmlformats.org/wordprocessingml/2006/main" xmlns:w14="http://schemas.microsoft.com/office/word/2010/wordml" xmlns:w15="http://schemas.microsoft.com/office/word/2012/wordml" xmlns:wpg="http://schemas.microsoft.com/office/word/2010/wordprocessingGroup" xmlns:wpi="http://schemas.microsoft.com/office/word/2010/wordprocessingInk" xmlns:wne="http://schemas.microsoft.com/office/word/2006/wordml" xmlns:wps="http://schemas.microsoft.com/office/word/2010/wordprocessingShape" mc:Ignorable="w14 w15 wp14">
+<w:endnotes xmlns:wpc="http://schemas.microsoft.com/office/word/2010/wordprocessingCanvas" xmlns:mc="http://schemas.openxmlformats.org/markup-compatibility/2006" xmlns:o="urn:schemas-microsoft-com:office:office" xmlns:r="http://schemas.openxmlformats.org/officeDocument/2006/relationships" xmlns:m="http://schemas.openxmlformats.org/officeDocument/2006/math" xmlns:v="urn:schemas-microsoft-com:vml" xmlns:wp14="http://schemas.microsoft.com/office/word/2010/wordprocessingDrawing" xmlns:wp="http://schemas.openxmlformats.org/drawingml/2006/wordprocessingDrawing" xmlns:w10="urn:schemas-microsoft-com:office:word" xmlns:w="http://schemas.openxmlformats.org/wordprocessingml/2006/main" xmlns:w14="http://schemas.microsoft.com/office/word/2010/wordml" xmlns:wpg="http://schemas.microsoft.com/office/word/2010/wordprocessingGroup" xmlns:wpi="http://schemas.microsoft.com/office/word/2010/wordprocessingInk" xmlns:wne="http://schemas.microsoft.com/office/word/2006/wordml" xmlns:wps="http://schemas.microsoft.com/office/word/2010/wordprocessingShape" mc:Ignorable="w14 wp14">
   <w:endnote w:type="separator" w:id="-1">
     <w:p>
       <w:pPr>
@@ -36100,7 +36544,7 @@
 </file>
 
 <file path=word/footer1.xml><?xml version="1.0" encoding="utf-8"?>
-<w:ftr xmlns:wpc="http://schemas.microsoft.com/office/word/2010/wordprocessingCanvas" xmlns:mc="http://schemas.openxmlformats.org/markup-compatibility/2006" xmlns:o="urn:schemas-microsoft-com:office:office" xmlns:r="http://schemas.openxmlformats.org/officeDocument/2006/relationships" xmlns:m="http://schemas.openxmlformats.org/officeDocument/2006/math" xmlns:v="urn:schemas-microsoft-com:vml" xmlns:wp14="http://schemas.microsoft.com/office/word/2010/wordprocessingDrawing" xmlns:wp="http://schemas.openxmlformats.org/drawingml/2006/wordprocessingDrawing" xmlns:w10="urn:schemas-microsoft-com:office:word" xmlns:w="http://schemas.openxmlformats.org/wordprocessingml/2006/main" xmlns:w14="http://schemas.microsoft.com/office/word/2010/wordml" xmlns:w15="http://schemas.microsoft.com/office/word/2012/wordml" xmlns:wpg="http://schemas.microsoft.com/office/word/2010/wordprocessingGroup" xmlns:wpi="http://schemas.microsoft.com/office/word/2010/wordprocessingInk" xmlns:wne="http://schemas.microsoft.com/office/word/2006/wordml" xmlns:wps="http://schemas.microsoft.com/office/word/2010/wordprocessingShape" mc:Ignorable="w14 w15 wp14">
+<w:ftr xmlns:wpc="http://schemas.microsoft.com/office/word/2010/wordprocessingCanvas" xmlns:mc="http://schemas.openxmlformats.org/markup-compatibility/2006" xmlns:o="urn:schemas-microsoft-com:office:office" xmlns:r="http://schemas.openxmlformats.org/officeDocument/2006/relationships" xmlns:m="http://schemas.openxmlformats.org/officeDocument/2006/math" xmlns:v="urn:schemas-microsoft-com:vml" xmlns:wp14="http://schemas.microsoft.com/office/word/2010/wordprocessingDrawing" xmlns:wp="http://schemas.openxmlformats.org/drawingml/2006/wordprocessingDrawing" xmlns:w10="urn:schemas-microsoft-com:office:word" xmlns:w="http://schemas.openxmlformats.org/wordprocessingml/2006/main" xmlns:w14="http://schemas.microsoft.com/office/word/2010/wordml" xmlns:wpg="http://schemas.microsoft.com/office/word/2010/wordprocessingGroup" xmlns:wpi="http://schemas.microsoft.com/office/word/2010/wordprocessingInk" xmlns:wne="http://schemas.microsoft.com/office/word/2006/wordml" xmlns:wps="http://schemas.microsoft.com/office/word/2010/wordprocessingShape" mc:Ignorable="w14 wp14">
   <w:p>
     <w:pPr>
       <w:pStyle w:val="Footer"/>
@@ -36153,7 +36597,7 @@
         <w:rFonts w:ascii="Cambria" w:hAnsi="Cambria"/>
         <w:noProof/>
       </w:rPr>
-      <w:t>34</w:t>
+      <w:t>38</w:t>
     </w:r>
     <w:r>
       <w:fldChar w:fldCharType="end"/>
@@ -36168,7 +36612,7 @@
 </file>
 
 <file path=word/footer2.xml><?xml version="1.0" encoding="utf-8"?>
-<w:ftr xmlns:wpc="http://schemas.microsoft.com/office/word/2010/wordprocessingCanvas" xmlns:mc="http://schemas.openxmlformats.org/markup-compatibility/2006" xmlns:o="urn:schemas-microsoft-com:office:office" xmlns:r="http://schemas.openxmlformats.org/officeDocument/2006/relationships" xmlns:m="http://schemas.openxmlformats.org/officeDocument/2006/math" xmlns:v="urn:schemas-microsoft-com:vml" xmlns:wp14="http://schemas.microsoft.com/office/word/2010/wordprocessingDrawing" xmlns:wp="http://schemas.openxmlformats.org/drawingml/2006/wordprocessingDrawing" xmlns:w10="urn:schemas-microsoft-com:office:word" xmlns:w="http://schemas.openxmlformats.org/wordprocessingml/2006/main" xmlns:w14="http://schemas.microsoft.com/office/word/2010/wordml" xmlns:w15="http://schemas.microsoft.com/office/word/2012/wordml" xmlns:wpg="http://schemas.microsoft.com/office/word/2010/wordprocessingGroup" xmlns:wpi="http://schemas.microsoft.com/office/word/2010/wordprocessingInk" xmlns:wne="http://schemas.microsoft.com/office/word/2006/wordml" xmlns:wps="http://schemas.microsoft.com/office/word/2010/wordprocessingShape" mc:Ignorable="w14 w15 wp14">
+<w:ftr xmlns:wpc="http://schemas.microsoft.com/office/word/2010/wordprocessingCanvas" xmlns:mc="http://schemas.openxmlformats.org/markup-compatibility/2006" xmlns:o="urn:schemas-microsoft-com:office:office" xmlns:r="http://schemas.openxmlformats.org/officeDocument/2006/relationships" xmlns:m="http://schemas.openxmlformats.org/officeDocument/2006/math" xmlns:v="urn:schemas-microsoft-com:vml" xmlns:wp14="http://schemas.microsoft.com/office/word/2010/wordprocessingDrawing" xmlns:wp="http://schemas.openxmlformats.org/drawingml/2006/wordprocessingDrawing" xmlns:w10="urn:schemas-microsoft-com:office:word" xmlns:w="http://schemas.openxmlformats.org/wordprocessingml/2006/main" xmlns:w14="http://schemas.microsoft.com/office/word/2010/wordml" xmlns:wpg="http://schemas.microsoft.com/office/word/2010/wordprocessingGroup" xmlns:wpi="http://schemas.microsoft.com/office/word/2010/wordprocessingInk" xmlns:wne="http://schemas.microsoft.com/office/word/2006/wordml" xmlns:wps="http://schemas.microsoft.com/office/word/2010/wordprocessingShape" mc:Ignorable="w14 wp14">
   <w:p>
     <w:pPr>
       <w:pStyle w:val="Footer"/>
@@ -36191,7 +36635,7 @@
 </file>
 
 <file path=word/footnotes.xml><?xml version="1.0" encoding="utf-8"?>
-<w:footnotes xmlns:wpc="http://schemas.microsoft.com/office/word/2010/wordprocessingCanvas" xmlns:mc="http://schemas.openxmlformats.org/markup-compatibility/2006" xmlns:o="urn:schemas-microsoft-com:office:office" xmlns:r="http://schemas.openxmlformats.org/officeDocument/2006/relationships" xmlns:m="http://schemas.openxmlformats.org/officeDocument/2006/math" xmlns:v="urn:schemas-microsoft-com:vml" xmlns:wp14="http://schemas.microsoft.com/office/word/2010/wordprocessingDrawing" xmlns:wp="http://schemas.openxmlformats.org/drawingml/2006/wordprocessingDrawing" xmlns:w10="urn:schemas-microsoft-com:office:word" xmlns:w="http://schemas.openxmlformats.org/wordprocessingml/2006/main" xmlns:w14="http://schemas.microsoft.com/office/word/2010/wordml" xmlns:w15="http://schemas.microsoft.com/office/word/2012/wordml" xmlns:wpg="http://schemas.microsoft.com/office/word/2010/wordprocessingGroup" xmlns:wpi="http://schemas.microsoft.com/office/word/2010/wordprocessingInk" xmlns:wne="http://schemas.microsoft.com/office/word/2006/wordml" xmlns:wps="http://schemas.microsoft.com/office/word/2010/wordprocessingShape" mc:Ignorable="w14 w15 wp14">
+<w:footnotes xmlns:wpc="http://schemas.microsoft.com/office/word/2010/wordprocessingCanvas" xmlns:mc="http://schemas.openxmlformats.org/markup-compatibility/2006" xmlns:o="urn:schemas-microsoft-com:office:office" xmlns:r="http://schemas.openxmlformats.org/officeDocument/2006/relationships" xmlns:m="http://schemas.openxmlformats.org/officeDocument/2006/math" xmlns:v="urn:schemas-microsoft-com:vml" xmlns:wp14="http://schemas.microsoft.com/office/word/2010/wordprocessingDrawing" xmlns:wp="http://schemas.openxmlformats.org/drawingml/2006/wordprocessingDrawing" xmlns:w10="urn:schemas-microsoft-com:office:word" xmlns:w="http://schemas.openxmlformats.org/wordprocessingml/2006/main" xmlns:w14="http://schemas.microsoft.com/office/word/2010/wordml" xmlns:wpg="http://schemas.microsoft.com/office/word/2010/wordprocessingGroup" xmlns:wpi="http://schemas.microsoft.com/office/word/2010/wordprocessingInk" xmlns:wne="http://schemas.microsoft.com/office/word/2006/wordml" xmlns:wps="http://schemas.microsoft.com/office/word/2010/wordprocessingShape" mc:Ignorable="w14 wp14">
   <w:footnote w:type="separator" w:id="-1">
     <w:p>
       <w:pPr>
@@ -36216,7 +36660,7 @@
 </file>
 
 <file path=word/header1.xml><?xml version="1.0" encoding="utf-8"?>
-<w:hdr xmlns:wpc="http://schemas.microsoft.com/office/word/2010/wordprocessingCanvas" xmlns:mc="http://schemas.openxmlformats.org/markup-compatibility/2006" xmlns:o="urn:schemas-microsoft-com:office:office" xmlns:r="http://schemas.openxmlformats.org/officeDocument/2006/relationships" xmlns:m="http://schemas.openxmlformats.org/officeDocument/2006/math" xmlns:v="urn:schemas-microsoft-com:vml" xmlns:wp14="http://schemas.microsoft.com/office/word/2010/wordprocessingDrawing" xmlns:wp="http://schemas.openxmlformats.org/drawingml/2006/wordprocessingDrawing" xmlns:w10="urn:schemas-microsoft-com:office:word" xmlns:w="http://schemas.openxmlformats.org/wordprocessingml/2006/main" xmlns:w14="http://schemas.microsoft.com/office/word/2010/wordml" xmlns:w15="http://schemas.microsoft.com/office/word/2012/wordml" xmlns:wpg="http://schemas.microsoft.com/office/word/2010/wordprocessingGroup" xmlns:wpi="http://schemas.microsoft.com/office/word/2010/wordprocessingInk" xmlns:wne="http://schemas.microsoft.com/office/word/2006/wordml" xmlns:wps="http://schemas.microsoft.com/office/word/2010/wordprocessingShape" mc:Ignorable="w14 w15 wp14">
+<w:hdr xmlns:wpc="http://schemas.microsoft.com/office/word/2010/wordprocessingCanvas" xmlns:mc="http://schemas.openxmlformats.org/markup-compatibility/2006" xmlns:o="urn:schemas-microsoft-com:office:office" xmlns:r="http://schemas.openxmlformats.org/officeDocument/2006/relationships" xmlns:m="http://schemas.openxmlformats.org/officeDocument/2006/math" xmlns:v="urn:schemas-microsoft-com:vml" xmlns:wp14="http://schemas.microsoft.com/office/word/2010/wordprocessingDrawing" xmlns:wp="http://schemas.openxmlformats.org/drawingml/2006/wordprocessingDrawing" xmlns:w10="urn:schemas-microsoft-com:office:word" xmlns:w="http://schemas.openxmlformats.org/wordprocessingml/2006/main" xmlns:w14="http://schemas.microsoft.com/office/word/2010/wordml" xmlns:wpg="http://schemas.microsoft.com/office/word/2010/wordprocessingGroup" xmlns:wpi="http://schemas.microsoft.com/office/word/2010/wordprocessingInk" xmlns:wne="http://schemas.microsoft.com/office/word/2006/wordml" xmlns:wps="http://schemas.microsoft.com/office/word/2010/wordprocessingShape" mc:Ignorable="w14 wp14">
   <w:p>
     <w:pPr>
       <w:pStyle w:val="Header"/>
@@ -36271,7 +36715,7 @@
 </file>
 
 <file path=word/numbering.xml><?xml version="1.0" encoding="utf-8"?>
-<w:numbering xmlns:wpc="http://schemas.microsoft.com/office/word/2010/wordprocessingCanvas" xmlns:mc="http://schemas.openxmlformats.org/markup-compatibility/2006" xmlns:o="urn:schemas-microsoft-com:office:office" xmlns:r="http://schemas.openxmlformats.org/officeDocument/2006/relationships" xmlns:m="http://schemas.openxmlformats.org/officeDocument/2006/math" xmlns:v="urn:schemas-microsoft-com:vml" xmlns:wp14="http://schemas.microsoft.com/office/word/2010/wordprocessingDrawing" xmlns:wp="http://schemas.openxmlformats.org/drawingml/2006/wordprocessingDrawing" xmlns:w10="urn:schemas-microsoft-com:office:word" xmlns:w="http://schemas.openxmlformats.org/wordprocessingml/2006/main" xmlns:w14="http://schemas.microsoft.com/office/word/2010/wordml" xmlns:w15="http://schemas.microsoft.com/office/word/2012/wordml" xmlns:wpg="http://schemas.microsoft.com/office/word/2010/wordprocessingGroup" xmlns:wpi="http://schemas.microsoft.com/office/word/2010/wordprocessingInk" xmlns:wne="http://schemas.microsoft.com/office/word/2006/wordml" xmlns:wps="http://schemas.microsoft.com/office/word/2010/wordprocessingShape" mc:Ignorable="w14 w15 wp14">
+<w:numbering xmlns:wpc="http://schemas.microsoft.com/office/word/2010/wordprocessingCanvas" xmlns:mc="http://schemas.openxmlformats.org/markup-compatibility/2006" xmlns:o="urn:schemas-microsoft-com:office:office" xmlns:r="http://schemas.openxmlformats.org/officeDocument/2006/relationships" xmlns:m="http://schemas.openxmlformats.org/officeDocument/2006/math" xmlns:v="urn:schemas-microsoft-com:vml" xmlns:wp14="http://schemas.microsoft.com/office/word/2010/wordprocessingDrawing" xmlns:wp="http://schemas.openxmlformats.org/drawingml/2006/wordprocessingDrawing" xmlns:w10="urn:schemas-microsoft-com:office:word" xmlns:w="http://schemas.openxmlformats.org/wordprocessingml/2006/main" xmlns:w14="http://schemas.microsoft.com/office/word/2010/wordml" xmlns:wpg="http://schemas.microsoft.com/office/word/2010/wordprocessingGroup" xmlns:wpi="http://schemas.microsoft.com/office/word/2010/wordprocessingInk" xmlns:wne="http://schemas.microsoft.com/office/word/2006/wordml" xmlns:wps="http://schemas.microsoft.com/office/word/2010/wordprocessingShape" mc:Ignorable="w14 wp14">
   <w:abstractNum w:abstractNumId="0">
     <w:nsid w:val="0179392D"/>
     <w:multiLevelType w:val="hybridMultilevel"/>
@@ -40659,7 +41103,7 @@
 </file>
 
 <file path=word/styles.xml><?xml version="1.0" encoding="utf-8"?>
-<w:styles xmlns:mc="http://schemas.openxmlformats.org/markup-compatibility/2006" xmlns:r="http://schemas.openxmlformats.org/officeDocument/2006/relationships" xmlns:w="http://schemas.openxmlformats.org/wordprocessingml/2006/main" xmlns:w14="http://schemas.microsoft.com/office/word/2010/wordml" xmlns:w15="http://schemas.microsoft.com/office/word/2012/wordml" mc:Ignorable="w14 w15">
+<w:styles xmlns:mc="http://schemas.openxmlformats.org/markup-compatibility/2006" xmlns:r="http://schemas.openxmlformats.org/officeDocument/2006/relationships" xmlns:w="http://schemas.openxmlformats.org/wordprocessingml/2006/main" xmlns:w14="http://schemas.microsoft.com/office/word/2010/wordml" mc:Ignorable="w14">
   <w:docDefaults>
     <w:rPrDefault>
       <w:rPr>
@@ -40675,378 +41119,713 @@
       </w:pPr>
     </w:pPrDefault>
   </w:docDefaults>
-  <w:latentStyles w:defLockedState="0" w:defUIPriority="99" w:defSemiHidden="0" w:defUnhideWhenUsed="0" w:defQFormat="0" w:count="371">
-    <w:lsdException w:name="Normal" w:uiPriority="0" w:qFormat="1"/>
-    <w:lsdException w:name="heading 1" w:uiPriority="9" w:qFormat="1"/>
-    <w:lsdException w:name="heading 2" w:semiHidden="1" w:uiPriority="9" w:unhideWhenUsed="1" w:qFormat="1"/>
-    <w:lsdException w:name="heading 3" w:semiHidden="1" w:uiPriority="9" w:unhideWhenUsed="1" w:qFormat="1"/>
-    <w:lsdException w:name="heading 4" w:semiHidden="1" w:uiPriority="9" w:unhideWhenUsed="1" w:qFormat="1"/>
-    <w:lsdException w:name="heading 5" w:semiHidden="1" w:uiPriority="9" w:unhideWhenUsed="1" w:qFormat="1"/>
-    <w:lsdException w:name="heading 6" w:semiHidden="1" w:uiPriority="9" w:unhideWhenUsed="1" w:qFormat="1"/>
-    <w:lsdException w:name="heading 7" w:semiHidden="1" w:uiPriority="9" w:unhideWhenUsed="1" w:qFormat="1"/>
-    <w:lsdException w:name="heading 8" w:semiHidden="1" w:uiPriority="9" w:unhideWhenUsed="1" w:qFormat="1"/>
-    <w:lsdException w:name="heading 9" w:semiHidden="1" w:uiPriority="9" w:unhideWhenUsed="1" w:qFormat="1"/>
-    <w:lsdException w:name="index 1" w:semiHidden="1" w:unhideWhenUsed="1"/>
-    <w:lsdException w:name="index 2" w:semiHidden="1" w:unhideWhenUsed="1"/>
-    <w:lsdException w:name="index 3" w:semiHidden="1" w:unhideWhenUsed="1"/>
-    <w:lsdException w:name="index 4" w:semiHidden="1" w:unhideWhenUsed="1"/>
-    <w:lsdException w:name="index 5" w:semiHidden="1" w:unhideWhenUsed="1"/>
-    <w:lsdException w:name="index 6" w:semiHidden="1" w:unhideWhenUsed="1"/>
-    <w:lsdException w:name="index 7" w:semiHidden="1" w:unhideWhenUsed="1"/>
-    <w:lsdException w:name="index 8" w:semiHidden="1" w:unhideWhenUsed="1"/>
-    <w:lsdException w:name="index 9" w:semiHidden="1" w:unhideWhenUsed="1"/>
-    <w:lsdException w:name="toc 1" w:semiHidden="1" w:uiPriority="39" w:unhideWhenUsed="1"/>
-    <w:lsdException w:name="toc 2" w:semiHidden="1" w:uiPriority="39" w:unhideWhenUsed="1"/>
-    <w:lsdException w:name="toc 3" w:semiHidden="1" w:uiPriority="39" w:unhideWhenUsed="1"/>
-    <w:lsdException w:name="toc 4" w:semiHidden="1" w:uiPriority="39" w:unhideWhenUsed="1"/>
-    <w:lsdException w:name="toc 5" w:semiHidden="1" w:uiPriority="39" w:unhideWhenUsed="1"/>
-    <w:lsdException w:name="toc 6" w:semiHidden="1" w:uiPriority="39" w:unhideWhenUsed="1"/>
-    <w:lsdException w:name="toc 7" w:semiHidden="1" w:uiPriority="39" w:unhideWhenUsed="1"/>
-    <w:lsdException w:name="toc 8" w:semiHidden="1" w:uiPriority="39" w:unhideWhenUsed="1"/>
-    <w:lsdException w:name="toc 9" w:semiHidden="1" w:uiPriority="39" w:unhideWhenUsed="1"/>
-    <w:lsdException w:name="Normal Indent" w:semiHidden="1" w:unhideWhenUsed="1"/>
-    <w:lsdException w:name="footnote text" w:semiHidden="1" w:unhideWhenUsed="1"/>
-    <w:lsdException w:name="annotation text" w:semiHidden="1" w:unhideWhenUsed="1"/>
-    <w:lsdException w:name="header" w:semiHidden="1" w:unhideWhenUsed="1"/>
-    <w:lsdException w:name="footer" w:semiHidden="1" w:unhideWhenUsed="1"/>
-    <w:lsdException w:name="index heading" w:semiHidden="1" w:unhideWhenUsed="1"/>
-    <w:lsdException w:name="caption" w:semiHidden="1" w:uiPriority="35" w:unhideWhenUsed="1" w:qFormat="1"/>
-    <w:lsdException w:name="table of figures" w:semiHidden="1" w:unhideWhenUsed="1"/>
-    <w:lsdException w:name="envelope address" w:semiHidden="1" w:unhideWhenUsed="1"/>
-    <w:lsdException w:name="envelope return" w:semiHidden="1" w:unhideWhenUsed="1"/>
-    <w:lsdException w:name="footnote reference" w:semiHidden="1" w:unhideWhenUsed="1"/>
-    <w:lsdException w:name="annotation reference" w:semiHidden="1" w:unhideWhenUsed="1"/>
-    <w:lsdException w:name="line number" w:semiHidden="1" w:unhideWhenUsed="1"/>
-    <w:lsdException w:name="page number" w:semiHidden="1" w:unhideWhenUsed="1"/>
-    <w:lsdException w:name="endnote reference" w:semiHidden="1" w:unhideWhenUsed="1"/>
-    <w:lsdException w:name="endnote text" w:semiHidden="1" w:unhideWhenUsed="1"/>
-    <w:lsdException w:name="table of authorities" w:semiHidden="1" w:unhideWhenUsed="1"/>
-    <w:lsdException w:name="macro" w:semiHidden="1" w:unhideWhenUsed="1"/>
-    <w:lsdException w:name="toa heading" w:semiHidden="1" w:unhideWhenUsed="1"/>
-    <w:lsdException w:name="List" w:semiHidden="1" w:unhideWhenUsed="1"/>
-    <w:lsdException w:name="List Bullet" w:semiHidden="1" w:unhideWhenUsed="1"/>
-    <w:lsdException w:name="List Number" w:semiHidden="1" w:unhideWhenUsed="1"/>
-    <w:lsdException w:name="List 2" w:semiHidden="1" w:unhideWhenUsed="1"/>
-    <w:lsdException w:name="List 3" w:semiHidden="1" w:unhideWhenUsed="1"/>
-    <w:lsdException w:name="List 4" w:semiHidden="1" w:unhideWhenUsed="1"/>
-    <w:lsdException w:name="List 5" w:semiHidden="1" w:unhideWhenUsed="1"/>
-    <w:lsdException w:name="List Bullet 2" w:semiHidden="1" w:unhideWhenUsed="1"/>
-    <w:lsdException w:name="List Bullet 3" w:semiHidden="1" w:unhideWhenUsed="1"/>
-    <w:lsdException w:name="List Bullet 4" w:semiHidden="1" w:unhideWhenUsed="1"/>
-    <w:lsdException w:name="List Bullet 5" w:semiHidden="1" w:unhideWhenUsed="1"/>
-    <w:lsdException w:name="List Number 2" w:semiHidden="1" w:unhideWhenUsed="1"/>
-    <w:lsdException w:name="List Number 3" w:semiHidden="1" w:unhideWhenUsed="1"/>
-    <w:lsdException w:name="List Number 4" w:semiHidden="1" w:unhideWhenUsed="1"/>
-    <w:lsdException w:name="List Number 5" w:semiHidden="1" w:unhideWhenUsed="1"/>
-    <w:lsdException w:name="Title" w:uiPriority="10" w:qFormat="1"/>
-    <w:lsdException w:name="Closing" w:semiHidden="1" w:unhideWhenUsed="1"/>
-    <w:lsdException w:name="Signature" w:semiHidden="1" w:unhideWhenUsed="1"/>
-    <w:lsdException w:name="Default Paragraph Font" w:semiHidden="1" w:uiPriority="1" w:unhideWhenUsed="1"/>
-    <w:lsdException w:name="Body Text" w:semiHidden="1" w:unhideWhenUsed="1"/>
-    <w:lsdException w:name="Body Text Indent" w:semiHidden="1" w:unhideWhenUsed="1"/>
-    <w:lsdException w:name="List Continue" w:semiHidden="1" w:unhideWhenUsed="1"/>
-    <w:lsdException w:name="List Continue 2" w:semiHidden="1" w:unhideWhenUsed="1"/>
-    <w:lsdException w:name="List Continue 3" w:semiHidden="1" w:unhideWhenUsed="1"/>
-    <w:lsdException w:name="List Continue 4" w:semiHidden="1" w:unhideWhenUsed="1"/>
-    <w:lsdException w:name="List Continue 5" w:semiHidden="1" w:unhideWhenUsed="1"/>
-    <w:lsdException w:name="Message Header" w:semiHidden="1" w:unhideWhenUsed="1"/>
-    <w:lsdException w:name="Subtitle" w:uiPriority="11" w:qFormat="1"/>
-    <w:lsdException w:name="Salutation" w:semiHidden="1" w:unhideWhenUsed="1"/>
-    <w:lsdException w:name="Date" w:semiHidden="1" w:unhideWhenUsed="1"/>
-    <w:lsdException w:name="Body Text First Indent" w:semiHidden="1" w:unhideWhenUsed="1"/>
-    <w:lsdException w:name="Body Text First Indent 2" w:semiHidden="1" w:unhideWhenUsed="1"/>
-    <w:lsdException w:name="Note Heading" w:semiHidden="1" w:unhideWhenUsed="1"/>
-    <w:lsdException w:name="Body Text 2" w:semiHidden="1" w:unhideWhenUsed="1"/>
-    <w:lsdException w:name="Body Text 3" w:semiHidden="1" w:unhideWhenUsed="1"/>
-    <w:lsdException w:name="Body Text Indent 2" w:semiHidden="1" w:unhideWhenUsed="1"/>
-    <w:lsdException w:name="Body Text Indent 3" w:semiHidden="1" w:unhideWhenUsed="1"/>
-    <w:lsdException w:name="Block Text" w:semiHidden="1" w:unhideWhenUsed="1"/>
-    <w:lsdException w:name="Hyperlink" w:semiHidden="1" w:unhideWhenUsed="1"/>
-    <w:lsdException w:name="FollowedHyperlink" w:semiHidden="1" w:unhideWhenUsed="1"/>
-    <w:lsdException w:name="Strong" w:uiPriority="22" w:qFormat="1"/>
-    <w:lsdException w:name="Emphasis" w:uiPriority="20" w:qFormat="1"/>
-    <w:lsdException w:name="Document Map" w:semiHidden="1" w:unhideWhenUsed="1"/>
-    <w:lsdException w:name="Plain Text" w:semiHidden="1" w:unhideWhenUsed="1"/>
-    <w:lsdException w:name="E-mail Signature" w:semiHidden="1" w:unhideWhenUsed="1"/>
-    <w:lsdException w:name="HTML Top of Form" w:semiHidden="1" w:unhideWhenUsed="1"/>
-    <w:lsdException w:name="HTML Bottom of Form" w:semiHidden="1" w:unhideWhenUsed="1"/>
-    <w:lsdException w:name="Normal (Web)" w:semiHidden="1" w:unhideWhenUsed="1"/>
-    <w:lsdException w:name="HTML Acronym" w:semiHidden="1" w:unhideWhenUsed="1"/>
-    <w:lsdException w:name="HTML Address" w:semiHidden="1" w:unhideWhenUsed="1"/>
-    <w:lsdException w:name="HTML Cite" w:semiHidden="1" w:unhideWhenUsed="1"/>
-    <w:lsdException w:name="HTML Code" w:semiHidden="1" w:unhideWhenUsed="1"/>
-    <w:lsdException w:name="HTML Definition" w:semiHidden="1" w:unhideWhenUsed="1"/>
-    <w:lsdException w:name="HTML Keyboard" w:semiHidden="1" w:unhideWhenUsed="1"/>
-    <w:lsdException w:name="HTML Preformatted" w:semiHidden="1" w:unhideWhenUsed="1"/>
-    <w:lsdException w:name="HTML Sample" w:semiHidden="1" w:unhideWhenUsed="1"/>
-    <w:lsdException w:name="HTML Typewriter" w:semiHidden="1" w:unhideWhenUsed="1"/>
-    <w:lsdException w:name="HTML Variable" w:semiHidden="1" w:unhideWhenUsed="1"/>
-    <w:lsdException w:name="Normal Table" w:semiHidden="1" w:unhideWhenUsed="1"/>
-    <w:lsdException w:name="annotation subject" w:semiHidden="1" w:unhideWhenUsed="1"/>
-    <w:lsdException w:name="No List" w:semiHidden="1" w:unhideWhenUsed="1"/>
-    <w:lsdException w:name="Outline List 1" w:semiHidden="1" w:unhideWhenUsed="1"/>
-    <w:lsdException w:name="Outline List 2" w:semiHidden="1" w:unhideWhenUsed="1"/>
-    <w:lsdException w:name="Outline List 3" w:semiHidden="1" w:unhideWhenUsed="1"/>
-    <w:lsdException w:name="Table Simple 1" w:semiHidden="1" w:unhideWhenUsed="1"/>
-    <w:lsdException w:name="Table Simple 2" w:semiHidden="1" w:unhideWhenUsed="1"/>
-    <w:lsdException w:name="Table Simple 3" w:semiHidden="1" w:unhideWhenUsed="1"/>
-    <w:lsdException w:name="Table Classic 1" w:semiHidden="1" w:unhideWhenUsed="1"/>
-    <w:lsdException w:name="Table Classic 2" w:semiHidden="1" w:unhideWhenUsed="1"/>
-    <w:lsdException w:name="Table Classic 3" w:semiHidden="1" w:unhideWhenUsed="1"/>
-    <w:lsdException w:name="Table Classic 4" w:semiHidden="1" w:unhideWhenUsed="1"/>
-    <w:lsdException w:name="Table Colorful 1" w:semiHidden="1" w:unhideWhenUsed="1"/>
-    <w:lsdException w:name="Table Colorful 2" w:semiHidden="1" w:unhideWhenUsed="1"/>
-    <w:lsdException w:name="Table Colorful 3" w:semiHidden="1" w:unhideWhenUsed="1"/>
-    <w:lsdException w:name="Table Columns 1" w:semiHidden="1" w:unhideWhenUsed="1"/>
-    <w:lsdException w:name="Table Columns 2" w:semiHidden="1" w:unhideWhenUsed="1"/>
-    <w:lsdException w:name="Table Columns 3" w:semiHidden="1" w:unhideWhenUsed="1"/>
-    <w:lsdException w:name="Table Columns 4" w:semiHidden="1" w:unhideWhenUsed="1"/>
-    <w:lsdException w:name="Table Columns 5" w:semiHidden="1" w:unhideWhenUsed="1"/>
-    <w:lsdException w:name="Table Grid 1" w:semiHidden="1" w:unhideWhenUsed="1"/>
-    <w:lsdException w:name="Table Grid 2" w:semiHidden="1" w:unhideWhenUsed="1"/>
-    <w:lsdException w:name="Table Grid 3" w:semiHidden="1" w:unhideWhenUsed="1"/>
-    <w:lsdException w:name="Table Grid 4" w:semiHidden="1" w:unhideWhenUsed="1"/>
-    <w:lsdException w:name="Table Grid 5" w:semiHidden="1" w:unhideWhenUsed="1"/>
-    <w:lsdException w:name="Table Grid 6" w:semiHidden="1" w:unhideWhenUsed="1"/>
-    <w:lsdException w:name="Table Grid 7" w:semiHidden="1" w:unhideWhenUsed="1"/>
-    <w:lsdException w:name="Table Grid 8" w:semiHidden="1" w:unhideWhenUsed="1"/>
-    <w:lsdException w:name="Table List 1" w:semiHidden="1" w:unhideWhenUsed="1"/>
-    <w:lsdException w:name="Table List 2" w:semiHidden="1" w:unhideWhenUsed="1"/>
-    <w:lsdException w:name="Table List 3" w:semiHidden="1" w:unhideWhenUsed="1"/>
-    <w:lsdException w:name="Table List 4" w:semiHidden="1" w:unhideWhenUsed="1"/>
-    <w:lsdException w:name="Table List 5" w:semiHidden="1" w:unhideWhenUsed="1"/>
-    <w:lsdException w:name="Table List 6" w:semiHidden="1" w:unhideWhenUsed="1"/>
-    <w:lsdException w:name="Table List 7" w:semiHidden="1" w:unhideWhenUsed="1"/>
-    <w:lsdException w:name="Table List 8" w:semiHidden="1" w:unhideWhenUsed="1"/>
-    <w:lsdException w:name="Table 3D effects 1" w:semiHidden="1" w:unhideWhenUsed="1"/>
-    <w:lsdException w:name="Table 3D effects 2" w:semiHidden="1" w:unhideWhenUsed="1"/>
-    <w:lsdException w:name="Table 3D effects 3" w:semiHidden="1" w:unhideWhenUsed="1"/>
-    <w:lsdException w:name="Table Contemporary" w:semiHidden="1" w:unhideWhenUsed="1"/>
-    <w:lsdException w:name="Table Elegant" w:semiHidden="1" w:unhideWhenUsed="1"/>
-    <w:lsdException w:name="Table Professional" w:semiHidden="1" w:unhideWhenUsed="1"/>
-    <w:lsdException w:name="Table Subtle 1" w:semiHidden="1" w:unhideWhenUsed="1"/>
-    <w:lsdException w:name="Table Subtle 2" w:semiHidden="1" w:unhideWhenUsed="1"/>
-    <w:lsdException w:name="Table Web 1" w:semiHidden="1" w:unhideWhenUsed="1"/>
-    <w:lsdException w:name="Table Web 2" w:semiHidden="1" w:unhideWhenUsed="1"/>
-    <w:lsdException w:name="Table Web 3" w:semiHidden="1" w:unhideWhenUsed="1"/>
-    <w:lsdException w:name="Balloon Text" w:semiHidden="1" w:unhideWhenUsed="1"/>
-    <w:lsdException w:name="Table Grid" w:uiPriority="39"/>
-    <w:lsdException w:name="Table Theme" w:semiHidden="1" w:unhideWhenUsed="1"/>
-    <w:lsdException w:name="Placeholder Text" w:semiHidden="1"/>
-    <w:lsdException w:name="No Spacing" w:uiPriority="1" w:qFormat="1"/>
-    <w:lsdException w:name="Light Shading" w:uiPriority="60"/>
-    <w:lsdException w:name="Light List" w:uiPriority="61"/>
-    <w:lsdException w:name="Light Grid" w:uiPriority="62"/>
-    <w:lsdException w:name="Medium Shading 1" w:uiPriority="63"/>
-    <w:lsdException w:name="Medium Shading 2" w:uiPriority="64"/>
-    <w:lsdException w:name="Medium List 1" w:uiPriority="65"/>
-    <w:lsdException w:name="Medium List 2" w:uiPriority="66"/>
-    <w:lsdException w:name="Medium Grid 1" w:uiPriority="67"/>
-    <w:lsdException w:name="Medium Grid 2" w:uiPriority="68"/>
-    <w:lsdException w:name="Medium Grid 3" w:uiPriority="69"/>
-    <w:lsdException w:name="Dark List" w:uiPriority="70"/>
-    <w:lsdException w:name="Colorful Shading" w:uiPriority="71"/>
-    <w:lsdException w:name="Colorful List" w:uiPriority="72"/>
-    <w:lsdException w:name="Colorful Grid" w:uiPriority="73"/>
-    <w:lsdException w:name="Light Shading Accent 1" w:uiPriority="60"/>
-    <w:lsdException w:name="Light List Accent 1" w:uiPriority="61"/>
-    <w:lsdException w:name="Light Grid Accent 1" w:uiPriority="62"/>
-    <w:lsdException w:name="Medium Shading 1 Accent 1" w:uiPriority="63"/>
-    <w:lsdException w:name="Medium Shading 2 Accent 1" w:uiPriority="64"/>
-    <w:lsdException w:name="Medium List 1 Accent 1" w:uiPriority="65"/>
-    <w:lsdException w:name="Revision" w:semiHidden="1"/>
-    <w:lsdException w:name="List Paragraph" w:uiPriority="34" w:qFormat="1"/>
-    <w:lsdException w:name="Quote" w:uiPriority="29" w:qFormat="1"/>
-    <w:lsdException w:name="Intense Quote" w:uiPriority="30" w:qFormat="1"/>
-    <w:lsdException w:name="Medium List 2 Accent 1" w:uiPriority="66"/>
-    <w:lsdException w:name="Medium Grid 1 Accent 1" w:uiPriority="67"/>
-    <w:lsdException w:name="Medium Grid 2 Accent 1" w:uiPriority="68"/>
-    <w:lsdException w:name="Medium Grid 3 Accent 1" w:uiPriority="69"/>
-    <w:lsdException w:name="Dark List Accent 1" w:uiPriority="70"/>
-    <w:lsdException w:name="Colorful Shading Accent 1" w:uiPriority="71"/>
-    <w:lsdException w:name="Colorful List Accent 1" w:uiPriority="72"/>
-    <w:lsdException w:name="Colorful Grid Accent 1" w:uiPriority="73"/>
-    <w:lsdException w:name="Light Shading Accent 2" w:uiPriority="60"/>
-    <w:lsdException w:name="Light List Accent 2" w:uiPriority="61"/>
-    <w:lsdException w:name="Light Grid Accent 2" w:uiPriority="62"/>
-    <w:lsdException w:name="Medium Shading 1 Accent 2" w:uiPriority="63"/>
-    <w:lsdException w:name="Medium Shading 2 Accent 2" w:uiPriority="64"/>
-    <w:lsdException w:name="Medium List 1 Accent 2" w:uiPriority="65"/>
-    <w:lsdException w:name="Medium List 2 Accent 2" w:uiPriority="66"/>
-    <w:lsdException w:name="Medium Grid 1 Accent 2" w:uiPriority="67"/>
-    <w:lsdException w:name="Medium Grid 2 Accent 2" w:uiPriority="68"/>
-    <w:lsdException w:name="Medium Grid 3 Accent 2" w:uiPriority="69"/>
-    <w:lsdException w:name="Dark List Accent 2" w:uiPriority="70"/>
-    <w:lsdException w:name="Colorful Shading Accent 2" w:uiPriority="71"/>
-    <w:lsdException w:name="Colorful List Accent 2" w:uiPriority="72"/>
-    <w:lsdException w:name="Colorful Grid Accent 2" w:uiPriority="73"/>
-    <w:lsdException w:name="Light Shading Accent 3" w:uiPriority="60"/>
-    <w:lsdException w:name="Light List Accent 3" w:uiPriority="61"/>
-    <w:lsdException w:name="Light Grid Accent 3" w:uiPriority="62"/>
-    <w:lsdException w:name="Medium Shading 1 Accent 3" w:uiPriority="63"/>
-    <w:lsdException w:name="Medium Shading 2 Accent 3" w:uiPriority="64"/>
-    <w:lsdException w:name="Medium List 1 Accent 3" w:uiPriority="65"/>
-    <w:lsdException w:name="Medium List 2 Accent 3" w:uiPriority="66"/>
-    <w:lsdException w:name="Medium Grid 1 Accent 3" w:uiPriority="67"/>
-    <w:lsdException w:name="Medium Grid 2 Accent 3" w:uiPriority="68"/>
-    <w:lsdException w:name="Medium Grid 3 Accent 3" w:uiPriority="69"/>
-    <w:lsdException w:name="Dark List Accent 3" w:uiPriority="70"/>
-    <w:lsdException w:name="Colorful Shading Accent 3" w:uiPriority="71"/>
-    <w:lsdException w:name="Colorful List Accent 3" w:uiPriority="72"/>
-    <w:lsdException w:name="Colorful Grid Accent 3" w:uiPriority="73"/>
-    <w:lsdException w:name="Light Shading Accent 4" w:uiPriority="60"/>
-    <w:lsdException w:name="Light List Accent 4" w:uiPriority="61"/>
-    <w:lsdException w:name="Light Grid Accent 4" w:uiPriority="62"/>
-    <w:lsdException w:name="Medium Shading 1 Accent 4" w:uiPriority="63"/>
-    <w:lsdException w:name="Medium Shading 2 Accent 4" w:uiPriority="64"/>
-    <w:lsdException w:name="Medium List 1 Accent 4" w:uiPriority="65"/>
-    <w:lsdException w:name="Medium List 2 Accent 4" w:uiPriority="66"/>
-    <w:lsdException w:name="Medium Grid 1 Accent 4" w:uiPriority="67"/>
-    <w:lsdException w:name="Medium Grid 2 Accent 4" w:uiPriority="68"/>
-    <w:lsdException w:name="Medium Grid 3 Accent 4" w:uiPriority="69"/>
-    <w:lsdException w:name="Dark List Accent 4" w:uiPriority="70"/>
-    <w:lsdException w:name="Colorful Shading Accent 4" w:uiPriority="71"/>
-    <w:lsdException w:name="Colorful List Accent 4" w:uiPriority="72"/>
-    <w:lsdException w:name="Colorful Grid Accent 4" w:uiPriority="73"/>
-    <w:lsdException w:name="Light Shading Accent 5" w:uiPriority="60"/>
-    <w:lsdException w:name="Light List Accent 5" w:uiPriority="61"/>
-    <w:lsdException w:name="Light Grid Accent 5" w:uiPriority="62"/>
-    <w:lsdException w:name="Medium Shading 1 Accent 5" w:uiPriority="63"/>
-    <w:lsdException w:name="Medium Shading 2 Accent 5" w:uiPriority="64"/>
-    <w:lsdException w:name="Medium List 1 Accent 5" w:uiPriority="65"/>
-    <w:lsdException w:name="Medium List 2 Accent 5" w:uiPriority="66"/>
-    <w:lsdException w:name="Medium Grid 1 Accent 5" w:uiPriority="67"/>
-    <w:lsdException w:name="Medium Grid 2 Accent 5" w:uiPriority="68"/>
-    <w:lsdException w:name="Medium Grid 3 Accent 5" w:uiPriority="69"/>
-    <w:lsdException w:name="Dark List Accent 5" w:uiPriority="70"/>
-    <w:lsdException w:name="Colorful Shading Accent 5" w:uiPriority="71"/>
-    <w:lsdException w:name="Colorful List Accent 5" w:uiPriority="72"/>
-    <w:lsdException w:name="Colorful Grid Accent 5" w:uiPriority="73"/>
-    <w:lsdException w:name="Light Shading Accent 6" w:uiPriority="60"/>
-    <w:lsdException w:name="Light List Accent 6" w:uiPriority="61"/>
-    <w:lsdException w:name="Light Grid Accent 6" w:uiPriority="62"/>
-    <w:lsdException w:name="Medium Shading 1 Accent 6" w:uiPriority="63"/>
-    <w:lsdException w:name="Medium Shading 2 Accent 6" w:uiPriority="64"/>
-    <w:lsdException w:name="Medium List 1 Accent 6" w:uiPriority="65"/>
-    <w:lsdException w:name="Medium List 2 Accent 6" w:uiPriority="66"/>
-    <w:lsdException w:name="Medium Grid 1 Accent 6" w:uiPriority="67"/>
-    <w:lsdException w:name="Medium Grid 2 Accent 6" w:uiPriority="68"/>
-    <w:lsdException w:name="Medium Grid 3 Accent 6" w:uiPriority="69"/>
-    <w:lsdException w:name="Dark List Accent 6" w:uiPriority="70"/>
-    <w:lsdException w:name="Colorful Shading Accent 6" w:uiPriority="71"/>
-    <w:lsdException w:name="Colorful List Accent 6" w:uiPriority="72"/>
-    <w:lsdException w:name="Colorful Grid Accent 6" w:uiPriority="73"/>
-    <w:lsdException w:name="Subtle Emphasis" w:uiPriority="19" w:qFormat="1"/>
-    <w:lsdException w:name="Intense Emphasis" w:uiPriority="21" w:qFormat="1"/>
-    <w:lsdException w:name="Subtle Reference" w:uiPriority="31" w:qFormat="1"/>
-    <w:lsdException w:name="Intense Reference" w:uiPriority="32" w:qFormat="1"/>
-    <w:lsdException w:name="Book Title" w:uiPriority="33" w:qFormat="1"/>
-    <w:lsdException w:name="Bibliography" w:semiHidden="1" w:uiPriority="37" w:unhideWhenUsed="1"/>
-    <w:lsdException w:name="TOC Heading" w:semiHidden="1" w:uiPriority="39" w:unhideWhenUsed="1" w:qFormat="1"/>
-    <w:lsdException w:name="Plain Table 1" w:uiPriority="41"/>
-    <w:lsdException w:name="Plain Table 2" w:uiPriority="42"/>
-    <w:lsdException w:name="Plain Table 3" w:uiPriority="43"/>
-    <w:lsdException w:name="Plain Table 4" w:uiPriority="44"/>
-    <w:lsdException w:name="Plain Table 5" w:uiPriority="45"/>
-    <w:lsdException w:name="Grid Table Light" w:uiPriority="40"/>
-    <w:lsdException w:name="Grid Table 1 Light" w:uiPriority="46"/>
-    <w:lsdException w:name="Grid Table 2" w:uiPriority="47"/>
-    <w:lsdException w:name="Grid Table 3" w:uiPriority="48"/>
-    <w:lsdException w:name="Grid Table 4" w:uiPriority="49"/>
-    <w:lsdException w:name="Grid Table 5 Dark" w:uiPriority="50"/>
-    <w:lsdException w:name="Grid Table 6 Colorful" w:uiPriority="51"/>
-    <w:lsdException w:name="Grid Table 7 Colorful" w:uiPriority="52"/>
-    <w:lsdException w:name="Grid Table 1 Light Accent 1" w:uiPriority="46"/>
-    <w:lsdException w:name="Grid Table 2 Accent 1" w:uiPriority="47"/>
-    <w:lsdException w:name="Grid Table 3 Accent 1" w:uiPriority="48"/>
-    <w:lsdException w:name="Grid Table 4 Accent 1" w:uiPriority="49"/>
-    <w:lsdException w:name="Grid Table 5 Dark Accent 1" w:uiPriority="50"/>
-    <w:lsdException w:name="Grid Table 6 Colorful Accent 1" w:uiPriority="51"/>
-    <w:lsdException w:name="Grid Table 7 Colorful Accent 1" w:uiPriority="52"/>
-    <w:lsdException w:name="Grid Table 1 Light Accent 2" w:uiPriority="46"/>
-    <w:lsdException w:name="Grid Table 2 Accent 2" w:uiPriority="47"/>
-    <w:lsdException w:name="Grid Table 3 Accent 2" w:uiPriority="48"/>
-    <w:lsdException w:name="Grid Table 4 Accent 2" w:uiPriority="49"/>
-    <w:lsdException w:name="Grid Table 5 Dark Accent 2" w:uiPriority="50"/>
-    <w:lsdException w:name="Grid Table 6 Colorful Accent 2" w:uiPriority="51"/>
-    <w:lsdException w:name="Grid Table 7 Colorful Accent 2" w:uiPriority="52"/>
-    <w:lsdException w:name="Grid Table 1 Light Accent 3" w:uiPriority="46"/>
-    <w:lsdException w:name="Grid Table 2 Accent 3" w:uiPriority="47"/>
-    <w:lsdException w:name="Grid Table 3 Accent 3" w:uiPriority="48"/>
-    <w:lsdException w:name="Grid Table 4 Accent 3" w:uiPriority="49"/>
-    <w:lsdException w:name="Grid Table 5 Dark Accent 3" w:uiPriority="50"/>
-    <w:lsdException w:name="Grid Table 6 Colorful Accent 3" w:uiPriority="51"/>
-    <w:lsdException w:name="Grid Table 7 Colorful Accent 3" w:uiPriority="52"/>
-    <w:lsdException w:name="Grid Table 1 Light Accent 4" w:uiPriority="46"/>
-    <w:lsdException w:name="Grid Table 2 Accent 4" w:uiPriority="47"/>
-    <w:lsdException w:name="Grid Table 3 Accent 4" w:uiPriority="48"/>
-    <w:lsdException w:name="Grid Table 4 Accent 4" w:uiPriority="49"/>
-    <w:lsdException w:name="Grid Table 5 Dark Accent 4" w:uiPriority="50"/>
-    <w:lsdException w:name="Grid Table 6 Colorful Accent 4" w:uiPriority="51"/>
-    <w:lsdException w:name="Grid Table 7 Colorful Accent 4" w:uiPriority="52"/>
-    <w:lsdException w:name="Grid Table 1 Light Accent 5" w:uiPriority="46"/>
-    <w:lsdException w:name="Grid Table 2 Accent 5" w:uiPriority="47"/>
-    <w:lsdException w:name="Grid Table 3 Accent 5" w:uiPriority="48"/>
-    <w:lsdException w:name="Grid Table 4 Accent 5" w:uiPriority="49"/>
-    <w:lsdException w:name="Grid Table 5 Dark Accent 5" w:uiPriority="50"/>
-    <w:lsdException w:name="Grid Table 6 Colorful Accent 5" w:uiPriority="51"/>
-    <w:lsdException w:name="Grid Table 7 Colorful Accent 5" w:uiPriority="52"/>
-    <w:lsdException w:name="Grid Table 1 Light Accent 6" w:uiPriority="46"/>
-    <w:lsdException w:name="Grid Table 2 Accent 6" w:uiPriority="47"/>
-    <w:lsdException w:name="Grid Table 3 Accent 6" w:uiPriority="48"/>
-    <w:lsdException w:name="Grid Table 4 Accent 6" w:uiPriority="49"/>
-    <w:lsdException w:name="Grid Table 5 Dark Accent 6" w:uiPriority="50"/>
-    <w:lsdException w:name="Grid Table 6 Colorful Accent 6" w:uiPriority="51"/>
-    <w:lsdException w:name="Grid Table 7 Colorful Accent 6" w:uiPriority="52"/>
-    <w:lsdException w:name="List Table 1 Light" w:uiPriority="46"/>
-    <w:lsdException w:name="List Table 2" w:uiPriority="47"/>
-    <w:lsdException w:name="List Table 3" w:uiPriority="48"/>
-    <w:lsdException w:name="List Table 4" w:uiPriority="49"/>
-    <w:lsdException w:name="List Table 5 Dark" w:uiPriority="50"/>
-    <w:lsdException w:name="List Table 6 Colorful" w:uiPriority="51"/>
-    <w:lsdException w:name="List Table 7 Colorful" w:uiPriority="52"/>
-    <w:lsdException w:name="List Table 1 Light Accent 1" w:uiPriority="46"/>
-    <w:lsdException w:name="List Table 2 Accent 1" w:uiPriority="47"/>
-    <w:lsdException w:name="List Table 3 Accent 1" w:uiPriority="48"/>
-    <w:lsdException w:name="List Table 4 Accent 1" w:uiPriority="49"/>
-    <w:lsdException w:name="List Table 5 Dark Accent 1" w:uiPriority="50"/>
-    <w:lsdException w:name="List Table 6 Colorful Accent 1" w:uiPriority="51"/>
-    <w:lsdException w:name="List Table 7 Colorful Accent 1" w:uiPriority="52"/>
-    <w:lsdException w:name="List Table 1 Light Accent 2" w:uiPriority="46"/>
-    <w:lsdException w:name="List Table 2 Accent 2" w:uiPriority="47"/>
-    <w:lsdException w:name="List Table 3 Accent 2" w:uiPriority="48"/>
-    <w:lsdException w:name="List Table 4 Accent 2" w:uiPriority="49"/>
-    <w:lsdException w:name="List Table 5 Dark Accent 2" w:uiPriority="50"/>
-    <w:lsdException w:name="List Table 6 Colorful Accent 2" w:uiPriority="51"/>
-    <w:lsdException w:name="List Table 7 Colorful Accent 2" w:uiPriority="52"/>
-    <w:lsdException w:name="List Table 1 Light Accent 3" w:uiPriority="46"/>
-    <w:lsdException w:name="List Table 2 Accent 3" w:uiPriority="47"/>
-    <w:lsdException w:name="List Table 3 Accent 3" w:uiPriority="48"/>
-    <w:lsdException w:name="List Table 4 Accent 3" w:uiPriority="49"/>
-    <w:lsdException w:name="List Table 5 Dark Accent 3" w:uiPriority="50"/>
-    <w:lsdException w:name="List Table 6 Colorful Accent 3" w:uiPriority="51"/>
-    <w:lsdException w:name="List Table 7 Colorful Accent 3" w:uiPriority="52"/>
-    <w:lsdException w:name="List Table 1 Light Accent 4" w:uiPriority="46"/>
-    <w:lsdException w:name="List Table 2 Accent 4" w:uiPriority="47"/>
-    <w:lsdException w:name="List Table 3 Accent 4" w:uiPriority="48"/>
-    <w:lsdException w:name="List Table 4 Accent 4" w:uiPriority="49"/>
-    <w:lsdException w:name="List Table 5 Dark Accent 4" w:uiPriority="50"/>
-    <w:lsdException w:name="List Table 6 Colorful Accent 4" w:uiPriority="51"/>
-    <w:lsdException w:name="List Table 7 Colorful Accent 4" w:uiPriority="52"/>
-    <w:lsdException w:name="List Table 1 Light Accent 5" w:uiPriority="46"/>
-    <w:lsdException w:name="List Table 2 Accent 5" w:uiPriority="47"/>
-    <w:lsdException w:name="List Table 3 Accent 5" w:uiPriority="48"/>
-    <w:lsdException w:name="List Table 4 Accent 5" w:uiPriority="49"/>
-    <w:lsdException w:name="List Table 5 Dark Accent 5" w:uiPriority="50"/>
-    <w:lsdException w:name="List Table 6 Colorful Accent 5" w:uiPriority="51"/>
-    <w:lsdException w:name="List Table 7 Colorful Accent 5" w:uiPriority="52"/>
-    <w:lsdException w:name="List Table 1 Light Accent 6" w:uiPriority="46"/>
-    <w:lsdException w:name="List Table 2 Accent 6" w:uiPriority="47"/>
-    <w:lsdException w:name="List Table 3 Accent 6" w:uiPriority="48"/>
-    <w:lsdException w:name="List Table 4 Accent 6" w:uiPriority="49"/>
-    <w:lsdException w:name="List Table 5 Dark Accent 6" w:uiPriority="50"/>
-    <w:lsdException w:name="List Table 6 Colorful Accent 6" w:uiPriority="51"/>
-    <w:lsdException w:name="List Table 7 Colorful Accent 6" w:uiPriority="52"/>
+  <w:latentStyles w:defLockedState="0" w:defUIPriority="99" w:defSemiHidden="1" w:defUnhideWhenUsed="1" w:defQFormat="0" w:count="267">
+    <w:lsdException w:name="Normal" w:semiHidden="0" w:uiPriority="0" w:unhideWhenUsed="0" w:qFormat="1"/>
+    <w:lsdException w:name="heading 1" w:semiHidden="0" w:uiPriority="9" w:unhideWhenUsed="0" w:qFormat="1"/>
+    <w:lsdException w:name="heading 2" w:uiPriority="9" w:qFormat="1"/>
+    <w:lsdException w:name="heading 3" w:uiPriority="9" w:qFormat="1"/>
+    <w:lsdException w:name="heading 4" w:uiPriority="9" w:qFormat="1"/>
+    <w:lsdException w:name="heading 5" w:uiPriority="9" w:qFormat="1"/>
+    <w:lsdException w:name="heading 6" w:uiPriority="9" w:qFormat="1"/>
+    <w:lsdException w:name="heading 7" w:uiPriority="9" w:qFormat="1"/>
+    <w:lsdException w:name="heading 8" w:uiPriority="9" w:qFormat="1"/>
+    <w:lsdException w:name="heading 9" w:uiPriority="9" w:qFormat="1"/>
+    <w:lsdException w:name="toc 1" w:uiPriority="39"/>
+    <w:lsdException w:name="toc 2" w:uiPriority="39"/>
+    <w:lsdException w:name="toc 3" w:uiPriority="39"/>
+    <w:lsdException w:name="toc 4" w:uiPriority="39"/>
+    <w:lsdException w:name="toc 5" w:uiPriority="39"/>
+    <w:lsdException w:name="toc 6" w:uiPriority="39"/>
+    <w:lsdException w:name="toc 7" w:uiPriority="39"/>
+    <w:lsdException w:name="toc 8" w:uiPriority="39"/>
+    <w:lsdException w:name="toc 9" w:uiPriority="39"/>
+    <w:lsdException w:name="caption" w:uiPriority="35" w:qFormat="1"/>
+    <w:lsdException w:name="Title" w:semiHidden="0" w:uiPriority="10" w:unhideWhenUsed="0" w:qFormat="1"/>
+    <w:lsdException w:name="Default Paragraph Font" w:uiPriority="1"/>
+    <w:lsdException w:name="Subtitle" w:semiHidden="0" w:uiPriority="11" w:unhideWhenUsed="0" w:qFormat="1"/>
+    <w:lsdException w:name="Strong" w:semiHidden="0" w:uiPriority="22" w:unhideWhenUsed="0" w:qFormat="1"/>
+    <w:lsdException w:name="Emphasis" w:semiHidden="0" w:uiPriority="20" w:unhideWhenUsed="0" w:qFormat="1"/>
+    <w:lsdException w:name="Table Grid" w:semiHidden="0" w:uiPriority="39" w:unhideWhenUsed="0"/>
+    <w:lsdException w:name="Placeholder Text" w:unhideWhenUsed="0"/>
+    <w:lsdException w:name="No Spacing" w:semiHidden="0" w:uiPriority="1" w:unhideWhenUsed="0" w:qFormat="1"/>
+    <w:lsdException w:name="Light Shading" w:semiHidden="0" w:uiPriority="60" w:unhideWhenUsed="0"/>
+    <w:lsdException w:name="Light List" w:semiHidden="0" w:uiPriority="61" w:unhideWhenUsed="0"/>
+    <w:lsdException w:name="Light Grid" w:semiHidden="0" w:uiPriority="62" w:unhideWhenUsed="0"/>
+    <w:lsdException w:name="Medium Shading 1" w:semiHidden="0" w:uiPriority="63" w:unhideWhenUsed="0"/>
+    <w:lsdException w:name="Medium Shading 2" w:semiHidden="0" w:uiPriority="64" w:unhideWhenUsed="0"/>
+    <w:lsdException w:name="Medium List 1" w:semiHidden="0" w:uiPriority="65" w:unhideWhenUsed="0"/>
+    <w:lsdException w:name="Medium List 2" w:semiHidden="0" w:uiPriority="66" w:unhideWhenUsed="0"/>
+    <w:lsdException w:name="Medium Grid 1" w:semiHidden="0" w:uiPriority="67" w:unhideWhenUsed="0"/>
+    <w:lsdException w:name="Medium Grid 2" w:semiHidden="0" w:uiPriority="68" w:unhideWhenUsed="0"/>
+    <w:lsdException w:name="Medium Grid 3" w:semiHidden="0" w:uiPriority="69" w:unhideWhenUsed="0"/>
+    <w:lsdException w:name="Dark List" w:semiHidden="0" w:uiPriority="70" w:unhideWhenUsed="0"/>
+    <w:lsdException w:name="Colorful Shading" w:semiHidden="0" w:uiPriority="71" w:unhideWhenUsed="0"/>
+    <w:lsdException w:name="Colorful List" w:semiHidden="0" w:uiPriority="72" w:unhideWhenUsed="0"/>
+    <w:lsdException w:name="Colorful Grid" w:semiHidden="0" w:uiPriority="73" w:unhideWhenUsed="0"/>
+    <w:lsdException w:name="Light Shading Accent 1" w:semiHidden="0" w:uiPriority="60" w:unhideWhenUsed="0"/>
+    <w:lsdException w:name="Light List Accent 1" w:semiHidden="0" w:uiPriority="61" w:unhideWhenUsed="0"/>
+    <w:lsdException w:name="Light Grid Accent 1" w:semiHidden="0" w:uiPriority="62" w:unhideWhenUsed="0"/>
+    <w:lsdException w:name="Medium Shading 1 Accent 1" w:semiHidden="0" w:uiPriority="63" w:unhideWhenUsed="0"/>
+    <w:lsdException w:name="Medium Shading 2 Accent 1" w:semiHidden="0" w:uiPriority="64" w:unhideWhenUsed="0"/>
+    <w:lsdException w:name="Medium List 1 Accent 1" w:semiHidden="0" w:uiPriority="65" w:unhideWhenUsed="0"/>
+    <w:lsdException w:name="Revision" w:unhideWhenUsed="0"/>
+    <w:lsdException w:name="List Paragraph" w:semiHidden="0" w:uiPriority="34" w:unhideWhenUsed="0" w:qFormat="1"/>
+    <w:lsdException w:name="Quote" w:semiHidden="0" w:uiPriority="29" w:unhideWhenUsed="0" w:qFormat="1"/>
+    <w:lsdException w:name="Intense Quote" w:semiHidden="0" w:uiPriority="30" w:unhideWhenUsed="0" w:qFormat="1"/>
+    <w:lsdException w:name="Medium List 2 Accent 1" w:semiHidden="0" w:uiPriority="66" w:unhideWhenUsed="0"/>
+    <w:lsdException w:name="Medium Grid 1 Accent 1" w:semiHidden="0" w:uiPriority="67" w:unhideWhenUsed="0"/>
+    <w:lsdException w:name="Medium Grid 2 Accent 1" w:semiHidden="0" w:uiPriority="68" w:unhideWhenUsed="0"/>
+    <w:lsdException w:name="Medium Grid 3 Accent 1" w:semiHidden="0" w:uiPriority="69" w:unhideWhenUsed="0"/>
+    <w:lsdException w:name="Dark List Accent 1" w:semiHidden="0" w:uiPriority="70" w:unhideWhenUsed="0"/>
+    <w:lsdException w:name="Colorful Shading Accent 1" w:semiHidden="0" w:uiPriority="71" w:unhideWhenUsed="0"/>
+    <w:lsdException w:name="Colorful List Accent 1" w:semiHidden="0" w:uiPriority="72" w:unhideWhenUsed="0"/>
+    <w:lsdException w:name="Colorful Grid Accent 1" w:semiHidden="0" w:uiPriority="73" w:unhideWhenUsed="0"/>
+    <w:lsdException w:name="Light Shading Accent 2" w:semiHidden="0" w:uiPriority="60" w:unhideWhenUsed="0"/>
+    <w:lsdException w:name="Light List Accent 2" w:semiHidden="0" w:uiPriority="61" w:unhideWhenUsed="0"/>
+    <w:lsdException w:name="Light Grid Accent 2" w:semiHidden="0" w:uiPriority="62" w:unhideWhenUsed="0"/>
+    <w:lsdException w:name="Medium Shading 1 Accent 2" w:semiHidden="0" w:uiPriority="63" w:unhideWhenUsed="0"/>
+    <w:lsdException w:name="Medium Shading 2 Accent 2" w:semiHidden="0" w:uiPriority="64" w:unhideWhenUsed="0"/>
+    <w:lsdException w:name="Medium List 1 Accent 2" w:semiHidden="0" w:uiPriority="65" w:unhideWhenUsed="0"/>
+    <w:lsdException w:name="Medium List 2 Accent 2" w:semiHidden="0" w:uiPriority="66" w:unhideWhenUsed="0"/>
+    <w:lsdException w:name="Medium Grid 1 Accent 2" w:semiHidden="0" w:uiPriority="67" w:unhideWhenUsed="0"/>
+    <w:lsdException w:name="Medium Grid 2 Accent 2" w:semiHidden="0" w:uiPriority="68" w:unhideWhenUsed="0"/>
+    <w:lsdException w:name="Medium Grid 3 Accent 2" w:semiHidden="0" w:uiPriority="69" w:unhideWhenUsed="0"/>
+    <w:lsdException w:name="Dark List Accent 2" w:semiHidden="0" w:uiPriority="70" w:unhideWhenUsed="0"/>
+    <w:lsdException w:name="Colorful Shading Accent 2" w:semiHidden="0" w:uiPriority="71" w:unhideWhenUsed="0"/>
+    <w:lsdException w:name="Colorful List Accent 2" w:semiHidden="0" w:uiPriority="72" w:unhideWhenUsed="0"/>
+    <w:lsdException w:name="Colorful Grid Accent 2" w:semiHidden="0" w:uiPriority="73" w:unhideWhenUsed="0"/>
+    <w:lsdException w:name="Light Shading Accent 3" w:semiHidden="0" w:uiPriority="60" w:unhideWhenUsed="0"/>
+    <w:lsdException w:name="Light List Accent 3" w:semiHidden="0" w:uiPriority="61" w:unhideWhenUsed="0"/>
+    <w:lsdException w:name="Light Grid Accent 3" w:semiHidden="0" w:uiPriority="62" w:unhideWhenUsed="0"/>
+    <w:lsdException w:name="Medium Shading 1 Accent 3" w:semiHidden="0" w:uiPriority="63" w:unhideWhenUsed="0"/>
+    <w:lsdException w:name="Medium Shading 2 Accent 3" w:semiHidden="0" w:uiPriority="64" w:unhideWhenUsed="0"/>
+    <w:lsdException w:name="Medium List 1 Accent 3" w:semiHidden="0" w:uiPriority="65" w:unhideWhenUsed="0"/>
+    <w:lsdException w:name="Medium List 2 Accent 3" w:semiHidden="0" w:uiPriority="66" w:unhideWhenUsed="0"/>
+    <w:lsdException w:name="Medium Grid 1 Accent 3" w:semiHidden="0" w:uiPriority="67" w:unhideWhenUsed="0"/>
+    <w:lsdException w:name="Medium Grid 2 Accent 3" w:semiHidden="0" w:uiPriority="68" w:unhideWhenUsed="0"/>
+    <w:lsdException w:name="Medium Grid 3 Accent 3" w:semiHidden="0" w:uiPriority="69" w:unhideWhenUsed="0"/>
+    <w:lsdException w:name="Dark List Accent 3" w:semiHidden="0" w:uiPriority="70" w:unhideWhenUsed="0"/>
+    <w:lsdException w:name="Colorful Shading Accent 3" w:semiHidden="0" w:uiPriority="71" w:unhideWhenUsed="0"/>
+    <w:lsdException w:name="Colorful List Accent 3" w:semiHidden="0" w:uiPriority="72" w:unhideWhenUsed="0"/>
+    <w:lsdException w:name="Colorful Grid Accent 3" w:semiHidden="0" w:uiPriority="73" w:unhideWhenUsed="0"/>
+    <w:lsdException w:name="Light Shading Accent 4" w:semiHidden="0" w:uiPriority="60" w:unhideWhenUsed="0"/>
+    <w:lsdException w:name="Light List Accent 4" w:semiHidden="0" w:uiPriority="61" w:unhideWhenUsed="0"/>
+    <w:lsdException w:name="Light Grid Accent 4" w:semiHidden="0" w:uiPriority="62" w:unhideWhenUsed="0"/>
+    <w:lsdException w:name="Medium Shading 1 Accent 4" w:semiHidden="0" w:uiPriority="63" w:unhideWhenUsed="0"/>
+    <w:lsdException w:name="Medium Shading 2 Accent 4" w:semiHidden="0" w:uiPriority="64" w:unhideWhenUsed="0"/>
+    <w:lsdException w:name="Medium List 1 Accent 4" w:semiHidden="0" w:uiPriority="65" w:unhideWhenUsed="0"/>
+    <w:lsdException w:name="Medium List 2 Accent 4" w:semiHidden="0" w:uiPriority="66" w:unhideWhenUsed="0"/>
+    <w:lsdException w:name="Medium Grid 1 Accent 4" w:semiHidden="0" w:uiPriority="67" w:unhideWhenUsed="0"/>
+    <w:lsdException w:name="Medium Grid 2 Accent 4" w:semiHidden="0" w:uiPriority="68" w:unhideWhenUsed="0"/>
+    <w:lsdException w:name="Medium Grid 3 Accent 4" w:semiHidden="0" w:uiPriority="69" w:unhideWhenUsed="0"/>
+    <w:lsdException w:name="Dark List Accent 4" w:semiHidden="0" w:uiPriority="70" w:unhideWhenUsed="0"/>
+    <w:lsdException w:name="Colorful Shading Accent 4" w:semiHidden="0" w:uiPriority="71" w:unhideWhenUsed="0"/>
+    <w:lsdException w:name="Colorful List Accent 4" w:semiHidden="0" w:uiPriority="72" w:unhideWhenUsed="0"/>
+    <w:lsdException w:name="Colorful Grid Accent 4" w:semiHidden="0" w:uiPriority="73" w:unhideWhenUsed="0"/>
+    <w:lsdException w:name="Light Shading Accent 5" w:semiHidden="0" w:uiPriority="60" w:unhideWhenUsed="0"/>
+    <w:lsdException w:name="Light List Accent 5" w:semiHidden="0" w:uiPriority="61" w:unhideWhenUsed="0"/>
+    <w:lsdException w:name="Light Grid Accent 5" w:semiHidden="0" w:uiPriority="62" w:unhideWhenUsed="0"/>
+    <w:lsdException w:name="Medium Shading 1 Accent 5" w:semiHidden="0" w:uiPriority="63" w:unhideWhenUsed="0"/>
+    <w:lsdException w:name="Medium Shading 2 Accent 5" w:semiHidden="0" w:uiPriority="64" w:unhideWhenUsed="0"/>
+    <w:lsdException w:name="Medium List 1 Accent 5" w:semiHidden="0" w:uiPriority="65" w:unhideWhenUsed="0"/>
+    <w:lsdException w:name="Medium List 2 Accent 5" w:semiHidden="0" w:uiPriority="66" w:unhideWhenUsed="0"/>
+    <w:lsdException w:name="Medium Grid 1 Accent 5" w:semiHidden="0" w:uiPriority="67" w:unhideWhenUsed="0"/>
+    <w:lsdException w:name="Medium Grid 2 Accent 5" w:semiHidden="0" w:uiPriority="68" w:unhideWhenUsed="0"/>
+    <w:lsdException w:name="Medium Grid 3 Accent 5" w:semiHidden="0" w:uiPriority="69" w:unhideWhenUsed="0"/>
+    <w:lsdException w:name="Dark List Accent 5" w:semiHidden="0" w:uiPriority="70" w:unhideWhenUsed="0"/>
+    <w:lsdException w:name="Colorful Shading Accent 5" w:semiHidden="0" w:uiPriority="71" w:unhideWhenUsed="0"/>
+    <w:lsdException w:name="Colorful List Accent 5" w:semiHidden="0" w:uiPriority="72" w:unhideWhenUsed="0"/>
+    <w:lsdException w:name="Colorful Grid Accent 5" w:semiHidden="0" w:uiPriority="73" w:unhideWhenUsed="0"/>
+    <w:lsdException w:name="Light Shading Accent 6" w:semiHidden="0" w:uiPriority="60" w:unhideWhenUsed="0"/>
+    <w:lsdException w:name="Light List Accent 6" w:semiHidden="0" w:uiPriority="61" w:unhideWhenUsed="0"/>
+    <w:lsdException w:name="Light Grid Accent 6" w:semiHidden="0" w:uiPriority="62" w:unhideWhenUsed="0"/>
+    <w:lsdException w:name="Medium Shading 1 Accent 6" w:semiHidden="0" w:uiPriority="63" w:unhideWhenUsed="0"/>
+    <w:lsdException w:name="Medium Shading 2 Accent 6" w:semiHidden="0" w:uiPriority="64" w:unhideWhenUsed="0"/>
+    <w:lsdException w:name="Medium List 1 Accent 6" w:semiHidden="0" w:uiPriority="65" w:unhideWhenUsed="0"/>
+    <w:lsdException w:name="Medium List 2 Accent 6" w:semiHidden="0" w:uiPriority="66" w:unhideWhenUsed="0"/>
+    <w:lsdException w:name="Medium Grid 1 Accent 6" w:semiHidden="0" w:uiPriority="67" w:unhideWhenUsed="0"/>
+    <w:lsdException w:name="Medium Grid 2 Accent 6" w:semiHidden="0" w:uiPriority="68" w:unhideWhenUsed="0"/>
+    <w:lsdException w:name="Medium Grid 3 Accent 6" w:semiHidden="0" w:uiPriority="69" w:unhideWhenUsed="0"/>
+    <w:lsdException w:name="Dark List Accent 6" w:semiHidden="0" w:uiPriority="70" w:unhideWhenUsed="0"/>
+    <w:lsdException w:name="Colorful Shading Accent 6" w:semiHidden="0" w:uiPriority="71" w:unhideWhenUsed="0"/>
+    <w:lsdException w:name="Colorful List Accent 6" w:semiHidden="0" w:uiPriority="72" w:unhideWhenUsed="0"/>
+    <w:lsdException w:name="Colorful Grid Accent 6" w:semiHidden="0" w:uiPriority="73" w:unhideWhenUsed="0"/>
+    <w:lsdException w:name="Subtle Emphasis" w:semiHidden="0" w:uiPriority="19" w:unhideWhenUsed="0" w:qFormat="1"/>
+    <w:lsdException w:name="Intense Emphasis" w:semiHidden="0" w:uiPriority="21" w:unhideWhenUsed="0" w:qFormat="1"/>
+    <w:lsdException w:name="Subtle Reference" w:semiHidden="0" w:uiPriority="31" w:unhideWhenUsed="0" w:qFormat="1"/>
+    <w:lsdException w:name="Intense Reference" w:semiHidden="0" w:uiPriority="32" w:unhideWhenUsed="0" w:qFormat="1"/>
+    <w:lsdException w:name="Book Title" w:semiHidden="0" w:uiPriority="33" w:unhideWhenUsed="0" w:qFormat="1"/>
+    <w:lsdException w:name="Bibliography" w:uiPriority="37"/>
+    <w:lsdException w:name="TOC Heading" w:uiPriority="39" w:qFormat="1"/>
+  </w:latentStyles>
+  <w:style w:type="paragraph" w:default="1" w:styleId="Normal">
+    <w:name w:val="Normal"/>
+    <w:qFormat/>
+    <w:rsid w:val="000B054B"/>
+    <w:pPr>
+      <w:spacing w:before="100" w:beforeAutospacing="1" w:after="100" w:afterAutospacing="1" w:line="360" w:lineRule="auto"/>
+      <w:ind w:firstLine="720"/>
+      <w:jc w:val="distribute"/>
+    </w:pPr>
+    <w:rPr>
+      <w:rFonts w:ascii="Times New Roman" w:eastAsia="MS Mincho" w:hAnsi="Times New Roman" w:cs="Times New Roman"/>
+      <w:sz w:val="28"/>
+      <w:lang w:eastAsia="ja-JP"/>
+    </w:rPr>
+  </w:style>
+  <w:style w:type="paragraph" w:styleId="Heading1">
+    <w:name w:val="heading 1"/>
+    <w:basedOn w:val="Normal"/>
+    <w:next w:val="Normal"/>
+    <w:link w:val="Heading1Char"/>
+    <w:autoRedefine/>
+    <w:uiPriority w:val="9"/>
+    <w:qFormat/>
+    <w:rsid w:val="00FF660F"/>
+    <w:pPr>
+      <w:keepNext/>
+      <w:pageBreakBefore/>
+      <w:numPr>
+        <w:numId w:val="36"/>
+      </w:numPr>
+      <w:jc w:val="left"/>
+      <w:outlineLvl w:val="0"/>
+    </w:pPr>
+    <w:rPr>
+      <w:rFonts w:eastAsia="MS Gothic"/>
+      <w:b/>
+      <w:bCs/>
+      <w:kern w:val="32"/>
+      <w:sz w:val="24"/>
+      <w:szCs w:val="32"/>
+    </w:rPr>
+  </w:style>
+  <w:style w:type="paragraph" w:styleId="Heading2">
+    <w:name w:val="heading 2"/>
+    <w:basedOn w:val="Normal"/>
+    <w:next w:val="Normal"/>
+    <w:link w:val="Heading2Char"/>
+    <w:autoRedefine/>
+    <w:uiPriority w:val="9"/>
+    <w:unhideWhenUsed/>
+    <w:qFormat/>
+    <w:rsid w:val="00435059"/>
+    <w:pPr>
+      <w:keepNext/>
+      <w:numPr>
+        <w:ilvl w:val="2"/>
+        <w:numId w:val="39"/>
+      </w:numPr>
+      <w:spacing w:before="240" w:after="60"/>
+      <w:jc w:val="left"/>
+      <w:outlineLvl w:val="1"/>
+    </w:pPr>
+    <w:rPr>
+      <w:rFonts w:eastAsia="MS Gothic"/>
+      <w:b/>
+      <w:bCs/>
+      <w:iCs/>
+      <w:sz w:val="24"/>
+      <w:szCs w:val="28"/>
+    </w:rPr>
+  </w:style>
+  <w:style w:type="paragraph" w:styleId="Heading3">
+    <w:name w:val="heading 3"/>
+    <w:basedOn w:val="Normal"/>
+    <w:next w:val="Normal"/>
+    <w:link w:val="Heading3Char"/>
+    <w:uiPriority w:val="9"/>
+    <w:semiHidden/>
+    <w:unhideWhenUsed/>
+    <w:qFormat/>
+    <w:rsid w:val="009A31C2"/>
+    <w:pPr>
+      <w:keepNext/>
+      <w:keepLines/>
+      <w:spacing w:before="40" w:after="0"/>
+      <w:outlineLvl w:val="2"/>
+    </w:pPr>
+    <w:rPr>
+      <w:rFonts w:asciiTheme="majorHAnsi" w:eastAsiaTheme="majorEastAsia" w:hAnsiTheme="majorHAnsi" w:cstheme="majorBidi"/>
+      <w:color w:val="1F4D78" w:themeColor="accent1" w:themeShade="7F"/>
+      <w:sz w:val="24"/>
+      <w:szCs w:val="24"/>
+    </w:rPr>
+  </w:style>
+  <w:style w:type="character" w:default="1" w:styleId="DefaultParagraphFont">
+    <w:name w:val="Default Paragraph Font"/>
+    <w:uiPriority w:val="1"/>
+    <w:semiHidden/>
+    <w:unhideWhenUsed/>
+  </w:style>
+  <w:style w:type="table" w:default="1" w:styleId="TableNormal">
+    <w:name w:val="Normal Table"/>
+    <w:uiPriority w:val="99"/>
+    <w:semiHidden/>
+    <w:unhideWhenUsed/>
+    <w:tblPr>
+      <w:tblInd w:w="0" w:type="dxa"/>
+      <w:tblCellMar>
+        <w:top w:w="0" w:type="dxa"/>
+        <w:left w:w="108" w:type="dxa"/>
+        <w:bottom w:w="0" w:type="dxa"/>
+        <w:right w:w="108" w:type="dxa"/>
+      </w:tblCellMar>
+    </w:tblPr>
+  </w:style>
+  <w:style w:type="numbering" w:default="1" w:styleId="NoList">
+    <w:name w:val="No List"/>
+    <w:uiPriority w:val="99"/>
+    <w:semiHidden/>
+    <w:unhideWhenUsed/>
+  </w:style>
+  <w:style w:type="character" w:customStyle="1" w:styleId="Heading1Char">
+    <w:name w:val="Heading 1 Char"/>
+    <w:basedOn w:val="DefaultParagraphFont"/>
+    <w:link w:val="Heading1"/>
+    <w:uiPriority w:val="9"/>
+    <w:rsid w:val="00FF660F"/>
+    <w:rPr>
+      <w:rFonts w:ascii="Times New Roman" w:eastAsia="MS Gothic" w:hAnsi="Times New Roman" w:cs="Times New Roman"/>
+      <w:b/>
+      <w:bCs/>
+      <w:kern w:val="32"/>
+      <w:sz w:val="24"/>
+      <w:szCs w:val="32"/>
+      <w:lang w:eastAsia="ja-JP"/>
+    </w:rPr>
+  </w:style>
+  <w:style w:type="character" w:customStyle="1" w:styleId="Heading2Char">
+    <w:name w:val="Heading 2 Char"/>
+    <w:basedOn w:val="DefaultParagraphFont"/>
+    <w:link w:val="Heading2"/>
+    <w:uiPriority w:val="9"/>
+    <w:rsid w:val="00435059"/>
+    <w:rPr>
+      <w:rFonts w:ascii="Times New Roman" w:eastAsia="MS Gothic" w:hAnsi="Times New Roman" w:cs="Times New Roman"/>
+      <w:b/>
+      <w:bCs/>
+      <w:iCs/>
+      <w:sz w:val="24"/>
+      <w:szCs w:val="28"/>
+      <w:lang w:eastAsia="ja-JP"/>
+    </w:rPr>
+  </w:style>
+  <w:style w:type="paragraph" w:styleId="Header">
+    <w:name w:val="header"/>
+    <w:basedOn w:val="Normal"/>
+    <w:link w:val="HeaderChar"/>
+    <w:uiPriority w:val="99"/>
+    <w:unhideWhenUsed/>
+    <w:rsid w:val="000B054B"/>
+    <w:pPr>
+      <w:tabs>
+        <w:tab w:val="center" w:pos="4844"/>
+        <w:tab w:val="right" w:pos="9689"/>
+      </w:tabs>
+    </w:pPr>
+  </w:style>
+  <w:style w:type="character" w:customStyle="1" w:styleId="HeaderChar">
+    <w:name w:val="Header Char"/>
+    <w:basedOn w:val="DefaultParagraphFont"/>
+    <w:link w:val="Header"/>
+    <w:uiPriority w:val="99"/>
+    <w:rsid w:val="000B054B"/>
+    <w:rPr>
+      <w:rFonts w:ascii="Times New Roman" w:eastAsia="MS Mincho" w:hAnsi="Times New Roman" w:cs="Times New Roman"/>
+      <w:sz w:val="28"/>
+      <w:lang w:eastAsia="ja-JP"/>
+    </w:rPr>
+  </w:style>
+  <w:style w:type="paragraph" w:styleId="Footer">
+    <w:name w:val="footer"/>
+    <w:basedOn w:val="Normal"/>
+    <w:link w:val="FooterChar"/>
+    <w:uiPriority w:val="99"/>
+    <w:unhideWhenUsed/>
+    <w:rsid w:val="000B054B"/>
+    <w:pPr>
+      <w:tabs>
+        <w:tab w:val="center" w:pos="4844"/>
+        <w:tab w:val="right" w:pos="9689"/>
+      </w:tabs>
+    </w:pPr>
+  </w:style>
+  <w:style w:type="character" w:customStyle="1" w:styleId="FooterChar">
+    <w:name w:val="Footer Char"/>
+    <w:basedOn w:val="DefaultParagraphFont"/>
+    <w:link w:val="Footer"/>
+    <w:uiPriority w:val="99"/>
+    <w:rsid w:val="000B054B"/>
+    <w:rPr>
+      <w:rFonts w:ascii="Times New Roman" w:eastAsia="MS Mincho" w:hAnsi="Times New Roman" w:cs="Times New Roman"/>
+      <w:sz w:val="28"/>
+      <w:lang w:eastAsia="ja-JP"/>
+    </w:rPr>
+  </w:style>
+  <w:style w:type="character" w:styleId="Hyperlink">
+    <w:name w:val="Hyperlink"/>
+    <w:basedOn w:val="DefaultParagraphFont"/>
+    <w:uiPriority w:val="99"/>
+    <w:rsid w:val="000B054B"/>
+    <w:rPr>
+      <w:color w:val="0000FF"/>
+      <w:sz w:val="20"/>
+      <w:u w:val="single"/>
+    </w:rPr>
+  </w:style>
+  <w:style w:type="paragraph" w:styleId="TOC2">
+    <w:name w:val="toc 2"/>
+    <w:basedOn w:val="Normal"/>
+    <w:next w:val="Normal"/>
+    <w:autoRedefine/>
+    <w:uiPriority w:val="39"/>
+    <w:rsid w:val="000B054B"/>
+    <w:pPr>
+      <w:spacing w:before="240" w:after="0"/>
+      <w:jc w:val="left"/>
+    </w:pPr>
+    <w:rPr>
+      <w:rFonts w:ascii="Calibri" w:hAnsi="Calibri"/>
+      <w:b/>
+      <w:bCs/>
+      <w:sz w:val="20"/>
+      <w:szCs w:val="20"/>
+    </w:rPr>
+  </w:style>
+  <w:style w:type="paragraph" w:styleId="TOC1">
+    <w:name w:val="toc 1"/>
+    <w:basedOn w:val="Normal"/>
+    <w:next w:val="Normal"/>
+    <w:autoRedefine/>
+    <w:uiPriority w:val="39"/>
+    <w:unhideWhenUsed/>
+    <w:rsid w:val="000B054B"/>
+    <w:pPr>
+      <w:keepNext/>
+      <w:tabs>
+        <w:tab w:val="right" w:pos="9962"/>
+      </w:tabs>
+      <w:jc w:val="center"/>
+    </w:pPr>
+    <w:rPr>
+      <w:b/>
+      <w:bCs/>
+      <w:caps/>
+      <w:szCs w:val="24"/>
+    </w:rPr>
+  </w:style>
+  <w:style w:type="character" w:customStyle="1" w:styleId="apple-converted-space">
+    <w:name w:val="apple-converted-space"/>
+    <w:basedOn w:val="DefaultParagraphFont"/>
+    <w:rsid w:val="000B054B"/>
+  </w:style>
+  <w:style w:type="character" w:customStyle="1" w:styleId="hps">
+    <w:name w:val="hps"/>
+    <w:basedOn w:val="DefaultParagraphFont"/>
+    <w:rsid w:val="000B054B"/>
+  </w:style>
+  <w:style w:type="paragraph" w:styleId="NormalWeb">
+    <w:name w:val="Normal (Web)"/>
+    <w:basedOn w:val="Normal"/>
+    <w:uiPriority w:val="99"/>
+    <w:unhideWhenUsed/>
+    <w:rsid w:val="009475E8"/>
+    <w:pPr>
+      <w:spacing w:line="240" w:lineRule="auto"/>
+      <w:ind w:firstLine="0"/>
+      <w:jc w:val="left"/>
+    </w:pPr>
+    <w:rPr>
+      <w:rFonts w:eastAsia="Times New Roman"/>
+      <w:sz w:val="24"/>
+      <w:szCs w:val="24"/>
+      <w:lang w:eastAsia="en-US"/>
+    </w:rPr>
+  </w:style>
+  <w:style w:type="paragraph" w:styleId="ListParagraph">
+    <w:name w:val="List Paragraph"/>
+    <w:basedOn w:val="Normal"/>
+    <w:uiPriority w:val="34"/>
+    <w:qFormat/>
+    <w:rsid w:val="003704B7"/>
+    <w:pPr>
+      <w:ind w:left="720"/>
+      <w:contextualSpacing/>
+    </w:pPr>
+  </w:style>
+  <w:style w:type="character" w:customStyle="1" w:styleId="Heading3Char">
+    <w:name w:val="Heading 3 Char"/>
+    <w:basedOn w:val="DefaultParagraphFont"/>
+    <w:link w:val="Heading3"/>
+    <w:uiPriority w:val="9"/>
+    <w:semiHidden/>
+    <w:rsid w:val="009A31C2"/>
+    <w:rPr>
+      <w:rFonts w:asciiTheme="majorHAnsi" w:eastAsiaTheme="majorEastAsia" w:hAnsiTheme="majorHAnsi" w:cstheme="majorBidi"/>
+      <w:color w:val="1F4D78" w:themeColor="accent1" w:themeShade="7F"/>
+      <w:sz w:val="24"/>
+      <w:szCs w:val="24"/>
+      <w:lang w:eastAsia="ja-JP"/>
+    </w:rPr>
+  </w:style>
+  <w:style w:type="paragraph" w:customStyle="1" w:styleId="ADTable">
+    <w:name w:val="AD Table"/>
+    <w:basedOn w:val="Normal"/>
+    <w:rsid w:val="00CC2F1C"/>
+    <w:pPr>
+      <w:spacing w:before="0" w:beforeAutospacing="0" w:after="0" w:afterAutospacing="0" w:line="260" w:lineRule="atLeast"/>
+      <w:ind w:firstLine="0"/>
+      <w:jc w:val="left"/>
+    </w:pPr>
+    <w:rPr>
+      <w:rFonts w:ascii="Arial" w:eastAsia="Arial Unicode MS" w:hAnsi="Arial" w:cs="Arial"/>
+      <w:sz w:val="20"/>
+      <w:szCs w:val="20"/>
+    </w:rPr>
+  </w:style>
+  <w:style w:type="paragraph" w:customStyle="1" w:styleId="DiagramFigure">
+    <w:name w:val="Diagram/Figure"/>
+    <w:basedOn w:val="Normal"/>
+    <w:link w:val="DiagramFigureChar"/>
+    <w:qFormat/>
+    <w:rsid w:val="00841147"/>
+    <w:pPr>
+      <w:spacing w:before="120" w:beforeAutospacing="0" w:after="120" w:afterAutospacing="0" w:line="276" w:lineRule="auto"/>
+      <w:ind w:right="27" w:firstLine="0"/>
+      <w:jc w:val="center"/>
+    </w:pPr>
+    <w:rPr>
+      <w:rFonts w:ascii="Arial" w:eastAsia="Calibri" w:hAnsi="Arial" w:cs="Arial"/>
+      <w:sz w:val="20"/>
+      <w:lang w:eastAsia="en-US"/>
+    </w:rPr>
+  </w:style>
+  <w:style w:type="character" w:customStyle="1" w:styleId="DiagramFigureChar">
+    <w:name w:val="Diagram/Figure Char"/>
+    <w:basedOn w:val="DefaultParagraphFont"/>
+    <w:link w:val="DiagramFigure"/>
+    <w:rsid w:val="00841147"/>
+    <w:rPr>
+      <w:rFonts w:ascii="Arial" w:eastAsia="Calibri" w:hAnsi="Arial" w:cs="Arial"/>
+      <w:sz w:val="20"/>
+    </w:rPr>
+  </w:style>
+  <w:style w:type="paragraph" w:styleId="BalloonText">
+    <w:name w:val="Balloon Text"/>
+    <w:basedOn w:val="Normal"/>
+    <w:link w:val="BalloonTextChar"/>
+    <w:uiPriority w:val="99"/>
+    <w:semiHidden/>
+    <w:unhideWhenUsed/>
+    <w:rsid w:val="008173AA"/>
+    <w:pPr>
+      <w:spacing w:before="0" w:after="0" w:line="240" w:lineRule="auto"/>
+    </w:pPr>
+    <w:rPr>
+      <w:rFonts w:ascii="Tahoma" w:hAnsi="Tahoma" w:cs="Tahoma"/>
+      <w:sz w:val="16"/>
+      <w:szCs w:val="16"/>
+    </w:rPr>
+  </w:style>
+  <w:style w:type="character" w:customStyle="1" w:styleId="BalloonTextChar">
+    <w:name w:val="Balloon Text Char"/>
+    <w:basedOn w:val="DefaultParagraphFont"/>
+    <w:link w:val="BalloonText"/>
+    <w:uiPriority w:val="99"/>
+    <w:semiHidden/>
+    <w:rsid w:val="008173AA"/>
+    <w:rPr>
+      <w:rFonts w:ascii="Tahoma" w:eastAsia="MS Mincho" w:hAnsi="Tahoma" w:cs="Tahoma"/>
+      <w:sz w:val="16"/>
+      <w:szCs w:val="16"/>
+      <w:lang w:eastAsia="ja-JP"/>
+    </w:rPr>
+  </w:style>
+  <w:style w:type="table" w:styleId="TableGrid">
+    <w:name w:val="Table Grid"/>
+    <w:basedOn w:val="TableNormal"/>
+    <w:uiPriority w:val="39"/>
+    <w:rsid w:val="006230FE"/>
+    <w:pPr>
+      <w:spacing w:after="0" w:line="240" w:lineRule="auto"/>
+    </w:pPr>
+    <w:tblPr>
+      <w:tblInd w:w="0" w:type="dxa"/>
+      <w:tblBorders>
+        <w:top w:val="single" w:sz="4" w:space="0" w:color="auto"/>
+        <w:left w:val="single" w:sz="4" w:space="0" w:color="auto"/>
+        <w:bottom w:val="single" w:sz="4" w:space="0" w:color="auto"/>
+        <w:right w:val="single" w:sz="4" w:space="0" w:color="auto"/>
+        <w:insideH w:val="single" w:sz="4" w:space="0" w:color="auto"/>
+        <w:insideV w:val="single" w:sz="4" w:space="0" w:color="auto"/>
+      </w:tblBorders>
+      <w:tblCellMar>
+        <w:top w:w="0" w:type="dxa"/>
+        <w:left w:w="108" w:type="dxa"/>
+        <w:bottom w:w="0" w:type="dxa"/>
+        <w:right w:w="108" w:type="dxa"/>
+      </w:tblCellMar>
+    </w:tblPr>
+  </w:style>
+</w:styles>
+</file>
+
+<file path=word/stylesWithEffects.xml><?xml version="1.0" encoding="utf-8"?>
+<w:styles xmlns:wpc="http://schemas.microsoft.com/office/word/2010/wordprocessingCanvas" xmlns:mc="http://schemas.openxmlformats.org/markup-compatibility/2006" xmlns:o="urn:schemas-microsoft-com:office:office" xmlns:r="http://schemas.openxmlformats.org/officeDocument/2006/relationships" xmlns:m="http://schemas.openxmlformats.org/officeDocument/2006/math" xmlns:v="urn:schemas-microsoft-com:vml" xmlns:wp14="http://schemas.microsoft.com/office/word/2010/wordprocessingDrawing" xmlns:wp="http://schemas.openxmlformats.org/drawingml/2006/wordprocessingDrawing" xmlns:w10="urn:schemas-microsoft-com:office:word" xmlns:w="http://schemas.openxmlformats.org/wordprocessingml/2006/main" xmlns:w14="http://schemas.microsoft.com/office/word/2010/wordml" xmlns:wpg="http://schemas.microsoft.com/office/word/2010/wordprocessingGroup" xmlns:wpi="http://schemas.microsoft.com/office/word/2010/wordprocessingInk" xmlns:wne="http://schemas.microsoft.com/office/word/2006/wordml" xmlns:wps="http://schemas.microsoft.com/office/word/2010/wordprocessingShape" mc:Ignorable="w14 wp14">
+  <w:docDefaults>
+    <w:rPrDefault>
+      <w:rPr>
+        <w:rFonts w:asciiTheme="minorHAnsi" w:eastAsiaTheme="minorHAnsi" w:hAnsiTheme="minorHAnsi" w:cstheme="minorBidi"/>
+        <w:sz w:val="22"/>
+        <w:szCs w:val="22"/>
+        <w:lang w:val="en-US" w:eastAsia="en-US" w:bidi="ar-SA"/>
+      </w:rPr>
+    </w:rPrDefault>
+    <w:pPrDefault>
+      <w:pPr>
+        <w:spacing w:after="160" w:line="259" w:lineRule="auto"/>
+      </w:pPr>
+    </w:pPrDefault>
+  </w:docDefaults>
+  <w:latentStyles w:defLockedState="0" w:defUIPriority="99" w:defSemiHidden="1" w:defUnhideWhenUsed="1" w:defQFormat="0" w:count="267">
+    <w:lsdException w:name="Normal" w:semiHidden="0" w:uiPriority="0" w:unhideWhenUsed="0" w:qFormat="1"/>
+    <w:lsdException w:name="heading 1" w:semiHidden="0" w:uiPriority="9" w:unhideWhenUsed="0" w:qFormat="1"/>
+    <w:lsdException w:name="heading 2" w:uiPriority="9" w:qFormat="1"/>
+    <w:lsdException w:name="heading 3" w:uiPriority="9" w:qFormat="1"/>
+    <w:lsdException w:name="heading 4" w:uiPriority="9" w:qFormat="1"/>
+    <w:lsdException w:name="heading 5" w:uiPriority="9" w:qFormat="1"/>
+    <w:lsdException w:name="heading 6" w:uiPriority="9" w:qFormat="1"/>
+    <w:lsdException w:name="heading 7" w:uiPriority="9" w:qFormat="1"/>
+    <w:lsdException w:name="heading 8" w:uiPriority="9" w:qFormat="1"/>
+    <w:lsdException w:name="heading 9" w:uiPriority="9" w:qFormat="1"/>
+    <w:lsdException w:name="toc 1" w:uiPriority="39"/>
+    <w:lsdException w:name="toc 2" w:uiPriority="39"/>
+    <w:lsdException w:name="toc 3" w:uiPriority="39"/>
+    <w:lsdException w:name="toc 4" w:uiPriority="39"/>
+    <w:lsdException w:name="toc 5" w:uiPriority="39"/>
+    <w:lsdException w:name="toc 6" w:uiPriority="39"/>
+    <w:lsdException w:name="toc 7" w:uiPriority="39"/>
+    <w:lsdException w:name="toc 8" w:uiPriority="39"/>
+    <w:lsdException w:name="toc 9" w:uiPriority="39"/>
+    <w:lsdException w:name="caption" w:uiPriority="35" w:qFormat="1"/>
+    <w:lsdException w:name="Title" w:semiHidden="0" w:uiPriority="10" w:unhideWhenUsed="0" w:qFormat="1"/>
+    <w:lsdException w:name="Default Paragraph Font" w:uiPriority="1"/>
+    <w:lsdException w:name="Subtitle" w:semiHidden="0" w:uiPriority="11" w:unhideWhenUsed="0" w:qFormat="1"/>
+    <w:lsdException w:name="Strong" w:semiHidden="0" w:uiPriority="22" w:unhideWhenUsed="0" w:qFormat="1"/>
+    <w:lsdException w:name="Emphasis" w:semiHidden="0" w:uiPriority="20" w:unhideWhenUsed="0" w:qFormat="1"/>
+    <w:lsdException w:name="Table Grid" w:semiHidden="0" w:uiPriority="39" w:unhideWhenUsed="0"/>
+    <w:lsdException w:name="Placeholder Text" w:unhideWhenUsed="0"/>
+    <w:lsdException w:name="No Spacing" w:semiHidden="0" w:uiPriority="1" w:unhideWhenUsed="0" w:qFormat="1"/>
+    <w:lsdException w:name="Light Shading" w:semiHidden="0" w:uiPriority="60" w:unhideWhenUsed="0"/>
+    <w:lsdException w:name="Light List" w:semiHidden="0" w:uiPriority="61" w:unhideWhenUsed="0"/>
+    <w:lsdException w:name="Light Grid" w:semiHidden="0" w:uiPriority="62" w:unhideWhenUsed="0"/>
+    <w:lsdException w:name="Medium Shading 1" w:semiHidden="0" w:uiPriority="63" w:unhideWhenUsed="0"/>
+    <w:lsdException w:name="Medium Shading 2" w:semiHidden="0" w:uiPriority="64" w:unhideWhenUsed="0"/>
+    <w:lsdException w:name="Medium List 1" w:semiHidden="0" w:uiPriority="65" w:unhideWhenUsed="0"/>
+    <w:lsdException w:name="Medium List 2" w:semiHidden="0" w:uiPriority="66" w:unhideWhenUsed="0"/>
+    <w:lsdException w:name="Medium Grid 1" w:semiHidden="0" w:uiPriority="67" w:unhideWhenUsed="0"/>
+    <w:lsdException w:name="Medium Grid 2" w:semiHidden="0" w:uiPriority="68" w:unhideWhenUsed="0"/>
+    <w:lsdException w:name="Medium Grid 3" w:semiHidden="0" w:uiPriority="69" w:unhideWhenUsed="0"/>
+    <w:lsdException w:name="Dark List" w:semiHidden="0" w:uiPriority="70" w:unhideWhenUsed="0"/>
+    <w:lsdException w:name="Colorful Shading" w:semiHidden="0" w:uiPriority="71" w:unhideWhenUsed="0"/>
+    <w:lsdException w:name="Colorful List" w:semiHidden="0" w:uiPriority="72" w:unhideWhenUsed="0"/>
+    <w:lsdException w:name="Colorful Grid" w:semiHidden="0" w:uiPriority="73" w:unhideWhenUsed="0"/>
+    <w:lsdException w:name="Light Shading Accent 1" w:semiHidden="0" w:uiPriority="60" w:unhideWhenUsed="0"/>
+    <w:lsdException w:name="Light List Accent 1" w:semiHidden="0" w:uiPriority="61" w:unhideWhenUsed="0"/>
+    <w:lsdException w:name="Light Grid Accent 1" w:semiHidden="0" w:uiPriority="62" w:unhideWhenUsed="0"/>
+    <w:lsdException w:name="Medium Shading 1 Accent 1" w:semiHidden="0" w:uiPriority="63" w:unhideWhenUsed="0"/>
+    <w:lsdException w:name="Medium Shading 2 Accent 1" w:semiHidden="0" w:uiPriority="64" w:unhideWhenUsed="0"/>
+    <w:lsdException w:name="Medium List 1 Accent 1" w:semiHidden="0" w:uiPriority="65" w:unhideWhenUsed="0"/>
+    <w:lsdException w:name="Revision" w:unhideWhenUsed="0"/>
+    <w:lsdException w:name="List Paragraph" w:semiHidden="0" w:uiPriority="34" w:unhideWhenUsed="0" w:qFormat="1"/>
+    <w:lsdException w:name="Quote" w:semiHidden="0" w:uiPriority="29" w:unhideWhenUsed="0" w:qFormat="1"/>
+    <w:lsdException w:name="Intense Quote" w:semiHidden="0" w:uiPriority="30" w:unhideWhenUsed="0" w:qFormat="1"/>
+    <w:lsdException w:name="Medium List 2 Accent 1" w:semiHidden="0" w:uiPriority="66" w:unhideWhenUsed="0"/>
+    <w:lsdException w:name="Medium Grid 1 Accent 1" w:semiHidden="0" w:uiPriority="67" w:unhideWhenUsed="0"/>
+    <w:lsdException w:name="Medium Grid 2 Accent 1" w:semiHidden="0" w:uiPriority="68" w:unhideWhenUsed="0"/>
+    <w:lsdException w:name="Medium Grid 3 Accent 1" w:semiHidden="0" w:uiPriority="69" w:unhideWhenUsed="0"/>
+    <w:lsdException w:name="Dark List Accent 1" w:semiHidden="0" w:uiPriority="70" w:unhideWhenUsed="0"/>
+    <w:lsdException w:name="Colorful Shading Accent 1" w:semiHidden="0" w:uiPriority="71" w:unhideWhenUsed="0"/>
+    <w:lsdException w:name="Colorful List Accent 1" w:semiHidden="0" w:uiPriority="72" w:unhideWhenUsed="0"/>
+    <w:lsdException w:name="Colorful Grid Accent 1" w:semiHidden="0" w:uiPriority="73" w:unhideWhenUsed="0"/>
+    <w:lsdException w:name="Light Shading Accent 2" w:semiHidden="0" w:uiPriority="60" w:unhideWhenUsed="0"/>
+    <w:lsdException w:name="Light List Accent 2" w:semiHidden="0" w:uiPriority="61" w:unhideWhenUsed="0"/>
+    <w:lsdException w:name="Light Grid Accent 2" w:semiHidden="0" w:uiPriority="62" w:unhideWhenUsed="0"/>
+    <w:lsdException w:name="Medium Shading 1 Accent 2" w:semiHidden="0" w:uiPriority="63" w:unhideWhenUsed="0"/>
+    <w:lsdException w:name="Medium Shading 2 Accent 2" w:semiHidden="0" w:uiPriority="64" w:unhideWhenUsed="0"/>
+    <w:lsdException w:name="Medium List 1 Accent 2" w:semiHidden="0" w:uiPriority="65" w:unhideWhenUsed="0"/>
+    <w:lsdException w:name="Medium List 2 Accent 2" w:semiHidden="0" w:uiPriority="66" w:unhideWhenUsed="0"/>
+    <w:lsdException w:name="Medium Grid 1 Accent 2" w:semiHidden="0" w:uiPriority="67" w:unhideWhenUsed="0"/>
+    <w:lsdException w:name="Medium Grid 2 Accent 2" w:semiHidden="0" w:uiPriority="68" w:unhideWhenUsed="0"/>
+    <w:lsdException w:name="Medium Grid 3 Accent 2" w:semiHidden="0" w:uiPriority="69" w:unhideWhenUsed="0"/>
+    <w:lsdException w:name="Dark List Accent 2" w:semiHidden="0" w:uiPriority="70" w:unhideWhenUsed="0"/>
+    <w:lsdException w:name="Colorful Shading Accent 2" w:semiHidden="0" w:uiPriority="71" w:unhideWhenUsed="0"/>
+    <w:lsdException w:name="Colorful List Accent 2" w:semiHidden="0" w:uiPriority="72" w:unhideWhenUsed="0"/>
+    <w:lsdException w:name="Colorful Grid Accent 2" w:semiHidden="0" w:uiPriority="73" w:unhideWhenUsed="0"/>
+    <w:lsdException w:name="Light Shading Accent 3" w:semiHidden="0" w:uiPriority="60" w:unhideWhenUsed="0"/>
+    <w:lsdException w:name="Light List Accent 3" w:semiHidden="0" w:uiPriority="61" w:unhideWhenUsed="0"/>
+    <w:lsdException w:name="Light Grid Accent 3" w:semiHidden="0" w:uiPriority="62" w:unhideWhenUsed="0"/>
+    <w:lsdException w:name="Medium Shading 1 Accent 3" w:semiHidden="0" w:uiPriority="63" w:unhideWhenUsed="0"/>
+    <w:lsdException w:name="Medium Shading 2 Accent 3" w:semiHidden="0" w:uiPriority="64" w:unhideWhenUsed="0"/>
+    <w:lsdException w:name="Medium List 1 Accent 3" w:semiHidden="0" w:uiPriority="65" w:unhideWhenUsed="0"/>
+    <w:lsdException w:name="Medium List 2 Accent 3" w:semiHidden="0" w:uiPriority="66" w:unhideWhenUsed="0"/>
+    <w:lsdException w:name="Medium Grid 1 Accent 3" w:semiHidden="0" w:uiPriority="67" w:unhideWhenUsed="0"/>
+    <w:lsdException w:name="Medium Grid 2 Accent 3" w:semiHidden="0" w:uiPriority="68" w:unhideWhenUsed="0"/>
+    <w:lsdException w:name="Medium Grid 3 Accent 3" w:semiHidden="0" w:uiPriority="69" w:unhideWhenUsed="0"/>
+    <w:lsdException w:name="Dark List Accent 3" w:semiHidden="0" w:uiPriority="70" w:unhideWhenUsed="0"/>
+    <w:lsdException w:name="Colorful Shading Accent 3" w:semiHidden="0" w:uiPriority="71" w:unhideWhenUsed="0"/>
+    <w:lsdException w:name="Colorful List Accent 3" w:semiHidden="0" w:uiPriority="72" w:unhideWhenUsed="0"/>
+    <w:lsdException w:name="Colorful Grid Accent 3" w:semiHidden="0" w:uiPriority="73" w:unhideWhenUsed="0"/>
+    <w:lsdException w:name="Light Shading Accent 4" w:semiHidden="0" w:uiPriority="60" w:unhideWhenUsed="0"/>
+    <w:lsdException w:name="Light List Accent 4" w:semiHidden="0" w:uiPriority="61" w:unhideWhenUsed="0"/>
+    <w:lsdException w:name="Light Grid Accent 4" w:semiHidden="0" w:uiPriority="62" w:unhideWhenUsed="0"/>
+    <w:lsdException w:name="Medium Shading 1 Accent 4" w:semiHidden="0" w:uiPriority="63" w:unhideWhenUsed="0"/>
+    <w:lsdException w:name="Medium Shading 2 Accent 4" w:semiHidden="0" w:uiPriority="64" w:unhideWhenUsed="0"/>
+    <w:lsdException w:name="Medium List 1 Accent 4" w:semiHidden="0" w:uiPriority="65" w:unhideWhenUsed="0"/>
+    <w:lsdException w:name="Medium List 2 Accent 4" w:semiHidden="0" w:uiPriority="66" w:unhideWhenUsed="0"/>
+    <w:lsdException w:name="Medium Grid 1 Accent 4" w:semiHidden="0" w:uiPriority="67" w:unhideWhenUsed="0"/>
+    <w:lsdException w:name="Medium Grid 2 Accent 4" w:semiHidden="0" w:uiPriority="68" w:unhideWhenUsed="0"/>
+    <w:lsdException w:name="Medium Grid 3 Accent 4" w:semiHidden="0" w:uiPriority="69" w:unhideWhenUsed="0"/>
+    <w:lsdException w:name="Dark List Accent 4" w:semiHidden="0" w:uiPriority="70" w:unhideWhenUsed="0"/>
+    <w:lsdException w:name="Colorful Shading Accent 4" w:semiHidden="0" w:uiPriority="71" w:unhideWhenUsed="0"/>
+    <w:lsdException w:name="Colorful List Accent 4" w:semiHidden="0" w:uiPriority="72" w:unhideWhenUsed="0"/>
+    <w:lsdException w:name="Colorful Grid Accent 4" w:semiHidden="0" w:uiPriority="73" w:unhideWhenUsed="0"/>
+    <w:lsdException w:name="Light Shading Accent 5" w:semiHidden="0" w:uiPriority="60" w:unhideWhenUsed="0"/>
+    <w:lsdException w:name="Light List Accent 5" w:semiHidden="0" w:uiPriority="61" w:unhideWhenUsed="0"/>
+    <w:lsdException w:name="Light Grid Accent 5" w:semiHidden="0" w:uiPriority="62" w:unhideWhenUsed="0"/>
+    <w:lsdException w:name="Medium Shading 1 Accent 5" w:semiHidden="0" w:uiPriority="63" w:unhideWhenUsed="0"/>
+    <w:lsdException w:name="Medium Shading 2 Accent 5" w:semiHidden="0" w:uiPriority="64" w:unhideWhenUsed="0"/>
+    <w:lsdException w:name="Medium List 1 Accent 5" w:semiHidden="0" w:uiPriority="65" w:unhideWhenUsed="0"/>
+    <w:lsdException w:name="Medium List 2 Accent 5" w:semiHidden="0" w:uiPriority="66" w:unhideWhenUsed="0"/>
+    <w:lsdException w:name="Medium Grid 1 Accent 5" w:semiHidden="0" w:uiPriority="67" w:unhideWhenUsed="0"/>
+    <w:lsdException w:name="Medium Grid 2 Accent 5" w:semiHidden="0" w:uiPriority="68" w:unhideWhenUsed="0"/>
+    <w:lsdException w:name="Medium Grid 3 Accent 5" w:semiHidden="0" w:uiPriority="69" w:unhideWhenUsed="0"/>
+    <w:lsdException w:name="Dark List Accent 5" w:semiHidden="0" w:uiPriority="70" w:unhideWhenUsed="0"/>
+    <w:lsdException w:name="Colorful Shading Accent 5" w:semiHidden="0" w:uiPriority="71" w:unhideWhenUsed="0"/>
+    <w:lsdException w:name="Colorful List Accent 5" w:semiHidden="0" w:uiPriority="72" w:unhideWhenUsed="0"/>
+    <w:lsdException w:name="Colorful Grid Accent 5" w:semiHidden="0" w:uiPriority="73" w:unhideWhenUsed="0"/>
+    <w:lsdException w:name="Light Shading Accent 6" w:semiHidden="0" w:uiPriority="60" w:unhideWhenUsed="0"/>
+    <w:lsdException w:name="Light List Accent 6" w:semiHidden="0" w:uiPriority="61" w:unhideWhenUsed="0"/>
+    <w:lsdException w:name="Light Grid Accent 6" w:semiHidden="0" w:uiPriority="62" w:unhideWhenUsed="0"/>
+    <w:lsdException w:name="Medium Shading 1 Accent 6" w:semiHidden="0" w:uiPriority="63" w:unhideWhenUsed="0"/>
+    <w:lsdException w:name="Medium Shading 2 Accent 6" w:semiHidden="0" w:uiPriority="64" w:unhideWhenUsed="0"/>
+    <w:lsdException w:name="Medium List 1 Accent 6" w:semiHidden="0" w:uiPriority="65" w:unhideWhenUsed="0"/>
+    <w:lsdException w:name="Medium List 2 Accent 6" w:semiHidden="0" w:uiPriority="66" w:unhideWhenUsed="0"/>
+    <w:lsdException w:name="Medium Grid 1 Accent 6" w:semiHidden="0" w:uiPriority="67" w:unhideWhenUsed="0"/>
+    <w:lsdException w:name="Medium Grid 2 Accent 6" w:semiHidden="0" w:uiPriority="68" w:unhideWhenUsed="0"/>
+    <w:lsdException w:name="Medium Grid 3 Accent 6" w:semiHidden="0" w:uiPriority="69" w:unhideWhenUsed="0"/>
+    <w:lsdException w:name="Dark List Accent 6" w:semiHidden="0" w:uiPriority="70" w:unhideWhenUsed="0"/>
+    <w:lsdException w:name="Colorful Shading Accent 6" w:semiHidden="0" w:uiPriority="71" w:unhideWhenUsed="0"/>
+    <w:lsdException w:name="Colorful List Accent 6" w:semiHidden="0" w:uiPriority="72" w:unhideWhenUsed="0"/>
+    <w:lsdException w:name="Colorful Grid Accent 6" w:semiHidden="0" w:uiPriority="73" w:unhideWhenUsed="0"/>
+    <w:lsdException w:name="Subtle Emphasis" w:semiHidden="0" w:uiPriority="19" w:unhideWhenUsed="0" w:qFormat="1"/>
+    <w:lsdException w:name="Intense Emphasis" w:semiHidden="0" w:uiPriority="21" w:unhideWhenUsed="0" w:qFormat="1"/>
+    <w:lsdException w:name="Subtle Reference" w:semiHidden="0" w:uiPriority="31" w:unhideWhenUsed="0" w:qFormat="1"/>
+    <w:lsdException w:name="Intense Reference" w:semiHidden="0" w:uiPriority="32" w:unhideWhenUsed="0" w:qFormat="1"/>
+    <w:lsdException w:name="Book Title" w:semiHidden="0" w:uiPriority="33" w:unhideWhenUsed="0" w:qFormat="1"/>
+    <w:lsdException w:name="Bibliography" w:uiPriority="37"/>
+    <w:lsdException w:name="TOC Heading" w:uiPriority="39" w:qFormat="1"/>
   </w:latentStyles>
   <w:style w:type="paragraph" w:default="1" w:styleId="Normal">
     <w:name w:val="Normal"/>
@@ -41716,7 +42495,7 @@
   <a:extraClrSchemeLst/>
   <a:extLst>
     <a:ext uri="{05A4C25C-085E-4340-85A3-A5531E510DB2}">
-      <thm15:themeFamily xmlns:thm15="http://schemas.microsoft.com/office/thememl/2012/main" name="Office Theme" id="{62F939B6-93AF-4DB8-9C6B-D6C7DFDC589F}" vid="{4A3C46E8-61CC-4603-A589-7422A47A8E4A}"/>
+      <thm15:themeFamily xmlns="" xmlns:thm15="http://schemas.microsoft.com/office/thememl/2012/main" name="Office Theme" id="{62F939B6-93AF-4DB8-9C6B-D6C7DFDC589F}" vid="{4A3C46E8-61CC-4603-A589-7422A47A8E4A}"/>
     </a:ext>
   </a:extLst>
 </a:theme>
@@ -41727,7 +42506,7 @@
 </file>
 
 <file path=customXml/itemProps1.xml><?xml version="1.0" encoding="utf-8"?>
-<ds:datastoreItem xmlns:ds="http://schemas.openxmlformats.org/officeDocument/2006/customXml" ds:itemID="{C5704B14-AC5C-44EF-BB2A-6639323CFA81}">
+<ds:datastoreItem xmlns:ds="http://schemas.openxmlformats.org/officeDocument/2006/customXml" ds:itemID="{B74473C7-2AB6-4F4A-AA8C-64FD2572921A}">
   <ds:schemaRefs>
     <ds:schemaRef ds:uri="http://schemas.openxmlformats.org/officeDocument/2006/bibliography"/>
   </ds:schemaRefs>

--- a/Documents/TLTKPM_Nhóm Trương Tiến Phúc.docx
+++ b/Documents/TLTKPM_Nhóm Trương Tiến Phúc.docx
@@ -16,7 +16,7 @@
           <w:noProof/>
           <w:sz w:val="24"/>
           <w:szCs w:val="24"/>
-          <w:lang w:eastAsia="en-US"/>
+          <w:lang w:val="vi-VN" w:eastAsia="vi-VN"/>
         </w:rPr>
         <w:drawing>
           <wp:inline distT="0" distB="0" distL="0" distR="0">
@@ -9124,7 +9124,7 @@
           <v:shape id="_x0000_i1025" type="#_x0000_t75" style="width:234pt;height:467.25pt" o:ole="">
             <v:imagedata r:id="rId10" o:title=""/>
           </v:shape>
-          <o:OLEObject Type="Embed" ProgID="Visio.Drawing.15" ShapeID="_x0000_i1025" DrawAspect="Content" ObjectID="_1489817359" r:id="rId11"/>
+          <o:OLEObject Type="Embed" ProgID="Visio.Drawing.15" ShapeID="_x0000_i1025" DrawAspect="Content" ObjectID="_1489817847" r:id="rId11"/>
         </w:object>
       </w:r>
     </w:p>
@@ -9194,7 +9194,7 @@
           <v:shape id="_x0000_i1026" type="#_x0000_t75" style="width:487.5pt;height:370.5pt" o:ole="">
             <v:imagedata r:id="rId12" o:title=""/>
           </v:shape>
-          <o:OLEObject Type="Embed" ProgID="Visio.Drawing.11" ShapeID="_x0000_i1026" DrawAspect="Content" ObjectID="_1489817360" r:id="rId13"/>
+          <o:OLEObject Type="Embed" ProgID="Visio.Drawing.11" ShapeID="_x0000_i1026" DrawAspect="Content" ObjectID="_1489817848" r:id="rId13"/>
         </w:object>
       </w:r>
     </w:p>
@@ -12273,7 +12273,7 @@
           <w:noProof/>
           <w:sz w:val="24"/>
           <w:szCs w:val="24"/>
-          <w:lang w:eastAsia="en-US"/>
+          <w:lang w:val="vi-VN" w:eastAsia="vi-VN"/>
         </w:rPr>
         <w:drawing>
           <wp:inline distT="0" distB="0" distL="0" distR="0" wp14:anchorId="230EDAE1" wp14:editId="0BEFA53C">
@@ -12358,7 +12358,7 @@
           <w:noProof/>
           <w:sz w:val="24"/>
           <w:szCs w:val="24"/>
-          <w:lang w:eastAsia="en-US"/>
+          <w:lang w:val="vi-VN" w:eastAsia="vi-VN"/>
         </w:rPr>
         <w:lastRenderedPageBreak/>
         <w:drawing>
@@ -13988,7 +13988,7 @@
           <v:shape id="_x0000_i1027" type="#_x0000_t75" style="width:468pt;height:433.5pt" o:ole="">
             <v:imagedata r:id="rId16" o:title=""/>
           </v:shape>
-          <o:OLEObject Type="Embed" ProgID="Visio.Drawing.11" ShapeID="_x0000_i1027" DrawAspect="Content" ObjectID="_1489817361" r:id="rId17"/>
+          <o:OLEObject Type="Embed" ProgID="Visio.Drawing.11" ShapeID="_x0000_i1027" DrawAspect="Content" ObjectID="_1489817849" r:id="rId17"/>
         </w:object>
       </w:r>
     </w:p>
@@ -14216,7 +14216,7 @@
           <v:shape id="_x0000_i1028" type="#_x0000_t75" style="width:456.75pt;height:315pt" o:ole="">
             <v:imagedata r:id="rId18" o:title=""/>
           </v:shape>
-          <o:OLEObject Type="Embed" ProgID="Visio.Drawing.15" ShapeID="_x0000_i1028" DrawAspect="Content" ObjectID="_1489817362" r:id="rId19"/>
+          <o:OLEObject Type="Embed" ProgID="Visio.Drawing.15" ShapeID="_x0000_i1028" DrawAspect="Content" ObjectID="_1489817850" r:id="rId19"/>
         </w:object>
       </w:r>
     </w:p>
@@ -14271,7 +14271,7 @@
           <v:shape id="_x0000_i1029" type="#_x0000_t75" style="width:480.75pt;height:312pt" o:ole="">
             <v:imagedata r:id="rId20" o:title=""/>
           </v:shape>
-          <o:OLEObject Type="Embed" ProgID="Visio.Drawing.15" ShapeID="_x0000_i1029" DrawAspect="Content" ObjectID="_1489817363" r:id="rId21"/>
+          <o:OLEObject Type="Embed" ProgID="Visio.Drawing.15" ShapeID="_x0000_i1029" DrawAspect="Content" ObjectID="_1489817851" r:id="rId21"/>
         </w:object>
       </w:r>
     </w:p>
@@ -14808,7 +14808,7 @@
           <w:noProof/>
           <w:sz w:val="24"/>
           <w:szCs w:val="24"/>
-          <w:lang w:eastAsia="en-US"/>
+          <w:lang w:val="vi-VN" w:eastAsia="vi-VN"/>
         </w:rPr>
         <w:lastRenderedPageBreak/>
         <w:drawing>
@@ -15430,7 +15430,7 @@
             <w:r>
               <w:rPr>
                 <w:noProof/>
-                <w:lang w:eastAsia="en-US"/>
+                <w:lang w:val="vi-VN" w:eastAsia="vi-VN"/>
               </w:rPr>
               <w:drawing>
                 <wp:inline distT="0" distB="0" distL="0" distR="0" wp14:anchorId="76C4DBE9" wp14:editId="79356337">
@@ -16487,7 +16487,7 @@
           <w:noProof/>
           <w:sz w:val="24"/>
           <w:szCs w:val="24"/>
-          <w:lang w:eastAsia="en-US"/>
+          <w:lang w:val="vi-VN" w:eastAsia="vi-VN"/>
         </w:rPr>
         <w:lastRenderedPageBreak/>
         <mc:AlternateContent>
@@ -16621,7 +16621,7 @@
           <v:shape id="_x0000_i1030" type="#_x0000_t75" style="width:468pt;height:455.25pt" o:ole="">
             <v:imagedata r:id="rId24" o:title=""/>
           </v:shape>
-          <o:OLEObject Type="Embed" ProgID="Visio.Drawing.11" ShapeID="_x0000_i1030" DrawAspect="Content" ObjectID="_1489817364" r:id="rId25"/>
+          <o:OLEObject Type="Embed" ProgID="Visio.Drawing.11" ShapeID="_x0000_i1030" DrawAspect="Content" ObjectID="_1489817852" r:id="rId25"/>
         </w:object>
       </w:r>
     </w:p>
@@ -16835,7 +16835,7 @@
           <v:shape id="_x0000_i1031" type="#_x0000_t75" style="width:486.75pt;height:285.75pt" o:ole="">
             <v:imagedata r:id="rId26" o:title=""/>
           </v:shape>
-          <o:OLEObject Type="Embed" ProgID="Visio.Drawing.11" ShapeID="_x0000_i1031" DrawAspect="Content" ObjectID="_1489817365" r:id="rId27"/>
+          <o:OLEObject Type="Embed" ProgID="Visio.Drawing.11" ShapeID="_x0000_i1031" DrawAspect="Content" ObjectID="_1489817853" r:id="rId27"/>
         </w:object>
       </w:r>
     </w:p>
@@ -16877,7 +16877,7 @@
           <v:shape id="_x0000_i1032" type="#_x0000_t75" style="width:480.75pt;height:310.5pt" o:ole="">
             <v:imagedata r:id="rId28" o:title=""/>
           </v:shape>
-          <o:OLEObject Type="Embed" ProgID="Visio.Drawing.15" ShapeID="_x0000_i1032" DrawAspect="Content" ObjectID="_1489817366" r:id="rId29"/>
+          <o:OLEObject Type="Embed" ProgID="Visio.Drawing.15" ShapeID="_x0000_i1032" DrawAspect="Content" ObjectID="_1489817854" r:id="rId29"/>
         </w:object>
       </w:r>
     </w:p>
@@ -17403,7 +17403,7 @@
           <w:noProof/>
           <w:sz w:val="24"/>
           <w:szCs w:val="24"/>
-          <w:lang w:eastAsia="en-US"/>
+          <w:lang w:val="vi-VN" w:eastAsia="vi-VN"/>
         </w:rPr>
         <w:lastRenderedPageBreak/>
         <w:drawing>
@@ -19029,7 +19029,7 @@
           <v:shape id="_x0000_i1033" type="#_x0000_t75" style="width:6in;height:399.75pt" o:ole="">
             <v:imagedata r:id="rId31" o:title=""/>
           </v:shape>
-          <o:OLEObject Type="Embed" ProgID="Visio.Drawing.11" ShapeID="_x0000_i1033" DrawAspect="Content" ObjectID="_1489817367" r:id="rId32"/>
+          <o:OLEObject Type="Embed" ProgID="Visio.Drawing.11" ShapeID="_x0000_i1033" DrawAspect="Content" ObjectID="_1489817855" r:id="rId32"/>
         </w:object>
       </w:r>
     </w:p>
@@ -19236,7 +19236,7 @@
           <w:sz w:val="24"/>
           <w:szCs w:val="24"/>
           <w:u w:val="single"/>
-          <w:lang w:eastAsia="en-US"/>
+          <w:lang w:val="vi-VN" w:eastAsia="vi-VN"/>
         </w:rPr>
         <w:drawing>
           <wp:inline distT="0" distB="0" distL="0" distR="0" wp14:anchorId="652158B9" wp14:editId="4B55AA11">
@@ -19325,7 +19325,7 @@
           <v:shape id="_x0000_i1034" type="#_x0000_t75" style="width:498.75pt;height:440.25pt" o:ole="">
             <v:imagedata r:id="rId34" o:title=""/>
           </v:shape>
-          <o:OLEObject Type="Embed" ProgID="Visio.Drawing.15" ShapeID="_x0000_i1034" DrawAspect="Content" ObjectID="_1489817368" r:id="rId35"/>
+          <o:OLEObject Type="Embed" ProgID="Visio.Drawing.15" ShapeID="_x0000_i1034" DrawAspect="Content" ObjectID="_1489817856" r:id="rId35"/>
         </w:object>
       </w:r>
     </w:p>
@@ -19956,7 +19956,7 @@
           <w:noProof/>
           <w:sz w:val="24"/>
           <w:szCs w:val="24"/>
-          <w:lang w:eastAsia="en-US"/>
+          <w:lang w:val="vi-VN" w:eastAsia="vi-VN"/>
         </w:rPr>
         <w:drawing>
           <wp:inline distT="0" distB="0" distL="0" distR="0" wp14:anchorId="306A277E" wp14:editId="7379D407">
@@ -21585,7 +21585,7 @@
           <w:noProof/>
           <w:sz w:val="24"/>
           <w:szCs w:val="24"/>
-          <w:lang w:eastAsia="en-US"/>
+          <w:lang w:val="vi-VN" w:eastAsia="vi-VN"/>
         </w:rPr>
         <w:lastRenderedPageBreak/>
         <w:drawing>
@@ -23170,7 +23170,7 @@
           <v:shape id="_x0000_i1035" type="#_x0000_t75" style="width:468pt;height:435pt" o:ole="">
             <v:imagedata r:id="rId38" o:title=""/>
           </v:shape>
-          <o:OLEObject Type="Embed" ProgID="Visio.Drawing.11" ShapeID="_x0000_i1035" DrawAspect="Content" ObjectID="_1489817369" r:id="rId39"/>
+          <o:OLEObject Type="Embed" ProgID="Visio.Drawing.11" ShapeID="_x0000_i1035" DrawAspect="Content" ObjectID="_1489817857" r:id="rId39"/>
         </w:object>
       </w:r>
     </w:p>
@@ -23471,7 +23471,7 @@
           <v:shape id="_x0000_i1036" type="#_x0000_t75" style="width:487.5pt;height:309.75pt" o:ole="">
             <v:imagedata r:id="rId40" o:title=""/>
           </v:shape>
-          <o:OLEObject Type="Embed" ProgID="Visio.Drawing.11" ShapeID="_x0000_i1036" DrawAspect="Content" ObjectID="_1489817370" r:id="rId41"/>
+          <o:OLEObject Type="Embed" ProgID="Visio.Drawing.11" ShapeID="_x0000_i1036" DrawAspect="Content" ObjectID="_1489817858" r:id="rId41"/>
         </w:object>
       </w:r>
     </w:p>
@@ -23509,14 +23509,12 @@
       </w:pPr>
       <w:r>
         <w:object w:dxaOrig="15481" w:dyaOrig="13410">
-          <v:shape id="_x0000_i1045" type="#_x0000_t75" style="width:498.75pt;height:6in" o:ole="">
+          <v:shape id="_x0000_i1037" type="#_x0000_t75" style="width:498.75pt;height:6in" o:ole="">
             <v:imagedata r:id="rId42" o:title=""/>
           </v:shape>
-          <o:OLEObject Type="Embed" ProgID="Visio.Drawing.15" ShapeID="_x0000_i1045" DrawAspect="Content" ObjectID="_1489817371" r:id="rId43"/>
+          <o:OLEObject Type="Embed" ProgID="Visio.Drawing.15" ShapeID="_x0000_i1037" DrawAspect="Content" ObjectID="_1489817859" r:id="rId43"/>
         </w:object>
       </w:r>
-      <w:bookmarkStart w:id="25" w:name="_GoBack"/>
-      <w:bookmarkEnd w:id="25"/>
     </w:p>
     <w:p>
       <w:pPr>
@@ -24032,7 +24030,7 @@
           <w:noProof/>
           <w:sz w:val="24"/>
           <w:szCs w:val="24"/>
-          <w:lang w:eastAsia="en-US"/>
+          <w:lang w:val="vi-VN" w:eastAsia="vi-VN"/>
         </w:rPr>
         <w:drawing>
           <wp:inline distT="0" distB="0" distL="0" distR="0" wp14:anchorId="11387220" wp14:editId="3D7EF025">
@@ -25622,7 +25620,7 @@
           <w:noProof/>
           <w:sz w:val="24"/>
           <w:szCs w:val="24"/>
-          <w:lang w:eastAsia="en-US"/>
+          <w:lang w:val="vi-VN" w:eastAsia="vi-VN"/>
         </w:rPr>
         <w:lastRenderedPageBreak/>
         <w:drawing>
@@ -27256,10 +27254,10 @@
           <w:rFonts w:ascii="Times New Roman" w:hAnsi="Times New Roman" w:cs="Times New Roman"/>
         </w:rPr>
         <w:object w:dxaOrig="9691" w:dyaOrig="8835">
-          <v:shape id="_x0000_i1037" type="#_x0000_t75" style="width:483.75pt;height:442.5pt" o:ole="">
+          <v:shape id="_x0000_i1038" type="#_x0000_t75" style="width:483.75pt;height:442.5pt" o:ole="">
             <v:imagedata r:id="rId46" o:title=""/>
           </v:shape>
-          <o:OLEObject Type="Embed" ProgID="Visio.Drawing.11" ShapeID="_x0000_i1037" DrawAspect="Content" ObjectID="_1489817372" r:id="rId47"/>
+          <o:OLEObject Type="Embed" ProgID="Visio.Drawing.11" ShapeID="_x0000_i1038" DrawAspect="Content" ObjectID="_1489817860" r:id="rId47"/>
         </w:object>
       </w:r>
     </w:p>
@@ -27394,10 +27392,10 @@
       </w:pPr>
       <w:r>
         <w:object w:dxaOrig="10188" w:dyaOrig="5994">
-          <v:shape id="_x0000_i1038" type="#_x0000_t75" style="width:487.5pt;height:286.5pt" o:ole="">
+          <v:shape id="_x0000_i1039" type="#_x0000_t75" style="width:487.5pt;height:286.5pt" o:ole="">
             <v:imagedata r:id="rId48" o:title=""/>
           </v:shape>
-          <o:OLEObject Type="Embed" ProgID="Visio.Drawing.11" ShapeID="_x0000_i1038" DrawAspect="Content" ObjectID="_1489817373" r:id="rId49"/>
+          <o:OLEObject Type="Embed" ProgID="Visio.Drawing.11" ShapeID="_x0000_i1039" DrawAspect="Content" ObjectID="_1489817861" r:id="rId49"/>
         </w:object>
       </w:r>
     </w:p>
@@ -27463,10 +27461,10 @@
       </w:pPr>
       <w:r>
         <w:object w:dxaOrig="11430" w:dyaOrig="8880">
-          <v:shape id="_x0000_i1039" type="#_x0000_t75" style="width:487.5pt;height:378pt" o:ole="">
+          <v:shape id="_x0000_i1040" type="#_x0000_t75" style="width:487.5pt;height:378pt" o:ole="">
             <v:imagedata r:id="rId50" o:title=""/>
           </v:shape>
-          <o:OLEObject Type="Embed" ProgID="Visio.Drawing.11" ShapeID="_x0000_i1039" DrawAspect="Content" ObjectID="_1489817374" r:id="rId51"/>
+          <o:OLEObject Type="Embed" ProgID="Visio.Drawing.11" ShapeID="_x0000_i1040" DrawAspect="Content" ObjectID="_1489817862" r:id="rId51"/>
         </w:object>
       </w:r>
     </w:p>
@@ -27993,7 +27991,7 @@
           <w:noProof/>
           <w:sz w:val="24"/>
           <w:szCs w:val="24"/>
-          <w:lang w:eastAsia="en-US"/>
+          <w:lang w:val="vi-VN" w:eastAsia="vi-VN"/>
         </w:rPr>
         <w:drawing>
           <wp:inline distT="0" distB="0" distL="0" distR="0" wp14:anchorId="3E378C2B" wp14:editId="7409279B">
@@ -29515,7 +29513,7 @@
           <w:noProof/>
           <w:sz w:val="24"/>
           <w:szCs w:val="24"/>
-          <w:lang w:eastAsia="en-US"/>
+          <w:lang w:val="vi-VN" w:eastAsia="vi-VN"/>
         </w:rPr>
         <w:lastRenderedPageBreak/>
         <w:drawing>
@@ -31093,7 +31091,7 @@
           <w:noProof/>
           <w:sz w:val="24"/>
           <w:szCs w:val="24"/>
-          <w:lang w:eastAsia="en-US"/>
+          <w:lang w:val="vi-VN" w:eastAsia="vi-VN"/>
         </w:rPr>
         <w:drawing>
           <wp:inline distT="0" distB="0" distL="0" distR="0" wp14:anchorId="5609D14F" wp14:editId="51AFAEC5">
@@ -32671,7 +32669,7 @@
           <w:sz w:val="24"/>
           <w:szCs w:val="24"/>
           <w:u w:val="single"/>
-          <w:lang w:eastAsia="en-US"/>
+          <w:lang w:val="vi-VN" w:eastAsia="vi-VN"/>
         </w:rPr>
         <w:lastRenderedPageBreak/>
         <w:drawing>
@@ -33040,10 +33038,10 @@
       </w:pPr>
       <w:r>
         <w:object w:dxaOrig="9958" w:dyaOrig="10014">
-          <v:shape id="_x0000_i1040" type="#_x0000_t75" style="width:488.25pt;height:489.75pt" o:ole="">
+          <v:shape id="_x0000_i1041" type="#_x0000_t75" style="width:488.25pt;height:489.75pt" o:ole="">
             <v:imagedata r:id="rId56" o:title=""/>
           </v:shape>
-          <o:OLEObject Type="Embed" ProgID="Visio.Drawing.11" ShapeID="_x0000_i1040" DrawAspect="Content" ObjectID="_1489817375" r:id="rId57"/>
+          <o:OLEObject Type="Embed" ProgID="Visio.Drawing.11" ShapeID="_x0000_i1041" DrawAspect="Content" ObjectID="_1489817863" r:id="rId57"/>
         </w:object>
       </w:r>
     </w:p>
@@ -33124,10 +33122,10 @@
       </w:pPr>
       <w:r>
         <w:object w:dxaOrig="14100" w:dyaOrig="8641">
-          <v:shape id="_x0000_i1041" type="#_x0000_t75" style="width:498.75pt;height:305.25pt" o:ole="">
+          <v:shape id="_x0000_i1042" type="#_x0000_t75" style="width:498.75pt;height:305.25pt" o:ole="">
             <v:imagedata r:id="rId58" o:title=""/>
           </v:shape>
-          <o:OLEObject Type="Embed" ProgID="Visio.Drawing.15" ShapeID="_x0000_i1041" DrawAspect="Content" ObjectID="_1489817376" r:id="rId59"/>
+          <o:OLEObject Type="Embed" ProgID="Visio.Drawing.15" ShapeID="_x0000_i1042" DrawAspect="Content" ObjectID="_1489817864" r:id="rId59"/>
         </w:object>
       </w:r>
     </w:p>
@@ -33216,8 +33214,8 @@
                 <w:lang w:eastAsia="en-US"/>
               </w:rPr>
             </w:pPr>
-            <w:bookmarkStart w:id="26" w:name="OLE_LINK1"/>
-            <w:bookmarkStart w:id="27" w:name="OLE_LINK2"/>
+            <w:bookmarkStart w:id="25" w:name="OLE_LINK1"/>
+            <w:bookmarkStart w:id="26" w:name="OLE_LINK2"/>
             <w:r>
               <w:rPr>
                 <w:rFonts w:eastAsia="Times New Roman"/>
@@ -33598,8 +33596,8 @@
           </w:p>
         </w:tc>
       </w:tr>
+      <w:bookmarkEnd w:id="25"/>
       <w:bookmarkEnd w:id="26"/>
-      <w:bookmarkEnd w:id="27"/>
     </w:tbl>
     <w:p>
       <w:pPr>
@@ -33654,7 +33652,7 @@
           <w:noProof/>
           <w:sz w:val="24"/>
           <w:szCs w:val="24"/>
-          <w:lang w:eastAsia="en-US"/>
+          <w:lang w:val="vi-VN" w:eastAsia="vi-VN"/>
         </w:rPr>
         <w:drawing>
           <wp:inline distT="0" distB="0" distL="0" distR="0" wp14:anchorId="68FD2DEE" wp14:editId="53D7F161">
@@ -35226,14 +35224,14 @@
           <w:sz w:val="24"/>
           <w:szCs w:val="24"/>
           <w:u w:val="single"/>
-          <w:lang w:eastAsia="en-US"/>
+          <w:lang w:val="vi-VN" w:eastAsia="vi-VN"/>
         </w:rPr>
         <w:lastRenderedPageBreak/>
         <w:drawing>
-          <wp:inline distT="0" distB="0" distL="0" distR="0" wp14:anchorId="1E5401FD" wp14:editId="17DD0208">
-            <wp:extent cx="6331585" cy="7915275"/>
-            <wp:effectExtent l="0" t="0" r="0" b="9525"/>
-            <wp:docPr id="4" name="Picture 4" descr="C:\Users\VS9 Win 8.1\Desktop\Activities Flower2.jpg"/>
+          <wp:inline distT="0" distB="0" distL="0" distR="0">
+            <wp:extent cx="6334125" cy="8029462"/>
+            <wp:effectExtent l="0" t="0" r="0" b="0"/>
+            <wp:docPr id="13" name="Picture 13" descr="G:\Activities Flower2.jpg"/>
             <wp:cNvGraphicFramePr>
               <a:graphicFrameLocks xmlns:a="http://schemas.openxmlformats.org/drawingml/2006/main" noChangeAspect="1"/>
             </wp:cNvGraphicFramePr>
@@ -35241,7 +35239,7 @@
               <a:graphicData uri="http://schemas.openxmlformats.org/drawingml/2006/picture">
                 <pic:pic xmlns:pic="http://schemas.openxmlformats.org/drawingml/2006/picture">
                   <pic:nvPicPr>
-                    <pic:cNvPr id="0" name="Picture 17" descr="C:\Users\VS9 Win 8.1\Desktop\Activities Flower2.jpg"/>
+                    <pic:cNvPr id="0" name="Picture 24" descr="G:\Activities Flower2.jpg"/>
                     <pic:cNvPicPr>
                       <a:picLocks noChangeAspect="1" noChangeArrowheads="1"/>
                     </pic:cNvPicPr>
@@ -35262,7 +35260,7 @@
                   <pic:spPr bwMode="auto">
                     <a:xfrm>
                       <a:off x="0" y="0"/>
-                      <a:ext cx="6336399" cy="7921293"/>
+                      <a:ext cx="6332220" cy="8027047"/>
                     </a:xfrm>
                     <a:prstGeom prst="rect">
                       <a:avLst/>
@@ -35278,6 +35276,8 @@
           </wp:inline>
         </w:drawing>
       </w:r>
+      <w:bookmarkStart w:id="27" w:name="_GoBack"/>
+      <w:bookmarkEnd w:id="27"/>
     </w:p>
     <w:p>
       <w:pPr>
@@ -35526,7 +35526,7 @@
           <w:sz w:val="24"/>
           <w:szCs w:val="24"/>
           <w:u w:val="single"/>
-          <w:lang w:eastAsia="en-US"/>
+          <w:lang w:val="vi-VN" w:eastAsia="vi-VN"/>
         </w:rPr>
         <w:lastRenderedPageBreak/>
         <w:drawing>
@@ -35685,14 +35685,14 @@
           <w:sz w:val="24"/>
           <w:szCs w:val="24"/>
           <w:u w:val="single"/>
-          <w:lang w:eastAsia="en-US"/>
+          <w:lang w:val="vi-VN" w:eastAsia="vi-VN"/>
         </w:rPr>
         <w:lastRenderedPageBreak/>
         <w:drawing>
-          <wp:inline distT="0" distB="0" distL="0" distR="0" wp14:anchorId="451C6C37" wp14:editId="6E705E28">
-            <wp:extent cx="6332220" cy="6362065"/>
+          <wp:inline distT="0" distB="0" distL="0" distR="0">
+            <wp:extent cx="6332220" cy="6362174"/>
             <wp:effectExtent l="0" t="0" r="0" b="635"/>
-            <wp:docPr id="9" name="Picture 9" descr="C:\Users\ThuanPH\Desktop\Sequense diagram1.jpg"/>
+            <wp:docPr id="11" name="Picture 11" descr="C:\Users\ThuanPH\Desktop\Sequense diagram1.jpg"/>
             <wp:cNvGraphicFramePr>
               <a:graphicFrameLocks xmlns:a="http://schemas.openxmlformats.org/drawingml/2006/main" noChangeAspect="1"/>
             </wp:cNvGraphicFramePr>
@@ -35700,7 +35700,7 @@
               <a:graphicData uri="http://schemas.openxmlformats.org/drawingml/2006/picture">
                 <pic:pic xmlns:pic="http://schemas.openxmlformats.org/drawingml/2006/picture">
                   <pic:nvPicPr>
-                    <pic:cNvPr id="0" name="Picture 21" descr="C:\Users\ThuanPH\Desktop\Sequense diagram1.jpg"/>
+                    <pic:cNvPr id="0" name="Picture 23" descr="C:\Users\ThuanPH\Desktop\Sequense diagram1.jpg"/>
                     <pic:cNvPicPr>
                       <a:picLocks noChangeAspect="1" noChangeArrowheads="1"/>
                     </pic:cNvPicPr>
@@ -35721,7 +35721,7 @@
                   <pic:spPr bwMode="auto">
                     <a:xfrm>
                       <a:off x="0" y="0"/>
-                      <a:ext cx="6332220" cy="6362065"/>
+                      <a:ext cx="6332220" cy="6362174"/>
                     </a:xfrm>
                     <a:prstGeom prst="rect">
                       <a:avLst/>
@@ -36307,10 +36307,10 @@
       </w:pPr>
       <w:r>
         <w:object w:dxaOrig="10515" w:dyaOrig="6541">
-          <v:shape id="_x0000_i1042" type="#_x0000_t75" style="width:447pt;height:279pt" o:ole="">
+          <v:shape id="_x0000_i1043" type="#_x0000_t75" style="width:447pt;height:279pt" o:ole="">
             <v:imagedata r:id="rId64" o:title=""/>
           </v:shape>
-          <o:OLEObject Type="Embed" ProgID="Visio.Drawing.15" ShapeID="_x0000_i1042" DrawAspect="Content" ObjectID="_1489817377" r:id="rId65"/>
+          <o:OLEObject Type="Embed" ProgID="Visio.Drawing.15" ShapeID="_x0000_i1043" DrawAspect="Content" ObjectID="_1489817865" r:id="rId65"/>
         </w:object>
       </w:r>
     </w:p>
@@ -36404,10 +36404,10 @@
       </w:pPr>
       <w:r>
         <w:object w:dxaOrig="11102" w:dyaOrig="5394">
-          <v:shape id="_x0000_i1043" type="#_x0000_t75" style="width:486pt;height:237pt" o:ole="">
+          <v:shape id="_x0000_i1044" type="#_x0000_t75" style="width:486pt;height:237pt" o:ole="">
             <v:imagedata r:id="rId66" o:title=""/>
           </v:shape>
-          <o:OLEObject Type="Embed" ProgID="Visio.Drawing.11" ShapeID="_x0000_i1043" DrawAspect="Content" ObjectID="_1489817378" r:id="rId67"/>
+          <o:OLEObject Type="Embed" ProgID="Visio.Drawing.11" ShapeID="_x0000_i1044" DrawAspect="Content" ObjectID="_1489817866" r:id="rId67"/>
         </w:object>
       </w:r>
     </w:p>
@@ -36445,10 +36445,10 @@
       </w:pPr>
       <w:r>
         <w:object w:dxaOrig="8761" w:dyaOrig="6286">
-          <v:shape id="_x0000_i1044" type="#_x0000_t75" style="width:438pt;height:314.25pt" o:ole="">
+          <v:shape id="_x0000_i1045" type="#_x0000_t75" style="width:438pt;height:314.25pt" o:ole="">
             <v:imagedata r:id="rId68" o:title=""/>
           </v:shape>
-          <o:OLEObject Type="Embed" ProgID="Visio.Drawing.15" ShapeID="_x0000_i1044" DrawAspect="Content" ObjectID="_1489817379" r:id="rId69"/>
+          <o:OLEObject Type="Embed" ProgID="Visio.Drawing.15" ShapeID="_x0000_i1045" DrawAspect="Content" ObjectID="_1489817867" r:id="rId69"/>
         </w:object>
       </w:r>
     </w:p>
@@ -36597,7 +36597,7 @@
         <w:rFonts w:ascii="Cambria" w:hAnsi="Cambria"/>
         <w:noProof/>
       </w:rPr>
-      <w:t>38</w:t>
+      <w:t>61</w:t>
     </w:r>
     <w:r>
       <w:fldChar w:fldCharType="end"/>
@@ -42495,7 +42495,7 @@
   <a:extraClrSchemeLst/>
   <a:extLst>
     <a:ext uri="{05A4C25C-085E-4340-85A3-A5531E510DB2}">
-      <thm15:themeFamily xmlns="" xmlns:thm15="http://schemas.microsoft.com/office/thememl/2012/main" name="Office Theme" id="{62F939B6-93AF-4DB8-9C6B-D6C7DFDC589F}" vid="{4A3C46E8-61CC-4603-A589-7422A47A8E4A}"/>
+      <thm15:themeFamily xmlns:thm15="http://schemas.microsoft.com/office/thememl/2012/main" xmlns="" name="Office Theme" id="{62F939B6-93AF-4DB8-9C6B-D6C7DFDC589F}" vid="{4A3C46E8-61CC-4603-A589-7422A47A8E4A}"/>
     </a:ext>
   </a:extLst>
 </a:theme>
@@ -42506,7 +42506,7 @@
 </file>
 
 <file path=customXml/itemProps1.xml><?xml version="1.0" encoding="utf-8"?>
-<ds:datastoreItem xmlns:ds="http://schemas.openxmlformats.org/officeDocument/2006/customXml" ds:itemID="{B74473C7-2AB6-4F4A-AA8C-64FD2572921A}">
+<ds:datastoreItem xmlns:ds="http://schemas.openxmlformats.org/officeDocument/2006/customXml" ds:itemID="{452BAA31-E77C-45DB-B1D8-42087E93C992}">
   <ds:schemaRefs>
     <ds:schemaRef ds:uri="http://schemas.openxmlformats.org/officeDocument/2006/bibliography"/>
   </ds:schemaRefs>

--- a/Documents/TLTKPM_Nhóm Trương Tiến Phúc.docx
+++ b/Documents/TLTKPM_Nhóm Trương Tiến Phúc.docx
@@ -1,6 +1,6 @@
 
 <file path=word/document.xml><?xml version="1.0" encoding="utf-8"?>
-<w:document xmlns:wpc="http://schemas.microsoft.com/office/word/2010/wordprocessingCanvas" xmlns:mc="http://schemas.openxmlformats.org/markup-compatibility/2006" xmlns:o="urn:schemas-microsoft-com:office:office" xmlns:r="http://schemas.openxmlformats.org/officeDocument/2006/relationships" xmlns:m="http://schemas.openxmlformats.org/officeDocument/2006/math" xmlns:v="urn:schemas-microsoft-com:vml" xmlns:wp14="http://schemas.microsoft.com/office/word/2010/wordprocessingDrawing" xmlns:wp="http://schemas.openxmlformats.org/drawingml/2006/wordprocessingDrawing" xmlns:w10="urn:schemas-microsoft-com:office:word" xmlns:w="http://schemas.openxmlformats.org/wordprocessingml/2006/main" xmlns:w14="http://schemas.microsoft.com/office/word/2010/wordml" xmlns:wpg="http://schemas.microsoft.com/office/word/2010/wordprocessingGroup" xmlns:wpi="http://schemas.microsoft.com/office/word/2010/wordprocessingInk" xmlns:wne="http://schemas.microsoft.com/office/word/2006/wordml" xmlns:wps="http://schemas.microsoft.com/office/word/2010/wordprocessingShape" mc:Ignorable="w14 wp14">
+<w:document xmlns:wpc="http://schemas.microsoft.com/office/word/2010/wordprocessingCanvas" xmlns:mc="http://schemas.openxmlformats.org/markup-compatibility/2006" xmlns:o="urn:schemas-microsoft-com:office:office" xmlns:r="http://schemas.openxmlformats.org/officeDocument/2006/relationships" xmlns:m="http://schemas.openxmlformats.org/officeDocument/2006/math" xmlns:v="urn:schemas-microsoft-com:vml" xmlns:wp14="http://schemas.microsoft.com/office/word/2010/wordprocessingDrawing" xmlns:wp="http://schemas.openxmlformats.org/drawingml/2006/wordprocessingDrawing" xmlns:w10="urn:schemas-microsoft-com:office:word" xmlns:w="http://schemas.openxmlformats.org/wordprocessingml/2006/main" xmlns:w14="http://schemas.microsoft.com/office/word/2010/wordml" xmlns:w15="http://schemas.microsoft.com/office/word/2012/wordml" xmlns:wpg="http://schemas.microsoft.com/office/word/2010/wordprocessingGroup" xmlns:wpi="http://schemas.microsoft.com/office/word/2010/wordprocessingInk" xmlns:wne="http://schemas.microsoft.com/office/word/2006/wordml" xmlns:wps="http://schemas.microsoft.com/office/word/2010/wordprocessingShape" mc:Ignorable="w14 w15 wp14">
   <w:body>
     <w:p>
       <w:pPr>
@@ -16,7 +16,7 @@
           <w:noProof/>
           <w:sz w:val="24"/>
           <w:szCs w:val="24"/>
-          <w:lang w:val="vi-VN" w:eastAsia="vi-VN"/>
+          <w:lang w:eastAsia="en-US"/>
         </w:rPr>
         <w:drawing>
           <wp:inline distT="0" distB="0" distL="0" distR="0">
@@ -36,7 +36,7 @@
                     </pic:cNvPicPr>
                   </pic:nvPicPr>
                   <pic:blipFill>
-                    <a:blip r:embed="rId9">
+                    <a:blip r:embed="rId8">
                       <a:extLst>
                         <a:ext uri="{28A0092B-C50C-407E-A947-70E740481C1C}">
                           <a14:useLocalDpi xmlns:a14="http://schemas.microsoft.com/office/drawing/2010/main" val="0"/>
@@ -2891,11 +2891,17 @@
               <w:ind w:firstLine="0"/>
               <w:jc w:val="center"/>
               <w:rPr>
-                <w:b/>
-                <w:sz w:val="24"/>
-                <w:szCs w:val="24"/>
-              </w:rPr>
-            </w:pPr>
+                <w:sz w:val="24"/>
+                <w:szCs w:val="24"/>
+              </w:rPr>
+            </w:pPr>
+            <w:r>
+              <w:rPr>
+                <w:sz w:val="24"/>
+                <w:szCs w:val="24"/>
+              </w:rPr>
+              <w:t>06/04/2015</w:t>
+            </w:r>
           </w:p>
         </w:tc>
         <w:tc>
@@ -2908,11 +2914,17 @@
               <w:ind w:firstLine="0"/>
               <w:jc w:val="left"/>
               <w:rPr>
-                <w:b/>
-                <w:sz w:val="24"/>
-                <w:szCs w:val="24"/>
-              </w:rPr>
-            </w:pPr>
+                <w:sz w:val="24"/>
+                <w:szCs w:val="24"/>
+              </w:rPr>
+            </w:pPr>
+            <w:r>
+              <w:rPr>
+                <w:sz w:val="24"/>
+                <w:szCs w:val="24"/>
+              </w:rPr>
+              <w:t>Đạt HV</w:t>
+            </w:r>
           </w:p>
         </w:tc>
         <w:tc>
@@ -2930,6 +2942,35 @@
                 <w:szCs w:val="24"/>
               </w:rPr>
             </w:pPr>
+            <w:r>
+              <w:rPr>
+                <w:sz w:val="24"/>
+                <w:szCs w:val="24"/>
+              </w:rPr>
+              <w:t xml:space="preserve">Sửa lược đồ </w:t>
+            </w:r>
+            <w:r>
+              <w:rPr>
+                <w:sz w:val="24"/>
+                <w:szCs w:val="24"/>
+              </w:rPr>
+              <w:lastRenderedPageBreak/>
+              <w:t>tuần tự</w:t>
+            </w:r>
+            <w:r>
+              <w:rPr>
+                <w:sz w:val="24"/>
+                <w:szCs w:val="24"/>
+              </w:rPr>
+              <w:t xml:space="preserve"> </w:t>
+            </w:r>
+            <w:r>
+              <w:rPr>
+                <w:sz w:val="24"/>
+                <w:szCs w:val="24"/>
+              </w:rPr>
+              <w:t>tuần tự</w:t>
+            </w:r>
           </w:p>
         </w:tc>
         <w:tc>
@@ -2964,6 +3005,30 @@
                 <w:szCs w:val="24"/>
               </w:rPr>
             </w:pPr>
+            <w:r>
+              <w:rPr>
+                <w:sz w:val="24"/>
+                <w:szCs w:val="24"/>
+              </w:rPr>
+              <w:t xml:space="preserve">Sửa lược đồ </w:t>
+            </w:r>
+            <w:r>
+              <w:rPr>
+                <w:sz w:val="24"/>
+                <w:szCs w:val="24"/>
+              </w:rPr>
+              <w:lastRenderedPageBreak/>
+              <w:t>tuần tự</w:t>
+            </w:r>
+            <w:r>
+              <w:rPr>
+                <w:sz w:val="24"/>
+                <w:szCs w:val="24"/>
+              </w:rPr>
+              <w:t>.. chức năng kiểm tra số dư</w:t>
+            </w:r>
+            <w:bookmarkStart w:id="0" w:name="_GoBack"/>
+            <w:bookmarkEnd w:id="0"/>
           </w:p>
         </w:tc>
         <w:tc>
@@ -6626,14 +6691,14 @@
         <w:lastRenderedPageBreak/>
         <w:fldChar w:fldCharType="end"/>
       </w:r>
-      <w:bookmarkStart w:id="0" w:name="_Toc322290205"/>
+      <w:bookmarkStart w:id="1" w:name="_Toc322290205"/>
       <w:r>
         <w:t>1. G</w:t>
       </w:r>
       <w:r>
         <w:t>IỚI THIỆU</w:t>
       </w:r>
-      <w:bookmarkEnd w:id="0"/>
+      <w:bookmarkEnd w:id="1"/>
     </w:p>
     <w:p>
       <w:pPr>
@@ -6647,7 +6712,7 @@
           <w:rFonts w:eastAsia="MS Mincho"/>
         </w:rPr>
       </w:pPr>
-      <w:bookmarkStart w:id="1" w:name="_Toc322290206"/>
+      <w:bookmarkStart w:id="2" w:name="_Toc322290206"/>
       <w:r>
         <w:t>1.1</w:t>
       </w:r>
@@ -6657,8 +6722,8 @@
       <w:r>
         <w:t>Mục đích tài liệu</w:t>
       </w:r>
-      <w:bookmarkStart w:id="2" w:name="_Toc322290207"/>
-      <w:bookmarkEnd w:id="1"/>
+      <w:bookmarkStart w:id="3" w:name="_Toc322290207"/>
+      <w:bookmarkEnd w:id="2"/>
       <w:r>
         <w:rPr>
           <w:rFonts w:eastAsia="MS Mincho"/>
@@ -6674,31 +6739,13 @@
           <w:szCs w:val="24"/>
         </w:rPr>
       </w:pPr>
-      <w:proofErr w:type="gramStart"/>
       <w:r>
         <w:rPr>
           <w:sz w:val="24"/>
           <w:szCs w:val="24"/>
         </w:rPr>
-        <w:t>Tài liệu này cung cấp cái nhìn chi tiết hơn về mặt kỹ thuật trong việc thực hiện các chức năng của một hệ thống máy rút tiền ATM, sử dụng một số loại sơ đồ kiến trúc khác nhau để từ đó mô tả một cách chi tiết cá thành phần khác nhau của hệ thống.</w:t>
+        <w:t>Tài liệu này cung cấp cái nhìn chi tiết hơn về mặt kỹ thuật trong việc thực hiện các chức năng của một hệ thống máy rút tiền ATM, sử dụng một số loại sơ đồ kiến trúc khác nhau để từ đó mô tả một cách chi tiết cá thành phần khác nhau của hệ thống. Tài liệu này cũng sẽ mô tả một cách chi tiết về cách xây dựng ứng dụng trên nền tảng .Net Framework với ngôn ngữ sử dụng là C#.</w:t>
       </w:r>
-      <w:proofErr w:type="gramEnd"/>
-      <w:r>
-        <w:rPr>
-          <w:sz w:val="24"/>
-          <w:szCs w:val="24"/>
-        </w:rPr>
-        <w:t xml:space="preserve"> </w:t>
-      </w:r>
-      <w:proofErr w:type="gramStart"/>
-      <w:r>
-        <w:rPr>
-          <w:sz w:val="24"/>
-          <w:szCs w:val="24"/>
-        </w:rPr>
-        <w:t>Tài liệu này cũng sẽ mô tả một cách chi tiết về cách xây dựng ứng dụng trên nền tảng .Net Framework với ngôn ngữ sử dụng là C#.</w:t>
-      </w:r>
-      <w:proofErr w:type="gramEnd"/>
     </w:p>
     <w:p>
       <w:pPr>
@@ -6729,17 +6776,9 @@
         <w:t xml:space="preserve">1.2. </w:t>
       </w:r>
       <w:r>
-        <w:t xml:space="preserve">Phạm </w:t>
+        <w:t>Phạm vi tài liệu</w:t>
       </w:r>
-      <w:proofErr w:type="gramStart"/>
-      <w:r>
-        <w:t>vi</w:t>
-      </w:r>
-      <w:proofErr w:type="gramEnd"/>
-      <w:r>
-        <w:t xml:space="preserve"> tài liệu</w:t>
-      </w:r>
-      <w:bookmarkEnd w:id="2"/>
+      <w:bookmarkEnd w:id="3"/>
     </w:p>
     <w:p>
       <w:pPr>
@@ -6790,23 +6829,7 @@
           <w:sz w:val="24"/>
           <w:szCs w:val="24"/>
         </w:rPr>
-        <w:t xml:space="preserve"> </w:t>
-      </w:r>
-      <w:proofErr w:type="gramStart"/>
-      <w:r>
-        <w:rPr>
-          <w:sz w:val="24"/>
-          <w:szCs w:val="24"/>
-        </w:rPr>
-        <w:t>v</w:t>
-      </w:r>
-      <w:proofErr w:type="gramEnd"/>
-      <w:r>
-        <w:rPr>
-          <w:sz w:val="24"/>
-          <w:szCs w:val="24"/>
-        </w:rPr>
-        <w:t>…v…</w:t>
+        <w:t xml:space="preserve"> v…v…</w:t>
       </w:r>
     </w:p>
     <w:p>
@@ -6877,14 +6900,14 @@
         </w:numPr>
         <w:ind w:left="1224" w:hanging="504"/>
       </w:pPr>
-      <w:bookmarkStart w:id="3" w:name="_Toc322290208"/>
+      <w:bookmarkStart w:id="4" w:name="_Toc322290208"/>
       <w:r>
         <w:t xml:space="preserve">1.3. </w:t>
       </w:r>
       <w:r>
         <w:t>Thuật ngữ và các từ viết tắt</w:t>
       </w:r>
-      <w:bookmarkEnd w:id="3"/>
+      <w:bookmarkEnd w:id="4"/>
     </w:p>
     <w:tbl>
       <w:tblPr>
@@ -7537,14 +7560,14 @@
         </w:numPr>
         <w:ind w:left="1224" w:hanging="504"/>
       </w:pPr>
-      <w:bookmarkStart w:id="4" w:name="_Toc322290209"/>
+      <w:bookmarkStart w:id="5" w:name="_Toc322290209"/>
       <w:r>
         <w:t xml:space="preserve">1.4. </w:t>
       </w:r>
       <w:r>
         <w:t>Tài liệu tham khảo</w:t>
       </w:r>
-      <w:bookmarkEnd w:id="4"/>
+      <w:bookmarkEnd w:id="5"/>
     </w:p>
     <w:tbl>
       <w:tblPr>
@@ -7884,11 +7907,10 @@
         </w:numPr>
         <w:ind w:left="1224" w:hanging="504"/>
       </w:pPr>
-      <w:bookmarkStart w:id="5" w:name="_Toc322290210"/>
+      <w:bookmarkStart w:id="6" w:name="_Toc322290210"/>
       <w:r>
         <w:t>1.5</w:t>
       </w:r>
-      <w:proofErr w:type="gramStart"/>
       <w:r>
         <w:t>.</w:t>
       </w:r>
@@ -7896,13 +7918,9 @@
         <w:t xml:space="preserve">  </w:t>
       </w:r>
       <w:r>
-        <w:t>Mô</w:t>
+        <w:t>Mô tả tài liệu</w:t>
       </w:r>
-      <w:proofErr w:type="gramEnd"/>
-      <w:r>
-        <w:t xml:space="preserve"> tả tài liệu</w:t>
-      </w:r>
-      <w:bookmarkEnd w:id="5"/>
+      <w:bookmarkEnd w:id="6"/>
     </w:p>
     <w:p>
       <w:pPr>
@@ -8162,25 +8180,7 @@
           <w:bCs/>
           <w:color w:val="000000"/>
         </w:rPr>
-        <w:t xml:space="preserve">Phần 6 – Thiết kế giao diện người sử </w:t>
-      </w:r>
-      <w:proofErr w:type="gramStart"/>
-      <w:r>
-        <w:rPr>
-          <w:b/>
-          <w:bCs/>
-          <w:color w:val="000000"/>
-        </w:rPr>
-        <w:t>dụng :</w:t>
-      </w:r>
-      <w:proofErr w:type="gramEnd"/>
-      <w:r>
-        <w:rPr>
-          <w:b/>
-          <w:bCs/>
-          <w:color w:val="000000"/>
-        </w:rPr>
-        <w:t xml:space="preserve"> </w:t>
+        <w:t xml:space="preserve">Phần 6 – Thiết kế giao diện người sử dụng : </w:t>
       </w:r>
       <w:r>
         <w:rPr>
@@ -8198,12 +8198,12 @@
           <w:numId w:val="42"/>
         </w:numPr>
       </w:pPr>
-      <w:bookmarkStart w:id="6" w:name="_Toc322290211"/>
+      <w:bookmarkStart w:id="7" w:name="_Toc322290211"/>
       <w:r>
         <w:lastRenderedPageBreak/>
         <w:t>TỔNG QUAN VỀ PHẦN MỀM</w:t>
       </w:r>
-      <w:bookmarkEnd w:id="6"/>
+      <w:bookmarkEnd w:id="7"/>
     </w:p>
     <w:p>
       <w:pPr>
@@ -8227,10 +8227,10 @@
           <w:szCs w:val="28"/>
         </w:rPr>
       </w:pPr>
-      <w:bookmarkStart w:id="7" w:name="_Toc356850047"/>
-      <w:bookmarkStart w:id="8" w:name="_Toc414290187"/>
-      <w:bookmarkStart w:id="9" w:name="_Toc415901105"/>
-      <w:bookmarkStart w:id="10" w:name="_Toc322290212"/>
+      <w:bookmarkStart w:id="8" w:name="_Toc356850047"/>
+      <w:bookmarkStart w:id="9" w:name="_Toc414290187"/>
+      <w:bookmarkStart w:id="10" w:name="_Toc415901105"/>
+      <w:bookmarkStart w:id="11" w:name="_Toc322290212"/>
     </w:p>
     <w:p>
       <w:pPr>
@@ -8314,19 +8314,11 @@
         <w:t xml:space="preserve">2.1. </w:t>
       </w:r>
       <w:r>
-        <w:t xml:space="preserve">Yêu cầu </w:t>
+        <w:t>Yêu cầu chung của phần mềm</w:t>
       </w:r>
-      <w:proofErr w:type="gramStart"/>
-      <w:r>
-        <w:t>chung</w:t>
-      </w:r>
-      <w:proofErr w:type="gramEnd"/>
-      <w:r>
-        <w:t xml:space="preserve"> của phần mềm</w:t>
-      </w:r>
-      <w:bookmarkEnd w:id="7"/>
       <w:bookmarkEnd w:id="8"/>
       <w:bookmarkEnd w:id="9"/>
+      <w:bookmarkEnd w:id="10"/>
     </w:p>
     <w:p>
       <w:pPr>
@@ -8358,111 +8350,13 @@
           <w:szCs w:val="24"/>
         </w:rPr>
       </w:pPr>
-      <w:proofErr w:type="gramStart"/>
       <w:r>
         <w:rPr>
           <w:sz w:val="24"/>
           <w:szCs w:val="24"/>
         </w:rPr>
-        <w:t>Giới thiệu dịch vụ ATM để cung cấp cho khách hàng của mình.</w:t>
+        <w:t>Giới thiệu dịch vụ ATM để cung cấp cho khách hàng của mình. Khách hàng có thể nhận được thẻ ATM theo yêu cầu. Người sử dụng chỉ có thể xem số dư hoặc rút tiền sử dụng các thẻ. Thẻ được trao cho một tài khoản, nhưng một tài khoản có thể được truy cập bằng cách sử dụng thẻ khác nhau. Một thẻ có thể bị chặn tạm thời hoặc vĩnh viễn bởi Ngân hàng (ví dụ: Nếu nó bị mất hoặc nhập sai PIN quá 3 lần). Một PIN được kết hợp với mỗi thẻ để xác minh tính xác thực của người sử dụng. Có một Over Draft (OD) giới hạn kết hợp với mỗi tài khoản kiểm tra. Về mặt lý thuyết, một số tiền bất kỳ là bội của 50,000 VNĐ được rút ra từ một tài khoản, bất cứ lúc nào (miễn là nó là ít hơn so với hạn mức dư + OD và giả sử luôn đủ tiền còn lại trong máy), nhưng có một giới hạn rút tiền (trong một ngày) cho mỗi tài khoản tiết kiệm. Không có cơ sở OD cho một tài khoản tiết kiệm.</w:t>
       </w:r>
-      <w:proofErr w:type="gramEnd"/>
-      <w:r>
-        <w:rPr>
-          <w:sz w:val="24"/>
-          <w:szCs w:val="24"/>
-        </w:rPr>
-        <w:t xml:space="preserve"> Khách hàng có thể nhận được thẻ ATM </w:t>
-      </w:r>
-      <w:proofErr w:type="gramStart"/>
-      <w:r>
-        <w:rPr>
-          <w:sz w:val="24"/>
-          <w:szCs w:val="24"/>
-        </w:rPr>
-        <w:t>theo</w:t>
-      </w:r>
-      <w:proofErr w:type="gramEnd"/>
-      <w:r>
-        <w:rPr>
-          <w:sz w:val="24"/>
-          <w:szCs w:val="24"/>
-        </w:rPr>
-        <w:t xml:space="preserve"> yêu cầu. </w:t>
-      </w:r>
-      <w:proofErr w:type="gramStart"/>
-      <w:r>
-        <w:rPr>
-          <w:sz w:val="24"/>
-          <w:szCs w:val="24"/>
-        </w:rPr>
-        <w:t>Người sử dụng chỉ có thể xem số dư hoặc rút tiền sử dụng các thẻ.</w:t>
-      </w:r>
-      <w:proofErr w:type="gramEnd"/>
-      <w:r>
-        <w:rPr>
-          <w:sz w:val="24"/>
-          <w:szCs w:val="24"/>
-        </w:rPr>
-        <w:t xml:space="preserve"> </w:t>
-      </w:r>
-      <w:proofErr w:type="gramStart"/>
-      <w:r>
-        <w:rPr>
-          <w:sz w:val="24"/>
-          <w:szCs w:val="24"/>
-        </w:rPr>
-        <w:t>Thẻ được trao cho một tài khoản, nhưng một tài khoản có thể được truy cập bằng cách sử dụng thẻ khác nhau.</w:t>
-      </w:r>
-      <w:proofErr w:type="gramEnd"/>
-      <w:r>
-        <w:rPr>
-          <w:sz w:val="24"/>
-          <w:szCs w:val="24"/>
-        </w:rPr>
-        <w:t xml:space="preserve"> Một thẻ có thể bị chặn tạm thời hoặc vĩnh viễn bởi Ngân hàng (ví dụ: Nếu nó bị mất hoặc nhập sai PIN quá 3 lần). </w:t>
-      </w:r>
-      <w:proofErr w:type="gramStart"/>
-      <w:r>
-        <w:rPr>
-          <w:sz w:val="24"/>
-          <w:szCs w:val="24"/>
-        </w:rPr>
-        <w:t>Một PIN được kết hợp với mỗi thẻ để xác minh tính xác thực của người sử dụng.</w:t>
-      </w:r>
-      <w:proofErr w:type="gramEnd"/>
-      <w:r>
-        <w:rPr>
-          <w:sz w:val="24"/>
-          <w:szCs w:val="24"/>
-        </w:rPr>
-        <w:t xml:space="preserve"> </w:t>
-      </w:r>
-      <w:proofErr w:type="gramStart"/>
-      <w:r>
-        <w:rPr>
-          <w:sz w:val="24"/>
-          <w:szCs w:val="24"/>
-        </w:rPr>
-        <w:t>Có một Over Draft (OD) giới hạn kết hợp với mỗi tài khoản kiểm tra.</w:t>
-      </w:r>
-      <w:proofErr w:type="gramEnd"/>
-      <w:r>
-        <w:rPr>
-          <w:sz w:val="24"/>
-          <w:szCs w:val="24"/>
-        </w:rPr>
-        <w:t xml:space="preserve"> Về mặt lý thuyết, một số tiền bất kỳ là bội của 50,000 VNĐ được rút ra từ một tài khoản, bất cứ lúc nào (miễn là nó là ít hơn so với hạn mức dư + OD và giả sử luôn đủ tiền còn lại trong máy), nhưng có một giới hạn rút tiền (trong một ngày) cho mỗi tài khoản tiết kiệm. </w:t>
-      </w:r>
-      <w:proofErr w:type="gramStart"/>
-      <w:r>
-        <w:rPr>
-          <w:sz w:val="24"/>
-          <w:szCs w:val="24"/>
-        </w:rPr>
-        <w:t>Không có cơ sở OD cho một tài khoản tiết kiệm.</w:t>
-      </w:r>
-      <w:proofErr w:type="gramEnd"/>
     </w:p>
     <w:p>
       <w:pPr>
@@ -8671,7 +8565,6 @@
           <w:szCs w:val="24"/>
         </w:rPr>
       </w:pPr>
-      <w:proofErr w:type="gramStart"/>
       <w:r>
         <w:rPr>
           <w:sz w:val="24"/>
@@ -8679,7 +8572,6 @@
         </w:rPr>
         <w:t>Ở đây, hai hoạt động đầu tiên sẽ được thực hiện bởi Ngân hàng và phần còn lại của người dùng.</w:t>
       </w:r>
-      <w:proofErr w:type="gramEnd"/>
     </w:p>
     <w:p>
       <w:pPr>
@@ -8781,9 +8673,9 @@
         </w:numPr>
         <w:ind w:firstLine="720"/>
       </w:pPr>
-      <w:bookmarkStart w:id="11" w:name="_Toc356850048"/>
-      <w:bookmarkStart w:id="12" w:name="_Toc414290188"/>
-      <w:bookmarkStart w:id="13" w:name="_Toc415901107"/>
+      <w:bookmarkStart w:id="12" w:name="_Toc356850048"/>
+      <w:bookmarkStart w:id="13" w:name="_Toc414290188"/>
+      <w:bookmarkStart w:id="14" w:name="_Toc415901107"/>
       <w:r>
         <w:lastRenderedPageBreak/>
         <w:t xml:space="preserve">2.2 </w:t>
@@ -8791,9 +8683,9 @@
       <w:r>
         <w:t>Mục tiêu của phần mềm</w:t>
       </w:r>
-      <w:bookmarkEnd w:id="11"/>
       <w:bookmarkEnd w:id="12"/>
       <w:bookmarkEnd w:id="13"/>
+      <w:bookmarkEnd w:id="14"/>
     </w:p>
     <w:p>
       <w:pPr>
@@ -8821,18 +8713,18 @@
         </w:numPr>
         <w:ind w:left="1224" w:hanging="504"/>
       </w:pPr>
-      <w:bookmarkStart w:id="14" w:name="_Toc356850049"/>
-      <w:bookmarkStart w:id="15" w:name="_Toc414290189"/>
-      <w:bookmarkStart w:id="16" w:name="_Toc415901108"/>
+      <w:bookmarkStart w:id="15" w:name="_Toc356850049"/>
+      <w:bookmarkStart w:id="16" w:name="_Toc414290189"/>
+      <w:bookmarkStart w:id="17" w:name="_Toc415901108"/>
       <w:r>
         <w:t xml:space="preserve">2.3. </w:t>
       </w:r>
       <w:r>
         <w:t>Đối tượng người dùng</w:t>
       </w:r>
-      <w:bookmarkEnd w:id="14"/>
       <w:bookmarkEnd w:id="15"/>
       <w:bookmarkEnd w:id="16"/>
+      <w:bookmarkEnd w:id="17"/>
     </w:p>
     <w:p>
       <w:pPr>
@@ -8898,7 +8790,7 @@
         <w:lastRenderedPageBreak/>
         <w:t>THIẾT KẾ KIẾN TRÚC PHẦN MỀM</w:t>
       </w:r>
-      <w:bookmarkEnd w:id="10"/>
+      <w:bookmarkEnd w:id="11"/>
     </w:p>
     <w:p>
       <w:pPr>
@@ -8922,7 +8814,7 @@
           <w:szCs w:val="28"/>
         </w:rPr>
       </w:pPr>
-      <w:bookmarkStart w:id="17" w:name="_Toc322290213"/>
+      <w:bookmarkStart w:id="18" w:name="_Toc322290213"/>
     </w:p>
     <w:p>
       <w:pPr>
@@ -9004,7 +8896,7 @@
       <w:r>
         <w:t>Mô hình kiến trúc</w:t>
       </w:r>
-      <w:bookmarkEnd w:id="17"/>
+      <w:bookmarkEnd w:id="18"/>
     </w:p>
     <w:p>
       <w:pPr>
@@ -9122,9 +9014,9 @@
             <o:lock v:ext="edit" aspectratio="t"/>
           </v:shapetype>
           <v:shape id="_x0000_i1025" type="#_x0000_t75" style="width:234pt;height:467.25pt" o:ole="">
-            <v:imagedata r:id="rId10" o:title=""/>
+            <v:imagedata r:id="rId9" o:title=""/>
           </v:shape>
-          <o:OLEObject Type="Embed" ProgID="Visio.Drawing.15" ShapeID="_x0000_i1025" DrawAspect="Content" ObjectID="_1489817847" r:id="rId11"/>
+          <o:OLEObject Type="Embed" ProgID="Visio.Drawing.15" ShapeID="_x0000_i1025" DrawAspect="Content" ObjectID="_1489820637" r:id="rId10"/>
         </w:object>
       </w:r>
     </w:p>
@@ -9192,9 +9084,9 @@
         </w:rPr>
         <w:object w:dxaOrig="11971" w:dyaOrig="9065">
           <v:shape id="_x0000_i1026" type="#_x0000_t75" style="width:487.5pt;height:370.5pt" o:ole="">
-            <v:imagedata r:id="rId12" o:title=""/>
+            <v:imagedata r:id="rId11" o:title=""/>
           </v:shape>
-          <o:OLEObject Type="Embed" ProgID="Visio.Drawing.11" ShapeID="_x0000_i1026" DrawAspect="Content" ObjectID="_1489817848" r:id="rId13"/>
+          <o:OLEObject Type="Embed" ProgID="Visio.Drawing.11" ShapeID="_x0000_i1026" DrawAspect="Content" ObjectID="_1489820638" r:id="rId12"/>
         </w:object>
       </w:r>
     </w:p>
@@ -9896,11 +9788,11 @@
           <w:numId w:val="7"/>
         </w:numPr>
       </w:pPr>
-      <w:bookmarkStart w:id="18" w:name="_Toc322290214"/>
+      <w:bookmarkStart w:id="19" w:name="_Toc322290214"/>
       <w:r>
         <w:t>Mô tả kiến trúc</w:t>
       </w:r>
-      <w:bookmarkEnd w:id="18"/>
+      <w:bookmarkEnd w:id="19"/>
     </w:p>
     <w:p>
       <w:pPr>
@@ -10015,7 +9907,6 @@
           <w:szCs w:val="24"/>
         </w:rPr>
       </w:pPr>
-      <w:proofErr w:type="gramStart"/>
       <w:r>
         <w:rPr>
           <w:sz w:val="24"/>
@@ -10028,17 +9919,8 @@
           <w:sz w:val="24"/>
           <w:szCs w:val="24"/>
         </w:rPr>
-        <w:t xml:space="preserve"> này điều khiển màn hình hiển thị cho người dùng cuối.</w:t>
+        <w:t xml:space="preserve"> này điều khiển màn hình hiển thị cho người dùng cuối. </w:t>
       </w:r>
-      <w:proofErr w:type="gramEnd"/>
-      <w:r>
-        <w:rPr>
-          <w:sz w:val="24"/>
-          <w:szCs w:val="24"/>
-        </w:rPr>
-        <w:t xml:space="preserve"> </w:t>
-      </w:r>
-      <w:proofErr w:type="gramStart"/>
       <w:r>
         <w:rPr>
           <w:sz w:val="24"/>
@@ -10065,15 +9947,7 @@
           <w:sz w:val="24"/>
           <w:szCs w:val="24"/>
         </w:rPr>
-        <w:t>.</w:t>
-      </w:r>
-      <w:proofErr w:type="gramEnd"/>
-      <w:r>
-        <w:rPr>
-          <w:sz w:val="24"/>
-          <w:szCs w:val="24"/>
-        </w:rPr>
-        <w:t xml:space="preserve"> Phần này có trách nhiệm:</w:t>
+        <w:t>. Phần này có trách nhiệm:</w:t>
       </w:r>
     </w:p>
     <w:p>
@@ -10317,31 +10191,13 @@
           <w:szCs w:val="24"/>
         </w:rPr>
       </w:pPr>
-      <w:proofErr w:type="gramStart"/>
       <w:r>
         <w:rPr>
           <w:sz w:val="24"/>
           <w:szCs w:val="24"/>
         </w:rPr>
-        <w:t>Tầng này quản lý việc truy xuất vào các dữ liệu tĩnh.</w:t>
+        <w:t>Tầng này quản lý việc truy xuất vào các dữ liệu tĩnh. Mục đích chính để truy cập dữ liệu tách biệt với các phần còn lại của ứng dụng là giúp việc thay đổi nguồn dữ liệu và chia sẻ Đối tượng chia sẻ dữ liệu (Data Access Object) giữa các ứng dụng một cách dễ dàng.</w:t>
       </w:r>
-      <w:proofErr w:type="gramEnd"/>
-      <w:r>
-        <w:rPr>
-          <w:sz w:val="24"/>
-          <w:szCs w:val="24"/>
-        </w:rPr>
-        <w:t xml:space="preserve"> </w:t>
-      </w:r>
-      <w:proofErr w:type="gramStart"/>
-      <w:r>
-        <w:rPr>
-          <w:sz w:val="24"/>
-          <w:szCs w:val="24"/>
-        </w:rPr>
-        <w:t>Mục đích chính để truy cập dữ liệu tách biệt với các phần còn lại của ứng dụng là giúp việc thay đổi nguồn dữ liệu và chia sẻ Đối tượng chia sẻ dữ liệu (Data Access Object) giữa các ứng dụng một cách dễ dàng.</w:t>
-      </w:r>
-      <w:proofErr w:type="gramEnd"/>
     </w:p>
     <w:p>
       <w:pPr>
@@ -10359,16 +10215,8 @@
           <w:szCs w:val="24"/>
         </w:rPr>
         <w:tab/>
-      </w:r>
-      <w:proofErr w:type="gramStart"/>
-      <w:r>
-        <w:rPr>
-          <w:sz w:val="24"/>
-          <w:szCs w:val="24"/>
-        </w:rPr>
         <w:t>Lớp này quản lý, đọc, viết, cập nhật và xóa dữ liệu được lưu trữ.</w:t>
       </w:r>
-      <w:proofErr w:type="gramEnd"/>
       <w:r>
         <w:rPr>
           <w:sz w:val="24"/>
@@ -10410,7 +10258,6 @@
           <w:szCs w:val="24"/>
         </w:rPr>
       </w:pPr>
-      <w:proofErr w:type="gramStart"/>
       <w:r>
         <w:rPr>
           <w:sz w:val="24"/>
@@ -10452,23 +10299,7 @@
           <w:sz w:val="24"/>
           <w:szCs w:val="24"/>
         </w:rPr>
-        <w:t>.</w:t>
-      </w:r>
-      <w:proofErr w:type="gramEnd"/>
-      <w:r>
-        <w:rPr>
-          <w:sz w:val="24"/>
-          <w:szCs w:val="24"/>
-        </w:rPr>
-        <w:t xml:space="preserve"> </w:t>
-      </w:r>
-      <w:proofErr w:type="gramStart"/>
-      <w:r>
-        <w:rPr>
-          <w:sz w:val="24"/>
-          <w:szCs w:val="24"/>
-        </w:rPr>
-        <w:t xml:space="preserve">Các lớp thực thể </w:t>
+        <w:t xml:space="preserve">. Các lớp thực thể </w:t>
       </w:r>
       <w:r>
         <w:rPr>
@@ -10482,15 +10313,7 @@
           <w:sz w:val="24"/>
           <w:szCs w:val="24"/>
         </w:rPr>
-        <w:t xml:space="preserve"> sẽ truy cập vào DAO để truy cập cơ sở dữ liệu.</w:t>
-      </w:r>
-      <w:proofErr w:type="gramEnd"/>
-      <w:r>
-        <w:rPr>
-          <w:sz w:val="24"/>
-          <w:szCs w:val="24"/>
-        </w:rPr>
-        <w:t xml:space="preserve"> Giao dịch phải được quản lý trong </w:t>
+        <w:t xml:space="preserve"> sẽ truy cập vào DAO để truy cập cơ sở dữ liệu. Giao dịch phải được quản lý trong </w:t>
       </w:r>
       <w:r>
         <w:rPr>
@@ -10670,7 +10493,6 @@
           <w:szCs w:val="24"/>
         </w:rPr>
       </w:pPr>
-      <w:proofErr w:type="gramStart"/>
       <w:r>
         <w:rPr>
           <w:sz w:val="24"/>
@@ -10678,7 +10500,6 @@
         </w:rPr>
         <w:t>Trong quá trình sử dụng hệ thống, trong trường hợp xảy ra bất kì ngoại lệ - hay lỗi nào thì hệ thống sẽ tự động chuyển về màn hình báo lỗi.</w:t>
       </w:r>
-      <w:proofErr w:type="gramEnd"/>
     </w:p>
     <w:p>
       <w:pPr>
@@ -11504,12 +11325,12 @@
       <w:pPr>
         <w:pStyle w:val="Heading1"/>
       </w:pPr>
-      <w:bookmarkStart w:id="19" w:name="_Toc322290215"/>
+      <w:bookmarkStart w:id="20" w:name="_Toc322290215"/>
       <w:r>
         <w:lastRenderedPageBreak/>
         <w:t>THIẾT KẾ DỮ LIỆU</w:t>
       </w:r>
-      <w:bookmarkEnd w:id="19"/>
+      <w:bookmarkEnd w:id="20"/>
       <w:r>
         <w:t xml:space="preserve"> (ThứLV)</w:t>
       </w:r>
@@ -11536,7 +11357,7 @@
           <w:szCs w:val="28"/>
         </w:rPr>
       </w:pPr>
-      <w:bookmarkStart w:id="20" w:name="_Toc322290216"/>
+      <w:bookmarkStart w:id="21" w:name="_Toc322290216"/>
     </w:p>
     <w:p>
       <w:pPr>
@@ -11553,7 +11374,7 @@
       <w:r>
         <w:t xml:space="preserve"> tả dữ liệu</w:t>
       </w:r>
-      <w:bookmarkEnd w:id="20"/>
+      <w:bookmarkEnd w:id="21"/>
       <w:r>
         <w:t xml:space="preserve"> </w:t>
       </w:r>
@@ -11582,7 +11403,7 @@
           <w:numId w:val="0"/>
         </w:numPr>
       </w:pPr>
-      <w:bookmarkStart w:id="21" w:name="_Toc322290218"/>
+      <w:bookmarkStart w:id="22" w:name="_Toc322290218"/>
     </w:p>
     <w:p>
       <w:pPr>
@@ -11601,11 +11422,11 @@
         </w:numPr>
         <w:ind w:left="1224" w:hanging="504"/>
       </w:pPr>
-      <w:bookmarkStart w:id="22" w:name="_Toc322290217"/>
+      <w:bookmarkStart w:id="23" w:name="_Toc322290217"/>
       <w:r>
         <w:t>4.2. Từ điển dữ liệu</w:t>
       </w:r>
-      <w:bookmarkEnd w:id="22"/>
+      <w:bookmarkEnd w:id="23"/>
     </w:p>
     <w:p>
       <w:pPr>
@@ -11620,39 +11441,7 @@
           <w:sz w:val="24"/>
           <w:szCs w:val="24"/>
         </w:rPr>
-        <w:t xml:space="preserve">[Đưa ra </w:t>
-      </w:r>
-      <w:proofErr w:type="gramStart"/>
-      <w:r>
-        <w:rPr>
-          <w:sz w:val="24"/>
-          <w:szCs w:val="24"/>
-        </w:rPr>
-        <w:t>theo</w:t>
-      </w:r>
-      <w:proofErr w:type="gramEnd"/>
-      <w:r>
-        <w:rPr>
-          <w:sz w:val="24"/>
-          <w:szCs w:val="24"/>
-        </w:rPr>
-        <w:t xml:space="preserve"> thứ tự alphabet các thực thể dữ liệu hoặc các dữ liệu chính của phần mềm cùng với kiểu và sự mô tả của chúng. </w:t>
-      </w:r>
-      <w:proofErr w:type="gramStart"/>
-      <w:r>
-        <w:rPr>
-          <w:sz w:val="24"/>
-          <w:szCs w:val="24"/>
-        </w:rPr>
-        <w:t>Nếu trong 3.2 sử dụng phương pháp hướng cấu trúc, cần đưa ra ở đây danh sách các hàm và tham số của các hàm đó.</w:t>
-      </w:r>
-      <w:proofErr w:type="gramEnd"/>
-      <w:r>
-        <w:rPr>
-          <w:sz w:val="24"/>
-          <w:szCs w:val="24"/>
-        </w:rPr>
-        <w:t xml:space="preserve"> Nếu trong 3.2 sử dụng phương pháp hướng đối tượng, cần đưa ra danh sách các đối tượng (lớp), thuộc tính, phương thức của các đối tượng (lớp) cùng với các tham số]</w:t>
+        <w:t>[Đưa ra theo thứ tự alphabet các thực thể dữ liệu hoặc các dữ liệu chính của phần mềm cùng với kiểu và sự mô tả của chúng. Nếu trong 3.2 sử dụng phương pháp hướng cấu trúc, cần đưa ra ở đây danh sách các hàm và tham số của các hàm đó. Nếu trong 3.2 sử dụng phương pháp hướng đối tượng, cần đưa ra danh sách các đối tượng (lớp), thuộc tính, phương thức của các đối tượng (lớp) cùng với các tham số]</w:t>
       </w:r>
     </w:p>
     <w:p>
@@ -11663,7 +11452,7 @@
         <w:lastRenderedPageBreak/>
         <w:t xml:space="preserve">THIẾT KẾ CÁC </w:t>
       </w:r>
-      <w:bookmarkEnd w:id="21"/>
+      <w:bookmarkEnd w:id="22"/>
       <w:r>
         <w:t>CHỨC NĂNG</w:t>
       </w:r>
@@ -11677,12 +11466,12 @@
         </w:numPr>
         <w:ind w:firstLine="360"/>
       </w:pPr>
-      <w:bookmarkStart w:id="23" w:name="_Toc322290219"/>
-      <w:bookmarkStart w:id="24" w:name="_Toc322290220"/>
+      <w:bookmarkStart w:id="24" w:name="_Toc322290219"/>
+      <w:bookmarkStart w:id="25" w:name="_Toc322290220"/>
       <w:r>
         <w:t>5</w:t>
       </w:r>
-      <w:bookmarkEnd w:id="23"/>
+      <w:bookmarkEnd w:id="24"/>
       <w:r>
         <w:t>.1 Chức năng xác thực</w:t>
       </w:r>
@@ -12273,10 +12062,10 @@
           <w:noProof/>
           <w:sz w:val="24"/>
           <w:szCs w:val="24"/>
-          <w:lang w:val="vi-VN" w:eastAsia="vi-VN"/>
+          <w:lang w:eastAsia="en-US"/>
         </w:rPr>
         <w:drawing>
-          <wp:inline distT="0" distB="0" distL="0" distR="0" wp14:anchorId="230EDAE1" wp14:editId="0BEFA53C">
+          <wp:inline distT="0" distB="0" distL="0" distR="0" wp14:anchorId="0EE883C0" wp14:editId="09132150">
             <wp:extent cx="5378895" cy="3808659"/>
             <wp:effectExtent l="0" t="0" r="0" b="1905"/>
             <wp:docPr id="6" name="Picture 6" descr="C:\Users\Tuu\Desktop\17.png"/>
@@ -12293,7 +12082,7 @@
                     </pic:cNvPicPr>
                   </pic:nvPicPr>
                   <pic:blipFill>
-                    <a:blip r:embed="rId14">
+                    <a:blip r:embed="rId13">
                       <a:extLst>
                         <a:ext uri="{28A0092B-C50C-407E-A947-70E740481C1C}">
                           <a14:useLocalDpi xmlns:a14="http://schemas.microsoft.com/office/drawing/2010/main" val="0"/>
@@ -12358,11 +12147,11 @@
           <w:noProof/>
           <w:sz w:val="24"/>
           <w:szCs w:val="24"/>
-          <w:lang w:val="vi-VN" w:eastAsia="vi-VN"/>
+          <w:lang w:eastAsia="en-US"/>
         </w:rPr>
         <w:lastRenderedPageBreak/>
         <w:drawing>
-          <wp:inline distT="0" distB="0" distL="0" distR="0" wp14:anchorId="03A2AAD2" wp14:editId="127FDA5D">
+          <wp:inline distT="0" distB="0" distL="0" distR="0" wp14:anchorId="3DF1B542" wp14:editId="7CC36B7B">
             <wp:extent cx="5720159" cy="4052621"/>
             <wp:effectExtent l="0" t="0" r="0" b="5080"/>
             <wp:docPr id="12" name="Picture 12"/>
@@ -12379,7 +12168,7 @@
                     </pic:cNvPicPr>
                   </pic:nvPicPr>
                   <pic:blipFill>
-                    <a:blip r:embed="rId15">
+                    <a:blip r:embed="rId14">
                       <a:extLst>
                         <a:ext uri="{28A0092B-C50C-407E-A947-70E740481C1C}">
                           <a14:useLocalDpi xmlns:a14="http://schemas.microsoft.com/office/drawing/2010/main" val="0"/>
@@ -13946,7 +13735,6 @@
           <w:u w:val="single"/>
         </w:rPr>
       </w:pPr>
-      <w:proofErr w:type="gramStart"/>
       <w:r>
         <w:rPr>
           <w:b/>
@@ -13954,17 +13742,7 @@
           <w:szCs w:val="24"/>
           <w:u w:val="single"/>
         </w:rPr>
-        <w:t>Sơ</w:t>
-      </w:r>
-      <w:proofErr w:type="gramEnd"/>
-      <w:r>
-        <w:rPr>
-          <w:b/>
-          <w:sz w:val="24"/>
-          <w:szCs w:val="24"/>
-          <w:u w:val="single"/>
-        </w:rPr>
-        <w:t xml:space="preserve"> đồ hoạt động</w:t>
+        <w:t>Sơ đồ hoạt động</w:t>
       </w:r>
     </w:p>
     <w:p>
@@ -13986,9 +13764,9 @@
         </w:rPr>
         <w:object w:dxaOrig="9715" w:dyaOrig="10987">
           <v:shape id="_x0000_i1027" type="#_x0000_t75" style="width:468pt;height:433.5pt" o:ole="">
-            <v:imagedata r:id="rId16" o:title=""/>
+            <v:imagedata r:id="rId15" o:title=""/>
           </v:shape>
-          <o:OLEObject Type="Embed" ProgID="Visio.Drawing.11" ShapeID="_x0000_i1027" DrawAspect="Content" ObjectID="_1489817849" r:id="rId17"/>
+          <o:OLEObject Type="Embed" ProgID="Visio.Drawing.11" ShapeID="_x0000_i1027" DrawAspect="Content" ObjectID="_1489820639" r:id="rId16"/>
         </w:object>
       </w:r>
     </w:p>
@@ -14214,9 +13992,9 @@
       <w:r>
         <w:object w:dxaOrig="12060" w:dyaOrig="8326">
           <v:shape id="_x0000_i1028" type="#_x0000_t75" style="width:456.75pt;height:315pt" o:ole="">
-            <v:imagedata r:id="rId18" o:title=""/>
+            <v:imagedata r:id="rId17" o:title=""/>
           </v:shape>
-          <o:OLEObject Type="Embed" ProgID="Visio.Drawing.15" ShapeID="_x0000_i1028" DrawAspect="Content" ObjectID="_1489817850" r:id="rId19"/>
+          <o:OLEObject Type="Embed" ProgID="Visio.Drawing.15" ShapeID="_x0000_i1028" DrawAspect="Content" ObjectID="_1489820640" r:id="rId18"/>
         </w:object>
       </w:r>
     </w:p>
@@ -14269,9 +14047,9 @@
       <w:r>
         <w:object w:dxaOrig="9616" w:dyaOrig="6240">
           <v:shape id="_x0000_i1029" type="#_x0000_t75" style="width:480.75pt;height:312pt" o:ole="">
-            <v:imagedata r:id="rId20" o:title=""/>
+            <v:imagedata r:id="rId19" o:title=""/>
           </v:shape>
-          <o:OLEObject Type="Embed" ProgID="Visio.Drawing.15" ShapeID="_x0000_i1029" DrawAspect="Content" ObjectID="_1489817851" r:id="rId21"/>
+          <o:OLEObject Type="Embed" ProgID="Visio.Drawing.15" ShapeID="_x0000_i1029" DrawAspect="Content" ObjectID="_1489820641" r:id="rId20"/>
         </w:object>
       </w:r>
     </w:p>
@@ -14729,25 +14507,7 @@
                 <w:sz w:val="24"/>
                 <w:szCs w:val="24"/>
               </w:rPr>
-              <w:t xml:space="preserve">Người dùng được xác nhận, hệ thống ATM chuyển đến màn hình chính </w:t>
-            </w:r>
-            <w:proofErr w:type="gramStart"/>
-            <w:r>
-              <w:rPr>
-                <w:color w:val="000000"/>
-                <w:sz w:val="24"/>
-                <w:szCs w:val="24"/>
-              </w:rPr>
-              <w:t>để  người</w:t>
-            </w:r>
-            <w:proofErr w:type="gramEnd"/>
-            <w:r>
-              <w:rPr>
-                <w:color w:val="000000"/>
-                <w:sz w:val="24"/>
-                <w:szCs w:val="24"/>
-              </w:rPr>
-              <w:t xml:space="preserve"> dung thực hiện các thao tác giao dịch.</w:t>
+              <w:t>Người dùng được xác nhận, hệ thống ATM chuyển đến màn hình chính để  người dung thực hiện các thao tác giao dịch.</w:t>
             </w:r>
           </w:p>
         </w:tc>
@@ -14808,11 +14568,11 @@
           <w:noProof/>
           <w:sz w:val="24"/>
           <w:szCs w:val="24"/>
-          <w:lang w:val="vi-VN" w:eastAsia="vi-VN"/>
+          <w:lang w:eastAsia="en-US"/>
         </w:rPr>
         <w:lastRenderedPageBreak/>
         <w:drawing>
-          <wp:inline distT="0" distB="0" distL="0" distR="0" wp14:anchorId="4DE8CB5F" wp14:editId="76CECE14">
+          <wp:inline distT="0" distB="0" distL="0" distR="0" wp14:anchorId="6FFF4AF6" wp14:editId="2FEBB42F">
             <wp:extent cx="4864545" cy="3444461"/>
             <wp:effectExtent l="0" t="0" r="0" b="3810"/>
             <wp:docPr id="14" name="Picture 14" descr="C:\Users\Tuu\Desktop\3.png"/>
@@ -14829,7 +14589,7 @@
                     </pic:cNvPicPr>
                   </pic:nvPicPr>
                   <pic:blipFill>
-                    <a:blip r:embed="rId22">
+                    <a:blip r:embed="rId21">
                       <a:extLst>
                         <a:ext uri="{28A0092B-C50C-407E-A947-70E740481C1C}">
                           <a14:useLocalDpi xmlns:a14="http://schemas.microsoft.com/office/drawing/2010/main" val="0"/>
@@ -15430,10 +15190,10 @@
             <w:r>
               <w:rPr>
                 <w:noProof/>
-                <w:lang w:val="vi-VN" w:eastAsia="vi-VN"/>
+                <w:lang w:eastAsia="en-US"/>
               </w:rPr>
               <w:drawing>
-                <wp:inline distT="0" distB="0" distL="0" distR="0" wp14:anchorId="76C4DBE9" wp14:editId="79356337">
+                <wp:inline distT="0" distB="0" distL="0" distR="0" wp14:anchorId="006C2973" wp14:editId="507EC0FF">
                   <wp:extent cx="1666667" cy="314286"/>
                   <wp:effectExtent l="0" t="0" r="0" b="0"/>
                   <wp:docPr id="8" name="Picture 8"/>
@@ -15448,7 +15208,7 @@
                           <pic:cNvPicPr/>
                         </pic:nvPicPr>
                         <pic:blipFill>
-                          <a:blip r:embed="rId23"/>
+                          <a:blip r:embed="rId22"/>
                           <a:stretch>
                             <a:fillRect/>
                           </a:stretch>
@@ -16449,7 +16209,6 @@
           <w:u w:val="single"/>
         </w:rPr>
       </w:pPr>
-      <w:proofErr w:type="gramStart"/>
       <w:r>
         <w:rPr>
           <w:b/>
@@ -16457,17 +16216,7 @@
           <w:szCs w:val="24"/>
           <w:u w:val="single"/>
         </w:rPr>
-        <w:t>Sơ</w:t>
-      </w:r>
-      <w:proofErr w:type="gramEnd"/>
-      <w:r>
-        <w:rPr>
-          <w:b/>
-          <w:sz w:val="24"/>
-          <w:szCs w:val="24"/>
-          <w:u w:val="single"/>
-        </w:rPr>
-        <w:t xml:space="preserve"> đồ hoạt động</w:t>
+        <w:t>Sơ đồ hoạt động</w:t>
       </w:r>
     </w:p>
     <w:p>
@@ -16487,13 +16236,13 @@
           <w:noProof/>
           <w:sz w:val="24"/>
           <w:szCs w:val="24"/>
-          <w:lang w:val="vi-VN" w:eastAsia="vi-VN"/>
+          <w:lang w:eastAsia="en-US"/>
         </w:rPr>
         <w:lastRenderedPageBreak/>
         <mc:AlternateContent>
           <mc:Choice Requires="wps">
             <w:drawing>
-              <wp:anchor distT="0" distB="0" distL="114300" distR="114300" simplePos="0" relativeHeight="251659264" behindDoc="0" locked="0" layoutInCell="1" allowOverlap="1" wp14:anchorId="102C32A3" wp14:editId="0A9F6239">
+              <wp:anchor distT="0" distB="0" distL="114300" distR="114300" simplePos="0" relativeHeight="251659264" behindDoc="0" locked="0" layoutInCell="1" allowOverlap="1" wp14:anchorId="29BED486" wp14:editId="18EBEE7A">
                 <wp:simplePos x="0" y="0"/>
                 <wp:positionH relativeFrom="column">
                   <wp:posOffset>1395597</wp:posOffset>
@@ -16579,9 +16328,9 @@
               </wp:anchor>
             </w:drawing>
           </mc:Choice>
-          <mc:Fallback xmlns:w15="http://schemas.microsoft.com/office/word/2012/wordml">
+          <mc:Fallback>
             <w:pict>
-              <v:rect w14:anchorId="102C32A3" id="Rectangle 3" o:spid="_x0000_s1026" style="position:absolute;left:0;text-align:left;margin-left:109.9pt;margin-top:6.4pt;width:79.55pt;height:22.6pt;z-index:251659264;visibility:visible;mso-wrap-style:square;mso-width-percent:0;mso-height-percent:0;mso-wrap-distance-left:9pt;mso-wrap-distance-top:0;mso-wrap-distance-right:9pt;mso-wrap-distance-bottom:0;mso-position-horizontal:absolute;mso-position-horizontal-relative:text;mso-position-vertical:absolute;mso-position-vertical-relative:text;mso-width-percent:0;mso-height-percent:0;mso-width-relative:margin;mso-height-relative:margin;v-text-anchor:middle" o:gfxdata="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" fillcolor="white [3201]" stroked="f" strokeweight="1pt">
+              <v:rect w14:anchorId="29BED486" id="Rectangle 3" o:spid="_x0000_s1026" style="position:absolute;left:0;text-align:left;margin-left:109.9pt;margin-top:6.4pt;width:79.55pt;height:22.6pt;z-index:251659264;visibility:visible;mso-wrap-style:square;mso-width-percent:0;mso-height-percent:0;mso-wrap-distance-left:9pt;mso-wrap-distance-top:0;mso-wrap-distance-right:9pt;mso-wrap-distance-bottom:0;mso-position-horizontal:absolute;mso-position-horizontal-relative:text;mso-position-vertical:absolute;mso-position-vertical-relative:text;mso-width-percent:0;mso-height-percent:0;mso-width-relative:margin;mso-height-relative:margin;v-text-anchor:middle" o:gfxdata="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" fillcolor="white [3201]" stroked="f" strokeweight="1pt">
                 <v:textbox>
                   <w:txbxContent>
                     <w:p>
@@ -16619,9 +16368,9 @@
         </w:rPr>
         <w:object w:dxaOrig="11297" w:dyaOrig="11023">
           <v:shape id="_x0000_i1030" type="#_x0000_t75" style="width:468pt;height:455.25pt" o:ole="">
-            <v:imagedata r:id="rId24" o:title=""/>
+            <v:imagedata r:id="rId23" o:title=""/>
           </v:shape>
-          <o:OLEObject Type="Embed" ProgID="Visio.Drawing.11" ShapeID="_x0000_i1030" DrawAspect="Content" ObjectID="_1489817852" r:id="rId25"/>
+          <o:OLEObject Type="Embed" ProgID="Visio.Drawing.11" ShapeID="_x0000_i1030" DrawAspect="Content" ObjectID="_1489820642" r:id="rId24"/>
         </w:object>
       </w:r>
     </w:p>
@@ -16833,9 +16582,9 @@
         </w:rPr>
         <w:object w:dxaOrig="10299" w:dyaOrig="6068">
           <v:shape id="_x0000_i1031" type="#_x0000_t75" style="width:486.75pt;height:285.75pt" o:ole="">
-            <v:imagedata r:id="rId26" o:title=""/>
+            <v:imagedata r:id="rId25" o:title=""/>
           </v:shape>
-          <o:OLEObject Type="Embed" ProgID="Visio.Drawing.11" ShapeID="_x0000_i1031" DrawAspect="Content" ObjectID="_1489817853" r:id="rId27"/>
+          <o:OLEObject Type="Embed" ProgID="Visio.Drawing.11" ShapeID="_x0000_i1031" DrawAspect="Content" ObjectID="_1489820643" r:id="rId26"/>
         </w:object>
       </w:r>
     </w:p>
@@ -16875,13 +16624,13 @@
       <w:r>
         <w:object w:dxaOrig="9616" w:dyaOrig="6211">
           <v:shape id="_x0000_i1032" type="#_x0000_t75" style="width:480.75pt;height:310.5pt" o:ole="">
-            <v:imagedata r:id="rId28" o:title=""/>
+            <v:imagedata r:id="rId27" o:title=""/>
           </v:shape>
-          <o:OLEObject Type="Embed" ProgID="Visio.Drawing.15" ShapeID="_x0000_i1032" DrawAspect="Content" ObjectID="_1489817854" r:id="rId29"/>
+          <o:OLEObject Type="Embed" ProgID="Visio.Drawing.15" ShapeID="_x0000_i1032" DrawAspect="Content" ObjectID="_1489820644" r:id="rId28"/>
         </w:object>
       </w:r>
     </w:p>
-    <w:bookmarkEnd w:id="24"/>
+    <w:bookmarkEnd w:id="25"/>
     <w:p>
       <w:pPr>
         <w:pStyle w:val="Heading2"/>
@@ -17403,11 +17152,11 @@
           <w:noProof/>
           <w:sz w:val="24"/>
           <w:szCs w:val="24"/>
-          <w:lang w:val="vi-VN" w:eastAsia="vi-VN"/>
+          <w:lang w:eastAsia="en-US"/>
         </w:rPr>
         <w:lastRenderedPageBreak/>
         <w:drawing>
-          <wp:inline distT="0" distB="0" distL="0" distR="0" wp14:anchorId="1F87D15E" wp14:editId="3877C084">
+          <wp:inline distT="0" distB="0" distL="0" distR="0" wp14:anchorId="2E2870F9" wp14:editId="6082D234">
             <wp:extent cx="6332220" cy="4483684"/>
             <wp:effectExtent l="0" t="0" r="0" b="0"/>
             <wp:docPr id="20" name="Picture 20" descr="C:\Users\Tuu\Desktop\6.png"/>
@@ -17424,7 +17173,7 @@
                     </pic:cNvPicPr>
                   </pic:nvPicPr>
                   <pic:blipFill>
-                    <a:blip r:embed="rId30">
+                    <a:blip r:embed="rId29">
                       <a:extLst>
                         <a:ext uri="{28A0092B-C50C-407E-A947-70E740481C1C}">
                           <a14:useLocalDpi xmlns:a14="http://schemas.microsoft.com/office/drawing/2010/main" val="0"/>
@@ -18988,7 +18737,6 @@
           <w:u w:val="single"/>
         </w:rPr>
       </w:pPr>
-      <w:proofErr w:type="gramStart"/>
       <w:r>
         <w:rPr>
           <w:b/>
@@ -18996,17 +18744,7 @@
           <w:szCs w:val="24"/>
           <w:u w:val="single"/>
         </w:rPr>
-        <w:t>Sơ</w:t>
-      </w:r>
-      <w:proofErr w:type="gramEnd"/>
-      <w:r>
-        <w:rPr>
-          <w:b/>
-          <w:sz w:val="24"/>
-          <w:szCs w:val="24"/>
-          <w:u w:val="single"/>
-        </w:rPr>
-        <w:t xml:space="preserve"> đồ hoạt động</w:t>
+        <w:t>Sơ đồ hoạt động</w:t>
       </w:r>
     </w:p>
     <w:p>
@@ -19027,9 +18765,9 @@
         </w:rPr>
         <w:object w:dxaOrig="9715" w:dyaOrig="10987">
           <v:shape id="_x0000_i1033" type="#_x0000_t75" style="width:6in;height:399.75pt" o:ole="">
-            <v:imagedata r:id="rId31" o:title=""/>
+            <v:imagedata r:id="rId30" o:title=""/>
           </v:shape>
-          <o:OLEObject Type="Embed" ProgID="Visio.Drawing.11" ShapeID="_x0000_i1033" DrawAspect="Content" ObjectID="_1489817855" r:id="rId32"/>
+          <o:OLEObject Type="Embed" ProgID="Visio.Drawing.11" ShapeID="_x0000_i1033" DrawAspect="Content" ObjectID="_1489820645" r:id="rId31"/>
         </w:object>
       </w:r>
     </w:p>
@@ -19230,62 +18968,12 @@
         </w:rPr>
       </w:pPr>
       <w:r>
-        <w:rPr>
-          <w:b/>
-          <w:noProof/>
-          <w:sz w:val="24"/>
-          <w:szCs w:val="24"/>
-          <w:u w:val="single"/>
-          <w:lang w:val="vi-VN" w:eastAsia="vi-VN"/>
-        </w:rPr>
-        <w:drawing>
-          <wp:inline distT="0" distB="0" distL="0" distR="0" wp14:anchorId="652158B9" wp14:editId="4B55AA11">
-            <wp:extent cx="6177915" cy="3117215"/>
-            <wp:effectExtent l="0" t="0" r="0" b="0"/>
-            <wp:docPr id="106" name="Picture 106"/>
-            <wp:cNvGraphicFramePr>
-              <a:graphicFrameLocks xmlns:a="http://schemas.openxmlformats.org/drawingml/2006/main" noChangeAspect="1"/>
-            </wp:cNvGraphicFramePr>
-            <a:graphic xmlns:a="http://schemas.openxmlformats.org/drawingml/2006/main">
-              <a:graphicData uri="http://schemas.openxmlformats.org/drawingml/2006/picture">
-                <pic:pic xmlns:pic="http://schemas.openxmlformats.org/drawingml/2006/picture">
-                  <pic:nvPicPr>
-                    <pic:cNvPr id="0" name="Picture 46"/>
-                    <pic:cNvPicPr>
-                      <a:picLocks noChangeAspect="1" noChangeArrowheads="1"/>
-                    </pic:cNvPicPr>
-                  </pic:nvPicPr>
-                  <pic:blipFill>
-                    <a:blip r:embed="rId33">
-                      <a:extLst>
-                        <a:ext uri="{28A0092B-C50C-407E-A947-70E740481C1C}">
-                          <a14:useLocalDpi xmlns:a14="http://schemas.microsoft.com/office/drawing/2010/main" val="0"/>
-                        </a:ext>
-                      </a:extLst>
-                    </a:blip>
-                    <a:srcRect/>
-                    <a:stretch>
-                      <a:fillRect/>
-                    </a:stretch>
-                  </pic:blipFill>
-                  <pic:spPr bwMode="auto">
-                    <a:xfrm>
-                      <a:off x="0" y="0"/>
-                      <a:ext cx="6177915" cy="3117215"/>
-                    </a:xfrm>
-                    <a:prstGeom prst="rect">
-                      <a:avLst/>
-                    </a:prstGeom>
-                    <a:noFill/>
-                    <a:ln>
-                      <a:noFill/>
-                    </a:ln>
-                  </pic:spPr>
-                </pic:pic>
-              </a:graphicData>
-            </a:graphic>
-          </wp:inline>
-        </w:drawing>
+        <w:object w:dxaOrig="14640" w:dyaOrig="11250">
+          <v:shape id="_x0000_i1034" type="#_x0000_t75" style="width:498.75pt;height:383.25pt" o:ole="">
+            <v:imagedata r:id="rId32" o:title=""/>
+          </v:shape>
+          <o:OLEObject Type="Embed" ProgID="Visio.Drawing.15" ShapeID="_x0000_i1034" DrawAspect="Content" ObjectID="_1489820646" r:id="rId33"/>
+        </w:object>
       </w:r>
     </w:p>
     <w:p>
@@ -19322,10 +19010,10 @@
       </w:pPr>
       <w:r>
         <w:object w:dxaOrig="11551" w:dyaOrig="10201">
-          <v:shape id="_x0000_i1034" type="#_x0000_t75" style="width:498.75pt;height:440.25pt" o:ole="">
+          <v:shape id="_x0000_i1035" type="#_x0000_t75" style="width:498.75pt;height:440.25pt" o:ole="">
             <v:imagedata r:id="rId34" o:title=""/>
           </v:shape>
-          <o:OLEObject Type="Embed" ProgID="Visio.Drawing.15" ShapeID="_x0000_i1034" DrawAspect="Content" ObjectID="_1489817856" r:id="rId35"/>
+          <o:OLEObject Type="Embed" ProgID="Visio.Drawing.15" ShapeID="_x0000_i1035" DrawAspect="Content" ObjectID="_1489820647" r:id="rId35"/>
         </w:object>
       </w:r>
     </w:p>
@@ -19956,10 +19644,10 @@
           <w:noProof/>
           <w:sz w:val="24"/>
           <w:szCs w:val="24"/>
-          <w:lang w:val="vi-VN" w:eastAsia="vi-VN"/>
+          <w:lang w:eastAsia="en-US"/>
         </w:rPr>
         <w:drawing>
-          <wp:inline distT="0" distB="0" distL="0" distR="0" wp14:anchorId="306A277E" wp14:editId="7379D407">
+          <wp:inline distT="0" distB="0" distL="0" distR="0" wp14:anchorId="15C6F540" wp14:editId="0CBB625C">
             <wp:extent cx="6332220" cy="4483684"/>
             <wp:effectExtent l="0" t="0" r="0" b="0"/>
             <wp:docPr id="15" name="Picture 15" descr="C:\Users\Tuu\Desktop\8.png"/>
@@ -21585,11 +21273,11 @@
           <w:noProof/>
           <w:sz w:val="24"/>
           <w:szCs w:val="24"/>
-          <w:lang w:val="vi-VN" w:eastAsia="vi-VN"/>
+          <w:lang w:eastAsia="en-US"/>
         </w:rPr>
         <w:lastRenderedPageBreak/>
         <w:drawing>
-          <wp:inline distT="0" distB="0" distL="0" distR="0" wp14:anchorId="23C806C8" wp14:editId="4BB8F269">
+          <wp:inline distT="0" distB="0" distL="0" distR="0" wp14:anchorId="0BB90930" wp14:editId="54A23EE4">
             <wp:extent cx="6055544" cy="4563374"/>
             <wp:effectExtent l="0" t="0" r="2540" b="8890"/>
             <wp:docPr id="7" name="Picture 7"/>
@@ -23129,7 +22817,6 @@
           <w:u w:val="single"/>
         </w:rPr>
       </w:pPr>
-      <w:proofErr w:type="gramStart"/>
       <w:r>
         <w:rPr>
           <w:b/>
@@ -23137,17 +22824,7 @@
           <w:szCs w:val="24"/>
           <w:u w:val="single"/>
         </w:rPr>
-        <w:t>Sơ</w:t>
-      </w:r>
-      <w:proofErr w:type="gramEnd"/>
-      <w:r>
-        <w:rPr>
-          <w:b/>
-          <w:sz w:val="24"/>
-          <w:szCs w:val="24"/>
-          <w:u w:val="single"/>
-        </w:rPr>
-        <w:t xml:space="preserve"> đồ hoạt động</w:t>
+        <w:t>Sơ đồ hoạt động</w:t>
       </w:r>
     </w:p>
     <w:p>
@@ -23167,10 +22844,10 @@
           <w:szCs w:val="24"/>
         </w:rPr>
         <w:object w:dxaOrig="9715" w:dyaOrig="10987">
-          <v:shape id="_x0000_i1035" type="#_x0000_t75" style="width:468pt;height:435pt" o:ole="">
+          <v:shape id="_x0000_i1036" type="#_x0000_t75" style="width:468pt;height:435pt" o:ole="">
             <v:imagedata r:id="rId38" o:title=""/>
           </v:shape>
-          <o:OLEObject Type="Embed" ProgID="Visio.Drawing.11" ShapeID="_x0000_i1035" DrawAspect="Content" ObjectID="_1489817857" r:id="rId39"/>
+          <o:OLEObject Type="Embed" ProgID="Visio.Drawing.11" ShapeID="_x0000_i1036" DrawAspect="Content" ObjectID="_1489820648" r:id="rId39"/>
         </w:object>
       </w:r>
     </w:p>
@@ -23314,7 +22991,6 @@
           <w:szCs w:val="24"/>
         </w:rPr>
       </w:pPr>
-      <w:proofErr w:type="gramStart"/>
       <w:r>
         <w:rPr>
           <w:sz w:val="24"/>
@@ -23322,7 +22998,6 @@
         </w:rPr>
         <w:t>Hệ thống sẽ dựa vào số tiền mà người dùng yêu cầu cần rút rồi kiểm tra với phần giới hạn rút của tài khoản, nếu trong giới hạn thì hệ thống thì tiến hành thao tác rút tiền.</w:t>
       </w:r>
-      <w:proofErr w:type="gramEnd"/>
     </w:p>
     <w:p>
       <w:pPr>
@@ -23468,10 +23143,10 @@
       </w:pPr>
       <w:r>
         <w:object w:dxaOrig="14020" w:dyaOrig="8926">
-          <v:shape id="_x0000_i1036" type="#_x0000_t75" style="width:487.5pt;height:309.75pt" o:ole="">
+          <v:shape id="_x0000_i1037" type="#_x0000_t75" style="width:487.5pt;height:309.75pt" o:ole="">
             <v:imagedata r:id="rId40" o:title=""/>
           </v:shape>
-          <o:OLEObject Type="Embed" ProgID="Visio.Drawing.11" ShapeID="_x0000_i1036" DrawAspect="Content" ObjectID="_1489817858" r:id="rId41"/>
+          <o:OLEObject Type="Embed" ProgID="Visio.Drawing.11" ShapeID="_x0000_i1037" DrawAspect="Content" ObjectID="_1489820649" r:id="rId41"/>
         </w:object>
       </w:r>
     </w:p>
@@ -23509,10 +23184,10 @@
       </w:pPr>
       <w:r>
         <w:object w:dxaOrig="15481" w:dyaOrig="13410">
-          <v:shape id="_x0000_i1037" type="#_x0000_t75" style="width:498.75pt;height:6in" o:ole="">
+          <v:shape id="_x0000_i1038" type="#_x0000_t75" style="width:498.75pt;height:6in" o:ole="">
             <v:imagedata r:id="rId42" o:title=""/>
           </v:shape>
-          <o:OLEObject Type="Embed" ProgID="Visio.Drawing.15" ShapeID="_x0000_i1037" DrawAspect="Content" ObjectID="_1489817859" r:id="rId43"/>
+          <o:OLEObject Type="Embed" ProgID="Visio.Drawing.15" ShapeID="_x0000_i1038" DrawAspect="Content" ObjectID="_1489820650" r:id="rId43"/>
         </w:object>
       </w:r>
     </w:p>
@@ -24030,10 +23705,10 @@
           <w:noProof/>
           <w:sz w:val="24"/>
           <w:szCs w:val="24"/>
-          <w:lang w:val="vi-VN" w:eastAsia="vi-VN"/>
+          <w:lang w:eastAsia="en-US"/>
         </w:rPr>
         <w:drawing>
-          <wp:inline distT="0" distB="0" distL="0" distR="0" wp14:anchorId="11387220" wp14:editId="3D7EF025">
+          <wp:inline distT="0" distB="0" distL="0" distR="0" wp14:anchorId="6F53A377" wp14:editId="76B308FC">
             <wp:extent cx="6332220" cy="4483684"/>
             <wp:effectExtent l="0" t="0" r="0" b="0"/>
             <wp:docPr id="17" name="Picture 17" descr="C:\Users\Tuu\Desktop\13.png"/>
@@ -25620,11 +25295,11 @@
           <w:noProof/>
           <w:sz w:val="24"/>
           <w:szCs w:val="24"/>
-          <w:lang w:val="vi-VN" w:eastAsia="vi-VN"/>
+          <w:lang w:eastAsia="en-US"/>
         </w:rPr>
         <w:lastRenderedPageBreak/>
         <w:drawing>
-          <wp:inline distT="0" distB="0" distL="0" distR="0" wp14:anchorId="49CF8FF6" wp14:editId="3AD2A603">
+          <wp:inline distT="0" distB="0" distL="0" distR="0" wp14:anchorId="4D6C9605" wp14:editId="59C41C00">
             <wp:extent cx="6332220" cy="4483684"/>
             <wp:effectExtent l="0" t="0" r="0" b="0"/>
             <wp:docPr id="18" name="Picture 18" descr="C:\Users\Tuu\Desktop\15.png"/>
@@ -27221,7 +26896,6 @@
           <w:u w:val="single"/>
         </w:rPr>
       </w:pPr>
-      <w:proofErr w:type="gramStart"/>
       <w:r>
         <w:rPr>
           <w:b/>
@@ -27229,35 +26903,25 @@
           <w:szCs w:val="24"/>
           <w:u w:val="single"/>
         </w:rPr>
-        <w:t>Sơ</w:t>
+        <w:t>Sơ đồ hoạt động</w:t>
       </w:r>
-      <w:proofErr w:type="gramEnd"/>
+    </w:p>
+    <w:p>
+      <w:pPr>
+        <w:pStyle w:val="DiagramFigure"/>
+        <w:rPr>
+          <w:rFonts w:ascii="Times New Roman" w:hAnsi="Times New Roman" w:cs="Times New Roman"/>
+        </w:rPr>
+      </w:pPr>
       <w:r>
         <w:rPr>
-          <w:b/>
-          <w:sz w:val="24"/>
-          <w:szCs w:val="24"/>
-          <w:u w:val="single"/>
-        </w:rPr>
-        <w:t xml:space="preserve"> đồ hoạt động</w:t>
-      </w:r>
-    </w:p>
-    <w:p>
-      <w:pPr>
-        <w:pStyle w:val="DiagramFigure"/>
-        <w:rPr>
           <w:rFonts w:ascii="Times New Roman" w:hAnsi="Times New Roman" w:cs="Times New Roman"/>
         </w:rPr>
-      </w:pPr>
-      <w:r>
-        <w:rPr>
-          <w:rFonts w:ascii="Times New Roman" w:hAnsi="Times New Roman" w:cs="Times New Roman"/>
-        </w:rPr>
         <w:object w:dxaOrig="9691" w:dyaOrig="8835">
-          <v:shape id="_x0000_i1038" type="#_x0000_t75" style="width:483.75pt;height:442.5pt" o:ole="">
+          <v:shape id="_x0000_i1039" type="#_x0000_t75" style="width:483.75pt;height:442.5pt" o:ole="">
             <v:imagedata r:id="rId46" o:title=""/>
           </v:shape>
-          <o:OLEObject Type="Embed" ProgID="Visio.Drawing.11" ShapeID="_x0000_i1038" DrawAspect="Content" ObjectID="_1489817860" r:id="rId47"/>
+          <o:OLEObject Type="Embed" ProgID="Visio.Drawing.11" ShapeID="_x0000_i1039" DrawAspect="Content" ObjectID="_1489820651" r:id="rId47"/>
         </w:object>
       </w:r>
     </w:p>
@@ -27392,10 +27056,10 @@
       </w:pPr>
       <w:r>
         <w:object w:dxaOrig="10188" w:dyaOrig="5994">
-          <v:shape id="_x0000_i1039" type="#_x0000_t75" style="width:487.5pt;height:286.5pt" o:ole="">
+          <v:shape id="_x0000_i1040" type="#_x0000_t75" style="width:487.5pt;height:286.5pt" o:ole="">
             <v:imagedata r:id="rId48" o:title=""/>
           </v:shape>
-          <o:OLEObject Type="Embed" ProgID="Visio.Drawing.11" ShapeID="_x0000_i1039" DrawAspect="Content" ObjectID="_1489817861" r:id="rId49"/>
+          <o:OLEObject Type="Embed" ProgID="Visio.Drawing.11" ShapeID="_x0000_i1040" DrawAspect="Content" ObjectID="_1489820652" r:id="rId49"/>
         </w:object>
       </w:r>
     </w:p>
@@ -27461,10 +27125,10 @@
       </w:pPr>
       <w:r>
         <w:object w:dxaOrig="11430" w:dyaOrig="8880">
-          <v:shape id="_x0000_i1040" type="#_x0000_t75" style="width:487.5pt;height:378pt" o:ole="">
+          <v:shape id="_x0000_i1041" type="#_x0000_t75" style="width:487.5pt;height:378pt" o:ole="">
             <v:imagedata r:id="rId50" o:title=""/>
           </v:shape>
-          <o:OLEObject Type="Embed" ProgID="Visio.Drawing.11" ShapeID="_x0000_i1040" DrawAspect="Content" ObjectID="_1489817862" r:id="rId51"/>
+          <o:OLEObject Type="Embed" ProgID="Visio.Drawing.11" ShapeID="_x0000_i1041" DrawAspect="Content" ObjectID="_1489820653" r:id="rId51"/>
         </w:object>
       </w:r>
     </w:p>
@@ -27991,10 +27655,10 @@
           <w:noProof/>
           <w:sz w:val="24"/>
           <w:szCs w:val="24"/>
-          <w:lang w:val="vi-VN" w:eastAsia="vi-VN"/>
+          <w:lang w:eastAsia="en-US"/>
         </w:rPr>
         <w:drawing>
-          <wp:inline distT="0" distB="0" distL="0" distR="0" wp14:anchorId="3E378C2B" wp14:editId="7409279B">
+          <wp:inline distT="0" distB="0" distL="0" distR="0" wp14:anchorId="53731234" wp14:editId="008E2571">
             <wp:extent cx="6332220" cy="4483684"/>
             <wp:effectExtent l="0" t="0" r="0" b="0"/>
             <wp:docPr id="21" name="Picture 21" descr="C:\Users\Tuu\Desktop\10.png"/>
@@ -29513,11 +29177,11 @@
           <w:noProof/>
           <w:sz w:val="24"/>
           <w:szCs w:val="24"/>
-          <w:lang w:val="vi-VN" w:eastAsia="vi-VN"/>
+          <w:lang w:eastAsia="en-US"/>
         </w:rPr>
         <w:lastRenderedPageBreak/>
         <w:drawing>
-          <wp:inline distT="0" distB="0" distL="0" distR="0" wp14:anchorId="1E416B48" wp14:editId="4EBD7A4E">
+          <wp:inline distT="0" distB="0" distL="0" distR="0" wp14:anchorId="683F1DA4" wp14:editId="58610241">
             <wp:extent cx="6332220" cy="4483684"/>
             <wp:effectExtent l="0" t="0" r="0" b="0"/>
             <wp:docPr id="23" name="Picture 23" descr="C:\Users\Tuu\Desktop\11.png"/>
@@ -31091,10 +30755,10 @@
           <w:noProof/>
           <w:sz w:val="24"/>
           <w:szCs w:val="24"/>
-          <w:lang w:val="vi-VN" w:eastAsia="vi-VN"/>
+          <w:lang w:eastAsia="en-US"/>
         </w:rPr>
         <w:drawing>
-          <wp:inline distT="0" distB="0" distL="0" distR="0" wp14:anchorId="5609D14F" wp14:editId="51AFAEC5">
+          <wp:inline distT="0" distB="0" distL="0" distR="0" wp14:anchorId="1CA06F93" wp14:editId="51E52CD3">
             <wp:extent cx="6332220" cy="4483684"/>
             <wp:effectExtent l="0" t="0" r="0" b="0"/>
             <wp:docPr id="24" name="Picture 24" descr="C:\Users\Tuu\Desktop\12.png"/>
@@ -32630,7 +32294,6 @@
           <w:u w:val="single"/>
         </w:rPr>
       </w:pPr>
-      <w:proofErr w:type="gramStart"/>
       <w:r>
         <w:rPr>
           <w:b/>
@@ -32638,17 +32301,7 @@
           <w:szCs w:val="24"/>
           <w:u w:val="single"/>
         </w:rPr>
-        <w:t>Sơ</w:t>
-      </w:r>
-      <w:proofErr w:type="gramEnd"/>
-      <w:r>
-        <w:rPr>
-          <w:b/>
-          <w:sz w:val="24"/>
-          <w:szCs w:val="24"/>
-          <w:u w:val="single"/>
-        </w:rPr>
-        <w:t xml:space="preserve"> đồ hoạt động</w:t>
+        <w:t>Sơ đồ hoạt động</w:t>
       </w:r>
     </w:p>
     <w:p>
@@ -32669,11 +32322,11 @@
           <w:sz w:val="24"/>
           <w:szCs w:val="24"/>
           <w:u w:val="single"/>
-          <w:lang w:val="vi-VN" w:eastAsia="vi-VN"/>
+          <w:lang w:eastAsia="en-US"/>
         </w:rPr>
         <w:lastRenderedPageBreak/>
         <w:drawing>
-          <wp:inline distT="0" distB="0" distL="0" distR="0" wp14:anchorId="5BD0AB0F" wp14:editId="6F3F4313">
+          <wp:inline distT="0" distB="0" distL="0" distR="0" wp14:anchorId="5FF56CFF" wp14:editId="65636460">
             <wp:extent cx="5924550" cy="5305425"/>
             <wp:effectExtent l="0" t="0" r="0" b="9525"/>
             <wp:docPr id="2" name="Picture 2"/>
@@ -33038,10 +32691,10 @@
       </w:pPr>
       <w:r>
         <w:object w:dxaOrig="9958" w:dyaOrig="10014">
-          <v:shape id="_x0000_i1041" type="#_x0000_t75" style="width:488.25pt;height:489.75pt" o:ole="">
+          <v:shape id="_x0000_i1042" type="#_x0000_t75" style="width:488.25pt;height:489.75pt" o:ole="">
             <v:imagedata r:id="rId56" o:title=""/>
           </v:shape>
-          <o:OLEObject Type="Embed" ProgID="Visio.Drawing.11" ShapeID="_x0000_i1041" DrawAspect="Content" ObjectID="_1489817863" r:id="rId57"/>
+          <o:OLEObject Type="Embed" ProgID="Visio.Drawing.11" ShapeID="_x0000_i1042" DrawAspect="Content" ObjectID="_1489820654" r:id="rId57"/>
         </w:object>
       </w:r>
     </w:p>
@@ -33122,10 +32775,10 @@
       </w:pPr>
       <w:r>
         <w:object w:dxaOrig="14100" w:dyaOrig="8641">
-          <v:shape id="_x0000_i1042" type="#_x0000_t75" style="width:498.75pt;height:305.25pt" o:ole="">
+          <v:shape id="_x0000_i1043" type="#_x0000_t75" style="width:498.75pt;height:305.25pt" o:ole="">
             <v:imagedata r:id="rId58" o:title=""/>
           </v:shape>
-          <o:OLEObject Type="Embed" ProgID="Visio.Drawing.15" ShapeID="_x0000_i1042" DrawAspect="Content" ObjectID="_1489817864" r:id="rId59"/>
+          <o:OLEObject Type="Embed" ProgID="Visio.Drawing.15" ShapeID="_x0000_i1043" DrawAspect="Content" ObjectID="_1489820655" r:id="rId59"/>
         </w:object>
       </w:r>
     </w:p>
@@ -33214,8 +32867,8 @@
                 <w:lang w:eastAsia="en-US"/>
               </w:rPr>
             </w:pPr>
-            <w:bookmarkStart w:id="25" w:name="OLE_LINK1"/>
-            <w:bookmarkStart w:id="26" w:name="OLE_LINK2"/>
+            <w:bookmarkStart w:id="26" w:name="OLE_LINK1"/>
+            <w:bookmarkStart w:id="27" w:name="OLE_LINK2"/>
             <w:r>
               <w:rPr>
                 <w:rFonts w:eastAsia="Times New Roman"/>
@@ -33596,8 +33249,8 @@
           </w:p>
         </w:tc>
       </w:tr>
-      <w:bookmarkEnd w:id="25"/>
       <w:bookmarkEnd w:id="26"/>
+      <w:bookmarkEnd w:id="27"/>
     </w:tbl>
     <w:p>
       <w:pPr>
@@ -33652,10 +33305,10 @@
           <w:noProof/>
           <w:sz w:val="24"/>
           <w:szCs w:val="24"/>
-          <w:lang w:val="vi-VN" w:eastAsia="vi-VN"/>
+          <w:lang w:eastAsia="en-US"/>
         </w:rPr>
         <w:drawing>
-          <wp:inline distT="0" distB="0" distL="0" distR="0" wp14:anchorId="68FD2DEE" wp14:editId="53D7F161">
+          <wp:inline distT="0" distB="0" distL="0" distR="0" wp14:anchorId="3D89C7C7" wp14:editId="69C1FBB3">
             <wp:extent cx="6332220" cy="4483684"/>
             <wp:effectExtent l="0" t="0" r="0" b="0"/>
             <wp:docPr id="26" name="Picture 26" descr="C:\Users\Tuu\Desktop\7.png"/>
@@ -35184,7 +34837,6 @@
           <w:u w:val="single"/>
         </w:rPr>
       </w:pPr>
-      <w:proofErr w:type="gramStart"/>
       <w:r>
         <w:rPr>
           <w:b/>
@@ -35192,17 +34844,7 @@
           <w:szCs w:val="24"/>
           <w:u w:val="single"/>
         </w:rPr>
-        <w:t>Sơ</w:t>
-      </w:r>
-      <w:proofErr w:type="gramEnd"/>
-      <w:r>
-        <w:rPr>
-          <w:b/>
-          <w:sz w:val="24"/>
-          <w:szCs w:val="24"/>
-          <w:u w:val="single"/>
-        </w:rPr>
-        <w:t xml:space="preserve"> đồ hoạt động</w:t>
+        <w:t>Sơ đồ hoạt động</w:t>
       </w:r>
     </w:p>
     <w:p>
@@ -35224,11 +34866,11 @@
           <w:sz w:val="24"/>
           <w:szCs w:val="24"/>
           <w:u w:val="single"/>
-          <w:lang w:val="vi-VN" w:eastAsia="vi-VN"/>
+          <w:lang w:eastAsia="en-US"/>
         </w:rPr>
         <w:lastRenderedPageBreak/>
         <w:drawing>
-          <wp:inline distT="0" distB="0" distL="0" distR="0">
+          <wp:inline distT="0" distB="0" distL="0" distR="0" wp14:anchorId="51E1FD22" wp14:editId="65B8EBE6">
             <wp:extent cx="6334125" cy="8029462"/>
             <wp:effectExtent l="0" t="0" r="0" b="0"/>
             <wp:docPr id="13" name="Picture 13" descr="G:\Activities Flower2.jpg"/>
@@ -35276,8 +34918,6 @@
           </wp:inline>
         </w:drawing>
       </w:r>
-      <w:bookmarkStart w:id="27" w:name="_GoBack"/>
-      <w:bookmarkEnd w:id="27"/>
     </w:p>
     <w:p>
       <w:pPr>
@@ -35351,33 +34991,8 @@
           <w:sz w:val="24"/>
           <w:szCs w:val="24"/>
         </w:rPr>
-        <w:t xml:space="preserve">Đầu ra: </w:t>
+        <w:t>Đầu ra: -  Trùng nhau (ATM sẽ hiển thị màn hình “PIN mới không thỏa mãn! Vui lòng nhập lại!”)</w:t>
       </w:r>
-      <w:proofErr w:type="gramStart"/>
-      <w:r>
-        <w:rPr>
-          <w:sz w:val="24"/>
-          <w:szCs w:val="24"/>
-        </w:rPr>
-        <w:t>-  Trùng</w:t>
-      </w:r>
-      <w:proofErr w:type="gramEnd"/>
-      <w:r>
-        <w:rPr>
-          <w:sz w:val="24"/>
-          <w:szCs w:val="24"/>
-        </w:rPr>
-        <w:t xml:space="preserve"> nhau (ATM sẽ hiển thị màn hình “PIN mới không thỏa mãn! </w:t>
-      </w:r>
-      <w:proofErr w:type="gramStart"/>
-      <w:r>
-        <w:rPr>
-          <w:sz w:val="24"/>
-          <w:szCs w:val="24"/>
-        </w:rPr>
-        <w:t>Vui lòng nhập lại!”)</w:t>
-      </w:r>
-      <w:proofErr w:type="gramEnd"/>
     </w:p>
     <w:p>
       <w:pPr>
@@ -35526,11 +35141,11 @@
           <w:sz w:val="24"/>
           <w:szCs w:val="24"/>
           <w:u w:val="single"/>
-          <w:lang w:val="vi-VN" w:eastAsia="vi-VN"/>
+          <w:lang w:eastAsia="en-US"/>
         </w:rPr>
         <w:lastRenderedPageBreak/>
         <w:drawing>
-          <wp:inline distT="0" distB="0" distL="0" distR="0" wp14:anchorId="14A3AC73" wp14:editId="661B6C73">
+          <wp:inline distT="0" distB="0" distL="0" distR="0" wp14:anchorId="023EBBA3" wp14:editId="3BB110F7">
             <wp:extent cx="6332220" cy="3888105"/>
             <wp:effectExtent l="0" t="0" r="0" b="0"/>
             <wp:docPr id="5" name="Picture 5" descr="C:\Users\VS9 Win 8.1\Desktop\Class Diagram1.jpg"/>
@@ -35685,11 +35300,11 @@
           <w:sz w:val="24"/>
           <w:szCs w:val="24"/>
           <w:u w:val="single"/>
-          <w:lang w:val="vi-VN" w:eastAsia="vi-VN"/>
+          <w:lang w:eastAsia="en-US"/>
         </w:rPr>
         <w:lastRenderedPageBreak/>
         <w:drawing>
-          <wp:inline distT="0" distB="0" distL="0" distR="0">
+          <wp:inline distT="0" distB="0" distL="0" distR="0" wp14:anchorId="12E4A8C8" wp14:editId="692BAAFD">
             <wp:extent cx="6332220" cy="6362174"/>
             <wp:effectExtent l="0" t="0" r="0" b="635"/>
             <wp:docPr id="11" name="Picture 11" descr="C:\Users\ThuanPH\Desktop\Sequense diagram1.jpg"/>
@@ -36273,7 +35888,6 @@
           <w:u w:val="single"/>
         </w:rPr>
       </w:pPr>
-      <w:proofErr w:type="gramStart"/>
       <w:r>
         <w:rPr>
           <w:b/>
@@ -36281,17 +35895,7 @@
           <w:szCs w:val="24"/>
           <w:u w:val="single"/>
         </w:rPr>
-        <w:t>Sơ</w:t>
-      </w:r>
-      <w:proofErr w:type="gramEnd"/>
-      <w:r>
-        <w:rPr>
-          <w:b/>
-          <w:sz w:val="24"/>
-          <w:szCs w:val="24"/>
-          <w:u w:val="single"/>
-        </w:rPr>
-        <w:t xml:space="preserve"> đồ hoạt động</w:t>
+        <w:t>Sơ đồ hoạt động</w:t>
       </w:r>
     </w:p>
     <w:p>
@@ -36307,10 +35911,10 @@
       </w:pPr>
       <w:r>
         <w:object w:dxaOrig="10515" w:dyaOrig="6541">
-          <v:shape id="_x0000_i1043" type="#_x0000_t75" style="width:447pt;height:279pt" o:ole="">
+          <v:shape id="_x0000_i1044" type="#_x0000_t75" style="width:447pt;height:279pt" o:ole="">
             <v:imagedata r:id="rId64" o:title=""/>
           </v:shape>
-          <o:OLEObject Type="Embed" ProgID="Visio.Drawing.15" ShapeID="_x0000_i1043" DrawAspect="Content" ObjectID="_1489817865" r:id="rId65"/>
+          <o:OLEObject Type="Embed" ProgID="Visio.Drawing.15" ShapeID="_x0000_i1044" DrawAspect="Content" ObjectID="_1489820656" r:id="rId65"/>
         </w:object>
       </w:r>
     </w:p>
@@ -36404,10 +36008,10 @@
       </w:pPr>
       <w:r>
         <w:object w:dxaOrig="11102" w:dyaOrig="5394">
-          <v:shape id="_x0000_i1044" type="#_x0000_t75" style="width:486pt;height:237pt" o:ole="">
+          <v:shape id="_x0000_i1045" type="#_x0000_t75" style="width:486pt;height:237pt" o:ole="">
             <v:imagedata r:id="rId66" o:title=""/>
           </v:shape>
-          <o:OLEObject Type="Embed" ProgID="Visio.Drawing.11" ShapeID="_x0000_i1044" DrawAspect="Content" ObjectID="_1489817866" r:id="rId67"/>
+          <o:OLEObject Type="Embed" ProgID="Visio.Drawing.11" ShapeID="_x0000_i1045" DrawAspect="Content" ObjectID="_1489820657" r:id="rId67"/>
         </w:object>
       </w:r>
     </w:p>
@@ -36445,10 +36049,10 @@
       </w:pPr>
       <w:r>
         <w:object w:dxaOrig="8761" w:dyaOrig="6286">
-          <v:shape id="_x0000_i1045" type="#_x0000_t75" style="width:438pt;height:314.25pt" o:ole="">
+          <v:shape id="_x0000_i1046" type="#_x0000_t75" style="width:438pt;height:314.25pt" o:ole="">
             <v:imagedata r:id="rId68" o:title=""/>
           </v:shape>
-          <o:OLEObject Type="Embed" ProgID="Visio.Drawing.15" ShapeID="_x0000_i1045" DrawAspect="Content" ObjectID="_1489817867" r:id="rId69"/>
+          <o:OLEObject Type="Embed" ProgID="Visio.Drawing.15" ShapeID="_x0000_i1046" DrawAspect="Content" ObjectID="_1489820658" r:id="rId69"/>
         </w:object>
       </w:r>
     </w:p>
@@ -36519,7 +36123,7 @@
 </file>
 
 <file path=word/endnotes.xml><?xml version="1.0" encoding="utf-8"?>
-<w:endnotes xmlns:wpc="http://schemas.microsoft.com/office/word/2010/wordprocessingCanvas" xmlns:mc="http://schemas.openxmlformats.org/markup-compatibility/2006" xmlns:o="urn:schemas-microsoft-com:office:office" xmlns:r="http://schemas.openxmlformats.org/officeDocument/2006/relationships" xmlns:m="http://schemas.openxmlformats.org/officeDocument/2006/math" xmlns:v="urn:schemas-microsoft-com:vml" xmlns:wp14="http://schemas.microsoft.com/office/word/2010/wordprocessingDrawing" xmlns:wp="http://schemas.openxmlformats.org/drawingml/2006/wordprocessingDrawing" xmlns:w10="urn:schemas-microsoft-com:office:word" xmlns:w="http://schemas.openxmlformats.org/wordprocessingml/2006/main" xmlns:w14="http://schemas.microsoft.com/office/word/2010/wordml" xmlns:wpg="http://schemas.microsoft.com/office/word/2010/wordprocessingGroup" xmlns:wpi="http://schemas.microsoft.com/office/word/2010/wordprocessingInk" xmlns:wne="http://schemas.microsoft.com/office/word/2006/wordml" xmlns:wps="http://schemas.microsoft.com/office/word/2010/wordprocessingShape" mc:Ignorable="w14 wp14">
+<w:endnotes xmlns:wpc="http://schemas.microsoft.com/office/word/2010/wordprocessingCanvas" xmlns:mc="http://schemas.openxmlformats.org/markup-compatibility/2006" xmlns:o="urn:schemas-microsoft-com:office:office" xmlns:r="http://schemas.openxmlformats.org/officeDocument/2006/relationships" xmlns:m="http://schemas.openxmlformats.org/officeDocument/2006/math" xmlns:v="urn:schemas-microsoft-com:vml" xmlns:wp14="http://schemas.microsoft.com/office/word/2010/wordprocessingDrawing" xmlns:wp="http://schemas.openxmlformats.org/drawingml/2006/wordprocessingDrawing" xmlns:w10="urn:schemas-microsoft-com:office:word" xmlns:w="http://schemas.openxmlformats.org/wordprocessingml/2006/main" xmlns:w14="http://schemas.microsoft.com/office/word/2010/wordml" xmlns:w15="http://schemas.microsoft.com/office/word/2012/wordml" xmlns:wpg="http://schemas.microsoft.com/office/word/2010/wordprocessingGroup" xmlns:wpi="http://schemas.microsoft.com/office/word/2010/wordprocessingInk" xmlns:wne="http://schemas.microsoft.com/office/word/2006/wordml" xmlns:wps="http://schemas.microsoft.com/office/word/2010/wordprocessingShape" mc:Ignorable="w14 w15 wp14">
   <w:endnote w:type="separator" w:id="-1">
     <w:p>
       <w:pPr>
@@ -36544,7 +36148,7 @@
 </file>
 
 <file path=word/footer1.xml><?xml version="1.0" encoding="utf-8"?>
-<w:ftr xmlns:wpc="http://schemas.microsoft.com/office/word/2010/wordprocessingCanvas" xmlns:mc="http://schemas.openxmlformats.org/markup-compatibility/2006" xmlns:o="urn:schemas-microsoft-com:office:office" xmlns:r="http://schemas.openxmlformats.org/officeDocument/2006/relationships" xmlns:m="http://schemas.openxmlformats.org/officeDocument/2006/math" xmlns:v="urn:schemas-microsoft-com:vml" xmlns:wp14="http://schemas.microsoft.com/office/word/2010/wordprocessingDrawing" xmlns:wp="http://schemas.openxmlformats.org/drawingml/2006/wordprocessingDrawing" xmlns:w10="urn:schemas-microsoft-com:office:word" xmlns:w="http://schemas.openxmlformats.org/wordprocessingml/2006/main" xmlns:w14="http://schemas.microsoft.com/office/word/2010/wordml" xmlns:wpg="http://schemas.microsoft.com/office/word/2010/wordprocessingGroup" xmlns:wpi="http://schemas.microsoft.com/office/word/2010/wordprocessingInk" xmlns:wne="http://schemas.microsoft.com/office/word/2006/wordml" xmlns:wps="http://schemas.microsoft.com/office/word/2010/wordprocessingShape" mc:Ignorable="w14 wp14">
+<w:ftr xmlns:wpc="http://schemas.microsoft.com/office/word/2010/wordprocessingCanvas" xmlns:mc="http://schemas.openxmlformats.org/markup-compatibility/2006" xmlns:o="urn:schemas-microsoft-com:office:office" xmlns:r="http://schemas.openxmlformats.org/officeDocument/2006/relationships" xmlns:m="http://schemas.openxmlformats.org/officeDocument/2006/math" xmlns:v="urn:schemas-microsoft-com:vml" xmlns:wp14="http://schemas.microsoft.com/office/word/2010/wordprocessingDrawing" xmlns:wp="http://schemas.openxmlformats.org/drawingml/2006/wordprocessingDrawing" xmlns:w10="urn:schemas-microsoft-com:office:word" xmlns:w="http://schemas.openxmlformats.org/wordprocessingml/2006/main" xmlns:w14="http://schemas.microsoft.com/office/word/2010/wordml" xmlns:w15="http://schemas.microsoft.com/office/word/2012/wordml" xmlns:wpg="http://schemas.microsoft.com/office/word/2010/wordprocessingGroup" xmlns:wpi="http://schemas.microsoft.com/office/word/2010/wordprocessingInk" xmlns:wne="http://schemas.microsoft.com/office/word/2006/wordml" xmlns:wps="http://schemas.microsoft.com/office/word/2010/wordprocessingShape" mc:Ignorable="w14 w15 wp14">
   <w:p>
     <w:pPr>
       <w:pStyle w:val="Footer"/>
@@ -36597,7 +36201,7 @@
         <w:rFonts w:ascii="Cambria" w:hAnsi="Cambria"/>
         <w:noProof/>
       </w:rPr>
-      <w:t>61</w:t>
+      <w:t>3</w:t>
     </w:r>
     <w:r>
       <w:fldChar w:fldCharType="end"/>
@@ -36612,7 +36216,7 @@
 </file>
 
 <file path=word/footer2.xml><?xml version="1.0" encoding="utf-8"?>
-<w:ftr xmlns:wpc="http://schemas.microsoft.com/office/word/2010/wordprocessingCanvas" xmlns:mc="http://schemas.openxmlformats.org/markup-compatibility/2006" xmlns:o="urn:schemas-microsoft-com:office:office" xmlns:r="http://schemas.openxmlformats.org/officeDocument/2006/relationships" xmlns:m="http://schemas.openxmlformats.org/officeDocument/2006/math" xmlns:v="urn:schemas-microsoft-com:vml" xmlns:wp14="http://schemas.microsoft.com/office/word/2010/wordprocessingDrawing" xmlns:wp="http://schemas.openxmlformats.org/drawingml/2006/wordprocessingDrawing" xmlns:w10="urn:schemas-microsoft-com:office:word" xmlns:w="http://schemas.openxmlformats.org/wordprocessingml/2006/main" xmlns:w14="http://schemas.microsoft.com/office/word/2010/wordml" xmlns:wpg="http://schemas.microsoft.com/office/word/2010/wordprocessingGroup" xmlns:wpi="http://schemas.microsoft.com/office/word/2010/wordprocessingInk" xmlns:wne="http://schemas.microsoft.com/office/word/2006/wordml" xmlns:wps="http://schemas.microsoft.com/office/word/2010/wordprocessingShape" mc:Ignorable="w14 wp14">
+<w:ftr xmlns:wpc="http://schemas.microsoft.com/office/word/2010/wordprocessingCanvas" xmlns:mc="http://schemas.openxmlformats.org/markup-compatibility/2006" xmlns:o="urn:schemas-microsoft-com:office:office" xmlns:r="http://schemas.openxmlformats.org/officeDocument/2006/relationships" xmlns:m="http://schemas.openxmlformats.org/officeDocument/2006/math" xmlns:v="urn:schemas-microsoft-com:vml" xmlns:wp14="http://schemas.microsoft.com/office/word/2010/wordprocessingDrawing" xmlns:wp="http://schemas.openxmlformats.org/drawingml/2006/wordprocessingDrawing" xmlns:w10="urn:schemas-microsoft-com:office:word" xmlns:w="http://schemas.openxmlformats.org/wordprocessingml/2006/main" xmlns:w14="http://schemas.microsoft.com/office/word/2010/wordml" xmlns:w15="http://schemas.microsoft.com/office/word/2012/wordml" xmlns:wpg="http://schemas.microsoft.com/office/word/2010/wordprocessingGroup" xmlns:wpi="http://schemas.microsoft.com/office/word/2010/wordprocessingInk" xmlns:wne="http://schemas.microsoft.com/office/word/2006/wordml" xmlns:wps="http://schemas.microsoft.com/office/word/2010/wordprocessingShape" mc:Ignorable="w14 w15 wp14">
   <w:p>
     <w:pPr>
       <w:pStyle w:val="Footer"/>
@@ -36635,7 +36239,7 @@
 </file>
 
 <file path=word/footnotes.xml><?xml version="1.0" encoding="utf-8"?>
-<w:footnotes xmlns:wpc="http://schemas.microsoft.com/office/word/2010/wordprocessingCanvas" xmlns:mc="http://schemas.openxmlformats.org/markup-compatibility/2006" xmlns:o="urn:schemas-microsoft-com:office:office" xmlns:r="http://schemas.openxmlformats.org/officeDocument/2006/relationships" xmlns:m="http://schemas.openxmlformats.org/officeDocument/2006/math" xmlns:v="urn:schemas-microsoft-com:vml" xmlns:wp14="http://schemas.microsoft.com/office/word/2010/wordprocessingDrawing" xmlns:wp="http://schemas.openxmlformats.org/drawingml/2006/wordprocessingDrawing" xmlns:w10="urn:schemas-microsoft-com:office:word" xmlns:w="http://schemas.openxmlformats.org/wordprocessingml/2006/main" xmlns:w14="http://schemas.microsoft.com/office/word/2010/wordml" xmlns:wpg="http://schemas.microsoft.com/office/word/2010/wordprocessingGroup" xmlns:wpi="http://schemas.microsoft.com/office/word/2010/wordprocessingInk" xmlns:wne="http://schemas.microsoft.com/office/word/2006/wordml" xmlns:wps="http://schemas.microsoft.com/office/word/2010/wordprocessingShape" mc:Ignorable="w14 wp14">
+<w:footnotes xmlns:wpc="http://schemas.microsoft.com/office/word/2010/wordprocessingCanvas" xmlns:mc="http://schemas.openxmlformats.org/markup-compatibility/2006" xmlns:o="urn:schemas-microsoft-com:office:office" xmlns:r="http://schemas.openxmlformats.org/officeDocument/2006/relationships" xmlns:m="http://schemas.openxmlformats.org/officeDocument/2006/math" xmlns:v="urn:schemas-microsoft-com:vml" xmlns:wp14="http://schemas.microsoft.com/office/word/2010/wordprocessingDrawing" xmlns:wp="http://schemas.openxmlformats.org/drawingml/2006/wordprocessingDrawing" xmlns:w10="urn:schemas-microsoft-com:office:word" xmlns:w="http://schemas.openxmlformats.org/wordprocessingml/2006/main" xmlns:w14="http://schemas.microsoft.com/office/word/2010/wordml" xmlns:w15="http://schemas.microsoft.com/office/word/2012/wordml" xmlns:wpg="http://schemas.microsoft.com/office/word/2010/wordprocessingGroup" xmlns:wpi="http://schemas.microsoft.com/office/word/2010/wordprocessingInk" xmlns:wne="http://schemas.microsoft.com/office/word/2006/wordml" xmlns:wps="http://schemas.microsoft.com/office/word/2010/wordprocessingShape" mc:Ignorable="w14 w15 wp14">
   <w:footnote w:type="separator" w:id="-1">
     <w:p>
       <w:pPr>
@@ -36660,7 +36264,7 @@
 </file>
 
 <file path=word/header1.xml><?xml version="1.0" encoding="utf-8"?>
-<w:hdr xmlns:wpc="http://schemas.microsoft.com/office/word/2010/wordprocessingCanvas" xmlns:mc="http://schemas.openxmlformats.org/markup-compatibility/2006" xmlns:o="urn:schemas-microsoft-com:office:office" xmlns:r="http://schemas.openxmlformats.org/officeDocument/2006/relationships" xmlns:m="http://schemas.openxmlformats.org/officeDocument/2006/math" xmlns:v="urn:schemas-microsoft-com:vml" xmlns:wp14="http://schemas.microsoft.com/office/word/2010/wordprocessingDrawing" xmlns:wp="http://schemas.openxmlformats.org/drawingml/2006/wordprocessingDrawing" xmlns:w10="urn:schemas-microsoft-com:office:word" xmlns:w="http://schemas.openxmlformats.org/wordprocessingml/2006/main" xmlns:w14="http://schemas.microsoft.com/office/word/2010/wordml" xmlns:wpg="http://schemas.microsoft.com/office/word/2010/wordprocessingGroup" xmlns:wpi="http://schemas.microsoft.com/office/word/2010/wordprocessingInk" xmlns:wne="http://schemas.microsoft.com/office/word/2006/wordml" xmlns:wps="http://schemas.microsoft.com/office/word/2010/wordprocessingShape" mc:Ignorable="w14 wp14">
+<w:hdr xmlns:wpc="http://schemas.microsoft.com/office/word/2010/wordprocessingCanvas" xmlns:mc="http://schemas.openxmlformats.org/markup-compatibility/2006" xmlns:o="urn:schemas-microsoft-com:office:office" xmlns:r="http://schemas.openxmlformats.org/officeDocument/2006/relationships" xmlns:m="http://schemas.openxmlformats.org/officeDocument/2006/math" xmlns:v="urn:schemas-microsoft-com:vml" xmlns:wp14="http://schemas.microsoft.com/office/word/2010/wordprocessingDrawing" xmlns:wp="http://schemas.openxmlformats.org/drawingml/2006/wordprocessingDrawing" xmlns:w10="urn:schemas-microsoft-com:office:word" xmlns:w="http://schemas.openxmlformats.org/wordprocessingml/2006/main" xmlns:w14="http://schemas.microsoft.com/office/word/2010/wordml" xmlns:w15="http://schemas.microsoft.com/office/word/2012/wordml" xmlns:wpg="http://schemas.microsoft.com/office/word/2010/wordprocessingGroup" xmlns:wpi="http://schemas.microsoft.com/office/word/2010/wordprocessingInk" xmlns:wne="http://schemas.microsoft.com/office/word/2006/wordml" xmlns:wps="http://schemas.microsoft.com/office/word/2010/wordprocessingShape" mc:Ignorable="w14 w15 wp14">
   <w:p>
     <w:pPr>
       <w:pStyle w:val="Header"/>
@@ -36715,7 +36319,7 @@
 </file>
 
 <file path=word/numbering.xml><?xml version="1.0" encoding="utf-8"?>
-<w:numbering xmlns:wpc="http://schemas.microsoft.com/office/word/2010/wordprocessingCanvas" xmlns:mc="http://schemas.openxmlformats.org/markup-compatibility/2006" xmlns:o="urn:schemas-microsoft-com:office:office" xmlns:r="http://schemas.openxmlformats.org/officeDocument/2006/relationships" xmlns:m="http://schemas.openxmlformats.org/officeDocument/2006/math" xmlns:v="urn:schemas-microsoft-com:vml" xmlns:wp14="http://schemas.microsoft.com/office/word/2010/wordprocessingDrawing" xmlns:wp="http://schemas.openxmlformats.org/drawingml/2006/wordprocessingDrawing" xmlns:w10="urn:schemas-microsoft-com:office:word" xmlns:w="http://schemas.openxmlformats.org/wordprocessingml/2006/main" xmlns:w14="http://schemas.microsoft.com/office/word/2010/wordml" xmlns:wpg="http://schemas.microsoft.com/office/word/2010/wordprocessingGroup" xmlns:wpi="http://schemas.microsoft.com/office/word/2010/wordprocessingInk" xmlns:wne="http://schemas.microsoft.com/office/word/2006/wordml" xmlns:wps="http://schemas.microsoft.com/office/word/2010/wordprocessingShape" mc:Ignorable="w14 wp14">
+<w:numbering xmlns:wpc="http://schemas.microsoft.com/office/word/2010/wordprocessingCanvas" xmlns:mc="http://schemas.openxmlformats.org/markup-compatibility/2006" xmlns:o="urn:schemas-microsoft-com:office:office" xmlns:r="http://schemas.openxmlformats.org/officeDocument/2006/relationships" xmlns:m="http://schemas.openxmlformats.org/officeDocument/2006/math" xmlns:v="urn:schemas-microsoft-com:vml" xmlns:wp14="http://schemas.microsoft.com/office/word/2010/wordprocessingDrawing" xmlns:wp="http://schemas.openxmlformats.org/drawingml/2006/wordprocessingDrawing" xmlns:w10="urn:schemas-microsoft-com:office:word" xmlns:w="http://schemas.openxmlformats.org/wordprocessingml/2006/main" xmlns:w14="http://schemas.microsoft.com/office/word/2010/wordml" xmlns:w15="http://schemas.microsoft.com/office/word/2012/wordml" xmlns:wpg="http://schemas.microsoft.com/office/word/2010/wordprocessingGroup" xmlns:wpi="http://schemas.microsoft.com/office/word/2010/wordprocessingInk" xmlns:wne="http://schemas.microsoft.com/office/word/2006/wordml" xmlns:wps="http://schemas.microsoft.com/office/word/2010/wordprocessingShape" mc:Ignorable="w14 w15 wp14">
   <w:abstractNum w:abstractNumId="0">
     <w:nsid w:val="0179392D"/>
     <w:multiLevelType w:val="hybridMultilevel"/>
@@ -41103,7 +40707,7 @@
 </file>
 
 <file path=word/styles.xml><?xml version="1.0" encoding="utf-8"?>
-<w:styles xmlns:mc="http://schemas.openxmlformats.org/markup-compatibility/2006" xmlns:r="http://schemas.openxmlformats.org/officeDocument/2006/relationships" xmlns:w="http://schemas.openxmlformats.org/wordprocessingml/2006/main" xmlns:w14="http://schemas.microsoft.com/office/word/2010/wordml" mc:Ignorable="w14">
+<w:styles xmlns:mc="http://schemas.openxmlformats.org/markup-compatibility/2006" xmlns:r="http://schemas.openxmlformats.org/officeDocument/2006/relationships" xmlns:w="http://schemas.openxmlformats.org/wordprocessingml/2006/main" xmlns:w14="http://schemas.microsoft.com/office/word/2010/wordml" xmlns:w15="http://schemas.microsoft.com/office/word/2012/wordml" mc:Ignorable="w14 w15">
   <w:docDefaults>
     <w:rPrDefault>
       <w:rPr>
@@ -41119,713 +40723,378 @@
       </w:pPr>
     </w:pPrDefault>
   </w:docDefaults>
-  <w:latentStyles w:defLockedState="0" w:defUIPriority="99" w:defSemiHidden="1" w:defUnhideWhenUsed="1" w:defQFormat="0" w:count="267">
-    <w:lsdException w:name="Normal" w:semiHidden="0" w:uiPriority="0" w:unhideWhenUsed="0" w:qFormat="1"/>
-    <w:lsdException w:name="heading 1" w:semiHidden="0" w:uiPriority="9" w:unhideWhenUsed="0" w:qFormat="1"/>
-    <w:lsdException w:name="heading 2" w:uiPriority="9" w:qFormat="1"/>
-    <w:lsdException w:name="heading 3" w:uiPriority="9" w:qFormat="1"/>
-    <w:lsdException w:name="heading 4" w:uiPriority="9" w:qFormat="1"/>
-    <w:lsdException w:name="heading 5" w:uiPriority="9" w:qFormat="1"/>
-    <w:lsdException w:name="heading 6" w:uiPriority="9" w:qFormat="1"/>
-    <w:lsdException w:name="heading 7" w:uiPriority="9" w:qFormat="1"/>
-    <w:lsdException w:name="heading 8" w:uiPriority="9" w:qFormat="1"/>
-    <w:lsdException w:name="heading 9" w:uiPriority="9" w:qFormat="1"/>
-    <w:lsdException w:name="toc 1" w:uiPriority="39"/>
-    <w:lsdException w:name="toc 2" w:uiPriority="39"/>
-    <w:lsdException w:name="toc 3" w:uiPriority="39"/>
-    <w:lsdException w:name="toc 4" w:uiPriority="39"/>
-    <w:lsdException w:name="toc 5" w:uiPriority="39"/>
-    <w:lsdException w:name="toc 6" w:uiPriority="39"/>
-    <w:lsdException w:name="toc 7" w:uiPriority="39"/>
-    <w:lsdException w:name="toc 8" w:uiPriority="39"/>
-    <w:lsdException w:name="toc 9" w:uiPriority="39"/>
-    <w:lsdException w:name="caption" w:uiPriority="35" w:qFormat="1"/>
-    <w:lsdException w:name="Title" w:semiHidden="0" w:uiPriority="10" w:unhideWhenUsed="0" w:qFormat="1"/>
-    <w:lsdException w:name="Default Paragraph Font" w:uiPriority="1"/>
-    <w:lsdException w:name="Subtitle" w:semiHidden="0" w:uiPriority="11" w:unhideWhenUsed="0" w:qFormat="1"/>
-    <w:lsdException w:name="Strong" w:semiHidden="0" w:uiPriority="22" w:unhideWhenUsed="0" w:qFormat="1"/>
-    <w:lsdException w:name="Emphasis" w:semiHidden="0" w:uiPriority="20" w:unhideWhenUsed="0" w:qFormat="1"/>
-    <w:lsdException w:name="Table Grid" w:semiHidden="0" w:uiPriority="39" w:unhideWhenUsed="0"/>
-    <w:lsdException w:name="Placeholder Text" w:unhideWhenUsed="0"/>
-    <w:lsdException w:name="No Spacing" w:semiHidden="0" w:uiPriority="1" w:unhideWhenUsed="0" w:qFormat="1"/>
-    <w:lsdException w:name="Light Shading" w:semiHidden="0" w:uiPriority="60" w:unhideWhenUsed="0"/>
-    <w:lsdException w:name="Light List" w:semiHidden="0" w:uiPriority="61" w:unhideWhenUsed="0"/>
-    <w:lsdException w:name="Light Grid" w:semiHidden="0" w:uiPriority="62" w:unhideWhenUsed="0"/>
-    <w:lsdException w:name="Medium Shading 1" w:semiHidden="0" w:uiPriority="63" w:unhideWhenUsed="0"/>
-    <w:lsdException w:name="Medium Shading 2" w:semiHidden="0" w:uiPriority="64" w:unhideWhenUsed="0"/>
-    <w:lsdException w:name="Medium List 1" w:semiHidden="0" w:uiPriority="65" w:unhideWhenUsed="0"/>
-    <w:lsdException w:name="Medium List 2" w:semiHidden="0" w:uiPriority="66" w:unhideWhenUsed="0"/>
-    <w:lsdException w:name="Medium Grid 1" w:semiHidden="0" w:uiPriority="67" w:unhideWhenUsed="0"/>
-    <w:lsdException w:name="Medium Grid 2" w:semiHidden="0" w:uiPriority="68" w:unhideWhenUsed="0"/>
-    <w:lsdException w:name="Medium Grid 3" w:semiHidden="0" w:uiPriority="69" w:unhideWhenUsed="0"/>
-    <w:lsdException w:name="Dark List" w:semiHidden="0" w:uiPriority="70" w:unhideWhenUsed="0"/>
-    <w:lsdException w:name="Colorful Shading" w:semiHidden="0" w:uiPriority="71" w:unhideWhenUsed="0"/>
-    <w:lsdException w:name="Colorful List" w:semiHidden="0" w:uiPriority="72" w:unhideWhenUsed="0"/>
-    <w:lsdException w:name="Colorful Grid" w:semiHidden="0" w:uiPriority="73" w:unhideWhenUsed="0"/>
-    <w:lsdException w:name="Light Shading Accent 1" w:semiHidden="0" w:uiPriority="60" w:unhideWhenUsed="0"/>
-    <w:lsdException w:name="Light List Accent 1" w:semiHidden="0" w:uiPriority="61" w:unhideWhenUsed="0"/>
-    <w:lsdException w:name="Light Grid Accent 1" w:semiHidden="0" w:uiPriority="62" w:unhideWhenUsed="0"/>
-    <w:lsdException w:name="Medium Shading 1 Accent 1" w:semiHidden="0" w:uiPriority="63" w:unhideWhenUsed="0"/>
-    <w:lsdException w:name="Medium Shading 2 Accent 1" w:semiHidden="0" w:uiPriority="64" w:unhideWhenUsed="0"/>
-    <w:lsdException w:name="Medium List 1 Accent 1" w:semiHidden="0" w:uiPriority="65" w:unhideWhenUsed="0"/>
-    <w:lsdException w:name="Revision" w:unhideWhenUsed="0"/>
-    <w:lsdException w:name="List Paragraph" w:semiHidden="0" w:uiPriority="34" w:unhideWhenUsed="0" w:qFormat="1"/>
-    <w:lsdException w:name="Quote" w:semiHidden="0" w:uiPriority="29" w:unhideWhenUsed="0" w:qFormat="1"/>
-    <w:lsdException w:name="Intense Quote" w:semiHidden="0" w:uiPriority="30" w:unhideWhenUsed="0" w:qFormat="1"/>
-    <w:lsdException w:name="Medium List 2 Accent 1" w:semiHidden="0" w:uiPriority="66" w:unhideWhenUsed="0"/>
-    <w:lsdException w:name="Medium Grid 1 Accent 1" w:semiHidden="0" w:uiPriority="67" w:unhideWhenUsed="0"/>
-    <w:lsdException w:name="Medium Grid 2 Accent 1" w:semiHidden="0" w:uiPriority="68" w:unhideWhenUsed="0"/>
-    <w:lsdException w:name="Medium Grid 3 Accent 1" w:semiHidden="0" w:uiPriority="69" w:unhideWhenUsed="0"/>
-    <w:lsdException w:name="Dark List Accent 1" w:semiHidden="0" w:uiPriority="70" w:unhideWhenUsed="0"/>
-    <w:lsdException w:name="Colorful Shading Accent 1" w:semiHidden="0" w:uiPriority="71" w:unhideWhenUsed="0"/>
-    <w:lsdException w:name="Colorful List Accent 1" w:semiHidden="0" w:uiPriority="72" w:unhideWhenUsed="0"/>
-    <w:lsdException w:name="Colorful Grid Accent 1" w:semiHidden="0" w:uiPriority="73" w:unhideWhenUsed="0"/>
-    <w:lsdException w:name="Light Shading Accent 2" w:semiHidden="0" w:uiPriority="60" w:unhideWhenUsed="0"/>
-    <w:lsdException w:name="Light List Accent 2" w:semiHidden="0" w:uiPriority="61" w:unhideWhenUsed="0"/>
-    <w:lsdException w:name="Light Grid Accent 2" w:semiHidden="0" w:uiPriority="62" w:unhideWhenUsed="0"/>
-    <w:lsdException w:name="Medium Shading 1 Accent 2" w:semiHidden="0" w:uiPriority="63" w:unhideWhenUsed="0"/>
-    <w:lsdException w:name="Medium Shading 2 Accent 2" w:semiHidden="0" w:uiPriority="64" w:unhideWhenUsed="0"/>
-    <w:lsdException w:name="Medium List 1 Accent 2" w:semiHidden="0" w:uiPriority="65" w:unhideWhenUsed="0"/>
-    <w:lsdException w:name="Medium List 2 Accent 2" w:semiHidden="0" w:uiPriority="66" w:unhideWhenUsed="0"/>
-    <w:lsdException w:name="Medium Grid 1 Accent 2" w:semiHidden="0" w:uiPriority="67" w:unhideWhenUsed="0"/>
-    <w:lsdException w:name="Medium Grid 2 Accent 2" w:semiHidden="0" w:uiPriority="68" w:unhideWhenUsed="0"/>
-    <w:lsdException w:name="Medium Grid 3 Accent 2" w:semiHidden="0" w:uiPriority="69" w:unhideWhenUsed="0"/>
-    <w:lsdException w:name="Dark List Accent 2" w:semiHidden="0" w:uiPriority="70" w:unhideWhenUsed="0"/>
-    <w:lsdException w:name="Colorful Shading Accent 2" w:semiHidden="0" w:uiPriority="71" w:unhideWhenUsed="0"/>
-    <w:lsdException w:name="Colorful List Accent 2" w:semiHidden="0" w:uiPriority="72" w:unhideWhenUsed="0"/>
-    <w:lsdException w:name="Colorful Grid Accent 2" w:semiHidden="0" w:uiPriority="73" w:unhideWhenUsed="0"/>
-    <w:lsdException w:name="Light Shading Accent 3" w:semiHidden="0" w:uiPriority="60" w:unhideWhenUsed="0"/>
-    <w:lsdException w:name="Light List Accent 3" w:semiHidden="0" w:uiPriority="61" w:unhideWhenUsed="0"/>
-    <w:lsdException w:name="Light Grid Accent 3" w:semiHidden="0" w:uiPriority="62" w:unhideWhenUsed="0"/>
-    <w:lsdException w:name="Medium Shading 1 Accent 3" w:semiHidden="0" w:uiPriority="63" w:unhideWhenUsed="0"/>
-    <w:lsdException w:name="Medium Shading 2 Accent 3" w:semiHidden="0" w:uiPriority="64" w:unhideWhenUsed="0"/>
-    <w:lsdException w:name="Medium List 1 Accent 3" w:semiHidden="0" w:uiPriority="65" w:unhideWhenUsed="0"/>
-    <w:lsdException w:name="Medium List 2 Accent 3" w:semiHidden="0" w:uiPriority="66" w:unhideWhenUsed="0"/>
-    <w:lsdException w:name="Medium Grid 1 Accent 3" w:semiHidden="0" w:uiPriority="67" w:unhideWhenUsed="0"/>
-    <w:lsdException w:name="Medium Grid 2 Accent 3" w:semiHidden="0" w:uiPriority="68" w:unhideWhenUsed="0"/>
-    <w:lsdException w:name="Medium Grid 3 Accent 3" w:semiHidden="0" w:uiPriority="69" w:unhideWhenUsed="0"/>
-    <w:lsdException w:name="Dark List Accent 3" w:semiHidden="0" w:uiPriority="70" w:unhideWhenUsed="0"/>
-    <w:lsdException w:name="Colorful Shading Accent 3" w:semiHidden="0" w:uiPriority="71" w:unhideWhenUsed="0"/>
-    <w:lsdException w:name="Colorful List Accent 3" w:semiHidden="0" w:uiPriority="72" w:unhideWhenUsed="0"/>
-    <w:lsdException w:name="Colorful Grid Accent 3" w:semiHidden="0" w:uiPriority="73" w:unhideWhenUsed="0"/>
-    <w:lsdException w:name="Light Shading Accent 4" w:semiHidden="0" w:uiPriority="60" w:unhideWhenUsed="0"/>
-    <w:lsdException w:name="Light List Accent 4" w:semiHidden="0" w:uiPriority="61" w:unhideWhenUsed="0"/>
-    <w:lsdException w:name="Light Grid Accent 4" w:semiHidden="0" w:uiPriority="62" w:unhideWhenUsed="0"/>
-    <w:lsdException w:name="Medium Shading 1 Accent 4" w:semiHidden="0" w:uiPriority="63" w:unhideWhenUsed="0"/>
-    <w:lsdException w:name="Medium Shading 2 Accent 4" w:semiHidden="0" w:uiPriority="64" w:unhideWhenUsed="0"/>
-    <w:lsdException w:name="Medium List 1 Accent 4" w:semiHidden="0" w:uiPriority="65" w:unhideWhenUsed="0"/>
-    <w:lsdException w:name="Medium List 2 Accent 4" w:semiHidden="0" w:uiPriority="66" w:unhideWhenUsed="0"/>
-    <w:lsdException w:name="Medium Grid 1 Accent 4" w:semiHidden="0" w:uiPriority="67" w:unhideWhenUsed="0"/>
-    <w:lsdException w:name="Medium Grid 2 Accent 4" w:semiHidden="0" w:uiPriority="68" w:unhideWhenUsed="0"/>
-    <w:lsdException w:name="Medium Grid 3 Accent 4" w:semiHidden="0" w:uiPriority="69" w:unhideWhenUsed="0"/>
-    <w:lsdException w:name="Dark List Accent 4" w:semiHidden="0" w:uiPriority="70" w:unhideWhenUsed="0"/>
-    <w:lsdException w:name="Colorful Shading Accent 4" w:semiHidden="0" w:uiPriority="71" w:unhideWhenUsed="0"/>
-    <w:lsdException w:name="Colorful List Accent 4" w:semiHidden="0" w:uiPriority="72" w:unhideWhenUsed="0"/>
-    <w:lsdException w:name="Colorful Grid Accent 4" w:semiHidden="0" w:uiPriority="73" w:unhideWhenUsed="0"/>
-    <w:lsdException w:name="Light Shading Accent 5" w:semiHidden="0" w:uiPriority="60" w:unhideWhenUsed="0"/>
-    <w:lsdException w:name="Light List Accent 5" w:semiHidden="0" w:uiPriority="61" w:unhideWhenUsed="0"/>
-    <w:lsdException w:name="Light Grid Accent 5" w:semiHidden="0" w:uiPriority="62" w:unhideWhenUsed="0"/>
-    <w:lsdException w:name="Medium Shading 1 Accent 5" w:semiHidden="0" w:uiPriority="63" w:unhideWhenUsed="0"/>
-    <w:lsdException w:name="Medium Shading 2 Accent 5" w:semiHidden="0" w:uiPriority="64" w:unhideWhenUsed="0"/>
-    <w:lsdException w:name="Medium List 1 Accent 5" w:semiHidden="0" w:uiPriority="65" w:unhideWhenUsed="0"/>
-    <w:lsdException w:name="Medium List 2 Accent 5" w:semiHidden="0" w:uiPriority="66" w:unhideWhenUsed="0"/>
-    <w:lsdException w:name="Medium Grid 1 Accent 5" w:semiHidden="0" w:uiPriority="67" w:unhideWhenUsed="0"/>
-    <w:lsdException w:name="Medium Grid 2 Accent 5" w:semiHidden="0" w:uiPriority="68" w:unhideWhenUsed="0"/>
-    <w:lsdException w:name="Medium Grid 3 Accent 5" w:semiHidden="0" w:uiPriority="69" w:unhideWhenUsed="0"/>
-    <w:lsdException w:name="Dark List Accent 5" w:semiHidden="0" w:uiPriority="70" w:unhideWhenUsed="0"/>
-    <w:lsdException w:name="Colorful Shading Accent 5" w:semiHidden="0" w:uiPriority="71" w:unhideWhenUsed="0"/>
-    <w:lsdException w:name="Colorful List Accent 5" w:semiHidden="0" w:uiPriority="72" w:unhideWhenUsed="0"/>
-    <w:lsdException w:name="Colorful Grid Accent 5" w:semiHidden="0" w:uiPriority="73" w:unhideWhenUsed="0"/>
-    <w:lsdException w:name="Light Shading Accent 6" w:semiHidden="0" w:uiPriority="60" w:unhideWhenUsed="0"/>
-    <w:lsdException w:name="Light List Accent 6" w:semiHidden="0" w:uiPriority="61" w:unhideWhenUsed="0"/>
-    <w:lsdException w:name="Light Grid Accent 6" w:semiHidden="0" w:uiPriority="62" w:unhideWhenUsed="0"/>
-    <w:lsdException w:name="Medium Shading 1 Accent 6" w:semiHidden="0" w:uiPriority="63" w:unhideWhenUsed="0"/>
-    <w:lsdException w:name="Medium Shading 2 Accent 6" w:semiHidden="0" w:uiPriority="64" w:unhideWhenUsed="0"/>
-    <w:lsdException w:name="Medium List 1 Accent 6" w:semiHidden="0" w:uiPriority="65" w:unhideWhenUsed="0"/>
-    <w:lsdException w:name="Medium List 2 Accent 6" w:semiHidden="0" w:uiPriority="66" w:unhideWhenUsed="0"/>
-    <w:lsdException w:name="Medium Grid 1 Accent 6" w:semiHidden="0" w:uiPriority="67" w:unhideWhenUsed="0"/>
-    <w:lsdException w:name="Medium Grid 2 Accent 6" w:semiHidden="0" w:uiPriority="68" w:unhideWhenUsed="0"/>
-    <w:lsdException w:name="Medium Grid 3 Accent 6" w:semiHidden="0" w:uiPriority="69" w:unhideWhenUsed="0"/>
-    <w:lsdException w:name="Dark List Accent 6" w:semiHidden="0" w:uiPriority="70" w:unhideWhenUsed="0"/>
-    <w:lsdException w:name="Colorful Shading Accent 6" w:semiHidden="0" w:uiPriority="71" w:unhideWhenUsed="0"/>
-    <w:lsdException w:name="Colorful List Accent 6" w:semiHidden="0" w:uiPriority="72" w:unhideWhenUsed="0"/>
-    <w:lsdException w:name="Colorful Grid Accent 6" w:semiHidden="0" w:uiPriority="73" w:unhideWhenUsed="0"/>
-    <w:lsdException w:name="Subtle Emphasis" w:semiHidden="0" w:uiPriority="19" w:unhideWhenUsed="0" w:qFormat="1"/>
-    <w:lsdException w:name="Intense Emphasis" w:semiHidden="0" w:uiPriority="21" w:unhideWhenUsed="0" w:qFormat="1"/>
-    <w:lsdException w:name="Subtle Reference" w:semiHidden="0" w:uiPriority="31" w:unhideWhenUsed="0" w:qFormat="1"/>
-    <w:lsdException w:name="Intense Reference" w:semiHidden="0" w:uiPriority="32" w:unhideWhenUsed="0" w:qFormat="1"/>
-    <w:lsdException w:name="Book Title" w:semiHidden="0" w:uiPriority="33" w:unhideWhenUsed="0" w:qFormat="1"/>
-    <w:lsdException w:name="Bibliography" w:uiPriority="37"/>
-    <w:lsdException w:name="TOC Heading" w:uiPriority="39" w:qFormat="1"/>
-  </w:latentStyles>
-  <w:style w:type="paragraph" w:default="1" w:styleId="Normal">
-    <w:name w:val="Normal"/>
-    <w:qFormat/>
-    <w:rsid w:val="000B054B"/>
-    <w:pPr>
-      <w:spacing w:before="100" w:beforeAutospacing="1" w:after="100" w:afterAutospacing="1" w:line="360" w:lineRule="auto"/>
-      <w:ind w:firstLine="720"/>
-      <w:jc w:val="distribute"/>
-    </w:pPr>
-    <w:rPr>
-      <w:rFonts w:ascii="Times New Roman" w:eastAsia="MS Mincho" w:hAnsi="Times New Roman" w:cs="Times New Roman"/>
-      <w:sz w:val="28"/>
-      <w:lang w:eastAsia="ja-JP"/>
-    </w:rPr>
-  </w:style>
-  <w:style w:type="paragraph" w:styleId="Heading1">
-    <w:name w:val="heading 1"/>
-    <w:basedOn w:val="Normal"/>
-    <w:next w:val="Normal"/>
-    <w:link w:val="Heading1Char"/>
-    <w:autoRedefine/>
-    <w:uiPriority w:val="9"/>
-    <w:qFormat/>
-    <w:rsid w:val="00FF660F"/>
-    <w:pPr>
-      <w:keepNext/>
-      <w:pageBreakBefore/>
-      <w:numPr>
-        <w:numId w:val="36"/>
-      </w:numPr>
-      <w:jc w:val="left"/>
-      <w:outlineLvl w:val="0"/>
-    </w:pPr>
-    <w:rPr>
-      <w:rFonts w:eastAsia="MS Gothic"/>
-      <w:b/>
-      <w:bCs/>
-      <w:kern w:val="32"/>
-      <w:sz w:val="24"/>
-      <w:szCs w:val="32"/>
-    </w:rPr>
-  </w:style>
-  <w:style w:type="paragraph" w:styleId="Heading2">
-    <w:name w:val="heading 2"/>
-    <w:basedOn w:val="Normal"/>
-    <w:next w:val="Normal"/>
-    <w:link w:val="Heading2Char"/>
-    <w:autoRedefine/>
-    <w:uiPriority w:val="9"/>
-    <w:unhideWhenUsed/>
-    <w:qFormat/>
-    <w:rsid w:val="00435059"/>
-    <w:pPr>
-      <w:keepNext/>
-      <w:numPr>
-        <w:ilvl w:val="2"/>
-        <w:numId w:val="39"/>
-      </w:numPr>
-      <w:spacing w:before="240" w:after="60"/>
-      <w:jc w:val="left"/>
-      <w:outlineLvl w:val="1"/>
-    </w:pPr>
-    <w:rPr>
-      <w:rFonts w:eastAsia="MS Gothic"/>
-      <w:b/>
-      <w:bCs/>
-      <w:iCs/>
-      <w:sz w:val="24"/>
-      <w:szCs w:val="28"/>
-    </w:rPr>
-  </w:style>
-  <w:style w:type="paragraph" w:styleId="Heading3">
-    <w:name w:val="heading 3"/>
-    <w:basedOn w:val="Normal"/>
-    <w:next w:val="Normal"/>
-    <w:link w:val="Heading3Char"/>
-    <w:uiPriority w:val="9"/>
-    <w:semiHidden/>
-    <w:unhideWhenUsed/>
-    <w:qFormat/>
-    <w:rsid w:val="009A31C2"/>
-    <w:pPr>
-      <w:keepNext/>
-      <w:keepLines/>
-      <w:spacing w:before="40" w:after="0"/>
-      <w:outlineLvl w:val="2"/>
-    </w:pPr>
-    <w:rPr>
-      <w:rFonts w:asciiTheme="majorHAnsi" w:eastAsiaTheme="majorEastAsia" w:hAnsiTheme="majorHAnsi" w:cstheme="majorBidi"/>
-      <w:color w:val="1F4D78" w:themeColor="accent1" w:themeShade="7F"/>
-      <w:sz w:val="24"/>
-      <w:szCs w:val="24"/>
-    </w:rPr>
-  </w:style>
-  <w:style w:type="character" w:default="1" w:styleId="DefaultParagraphFont">
-    <w:name w:val="Default Paragraph Font"/>
-    <w:uiPriority w:val="1"/>
-    <w:semiHidden/>
-    <w:unhideWhenUsed/>
-  </w:style>
-  <w:style w:type="table" w:default="1" w:styleId="TableNormal">
-    <w:name w:val="Normal Table"/>
-    <w:uiPriority w:val="99"/>
-    <w:semiHidden/>
-    <w:unhideWhenUsed/>
-    <w:tblPr>
-      <w:tblInd w:w="0" w:type="dxa"/>
-      <w:tblCellMar>
-        <w:top w:w="0" w:type="dxa"/>
-        <w:left w:w="108" w:type="dxa"/>
-        <w:bottom w:w="0" w:type="dxa"/>
-        <w:right w:w="108" w:type="dxa"/>
-      </w:tblCellMar>
-    </w:tblPr>
-  </w:style>
-  <w:style w:type="numbering" w:default="1" w:styleId="NoList">
-    <w:name w:val="No List"/>
-    <w:uiPriority w:val="99"/>
-    <w:semiHidden/>
-    <w:unhideWhenUsed/>
-  </w:style>
-  <w:style w:type="character" w:customStyle="1" w:styleId="Heading1Char">
-    <w:name w:val="Heading 1 Char"/>
-    <w:basedOn w:val="DefaultParagraphFont"/>
-    <w:link w:val="Heading1"/>
-    <w:uiPriority w:val="9"/>
-    <w:rsid w:val="00FF660F"/>
-    <w:rPr>
-      <w:rFonts w:ascii="Times New Roman" w:eastAsia="MS Gothic" w:hAnsi="Times New Roman" w:cs="Times New Roman"/>
-      <w:b/>
-      <w:bCs/>
-      <w:kern w:val="32"/>
-      <w:sz w:val="24"/>
-      <w:szCs w:val="32"/>
-      <w:lang w:eastAsia="ja-JP"/>
-    </w:rPr>
-  </w:style>
-  <w:style w:type="character" w:customStyle="1" w:styleId="Heading2Char">
-    <w:name w:val="Heading 2 Char"/>
-    <w:basedOn w:val="DefaultParagraphFont"/>
-    <w:link w:val="Heading2"/>
-    <w:uiPriority w:val="9"/>
-    <w:rsid w:val="00435059"/>
-    <w:rPr>
-      <w:rFonts w:ascii="Times New Roman" w:eastAsia="MS Gothic" w:hAnsi="Times New Roman" w:cs="Times New Roman"/>
-      <w:b/>
-      <w:bCs/>
-      <w:iCs/>
-      <w:sz w:val="24"/>
-      <w:szCs w:val="28"/>
-      <w:lang w:eastAsia="ja-JP"/>
-    </w:rPr>
-  </w:style>
-  <w:style w:type="paragraph" w:styleId="Header">
-    <w:name w:val="header"/>
-    <w:basedOn w:val="Normal"/>
-    <w:link w:val="HeaderChar"/>
-    <w:uiPriority w:val="99"/>
-    <w:unhideWhenUsed/>
-    <w:rsid w:val="000B054B"/>
-    <w:pPr>
-      <w:tabs>
-        <w:tab w:val="center" w:pos="4844"/>
-        <w:tab w:val="right" w:pos="9689"/>
-      </w:tabs>
-    </w:pPr>
-  </w:style>
-  <w:style w:type="character" w:customStyle="1" w:styleId="HeaderChar">
-    <w:name w:val="Header Char"/>
-    <w:basedOn w:val="DefaultParagraphFont"/>
-    <w:link w:val="Header"/>
-    <w:uiPriority w:val="99"/>
-    <w:rsid w:val="000B054B"/>
-    <w:rPr>
-      <w:rFonts w:ascii="Times New Roman" w:eastAsia="MS Mincho" w:hAnsi="Times New Roman" w:cs="Times New Roman"/>
-      <w:sz w:val="28"/>
-      <w:lang w:eastAsia="ja-JP"/>
-    </w:rPr>
-  </w:style>
-  <w:style w:type="paragraph" w:styleId="Footer">
-    <w:name w:val="footer"/>
-    <w:basedOn w:val="Normal"/>
-    <w:link w:val="FooterChar"/>
-    <w:uiPriority w:val="99"/>
-    <w:unhideWhenUsed/>
-    <w:rsid w:val="000B054B"/>
-    <w:pPr>
-      <w:tabs>
-        <w:tab w:val="center" w:pos="4844"/>
-        <w:tab w:val="right" w:pos="9689"/>
-      </w:tabs>
-    </w:pPr>
-  </w:style>
-  <w:style w:type="character" w:customStyle="1" w:styleId="FooterChar">
-    <w:name w:val="Footer Char"/>
-    <w:basedOn w:val="DefaultParagraphFont"/>
-    <w:link w:val="Footer"/>
-    <w:uiPriority w:val="99"/>
-    <w:rsid w:val="000B054B"/>
-    <w:rPr>
-      <w:rFonts w:ascii="Times New Roman" w:eastAsia="MS Mincho" w:hAnsi="Times New Roman" w:cs="Times New Roman"/>
-      <w:sz w:val="28"/>
-      <w:lang w:eastAsia="ja-JP"/>
-    </w:rPr>
-  </w:style>
-  <w:style w:type="character" w:styleId="Hyperlink">
-    <w:name w:val="Hyperlink"/>
-    <w:basedOn w:val="DefaultParagraphFont"/>
-    <w:uiPriority w:val="99"/>
-    <w:rsid w:val="000B054B"/>
-    <w:rPr>
-      <w:color w:val="0000FF"/>
-      <w:sz w:val="20"/>
-      <w:u w:val="single"/>
-    </w:rPr>
-  </w:style>
-  <w:style w:type="paragraph" w:styleId="TOC2">
-    <w:name w:val="toc 2"/>
-    <w:basedOn w:val="Normal"/>
-    <w:next w:val="Normal"/>
-    <w:autoRedefine/>
-    <w:uiPriority w:val="39"/>
-    <w:rsid w:val="000B054B"/>
-    <w:pPr>
-      <w:spacing w:before="240" w:after="0"/>
-      <w:jc w:val="left"/>
-    </w:pPr>
-    <w:rPr>
-      <w:rFonts w:ascii="Calibri" w:hAnsi="Calibri"/>
-      <w:b/>
-      <w:bCs/>
-      <w:sz w:val="20"/>
-      <w:szCs w:val="20"/>
-    </w:rPr>
-  </w:style>
-  <w:style w:type="paragraph" w:styleId="TOC1">
-    <w:name w:val="toc 1"/>
-    <w:basedOn w:val="Normal"/>
-    <w:next w:val="Normal"/>
-    <w:autoRedefine/>
-    <w:uiPriority w:val="39"/>
-    <w:unhideWhenUsed/>
-    <w:rsid w:val="000B054B"/>
-    <w:pPr>
-      <w:keepNext/>
-      <w:tabs>
-        <w:tab w:val="right" w:pos="9962"/>
-      </w:tabs>
-      <w:jc w:val="center"/>
-    </w:pPr>
-    <w:rPr>
-      <w:b/>
-      <w:bCs/>
-      <w:caps/>
-      <w:szCs w:val="24"/>
-    </w:rPr>
-  </w:style>
-  <w:style w:type="character" w:customStyle="1" w:styleId="apple-converted-space">
-    <w:name w:val="apple-converted-space"/>
-    <w:basedOn w:val="DefaultParagraphFont"/>
-    <w:rsid w:val="000B054B"/>
-  </w:style>
-  <w:style w:type="character" w:customStyle="1" w:styleId="hps">
-    <w:name w:val="hps"/>
-    <w:basedOn w:val="DefaultParagraphFont"/>
-    <w:rsid w:val="000B054B"/>
-  </w:style>
-  <w:style w:type="paragraph" w:styleId="NormalWeb">
-    <w:name w:val="Normal (Web)"/>
-    <w:basedOn w:val="Normal"/>
-    <w:uiPriority w:val="99"/>
-    <w:unhideWhenUsed/>
-    <w:rsid w:val="009475E8"/>
-    <w:pPr>
-      <w:spacing w:line="240" w:lineRule="auto"/>
-      <w:ind w:firstLine="0"/>
-      <w:jc w:val="left"/>
-    </w:pPr>
-    <w:rPr>
-      <w:rFonts w:eastAsia="Times New Roman"/>
-      <w:sz w:val="24"/>
-      <w:szCs w:val="24"/>
-      <w:lang w:eastAsia="en-US"/>
-    </w:rPr>
-  </w:style>
-  <w:style w:type="paragraph" w:styleId="ListParagraph">
-    <w:name w:val="List Paragraph"/>
-    <w:basedOn w:val="Normal"/>
-    <w:uiPriority w:val="34"/>
-    <w:qFormat/>
-    <w:rsid w:val="003704B7"/>
-    <w:pPr>
-      <w:ind w:left="720"/>
-      <w:contextualSpacing/>
-    </w:pPr>
-  </w:style>
-  <w:style w:type="character" w:customStyle="1" w:styleId="Heading3Char">
-    <w:name w:val="Heading 3 Char"/>
-    <w:basedOn w:val="DefaultParagraphFont"/>
-    <w:link w:val="Heading3"/>
-    <w:uiPriority w:val="9"/>
-    <w:semiHidden/>
-    <w:rsid w:val="009A31C2"/>
-    <w:rPr>
-      <w:rFonts w:asciiTheme="majorHAnsi" w:eastAsiaTheme="majorEastAsia" w:hAnsiTheme="majorHAnsi" w:cstheme="majorBidi"/>
-      <w:color w:val="1F4D78" w:themeColor="accent1" w:themeShade="7F"/>
-      <w:sz w:val="24"/>
-      <w:szCs w:val="24"/>
-      <w:lang w:eastAsia="ja-JP"/>
-    </w:rPr>
-  </w:style>
-  <w:style w:type="paragraph" w:customStyle="1" w:styleId="ADTable">
-    <w:name w:val="AD Table"/>
-    <w:basedOn w:val="Normal"/>
-    <w:rsid w:val="00CC2F1C"/>
-    <w:pPr>
-      <w:spacing w:before="0" w:beforeAutospacing="0" w:after="0" w:afterAutospacing="0" w:line="260" w:lineRule="atLeast"/>
-      <w:ind w:firstLine="0"/>
-      <w:jc w:val="left"/>
-    </w:pPr>
-    <w:rPr>
-      <w:rFonts w:ascii="Arial" w:eastAsia="Arial Unicode MS" w:hAnsi="Arial" w:cs="Arial"/>
-      <w:sz w:val="20"/>
-      <w:szCs w:val="20"/>
-    </w:rPr>
-  </w:style>
-  <w:style w:type="paragraph" w:customStyle="1" w:styleId="DiagramFigure">
-    <w:name w:val="Diagram/Figure"/>
-    <w:basedOn w:val="Normal"/>
-    <w:link w:val="DiagramFigureChar"/>
-    <w:qFormat/>
-    <w:rsid w:val="00841147"/>
-    <w:pPr>
-      <w:spacing w:before="120" w:beforeAutospacing="0" w:after="120" w:afterAutospacing="0" w:line="276" w:lineRule="auto"/>
-      <w:ind w:right="27" w:firstLine="0"/>
-      <w:jc w:val="center"/>
-    </w:pPr>
-    <w:rPr>
-      <w:rFonts w:ascii="Arial" w:eastAsia="Calibri" w:hAnsi="Arial" w:cs="Arial"/>
-      <w:sz w:val="20"/>
-      <w:lang w:eastAsia="en-US"/>
-    </w:rPr>
-  </w:style>
-  <w:style w:type="character" w:customStyle="1" w:styleId="DiagramFigureChar">
-    <w:name w:val="Diagram/Figure Char"/>
-    <w:basedOn w:val="DefaultParagraphFont"/>
-    <w:link w:val="DiagramFigure"/>
-    <w:rsid w:val="00841147"/>
-    <w:rPr>
-      <w:rFonts w:ascii="Arial" w:eastAsia="Calibri" w:hAnsi="Arial" w:cs="Arial"/>
-      <w:sz w:val="20"/>
-    </w:rPr>
-  </w:style>
-  <w:style w:type="paragraph" w:styleId="BalloonText">
-    <w:name w:val="Balloon Text"/>
-    <w:basedOn w:val="Normal"/>
-    <w:link w:val="BalloonTextChar"/>
-    <w:uiPriority w:val="99"/>
-    <w:semiHidden/>
-    <w:unhideWhenUsed/>
-    <w:rsid w:val="008173AA"/>
-    <w:pPr>
-      <w:spacing w:before="0" w:after="0" w:line="240" w:lineRule="auto"/>
-    </w:pPr>
-    <w:rPr>
-      <w:rFonts w:ascii="Tahoma" w:hAnsi="Tahoma" w:cs="Tahoma"/>
-      <w:sz w:val="16"/>
-      <w:szCs w:val="16"/>
-    </w:rPr>
-  </w:style>
-  <w:style w:type="character" w:customStyle="1" w:styleId="BalloonTextChar">
-    <w:name w:val="Balloon Text Char"/>
-    <w:basedOn w:val="DefaultParagraphFont"/>
-    <w:link w:val="BalloonText"/>
-    <w:uiPriority w:val="99"/>
-    <w:semiHidden/>
-    <w:rsid w:val="008173AA"/>
-    <w:rPr>
-      <w:rFonts w:ascii="Tahoma" w:eastAsia="MS Mincho" w:hAnsi="Tahoma" w:cs="Tahoma"/>
-      <w:sz w:val="16"/>
-      <w:szCs w:val="16"/>
-      <w:lang w:eastAsia="ja-JP"/>
-    </w:rPr>
-  </w:style>
-  <w:style w:type="table" w:styleId="TableGrid">
-    <w:name w:val="Table Grid"/>
-    <w:basedOn w:val="TableNormal"/>
-    <w:uiPriority w:val="39"/>
-    <w:rsid w:val="006230FE"/>
-    <w:pPr>
-      <w:spacing w:after="0" w:line="240" w:lineRule="auto"/>
-    </w:pPr>
-    <w:tblPr>
-      <w:tblInd w:w="0" w:type="dxa"/>
-      <w:tblBorders>
-        <w:top w:val="single" w:sz="4" w:space="0" w:color="auto"/>
-        <w:left w:val="single" w:sz="4" w:space="0" w:color="auto"/>
-        <w:bottom w:val="single" w:sz="4" w:space="0" w:color="auto"/>
-        <w:right w:val="single" w:sz="4" w:space="0" w:color="auto"/>
-        <w:insideH w:val="single" w:sz="4" w:space="0" w:color="auto"/>
-        <w:insideV w:val="single" w:sz="4" w:space="0" w:color="auto"/>
-      </w:tblBorders>
-      <w:tblCellMar>
-        <w:top w:w="0" w:type="dxa"/>
-        <w:left w:w="108" w:type="dxa"/>
-        <w:bottom w:w="0" w:type="dxa"/>
-        <w:right w:w="108" w:type="dxa"/>
-      </w:tblCellMar>
-    </w:tblPr>
-  </w:style>
-</w:styles>
-</file>
-
-<file path=word/stylesWithEffects.xml><?xml version="1.0" encoding="utf-8"?>
-<w:styles xmlns:wpc="http://schemas.microsoft.com/office/word/2010/wordprocessingCanvas" xmlns:mc="http://schemas.openxmlformats.org/markup-compatibility/2006" xmlns:o="urn:schemas-microsoft-com:office:office" xmlns:r="http://schemas.openxmlformats.org/officeDocument/2006/relationships" xmlns:m="http://schemas.openxmlformats.org/officeDocument/2006/math" xmlns:v="urn:schemas-microsoft-com:vml" xmlns:wp14="http://schemas.microsoft.com/office/word/2010/wordprocessingDrawing" xmlns:wp="http://schemas.openxmlformats.org/drawingml/2006/wordprocessingDrawing" xmlns:w10="urn:schemas-microsoft-com:office:word" xmlns:w="http://schemas.openxmlformats.org/wordprocessingml/2006/main" xmlns:w14="http://schemas.microsoft.com/office/word/2010/wordml" xmlns:wpg="http://schemas.microsoft.com/office/word/2010/wordprocessingGroup" xmlns:wpi="http://schemas.microsoft.com/office/word/2010/wordprocessingInk" xmlns:wne="http://schemas.microsoft.com/office/word/2006/wordml" xmlns:wps="http://schemas.microsoft.com/office/word/2010/wordprocessingShape" mc:Ignorable="w14 wp14">
-  <w:docDefaults>
-    <w:rPrDefault>
-      <w:rPr>
-        <w:rFonts w:asciiTheme="minorHAnsi" w:eastAsiaTheme="minorHAnsi" w:hAnsiTheme="minorHAnsi" w:cstheme="minorBidi"/>
-        <w:sz w:val="22"/>
-        <w:szCs w:val="22"/>
-        <w:lang w:val="en-US" w:eastAsia="en-US" w:bidi="ar-SA"/>
-      </w:rPr>
-    </w:rPrDefault>
-    <w:pPrDefault>
-      <w:pPr>
-        <w:spacing w:after="160" w:line="259" w:lineRule="auto"/>
-      </w:pPr>
-    </w:pPrDefault>
-  </w:docDefaults>
-  <w:latentStyles w:defLockedState="0" w:defUIPriority="99" w:defSemiHidden="1" w:defUnhideWhenUsed="1" w:defQFormat="0" w:count="267">
-    <w:lsdException w:name="Normal" w:semiHidden="0" w:uiPriority="0" w:unhideWhenUsed="0" w:qFormat="1"/>
-    <w:lsdException w:name="heading 1" w:semiHidden="0" w:uiPriority="9" w:unhideWhenUsed="0" w:qFormat="1"/>
-    <w:lsdException w:name="heading 2" w:uiPriority="9" w:qFormat="1"/>
-    <w:lsdException w:name="heading 3" w:uiPriority="9" w:qFormat="1"/>
-    <w:lsdException w:name="heading 4" w:uiPriority="9" w:qFormat="1"/>
-    <w:lsdException w:name="heading 5" w:uiPriority="9" w:qFormat="1"/>
-    <w:lsdException w:name="heading 6" w:uiPriority="9" w:qFormat="1"/>
-    <w:lsdException w:name="heading 7" w:uiPriority="9" w:qFormat="1"/>
-    <w:lsdException w:name="heading 8" w:uiPriority="9" w:qFormat="1"/>
-    <w:lsdException w:name="heading 9" w:uiPriority="9" w:qFormat="1"/>
-    <w:lsdException w:name="toc 1" w:uiPriority="39"/>
-    <w:lsdException w:name="toc 2" w:uiPriority="39"/>
-    <w:lsdException w:name="toc 3" w:uiPriority="39"/>
-    <w:lsdException w:name="toc 4" w:uiPriority="39"/>
-    <w:lsdException w:name="toc 5" w:uiPriority="39"/>
-    <w:lsdException w:name="toc 6" w:uiPriority="39"/>
-    <w:lsdException w:name="toc 7" w:uiPriority="39"/>
-    <w:lsdException w:name="toc 8" w:uiPriority="39"/>
-    <w:lsdException w:name="toc 9" w:uiPriority="39"/>
-    <w:lsdException w:name="caption" w:uiPriority="35" w:qFormat="1"/>
-    <w:lsdException w:name="Title" w:semiHidden="0" w:uiPriority="10" w:unhideWhenUsed="0" w:qFormat="1"/>
-    <w:lsdException w:name="Default Paragraph Font" w:uiPriority="1"/>
-    <w:lsdException w:name="Subtitle" w:semiHidden="0" w:uiPriority="11" w:unhideWhenUsed="0" w:qFormat="1"/>
-    <w:lsdException w:name="Strong" w:semiHidden="0" w:uiPriority="22" w:unhideWhenUsed="0" w:qFormat="1"/>
-    <w:lsdException w:name="Emphasis" w:semiHidden="0" w:uiPriority="20" w:unhideWhenUsed="0" w:qFormat="1"/>
-    <w:lsdException w:name="Table Grid" w:semiHidden="0" w:uiPriority="39" w:unhideWhenUsed="0"/>
-    <w:lsdException w:name="Placeholder Text" w:unhideWhenUsed="0"/>
-    <w:lsdException w:name="No Spacing" w:semiHidden="0" w:uiPriority="1" w:unhideWhenUsed="0" w:qFormat="1"/>
-    <w:lsdException w:name="Light Shading" w:semiHidden="0" w:uiPriority="60" w:unhideWhenUsed="0"/>
-    <w:lsdException w:name="Light List" w:semiHidden="0" w:uiPriority="61" w:unhideWhenUsed="0"/>
-    <w:lsdException w:name="Light Grid" w:semiHidden="0" w:uiPriority="62" w:unhideWhenUsed="0"/>
-    <w:lsdException w:name="Medium Shading 1" w:semiHidden="0" w:uiPriority="63" w:unhideWhenUsed="0"/>
-    <w:lsdException w:name="Medium Shading 2" w:semiHidden="0" w:uiPriority="64" w:unhideWhenUsed="0"/>
-    <w:lsdException w:name="Medium List 1" w:semiHidden="0" w:uiPriority="65" w:unhideWhenUsed="0"/>
-    <w:lsdException w:name="Medium List 2" w:semiHidden="0" w:uiPriority="66" w:unhideWhenUsed="0"/>
-    <w:lsdException w:name="Medium Grid 1" w:semiHidden="0" w:uiPriority="67" w:unhideWhenUsed="0"/>
-    <w:lsdException w:name="Medium Grid 2" w:semiHidden="0" w:uiPriority="68" w:unhideWhenUsed="0"/>
-    <w:lsdException w:name="Medium Grid 3" w:semiHidden="0" w:uiPriority="69" w:unhideWhenUsed="0"/>
-    <w:lsdException w:name="Dark List" w:semiHidden="0" w:uiPriority="70" w:unhideWhenUsed="0"/>
-    <w:lsdException w:name="Colorful Shading" w:semiHidden="0" w:uiPriority="71" w:unhideWhenUsed="0"/>
-    <w:lsdException w:name="Colorful List" w:semiHidden="0" w:uiPriority="72" w:unhideWhenUsed="0"/>
-    <w:lsdException w:name="Colorful Grid" w:semiHidden="0" w:uiPriority="73" w:unhideWhenUsed="0"/>
-    <w:lsdException w:name="Light Shading Accent 1" w:semiHidden="0" w:uiPriority="60" w:unhideWhenUsed="0"/>
-    <w:lsdException w:name="Light List Accent 1" w:semiHidden="0" w:uiPriority="61" w:unhideWhenUsed="0"/>
-    <w:lsdException w:name="Light Grid Accent 1" w:semiHidden="0" w:uiPriority="62" w:unhideWhenUsed="0"/>
-    <w:lsdException w:name="Medium Shading 1 Accent 1" w:semiHidden="0" w:uiPriority="63" w:unhideWhenUsed="0"/>
-    <w:lsdException w:name="Medium Shading 2 Accent 1" w:semiHidden="0" w:uiPriority="64" w:unhideWhenUsed="0"/>
-    <w:lsdException w:name="Medium List 1 Accent 1" w:semiHidden="0" w:uiPriority="65" w:unhideWhenUsed="0"/>
-    <w:lsdException w:name="Revision" w:unhideWhenUsed="0"/>
-    <w:lsdException w:name="List Paragraph" w:semiHidden="0" w:uiPriority="34" w:unhideWhenUsed="0" w:qFormat="1"/>
-    <w:lsdException w:name="Quote" w:semiHidden="0" w:uiPriority="29" w:unhideWhenUsed="0" w:qFormat="1"/>
-    <w:lsdException w:name="Intense Quote" w:semiHidden="0" w:uiPriority="30" w:unhideWhenUsed="0" w:qFormat="1"/>
-    <w:lsdException w:name="Medium List 2 Accent 1" w:semiHidden="0" w:uiPriority="66" w:unhideWhenUsed="0"/>
-    <w:lsdException w:name="Medium Grid 1 Accent 1" w:semiHidden="0" w:uiPriority="67" w:unhideWhenUsed="0"/>
-    <w:lsdException w:name="Medium Grid 2 Accent 1" w:semiHidden="0" w:uiPriority="68" w:unhideWhenUsed="0"/>
-    <w:lsdException w:name="Medium Grid 3 Accent 1" w:semiHidden="0" w:uiPriority="69" w:unhideWhenUsed="0"/>
-    <w:lsdException w:name="Dark List Accent 1" w:semiHidden="0" w:uiPriority="70" w:unhideWhenUsed="0"/>
-    <w:lsdException w:name="Colorful Shading Accent 1" w:semiHidden="0" w:uiPriority="71" w:unhideWhenUsed="0"/>
-    <w:lsdException w:name="Colorful List Accent 1" w:semiHidden="0" w:uiPriority="72" w:unhideWhenUsed="0"/>
-    <w:lsdException w:name="Colorful Grid Accent 1" w:semiHidden="0" w:uiPriority="73" w:unhideWhenUsed="0"/>
-    <w:lsdException w:name="Light Shading Accent 2" w:semiHidden="0" w:uiPriority="60" w:unhideWhenUsed="0"/>
-    <w:lsdException w:name="Light List Accent 2" w:semiHidden="0" w:uiPriority="61" w:unhideWhenUsed="0"/>
-    <w:lsdException w:name="Light Grid Accent 2" w:semiHidden="0" w:uiPriority="62" w:unhideWhenUsed="0"/>
-    <w:lsdException w:name="Medium Shading 1 Accent 2" w:semiHidden="0" w:uiPriority="63" w:unhideWhenUsed="0"/>
-    <w:lsdException w:name="Medium Shading 2 Accent 2" w:semiHidden="0" w:uiPriority="64" w:unhideWhenUsed="0"/>
-    <w:lsdException w:name="Medium List 1 Accent 2" w:semiHidden="0" w:uiPriority="65" w:unhideWhenUsed="0"/>
-    <w:lsdException w:name="Medium List 2 Accent 2" w:semiHidden="0" w:uiPriority="66" w:unhideWhenUsed="0"/>
-    <w:lsdException w:name="Medium Grid 1 Accent 2" w:semiHidden="0" w:uiPriority="67" w:unhideWhenUsed="0"/>
-    <w:lsdException w:name="Medium Grid 2 Accent 2" w:semiHidden="0" w:uiPriority="68" w:unhideWhenUsed="0"/>
-    <w:lsdException w:name="Medium Grid 3 Accent 2" w:semiHidden="0" w:uiPriority="69" w:unhideWhenUsed="0"/>
-    <w:lsdException w:name="Dark List Accent 2" w:semiHidden="0" w:uiPriority="70" w:unhideWhenUsed="0"/>
-    <w:lsdException w:name="Colorful Shading Accent 2" w:semiHidden="0" w:uiPriority="71" w:unhideWhenUsed="0"/>
-    <w:lsdException w:name="Colorful List Accent 2" w:semiHidden="0" w:uiPriority="72" w:unhideWhenUsed="0"/>
-    <w:lsdException w:name="Colorful Grid Accent 2" w:semiHidden="0" w:uiPriority="73" w:unhideWhenUsed="0"/>
-    <w:lsdException w:name="Light Shading Accent 3" w:semiHidden="0" w:uiPriority="60" w:unhideWhenUsed="0"/>
-    <w:lsdException w:name="Light List Accent 3" w:semiHidden="0" w:uiPriority="61" w:unhideWhenUsed="0"/>
-    <w:lsdException w:name="Light Grid Accent 3" w:semiHidden="0" w:uiPriority="62" w:unhideWhenUsed="0"/>
-    <w:lsdException w:name="Medium Shading 1 Accent 3" w:semiHidden="0" w:uiPriority="63" w:unhideWhenUsed="0"/>
-    <w:lsdException w:name="Medium Shading 2 Accent 3" w:semiHidden="0" w:uiPriority="64" w:unhideWhenUsed="0"/>
-    <w:lsdException w:name="Medium List 1 Accent 3" w:semiHidden="0" w:uiPriority="65" w:unhideWhenUsed="0"/>
-    <w:lsdException w:name="Medium List 2 Accent 3" w:semiHidden="0" w:uiPriority="66" w:unhideWhenUsed="0"/>
-    <w:lsdException w:name="Medium Grid 1 Accent 3" w:semiHidden="0" w:uiPriority="67" w:unhideWhenUsed="0"/>
-    <w:lsdException w:name="Medium Grid 2 Accent 3" w:semiHidden="0" w:uiPriority="68" w:unhideWhenUsed="0"/>
-    <w:lsdException w:name="Medium Grid 3 Accent 3" w:semiHidden="0" w:uiPriority="69" w:unhideWhenUsed="0"/>
-    <w:lsdException w:name="Dark List Accent 3" w:semiHidden="0" w:uiPriority="70" w:unhideWhenUsed="0"/>
-    <w:lsdException w:name="Colorful Shading Accent 3" w:semiHidden="0" w:uiPriority="71" w:unhideWhenUsed="0"/>
-    <w:lsdException w:name="Colorful List Accent 3" w:semiHidden="0" w:uiPriority="72" w:unhideWhenUsed="0"/>
-    <w:lsdException w:name="Colorful Grid Accent 3" w:semiHidden="0" w:uiPriority="73" w:unhideWhenUsed="0"/>
-    <w:lsdException w:name="Light Shading Accent 4" w:semiHidden="0" w:uiPriority="60" w:unhideWhenUsed="0"/>
-    <w:lsdException w:name="Light List Accent 4" w:semiHidden="0" w:uiPriority="61" w:unhideWhenUsed="0"/>
-    <w:lsdException w:name="Light Grid Accent 4" w:semiHidden="0" w:uiPriority="62" w:unhideWhenUsed="0"/>
-    <w:lsdException w:name="Medium Shading 1 Accent 4" w:semiHidden="0" w:uiPriority="63" w:unhideWhenUsed="0"/>
-    <w:lsdException w:name="Medium Shading 2 Accent 4" w:semiHidden="0" w:uiPriority="64" w:unhideWhenUsed="0"/>
-    <w:lsdException w:name="Medium List 1 Accent 4" w:semiHidden="0" w:uiPriority="65" w:unhideWhenUsed="0"/>
-    <w:lsdException w:name="Medium List 2 Accent 4" w:semiHidden="0" w:uiPriority="66" w:unhideWhenUsed="0"/>
-    <w:lsdException w:name="Medium Grid 1 Accent 4" w:semiHidden="0" w:uiPriority="67" w:unhideWhenUsed="0"/>
-    <w:lsdException w:name="Medium Grid 2 Accent 4" w:semiHidden="0" w:uiPriority="68" w:unhideWhenUsed="0"/>
-    <w:lsdException w:name="Medium Grid 3 Accent 4" w:semiHidden="0" w:uiPriority="69" w:unhideWhenUsed="0"/>
-    <w:lsdException w:name="Dark List Accent 4" w:semiHidden="0" w:uiPriority="70" w:unhideWhenUsed="0"/>
-    <w:lsdException w:name="Colorful Shading Accent 4" w:semiHidden="0" w:uiPriority="71" w:unhideWhenUsed="0"/>
-    <w:lsdException w:name="Colorful List Accent 4" w:semiHidden="0" w:uiPriority="72" w:unhideWhenUsed="0"/>
-    <w:lsdException w:name="Colorful Grid Accent 4" w:semiHidden="0" w:uiPriority="73" w:unhideWhenUsed="0"/>
-    <w:lsdException w:name="Light Shading Accent 5" w:semiHidden="0" w:uiPriority="60" w:unhideWhenUsed="0"/>
-    <w:lsdException w:name="Light List Accent 5" w:semiHidden="0" w:uiPriority="61" w:unhideWhenUsed="0"/>
-    <w:lsdException w:name="Light Grid Accent 5" w:semiHidden="0" w:uiPriority="62" w:unhideWhenUsed="0"/>
-    <w:lsdException w:name="Medium Shading 1 Accent 5" w:semiHidden="0" w:uiPriority="63" w:unhideWhenUsed="0"/>
-    <w:lsdException w:name="Medium Shading 2 Accent 5" w:semiHidden="0" w:uiPriority="64" w:unhideWhenUsed="0"/>
-    <w:lsdException w:name="Medium List 1 Accent 5" w:semiHidden="0" w:uiPriority="65" w:unhideWhenUsed="0"/>
-    <w:lsdException w:name="Medium List 2 Accent 5" w:semiHidden="0" w:uiPriority="66" w:unhideWhenUsed="0"/>
-    <w:lsdException w:name="Medium Grid 1 Accent 5" w:semiHidden="0" w:uiPriority="67" w:unhideWhenUsed="0"/>
-    <w:lsdException w:name="Medium Grid 2 Accent 5" w:semiHidden="0" w:uiPriority="68" w:unhideWhenUsed="0"/>
-    <w:lsdException w:name="Medium Grid 3 Accent 5" w:semiHidden="0" w:uiPriority="69" w:unhideWhenUsed="0"/>
-    <w:lsdException w:name="Dark List Accent 5" w:semiHidden="0" w:uiPriority="70" w:unhideWhenUsed="0"/>
-    <w:lsdException w:name="Colorful Shading Accent 5" w:semiHidden="0" w:uiPriority="71" w:unhideWhenUsed="0"/>
-    <w:lsdException w:name="Colorful List Accent 5" w:semiHidden="0" w:uiPriority="72" w:unhideWhenUsed="0"/>
-    <w:lsdException w:name="Colorful Grid Accent 5" w:semiHidden="0" w:uiPriority="73" w:unhideWhenUsed="0"/>
-    <w:lsdException w:name="Light Shading Accent 6" w:semiHidden="0" w:uiPriority="60" w:unhideWhenUsed="0"/>
-    <w:lsdException w:name="Light List Accent 6" w:semiHidden="0" w:uiPriority="61" w:unhideWhenUsed="0"/>
-    <w:lsdException w:name="Light Grid Accent 6" w:semiHidden="0" w:uiPriority="62" w:unhideWhenUsed="0"/>
-    <w:lsdException w:name="Medium Shading 1 Accent 6" w:semiHidden="0" w:uiPriority="63" w:unhideWhenUsed="0"/>
-    <w:lsdException w:name="Medium Shading 2 Accent 6" w:semiHidden="0" w:uiPriority="64" w:unhideWhenUsed="0"/>
-    <w:lsdException w:name="Medium List 1 Accent 6" w:semiHidden="0" w:uiPriority="65" w:unhideWhenUsed="0"/>
-    <w:lsdException w:name="Medium List 2 Accent 6" w:semiHidden="0" w:uiPriority="66" w:unhideWhenUsed="0"/>
-    <w:lsdException w:name="Medium Grid 1 Accent 6" w:semiHidden="0" w:uiPriority="67" w:unhideWhenUsed="0"/>
-    <w:lsdException w:name="Medium Grid 2 Accent 6" w:semiHidden="0" w:uiPriority="68" w:unhideWhenUsed="0"/>
-    <w:lsdException w:name="Medium Grid 3 Accent 6" w:semiHidden="0" w:uiPriority="69" w:unhideWhenUsed="0"/>
-    <w:lsdException w:name="Dark List Accent 6" w:semiHidden="0" w:uiPriority="70" w:unhideWhenUsed="0"/>
-    <w:lsdException w:name="Colorful Shading Accent 6" w:semiHidden="0" w:uiPriority="71" w:unhideWhenUsed="0"/>
-    <w:lsdException w:name="Colorful List Accent 6" w:semiHidden="0" w:uiPriority="72" w:unhideWhenUsed="0"/>
-    <w:lsdException w:name="Colorful Grid Accent 6" w:semiHidden="0" w:uiPriority="73" w:unhideWhenUsed="0"/>
-    <w:lsdException w:name="Subtle Emphasis" w:semiHidden="0" w:uiPriority="19" w:unhideWhenUsed="0" w:qFormat="1"/>
-    <w:lsdException w:name="Intense Emphasis" w:semiHidden="0" w:uiPriority="21" w:unhideWhenUsed="0" w:qFormat="1"/>
-    <w:lsdException w:name="Subtle Reference" w:semiHidden="0" w:uiPriority="31" w:unhideWhenUsed="0" w:qFormat="1"/>
-    <w:lsdException w:name="Intense Reference" w:semiHidden="0" w:uiPriority="32" w:unhideWhenUsed="0" w:qFormat="1"/>
-    <w:lsdException w:name="Book Title" w:semiHidden="0" w:uiPriority="33" w:unhideWhenUsed="0" w:qFormat="1"/>
-    <w:lsdException w:name="Bibliography" w:uiPriority="37"/>
-    <w:lsdException w:name="TOC Heading" w:uiPriority="39" w:qFormat="1"/>
+  <w:latentStyles w:defLockedState="0" w:defUIPriority="99" w:defSemiHidden="0" w:defUnhideWhenUsed="0" w:defQFormat="0" w:count="371">
+    <w:lsdException w:name="Normal" w:uiPriority="0" w:qFormat="1"/>
+    <w:lsdException w:name="heading 1" w:uiPriority="9" w:qFormat="1"/>
+    <w:lsdException w:name="heading 2" w:semiHidden="1" w:uiPriority="9" w:unhideWhenUsed="1" w:qFormat="1"/>
+    <w:lsdException w:name="heading 3" w:semiHidden="1" w:uiPriority="9" w:unhideWhenUsed="1" w:qFormat="1"/>
+    <w:lsdException w:name="heading 4" w:semiHidden="1" w:uiPriority="9" w:unhideWhenUsed="1" w:qFormat="1"/>
+    <w:lsdException w:name="heading 5" w:semiHidden="1" w:uiPriority="9" w:unhideWhenUsed="1" w:qFormat="1"/>
+    <w:lsdException w:name="heading 6" w:semiHidden="1" w:uiPriority="9" w:unhideWhenUsed="1" w:qFormat="1"/>
+    <w:lsdException w:name="heading 7" w:semiHidden="1" w:uiPriority="9" w:unhideWhenUsed="1" w:qFormat="1"/>
+    <w:lsdException w:name="heading 8" w:semiHidden="1" w:uiPriority="9" w:unhideWhenUsed="1" w:qFormat="1"/>
+    <w:lsdException w:name="heading 9" w:semiHidden="1" w:uiPriority="9" w:unhideWhenUsed="1" w:qFormat="1"/>
+    <w:lsdException w:name="index 1" w:semiHidden="1" w:unhideWhenUsed="1"/>
+    <w:lsdException w:name="index 2" w:semiHidden="1" w:unhideWhenUsed="1"/>
+    <w:lsdException w:name="index 3" w:semiHidden="1" w:unhideWhenUsed="1"/>
+    <w:lsdException w:name="index 4" w:semiHidden="1" w:unhideWhenUsed="1"/>
+    <w:lsdException w:name="index 5" w:semiHidden="1" w:unhideWhenUsed="1"/>
+    <w:lsdException w:name="index 6" w:semiHidden="1" w:unhideWhenUsed="1"/>
+    <w:lsdException w:name="index 7" w:semiHidden="1" w:unhideWhenUsed="1"/>
+    <w:lsdException w:name="index 8" w:semiHidden="1" w:unhideWhenUsed="1"/>
+    <w:lsdException w:name="index 9" w:semiHidden="1" w:unhideWhenUsed="1"/>
+    <w:lsdException w:name="toc 1" w:semiHidden="1" w:uiPriority="39" w:unhideWhenUsed="1"/>
+    <w:lsdException w:name="toc 2" w:semiHidden="1" w:uiPriority="39" w:unhideWhenUsed="1"/>
+    <w:lsdException w:name="toc 3" w:semiHidden="1" w:uiPriority="39" w:unhideWhenUsed="1"/>
+    <w:lsdException w:name="toc 4" w:semiHidden="1" w:uiPriority="39" w:unhideWhenUsed="1"/>
+    <w:lsdException w:name="toc 5" w:semiHidden="1" w:uiPriority="39" w:unhideWhenUsed="1"/>
+    <w:lsdException w:name="toc 6" w:semiHidden="1" w:uiPriority="39" w:unhideWhenUsed="1"/>
+    <w:lsdException w:name="toc 7" w:semiHidden="1" w:uiPriority="39" w:unhideWhenUsed="1"/>
+    <w:lsdException w:name="toc 8" w:semiHidden="1" w:uiPriority="39" w:unhideWhenUsed="1"/>
+    <w:lsdException w:name="toc 9" w:semiHidden="1" w:uiPriority="39" w:unhideWhenUsed="1"/>
+    <w:lsdException w:name="Normal Indent" w:semiHidden="1" w:unhideWhenUsed="1"/>
+    <w:lsdException w:name="footnote text" w:semiHidden="1" w:unhideWhenUsed="1"/>
+    <w:lsdException w:name="annotation text" w:semiHidden="1" w:unhideWhenUsed="1"/>
+    <w:lsdException w:name="header" w:semiHidden="1" w:unhideWhenUsed="1"/>
+    <w:lsdException w:name="footer" w:semiHidden="1" w:unhideWhenUsed="1"/>
+    <w:lsdException w:name="index heading" w:semiHidden="1" w:unhideWhenUsed="1"/>
+    <w:lsdException w:name="caption" w:semiHidden="1" w:uiPriority="35" w:unhideWhenUsed="1" w:qFormat="1"/>
+    <w:lsdException w:name="table of figures" w:semiHidden="1" w:unhideWhenUsed="1"/>
+    <w:lsdException w:name="envelope address" w:semiHidden="1" w:unhideWhenUsed="1"/>
+    <w:lsdException w:name="envelope return" w:semiHidden="1" w:unhideWhenUsed="1"/>
+    <w:lsdException w:name="footnote reference" w:semiHidden="1" w:unhideWhenUsed="1"/>
+    <w:lsdException w:name="annotation reference" w:semiHidden="1" w:unhideWhenUsed="1"/>
+    <w:lsdException w:name="line number" w:semiHidden="1" w:unhideWhenUsed="1"/>
+    <w:lsdException w:name="page number" w:semiHidden="1" w:unhideWhenUsed="1"/>
+    <w:lsdException w:name="endnote reference" w:semiHidden="1" w:unhideWhenUsed="1"/>
+    <w:lsdException w:name="endnote text" w:semiHidden="1" w:unhideWhenUsed="1"/>
+    <w:lsdException w:name="table of authorities" w:semiHidden="1" w:unhideWhenUsed="1"/>
+    <w:lsdException w:name="macro" w:semiHidden="1" w:unhideWhenUsed="1"/>
+    <w:lsdException w:name="toa heading" w:semiHidden="1" w:unhideWhenUsed="1"/>
+    <w:lsdException w:name="List" w:semiHidden="1" w:unhideWhenUsed="1"/>
+    <w:lsdException w:name="List Bullet" w:semiHidden="1" w:unhideWhenUsed="1"/>
+    <w:lsdException w:name="List Number" w:semiHidden="1" w:unhideWhenUsed="1"/>
+    <w:lsdException w:name="List 2" w:semiHidden="1" w:unhideWhenUsed="1"/>
+    <w:lsdException w:name="List 3" w:semiHidden="1" w:unhideWhenUsed="1"/>
+    <w:lsdException w:name="List 4" w:semiHidden="1" w:unhideWhenUsed="1"/>
+    <w:lsdException w:name="List 5" w:semiHidden="1" w:unhideWhenUsed="1"/>
+    <w:lsdException w:name="List Bullet 2" w:semiHidden="1" w:unhideWhenUsed="1"/>
+    <w:lsdException w:name="List Bullet 3" w:semiHidden="1" w:unhideWhenUsed="1"/>
+    <w:lsdException w:name="List Bullet 4" w:semiHidden="1" w:unhideWhenUsed="1"/>
+    <w:lsdException w:name="List Bullet 5" w:semiHidden="1" w:unhideWhenUsed="1"/>
+    <w:lsdException w:name="List Number 2" w:semiHidden="1" w:unhideWhenUsed="1"/>
+    <w:lsdException w:name="List Number 3" w:semiHidden="1" w:unhideWhenUsed="1"/>
+    <w:lsdException w:name="List Number 4" w:semiHidden="1" w:unhideWhenUsed="1"/>
+    <w:lsdException w:name="List Number 5" w:semiHidden="1" w:unhideWhenUsed="1"/>
+    <w:lsdException w:name="Title" w:uiPriority="10" w:qFormat="1"/>
+    <w:lsdException w:name="Closing" w:semiHidden="1" w:unhideWhenUsed="1"/>
+    <w:lsdException w:name="Signature" w:semiHidden="1" w:unhideWhenUsed="1"/>
+    <w:lsdException w:name="Default Paragraph Font" w:semiHidden="1" w:uiPriority="1" w:unhideWhenUsed="1"/>
+    <w:lsdException w:name="Body Text" w:semiHidden="1" w:unhideWhenUsed="1"/>
+    <w:lsdException w:name="Body Text Indent" w:semiHidden="1" w:unhideWhenUsed="1"/>
+    <w:lsdException w:name="List Continue" w:semiHidden="1" w:unhideWhenUsed="1"/>
+    <w:lsdException w:name="List Continue 2" w:semiHidden="1" w:unhideWhenUsed="1"/>
+    <w:lsdException w:name="List Continue 3" w:semiHidden="1" w:unhideWhenUsed="1"/>
+    <w:lsdException w:name="List Continue 4" w:semiHidden="1" w:unhideWhenUsed="1"/>
+    <w:lsdException w:name="List Continue 5" w:semiHidden="1" w:unhideWhenUsed="1"/>
+    <w:lsdException w:name="Message Header" w:semiHidden="1" w:unhideWhenUsed="1"/>
+    <w:lsdException w:name="Subtitle" w:uiPriority="11" w:qFormat="1"/>
+    <w:lsdException w:name="Salutation" w:semiHidden="1" w:unhideWhenUsed="1"/>
+    <w:lsdException w:name="Date" w:semiHidden="1" w:unhideWhenUsed="1"/>
+    <w:lsdException w:name="Body Text First Indent" w:semiHidden="1" w:unhideWhenUsed="1"/>
+    <w:lsdException w:name="Body Text First Indent 2" w:semiHidden="1" w:unhideWhenUsed="1"/>
+    <w:lsdException w:name="Note Heading" w:semiHidden="1" w:unhideWhenUsed="1"/>
+    <w:lsdException w:name="Body Text 2" w:semiHidden="1" w:unhideWhenUsed="1"/>
+    <w:lsdException w:name="Body Text 3" w:semiHidden="1" w:unhideWhenUsed="1"/>
+    <w:lsdException w:name="Body Text Indent 2" w:semiHidden="1" w:unhideWhenUsed="1"/>
+    <w:lsdException w:name="Body Text Indent 3" w:semiHidden="1" w:unhideWhenUsed="1"/>
+    <w:lsdException w:name="Block Text" w:semiHidden="1" w:unhideWhenUsed="1"/>
+    <w:lsdException w:name="Hyperlink" w:semiHidden="1" w:unhideWhenUsed="1"/>
+    <w:lsdException w:name="FollowedHyperlink" w:semiHidden="1" w:unhideWhenUsed="1"/>
+    <w:lsdException w:name="Strong" w:uiPriority="22" w:qFormat="1"/>
+    <w:lsdException w:name="Emphasis" w:uiPriority="20" w:qFormat="1"/>
+    <w:lsdException w:name="Document Map" w:semiHidden="1" w:unhideWhenUsed="1"/>
+    <w:lsdException w:name="Plain Text" w:semiHidden="1" w:unhideWhenUsed="1"/>
+    <w:lsdException w:name="E-mail Signature" w:semiHidden="1" w:unhideWhenUsed="1"/>
+    <w:lsdException w:name="HTML Top of Form" w:semiHidden="1" w:unhideWhenUsed="1"/>
+    <w:lsdException w:name="HTML Bottom of Form" w:semiHidden="1" w:unhideWhenUsed="1"/>
+    <w:lsdException w:name="Normal (Web)" w:semiHidden="1" w:unhideWhenUsed="1"/>
+    <w:lsdException w:name="HTML Acronym" w:semiHidden="1" w:unhideWhenUsed="1"/>
+    <w:lsdException w:name="HTML Address" w:semiHidden="1" w:unhideWhenUsed="1"/>
+    <w:lsdException w:name="HTML Cite" w:semiHidden="1" w:unhideWhenUsed="1"/>
+    <w:lsdException w:name="HTML Code" w:semiHidden="1" w:unhideWhenUsed="1"/>
+    <w:lsdException w:name="HTML Definition" w:semiHidden="1" w:unhideWhenUsed="1"/>
+    <w:lsdException w:name="HTML Keyboard" w:semiHidden="1" w:unhideWhenUsed="1"/>
+    <w:lsdException w:name="HTML Preformatted" w:semiHidden="1" w:unhideWhenUsed="1"/>
+    <w:lsdException w:name="HTML Sample" w:semiHidden="1" w:unhideWhenUsed="1"/>
+    <w:lsdException w:name="HTML Typewriter" w:semiHidden="1" w:unhideWhenUsed="1"/>
+    <w:lsdException w:name="HTML Variable" w:semiHidden="1" w:unhideWhenUsed="1"/>
+    <w:lsdException w:name="Normal Table" w:semiHidden="1" w:unhideWhenUsed="1"/>
+    <w:lsdException w:name="annotation subject" w:semiHidden="1" w:unhideWhenUsed="1"/>
+    <w:lsdException w:name="No List" w:semiHidden="1" w:unhideWhenUsed="1"/>
+    <w:lsdException w:name="Outline List 1" w:semiHidden="1" w:unhideWhenUsed="1"/>
+    <w:lsdException w:name="Outline List 2" w:semiHidden="1" w:unhideWhenUsed="1"/>
+    <w:lsdException w:name="Outline List 3" w:semiHidden="1" w:unhideWhenUsed="1"/>
+    <w:lsdException w:name="Table Simple 1" w:semiHidden="1" w:unhideWhenUsed="1"/>
+    <w:lsdException w:name="Table Simple 2" w:semiHidden="1" w:unhideWhenUsed="1"/>
+    <w:lsdException w:name="Table Simple 3" w:semiHidden="1" w:unhideWhenUsed="1"/>
+    <w:lsdException w:name="Table Classic 1" w:semiHidden="1" w:unhideWhenUsed="1"/>
+    <w:lsdException w:name="Table Classic 2" w:semiHidden="1" w:unhideWhenUsed="1"/>
+    <w:lsdException w:name="Table Classic 3" w:semiHidden="1" w:unhideWhenUsed="1"/>
+    <w:lsdException w:name="Table Classic 4" w:semiHidden="1" w:unhideWhenUsed="1"/>
+    <w:lsdException w:name="Table Colorful 1" w:semiHidden="1" w:unhideWhenUsed="1"/>
+    <w:lsdException w:name="Table Colorful 2" w:semiHidden="1" w:unhideWhenUsed="1"/>
+    <w:lsdException w:name="Table Colorful 3" w:semiHidden="1" w:unhideWhenUsed="1"/>
+    <w:lsdException w:name="Table Columns 1" w:semiHidden="1" w:unhideWhenUsed="1"/>
+    <w:lsdException w:name="Table Columns 2" w:semiHidden="1" w:unhideWhenUsed="1"/>
+    <w:lsdException w:name="Table Columns 3" w:semiHidden="1" w:unhideWhenUsed="1"/>
+    <w:lsdException w:name="Table Columns 4" w:semiHidden="1" w:unhideWhenUsed="1"/>
+    <w:lsdException w:name="Table Columns 5" w:semiHidden="1" w:unhideWhenUsed="1"/>
+    <w:lsdException w:name="Table Grid 1" w:semiHidden="1" w:unhideWhenUsed="1"/>
+    <w:lsdException w:name="Table Grid 2" w:semiHidden="1" w:unhideWhenUsed="1"/>
+    <w:lsdException w:name="Table Grid 3" w:semiHidden="1" w:unhideWhenUsed="1"/>
+    <w:lsdException w:name="Table Grid 4" w:semiHidden="1" w:unhideWhenUsed="1"/>
+    <w:lsdException w:name="Table Grid 5" w:semiHidden="1" w:unhideWhenUsed="1"/>
+    <w:lsdException w:name="Table Grid 6" w:semiHidden="1" w:unhideWhenUsed="1"/>
+    <w:lsdException w:name="Table Grid 7" w:semiHidden="1" w:unhideWhenUsed="1"/>
+    <w:lsdException w:name="Table Grid 8" w:semiHidden="1" w:unhideWhenUsed="1"/>
+    <w:lsdException w:name="Table List 1" w:semiHidden="1" w:unhideWhenUsed="1"/>
+    <w:lsdException w:name="Table List 2" w:semiHidden="1" w:unhideWhenUsed="1"/>
+    <w:lsdException w:name="Table List 3" w:semiHidden="1" w:unhideWhenUsed="1"/>
+    <w:lsdException w:name="Table List 4" w:semiHidden="1" w:unhideWhenUsed="1"/>
+    <w:lsdException w:name="Table List 5" w:semiHidden="1" w:unhideWhenUsed="1"/>
+    <w:lsdException w:name="Table List 6" w:semiHidden="1" w:unhideWhenUsed="1"/>
+    <w:lsdException w:name="Table List 7" w:semiHidden="1" w:unhideWhenUsed="1"/>
+    <w:lsdException w:name="Table List 8" w:semiHidden="1" w:unhideWhenUsed="1"/>
+    <w:lsdException w:name="Table 3D effects 1" w:semiHidden="1" w:unhideWhenUsed="1"/>
+    <w:lsdException w:name="Table 3D effects 2" w:semiHidden="1" w:unhideWhenUsed="1"/>
+    <w:lsdException w:name="Table 3D effects 3" w:semiHidden="1" w:unhideWhenUsed="1"/>
+    <w:lsdException w:name="Table Contemporary" w:semiHidden="1" w:unhideWhenUsed="1"/>
+    <w:lsdException w:name="Table Elegant" w:semiHidden="1" w:unhideWhenUsed="1"/>
+    <w:lsdException w:name="Table Professional" w:semiHidden="1" w:unhideWhenUsed="1"/>
+    <w:lsdException w:name="Table Subtle 1" w:semiHidden="1" w:unhideWhenUsed="1"/>
+    <w:lsdException w:name="Table Subtle 2" w:semiHidden="1" w:unhideWhenUsed="1"/>
+    <w:lsdException w:name="Table Web 1" w:semiHidden="1" w:unhideWhenUsed="1"/>
+    <w:lsdException w:name="Table Web 2" w:semiHidden="1" w:unhideWhenUsed="1"/>
+    <w:lsdException w:name="Table Web 3" w:semiHidden="1" w:unhideWhenUsed="1"/>
+    <w:lsdException w:name="Balloon Text" w:semiHidden="1" w:unhideWhenUsed="1"/>
+    <w:lsdException w:name="Table Grid" w:uiPriority="39"/>
+    <w:lsdException w:name="Table Theme" w:semiHidden="1" w:unhideWhenUsed="1"/>
+    <w:lsdException w:name="Placeholder Text" w:semiHidden="1"/>
+    <w:lsdException w:name="No Spacing" w:uiPriority="1" w:qFormat="1"/>
+    <w:lsdException w:name="Light Shading" w:uiPriority="60"/>
+    <w:lsdException w:name="Light List" w:uiPriority="61"/>
+    <w:lsdException w:name="Light Grid" w:uiPriority="62"/>
+    <w:lsdException w:name="Medium Shading 1" w:uiPriority="63"/>
+    <w:lsdException w:name="Medium Shading 2" w:uiPriority="64"/>
+    <w:lsdException w:name="Medium List 1" w:uiPriority="65"/>
+    <w:lsdException w:name="Medium List 2" w:uiPriority="66"/>
+    <w:lsdException w:name="Medium Grid 1" w:uiPriority="67"/>
+    <w:lsdException w:name="Medium Grid 2" w:uiPriority="68"/>
+    <w:lsdException w:name="Medium Grid 3" w:uiPriority="69"/>
+    <w:lsdException w:name="Dark List" w:uiPriority="70"/>
+    <w:lsdException w:name="Colorful Shading" w:uiPriority="71"/>
+    <w:lsdException w:name="Colorful List" w:uiPriority="72"/>
+    <w:lsdException w:name="Colorful Grid" w:uiPriority="73"/>
+    <w:lsdException w:name="Light Shading Accent 1" w:uiPriority="60"/>
+    <w:lsdException w:name="Light List Accent 1" w:uiPriority="61"/>
+    <w:lsdException w:name="Light Grid Accent 1" w:uiPriority="62"/>
+    <w:lsdException w:name="Medium Shading 1 Accent 1" w:uiPriority="63"/>
+    <w:lsdException w:name="Medium Shading 2 Accent 1" w:uiPriority="64"/>
+    <w:lsdException w:name="Medium List 1 Accent 1" w:uiPriority="65"/>
+    <w:lsdException w:name="Revision" w:semiHidden="1"/>
+    <w:lsdException w:name="List Paragraph" w:uiPriority="34" w:qFormat="1"/>
+    <w:lsdException w:name="Quote" w:uiPriority="29" w:qFormat="1"/>
+    <w:lsdException w:name="Intense Quote" w:uiPriority="30" w:qFormat="1"/>
+    <w:lsdException w:name="Medium List 2 Accent 1" w:uiPriority="66"/>
+    <w:lsdException w:name="Medium Grid 1 Accent 1" w:uiPriority="67"/>
+    <w:lsdException w:name="Medium Grid 2 Accent 1" w:uiPriority="68"/>
+    <w:lsdException w:name="Medium Grid 3 Accent 1" w:uiPriority="69"/>
+    <w:lsdException w:name="Dark List Accent 1" w:uiPriority="70"/>
+    <w:lsdException w:name="Colorful Shading Accent 1" w:uiPriority="71"/>
+    <w:lsdException w:name="Colorful List Accent 1" w:uiPriority="72"/>
+    <w:lsdException w:name="Colorful Grid Accent 1" w:uiPriority="73"/>
+    <w:lsdException w:name="Light Shading Accent 2" w:uiPriority="60"/>
+    <w:lsdException w:name="Light List Accent 2" w:uiPriority="61"/>
+    <w:lsdException w:name="Light Grid Accent 2" w:uiPriority="62"/>
+    <w:lsdException w:name="Medium Shading 1 Accent 2" w:uiPriority="63"/>
+    <w:lsdException w:name="Medium Shading 2 Accent 2" w:uiPriority="64"/>
+    <w:lsdException w:name="Medium List 1 Accent 2" w:uiPriority="65"/>
+    <w:lsdException w:name="Medium List 2 Accent 2" w:uiPriority="66"/>
+    <w:lsdException w:name="Medium Grid 1 Accent 2" w:uiPriority="67"/>
+    <w:lsdException w:name="Medium Grid 2 Accent 2" w:uiPriority="68"/>
+    <w:lsdException w:name="Medium Grid 3 Accent 2" w:uiPriority="69"/>
+    <w:lsdException w:name="Dark List Accent 2" w:uiPriority="70"/>
+    <w:lsdException w:name="Colorful Shading Accent 2" w:uiPriority="71"/>
+    <w:lsdException w:name="Colorful List Accent 2" w:uiPriority="72"/>
+    <w:lsdException w:name="Colorful Grid Accent 2" w:uiPriority="73"/>
+    <w:lsdException w:name="Light Shading Accent 3" w:uiPriority="60"/>
+    <w:lsdException w:name="Light List Accent 3" w:uiPriority="61"/>
+    <w:lsdException w:name="Light Grid Accent 3" w:uiPriority="62"/>
+    <w:lsdException w:name="Medium Shading 1 Accent 3" w:uiPriority="63"/>
+    <w:lsdException w:name="Medium Shading 2 Accent 3" w:uiPriority="64"/>
+    <w:lsdException w:name="Medium List 1 Accent 3" w:uiPriority="65"/>
+    <w:lsdException w:name="Medium List 2 Accent 3" w:uiPriority="66"/>
+    <w:lsdException w:name="Medium Grid 1 Accent 3" w:uiPriority="67"/>
+    <w:lsdException w:name="Medium Grid 2 Accent 3" w:uiPriority="68"/>
+    <w:lsdException w:name="Medium Grid 3 Accent 3" w:uiPriority="69"/>
+    <w:lsdException w:name="Dark List Accent 3" w:uiPriority="70"/>
+    <w:lsdException w:name="Colorful Shading Accent 3" w:uiPriority="71"/>
+    <w:lsdException w:name="Colorful List Accent 3" w:uiPriority="72"/>
+    <w:lsdException w:name="Colorful Grid Accent 3" w:uiPriority="73"/>
+    <w:lsdException w:name="Light Shading Accent 4" w:uiPriority="60"/>
+    <w:lsdException w:name="Light List Accent 4" w:uiPriority="61"/>
+    <w:lsdException w:name="Light Grid Accent 4" w:uiPriority="62"/>
+    <w:lsdException w:name="Medium Shading 1 Accent 4" w:uiPriority="63"/>
+    <w:lsdException w:name="Medium Shading 2 Accent 4" w:uiPriority="64"/>
+    <w:lsdException w:name="Medium List 1 Accent 4" w:uiPriority="65"/>
+    <w:lsdException w:name="Medium List 2 Accent 4" w:uiPriority="66"/>
+    <w:lsdException w:name="Medium Grid 1 Accent 4" w:uiPriority="67"/>
+    <w:lsdException w:name="Medium Grid 2 Accent 4" w:uiPriority="68"/>
+    <w:lsdException w:name="Medium Grid 3 Accent 4" w:uiPriority="69"/>
+    <w:lsdException w:name="Dark List Accent 4" w:uiPriority="70"/>
+    <w:lsdException w:name="Colorful Shading Accent 4" w:uiPriority="71"/>
+    <w:lsdException w:name="Colorful List Accent 4" w:uiPriority="72"/>
+    <w:lsdException w:name="Colorful Grid Accent 4" w:uiPriority="73"/>
+    <w:lsdException w:name="Light Shading Accent 5" w:uiPriority="60"/>
+    <w:lsdException w:name="Light List Accent 5" w:uiPriority="61"/>
+    <w:lsdException w:name="Light Grid Accent 5" w:uiPriority="62"/>
+    <w:lsdException w:name="Medium Shading 1 Accent 5" w:uiPriority="63"/>
+    <w:lsdException w:name="Medium Shading 2 Accent 5" w:uiPriority="64"/>
+    <w:lsdException w:name="Medium List 1 Accent 5" w:uiPriority="65"/>
+    <w:lsdException w:name="Medium List 2 Accent 5" w:uiPriority="66"/>
+    <w:lsdException w:name="Medium Grid 1 Accent 5" w:uiPriority="67"/>
+    <w:lsdException w:name="Medium Grid 2 Accent 5" w:uiPriority="68"/>
+    <w:lsdException w:name="Medium Grid 3 Accent 5" w:uiPriority="69"/>
+    <w:lsdException w:name="Dark List Accent 5" w:uiPriority="70"/>
+    <w:lsdException w:name="Colorful Shading Accent 5" w:uiPriority="71"/>
+    <w:lsdException w:name="Colorful List Accent 5" w:uiPriority="72"/>
+    <w:lsdException w:name="Colorful Grid Accent 5" w:uiPriority="73"/>
+    <w:lsdException w:name="Light Shading Accent 6" w:uiPriority="60"/>
+    <w:lsdException w:name="Light List Accent 6" w:uiPriority="61"/>
+    <w:lsdException w:name="Light Grid Accent 6" w:uiPriority="62"/>
+    <w:lsdException w:name="Medium Shading 1 Accent 6" w:uiPriority="63"/>
+    <w:lsdException w:name="Medium Shading 2 Accent 6" w:uiPriority="64"/>
+    <w:lsdException w:name="Medium List 1 Accent 6" w:uiPriority="65"/>
+    <w:lsdException w:name="Medium List 2 Accent 6" w:uiPriority="66"/>
+    <w:lsdException w:name="Medium Grid 1 Accent 6" w:uiPriority="67"/>
+    <w:lsdException w:name="Medium Grid 2 Accent 6" w:uiPriority="68"/>
+    <w:lsdException w:name="Medium Grid 3 Accent 6" w:uiPriority="69"/>
+    <w:lsdException w:name="Dark List Accent 6" w:uiPriority="70"/>
+    <w:lsdException w:name="Colorful Shading Accent 6" w:uiPriority="71"/>
+    <w:lsdException w:name="Colorful List Accent 6" w:uiPriority="72"/>
+    <w:lsdException w:name="Colorful Grid Accent 6" w:uiPriority="73"/>
+    <w:lsdException w:name="Subtle Emphasis" w:uiPriority="19" w:qFormat="1"/>
+    <w:lsdException w:name="Intense Emphasis" w:uiPriority="21" w:qFormat="1"/>
+    <w:lsdException w:name="Subtle Reference" w:uiPriority="31" w:qFormat="1"/>
+    <w:lsdException w:name="Intense Reference" w:uiPriority="32" w:qFormat="1"/>
+    <w:lsdException w:name="Book Title" w:uiPriority="33" w:qFormat="1"/>
+    <w:lsdException w:name="Bibliography" w:semiHidden="1" w:uiPriority="37" w:unhideWhenUsed="1"/>
+    <w:lsdException w:name="TOC Heading" w:semiHidden="1" w:uiPriority="39" w:unhideWhenUsed="1" w:qFormat="1"/>
+    <w:lsdException w:name="Plain Table 1" w:uiPriority="41"/>
+    <w:lsdException w:name="Plain Table 2" w:uiPriority="42"/>
+    <w:lsdException w:name="Plain Table 3" w:uiPriority="43"/>
+    <w:lsdException w:name="Plain Table 4" w:uiPriority="44"/>
+    <w:lsdException w:name="Plain Table 5" w:uiPriority="45"/>
+    <w:lsdException w:name="Grid Table Light" w:uiPriority="40"/>
+    <w:lsdException w:name="Grid Table 1 Light" w:uiPriority="46"/>
+    <w:lsdException w:name="Grid Table 2" w:uiPriority="47"/>
+    <w:lsdException w:name="Grid Table 3" w:uiPriority="48"/>
+    <w:lsdException w:name="Grid Table 4" w:uiPriority="49"/>
+    <w:lsdException w:name="Grid Table 5 Dark" w:uiPriority="50"/>
+    <w:lsdException w:name="Grid Table 6 Colorful" w:uiPriority="51"/>
+    <w:lsdException w:name="Grid Table 7 Colorful" w:uiPriority="52"/>
+    <w:lsdException w:name="Grid Table 1 Light Accent 1" w:uiPriority="46"/>
+    <w:lsdException w:name="Grid Table 2 Accent 1" w:uiPriority="47"/>
+    <w:lsdException w:name="Grid Table 3 Accent 1" w:uiPriority="48"/>
+    <w:lsdException w:name="Grid Table 4 Accent 1" w:uiPriority="49"/>
+    <w:lsdException w:name="Grid Table 5 Dark Accent 1" w:uiPriority="50"/>
+    <w:lsdException w:name="Grid Table 6 Colorful Accent 1" w:uiPriority="51"/>
+    <w:lsdException w:name="Grid Table 7 Colorful Accent 1" w:uiPriority="52"/>
+    <w:lsdException w:name="Grid Table 1 Light Accent 2" w:uiPriority="46"/>
+    <w:lsdException w:name="Grid Table 2 Accent 2" w:uiPriority="47"/>
+    <w:lsdException w:name="Grid Table 3 Accent 2" w:uiPriority="48"/>
+    <w:lsdException w:name="Grid Table 4 Accent 2" w:uiPriority="49"/>
+    <w:lsdException w:name="Grid Table 5 Dark Accent 2" w:uiPriority="50"/>
+    <w:lsdException w:name="Grid Table 6 Colorful Accent 2" w:uiPriority="51"/>
+    <w:lsdException w:name="Grid Table 7 Colorful Accent 2" w:uiPriority="52"/>
+    <w:lsdException w:name="Grid Table 1 Light Accent 3" w:uiPriority="46"/>
+    <w:lsdException w:name="Grid Table 2 Accent 3" w:uiPriority="47"/>
+    <w:lsdException w:name="Grid Table 3 Accent 3" w:uiPriority="48"/>
+    <w:lsdException w:name="Grid Table 4 Accent 3" w:uiPriority="49"/>
+    <w:lsdException w:name="Grid Table 5 Dark Accent 3" w:uiPriority="50"/>
+    <w:lsdException w:name="Grid Table 6 Colorful Accent 3" w:uiPriority="51"/>
+    <w:lsdException w:name="Grid Table 7 Colorful Accent 3" w:uiPriority="52"/>
+    <w:lsdException w:name="Grid Table 1 Light Accent 4" w:uiPriority="46"/>
+    <w:lsdException w:name="Grid Table 2 Accent 4" w:uiPriority="47"/>
+    <w:lsdException w:name="Grid Table 3 Accent 4" w:uiPriority="48"/>
+    <w:lsdException w:name="Grid Table 4 Accent 4" w:uiPriority="49"/>
+    <w:lsdException w:name="Grid Table 5 Dark Accent 4" w:uiPriority="50"/>
+    <w:lsdException w:name="Grid Table 6 Colorful Accent 4" w:uiPriority="51"/>
+    <w:lsdException w:name="Grid Table 7 Colorful Accent 4" w:uiPriority="52"/>
+    <w:lsdException w:name="Grid Table 1 Light Accent 5" w:uiPriority="46"/>
+    <w:lsdException w:name="Grid Table 2 Accent 5" w:uiPriority="47"/>
+    <w:lsdException w:name="Grid Table 3 Accent 5" w:uiPriority="48"/>
+    <w:lsdException w:name="Grid Table 4 Accent 5" w:uiPriority="49"/>
+    <w:lsdException w:name="Grid Table 5 Dark Accent 5" w:uiPriority="50"/>
+    <w:lsdException w:name="Grid Table 6 Colorful Accent 5" w:uiPriority="51"/>
+    <w:lsdException w:name="Grid Table 7 Colorful Accent 5" w:uiPriority="52"/>
+    <w:lsdException w:name="Grid Table 1 Light Accent 6" w:uiPriority="46"/>
+    <w:lsdException w:name="Grid Table 2 Accent 6" w:uiPriority="47"/>
+    <w:lsdException w:name="Grid Table 3 Accent 6" w:uiPriority="48"/>
+    <w:lsdException w:name="Grid Table 4 Accent 6" w:uiPriority="49"/>
+    <w:lsdException w:name="Grid Table 5 Dark Accent 6" w:uiPriority="50"/>
+    <w:lsdException w:name="Grid Table 6 Colorful Accent 6" w:uiPriority="51"/>
+    <w:lsdException w:name="Grid Table 7 Colorful Accent 6" w:uiPriority="52"/>
+    <w:lsdException w:name="List Table 1 Light" w:uiPriority="46"/>
+    <w:lsdException w:name="List Table 2" w:uiPriority="47"/>
+    <w:lsdException w:name="List Table 3" w:uiPriority="48"/>
+    <w:lsdException w:name="List Table 4" w:uiPriority="49"/>
+    <w:lsdException w:name="List Table 5 Dark" w:uiPriority="50"/>
+    <w:lsdException w:name="List Table 6 Colorful" w:uiPriority="51"/>
+    <w:lsdException w:name="List Table 7 Colorful" w:uiPriority="52"/>
+    <w:lsdException w:name="List Table 1 Light Accent 1" w:uiPriority="46"/>
+    <w:lsdException w:name="List Table 2 Accent 1" w:uiPriority="47"/>
+    <w:lsdException w:name="List Table 3 Accent 1" w:uiPriority="48"/>
+    <w:lsdException w:name="List Table 4 Accent 1" w:uiPriority="49"/>
+    <w:lsdException w:name="List Table 5 Dark Accent 1" w:uiPriority="50"/>
+    <w:lsdException w:name="List Table 6 Colorful Accent 1" w:uiPriority="51"/>
+    <w:lsdException w:name="List Table 7 Colorful Accent 1" w:uiPriority="52"/>
+    <w:lsdException w:name="List Table 1 Light Accent 2" w:uiPriority="46"/>
+    <w:lsdException w:name="List Table 2 Accent 2" w:uiPriority="47"/>
+    <w:lsdException w:name="List Table 3 Accent 2" w:uiPriority="48"/>
+    <w:lsdException w:name="List Table 4 Accent 2" w:uiPriority="49"/>
+    <w:lsdException w:name="List Table 5 Dark Accent 2" w:uiPriority="50"/>
+    <w:lsdException w:name="List Table 6 Colorful Accent 2" w:uiPriority="51"/>
+    <w:lsdException w:name="List Table 7 Colorful Accent 2" w:uiPriority="52"/>
+    <w:lsdException w:name="List Table 1 Light Accent 3" w:uiPriority="46"/>
+    <w:lsdException w:name="List Table 2 Accent 3" w:uiPriority="47"/>
+    <w:lsdException w:name="List Table 3 Accent 3" w:uiPriority="48"/>
+    <w:lsdException w:name="List Table 4 Accent 3" w:uiPriority="49"/>
+    <w:lsdException w:name="List Table 5 Dark Accent 3" w:uiPriority="50"/>
+    <w:lsdException w:name="List Table 6 Colorful Accent 3" w:uiPriority="51"/>
+    <w:lsdException w:name="List Table 7 Colorful Accent 3" w:uiPriority="52"/>
+    <w:lsdException w:name="List Table 1 Light Accent 4" w:uiPriority="46"/>
+    <w:lsdException w:name="List Table 2 Accent 4" w:uiPriority="47"/>
+    <w:lsdException w:name="List Table 3 Accent 4" w:uiPriority="48"/>
+    <w:lsdException w:name="List Table 4 Accent 4" w:uiPriority="49"/>
+    <w:lsdException w:name="List Table 5 Dark Accent 4" w:uiPriority="50"/>
+    <w:lsdException w:name="List Table 6 Colorful Accent 4" w:uiPriority="51"/>
+    <w:lsdException w:name="List Table 7 Colorful Accent 4" w:uiPriority="52"/>
+    <w:lsdException w:name="List Table 1 Light Accent 5" w:uiPriority="46"/>
+    <w:lsdException w:name="List Table 2 Accent 5" w:uiPriority="47"/>
+    <w:lsdException w:name="List Table 3 Accent 5" w:uiPriority="48"/>
+    <w:lsdException w:name="List Table 4 Accent 5" w:uiPriority="49"/>
+    <w:lsdException w:name="List Table 5 Dark Accent 5" w:uiPriority="50"/>
+    <w:lsdException w:name="List Table 6 Colorful Accent 5" w:uiPriority="51"/>
+    <w:lsdException w:name="List Table 7 Colorful Accent 5" w:uiPriority="52"/>
+    <w:lsdException w:name="List Table 1 Light Accent 6" w:uiPriority="46"/>
+    <w:lsdException w:name="List Table 2 Accent 6" w:uiPriority="47"/>
+    <w:lsdException w:name="List Table 3 Accent 6" w:uiPriority="48"/>
+    <w:lsdException w:name="List Table 4 Accent 6" w:uiPriority="49"/>
+    <w:lsdException w:name="List Table 5 Dark Accent 6" w:uiPriority="50"/>
+    <w:lsdException w:name="List Table 6 Colorful Accent 6" w:uiPriority="51"/>
+    <w:lsdException w:name="List Table 7 Colorful Accent 6" w:uiPriority="52"/>
   </w:latentStyles>
   <w:style w:type="paragraph" w:default="1" w:styleId="Normal">
     <w:name w:val="Normal"/>
@@ -42495,7 +41764,7 @@
   <a:extraClrSchemeLst/>
   <a:extLst>
     <a:ext uri="{05A4C25C-085E-4340-85A3-A5531E510DB2}">
-      <thm15:themeFamily xmlns:thm15="http://schemas.microsoft.com/office/thememl/2012/main" xmlns="" name="Office Theme" id="{62F939B6-93AF-4DB8-9C6B-D6C7DFDC589F}" vid="{4A3C46E8-61CC-4603-A589-7422A47A8E4A}"/>
+      <thm15:themeFamily xmlns:thm15="http://schemas.microsoft.com/office/thememl/2012/main" name="Office Theme" id="{62F939B6-93AF-4DB8-9C6B-D6C7DFDC589F}" vid="{4A3C46E8-61CC-4603-A589-7422A47A8E4A}"/>
     </a:ext>
   </a:extLst>
 </a:theme>
@@ -42506,7 +41775,7 @@
 </file>
 
 <file path=customXml/itemProps1.xml><?xml version="1.0" encoding="utf-8"?>
-<ds:datastoreItem xmlns:ds="http://schemas.openxmlformats.org/officeDocument/2006/customXml" ds:itemID="{452BAA31-E77C-45DB-B1D8-42087E93C992}">
+<ds:datastoreItem xmlns:ds="http://schemas.openxmlformats.org/officeDocument/2006/customXml" ds:itemID="{17A0E1C8-D0E0-455D-8228-F32F9F7BC31D}">
   <ds:schemaRefs>
     <ds:schemaRef ds:uri="http://schemas.openxmlformats.org/officeDocument/2006/bibliography"/>
   </ds:schemaRefs>

--- a/Documents/TLTKPM_Nhóm Trương Tiến Phúc.docx
+++ b/Documents/TLTKPM_Nhóm Trương Tiến Phúc.docx
@@ -2955,21 +2955,7 @@
                 <w:szCs w:val="24"/>
               </w:rPr>
               <w:lastRenderedPageBreak/>
-              <w:t>tuần tự</w:t>
-            </w:r>
-            <w:r>
-              <w:rPr>
-                <w:sz w:val="24"/>
-                <w:szCs w:val="24"/>
-              </w:rPr>
-              <w:t xml:space="preserve"> </w:t>
-            </w:r>
-            <w:r>
-              <w:rPr>
-                <w:sz w:val="24"/>
-                <w:szCs w:val="24"/>
-              </w:rPr>
-              <w:t>tuần tự</w:t>
+              <w:t>tuần tự tuần tự</w:t>
             </w:r>
           </w:p>
         </w:tc>
@@ -3027,8 +3013,6 @@
               </w:rPr>
               <w:t>.. chức năng kiểm tra số dư</w:t>
             </w:r>
-            <w:bookmarkStart w:id="0" w:name="_GoBack"/>
-            <w:bookmarkEnd w:id="0"/>
           </w:p>
         </w:tc>
         <w:tc>
@@ -3063,11 +3047,41 @@
               <w:ind w:firstLine="0"/>
               <w:jc w:val="center"/>
               <w:rPr>
-                <w:b/>
-                <w:sz w:val="24"/>
-                <w:szCs w:val="24"/>
-              </w:rPr>
-            </w:pPr>
+                <w:sz w:val="24"/>
+                <w:szCs w:val="24"/>
+              </w:rPr>
+            </w:pPr>
+            <w:r>
+              <w:rPr>
+                <w:sz w:val="24"/>
+                <w:szCs w:val="24"/>
+              </w:rPr>
+              <w:lastRenderedPageBreak/>
+              <w:t>06/04/2015</w:t>
+            </w:r>
+          </w:p>
+        </w:tc>
+        <w:tc>
+          <w:tcPr>
+            <w:tcW w:w="1709" w:type="dxa"/>
+          </w:tcPr>
+          <w:p>
+            <w:pPr>
+              <w:spacing w:before="0" w:beforeAutospacing="0" w:after="0" w:afterAutospacing="0" w:line="240" w:lineRule="auto"/>
+              <w:ind w:firstLine="0"/>
+              <w:jc w:val="center"/>
+              <w:rPr>
+                <w:sz w:val="24"/>
+                <w:szCs w:val="24"/>
+              </w:rPr>
+            </w:pPr>
+            <w:r>
+              <w:rPr>
+                <w:sz w:val="24"/>
+                <w:szCs w:val="24"/>
+              </w:rPr>
+              <w:t>PhucTT</w:t>
+            </w:r>
           </w:p>
         </w:tc>
         <w:tc>
@@ -3080,11 +3094,40 @@
               <w:ind w:firstLine="0"/>
               <w:jc w:val="left"/>
               <w:rPr>
-                <w:b/>
-                <w:sz w:val="24"/>
-                <w:szCs w:val="24"/>
-              </w:rPr>
-            </w:pPr>
+                <w:sz w:val="24"/>
+                <w:szCs w:val="24"/>
+              </w:rPr>
+            </w:pPr>
+            <w:r>
+              <w:rPr>
+                <w:sz w:val="24"/>
+                <w:szCs w:val="24"/>
+              </w:rPr>
+              <w:t>Sửa lược đồ các lớp</w:t>
+            </w:r>
+          </w:p>
+        </w:tc>
+        <w:tc>
+          <w:tcPr>
+            <w:tcW w:w="1709" w:type="dxa"/>
+          </w:tcPr>
+          <w:p>
+            <w:pPr>
+              <w:spacing w:before="0" w:beforeAutospacing="0" w:after="0" w:afterAutospacing="0" w:line="240" w:lineRule="auto"/>
+              <w:ind w:firstLine="0"/>
+              <w:jc w:val="center"/>
+              <w:rPr>
+                <w:sz w:val="24"/>
+                <w:szCs w:val="24"/>
+              </w:rPr>
+            </w:pPr>
+            <w:r>
+              <w:rPr>
+                <w:sz w:val="24"/>
+                <w:szCs w:val="24"/>
+              </w:rPr>
+              <w:t>V1.0</w:t>
+            </w:r>
           </w:p>
         </w:tc>
         <w:tc>
@@ -3097,11 +3140,17 @@
               <w:ind w:firstLine="0"/>
               <w:jc w:val="left"/>
               <w:rPr>
-                <w:b/>
-                <w:sz w:val="24"/>
-                <w:szCs w:val="24"/>
-              </w:rPr>
-            </w:pPr>
+                <w:sz w:val="24"/>
+                <w:szCs w:val="24"/>
+              </w:rPr>
+            </w:pPr>
+            <w:r>
+              <w:rPr>
+                <w:sz w:val="24"/>
+                <w:szCs w:val="24"/>
+              </w:rPr>
+              <w:t>Thay đổi phần lược đồ các lớp của nghiệp vụ Xác nhận tài khoản, Xác nhận khách hàng, Ghi nhật ký giao dịch</w:t>
+            </w:r>
           </w:p>
         </w:tc>
         <w:tc>
@@ -3114,45 +3163,17 @@
               <w:ind w:firstLine="0"/>
               <w:jc w:val="center"/>
               <w:rPr>
-                <w:b/>
-                <w:sz w:val="24"/>
-                <w:szCs w:val="24"/>
-              </w:rPr>
-            </w:pPr>
-          </w:p>
-        </w:tc>
-        <w:tc>
-          <w:tcPr>
-            <w:tcW w:w="1709" w:type="dxa"/>
-          </w:tcPr>
-          <w:p>
-            <w:pPr>
-              <w:spacing w:before="0" w:beforeAutospacing="0" w:after="0" w:afterAutospacing="0" w:line="240" w:lineRule="auto"/>
-              <w:ind w:firstLine="0"/>
-              <w:jc w:val="left"/>
-              <w:rPr>
-                <w:b/>
-                <w:sz w:val="24"/>
-                <w:szCs w:val="24"/>
-              </w:rPr>
-            </w:pPr>
-          </w:p>
-        </w:tc>
-        <w:tc>
-          <w:tcPr>
-            <w:tcW w:w="1709" w:type="dxa"/>
-          </w:tcPr>
-          <w:p>
-            <w:pPr>
-              <w:spacing w:before="0" w:beforeAutospacing="0" w:after="0" w:afterAutospacing="0" w:line="240" w:lineRule="auto"/>
-              <w:ind w:firstLine="0"/>
-              <w:jc w:val="center"/>
-              <w:rPr>
-                <w:b/>
-                <w:sz w:val="24"/>
-                <w:szCs w:val="24"/>
-              </w:rPr>
-            </w:pPr>
+                <w:sz w:val="24"/>
+                <w:szCs w:val="24"/>
+              </w:rPr>
+            </w:pPr>
+            <w:r>
+              <w:rPr>
+                <w:sz w:val="24"/>
+                <w:szCs w:val="24"/>
+              </w:rPr>
+              <w:t>V1.0</w:t>
+            </w:r>
           </w:p>
         </w:tc>
       </w:tr>
@@ -4054,6 +4075,7 @@
           <w:sz w:val="24"/>
           <w:szCs w:val="24"/>
         </w:rPr>
+        <w:lastRenderedPageBreak/>
         <w:tab/>
       </w:r>
       <w:r>
@@ -4508,6 +4530,26 @@
     </w:p>
     <w:p>
       <w:pPr>
+        <w:spacing w:before="0" w:beforeAutospacing="0" w:after="160" w:afterAutospacing="0" w:line="259" w:lineRule="auto"/>
+        <w:ind w:firstLine="0"/>
+        <w:jc w:val="left"/>
+        <w:rPr>
+          <w:b/>
+          <w:bCs/>
+          <w:caps/>
+          <w:sz w:val="24"/>
+          <w:szCs w:val="24"/>
+        </w:rPr>
+      </w:pPr>
+      <w:r>
+        <w:rPr>
+          <w:sz w:val="24"/>
+        </w:rPr>
+        <w:br w:type="page"/>
+      </w:r>
+    </w:p>
+    <w:p>
+      <w:pPr>
         <w:pStyle w:val="TOC1"/>
         <w:jc w:val="left"/>
         <w:rPr>
@@ -4518,6 +4560,7 @@
         <w:rPr>
           <w:sz w:val="24"/>
         </w:rPr>
+        <w:lastRenderedPageBreak/>
         <w:t>MỤC LỤC</w:t>
       </w:r>
     </w:p>
@@ -6691,14 +6734,14 @@
         <w:lastRenderedPageBreak/>
         <w:fldChar w:fldCharType="end"/>
       </w:r>
-      <w:bookmarkStart w:id="1" w:name="_Toc322290205"/>
+      <w:bookmarkStart w:id="0" w:name="_Toc322290205"/>
       <w:r>
         <w:t>1. G</w:t>
       </w:r>
       <w:r>
         <w:t>IỚI THIỆU</w:t>
       </w:r>
-      <w:bookmarkEnd w:id="1"/>
+      <w:bookmarkEnd w:id="0"/>
     </w:p>
     <w:p>
       <w:pPr>
@@ -6712,7 +6755,7 @@
           <w:rFonts w:eastAsia="MS Mincho"/>
         </w:rPr>
       </w:pPr>
-      <w:bookmarkStart w:id="2" w:name="_Toc322290206"/>
+      <w:bookmarkStart w:id="1" w:name="_Toc322290206"/>
       <w:r>
         <w:t>1.1</w:t>
       </w:r>
@@ -6722,8 +6765,8 @@
       <w:r>
         <w:t>Mục đích tài liệu</w:t>
       </w:r>
-      <w:bookmarkStart w:id="3" w:name="_Toc322290207"/>
-      <w:bookmarkEnd w:id="2"/>
+      <w:bookmarkStart w:id="2" w:name="_Toc322290207"/>
+      <w:bookmarkEnd w:id="1"/>
       <w:r>
         <w:rPr>
           <w:rFonts w:eastAsia="MS Mincho"/>
@@ -6778,7 +6821,7 @@
       <w:r>
         <w:t>Phạm vi tài liệu</w:t>
       </w:r>
-      <w:bookmarkEnd w:id="3"/>
+      <w:bookmarkEnd w:id="2"/>
     </w:p>
     <w:p>
       <w:pPr>
@@ -6900,14 +6943,14 @@
         </w:numPr>
         <w:ind w:left="1224" w:hanging="504"/>
       </w:pPr>
-      <w:bookmarkStart w:id="4" w:name="_Toc322290208"/>
+      <w:bookmarkStart w:id="3" w:name="_Toc322290208"/>
       <w:r>
         <w:t xml:space="preserve">1.3. </w:t>
       </w:r>
       <w:r>
         <w:t>Thuật ngữ và các từ viết tắt</w:t>
       </w:r>
-      <w:bookmarkEnd w:id="4"/>
+      <w:bookmarkEnd w:id="3"/>
     </w:p>
     <w:tbl>
       <w:tblPr>
@@ -7560,14 +7603,14 @@
         </w:numPr>
         <w:ind w:left="1224" w:hanging="504"/>
       </w:pPr>
-      <w:bookmarkStart w:id="5" w:name="_Toc322290209"/>
+      <w:bookmarkStart w:id="4" w:name="_Toc322290209"/>
       <w:r>
         <w:t xml:space="preserve">1.4. </w:t>
       </w:r>
       <w:r>
         <w:t>Tài liệu tham khảo</w:t>
       </w:r>
-      <w:bookmarkEnd w:id="5"/>
+      <w:bookmarkEnd w:id="4"/>
     </w:p>
     <w:tbl>
       <w:tblPr>
@@ -7907,7 +7950,7 @@
         </w:numPr>
         <w:ind w:left="1224" w:hanging="504"/>
       </w:pPr>
-      <w:bookmarkStart w:id="6" w:name="_Toc322290210"/>
+      <w:bookmarkStart w:id="5" w:name="_Toc322290210"/>
       <w:r>
         <w:t>1.5</w:t>
       </w:r>
@@ -7920,7 +7963,7 @@
       <w:r>
         <w:t>Mô tả tài liệu</w:t>
       </w:r>
-      <w:bookmarkEnd w:id="6"/>
+      <w:bookmarkEnd w:id="5"/>
     </w:p>
     <w:p>
       <w:pPr>
@@ -8198,12 +8241,12 @@
           <w:numId w:val="42"/>
         </w:numPr>
       </w:pPr>
-      <w:bookmarkStart w:id="7" w:name="_Toc322290211"/>
+      <w:bookmarkStart w:id="6" w:name="_Toc322290211"/>
       <w:r>
         <w:lastRenderedPageBreak/>
         <w:t>TỔNG QUAN VỀ PHẦN MỀM</w:t>
       </w:r>
-      <w:bookmarkEnd w:id="7"/>
+      <w:bookmarkEnd w:id="6"/>
     </w:p>
     <w:p>
       <w:pPr>
@@ -8227,10 +8270,10 @@
           <w:szCs w:val="28"/>
         </w:rPr>
       </w:pPr>
-      <w:bookmarkStart w:id="8" w:name="_Toc356850047"/>
-      <w:bookmarkStart w:id="9" w:name="_Toc414290187"/>
-      <w:bookmarkStart w:id="10" w:name="_Toc415901105"/>
-      <w:bookmarkStart w:id="11" w:name="_Toc322290212"/>
+      <w:bookmarkStart w:id="7" w:name="_Toc356850047"/>
+      <w:bookmarkStart w:id="8" w:name="_Toc414290187"/>
+      <w:bookmarkStart w:id="9" w:name="_Toc415901105"/>
+      <w:bookmarkStart w:id="10" w:name="_Toc322290212"/>
     </w:p>
     <w:p>
       <w:pPr>
@@ -8316,9 +8359,9 @@
       <w:r>
         <w:t>Yêu cầu chung của phần mềm</w:t>
       </w:r>
+      <w:bookmarkEnd w:id="7"/>
       <w:bookmarkEnd w:id="8"/>
       <w:bookmarkEnd w:id="9"/>
-      <w:bookmarkEnd w:id="10"/>
     </w:p>
     <w:p>
       <w:pPr>
@@ -8673,9 +8716,9 @@
         </w:numPr>
         <w:ind w:firstLine="720"/>
       </w:pPr>
-      <w:bookmarkStart w:id="12" w:name="_Toc356850048"/>
-      <w:bookmarkStart w:id="13" w:name="_Toc414290188"/>
-      <w:bookmarkStart w:id="14" w:name="_Toc415901107"/>
+      <w:bookmarkStart w:id="11" w:name="_Toc356850048"/>
+      <w:bookmarkStart w:id="12" w:name="_Toc414290188"/>
+      <w:bookmarkStart w:id="13" w:name="_Toc415901107"/>
       <w:r>
         <w:lastRenderedPageBreak/>
         <w:t xml:space="preserve">2.2 </w:t>
@@ -8683,9 +8726,9 @@
       <w:r>
         <w:t>Mục tiêu của phần mềm</w:t>
       </w:r>
+      <w:bookmarkEnd w:id="11"/>
       <w:bookmarkEnd w:id="12"/>
       <w:bookmarkEnd w:id="13"/>
-      <w:bookmarkEnd w:id="14"/>
     </w:p>
     <w:p>
       <w:pPr>
@@ -8713,18 +8756,18 @@
         </w:numPr>
         <w:ind w:left="1224" w:hanging="504"/>
       </w:pPr>
-      <w:bookmarkStart w:id="15" w:name="_Toc356850049"/>
-      <w:bookmarkStart w:id="16" w:name="_Toc414290189"/>
-      <w:bookmarkStart w:id="17" w:name="_Toc415901108"/>
+      <w:bookmarkStart w:id="14" w:name="_Toc356850049"/>
+      <w:bookmarkStart w:id="15" w:name="_Toc414290189"/>
+      <w:bookmarkStart w:id="16" w:name="_Toc415901108"/>
       <w:r>
         <w:t xml:space="preserve">2.3. </w:t>
       </w:r>
       <w:r>
         <w:t>Đối tượng người dùng</w:t>
       </w:r>
+      <w:bookmarkEnd w:id="14"/>
       <w:bookmarkEnd w:id="15"/>
       <w:bookmarkEnd w:id="16"/>
-      <w:bookmarkEnd w:id="17"/>
     </w:p>
     <w:p>
       <w:pPr>
@@ -8790,7 +8833,7 @@
         <w:lastRenderedPageBreak/>
         <w:t>THIẾT KẾ KIẾN TRÚC PHẦN MỀM</w:t>
       </w:r>
-      <w:bookmarkEnd w:id="11"/>
+      <w:bookmarkEnd w:id="10"/>
     </w:p>
     <w:p>
       <w:pPr>
@@ -8814,7 +8857,7 @@
           <w:szCs w:val="28"/>
         </w:rPr>
       </w:pPr>
-      <w:bookmarkStart w:id="18" w:name="_Toc322290213"/>
+      <w:bookmarkStart w:id="17" w:name="_Toc322290213"/>
     </w:p>
     <w:p>
       <w:pPr>
@@ -8896,7 +8939,7 @@
       <w:r>
         <w:t>Mô hình kiến trúc</w:t>
       </w:r>
-      <w:bookmarkEnd w:id="18"/>
+      <w:bookmarkEnd w:id="17"/>
     </w:p>
     <w:p>
       <w:pPr>
@@ -9016,7 +9059,7 @@
           <v:shape id="_x0000_i1025" type="#_x0000_t75" style="width:234pt;height:467.25pt" o:ole="">
             <v:imagedata r:id="rId9" o:title=""/>
           </v:shape>
-          <o:OLEObject Type="Embed" ProgID="Visio.Drawing.15" ShapeID="_x0000_i1025" DrawAspect="Content" ObjectID="_1489820637" r:id="rId10"/>
+          <o:OLEObject Type="Embed" ProgID="Visio.Drawing.15" ShapeID="_x0000_i1025" DrawAspect="Content" ObjectID="_1489821603" r:id="rId10"/>
         </w:object>
       </w:r>
     </w:p>
@@ -9086,7 +9129,7 @@
           <v:shape id="_x0000_i1026" type="#_x0000_t75" style="width:487.5pt;height:370.5pt" o:ole="">
             <v:imagedata r:id="rId11" o:title=""/>
           </v:shape>
-          <o:OLEObject Type="Embed" ProgID="Visio.Drawing.11" ShapeID="_x0000_i1026" DrawAspect="Content" ObjectID="_1489820638" r:id="rId12"/>
+          <o:OLEObject Type="Embed" ProgID="Visio.Drawing.11" ShapeID="_x0000_i1026" DrawAspect="Content" ObjectID="_1489821604" r:id="rId12"/>
         </w:object>
       </w:r>
     </w:p>
@@ -9788,11 +9831,11 @@
           <w:numId w:val="7"/>
         </w:numPr>
       </w:pPr>
-      <w:bookmarkStart w:id="19" w:name="_Toc322290214"/>
+      <w:bookmarkStart w:id="18" w:name="_Toc322290214"/>
       <w:r>
         <w:t>Mô tả kiến trúc</w:t>
       </w:r>
-      <w:bookmarkEnd w:id="19"/>
+      <w:bookmarkEnd w:id="18"/>
     </w:p>
     <w:p>
       <w:pPr>
@@ -11325,12 +11368,12 @@
       <w:pPr>
         <w:pStyle w:val="Heading1"/>
       </w:pPr>
-      <w:bookmarkStart w:id="20" w:name="_Toc322290215"/>
+      <w:bookmarkStart w:id="19" w:name="_Toc322290215"/>
       <w:r>
         <w:lastRenderedPageBreak/>
         <w:t>THIẾT KẾ DỮ LIỆU</w:t>
       </w:r>
-      <w:bookmarkEnd w:id="20"/>
+      <w:bookmarkEnd w:id="19"/>
       <w:r>
         <w:t xml:space="preserve"> (ThứLV)</w:t>
       </w:r>
@@ -11357,7 +11400,7 @@
           <w:szCs w:val="28"/>
         </w:rPr>
       </w:pPr>
-      <w:bookmarkStart w:id="21" w:name="_Toc322290216"/>
+      <w:bookmarkStart w:id="20" w:name="_Toc322290216"/>
     </w:p>
     <w:p>
       <w:pPr>
@@ -11374,7 +11417,7 @@
       <w:r>
         <w:t xml:space="preserve"> tả dữ liệu</w:t>
       </w:r>
-      <w:bookmarkEnd w:id="21"/>
+      <w:bookmarkEnd w:id="20"/>
       <w:r>
         <w:t xml:space="preserve"> </w:t>
       </w:r>
@@ -11403,7 +11446,7 @@
           <w:numId w:val="0"/>
         </w:numPr>
       </w:pPr>
-      <w:bookmarkStart w:id="22" w:name="_Toc322290218"/>
+      <w:bookmarkStart w:id="21" w:name="_Toc322290218"/>
     </w:p>
     <w:p>
       <w:pPr>
@@ -11422,11 +11465,11 @@
         </w:numPr>
         <w:ind w:left="1224" w:hanging="504"/>
       </w:pPr>
-      <w:bookmarkStart w:id="23" w:name="_Toc322290217"/>
+      <w:bookmarkStart w:id="22" w:name="_Toc322290217"/>
       <w:r>
         <w:t>4.2. Từ điển dữ liệu</w:t>
       </w:r>
-      <w:bookmarkEnd w:id="23"/>
+      <w:bookmarkEnd w:id="22"/>
     </w:p>
     <w:p>
       <w:pPr>
@@ -11452,7 +11495,7 @@
         <w:lastRenderedPageBreak/>
         <w:t xml:space="preserve">THIẾT KẾ CÁC </w:t>
       </w:r>
-      <w:bookmarkEnd w:id="22"/>
+      <w:bookmarkEnd w:id="21"/>
       <w:r>
         <w:t>CHỨC NĂNG</w:t>
       </w:r>
@@ -11466,12 +11509,12 @@
         </w:numPr>
         <w:ind w:firstLine="360"/>
       </w:pPr>
-      <w:bookmarkStart w:id="24" w:name="_Toc322290219"/>
-      <w:bookmarkStart w:id="25" w:name="_Toc322290220"/>
+      <w:bookmarkStart w:id="23" w:name="_Toc322290219"/>
+      <w:bookmarkStart w:id="24" w:name="_Toc322290220"/>
       <w:r>
         <w:t>5</w:t>
       </w:r>
-      <w:bookmarkEnd w:id="24"/>
+      <w:bookmarkEnd w:id="23"/>
       <w:r>
         <w:t>.1 Chức năng xác thực</w:t>
       </w:r>
@@ -13766,7 +13809,7 @@
           <v:shape id="_x0000_i1027" type="#_x0000_t75" style="width:468pt;height:433.5pt" o:ole="">
             <v:imagedata r:id="rId15" o:title=""/>
           </v:shape>
-          <o:OLEObject Type="Embed" ProgID="Visio.Drawing.11" ShapeID="_x0000_i1027" DrawAspect="Content" ObjectID="_1489820639" r:id="rId16"/>
+          <o:OLEObject Type="Embed" ProgID="Visio.Drawing.11" ShapeID="_x0000_i1027" DrawAspect="Content" ObjectID="_1489821605" r:id="rId16"/>
         </w:object>
       </w:r>
     </w:p>
@@ -13991,10 +14034,10 @@
       </w:pPr>
       <w:r>
         <w:object w:dxaOrig="12060" w:dyaOrig="8326">
-          <v:shape id="_x0000_i1028" type="#_x0000_t75" style="width:456.75pt;height:315pt" o:ole="">
+          <v:shape id="_x0000_i1045" type="#_x0000_t75" style="width:456pt;height:314.25pt" o:ole="">
             <v:imagedata r:id="rId17" o:title=""/>
           </v:shape>
-          <o:OLEObject Type="Embed" ProgID="Visio.Drawing.15" ShapeID="_x0000_i1028" DrawAspect="Content" ObjectID="_1489820640" r:id="rId18"/>
+          <o:OLEObject Type="Embed" ProgID="Visio.Drawing.15" ShapeID="_x0000_i1045" DrawAspect="Content" ObjectID="_1489821606" r:id="rId18"/>
         </w:object>
       </w:r>
     </w:p>
@@ -14046,10 +14089,10 @@
       </w:pPr>
       <w:r>
         <w:object w:dxaOrig="9616" w:dyaOrig="6240">
-          <v:shape id="_x0000_i1029" type="#_x0000_t75" style="width:480.75pt;height:312pt" o:ole="">
+          <v:shape id="_x0000_i1028" type="#_x0000_t75" style="width:480.75pt;height:312pt" o:ole="">
             <v:imagedata r:id="rId19" o:title=""/>
           </v:shape>
-          <o:OLEObject Type="Embed" ProgID="Visio.Drawing.15" ShapeID="_x0000_i1029" DrawAspect="Content" ObjectID="_1489820641" r:id="rId20"/>
+          <o:OLEObject Type="Embed" ProgID="Visio.Drawing.15" ShapeID="_x0000_i1028" DrawAspect="Content" ObjectID="_1489821607" r:id="rId20"/>
         </w:object>
       </w:r>
     </w:p>
@@ -16367,10 +16410,10 @@
           <w:szCs w:val="24"/>
         </w:rPr>
         <w:object w:dxaOrig="11297" w:dyaOrig="11023">
-          <v:shape id="_x0000_i1030" type="#_x0000_t75" style="width:468pt;height:455.25pt" o:ole="">
+          <v:shape id="_x0000_i1029" type="#_x0000_t75" style="width:468pt;height:455.25pt" o:ole="">
             <v:imagedata r:id="rId23" o:title=""/>
           </v:shape>
-          <o:OLEObject Type="Embed" ProgID="Visio.Drawing.11" ShapeID="_x0000_i1030" DrawAspect="Content" ObjectID="_1489820642" r:id="rId24"/>
+          <o:OLEObject Type="Embed" ProgID="Visio.Drawing.11" ShapeID="_x0000_i1029" DrawAspect="Content" ObjectID="_1489821608" r:id="rId24"/>
         </w:object>
       </w:r>
     </w:p>
@@ -16575,16 +16618,25 @@
           <w:u w:val="single"/>
         </w:rPr>
       </w:pPr>
+    </w:p>
+    <w:p>
+      <w:pPr>
+        <w:pStyle w:val="ListParagraph"/>
+        <w:ind w:left="0" w:firstLine="0"/>
+        <w:jc w:val="center"/>
+        <w:rPr>
+          <w:b/>
+          <w:sz w:val="24"/>
+          <w:szCs w:val="24"/>
+          <w:u w:val="single"/>
+        </w:rPr>
+      </w:pPr>
       <w:r>
-        <w:rPr>
-          <w:sz w:val="24"/>
-          <w:szCs w:val="24"/>
-        </w:rPr>
-        <w:object w:dxaOrig="10299" w:dyaOrig="6068">
-          <v:shape id="_x0000_i1031" type="#_x0000_t75" style="width:486.75pt;height:285.75pt" o:ole="">
+        <w:object w:dxaOrig="12060" w:dyaOrig="8251">
+          <v:shape id="_x0000_i1046" type="#_x0000_t75" style="width:459.75pt;height:314.25pt" o:ole="">
             <v:imagedata r:id="rId25" o:title=""/>
           </v:shape>
-          <o:OLEObject Type="Embed" ProgID="Visio.Drawing.11" ShapeID="_x0000_i1031" DrawAspect="Content" ObjectID="_1489820643" r:id="rId26"/>
+          <o:OLEObject Type="Embed" ProgID="Visio.Drawing.15" ShapeID="_x0000_i1046" DrawAspect="Content" ObjectID="_1489821609" r:id="rId26"/>
         </w:object>
       </w:r>
     </w:p>
@@ -16600,6 +16652,21 @@
           <w:u w:val="single"/>
         </w:rPr>
       </w:pPr>
+    </w:p>
+    <w:p>
+      <w:pPr>
+        <w:pStyle w:val="ListParagraph"/>
+        <w:ind w:left="1224" w:firstLine="0"/>
+        <w:jc w:val="left"/>
+        <w:rPr>
+          <w:b/>
+          <w:sz w:val="24"/>
+          <w:szCs w:val="24"/>
+          <w:u w:val="single"/>
+        </w:rPr>
+      </w:pPr>
+      <w:bookmarkStart w:id="25" w:name="_GoBack"/>
+      <w:bookmarkEnd w:id="25"/>
       <w:r>
         <w:rPr>
           <w:b/>
@@ -16623,14 +16690,14 @@
       </w:pPr>
       <w:r>
         <w:object w:dxaOrig="9616" w:dyaOrig="6211">
-          <v:shape id="_x0000_i1032" type="#_x0000_t75" style="width:480.75pt;height:310.5pt" o:ole="">
+          <v:shape id="_x0000_i1030" type="#_x0000_t75" style="width:480.75pt;height:310.5pt" o:ole="">
             <v:imagedata r:id="rId27" o:title=""/>
           </v:shape>
-          <o:OLEObject Type="Embed" ProgID="Visio.Drawing.15" ShapeID="_x0000_i1032" DrawAspect="Content" ObjectID="_1489820644" r:id="rId28"/>
+          <o:OLEObject Type="Embed" ProgID="Visio.Drawing.15" ShapeID="_x0000_i1030" DrawAspect="Content" ObjectID="_1489821610" r:id="rId28"/>
         </w:object>
       </w:r>
     </w:p>
-    <w:bookmarkEnd w:id="25"/>
+    <w:bookmarkEnd w:id="24"/>
     <w:p>
       <w:pPr>
         <w:pStyle w:val="Heading2"/>
@@ -18764,10 +18831,10 @@
           <w:szCs w:val="24"/>
         </w:rPr>
         <w:object w:dxaOrig="9715" w:dyaOrig="10987">
-          <v:shape id="_x0000_i1033" type="#_x0000_t75" style="width:6in;height:399.75pt" o:ole="">
+          <v:shape id="_x0000_i1031" type="#_x0000_t75" style="width:6in;height:399.75pt" o:ole="">
             <v:imagedata r:id="rId30" o:title=""/>
           </v:shape>
-          <o:OLEObject Type="Embed" ProgID="Visio.Drawing.11" ShapeID="_x0000_i1033" DrawAspect="Content" ObjectID="_1489820645" r:id="rId31"/>
+          <o:OLEObject Type="Embed" ProgID="Visio.Drawing.11" ShapeID="_x0000_i1031" DrawAspect="Content" ObjectID="_1489821611" r:id="rId31"/>
         </w:object>
       </w:r>
     </w:p>
@@ -18969,10 +19036,10 @@
       </w:pPr>
       <w:r>
         <w:object w:dxaOrig="14640" w:dyaOrig="11250">
-          <v:shape id="_x0000_i1034" type="#_x0000_t75" style="width:498.75pt;height:383.25pt" o:ole="">
+          <v:shape id="_x0000_i1032" type="#_x0000_t75" style="width:498.75pt;height:383.25pt" o:ole="">
             <v:imagedata r:id="rId32" o:title=""/>
           </v:shape>
-          <o:OLEObject Type="Embed" ProgID="Visio.Drawing.15" ShapeID="_x0000_i1034" DrawAspect="Content" ObjectID="_1489820646" r:id="rId33"/>
+          <o:OLEObject Type="Embed" ProgID="Visio.Drawing.15" ShapeID="_x0000_i1032" DrawAspect="Content" ObjectID="_1489821612" r:id="rId33"/>
         </w:object>
       </w:r>
     </w:p>
@@ -19010,10 +19077,10 @@
       </w:pPr>
       <w:r>
         <w:object w:dxaOrig="11551" w:dyaOrig="10201">
-          <v:shape id="_x0000_i1035" type="#_x0000_t75" style="width:498.75pt;height:440.25pt" o:ole="">
+          <v:shape id="_x0000_i1033" type="#_x0000_t75" style="width:498.75pt;height:440.25pt" o:ole="">
             <v:imagedata r:id="rId34" o:title=""/>
           </v:shape>
-          <o:OLEObject Type="Embed" ProgID="Visio.Drawing.15" ShapeID="_x0000_i1035" DrawAspect="Content" ObjectID="_1489820647" r:id="rId35"/>
+          <o:OLEObject Type="Embed" ProgID="Visio.Drawing.15" ShapeID="_x0000_i1033" DrawAspect="Content" ObjectID="_1489821613" r:id="rId35"/>
         </w:object>
       </w:r>
     </w:p>
@@ -22844,10 +22911,10 @@
           <w:szCs w:val="24"/>
         </w:rPr>
         <w:object w:dxaOrig="9715" w:dyaOrig="10987">
-          <v:shape id="_x0000_i1036" type="#_x0000_t75" style="width:468pt;height:435pt" o:ole="">
+          <v:shape id="_x0000_i1034" type="#_x0000_t75" style="width:468pt;height:435pt" o:ole="">
             <v:imagedata r:id="rId38" o:title=""/>
           </v:shape>
-          <o:OLEObject Type="Embed" ProgID="Visio.Drawing.11" ShapeID="_x0000_i1036" DrawAspect="Content" ObjectID="_1489820648" r:id="rId39"/>
+          <o:OLEObject Type="Embed" ProgID="Visio.Drawing.11" ShapeID="_x0000_i1034" DrawAspect="Content" ObjectID="_1489821614" r:id="rId39"/>
         </w:object>
       </w:r>
     </w:p>
@@ -23143,10 +23210,10 @@
       </w:pPr>
       <w:r>
         <w:object w:dxaOrig="14020" w:dyaOrig="8926">
-          <v:shape id="_x0000_i1037" type="#_x0000_t75" style="width:487.5pt;height:309.75pt" o:ole="">
+          <v:shape id="_x0000_i1035" type="#_x0000_t75" style="width:487.5pt;height:309.75pt" o:ole="">
             <v:imagedata r:id="rId40" o:title=""/>
           </v:shape>
-          <o:OLEObject Type="Embed" ProgID="Visio.Drawing.11" ShapeID="_x0000_i1037" DrawAspect="Content" ObjectID="_1489820649" r:id="rId41"/>
+          <o:OLEObject Type="Embed" ProgID="Visio.Drawing.11" ShapeID="_x0000_i1035" DrawAspect="Content" ObjectID="_1489821615" r:id="rId41"/>
         </w:object>
       </w:r>
     </w:p>
@@ -23184,10 +23251,10 @@
       </w:pPr>
       <w:r>
         <w:object w:dxaOrig="15481" w:dyaOrig="13410">
-          <v:shape id="_x0000_i1038" type="#_x0000_t75" style="width:498.75pt;height:6in" o:ole="">
+          <v:shape id="_x0000_i1036" type="#_x0000_t75" style="width:498.75pt;height:6in" o:ole="">
             <v:imagedata r:id="rId42" o:title=""/>
           </v:shape>
-          <o:OLEObject Type="Embed" ProgID="Visio.Drawing.15" ShapeID="_x0000_i1038" DrawAspect="Content" ObjectID="_1489820650" r:id="rId43"/>
+          <o:OLEObject Type="Embed" ProgID="Visio.Drawing.15" ShapeID="_x0000_i1036" DrawAspect="Content" ObjectID="_1489821616" r:id="rId43"/>
         </w:object>
       </w:r>
     </w:p>
@@ -26918,10 +26985,10 @@
           <w:rFonts w:ascii="Times New Roman" w:hAnsi="Times New Roman" w:cs="Times New Roman"/>
         </w:rPr>
         <w:object w:dxaOrig="9691" w:dyaOrig="8835">
-          <v:shape id="_x0000_i1039" type="#_x0000_t75" style="width:483.75pt;height:442.5pt" o:ole="">
+          <v:shape id="_x0000_i1037" type="#_x0000_t75" style="width:483.75pt;height:442.5pt" o:ole="">
             <v:imagedata r:id="rId46" o:title=""/>
           </v:shape>
-          <o:OLEObject Type="Embed" ProgID="Visio.Drawing.11" ShapeID="_x0000_i1039" DrawAspect="Content" ObjectID="_1489820651" r:id="rId47"/>
+          <o:OLEObject Type="Embed" ProgID="Visio.Drawing.11" ShapeID="_x0000_i1037" DrawAspect="Content" ObjectID="_1489821617" r:id="rId47"/>
         </w:object>
       </w:r>
     </w:p>
@@ -27056,10 +27123,10 @@
       </w:pPr>
       <w:r>
         <w:object w:dxaOrig="10188" w:dyaOrig="5994">
-          <v:shape id="_x0000_i1040" type="#_x0000_t75" style="width:487.5pt;height:286.5pt" o:ole="">
+          <v:shape id="_x0000_i1038" type="#_x0000_t75" style="width:487.5pt;height:286.5pt" o:ole="">
             <v:imagedata r:id="rId48" o:title=""/>
           </v:shape>
-          <o:OLEObject Type="Embed" ProgID="Visio.Drawing.11" ShapeID="_x0000_i1040" DrawAspect="Content" ObjectID="_1489820652" r:id="rId49"/>
+          <o:OLEObject Type="Embed" ProgID="Visio.Drawing.11" ShapeID="_x0000_i1038" DrawAspect="Content" ObjectID="_1489821618" r:id="rId49"/>
         </w:object>
       </w:r>
     </w:p>
@@ -27125,10 +27192,10 @@
       </w:pPr>
       <w:r>
         <w:object w:dxaOrig="11430" w:dyaOrig="8880">
-          <v:shape id="_x0000_i1041" type="#_x0000_t75" style="width:487.5pt;height:378pt" o:ole="">
+          <v:shape id="_x0000_i1039" type="#_x0000_t75" style="width:487.5pt;height:378pt" o:ole="">
             <v:imagedata r:id="rId50" o:title=""/>
           </v:shape>
-          <o:OLEObject Type="Embed" ProgID="Visio.Drawing.11" ShapeID="_x0000_i1041" DrawAspect="Content" ObjectID="_1489820653" r:id="rId51"/>
+          <o:OLEObject Type="Embed" ProgID="Visio.Drawing.11" ShapeID="_x0000_i1039" DrawAspect="Content" ObjectID="_1489821619" r:id="rId51"/>
         </w:object>
       </w:r>
     </w:p>
@@ -32691,10 +32758,10 @@
       </w:pPr>
       <w:r>
         <w:object w:dxaOrig="9958" w:dyaOrig="10014">
-          <v:shape id="_x0000_i1042" type="#_x0000_t75" style="width:488.25pt;height:489.75pt" o:ole="">
+          <v:shape id="_x0000_i1040" type="#_x0000_t75" style="width:488.25pt;height:489.75pt" o:ole="">
             <v:imagedata r:id="rId56" o:title=""/>
           </v:shape>
-          <o:OLEObject Type="Embed" ProgID="Visio.Drawing.11" ShapeID="_x0000_i1042" DrawAspect="Content" ObjectID="_1489820654" r:id="rId57"/>
+          <o:OLEObject Type="Embed" ProgID="Visio.Drawing.11" ShapeID="_x0000_i1040" DrawAspect="Content" ObjectID="_1489821620" r:id="rId57"/>
         </w:object>
       </w:r>
     </w:p>
@@ -32775,10 +32842,10 @@
       </w:pPr>
       <w:r>
         <w:object w:dxaOrig="14100" w:dyaOrig="8641">
-          <v:shape id="_x0000_i1043" type="#_x0000_t75" style="width:498.75pt;height:305.25pt" o:ole="">
+          <v:shape id="_x0000_i1041" type="#_x0000_t75" style="width:498.75pt;height:305.25pt" o:ole="">
             <v:imagedata r:id="rId58" o:title=""/>
           </v:shape>
-          <o:OLEObject Type="Embed" ProgID="Visio.Drawing.15" ShapeID="_x0000_i1043" DrawAspect="Content" ObjectID="_1489820655" r:id="rId59"/>
+          <o:OLEObject Type="Embed" ProgID="Visio.Drawing.15" ShapeID="_x0000_i1041" DrawAspect="Content" ObjectID="_1489821621" r:id="rId59"/>
         </w:object>
       </w:r>
     </w:p>
@@ -35911,10 +35978,10 @@
       </w:pPr>
       <w:r>
         <w:object w:dxaOrig="10515" w:dyaOrig="6541">
-          <v:shape id="_x0000_i1044" type="#_x0000_t75" style="width:447pt;height:279pt" o:ole="">
+          <v:shape id="_x0000_i1042" type="#_x0000_t75" style="width:447pt;height:279pt" o:ole="">
             <v:imagedata r:id="rId64" o:title=""/>
           </v:shape>
-          <o:OLEObject Type="Embed" ProgID="Visio.Drawing.15" ShapeID="_x0000_i1044" DrawAspect="Content" ObjectID="_1489820656" r:id="rId65"/>
+          <o:OLEObject Type="Embed" ProgID="Visio.Drawing.15" ShapeID="_x0000_i1042" DrawAspect="Content" ObjectID="_1489821622" r:id="rId65"/>
         </w:object>
       </w:r>
     </w:p>
@@ -36008,10 +36075,10 @@
       </w:pPr>
       <w:r>
         <w:object w:dxaOrig="11102" w:dyaOrig="5394">
-          <v:shape id="_x0000_i1045" type="#_x0000_t75" style="width:486pt;height:237pt" o:ole="">
+          <v:shape id="_x0000_i1043" type="#_x0000_t75" style="width:486pt;height:237pt" o:ole="">
             <v:imagedata r:id="rId66" o:title=""/>
           </v:shape>
-          <o:OLEObject Type="Embed" ProgID="Visio.Drawing.11" ShapeID="_x0000_i1045" DrawAspect="Content" ObjectID="_1489820657" r:id="rId67"/>
+          <o:OLEObject Type="Embed" ProgID="Visio.Drawing.11" ShapeID="_x0000_i1043" DrawAspect="Content" ObjectID="_1489821623" r:id="rId67"/>
         </w:object>
       </w:r>
     </w:p>
@@ -36049,10 +36116,10 @@
       </w:pPr>
       <w:r>
         <w:object w:dxaOrig="8761" w:dyaOrig="6286">
-          <v:shape id="_x0000_i1046" type="#_x0000_t75" style="width:438pt;height:314.25pt" o:ole="">
+          <v:shape id="_x0000_i1044" type="#_x0000_t75" style="width:438pt;height:314.25pt" o:ole="">
             <v:imagedata r:id="rId68" o:title=""/>
           </v:shape>
-          <o:OLEObject Type="Embed" ProgID="Visio.Drawing.15" ShapeID="_x0000_i1046" DrawAspect="Content" ObjectID="_1489820658" r:id="rId69"/>
+          <o:OLEObject Type="Embed" ProgID="Visio.Drawing.15" ShapeID="_x0000_i1044" DrawAspect="Content" ObjectID="_1489821624" r:id="rId69"/>
         </w:object>
       </w:r>
     </w:p>
@@ -36201,7 +36268,7 @@
         <w:rFonts w:ascii="Cambria" w:hAnsi="Cambria"/>
         <w:noProof/>
       </w:rPr>
-      <w:t>3</w:t>
+      <w:t>36</w:t>
     </w:r>
     <w:r>
       <w:fldChar w:fldCharType="end"/>
@@ -41775,7 +41842,7 @@
 </file>
 
 <file path=customXml/itemProps1.xml><?xml version="1.0" encoding="utf-8"?>
-<ds:datastoreItem xmlns:ds="http://schemas.openxmlformats.org/officeDocument/2006/customXml" ds:itemID="{17A0E1C8-D0E0-455D-8228-F32F9F7BC31D}">
+<ds:datastoreItem xmlns:ds="http://schemas.openxmlformats.org/officeDocument/2006/customXml" ds:itemID="{BD5E379D-F3BC-4516-809C-8FE920328119}">
   <ds:schemaRefs>
     <ds:schemaRef ds:uri="http://schemas.openxmlformats.org/officeDocument/2006/bibliography"/>
   </ds:schemaRefs>

--- a/Documents/TLTKPM_Nhóm Trương Tiến Phúc.docx
+++ b/Documents/TLTKPM_Nhóm Trương Tiến Phúc.docx
@@ -1,6 +1,6 @@
 
 <file path=word/document.xml><?xml version="1.0" encoding="utf-8"?>
-<w:document xmlns:wpc="http://schemas.microsoft.com/office/word/2010/wordprocessingCanvas" xmlns:mc="http://schemas.openxmlformats.org/markup-compatibility/2006" xmlns:o="urn:schemas-microsoft-com:office:office" xmlns:r="http://schemas.openxmlformats.org/officeDocument/2006/relationships" xmlns:m="http://schemas.openxmlformats.org/officeDocument/2006/math" xmlns:v="urn:schemas-microsoft-com:vml" xmlns:wp14="http://schemas.microsoft.com/office/word/2010/wordprocessingDrawing" xmlns:wp="http://schemas.openxmlformats.org/drawingml/2006/wordprocessingDrawing" xmlns:w10="urn:schemas-microsoft-com:office:word" xmlns:w="http://schemas.openxmlformats.org/wordprocessingml/2006/main" xmlns:w14="http://schemas.microsoft.com/office/word/2010/wordml" xmlns:w15="http://schemas.microsoft.com/office/word/2012/wordml" xmlns:wpg="http://schemas.microsoft.com/office/word/2010/wordprocessingGroup" xmlns:wpi="http://schemas.microsoft.com/office/word/2010/wordprocessingInk" xmlns:wne="http://schemas.microsoft.com/office/word/2006/wordml" xmlns:wps="http://schemas.microsoft.com/office/word/2010/wordprocessingShape" mc:Ignorable="w14 w15 wp14">
+<w:document xmlns:wpc="http://schemas.microsoft.com/office/word/2010/wordprocessingCanvas" xmlns:mc="http://schemas.openxmlformats.org/markup-compatibility/2006" xmlns:o="urn:schemas-microsoft-com:office:office" xmlns:r="http://schemas.openxmlformats.org/officeDocument/2006/relationships" xmlns:m="http://schemas.openxmlformats.org/officeDocument/2006/math" xmlns:v="urn:schemas-microsoft-com:vml" xmlns:wp14="http://schemas.microsoft.com/office/word/2010/wordprocessingDrawing" xmlns:wp="http://schemas.openxmlformats.org/drawingml/2006/wordprocessingDrawing" xmlns:w10="urn:schemas-microsoft-com:office:word" xmlns:w="http://schemas.openxmlformats.org/wordprocessingml/2006/main" xmlns:w14="http://schemas.microsoft.com/office/word/2010/wordml" xmlns:wpg="http://schemas.microsoft.com/office/word/2010/wordprocessingGroup" xmlns:wpi="http://schemas.microsoft.com/office/word/2010/wordprocessingInk" xmlns:wne="http://schemas.microsoft.com/office/word/2006/wordml" xmlns:wps="http://schemas.microsoft.com/office/word/2010/wordprocessingShape" mc:Ignorable="w14 wp14">
   <w:body>
     <w:p>
       <w:pPr>
@@ -36,7 +36,7 @@
                     </pic:cNvPicPr>
                   </pic:nvPicPr>
                   <pic:blipFill>
-                    <a:blip r:embed="rId8">
+                    <a:blip r:embed="rId9">
                       <a:extLst>
                         <a:ext uri="{28A0092B-C50C-407E-A947-70E740481C1C}">
                           <a14:useLocalDpi xmlns:a14="http://schemas.microsoft.com/office/drawing/2010/main" val="0"/>
@@ -2757,7 +2757,21 @@
                 <w:sz w:val="24"/>
                 <w:szCs w:val="24"/>
               </w:rPr>
-              <w:t>V.0</w:t>
+              <w:t>V</w:t>
+            </w:r>
+            <w:r>
+              <w:rPr>
+                <w:sz w:val="24"/>
+                <w:szCs w:val="24"/>
+              </w:rPr>
+              <w:t>1</w:t>
+            </w:r>
+            <w:r>
+              <w:rPr>
+                <w:sz w:val="24"/>
+                <w:szCs w:val="24"/>
+              </w:rPr>
+              <w:t>.0</w:t>
             </w:r>
           </w:p>
         </w:tc>
@@ -3018,12 +3032,21 @@
               </w:rPr>
               <w:t>Sửa lược đồ tuần tự</w:t>
             </w:r>
-            <w:r>
-              <w:rPr>
-                <w:sz w:val="24"/>
-                <w:szCs w:val="24"/>
-              </w:rPr>
-              <w:t>.. chức năng kiểm tra số dư</w:t>
+            <w:proofErr w:type="gramStart"/>
+            <w:r>
+              <w:rPr>
+                <w:sz w:val="24"/>
+                <w:szCs w:val="24"/>
+              </w:rPr>
+              <w:t>..</w:t>
+            </w:r>
+            <w:proofErr w:type="gramEnd"/>
+            <w:r>
+              <w:rPr>
+                <w:sz w:val="24"/>
+                <w:szCs w:val="24"/>
+              </w:rPr>
+              <w:t xml:space="preserve"> chức năng kiểm tra số dư</w:t>
             </w:r>
           </w:p>
         </w:tc>
@@ -4013,8 +4036,306 @@
               </w:rPr>
               <w:t>Sửa giao diện hiện thị lịch sử giao dịch tiếng anh thành tiếng việt (Trang 47)</w:t>
             </w:r>
+          </w:p>
+        </w:tc>
+        <w:tc>
+          <w:tcPr>
+            <w:tcW w:w="1506" w:type="dxa"/>
+          </w:tcPr>
+          <w:p>
+            <w:pPr>
+              <w:spacing w:before="0" w:beforeAutospacing="0" w:after="0" w:afterAutospacing="0" w:line="240" w:lineRule="auto"/>
+              <w:ind w:firstLine="0"/>
+              <w:jc w:val="center"/>
+              <w:rPr>
+                <w:sz w:val="24"/>
+                <w:szCs w:val="24"/>
+              </w:rPr>
+            </w:pPr>
+            <w:r>
+              <w:rPr>
+                <w:sz w:val="24"/>
+                <w:szCs w:val="24"/>
+              </w:rPr>
+              <w:t>V1.0</w:t>
+            </w:r>
+          </w:p>
+        </w:tc>
+      </w:tr>
+      <w:tr>
+        <w:trPr>
+          <w:trHeight w:val="343"/>
+        </w:trPr>
+        <w:tc>
+          <w:tcPr>
+            <w:tcW w:w="1705" w:type="dxa"/>
+          </w:tcPr>
+          <w:p>
+            <w:pPr>
+              <w:spacing w:before="0" w:beforeAutospacing="0" w:after="0" w:afterAutospacing="0" w:line="240" w:lineRule="auto"/>
+              <w:ind w:firstLine="0"/>
+              <w:jc w:val="center"/>
+              <w:rPr>
+                <w:sz w:val="24"/>
+                <w:szCs w:val="24"/>
+              </w:rPr>
+            </w:pPr>
+            <w:r>
+              <w:rPr>
+                <w:sz w:val="24"/>
+                <w:szCs w:val="24"/>
+              </w:rPr>
+              <w:t>06/04/2015</w:t>
+            </w:r>
+          </w:p>
+        </w:tc>
+        <w:tc>
+          <w:tcPr>
+            <w:tcW w:w="1706" w:type="dxa"/>
+          </w:tcPr>
+          <w:p>
+            <w:pPr>
+              <w:spacing w:before="0" w:beforeAutospacing="0" w:after="0" w:afterAutospacing="0" w:line="240" w:lineRule="auto"/>
+              <w:ind w:firstLine="0"/>
+              <w:jc w:val="left"/>
+              <w:rPr>
+                <w:sz w:val="24"/>
+                <w:szCs w:val="24"/>
+              </w:rPr>
+            </w:pPr>
+            <w:r>
+              <w:rPr>
+                <w:sz w:val="24"/>
+                <w:szCs w:val="24"/>
+              </w:rPr>
+              <w:t>ThuLV</w:t>
+            </w:r>
+          </w:p>
+        </w:tc>
+        <w:tc>
+          <w:tcPr>
+            <w:tcW w:w="1703" w:type="dxa"/>
+          </w:tcPr>
+          <w:p>
+            <w:pPr>
+              <w:spacing w:before="0" w:beforeAutospacing="0" w:after="0" w:afterAutospacing="0" w:line="240" w:lineRule="auto"/>
+              <w:ind w:firstLine="0"/>
+              <w:jc w:val="left"/>
+              <w:rPr>
+                <w:sz w:val="24"/>
+                <w:szCs w:val="24"/>
+              </w:rPr>
+            </w:pPr>
+            <w:r>
+              <w:rPr>
+                <w:sz w:val="24"/>
+                <w:szCs w:val="24"/>
+              </w:rPr>
+              <w:t>Review</w:t>
+            </w:r>
+          </w:p>
+        </w:tc>
+        <w:tc>
+          <w:tcPr>
+            <w:tcW w:w="1702" w:type="dxa"/>
+          </w:tcPr>
+          <w:p>
+            <w:pPr>
+              <w:spacing w:before="0" w:beforeAutospacing="0" w:after="0" w:afterAutospacing="0" w:line="240" w:lineRule="auto"/>
+              <w:ind w:firstLine="0"/>
+              <w:jc w:val="center"/>
+              <w:rPr>
+                <w:sz w:val="24"/>
+                <w:szCs w:val="24"/>
+              </w:rPr>
+            </w:pPr>
+            <w:r>
+              <w:rPr>
+                <w:sz w:val="24"/>
+                <w:szCs w:val="24"/>
+              </w:rPr>
+              <w:t>V1.0</w:t>
+            </w:r>
+          </w:p>
+        </w:tc>
+        <w:tc>
+          <w:tcPr>
+            <w:tcW w:w="1932" w:type="dxa"/>
+          </w:tcPr>
+          <w:p>
+            <w:pPr>
+              <w:spacing w:before="0" w:beforeAutospacing="0" w:after="0" w:afterAutospacing="0" w:line="240" w:lineRule="auto"/>
+              <w:ind w:firstLine="0"/>
+              <w:jc w:val="left"/>
+              <w:rPr>
+                <w:sz w:val="24"/>
+                <w:szCs w:val="24"/>
+              </w:rPr>
+            </w:pPr>
+            <w:r>
+              <w:rPr>
+                <w:sz w:val="24"/>
+                <w:szCs w:val="24"/>
+              </w:rPr>
+              <w:t>Sửa chính tả:</w:t>
+            </w:r>
+          </w:p>
+          <w:p>
+            <w:pPr>
+              <w:pStyle w:val="ListParagraph"/>
+              <w:numPr>
+                <w:ilvl w:val="0"/>
+                <w:numId w:val="49"/>
+              </w:numPr>
+              <w:spacing w:before="0" w:beforeAutospacing="0" w:after="0" w:afterAutospacing="0" w:line="240" w:lineRule="auto"/>
+              <w:jc w:val="left"/>
+              <w:rPr>
+                <w:sz w:val="24"/>
+                <w:szCs w:val="24"/>
+              </w:rPr>
+            </w:pPr>
+            <w:r>
+              <w:rPr>
+                <w:sz w:val="24"/>
+                <w:szCs w:val="24"/>
+              </w:rPr>
+              <w:t>xóa 2 dấu cánh liền, ''dich" thành "dịch" trang 10;</w:t>
+            </w:r>
+          </w:p>
+          <w:p>
+            <w:pPr>
+              <w:pStyle w:val="ListParagraph"/>
+              <w:numPr>
+                <w:ilvl w:val="0"/>
+                <w:numId w:val="49"/>
+              </w:numPr>
+              <w:spacing w:before="0" w:beforeAutospacing="0" w:after="0" w:afterAutospacing="0" w:line="240" w:lineRule="auto"/>
+              <w:jc w:val="left"/>
+              <w:rPr>
+                <w:sz w:val="24"/>
+                <w:szCs w:val="24"/>
+              </w:rPr>
+            </w:pPr>
+            <w:r>
+              <w:rPr>
+                <w:sz w:val="24"/>
+                <w:szCs w:val="24"/>
+              </w:rPr>
+              <w:t>"Rút Tiền" thành "rút tiền" trang 13;</w:t>
+            </w:r>
+          </w:p>
+          <w:p>
+            <w:pPr>
+              <w:pStyle w:val="ListParagraph"/>
+              <w:numPr>
+                <w:ilvl w:val="0"/>
+                <w:numId w:val="49"/>
+              </w:numPr>
+              <w:spacing w:before="0" w:beforeAutospacing="0" w:after="0" w:afterAutospacing="0" w:line="240" w:lineRule="auto"/>
+              <w:jc w:val="left"/>
+              <w:rPr>
+                <w:sz w:val="24"/>
+                <w:szCs w:val="24"/>
+              </w:rPr>
+            </w:pPr>
+            <w:r>
+              <w:rPr>
+                <w:sz w:val="24"/>
+                <w:szCs w:val="24"/>
+              </w:rPr>
+              <w:t>"khách hang" thành "khách hàng" trang 23;</w:t>
+            </w:r>
+          </w:p>
+          <w:p>
+            <w:pPr>
+              <w:pStyle w:val="ListParagraph"/>
+              <w:numPr>
+                <w:ilvl w:val="0"/>
+                <w:numId w:val="49"/>
+              </w:numPr>
+              <w:spacing w:before="0" w:beforeAutospacing="0" w:after="0" w:afterAutospacing="0" w:line="240" w:lineRule="auto"/>
+              <w:jc w:val="left"/>
+              <w:rPr>
+                <w:sz w:val="24"/>
+                <w:szCs w:val="24"/>
+              </w:rPr>
+            </w:pPr>
+            <w:r>
+              <w:rPr>
+                <w:sz w:val="24"/>
+                <w:szCs w:val="24"/>
+              </w:rPr>
+              <w:lastRenderedPageBreak/>
+              <w:t>"bổ người dùng" thành "bởi người dùng" ; xóa 2 dấu cách trang 27;</w:t>
+            </w:r>
+          </w:p>
+          <w:p>
+            <w:pPr>
+              <w:pStyle w:val="ListParagraph"/>
+              <w:numPr>
+                <w:ilvl w:val="0"/>
+                <w:numId w:val="49"/>
+              </w:numPr>
+              <w:spacing w:before="0" w:beforeAutospacing="0" w:after="0" w:afterAutospacing="0" w:line="240" w:lineRule="auto"/>
+              <w:jc w:val="left"/>
+              <w:rPr>
+                <w:sz w:val="24"/>
+                <w:szCs w:val="24"/>
+              </w:rPr>
+            </w:pPr>
+            <w:r>
+              <w:rPr>
+                <w:sz w:val="24"/>
+                <w:szCs w:val="24"/>
+              </w:rPr>
+              <w:t>"người dung" thành "người dùng" trang 32;</w:t>
+            </w:r>
+          </w:p>
+          <w:p>
+            <w:pPr>
+              <w:pStyle w:val="ListParagraph"/>
+              <w:numPr>
+                <w:ilvl w:val="0"/>
+                <w:numId w:val="49"/>
+              </w:numPr>
+              <w:spacing w:before="0" w:beforeAutospacing="0" w:after="0" w:afterAutospacing="0" w:line="240" w:lineRule="auto"/>
+              <w:jc w:val="left"/>
+              <w:rPr>
+                <w:sz w:val="24"/>
+                <w:szCs w:val="24"/>
+              </w:rPr>
+            </w:pPr>
+            <w:r>
+              <w:rPr>
+                <w:sz w:val="24"/>
+                <w:szCs w:val="24"/>
+              </w:rPr>
+              <w:t>"khách hang" thành "khách hàng" trang 38;</w:t>
+            </w:r>
+          </w:p>
+          <w:p>
+            <w:pPr>
+              <w:pStyle w:val="ListParagraph"/>
+              <w:numPr>
+                <w:ilvl w:val="0"/>
+                <w:numId w:val="49"/>
+              </w:numPr>
+              <w:spacing w:before="0" w:beforeAutospacing="0" w:after="0" w:afterAutospacing="0" w:line="240" w:lineRule="auto"/>
+              <w:jc w:val="left"/>
+              <w:rPr>
+                <w:sz w:val="24"/>
+                <w:szCs w:val="24"/>
+              </w:rPr>
+            </w:pPr>
             <w:bookmarkStart w:id="0" w:name="_GoBack"/>
             <w:bookmarkEnd w:id="0"/>
+            <w:r>
+              <w:rPr>
+                <w:sz w:val="24"/>
+                <w:szCs w:val="24"/>
+              </w:rPr>
+              <w:t>"Người dung" thành "Người dùng" trang 49;</w:t>
+            </w:r>
           </w:p>
         </w:tc>
         <w:tc>
@@ -4036,6 +4357,7 @@
                 <w:sz w:val="24"/>
                 <w:szCs w:val="24"/>
               </w:rPr>
+              <w:lastRenderedPageBreak/>
               <w:t>V1.0</w:t>
             </w:r>
           </w:p>
@@ -4303,7 +4625,6 @@
           <w:sz w:val="24"/>
           <w:szCs w:val="24"/>
         </w:rPr>
-        <w:lastRenderedPageBreak/>
         <w:t>PM, Designer</w:t>
       </w:r>
     </w:p>
@@ -4451,6 +4772,7 @@
           <w:sz w:val="24"/>
           <w:szCs w:val="24"/>
         </w:rPr>
+        <w:lastRenderedPageBreak/>
         <w:tab/>
       </w:r>
       <w:r>
@@ -7274,13 +7596,31 @@
           <w:szCs w:val="24"/>
         </w:rPr>
       </w:pPr>
-      <w:r>
-        <w:rPr>
-          <w:sz w:val="24"/>
-          <w:szCs w:val="24"/>
-        </w:rPr>
-        <w:t>Tài liệu này cung cấp cái nhìn chi tiết hơn về mặt kỹ thuật trong việc thực hiện các chức năng của một hệ thống máy rút tiền ATM, sử dụng một số loại sơ đồ kiến trúc khác nhau để từ đó mô tả một cách chi tiết cá thành phần khác nhau của hệ thống. Tài liệu này cũng sẽ mô tả một cách chi tiết về cách xây dựng ứng dụng trên nền tảng .Net Framework với ngôn ngữ sử dụng là C#.</w:t>
-      </w:r>
+      <w:proofErr w:type="gramStart"/>
+      <w:r>
+        <w:rPr>
+          <w:sz w:val="24"/>
+          <w:szCs w:val="24"/>
+        </w:rPr>
+        <w:t>Tài liệu này cung cấp cái nhìn chi tiết hơn về mặt kỹ thuật trong việc thực hiện các chức năng của một hệ thống máy rút tiền ATM, sử dụng một số loại sơ đồ kiến trúc khác nhau để từ đó mô tả một cách chi tiết cá thành phần khác nhau của hệ thống.</w:t>
+      </w:r>
+      <w:proofErr w:type="gramEnd"/>
+      <w:r>
+        <w:rPr>
+          <w:sz w:val="24"/>
+          <w:szCs w:val="24"/>
+        </w:rPr>
+        <w:t xml:space="preserve"> </w:t>
+      </w:r>
+      <w:proofErr w:type="gramStart"/>
+      <w:r>
+        <w:rPr>
+          <w:sz w:val="24"/>
+          <w:szCs w:val="24"/>
+        </w:rPr>
+        <w:t>Tài liệu này cũng sẽ mô tả một cách chi tiết về cách xây dựng ứng dụng trên nền tảng .Net Framework với ngôn ngữ sử dụng là C#.</w:t>
+      </w:r>
+      <w:proofErr w:type="gramEnd"/>
     </w:p>
     <w:p>
       <w:pPr>
@@ -7313,7 +7653,15 @@
         <w:t xml:space="preserve">1.2. </w:t>
       </w:r>
       <w:r>
-        <w:t>Phạm vi tài liệu</w:t>
+        <w:t xml:space="preserve">Phạm </w:t>
+      </w:r>
+      <w:proofErr w:type="gramStart"/>
+      <w:r>
+        <w:t>vi</w:t>
+      </w:r>
+      <w:proofErr w:type="gramEnd"/>
+      <w:r>
+        <w:t xml:space="preserve"> tài liệu</w:t>
       </w:r>
       <w:bookmarkEnd w:id="5"/>
       <w:bookmarkEnd w:id="6"/>
@@ -7367,7 +7715,23 @@
           <w:sz w:val="24"/>
           <w:szCs w:val="24"/>
         </w:rPr>
-        <w:t xml:space="preserve"> v…v…</w:t>
+        <w:t xml:space="preserve"> </w:t>
+      </w:r>
+      <w:proofErr w:type="gramStart"/>
+      <w:r>
+        <w:rPr>
+          <w:sz w:val="24"/>
+          <w:szCs w:val="24"/>
+        </w:rPr>
+        <w:t>v</w:t>
+      </w:r>
+      <w:proofErr w:type="gramEnd"/>
+      <w:r>
+        <w:rPr>
+          <w:sz w:val="24"/>
+          <w:szCs w:val="24"/>
+        </w:rPr>
+        <w:t>…v…</w:t>
       </w:r>
     </w:p>
     <w:p>
@@ -8454,6 +8818,7 @@
       <w:r>
         <w:t>1.5</w:t>
       </w:r>
+      <w:proofErr w:type="gramStart"/>
       <w:r>
         <w:t>.</w:t>
       </w:r>
@@ -8461,7 +8826,11 @@
         <w:t xml:space="preserve">  </w:t>
       </w:r>
       <w:r>
-        <w:t>Mô tả tài liệu</w:t>
+        <w:t>Mô</w:t>
+      </w:r>
+      <w:proofErr w:type="gramEnd"/>
+      <w:r>
+        <w:t xml:space="preserve"> tả tài liệu</w:t>
       </w:r>
       <w:bookmarkEnd w:id="11"/>
       <w:bookmarkEnd w:id="12"/>
@@ -8724,7 +9093,25 @@
           <w:bCs/>
           <w:color w:val="000000"/>
         </w:rPr>
-        <w:t xml:space="preserve">Phần 6 – Thiết kế giao diện người sử dụng : </w:t>
+        <w:t xml:space="preserve">Phần 6 – Thiết kế giao diện người sử </w:t>
+      </w:r>
+      <w:proofErr w:type="gramStart"/>
+      <w:r>
+        <w:rPr>
+          <w:b/>
+          <w:bCs/>
+          <w:color w:val="000000"/>
+        </w:rPr>
+        <w:t>dụng :</w:t>
+      </w:r>
+      <w:proofErr w:type="gramEnd"/>
+      <w:r>
+        <w:rPr>
+          <w:b/>
+          <w:bCs/>
+          <w:color w:val="000000"/>
+        </w:rPr>
+        <w:t xml:space="preserve"> </w:t>
       </w:r>
       <w:r>
         <w:rPr>
@@ -8901,7 +9288,15 @@
         <w:t xml:space="preserve">2.1. </w:t>
       </w:r>
       <w:r>
-        <w:t>Yêu cầu chung của phần mềm</w:t>
+        <w:t xml:space="preserve">Yêu cầu </w:t>
+      </w:r>
+      <w:proofErr w:type="gramStart"/>
+      <w:r>
+        <w:t>chung</w:t>
+      </w:r>
+      <w:proofErr w:type="gramEnd"/>
+      <w:r>
+        <w:t xml:space="preserve"> của phần mềm</w:t>
       </w:r>
       <w:bookmarkEnd w:id="20"/>
       <w:bookmarkEnd w:id="21"/>
@@ -8939,13 +9334,111 @@
           <w:szCs w:val="24"/>
         </w:rPr>
       </w:pPr>
-      <w:r>
-        <w:rPr>
-          <w:sz w:val="24"/>
-          <w:szCs w:val="24"/>
-        </w:rPr>
-        <w:t>Giới thiệu dịch vụ ATM để cung cấp cho khách hàng của mình. Khách hàng có thể nhận được thẻ ATM theo yêu cầu. Người sử dụng chỉ có thể xem số dư hoặc rút tiền sử dụng các thẻ. Thẻ được trao cho một tài khoản, nhưng một tài khoản có thể được truy cập bằng cách sử dụng thẻ khác nhau. Một thẻ có thể bị chặn tạm thời hoặc vĩnh viễn bởi Ngân hàng (ví dụ: Nếu nó bị mất hoặc nhập sai PIN quá 3 lần). Một PIN được kết hợp với mỗi thẻ để xác minh tính xác thực của người sử dụng. Có một Over Draft (OD) giới hạn kết hợp với mỗi tài khoản kiểm tra. Về mặt lý thuyết, một số tiền bất kỳ là bội của 50,000 VNĐ được rút ra từ một tài khoản, bất cứ lúc nào (miễn là nó là ít hơn so với hạn mức dư + OD và giả sử luôn đủ tiền còn lại trong máy), nhưng có một giới hạn rút tiền (trong một ngày) cho mỗi tài khoản tiết kiệm. Không có cơ sở OD cho một tài khoản tiết kiệm.</w:t>
-      </w:r>
+      <w:proofErr w:type="gramStart"/>
+      <w:r>
+        <w:rPr>
+          <w:sz w:val="24"/>
+          <w:szCs w:val="24"/>
+        </w:rPr>
+        <w:t>Giới thiệu dịch vụ ATM để cung cấp cho khách hàng của mình.</w:t>
+      </w:r>
+      <w:proofErr w:type="gramEnd"/>
+      <w:r>
+        <w:rPr>
+          <w:sz w:val="24"/>
+          <w:szCs w:val="24"/>
+        </w:rPr>
+        <w:t xml:space="preserve"> Khách hàng có thể nhận được thẻ ATM </w:t>
+      </w:r>
+      <w:proofErr w:type="gramStart"/>
+      <w:r>
+        <w:rPr>
+          <w:sz w:val="24"/>
+          <w:szCs w:val="24"/>
+        </w:rPr>
+        <w:t>theo</w:t>
+      </w:r>
+      <w:proofErr w:type="gramEnd"/>
+      <w:r>
+        <w:rPr>
+          <w:sz w:val="24"/>
+          <w:szCs w:val="24"/>
+        </w:rPr>
+        <w:t xml:space="preserve"> yêu cầu. </w:t>
+      </w:r>
+      <w:proofErr w:type="gramStart"/>
+      <w:r>
+        <w:rPr>
+          <w:sz w:val="24"/>
+          <w:szCs w:val="24"/>
+        </w:rPr>
+        <w:t>Người sử dụng chỉ có thể xem số dư hoặc rút tiền sử dụng các thẻ.</w:t>
+      </w:r>
+      <w:proofErr w:type="gramEnd"/>
+      <w:r>
+        <w:rPr>
+          <w:sz w:val="24"/>
+          <w:szCs w:val="24"/>
+        </w:rPr>
+        <w:t xml:space="preserve"> </w:t>
+      </w:r>
+      <w:proofErr w:type="gramStart"/>
+      <w:r>
+        <w:rPr>
+          <w:sz w:val="24"/>
+          <w:szCs w:val="24"/>
+        </w:rPr>
+        <w:t>Thẻ được trao cho một tài khoản, nhưng một tài khoản có thể được truy cập bằng cách sử dụng thẻ khác nhau.</w:t>
+      </w:r>
+      <w:proofErr w:type="gramEnd"/>
+      <w:r>
+        <w:rPr>
+          <w:sz w:val="24"/>
+          <w:szCs w:val="24"/>
+        </w:rPr>
+        <w:t xml:space="preserve"> Một thẻ có thể bị chặn tạm thời hoặc vĩnh viễn bởi Ngân hàng (ví dụ: Nếu nó bị mất hoặc nhập sai PIN quá 3 lần). </w:t>
+      </w:r>
+      <w:proofErr w:type="gramStart"/>
+      <w:r>
+        <w:rPr>
+          <w:sz w:val="24"/>
+          <w:szCs w:val="24"/>
+        </w:rPr>
+        <w:t>Một PIN được kết hợp với mỗi thẻ để xác minh tính xác thực của người sử dụng.</w:t>
+      </w:r>
+      <w:proofErr w:type="gramEnd"/>
+      <w:r>
+        <w:rPr>
+          <w:sz w:val="24"/>
+          <w:szCs w:val="24"/>
+        </w:rPr>
+        <w:t xml:space="preserve"> </w:t>
+      </w:r>
+      <w:proofErr w:type="gramStart"/>
+      <w:r>
+        <w:rPr>
+          <w:sz w:val="24"/>
+          <w:szCs w:val="24"/>
+        </w:rPr>
+        <w:t>Có một Over Draft (OD) giới hạn kết hợp với mỗi tài khoản kiểm tra.</w:t>
+      </w:r>
+      <w:proofErr w:type="gramEnd"/>
+      <w:r>
+        <w:rPr>
+          <w:sz w:val="24"/>
+          <w:szCs w:val="24"/>
+        </w:rPr>
+        <w:t xml:space="preserve"> Về mặt lý thuyết, một số tiền bất kỳ là bội của 50,000 VNĐ được rút ra từ một tài khoản, bất cứ lúc nào (miễn là nó là ít hơn so với hạn mức dư + OD và giả sử luôn đủ tiền còn lại trong máy), nhưng có một giới hạn rút tiền (trong một ngày) cho mỗi tài khoản tiết kiệm. </w:t>
+      </w:r>
+      <w:proofErr w:type="gramStart"/>
+      <w:r>
+        <w:rPr>
+          <w:sz w:val="24"/>
+          <w:szCs w:val="24"/>
+        </w:rPr>
+        <w:t>Không có cơ sở OD cho một tài khoản tiết kiệm.</w:t>
+      </w:r>
+      <w:proofErr w:type="gramEnd"/>
     </w:p>
     <w:p>
       <w:pPr>
@@ -9154,6 +9647,7 @@
           <w:szCs w:val="24"/>
         </w:rPr>
       </w:pPr>
+      <w:proofErr w:type="gramStart"/>
       <w:r>
         <w:rPr>
           <w:sz w:val="24"/>
@@ -9161,6 +9655,7 @@
         </w:rPr>
         <w:t>Ở đây, hai hoạt động đầu tiên sẽ được thực hiện bởi Ngân hàng và phần còn lại của người dùng.</w:t>
       </w:r>
+      <w:proofErr w:type="gramEnd"/>
     </w:p>
     <w:p>
       <w:pPr>
@@ -9206,7 +9701,72 @@
           <w:sz w:val="24"/>
           <w:szCs w:val="24"/>
         </w:rPr>
-        <w:t>Ứng dụng có đầy đủ các tính năng giao dich đối với cây ATM : Rút tiền ,kiểm tra tài khoản,xem  lịch sử,chuyển tiền, thay đổi mã pin , xác nhận thẻ, ghi lại thao tác giao dịch</w:t>
+        <w:t xml:space="preserve">Ứng dụng có đầy đủ các tính năng giao dich đối với cây </w:t>
+      </w:r>
+      <w:proofErr w:type="gramStart"/>
+      <w:r>
+        <w:rPr>
+          <w:sz w:val="24"/>
+          <w:szCs w:val="24"/>
+        </w:rPr>
+        <w:t>ATM :</w:t>
+      </w:r>
+      <w:proofErr w:type="gramEnd"/>
+      <w:r>
+        <w:rPr>
+          <w:sz w:val="24"/>
+          <w:szCs w:val="24"/>
+        </w:rPr>
+        <w:t xml:space="preserve"> Rút tiền ,kiểm tra tài khoả</w:t>
+      </w:r>
+      <w:r>
+        <w:rPr>
+          <w:sz w:val="24"/>
+          <w:szCs w:val="24"/>
+        </w:rPr>
+        <w:t xml:space="preserve">n, xem </w:t>
+      </w:r>
+      <w:r>
+        <w:rPr>
+          <w:sz w:val="24"/>
+          <w:szCs w:val="24"/>
+        </w:rPr>
+        <w:t>lịch sử,</w:t>
+      </w:r>
+      <w:r>
+        <w:rPr>
+          <w:sz w:val="24"/>
+          <w:szCs w:val="24"/>
+        </w:rPr>
+        <w:t xml:space="preserve"> </w:t>
+      </w:r>
+      <w:r>
+        <w:rPr>
+          <w:sz w:val="24"/>
+          <w:szCs w:val="24"/>
+        </w:rPr>
+        <w:t>chuyển tiền, thay đổ</w:t>
+      </w:r>
+      <w:r>
+        <w:rPr>
+          <w:sz w:val="24"/>
+          <w:szCs w:val="24"/>
+        </w:rPr>
+        <w:t>i mã pin</w:t>
+      </w:r>
+      <w:r>
+        <w:rPr>
+          <w:sz w:val="24"/>
+          <w:szCs w:val="24"/>
+        </w:rPr>
+        <w:t>, xác nhận thẻ, ghi lại thao tác giao dịch</w:t>
+      </w:r>
+      <w:r>
+        <w:rPr>
+          <w:sz w:val="24"/>
+          <w:szCs w:val="24"/>
+        </w:rPr>
+        <w:t>.</w:t>
       </w:r>
     </w:p>
     <w:p>
@@ -9250,7 +9810,21 @@
           <w:sz w:val="24"/>
           <w:szCs w:val="24"/>
         </w:rPr>
-        <w:t>Thời gian thực hiện : 3 tháng</w:t>
+        <w:t>Thời gian thực hiệ</w:t>
+      </w:r>
+      <w:r>
+        <w:rPr>
+          <w:sz w:val="24"/>
+          <w:szCs w:val="24"/>
+        </w:rPr>
+        <w:t>n</w:t>
+      </w:r>
+      <w:r>
+        <w:rPr>
+          <w:sz w:val="24"/>
+          <w:szCs w:val="24"/>
+        </w:rPr>
+        <w:t>: 3 tháng</w:t>
       </w:r>
     </w:p>
     <w:p>
@@ -9289,6 +9863,7 @@
           <w:szCs w:val="24"/>
         </w:rPr>
       </w:pPr>
+      <w:proofErr w:type="gramStart"/>
       <w:r>
         <w:rPr>
           <w:sz w:val="24"/>
@@ -9296,6 +9871,14 @@
         </w:rPr>
         <w:t>Mục tiêu của phần mềm là giúp thực hiện các giao dịch giữa Ngân Hàng và Khách Hàng chính xác, nhanh chóng và thuận tiện</w:t>
       </w:r>
+      <w:r>
+        <w:rPr>
+          <w:sz w:val="24"/>
+          <w:szCs w:val="24"/>
+        </w:rPr>
+        <w:t>.</w:t>
+      </w:r>
+      <w:proofErr w:type="gramEnd"/>
     </w:p>
     <w:p>
       <w:pPr>
@@ -9651,10 +10234,10 @@
             <v:path o:extrusionok="f" gradientshapeok="t" o:connecttype="rect"/>
             <o:lock v:ext="edit" aspectratio="t"/>
           </v:shapetype>
-          <v:shape id="_x0000_i1025" type="#_x0000_t75" style="width:234pt;height:467.25pt" o:ole="">
-            <v:imagedata r:id="rId9" o:title=""/>
+          <v:shape id="_x0000_i1025" type="#_x0000_t75" style="width:234.35pt;height:467.3pt" o:ole="">
+            <v:imagedata r:id="rId10" o:title=""/>
           </v:shape>
-          <o:OLEObject Type="Embed" ProgID="Visio.Drawing.15" ShapeID="_x0000_i1025" DrawAspect="Content" ObjectID="_1489829822" r:id="rId10"/>
+          <o:OLEObject Type="Embed" ProgID="Visio.Drawing.15" ShapeID="_x0000_i1025" DrawAspect="Content" ObjectID="_1489838873" r:id="rId11"/>
         </w:object>
       </w:r>
     </w:p>
@@ -9721,10 +10304,10 @@
           <w:szCs w:val="24"/>
         </w:rPr>
         <w:object w:dxaOrig="11971" w:dyaOrig="9065">
-          <v:shape id="_x0000_i1026" type="#_x0000_t75" style="width:487.5pt;height:370.5pt" o:ole="">
-            <v:imagedata r:id="rId11" o:title=""/>
+          <v:shape id="_x0000_i1026" type="#_x0000_t75" style="width:487pt;height:370.2pt" o:ole="">
+            <v:imagedata r:id="rId12" o:title=""/>
           </v:shape>
-          <o:OLEObject Type="Embed" ProgID="Visio.Drawing.11" ShapeID="_x0000_i1026" DrawAspect="Content" ObjectID="_1489829823" r:id="rId12"/>
+          <o:OLEObject Type="Embed" ProgID="Visio.Drawing.11" ShapeID="_x0000_i1026" DrawAspect="Content" ObjectID="_1489838874" r:id="rId13"/>
         </w:object>
       </w:r>
     </w:p>
@@ -10024,7 +10607,14 @@
                 <w:sz w:val="24"/>
                 <w:szCs w:val="24"/>
               </w:rPr>
-              <w:t>Cho phép khách hàng Rút Tiền.</w:t>
+              <w:t>Cho phép khách hàng rút t</w:t>
+            </w:r>
+            <w:r>
+              <w:rPr>
+                <w:sz w:val="24"/>
+                <w:szCs w:val="24"/>
+              </w:rPr>
+              <w:t>iền.</w:t>
             </w:r>
           </w:p>
         </w:tc>
@@ -10547,6 +11137,7 @@
           <w:szCs w:val="24"/>
         </w:rPr>
       </w:pPr>
+      <w:proofErr w:type="gramStart"/>
       <w:r>
         <w:rPr>
           <w:sz w:val="24"/>
@@ -10559,8 +11150,17 @@
           <w:sz w:val="24"/>
           <w:szCs w:val="24"/>
         </w:rPr>
-        <w:t xml:space="preserve"> này điều khiển màn hình hiển thị cho người dùng cuối. </w:t>
-      </w:r>
+        <w:t xml:space="preserve"> này điều khiển màn hình hiển thị cho người dùng cuối.</w:t>
+      </w:r>
+      <w:proofErr w:type="gramEnd"/>
+      <w:r>
+        <w:rPr>
+          <w:sz w:val="24"/>
+          <w:szCs w:val="24"/>
+        </w:rPr>
+        <w:t xml:space="preserve"> </w:t>
+      </w:r>
+      <w:proofErr w:type="gramStart"/>
       <w:r>
         <w:rPr>
           <w:sz w:val="24"/>
@@ -10587,7 +11187,15 @@
           <w:sz w:val="24"/>
           <w:szCs w:val="24"/>
         </w:rPr>
-        <w:t>. Phần này có trách nhiệm:</w:t>
+        <w:t>.</w:t>
+      </w:r>
+      <w:proofErr w:type="gramEnd"/>
+      <w:r>
+        <w:rPr>
+          <w:sz w:val="24"/>
+          <w:szCs w:val="24"/>
+        </w:rPr>
+        <w:t xml:space="preserve"> Phần này có trách nhiệm:</w:t>
       </w:r>
     </w:p>
     <w:p>
@@ -10831,13 +11439,31 @@
           <w:szCs w:val="24"/>
         </w:rPr>
       </w:pPr>
-      <w:r>
-        <w:rPr>
-          <w:sz w:val="24"/>
-          <w:szCs w:val="24"/>
-        </w:rPr>
-        <w:t>Tầng này quản lý việc truy xuất vào các dữ liệu tĩnh. Mục đích chính để truy cập dữ liệu tách biệt với các phần còn lại của ứng dụng là giúp việc thay đổi nguồn dữ liệu và chia sẻ Đối tượng chia sẻ dữ liệu (Data Access Object) giữa các ứng dụng một cách dễ dàng.</w:t>
-      </w:r>
+      <w:proofErr w:type="gramStart"/>
+      <w:r>
+        <w:rPr>
+          <w:sz w:val="24"/>
+          <w:szCs w:val="24"/>
+        </w:rPr>
+        <w:t>Tầng này quản lý việc truy xuất vào các dữ liệu tĩnh.</w:t>
+      </w:r>
+      <w:proofErr w:type="gramEnd"/>
+      <w:r>
+        <w:rPr>
+          <w:sz w:val="24"/>
+          <w:szCs w:val="24"/>
+        </w:rPr>
+        <w:t xml:space="preserve"> </w:t>
+      </w:r>
+      <w:proofErr w:type="gramStart"/>
+      <w:r>
+        <w:rPr>
+          <w:sz w:val="24"/>
+          <w:szCs w:val="24"/>
+        </w:rPr>
+        <w:t>Mục đích chính để truy cập dữ liệu tách biệt với các phần còn lại của ứng dụng là giúp việc thay đổi nguồn dữ liệu và chia sẻ Đối tượng chia sẻ dữ liệu (Data Access Object) giữa các ứng dụng một cách dễ dàng.</w:t>
+      </w:r>
+      <w:proofErr w:type="gramEnd"/>
     </w:p>
     <w:p>
       <w:pPr>
@@ -10855,8 +11481,16 @@
           <w:szCs w:val="24"/>
         </w:rPr>
         <w:tab/>
+      </w:r>
+      <w:proofErr w:type="gramStart"/>
+      <w:r>
+        <w:rPr>
+          <w:sz w:val="24"/>
+          <w:szCs w:val="24"/>
+        </w:rPr>
         <w:t>Lớp này quản lý, đọc, viết, cập nhật và xóa dữ liệu được lưu trữ.</w:t>
       </w:r>
+      <w:proofErr w:type="gramEnd"/>
       <w:r>
         <w:rPr>
           <w:sz w:val="24"/>
@@ -10898,6 +11532,7 @@
           <w:szCs w:val="24"/>
         </w:rPr>
       </w:pPr>
+      <w:proofErr w:type="gramStart"/>
       <w:r>
         <w:rPr>
           <w:sz w:val="24"/>
@@ -10939,7 +11574,23 @@
           <w:sz w:val="24"/>
           <w:szCs w:val="24"/>
         </w:rPr>
-        <w:t xml:space="preserve">. Các lớp thực thể </w:t>
+        <w:t>.</w:t>
+      </w:r>
+      <w:proofErr w:type="gramEnd"/>
+      <w:r>
+        <w:rPr>
+          <w:sz w:val="24"/>
+          <w:szCs w:val="24"/>
+        </w:rPr>
+        <w:t xml:space="preserve"> </w:t>
+      </w:r>
+      <w:proofErr w:type="gramStart"/>
+      <w:r>
+        <w:rPr>
+          <w:sz w:val="24"/>
+          <w:szCs w:val="24"/>
+        </w:rPr>
+        <w:t xml:space="preserve">Các lớp thực thể </w:t>
       </w:r>
       <w:r>
         <w:rPr>
@@ -10953,7 +11604,15 @@
           <w:sz w:val="24"/>
           <w:szCs w:val="24"/>
         </w:rPr>
-        <w:t xml:space="preserve"> sẽ truy cập vào DAO để truy cập cơ sở dữ liệu. Giao dịch phải được quản lý trong </w:t>
+        <w:t xml:space="preserve"> sẽ truy cập vào DAO để truy cập cơ sở dữ liệu.</w:t>
+      </w:r>
+      <w:proofErr w:type="gramEnd"/>
+      <w:r>
+        <w:rPr>
+          <w:sz w:val="24"/>
+          <w:szCs w:val="24"/>
+        </w:rPr>
+        <w:t xml:space="preserve"> Giao dịch phải được quản lý trong </w:t>
       </w:r>
       <w:r>
         <w:rPr>
@@ -11133,6 +11792,7 @@
           <w:szCs w:val="24"/>
         </w:rPr>
       </w:pPr>
+      <w:proofErr w:type="gramStart"/>
       <w:r>
         <w:rPr>
           <w:sz w:val="24"/>
@@ -11140,6 +11800,7 @@
         </w:rPr>
         <w:t>Trong quá trình sử dụng hệ thống, trong trường hợp xảy ra bất kì ngoại lệ - hay lỗi nào thì hệ thống sẽ tự động chuyển về màn hình báo lỗi.</w:t>
       </w:r>
+      <w:proofErr w:type="gramEnd"/>
     </w:p>
     <w:p>
       <w:pPr>
@@ -19868,7 +20529,7 @@
                     </pic:cNvPicPr>
                   </pic:nvPicPr>
                   <pic:blipFill>
-                    <a:blip r:embed="rId13">
+                    <a:blip r:embed="rId14">
                       <a:extLst>
                         <a:ext uri="{28A0092B-C50C-407E-A947-70E740481C1C}">
                           <a14:useLocalDpi xmlns:a14="http://schemas.microsoft.com/office/drawing/2010/main" val="0"/>
@@ -19954,7 +20615,7 @@
                     </pic:cNvPicPr>
                   </pic:nvPicPr>
                   <pic:blipFill>
-                    <a:blip r:embed="rId14">
+                    <a:blip r:embed="rId15">
                       <a:extLst>
                         <a:ext uri="{28A0092B-C50C-407E-A947-70E740481C1C}">
                           <a14:useLocalDpi xmlns:a14="http://schemas.microsoft.com/office/drawing/2010/main" val="0"/>
@@ -20001,7 +20662,21 @@
           <w:sz w:val="24"/>
           <w:szCs w:val="24"/>
         </w:rPr>
-        <w:t>SC2: Màn hình khi hệ thống không công nhận thẻ của khách hang là thẻ ATM hoặc khách hàng đưa thẻ mà ngân hàng không hỗ trợ</w:t>
+        <w:t>SC2: Màn hình khi hệ thống không công nhận thẻ củ</w:t>
+      </w:r>
+      <w:r>
+        <w:rPr>
+          <w:sz w:val="24"/>
+          <w:szCs w:val="24"/>
+        </w:rPr>
+        <w:t>a khách hà</w:t>
+      </w:r>
+      <w:r>
+        <w:rPr>
+          <w:sz w:val="24"/>
+          <w:szCs w:val="24"/>
+        </w:rPr>
+        <w:t>ng là thẻ ATM hoặc khách hàng đưa thẻ mà ngân hàng không hỗ trợ</w:t>
       </w:r>
     </w:p>
     <w:p>
@@ -21521,6 +22196,7 @@
           <w:u w:val="single"/>
         </w:rPr>
       </w:pPr>
+      <w:proofErr w:type="gramStart"/>
       <w:r>
         <w:rPr>
           <w:b/>
@@ -21528,7 +22204,17 @@
           <w:szCs w:val="24"/>
           <w:u w:val="single"/>
         </w:rPr>
-        <w:t>Sơ đồ hoạt động</w:t>
+        <w:t>Sơ</w:t>
+      </w:r>
+      <w:proofErr w:type="gramEnd"/>
+      <w:r>
+        <w:rPr>
+          <w:b/>
+          <w:sz w:val="24"/>
+          <w:szCs w:val="24"/>
+          <w:u w:val="single"/>
+        </w:rPr>
+        <w:t xml:space="preserve"> đồ hoạt động</w:t>
       </w:r>
     </w:p>
     <w:p>
@@ -21549,10 +22235,10 @@
           <w:szCs w:val="24"/>
         </w:rPr>
         <w:object w:dxaOrig="9715" w:dyaOrig="10987">
-          <v:shape id="_x0000_i1027" type="#_x0000_t75" style="width:468pt;height:433.5pt" o:ole="">
-            <v:imagedata r:id="rId15" o:title=""/>
+          <v:shape id="_x0000_i1027" type="#_x0000_t75" style="width:468pt;height:433.35pt" o:ole="">
+            <v:imagedata r:id="rId16" o:title=""/>
           </v:shape>
-          <o:OLEObject Type="Embed" ProgID="Visio.Drawing.11" ShapeID="_x0000_i1027" DrawAspect="Content" ObjectID="_1489829824" r:id="rId16"/>
+          <o:OLEObject Type="Embed" ProgID="Visio.Drawing.11" ShapeID="_x0000_i1027" DrawAspect="Content" ObjectID="_1489838875" r:id="rId17"/>
         </w:object>
       </w:r>
     </w:p>
@@ -21777,10 +22463,10 @@
       </w:pPr>
       <w:r>
         <w:object w:dxaOrig="12060" w:dyaOrig="8326">
-          <v:shape id="_x0000_i1028" type="#_x0000_t75" style="width:456pt;height:314.25pt" o:ole="">
-            <v:imagedata r:id="rId17" o:title=""/>
+          <v:shape id="_x0000_i1028" type="#_x0000_t75" style="width:455.75pt;height:314.5pt" o:ole="">
+            <v:imagedata r:id="rId18" o:title=""/>
           </v:shape>
-          <o:OLEObject Type="Embed" ProgID="Visio.Drawing.15" ShapeID="_x0000_i1028" DrawAspect="Content" ObjectID="_1489829825" r:id="rId18"/>
+          <o:OLEObject Type="Embed" ProgID="Visio.Drawing.15" ShapeID="_x0000_i1028" DrawAspect="Content" ObjectID="_1489838876" r:id="rId19"/>
         </w:object>
       </w:r>
     </w:p>
@@ -21832,10 +22518,10 @@
       </w:pPr>
       <w:r>
         <w:object w:dxaOrig="9616" w:dyaOrig="6240">
-          <v:shape id="_x0000_i1029" type="#_x0000_t75" style="width:480.75pt;height:312pt" o:ole="">
-            <v:imagedata r:id="rId19" o:title=""/>
+          <v:shape id="_x0000_i1029" type="#_x0000_t75" style="width:480.9pt;height:311.75pt" o:ole="">
+            <v:imagedata r:id="rId20" o:title=""/>
           </v:shape>
-          <o:OLEObject Type="Embed" ProgID="Visio.Drawing.15" ShapeID="_x0000_i1029" DrawAspect="Content" ObjectID="_1489829826" r:id="rId20"/>
+          <o:OLEObject Type="Embed" ProgID="Visio.Drawing.15" ShapeID="_x0000_i1029" DrawAspect="Content" ObjectID="_1489838877" r:id="rId21"/>
         </w:object>
       </w:r>
     </w:p>
@@ -22036,7 +22722,27 @@
                 <w:szCs w:val="24"/>
                 <w:lang w:eastAsia="en-US"/>
               </w:rPr>
-              <w:t>Chức năng này cho phép hệ thống kiểm tra PIN được nhập vào bổ người dùng và kiểm tra xem mã PIN này có phù hợp hay không.</w:t>
+              <w:t>Chức năng này cho phép hệ thố</w:t>
+            </w:r>
+            <w:r>
+              <w:rPr>
+                <w:rFonts w:eastAsia="Times New Roman"/>
+                <w:bCs/>
+                <w:sz w:val="24"/>
+                <w:szCs w:val="24"/>
+                <w:lang w:eastAsia="en-US"/>
+              </w:rPr>
+              <w:t>ng kiểm tra PIN được nhập vào bởi</w:t>
+            </w:r>
+            <w:r>
+              <w:rPr>
+                <w:rFonts w:eastAsia="Times New Roman"/>
+                <w:bCs/>
+                <w:sz w:val="24"/>
+                <w:szCs w:val="24"/>
+                <w:lang w:eastAsia="en-US"/>
+              </w:rPr>
+              <w:t xml:space="preserve"> người dùng và kiểm tra xem mã PIN này có phù hợp hay không.</w:t>
             </w:r>
           </w:p>
         </w:tc>
@@ -22293,7 +22999,23 @@
                 <w:sz w:val="24"/>
                 <w:szCs w:val="24"/>
               </w:rPr>
-              <w:t>Người dùng được xác nhận, hệ thống ATM chuyển đến màn hình chính để  người dung thực hiện các thao tác giao dịch.</w:t>
+              <w:t>Người dùng được xác nhận, hệ thống ATM chuyển đến màn hình chính để</w:t>
+            </w:r>
+            <w:r>
+              <w:rPr>
+                <w:color w:val="000000"/>
+                <w:sz w:val="24"/>
+                <w:szCs w:val="24"/>
+              </w:rPr>
+              <w:t xml:space="preserve"> </w:t>
+            </w:r>
+            <w:r>
+              <w:rPr>
+                <w:color w:val="000000"/>
+                <w:sz w:val="24"/>
+                <w:szCs w:val="24"/>
+              </w:rPr>
+              <w:t>người dung thực hiện các thao tác giao dịch.</w:t>
             </w:r>
           </w:p>
         </w:tc>
@@ -22375,7 +23097,7 @@
                     </pic:cNvPicPr>
                   </pic:nvPicPr>
                   <pic:blipFill>
-                    <a:blip r:embed="rId21">
+                    <a:blip r:embed="rId22">
                       <a:extLst>
                         <a:ext uri="{28A0092B-C50C-407E-A947-70E740481C1C}">
                           <a14:useLocalDpi xmlns:a14="http://schemas.microsoft.com/office/drawing/2010/main" val="0"/>
@@ -22994,7 +23716,7 @@
                           <pic:cNvPicPr/>
                         </pic:nvPicPr>
                         <pic:blipFill>
-                          <a:blip r:embed="rId22"/>
+                          <a:blip r:embed="rId23"/>
                           <a:stretch>
                             <a:fillRect/>
                           </a:stretch>
@@ -23995,6 +24717,7 @@
           <w:u w:val="single"/>
         </w:rPr>
       </w:pPr>
+      <w:proofErr w:type="gramStart"/>
       <w:r>
         <w:rPr>
           <w:b/>
@@ -24002,7 +24725,17 @@
           <w:szCs w:val="24"/>
           <w:u w:val="single"/>
         </w:rPr>
-        <w:t>Sơ đồ hoạt động</w:t>
+        <w:t>Sơ</w:t>
+      </w:r>
+      <w:proofErr w:type="gramEnd"/>
+      <w:r>
+        <w:rPr>
+          <w:b/>
+          <w:sz w:val="24"/>
+          <w:szCs w:val="24"/>
+          <w:u w:val="single"/>
+        </w:rPr>
+        <w:t xml:space="preserve"> đồ hoạt động</w:t>
       </w:r>
     </w:p>
     <w:p>
@@ -24116,7 +24849,7 @@
           </mc:Choice>
           <mc:Fallback>
             <w:pict>
-              <v:rect w14:anchorId="0C49F45F" id="Rectangle 3" o:spid="_x0000_s1026" style="position:absolute;left:0;text-align:left;margin-left:109.9pt;margin-top:6.4pt;width:79.55pt;height:22.6pt;z-index:251657216;visibility:visible;mso-wrap-style:square;mso-width-percent:0;mso-height-percent:0;mso-wrap-distance-left:9pt;mso-wrap-distance-top:0;mso-wrap-distance-right:9pt;mso-wrap-distance-bottom:0;mso-position-horizontal:absolute;mso-position-horizontal-relative:text;mso-position-vertical:absolute;mso-position-vertical-relative:text;mso-width-percent:0;mso-height-percent:0;mso-width-relative:margin;mso-height-relative:margin;v-text-anchor:middle" o:gfxdata="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" fillcolor="white [3201]" stroked="f" strokeweight="1pt">
+              <v:rect id="Rectangle 3" o:spid="_x0000_s1026" style="position:absolute;left:0;text-align:left;margin-left:109.9pt;margin-top:6.4pt;width:79.55pt;height:22.6pt;z-index:251657216;visibility:visible;mso-wrap-style:square;mso-width-percent:0;mso-height-percent:0;mso-wrap-distance-left:9pt;mso-wrap-distance-top:0;mso-wrap-distance-right:9pt;mso-wrap-distance-bottom:0;mso-position-horizontal:absolute;mso-position-horizontal-relative:text;mso-position-vertical:absolute;mso-position-vertical-relative:text;mso-width-percent:0;mso-height-percent:0;mso-width-relative:margin;mso-height-relative:margin;v-text-anchor:middle" o:gfxdata="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" fillcolor="white [3201]" stroked="f" strokeweight="1pt">
                 <v:textbox>
                   <w:txbxContent>
                     <w:p>
@@ -24153,10 +24886,10 @@
           <w:szCs w:val="24"/>
         </w:rPr>
         <w:object w:dxaOrig="11297" w:dyaOrig="11023">
-          <v:shape id="_x0000_i1030" type="#_x0000_t75" style="width:468pt;height:455.25pt" o:ole="">
-            <v:imagedata r:id="rId23" o:title=""/>
+          <v:shape id="_x0000_i1030" type="#_x0000_t75" style="width:468pt;height:455.1pt" o:ole="">
+            <v:imagedata r:id="rId24" o:title=""/>
           </v:shape>
-          <o:OLEObject Type="Embed" ProgID="Visio.Drawing.11" ShapeID="_x0000_i1030" DrawAspect="Content" ObjectID="_1489829827" r:id="rId24"/>
+          <o:OLEObject Type="Embed" ProgID="Visio.Drawing.11" ShapeID="_x0000_i1030" DrawAspect="Content" ObjectID="_1489838878" r:id="rId25"/>
         </w:object>
       </w:r>
     </w:p>
@@ -24223,7 +24956,37 @@
           <w:sz w:val="24"/>
           <w:szCs w:val="24"/>
         </w:rPr>
-        <w:t>Đầu vào : Mã pin khách hàng nhập , Mã pin ATM lấy từ CSDL</w:t>
+        <w:t xml:space="preserve">Đầu </w:t>
+      </w:r>
+      <w:proofErr w:type="gramStart"/>
+      <w:r>
+        <w:rPr>
+          <w:sz w:val="24"/>
+          <w:szCs w:val="24"/>
+        </w:rPr>
+        <w:t>vào :</w:t>
+      </w:r>
+      <w:proofErr w:type="gramEnd"/>
+      <w:r>
+        <w:rPr>
+          <w:sz w:val="24"/>
+          <w:szCs w:val="24"/>
+        </w:rPr>
+        <w:t xml:space="preserve"> Mã pin khách hàng nhậ</w:t>
+      </w:r>
+      <w:r>
+        <w:rPr>
+          <w:sz w:val="24"/>
+          <w:szCs w:val="24"/>
+        </w:rPr>
+        <w:t>p.</w:t>
+      </w:r>
+      <w:r>
+        <w:rPr>
+          <w:sz w:val="24"/>
+          <w:szCs w:val="24"/>
+        </w:rPr>
+        <w:t xml:space="preserve"> Mã pin ATM lấy từ CSDL</w:t>
       </w:r>
     </w:p>
     <w:p>
@@ -24376,10 +25139,10 @@
       </w:pPr>
       <w:r>
         <w:object w:dxaOrig="12060" w:dyaOrig="8251">
-          <v:shape id="_x0000_i1031" type="#_x0000_t75" style="width:459.75pt;height:314.25pt" o:ole="">
-            <v:imagedata r:id="rId25" o:title=""/>
+          <v:shape id="_x0000_i1031" type="#_x0000_t75" style="width:459.15pt;height:314.5pt" o:ole="">
+            <v:imagedata r:id="rId26" o:title=""/>
           </v:shape>
-          <o:OLEObject Type="Embed" ProgID="Visio.Drawing.15" ShapeID="_x0000_i1031" DrawAspect="Content" ObjectID="_1489829828" r:id="rId26"/>
+          <o:OLEObject Type="Embed" ProgID="Visio.Drawing.15" ShapeID="_x0000_i1031" DrawAspect="Content" ObjectID="_1489838879" r:id="rId27"/>
         </w:object>
       </w:r>
     </w:p>
@@ -24431,10 +25194,10 @@
       </w:pPr>
       <w:r>
         <w:object w:dxaOrig="9616" w:dyaOrig="6211">
-          <v:shape id="_x0000_i1032" type="#_x0000_t75" style="width:480.75pt;height:310.5pt" o:ole="">
-            <v:imagedata r:id="rId27" o:title=""/>
+          <v:shape id="_x0000_i1032" type="#_x0000_t75" style="width:480.9pt;height:310.4pt" o:ole="">
+            <v:imagedata r:id="rId28" o:title=""/>
           </v:shape>
-          <o:OLEObject Type="Embed" ProgID="Visio.Drawing.15" ShapeID="_x0000_i1032" DrawAspect="Content" ObjectID="_1489829829" r:id="rId28"/>
+          <o:OLEObject Type="Embed" ProgID="Visio.Drawing.15" ShapeID="_x0000_i1032" DrawAspect="Content" ObjectID="_1489838880" r:id="rId29"/>
         </w:object>
       </w:r>
     </w:p>
@@ -24771,7 +25534,23 @@
                 <w:sz w:val="20"/>
                 <w:szCs w:val="24"/>
               </w:rPr>
-              <w:t>Khi người dung bấm nút “Kiểm tra số dư” trên màn hình lực chọn của cây ATM</w:t>
+              <w:t>Khi ngườ</w:t>
+            </w:r>
+            <w:r>
+              <w:rPr>
+                <w:color w:val="000000"/>
+                <w:sz w:val="20"/>
+                <w:szCs w:val="24"/>
+              </w:rPr>
+              <w:t>i dù</w:t>
+            </w:r>
+            <w:r>
+              <w:rPr>
+                <w:color w:val="000000"/>
+                <w:sz w:val="20"/>
+                <w:szCs w:val="24"/>
+              </w:rPr>
+              <w:t>ng bấm nút “Kiểm tra số dư” trên màn hình lực chọn của cây ATM</w:t>
             </w:r>
           </w:p>
         </w:tc>
@@ -24984,7 +25763,7 @@
                     </pic:cNvPicPr>
                   </pic:nvPicPr>
                   <pic:blipFill>
-                    <a:blip r:embed="rId29">
+                    <a:blip r:embed="rId30">
                       <a:extLst>
                         <a:ext uri="{28A0092B-C50C-407E-A947-70E740481C1C}">
                           <a14:useLocalDpi xmlns:a14="http://schemas.microsoft.com/office/drawing/2010/main" val="0"/>
@@ -26548,6 +27327,7 @@
           <w:u w:val="single"/>
         </w:rPr>
       </w:pPr>
+      <w:proofErr w:type="gramStart"/>
       <w:r>
         <w:rPr>
           <w:b/>
@@ -26555,7 +27335,17 @@
           <w:szCs w:val="24"/>
           <w:u w:val="single"/>
         </w:rPr>
-        <w:t>Sơ đồ hoạt động</w:t>
+        <w:t>Sơ</w:t>
+      </w:r>
+      <w:proofErr w:type="gramEnd"/>
+      <w:r>
+        <w:rPr>
+          <w:b/>
+          <w:sz w:val="24"/>
+          <w:szCs w:val="24"/>
+          <w:u w:val="single"/>
+        </w:rPr>
+        <w:t xml:space="preserve"> đồ hoạt động</w:t>
       </w:r>
     </w:p>
     <w:p>
@@ -26575,10 +27365,10 @@
           <w:szCs w:val="24"/>
         </w:rPr>
         <w:object w:dxaOrig="9715" w:dyaOrig="10987">
-          <v:shape id="_x0000_i1033" type="#_x0000_t75" style="width:6in;height:399.75pt" o:ole="">
-            <v:imagedata r:id="rId30" o:title=""/>
+          <v:shape id="_x0000_i1033" type="#_x0000_t75" style="width:6in;height:400.1pt" o:ole="">
+            <v:imagedata r:id="rId31" o:title=""/>
           </v:shape>
-          <o:OLEObject Type="Embed" ProgID="Visio.Drawing.11" ShapeID="_x0000_i1033" DrawAspect="Content" ObjectID="_1489829830" r:id="rId31"/>
+          <o:OLEObject Type="Embed" ProgID="Visio.Drawing.11" ShapeID="_x0000_i1033" DrawAspect="Content" ObjectID="_1489838881" r:id="rId32"/>
         </w:object>
       </w:r>
     </w:p>
@@ -26621,7 +27411,30 @@
           <w:sz w:val="24"/>
           <w:szCs w:val="24"/>
         </w:rPr>
-        <w:t>Bước 1 : Nhận yêu cầu kiểm tra số dư tài khoản</w:t>
+        <w:t xml:space="preserve">Bước </w:t>
+      </w:r>
+      <w:proofErr w:type="gramStart"/>
+      <w:r>
+        <w:rPr>
+          <w:sz w:val="24"/>
+          <w:szCs w:val="24"/>
+        </w:rPr>
+        <w:t>1 :</w:t>
+      </w:r>
+      <w:proofErr w:type="gramEnd"/>
+      <w:r>
+        <w:rPr>
+          <w:sz w:val="24"/>
+          <w:szCs w:val="24"/>
+        </w:rPr>
+        <w:t xml:space="preserve"> Nhận yêu cầu kiểm tra số dư tài khoản</w:t>
+      </w:r>
+      <w:r>
+        <w:rPr>
+          <w:sz w:val="24"/>
+          <w:szCs w:val="24"/>
+        </w:rPr>
+        <w:t>.</w:t>
       </w:r>
     </w:p>
     <w:p>
@@ -26643,7 +27456,30 @@
           <w:sz w:val="24"/>
           <w:szCs w:val="24"/>
         </w:rPr>
-        <w:t>Đầu vào : yêu cầu kiểm tra tài khoản</w:t>
+        <w:t xml:space="preserve">Đầu </w:t>
+      </w:r>
+      <w:proofErr w:type="gramStart"/>
+      <w:r>
+        <w:rPr>
+          <w:sz w:val="24"/>
+          <w:szCs w:val="24"/>
+        </w:rPr>
+        <w:t>vào :</w:t>
+      </w:r>
+      <w:proofErr w:type="gramEnd"/>
+      <w:r>
+        <w:rPr>
+          <w:sz w:val="24"/>
+          <w:szCs w:val="24"/>
+        </w:rPr>
+        <w:t xml:space="preserve"> yêu cầu kiểm tra tài khoản</w:t>
+      </w:r>
+      <w:r>
+        <w:rPr>
+          <w:sz w:val="24"/>
+          <w:szCs w:val="24"/>
+        </w:rPr>
+        <w:t>.</w:t>
       </w:r>
     </w:p>
     <w:p>
@@ -26667,6 +27503,13 @@
         </w:rPr>
         <w:t>Đầu ra: ATM nhận thông tin số tiền trong tài khoản từ CSDL</w:t>
       </w:r>
+      <w:r>
+        <w:rPr>
+          <w:sz w:val="24"/>
+          <w:szCs w:val="24"/>
+        </w:rPr>
+        <w:t>.</w:t>
+      </w:r>
     </w:p>
     <w:p>
       <w:pPr>
@@ -26780,10 +27623,10 @@
       </w:pPr>
       <w:r>
         <w:object w:dxaOrig="14640" w:dyaOrig="11250">
-          <v:shape id="_x0000_i1034" type="#_x0000_t75" style="width:498.75pt;height:383.25pt" o:ole="">
-            <v:imagedata r:id="rId32" o:title=""/>
+          <v:shape id="_x0000_i1034" type="#_x0000_t75" style="width:498.55pt;height:383.1pt" o:ole="">
+            <v:imagedata r:id="rId33" o:title=""/>
           </v:shape>
-          <o:OLEObject Type="Embed" ProgID="Visio.Drawing.15" ShapeID="_x0000_i1034" DrawAspect="Content" ObjectID="_1489829831" r:id="rId33"/>
+          <o:OLEObject Type="Embed" ProgID="Visio.Drawing.15" ShapeID="_x0000_i1034" DrawAspect="Content" ObjectID="_1489838882" r:id="rId34"/>
         </w:object>
       </w:r>
     </w:p>
@@ -26821,10 +27664,10 @@
       </w:pPr>
       <w:r>
         <w:object w:dxaOrig="11551" w:dyaOrig="10201">
-          <v:shape id="_x0000_i1035" type="#_x0000_t75" style="width:498.75pt;height:440.25pt" o:ole="">
-            <v:imagedata r:id="rId34" o:title=""/>
+          <v:shape id="_x0000_i1035" type="#_x0000_t75" style="width:499.25pt;height:440.15pt" o:ole="">
+            <v:imagedata r:id="rId35" o:title=""/>
           </v:shape>
-          <o:OLEObject Type="Embed" ProgID="Visio.Drawing.15" ShapeID="_x0000_i1035" DrawAspect="Content" ObjectID="_1489829832" r:id="rId35"/>
+          <o:OLEObject Type="Embed" ProgID="Visio.Drawing.15" ShapeID="_x0000_i1035" DrawAspect="Content" ObjectID="_1489838883" r:id="rId36"/>
         </w:object>
       </w:r>
     </w:p>
@@ -27133,7 +27976,17 @@
                 <w:szCs w:val="20"/>
                 <w:lang w:eastAsia="en-US"/>
               </w:rPr>
-              <w:t>Chức năng này cho phép người dung có thể rút tiền từ cây ATM.</w:t>
+              <w:t>Chức năng này cho phép người dù</w:t>
+            </w:r>
+            <w:r>
+              <w:rPr>
+                <w:rFonts w:eastAsia="Times New Roman"/>
+                <w:bCs/>
+                <w:sz w:val="20"/>
+                <w:szCs w:val="20"/>
+                <w:lang w:eastAsia="en-US"/>
+              </w:rPr>
+              <w:t>ng có thể rút tiền từ cây ATM.</w:t>
             </w:r>
           </w:p>
         </w:tc>
@@ -27336,7 +28189,27 @@
                 <w:szCs w:val="20"/>
                 <w:lang w:eastAsia="en-US"/>
               </w:rPr>
-              <w:t xml:space="preserve">Sau khi kiểm tra thẻ thành công, khách hang sẽ nhập số tiền mà họ muốn rút </w:t>
+              <w:t>Sau khi k</w:t>
+            </w:r>
+            <w:r>
+              <w:rPr>
+                <w:rFonts w:eastAsia="Times New Roman"/>
+                <w:bCs/>
+                <w:sz w:val="20"/>
+                <w:szCs w:val="20"/>
+                <w:lang w:eastAsia="en-US"/>
+              </w:rPr>
+              <w:t>iểm tra thẻ thành công, khách hà</w:t>
+            </w:r>
+            <w:r>
+              <w:rPr>
+                <w:rFonts w:eastAsia="Times New Roman"/>
+                <w:bCs/>
+                <w:sz w:val="20"/>
+                <w:szCs w:val="20"/>
+                <w:lang w:eastAsia="en-US"/>
+              </w:rPr>
+              <w:t xml:space="preserve">ng sẽ nhập số tiền mà họ muốn rút </w:t>
             </w:r>
           </w:p>
         </w:tc>
@@ -27479,7 +28352,7 @@
                     </pic:cNvPicPr>
                   </pic:nvPicPr>
                   <pic:blipFill>
-                    <a:blip r:embed="rId36">
+                    <a:blip r:embed="rId37">
                       <a:extLst>
                         <a:ext uri="{28A0092B-C50C-407E-A947-70E740481C1C}">
                           <a14:useLocalDpi xmlns:a14="http://schemas.microsoft.com/office/drawing/2010/main" val="0"/>
@@ -29109,7 +29982,7 @@
                     </pic:cNvPicPr>
                   </pic:nvPicPr>
                   <pic:blipFill>
-                    <a:blip r:embed="rId37">
+                    <a:blip r:embed="rId38">
                       <a:extLst>
                         <a:ext uri="{28A0092B-C50C-407E-A947-70E740481C1C}">
                           <a14:useLocalDpi xmlns:a14="http://schemas.microsoft.com/office/drawing/2010/main" val="0"/>
@@ -30632,6 +31505,7 @@
           <w:u w:val="single"/>
         </w:rPr>
       </w:pPr>
+      <w:proofErr w:type="gramStart"/>
       <w:r>
         <w:rPr>
           <w:b/>
@@ -30639,7 +31513,17 @@
           <w:szCs w:val="24"/>
           <w:u w:val="single"/>
         </w:rPr>
-        <w:t>Sơ đồ hoạt động</w:t>
+        <w:t>Sơ</w:t>
+      </w:r>
+      <w:proofErr w:type="gramEnd"/>
+      <w:r>
+        <w:rPr>
+          <w:b/>
+          <w:sz w:val="24"/>
+          <w:szCs w:val="24"/>
+          <w:u w:val="single"/>
+        </w:rPr>
+        <w:t xml:space="preserve"> đồ hoạt động</w:t>
       </w:r>
     </w:p>
     <w:p>
@@ -30659,10 +31543,10 @@
           <w:szCs w:val="24"/>
         </w:rPr>
         <w:object w:dxaOrig="9715" w:dyaOrig="10987">
-          <v:shape id="_x0000_i1036" type="#_x0000_t75" style="width:468pt;height:435pt" o:ole="">
-            <v:imagedata r:id="rId38" o:title=""/>
+          <v:shape id="_x0000_i1036" type="#_x0000_t75" style="width:468pt;height:435.4pt" o:ole="">
+            <v:imagedata r:id="rId39" o:title=""/>
           </v:shape>
-          <o:OLEObject Type="Embed" ProgID="Visio.Drawing.11" ShapeID="_x0000_i1036" DrawAspect="Content" ObjectID="_1489829833" r:id="rId39"/>
+          <o:OLEObject Type="Embed" ProgID="Visio.Drawing.11" ShapeID="_x0000_i1036" DrawAspect="Content" ObjectID="_1489838884" r:id="rId40"/>
         </w:object>
       </w:r>
     </w:p>
@@ -30806,6 +31690,7 @@
           <w:szCs w:val="24"/>
         </w:rPr>
       </w:pPr>
+      <w:proofErr w:type="gramStart"/>
       <w:r>
         <w:rPr>
           <w:sz w:val="24"/>
@@ -30813,6 +31698,7 @@
         </w:rPr>
         <w:t>Hệ thống sẽ dựa vào số tiền mà người dùng yêu cầu cần rút rồi kiểm tra với phần giới hạn rút của tài khoản, nếu trong giới hạn thì hệ thống thì tiến hành thao tác rút tiền.</w:t>
       </w:r>
+      <w:proofErr w:type="gramEnd"/>
     </w:p>
     <w:p>
       <w:pPr>
@@ -30833,7 +31719,21 @@
           <w:sz w:val="24"/>
           <w:szCs w:val="24"/>
         </w:rPr>
-        <w:t>Đầu vào: số tiền người dùng cần rút.</w:t>
+        <w:t>Đầ</w:t>
+      </w:r>
+      <w:r>
+        <w:rPr>
+          <w:sz w:val="24"/>
+          <w:szCs w:val="24"/>
+        </w:rPr>
+        <w:t>u vào: S</w:t>
+      </w:r>
+      <w:r>
+        <w:rPr>
+          <w:sz w:val="24"/>
+          <w:szCs w:val="24"/>
+        </w:rPr>
+        <w:t>ố tiền người dùng cần rút.</w:t>
       </w:r>
     </w:p>
     <w:p>
@@ -30958,10 +31858,10 @@
       </w:pPr>
       <w:r>
         <w:object w:dxaOrig="14020" w:dyaOrig="8926">
-          <v:shape id="_x0000_i1037" type="#_x0000_t75" style="width:487.5pt;height:309.75pt" o:ole="">
-            <v:imagedata r:id="rId40" o:title=""/>
+          <v:shape id="_x0000_i1037" type="#_x0000_t75" style="width:487pt;height:309.75pt" o:ole="">
+            <v:imagedata r:id="rId41" o:title=""/>
           </v:shape>
-          <o:OLEObject Type="Embed" ProgID="Visio.Drawing.11" ShapeID="_x0000_i1037" DrawAspect="Content" ObjectID="_1489829834" r:id="rId41"/>
+          <o:OLEObject Type="Embed" ProgID="Visio.Drawing.11" ShapeID="_x0000_i1037" DrawAspect="Content" ObjectID="_1489838885" r:id="rId42"/>
         </w:object>
       </w:r>
     </w:p>
@@ -30999,10 +31899,10 @@
       </w:pPr>
       <w:r>
         <w:object w:dxaOrig="15481" w:dyaOrig="13410">
-          <v:shape id="_x0000_i1038" type="#_x0000_t75" style="width:498.75pt;height:6in" o:ole="">
-            <v:imagedata r:id="rId42" o:title=""/>
+          <v:shape id="_x0000_i1038" type="#_x0000_t75" style="width:498.55pt;height:6in" o:ole="">
+            <v:imagedata r:id="rId43" o:title=""/>
           </v:shape>
-          <o:OLEObject Type="Embed" ProgID="Visio.Drawing.15" ShapeID="_x0000_i1038" DrawAspect="Content" ObjectID="_1489829835" r:id="rId43"/>
+          <o:OLEObject Type="Embed" ProgID="Visio.Drawing.15" ShapeID="_x0000_i1038" DrawAspect="Content" ObjectID="_1489838886" r:id="rId44"/>
         </w:object>
       </w:r>
     </w:p>
@@ -31481,7 +32381,23 @@
                 <w:sz w:val="24"/>
                 <w:szCs w:val="24"/>
               </w:rPr>
-              <w:t>Tất cả giao dịch đã từng thực hiện bởi người dùng  được hiện thị lên màn hình</w:t>
+              <w:t>Tất cả giao dịch đã từng thực hiện bởi ngườ</w:t>
+            </w:r>
+            <w:r>
+              <w:rPr>
+                <w:color w:val="000000"/>
+                <w:sz w:val="24"/>
+                <w:szCs w:val="24"/>
+              </w:rPr>
+              <w:t xml:space="preserve">i dùng </w:t>
+            </w:r>
+            <w:r>
+              <w:rPr>
+                <w:color w:val="000000"/>
+                <w:sz w:val="24"/>
+                <w:szCs w:val="24"/>
+              </w:rPr>
+              <w:t>được hiện thị lên màn hình</w:t>
             </w:r>
           </w:p>
         </w:tc>
@@ -31539,1597 +32455,6 @@
                 <pic:pic xmlns:pic="http://schemas.openxmlformats.org/drawingml/2006/picture">
                   <pic:nvPicPr>
                     <pic:cNvPr id="0" name="Picture 34" descr="C:\Users\Tuu\Desktop\13.png"/>
-                    <pic:cNvPicPr>
-                      <a:picLocks noChangeAspect="1" noChangeArrowheads="1"/>
-                    </pic:cNvPicPr>
-                  </pic:nvPicPr>
-                  <pic:blipFill>
-                    <a:blip r:embed="rId44">
-                      <a:extLst>
-                        <a:ext uri="{28A0092B-C50C-407E-A947-70E740481C1C}">
-                          <a14:useLocalDpi xmlns:a14="http://schemas.microsoft.com/office/drawing/2010/main" val="0"/>
-                        </a:ext>
-                      </a:extLst>
-                    </a:blip>
-                    <a:srcRect/>
-                    <a:stretch>
-                      <a:fillRect/>
-                    </a:stretch>
-                  </pic:blipFill>
-                  <pic:spPr bwMode="auto">
-                    <a:xfrm>
-                      <a:off x="0" y="0"/>
-                      <a:ext cx="6332220" cy="4483684"/>
-                    </a:xfrm>
-                    <a:prstGeom prst="rect">
-                      <a:avLst/>
-                    </a:prstGeom>
-                    <a:noFill/>
-                    <a:ln>
-                      <a:noFill/>
-                    </a:ln>
-                  </pic:spPr>
-                </pic:pic>
-              </a:graphicData>
-            </a:graphic>
-          </wp:inline>
-        </w:drawing>
-      </w:r>
-    </w:p>
-    <w:p>
-      <w:pPr>
-        <w:pStyle w:val="ListParagraph"/>
-        <w:ind w:left="360" w:firstLine="0"/>
-        <w:jc w:val="left"/>
-        <w:rPr>
-          <w:sz w:val="24"/>
-          <w:szCs w:val="24"/>
-        </w:rPr>
-      </w:pPr>
-      <w:r>
-        <w:rPr>
-          <w:sz w:val="24"/>
-          <w:szCs w:val="24"/>
-        </w:rPr>
-        <w:t>SC1: Màn hình khi người dùng chọn chức năng LỊCH SỬ</w:t>
-      </w:r>
-    </w:p>
-    <w:tbl>
-      <w:tblPr>
-        <w:tblStyle w:val="TableGrid"/>
-        <w:tblW w:w="8573" w:type="dxa"/>
-        <w:jc w:val="center"/>
-        <w:tblLook w:val="04A0" w:firstRow="1" w:lastRow="0" w:firstColumn="1" w:lastColumn="0" w:noHBand="0" w:noVBand="1"/>
-      </w:tblPr>
-      <w:tblGrid>
-        <w:gridCol w:w="2991"/>
-        <w:gridCol w:w="1323"/>
-        <w:gridCol w:w="4259"/>
-      </w:tblGrid>
-      <w:tr>
-        <w:trPr>
-          <w:jc w:val="center"/>
-        </w:trPr>
-        <w:tc>
-          <w:tcPr>
-            <w:tcW w:w="2991" w:type="dxa"/>
-          </w:tcPr>
-          <w:p>
-            <w:pPr>
-              <w:pStyle w:val="ListParagraph"/>
-              <w:ind w:left="0" w:firstLine="0"/>
-              <w:jc w:val="center"/>
-              <w:rPr>
-                <w:sz w:val="24"/>
-                <w:szCs w:val="24"/>
-              </w:rPr>
-            </w:pPr>
-            <w:r>
-              <w:rPr>
-                <w:sz w:val="24"/>
-                <w:szCs w:val="24"/>
-              </w:rPr>
-              <w:t>Mục</w:t>
-            </w:r>
-          </w:p>
-        </w:tc>
-        <w:tc>
-          <w:tcPr>
-            <w:tcW w:w="1323" w:type="dxa"/>
-          </w:tcPr>
-          <w:p>
-            <w:pPr>
-              <w:pStyle w:val="ListParagraph"/>
-              <w:ind w:left="0" w:firstLine="0"/>
-              <w:jc w:val="center"/>
-              <w:rPr>
-                <w:sz w:val="24"/>
-                <w:szCs w:val="24"/>
-              </w:rPr>
-            </w:pPr>
-            <w:r>
-              <w:rPr>
-                <w:sz w:val="24"/>
-                <w:szCs w:val="24"/>
-              </w:rPr>
-              <w:t>Loại</w:t>
-            </w:r>
-          </w:p>
-        </w:tc>
-        <w:tc>
-          <w:tcPr>
-            <w:tcW w:w="4259" w:type="dxa"/>
-          </w:tcPr>
-          <w:p>
-            <w:pPr>
-              <w:pStyle w:val="ListParagraph"/>
-              <w:ind w:left="0" w:firstLine="0"/>
-              <w:jc w:val="center"/>
-              <w:rPr>
-                <w:sz w:val="24"/>
-                <w:szCs w:val="24"/>
-              </w:rPr>
-            </w:pPr>
-            <w:r>
-              <w:rPr>
-                <w:sz w:val="24"/>
-                <w:szCs w:val="24"/>
-              </w:rPr>
-              <w:t>Mô tả</w:t>
-            </w:r>
-          </w:p>
-        </w:tc>
-      </w:tr>
-      <w:tr>
-        <w:trPr>
-          <w:jc w:val="center"/>
-        </w:trPr>
-        <w:tc>
-          <w:tcPr>
-            <w:tcW w:w="2991" w:type="dxa"/>
-          </w:tcPr>
-          <w:p>
-            <w:pPr>
-              <w:pStyle w:val="ListParagraph"/>
-              <w:ind w:left="0" w:firstLine="0"/>
-              <w:jc w:val="center"/>
-              <w:rPr>
-                <w:sz w:val="24"/>
-                <w:szCs w:val="24"/>
-              </w:rPr>
-            </w:pPr>
-            <w:r>
-              <w:rPr>
-                <w:sz w:val="24"/>
-                <w:szCs w:val="24"/>
-              </w:rPr>
-              <w:t>Nút Bấm1</w:t>
-            </w:r>
-          </w:p>
-        </w:tc>
-        <w:tc>
-          <w:tcPr>
-            <w:tcW w:w="1323" w:type="dxa"/>
-          </w:tcPr>
-          <w:p>
-            <w:pPr>
-              <w:pStyle w:val="ListParagraph"/>
-              <w:ind w:left="0" w:firstLine="0"/>
-              <w:jc w:val="center"/>
-              <w:rPr>
-                <w:sz w:val="24"/>
-                <w:szCs w:val="24"/>
-              </w:rPr>
-            </w:pPr>
-            <w:r>
-              <w:rPr>
-                <w:sz w:val="24"/>
-                <w:szCs w:val="24"/>
-              </w:rPr>
-              <w:t>Nút bấm</w:t>
-            </w:r>
-          </w:p>
-        </w:tc>
-        <w:tc>
-          <w:tcPr>
-            <w:tcW w:w="4259" w:type="dxa"/>
-          </w:tcPr>
-          <w:p>
-            <w:pPr>
-              <w:pStyle w:val="ListParagraph"/>
-              <w:ind w:left="0" w:firstLine="0"/>
-              <w:jc w:val="left"/>
-              <w:rPr>
-                <w:sz w:val="24"/>
-                <w:szCs w:val="24"/>
-              </w:rPr>
-            </w:pPr>
-            <w:r>
-              <w:rPr>
-                <w:sz w:val="24"/>
-                <w:szCs w:val="24"/>
-              </w:rPr>
-              <w:t>Khách hàng chọn “1 TUẦN TRƯỚC”</w:t>
-            </w:r>
-          </w:p>
-        </w:tc>
-      </w:tr>
-      <w:tr>
-        <w:trPr>
-          <w:jc w:val="center"/>
-        </w:trPr>
-        <w:tc>
-          <w:tcPr>
-            <w:tcW w:w="2991" w:type="dxa"/>
-          </w:tcPr>
-          <w:p>
-            <w:pPr>
-              <w:pStyle w:val="ListParagraph"/>
-              <w:ind w:left="0" w:firstLine="0"/>
-              <w:jc w:val="center"/>
-              <w:rPr>
-                <w:sz w:val="24"/>
-                <w:szCs w:val="24"/>
-              </w:rPr>
-            </w:pPr>
-            <w:r>
-              <w:rPr>
-                <w:sz w:val="24"/>
-                <w:szCs w:val="24"/>
-              </w:rPr>
-              <w:t>Nút Bấm2</w:t>
-            </w:r>
-          </w:p>
-        </w:tc>
-        <w:tc>
-          <w:tcPr>
-            <w:tcW w:w="1323" w:type="dxa"/>
-          </w:tcPr>
-          <w:p>
-            <w:pPr>
-              <w:pStyle w:val="ListParagraph"/>
-              <w:ind w:left="0" w:firstLine="0"/>
-              <w:jc w:val="center"/>
-              <w:rPr>
-                <w:sz w:val="24"/>
-                <w:szCs w:val="24"/>
-              </w:rPr>
-            </w:pPr>
-            <w:r>
-              <w:rPr>
-                <w:sz w:val="24"/>
-                <w:szCs w:val="24"/>
-              </w:rPr>
-              <w:t>Nút bấm</w:t>
-            </w:r>
-          </w:p>
-        </w:tc>
-        <w:tc>
-          <w:tcPr>
-            <w:tcW w:w="4259" w:type="dxa"/>
-          </w:tcPr>
-          <w:p>
-            <w:pPr>
-              <w:pStyle w:val="ListParagraph"/>
-              <w:ind w:left="0" w:firstLine="0"/>
-              <w:jc w:val="left"/>
-              <w:rPr>
-                <w:sz w:val="24"/>
-                <w:szCs w:val="24"/>
-              </w:rPr>
-            </w:pPr>
-            <w:r>
-              <w:rPr>
-                <w:sz w:val="24"/>
-                <w:szCs w:val="24"/>
-              </w:rPr>
-              <w:t>Khách hàng chọn “1 THÁNGTRƯỚC”</w:t>
-            </w:r>
-          </w:p>
-        </w:tc>
-      </w:tr>
-      <w:tr>
-        <w:trPr>
-          <w:jc w:val="center"/>
-        </w:trPr>
-        <w:tc>
-          <w:tcPr>
-            <w:tcW w:w="2991" w:type="dxa"/>
-          </w:tcPr>
-          <w:p>
-            <w:pPr>
-              <w:pStyle w:val="ListParagraph"/>
-              <w:ind w:left="0" w:firstLine="0"/>
-              <w:jc w:val="center"/>
-              <w:rPr>
-                <w:sz w:val="24"/>
-                <w:szCs w:val="24"/>
-              </w:rPr>
-            </w:pPr>
-            <w:r>
-              <w:rPr>
-                <w:sz w:val="24"/>
-                <w:szCs w:val="24"/>
-              </w:rPr>
-              <w:t>Nút Bấm3</w:t>
-            </w:r>
-          </w:p>
-        </w:tc>
-        <w:tc>
-          <w:tcPr>
-            <w:tcW w:w="1323" w:type="dxa"/>
-          </w:tcPr>
-          <w:p>
-            <w:pPr>
-              <w:pStyle w:val="ListParagraph"/>
-              <w:ind w:left="0" w:firstLine="0"/>
-              <w:jc w:val="center"/>
-              <w:rPr>
-                <w:sz w:val="24"/>
-                <w:szCs w:val="24"/>
-              </w:rPr>
-            </w:pPr>
-            <w:r>
-              <w:rPr>
-                <w:sz w:val="24"/>
-                <w:szCs w:val="24"/>
-              </w:rPr>
-              <w:t>Nút bấm</w:t>
-            </w:r>
-          </w:p>
-        </w:tc>
-        <w:tc>
-          <w:tcPr>
-            <w:tcW w:w="4259" w:type="dxa"/>
-          </w:tcPr>
-          <w:p>
-            <w:pPr>
-              <w:pStyle w:val="ListParagraph"/>
-              <w:ind w:left="0" w:firstLine="0"/>
-              <w:jc w:val="left"/>
-              <w:rPr>
-                <w:sz w:val="24"/>
-                <w:szCs w:val="24"/>
-              </w:rPr>
-            </w:pPr>
-            <w:r>
-              <w:rPr>
-                <w:sz w:val="24"/>
-                <w:szCs w:val="24"/>
-              </w:rPr>
-              <w:t>Khách hàng chọn “4 THÁNG TRƯỚC”</w:t>
-            </w:r>
-          </w:p>
-        </w:tc>
-      </w:tr>
-      <w:tr>
-        <w:trPr>
-          <w:jc w:val="center"/>
-        </w:trPr>
-        <w:tc>
-          <w:tcPr>
-            <w:tcW w:w="2991" w:type="dxa"/>
-          </w:tcPr>
-          <w:p>
-            <w:pPr>
-              <w:pStyle w:val="ListParagraph"/>
-              <w:ind w:left="0" w:firstLine="0"/>
-              <w:jc w:val="center"/>
-              <w:rPr>
-                <w:sz w:val="24"/>
-                <w:szCs w:val="24"/>
-              </w:rPr>
-            </w:pPr>
-            <w:r>
-              <w:rPr>
-                <w:sz w:val="24"/>
-                <w:szCs w:val="24"/>
-              </w:rPr>
-              <w:t>Nút Bấm4</w:t>
-            </w:r>
-          </w:p>
-        </w:tc>
-        <w:tc>
-          <w:tcPr>
-            <w:tcW w:w="1323" w:type="dxa"/>
-          </w:tcPr>
-          <w:p>
-            <w:pPr>
-              <w:pStyle w:val="ListParagraph"/>
-              <w:ind w:left="0" w:firstLine="0"/>
-              <w:jc w:val="center"/>
-              <w:rPr>
-                <w:sz w:val="24"/>
-                <w:szCs w:val="24"/>
-              </w:rPr>
-            </w:pPr>
-            <w:r>
-              <w:rPr>
-                <w:sz w:val="24"/>
-                <w:szCs w:val="24"/>
-              </w:rPr>
-              <w:t>Nút bấm</w:t>
-            </w:r>
-          </w:p>
-        </w:tc>
-        <w:tc>
-          <w:tcPr>
-            <w:tcW w:w="4259" w:type="dxa"/>
-          </w:tcPr>
-          <w:p>
-            <w:pPr>
-              <w:pStyle w:val="ListParagraph"/>
-              <w:ind w:left="0" w:firstLine="0"/>
-              <w:jc w:val="left"/>
-              <w:rPr>
-                <w:sz w:val="24"/>
-                <w:szCs w:val="24"/>
-              </w:rPr>
-            </w:pPr>
-            <w:r>
-              <w:rPr>
-                <w:sz w:val="24"/>
-                <w:szCs w:val="24"/>
-              </w:rPr>
-              <w:t>Khách hàng chọn “1 NĂM TRƯỚC”</w:t>
-            </w:r>
-          </w:p>
-        </w:tc>
-      </w:tr>
-      <w:tr>
-        <w:trPr>
-          <w:jc w:val="center"/>
-        </w:trPr>
-        <w:tc>
-          <w:tcPr>
-            <w:tcW w:w="2991" w:type="dxa"/>
-          </w:tcPr>
-          <w:p>
-            <w:pPr>
-              <w:pStyle w:val="ListParagraph"/>
-              <w:ind w:left="0" w:firstLine="0"/>
-              <w:jc w:val="center"/>
-              <w:rPr>
-                <w:sz w:val="24"/>
-                <w:szCs w:val="24"/>
-              </w:rPr>
-            </w:pPr>
-            <w:r>
-              <w:rPr>
-                <w:sz w:val="24"/>
-                <w:szCs w:val="24"/>
-              </w:rPr>
-              <w:t>Nút Bấm5</w:t>
-            </w:r>
-          </w:p>
-        </w:tc>
-        <w:tc>
-          <w:tcPr>
-            <w:tcW w:w="1323" w:type="dxa"/>
-          </w:tcPr>
-          <w:p>
-            <w:pPr>
-              <w:pStyle w:val="ListParagraph"/>
-              <w:ind w:left="0" w:firstLine="0"/>
-              <w:jc w:val="center"/>
-              <w:rPr>
-                <w:sz w:val="24"/>
-                <w:szCs w:val="24"/>
-              </w:rPr>
-            </w:pPr>
-            <w:r>
-              <w:rPr>
-                <w:sz w:val="24"/>
-                <w:szCs w:val="24"/>
-              </w:rPr>
-              <w:t>Nút bấm</w:t>
-            </w:r>
-          </w:p>
-        </w:tc>
-        <w:tc>
-          <w:tcPr>
-            <w:tcW w:w="4259" w:type="dxa"/>
-          </w:tcPr>
-          <w:p>
-            <w:pPr>
-              <w:pStyle w:val="ListParagraph"/>
-              <w:ind w:left="0" w:firstLine="0"/>
-              <w:jc w:val="left"/>
-              <w:rPr>
-                <w:sz w:val="24"/>
-                <w:szCs w:val="24"/>
-              </w:rPr>
-            </w:pPr>
-            <w:r>
-              <w:rPr>
-                <w:sz w:val="24"/>
-                <w:szCs w:val="24"/>
-              </w:rPr>
-              <w:t>Khách hàng chọn “2 NĂM TRƯỚC”</w:t>
-            </w:r>
-          </w:p>
-        </w:tc>
-      </w:tr>
-      <w:tr>
-        <w:trPr>
-          <w:jc w:val="center"/>
-        </w:trPr>
-        <w:tc>
-          <w:tcPr>
-            <w:tcW w:w="2991" w:type="dxa"/>
-          </w:tcPr>
-          <w:p>
-            <w:pPr>
-              <w:pStyle w:val="ListParagraph"/>
-              <w:ind w:left="0" w:firstLine="0"/>
-              <w:jc w:val="center"/>
-              <w:rPr>
-                <w:sz w:val="24"/>
-                <w:szCs w:val="24"/>
-              </w:rPr>
-            </w:pPr>
-            <w:r>
-              <w:rPr>
-                <w:sz w:val="24"/>
-                <w:szCs w:val="24"/>
-              </w:rPr>
-              <w:lastRenderedPageBreak/>
-              <w:t>Nút Bấm6</w:t>
-            </w:r>
-          </w:p>
-        </w:tc>
-        <w:tc>
-          <w:tcPr>
-            <w:tcW w:w="1323" w:type="dxa"/>
-          </w:tcPr>
-          <w:p>
-            <w:pPr>
-              <w:pStyle w:val="ListParagraph"/>
-              <w:ind w:left="0" w:firstLine="0"/>
-              <w:jc w:val="center"/>
-              <w:rPr>
-                <w:sz w:val="24"/>
-                <w:szCs w:val="24"/>
-              </w:rPr>
-            </w:pPr>
-            <w:r>
-              <w:rPr>
-                <w:sz w:val="24"/>
-                <w:szCs w:val="24"/>
-              </w:rPr>
-              <w:t>Nút bấm</w:t>
-            </w:r>
-          </w:p>
-        </w:tc>
-        <w:tc>
-          <w:tcPr>
-            <w:tcW w:w="4259" w:type="dxa"/>
-          </w:tcPr>
-          <w:p>
-            <w:pPr>
-              <w:pStyle w:val="ListParagraph"/>
-              <w:ind w:left="0" w:firstLine="0"/>
-              <w:jc w:val="left"/>
-              <w:rPr>
-                <w:sz w:val="24"/>
-                <w:szCs w:val="24"/>
-              </w:rPr>
-            </w:pPr>
-            <w:r>
-              <w:rPr>
-                <w:sz w:val="24"/>
-                <w:szCs w:val="24"/>
-              </w:rPr>
-              <w:t>Khách hàng chọn “HỦY”</w:t>
-            </w:r>
-          </w:p>
-        </w:tc>
-      </w:tr>
-      <w:tr>
-        <w:trPr>
-          <w:jc w:val="center"/>
-        </w:trPr>
-        <w:tc>
-          <w:tcPr>
-            <w:tcW w:w="2991" w:type="dxa"/>
-          </w:tcPr>
-          <w:p>
-            <w:pPr>
-              <w:pStyle w:val="ListParagraph"/>
-              <w:ind w:left="0" w:firstLine="0"/>
-              <w:jc w:val="center"/>
-              <w:rPr>
-                <w:sz w:val="24"/>
-                <w:szCs w:val="24"/>
-              </w:rPr>
-            </w:pPr>
-            <w:r>
-              <w:rPr>
-                <w:sz w:val="24"/>
-                <w:szCs w:val="24"/>
-              </w:rPr>
-              <w:t>1</w:t>
-            </w:r>
-          </w:p>
-        </w:tc>
-        <w:tc>
-          <w:tcPr>
-            <w:tcW w:w="1323" w:type="dxa"/>
-          </w:tcPr>
-          <w:p>
-            <w:pPr>
-              <w:pStyle w:val="ListParagraph"/>
-              <w:ind w:left="0" w:firstLine="0"/>
-              <w:jc w:val="center"/>
-              <w:rPr>
-                <w:sz w:val="24"/>
-                <w:szCs w:val="24"/>
-              </w:rPr>
-            </w:pPr>
-            <w:r>
-              <w:rPr>
-                <w:sz w:val="24"/>
-                <w:szCs w:val="24"/>
-              </w:rPr>
-              <w:t>Nút bấm</w:t>
-            </w:r>
-          </w:p>
-        </w:tc>
-        <w:tc>
-          <w:tcPr>
-            <w:tcW w:w="4259" w:type="dxa"/>
-          </w:tcPr>
-          <w:p>
-            <w:pPr>
-              <w:pStyle w:val="ListParagraph"/>
-              <w:ind w:left="0" w:firstLine="0"/>
-              <w:jc w:val="center"/>
-              <w:rPr>
-                <w:sz w:val="24"/>
-                <w:szCs w:val="24"/>
-              </w:rPr>
-            </w:pPr>
-            <w:r>
-              <w:rPr>
-                <w:sz w:val="24"/>
-                <w:szCs w:val="24"/>
-              </w:rPr>
-              <w:t>Không có chức năng trong màn hình này</w:t>
-            </w:r>
-          </w:p>
-        </w:tc>
-      </w:tr>
-      <w:tr>
-        <w:trPr>
-          <w:jc w:val="center"/>
-        </w:trPr>
-        <w:tc>
-          <w:tcPr>
-            <w:tcW w:w="2991" w:type="dxa"/>
-          </w:tcPr>
-          <w:p>
-            <w:pPr>
-              <w:pStyle w:val="ListParagraph"/>
-              <w:ind w:left="0" w:firstLine="0"/>
-              <w:jc w:val="center"/>
-              <w:rPr>
-                <w:sz w:val="24"/>
-                <w:szCs w:val="24"/>
-              </w:rPr>
-            </w:pPr>
-            <w:r>
-              <w:rPr>
-                <w:sz w:val="24"/>
-                <w:szCs w:val="24"/>
-              </w:rPr>
-              <w:t>2</w:t>
-            </w:r>
-          </w:p>
-        </w:tc>
-        <w:tc>
-          <w:tcPr>
-            <w:tcW w:w="1323" w:type="dxa"/>
-          </w:tcPr>
-          <w:p>
-            <w:pPr>
-              <w:pStyle w:val="ListParagraph"/>
-              <w:ind w:left="0" w:firstLine="0"/>
-              <w:jc w:val="center"/>
-              <w:rPr>
-                <w:sz w:val="24"/>
-                <w:szCs w:val="24"/>
-              </w:rPr>
-            </w:pPr>
-            <w:r>
-              <w:rPr>
-                <w:sz w:val="24"/>
-                <w:szCs w:val="24"/>
-              </w:rPr>
-              <w:t>Nút bấm</w:t>
-            </w:r>
-          </w:p>
-        </w:tc>
-        <w:tc>
-          <w:tcPr>
-            <w:tcW w:w="4259" w:type="dxa"/>
-          </w:tcPr>
-          <w:p>
-            <w:pPr>
-              <w:pStyle w:val="ListParagraph"/>
-              <w:ind w:left="0" w:firstLine="0"/>
-              <w:jc w:val="center"/>
-              <w:rPr>
-                <w:sz w:val="24"/>
-                <w:szCs w:val="24"/>
-              </w:rPr>
-            </w:pPr>
-            <w:r>
-              <w:rPr>
-                <w:sz w:val="24"/>
-                <w:szCs w:val="24"/>
-              </w:rPr>
-              <w:t>Không có chức năng trong màn hình này</w:t>
-            </w:r>
-          </w:p>
-        </w:tc>
-      </w:tr>
-      <w:tr>
-        <w:trPr>
-          <w:jc w:val="center"/>
-        </w:trPr>
-        <w:tc>
-          <w:tcPr>
-            <w:tcW w:w="2991" w:type="dxa"/>
-          </w:tcPr>
-          <w:p>
-            <w:pPr>
-              <w:pStyle w:val="ListParagraph"/>
-              <w:ind w:left="0" w:firstLine="0"/>
-              <w:jc w:val="center"/>
-              <w:rPr>
-                <w:sz w:val="24"/>
-                <w:szCs w:val="24"/>
-              </w:rPr>
-            </w:pPr>
-            <w:r>
-              <w:rPr>
-                <w:sz w:val="24"/>
-                <w:szCs w:val="24"/>
-              </w:rPr>
-              <w:t>3</w:t>
-            </w:r>
-          </w:p>
-        </w:tc>
-        <w:tc>
-          <w:tcPr>
-            <w:tcW w:w="1323" w:type="dxa"/>
-          </w:tcPr>
-          <w:p>
-            <w:pPr>
-              <w:pStyle w:val="ListParagraph"/>
-              <w:ind w:left="0" w:firstLine="0"/>
-              <w:jc w:val="center"/>
-              <w:rPr>
-                <w:sz w:val="24"/>
-                <w:szCs w:val="24"/>
-              </w:rPr>
-            </w:pPr>
-            <w:r>
-              <w:rPr>
-                <w:sz w:val="24"/>
-                <w:szCs w:val="24"/>
-              </w:rPr>
-              <w:t>Nút bấm</w:t>
-            </w:r>
-          </w:p>
-        </w:tc>
-        <w:tc>
-          <w:tcPr>
-            <w:tcW w:w="4259" w:type="dxa"/>
-          </w:tcPr>
-          <w:p>
-            <w:pPr>
-              <w:pStyle w:val="ListParagraph"/>
-              <w:ind w:left="0" w:firstLine="0"/>
-              <w:jc w:val="center"/>
-              <w:rPr>
-                <w:sz w:val="24"/>
-                <w:szCs w:val="24"/>
-              </w:rPr>
-            </w:pPr>
-            <w:r>
-              <w:rPr>
-                <w:sz w:val="24"/>
-                <w:szCs w:val="24"/>
-              </w:rPr>
-              <w:t>Không có chức năng trong màn hình này</w:t>
-            </w:r>
-          </w:p>
-        </w:tc>
-      </w:tr>
-      <w:tr>
-        <w:trPr>
-          <w:jc w:val="center"/>
-        </w:trPr>
-        <w:tc>
-          <w:tcPr>
-            <w:tcW w:w="2991" w:type="dxa"/>
-          </w:tcPr>
-          <w:p>
-            <w:pPr>
-              <w:pStyle w:val="ListParagraph"/>
-              <w:ind w:left="0" w:firstLine="0"/>
-              <w:jc w:val="center"/>
-              <w:rPr>
-                <w:sz w:val="24"/>
-                <w:szCs w:val="24"/>
-              </w:rPr>
-            </w:pPr>
-            <w:r>
-              <w:rPr>
-                <w:sz w:val="24"/>
-                <w:szCs w:val="24"/>
-              </w:rPr>
-              <w:t>4</w:t>
-            </w:r>
-          </w:p>
-        </w:tc>
-        <w:tc>
-          <w:tcPr>
-            <w:tcW w:w="1323" w:type="dxa"/>
-          </w:tcPr>
-          <w:p>
-            <w:pPr>
-              <w:pStyle w:val="ListParagraph"/>
-              <w:ind w:left="0" w:firstLine="0"/>
-              <w:jc w:val="center"/>
-              <w:rPr>
-                <w:sz w:val="24"/>
-                <w:szCs w:val="24"/>
-              </w:rPr>
-            </w:pPr>
-            <w:r>
-              <w:rPr>
-                <w:sz w:val="24"/>
-                <w:szCs w:val="24"/>
-              </w:rPr>
-              <w:t>Nút bấm</w:t>
-            </w:r>
-          </w:p>
-        </w:tc>
-        <w:tc>
-          <w:tcPr>
-            <w:tcW w:w="4259" w:type="dxa"/>
-          </w:tcPr>
-          <w:p>
-            <w:pPr>
-              <w:pStyle w:val="ListParagraph"/>
-              <w:ind w:left="0" w:firstLine="0"/>
-              <w:jc w:val="center"/>
-              <w:rPr>
-                <w:sz w:val="24"/>
-                <w:szCs w:val="24"/>
-              </w:rPr>
-            </w:pPr>
-            <w:r>
-              <w:rPr>
-                <w:sz w:val="24"/>
-                <w:szCs w:val="24"/>
-              </w:rPr>
-              <w:t>Không có chức năng trong màn hình này</w:t>
-            </w:r>
-          </w:p>
-        </w:tc>
-      </w:tr>
-      <w:tr>
-        <w:trPr>
-          <w:jc w:val="center"/>
-        </w:trPr>
-        <w:tc>
-          <w:tcPr>
-            <w:tcW w:w="2991" w:type="dxa"/>
-          </w:tcPr>
-          <w:p>
-            <w:pPr>
-              <w:pStyle w:val="ListParagraph"/>
-              <w:ind w:left="0" w:firstLine="0"/>
-              <w:jc w:val="center"/>
-              <w:rPr>
-                <w:sz w:val="24"/>
-                <w:szCs w:val="24"/>
-              </w:rPr>
-            </w:pPr>
-            <w:r>
-              <w:rPr>
-                <w:sz w:val="24"/>
-                <w:szCs w:val="24"/>
-              </w:rPr>
-              <w:t>5</w:t>
-            </w:r>
-          </w:p>
-        </w:tc>
-        <w:tc>
-          <w:tcPr>
-            <w:tcW w:w="1323" w:type="dxa"/>
-          </w:tcPr>
-          <w:p>
-            <w:pPr>
-              <w:pStyle w:val="ListParagraph"/>
-              <w:ind w:left="0" w:firstLine="0"/>
-              <w:jc w:val="center"/>
-              <w:rPr>
-                <w:sz w:val="24"/>
-                <w:szCs w:val="24"/>
-              </w:rPr>
-            </w:pPr>
-            <w:r>
-              <w:rPr>
-                <w:sz w:val="24"/>
-                <w:szCs w:val="24"/>
-              </w:rPr>
-              <w:t>Nút bấm</w:t>
-            </w:r>
-          </w:p>
-        </w:tc>
-        <w:tc>
-          <w:tcPr>
-            <w:tcW w:w="4259" w:type="dxa"/>
-          </w:tcPr>
-          <w:p>
-            <w:pPr>
-              <w:pStyle w:val="ListParagraph"/>
-              <w:ind w:left="0" w:firstLine="0"/>
-              <w:jc w:val="center"/>
-              <w:rPr>
-                <w:sz w:val="24"/>
-                <w:szCs w:val="24"/>
-              </w:rPr>
-            </w:pPr>
-            <w:r>
-              <w:rPr>
-                <w:sz w:val="24"/>
-                <w:szCs w:val="24"/>
-              </w:rPr>
-              <w:t>Không có chức năng trong màn hình này</w:t>
-            </w:r>
-          </w:p>
-        </w:tc>
-      </w:tr>
-      <w:tr>
-        <w:trPr>
-          <w:jc w:val="center"/>
-        </w:trPr>
-        <w:tc>
-          <w:tcPr>
-            <w:tcW w:w="2991" w:type="dxa"/>
-          </w:tcPr>
-          <w:p>
-            <w:pPr>
-              <w:pStyle w:val="ListParagraph"/>
-              <w:ind w:left="0" w:firstLine="0"/>
-              <w:jc w:val="center"/>
-              <w:rPr>
-                <w:sz w:val="24"/>
-                <w:szCs w:val="24"/>
-              </w:rPr>
-            </w:pPr>
-            <w:r>
-              <w:rPr>
-                <w:sz w:val="24"/>
-                <w:szCs w:val="24"/>
-              </w:rPr>
-              <w:t>6</w:t>
-            </w:r>
-          </w:p>
-        </w:tc>
-        <w:tc>
-          <w:tcPr>
-            <w:tcW w:w="1323" w:type="dxa"/>
-          </w:tcPr>
-          <w:p>
-            <w:pPr>
-              <w:pStyle w:val="ListParagraph"/>
-              <w:ind w:left="0" w:firstLine="0"/>
-              <w:jc w:val="center"/>
-              <w:rPr>
-                <w:sz w:val="24"/>
-                <w:szCs w:val="24"/>
-              </w:rPr>
-            </w:pPr>
-            <w:r>
-              <w:rPr>
-                <w:sz w:val="24"/>
-                <w:szCs w:val="24"/>
-              </w:rPr>
-              <w:t>Nút bấm</w:t>
-            </w:r>
-          </w:p>
-        </w:tc>
-        <w:tc>
-          <w:tcPr>
-            <w:tcW w:w="4259" w:type="dxa"/>
-          </w:tcPr>
-          <w:p>
-            <w:pPr>
-              <w:pStyle w:val="ListParagraph"/>
-              <w:ind w:left="0" w:firstLine="0"/>
-              <w:jc w:val="center"/>
-              <w:rPr>
-                <w:sz w:val="24"/>
-                <w:szCs w:val="24"/>
-              </w:rPr>
-            </w:pPr>
-            <w:r>
-              <w:rPr>
-                <w:sz w:val="24"/>
-                <w:szCs w:val="24"/>
-              </w:rPr>
-              <w:t>Không có chức năng trong màn hình này</w:t>
-            </w:r>
-          </w:p>
-        </w:tc>
-      </w:tr>
-      <w:tr>
-        <w:trPr>
-          <w:jc w:val="center"/>
-        </w:trPr>
-        <w:tc>
-          <w:tcPr>
-            <w:tcW w:w="2991" w:type="dxa"/>
-          </w:tcPr>
-          <w:p>
-            <w:pPr>
-              <w:pStyle w:val="ListParagraph"/>
-              <w:ind w:left="0" w:firstLine="0"/>
-              <w:jc w:val="center"/>
-              <w:rPr>
-                <w:sz w:val="24"/>
-                <w:szCs w:val="24"/>
-              </w:rPr>
-            </w:pPr>
-            <w:r>
-              <w:rPr>
-                <w:sz w:val="24"/>
-                <w:szCs w:val="24"/>
-              </w:rPr>
-              <w:t>7</w:t>
-            </w:r>
-          </w:p>
-        </w:tc>
-        <w:tc>
-          <w:tcPr>
-            <w:tcW w:w="1323" w:type="dxa"/>
-          </w:tcPr>
-          <w:p>
-            <w:pPr>
-              <w:pStyle w:val="ListParagraph"/>
-              <w:ind w:left="0" w:firstLine="0"/>
-              <w:jc w:val="center"/>
-              <w:rPr>
-                <w:sz w:val="24"/>
-                <w:szCs w:val="24"/>
-              </w:rPr>
-            </w:pPr>
-            <w:r>
-              <w:rPr>
-                <w:sz w:val="24"/>
-                <w:szCs w:val="24"/>
-              </w:rPr>
-              <w:t>Nút bấm</w:t>
-            </w:r>
-          </w:p>
-        </w:tc>
-        <w:tc>
-          <w:tcPr>
-            <w:tcW w:w="4259" w:type="dxa"/>
-          </w:tcPr>
-          <w:p>
-            <w:pPr>
-              <w:pStyle w:val="ListParagraph"/>
-              <w:ind w:left="0" w:firstLine="0"/>
-              <w:jc w:val="center"/>
-              <w:rPr>
-                <w:sz w:val="24"/>
-                <w:szCs w:val="24"/>
-              </w:rPr>
-            </w:pPr>
-            <w:r>
-              <w:rPr>
-                <w:sz w:val="24"/>
-                <w:szCs w:val="24"/>
-              </w:rPr>
-              <w:t>Không có chức năng trong màn hình này</w:t>
-            </w:r>
-          </w:p>
-        </w:tc>
-      </w:tr>
-      <w:tr>
-        <w:trPr>
-          <w:jc w:val="center"/>
-        </w:trPr>
-        <w:tc>
-          <w:tcPr>
-            <w:tcW w:w="2991" w:type="dxa"/>
-          </w:tcPr>
-          <w:p>
-            <w:pPr>
-              <w:pStyle w:val="ListParagraph"/>
-              <w:ind w:left="0" w:firstLine="0"/>
-              <w:jc w:val="center"/>
-              <w:rPr>
-                <w:sz w:val="24"/>
-                <w:szCs w:val="24"/>
-              </w:rPr>
-            </w:pPr>
-            <w:r>
-              <w:rPr>
-                <w:sz w:val="24"/>
-                <w:szCs w:val="24"/>
-              </w:rPr>
-              <w:t>8</w:t>
-            </w:r>
-          </w:p>
-        </w:tc>
-        <w:tc>
-          <w:tcPr>
-            <w:tcW w:w="1323" w:type="dxa"/>
-          </w:tcPr>
-          <w:p>
-            <w:pPr>
-              <w:pStyle w:val="ListParagraph"/>
-              <w:ind w:left="0" w:firstLine="0"/>
-              <w:jc w:val="center"/>
-              <w:rPr>
-                <w:sz w:val="24"/>
-                <w:szCs w:val="24"/>
-              </w:rPr>
-            </w:pPr>
-            <w:r>
-              <w:rPr>
-                <w:sz w:val="24"/>
-                <w:szCs w:val="24"/>
-              </w:rPr>
-              <w:t>Nút bấm</w:t>
-            </w:r>
-          </w:p>
-        </w:tc>
-        <w:tc>
-          <w:tcPr>
-            <w:tcW w:w="4259" w:type="dxa"/>
-          </w:tcPr>
-          <w:p>
-            <w:pPr>
-              <w:pStyle w:val="ListParagraph"/>
-              <w:ind w:left="0" w:firstLine="0"/>
-              <w:jc w:val="center"/>
-              <w:rPr>
-                <w:sz w:val="24"/>
-                <w:szCs w:val="24"/>
-              </w:rPr>
-            </w:pPr>
-            <w:r>
-              <w:rPr>
-                <w:sz w:val="24"/>
-                <w:szCs w:val="24"/>
-              </w:rPr>
-              <w:t>Không có chức năng trong màn hình này</w:t>
-            </w:r>
-          </w:p>
-        </w:tc>
-      </w:tr>
-      <w:tr>
-        <w:trPr>
-          <w:jc w:val="center"/>
-        </w:trPr>
-        <w:tc>
-          <w:tcPr>
-            <w:tcW w:w="2991" w:type="dxa"/>
-          </w:tcPr>
-          <w:p>
-            <w:pPr>
-              <w:pStyle w:val="ListParagraph"/>
-              <w:ind w:left="0" w:firstLine="0"/>
-              <w:jc w:val="center"/>
-              <w:rPr>
-                <w:sz w:val="24"/>
-                <w:szCs w:val="24"/>
-              </w:rPr>
-            </w:pPr>
-            <w:r>
-              <w:rPr>
-                <w:sz w:val="24"/>
-                <w:szCs w:val="24"/>
-              </w:rPr>
-              <w:t>9</w:t>
-            </w:r>
-          </w:p>
-        </w:tc>
-        <w:tc>
-          <w:tcPr>
-            <w:tcW w:w="1323" w:type="dxa"/>
-          </w:tcPr>
-          <w:p>
-            <w:pPr>
-              <w:pStyle w:val="ListParagraph"/>
-              <w:ind w:left="0" w:firstLine="0"/>
-              <w:jc w:val="center"/>
-              <w:rPr>
-                <w:sz w:val="24"/>
-                <w:szCs w:val="24"/>
-              </w:rPr>
-            </w:pPr>
-            <w:r>
-              <w:rPr>
-                <w:sz w:val="24"/>
-                <w:szCs w:val="24"/>
-              </w:rPr>
-              <w:t>Nút bấm</w:t>
-            </w:r>
-          </w:p>
-        </w:tc>
-        <w:tc>
-          <w:tcPr>
-            <w:tcW w:w="4259" w:type="dxa"/>
-          </w:tcPr>
-          <w:p>
-            <w:pPr>
-              <w:pStyle w:val="ListParagraph"/>
-              <w:ind w:left="0" w:firstLine="0"/>
-              <w:jc w:val="center"/>
-              <w:rPr>
-                <w:sz w:val="24"/>
-                <w:szCs w:val="24"/>
-              </w:rPr>
-            </w:pPr>
-            <w:r>
-              <w:rPr>
-                <w:sz w:val="24"/>
-                <w:szCs w:val="24"/>
-              </w:rPr>
-              <w:t>Không có chức năng trong màn hình này</w:t>
-            </w:r>
-          </w:p>
-        </w:tc>
-      </w:tr>
-      <w:tr>
-        <w:trPr>
-          <w:jc w:val="center"/>
-        </w:trPr>
-        <w:tc>
-          <w:tcPr>
-            <w:tcW w:w="2991" w:type="dxa"/>
-          </w:tcPr>
-          <w:p>
-            <w:pPr>
-              <w:pStyle w:val="ListParagraph"/>
-              <w:ind w:left="0" w:firstLine="0"/>
-              <w:jc w:val="center"/>
-              <w:rPr>
-                <w:sz w:val="24"/>
-                <w:szCs w:val="24"/>
-              </w:rPr>
-            </w:pPr>
-            <w:r>
-              <w:rPr>
-                <w:sz w:val="24"/>
-                <w:szCs w:val="24"/>
-              </w:rPr>
-              <w:t>0</w:t>
-            </w:r>
-          </w:p>
-        </w:tc>
-        <w:tc>
-          <w:tcPr>
-            <w:tcW w:w="1323" w:type="dxa"/>
-          </w:tcPr>
-          <w:p>
-            <w:pPr>
-              <w:pStyle w:val="ListParagraph"/>
-              <w:ind w:left="0" w:firstLine="0"/>
-              <w:jc w:val="center"/>
-              <w:rPr>
-                <w:sz w:val="24"/>
-                <w:szCs w:val="24"/>
-              </w:rPr>
-            </w:pPr>
-            <w:r>
-              <w:rPr>
-                <w:sz w:val="24"/>
-                <w:szCs w:val="24"/>
-              </w:rPr>
-              <w:t>Nút bấm</w:t>
-            </w:r>
-          </w:p>
-        </w:tc>
-        <w:tc>
-          <w:tcPr>
-            <w:tcW w:w="4259" w:type="dxa"/>
-          </w:tcPr>
-          <w:p>
-            <w:pPr>
-              <w:pStyle w:val="ListParagraph"/>
-              <w:ind w:left="0" w:firstLine="0"/>
-              <w:jc w:val="center"/>
-              <w:rPr>
-                <w:sz w:val="24"/>
-                <w:szCs w:val="24"/>
-              </w:rPr>
-            </w:pPr>
-            <w:r>
-              <w:rPr>
-                <w:sz w:val="24"/>
-                <w:szCs w:val="24"/>
-              </w:rPr>
-              <w:t>Không có chức năng trong màn hình này</w:t>
-            </w:r>
-          </w:p>
-        </w:tc>
-      </w:tr>
-      <w:tr>
-        <w:trPr>
-          <w:jc w:val="center"/>
-        </w:trPr>
-        <w:tc>
-          <w:tcPr>
-            <w:tcW w:w="2991" w:type="dxa"/>
-          </w:tcPr>
-          <w:p>
-            <w:pPr>
-              <w:pStyle w:val="ListParagraph"/>
-              <w:ind w:left="0" w:firstLine="0"/>
-              <w:jc w:val="center"/>
-              <w:rPr>
-                <w:sz w:val="24"/>
-                <w:szCs w:val="24"/>
-              </w:rPr>
-            </w:pPr>
-            <w:r>
-              <w:rPr>
-                <w:sz w:val="24"/>
-                <w:szCs w:val="24"/>
-              </w:rPr>
-              <w:t>CLEAR</w:t>
-            </w:r>
-          </w:p>
-        </w:tc>
-        <w:tc>
-          <w:tcPr>
-            <w:tcW w:w="1323" w:type="dxa"/>
-          </w:tcPr>
-          <w:p>
-            <w:pPr>
-              <w:pStyle w:val="ListParagraph"/>
-              <w:ind w:left="0" w:firstLine="0"/>
-              <w:jc w:val="center"/>
-              <w:rPr>
-                <w:sz w:val="24"/>
-                <w:szCs w:val="24"/>
-              </w:rPr>
-            </w:pPr>
-            <w:r>
-              <w:rPr>
-                <w:sz w:val="24"/>
-                <w:szCs w:val="24"/>
-              </w:rPr>
-              <w:t>Nút bấm</w:t>
-            </w:r>
-          </w:p>
-        </w:tc>
-        <w:tc>
-          <w:tcPr>
-            <w:tcW w:w="4259" w:type="dxa"/>
-          </w:tcPr>
-          <w:p>
-            <w:pPr>
-              <w:pStyle w:val="ListParagraph"/>
-              <w:ind w:left="0" w:firstLine="0"/>
-              <w:jc w:val="center"/>
-              <w:rPr>
-                <w:sz w:val="24"/>
-                <w:szCs w:val="24"/>
-              </w:rPr>
-            </w:pPr>
-            <w:r>
-              <w:rPr>
-                <w:sz w:val="24"/>
-                <w:szCs w:val="24"/>
-              </w:rPr>
-              <w:t>Không có chức năng trong màn hình này</w:t>
-            </w:r>
-          </w:p>
-        </w:tc>
-      </w:tr>
-      <w:tr>
-        <w:trPr>
-          <w:jc w:val="center"/>
-        </w:trPr>
-        <w:tc>
-          <w:tcPr>
-            <w:tcW w:w="2991" w:type="dxa"/>
-          </w:tcPr>
-          <w:p>
-            <w:pPr>
-              <w:pStyle w:val="ListParagraph"/>
-              <w:ind w:left="0" w:firstLine="0"/>
-              <w:jc w:val="center"/>
-              <w:rPr>
-                <w:sz w:val="24"/>
-                <w:szCs w:val="24"/>
-              </w:rPr>
-            </w:pPr>
-            <w:r>
-              <w:rPr>
-                <w:sz w:val="24"/>
-                <w:szCs w:val="24"/>
-              </w:rPr>
-              <w:t>ENTER</w:t>
-            </w:r>
-          </w:p>
-        </w:tc>
-        <w:tc>
-          <w:tcPr>
-            <w:tcW w:w="1323" w:type="dxa"/>
-          </w:tcPr>
-          <w:p>
-            <w:pPr>
-              <w:pStyle w:val="ListParagraph"/>
-              <w:ind w:left="0" w:firstLine="0"/>
-              <w:jc w:val="center"/>
-              <w:rPr>
-                <w:sz w:val="24"/>
-                <w:szCs w:val="24"/>
-              </w:rPr>
-            </w:pPr>
-            <w:r>
-              <w:rPr>
-                <w:sz w:val="24"/>
-                <w:szCs w:val="24"/>
-              </w:rPr>
-              <w:t>Nút bấm</w:t>
-            </w:r>
-          </w:p>
-        </w:tc>
-        <w:tc>
-          <w:tcPr>
-            <w:tcW w:w="4259" w:type="dxa"/>
-          </w:tcPr>
-          <w:p>
-            <w:pPr>
-              <w:pStyle w:val="ListParagraph"/>
-              <w:ind w:left="0" w:firstLine="0"/>
-              <w:jc w:val="center"/>
-              <w:rPr>
-                <w:sz w:val="24"/>
-                <w:szCs w:val="24"/>
-              </w:rPr>
-            </w:pPr>
-            <w:r>
-              <w:rPr>
-                <w:sz w:val="24"/>
-                <w:szCs w:val="24"/>
-              </w:rPr>
-              <w:t>Không có chức năng trong màn hình này</w:t>
-            </w:r>
-          </w:p>
-        </w:tc>
-      </w:tr>
-      <w:tr>
-        <w:trPr>
-          <w:jc w:val="center"/>
-        </w:trPr>
-        <w:tc>
-          <w:tcPr>
-            <w:tcW w:w="2991" w:type="dxa"/>
-          </w:tcPr>
-          <w:p>
-            <w:pPr>
-              <w:pStyle w:val="ListParagraph"/>
-              <w:ind w:left="0" w:firstLine="0"/>
-              <w:jc w:val="center"/>
-              <w:rPr>
-                <w:sz w:val="24"/>
-                <w:szCs w:val="24"/>
-              </w:rPr>
-            </w:pPr>
-            <w:r>
-              <w:rPr>
-                <w:sz w:val="24"/>
-                <w:szCs w:val="24"/>
-              </w:rPr>
-              <w:t>CANCEL</w:t>
-            </w:r>
-          </w:p>
-        </w:tc>
-        <w:tc>
-          <w:tcPr>
-            <w:tcW w:w="1323" w:type="dxa"/>
-          </w:tcPr>
-          <w:p>
-            <w:pPr>
-              <w:pStyle w:val="ListParagraph"/>
-              <w:ind w:left="0" w:firstLine="0"/>
-              <w:jc w:val="both"/>
-              <w:rPr>
-                <w:sz w:val="24"/>
-                <w:szCs w:val="24"/>
-              </w:rPr>
-            </w:pPr>
-            <w:r>
-              <w:rPr>
-                <w:sz w:val="24"/>
-                <w:szCs w:val="24"/>
-              </w:rPr>
-              <w:t>Nút bấm</w:t>
-            </w:r>
-          </w:p>
-        </w:tc>
-        <w:tc>
-          <w:tcPr>
-            <w:tcW w:w="4259" w:type="dxa"/>
-          </w:tcPr>
-          <w:p>
-            <w:pPr>
-              <w:pStyle w:val="ListParagraph"/>
-              <w:ind w:left="0" w:firstLine="0"/>
-              <w:jc w:val="center"/>
-              <w:rPr>
-                <w:sz w:val="24"/>
-                <w:szCs w:val="24"/>
-              </w:rPr>
-            </w:pPr>
-            <w:r>
-              <w:rPr>
-                <w:sz w:val="24"/>
-                <w:szCs w:val="24"/>
-              </w:rPr>
-              <w:t>Không có chức năng trong màn hình này</w:t>
-            </w:r>
-          </w:p>
-        </w:tc>
-      </w:tr>
-    </w:tbl>
-    <w:p>
-      <w:pPr>
-        <w:pStyle w:val="ListParagraph"/>
-        <w:ind w:left="360" w:firstLine="0"/>
-        <w:jc w:val="left"/>
-        <w:rPr>
-          <w:sz w:val="24"/>
-          <w:szCs w:val="24"/>
-        </w:rPr>
-      </w:pPr>
-    </w:p>
-    <w:p>
-      <w:pPr>
-        <w:pStyle w:val="ListParagraph"/>
-        <w:ind w:left="360" w:firstLine="0"/>
-        <w:jc w:val="left"/>
-        <w:rPr>
-          <w:sz w:val="24"/>
-          <w:szCs w:val="24"/>
-        </w:rPr>
-      </w:pPr>
-      <w:r>
-        <w:rPr>
-          <w:noProof/>
-          <w:sz w:val="24"/>
-          <w:szCs w:val="24"/>
-          <w:lang w:eastAsia="en-US"/>
-        </w:rPr>
-        <w:lastRenderedPageBreak/>
-        <w:drawing>
-          <wp:inline distT="0" distB="0" distL="0" distR="0" wp14:anchorId="2435FEAF" wp14:editId="46783E37">
-            <wp:extent cx="6332220" cy="4483684"/>
-            <wp:effectExtent l="0" t="0" r="0" b="0"/>
-            <wp:docPr id="4" name="Picture 4" descr="C:\Users\Tuu\Desktop\1.png"/>
-            <wp:cNvGraphicFramePr>
-              <a:graphicFrameLocks xmlns:a="http://schemas.openxmlformats.org/drawingml/2006/main" noChangeAspect="1"/>
-            </wp:cNvGraphicFramePr>
-            <a:graphic xmlns:a="http://schemas.openxmlformats.org/drawingml/2006/main">
-              <a:graphicData uri="http://schemas.openxmlformats.org/drawingml/2006/picture">
-                <pic:pic xmlns:pic="http://schemas.openxmlformats.org/drawingml/2006/picture">
-                  <pic:nvPicPr>
-                    <pic:cNvPr id="0" name="Picture 23" descr="C:\Users\Tuu\Desktop\1.png"/>
                     <pic:cNvPicPr>
                       <a:picLocks noChangeAspect="1" noChangeArrowheads="1"/>
                     </pic:cNvPicPr>
@@ -33182,7 +32507,7 @@
           <w:sz w:val="24"/>
           <w:szCs w:val="24"/>
         </w:rPr>
-        <w:t>SC2: Màn hình khi người dùng xem lịch sử giao dịch</w:t>
+        <w:t>SC1: Màn hình khi người dùng chọn chức năng LỊCH SỬ</w:t>
       </w:r>
     </w:p>
     <w:tbl>
@@ -33340,7 +32665,7 @@
                 <w:sz w:val="24"/>
                 <w:szCs w:val="24"/>
               </w:rPr>
-              <w:t>Không có chức năng trong màn hình này</w:t>
+              <w:t>Khách hàng chọn “1 TUẦN TRƯỚC”</w:t>
             </w:r>
           </w:p>
         </w:tc>
@@ -33414,7 +32739,7 @@
                 <w:sz w:val="24"/>
                 <w:szCs w:val="24"/>
               </w:rPr>
-              <w:t>Không có chức năng trong màn hình này</w:t>
+              <w:t>Khách hàng chọn “1 THÁNGTRƯỚC”</w:t>
             </w:r>
           </w:p>
         </w:tc>
@@ -33488,7 +32813,7 @@
                 <w:sz w:val="24"/>
                 <w:szCs w:val="24"/>
               </w:rPr>
-              <w:t>Khách hàng chọn “THOÁT”</w:t>
+              <w:t>Khách hàng chọn “4 THÁNG TRƯỚC”</w:t>
             </w:r>
           </w:p>
         </w:tc>
@@ -33562,7 +32887,7 @@
                 <w:sz w:val="24"/>
                 <w:szCs w:val="24"/>
               </w:rPr>
-              <w:t>Không có chức năng trong màn hình này</w:t>
+              <w:t>Khách hàng chọn “1 NĂM TRƯỚC”</w:t>
             </w:r>
           </w:p>
         </w:tc>
@@ -33636,7 +32961,7 @@
                 <w:sz w:val="24"/>
                 <w:szCs w:val="24"/>
               </w:rPr>
-              <w:t>Không có chức năng trong màn hình này</w:t>
+              <w:t>Khách hàng chọn “2 NĂM TRƯỚC”</w:t>
             </w:r>
           </w:p>
         </w:tc>
@@ -33664,6 +32989,7 @@
                 <w:sz w:val="24"/>
                 <w:szCs w:val="24"/>
               </w:rPr>
+              <w:lastRenderedPageBreak/>
               <w:t>Nút Bấm6</w:t>
             </w:r>
           </w:p>
@@ -33710,7 +33036,7 @@
                 <w:sz w:val="24"/>
                 <w:szCs w:val="24"/>
               </w:rPr>
-              <w:t>Khách hàng chọn “TỚI”</w:t>
+              <w:t>Khách hàng chọn “HỦY”</w:t>
             </w:r>
           </w:p>
         </w:tc>
@@ -34108,7 +33434,6 @@
                 <w:sz w:val="24"/>
                 <w:szCs w:val="24"/>
               </w:rPr>
-              <w:lastRenderedPageBreak/>
               <w:t>6</w:t>
             </w:r>
           </w:p>
@@ -34696,795 +34021,23 @@
         <w:ind w:left="360" w:firstLine="0"/>
         <w:jc w:val="left"/>
         <w:rPr>
-          <w:b/>
-          <w:sz w:val="24"/>
-          <w:szCs w:val="24"/>
-          <w:u w:val="single"/>
-        </w:rPr>
-      </w:pPr>
-    </w:p>
-    <w:p>
-      <w:pPr>
-        <w:pStyle w:val="ListParagraph"/>
-        <w:ind w:left="360" w:firstLine="0"/>
-        <w:jc w:val="left"/>
-        <w:rPr>
-          <w:b/>
-          <w:sz w:val="24"/>
-          <w:szCs w:val="24"/>
-          <w:u w:val="single"/>
-        </w:rPr>
-      </w:pPr>
-      <w:r>
-        <w:rPr>
-          <w:b/>
-          <w:sz w:val="24"/>
-          <w:szCs w:val="24"/>
-          <w:u w:val="single"/>
-        </w:rPr>
-        <w:t>Sơ đồ hoạt động</w:t>
-      </w:r>
-    </w:p>
-    <w:p>
-      <w:pPr>
-        <w:pStyle w:val="DiagramFigure"/>
-        <w:rPr>
-          <w:rFonts w:ascii="Times New Roman" w:hAnsi="Times New Roman" w:cs="Times New Roman"/>
-        </w:rPr>
-      </w:pPr>
-      <w:r>
-        <w:rPr>
-          <w:rFonts w:ascii="Times New Roman" w:hAnsi="Times New Roman" w:cs="Times New Roman"/>
-        </w:rPr>
-        <w:object w:dxaOrig="9691" w:dyaOrig="8835">
-          <v:shape id="_x0000_i1039" type="#_x0000_t75" style="width:483.75pt;height:442.5pt" o:ole="">
-            <v:imagedata r:id="rId46" o:title=""/>
-          </v:shape>
-          <o:OLEObject Type="Embed" ProgID="Visio.Drawing.11" ShapeID="_x0000_i1039" DrawAspect="Content" ObjectID="_1489829836" r:id="rId47"/>
-        </w:object>
-      </w:r>
-    </w:p>
-    <w:p>
-      <w:pPr>
-        <w:pStyle w:val="ListParagraph"/>
-        <w:ind w:left="360" w:firstLine="0"/>
-        <w:jc w:val="left"/>
-        <w:rPr>
-          <w:b/>
-          <w:sz w:val="24"/>
-          <w:szCs w:val="24"/>
-          <w:u w:val="single"/>
-        </w:rPr>
-      </w:pPr>
-      <w:r>
-        <w:rPr>
-          <w:b/>
-          <w:sz w:val="24"/>
-          <w:szCs w:val="24"/>
-          <w:u w:val="single"/>
-        </w:rPr>
-        <w:t>Chi tiết tiến trình</w:t>
-      </w:r>
-    </w:p>
-    <w:p>
-      <w:pPr>
-        <w:pStyle w:val="ListParagraph"/>
-        <w:ind w:left="360" w:firstLine="0"/>
-        <w:jc w:val="left"/>
-        <w:rPr>
-          <w:sz w:val="24"/>
-          <w:szCs w:val="24"/>
-        </w:rPr>
-      </w:pPr>
-      <w:r>
-        <w:rPr>
-          <w:sz w:val="24"/>
-          <w:szCs w:val="24"/>
-          <w:u w:val="single"/>
-        </w:rPr>
-        <w:t xml:space="preserve">Bước 1: </w:t>
-      </w:r>
-      <w:r>
-        <w:rPr>
-          <w:sz w:val="24"/>
-          <w:szCs w:val="24"/>
-        </w:rPr>
-        <w:t xml:space="preserve"> Người dung lựa chọn các tiêu chí xem lịch sử giao dịch</w:t>
-      </w:r>
-    </w:p>
-    <w:p>
-      <w:pPr>
-        <w:pStyle w:val="ListParagraph"/>
-        <w:ind w:left="360" w:firstLine="0"/>
-        <w:jc w:val="left"/>
-        <w:rPr>
-          <w:sz w:val="24"/>
-          <w:szCs w:val="24"/>
-        </w:rPr>
-      </w:pPr>
-      <w:r>
-        <w:rPr>
-          <w:sz w:val="24"/>
-          <w:szCs w:val="24"/>
-          <w:u w:val="single"/>
-        </w:rPr>
-        <w:t>Bước 2:</w:t>
-      </w:r>
-      <w:r>
-        <w:rPr>
-          <w:sz w:val="24"/>
-          <w:szCs w:val="24"/>
-        </w:rPr>
-        <w:t xml:space="preserve">  Hệ thống dựa vào tiêu chí của người dùng, tìm trong hệ thống tất cả các lịch sử giao dịch của người dùng, rồi hiện thị lên màn hình.</w:t>
-      </w:r>
-    </w:p>
-    <w:p>
-      <w:pPr>
-        <w:spacing w:before="0" w:beforeAutospacing="0" w:after="160" w:afterAutospacing="0" w:line="259" w:lineRule="auto"/>
-        <w:ind w:firstLine="0"/>
-        <w:jc w:val="left"/>
-        <w:rPr>
-          <w:b/>
-          <w:sz w:val="24"/>
-          <w:szCs w:val="24"/>
-          <w:u w:val="single"/>
-        </w:rPr>
-      </w:pPr>
-      <w:r>
-        <w:rPr>
-          <w:b/>
-          <w:sz w:val="24"/>
-          <w:szCs w:val="24"/>
-          <w:u w:val="single"/>
-        </w:rPr>
-        <w:br w:type="page"/>
-      </w:r>
-    </w:p>
-    <w:p>
-      <w:pPr>
-        <w:ind w:firstLine="360"/>
-        <w:jc w:val="left"/>
-        <w:rPr>
-          <w:b/>
-          <w:sz w:val="24"/>
-          <w:szCs w:val="24"/>
-          <w:u w:val="single"/>
-        </w:rPr>
-      </w:pPr>
-      <w:r>
-        <w:rPr>
-          <w:b/>
-          <w:sz w:val="24"/>
-          <w:szCs w:val="24"/>
-          <w:u w:val="single"/>
+          <w:sz w:val="24"/>
+          <w:szCs w:val="24"/>
+        </w:rPr>
+      </w:pPr>
+      <w:r>
+        <w:rPr>
+          <w:noProof/>
+          <w:sz w:val="24"/>
+          <w:szCs w:val="24"/>
+          <w:lang w:eastAsia="en-US"/>
         </w:rPr>
         <w:lastRenderedPageBreak/>
-        <w:t>Lược đồ các lớp</w:t>
-      </w:r>
-    </w:p>
-    <w:p>
-      <w:pPr>
-        <w:ind w:firstLine="360"/>
-        <w:jc w:val="left"/>
-        <w:rPr>
-          <w:b/>
-          <w:sz w:val="24"/>
-          <w:szCs w:val="24"/>
-          <w:u w:val="single"/>
-        </w:rPr>
-      </w:pPr>
-      <w:r>
-        <w:object w:dxaOrig="10188" w:dyaOrig="5994">
-          <v:shape id="_x0000_i1040" type="#_x0000_t75" style="width:487.5pt;height:286.5pt" o:ole="">
-            <v:imagedata r:id="rId48" o:title=""/>
-          </v:shape>
-          <o:OLEObject Type="Embed" ProgID="Visio.Drawing.11" ShapeID="_x0000_i1040" DrawAspect="Content" ObjectID="_1489829837" r:id="rId49"/>
-        </w:object>
-      </w:r>
-    </w:p>
-    <w:p>
-      <w:pPr>
-        <w:spacing w:before="0" w:beforeAutospacing="0" w:after="160" w:afterAutospacing="0" w:line="259" w:lineRule="auto"/>
-        <w:ind w:firstLine="0"/>
-        <w:jc w:val="left"/>
-        <w:rPr>
-          <w:b/>
-          <w:sz w:val="24"/>
-          <w:szCs w:val="24"/>
-          <w:u w:val="single"/>
-        </w:rPr>
-      </w:pPr>
-      <w:r>
-        <w:rPr>
-          <w:b/>
-          <w:sz w:val="24"/>
-          <w:szCs w:val="24"/>
-          <w:u w:val="single"/>
-        </w:rPr>
-        <w:br w:type="page"/>
-      </w:r>
-    </w:p>
-    <w:p>
-      <w:pPr>
-        <w:pStyle w:val="ListParagraph"/>
-        <w:ind w:left="360" w:firstLine="0"/>
-        <w:jc w:val="left"/>
-        <w:rPr>
-          <w:b/>
-          <w:sz w:val="24"/>
-          <w:szCs w:val="24"/>
-          <w:u w:val="single"/>
-        </w:rPr>
-      </w:pPr>
-      <w:r>
-        <w:rPr>
-          <w:b/>
-          <w:sz w:val="24"/>
-          <w:szCs w:val="24"/>
-          <w:u w:val="single"/>
-        </w:rPr>
-        <w:lastRenderedPageBreak/>
-        <w:t>Lược đồ tuần tự</w:t>
-      </w:r>
-    </w:p>
-    <w:p>
-      <w:pPr>
-        <w:pStyle w:val="ListParagraph"/>
-        <w:tabs>
-          <w:tab w:val="left" w:pos="990"/>
-        </w:tabs>
-        <w:ind w:left="0" w:firstLine="0"/>
-        <w:jc w:val="center"/>
-        <w:rPr>
-          <w:b/>
-          <w:sz w:val="24"/>
-          <w:szCs w:val="24"/>
-          <w:u w:val="single"/>
-        </w:rPr>
-      </w:pPr>
-      <w:r>
-        <w:object w:dxaOrig="11430" w:dyaOrig="8880">
-          <v:shape id="_x0000_i1041" type="#_x0000_t75" style="width:487.5pt;height:378pt" o:ole="">
-            <v:imagedata r:id="rId50" o:title=""/>
-          </v:shape>
-          <o:OLEObject Type="Embed" ProgID="Visio.Drawing.11" ShapeID="_x0000_i1041" DrawAspect="Content" ObjectID="_1489829838" r:id="rId51"/>
-        </w:object>
-      </w:r>
-    </w:p>
-    <w:p>
-      <w:pPr>
-        <w:pStyle w:val="ListParagraph"/>
-        <w:ind w:left="792" w:firstLine="0"/>
-        <w:jc w:val="left"/>
-        <w:rPr>
-          <w:b/>
-          <w:sz w:val="24"/>
-          <w:szCs w:val="24"/>
-        </w:rPr>
-      </w:pPr>
-    </w:p>
-    <w:p>
-      <w:pPr>
-        <w:pStyle w:val="Heading2"/>
-        <w:numPr>
-          <w:ilvl w:val="1"/>
-          <w:numId w:val="16"/>
-        </w:numPr>
-      </w:pPr>
-      <w:bookmarkStart w:id="99" w:name="_Toc416087150"/>
-      <w:bookmarkStart w:id="100" w:name="_Toc416087363"/>
-      <w:r>
-        <w:t>Chức năng chuyển tiền</w:t>
-      </w:r>
-      <w:bookmarkEnd w:id="99"/>
-      <w:bookmarkEnd w:id="100"/>
-    </w:p>
-    <w:p>
-      <w:pPr>
-        <w:ind w:left="720" w:firstLine="0"/>
-        <w:jc w:val="left"/>
-        <w:rPr>
-          <w:b/>
-          <w:sz w:val="24"/>
-          <w:szCs w:val="24"/>
-          <w:u w:val="single"/>
-        </w:rPr>
-      </w:pPr>
-      <w:r>
-        <w:rPr>
-          <w:b/>
-          <w:sz w:val="24"/>
-          <w:szCs w:val="24"/>
-          <w:u w:val="single"/>
-        </w:rPr>
-        <w:t>Khái quát:</w:t>
-      </w:r>
-    </w:p>
-    <w:tbl>
-      <w:tblPr>
-        <w:tblW w:w="5014" w:type="pct"/>
-        <w:tblInd w:w="25" w:type="dxa"/>
-        <w:tblBorders>
-          <w:top w:val="single" w:sz="4" w:space="0" w:color="548DD4"/>
-          <w:left w:val="single" w:sz="4" w:space="0" w:color="548DD4"/>
-          <w:bottom w:val="single" w:sz="4" w:space="0" w:color="548DD4"/>
-          <w:right w:val="single" w:sz="4" w:space="0" w:color="548DD4"/>
-          <w:insideH w:val="single" w:sz="4" w:space="0" w:color="548DD4"/>
-          <w:insideV w:val="single" w:sz="4" w:space="0" w:color="548DD4"/>
-        </w:tblBorders>
-        <w:tblCellMar>
-          <w:top w:w="29" w:type="dxa"/>
-          <w:left w:w="115" w:type="dxa"/>
-          <w:bottom w:w="29" w:type="dxa"/>
-          <w:right w:w="115" w:type="dxa"/>
-        </w:tblCellMar>
-        <w:tblLook w:val="04A0" w:firstRow="1" w:lastRow="0" w:firstColumn="1" w:lastColumn="0" w:noHBand="0" w:noVBand="1"/>
-      </w:tblPr>
-      <w:tblGrid>
-        <w:gridCol w:w="1891"/>
-        <w:gridCol w:w="8340"/>
-      </w:tblGrid>
-      <w:tr>
-        <w:trPr>
-          <w:trHeight w:val="361"/>
-        </w:trPr>
-        <w:tc>
-          <w:tcPr>
-            <w:tcW w:w="924" w:type="pct"/>
-            <w:tcBorders>
-              <w:bottom w:val="single" w:sz="4" w:space="0" w:color="548DD4"/>
-            </w:tcBorders>
-            <w:shd w:val="clear" w:color="auto" w:fill="4F81BD"/>
-          </w:tcPr>
-          <w:p>
-            <w:pPr>
-              <w:spacing w:before="0" w:beforeAutospacing="0" w:after="0" w:afterAutospacing="0" w:line="276" w:lineRule="auto"/>
-              <w:ind w:firstLine="0"/>
-              <w:jc w:val="left"/>
-              <w:rPr>
-                <w:rFonts w:eastAsia="Times New Roman"/>
-                <w:b/>
-                <w:bCs/>
-                <w:color w:val="FFFFFF"/>
-                <w:sz w:val="24"/>
-                <w:szCs w:val="24"/>
-                <w:lang w:eastAsia="en-US"/>
-              </w:rPr>
-            </w:pPr>
-            <w:r>
-              <w:rPr>
-                <w:rFonts w:eastAsia="Times New Roman"/>
-                <w:b/>
-                <w:bCs/>
-                <w:color w:val="FFFFFF"/>
-                <w:sz w:val="24"/>
-                <w:szCs w:val="24"/>
-                <w:lang w:eastAsia="en-US"/>
-              </w:rPr>
-              <w:t>Tên</w:t>
-            </w:r>
-          </w:p>
-        </w:tc>
-        <w:tc>
-          <w:tcPr>
-            <w:tcW w:w="4076" w:type="pct"/>
-            <w:shd w:val="clear" w:color="auto" w:fill="auto"/>
-          </w:tcPr>
-          <w:p>
-            <w:pPr>
-              <w:spacing w:before="0" w:beforeAutospacing="0" w:after="0" w:afterAutospacing="0" w:line="276" w:lineRule="auto"/>
-              <w:ind w:firstLine="0"/>
-              <w:jc w:val="left"/>
-              <w:rPr>
-                <w:rFonts w:eastAsia="Times New Roman"/>
-                <w:bCs/>
-                <w:sz w:val="24"/>
-                <w:szCs w:val="24"/>
-                <w:lang w:eastAsia="en-US"/>
-              </w:rPr>
-            </w:pPr>
-            <w:r>
-              <w:rPr>
-                <w:sz w:val="24"/>
-                <w:szCs w:val="24"/>
-              </w:rPr>
-              <w:t>Chuyển tiền</w:t>
-            </w:r>
-          </w:p>
-        </w:tc>
-      </w:tr>
-      <w:tr>
-        <w:trPr>
-          <w:trHeight w:val="361"/>
-        </w:trPr>
-        <w:tc>
-          <w:tcPr>
-            <w:tcW w:w="924" w:type="pct"/>
-            <w:shd w:val="clear" w:color="auto" w:fill="4F81BD"/>
-          </w:tcPr>
-          <w:p>
-            <w:pPr>
-              <w:spacing w:before="0" w:beforeAutospacing="0" w:after="0" w:afterAutospacing="0" w:line="276" w:lineRule="auto"/>
-              <w:ind w:firstLine="0"/>
-              <w:jc w:val="left"/>
-              <w:rPr>
-                <w:rFonts w:eastAsia="Times New Roman"/>
-                <w:b/>
-                <w:bCs/>
-                <w:color w:val="FFFFFF"/>
-                <w:sz w:val="24"/>
-                <w:szCs w:val="24"/>
-                <w:lang w:eastAsia="en-US"/>
-              </w:rPr>
-            </w:pPr>
-            <w:r>
-              <w:rPr>
-                <w:rFonts w:eastAsia="Times New Roman"/>
-                <w:b/>
-                <w:bCs/>
-                <w:color w:val="FFFFFF"/>
-                <w:sz w:val="24"/>
-                <w:szCs w:val="24"/>
-                <w:lang w:eastAsia="en-US"/>
-              </w:rPr>
-              <w:t>Mô tả</w:t>
-            </w:r>
-          </w:p>
-        </w:tc>
-        <w:tc>
-          <w:tcPr>
-            <w:tcW w:w="4076" w:type="pct"/>
-          </w:tcPr>
-          <w:p>
-            <w:pPr>
-              <w:spacing w:before="0" w:beforeAutospacing="0" w:after="0" w:afterAutospacing="0" w:line="276" w:lineRule="auto"/>
-              <w:ind w:firstLine="0"/>
-              <w:jc w:val="left"/>
-              <w:rPr>
-                <w:rFonts w:eastAsia="Times New Roman"/>
-                <w:bCs/>
-                <w:sz w:val="24"/>
-                <w:szCs w:val="24"/>
-                <w:lang w:eastAsia="en-US"/>
-              </w:rPr>
-            </w:pPr>
-            <w:r>
-              <w:rPr>
-                <w:rFonts w:eastAsia="Times New Roman"/>
-                <w:bCs/>
-                <w:sz w:val="24"/>
-                <w:szCs w:val="24"/>
-                <w:lang w:eastAsia="en-US"/>
-              </w:rPr>
-              <w:t>Chức năng này cho phép người dùng có thể chuyển tiền từ tài khoản của mình đến một tài khoản khác.</w:t>
-            </w:r>
-          </w:p>
-        </w:tc>
-      </w:tr>
-      <w:tr>
-        <w:trPr>
-          <w:trHeight w:val="361"/>
-        </w:trPr>
-        <w:tc>
-          <w:tcPr>
-            <w:tcW w:w="924" w:type="pct"/>
-            <w:shd w:val="clear" w:color="auto" w:fill="4F81BD"/>
-          </w:tcPr>
-          <w:p>
-            <w:pPr>
-              <w:spacing w:before="0" w:beforeAutospacing="0" w:after="0" w:afterAutospacing="0" w:line="276" w:lineRule="auto"/>
-              <w:ind w:firstLine="0"/>
-              <w:jc w:val="left"/>
-              <w:rPr>
-                <w:rFonts w:eastAsia="Times New Roman"/>
-                <w:b/>
-                <w:bCs/>
-                <w:color w:val="FFFFFF"/>
-                <w:sz w:val="24"/>
-                <w:szCs w:val="24"/>
-                <w:lang w:eastAsia="en-US"/>
-              </w:rPr>
-            </w:pPr>
-            <w:r>
-              <w:rPr>
-                <w:rFonts w:eastAsia="Times New Roman"/>
-                <w:b/>
-                <w:bCs/>
-                <w:color w:val="FFFFFF"/>
-                <w:sz w:val="24"/>
-                <w:szCs w:val="24"/>
-                <w:lang w:eastAsia="en-US"/>
-              </w:rPr>
-              <w:t>Tác nhân</w:t>
-            </w:r>
-          </w:p>
-        </w:tc>
-        <w:tc>
-          <w:tcPr>
-            <w:tcW w:w="4076" w:type="pct"/>
-          </w:tcPr>
-          <w:p>
-            <w:pPr>
-              <w:spacing w:before="0" w:beforeAutospacing="0" w:after="0" w:afterAutospacing="0" w:line="276" w:lineRule="auto"/>
-              <w:ind w:firstLine="0"/>
-              <w:jc w:val="left"/>
-              <w:rPr>
-                <w:rFonts w:eastAsia="Times New Roman"/>
-                <w:bCs/>
-                <w:sz w:val="24"/>
-                <w:szCs w:val="24"/>
-                <w:lang w:eastAsia="en-US"/>
-              </w:rPr>
-            </w:pPr>
-            <w:r>
-              <w:rPr>
-                <w:rFonts w:eastAsia="Times New Roman"/>
-                <w:bCs/>
-                <w:sz w:val="24"/>
-                <w:szCs w:val="24"/>
-                <w:lang w:eastAsia="en-US"/>
-              </w:rPr>
-              <w:t>Người dùng.</w:t>
-            </w:r>
-          </w:p>
-        </w:tc>
-      </w:tr>
-      <w:tr>
-        <w:trPr>
-          <w:trHeight w:val="721"/>
-        </w:trPr>
-        <w:tc>
-          <w:tcPr>
-            <w:tcW w:w="924" w:type="pct"/>
-            <w:shd w:val="clear" w:color="auto" w:fill="4F81BD"/>
-          </w:tcPr>
-          <w:p>
-            <w:pPr>
-              <w:spacing w:before="0" w:beforeAutospacing="0" w:after="0" w:afterAutospacing="0" w:line="276" w:lineRule="auto"/>
-              <w:ind w:firstLine="0"/>
-              <w:jc w:val="left"/>
-              <w:rPr>
-                <w:rFonts w:eastAsia="Times New Roman"/>
-                <w:b/>
-                <w:bCs/>
-                <w:color w:val="FFFFFF"/>
-                <w:sz w:val="24"/>
-                <w:szCs w:val="24"/>
-                <w:lang w:eastAsia="en-US"/>
-              </w:rPr>
-            </w:pPr>
-            <w:r>
-              <w:rPr>
-                <w:rFonts w:eastAsia="Times New Roman"/>
-                <w:b/>
-                <w:bCs/>
-                <w:color w:val="FFFFFF"/>
-                <w:sz w:val="24"/>
-                <w:szCs w:val="24"/>
-                <w:lang w:eastAsia="en-US"/>
-              </w:rPr>
-              <w:t>Sự kiện kích hoạt</w:t>
-            </w:r>
-          </w:p>
-        </w:tc>
-        <w:tc>
-          <w:tcPr>
-            <w:tcW w:w="4076" w:type="pct"/>
-          </w:tcPr>
-          <w:p>
-            <w:pPr>
-              <w:spacing w:before="0" w:beforeAutospacing="0" w:after="0" w:afterAutospacing="0" w:line="276" w:lineRule="auto"/>
-              <w:ind w:firstLine="0"/>
-              <w:jc w:val="left"/>
-              <w:rPr>
-                <w:rFonts w:eastAsia="Times New Roman"/>
-                <w:bCs/>
-                <w:sz w:val="24"/>
-                <w:szCs w:val="24"/>
-                <w:lang w:eastAsia="en-US"/>
-              </w:rPr>
-            </w:pPr>
-            <w:r>
-              <w:rPr>
-                <w:color w:val="000000"/>
-                <w:sz w:val="24"/>
-                <w:szCs w:val="24"/>
-              </w:rPr>
-              <w:t>Khi người dùng bấm nút “Chuyển tiền” trên màn hình lực chọn của cây ATM</w:t>
-            </w:r>
-          </w:p>
-        </w:tc>
-      </w:tr>
-      <w:tr>
-        <w:trPr>
-          <w:trHeight w:val="361"/>
-        </w:trPr>
-        <w:tc>
-          <w:tcPr>
-            <w:tcW w:w="924" w:type="pct"/>
-            <w:shd w:val="clear" w:color="auto" w:fill="4F81BD"/>
-          </w:tcPr>
-          <w:p>
-            <w:pPr>
-              <w:spacing w:before="0" w:beforeAutospacing="0" w:after="0" w:afterAutospacing="0" w:line="276" w:lineRule="auto"/>
-              <w:ind w:firstLine="0"/>
-              <w:jc w:val="left"/>
-              <w:rPr>
-                <w:rFonts w:eastAsia="Times New Roman"/>
-                <w:b/>
-                <w:bCs/>
-                <w:color w:val="FFFFFF"/>
-                <w:sz w:val="24"/>
-                <w:szCs w:val="24"/>
-                <w:lang w:eastAsia="en-US"/>
-              </w:rPr>
-            </w:pPr>
-            <w:r>
-              <w:rPr>
-                <w:rFonts w:eastAsia="Times New Roman"/>
-                <w:b/>
-                <w:bCs/>
-                <w:color w:val="FFFFFF"/>
-                <w:sz w:val="24"/>
-                <w:szCs w:val="24"/>
-                <w:lang w:eastAsia="en-US"/>
-              </w:rPr>
-              <w:lastRenderedPageBreak/>
-              <w:t>Điều kiện trước</w:t>
-            </w:r>
-          </w:p>
-        </w:tc>
-        <w:tc>
-          <w:tcPr>
-            <w:tcW w:w="4076" w:type="pct"/>
-          </w:tcPr>
-          <w:p>
-            <w:pPr>
-              <w:spacing w:before="0" w:beforeAutospacing="0" w:after="0" w:afterAutospacing="0" w:line="260" w:lineRule="atLeast"/>
-              <w:ind w:firstLine="0"/>
-              <w:jc w:val="left"/>
-              <w:rPr>
-                <w:rFonts w:eastAsia="Times New Roman"/>
-                <w:bCs/>
-                <w:sz w:val="24"/>
-                <w:szCs w:val="24"/>
-                <w:lang w:eastAsia="en-US"/>
-              </w:rPr>
-            </w:pPr>
-            <w:r>
-              <w:rPr>
-                <w:color w:val="000000"/>
-                <w:sz w:val="24"/>
-                <w:szCs w:val="24"/>
-              </w:rPr>
-              <w:t>Người dùng được xác thực thành công, tài khoản nhận tồn tại, số tiền chuyển thỏa mãn.</w:t>
-            </w:r>
-          </w:p>
-        </w:tc>
-      </w:tr>
-      <w:tr>
-        <w:trPr>
-          <w:trHeight w:val="361"/>
-        </w:trPr>
-        <w:tc>
-          <w:tcPr>
-            <w:tcW w:w="924" w:type="pct"/>
-            <w:shd w:val="clear" w:color="auto" w:fill="4F81BD"/>
-          </w:tcPr>
-          <w:p>
-            <w:pPr>
-              <w:spacing w:before="0" w:beforeAutospacing="0" w:after="0" w:afterAutospacing="0" w:line="276" w:lineRule="auto"/>
-              <w:ind w:firstLine="0"/>
-              <w:jc w:val="left"/>
-              <w:rPr>
-                <w:rFonts w:eastAsia="Times New Roman"/>
-                <w:b/>
-                <w:bCs/>
-                <w:color w:val="FFFFFF"/>
-                <w:sz w:val="24"/>
-                <w:szCs w:val="24"/>
-                <w:lang w:eastAsia="en-US"/>
-              </w:rPr>
-            </w:pPr>
-            <w:r>
-              <w:rPr>
-                <w:rFonts w:eastAsia="Times New Roman"/>
-                <w:b/>
-                <w:bCs/>
-                <w:color w:val="FFFFFF"/>
-                <w:sz w:val="24"/>
-                <w:szCs w:val="24"/>
-                <w:lang w:eastAsia="en-US"/>
-              </w:rPr>
-              <w:t>Điều kiện sau</w:t>
-            </w:r>
-          </w:p>
-        </w:tc>
-        <w:tc>
-          <w:tcPr>
-            <w:tcW w:w="4076" w:type="pct"/>
-          </w:tcPr>
-          <w:p>
-            <w:pPr>
-              <w:spacing w:before="0" w:beforeAutospacing="0" w:after="0" w:afterAutospacing="0" w:line="276" w:lineRule="auto"/>
-              <w:ind w:firstLine="0"/>
-              <w:jc w:val="left"/>
-              <w:rPr>
-                <w:rFonts w:eastAsia="Times New Roman"/>
-                <w:bCs/>
-                <w:sz w:val="24"/>
-                <w:szCs w:val="24"/>
-                <w:lang w:eastAsia="en-US"/>
-              </w:rPr>
-            </w:pPr>
-            <w:r>
-              <w:rPr>
-                <w:rFonts w:eastAsia="Times New Roman"/>
-                <w:bCs/>
-                <w:sz w:val="24"/>
-                <w:szCs w:val="24"/>
-                <w:lang w:eastAsia="en-US"/>
-              </w:rPr>
-              <w:t>Chuyển tiền (trừ tiền tài khoản gửi, cộng tiền tài khoản nhận), ghi log vào hệ thống, in hóa đơn</w:t>
-            </w:r>
-          </w:p>
-        </w:tc>
-      </w:tr>
-    </w:tbl>
-    <w:p>
-      <w:pPr>
-        <w:ind w:left="720" w:firstLine="0"/>
-        <w:jc w:val="left"/>
-        <w:rPr>
-          <w:sz w:val="24"/>
-          <w:szCs w:val="24"/>
-        </w:rPr>
-      </w:pPr>
-    </w:p>
-    <w:p>
-      <w:pPr>
-        <w:ind w:left="720" w:firstLine="0"/>
-        <w:jc w:val="left"/>
-        <w:rPr>
-          <w:b/>
-          <w:sz w:val="24"/>
-          <w:szCs w:val="24"/>
-          <w:u w:val="single"/>
-        </w:rPr>
-      </w:pPr>
-      <w:r>
-        <w:rPr>
-          <w:b/>
-          <w:sz w:val="24"/>
-          <w:szCs w:val="24"/>
-          <w:u w:val="single"/>
-        </w:rPr>
-        <w:t>Thiết kế màn hình và mô tả dữ liệu:</w:t>
-      </w:r>
-    </w:p>
-    <w:p>
-      <w:pPr>
-        <w:ind w:left="720" w:firstLine="0"/>
-        <w:jc w:val="left"/>
-        <w:rPr>
-          <w:b/>
-          <w:sz w:val="24"/>
-          <w:szCs w:val="24"/>
-          <w:u w:val="single"/>
-        </w:rPr>
-      </w:pPr>
-      <w:r>
-        <w:rPr>
-          <w:noProof/>
-          <w:sz w:val="24"/>
-          <w:szCs w:val="24"/>
-          <w:lang w:eastAsia="en-US"/>
-        </w:rPr>
         <w:drawing>
-          <wp:inline distT="0" distB="0" distL="0" distR="0" wp14:anchorId="0DF79821" wp14:editId="6E93DCCA">
+          <wp:inline distT="0" distB="0" distL="0" distR="0" wp14:anchorId="2435FEAF" wp14:editId="46783E37">
             <wp:extent cx="6332220" cy="4483684"/>
             <wp:effectExtent l="0" t="0" r="0" b="0"/>
-            <wp:docPr id="21" name="Picture 21" descr="C:\Users\Tuu\Desktop\10.png"/>
+            <wp:docPr id="4" name="Picture 4" descr="C:\Users\Tuu\Desktop\1.png"/>
             <wp:cNvGraphicFramePr>
               <a:graphicFrameLocks xmlns:a="http://schemas.openxmlformats.org/drawingml/2006/main" noChangeAspect="1"/>
             </wp:cNvGraphicFramePr>
@@ -35492,13 +34045,13 @@
               <a:graphicData uri="http://schemas.openxmlformats.org/drawingml/2006/picture">
                 <pic:pic xmlns:pic="http://schemas.openxmlformats.org/drawingml/2006/picture">
                   <pic:nvPicPr>
-                    <pic:cNvPr id="0" name="Picture 68" descr="C:\Users\Tuu\Desktop\10.png"/>
+                    <pic:cNvPr id="0" name="Picture 23" descr="C:\Users\Tuu\Desktop\1.png"/>
                     <pic:cNvPicPr>
                       <a:picLocks noChangeAspect="1" noChangeArrowheads="1"/>
                     </pic:cNvPicPr>
                   </pic:nvPicPr>
                   <pic:blipFill>
-                    <a:blip r:embed="rId52">
+                    <a:blip r:embed="rId46">
                       <a:extLst>
                         <a:ext uri="{28A0092B-C50C-407E-A947-70E740481C1C}">
                           <a14:useLocalDpi xmlns:a14="http://schemas.microsoft.com/office/drawing/2010/main" val="0"/>
@@ -35532,7 +34085,8 @@
     </w:p>
     <w:p>
       <w:pPr>
-        <w:ind w:left="720" w:firstLine="0"/>
+        <w:pStyle w:val="ListParagraph"/>
+        <w:ind w:left="360" w:firstLine="0"/>
         <w:jc w:val="left"/>
         <w:rPr>
           <w:sz w:val="24"/>
@@ -35544,7 +34098,7 @@
           <w:sz w:val="24"/>
           <w:szCs w:val="24"/>
         </w:rPr>
-        <w:t>SC1: Khi người dùng chọn chức năng chuyển tiền</w:t>
+        <w:t>SC2: Màn hình khi người dùng xem lịch sử giao dịch</w:t>
       </w:r>
     </w:p>
     <w:tbl>
@@ -35804,7 +34358,6 @@
                 <w:sz w:val="24"/>
                 <w:szCs w:val="24"/>
               </w:rPr>
-              <w:lastRenderedPageBreak/>
               <w:t>Nút Bấm3</w:t>
             </w:r>
           </w:p>
@@ -35851,7 +34404,7 @@
                 <w:sz w:val="24"/>
                 <w:szCs w:val="24"/>
               </w:rPr>
-              <w:t>Không có chức năng trong màn hình này</w:t>
+              <w:t>Khách hàng chọn “THOÁT”</w:t>
             </w:r>
           </w:p>
         </w:tc>
@@ -35999,7 +34552,7 @@
                 <w:sz w:val="24"/>
                 <w:szCs w:val="24"/>
               </w:rPr>
-              <w:t>Khách hàng chọn “TIẾP TỤC”</w:t>
+              <w:t>Không có chức năng trong màn hình này</w:t>
             </w:r>
           </w:p>
         </w:tc>
@@ -36073,7 +34626,7 @@
                 <w:sz w:val="24"/>
                 <w:szCs w:val="24"/>
               </w:rPr>
-              <w:t>Khách hàng chọn “HỦY”</w:t>
+              <w:t>Khách hàng chọn “TỚI”</w:t>
             </w:r>
           </w:p>
         </w:tc>
@@ -36136,18 +34689,18 @@
             <w:pPr>
               <w:pStyle w:val="ListParagraph"/>
               <w:ind w:left="0" w:firstLine="0"/>
-              <w:jc w:val="left"/>
-              <w:rPr>
-                <w:sz w:val="24"/>
-                <w:szCs w:val="24"/>
-              </w:rPr>
-            </w:pPr>
-            <w:r>
-              <w:rPr>
-                <w:sz w:val="24"/>
-                <w:szCs w:val="24"/>
-              </w:rPr>
-              <w:t>Chấp nhận đầu vào của khách hàng</w:t>
+              <w:jc w:val="center"/>
+              <w:rPr>
+                <w:sz w:val="24"/>
+                <w:szCs w:val="24"/>
+              </w:rPr>
+            </w:pPr>
+            <w:r>
+              <w:rPr>
+                <w:sz w:val="24"/>
+                <w:szCs w:val="24"/>
+              </w:rPr>
+              <w:t>Không có chức năng trong màn hình này</w:t>
             </w:r>
           </w:p>
         </w:tc>
@@ -36210,18 +34763,18 @@
             <w:pPr>
               <w:pStyle w:val="ListParagraph"/>
               <w:ind w:left="0" w:firstLine="0"/>
-              <w:jc w:val="left"/>
-              <w:rPr>
-                <w:sz w:val="24"/>
-                <w:szCs w:val="24"/>
-              </w:rPr>
-            </w:pPr>
-            <w:r>
-              <w:rPr>
-                <w:sz w:val="24"/>
-                <w:szCs w:val="24"/>
-              </w:rPr>
-              <w:t>Chấp nhận đầu vào của khách hàng</w:t>
+              <w:jc w:val="center"/>
+              <w:rPr>
+                <w:sz w:val="24"/>
+                <w:szCs w:val="24"/>
+              </w:rPr>
+            </w:pPr>
+            <w:r>
+              <w:rPr>
+                <w:sz w:val="24"/>
+                <w:szCs w:val="24"/>
+              </w:rPr>
+              <w:t>Không có chức năng trong màn hình này</w:t>
             </w:r>
           </w:p>
         </w:tc>
@@ -36282,15 +34835,20 @@
           </w:tcPr>
           <w:p>
             <w:pPr>
-              <w:ind w:firstLine="0"/>
-              <w:jc w:val="left"/>
-            </w:pPr>
-            <w:r>
-              <w:rPr>
-                <w:sz w:val="24"/>
-                <w:szCs w:val="24"/>
-              </w:rPr>
-              <w:t>Chấp nhận đầu vào của khách hàng</w:t>
+              <w:pStyle w:val="ListParagraph"/>
+              <w:ind w:left="0" w:firstLine="0"/>
+              <w:jc w:val="center"/>
+              <w:rPr>
+                <w:sz w:val="24"/>
+                <w:szCs w:val="24"/>
+              </w:rPr>
+            </w:pPr>
+            <w:r>
+              <w:rPr>
+                <w:sz w:val="24"/>
+                <w:szCs w:val="24"/>
+              </w:rPr>
+              <w:t>Không có chức năng trong màn hình này</w:t>
             </w:r>
           </w:p>
         </w:tc>
@@ -36351,15 +34909,20 @@
           </w:tcPr>
           <w:p>
             <w:pPr>
-              <w:ind w:firstLine="0"/>
-              <w:jc w:val="left"/>
-            </w:pPr>
-            <w:r>
-              <w:rPr>
-                <w:sz w:val="24"/>
-                <w:szCs w:val="24"/>
-              </w:rPr>
-              <w:t>Chấp nhận đầu vào của khách hàng</w:t>
+              <w:pStyle w:val="ListParagraph"/>
+              <w:ind w:left="0" w:firstLine="0"/>
+              <w:jc w:val="center"/>
+              <w:rPr>
+                <w:sz w:val="24"/>
+                <w:szCs w:val="24"/>
+              </w:rPr>
+            </w:pPr>
+            <w:r>
+              <w:rPr>
+                <w:sz w:val="24"/>
+                <w:szCs w:val="24"/>
+              </w:rPr>
+              <w:t>Không có chức năng trong màn hình này</w:t>
             </w:r>
           </w:p>
         </w:tc>
@@ -36420,15 +34983,20 @@
           </w:tcPr>
           <w:p>
             <w:pPr>
-              <w:ind w:firstLine="0"/>
-              <w:jc w:val="left"/>
-            </w:pPr>
-            <w:r>
-              <w:rPr>
-                <w:sz w:val="24"/>
-                <w:szCs w:val="24"/>
-              </w:rPr>
-              <w:t>Chấp nhận đầu vào của khách hàng</w:t>
+              <w:pStyle w:val="ListParagraph"/>
+              <w:ind w:left="0" w:firstLine="0"/>
+              <w:jc w:val="center"/>
+              <w:rPr>
+                <w:sz w:val="24"/>
+                <w:szCs w:val="24"/>
+              </w:rPr>
+            </w:pPr>
+            <w:r>
+              <w:rPr>
+                <w:sz w:val="24"/>
+                <w:szCs w:val="24"/>
+              </w:rPr>
+              <w:t>Không có chức năng trong màn hình này</w:t>
             </w:r>
           </w:p>
         </w:tc>
@@ -36456,6 +35024,7 @@
                 <w:sz w:val="24"/>
                 <w:szCs w:val="24"/>
               </w:rPr>
+              <w:lastRenderedPageBreak/>
               <w:t>6</w:t>
             </w:r>
           </w:p>
@@ -36489,15 +35058,20 @@
           </w:tcPr>
           <w:p>
             <w:pPr>
-              <w:ind w:firstLine="0"/>
-              <w:jc w:val="left"/>
-            <